--- a/Documents/2. RASD/RASD1.1.docx
+++ b/Documents/2. RASD/RASD1.1.docx
@@ -1,6 +1,6 @@
 
 <file path=word/document.xml><?xml version="1.0" encoding="utf-8"?>
-<w:document xmlns:wpc="http://schemas.microsoft.com/office/word/2010/wordprocessingCanvas" xmlns:cx="http://schemas.microsoft.com/office/drawing/2014/chartex" xmlns:cx1="http://schemas.microsoft.com/office/drawing/2015/9/8/chartex" xmlns:cx2="http://schemas.microsoft.com/office/drawing/2015/10/21/chartex" xmlns:cx3="http://schemas.microsoft.com/office/drawing/2016/5/9/chartex" xmlns:cx4="http://schemas.microsoft.com/office/drawing/2016/5/10/chartex" xmlns:cx5="http://schemas.microsoft.com/office/drawing/2016/5/11/chartex" xmlns:cx6="http://schemas.microsoft.com/office/drawing/2016/5/12/chartex" xmlns:cx7="http://schemas.microsoft.com/office/drawing/2016/5/13/chartex" xmlns:cx8="http://schemas.microsoft.com/office/drawing/2016/5/14/chartex" xmlns:mc="http://schemas.openxmlformats.org/markup-compatibility/2006" xmlns:aink="http://schemas.microsoft.com/office/drawing/2016/ink" xmlns:am3d="http://schemas.microsoft.com/office/drawing/2017/model3d" xmlns:o="urn:schemas-microsoft-com:office:office" xmlns:oel="http://schemas.microsoft.com/office/2019/extlst" xmlns:r="http://schemas.openxmlformats.org/officeDocument/2006/relationships" xmlns:m="http://schemas.openxmlformats.org/officeDocument/2006/math" xmlns:v="urn:schemas-microsoft-com:vml" xmlns:wp14="http://schemas.microsoft.com/office/word/2010/wordprocessingDrawing" xmlns:wp="http://schemas.openxmlformats.org/drawingml/2006/wordprocessingDrawing" xmlns:w10="urn:schemas-microsoft-com:office:word" xmlns:w="http://schemas.openxmlformats.org/wordprocessingml/2006/main" xmlns:w14="http://schemas.microsoft.com/office/word/2010/wordml" xmlns:w15="http://schemas.microsoft.com/office/word/2012/wordml" xmlns:w16cex="http://schemas.microsoft.com/office/word/2018/wordml/cex" xmlns:w16cid="http://schemas.microsoft.com/office/word/2016/wordml/cid" xmlns:w16="http://schemas.microsoft.com/office/word/2018/wordml" xmlns:w16du="http://schemas.microsoft.com/office/word/2023/wordml/word16du" xmlns:w16sdtdh="http://schemas.microsoft.com/office/word/2020/wordml/sdtdatahash" xmlns:w16se="http://schemas.microsoft.com/office/word/2015/wordml/symex" xmlns:wpg="http://schemas.microsoft.com/office/word/2010/wordprocessingGroup" xmlns:wpi="http://schemas.microsoft.com/office/word/2010/wordprocessingInk" xmlns:wne="http://schemas.microsoft.com/office/word/2006/wordml" xmlns:wps="http://schemas.microsoft.com/office/word/2010/wordprocessingShape" mc:Ignorable="w14 w15 w16se w16cid w16 w16cex w16sdtdh wp14">
+<w:document xmlns:wpc="http://schemas.microsoft.com/office/word/2010/wordprocessingCanvas" xmlns:cx="http://schemas.microsoft.com/office/drawing/2014/chartex" xmlns:cx1="http://schemas.microsoft.com/office/drawing/2015/9/8/chartex" xmlns:cx2="http://schemas.microsoft.com/office/drawing/2015/10/21/chartex" xmlns:cx3="http://schemas.microsoft.com/office/drawing/2016/5/9/chartex" xmlns:cx4="http://schemas.microsoft.com/office/drawing/2016/5/10/chartex" xmlns:cx5="http://schemas.microsoft.com/office/drawing/2016/5/11/chartex" xmlns:cx6="http://schemas.microsoft.com/office/drawing/2016/5/12/chartex" xmlns:cx7="http://schemas.microsoft.com/office/drawing/2016/5/13/chartex" xmlns:cx8="http://schemas.microsoft.com/office/drawing/2016/5/14/chartex" xmlns:mc="http://schemas.openxmlformats.org/markup-compatibility/2006" xmlns:aink="http://schemas.microsoft.com/office/drawing/2016/ink" xmlns:am3d="http://schemas.microsoft.com/office/drawing/2017/model3d" xmlns:o="urn:schemas-microsoft-com:office:office" xmlns:oel="http://schemas.microsoft.com/office/2019/extlst" xmlns:r="http://schemas.openxmlformats.org/officeDocument/2006/relationships" xmlns:m="http://schemas.openxmlformats.org/officeDocument/2006/math" xmlns:v="urn:schemas-microsoft-com:vml" xmlns:wp14="http://schemas.microsoft.com/office/word/2010/wordprocessingDrawing" xmlns:wp="http://schemas.openxmlformats.org/drawingml/2006/wordprocessingDrawing" xmlns:w10="urn:schemas-microsoft-com:office:word" xmlns:w="http://schemas.openxmlformats.org/wordprocessingml/2006/main" xmlns:w14="http://schemas.microsoft.com/office/word/2010/wordml" xmlns:w15="http://schemas.microsoft.com/office/word/2012/wordml" xmlns:w16cex="http://schemas.microsoft.com/office/word/2018/wordml/cex" xmlns:w16cid="http://schemas.microsoft.com/office/word/2016/wordml/cid" xmlns:w16="http://schemas.microsoft.com/office/word/2018/wordml" xmlns:w16sdtdh="http://schemas.microsoft.com/office/word/2020/wordml/sdtdatahash" xmlns:w16se="http://schemas.microsoft.com/office/word/2015/wordml/symex" xmlns:wpg="http://schemas.microsoft.com/office/word/2010/wordprocessingGroup" xmlns:wpi="http://schemas.microsoft.com/office/word/2010/wordprocessingInk" xmlns:wne="http://schemas.microsoft.com/office/word/2006/wordml" xmlns:wps="http://schemas.microsoft.com/office/word/2010/wordprocessingShape" mc:Ignorable="w14 w15 w16se w16cid w16 w16cex w16sdtdh wp14">
   <w:body>
     <w:p>
       <w:r>
@@ -33,7 +33,7 @@
                     <pic:cNvPicPr/>
                   </pic:nvPicPr>
                   <pic:blipFill>
-                    <a:blip r:embed="rId7">
+                    <a:blip r:embed="rId8">
                       <a:extLst>
                         <a:ext uri="{28A0092B-C50C-407E-A947-70E740481C1C}">
                           <a14:useLocalDpi xmlns:a14="http://schemas.microsoft.com/office/drawing/2010/main" val="0"/>
@@ -84,7 +84,7 @@
     <w:p/>
     <w:p>
       <w:pPr>
-        <w:pStyle w:val="NoSpacing"/>
+        <w:pStyle w:val="Nessunaspaziatura"/>
         <w:jc w:val="center"/>
         <w:rPr>
           <w:rFonts w:ascii="Cambria Math" w:hAnsi="Cambria Math"/>
@@ -109,7 +109,7 @@
     </w:p>
     <w:p>
       <w:pPr>
-        <w:pStyle w:val="NoSpacing"/>
+        <w:pStyle w:val="Nessunaspaziatura"/>
         <w:jc w:val="center"/>
         <w:rPr>
           <w:rFonts w:ascii="Cambria Math" w:hAnsi="Cambria Math"/>
@@ -134,7 +134,7 @@
     </w:p>
     <w:p>
       <w:pPr>
-        <w:pStyle w:val="NoSpacing"/>
+        <w:pStyle w:val="Nessunaspaziatura"/>
         <w:jc w:val="center"/>
         <w:rPr>
           <w:rFonts w:ascii="Cambria Math" w:hAnsi="Cambria Math"/>
@@ -204,7 +204,6 @@
           <w:rFonts w:ascii="Cambria Math" w:hAnsi="Cambria Math"/>
           <w:sz w:val="32"/>
           <w:szCs w:val="32"/>
-          <w:lang w:val="it-IT"/>
         </w:rPr>
       </w:pPr>
     </w:p>
@@ -216,7 +215,6 @@
           <w:rFonts w:ascii="Cambria Math" w:hAnsi="Cambria Math"/>
           <w:sz w:val="32"/>
           <w:szCs w:val="32"/>
-          <w:lang w:val="it-IT"/>
         </w:rPr>
       </w:pPr>
     </w:p>
@@ -228,7 +226,6 @@
           <w:rFonts w:ascii="Cambria Math" w:hAnsi="Cambria Math"/>
           <w:sz w:val="32"/>
           <w:szCs w:val="32"/>
-          <w:lang w:val="it-IT"/>
         </w:rPr>
       </w:pPr>
     </w:p>
@@ -396,7 +393,7 @@
       <w:sdtContent>
         <w:p>
           <w:pPr>
-            <w:pStyle w:val="TOCHeading"/>
+            <w:pStyle w:val="Titolosommario"/>
             <w:rPr>
               <w:rFonts w:ascii="Cambria Math" w:hAnsi="Cambria Math"/>
               <w:color w:val="3B3838" w:themeColor="background2" w:themeShade="40"/>
@@ -416,7 +413,7 @@
         </w:p>
         <w:p>
           <w:pPr>
-            <w:pStyle w:val="TOC1"/>
+            <w:pStyle w:val="Sommario1"/>
             <w:tabs>
               <w:tab w:val="right" w:leader="dot" w:pos="9628"/>
             </w:tabs>
@@ -459,7 +456,7 @@
           <w:hyperlink w:anchor="_Toc131174259" w:history="1">
             <w:r>
               <w:rPr>
-                <w:rStyle w:val="Hyperlink"/>
+                <w:rStyle w:val="Collegamentoipertestuale"/>
                 <w:rFonts w:ascii="Cambria Math" w:hAnsi="Cambria Math"/>
                 <w:noProof/>
               </w:rPr>
@@ -517,7 +514,7 @@
         </w:p>
         <w:p>
           <w:pPr>
-            <w:pStyle w:val="TOC2"/>
+            <w:pStyle w:val="Sommario2"/>
             <w:tabs>
               <w:tab w:val="left" w:pos="880"/>
             </w:tabs>
@@ -533,7 +530,7 @@
           <w:hyperlink w:anchor="_Toc131174260" w:history="1">
             <w:r>
               <w:rPr>
-                <w:rStyle w:val="Hyperlink"/>
+                <w:rStyle w:val="Collegamentoipertestuale"/>
                 <w:rFonts w:ascii="Cambria Math" w:hAnsi="Cambria Math"/>
                 <w:noProof/>
               </w:rPr>
@@ -552,7 +549,7 @@
             </w:r>
             <w:r>
               <w:rPr>
-                <w:rStyle w:val="Hyperlink"/>
+                <w:rStyle w:val="Collegamentoipertestuale"/>
                 <w:rFonts w:ascii="Cambria Math" w:hAnsi="Cambria Math"/>
                 <w:noProof/>
               </w:rPr>
@@ -610,7 +607,7 @@
         </w:p>
         <w:p>
           <w:pPr>
-            <w:pStyle w:val="TOC2"/>
+            <w:pStyle w:val="Sommario2"/>
             <w:tabs>
               <w:tab w:val="left" w:pos="880"/>
             </w:tabs>
@@ -626,7 +623,7 @@
           <w:hyperlink w:anchor="_Toc131174261" w:history="1">
             <w:r>
               <w:rPr>
-                <w:rStyle w:val="Hyperlink"/>
+                <w:rStyle w:val="Collegamentoipertestuale"/>
                 <w:rFonts w:ascii="Cambria Math" w:hAnsi="Cambria Math"/>
                 <w:noProof/>
               </w:rPr>
@@ -645,7 +642,7 @@
             </w:r>
             <w:r>
               <w:rPr>
-                <w:rStyle w:val="Hyperlink"/>
+                <w:rStyle w:val="Collegamentoipertestuale"/>
                 <w:rFonts w:ascii="Cambria Math" w:hAnsi="Cambria Math"/>
                 <w:noProof/>
               </w:rPr>
@@ -703,7 +700,7 @@
         </w:p>
         <w:p>
           <w:pPr>
-            <w:pStyle w:val="TOC2"/>
+            <w:pStyle w:val="Sommario2"/>
             <w:tabs>
               <w:tab w:val="left" w:pos="880"/>
             </w:tabs>
@@ -719,7 +716,7 @@
           <w:hyperlink w:anchor="_Toc131174262" w:history="1">
             <w:r>
               <w:rPr>
-                <w:rStyle w:val="Hyperlink"/>
+                <w:rStyle w:val="Collegamentoipertestuale"/>
                 <w:rFonts w:ascii="Cambria Math" w:hAnsi="Cambria Math"/>
                 <w:noProof/>
               </w:rPr>
@@ -738,7 +735,7 @@
             </w:r>
             <w:r>
               <w:rPr>
-                <w:rStyle w:val="Hyperlink"/>
+                <w:rStyle w:val="Collegamentoipertestuale"/>
                 <w:rFonts w:ascii="Cambria Math" w:hAnsi="Cambria Math"/>
                 <w:noProof/>
               </w:rPr>
@@ -796,7 +793,7 @@
         </w:p>
         <w:p>
           <w:pPr>
-            <w:pStyle w:val="TOC2"/>
+            <w:pStyle w:val="Sommario2"/>
             <w:tabs>
               <w:tab w:val="left" w:pos="880"/>
             </w:tabs>
@@ -812,7 +809,7 @@
           <w:hyperlink w:anchor="_Toc131174263" w:history="1">
             <w:r>
               <w:rPr>
-                <w:rStyle w:val="Hyperlink"/>
+                <w:rStyle w:val="Collegamentoipertestuale"/>
                 <w:rFonts w:ascii="Cambria Math" w:hAnsi="Cambria Math"/>
                 <w:noProof/>
               </w:rPr>
@@ -831,7 +828,7 @@
             </w:r>
             <w:r>
               <w:rPr>
-                <w:rStyle w:val="Hyperlink"/>
+                <w:rStyle w:val="Collegamentoipertestuale"/>
                 <w:rFonts w:ascii="Cambria Math" w:hAnsi="Cambria Math"/>
                 <w:noProof/>
               </w:rPr>
@@ -889,7 +886,7 @@
         </w:p>
         <w:p>
           <w:pPr>
-            <w:pStyle w:val="TOC2"/>
+            <w:pStyle w:val="Sommario2"/>
             <w:tabs>
               <w:tab w:val="left" w:pos="880"/>
             </w:tabs>
@@ -905,7 +902,7 @@
           <w:hyperlink w:anchor="_Toc131174264" w:history="1">
             <w:r>
               <w:rPr>
-                <w:rStyle w:val="Hyperlink"/>
+                <w:rStyle w:val="Collegamentoipertestuale"/>
                 <w:rFonts w:ascii="Cambria Math" w:hAnsi="Cambria Math"/>
                 <w:noProof/>
               </w:rPr>
@@ -924,7 +921,7 @@
             </w:r>
             <w:r>
               <w:rPr>
-                <w:rStyle w:val="Hyperlink"/>
+                <w:rStyle w:val="Collegamentoipertestuale"/>
                 <w:rFonts w:ascii="Cambria Math" w:hAnsi="Cambria Math"/>
                 <w:noProof/>
               </w:rPr>
@@ -982,7 +979,7 @@
         </w:p>
         <w:p>
           <w:pPr>
-            <w:pStyle w:val="TOC1"/>
+            <w:pStyle w:val="Sommario1"/>
             <w:tabs>
               <w:tab w:val="left" w:pos="440"/>
               <w:tab w:val="right" w:leader="dot" w:pos="9628"/>
@@ -999,7 +996,7 @@
           <w:hyperlink w:anchor="_Toc131174265" w:history="1">
             <w:r>
               <w:rPr>
-                <w:rStyle w:val="Hyperlink"/>
+                <w:rStyle w:val="Collegamentoipertestuale"/>
                 <w:rFonts w:ascii="Cambria Math" w:hAnsi="Cambria Math"/>
                 <w:noProof/>
               </w:rPr>
@@ -1018,7 +1015,7 @@
             </w:r>
             <w:r>
               <w:rPr>
-                <w:rStyle w:val="Hyperlink"/>
+                <w:rStyle w:val="Collegamentoipertestuale"/>
                 <w:rFonts w:ascii="Cambria Math" w:hAnsi="Cambria Math"/>
                 <w:noProof/>
               </w:rPr>
@@ -1076,7 +1073,7 @@
         </w:p>
         <w:p>
           <w:pPr>
-            <w:pStyle w:val="TOC2"/>
+            <w:pStyle w:val="Sommario2"/>
             <w:tabs>
               <w:tab w:val="left" w:pos="880"/>
             </w:tabs>
@@ -1092,7 +1089,7 @@
           <w:hyperlink w:anchor="_Toc131174266" w:history="1">
             <w:r>
               <w:rPr>
-                <w:rStyle w:val="Hyperlink"/>
+                <w:rStyle w:val="Collegamentoipertestuale"/>
                 <w:rFonts w:ascii="Cambria Math" w:hAnsi="Cambria Math"/>
                 <w:noProof/>
               </w:rPr>
@@ -1111,7 +1108,7 @@
             </w:r>
             <w:r>
               <w:rPr>
-                <w:rStyle w:val="Hyperlink"/>
+                <w:rStyle w:val="Collegamentoipertestuale"/>
                 <w:rFonts w:ascii="Cambria Math" w:hAnsi="Cambria Math"/>
                 <w:noProof/>
               </w:rPr>
@@ -1169,7 +1166,7 @@
         </w:p>
         <w:p>
           <w:pPr>
-            <w:pStyle w:val="TOC2"/>
+            <w:pStyle w:val="Sommario2"/>
             <w:tabs>
               <w:tab w:val="left" w:pos="880"/>
             </w:tabs>
@@ -1185,7 +1182,7 @@
           <w:hyperlink w:anchor="_Toc131174267" w:history="1">
             <w:r>
               <w:rPr>
-                <w:rStyle w:val="Hyperlink"/>
+                <w:rStyle w:val="Collegamentoipertestuale"/>
                 <w:rFonts w:ascii="Cambria Math" w:hAnsi="Cambria Math"/>
                 <w:noProof/>
               </w:rPr>
@@ -1204,7 +1201,7 @@
             </w:r>
             <w:r>
               <w:rPr>
-                <w:rStyle w:val="Hyperlink"/>
+                <w:rStyle w:val="Collegamentoipertestuale"/>
                 <w:rFonts w:ascii="Cambria Math" w:hAnsi="Cambria Math"/>
                 <w:noProof/>
               </w:rPr>
@@ -1262,7 +1259,7 @@
         </w:p>
         <w:p>
           <w:pPr>
-            <w:pStyle w:val="TOC2"/>
+            <w:pStyle w:val="Sommario2"/>
             <w:tabs>
               <w:tab w:val="left" w:pos="880"/>
             </w:tabs>
@@ -1278,7 +1275,7 @@
           <w:hyperlink w:anchor="_Toc131174268" w:history="1">
             <w:r>
               <w:rPr>
-                <w:rStyle w:val="Hyperlink"/>
+                <w:rStyle w:val="Collegamentoipertestuale"/>
                 <w:rFonts w:ascii="Cambria Math" w:hAnsi="Cambria Math"/>
                 <w:noProof/>
               </w:rPr>
@@ -1297,7 +1294,7 @@
             </w:r>
             <w:r>
               <w:rPr>
-                <w:rStyle w:val="Hyperlink"/>
+                <w:rStyle w:val="Collegamentoipertestuale"/>
                 <w:rFonts w:ascii="Cambria Math" w:hAnsi="Cambria Math"/>
                 <w:noProof/>
               </w:rPr>
@@ -1355,7 +1352,7 @@
         </w:p>
         <w:p>
           <w:pPr>
-            <w:pStyle w:val="TOC2"/>
+            <w:pStyle w:val="Sommario2"/>
             <w:tabs>
               <w:tab w:val="left" w:pos="880"/>
             </w:tabs>
@@ -1371,7 +1368,7 @@
           <w:hyperlink w:anchor="_Toc131174269" w:history="1">
             <w:r>
               <w:rPr>
-                <w:rStyle w:val="Hyperlink"/>
+                <w:rStyle w:val="Collegamentoipertestuale"/>
                 <w:rFonts w:ascii="Cambria Math" w:hAnsi="Cambria Math"/>
                 <w:noProof/>
               </w:rPr>
@@ -1390,7 +1387,7 @@
             </w:r>
             <w:r>
               <w:rPr>
-                <w:rStyle w:val="Hyperlink"/>
+                <w:rStyle w:val="Collegamentoipertestuale"/>
                 <w:rFonts w:ascii="Cambria Math" w:hAnsi="Cambria Math"/>
                 <w:noProof/>
               </w:rPr>
@@ -1448,7 +1445,7 @@
         </w:p>
         <w:p>
           <w:pPr>
-            <w:pStyle w:val="TOC1"/>
+            <w:pStyle w:val="Sommario1"/>
             <w:tabs>
               <w:tab w:val="left" w:pos="440"/>
               <w:tab w:val="right" w:leader="dot" w:pos="9628"/>
@@ -1465,7 +1462,7 @@
           <w:hyperlink w:anchor="_Toc131174270" w:history="1">
             <w:r>
               <w:rPr>
-                <w:rStyle w:val="Hyperlink"/>
+                <w:rStyle w:val="Collegamentoipertestuale"/>
                 <w:rFonts w:ascii="Cambria Math" w:hAnsi="Cambria Math"/>
                 <w:noProof/>
                 <w:highlight w:val="yellow"/>
@@ -1485,7 +1482,7 @@
             </w:r>
             <w:r>
               <w:rPr>
-                <w:rStyle w:val="Hyperlink"/>
+                <w:rStyle w:val="Collegamentoipertestuale"/>
                 <w:rFonts w:ascii="Cambria Math" w:hAnsi="Cambria Math"/>
                 <w:noProof/>
               </w:rPr>
@@ -1543,7 +1540,7 @@
         </w:p>
         <w:p>
           <w:pPr>
-            <w:pStyle w:val="TOC2"/>
+            <w:pStyle w:val="Sommario2"/>
             <w:tabs>
               <w:tab w:val="left" w:pos="880"/>
             </w:tabs>
@@ -1559,7 +1556,7 @@
           <w:hyperlink w:anchor="_Toc131174271" w:history="1">
             <w:r>
               <w:rPr>
-                <w:rStyle w:val="Hyperlink"/>
+                <w:rStyle w:val="Collegamentoipertestuale"/>
                 <w:rFonts w:ascii="Cambria Math" w:hAnsi="Cambria Math"/>
                 <w:noProof/>
               </w:rPr>
@@ -1578,7 +1575,7 @@
             </w:r>
             <w:r>
               <w:rPr>
-                <w:rStyle w:val="Hyperlink"/>
+                <w:rStyle w:val="Collegamentoipertestuale"/>
                 <w:rFonts w:ascii="Cambria Math" w:hAnsi="Cambria Math"/>
                 <w:noProof/>
               </w:rPr>
@@ -1636,7 +1633,7 @@
         </w:p>
         <w:p>
           <w:pPr>
-            <w:pStyle w:val="TOC2"/>
+            <w:pStyle w:val="Sommario2"/>
             <w:tabs>
               <w:tab w:val="left" w:pos="880"/>
             </w:tabs>
@@ -1652,7 +1649,7 @@
           <w:hyperlink w:anchor="_Toc131174272" w:history="1">
             <w:r>
               <w:rPr>
-                <w:rStyle w:val="Hyperlink"/>
+                <w:rStyle w:val="Collegamentoipertestuale"/>
                 <w:rFonts w:ascii="Cambria Math" w:hAnsi="Cambria Math"/>
                 <w:noProof/>
               </w:rPr>
@@ -1671,7 +1668,7 @@
             </w:r>
             <w:r>
               <w:rPr>
-                <w:rStyle w:val="Hyperlink"/>
+                <w:rStyle w:val="Collegamentoipertestuale"/>
                 <w:rFonts w:ascii="Cambria Math" w:hAnsi="Cambria Math"/>
                 <w:noProof/>
               </w:rPr>
@@ -1729,7 +1726,7 @@
         </w:p>
         <w:p>
           <w:pPr>
-            <w:pStyle w:val="TOC2"/>
+            <w:pStyle w:val="Sommario2"/>
             <w:tabs>
               <w:tab w:val="left" w:pos="880"/>
             </w:tabs>
@@ -1745,7 +1742,7 @@
           <w:hyperlink w:anchor="_Toc131174273" w:history="1">
             <w:r>
               <w:rPr>
-                <w:rStyle w:val="Hyperlink"/>
+                <w:rStyle w:val="Collegamentoipertestuale"/>
                 <w:rFonts w:ascii="Cambria Math" w:hAnsi="Cambria Math"/>
                 <w:noProof/>
               </w:rPr>
@@ -1764,7 +1761,7 @@
             </w:r>
             <w:r>
               <w:rPr>
-                <w:rStyle w:val="Hyperlink"/>
+                <w:rStyle w:val="Collegamentoipertestuale"/>
                 <w:rFonts w:ascii="Cambria Math" w:hAnsi="Cambria Math"/>
                 <w:noProof/>
               </w:rPr>
@@ -1822,7 +1819,7 @@
         </w:p>
         <w:p>
           <w:pPr>
-            <w:pStyle w:val="TOC2"/>
+            <w:pStyle w:val="Sommario2"/>
             <w:tabs>
               <w:tab w:val="left" w:pos="880"/>
             </w:tabs>
@@ -1838,7 +1835,7 @@
           <w:hyperlink w:anchor="_Toc131174274" w:history="1">
             <w:r>
               <w:rPr>
-                <w:rStyle w:val="Hyperlink"/>
+                <w:rStyle w:val="Collegamentoipertestuale"/>
                 <w:rFonts w:ascii="Cambria Math" w:hAnsi="Cambria Math"/>
                 <w:noProof/>
               </w:rPr>
@@ -1857,7 +1854,7 @@
             </w:r>
             <w:r>
               <w:rPr>
-                <w:rStyle w:val="Hyperlink"/>
+                <w:rStyle w:val="Collegamentoipertestuale"/>
                 <w:rFonts w:ascii="Cambria Math" w:hAnsi="Cambria Math"/>
                 <w:noProof/>
               </w:rPr>
@@ -1915,7 +1912,7 @@
         </w:p>
         <w:p>
           <w:pPr>
-            <w:pStyle w:val="TOC2"/>
+            <w:pStyle w:val="Sommario2"/>
             <w:tabs>
               <w:tab w:val="left" w:pos="880"/>
             </w:tabs>
@@ -1931,7 +1928,7 @@
           <w:hyperlink w:anchor="_Toc131174275" w:history="1">
             <w:r>
               <w:rPr>
-                <w:rStyle w:val="Hyperlink"/>
+                <w:rStyle w:val="Collegamentoipertestuale"/>
                 <w:rFonts w:ascii="Cambria Math" w:hAnsi="Cambria Math"/>
                 <w:noProof/>
               </w:rPr>
@@ -1950,7 +1947,7 @@
             </w:r>
             <w:r>
               <w:rPr>
-                <w:rStyle w:val="Hyperlink"/>
+                <w:rStyle w:val="Collegamentoipertestuale"/>
                 <w:rFonts w:ascii="Cambria Math" w:hAnsi="Cambria Math"/>
                 <w:noProof/>
               </w:rPr>
@@ -2176,883 +2173,10 @@
     </w:p>
     <w:p>
       <w:pPr>
-        <w:pStyle w:val="Heading1"/>
+        <w:pStyle w:val="Titolo1"/>
         <w:spacing w:line="276" w:lineRule="auto"/>
         <w:ind w:right="3287"/>
-        <w:rPr>
-          <w:rFonts w:ascii="Cambria Math" w:hAnsi="Cambria Math"/>
-          <w:color w:val="3B3838" w:themeColor="background2" w:themeShade="40"/>
-          <w:sz w:val="40"/>
-          <w:szCs w:val="40"/>
-          <w:lang w:val="en-GB"/>
-        </w:rPr>
-      </w:pPr>
-    </w:p>
-    <w:p>
-      <w:pPr>
-        <w:pStyle w:val="Heading1"/>
-        <w:spacing w:line="276" w:lineRule="auto"/>
-        <w:ind w:right="3287"/>
-        <w:rPr>
-          <w:rFonts w:ascii="Cambria Math" w:hAnsi="Cambria Math"/>
-          <w:color w:val="3B3838" w:themeColor="background2" w:themeShade="40"/>
-          <w:sz w:val="40"/>
-          <w:szCs w:val="40"/>
-          <w:lang w:val="en-GB"/>
-        </w:rPr>
-      </w:pPr>
-      <w:bookmarkStart w:id="0" w:name="_Toc131174259"/>
-      <w:r>
-        <w:rPr>
-          <w:rFonts w:ascii="Cambria Math" w:hAnsi="Cambria Math"/>
-          <w:color w:val="3B3838" w:themeColor="background2" w:themeShade="40"/>
-          <w:sz w:val="40"/>
-          <w:szCs w:val="40"/>
-          <w:lang w:val="en-GB"/>
-        </w:rPr>
-        <w:t>1 Introduction</w:t>
-      </w:r>
-      <w:bookmarkEnd w:id="0"/>
-    </w:p>
-    <w:p>
-      <w:pPr>
-        <w:pStyle w:val="Heading2"/>
-        <w:numPr>
-          <w:ilvl w:val="1"/>
-          <w:numId w:val="1"/>
-        </w:numPr>
-        <w:spacing w:line="276" w:lineRule="auto"/>
-        <w:ind w:right="3287"/>
-        <w:rPr>
-          <w:rFonts w:ascii="Cambria Math" w:hAnsi="Cambria Math"/>
-          <w:color w:val="3B3838" w:themeColor="background2" w:themeShade="40"/>
-          <w:sz w:val="32"/>
-          <w:szCs w:val="32"/>
-        </w:rPr>
-      </w:pPr>
-      <w:bookmarkStart w:id="1" w:name="_Toc131174260"/>
-      <w:proofErr w:type="spellStart"/>
-      <w:r>
-        <w:rPr>
-          <w:rFonts w:ascii="Cambria Math" w:hAnsi="Cambria Math"/>
-          <w:color w:val="3B3838" w:themeColor="background2" w:themeShade="40"/>
-          <w:sz w:val="32"/>
-          <w:szCs w:val="32"/>
-        </w:rPr>
-        <w:t>Purpose</w:t>
-      </w:r>
-      <w:bookmarkEnd w:id="1"/>
-      <w:proofErr w:type="spellEnd"/>
-    </w:p>
-    <w:p>
-      <w:pPr>
-        <w:pStyle w:val="Heading2"/>
-        <w:numPr>
-          <w:ilvl w:val="1"/>
-          <w:numId w:val="1"/>
-        </w:numPr>
-        <w:spacing w:line="276" w:lineRule="auto"/>
-        <w:ind w:right="3287"/>
-        <w:rPr>
-          <w:rFonts w:ascii="Cambria Math" w:hAnsi="Cambria Math"/>
-          <w:color w:val="3B3838" w:themeColor="background2" w:themeShade="40"/>
-          <w:sz w:val="32"/>
-          <w:szCs w:val="32"/>
-        </w:rPr>
-      </w:pPr>
-      <w:bookmarkStart w:id="2" w:name="_Toc131174261"/>
-      <w:r>
-        <w:rPr>
-          <w:rFonts w:ascii="Cambria Math" w:hAnsi="Cambria Math"/>
-          <w:color w:val="3B3838" w:themeColor="background2" w:themeShade="40"/>
-          <w:sz w:val="32"/>
-          <w:szCs w:val="32"/>
-        </w:rPr>
-        <w:t>S</w:t>
-      </w:r>
-      <w:r>
-        <w:rPr>
-          <w:rFonts w:ascii="Cambria Math" w:hAnsi="Cambria Math"/>
-          <w:color w:val="3B3838" w:themeColor="background2" w:themeShade="40"/>
-          <w:sz w:val="32"/>
-          <w:szCs w:val="32"/>
-        </w:rPr>
-        <w:t>cope</w:t>
-      </w:r>
-      <w:bookmarkEnd w:id="2"/>
-    </w:p>
-    <w:p>
-      <w:pPr>
-        <w:pStyle w:val="Heading2"/>
-        <w:numPr>
-          <w:ilvl w:val="1"/>
-          <w:numId w:val="1"/>
-        </w:numPr>
-        <w:spacing w:line="276" w:lineRule="auto"/>
-        <w:ind w:right="3287"/>
-        <w:rPr>
-          <w:rFonts w:ascii="Cambria Math" w:hAnsi="Cambria Math"/>
-          <w:color w:val="3B3838" w:themeColor="background2" w:themeShade="40"/>
-          <w:sz w:val="32"/>
-          <w:szCs w:val="32"/>
-        </w:rPr>
-      </w:pPr>
-      <w:bookmarkStart w:id="3" w:name="_Toc131174262"/>
-      <w:proofErr w:type="spellStart"/>
-      <w:r>
-        <w:rPr>
-          <w:rFonts w:ascii="Cambria Math" w:hAnsi="Cambria Math"/>
-          <w:color w:val="3B3838" w:themeColor="background2" w:themeShade="40"/>
-          <w:sz w:val="32"/>
-          <w:szCs w:val="32"/>
-        </w:rPr>
-        <w:t>Definitions</w:t>
-      </w:r>
-      <w:proofErr w:type="spellEnd"/>
-      <w:r>
-        <w:rPr>
-          <w:rFonts w:ascii="Cambria Math" w:hAnsi="Cambria Math"/>
-          <w:color w:val="3B3838" w:themeColor="background2" w:themeShade="40"/>
-          <w:sz w:val="32"/>
-          <w:szCs w:val="32"/>
-        </w:rPr>
-        <w:t xml:space="preserve">, </w:t>
-      </w:r>
-      <w:proofErr w:type="spellStart"/>
-      <w:r>
-        <w:rPr>
-          <w:rFonts w:ascii="Cambria Math" w:hAnsi="Cambria Math"/>
-          <w:color w:val="3B3838" w:themeColor="background2" w:themeShade="40"/>
-          <w:sz w:val="32"/>
-          <w:szCs w:val="32"/>
-        </w:rPr>
-        <w:t>Acronyms</w:t>
-      </w:r>
-      <w:proofErr w:type="spellEnd"/>
-      <w:r>
-        <w:rPr>
-          <w:rFonts w:ascii="Cambria Math" w:hAnsi="Cambria Math"/>
-          <w:color w:val="3B3838" w:themeColor="background2" w:themeShade="40"/>
-          <w:sz w:val="32"/>
-          <w:szCs w:val="32"/>
-        </w:rPr>
-        <w:t xml:space="preserve">, </w:t>
-      </w:r>
-      <w:proofErr w:type="spellStart"/>
-      <w:r>
-        <w:rPr>
-          <w:rFonts w:ascii="Cambria Math" w:hAnsi="Cambria Math"/>
-          <w:color w:val="3B3838" w:themeColor="background2" w:themeShade="40"/>
-          <w:sz w:val="32"/>
-          <w:szCs w:val="32"/>
-        </w:rPr>
-        <w:t>Abbreviations</w:t>
-      </w:r>
-      <w:bookmarkEnd w:id="3"/>
-      <w:proofErr w:type="spellEnd"/>
-    </w:p>
-    <w:p>
-      <w:pPr>
-        <w:pStyle w:val="Heading2"/>
-        <w:numPr>
-          <w:ilvl w:val="1"/>
-          <w:numId w:val="1"/>
-        </w:numPr>
-        <w:spacing w:line="276" w:lineRule="auto"/>
-        <w:ind w:right="3287"/>
-        <w:rPr>
-          <w:rFonts w:ascii="Cambria Math" w:hAnsi="Cambria Math"/>
-          <w:color w:val="3B3838" w:themeColor="background2" w:themeShade="40"/>
-          <w:sz w:val="32"/>
-          <w:szCs w:val="32"/>
-        </w:rPr>
-      </w:pPr>
-      <w:bookmarkStart w:id="4" w:name="_Toc131174263"/>
-      <w:r>
-        <w:rPr>
-          <w:rFonts w:ascii="Cambria Math" w:hAnsi="Cambria Math"/>
-          <w:color w:val="3B3838" w:themeColor="background2" w:themeShade="40"/>
-          <w:sz w:val="32"/>
-          <w:szCs w:val="32"/>
-        </w:rPr>
-        <w:t xml:space="preserve">Reference </w:t>
-      </w:r>
-      <w:proofErr w:type="spellStart"/>
-      <w:r>
-        <w:rPr>
-          <w:rFonts w:ascii="Cambria Math" w:hAnsi="Cambria Math"/>
-          <w:color w:val="3B3838" w:themeColor="background2" w:themeShade="40"/>
-          <w:sz w:val="32"/>
-          <w:szCs w:val="32"/>
-        </w:rPr>
-        <w:t>Documents</w:t>
-      </w:r>
-      <w:bookmarkEnd w:id="4"/>
-      <w:proofErr w:type="spellEnd"/>
-    </w:p>
-    <w:p>
-      <w:pPr>
-        <w:pStyle w:val="Heading2"/>
-        <w:numPr>
-          <w:ilvl w:val="1"/>
-          <w:numId w:val="1"/>
-        </w:numPr>
-        <w:spacing w:line="276" w:lineRule="auto"/>
-        <w:ind w:right="3287"/>
-        <w:rPr>
-          <w:rFonts w:ascii="Cambria Math" w:hAnsi="Cambria Math"/>
-          <w:color w:val="3B3838" w:themeColor="background2" w:themeShade="40"/>
-          <w:sz w:val="32"/>
-          <w:szCs w:val="32"/>
-        </w:rPr>
-      </w:pPr>
-      <w:bookmarkStart w:id="5" w:name="_Toc131174264"/>
-      <w:proofErr w:type="spellStart"/>
-      <w:r>
-        <w:rPr>
-          <w:rFonts w:ascii="Cambria Math" w:hAnsi="Cambria Math"/>
-          <w:color w:val="3B3838" w:themeColor="background2" w:themeShade="40"/>
-          <w:sz w:val="32"/>
-          <w:szCs w:val="32"/>
-        </w:rPr>
-        <w:t>Document</w:t>
-      </w:r>
-      <w:proofErr w:type="spellEnd"/>
-      <w:r>
-        <w:rPr>
-          <w:rFonts w:ascii="Cambria Math" w:hAnsi="Cambria Math"/>
-          <w:color w:val="3B3838" w:themeColor="background2" w:themeShade="40"/>
-          <w:sz w:val="32"/>
-          <w:szCs w:val="32"/>
-        </w:rPr>
-        <w:t xml:space="preserve"> </w:t>
-      </w:r>
-      <w:proofErr w:type="spellStart"/>
-      <w:r>
-        <w:rPr>
-          <w:rFonts w:ascii="Cambria Math" w:hAnsi="Cambria Math"/>
-          <w:color w:val="3B3838" w:themeColor="background2" w:themeShade="40"/>
-          <w:sz w:val="32"/>
-          <w:szCs w:val="32"/>
-        </w:rPr>
-        <w:t>Structure</w:t>
-      </w:r>
-      <w:bookmarkEnd w:id="5"/>
-      <w:proofErr w:type="spellEnd"/>
-    </w:p>
-    <w:p>
-      <w:pPr>
-        <w:rPr>
-          <w:lang w:val="en-GB"/>
-        </w:rPr>
-      </w:pPr>
-    </w:p>
-    <w:p>
-      <w:pPr>
-        <w:pStyle w:val="Heading1"/>
-        <w:numPr>
-          <w:ilvl w:val="0"/>
-          <w:numId w:val="1"/>
-        </w:numPr>
-        <w:spacing w:line="276" w:lineRule="auto"/>
-        <w:ind w:right="3287"/>
-        <w:rPr>
-          <w:rFonts w:ascii="Cambria Math" w:hAnsi="Cambria Math"/>
-          <w:color w:val="3B3838" w:themeColor="background2" w:themeShade="40"/>
-          <w:sz w:val="40"/>
-          <w:szCs w:val="40"/>
-          <w:lang w:val="en-GB"/>
-        </w:rPr>
-      </w:pPr>
-      <w:bookmarkStart w:id="6" w:name="_Toc131174265"/>
-      <w:r>
-        <w:rPr>
-          <w:rFonts w:ascii="Cambria Math" w:hAnsi="Cambria Math"/>
-          <w:color w:val="3B3838" w:themeColor="background2" w:themeShade="40"/>
-          <w:sz w:val="40"/>
-          <w:szCs w:val="40"/>
-          <w:lang w:val="en-GB"/>
-        </w:rPr>
-        <w:t>Overall description</w:t>
-      </w:r>
-      <w:bookmarkEnd w:id="6"/>
-    </w:p>
-    <w:p>
-      <w:pPr>
-        <w:pStyle w:val="Heading2"/>
-        <w:numPr>
-          <w:ilvl w:val="1"/>
-          <w:numId w:val="1"/>
-        </w:numPr>
-        <w:spacing w:line="276" w:lineRule="auto"/>
-        <w:ind w:right="3287"/>
-        <w:rPr>
-          <w:rFonts w:ascii="Cambria Math" w:hAnsi="Cambria Math"/>
-          <w:color w:val="3B3838" w:themeColor="background2" w:themeShade="40"/>
-          <w:sz w:val="32"/>
-          <w:szCs w:val="32"/>
-        </w:rPr>
-      </w:pPr>
-      <w:bookmarkStart w:id="7" w:name="_Toc131174266"/>
-      <w:r>
-        <w:rPr>
-          <w:rFonts w:ascii="Cambria Math" w:hAnsi="Cambria Math"/>
-          <w:color w:val="3B3838" w:themeColor="background2" w:themeShade="40"/>
-          <w:sz w:val="32"/>
-          <w:szCs w:val="32"/>
-        </w:rPr>
-        <w:t>P</w:t>
-      </w:r>
-      <w:r>
-        <w:rPr>
-          <w:rFonts w:ascii="Cambria Math" w:hAnsi="Cambria Math"/>
-          <w:color w:val="3B3838" w:themeColor="background2" w:themeShade="40"/>
-          <w:sz w:val="32"/>
-          <w:szCs w:val="32"/>
-        </w:rPr>
-        <w:t xml:space="preserve">roduct </w:t>
-      </w:r>
-      <w:proofErr w:type="spellStart"/>
-      <w:r>
-        <w:rPr>
-          <w:rFonts w:ascii="Cambria Math" w:hAnsi="Cambria Math"/>
-          <w:color w:val="3B3838" w:themeColor="background2" w:themeShade="40"/>
-          <w:sz w:val="32"/>
-          <w:szCs w:val="32"/>
-        </w:rPr>
-        <w:t>perspective</w:t>
-      </w:r>
-      <w:bookmarkEnd w:id="7"/>
-      <w:proofErr w:type="spellEnd"/>
-    </w:p>
-    <w:p>
-      <w:pPr>
-        <w:pStyle w:val="Heading2"/>
-        <w:numPr>
-          <w:ilvl w:val="1"/>
-          <w:numId w:val="1"/>
-        </w:numPr>
-        <w:spacing w:line="276" w:lineRule="auto"/>
-        <w:ind w:right="3287"/>
-        <w:rPr>
-          <w:rFonts w:ascii="Cambria Math" w:hAnsi="Cambria Math"/>
-          <w:color w:val="3B3838" w:themeColor="background2" w:themeShade="40"/>
-          <w:sz w:val="32"/>
-          <w:szCs w:val="32"/>
-        </w:rPr>
-      </w:pPr>
-      <w:bookmarkStart w:id="8" w:name="_Toc131174267"/>
-      <w:r>
-        <w:rPr>
-          <w:rFonts w:ascii="Cambria Math" w:hAnsi="Cambria Math"/>
-          <w:color w:val="3B3838" w:themeColor="background2" w:themeShade="40"/>
-          <w:sz w:val="32"/>
-          <w:szCs w:val="32"/>
-        </w:rPr>
-        <w:t>P</w:t>
-      </w:r>
-      <w:r>
-        <w:rPr>
-          <w:rFonts w:ascii="Cambria Math" w:hAnsi="Cambria Math"/>
-          <w:color w:val="3B3838" w:themeColor="background2" w:themeShade="40"/>
-          <w:sz w:val="32"/>
-          <w:szCs w:val="32"/>
-        </w:rPr>
-        <w:t xml:space="preserve">roduct </w:t>
-      </w:r>
-      <w:proofErr w:type="spellStart"/>
-      <w:r>
-        <w:rPr>
-          <w:rFonts w:ascii="Cambria Math" w:hAnsi="Cambria Math"/>
-          <w:color w:val="3B3838" w:themeColor="background2" w:themeShade="40"/>
-          <w:sz w:val="32"/>
-          <w:szCs w:val="32"/>
-        </w:rPr>
-        <w:t>functions</w:t>
-      </w:r>
-      <w:bookmarkEnd w:id="8"/>
-      <w:proofErr w:type="spellEnd"/>
-    </w:p>
-    <w:p>
-      <w:pPr>
-        <w:pStyle w:val="Heading2"/>
-        <w:numPr>
-          <w:ilvl w:val="1"/>
-          <w:numId w:val="1"/>
-        </w:numPr>
-        <w:spacing w:line="276" w:lineRule="auto"/>
-        <w:ind w:right="3287"/>
-        <w:rPr>
-          <w:rFonts w:ascii="Cambria Math" w:hAnsi="Cambria Math"/>
-          <w:color w:val="3B3838" w:themeColor="background2" w:themeShade="40"/>
-          <w:sz w:val="32"/>
-          <w:szCs w:val="32"/>
-        </w:rPr>
-      </w:pPr>
-      <w:bookmarkStart w:id="9" w:name="_Toc131174268"/>
-      <w:r>
-        <w:rPr>
-          <w:rFonts w:ascii="Cambria Math" w:hAnsi="Cambria Math"/>
-          <w:color w:val="3B3838" w:themeColor="background2" w:themeShade="40"/>
-          <w:sz w:val="32"/>
-          <w:szCs w:val="32"/>
-        </w:rPr>
-        <w:t xml:space="preserve">User </w:t>
-      </w:r>
-      <w:proofErr w:type="spellStart"/>
-      <w:r>
-        <w:rPr>
-          <w:rFonts w:ascii="Cambria Math" w:hAnsi="Cambria Math"/>
-          <w:color w:val="3B3838" w:themeColor="background2" w:themeShade="40"/>
-          <w:sz w:val="32"/>
-          <w:szCs w:val="32"/>
-        </w:rPr>
-        <w:t>characteristics</w:t>
-      </w:r>
-      <w:bookmarkEnd w:id="9"/>
-      <w:proofErr w:type="spellEnd"/>
-    </w:p>
-    <w:p>
-      <w:pPr>
-        <w:pStyle w:val="Heading2"/>
-        <w:numPr>
-          <w:ilvl w:val="1"/>
-          <w:numId w:val="1"/>
-        </w:numPr>
-        <w:spacing w:line="276" w:lineRule="auto"/>
-        <w:ind w:right="3287"/>
-        <w:rPr>
-          <w:rFonts w:ascii="Cambria Math" w:hAnsi="Cambria Math"/>
-          <w:color w:val="3B3838" w:themeColor="background2" w:themeShade="40"/>
-          <w:sz w:val="32"/>
-          <w:szCs w:val="32"/>
-        </w:rPr>
-      </w:pPr>
-      <w:bookmarkStart w:id="10" w:name="_Toc131174269"/>
-      <w:proofErr w:type="spellStart"/>
-      <w:r>
-        <w:rPr>
-          <w:rFonts w:ascii="Cambria Math" w:hAnsi="Cambria Math"/>
-          <w:color w:val="3B3838" w:themeColor="background2" w:themeShade="40"/>
-          <w:sz w:val="32"/>
-          <w:szCs w:val="32"/>
-        </w:rPr>
-        <w:t>Assumptions</w:t>
-      </w:r>
-      <w:proofErr w:type="spellEnd"/>
-      <w:r>
-        <w:rPr>
-          <w:rFonts w:ascii="Cambria Math" w:hAnsi="Cambria Math"/>
-          <w:color w:val="3B3838" w:themeColor="background2" w:themeShade="40"/>
-          <w:sz w:val="32"/>
-          <w:szCs w:val="32"/>
-        </w:rPr>
-        <w:t xml:space="preserve">, </w:t>
-      </w:r>
-      <w:proofErr w:type="spellStart"/>
-      <w:r>
-        <w:rPr>
-          <w:rFonts w:ascii="Cambria Math" w:hAnsi="Cambria Math"/>
-          <w:color w:val="3B3838" w:themeColor="background2" w:themeShade="40"/>
-          <w:sz w:val="32"/>
-          <w:szCs w:val="32"/>
-        </w:rPr>
-        <w:t>dependencies</w:t>
-      </w:r>
-      <w:proofErr w:type="spellEnd"/>
-      <w:r>
-        <w:rPr>
-          <w:rFonts w:ascii="Cambria Math" w:hAnsi="Cambria Math"/>
-          <w:color w:val="3B3838" w:themeColor="background2" w:themeShade="40"/>
-          <w:sz w:val="32"/>
-          <w:szCs w:val="32"/>
-        </w:rPr>
-        <w:t xml:space="preserve"> and </w:t>
-      </w:r>
-      <w:proofErr w:type="spellStart"/>
-      <w:r>
-        <w:rPr>
-          <w:rFonts w:ascii="Cambria Math" w:hAnsi="Cambria Math"/>
-          <w:color w:val="3B3838" w:themeColor="background2" w:themeShade="40"/>
-          <w:sz w:val="32"/>
-          <w:szCs w:val="32"/>
-        </w:rPr>
-        <w:t>constraints</w:t>
-      </w:r>
-      <w:bookmarkEnd w:id="10"/>
-      <w:proofErr w:type="spellEnd"/>
-    </w:p>
-    <w:p>
-      <w:pPr>
-        <w:pStyle w:val="Heading1"/>
-        <w:numPr>
-          <w:ilvl w:val="0"/>
-          <w:numId w:val="1"/>
-        </w:numPr>
-        <w:spacing w:line="276" w:lineRule="auto"/>
-        <w:ind w:right="3287"/>
-        <w:rPr>
-          <w:rFonts w:ascii="Cambria Math" w:hAnsi="Cambria Math"/>
-          <w:color w:val="3B3838" w:themeColor="background2" w:themeShade="40"/>
-          <w:sz w:val="40"/>
-          <w:szCs w:val="40"/>
-          <w:highlight w:val="yellow"/>
-          <w:lang w:val="en-GB"/>
-        </w:rPr>
-      </w:pPr>
-      <w:bookmarkStart w:id="11" w:name="_Toc131174270"/>
-      <w:proofErr w:type="spellStart"/>
-      <w:r>
-        <w:rPr>
-          <w:rFonts w:ascii="Cambria Math" w:hAnsi="Cambria Math"/>
-          <w:color w:val="3B3838" w:themeColor="background2" w:themeShade="40"/>
-          <w:sz w:val="40"/>
-          <w:szCs w:val="40"/>
-        </w:rPr>
-        <w:t>Specific</w:t>
-      </w:r>
-      <w:proofErr w:type="spellEnd"/>
-      <w:r>
-        <w:rPr>
-          <w:rFonts w:ascii="Cambria Math" w:hAnsi="Cambria Math"/>
-          <w:color w:val="3B3838" w:themeColor="background2" w:themeShade="40"/>
-          <w:sz w:val="40"/>
-          <w:szCs w:val="40"/>
-        </w:rPr>
-        <w:t xml:space="preserve"> </w:t>
-      </w:r>
-      <w:proofErr w:type="spellStart"/>
-      <w:r>
-        <w:rPr>
-          <w:rFonts w:ascii="Cambria Math" w:hAnsi="Cambria Math"/>
-          <w:color w:val="3B3838" w:themeColor="background2" w:themeShade="40"/>
-          <w:sz w:val="40"/>
-          <w:szCs w:val="40"/>
-        </w:rPr>
-        <w:t>requirements</w:t>
-      </w:r>
-      <w:bookmarkEnd w:id="11"/>
-      <w:proofErr w:type="spellEnd"/>
-    </w:p>
-    <w:p>
-      <w:pPr>
-        <w:pStyle w:val="Heading2"/>
-        <w:numPr>
-          <w:ilvl w:val="1"/>
-          <w:numId w:val="1"/>
-        </w:numPr>
-        <w:spacing w:line="276" w:lineRule="auto"/>
-        <w:ind w:right="3287"/>
-        <w:rPr>
-          <w:rFonts w:ascii="Cambria Math" w:hAnsi="Cambria Math"/>
-          <w:color w:val="3B3838" w:themeColor="background2" w:themeShade="40"/>
-          <w:sz w:val="32"/>
-          <w:szCs w:val="32"/>
-        </w:rPr>
-      </w:pPr>
-      <w:bookmarkStart w:id="12" w:name="_Toc131174271"/>
-      <w:proofErr w:type="spellStart"/>
-      <w:r>
-        <w:rPr>
-          <w:rFonts w:ascii="Cambria Math" w:hAnsi="Cambria Math"/>
-          <w:color w:val="3B3838" w:themeColor="background2" w:themeShade="40"/>
-          <w:sz w:val="32"/>
-          <w:szCs w:val="32"/>
-        </w:rPr>
-        <w:t>External</w:t>
-      </w:r>
-      <w:proofErr w:type="spellEnd"/>
-      <w:r>
-        <w:rPr>
-          <w:rFonts w:ascii="Cambria Math" w:hAnsi="Cambria Math"/>
-          <w:color w:val="3B3838" w:themeColor="background2" w:themeShade="40"/>
-          <w:sz w:val="32"/>
-          <w:szCs w:val="32"/>
-        </w:rPr>
-        <w:t xml:space="preserve"> Interface </w:t>
-      </w:r>
-      <w:proofErr w:type="spellStart"/>
-      <w:r>
-        <w:rPr>
-          <w:rFonts w:ascii="Cambria Math" w:hAnsi="Cambria Math"/>
-          <w:color w:val="3B3838" w:themeColor="background2" w:themeShade="40"/>
-          <w:sz w:val="32"/>
-          <w:szCs w:val="32"/>
-        </w:rPr>
-        <w:t>Requirements</w:t>
-      </w:r>
-      <w:bookmarkEnd w:id="12"/>
-      <w:proofErr w:type="spellEnd"/>
-    </w:p>
-    <w:p>
-      <w:pPr>
-        <w:pStyle w:val="Heading2"/>
-        <w:numPr>
-          <w:ilvl w:val="1"/>
-          <w:numId w:val="1"/>
-        </w:numPr>
-        <w:spacing w:line="276" w:lineRule="auto"/>
-        <w:ind w:right="3287"/>
-        <w:rPr>
-          <w:rFonts w:ascii="Cambria Math" w:hAnsi="Cambria Math"/>
-          <w:color w:val="3B3838" w:themeColor="background2" w:themeShade="40"/>
-          <w:sz w:val="32"/>
-          <w:szCs w:val="32"/>
-        </w:rPr>
-      </w:pPr>
-      <w:bookmarkStart w:id="13" w:name="_Toc131174272"/>
-      <w:proofErr w:type="spellStart"/>
-      <w:r>
-        <w:rPr>
-          <w:rFonts w:ascii="Cambria Math" w:hAnsi="Cambria Math"/>
-          <w:color w:val="3B3838" w:themeColor="background2" w:themeShade="40"/>
-          <w:sz w:val="32"/>
-          <w:szCs w:val="32"/>
-        </w:rPr>
-        <w:t>Functional</w:t>
-      </w:r>
-      <w:proofErr w:type="spellEnd"/>
-      <w:r>
-        <w:rPr>
-          <w:rFonts w:ascii="Cambria Math" w:hAnsi="Cambria Math"/>
-          <w:color w:val="3B3838" w:themeColor="background2" w:themeShade="40"/>
-          <w:sz w:val="32"/>
-          <w:szCs w:val="32"/>
-        </w:rPr>
-        <w:t xml:space="preserve"> </w:t>
-      </w:r>
-      <w:proofErr w:type="spellStart"/>
-      <w:r>
-        <w:rPr>
-          <w:rFonts w:ascii="Cambria Math" w:hAnsi="Cambria Math"/>
-          <w:color w:val="3B3838" w:themeColor="background2" w:themeShade="40"/>
-          <w:sz w:val="32"/>
-          <w:szCs w:val="32"/>
-        </w:rPr>
-        <w:t>Requirements</w:t>
-      </w:r>
-      <w:bookmarkEnd w:id="13"/>
-      <w:proofErr w:type="spellEnd"/>
-    </w:p>
-    <w:p>
-      <w:pPr>
-        <w:pStyle w:val="Heading2"/>
-        <w:numPr>
-          <w:ilvl w:val="1"/>
-          <w:numId w:val="1"/>
-        </w:numPr>
-        <w:spacing w:line="276" w:lineRule="auto"/>
-        <w:ind w:right="3287"/>
-        <w:rPr>
-          <w:rFonts w:ascii="Cambria Math" w:hAnsi="Cambria Math"/>
-          <w:color w:val="3B3838" w:themeColor="background2" w:themeShade="40"/>
-          <w:sz w:val="32"/>
-          <w:szCs w:val="32"/>
-        </w:rPr>
-      </w:pPr>
-      <w:bookmarkStart w:id="14" w:name="_Toc131174273"/>
-      <w:r>
-        <w:rPr>
-          <w:rFonts w:ascii="Cambria Math" w:hAnsi="Cambria Math"/>
-          <w:color w:val="3B3838" w:themeColor="background2" w:themeShade="40"/>
-          <w:sz w:val="32"/>
-          <w:szCs w:val="32"/>
-        </w:rPr>
-        <w:t xml:space="preserve">Performance </w:t>
-      </w:r>
-      <w:proofErr w:type="spellStart"/>
-      <w:r>
-        <w:rPr>
-          <w:rFonts w:ascii="Cambria Math" w:hAnsi="Cambria Math"/>
-          <w:color w:val="3B3838" w:themeColor="background2" w:themeShade="40"/>
-          <w:sz w:val="32"/>
-          <w:szCs w:val="32"/>
-        </w:rPr>
-        <w:t>Requirements</w:t>
-      </w:r>
-      <w:bookmarkEnd w:id="14"/>
-      <w:proofErr w:type="spellEnd"/>
-      <w:r>
-        <w:rPr>
-          <w:rFonts w:ascii="Cambria Math" w:hAnsi="Cambria Math"/>
-          <w:color w:val="3B3838" w:themeColor="background2" w:themeShade="40"/>
-          <w:sz w:val="32"/>
-          <w:szCs w:val="32"/>
-        </w:rPr>
-        <w:t xml:space="preserve"> </w:t>
-      </w:r>
-    </w:p>
-    <w:p>
-      <w:pPr>
-        <w:pStyle w:val="Heading2"/>
-        <w:numPr>
-          <w:ilvl w:val="1"/>
-          <w:numId w:val="1"/>
-        </w:numPr>
-        <w:spacing w:line="276" w:lineRule="auto"/>
-        <w:ind w:right="3287"/>
-        <w:rPr>
-          <w:rFonts w:ascii="Cambria Math" w:hAnsi="Cambria Math"/>
-          <w:color w:val="3B3838" w:themeColor="background2" w:themeShade="40"/>
-          <w:sz w:val="32"/>
-          <w:szCs w:val="32"/>
-        </w:rPr>
-      </w:pPr>
-      <w:bookmarkStart w:id="15" w:name="_Toc131174274"/>
-      <w:r>
-        <w:rPr>
-          <w:rFonts w:ascii="Cambria Math" w:hAnsi="Cambria Math"/>
-          <w:color w:val="3B3838" w:themeColor="background2" w:themeShade="40"/>
-          <w:sz w:val="32"/>
-          <w:szCs w:val="32"/>
-        </w:rPr>
-        <w:t xml:space="preserve">Design </w:t>
-      </w:r>
-      <w:proofErr w:type="spellStart"/>
-      <w:r>
-        <w:rPr>
-          <w:rFonts w:ascii="Cambria Math" w:hAnsi="Cambria Math"/>
-          <w:color w:val="3B3838" w:themeColor="background2" w:themeShade="40"/>
-          <w:sz w:val="32"/>
-          <w:szCs w:val="32"/>
-        </w:rPr>
-        <w:t>Constraints</w:t>
-      </w:r>
-      <w:bookmarkEnd w:id="15"/>
-      <w:proofErr w:type="spellEnd"/>
-    </w:p>
-    <w:p>
-      <w:pPr>
-        <w:pStyle w:val="Heading2"/>
-        <w:numPr>
-          <w:ilvl w:val="1"/>
-          <w:numId w:val="1"/>
-        </w:numPr>
-        <w:spacing w:line="276" w:lineRule="auto"/>
-        <w:ind w:right="3287"/>
-        <w:rPr>
-          <w:rFonts w:ascii="Cambria Math" w:hAnsi="Cambria Math"/>
-          <w:color w:val="3B3838" w:themeColor="background2" w:themeShade="40"/>
-          <w:sz w:val="32"/>
-          <w:szCs w:val="32"/>
-        </w:rPr>
-      </w:pPr>
-      <w:bookmarkStart w:id="16" w:name="_Toc131174275"/>
-      <w:r>
-        <w:rPr>
-          <w:rFonts w:ascii="Cambria Math" w:hAnsi="Cambria Math"/>
-          <w:color w:val="3B3838" w:themeColor="background2" w:themeShade="40"/>
-          <w:sz w:val="32"/>
-          <w:szCs w:val="32"/>
-        </w:rPr>
-        <w:t xml:space="preserve">Software Systems </w:t>
-      </w:r>
-      <w:proofErr w:type="spellStart"/>
-      <w:r>
-        <w:rPr>
-          <w:rFonts w:ascii="Cambria Math" w:hAnsi="Cambria Math"/>
-          <w:color w:val="3B3838" w:themeColor="background2" w:themeShade="40"/>
-          <w:sz w:val="32"/>
-          <w:szCs w:val="32"/>
-        </w:rPr>
-        <w:t>Attributes</w:t>
-      </w:r>
-      <w:bookmarkEnd w:id="16"/>
-      <w:proofErr w:type="spellEnd"/>
-      <w:r>
-        <w:rPr>
-          <w:rFonts w:ascii="Cambria Math" w:hAnsi="Cambria Math"/>
-          <w:color w:val="3B3838" w:themeColor="background2" w:themeShade="40"/>
-          <w:sz w:val="32"/>
-          <w:szCs w:val="32"/>
-        </w:rPr>
-        <w:t xml:space="preserve"> </w:t>
-      </w:r>
-    </w:p>
-    <w:p/>
-    <w:p>
-      <w:pPr>
-        <w:rPr>
-          <w:highlight w:val="yellow"/>
-          <w:lang w:val="en-GB"/>
-        </w:rPr>
-      </w:pPr>
-    </w:p>
-    <w:p>
-      <w:pPr>
-        <w:tabs>
-          <w:tab w:val="left" w:pos="3420"/>
-        </w:tabs>
-        <w:rPr>
-          <w:lang w:val="en-GB"/>
-        </w:rPr>
-      </w:pPr>
-    </w:p>
-    <w:p>
-      <w:pPr>
-        <w:tabs>
-          <w:tab w:val="left" w:pos="3420"/>
-        </w:tabs>
-        <w:rPr>
-          <w:lang w:val="en-GB"/>
-        </w:rPr>
-      </w:pPr>
-    </w:p>
-    <w:p>
-      <w:pPr>
-        <w:tabs>
-          <w:tab w:val="left" w:pos="3420"/>
-        </w:tabs>
-        <w:rPr>
-          <w:lang w:val="en-GB"/>
-        </w:rPr>
-      </w:pPr>
-    </w:p>
-    <w:p>
-      <w:pPr>
-        <w:tabs>
-          <w:tab w:val="left" w:pos="3420"/>
-        </w:tabs>
-        <w:rPr>
-          <w:lang w:val="en-GB"/>
-        </w:rPr>
-      </w:pPr>
-    </w:p>
-    <w:p>
-      <w:pPr>
-        <w:tabs>
-          <w:tab w:val="left" w:pos="3420"/>
-        </w:tabs>
-        <w:rPr>
-          <w:lang w:val="en-GB"/>
-        </w:rPr>
-      </w:pPr>
-    </w:p>
-    <w:p>
-      <w:pPr>
-        <w:tabs>
-          <w:tab w:val="left" w:pos="3420"/>
-        </w:tabs>
-        <w:rPr>
-          <w:lang w:val="en-GB"/>
-        </w:rPr>
-      </w:pPr>
-    </w:p>
-    <w:p>
-      <w:pPr>
-        <w:tabs>
-          <w:tab w:val="left" w:pos="3420"/>
-        </w:tabs>
-        <w:rPr>
-          <w:lang w:val="en-GB"/>
-        </w:rPr>
-      </w:pPr>
-    </w:p>
-    <w:p>
-      <w:pPr>
-        <w:pStyle w:val="Heading1"/>
-        <w:spacing w:line="276" w:lineRule="auto"/>
-        <w:ind w:right="3287"/>
+        <w:jc w:val="both"/>
         <w:rPr>
           <w:rFonts w:ascii="Cambria Math" w:eastAsiaTheme="minorHAnsi" w:hAnsi="Cambria Math" w:cstheme="minorBidi"/>
           <w:b/>
@@ -3065,7 +2189,7 @@
           <w14:ligatures w14:val="none"/>
         </w:rPr>
       </w:pPr>
-      <w:bookmarkStart w:id="17" w:name="_Toc131174276"/>
+      <w:bookmarkStart w:id="0" w:name="_Toc131174276"/>
       <w:r>
         <w:rPr>
           <w:rFonts w:ascii="Cambria Math" w:eastAsiaTheme="minorHAnsi" w:hAnsi="Cambria Math" w:cstheme="minorBidi"/>
@@ -3081,13 +2205,14 @@
         <w:lastRenderedPageBreak/>
         <w:t>1 Introduction</w:t>
       </w:r>
-      <w:bookmarkEnd w:id="17"/>
+      <w:bookmarkEnd w:id="0"/>
     </w:p>
     <w:p>
       <w:pPr>
         <w:tabs>
           <w:tab w:val="left" w:pos="3420"/>
         </w:tabs>
+        <w:jc w:val="both"/>
         <w:rPr>
           <w:rFonts w:ascii="Constantia" w:hAnsi="Constantia"/>
           <w:color w:val="595959" w:themeColor="text1" w:themeTint="A6"/>
@@ -3175,13 +2300,14 @@
     </w:p>
     <w:p>
       <w:pPr>
-        <w:pStyle w:val="Heading2"/>
+        <w:pStyle w:val="Titolo2"/>
         <w:numPr>
           <w:ilvl w:val="1"/>
           <w:numId w:val="4"/>
         </w:numPr>
         <w:spacing w:line="276" w:lineRule="auto"/>
         <w:ind w:right="3287"/>
+        <w:jc w:val="both"/>
         <w:rPr>
           <w:rFonts w:ascii="Cambria Math" w:eastAsiaTheme="minorHAnsi" w:hAnsi="Cambria Math" w:cstheme="minorBidi"/>
           <w:b/>
@@ -3194,7 +2320,7 @@
           <w14:ligatures w14:val="none"/>
         </w:rPr>
       </w:pPr>
-      <w:bookmarkStart w:id="18" w:name="_Toc131174277"/>
+      <w:bookmarkStart w:id="1" w:name="_Toc131174277"/>
       <w:r>
         <w:rPr>
           <w:rFonts w:ascii="Cambria Math" w:eastAsiaTheme="minorHAnsi" w:hAnsi="Cambria Math" w:cstheme="minorBidi"/>
@@ -3209,13 +2335,14 @@
         </w:rPr>
         <w:t>Purpose</w:t>
       </w:r>
-      <w:bookmarkEnd w:id="18"/>
+      <w:bookmarkEnd w:id="1"/>
     </w:p>
     <w:p>
       <w:pPr>
         <w:tabs>
           <w:tab w:val="left" w:pos="3420"/>
         </w:tabs>
+        <w:jc w:val="both"/>
         <w:rPr>
           <w:rFonts w:ascii="Constantia" w:hAnsi="Constantia"/>
           <w:color w:val="595959" w:themeColor="text1" w:themeTint="A6"/>
@@ -3293,11 +2420,46 @@
           <w14:ligatures w14:val="none"/>
         </w:rPr>
         <w:t>Consequently, the goals of this project are:</w:t>
+      </w:r>
+    </w:p>
+    <w:p>
+      <w:pPr>
+        <w:pStyle w:val="Didascalia"/>
+        <w:keepNext/>
+      </w:pPr>
+      <w:proofErr w:type="spellStart"/>
+      <w:r>
+        <w:t>Table</w:t>
+      </w:r>
+      <w:proofErr w:type="spellEnd"/>
+      <w:r>
+        <w:t xml:space="preserve"> </w:t>
+      </w:r>
+      <w:r>
+        <w:fldChar w:fldCharType="begin"/>
+      </w:r>
+      <w:r>
+        <w:instrText xml:space="preserve"> SEQ Table \* ARABIC </w:instrText>
+      </w:r>
+      <w:r>
+        <w:fldChar w:fldCharType="separate"/>
+      </w:r>
+      <w:r>
+        <w:rPr>
+          <w:noProof/>
+        </w:rPr>
+        <w:t>1</w:t>
+      </w:r>
+      <w:r>
+        <w:fldChar w:fldCharType="end"/>
+      </w:r>
+      <w:r>
+        <w:t>: List of goals</w:t>
       </w:r>
     </w:p>
     <w:tbl>
       <w:tblPr>
-        <w:tblStyle w:val="TableGrid"/>
+        <w:tblStyle w:val="Grigliatabella"/>
         <w:tblW w:w="10232" w:type="dxa"/>
         <w:tblLook w:val="04A0" w:firstRow="1" w:lastRow="0" w:firstColumn="1" w:lastColumn="0" w:noHBand="0" w:noVBand="1"/>
       </w:tblPr>
@@ -3318,6 +2480,7 @@
               <w:tabs>
                 <w:tab w:val="left" w:pos="3420"/>
               </w:tabs>
+              <w:jc w:val="both"/>
               <w:rPr>
                 <w:rFonts w:ascii="Constantia" w:hAnsi="Constantia"/>
                 <w:color w:val="595959" w:themeColor="text1" w:themeTint="A6"/>
@@ -3347,7 +2510,7 @@
               <w:tabs>
                 <w:tab w:val="left" w:pos="3420"/>
               </w:tabs>
-              <w:spacing w:after="0" w:line="240" w:lineRule="auto"/>
+              <w:jc w:val="both"/>
               <w:rPr>
                 <w:rFonts w:ascii="Constantia" w:hAnsi="Constantia"/>
                 <w:color w:val="595959" w:themeColor="text1" w:themeTint="A6"/>
@@ -3384,6 +2547,7 @@
               <w:tabs>
                 <w:tab w:val="left" w:pos="3420"/>
               </w:tabs>
+              <w:jc w:val="both"/>
               <w:rPr>
                 <w:rFonts w:ascii="Constantia" w:hAnsi="Constantia"/>
                 <w:color w:val="595959" w:themeColor="text1" w:themeTint="A6"/>
@@ -3408,6 +2572,7 @@
               <w:tabs>
                 <w:tab w:val="left" w:pos="3420"/>
               </w:tabs>
+              <w:jc w:val="both"/>
               <w:rPr>
                 <w:rFonts w:ascii="Constantia" w:hAnsi="Constantia"/>
                 <w:color w:val="595959" w:themeColor="text1" w:themeTint="A6"/>
@@ -3437,6 +2602,7 @@
               <w:tabs>
                 <w:tab w:val="left" w:pos="3420"/>
               </w:tabs>
+              <w:jc w:val="both"/>
               <w:rPr>
                 <w:rFonts w:ascii="Constantia" w:hAnsi="Constantia"/>
                 <w:color w:val="595959" w:themeColor="text1" w:themeTint="A6"/>
@@ -3483,6 +2649,7 @@
               <w:tabs>
                 <w:tab w:val="left" w:pos="3420"/>
               </w:tabs>
+              <w:jc w:val="both"/>
               <w:rPr>
                 <w:rFonts w:ascii="Constantia" w:hAnsi="Constantia"/>
                 <w:color w:val="595959" w:themeColor="text1" w:themeTint="A6"/>
@@ -3512,6 +2679,7 @@
               <w:tabs>
                 <w:tab w:val="left" w:pos="3420"/>
               </w:tabs>
+              <w:jc w:val="both"/>
               <w:rPr>
                 <w:rFonts w:ascii="Constantia" w:hAnsi="Constantia"/>
                 <w:color w:val="595959" w:themeColor="text1" w:themeTint="A6"/>
@@ -3558,6 +2726,7 @@
               <w:tabs>
                 <w:tab w:val="left" w:pos="3420"/>
               </w:tabs>
+              <w:jc w:val="both"/>
               <w:rPr>
                 <w:rFonts w:ascii="Constantia" w:hAnsi="Constantia"/>
                 <w:color w:val="595959" w:themeColor="text1" w:themeTint="A6"/>
@@ -3587,6 +2756,7 @@
               <w:tabs>
                 <w:tab w:val="left" w:pos="3420"/>
               </w:tabs>
+              <w:jc w:val="both"/>
               <w:rPr>
                 <w:rFonts w:ascii="Constantia" w:hAnsi="Constantia"/>
                 <w:color w:val="595959" w:themeColor="text1" w:themeTint="A6"/>
@@ -3633,6 +2803,7 @@
               <w:tabs>
                 <w:tab w:val="left" w:pos="3420"/>
               </w:tabs>
+              <w:jc w:val="both"/>
               <w:rPr>
                 <w:rFonts w:ascii="Constantia" w:hAnsi="Constantia"/>
                 <w:color w:val="595959" w:themeColor="text1" w:themeTint="A6"/>
@@ -3662,6 +2833,7 @@
               <w:tabs>
                 <w:tab w:val="left" w:pos="3420"/>
               </w:tabs>
+              <w:jc w:val="both"/>
               <w:rPr>
                 <w:rFonts w:ascii="Constantia" w:hAnsi="Constantia"/>
                 <w:color w:val="595959" w:themeColor="text1" w:themeTint="A6"/>
@@ -3708,6 +2880,7 @@
               <w:tabs>
                 <w:tab w:val="left" w:pos="3420"/>
               </w:tabs>
+              <w:jc w:val="both"/>
               <w:rPr>
                 <w:rFonts w:ascii="Constantia" w:hAnsi="Constantia"/>
                 <w:color w:val="595959" w:themeColor="text1" w:themeTint="A6"/>
@@ -3737,6 +2910,7 @@
               <w:tabs>
                 <w:tab w:val="left" w:pos="3420"/>
               </w:tabs>
+              <w:jc w:val="both"/>
               <w:rPr>
                 <w:rFonts w:ascii="Constantia" w:hAnsi="Constantia"/>
                 <w:color w:val="595959" w:themeColor="text1" w:themeTint="A6"/>
@@ -3783,6 +2957,7 @@
               <w:tabs>
                 <w:tab w:val="left" w:pos="3420"/>
               </w:tabs>
+              <w:jc w:val="both"/>
               <w:rPr>
                 <w:rFonts w:ascii="Constantia" w:hAnsi="Constantia"/>
                 <w:color w:val="595959" w:themeColor="text1" w:themeTint="A6"/>
@@ -3812,6 +2987,7 @@
               <w:tabs>
                 <w:tab w:val="left" w:pos="3420"/>
               </w:tabs>
+              <w:jc w:val="both"/>
               <w:rPr>
                 <w:rFonts w:ascii="Constantia" w:hAnsi="Constantia"/>
                 <w:color w:val="595959" w:themeColor="text1" w:themeTint="A6"/>
@@ -3858,6 +3034,7 @@
               <w:tabs>
                 <w:tab w:val="left" w:pos="3420"/>
               </w:tabs>
+              <w:jc w:val="both"/>
               <w:rPr>
                 <w:rFonts w:ascii="Constantia" w:hAnsi="Constantia"/>
                 <w:color w:val="595959" w:themeColor="text1" w:themeTint="A6"/>
@@ -3887,6 +3064,7 @@
               <w:tabs>
                 <w:tab w:val="left" w:pos="3420"/>
               </w:tabs>
+              <w:jc w:val="both"/>
               <w:rPr>
                 <w:rFonts w:ascii="Constantia" w:hAnsi="Constantia"/>
                 <w:color w:val="595959" w:themeColor="text1" w:themeTint="A6"/>
@@ -3933,6 +3111,7 @@
               <w:tabs>
                 <w:tab w:val="left" w:pos="3420"/>
               </w:tabs>
+              <w:jc w:val="both"/>
               <w:rPr>
                 <w:rFonts w:ascii="Constantia" w:hAnsi="Constantia"/>
                 <w:color w:val="595959" w:themeColor="text1" w:themeTint="A6"/>
@@ -3962,6 +3141,7 @@
               <w:tabs>
                 <w:tab w:val="left" w:pos="3420"/>
               </w:tabs>
+              <w:jc w:val="both"/>
               <w:rPr>
                 <w:rFonts w:ascii="Constantia" w:hAnsi="Constantia"/>
                 <w:color w:val="595959" w:themeColor="text1" w:themeTint="A6"/>
@@ -3990,27 +3170,7 @@
                 <w:lang w:val="en-GB" w:eastAsia="es-ES"/>
                 <w14:ligatures w14:val="none"/>
               </w:rPr>
-              <w:t xml:space="preserve"> can access analytics and insights on their business performance and customer </w:t>
-            </w:r>
-            <w:r>
-              <w:rPr>
-                <w:rFonts w:ascii="Constantia" w:hAnsi="Constantia"/>
-                <w:color w:val="595959" w:themeColor="text1" w:themeTint="A6"/>
-                <w:kern w:val="0"/>
-                <w:lang w:val="en-GB" w:eastAsia="es-ES"/>
-                <w14:ligatures w14:val="none"/>
-              </w:rPr>
-              <w:t>behaviour</w:t>
-            </w:r>
-            <w:r>
-              <w:rPr>
-                <w:rFonts w:ascii="Constantia" w:hAnsi="Constantia"/>
-                <w:color w:val="595959" w:themeColor="text1" w:themeTint="A6"/>
-                <w:kern w:val="0"/>
-                <w:lang w:val="en-GB" w:eastAsia="es-ES"/>
-                <w14:ligatures w14:val="none"/>
-              </w:rPr>
-              <w:t>, helping them make informed decisions.</w:t>
+              <w:t xml:space="preserve"> can access analytics and insights on their business performance and customer behaviour, helping them make informed decisions.</w:t>
             </w:r>
           </w:p>
         </w:tc>
@@ -4028,6 +3188,7 @@
               <w:tabs>
                 <w:tab w:val="left" w:pos="3420"/>
               </w:tabs>
+              <w:jc w:val="both"/>
               <w:rPr>
                 <w:rFonts w:ascii="Constantia" w:hAnsi="Constantia"/>
                 <w:color w:val="595959" w:themeColor="text1" w:themeTint="A6"/>
@@ -4057,6 +3218,7 @@
               <w:tabs>
                 <w:tab w:val="left" w:pos="3420"/>
               </w:tabs>
+              <w:jc w:val="both"/>
               <w:rPr>
                 <w:rFonts w:ascii="Constantia" w:hAnsi="Constantia"/>
                 <w:color w:val="595959" w:themeColor="text1" w:themeTint="A6"/>
@@ -4103,6 +3265,7 @@
               <w:tabs>
                 <w:tab w:val="left" w:pos="3420"/>
               </w:tabs>
+              <w:jc w:val="both"/>
               <w:rPr>
                 <w:rFonts w:ascii="Constantia" w:hAnsi="Constantia"/>
                 <w:color w:val="595959" w:themeColor="text1" w:themeTint="A6"/>
@@ -4132,6 +3295,7 @@
               <w:tabs>
                 <w:tab w:val="left" w:pos="3420"/>
               </w:tabs>
+              <w:jc w:val="both"/>
               <w:rPr>
                 <w:rFonts w:ascii="Constantia" w:hAnsi="Constantia"/>
                 <w:color w:val="595959" w:themeColor="text1" w:themeTint="A6"/>
@@ -4178,6 +3342,7 @@
               <w:tabs>
                 <w:tab w:val="left" w:pos="3420"/>
               </w:tabs>
+              <w:jc w:val="both"/>
               <w:rPr>
                 <w:rFonts w:ascii="Constantia" w:hAnsi="Constantia"/>
                 <w:color w:val="595959" w:themeColor="text1" w:themeTint="A6"/>
@@ -4207,6 +3372,7 @@
               <w:tabs>
                 <w:tab w:val="left" w:pos="3420"/>
               </w:tabs>
+              <w:jc w:val="both"/>
               <w:rPr>
                 <w:rFonts w:ascii="Constantia" w:hAnsi="Constantia"/>
                 <w:color w:val="595959" w:themeColor="text1" w:themeTint="A6"/>
@@ -4246,6 +3412,7 @@
         <w:tabs>
           <w:tab w:val="left" w:pos="3420"/>
         </w:tabs>
+        <w:jc w:val="both"/>
         <w:rPr>
           <w:rFonts w:ascii="Constantia" w:hAnsi="Constantia"/>
           <w:color w:val="595959" w:themeColor="text1" w:themeTint="A6"/>
@@ -4257,13 +3424,14 @@
     </w:p>
     <w:p>
       <w:pPr>
-        <w:pStyle w:val="Heading2"/>
+        <w:pStyle w:val="Titolo2"/>
         <w:numPr>
           <w:ilvl w:val="1"/>
           <w:numId w:val="4"/>
         </w:numPr>
         <w:spacing w:line="276" w:lineRule="auto"/>
         <w:ind w:right="3287"/>
+        <w:jc w:val="both"/>
         <w:rPr>
           <w:rFonts w:ascii="Cambria Math" w:eastAsiaTheme="minorHAnsi" w:hAnsi="Cambria Math" w:cstheme="minorBidi"/>
           <w:b/>
@@ -4276,7 +3444,7 @@
           <w14:ligatures w14:val="none"/>
         </w:rPr>
       </w:pPr>
-      <w:bookmarkStart w:id="19" w:name="_Toc131174278"/>
+      <w:bookmarkStart w:id="2" w:name="_Toc131174278"/>
       <w:r>
         <w:rPr>
           <w:rFonts w:ascii="Cambria Math" w:eastAsiaTheme="minorHAnsi" w:hAnsi="Cambria Math" w:cstheme="minorBidi"/>
@@ -4291,10 +3459,11 @@
         </w:rPr>
         <w:t>Scope</w:t>
       </w:r>
-      <w:bookmarkEnd w:id="19"/>
+      <w:bookmarkEnd w:id="2"/>
     </w:p>
     <w:p>
       <w:pPr>
+        <w:jc w:val="both"/>
         <w:rPr>
           <w:rFonts w:ascii="Constantia" w:hAnsi="Constantia"/>
           <w:color w:val="595959" w:themeColor="text1" w:themeTint="A6"/>
@@ -4344,11 +3513,60 @@
           <w14:ligatures w14:val="none"/>
         </w:rPr>
         <w:t>:</w:t>
+      </w:r>
+    </w:p>
+    <w:p>
+      <w:pPr>
+        <w:pStyle w:val="Didascalia"/>
+        <w:keepNext/>
+        <w:rPr>
+          <w:lang w:val="en-GB"/>
+        </w:rPr>
+      </w:pPr>
+      <w:r>
+        <w:rPr>
+          <w:lang w:val="en-GB"/>
+        </w:rPr>
+        <w:t xml:space="preserve">Table </w:t>
+      </w:r>
+      <w:r>
+        <w:fldChar w:fldCharType="begin"/>
+      </w:r>
+      <w:r>
+        <w:rPr>
+          <w:lang w:val="en-GB"/>
+        </w:rPr>
+        <w:instrText xml:space="preserve"> SEQ Table \* ARABIC </w:instrText>
+      </w:r>
+      <w:r>
+        <w:fldChar w:fldCharType="separate"/>
+      </w:r>
+      <w:r>
+        <w:rPr>
+          <w:noProof/>
+          <w:lang w:val="en-GB"/>
+        </w:rPr>
+        <w:t>2</w:t>
+      </w:r>
+      <w:r>
+        <w:fldChar w:fldCharType="end"/>
+      </w:r>
+      <w:r>
+        <w:rPr>
+          <w:lang w:val="en-GB"/>
+        </w:rPr>
+        <w:t>: List of World p</w:t>
+      </w:r>
+      <w:r>
+        <w:rPr>
+          <w:lang w:val="en-GB"/>
+        </w:rPr>
+        <w:t>henomena</w:t>
       </w:r>
     </w:p>
     <w:tbl>
       <w:tblPr>
-        <w:tblStyle w:val="TableGrid"/>
+        <w:tblStyle w:val="Grigliatabella"/>
         <w:tblW w:w="10221" w:type="dxa"/>
         <w:tblLook w:val="04A0" w:firstRow="1" w:lastRow="0" w:firstColumn="1" w:lastColumn="0" w:noHBand="0" w:noVBand="1"/>
       </w:tblPr>
@@ -4366,6 +3584,7 @@
           </w:tcPr>
           <w:p>
             <w:pPr>
+              <w:jc w:val="both"/>
               <w:rPr>
                 <w:rFonts w:ascii="Constantia" w:hAnsi="Constantia"/>
                 <w:color w:val="595959" w:themeColor="text1" w:themeTint="A6"/>
@@ -4392,6 +3611,7 @@
           </w:tcPr>
           <w:p>
             <w:pPr>
+              <w:jc w:val="both"/>
               <w:rPr>
                 <w:rFonts w:ascii="Constantia" w:hAnsi="Constantia"/>
                 <w:color w:val="595959" w:themeColor="text1" w:themeTint="A6"/>
@@ -4445,6 +3665,7 @@
           </w:tcPr>
           <w:p>
             <w:pPr>
+              <w:jc w:val="both"/>
               <w:rPr>
                 <w:rFonts w:ascii="Constantia" w:hAnsi="Constantia"/>
                 <w:color w:val="595959" w:themeColor="text1" w:themeTint="A6"/>
@@ -4471,6 +3692,7 @@
           </w:tcPr>
           <w:p>
             <w:pPr>
+              <w:jc w:val="both"/>
               <w:rPr>
                 <w:rFonts w:ascii="Constantia" w:hAnsi="Constantia"/>
                 <w:color w:val="595959" w:themeColor="text1" w:themeTint="A6"/>
@@ -4524,6 +3746,7 @@
           </w:tcPr>
           <w:p>
             <w:pPr>
+              <w:jc w:val="both"/>
               <w:rPr>
                 <w:rFonts w:ascii="Constantia" w:hAnsi="Constantia"/>
                 <w:color w:val="595959" w:themeColor="text1" w:themeTint="A6"/>
@@ -4550,6 +3773,7 @@
           </w:tcPr>
           <w:p>
             <w:pPr>
+              <w:jc w:val="both"/>
               <w:rPr>
                 <w:rFonts w:ascii="Constantia" w:hAnsi="Constantia"/>
                 <w:color w:val="595959" w:themeColor="text1" w:themeTint="A6"/>
@@ -4603,6 +3827,7 @@
           </w:tcPr>
           <w:p>
             <w:pPr>
+              <w:jc w:val="both"/>
               <w:rPr>
                 <w:rFonts w:ascii="Constantia" w:hAnsi="Constantia"/>
                 <w:color w:val="595959" w:themeColor="text1" w:themeTint="A6"/>
@@ -4629,6 +3854,7 @@
           </w:tcPr>
           <w:p>
             <w:pPr>
+              <w:jc w:val="both"/>
               <w:rPr>
                 <w:rFonts w:ascii="Constantia" w:hAnsi="Constantia"/>
                 <w:color w:val="595959" w:themeColor="text1" w:themeTint="A6"/>
@@ -4682,6 +3908,7 @@
           </w:tcPr>
           <w:p>
             <w:pPr>
+              <w:jc w:val="both"/>
               <w:rPr>
                 <w:rFonts w:ascii="Constantia" w:hAnsi="Constantia"/>
                 <w:color w:val="595959" w:themeColor="text1" w:themeTint="A6"/>
@@ -4699,6 +3926,7 @@
                 <w:lang w:val="en-GB" w:eastAsia="es-ES"/>
                 <w14:ligatures w14:val="none"/>
               </w:rPr>
+              <w:lastRenderedPageBreak/>
               <w:t>WP5</w:t>
             </w:r>
           </w:p>
@@ -4709,6 +3937,7 @@
           </w:tcPr>
           <w:p>
             <w:pPr>
+              <w:jc w:val="both"/>
               <w:rPr>
                 <w:rFonts w:ascii="Constantia" w:hAnsi="Constantia"/>
                 <w:color w:val="595959" w:themeColor="text1" w:themeTint="A6"/>
@@ -4763,6 +3992,7 @@
           </w:tcPr>
           <w:p>
             <w:pPr>
+              <w:jc w:val="both"/>
               <w:rPr>
                 <w:rFonts w:ascii="Constantia" w:hAnsi="Constantia"/>
                 <w:color w:val="595959" w:themeColor="text1" w:themeTint="A6"/>
@@ -4790,6 +4020,7 @@
           </w:tcPr>
           <w:p>
             <w:pPr>
+              <w:jc w:val="both"/>
               <w:rPr>
                 <w:rFonts w:ascii="Constantia" w:hAnsi="Constantia"/>
                 <w:color w:val="595959" w:themeColor="text1" w:themeTint="A6"/>
@@ -4844,6 +4075,7 @@
           </w:tcPr>
           <w:p>
             <w:pPr>
+              <w:jc w:val="both"/>
               <w:rPr>
                 <w:rFonts w:ascii="Constantia" w:hAnsi="Constantia"/>
                 <w:color w:val="595959" w:themeColor="text1" w:themeTint="A6"/>
@@ -4861,7 +4093,6 @@
                 <w:lang w:val="en-GB" w:eastAsia="es-ES"/>
                 <w14:ligatures w14:val="none"/>
               </w:rPr>
-              <w:lastRenderedPageBreak/>
               <w:t>WP7</w:t>
             </w:r>
           </w:p>
@@ -4872,6 +4103,7 @@
           </w:tcPr>
           <w:p>
             <w:pPr>
+              <w:jc w:val="both"/>
               <w:rPr>
                 <w:rFonts w:ascii="Constantia" w:hAnsi="Constantia"/>
                 <w:color w:val="595959" w:themeColor="text1" w:themeTint="A6"/>
@@ -4926,6 +4158,7 @@
           </w:tcPr>
           <w:p>
             <w:pPr>
+              <w:jc w:val="both"/>
               <w:rPr>
                 <w:rFonts w:ascii="Constantia" w:hAnsi="Constantia"/>
                 <w:color w:val="595959" w:themeColor="text1" w:themeTint="A6"/>
@@ -4953,6 +4186,7 @@
           </w:tcPr>
           <w:p>
             <w:pPr>
+              <w:jc w:val="both"/>
               <w:rPr>
                 <w:rFonts w:ascii="Constantia" w:hAnsi="Constantia"/>
                 <w:color w:val="595959" w:themeColor="text1" w:themeTint="A6"/>
@@ -5007,6 +4241,7 @@
           </w:tcPr>
           <w:p>
             <w:pPr>
+              <w:jc w:val="both"/>
               <w:rPr>
                 <w:rFonts w:ascii="Constantia" w:hAnsi="Constantia"/>
                 <w:color w:val="595959" w:themeColor="text1" w:themeTint="A6"/>
@@ -5033,6 +4268,7 @@
           </w:tcPr>
           <w:p>
             <w:pPr>
+              <w:jc w:val="both"/>
               <w:rPr>
                 <w:rFonts w:ascii="Constantia" w:hAnsi="Constantia"/>
                 <w:color w:val="595959" w:themeColor="text1" w:themeTint="A6"/>
@@ -5086,6 +4322,7 @@
           </w:tcPr>
           <w:p>
             <w:pPr>
+              <w:jc w:val="both"/>
               <w:rPr>
                 <w:rFonts w:ascii="Constantia" w:hAnsi="Constantia"/>
                 <w:color w:val="595959" w:themeColor="text1" w:themeTint="A6"/>
@@ -5115,6 +4352,7 @@
               <w:tabs>
                 <w:tab w:val="left" w:pos="1606"/>
               </w:tabs>
+              <w:jc w:val="both"/>
               <w:rPr>
                 <w:rFonts w:ascii="Constantia" w:hAnsi="Constantia"/>
                 <w:color w:val="595959" w:themeColor="text1" w:themeTint="A6"/>
@@ -5161,6 +4399,7 @@
     </w:tbl>
     <w:p>
       <w:pPr>
+        <w:jc w:val="both"/>
         <w:rPr>
           <w:rFonts w:ascii="Constantia" w:hAnsi="Constantia"/>
           <w:color w:val="595959" w:themeColor="text1" w:themeTint="A6"/>
@@ -5172,6 +4411,7 @@
     </w:p>
     <w:p>
       <w:pPr>
+        <w:jc w:val="both"/>
         <w:rPr>
           <w:rFonts w:ascii="Constantia" w:hAnsi="Constantia"/>
           <w:color w:val="595959" w:themeColor="text1" w:themeTint="A6"/>
@@ -5183,6 +4423,7 @@
     </w:p>
     <w:p>
       <w:pPr>
+        <w:jc w:val="both"/>
         <w:rPr>
           <w:rFonts w:ascii="Constantia" w:hAnsi="Constantia"/>
           <w:color w:val="595959" w:themeColor="text1" w:themeTint="A6"/>
@@ -5191,9 +4432,20 @@
           <w14:ligatures w14:val="none"/>
         </w:rPr>
       </w:pPr>
+      <w:r>
+        <w:rPr>
+          <w:rFonts w:ascii="Constantia" w:hAnsi="Constantia"/>
+          <w:color w:val="595959" w:themeColor="text1" w:themeTint="A6"/>
+          <w:kern w:val="0"/>
+          <w:lang w:val="en-GB" w:eastAsia="es-ES"/>
+          <w14:ligatures w14:val="none"/>
+        </w:rPr>
+        <w:t>The shared phenomena, which are the intersection between the World phenomena W and the Machine phenomena, are:</w:t>
+      </w:r>
     </w:p>
     <w:p>
       <w:pPr>
+        <w:jc w:val="both"/>
         <w:rPr>
           <w:rFonts w:ascii="Constantia" w:hAnsi="Constantia"/>
           <w:color w:val="595959" w:themeColor="text1" w:themeTint="A6"/>
@@ -5205,39 +4457,56 @@
     </w:p>
     <w:p>
       <w:pPr>
-        <w:rPr>
-          <w:rFonts w:ascii="Constantia" w:hAnsi="Constantia"/>
-          <w:color w:val="595959" w:themeColor="text1" w:themeTint="A6"/>
-          <w:kern w:val="0"/>
-          <w:lang w:val="en-GB" w:eastAsia="es-ES"/>
-          <w14:ligatures w14:val="none"/>
-        </w:rPr>
-      </w:pPr>
-    </w:p>
-    <w:p>
-      <w:pPr>
-        <w:rPr>
-          <w:rFonts w:ascii="Constantia" w:hAnsi="Constantia"/>
-          <w:color w:val="595959" w:themeColor="text1" w:themeTint="A6"/>
-          <w:kern w:val="0"/>
-          <w:lang w:val="en-GB" w:eastAsia="es-ES"/>
-          <w14:ligatures w14:val="none"/>
-        </w:rPr>
-      </w:pPr>
-      <w:r>
-        <w:rPr>
-          <w:rFonts w:ascii="Constantia" w:hAnsi="Constantia"/>
-          <w:color w:val="595959" w:themeColor="text1" w:themeTint="A6"/>
-          <w:kern w:val="0"/>
-          <w:lang w:val="en-GB" w:eastAsia="es-ES"/>
-          <w14:ligatures w14:val="none"/>
-        </w:rPr>
-        <w:t>The shared phenomena, which are the intersection between the World phenomena W and the Machine phenomena, are:</w:t>
+        <w:pStyle w:val="Didascalia"/>
+        <w:keepNext/>
+        <w:rPr>
+          <w:lang w:val="en-GB"/>
+        </w:rPr>
+      </w:pPr>
+      <w:r>
+        <w:rPr>
+          <w:lang w:val="en-GB"/>
+        </w:rPr>
+        <w:t xml:space="preserve">Table </w:t>
+      </w:r>
+      <w:r>
+        <w:fldChar w:fldCharType="begin"/>
+      </w:r>
+      <w:r>
+        <w:rPr>
+          <w:lang w:val="en-GB"/>
+        </w:rPr>
+        <w:instrText xml:space="preserve"> SEQ Table \* ARABIC </w:instrText>
+      </w:r>
+      <w:r>
+        <w:fldChar w:fldCharType="separate"/>
+      </w:r>
+      <w:r>
+        <w:rPr>
+          <w:noProof/>
+          <w:lang w:val="en-GB"/>
+        </w:rPr>
+        <w:t>3</w:t>
+      </w:r>
+      <w:r>
+        <w:fldChar w:fldCharType="end"/>
+      </w:r>
+      <w:r>
+        <w:rPr>
+          <w:lang w:val="en-GB"/>
+        </w:rPr>
+        <w:t>: List of shared p</w:t>
+      </w:r>
+      <w:r>
+        <w:rPr>
+          <w:lang w:val="en-GB"/>
+        </w:rPr>
+        <w:t>henomena</w:t>
       </w:r>
     </w:p>
     <w:tbl>
       <w:tblPr>
-        <w:tblStyle w:val="TableGrid"/>
+        <w:tblStyle w:val="Grigliatabella"/>
         <w:tblW w:w="10273" w:type="dxa"/>
         <w:tblLook w:val="04A0" w:firstRow="1" w:lastRow="0" w:firstColumn="1" w:lastColumn="0" w:noHBand="0" w:noVBand="1"/>
       </w:tblPr>
@@ -5255,6 +4524,7 @@
           </w:tcPr>
           <w:p>
             <w:pPr>
+              <w:jc w:val="both"/>
               <w:rPr>
                 <w:rFonts w:ascii="Constantia" w:hAnsi="Constantia"/>
                 <w:color w:val="595959" w:themeColor="text1" w:themeTint="A6"/>
@@ -5281,6 +4551,7 @@
           </w:tcPr>
           <w:p>
             <w:pPr>
+              <w:jc w:val="both"/>
               <w:rPr>
                 <w:rFonts w:ascii="Constantia" w:hAnsi="Constantia"/>
                 <w:color w:val="595959" w:themeColor="text1" w:themeTint="A6"/>
@@ -5312,6 +4583,7 @@
           </w:tcPr>
           <w:p>
             <w:pPr>
+              <w:jc w:val="both"/>
               <w:rPr>
                 <w:rFonts w:ascii="Constantia" w:hAnsi="Constantia"/>
                 <w:color w:val="595959" w:themeColor="text1" w:themeTint="A6"/>
@@ -5338,6 +4610,7 @@
           </w:tcPr>
           <w:p>
             <w:pPr>
+              <w:jc w:val="both"/>
               <w:rPr>
                 <w:rFonts w:ascii="Constantia" w:hAnsi="Constantia"/>
                 <w:color w:val="595959" w:themeColor="text1" w:themeTint="A6"/>
@@ -5369,6 +4642,7 @@
           </w:tcPr>
           <w:p>
             <w:pPr>
+              <w:jc w:val="both"/>
               <w:rPr>
                 <w:rFonts w:ascii="Constantia" w:hAnsi="Constantia"/>
                 <w:color w:val="595959" w:themeColor="text1" w:themeTint="A6"/>
@@ -5395,6 +4669,7 @@
           </w:tcPr>
           <w:p>
             <w:pPr>
+              <w:jc w:val="both"/>
               <w:rPr>
                 <w:rFonts w:ascii="Constantia" w:hAnsi="Constantia"/>
                 <w:color w:val="595959" w:themeColor="text1" w:themeTint="A6"/>
@@ -5426,6 +4701,7 @@
           </w:tcPr>
           <w:p>
             <w:pPr>
+              <w:jc w:val="both"/>
               <w:rPr>
                 <w:rFonts w:ascii="Constantia" w:hAnsi="Constantia"/>
                 <w:color w:val="595959" w:themeColor="text1" w:themeTint="A6"/>
@@ -5452,6 +4728,7 @@
           </w:tcPr>
           <w:p>
             <w:pPr>
+              <w:jc w:val="both"/>
               <w:rPr>
                 <w:rFonts w:ascii="Constantia" w:hAnsi="Constantia"/>
                 <w:color w:val="595959" w:themeColor="text1" w:themeTint="A6"/>
@@ -5483,6 +4760,7 @@
           </w:tcPr>
           <w:p>
             <w:pPr>
+              <w:jc w:val="both"/>
               <w:rPr>
                 <w:rFonts w:ascii="Constantia" w:hAnsi="Constantia"/>
                 <w:color w:val="595959" w:themeColor="text1" w:themeTint="A6"/>
@@ -5509,6 +4787,7 @@
           </w:tcPr>
           <w:p>
             <w:pPr>
+              <w:jc w:val="both"/>
               <w:rPr>
                 <w:rFonts w:ascii="Constantia" w:hAnsi="Constantia"/>
                 <w:color w:val="595959" w:themeColor="text1" w:themeTint="A6"/>
@@ -5540,6 +4819,7 @@
           </w:tcPr>
           <w:p>
             <w:pPr>
+              <w:jc w:val="both"/>
               <w:rPr>
                 <w:rFonts w:ascii="Constantia" w:hAnsi="Constantia"/>
                 <w:color w:val="595959" w:themeColor="text1" w:themeTint="A6"/>
@@ -5566,6 +4846,7 @@
           </w:tcPr>
           <w:p>
             <w:pPr>
+              <w:jc w:val="both"/>
               <w:rPr>
                 <w:rFonts w:ascii="Constantia" w:hAnsi="Constantia"/>
                 <w:color w:val="595959" w:themeColor="text1" w:themeTint="A6"/>
@@ -5597,6 +4878,7 @@
           </w:tcPr>
           <w:p>
             <w:pPr>
+              <w:jc w:val="both"/>
               <w:rPr>
                 <w:rFonts w:ascii="Constantia" w:hAnsi="Constantia"/>
                 <w:color w:val="595959" w:themeColor="text1" w:themeTint="A6"/>
@@ -5623,6 +4905,7 @@
           </w:tcPr>
           <w:p>
             <w:pPr>
+              <w:jc w:val="both"/>
               <w:rPr>
                 <w:rFonts w:ascii="Constantia" w:hAnsi="Constantia"/>
                 <w:color w:val="595959" w:themeColor="text1" w:themeTint="A6"/>
@@ -5654,6 +4937,7 @@
           </w:tcPr>
           <w:p>
             <w:pPr>
+              <w:jc w:val="both"/>
               <w:rPr>
                 <w:rFonts w:ascii="Constantia" w:hAnsi="Constantia"/>
                 <w:color w:val="595959" w:themeColor="text1" w:themeTint="A6"/>
@@ -5680,6 +4964,7 @@
           </w:tcPr>
           <w:p>
             <w:pPr>
+              <w:jc w:val="both"/>
               <w:rPr>
                 <w:rFonts w:ascii="Constantia" w:hAnsi="Constantia"/>
                 <w:color w:val="595959" w:themeColor="text1" w:themeTint="A6"/>
@@ -5711,6 +4996,7 @@
           </w:tcPr>
           <w:p>
             <w:pPr>
+              <w:jc w:val="both"/>
               <w:rPr>
                 <w:rFonts w:ascii="Constantia" w:hAnsi="Constantia"/>
                 <w:color w:val="595959" w:themeColor="text1" w:themeTint="A6"/>
@@ -5737,6 +5023,7 @@
           </w:tcPr>
           <w:p>
             <w:pPr>
+              <w:jc w:val="both"/>
               <w:rPr>
                 <w:rFonts w:ascii="Constantia" w:hAnsi="Constantia"/>
                 <w:color w:val="595959" w:themeColor="text1" w:themeTint="A6"/>
@@ -5768,6 +5055,7 @@
           </w:tcPr>
           <w:p>
             <w:pPr>
+              <w:jc w:val="both"/>
               <w:rPr>
                 <w:rFonts w:ascii="Constantia" w:hAnsi="Constantia"/>
                 <w:color w:val="595959" w:themeColor="text1" w:themeTint="A6"/>
@@ -5794,6 +5082,7 @@
           </w:tcPr>
           <w:p>
             <w:pPr>
+              <w:jc w:val="both"/>
               <w:rPr>
                 <w:rFonts w:ascii="Constantia" w:hAnsi="Constantia"/>
                 <w:color w:val="595959" w:themeColor="text1" w:themeTint="A6"/>
@@ -5825,6 +5114,7 @@
           </w:tcPr>
           <w:p>
             <w:pPr>
+              <w:jc w:val="both"/>
               <w:rPr>
                 <w:rFonts w:ascii="Constantia" w:hAnsi="Constantia"/>
                 <w:color w:val="595959" w:themeColor="text1" w:themeTint="A6"/>
@@ -5851,6 +5141,7 @@
           </w:tcPr>
           <w:p>
             <w:pPr>
+              <w:jc w:val="both"/>
               <w:rPr>
                 <w:rFonts w:ascii="Constantia" w:hAnsi="Constantia"/>
                 <w:color w:val="595959" w:themeColor="text1" w:themeTint="A6"/>
@@ -5882,6 +5173,7 @@
           </w:tcPr>
           <w:p>
             <w:pPr>
+              <w:jc w:val="both"/>
               <w:rPr>
                 <w:rFonts w:ascii="Constantia" w:hAnsi="Constantia"/>
                 <w:color w:val="595959" w:themeColor="text1" w:themeTint="A6"/>
@@ -5908,6 +5200,7 @@
           </w:tcPr>
           <w:p>
             <w:pPr>
+              <w:jc w:val="both"/>
               <w:rPr>
                 <w:rFonts w:ascii="Constantia" w:hAnsi="Constantia"/>
                 <w:color w:val="595959" w:themeColor="text1" w:themeTint="A6"/>
@@ -5939,6 +5232,7 @@
           </w:tcPr>
           <w:p>
             <w:pPr>
+              <w:jc w:val="both"/>
               <w:rPr>
                 <w:rFonts w:ascii="Constantia" w:hAnsi="Constantia"/>
                 <w:color w:val="595959" w:themeColor="text1" w:themeTint="A6"/>
@@ -5965,6 +5259,7 @@
           </w:tcPr>
           <w:p>
             <w:pPr>
+              <w:jc w:val="both"/>
               <w:rPr>
                 <w:rFonts w:ascii="Constantia" w:hAnsi="Constantia"/>
                 <w:color w:val="595959" w:themeColor="text1" w:themeTint="A6"/>
@@ -5996,6 +5291,7 @@
           </w:tcPr>
           <w:p>
             <w:pPr>
+              <w:jc w:val="both"/>
               <w:rPr>
                 <w:rFonts w:ascii="Constantia" w:hAnsi="Constantia"/>
                 <w:color w:val="595959" w:themeColor="text1" w:themeTint="A6"/>
@@ -6022,6 +5318,7 @@
           </w:tcPr>
           <w:p>
             <w:pPr>
+              <w:jc w:val="both"/>
               <w:rPr>
                 <w:rFonts w:ascii="Constantia" w:hAnsi="Constantia"/>
                 <w:color w:val="595959" w:themeColor="text1" w:themeTint="A6"/>
@@ -6053,6 +5350,7 @@
           </w:tcPr>
           <w:p>
             <w:pPr>
+              <w:jc w:val="both"/>
               <w:rPr>
                 <w:rFonts w:ascii="Constantia" w:hAnsi="Constantia"/>
                 <w:color w:val="595959" w:themeColor="text1" w:themeTint="A6"/>
@@ -6079,6 +5377,7 @@
           </w:tcPr>
           <w:p>
             <w:pPr>
+              <w:jc w:val="both"/>
               <w:rPr>
                 <w:rFonts w:ascii="Constantia" w:hAnsi="Constantia"/>
                 <w:color w:val="595959" w:themeColor="text1" w:themeTint="A6"/>
@@ -6110,6 +5409,7 @@
           </w:tcPr>
           <w:p>
             <w:pPr>
+              <w:jc w:val="both"/>
               <w:rPr>
                 <w:rFonts w:ascii="Constantia" w:hAnsi="Constantia"/>
                 <w:color w:val="595959" w:themeColor="text1" w:themeTint="A6"/>
@@ -6168,6 +5468,7 @@
           </w:tcPr>
           <w:p>
             <w:pPr>
+              <w:jc w:val="both"/>
               <w:rPr>
                 <w:rFonts w:ascii="Constantia" w:hAnsi="Constantia"/>
                 <w:color w:val="595959" w:themeColor="text1" w:themeTint="A6"/>
@@ -6194,6 +5495,7 @@
           </w:tcPr>
           <w:p>
             <w:pPr>
+              <w:jc w:val="both"/>
               <w:rPr>
                 <w:rFonts w:ascii="Constantia" w:hAnsi="Constantia"/>
                 <w:color w:val="595959" w:themeColor="text1" w:themeTint="A6"/>
@@ -6225,6 +5527,7 @@
           </w:tcPr>
           <w:p>
             <w:pPr>
+              <w:jc w:val="both"/>
               <w:rPr>
                 <w:rFonts w:ascii="Constantia" w:hAnsi="Constantia"/>
                 <w:color w:val="595959" w:themeColor="text1" w:themeTint="A6"/>
@@ -6251,6 +5554,7 @@
           </w:tcPr>
           <w:p>
             <w:pPr>
+              <w:jc w:val="both"/>
               <w:rPr>
                 <w:rFonts w:ascii="Constantia" w:hAnsi="Constantia"/>
                 <w:color w:val="595959" w:themeColor="text1" w:themeTint="A6"/>
@@ -6282,6 +5586,7 @@
           </w:tcPr>
           <w:p>
             <w:pPr>
+              <w:jc w:val="both"/>
               <w:rPr>
                 <w:rFonts w:ascii="Constantia" w:hAnsi="Constantia"/>
                 <w:color w:val="595959" w:themeColor="text1" w:themeTint="A6"/>
@@ -6308,6 +5613,7 @@
           </w:tcPr>
           <w:p>
             <w:pPr>
+              <w:jc w:val="both"/>
               <w:rPr>
                 <w:rFonts w:ascii="Constantia" w:hAnsi="Constantia"/>
                 <w:color w:val="595959" w:themeColor="text1" w:themeTint="A6"/>
@@ -6339,6 +5645,7 @@
           </w:tcPr>
           <w:p>
             <w:pPr>
+              <w:jc w:val="both"/>
               <w:rPr>
                 <w:rFonts w:ascii="Constantia" w:hAnsi="Constantia"/>
                 <w:color w:val="595959" w:themeColor="text1" w:themeTint="A6"/>
@@ -6365,6 +5672,7 @@
           </w:tcPr>
           <w:p>
             <w:pPr>
+              <w:jc w:val="both"/>
               <w:rPr>
                 <w:rFonts w:ascii="Constantia" w:hAnsi="Constantia"/>
                 <w:color w:val="595959" w:themeColor="text1" w:themeTint="A6"/>
@@ -6396,6 +5704,7 @@
           </w:tcPr>
           <w:p>
             <w:pPr>
+              <w:jc w:val="both"/>
               <w:rPr>
                 <w:rFonts w:ascii="Constantia" w:hAnsi="Constantia"/>
                 <w:color w:val="595959" w:themeColor="text1" w:themeTint="A6"/>
@@ -6422,6 +5731,7 @@
           </w:tcPr>
           <w:p>
             <w:pPr>
+              <w:jc w:val="both"/>
               <w:rPr>
                 <w:rFonts w:ascii="Constantia" w:hAnsi="Constantia"/>
                 <w:color w:val="595959" w:themeColor="text1" w:themeTint="A6"/>
@@ -6473,6 +5783,7 @@
           </w:tcPr>
           <w:p>
             <w:pPr>
+              <w:jc w:val="both"/>
               <w:rPr>
                 <w:rFonts w:ascii="Constantia" w:hAnsi="Constantia"/>
                 <w:color w:val="595959" w:themeColor="text1" w:themeTint="A6"/>
@@ -6499,6 +5810,7 @@
           </w:tcPr>
           <w:p>
             <w:pPr>
+              <w:jc w:val="both"/>
               <w:rPr>
                 <w:rFonts w:ascii="Constantia" w:hAnsi="Constantia"/>
                 <w:color w:val="595959" w:themeColor="text1" w:themeTint="A6"/>
@@ -6540,6 +5852,7 @@
           </w:tcPr>
           <w:p>
             <w:pPr>
+              <w:jc w:val="both"/>
               <w:rPr>
                 <w:rFonts w:ascii="Constantia" w:hAnsi="Constantia"/>
                 <w:color w:val="595959" w:themeColor="text1" w:themeTint="A6"/>
@@ -6566,6 +5879,7 @@
           </w:tcPr>
           <w:p>
             <w:pPr>
+              <w:jc w:val="both"/>
               <w:rPr>
                 <w:rFonts w:ascii="Constantia" w:hAnsi="Constantia"/>
                 <w:color w:val="595959" w:themeColor="text1" w:themeTint="A6"/>
@@ -6597,6 +5911,7 @@
           </w:tcPr>
           <w:p>
             <w:pPr>
+              <w:jc w:val="both"/>
               <w:rPr>
                 <w:rFonts w:ascii="Constantia" w:hAnsi="Constantia"/>
                 <w:color w:val="595959" w:themeColor="text1" w:themeTint="A6"/>
@@ -6623,6 +5938,7 @@
           </w:tcPr>
           <w:p>
             <w:pPr>
+              <w:jc w:val="both"/>
               <w:rPr>
                 <w:rFonts w:ascii="Constantia" w:hAnsi="Constantia"/>
                 <w:color w:val="595959" w:themeColor="text1" w:themeTint="A6"/>
@@ -6654,6 +5970,7 @@
           </w:tcPr>
           <w:p>
             <w:pPr>
+              <w:jc w:val="both"/>
               <w:rPr>
                 <w:rFonts w:ascii="Constantia" w:hAnsi="Constantia"/>
                 <w:color w:val="595959" w:themeColor="text1" w:themeTint="A6"/>
@@ -6680,6 +5997,7 @@
           </w:tcPr>
           <w:p>
             <w:pPr>
+              <w:jc w:val="both"/>
               <w:rPr>
                 <w:rFonts w:ascii="Constantia" w:hAnsi="Constantia"/>
                 <w:color w:val="595959" w:themeColor="text1" w:themeTint="A6"/>
@@ -6711,6 +6029,7 @@
           </w:tcPr>
           <w:p>
             <w:pPr>
+              <w:jc w:val="both"/>
               <w:rPr>
                 <w:rFonts w:ascii="Constantia" w:hAnsi="Constantia"/>
                 <w:color w:val="595959" w:themeColor="text1" w:themeTint="A6"/>
@@ -6738,6 +6057,7 @@
           </w:tcPr>
           <w:p>
             <w:pPr>
+              <w:jc w:val="both"/>
               <w:rPr>
                 <w:rFonts w:ascii="Constantia" w:hAnsi="Constantia"/>
                 <w:color w:val="595959" w:themeColor="text1" w:themeTint="A6"/>
@@ -6791,6 +6111,7 @@
           </w:tcPr>
           <w:p>
             <w:pPr>
+              <w:jc w:val="both"/>
               <w:rPr>
                 <w:rFonts w:ascii="Constantia" w:hAnsi="Constantia"/>
                 <w:color w:val="595959" w:themeColor="text1" w:themeTint="A6"/>
@@ -6817,6 +6138,7 @@
           </w:tcPr>
           <w:p>
             <w:pPr>
+              <w:jc w:val="both"/>
               <w:rPr>
                 <w:rFonts w:ascii="Constantia" w:hAnsi="Constantia"/>
                 <w:color w:val="595959" w:themeColor="text1" w:themeTint="A6"/>
@@ -6848,6 +6170,7 @@
           </w:tcPr>
           <w:p>
             <w:pPr>
+              <w:jc w:val="both"/>
               <w:rPr>
                 <w:rFonts w:ascii="Constantia" w:hAnsi="Constantia"/>
                 <w:color w:val="595959" w:themeColor="text1" w:themeTint="A6"/>
@@ -6874,6 +6197,7 @@
           </w:tcPr>
           <w:p>
             <w:pPr>
+              <w:jc w:val="both"/>
               <w:rPr>
                 <w:rFonts w:ascii="Constantia" w:hAnsi="Constantia"/>
                 <w:color w:val="595959" w:themeColor="text1" w:themeTint="A6"/>
@@ -6905,6 +6229,7 @@
           </w:tcPr>
           <w:p>
             <w:pPr>
+              <w:jc w:val="both"/>
               <w:rPr>
                 <w:rFonts w:ascii="Constantia" w:hAnsi="Constantia"/>
                 <w:color w:val="595959" w:themeColor="text1" w:themeTint="A6"/>
@@ -6931,6 +6256,7 @@
           </w:tcPr>
           <w:p>
             <w:pPr>
+              <w:jc w:val="both"/>
               <w:rPr>
                 <w:rFonts w:ascii="Constantia" w:hAnsi="Constantia"/>
                 <w:color w:val="595959" w:themeColor="text1" w:themeTint="A6"/>
@@ -6962,6 +6288,7 @@
           </w:tcPr>
           <w:p>
             <w:pPr>
+              <w:jc w:val="both"/>
               <w:rPr>
                 <w:rFonts w:ascii="Constantia" w:hAnsi="Constantia"/>
                 <w:color w:val="595959" w:themeColor="text1" w:themeTint="A6"/>
@@ -6988,6 +6315,7 @@
           </w:tcPr>
           <w:p>
             <w:pPr>
+              <w:jc w:val="both"/>
               <w:rPr>
                 <w:rFonts w:ascii="Constantia" w:hAnsi="Constantia"/>
                 <w:color w:val="595959" w:themeColor="text1" w:themeTint="A6"/>
@@ -7012,6 +6340,7 @@
     </w:tbl>
     <w:p>
       <w:pPr>
+        <w:jc w:val="both"/>
         <w:rPr>
           <w:rFonts w:ascii="Constantia" w:hAnsi="Constantia"/>
           <w:color w:val="595959" w:themeColor="text1" w:themeTint="A6"/>
@@ -7023,13 +6352,14 @@
     </w:p>
     <w:p>
       <w:pPr>
-        <w:pStyle w:val="Heading2"/>
+        <w:pStyle w:val="Titolo2"/>
         <w:numPr>
           <w:ilvl w:val="1"/>
           <w:numId w:val="4"/>
         </w:numPr>
         <w:spacing w:line="276" w:lineRule="auto"/>
         <w:ind w:right="3287"/>
+        <w:jc w:val="both"/>
         <w:rPr>
           <w:rFonts w:ascii="Cambria Math" w:eastAsiaTheme="minorHAnsi" w:hAnsi="Cambria Math" w:cstheme="minorBidi"/>
           <w:b/>
@@ -7042,7 +6372,7 @@
           <w14:ligatures w14:val="none"/>
         </w:rPr>
       </w:pPr>
-      <w:bookmarkStart w:id="20" w:name="_Toc131174279"/>
+      <w:bookmarkStart w:id="3" w:name="_Toc131174279"/>
       <w:r>
         <w:rPr>
           <w:rFonts w:ascii="Cambria Math" w:eastAsiaTheme="minorHAnsi" w:hAnsi="Cambria Math" w:cstheme="minorBidi"/>
@@ -7057,10 +6387,11 @@
         </w:rPr>
         <w:t>Definitions, Acronyms, Abbreviations</w:t>
       </w:r>
-      <w:bookmarkEnd w:id="20"/>
+      <w:bookmarkEnd w:id="3"/>
     </w:p>
     <w:p>
       <w:pPr>
+        <w:jc w:val="both"/>
         <w:rPr>
           <w:rFonts w:ascii="Constantia" w:hAnsi="Constantia"/>
           <w:color w:val="595959" w:themeColor="text1" w:themeTint="A6"/>
@@ -7082,13 +6413,14 @@
     </w:p>
     <w:p>
       <w:pPr>
-        <w:pStyle w:val="Heading2"/>
+        <w:pStyle w:val="Titolo2"/>
         <w:numPr>
           <w:ilvl w:val="1"/>
           <w:numId w:val="4"/>
         </w:numPr>
         <w:spacing w:line="276" w:lineRule="auto"/>
         <w:ind w:right="3287"/>
+        <w:jc w:val="both"/>
         <w:rPr>
           <w:rFonts w:ascii="Cambria Math" w:eastAsiaTheme="minorHAnsi" w:hAnsi="Cambria Math" w:cstheme="minorBidi"/>
           <w:b/>
@@ -7101,7 +6433,7 @@
           <w14:ligatures w14:val="none"/>
         </w:rPr>
       </w:pPr>
-      <w:bookmarkStart w:id="21" w:name="_Toc131174280"/>
+      <w:bookmarkStart w:id="4" w:name="_Toc131174280"/>
       <w:r>
         <w:rPr>
           <w:rFonts w:ascii="Cambria Math" w:eastAsiaTheme="minorHAnsi" w:hAnsi="Cambria Math" w:cstheme="minorBidi"/>
@@ -7116,10 +6448,11 @@
         </w:rPr>
         <w:t>Reference Documents</w:t>
       </w:r>
-      <w:bookmarkEnd w:id="21"/>
+      <w:bookmarkEnd w:id="4"/>
     </w:p>
     <w:p>
       <w:pPr>
+        <w:jc w:val="both"/>
         <w:rPr>
           <w:rFonts w:ascii="Constantia" w:hAnsi="Constantia"/>
           <w:color w:val="595959" w:themeColor="text1" w:themeTint="A6"/>
@@ -7153,13 +6486,14 @@
     </w:p>
     <w:p>
       <w:pPr>
-        <w:pStyle w:val="Heading2"/>
+        <w:pStyle w:val="Titolo2"/>
         <w:numPr>
           <w:ilvl w:val="1"/>
           <w:numId w:val="4"/>
         </w:numPr>
         <w:spacing w:line="276" w:lineRule="auto"/>
         <w:ind w:right="3287"/>
+        <w:jc w:val="both"/>
         <w:rPr>
           <w:rFonts w:ascii="Cambria Math" w:eastAsiaTheme="minorHAnsi" w:hAnsi="Cambria Math" w:cstheme="minorBidi"/>
           <w:b/>
@@ -7172,7 +6506,7 @@
           <w14:ligatures w14:val="none"/>
         </w:rPr>
       </w:pPr>
-      <w:bookmarkStart w:id="22" w:name="_Toc131174281"/>
+      <w:bookmarkStart w:id="5" w:name="_Toc131174281"/>
       <w:r>
         <w:rPr>
           <w:rFonts w:ascii="Cambria Math" w:eastAsiaTheme="minorHAnsi" w:hAnsi="Cambria Math" w:cstheme="minorBidi"/>
@@ -7187,10 +6521,11 @@
         </w:rPr>
         <w:t>Document Structure</w:t>
       </w:r>
-      <w:bookmarkEnd w:id="22"/>
+      <w:bookmarkEnd w:id="5"/>
     </w:p>
     <w:p>
       <w:pPr>
+        <w:jc w:val="both"/>
         <w:rPr>
           <w:rFonts w:ascii="Constantia" w:hAnsi="Constantia"/>
           <w:color w:val="595959" w:themeColor="text1" w:themeTint="A6"/>
@@ -7234,11 +6569,12 @@
     </w:p>
     <w:p>
       <w:pPr>
-        <w:pStyle w:val="ListParagraph"/>
+        <w:pStyle w:val="Paragrafoelenco"/>
         <w:numPr>
           <w:ilvl w:val="0"/>
           <w:numId w:val="8"/>
         </w:numPr>
+        <w:jc w:val="both"/>
         <w:rPr>
           <w:rFonts w:ascii="Constantia" w:hAnsi="Constantia"/>
           <w:color w:val="595959" w:themeColor="text1" w:themeTint="A6"/>
@@ -7260,7 +6596,8 @@
     </w:p>
     <w:p>
       <w:pPr>
-        <w:pStyle w:val="ListParagraph"/>
+        <w:pStyle w:val="Paragrafoelenco"/>
+        <w:jc w:val="both"/>
         <w:rPr>
           <w:rFonts w:ascii="Constantia" w:hAnsi="Constantia"/>
           <w:color w:val="595959" w:themeColor="text1" w:themeTint="A6"/>
@@ -7272,11 +6609,12 @@
     </w:p>
     <w:p>
       <w:pPr>
-        <w:pStyle w:val="ListParagraph"/>
+        <w:pStyle w:val="Paragrafoelenco"/>
         <w:numPr>
           <w:ilvl w:val="0"/>
           <w:numId w:val="8"/>
         </w:numPr>
+        <w:jc w:val="both"/>
         <w:rPr>
           <w:rFonts w:ascii="Constantia" w:hAnsi="Constantia"/>
           <w:color w:val="595959" w:themeColor="text1" w:themeTint="A6"/>
@@ -7310,7 +6648,8 @@
     </w:p>
     <w:p>
       <w:pPr>
-        <w:pStyle w:val="ListParagraph"/>
+        <w:pStyle w:val="Paragrafoelenco"/>
+        <w:jc w:val="both"/>
         <w:rPr>
           <w:rFonts w:ascii="Constantia" w:hAnsi="Constantia"/>
           <w:color w:val="595959" w:themeColor="text1" w:themeTint="A6"/>
@@ -7322,11 +6661,12 @@
     </w:p>
     <w:p>
       <w:pPr>
-        <w:pStyle w:val="ListParagraph"/>
+        <w:pStyle w:val="Paragrafoelenco"/>
         <w:numPr>
           <w:ilvl w:val="0"/>
           <w:numId w:val="8"/>
         </w:numPr>
+        <w:jc w:val="both"/>
         <w:rPr>
           <w:rFonts w:ascii="Constantia" w:hAnsi="Constantia"/>
           <w:color w:val="595959" w:themeColor="text1" w:themeTint="A6"/>
@@ -7348,6 +6688,7 @@
     </w:p>
     <w:p>
       <w:pPr>
+        <w:jc w:val="both"/>
         <w:rPr>
           <w:rFonts w:ascii="Constantia" w:hAnsi="Constantia"/>
           <w:color w:val="595959" w:themeColor="text1" w:themeTint="A6"/>
@@ -7369,6 +6710,7 @@
     </w:p>
     <w:p>
       <w:pPr>
+        <w:jc w:val="both"/>
         <w:rPr>
           <w:rFonts w:ascii="Constantia" w:hAnsi="Constantia"/>
           <w:color w:val="595959" w:themeColor="text1" w:themeTint="A6"/>
@@ -7380,13 +6722,14 @@
     </w:p>
     <w:p>
       <w:pPr>
-        <w:pStyle w:val="Heading1"/>
+        <w:pStyle w:val="Titolo1"/>
         <w:numPr>
           <w:ilvl w:val="0"/>
           <w:numId w:val="4"/>
         </w:numPr>
         <w:spacing w:line="276" w:lineRule="auto"/>
         <w:ind w:right="3287"/>
+        <w:jc w:val="both"/>
         <w:rPr>
           <w:rFonts w:ascii="Cambria Math" w:eastAsiaTheme="minorHAnsi" w:hAnsi="Cambria Math" w:cstheme="minorBidi"/>
           <w:b/>
@@ -7399,7 +6742,7 @@
           <w14:ligatures w14:val="none"/>
         </w:rPr>
       </w:pPr>
-      <w:bookmarkStart w:id="23" w:name="_Toc131174282"/>
+      <w:bookmarkStart w:id="6" w:name="_Toc131174282"/>
       <w:r>
         <w:rPr>
           <w:rFonts w:ascii="Cambria Math" w:eastAsiaTheme="minorHAnsi" w:hAnsi="Cambria Math" w:cstheme="minorBidi"/>
@@ -7414,17 +6757,18 @@
         </w:rPr>
         <w:t>Overall description</w:t>
       </w:r>
-      <w:bookmarkEnd w:id="23"/>
+      <w:bookmarkEnd w:id="6"/>
     </w:p>
     <w:p>
       <w:pPr>
-        <w:pStyle w:val="Heading2"/>
+        <w:pStyle w:val="Titolo2"/>
         <w:numPr>
           <w:ilvl w:val="1"/>
           <w:numId w:val="4"/>
         </w:numPr>
         <w:spacing w:line="276" w:lineRule="auto"/>
         <w:ind w:right="3287"/>
+        <w:jc w:val="both"/>
         <w:rPr>
           <w:rFonts w:ascii="Cambria Math" w:eastAsiaTheme="minorHAnsi" w:hAnsi="Cambria Math" w:cstheme="minorBidi"/>
           <w:b/>
@@ -7437,7 +6781,7 @@
           <w14:ligatures w14:val="none"/>
         </w:rPr>
       </w:pPr>
-      <w:bookmarkStart w:id="24" w:name="_Toc131174283"/>
+      <w:bookmarkStart w:id="7" w:name="_Toc131174283"/>
       <w:r>
         <w:rPr>
           <w:rFonts w:ascii="Cambria Math" w:eastAsiaTheme="minorHAnsi" w:hAnsi="Cambria Math" w:cstheme="minorBidi"/>
@@ -7452,10 +6796,3897 @@
         </w:rPr>
         <w:t>Product perspective</w:t>
       </w:r>
-      <w:bookmarkEnd w:id="24"/>
+      <w:bookmarkEnd w:id="7"/>
     </w:p>
     <w:p>
       <w:pPr>
+        <w:pStyle w:val="Titolo2"/>
+        <w:numPr>
+          <w:ilvl w:val="1"/>
+          <w:numId w:val="4"/>
+        </w:numPr>
+        <w:spacing w:line="276" w:lineRule="auto"/>
+        <w:ind w:right="3287"/>
+        <w:jc w:val="both"/>
+        <w:rPr>
+          <w:rFonts w:ascii="Cambria Math" w:eastAsiaTheme="minorHAnsi" w:hAnsi="Cambria Math" w:cstheme="minorBidi"/>
+          <w:b/>
+          <w:bCs/>
+          <w:color w:val="4472C4" w:themeColor="accent1"/>
+          <w:kern w:val="0"/>
+          <w:sz w:val="28"/>
+          <w:szCs w:val="28"/>
+          <w:lang w:val="en-GB" w:eastAsia="es-ES"/>
+          <w14:ligatures w14:val="none"/>
+        </w:rPr>
+      </w:pPr>
+      <w:r>
+        <w:rPr>
+          <w:rFonts w:ascii="Cambria Math" w:eastAsiaTheme="minorHAnsi" w:hAnsi="Cambria Math" w:cstheme="minorBidi"/>
+          <w:b/>
+          <w:bCs/>
+          <w:color w:val="4472C4" w:themeColor="accent1"/>
+          <w:kern w:val="0"/>
+          <w:sz w:val="28"/>
+          <w:szCs w:val="28"/>
+          <w:lang w:val="en-GB" w:eastAsia="es-ES"/>
+          <w14:ligatures w14:val="none"/>
+        </w:rPr>
+        <w:t xml:space="preserve">Product </w:t>
+      </w:r>
+      <w:proofErr w:type="spellStart"/>
+      <w:r>
+        <w:rPr>
+          <w:rFonts w:ascii="Cambria Math" w:eastAsiaTheme="minorHAnsi" w:hAnsi="Cambria Math" w:cstheme="minorBidi"/>
+          <w:b/>
+          <w:bCs/>
+          <w:color w:val="4472C4" w:themeColor="accent1"/>
+          <w:kern w:val="0"/>
+          <w:sz w:val="28"/>
+          <w:szCs w:val="28"/>
+          <w:lang w:val="en-GB" w:eastAsia="es-ES"/>
+          <w14:ligatures w14:val="none"/>
+        </w:rPr>
+        <w:t>functions</w:t>
+      </w:r>
+      <w:proofErr w:type="spellEnd"/>
+    </w:p>
+    <w:p>
+      <w:pPr>
+        <w:jc w:val="both"/>
+        <w:rPr>
+          <w:rFonts w:ascii="Constantia" w:hAnsi="Constantia"/>
+          <w:color w:val="595959" w:themeColor="text1" w:themeTint="A6"/>
+          <w:kern w:val="0"/>
+          <w:lang w:val="en-GB" w:eastAsia="es-ES"/>
+          <w14:ligatures w14:val="none"/>
+        </w:rPr>
+      </w:pPr>
+      <w:r>
+        <w:rPr>
+          <w:rFonts w:ascii="Constantia" w:hAnsi="Constantia"/>
+          <w:color w:val="595959" w:themeColor="text1" w:themeTint="A6"/>
+          <w:kern w:val="0"/>
+          <w:lang w:val="en-GB" w:eastAsia="es-ES"/>
+          <w14:ligatures w14:val="none"/>
+        </w:rPr>
+        <w:t>In this section, a list of the most important requirements of the system is provided; notice that they are just briefly described, since they will be analysed in-depth in chapter 3.</w:t>
+      </w:r>
+    </w:p>
+    <w:p>
+      <w:pPr>
+        <w:pStyle w:val="Titolo2"/>
+        <w:numPr>
+          <w:ilvl w:val="2"/>
+          <w:numId w:val="4"/>
+        </w:numPr>
+        <w:spacing w:line="276" w:lineRule="auto"/>
+        <w:ind w:right="3287"/>
+        <w:jc w:val="both"/>
+        <w:rPr>
+          <w:rFonts w:ascii="Cambria Math" w:hAnsi="Cambria Math"/>
+          <w:b/>
+          <w:bCs/>
+          <w:sz w:val="24"/>
+          <w:szCs w:val="24"/>
+        </w:rPr>
+      </w:pPr>
+      <w:r>
+        <w:rPr>
+          <w:rFonts w:ascii="Cambria Math" w:hAnsi="Cambria Math"/>
+          <w:b/>
+          <w:bCs/>
+          <w:sz w:val="24"/>
+          <w:szCs w:val="24"/>
+        </w:rPr>
+        <w:lastRenderedPageBreak/>
+        <w:t xml:space="preserve">Data </w:t>
+      </w:r>
+      <w:proofErr w:type="spellStart"/>
+      <w:r>
+        <w:rPr>
+          <w:rFonts w:ascii="Cambria Math" w:hAnsi="Cambria Math"/>
+          <w:b/>
+          <w:bCs/>
+          <w:sz w:val="24"/>
+          <w:szCs w:val="24"/>
+        </w:rPr>
+        <w:t>collection</w:t>
+      </w:r>
+      <w:proofErr w:type="spellEnd"/>
+    </w:p>
+    <w:p>
+      <w:pPr>
+        <w:jc w:val="both"/>
+        <w:rPr>
+          <w:rFonts w:ascii="Constantia" w:hAnsi="Constantia"/>
+          <w:color w:val="595959" w:themeColor="text1" w:themeTint="A6"/>
+          <w:kern w:val="0"/>
+          <w:lang w:val="en-GB" w:eastAsia="es-ES"/>
+          <w14:ligatures w14:val="none"/>
+        </w:rPr>
+      </w:pPr>
+      <w:proofErr w:type="spellStart"/>
+      <w:r>
+        <w:rPr>
+          <w:rFonts w:ascii="Constantia" w:hAnsi="Constantia"/>
+          <w:color w:val="595959" w:themeColor="text1" w:themeTint="A6"/>
+          <w:kern w:val="0"/>
+          <w:lang w:val="en-GB" w:eastAsia="es-ES"/>
+          <w14:ligatures w14:val="none"/>
+        </w:rPr>
+        <w:t>Iqueue</w:t>
+      </w:r>
+      <w:proofErr w:type="spellEnd"/>
+      <w:r>
+        <w:rPr>
+          <w:rFonts w:ascii="Constantia" w:hAnsi="Constantia"/>
+          <w:color w:val="595959" w:themeColor="text1" w:themeTint="A6"/>
+          <w:kern w:val="0"/>
+          <w:lang w:val="en-GB" w:eastAsia="es-ES"/>
+          <w14:ligatures w14:val="none"/>
+        </w:rPr>
+        <w:t xml:space="preserve"> must be able to manage different kinds of data coming from different sources:</w:t>
+      </w:r>
+    </w:p>
+    <w:p>
+      <w:pPr>
+        <w:pStyle w:val="Paragrafoelenco"/>
+        <w:numPr>
+          <w:ilvl w:val="0"/>
+          <w:numId w:val="16"/>
+        </w:numPr>
+        <w:jc w:val="both"/>
+        <w:rPr>
+          <w:rFonts w:ascii="Constantia" w:hAnsi="Constantia"/>
+          <w:color w:val="595959" w:themeColor="text1" w:themeTint="A6"/>
+          <w:kern w:val="0"/>
+          <w:lang w:val="en-GB" w:eastAsia="es-ES"/>
+          <w14:ligatures w14:val="none"/>
+        </w:rPr>
+      </w:pPr>
+      <w:r>
+        <w:rPr>
+          <w:rFonts w:ascii="Constantia" w:hAnsi="Constantia"/>
+          <w:color w:val="595959" w:themeColor="text1" w:themeTint="A6"/>
+          <w:kern w:val="0"/>
+          <w:lang w:val="en-GB" w:eastAsia="es-ES"/>
+          <w14:ligatures w14:val="none"/>
+        </w:rPr>
+        <w:t xml:space="preserve">The </w:t>
+      </w:r>
+      <w:r>
+        <w:rPr>
+          <w:rFonts w:ascii="Constantia" w:hAnsi="Constantia"/>
+          <w:color w:val="595959" w:themeColor="text1" w:themeTint="A6"/>
+          <w:kern w:val="0"/>
+          <w:lang w:val="en-GB" w:eastAsia="es-ES"/>
+          <w14:ligatures w14:val="none"/>
+        </w:rPr>
+        <w:t>customers</w:t>
+      </w:r>
+      <w:r>
+        <w:rPr>
+          <w:rFonts w:ascii="Constantia" w:hAnsi="Constantia"/>
+          <w:color w:val="595959" w:themeColor="text1" w:themeTint="A6"/>
+          <w:kern w:val="0"/>
+          <w:lang w:val="en-GB" w:eastAsia="es-ES"/>
+          <w14:ligatures w14:val="none"/>
+        </w:rPr>
+        <w:t xml:space="preserve"> w</w:t>
+      </w:r>
+      <w:r>
+        <w:rPr>
+          <w:rFonts w:ascii="Constantia" w:hAnsi="Constantia"/>
+          <w:color w:val="595959" w:themeColor="text1" w:themeTint="A6"/>
+          <w:kern w:val="0"/>
+          <w:lang w:val="en-GB" w:eastAsia="es-ES"/>
+          <w14:ligatures w14:val="none"/>
+        </w:rPr>
+        <w:t>ho</w:t>
+      </w:r>
+      <w:r>
+        <w:rPr>
+          <w:rFonts w:ascii="Constantia" w:hAnsi="Constantia"/>
+          <w:color w:val="595959" w:themeColor="text1" w:themeTint="A6"/>
+          <w:kern w:val="0"/>
+          <w:lang w:val="en-GB" w:eastAsia="es-ES"/>
+          <w14:ligatures w14:val="none"/>
+        </w:rPr>
+        <w:t xml:space="preserve"> </w:t>
+      </w:r>
+      <w:r>
+        <w:rPr>
+          <w:rFonts w:ascii="Constantia" w:hAnsi="Constantia"/>
+          <w:color w:val="595959" w:themeColor="text1" w:themeTint="A6"/>
+          <w:kern w:val="0"/>
+          <w:lang w:val="en-GB" w:eastAsia="es-ES"/>
+          <w14:ligatures w14:val="none"/>
+        </w:rPr>
+        <w:t>will book their presence in the shop trough the application. At each customer will correspond a QR code and thus a value in the waiting list. In this way the application will be able to detect the number of people in queue for the shop.</w:t>
+      </w:r>
+    </w:p>
+    <w:p>
+      <w:pPr>
+        <w:pStyle w:val="Paragrafoelenco"/>
+        <w:numPr>
+          <w:ilvl w:val="0"/>
+          <w:numId w:val="16"/>
+        </w:numPr>
+        <w:jc w:val="both"/>
+        <w:rPr>
+          <w:rFonts w:ascii="Constantia" w:hAnsi="Constantia"/>
+          <w:color w:val="595959" w:themeColor="text1" w:themeTint="A6"/>
+          <w:kern w:val="0"/>
+          <w:lang w:val="en-GB" w:eastAsia="es-ES"/>
+          <w14:ligatures w14:val="none"/>
+        </w:rPr>
+      </w:pPr>
+      <w:r>
+        <w:rPr>
+          <w:rFonts w:ascii="Constantia" w:hAnsi="Constantia"/>
+          <w:color w:val="595959" w:themeColor="text1" w:themeTint="A6"/>
+          <w:kern w:val="0"/>
+          <w:lang w:val="en-GB" w:eastAsia="es-ES"/>
+          <w14:ligatures w14:val="none"/>
+        </w:rPr>
+        <w:t xml:space="preserve">The shop owners who will </w:t>
+      </w:r>
+      <w:r>
+        <w:rPr>
+          <w:rFonts w:ascii="Constantia" w:hAnsi="Constantia"/>
+          <w:color w:val="595959" w:themeColor="text1" w:themeTint="A6"/>
+          <w:kern w:val="0"/>
+          <w:lang w:val="en-GB" w:eastAsia="es-ES"/>
+          <w14:ligatures w14:val="none"/>
+        </w:rPr>
+        <w:t xml:space="preserve">insert into the system standard kind of information about the </w:t>
+      </w:r>
+      <w:r>
+        <w:rPr>
+          <w:rFonts w:ascii="Constantia" w:hAnsi="Constantia"/>
+          <w:color w:val="595959" w:themeColor="text1" w:themeTint="A6"/>
+          <w:kern w:val="0"/>
+          <w:lang w:val="en-GB" w:eastAsia="es-ES"/>
+          <w14:ligatures w14:val="none"/>
+        </w:rPr>
+        <w:t>shop</w:t>
+      </w:r>
+      <w:r>
+        <w:rPr>
+          <w:rFonts w:ascii="Constantia" w:hAnsi="Constantia"/>
+          <w:color w:val="595959" w:themeColor="text1" w:themeTint="A6"/>
+          <w:kern w:val="0"/>
+          <w:lang w:val="en-GB" w:eastAsia="es-ES"/>
+          <w14:ligatures w14:val="none"/>
+        </w:rPr>
+        <w:t xml:space="preserve"> they own, but also other kinds of information like, for example, the types of </w:t>
+      </w:r>
+      <w:r>
+        <w:rPr>
+          <w:rFonts w:ascii="Constantia" w:hAnsi="Constantia"/>
+          <w:color w:val="595959" w:themeColor="text1" w:themeTint="A6"/>
+          <w:kern w:val="0"/>
+          <w:lang w:val="en-GB" w:eastAsia="es-ES"/>
+          <w14:ligatures w14:val="none"/>
+        </w:rPr>
+        <w:t xml:space="preserve">sold </w:t>
+      </w:r>
+      <w:r>
+        <w:rPr>
+          <w:rFonts w:ascii="Constantia" w:hAnsi="Constantia"/>
+          <w:color w:val="595959" w:themeColor="text1" w:themeTint="A6"/>
+          <w:kern w:val="0"/>
+          <w:lang w:val="en-GB" w:eastAsia="es-ES"/>
+          <w14:ligatures w14:val="none"/>
+        </w:rPr>
+        <w:t>products</w:t>
+      </w:r>
+      <w:r>
+        <w:rPr>
+          <w:rFonts w:ascii="Constantia" w:hAnsi="Constantia"/>
+          <w:color w:val="595959" w:themeColor="text1" w:themeTint="A6"/>
+          <w:kern w:val="0"/>
+          <w:lang w:val="en-GB" w:eastAsia="es-ES"/>
+          <w14:ligatures w14:val="none"/>
+        </w:rPr>
+        <w:t xml:space="preserve"> and eventually new products ready to be launched in the market. </w:t>
+      </w:r>
+    </w:p>
+    <w:p>
+      <w:pPr>
+        <w:pStyle w:val="Paragrafoelenco"/>
+        <w:numPr>
+          <w:ilvl w:val="0"/>
+          <w:numId w:val="16"/>
+        </w:numPr>
+        <w:jc w:val="both"/>
+        <w:rPr>
+          <w:rFonts w:ascii="Constantia" w:hAnsi="Constantia"/>
+          <w:color w:val="595959" w:themeColor="text1" w:themeTint="A6"/>
+          <w:kern w:val="0"/>
+          <w:lang w:val="en-GB" w:eastAsia="es-ES"/>
+          <w14:ligatures w14:val="none"/>
+        </w:rPr>
+      </w:pPr>
+      <w:r>
+        <w:rPr>
+          <w:rFonts w:ascii="Constantia" w:hAnsi="Constantia"/>
+          <w:color w:val="595959" w:themeColor="text1" w:themeTint="A6"/>
+          <w:kern w:val="0"/>
+          <w:lang w:val="en-GB" w:eastAsia="es-ES"/>
+          <w14:ligatures w14:val="none"/>
+        </w:rPr>
+        <w:t xml:space="preserve">The ticket system: every time a new customer enters the shop without having the application, he must take a ticket (or scan a QR code) which will be read by the application. In this way </w:t>
+      </w:r>
+      <w:proofErr w:type="spellStart"/>
+      <w:r>
+        <w:rPr>
+          <w:rFonts w:ascii="Constantia" w:hAnsi="Constantia"/>
+          <w:color w:val="595959" w:themeColor="text1" w:themeTint="A6"/>
+          <w:kern w:val="0"/>
+          <w:lang w:val="en-GB" w:eastAsia="es-ES"/>
+          <w14:ligatures w14:val="none"/>
+        </w:rPr>
+        <w:t>Iqueue</w:t>
+      </w:r>
+      <w:proofErr w:type="spellEnd"/>
+      <w:r>
+        <w:rPr>
+          <w:rFonts w:ascii="Constantia" w:hAnsi="Constantia"/>
+          <w:color w:val="595959" w:themeColor="text1" w:themeTint="A6"/>
+          <w:kern w:val="0"/>
+          <w:lang w:val="en-GB" w:eastAsia="es-ES"/>
+          <w14:ligatures w14:val="none"/>
+        </w:rPr>
+        <w:t xml:space="preserve"> will be able to keep track also of the people in the waiting list without the application.</w:t>
+      </w:r>
+    </w:p>
+    <w:p>
+      <w:pPr>
+        <w:pStyle w:val="Titolo2"/>
+        <w:numPr>
+          <w:ilvl w:val="2"/>
+          <w:numId w:val="4"/>
+        </w:numPr>
+        <w:spacing w:line="276" w:lineRule="auto"/>
+        <w:ind w:right="3287"/>
+        <w:jc w:val="both"/>
+        <w:rPr>
+          <w:rFonts w:ascii="Cambria Math" w:hAnsi="Cambria Math"/>
+          <w:b/>
+          <w:bCs/>
+          <w:sz w:val="24"/>
+          <w:szCs w:val="24"/>
+        </w:rPr>
+      </w:pPr>
+      <w:r>
+        <w:rPr>
+          <w:rFonts w:ascii="Cambria Math" w:hAnsi="Cambria Math"/>
+          <w:b/>
+          <w:bCs/>
+          <w:sz w:val="24"/>
+          <w:szCs w:val="24"/>
+        </w:rPr>
+        <w:t xml:space="preserve">Data </w:t>
+      </w:r>
+      <w:proofErr w:type="spellStart"/>
+      <w:r>
+        <w:rPr>
+          <w:rFonts w:ascii="Cambria Math" w:hAnsi="Cambria Math"/>
+          <w:b/>
+          <w:bCs/>
+          <w:sz w:val="24"/>
+          <w:szCs w:val="24"/>
+        </w:rPr>
+        <w:t>analysis</w:t>
+      </w:r>
+      <w:proofErr w:type="spellEnd"/>
+    </w:p>
+    <w:p>
+      <w:pPr>
+        <w:jc w:val="both"/>
+        <w:rPr>
+          <w:rFonts w:ascii="Constantia" w:hAnsi="Constantia"/>
+          <w:color w:val="595959" w:themeColor="text1" w:themeTint="A6"/>
+          <w:kern w:val="0"/>
+          <w:lang w:val="en-GB" w:eastAsia="es-ES"/>
+          <w14:ligatures w14:val="none"/>
+        </w:rPr>
+      </w:pPr>
+      <w:r>
+        <w:rPr>
+          <w:rFonts w:ascii="Constantia" w:hAnsi="Constantia"/>
+          <w:color w:val="595959" w:themeColor="text1" w:themeTint="A6"/>
+          <w:kern w:val="0"/>
+          <w:lang w:val="en-GB" w:eastAsia="es-ES"/>
+          <w14:ligatures w14:val="none"/>
+        </w:rPr>
+        <w:t xml:space="preserve">The raw data collected by DREAM must be processed before being delivered to the end-user. Therefore, starting with the big volume of information “ingested”, various kinds of analytics are performed </w:t>
+      </w:r>
+      <w:r>
+        <w:rPr>
+          <w:rFonts w:ascii="Constantia" w:hAnsi="Constantia"/>
+          <w:color w:val="595959" w:themeColor="text1" w:themeTint="A6"/>
+          <w:kern w:val="0"/>
+          <w:lang w:val="en-GB" w:eastAsia="es-ES"/>
+          <w14:ligatures w14:val="none"/>
+        </w:rPr>
+        <w:t>to</w:t>
+      </w:r>
+      <w:r>
+        <w:rPr>
+          <w:rFonts w:ascii="Constantia" w:hAnsi="Constantia"/>
+          <w:color w:val="595959" w:themeColor="text1" w:themeTint="A6"/>
+          <w:kern w:val="0"/>
+          <w:lang w:val="en-GB" w:eastAsia="es-ES"/>
+          <w14:ligatures w14:val="none"/>
+        </w:rPr>
+        <w:t xml:space="preserve"> provide a more aggregate version of the data:</w:t>
+      </w:r>
+    </w:p>
+    <w:p>
+      <w:pPr>
+        <w:pStyle w:val="Paragrafoelenco"/>
+        <w:numPr>
+          <w:ilvl w:val="0"/>
+          <w:numId w:val="17"/>
+        </w:numPr>
+        <w:jc w:val="both"/>
+        <w:rPr>
+          <w:rFonts w:ascii="Constantia" w:hAnsi="Constantia"/>
+          <w:color w:val="595959" w:themeColor="text1" w:themeTint="A6"/>
+          <w:kern w:val="0"/>
+          <w:lang w:val="en-GB" w:eastAsia="es-ES"/>
+          <w14:ligatures w14:val="none"/>
+        </w:rPr>
+      </w:pPr>
+      <w:r>
+        <w:rPr>
+          <w:rFonts w:ascii="Constantia" w:hAnsi="Constantia"/>
+          <w:color w:val="595959" w:themeColor="text1" w:themeTint="A6"/>
+          <w:kern w:val="0"/>
+          <w:lang w:val="en-GB" w:eastAsia="es-ES"/>
+          <w14:ligatures w14:val="none"/>
+        </w:rPr>
+        <w:t>Associate the value coming from the booking of a certain shop to the correct number of people in queue in front of the corresponding shop with the application.</w:t>
+      </w:r>
+    </w:p>
+    <w:p>
+      <w:pPr>
+        <w:pStyle w:val="Paragrafoelenco"/>
+        <w:numPr>
+          <w:ilvl w:val="0"/>
+          <w:numId w:val="17"/>
+        </w:numPr>
+        <w:jc w:val="both"/>
+        <w:rPr>
+          <w:rFonts w:ascii="Constantia" w:hAnsi="Constantia"/>
+          <w:color w:val="595959" w:themeColor="text1" w:themeTint="A6"/>
+          <w:kern w:val="0"/>
+          <w:lang w:val="en-GB" w:eastAsia="es-ES"/>
+          <w14:ligatures w14:val="none"/>
+        </w:rPr>
+      </w:pPr>
+      <w:r>
+        <w:rPr>
+          <w:rFonts w:ascii="Constantia" w:hAnsi="Constantia"/>
+          <w:color w:val="595959" w:themeColor="text1" w:themeTint="A6"/>
+          <w:kern w:val="0"/>
+          <w:lang w:val="en-GB" w:eastAsia="es-ES"/>
+          <w14:ligatures w14:val="none"/>
+        </w:rPr>
+        <w:t xml:space="preserve">Associate the value coming from the ticket system (or QR code scan) to a number of people in queue in front of the corresponding shop without the application. </w:t>
+      </w:r>
+    </w:p>
+    <w:p>
+      <w:pPr>
+        <w:pStyle w:val="Paragrafoelenco"/>
+        <w:numPr>
+          <w:ilvl w:val="0"/>
+          <w:numId w:val="17"/>
+        </w:numPr>
+        <w:jc w:val="both"/>
+        <w:rPr>
+          <w:rFonts w:ascii="Constantia" w:hAnsi="Constantia"/>
+          <w:color w:val="595959" w:themeColor="text1" w:themeTint="A6"/>
+          <w:kern w:val="0"/>
+          <w:lang w:val="en-GB" w:eastAsia="es-ES"/>
+          <w14:ligatures w14:val="none"/>
+        </w:rPr>
+      </w:pPr>
+      <w:r>
+        <w:rPr>
+          <w:rFonts w:ascii="Constantia" w:hAnsi="Constantia"/>
+          <w:color w:val="595959" w:themeColor="text1" w:themeTint="A6"/>
+          <w:kern w:val="0"/>
+          <w:lang w:val="en-GB" w:eastAsia="es-ES"/>
+          <w14:ligatures w14:val="none"/>
+        </w:rPr>
+        <w:t xml:space="preserve">Associate the information from the shop owner to the corresponding class of shops (bakery, minimarket, </w:t>
+      </w:r>
+      <w:proofErr w:type="gramStart"/>
+      <w:r>
+        <w:rPr>
+          <w:rFonts w:ascii="Constantia" w:hAnsi="Constantia"/>
+          <w:color w:val="595959" w:themeColor="text1" w:themeTint="A6"/>
+          <w:kern w:val="0"/>
+          <w:lang w:val="en-GB" w:eastAsia="es-ES"/>
+          <w14:ligatures w14:val="none"/>
+        </w:rPr>
+        <w:t>clothes, ..</w:t>
+      </w:r>
+      <w:proofErr w:type="gramEnd"/>
+      <w:r>
+        <w:rPr>
+          <w:rFonts w:ascii="Constantia" w:hAnsi="Constantia"/>
+          <w:color w:val="595959" w:themeColor="text1" w:themeTint="A6"/>
+          <w:kern w:val="0"/>
+          <w:lang w:val="en-GB" w:eastAsia="es-ES"/>
+          <w14:ligatures w14:val="none"/>
+        </w:rPr>
+        <w:t>)</w:t>
+      </w:r>
+    </w:p>
+    <w:p>
+      <w:pPr>
+        <w:pStyle w:val="Titolo2"/>
+        <w:numPr>
+          <w:ilvl w:val="2"/>
+          <w:numId w:val="4"/>
+        </w:numPr>
+        <w:spacing w:line="276" w:lineRule="auto"/>
+        <w:ind w:right="3287"/>
+        <w:jc w:val="both"/>
+        <w:rPr>
+          <w:rFonts w:ascii="Cambria Math" w:hAnsi="Cambria Math"/>
+          <w:b/>
+          <w:bCs/>
+          <w:sz w:val="24"/>
+          <w:szCs w:val="24"/>
+        </w:rPr>
+      </w:pPr>
+      <w:r>
+        <w:rPr>
+          <w:rFonts w:ascii="Cambria Math" w:hAnsi="Cambria Math"/>
+          <w:b/>
+          <w:bCs/>
+          <w:sz w:val="24"/>
+          <w:szCs w:val="24"/>
+        </w:rPr>
+        <w:t>QR code reading</w:t>
+      </w:r>
+      <w:r>
+        <w:rPr>
+          <w:rFonts w:ascii="Cambria Math" w:hAnsi="Cambria Math"/>
+          <w:b/>
+          <w:bCs/>
+          <w:sz w:val="24"/>
+          <w:szCs w:val="24"/>
+        </w:rPr>
+        <w:t xml:space="preserve"> and generating</w:t>
+      </w:r>
+    </w:p>
+    <w:p>
+      <w:pPr>
+        <w:jc w:val="both"/>
+        <w:rPr>
+          <w:rFonts w:ascii="Constantia" w:hAnsi="Constantia"/>
+          <w:color w:val="595959" w:themeColor="text1" w:themeTint="A6"/>
+          <w:kern w:val="0"/>
+          <w:lang w:val="en-GB" w:eastAsia="es-ES"/>
+          <w14:ligatures w14:val="none"/>
+        </w:rPr>
+      </w:pPr>
+      <w:r>
+        <w:rPr>
+          <w:rFonts w:ascii="Constantia" w:hAnsi="Constantia"/>
+          <w:color w:val="595959" w:themeColor="text1" w:themeTint="A6"/>
+          <w:kern w:val="0"/>
+          <w:lang w:val="en-GB" w:eastAsia="es-ES"/>
+          <w14:ligatures w14:val="none"/>
+        </w:rPr>
+        <w:t xml:space="preserve">The application must be able to read the QR code for the customer with </w:t>
+      </w:r>
+      <w:proofErr w:type="spellStart"/>
+      <w:r>
+        <w:rPr>
+          <w:rFonts w:ascii="Constantia" w:hAnsi="Constantia"/>
+          <w:color w:val="595959" w:themeColor="text1" w:themeTint="A6"/>
+          <w:kern w:val="0"/>
+          <w:lang w:val="en-GB" w:eastAsia="es-ES"/>
+          <w14:ligatures w14:val="none"/>
+        </w:rPr>
+        <w:t>Iqueue</w:t>
+      </w:r>
+      <w:proofErr w:type="spellEnd"/>
+      <w:r>
+        <w:rPr>
+          <w:rFonts w:ascii="Constantia" w:hAnsi="Constantia"/>
+          <w:color w:val="595959" w:themeColor="text1" w:themeTint="A6"/>
+          <w:kern w:val="0"/>
+          <w:lang w:val="en-GB" w:eastAsia="es-ES"/>
+          <w14:ligatures w14:val="none"/>
+        </w:rPr>
+        <w:t xml:space="preserve"> so that he can access to special offers from the shop. In addition to that, </w:t>
+      </w:r>
+      <w:proofErr w:type="spellStart"/>
+      <w:r>
+        <w:rPr>
+          <w:rFonts w:ascii="Constantia" w:hAnsi="Constantia"/>
+          <w:color w:val="595959" w:themeColor="text1" w:themeTint="A6"/>
+          <w:kern w:val="0"/>
+          <w:lang w:val="en-GB" w:eastAsia="es-ES"/>
+          <w14:ligatures w14:val="none"/>
+        </w:rPr>
+        <w:t>Iqueue</w:t>
+      </w:r>
+      <w:proofErr w:type="spellEnd"/>
+      <w:r>
+        <w:rPr>
+          <w:rFonts w:ascii="Constantia" w:hAnsi="Constantia"/>
+          <w:color w:val="595959" w:themeColor="text1" w:themeTint="A6"/>
+          <w:kern w:val="0"/>
+          <w:lang w:val="en-GB" w:eastAsia="es-ES"/>
+          <w14:ligatures w14:val="none"/>
+        </w:rPr>
+        <w:t xml:space="preserve"> generates a QR code (or it uses a ticket system) so that it can track the people without the app in the shop. This QR code must be created so that </w:t>
+      </w:r>
+      <w:r>
+        <w:rPr>
+          <w:rFonts w:ascii="Constantia" w:hAnsi="Constantia"/>
+          <w:color w:val="595959" w:themeColor="text1" w:themeTint="A6"/>
+          <w:kern w:val="0"/>
+          <w:lang w:val="en-GB" w:eastAsia="es-ES"/>
+          <w14:ligatures w14:val="none"/>
+        </w:rPr>
+        <w:t xml:space="preserve">it contains the information of the previous and the next number of </w:t>
+      </w:r>
+      <w:r>
+        <w:rPr>
+          <w:rFonts w:ascii="Constantia" w:hAnsi="Constantia"/>
+          <w:color w:val="595959" w:themeColor="text1" w:themeTint="A6"/>
+          <w:kern w:val="0"/>
+          <w:lang w:val="en-GB" w:eastAsia="es-ES"/>
+          <w14:ligatures w14:val="none"/>
+        </w:rPr>
+        <w:t>people without the app in queue</w:t>
+      </w:r>
+      <w:r>
+        <w:rPr>
+          <w:rFonts w:ascii="Constantia" w:hAnsi="Constantia"/>
+          <w:color w:val="595959" w:themeColor="text1" w:themeTint="A6"/>
+          <w:kern w:val="0"/>
+          <w:lang w:val="en-GB" w:eastAsia="es-ES"/>
+          <w14:ligatures w14:val="none"/>
+        </w:rPr>
+        <w:t>.</w:t>
+      </w:r>
+    </w:p>
+    <w:p>
+      <w:pPr>
+        <w:pStyle w:val="Titolo2"/>
+        <w:numPr>
+          <w:ilvl w:val="2"/>
+          <w:numId w:val="4"/>
+        </w:numPr>
+        <w:spacing w:line="276" w:lineRule="auto"/>
+        <w:ind w:right="3287"/>
+        <w:jc w:val="both"/>
+        <w:rPr>
+          <w:rFonts w:ascii="Cambria Math" w:hAnsi="Cambria Math"/>
+          <w:b/>
+          <w:bCs/>
+          <w:sz w:val="24"/>
+          <w:szCs w:val="24"/>
+        </w:rPr>
+      </w:pPr>
+      <w:r>
+        <w:rPr>
+          <w:rFonts w:ascii="Cambria Math" w:hAnsi="Cambria Math"/>
+          <w:b/>
+          <w:bCs/>
+          <w:sz w:val="24"/>
+          <w:szCs w:val="24"/>
+        </w:rPr>
+        <w:t xml:space="preserve">Special </w:t>
+      </w:r>
+      <w:proofErr w:type="spellStart"/>
+      <w:r>
+        <w:rPr>
+          <w:rFonts w:ascii="Cambria Math" w:hAnsi="Cambria Math"/>
+          <w:b/>
+          <w:bCs/>
+          <w:sz w:val="24"/>
+          <w:szCs w:val="24"/>
+        </w:rPr>
+        <w:t>offer</w:t>
+      </w:r>
+      <w:proofErr w:type="spellEnd"/>
+      <w:r>
+        <w:rPr>
+          <w:rFonts w:ascii="Cambria Math" w:hAnsi="Cambria Math"/>
+          <w:b/>
+          <w:bCs/>
+          <w:sz w:val="24"/>
+          <w:szCs w:val="24"/>
+        </w:rPr>
+        <w:t xml:space="preserve"> </w:t>
+      </w:r>
+      <w:proofErr w:type="spellStart"/>
+      <w:r>
+        <w:rPr>
+          <w:rFonts w:ascii="Cambria Math" w:hAnsi="Cambria Math"/>
+          <w:b/>
+          <w:bCs/>
+          <w:sz w:val="24"/>
+          <w:szCs w:val="24"/>
+        </w:rPr>
+        <w:t>inseriment</w:t>
+      </w:r>
+      <w:proofErr w:type="spellEnd"/>
+    </w:p>
+    <w:p>
+      <w:pPr>
+        <w:jc w:val="both"/>
+        <w:rPr>
+          <w:rFonts w:ascii="Constantia" w:hAnsi="Constantia"/>
+          <w:color w:val="595959" w:themeColor="text1" w:themeTint="A6"/>
+          <w:kern w:val="0"/>
+          <w:lang w:val="en-GB" w:eastAsia="es-ES"/>
+          <w14:ligatures w14:val="none"/>
+        </w:rPr>
+      </w:pPr>
+      <w:proofErr w:type="spellStart"/>
+      <w:r>
+        <w:rPr>
+          <w:rFonts w:ascii="Constantia" w:hAnsi="Constantia"/>
+          <w:color w:val="595959" w:themeColor="text1" w:themeTint="A6"/>
+          <w:kern w:val="0"/>
+          <w:lang w:val="en-GB" w:eastAsia="es-ES"/>
+          <w14:ligatures w14:val="none"/>
+        </w:rPr>
+        <w:t>Iqueue</w:t>
+      </w:r>
+      <w:proofErr w:type="spellEnd"/>
+      <w:r>
+        <w:rPr>
+          <w:rFonts w:ascii="Constantia" w:hAnsi="Constantia"/>
+          <w:color w:val="595959" w:themeColor="text1" w:themeTint="A6"/>
+          <w:kern w:val="0"/>
+          <w:lang w:val="en-GB" w:eastAsia="es-ES"/>
+          <w14:ligatures w14:val="none"/>
+        </w:rPr>
+        <w:t xml:space="preserve">, in order to be economically advantageous also for the shop owners, must have a section in which the owner can insert special offer for the shop, so that he/she can advertise the activity. This function will be fundamental also for the customers who will be encouraged to download our application to have this kind of </w:t>
+      </w:r>
+      <w:r>
+        <w:rPr>
+          <w:rFonts w:ascii="Constantia" w:hAnsi="Constantia"/>
+          <w:color w:val="595959" w:themeColor="text1" w:themeTint="A6"/>
+          <w:kern w:val="0"/>
+          <w:lang w:val="en-GB" w:eastAsia="es-ES"/>
+          <w14:ligatures w14:val="none"/>
+        </w:rPr>
+        <w:t>promotions.</w:t>
+      </w:r>
+    </w:p>
+    <w:p>
+      <w:pPr>
+        <w:jc w:val="both"/>
+        <w:rPr>
+          <w:lang w:val="en-GB"/>
+        </w:rPr>
+      </w:pPr>
+      <w:r>
+        <w:rPr>
+          <w:lang w:val="en-GB"/>
+        </w:rPr>
+        <w:tab/>
+      </w:r>
+      <w:r>
+        <w:rPr>
+          <w:lang w:val="en-GB"/>
+        </w:rPr>
+        <w:tab/>
+      </w:r>
+    </w:p>
+    <w:p>
+      <w:pPr>
+        <w:jc w:val="both"/>
+        <w:rPr>
+          <w:lang w:val="en-GB"/>
+        </w:rPr>
+      </w:pPr>
+    </w:p>
+    <w:p>
+      <w:pPr>
+        <w:pStyle w:val="Titolo2"/>
+        <w:numPr>
+          <w:ilvl w:val="1"/>
+          <w:numId w:val="4"/>
+        </w:numPr>
+        <w:spacing w:line="276" w:lineRule="auto"/>
+        <w:ind w:right="3287"/>
+        <w:jc w:val="both"/>
+        <w:rPr>
+          <w:rFonts w:ascii="Cambria Math" w:eastAsiaTheme="minorHAnsi" w:hAnsi="Cambria Math" w:cstheme="minorBidi"/>
+          <w:b/>
+          <w:bCs/>
+          <w:color w:val="4472C4" w:themeColor="accent1"/>
+          <w:kern w:val="0"/>
+          <w:sz w:val="28"/>
+          <w:szCs w:val="28"/>
+          <w:lang w:val="en-GB" w:eastAsia="es-ES"/>
+          <w14:ligatures w14:val="none"/>
+        </w:rPr>
+      </w:pPr>
+      <w:r>
+        <w:rPr>
+          <w:rFonts w:ascii="Cambria Math" w:eastAsiaTheme="minorHAnsi" w:hAnsi="Cambria Math" w:cstheme="minorBidi"/>
+          <w:b/>
+          <w:bCs/>
+          <w:color w:val="4472C4" w:themeColor="accent1"/>
+          <w:kern w:val="0"/>
+          <w:sz w:val="28"/>
+          <w:szCs w:val="28"/>
+          <w:lang w:val="en-GB" w:eastAsia="es-ES"/>
+          <w14:ligatures w14:val="none"/>
+        </w:rPr>
+        <w:t xml:space="preserve">User </w:t>
+      </w:r>
+      <w:proofErr w:type="spellStart"/>
+      <w:r>
+        <w:rPr>
+          <w:rFonts w:ascii="Cambria Math" w:eastAsiaTheme="minorHAnsi" w:hAnsi="Cambria Math" w:cstheme="minorBidi"/>
+          <w:b/>
+          <w:bCs/>
+          <w:color w:val="4472C4" w:themeColor="accent1"/>
+          <w:kern w:val="0"/>
+          <w:sz w:val="28"/>
+          <w:szCs w:val="28"/>
+          <w:lang w:val="en-GB" w:eastAsia="es-ES"/>
+          <w14:ligatures w14:val="none"/>
+        </w:rPr>
+        <w:t>characteristics</w:t>
+      </w:r>
+      <w:proofErr w:type="spellEnd"/>
+    </w:p>
+    <w:p>
+      <w:pPr>
+        <w:jc w:val="both"/>
+        <w:rPr>
+          <w:rFonts w:ascii="Constantia" w:hAnsi="Constantia"/>
+          <w:color w:val="595959" w:themeColor="text1" w:themeTint="A6"/>
+          <w:kern w:val="0"/>
+          <w:lang w:val="en-GB" w:eastAsia="es-ES"/>
+          <w14:ligatures w14:val="none"/>
+        </w:rPr>
+      </w:pPr>
+      <w:r>
+        <w:rPr>
+          <w:rFonts w:ascii="Constantia" w:hAnsi="Constantia"/>
+          <w:color w:val="595959" w:themeColor="text1" w:themeTint="A6"/>
+          <w:kern w:val="0"/>
+          <w:lang w:val="en-GB" w:eastAsia="es-ES"/>
+          <w14:ligatures w14:val="none"/>
+        </w:rPr>
+        <w:t xml:space="preserve">With regards to the possible actors of </w:t>
+      </w:r>
+      <w:proofErr w:type="spellStart"/>
+      <w:r>
+        <w:rPr>
+          <w:rFonts w:ascii="Constantia" w:hAnsi="Constantia"/>
+          <w:color w:val="595959" w:themeColor="text1" w:themeTint="A6"/>
+          <w:kern w:val="0"/>
+          <w:lang w:val="en-GB" w:eastAsia="es-ES"/>
+          <w14:ligatures w14:val="none"/>
+        </w:rPr>
+        <w:t>Iqueue</w:t>
+      </w:r>
+      <w:proofErr w:type="spellEnd"/>
+      <w:r>
+        <w:rPr>
+          <w:rFonts w:ascii="Constantia" w:hAnsi="Constantia"/>
+          <w:color w:val="595959" w:themeColor="text1" w:themeTint="A6"/>
+          <w:kern w:val="0"/>
+          <w:lang w:val="en-GB" w:eastAsia="es-ES"/>
+          <w14:ligatures w14:val="none"/>
+        </w:rPr>
+        <w:t xml:space="preserve">, </w:t>
+      </w:r>
+      <w:r>
+        <w:rPr>
+          <w:rFonts w:ascii="Constantia" w:hAnsi="Constantia"/>
+          <w:color w:val="595959" w:themeColor="text1" w:themeTint="A6"/>
+          <w:kern w:val="0"/>
+          <w:lang w:val="en-GB" w:eastAsia="es-ES"/>
+          <w14:ligatures w14:val="none"/>
+        </w:rPr>
+        <w:t>two</w:t>
+      </w:r>
+      <w:r>
+        <w:rPr>
+          <w:rFonts w:ascii="Constantia" w:hAnsi="Constantia"/>
+          <w:color w:val="595959" w:themeColor="text1" w:themeTint="A6"/>
+          <w:kern w:val="0"/>
+          <w:lang w:val="en-GB" w:eastAsia="es-ES"/>
+          <w14:ligatures w14:val="none"/>
+        </w:rPr>
+        <w:t xml:space="preserve"> different main user classes can be identified:</w:t>
+      </w:r>
+    </w:p>
+    <w:p>
+      <w:pPr>
+        <w:pStyle w:val="Paragrafoelenco"/>
+        <w:numPr>
+          <w:ilvl w:val="0"/>
+          <w:numId w:val="20"/>
+        </w:numPr>
+        <w:jc w:val="both"/>
+        <w:rPr>
+          <w:rFonts w:ascii="Constantia" w:hAnsi="Constantia"/>
+          <w:color w:val="595959" w:themeColor="text1" w:themeTint="A6"/>
+          <w:kern w:val="0"/>
+          <w:lang w:val="en-GB" w:eastAsia="es-ES"/>
+          <w14:ligatures w14:val="none"/>
+        </w:rPr>
+      </w:pPr>
+      <w:r>
+        <w:rPr>
+          <w:rFonts w:ascii="Constantia" w:hAnsi="Constantia"/>
+          <w:color w:val="595959" w:themeColor="text1" w:themeTint="A6"/>
+          <w:kern w:val="0"/>
+          <w:lang w:val="en-GB" w:eastAsia="es-ES"/>
+          <w14:ligatures w14:val="none"/>
+        </w:rPr>
+        <w:t xml:space="preserve">Customers: they access the system in order to see what are the shops with the lowest number of people in queue, so that they can save time. In addition, having the </w:t>
+      </w:r>
+      <w:proofErr w:type="spellStart"/>
+      <w:r>
+        <w:rPr>
+          <w:rFonts w:ascii="Constantia" w:hAnsi="Constantia"/>
+          <w:color w:val="595959" w:themeColor="text1" w:themeTint="A6"/>
+          <w:kern w:val="0"/>
+          <w:lang w:val="en-GB" w:eastAsia="es-ES"/>
+          <w14:ligatures w14:val="none"/>
+        </w:rPr>
+        <w:t>Iqueue</w:t>
+      </w:r>
+      <w:proofErr w:type="spellEnd"/>
+      <w:r>
+        <w:rPr>
+          <w:rFonts w:ascii="Constantia" w:hAnsi="Constantia"/>
+          <w:color w:val="595959" w:themeColor="text1" w:themeTint="A6"/>
+          <w:kern w:val="0"/>
+          <w:lang w:val="en-GB" w:eastAsia="es-ES"/>
+          <w14:ligatures w14:val="none"/>
+        </w:rPr>
+        <w:t xml:space="preserve"> allow them to see special offers in terms of discounts or fidelity products.</w:t>
+      </w:r>
+    </w:p>
+    <w:p>
+      <w:pPr>
+        <w:pStyle w:val="Paragrafoelenco"/>
+        <w:numPr>
+          <w:ilvl w:val="0"/>
+          <w:numId w:val="20"/>
+        </w:numPr>
+        <w:jc w:val="both"/>
+        <w:rPr>
+          <w:rFonts w:ascii="Constantia" w:hAnsi="Constantia"/>
+          <w:color w:val="595959" w:themeColor="text1" w:themeTint="A6"/>
+          <w:kern w:val="0"/>
+          <w:lang w:val="en-GB" w:eastAsia="es-ES"/>
+          <w14:ligatures w14:val="none"/>
+        </w:rPr>
+      </w:pPr>
+      <w:r>
+        <w:rPr>
+          <w:rFonts w:ascii="Constantia" w:hAnsi="Constantia"/>
+          <w:color w:val="595959" w:themeColor="text1" w:themeTint="A6"/>
+          <w:kern w:val="0"/>
+          <w:lang w:val="en-GB" w:eastAsia="es-ES"/>
+          <w14:ligatures w14:val="none"/>
+        </w:rPr>
+        <w:t xml:space="preserve">Shop owners: they access the system in order to keep track of the number of people who enter the shop, depending also on the time. Another feature they can have </w:t>
+      </w:r>
+      <w:proofErr w:type="gramStart"/>
+      <w:r>
+        <w:rPr>
+          <w:rFonts w:ascii="Constantia" w:hAnsi="Constantia"/>
+          <w:color w:val="595959" w:themeColor="text1" w:themeTint="A6"/>
+          <w:kern w:val="0"/>
+          <w:lang w:val="en-GB" w:eastAsia="es-ES"/>
+          <w14:ligatures w14:val="none"/>
+        </w:rPr>
+        <w:t>is</w:t>
+      </w:r>
+      <w:proofErr w:type="gramEnd"/>
+      <w:r>
+        <w:rPr>
+          <w:rFonts w:ascii="Constantia" w:hAnsi="Constantia"/>
+          <w:color w:val="595959" w:themeColor="text1" w:themeTint="A6"/>
+          <w:kern w:val="0"/>
+          <w:lang w:val="en-GB" w:eastAsia="es-ES"/>
+          <w14:ligatures w14:val="none"/>
+        </w:rPr>
+        <w:t xml:space="preserve"> to provide special offers to the costumers so that to advertise their activity and to create a lock in effect in the clients. </w:t>
+      </w:r>
+    </w:p>
+    <w:p>
+      <w:pPr>
+        <w:pStyle w:val="Titolo2"/>
+        <w:numPr>
+          <w:ilvl w:val="1"/>
+          <w:numId w:val="4"/>
+        </w:numPr>
+        <w:spacing w:line="276" w:lineRule="auto"/>
+        <w:ind w:right="3287"/>
+        <w:jc w:val="both"/>
+        <w:rPr>
+          <w:rFonts w:ascii="Cambria Math" w:eastAsiaTheme="minorHAnsi" w:hAnsi="Cambria Math" w:cstheme="minorBidi"/>
+          <w:b/>
+          <w:bCs/>
+          <w:color w:val="4472C4" w:themeColor="accent1"/>
+          <w:kern w:val="0"/>
+          <w:sz w:val="28"/>
+          <w:szCs w:val="28"/>
+          <w:lang w:val="en-GB" w:eastAsia="es-ES"/>
+          <w14:ligatures w14:val="none"/>
+        </w:rPr>
+      </w:pPr>
+      <w:r>
+        <w:rPr>
+          <w:rFonts w:ascii="Cambria Math" w:eastAsiaTheme="minorHAnsi" w:hAnsi="Cambria Math" w:cstheme="minorBidi"/>
+          <w:b/>
+          <w:bCs/>
+          <w:color w:val="4472C4" w:themeColor="accent1"/>
+          <w:kern w:val="0"/>
+          <w:sz w:val="28"/>
+          <w:szCs w:val="28"/>
+          <w:lang w:val="en-GB" w:eastAsia="es-ES"/>
+          <w14:ligatures w14:val="none"/>
+        </w:rPr>
+        <w:lastRenderedPageBreak/>
+        <w:t>Assumptions,</w:t>
+      </w:r>
+      <w:r>
+        <w:rPr>
+          <w:rFonts w:ascii="Cambria Math" w:eastAsiaTheme="minorHAnsi" w:hAnsi="Cambria Math" w:cstheme="minorBidi"/>
+          <w:b/>
+          <w:bCs/>
+          <w:color w:val="4472C4" w:themeColor="accent1"/>
+          <w:kern w:val="0"/>
+          <w:sz w:val="28"/>
+          <w:szCs w:val="28"/>
+          <w:lang w:val="en-GB" w:eastAsia="es-ES"/>
+          <w14:ligatures w14:val="none"/>
+        </w:rPr>
+        <w:t xml:space="preserve"> </w:t>
+      </w:r>
+      <w:proofErr w:type="gramStart"/>
+      <w:r>
+        <w:rPr>
+          <w:rFonts w:ascii="Cambria Math" w:eastAsiaTheme="minorHAnsi" w:hAnsi="Cambria Math" w:cstheme="minorBidi"/>
+          <w:b/>
+          <w:bCs/>
+          <w:color w:val="4472C4" w:themeColor="accent1"/>
+          <w:kern w:val="0"/>
+          <w:sz w:val="28"/>
+          <w:szCs w:val="28"/>
+          <w:lang w:val="en-GB" w:eastAsia="es-ES"/>
+          <w14:ligatures w14:val="none"/>
+        </w:rPr>
+        <w:t>dependencies</w:t>
+      </w:r>
+      <w:proofErr w:type="gramEnd"/>
+      <w:r>
+        <w:rPr>
+          <w:rFonts w:ascii="Cambria Math" w:eastAsiaTheme="minorHAnsi" w:hAnsi="Cambria Math" w:cstheme="minorBidi"/>
+          <w:b/>
+          <w:bCs/>
+          <w:color w:val="4472C4" w:themeColor="accent1"/>
+          <w:kern w:val="0"/>
+          <w:sz w:val="28"/>
+          <w:szCs w:val="28"/>
+          <w:lang w:val="en-GB" w:eastAsia="es-ES"/>
+          <w14:ligatures w14:val="none"/>
+        </w:rPr>
+        <w:t xml:space="preserve"> and</w:t>
+      </w:r>
+      <w:r>
+        <w:rPr>
+          <w:rFonts w:ascii="Cambria Math" w:eastAsiaTheme="minorHAnsi" w:hAnsi="Cambria Math" w:cstheme="minorBidi"/>
+          <w:b/>
+          <w:bCs/>
+          <w:color w:val="4472C4" w:themeColor="accent1"/>
+          <w:kern w:val="0"/>
+          <w:sz w:val="28"/>
+          <w:szCs w:val="28"/>
+          <w:lang w:val="en-GB" w:eastAsia="es-ES"/>
+          <w14:ligatures w14:val="none"/>
+        </w:rPr>
+        <w:t xml:space="preserve"> </w:t>
+      </w:r>
+      <w:r>
+        <w:rPr>
+          <w:rFonts w:ascii="Cambria Math" w:eastAsiaTheme="minorHAnsi" w:hAnsi="Cambria Math" w:cstheme="minorBidi"/>
+          <w:b/>
+          <w:bCs/>
+          <w:color w:val="4472C4" w:themeColor="accent1"/>
+          <w:kern w:val="0"/>
+          <w:sz w:val="28"/>
+          <w:szCs w:val="28"/>
+          <w:lang w:val="en-GB" w:eastAsia="es-ES"/>
+          <w14:ligatures w14:val="none"/>
+        </w:rPr>
+        <w:t>constraints</w:t>
+      </w:r>
+    </w:p>
+    <w:p>
+      <w:pPr>
+        <w:pStyle w:val="Didascalia"/>
+        <w:keepNext/>
+        <w:rPr>
+          <w:lang w:val="en-GB"/>
+        </w:rPr>
+      </w:pPr>
+      <w:r>
+        <w:rPr>
+          <w:lang w:val="en-GB"/>
+        </w:rPr>
+        <w:t xml:space="preserve">Table </w:t>
+      </w:r>
+      <w:r>
+        <w:fldChar w:fldCharType="begin"/>
+      </w:r>
+      <w:r>
+        <w:rPr>
+          <w:lang w:val="en-GB"/>
+        </w:rPr>
+        <w:instrText xml:space="preserve"> SEQ Table \* ARABIC </w:instrText>
+      </w:r>
+      <w:r>
+        <w:fldChar w:fldCharType="separate"/>
+      </w:r>
+      <w:r>
+        <w:rPr>
+          <w:noProof/>
+          <w:lang w:val="en-GB"/>
+        </w:rPr>
+        <w:t>4</w:t>
+      </w:r>
+      <w:r>
+        <w:fldChar w:fldCharType="end"/>
+      </w:r>
+      <w:r>
+        <w:rPr>
+          <w:lang w:val="en-GB"/>
+        </w:rPr>
+        <w:t>: List of domain a</w:t>
+      </w:r>
+      <w:r>
+        <w:rPr>
+          <w:lang w:val="en-GB"/>
+        </w:rPr>
+        <w:t>ssumptions</w:t>
+      </w:r>
+    </w:p>
+    <w:tbl>
+      <w:tblPr>
+        <w:tblStyle w:val="Grigliatabella"/>
+        <w:tblW w:w="10332" w:type="dxa"/>
+        <w:tblLook w:val="04A0" w:firstRow="1" w:lastRow="0" w:firstColumn="1" w:lastColumn="0" w:noHBand="0" w:noVBand="1"/>
+      </w:tblPr>
+      <w:tblGrid>
+        <w:gridCol w:w="1060"/>
+        <w:gridCol w:w="9272"/>
+      </w:tblGrid>
+      <w:tr>
+        <w:trPr>
+          <w:trHeight w:val="341"/>
+        </w:trPr>
+        <w:tc>
+          <w:tcPr>
+            <w:tcW w:w="1060" w:type="dxa"/>
+          </w:tcPr>
+          <w:p>
+            <w:pPr>
+              <w:jc w:val="both"/>
+              <w:rPr>
+                <w:rFonts w:ascii="Constantia" w:hAnsi="Constantia"/>
+                <w:color w:val="595959" w:themeColor="text1" w:themeTint="A6"/>
+                <w:kern w:val="0"/>
+                <w:lang w:val="en-GB" w:eastAsia="es-ES"/>
+                <w14:ligatures w14:val="none"/>
+              </w:rPr>
+            </w:pPr>
+            <w:r>
+              <w:rPr>
+                <w:rFonts w:ascii="Constantia" w:hAnsi="Constantia"/>
+                <w:color w:val="595959" w:themeColor="text1" w:themeTint="A6"/>
+                <w:kern w:val="0"/>
+                <w:lang w:val="en-GB" w:eastAsia="es-ES"/>
+                <w14:ligatures w14:val="none"/>
+              </w:rPr>
+              <w:t>D1</w:t>
+            </w:r>
+          </w:p>
+        </w:tc>
+        <w:tc>
+          <w:tcPr>
+            <w:tcW w:w="9272" w:type="dxa"/>
+          </w:tcPr>
+          <w:p>
+            <w:pPr>
+              <w:jc w:val="both"/>
+              <w:rPr>
+                <w:rFonts w:ascii="Constantia" w:hAnsi="Constantia"/>
+                <w:color w:val="595959" w:themeColor="text1" w:themeTint="A6"/>
+                <w:kern w:val="0"/>
+                <w:lang w:val="en-GB" w:eastAsia="es-ES"/>
+                <w14:ligatures w14:val="none"/>
+              </w:rPr>
+            </w:pPr>
+            <w:r>
+              <w:rPr>
+                <w:rFonts w:ascii="Constantia" w:hAnsi="Constantia"/>
+                <w:color w:val="595959" w:themeColor="text1" w:themeTint="A6"/>
+                <w:kern w:val="0"/>
+                <w:lang w:val="en-GB" w:eastAsia="es-ES"/>
+                <w14:ligatures w14:val="none"/>
+              </w:rPr>
+              <w:t xml:space="preserve">The customers with the application </w:t>
+            </w:r>
+            <w:r>
+              <w:rPr>
+                <w:rFonts w:ascii="Constantia" w:hAnsi="Constantia"/>
+                <w:color w:val="595959" w:themeColor="text1" w:themeTint="A6"/>
+                <w:kern w:val="0"/>
+                <w:lang w:val="en-GB" w:eastAsia="es-ES"/>
+                <w14:ligatures w14:val="none"/>
+              </w:rPr>
+              <w:t>own</w:t>
+            </w:r>
+            <w:r>
+              <w:rPr>
+                <w:rFonts w:ascii="Constantia" w:hAnsi="Constantia"/>
+                <w:color w:val="595959" w:themeColor="text1" w:themeTint="A6"/>
+                <w:kern w:val="0"/>
+                <w:lang w:val="en-GB" w:eastAsia="es-ES"/>
+                <w14:ligatures w14:val="none"/>
+              </w:rPr>
+              <w:t xml:space="preserve"> at least one mobile phone with internet connection</w:t>
+            </w:r>
+            <w:r>
+              <w:rPr>
+                <w:rFonts w:ascii="Constantia" w:hAnsi="Constantia"/>
+                <w:color w:val="595959" w:themeColor="text1" w:themeTint="A6"/>
+                <w:kern w:val="0"/>
+                <w:lang w:val="en-GB" w:eastAsia="es-ES"/>
+                <w14:ligatures w14:val="none"/>
+              </w:rPr>
+              <w:t>.</w:t>
+            </w:r>
+          </w:p>
+        </w:tc>
+      </w:tr>
+      <w:tr>
+        <w:trPr>
+          <w:trHeight w:val="322"/>
+        </w:trPr>
+        <w:tc>
+          <w:tcPr>
+            <w:tcW w:w="1060" w:type="dxa"/>
+          </w:tcPr>
+          <w:p>
+            <w:pPr>
+              <w:jc w:val="both"/>
+              <w:rPr>
+                <w:rFonts w:ascii="Constantia" w:hAnsi="Constantia"/>
+                <w:color w:val="595959" w:themeColor="text1" w:themeTint="A6"/>
+                <w:kern w:val="0"/>
+                <w:lang w:val="en-GB" w:eastAsia="es-ES"/>
+                <w14:ligatures w14:val="none"/>
+              </w:rPr>
+            </w:pPr>
+            <w:r>
+              <w:rPr>
+                <w:rFonts w:ascii="Constantia" w:hAnsi="Constantia"/>
+                <w:color w:val="595959" w:themeColor="text1" w:themeTint="A6"/>
+                <w:kern w:val="0"/>
+                <w:lang w:val="en-GB" w:eastAsia="es-ES"/>
+                <w14:ligatures w14:val="none"/>
+              </w:rPr>
+              <w:t>D2</w:t>
+            </w:r>
+          </w:p>
+        </w:tc>
+        <w:tc>
+          <w:tcPr>
+            <w:tcW w:w="9272" w:type="dxa"/>
+          </w:tcPr>
+          <w:p>
+            <w:pPr>
+              <w:jc w:val="both"/>
+              <w:rPr>
+                <w:rFonts w:ascii="Constantia" w:hAnsi="Constantia"/>
+                <w:color w:val="595959" w:themeColor="text1" w:themeTint="A6"/>
+                <w:kern w:val="0"/>
+                <w:lang w:val="en-GB" w:eastAsia="es-ES"/>
+                <w14:ligatures w14:val="none"/>
+              </w:rPr>
+            </w:pPr>
+            <w:r>
+              <w:rPr>
+                <w:rFonts w:ascii="Constantia" w:hAnsi="Constantia"/>
+                <w:color w:val="595959" w:themeColor="text1" w:themeTint="A6"/>
+                <w:kern w:val="0"/>
+                <w:lang w:val="en-GB" w:eastAsia="es-ES"/>
+                <w14:ligatures w14:val="none"/>
+              </w:rPr>
+              <w:t>The customers with</w:t>
+            </w:r>
+            <w:r>
+              <w:rPr>
+                <w:rFonts w:ascii="Constantia" w:hAnsi="Constantia"/>
+                <w:color w:val="595959" w:themeColor="text1" w:themeTint="A6"/>
+                <w:kern w:val="0"/>
+                <w:lang w:val="en-GB" w:eastAsia="es-ES"/>
+                <w14:ligatures w14:val="none"/>
+              </w:rPr>
+              <w:t>out</w:t>
+            </w:r>
+            <w:r>
+              <w:rPr>
+                <w:rFonts w:ascii="Constantia" w:hAnsi="Constantia"/>
+                <w:color w:val="595959" w:themeColor="text1" w:themeTint="A6"/>
+                <w:kern w:val="0"/>
+                <w:lang w:val="en-GB" w:eastAsia="es-ES"/>
+                <w14:ligatures w14:val="none"/>
+              </w:rPr>
+              <w:t xml:space="preserve"> the application </w:t>
+            </w:r>
+            <w:r>
+              <w:rPr>
+                <w:rFonts w:ascii="Constantia" w:hAnsi="Constantia"/>
+                <w:color w:val="595959" w:themeColor="text1" w:themeTint="A6"/>
+                <w:kern w:val="0"/>
+                <w:lang w:val="en-GB" w:eastAsia="es-ES"/>
+                <w14:ligatures w14:val="none"/>
+              </w:rPr>
+              <w:t>own</w:t>
+            </w:r>
+            <w:r>
+              <w:rPr>
+                <w:rFonts w:ascii="Constantia" w:hAnsi="Constantia"/>
+                <w:color w:val="595959" w:themeColor="text1" w:themeTint="A6"/>
+                <w:kern w:val="0"/>
+                <w:lang w:val="en-GB" w:eastAsia="es-ES"/>
+                <w14:ligatures w14:val="none"/>
+              </w:rPr>
+              <w:t xml:space="preserve"> at least one mobile phone with internet connection</w:t>
+            </w:r>
+            <w:r>
+              <w:rPr>
+                <w:rFonts w:ascii="Constantia" w:hAnsi="Constantia"/>
+                <w:color w:val="595959" w:themeColor="text1" w:themeTint="A6"/>
+                <w:kern w:val="0"/>
+                <w:lang w:val="en-GB" w:eastAsia="es-ES"/>
+                <w14:ligatures w14:val="none"/>
+              </w:rPr>
+              <w:t xml:space="preserve"> and camera</w:t>
+            </w:r>
+            <w:r>
+              <w:rPr>
+                <w:rFonts w:ascii="Constantia" w:hAnsi="Constantia"/>
+                <w:color w:val="595959" w:themeColor="text1" w:themeTint="A6"/>
+                <w:kern w:val="0"/>
+                <w:lang w:val="en-GB" w:eastAsia="es-ES"/>
+                <w14:ligatures w14:val="none"/>
+              </w:rPr>
+              <w:t>.</w:t>
+            </w:r>
+          </w:p>
+        </w:tc>
+      </w:tr>
+      <w:tr>
+        <w:trPr>
+          <w:trHeight w:val="341"/>
+        </w:trPr>
+        <w:tc>
+          <w:tcPr>
+            <w:tcW w:w="1060" w:type="dxa"/>
+          </w:tcPr>
+          <w:p>
+            <w:pPr>
+              <w:jc w:val="both"/>
+              <w:rPr>
+                <w:rFonts w:ascii="Constantia" w:hAnsi="Constantia"/>
+                <w:color w:val="595959" w:themeColor="text1" w:themeTint="A6"/>
+                <w:kern w:val="0"/>
+                <w:lang w:val="en-GB" w:eastAsia="es-ES"/>
+                <w14:ligatures w14:val="none"/>
+              </w:rPr>
+            </w:pPr>
+            <w:r>
+              <w:rPr>
+                <w:rFonts w:ascii="Constantia" w:hAnsi="Constantia"/>
+                <w:color w:val="595959" w:themeColor="text1" w:themeTint="A6"/>
+                <w:kern w:val="0"/>
+                <w:lang w:val="en-GB" w:eastAsia="es-ES"/>
+                <w14:ligatures w14:val="none"/>
+              </w:rPr>
+              <w:t>D3</w:t>
+            </w:r>
+          </w:p>
+        </w:tc>
+        <w:tc>
+          <w:tcPr>
+            <w:tcW w:w="9272" w:type="dxa"/>
+          </w:tcPr>
+          <w:p>
+            <w:pPr>
+              <w:jc w:val="both"/>
+              <w:rPr>
+                <w:rFonts w:ascii="Constantia" w:hAnsi="Constantia"/>
+                <w:color w:val="595959" w:themeColor="text1" w:themeTint="A6"/>
+                <w:kern w:val="0"/>
+                <w:lang w:val="en-GB" w:eastAsia="es-ES"/>
+                <w14:ligatures w14:val="none"/>
+              </w:rPr>
+            </w:pPr>
+            <w:r>
+              <w:rPr>
+                <w:rFonts w:ascii="Constantia" w:hAnsi="Constantia"/>
+                <w:color w:val="595959" w:themeColor="text1" w:themeTint="A6"/>
+                <w:kern w:val="0"/>
+                <w:lang w:val="en-GB" w:eastAsia="es-ES"/>
+                <w14:ligatures w14:val="none"/>
+              </w:rPr>
+              <w:t xml:space="preserve">The </w:t>
+            </w:r>
+            <w:r>
+              <w:rPr>
+                <w:rFonts w:ascii="Constantia" w:hAnsi="Constantia"/>
+                <w:color w:val="595959" w:themeColor="text1" w:themeTint="A6"/>
+                <w:kern w:val="0"/>
+                <w:lang w:val="en-GB" w:eastAsia="es-ES"/>
+                <w14:ligatures w14:val="none"/>
+              </w:rPr>
+              <w:t>shop owners</w:t>
+            </w:r>
+            <w:r>
+              <w:rPr>
+                <w:rFonts w:ascii="Constantia" w:hAnsi="Constantia"/>
+                <w:color w:val="595959" w:themeColor="text1" w:themeTint="A6"/>
+                <w:kern w:val="0"/>
+                <w:lang w:val="en-GB" w:eastAsia="es-ES"/>
+                <w14:ligatures w14:val="none"/>
+              </w:rPr>
+              <w:t xml:space="preserve"> </w:t>
+            </w:r>
+            <w:r>
+              <w:rPr>
+                <w:rFonts w:ascii="Constantia" w:hAnsi="Constantia"/>
+                <w:color w:val="595959" w:themeColor="text1" w:themeTint="A6"/>
+                <w:kern w:val="0"/>
+                <w:lang w:val="en-GB" w:eastAsia="es-ES"/>
+                <w14:ligatures w14:val="none"/>
+              </w:rPr>
+              <w:t>own</w:t>
+            </w:r>
+            <w:r>
+              <w:rPr>
+                <w:rFonts w:ascii="Constantia" w:hAnsi="Constantia"/>
+                <w:color w:val="595959" w:themeColor="text1" w:themeTint="A6"/>
+                <w:kern w:val="0"/>
+                <w:lang w:val="en-GB" w:eastAsia="es-ES"/>
+                <w14:ligatures w14:val="none"/>
+              </w:rPr>
+              <w:t xml:space="preserve"> at least one mobile phone with internet connection and camera</w:t>
+            </w:r>
+            <w:r>
+              <w:rPr>
+                <w:rFonts w:ascii="Constantia" w:hAnsi="Constantia"/>
+                <w:color w:val="595959" w:themeColor="text1" w:themeTint="A6"/>
+                <w:kern w:val="0"/>
+                <w:lang w:val="en-GB" w:eastAsia="es-ES"/>
+                <w14:ligatures w14:val="none"/>
+              </w:rPr>
+              <w:t>.</w:t>
+            </w:r>
+          </w:p>
+        </w:tc>
+      </w:tr>
+      <w:tr>
+        <w:trPr>
+          <w:trHeight w:val="322"/>
+        </w:trPr>
+        <w:tc>
+          <w:tcPr>
+            <w:tcW w:w="1060" w:type="dxa"/>
+          </w:tcPr>
+          <w:p>
+            <w:pPr>
+              <w:jc w:val="both"/>
+              <w:rPr>
+                <w:rFonts w:ascii="Constantia" w:hAnsi="Constantia"/>
+                <w:color w:val="595959" w:themeColor="text1" w:themeTint="A6"/>
+                <w:kern w:val="0"/>
+                <w:lang w:val="en-GB" w:eastAsia="es-ES"/>
+                <w14:ligatures w14:val="none"/>
+              </w:rPr>
+            </w:pPr>
+            <w:r>
+              <w:rPr>
+                <w:rFonts w:ascii="Constantia" w:hAnsi="Constantia"/>
+                <w:color w:val="595959" w:themeColor="text1" w:themeTint="A6"/>
+                <w:kern w:val="0"/>
+                <w:lang w:val="en-GB" w:eastAsia="es-ES"/>
+                <w14:ligatures w14:val="none"/>
+              </w:rPr>
+              <w:t>D4</w:t>
+            </w:r>
+          </w:p>
+        </w:tc>
+        <w:tc>
+          <w:tcPr>
+            <w:tcW w:w="9272" w:type="dxa"/>
+          </w:tcPr>
+          <w:p>
+            <w:pPr>
+              <w:jc w:val="both"/>
+              <w:rPr>
+                <w:rFonts w:ascii="Constantia" w:hAnsi="Constantia"/>
+                <w:color w:val="595959" w:themeColor="text1" w:themeTint="A6"/>
+                <w:kern w:val="0"/>
+                <w:lang w:val="en-GB" w:eastAsia="es-ES"/>
+                <w14:ligatures w14:val="none"/>
+              </w:rPr>
+            </w:pPr>
+            <w:r>
+              <w:rPr>
+                <w:rFonts w:ascii="Constantia" w:hAnsi="Constantia"/>
+                <w:color w:val="595959" w:themeColor="text1" w:themeTint="A6"/>
+                <w:kern w:val="0"/>
+                <w:lang w:val="en-GB" w:eastAsia="es-ES"/>
+                <w14:ligatures w14:val="none"/>
+              </w:rPr>
+              <w:t>The QR code reading works correctly.</w:t>
+            </w:r>
+          </w:p>
+        </w:tc>
+      </w:tr>
+      <w:tr>
+        <w:trPr>
+          <w:trHeight w:val="341"/>
+        </w:trPr>
+        <w:tc>
+          <w:tcPr>
+            <w:tcW w:w="1060" w:type="dxa"/>
+          </w:tcPr>
+          <w:p>
+            <w:pPr>
+              <w:jc w:val="both"/>
+              <w:rPr>
+                <w:rFonts w:ascii="Constantia" w:hAnsi="Constantia"/>
+                <w:color w:val="595959" w:themeColor="text1" w:themeTint="A6"/>
+                <w:kern w:val="0"/>
+                <w:lang w:val="en-GB" w:eastAsia="es-ES"/>
+                <w14:ligatures w14:val="none"/>
+              </w:rPr>
+            </w:pPr>
+            <w:r>
+              <w:rPr>
+                <w:rFonts w:ascii="Constantia" w:hAnsi="Constantia"/>
+                <w:color w:val="595959" w:themeColor="text1" w:themeTint="A6"/>
+                <w:kern w:val="0"/>
+                <w:lang w:val="en-GB" w:eastAsia="es-ES"/>
+                <w14:ligatures w14:val="none"/>
+              </w:rPr>
+              <w:t>D5</w:t>
+            </w:r>
+          </w:p>
+        </w:tc>
+        <w:tc>
+          <w:tcPr>
+            <w:tcW w:w="9272" w:type="dxa"/>
+          </w:tcPr>
+          <w:p>
+            <w:pPr>
+              <w:jc w:val="both"/>
+              <w:rPr>
+                <w:rFonts w:ascii="Constantia" w:hAnsi="Constantia"/>
+                <w:color w:val="595959" w:themeColor="text1" w:themeTint="A6"/>
+                <w:kern w:val="0"/>
+                <w:lang w:val="en-GB" w:eastAsia="es-ES"/>
+                <w14:ligatures w14:val="none"/>
+              </w:rPr>
+            </w:pPr>
+            <w:r>
+              <w:rPr>
+                <w:rFonts w:ascii="Constantia" w:hAnsi="Constantia"/>
+                <w:color w:val="595959" w:themeColor="text1" w:themeTint="A6"/>
+                <w:kern w:val="0"/>
+                <w:lang w:val="en-GB" w:eastAsia="es-ES"/>
+                <w14:ligatures w14:val="none"/>
+              </w:rPr>
+              <w:t xml:space="preserve">The QR code generating/ticket system works correctly so it gives precise information about the number of people without </w:t>
+            </w:r>
+            <w:proofErr w:type="spellStart"/>
+            <w:r>
+              <w:rPr>
+                <w:rFonts w:ascii="Constantia" w:hAnsi="Constantia"/>
+                <w:color w:val="595959" w:themeColor="text1" w:themeTint="A6"/>
+                <w:kern w:val="0"/>
+                <w:lang w:val="en-GB" w:eastAsia="es-ES"/>
+                <w14:ligatures w14:val="none"/>
+              </w:rPr>
+              <w:t>Iqueue</w:t>
+            </w:r>
+            <w:proofErr w:type="spellEnd"/>
+            <w:r>
+              <w:rPr>
+                <w:rFonts w:ascii="Constantia" w:hAnsi="Constantia"/>
+                <w:color w:val="595959" w:themeColor="text1" w:themeTint="A6"/>
+                <w:kern w:val="0"/>
+                <w:lang w:val="en-GB" w:eastAsia="es-ES"/>
+                <w14:ligatures w14:val="none"/>
+              </w:rPr>
+              <w:t xml:space="preserve"> who are waiting.</w:t>
+            </w:r>
+          </w:p>
+        </w:tc>
+      </w:tr>
+      <w:tr>
+        <w:trPr>
+          <w:trHeight w:val="322"/>
+        </w:trPr>
+        <w:tc>
+          <w:tcPr>
+            <w:tcW w:w="1060" w:type="dxa"/>
+          </w:tcPr>
+          <w:p>
+            <w:pPr>
+              <w:jc w:val="both"/>
+              <w:rPr>
+                <w:rFonts w:ascii="Constantia" w:hAnsi="Constantia"/>
+                <w:color w:val="595959" w:themeColor="text1" w:themeTint="A6"/>
+                <w:kern w:val="0"/>
+                <w:lang w:val="en-GB" w:eastAsia="es-ES"/>
+                <w14:ligatures w14:val="none"/>
+              </w:rPr>
+            </w:pPr>
+            <w:r>
+              <w:rPr>
+                <w:rFonts w:ascii="Constantia" w:hAnsi="Constantia"/>
+                <w:color w:val="595959" w:themeColor="text1" w:themeTint="A6"/>
+                <w:kern w:val="0"/>
+                <w:lang w:val="en-GB" w:eastAsia="es-ES"/>
+                <w14:ligatures w14:val="none"/>
+              </w:rPr>
+              <w:t>D6</w:t>
+            </w:r>
+          </w:p>
+        </w:tc>
+        <w:tc>
+          <w:tcPr>
+            <w:tcW w:w="9272" w:type="dxa"/>
+          </w:tcPr>
+          <w:p>
+            <w:pPr>
+              <w:jc w:val="both"/>
+              <w:rPr>
+                <w:rFonts w:ascii="Constantia" w:hAnsi="Constantia"/>
+                <w:color w:val="595959" w:themeColor="text1" w:themeTint="A6"/>
+                <w:kern w:val="0"/>
+                <w:lang w:val="en-GB" w:eastAsia="es-ES"/>
+                <w14:ligatures w14:val="none"/>
+              </w:rPr>
+            </w:pPr>
+            <w:r>
+              <w:rPr>
+                <w:rFonts w:ascii="Constantia" w:hAnsi="Constantia"/>
+                <w:color w:val="595959" w:themeColor="text1" w:themeTint="A6"/>
+                <w:kern w:val="0"/>
+                <w:lang w:val="en-GB" w:eastAsia="es-ES"/>
+                <w14:ligatures w14:val="none"/>
+              </w:rPr>
+              <w:t>All the data the shop owner insert is correct.</w:t>
+            </w:r>
+          </w:p>
+        </w:tc>
+      </w:tr>
+      <w:tr>
+        <w:trPr>
+          <w:trHeight w:val="341"/>
+        </w:trPr>
+        <w:tc>
+          <w:tcPr>
+            <w:tcW w:w="1060" w:type="dxa"/>
+          </w:tcPr>
+          <w:p>
+            <w:pPr>
+              <w:jc w:val="both"/>
+              <w:rPr>
+                <w:rFonts w:ascii="Constantia" w:hAnsi="Constantia"/>
+                <w:color w:val="595959" w:themeColor="text1" w:themeTint="A6"/>
+                <w:kern w:val="0"/>
+                <w:lang w:val="en-GB" w:eastAsia="es-ES"/>
+                <w14:ligatures w14:val="none"/>
+              </w:rPr>
+            </w:pPr>
+            <w:r>
+              <w:rPr>
+                <w:rFonts w:ascii="Constantia" w:hAnsi="Constantia"/>
+                <w:color w:val="595959" w:themeColor="text1" w:themeTint="A6"/>
+                <w:kern w:val="0"/>
+                <w:lang w:val="en-GB" w:eastAsia="es-ES"/>
+                <w14:ligatures w14:val="none"/>
+              </w:rPr>
+              <w:t>D7</w:t>
+            </w:r>
+          </w:p>
+        </w:tc>
+        <w:tc>
+          <w:tcPr>
+            <w:tcW w:w="9272" w:type="dxa"/>
+          </w:tcPr>
+          <w:p>
+            <w:pPr>
+              <w:jc w:val="both"/>
+              <w:rPr>
+                <w:lang w:val="en-GB"/>
+              </w:rPr>
+            </w:pPr>
+          </w:p>
+        </w:tc>
+      </w:tr>
+      <w:tr>
+        <w:trPr>
+          <w:trHeight w:val="322"/>
+        </w:trPr>
+        <w:tc>
+          <w:tcPr>
+            <w:tcW w:w="1060" w:type="dxa"/>
+          </w:tcPr>
+          <w:p>
+            <w:pPr>
+              <w:jc w:val="both"/>
+              <w:rPr>
+                <w:rFonts w:ascii="Constantia" w:hAnsi="Constantia"/>
+                <w:color w:val="595959" w:themeColor="text1" w:themeTint="A6"/>
+                <w:kern w:val="0"/>
+                <w:lang w:val="en-GB" w:eastAsia="es-ES"/>
+                <w14:ligatures w14:val="none"/>
+              </w:rPr>
+            </w:pPr>
+            <w:r>
+              <w:rPr>
+                <w:rFonts w:ascii="Constantia" w:hAnsi="Constantia"/>
+                <w:color w:val="595959" w:themeColor="text1" w:themeTint="A6"/>
+                <w:kern w:val="0"/>
+                <w:lang w:val="en-GB" w:eastAsia="es-ES"/>
+                <w14:ligatures w14:val="none"/>
+              </w:rPr>
+              <w:t>D7</w:t>
+            </w:r>
+          </w:p>
+        </w:tc>
+        <w:tc>
+          <w:tcPr>
+            <w:tcW w:w="9272" w:type="dxa"/>
+          </w:tcPr>
+          <w:p>
+            <w:pPr>
+              <w:jc w:val="both"/>
+              <w:rPr>
+                <w:rFonts w:ascii="Constantia" w:hAnsi="Constantia"/>
+                <w:color w:val="595959" w:themeColor="text1" w:themeTint="A6"/>
+                <w:kern w:val="0"/>
+                <w:lang w:val="en-GB" w:eastAsia="es-ES"/>
+                <w14:ligatures w14:val="none"/>
+              </w:rPr>
+            </w:pPr>
+          </w:p>
+        </w:tc>
+      </w:tr>
+    </w:tbl>
+    <w:p>
+      <w:pPr>
+        <w:jc w:val="both"/>
+      </w:pPr>
+    </w:p>
+    <w:p>
+      <w:pPr>
+        <w:pStyle w:val="Titolo1"/>
+        <w:numPr>
+          <w:ilvl w:val="0"/>
+          <w:numId w:val="4"/>
+        </w:numPr>
+        <w:spacing w:line="276" w:lineRule="auto"/>
+        <w:ind w:right="3287"/>
+        <w:jc w:val="both"/>
+        <w:rPr>
+          <w:rFonts w:ascii="Cambria Math" w:hAnsi="Cambria Math"/>
+          <w:color w:val="3B3838" w:themeColor="background2" w:themeShade="40"/>
+          <w:sz w:val="40"/>
+          <w:szCs w:val="40"/>
+          <w:lang w:val="en-GB"/>
+        </w:rPr>
+      </w:pPr>
+      <w:proofErr w:type="spellStart"/>
+      <w:r>
+        <w:rPr>
+          <w:rFonts w:ascii="Cambria Math" w:hAnsi="Cambria Math"/>
+          <w:color w:val="3B3838" w:themeColor="background2" w:themeShade="40"/>
+          <w:sz w:val="40"/>
+          <w:szCs w:val="40"/>
+        </w:rPr>
+        <w:t>Specific</w:t>
+      </w:r>
+      <w:proofErr w:type="spellEnd"/>
+      <w:r>
+        <w:rPr>
+          <w:rFonts w:ascii="Cambria Math" w:hAnsi="Cambria Math"/>
+          <w:color w:val="3B3838" w:themeColor="background2" w:themeShade="40"/>
+          <w:sz w:val="40"/>
+          <w:szCs w:val="40"/>
+        </w:rPr>
+        <w:t xml:space="preserve"> </w:t>
+      </w:r>
+      <w:proofErr w:type="spellStart"/>
+      <w:r>
+        <w:rPr>
+          <w:rFonts w:ascii="Cambria Math" w:hAnsi="Cambria Math"/>
+          <w:color w:val="3B3838" w:themeColor="background2" w:themeShade="40"/>
+          <w:sz w:val="40"/>
+          <w:szCs w:val="40"/>
+        </w:rPr>
+        <w:t>requirements</w:t>
+      </w:r>
+      <w:proofErr w:type="spellEnd"/>
+    </w:p>
+    <w:p>
+      <w:pPr>
+        <w:pStyle w:val="Titolo2"/>
+        <w:numPr>
+          <w:ilvl w:val="1"/>
+          <w:numId w:val="4"/>
+        </w:numPr>
+        <w:spacing w:line="276" w:lineRule="auto"/>
+        <w:ind w:right="3287"/>
+        <w:jc w:val="both"/>
+        <w:rPr>
+          <w:rFonts w:ascii="Cambria Math" w:eastAsiaTheme="minorHAnsi" w:hAnsi="Cambria Math" w:cstheme="minorBidi"/>
+          <w:b/>
+          <w:bCs/>
+          <w:color w:val="4472C4" w:themeColor="accent1"/>
+          <w:kern w:val="0"/>
+          <w:sz w:val="28"/>
+          <w:szCs w:val="28"/>
+          <w:lang w:val="en-GB" w:eastAsia="es-ES"/>
+          <w14:ligatures w14:val="none"/>
+        </w:rPr>
+      </w:pPr>
+      <w:r>
+        <w:rPr>
+          <w:rFonts w:ascii="Cambria Math" w:eastAsiaTheme="minorHAnsi" w:hAnsi="Cambria Math" w:cstheme="minorBidi"/>
+          <w:b/>
+          <w:bCs/>
+          <w:color w:val="4472C4" w:themeColor="accent1"/>
+          <w:kern w:val="0"/>
+          <w:sz w:val="28"/>
+          <w:szCs w:val="28"/>
+          <w:lang w:val="en-GB" w:eastAsia="es-ES"/>
+          <w14:ligatures w14:val="none"/>
+        </w:rPr>
+        <w:t>External Interface Requirements</w:t>
+      </w:r>
+    </w:p>
+    <w:p>
+      <w:pPr>
+        <w:pStyle w:val="Titolo2"/>
+        <w:numPr>
+          <w:ilvl w:val="2"/>
+          <w:numId w:val="4"/>
+        </w:numPr>
+        <w:spacing w:line="276" w:lineRule="auto"/>
+        <w:ind w:right="3287"/>
+        <w:jc w:val="both"/>
+        <w:rPr>
+          <w:rFonts w:ascii="Cambria Math" w:hAnsi="Cambria Math"/>
+          <w:sz w:val="24"/>
+          <w:szCs w:val="24"/>
+        </w:rPr>
+      </w:pPr>
+      <w:r>
+        <w:rPr>
+          <w:rFonts w:ascii="Cambria Math" w:hAnsi="Cambria Math"/>
+          <w:sz w:val="24"/>
+          <w:szCs w:val="24"/>
+        </w:rPr>
+        <w:t xml:space="preserve">User </w:t>
+      </w:r>
+      <w:proofErr w:type="spellStart"/>
+      <w:r>
+        <w:rPr>
+          <w:rFonts w:ascii="Cambria Math" w:hAnsi="Cambria Math"/>
+          <w:sz w:val="24"/>
+          <w:szCs w:val="24"/>
+        </w:rPr>
+        <w:t>interfaces</w:t>
+      </w:r>
+      <w:proofErr w:type="spellEnd"/>
+    </w:p>
+    <w:p>
+      <w:pPr>
+        <w:rPr>
+          <w:lang w:val="en-GB" w:eastAsia="es-ES"/>
+        </w:rPr>
+      </w:pPr>
+      <w:proofErr w:type="spellStart"/>
+      <w:r>
+        <w:rPr>
+          <w:lang w:val="en-GB" w:eastAsia="es-ES"/>
+        </w:rPr>
+        <w:t>Iqueue</w:t>
+      </w:r>
+      <w:proofErr w:type="spellEnd"/>
+      <w:r>
+        <w:rPr>
+          <w:lang w:val="en-GB" w:eastAsia="es-ES"/>
+        </w:rPr>
+        <w:t xml:space="preserve"> is provided to the users, namely </w:t>
+      </w:r>
+      <w:r>
+        <w:rPr>
+          <w:lang w:val="en-GB" w:eastAsia="es-ES"/>
+        </w:rPr>
+        <w:t>customers</w:t>
+      </w:r>
+      <w:r>
+        <w:rPr>
+          <w:lang w:val="en-GB" w:eastAsia="es-ES"/>
+        </w:rPr>
+        <w:t xml:space="preserve"> and </w:t>
+      </w:r>
+      <w:r>
+        <w:rPr>
+          <w:lang w:val="en-GB" w:eastAsia="es-ES"/>
+        </w:rPr>
+        <w:t>shop owners</w:t>
+      </w:r>
+      <w:r>
+        <w:rPr>
+          <w:lang w:val="en-GB" w:eastAsia="es-ES"/>
+        </w:rPr>
+        <w:t xml:space="preserve">, as </w:t>
+      </w:r>
+      <w:proofErr w:type="gramStart"/>
+      <w:r>
+        <w:rPr>
+          <w:lang w:val="en-GB" w:eastAsia="es-ES"/>
+        </w:rPr>
+        <w:t>a</w:t>
+      </w:r>
+      <w:proofErr w:type="gramEnd"/>
+      <w:r>
+        <w:rPr>
+          <w:lang w:val="en-GB" w:eastAsia="es-ES"/>
+        </w:rPr>
+        <w:t xml:space="preserve"> app</w:t>
+      </w:r>
+      <w:r>
+        <w:rPr>
+          <w:lang w:val="en-GB" w:eastAsia="es-ES"/>
+        </w:rPr>
+        <w:t>lication</w:t>
+      </w:r>
+      <w:r>
+        <w:rPr>
+          <w:lang w:val="en-GB" w:eastAsia="es-ES"/>
+        </w:rPr>
+        <w:t>, accessible through a</w:t>
+      </w:r>
+      <w:r>
+        <w:rPr>
+          <w:lang w:val="en-GB" w:eastAsia="es-ES"/>
+        </w:rPr>
+        <w:t xml:space="preserve"> through a store of application</w:t>
+      </w:r>
+      <w:r>
+        <w:rPr>
+          <w:lang w:val="en-GB" w:eastAsia="es-ES"/>
+        </w:rPr>
+        <w:t xml:space="preserve">s </w:t>
+      </w:r>
+      <w:r>
+        <w:rPr>
+          <w:lang w:val="en-GB" w:eastAsia="es-ES"/>
+        </w:rPr>
+        <w:t>(Play</w:t>
+      </w:r>
+      <w:r>
+        <w:rPr>
+          <w:lang w:val="en-GB" w:eastAsia="es-ES"/>
+        </w:rPr>
+        <w:t xml:space="preserve"> </w:t>
+      </w:r>
+      <w:r>
+        <w:rPr>
+          <w:lang w:val="en-GB" w:eastAsia="es-ES"/>
+        </w:rPr>
+        <w:t>Store or App</w:t>
+      </w:r>
+      <w:r>
+        <w:rPr>
+          <w:lang w:val="en-GB" w:eastAsia="es-ES"/>
+        </w:rPr>
+        <w:t xml:space="preserve"> </w:t>
+      </w:r>
+      <w:r>
+        <w:rPr>
+          <w:lang w:val="en-GB" w:eastAsia="es-ES"/>
+        </w:rPr>
+        <w:t>Store)</w:t>
+      </w:r>
+      <w:r>
+        <w:rPr>
+          <w:lang w:val="en-GB" w:eastAsia="es-ES"/>
+        </w:rPr>
+        <w:t xml:space="preserve">. Therefore, </w:t>
+      </w:r>
+      <w:proofErr w:type="spellStart"/>
+      <w:r>
+        <w:rPr>
+          <w:lang w:val="en-GB" w:eastAsia="es-ES"/>
+        </w:rPr>
+        <w:t>Iqueue</w:t>
+      </w:r>
+      <w:proofErr w:type="spellEnd"/>
+      <w:r>
+        <w:rPr>
+          <w:lang w:val="en-GB" w:eastAsia="es-ES"/>
+        </w:rPr>
+        <w:t xml:space="preserve"> is not given with a CLI</w:t>
+      </w:r>
+      <w:r>
+        <w:rPr>
+          <w:lang w:val="en-GB" w:eastAsia="es-ES"/>
+        </w:rPr>
+        <w:t xml:space="preserve">, </w:t>
+      </w:r>
+      <w:r>
+        <w:rPr>
+          <w:i/>
+          <w:iCs/>
+          <w:lang w:val="en-GB"/>
+        </w:rPr>
+        <w:t>Command Line Interface</w:t>
+      </w:r>
+      <w:r>
+        <w:rPr>
+          <w:lang w:val="en-GB" w:eastAsia="es-ES"/>
+        </w:rPr>
+        <w:t xml:space="preserve"> but only with a GUI</w:t>
+      </w:r>
+      <w:r>
+        <w:rPr>
+          <w:lang w:val="en-GB" w:eastAsia="es-ES"/>
+        </w:rPr>
+        <w:t xml:space="preserve"> </w:t>
+      </w:r>
+      <w:r>
+        <w:rPr>
+          <w:i/>
+          <w:iCs/>
+          <w:lang w:val="en-GB"/>
+        </w:rPr>
+        <w:t>Graphical User Interface</w:t>
+      </w:r>
+      <w:r>
+        <w:rPr>
+          <w:lang w:val="en-GB" w:eastAsia="es-ES"/>
+        </w:rPr>
+        <w:t>.</w:t>
+      </w:r>
+    </w:p>
+    <w:p>
+      <w:pPr>
+        <w:pStyle w:val="Titolo2"/>
+        <w:numPr>
+          <w:ilvl w:val="2"/>
+          <w:numId w:val="4"/>
+        </w:numPr>
+        <w:spacing w:line="276" w:lineRule="auto"/>
+        <w:ind w:right="3287"/>
+        <w:jc w:val="both"/>
+        <w:rPr>
+          <w:rFonts w:ascii="Cambria Math" w:hAnsi="Cambria Math"/>
+          <w:sz w:val="24"/>
+          <w:szCs w:val="24"/>
+        </w:rPr>
+      </w:pPr>
+      <w:r>
+        <w:rPr>
+          <w:rFonts w:ascii="Cambria Math" w:hAnsi="Cambria Math"/>
+          <w:sz w:val="24"/>
+          <w:szCs w:val="24"/>
+        </w:rPr>
+        <w:t xml:space="preserve">Hardware </w:t>
+      </w:r>
+      <w:proofErr w:type="spellStart"/>
+      <w:r>
+        <w:rPr>
+          <w:rFonts w:ascii="Cambria Math" w:hAnsi="Cambria Math"/>
+          <w:sz w:val="24"/>
+          <w:szCs w:val="24"/>
+        </w:rPr>
+        <w:t>interfaces</w:t>
+      </w:r>
+      <w:proofErr w:type="spellEnd"/>
+    </w:p>
+    <w:p>
+      <w:pPr>
+        <w:rPr>
+          <w:lang w:val="en-GB"/>
+        </w:rPr>
+      </w:pPr>
+      <w:r>
+        <w:rPr>
+          <w:lang w:val="en-GB"/>
+        </w:rPr>
+        <w:t xml:space="preserve">Because </w:t>
+      </w:r>
+      <w:proofErr w:type="spellStart"/>
+      <w:r>
+        <w:rPr>
+          <w:lang w:val="en-GB"/>
+        </w:rPr>
+        <w:t>Iqueue</w:t>
+      </w:r>
+      <w:proofErr w:type="spellEnd"/>
+      <w:r>
+        <w:rPr>
+          <w:lang w:val="en-GB"/>
+        </w:rPr>
+        <w:t xml:space="preserve"> is to be implemented as a</w:t>
+      </w:r>
+      <w:r>
+        <w:rPr>
+          <w:lang w:val="en-GB"/>
+        </w:rPr>
+        <w:t xml:space="preserve">n </w:t>
+      </w:r>
+      <w:r>
+        <w:rPr>
+          <w:lang w:val="en-GB"/>
+        </w:rPr>
+        <w:t>app, every user can access it through the device he prefers, that is personal computers, smartphones, tablets . . . and the only requirement for the app is to be responsive (make the website scale properly to different devices’ sizes). Every device of this kind suffices to achieve the goals.</w:t>
+      </w:r>
+    </w:p>
+    <w:p>
+      <w:pPr>
+        <w:pStyle w:val="Titolo2"/>
+        <w:numPr>
+          <w:ilvl w:val="2"/>
+          <w:numId w:val="4"/>
+        </w:numPr>
+        <w:spacing w:line="276" w:lineRule="auto"/>
+        <w:ind w:right="3287"/>
+        <w:jc w:val="both"/>
+        <w:rPr>
+          <w:rFonts w:ascii="Cambria Math" w:hAnsi="Cambria Math"/>
+          <w:sz w:val="24"/>
+          <w:szCs w:val="24"/>
+        </w:rPr>
+      </w:pPr>
+      <w:r>
+        <w:rPr>
+          <w:rFonts w:ascii="Cambria Math" w:hAnsi="Cambria Math"/>
+          <w:sz w:val="24"/>
+          <w:szCs w:val="24"/>
+        </w:rPr>
+        <w:t xml:space="preserve">Software </w:t>
+      </w:r>
+      <w:proofErr w:type="spellStart"/>
+      <w:r>
+        <w:rPr>
+          <w:rFonts w:ascii="Cambria Math" w:hAnsi="Cambria Math"/>
+          <w:sz w:val="24"/>
+          <w:szCs w:val="24"/>
+        </w:rPr>
+        <w:t>interfaces</w:t>
+      </w:r>
+      <w:proofErr w:type="spellEnd"/>
+    </w:p>
+    <w:p>
+      <w:pPr>
+        <w:rPr>
+          <w:lang w:val="en-GB"/>
+        </w:rPr>
+      </w:pPr>
+      <w:r>
+        <w:rPr>
+          <w:lang w:val="en-GB"/>
+        </w:rPr>
+        <w:t xml:space="preserve">The following software interfaces are required to make </w:t>
+      </w:r>
+      <w:proofErr w:type="spellStart"/>
+      <w:r>
+        <w:rPr>
+          <w:lang w:val="en-GB"/>
+        </w:rPr>
+        <w:t>Iqueue</w:t>
+      </w:r>
+      <w:proofErr w:type="spellEnd"/>
+      <w:r>
+        <w:rPr>
+          <w:lang w:val="en-GB"/>
+        </w:rPr>
+        <w:t xml:space="preserve"> work properly:</w:t>
+      </w:r>
+    </w:p>
+    <w:p>
+      <w:pPr>
+        <w:pStyle w:val="Paragrafoelenco"/>
+        <w:numPr>
+          <w:ilvl w:val="0"/>
+          <w:numId w:val="22"/>
+        </w:numPr>
+        <w:rPr>
+          <w:lang w:val="en-GB"/>
+        </w:rPr>
+      </w:pPr>
+      <w:r>
+        <w:rPr>
+          <w:lang w:val="en-GB"/>
+        </w:rPr>
+        <w:t>every user’s device must have a</w:t>
+      </w:r>
+      <w:r>
+        <w:rPr>
+          <w:lang w:val="en-GB"/>
+        </w:rPr>
+        <w:t xml:space="preserve">n application store (Play Store or App Store) </w:t>
+      </w:r>
+      <w:r>
+        <w:rPr>
+          <w:lang w:val="en-GB"/>
+        </w:rPr>
+        <w:t xml:space="preserve">installed on it through which the user can access the </w:t>
+      </w:r>
+      <w:r>
+        <w:rPr>
+          <w:lang w:val="en-GB"/>
+        </w:rPr>
+        <w:t>app</w:t>
+      </w:r>
+      <w:r>
+        <w:rPr>
+          <w:lang w:val="en-GB"/>
+        </w:rPr>
+        <w:t xml:space="preserve">; no other software requirements are requested to </w:t>
+      </w:r>
+      <w:proofErr w:type="gramStart"/>
+      <w:r>
+        <w:rPr>
+          <w:lang w:val="en-GB"/>
+        </w:rPr>
+        <w:t>these kind</w:t>
+      </w:r>
+      <w:proofErr w:type="gramEnd"/>
+      <w:r>
+        <w:rPr>
+          <w:lang w:val="en-GB"/>
+        </w:rPr>
+        <w:t xml:space="preserve"> of devices;</w:t>
+      </w:r>
+    </w:p>
+    <w:p>
+      <w:pPr>
+        <w:pStyle w:val="Paragrafoelenco"/>
+        <w:numPr>
+          <w:ilvl w:val="0"/>
+          <w:numId w:val="22"/>
+        </w:numPr>
+        <w:rPr>
+          <w:lang w:val="en-GB"/>
+        </w:rPr>
+      </w:pPr>
+      <w:proofErr w:type="spellStart"/>
+      <w:r>
+        <w:rPr>
+          <w:lang w:val="en-GB"/>
+        </w:rPr>
+        <w:t>Iqueue</w:t>
+      </w:r>
+      <w:proofErr w:type="spellEnd"/>
+      <w:r>
+        <w:rPr>
+          <w:lang w:val="en-GB"/>
+        </w:rPr>
+        <w:t xml:space="preserve"> </w:t>
+      </w:r>
+      <w:proofErr w:type="gramStart"/>
+      <w:r>
+        <w:rPr>
+          <w:lang w:val="en-GB"/>
+        </w:rPr>
+        <w:t>requires also</w:t>
+      </w:r>
+      <w:proofErr w:type="gramEnd"/>
+      <w:r>
+        <w:rPr>
+          <w:lang w:val="en-GB"/>
+        </w:rPr>
+        <w:t xml:space="preserve"> an interface to the</w:t>
+      </w:r>
+      <w:r>
+        <w:rPr>
+          <w:lang w:val="en-GB"/>
+        </w:rPr>
+        <w:t xml:space="preserve"> GPS system such as Google maps or Maps so that it can link the </w:t>
+      </w:r>
+      <w:r>
+        <w:rPr>
+          <w:lang w:val="en-GB"/>
+        </w:rPr>
+        <w:t>queue for a specific shop with its position</w:t>
+      </w:r>
+      <w:r>
+        <w:rPr>
+          <w:lang w:val="en-GB"/>
+        </w:rPr>
+        <w:t>.</w:t>
+      </w:r>
+    </w:p>
+    <w:p>
+      <w:pPr>
+        <w:rPr>
+          <w:lang w:val="en-GB" w:eastAsia="es-ES"/>
+        </w:rPr>
+      </w:pPr>
+    </w:p>
+    <w:p>
+      <w:pPr>
+        <w:pStyle w:val="Titolo2"/>
+        <w:numPr>
+          <w:ilvl w:val="1"/>
+          <w:numId w:val="4"/>
+        </w:numPr>
+        <w:spacing w:line="276" w:lineRule="auto"/>
+        <w:ind w:right="3287"/>
+        <w:jc w:val="both"/>
+        <w:rPr>
+          <w:rFonts w:ascii="Cambria Math" w:eastAsiaTheme="minorHAnsi" w:hAnsi="Cambria Math" w:cstheme="minorBidi"/>
+          <w:b/>
+          <w:bCs/>
+          <w:color w:val="4472C4" w:themeColor="accent1"/>
+          <w:kern w:val="0"/>
+          <w:sz w:val="28"/>
+          <w:szCs w:val="28"/>
+          <w:lang w:val="en-GB" w:eastAsia="es-ES"/>
+          <w14:ligatures w14:val="none"/>
+        </w:rPr>
+      </w:pPr>
+      <w:r>
+        <w:rPr>
+          <w:rFonts w:ascii="Cambria Math" w:eastAsiaTheme="minorHAnsi" w:hAnsi="Cambria Math" w:cstheme="minorBidi"/>
+          <w:b/>
+          <w:bCs/>
+          <w:color w:val="4472C4" w:themeColor="accent1"/>
+          <w:kern w:val="0"/>
+          <w:sz w:val="28"/>
+          <w:szCs w:val="28"/>
+          <w:lang w:val="en-GB" w:eastAsia="es-ES"/>
+          <w14:ligatures w14:val="none"/>
+        </w:rPr>
+        <w:t>Functional Requirements</w:t>
+      </w:r>
+    </w:p>
+    <w:p>
+      <w:pPr>
+        <w:rPr>
+          <w:lang w:val="en-GB"/>
+        </w:rPr>
+      </w:pPr>
+      <w:proofErr w:type="spellStart"/>
+      <w:r>
+        <w:rPr>
+          <w:lang w:val="en-GB"/>
+        </w:rPr>
+        <w:t>Iqueue</w:t>
+      </w:r>
+      <w:proofErr w:type="spellEnd"/>
+      <w:r>
+        <w:rPr>
+          <w:lang w:val="en-GB"/>
+        </w:rPr>
+        <w:t xml:space="preserve"> allows its users to perform many tasks, an</w:t>
+      </w:r>
+      <w:r>
+        <w:rPr>
+          <w:lang w:val="en-GB"/>
+        </w:rPr>
+        <w:t>d</w:t>
+      </w:r>
+      <w:r>
+        <w:rPr>
+          <w:lang w:val="en-GB"/>
+        </w:rPr>
+        <w:t xml:space="preserve"> is able to interact with other different systems</w:t>
+      </w:r>
+      <w:r>
+        <w:rPr>
+          <w:lang w:val="en-GB"/>
+        </w:rPr>
+        <w:t xml:space="preserve">. </w:t>
+      </w:r>
+      <w:proofErr w:type="gramStart"/>
+      <w:r>
+        <w:rPr>
+          <w:lang w:val="en-GB"/>
+        </w:rPr>
+        <w:t>In order to</w:t>
+      </w:r>
+      <w:proofErr w:type="gramEnd"/>
+      <w:r>
+        <w:rPr>
+          <w:lang w:val="en-GB"/>
+        </w:rPr>
+        <w:t xml:space="preserve"> provide the main requirements of the system and a summary of the possible situations in which </w:t>
+      </w:r>
+      <w:proofErr w:type="spellStart"/>
+      <w:r>
+        <w:rPr>
+          <w:lang w:val="en-GB"/>
+        </w:rPr>
+        <w:t>Iqueue</w:t>
+      </w:r>
+      <w:proofErr w:type="spellEnd"/>
+      <w:r>
+        <w:rPr>
+          <w:lang w:val="en-GB"/>
+        </w:rPr>
+        <w:t xml:space="preserve"> </w:t>
+      </w:r>
+      <w:r>
+        <w:rPr>
+          <w:lang w:val="en-GB"/>
+        </w:rPr>
+        <w:t>is involved and used, this paragraph first lists all the requirements of the system, then it lists some concrete scenarios and finally it abstracts from details and specificities showing the corresponding use cases.</w:t>
+      </w:r>
+    </w:p>
+    <w:p>
+      <w:pPr>
+        <w:rPr>
+          <w:lang w:val="en-GB"/>
+        </w:rPr>
+      </w:pPr>
+    </w:p>
+    <w:p>
+      <w:pPr>
+        <w:pStyle w:val="Titolo2"/>
+        <w:numPr>
+          <w:ilvl w:val="2"/>
+          <w:numId w:val="4"/>
+        </w:numPr>
+        <w:spacing w:line="276" w:lineRule="auto"/>
+        <w:ind w:right="3287"/>
+        <w:jc w:val="both"/>
+        <w:rPr>
+          <w:rFonts w:ascii="Cambria Math" w:hAnsi="Cambria Math"/>
+          <w:sz w:val="24"/>
+          <w:szCs w:val="24"/>
+        </w:rPr>
+      </w:pPr>
+      <w:proofErr w:type="spellStart"/>
+      <w:r>
+        <w:rPr>
+          <w:rFonts w:ascii="Cambria Math" w:hAnsi="Cambria Math"/>
+          <w:sz w:val="24"/>
+          <w:szCs w:val="24"/>
+        </w:rPr>
+        <w:lastRenderedPageBreak/>
+        <w:t>Requirements</w:t>
+      </w:r>
+      <w:proofErr w:type="spellEnd"/>
+    </w:p>
+    <w:p>
+      <w:pPr>
+        <w:spacing w:after="0" w:line="240" w:lineRule="auto"/>
+      </w:pPr>
+    </w:p>
+    <w:p>
+      <w:pPr>
+        <w:pStyle w:val="Didascalia"/>
+        <w:keepNext/>
+      </w:pPr>
+      <w:proofErr w:type="spellStart"/>
+      <w:r>
+        <w:t>Table</w:t>
+      </w:r>
+      <w:proofErr w:type="spellEnd"/>
+      <w:r>
+        <w:t xml:space="preserve"> </w:t>
+      </w:r>
+      <w:r>
+        <w:fldChar w:fldCharType="begin"/>
+      </w:r>
+      <w:r>
+        <w:instrText xml:space="preserve"> SEQ Table \* ARABIC </w:instrText>
+      </w:r>
+      <w:r>
+        <w:fldChar w:fldCharType="separate"/>
+      </w:r>
+      <w:r>
+        <w:rPr>
+          <w:noProof/>
+        </w:rPr>
+        <w:t>5</w:t>
+      </w:r>
+      <w:r>
+        <w:fldChar w:fldCharType="end"/>
+      </w:r>
+      <w:r>
+        <w:t xml:space="preserve">: List of </w:t>
+      </w:r>
+      <w:proofErr w:type="spellStart"/>
+      <w:r>
+        <w:t>requirements</w:t>
+      </w:r>
+      <w:proofErr w:type="spellEnd"/>
+    </w:p>
+    <w:tbl>
+      <w:tblPr>
+        <w:tblStyle w:val="Grigliatabella"/>
+        <w:tblW w:w="10167" w:type="dxa"/>
+        <w:tblLook w:val="04A0" w:firstRow="1" w:lastRow="0" w:firstColumn="1" w:lastColumn="0" w:noHBand="0" w:noVBand="1"/>
+      </w:tblPr>
+      <w:tblGrid>
+        <w:gridCol w:w="593"/>
+        <w:gridCol w:w="9574"/>
+      </w:tblGrid>
+      <w:tr>
+        <w:trPr>
+          <w:trHeight w:val="359"/>
+        </w:trPr>
+        <w:tc>
+          <w:tcPr>
+            <w:tcW w:w="593" w:type="dxa"/>
+          </w:tcPr>
+          <w:p>
+            <w:pPr>
+              <w:rPr>
+                <w:rFonts w:ascii="Constantia" w:hAnsi="Constantia"/>
+                <w:color w:val="595959" w:themeColor="text1" w:themeTint="A6"/>
+                <w:kern w:val="0"/>
+                <w:lang w:val="en-GB" w:eastAsia="es-ES"/>
+                <w14:ligatures w14:val="none"/>
+              </w:rPr>
+            </w:pPr>
+            <w:r>
+              <w:rPr>
+                <w:rFonts w:ascii="Constantia" w:hAnsi="Constantia"/>
+                <w:color w:val="595959" w:themeColor="text1" w:themeTint="A6"/>
+                <w:kern w:val="0"/>
+                <w:lang w:val="en-GB" w:eastAsia="es-ES"/>
+                <w14:ligatures w14:val="none"/>
+              </w:rPr>
+              <w:t>R1</w:t>
+            </w:r>
+          </w:p>
+        </w:tc>
+        <w:tc>
+          <w:tcPr>
+            <w:tcW w:w="9574" w:type="dxa"/>
+          </w:tcPr>
+          <w:p>
+            <w:pPr>
+              <w:rPr>
+                <w:rFonts w:ascii="Constantia" w:hAnsi="Constantia"/>
+                <w:color w:val="595959" w:themeColor="text1" w:themeTint="A6"/>
+                <w:kern w:val="0"/>
+                <w:lang w:val="en-GB" w:eastAsia="es-ES"/>
+                <w14:ligatures w14:val="none"/>
+              </w:rPr>
+            </w:pPr>
+            <w:proofErr w:type="spellStart"/>
+            <w:r>
+              <w:rPr>
+                <w:rFonts w:ascii="Constantia" w:hAnsi="Constantia"/>
+                <w:color w:val="595959" w:themeColor="text1" w:themeTint="A6"/>
+                <w:kern w:val="0"/>
+                <w:lang w:val="en-GB" w:eastAsia="es-ES"/>
+                <w14:ligatures w14:val="none"/>
+              </w:rPr>
+              <w:t>Iqueue</w:t>
+            </w:r>
+            <w:proofErr w:type="spellEnd"/>
+            <w:r>
+              <w:rPr>
+                <w:rFonts w:ascii="Constantia" w:hAnsi="Constantia"/>
+                <w:color w:val="595959" w:themeColor="text1" w:themeTint="A6"/>
+                <w:kern w:val="0"/>
+                <w:lang w:val="en-GB" w:eastAsia="es-ES"/>
+                <w14:ligatures w14:val="none"/>
+              </w:rPr>
+              <w:t xml:space="preserve"> must allow the costumers to see the number of people in queue at a specific shop</w:t>
+            </w:r>
+          </w:p>
+        </w:tc>
+      </w:tr>
+      <w:tr>
+        <w:trPr>
+          <w:trHeight w:val="365"/>
+        </w:trPr>
+        <w:tc>
+          <w:tcPr>
+            <w:tcW w:w="593" w:type="dxa"/>
+          </w:tcPr>
+          <w:p>
+            <w:pPr>
+              <w:rPr>
+                <w:rFonts w:ascii="Constantia" w:hAnsi="Constantia"/>
+                <w:color w:val="595959" w:themeColor="text1" w:themeTint="A6"/>
+                <w:kern w:val="0"/>
+                <w:lang w:val="en-GB" w:eastAsia="es-ES"/>
+                <w14:ligatures w14:val="none"/>
+              </w:rPr>
+            </w:pPr>
+            <w:r>
+              <w:rPr>
+                <w:rFonts w:ascii="Constantia" w:hAnsi="Constantia"/>
+                <w:color w:val="595959" w:themeColor="text1" w:themeTint="A6"/>
+                <w:kern w:val="0"/>
+                <w:lang w:val="en-GB" w:eastAsia="es-ES"/>
+                <w14:ligatures w14:val="none"/>
+              </w:rPr>
+              <w:t>R2</w:t>
+            </w:r>
+          </w:p>
+        </w:tc>
+        <w:tc>
+          <w:tcPr>
+            <w:tcW w:w="9574" w:type="dxa"/>
+          </w:tcPr>
+          <w:p>
+            <w:pPr>
+              <w:rPr>
+                <w:rFonts w:ascii="Constantia" w:hAnsi="Constantia"/>
+                <w:color w:val="595959" w:themeColor="text1" w:themeTint="A6"/>
+                <w:kern w:val="0"/>
+                <w:lang w:val="en-GB" w:eastAsia="es-ES"/>
+                <w14:ligatures w14:val="none"/>
+              </w:rPr>
+            </w:pPr>
+            <w:proofErr w:type="spellStart"/>
+            <w:r>
+              <w:rPr>
+                <w:rFonts w:ascii="Constantia" w:hAnsi="Constantia"/>
+                <w:color w:val="595959" w:themeColor="text1" w:themeTint="A6"/>
+                <w:kern w:val="0"/>
+                <w:lang w:val="en-GB" w:eastAsia="es-ES"/>
+                <w14:ligatures w14:val="none"/>
+              </w:rPr>
+              <w:t>Iqueue</w:t>
+            </w:r>
+            <w:proofErr w:type="spellEnd"/>
+            <w:r>
+              <w:rPr>
+                <w:rFonts w:ascii="Constantia" w:hAnsi="Constantia"/>
+                <w:color w:val="595959" w:themeColor="text1" w:themeTint="A6"/>
+                <w:kern w:val="0"/>
+                <w:lang w:val="en-GB" w:eastAsia="es-ES"/>
+                <w14:ligatures w14:val="none"/>
+              </w:rPr>
+              <w:t xml:space="preserve"> shall allow the shop owners to insert the data of their activity </w:t>
+            </w:r>
+          </w:p>
+        </w:tc>
+      </w:tr>
+      <w:tr>
+        <w:trPr>
+          <w:trHeight w:val="359"/>
+        </w:trPr>
+        <w:tc>
+          <w:tcPr>
+            <w:tcW w:w="593" w:type="dxa"/>
+          </w:tcPr>
+          <w:p>
+            <w:pPr>
+              <w:rPr>
+                <w:rFonts w:ascii="Constantia" w:hAnsi="Constantia"/>
+                <w:color w:val="595959" w:themeColor="text1" w:themeTint="A6"/>
+                <w:kern w:val="0"/>
+                <w:lang w:val="en-GB" w:eastAsia="es-ES"/>
+                <w14:ligatures w14:val="none"/>
+              </w:rPr>
+            </w:pPr>
+            <w:r>
+              <w:rPr>
+                <w:rFonts w:ascii="Constantia" w:hAnsi="Constantia"/>
+                <w:color w:val="595959" w:themeColor="text1" w:themeTint="A6"/>
+                <w:kern w:val="0"/>
+                <w:lang w:val="en-GB" w:eastAsia="es-ES"/>
+                <w14:ligatures w14:val="none"/>
+              </w:rPr>
+              <w:t>R3</w:t>
+            </w:r>
+          </w:p>
+        </w:tc>
+        <w:tc>
+          <w:tcPr>
+            <w:tcW w:w="9574" w:type="dxa"/>
+          </w:tcPr>
+          <w:p>
+            <w:pPr>
+              <w:rPr>
+                <w:rFonts w:ascii="Constantia" w:hAnsi="Constantia"/>
+                <w:color w:val="595959" w:themeColor="text1" w:themeTint="A6"/>
+                <w:kern w:val="0"/>
+                <w:lang w:val="en-GB" w:eastAsia="es-ES"/>
+                <w14:ligatures w14:val="none"/>
+              </w:rPr>
+            </w:pPr>
+            <w:proofErr w:type="spellStart"/>
+            <w:r>
+              <w:rPr>
+                <w:rFonts w:ascii="Constantia" w:hAnsi="Constantia"/>
+                <w:color w:val="595959" w:themeColor="text1" w:themeTint="A6"/>
+                <w:kern w:val="0"/>
+                <w:lang w:val="en-GB" w:eastAsia="es-ES"/>
+                <w14:ligatures w14:val="none"/>
+              </w:rPr>
+              <w:t>Iqueue</w:t>
+            </w:r>
+            <w:proofErr w:type="spellEnd"/>
+            <w:r>
+              <w:rPr>
+                <w:rFonts w:ascii="Constantia" w:hAnsi="Constantia"/>
+                <w:color w:val="595959" w:themeColor="text1" w:themeTint="A6"/>
+                <w:kern w:val="0"/>
+                <w:lang w:val="en-GB" w:eastAsia="es-ES"/>
+                <w14:ligatures w14:val="none"/>
+              </w:rPr>
+              <w:t xml:space="preserve"> shall allow the shop owners to insert special offer for their shop</w:t>
+            </w:r>
+          </w:p>
+        </w:tc>
+      </w:tr>
+      <w:tr>
+        <w:trPr>
+          <w:trHeight w:val="359"/>
+        </w:trPr>
+        <w:tc>
+          <w:tcPr>
+            <w:tcW w:w="593" w:type="dxa"/>
+          </w:tcPr>
+          <w:p>
+            <w:pPr>
+              <w:rPr>
+                <w:rFonts w:ascii="Constantia" w:hAnsi="Constantia"/>
+                <w:color w:val="595959" w:themeColor="text1" w:themeTint="A6"/>
+                <w:kern w:val="0"/>
+                <w:lang w:val="en-GB" w:eastAsia="es-ES"/>
+                <w14:ligatures w14:val="none"/>
+              </w:rPr>
+            </w:pPr>
+            <w:r>
+              <w:rPr>
+                <w:rFonts w:ascii="Constantia" w:hAnsi="Constantia"/>
+                <w:color w:val="595959" w:themeColor="text1" w:themeTint="A6"/>
+                <w:kern w:val="0"/>
+                <w:lang w:val="en-GB" w:eastAsia="es-ES"/>
+                <w14:ligatures w14:val="none"/>
+              </w:rPr>
+              <w:t>R4</w:t>
+            </w:r>
+          </w:p>
+        </w:tc>
+        <w:tc>
+          <w:tcPr>
+            <w:tcW w:w="9574" w:type="dxa"/>
+          </w:tcPr>
+          <w:p>
+            <w:pPr>
+              <w:rPr>
+                <w:rFonts w:ascii="Constantia" w:hAnsi="Constantia"/>
+                <w:color w:val="595959" w:themeColor="text1" w:themeTint="A6"/>
+                <w:kern w:val="0"/>
+                <w:lang w:val="en-GB" w:eastAsia="es-ES"/>
+                <w14:ligatures w14:val="none"/>
+              </w:rPr>
+            </w:pPr>
+            <w:proofErr w:type="spellStart"/>
+            <w:r>
+              <w:rPr>
+                <w:rFonts w:ascii="Constantia" w:hAnsi="Constantia"/>
+                <w:color w:val="595959" w:themeColor="text1" w:themeTint="A6"/>
+                <w:kern w:val="0"/>
+                <w:lang w:val="en-GB" w:eastAsia="es-ES"/>
+                <w14:ligatures w14:val="none"/>
+              </w:rPr>
+              <w:t>Iqueue</w:t>
+            </w:r>
+            <w:proofErr w:type="spellEnd"/>
+            <w:r>
+              <w:rPr>
+                <w:rFonts w:ascii="Constantia" w:hAnsi="Constantia"/>
+                <w:color w:val="595959" w:themeColor="text1" w:themeTint="A6"/>
+                <w:kern w:val="0"/>
+                <w:lang w:val="en-GB" w:eastAsia="es-ES"/>
+                <w14:ligatures w14:val="none"/>
+              </w:rPr>
+              <w:t xml:space="preserve"> must read the QR code of the clients with the app</w:t>
+            </w:r>
+          </w:p>
+        </w:tc>
+      </w:tr>
+      <w:tr>
+        <w:trPr>
+          <w:trHeight w:val="365"/>
+        </w:trPr>
+        <w:tc>
+          <w:tcPr>
+            <w:tcW w:w="593" w:type="dxa"/>
+          </w:tcPr>
+          <w:p>
+            <w:pPr>
+              <w:rPr>
+                <w:rFonts w:ascii="Constantia" w:hAnsi="Constantia"/>
+                <w:color w:val="595959" w:themeColor="text1" w:themeTint="A6"/>
+                <w:kern w:val="0"/>
+                <w:lang w:val="en-GB" w:eastAsia="es-ES"/>
+                <w14:ligatures w14:val="none"/>
+              </w:rPr>
+            </w:pPr>
+            <w:r>
+              <w:rPr>
+                <w:rFonts w:ascii="Constantia" w:hAnsi="Constantia"/>
+                <w:color w:val="595959" w:themeColor="text1" w:themeTint="A6"/>
+                <w:kern w:val="0"/>
+                <w:lang w:val="en-GB" w:eastAsia="es-ES"/>
+                <w14:ligatures w14:val="none"/>
+              </w:rPr>
+              <w:t>R5</w:t>
+            </w:r>
+          </w:p>
+        </w:tc>
+        <w:tc>
+          <w:tcPr>
+            <w:tcW w:w="9574" w:type="dxa"/>
+          </w:tcPr>
+          <w:p>
+            <w:pPr>
+              <w:rPr>
+                <w:lang w:val="en-GB"/>
+              </w:rPr>
+            </w:pPr>
+            <w:r>
+              <w:rPr>
+                <w:rFonts w:ascii="Constantia" w:hAnsi="Constantia"/>
+                <w:color w:val="595959" w:themeColor="text1" w:themeTint="A6"/>
+                <w:kern w:val="0"/>
+                <w:lang w:val="en-GB" w:eastAsia="es-ES"/>
+                <w14:ligatures w14:val="none"/>
+              </w:rPr>
+              <w:t>The app</w:t>
+            </w:r>
+            <w:r>
+              <w:rPr>
+                <w:rFonts w:ascii="Constantia" w:hAnsi="Constantia"/>
+                <w:color w:val="595959" w:themeColor="text1" w:themeTint="A6"/>
+                <w:kern w:val="0"/>
+                <w:lang w:val="en-GB" w:eastAsia="es-ES"/>
+                <w14:ligatures w14:val="none"/>
+              </w:rPr>
+              <w:t xml:space="preserve"> shall</w:t>
+            </w:r>
+            <w:r>
+              <w:rPr>
+                <w:rFonts w:ascii="Constantia" w:hAnsi="Constantia"/>
+                <w:color w:val="595959" w:themeColor="text1" w:themeTint="A6"/>
+                <w:kern w:val="0"/>
+                <w:lang w:val="en-GB" w:eastAsia="es-ES"/>
+                <w14:ligatures w14:val="none"/>
+              </w:rPr>
+              <w:t xml:space="preserve"> </w:t>
+            </w:r>
+            <w:proofErr w:type="spellStart"/>
+            <w:proofErr w:type="gramStart"/>
+            <w:r>
+              <w:rPr>
+                <w:rFonts w:ascii="Constantia" w:hAnsi="Constantia"/>
+                <w:color w:val="595959" w:themeColor="text1" w:themeTint="A6"/>
+                <w:kern w:val="0"/>
+                <w:lang w:val="en-GB" w:eastAsia="es-ES"/>
+                <w14:ligatures w14:val="none"/>
+              </w:rPr>
+              <w:t>allows</w:t>
+            </w:r>
+            <w:proofErr w:type="spellEnd"/>
+            <w:proofErr w:type="gramEnd"/>
+            <w:r>
+              <w:rPr>
+                <w:rFonts w:ascii="Constantia" w:hAnsi="Constantia"/>
+                <w:color w:val="595959" w:themeColor="text1" w:themeTint="A6"/>
+                <w:kern w:val="0"/>
+                <w:lang w:val="en-GB" w:eastAsia="es-ES"/>
+                <w14:ligatures w14:val="none"/>
+              </w:rPr>
+              <w:t xml:space="preserve"> customers to track their rewards and loyalty points</w:t>
+            </w:r>
+          </w:p>
+        </w:tc>
+      </w:tr>
+      <w:tr>
+        <w:trPr>
+          <w:trHeight w:val="359"/>
+        </w:trPr>
+        <w:tc>
+          <w:tcPr>
+            <w:tcW w:w="593" w:type="dxa"/>
+          </w:tcPr>
+          <w:p>
+            <w:pPr>
+              <w:rPr>
+                <w:rFonts w:ascii="Constantia" w:hAnsi="Constantia"/>
+                <w:color w:val="595959" w:themeColor="text1" w:themeTint="A6"/>
+                <w:kern w:val="0"/>
+                <w:lang w:val="en-GB" w:eastAsia="es-ES"/>
+                <w14:ligatures w14:val="none"/>
+              </w:rPr>
+            </w:pPr>
+            <w:r>
+              <w:rPr>
+                <w:rFonts w:ascii="Constantia" w:hAnsi="Constantia"/>
+                <w:color w:val="595959" w:themeColor="text1" w:themeTint="A6"/>
+                <w:kern w:val="0"/>
+                <w:lang w:val="en-GB" w:eastAsia="es-ES"/>
+                <w14:ligatures w14:val="none"/>
+              </w:rPr>
+              <w:t>R6</w:t>
+            </w:r>
+          </w:p>
+        </w:tc>
+        <w:tc>
+          <w:tcPr>
+            <w:tcW w:w="9574" w:type="dxa"/>
+          </w:tcPr>
+          <w:p>
+            <w:pPr>
+              <w:rPr>
+                <w:lang w:val="en-GB"/>
+              </w:rPr>
+            </w:pPr>
+            <w:proofErr w:type="spellStart"/>
+            <w:r>
+              <w:rPr>
+                <w:rFonts w:ascii="Constantia" w:hAnsi="Constantia"/>
+                <w:color w:val="595959" w:themeColor="text1" w:themeTint="A6"/>
+                <w:kern w:val="0"/>
+                <w:lang w:val="en-GB" w:eastAsia="es-ES"/>
+                <w14:ligatures w14:val="none"/>
+              </w:rPr>
+              <w:t>Iqueue</w:t>
+            </w:r>
+            <w:proofErr w:type="spellEnd"/>
+            <w:r>
+              <w:rPr>
+                <w:rFonts w:ascii="Constantia" w:hAnsi="Constantia"/>
+                <w:color w:val="595959" w:themeColor="text1" w:themeTint="A6"/>
+                <w:kern w:val="0"/>
+                <w:lang w:val="en-GB" w:eastAsia="es-ES"/>
+                <w14:ligatures w14:val="none"/>
+              </w:rPr>
+              <w:t xml:space="preserve"> must satisfy a</w:t>
+            </w:r>
+            <w:r>
+              <w:rPr>
+                <w:rFonts w:ascii="Constantia" w:hAnsi="Constantia"/>
+                <w:color w:val="595959" w:themeColor="text1" w:themeTint="A6"/>
+                <w:kern w:val="0"/>
+                <w:lang w:val="en-GB" w:eastAsia="es-ES"/>
+                <w14:ligatures w14:val="none"/>
+              </w:rPr>
+              <w:t xml:space="preserve"> customer</w:t>
+            </w:r>
+            <w:r>
+              <w:rPr>
+                <w:rFonts w:ascii="Constantia" w:hAnsi="Constantia"/>
+                <w:color w:val="595959" w:themeColor="text1" w:themeTint="A6"/>
+                <w:kern w:val="0"/>
+                <w:lang w:val="en-GB" w:eastAsia="es-ES"/>
+                <w14:ligatures w14:val="none"/>
+              </w:rPr>
+              <w:t xml:space="preserve"> who</w:t>
+            </w:r>
+            <w:r>
+              <w:rPr>
+                <w:rFonts w:ascii="Constantia" w:hAnsi="Constantia"/>
+                <w:color w:val="595959" w:themeColor="text1" w:themeTint="A6"/>
+                <w:kern w:val="0"/>
+                <w:lang w:val="en-GB" w:eastAsia="es-ES"/>
+                <w14:ligatures w14:val="none"/>
+              </w:rPr>
+              <w:t xml:space="preserve"> books a time slot in advance on the app to visit the shop</w:t>
+            </w:r>
+          </w:p>
+        </w:tc>
+      </w:tr>
+      <w:tr>
+        <w:trPr>
+          <w:trHeight w:val="359"/>
+        </w:trPr>
+        <w:tc>
+          <w:tcPr>
+            <w:tcW w:w="593" w:type="dxa"/>
+          </w:tcPr>
+          <w:p>
+            <w:pPr>
+              <w:rPr>
+                <w:rFonts w:ascii="Constantia" w:hAnsi="Constantia"/>
+                <w:color w:val="595959" w:themeColor="text1" w:themeTint="A6"/>
+                <w:kern w:val="0"/>
+                <w:lang w:val="en-GB" w:eastAsia="es-ES"/>
+                <w14:ligatures w14:val="none"/>
+              </w:rPr>
+            </w:pPr>
+            <w:r>
+              <w:rPr>
+                <w:rFonts w:ascii="Constantia" w:hAnsi="Constantia"/>
+                <w:color w:val="595959" w:themeColor="text1" w:themeTint="A6"/>
+                <w:kern w:val="0"/>
+                <w:lang w:val="en-GB" w:eastAsia="es-ES"/>
+                <w14:ligatures w14:val="none"/>
+              </w:rPr>
+              <w:t>R7</w:t>
+            </w:r>
+          </w:p>
+        </w:tc>
+        <w:tc>
+          <w:tcPr>
+            <w:tcW w:w="9574" w:type="dxa"/>
+          </w:tcPr>
+          <w:p>
+            <w:pPr>
+              <w:rPr>
+                <w:lang w:val="en-GB"/>
+              </w:rPr>
+            </w:pPr>
+            <w:r>
+              <w:rPr>
+                <w:rFonts w:ascii="Constantia" w:hAnsi="Constantia"/>
+                <w:color w:val="595959" w:themeColor="text1" w:themeTint="A6"/>
+                <w:kern w:val="0"/>
+                <w:lang w:val="en-GB" w:eastAsia="es-ES"/>
+                <w14:ligatures w14:val="none"/>
+              </w:rPr>
+              <w:t>The app provides a map or directions to guide the customer to the shop</w:t>
+            </w:r>
+            <w:r>
+              <w:rPr>
+                <w:rFonts w:ascii="Constantia" w:hAnsi="Constantia"/>
+                <w:color w:val="595959" w:themeColor="text1" w:themeTint="A6"/>
+                <w:kern w:val="0"/>
+                <w:lang w:val="en-GB" w:eastAsia="es-ES"/>
+                <w14:ligatures w14:val="none"/>
+              </w:rPr>
+              <w:t>.</w:t>
+            </w:r>
+          </w:p>
+        </w:tc>
+      </w:tr>
+      <w:tr>
+        <w:trPr>
+          <w:trHeight w:val="365"/>
+        </w:trPr>
+        <w:tc>
+          <w:tcPr>
+            <w:tcW w:w="593" w:type="dxa"/>
+          </w:tcPr>
+          <w:p>
+            <w:pPr>
+              <w:rPr>
+                <w:rFonts w:ascii="Constantia" w:hAnsi="Constantia"/>
+                <w:color w:val="595959" w:themeColor="text1" w:themeTint="A6"/>
+                <w:kern w:val="0"/>
+                <w:lang w:val="en-GB" w:eastAsia="es-ES"/>
+                <w14:ligatures w14:val="none"/>
+              </w:rPr>
+            </w:pPr>
+            <w:r>
+              <w:rPr>
+                <w:rFonts w:ascii="Constantia" w:hAnsi="Constantia"/>
+                <w:color w:val="595959" w:themeColor="text1" w:themeTint="A6"/>
+                <w:kern w:val="0"/>
+                <w:lang w:val="en-GB" w:eastAsia="es-ES"/>
+                <w14:ligatures w14:val="none"/>
+              </w:rPr>
+              <w:t>R8</w:t>
+            </w:r>
+          </w:p>
+        </w:tc>
+        <w:tc>
+          <w:tcPr>
+            <w:tcW w:w="9574" w:type="dxa"/>
+          </w:tcPr>
+          <w:p>
+            <w:pPr>
+              <w:rPr>
+                <w:lang w:val="en-GB"/>
+              </w:rPr>
+            </w:pPr>
+            <w:r>
+              <w:rPr>
+                <w:rFonts w:ascii="Constantia" w:hAnsi="Constantia"/>
+                <w:color w:val="595959" w:themeColor="text1" w:themeTint="A6"/>
+                <w:kern w:val="0"/>
+                <w:lang w:val="en-GB" w:eastAsia="es-ES"/>
+                <w14:ligatures w14:val="none"/>
+              </w:rPr>
+              <w:t>A customer earns badges or achievements on the app for frequent visits or purchases</w:t>
+            </w:r>
+          </w:p>
+        </w:tc>
+      </w:tr>
+      <w:tr>
+        <w:trPr>
+          <w:trHeight w:val="365"/>
+        </w:trPr>
+        <w:tc>
+          <w:tcPr>
+            <w:tcW w:w="593" w:type="dxa"/>
+          </w:tcPr>
+          <w:p>
+            <w:pPr>
+              <w:rPr>
+                <w:rFonts w:ascii="Constantia" w:hAnsi="Constantia"/>
+                <w:color w:val="595959" w:themeColor="text1" w:themeTint="A6"/>
+                <w:kern w:val="0"/>
+                <w:lang w:val="en-GB" w:eastAsia="es-ES"/>
+                <w14:ligatures w14:val="none"/>
+              </w:rPr>
+            </w:pPr>
+            <w:r>
+              <w:rPr>
+                <w:rFonts w:ascii="Constantia" w:hAnsi="Constantia"/>
+                <w:color w:val="595959" w:themeColor="text1" w:themeTint="A6"/>
+                <w:kern w:val="0"/>
+                <w:lang w:val="en-GB" w:eastAsia="es-ES"/>
+                <w14:ligatures w14:val="none"/>
+              </w:rPr>
+              <w:t>R9</w:t>
+            </w:r>
+          </w:p>
+        </w:tc>
+        <w:tc>
+          <w:tcPr>
+            <w:tcW w:w="9574" w:type="dxa"/>
+          </w:tcPr>
+          <w:p>
+            <w:pPr>
+              <w:rPr>
+                <w:rFonts w:ascii="Constantia" w:hAnsi="Constantia"/>
+                <w:color w:val="595959" w:themeColor="text1" w:themeTint="A6"/>
+                <w:kern w:val="0"/>
+                <w:lang w:val="en-GB" w:eastAsia="es-ES"/>
+                <w14:ligatures w14:val="none"/>
+              </w:rPr>
+            </w:pPr>
+            <w:r>
+              <w:rPr>
+                <w:rFonts w:ascii="Constantia" w:hAnsi="Constantia"/>
+                <w:color w:val="595959" w:themeColor="text1" w:themeTint="A6"/>
+                <w:kern w:val="0"/>
+                <w:lang w:val="en-GB" w:eastAsia="es-ES"/>
+                <w14:ligatures w14:val="none"/>
+              </w:rPr>
+              <w:t xml:space="preserve">The app </w:t>
+            </w:r>
+            <w:r>
+              <w:rPr>
+                <w:rFonts w:ascii="Constantia" w:hAnsi="Constantia"/>
+                <w:color w:val="595959" w:themeColor="text1" w:themeTint="A6"/>
+                <w:kern w:val="0"/>
+                <w:lang w:val="en-GB" w:eastAsia="es-ES"/>
+                <w14:ligatures w14:val="none"/>
+              </w:rPr>
+              <w:t xml:space="preserve">must </w:t>
+            </w:r>
+            <w:r>
+              <w:rPr>
+                <w:rFonts w:ascii="Constantia" w:hAnsi="Constantia"/>
+                <w:color w:val="595959" w:themeColor="text1" w:themeTint="A6"/>
+                <w:kern w:val="0"/>
+                <w:lang w:val="en-GB" w:eastAsia="es-ES"/>
+                <w14:ligatures w14:val="none"/>
+              </w:rPr>
+              <w:t>show the shop's hours of operation, contact information, and other details</w:t>
+            </w:r>
+          </w:p>
+        </w:tc>
+      </w:tr>
+      <w:tr>
+        <w:trPr>
+          <w:trHeight w:val="365"/>
+        </w:trPr>
+        <w:tc>
+          <w:tcPr>
+            <w:tcW w:w="593" w:type="dxa"/>
+          </w:tcPr>
+          <w:p>
+            <w:pPr>
+              <w:rPr>
+                <w:rFonts w:ascii="Constantia" w:hAnsi="Constantia"/>
+                <w:color w:val="595959" w:themeColor="text1" w:themeTint="A6"/>
+                <w:kern w:val="0"/>
+                <w:lang w:val="en-GB" w:eastAsia="es-ES"/>
+                <w14:ligatures w14:val="none"/>
+              </w:rPr>
+            </w:pPr>
+            <w:r>
+              <w:rPr>
+                <w:rFonts w:ascii="Constantia" w:hAnsi="Constantia"/>
+                <w:color w:val="595959" w:themeColor="text1" w:themeTint="A6"/>
+                <w:kern w:val="0"/>
+                <w:lang w:val="en-GB" w:eastAsia="es-ES"/>
+                <w14:ligatures w14:val="none"/>
+              </w:rPr>
+              <w:t>R10</w:t>
+            </w:r>
+          </w:p>
+        </w:tc>
+        <w:tc>
+          <w:tcPr>
+            <w:tcW w:w="9574" w:type="dxa"/>
+          </w:tcPr>
+          <w:p>
+            <w:pPr>
+              <w:rPr>
+                <w:rFonts w:ascii="Constantia" w:hAnsi="Constantia"/>
+                <w:color w:val="595959" w:themeColor="text1" w:themeTint="A6"/>
+                <w:kern w:val="0"/>
+                <w:lang w:val="en-GB" w:eastAsia="es-ES"/>
+                <w14:ligatures w14:val="none"/>
+              </w:rPr>
+            </w:pPr>
+            <w:r>
+              <w:rPr>
+                <w:rFonts w:ascii="Constantia" w:hAnsi="Constantia"/>
+                <w:color w:val="595959" w:themeColor="text1" w:themeTint="A6"/>
+                <w:kern w:val="0"/>
+                <w:lang w:val="en-GB" w:eastAsia="es-ES"/>
+                <w14:ligatures w14:val="none"/>
+              </w:rPr>
+              <w:t xml:space="preserve">The app </w:t>
+            </w:r>
+            <w:r>
+              <w:rPr>
+                <w:rFonts w:ascii="Constantia" w:hAnsi="Constantia"/>
+                <w:color w:val="595959" w:themeColor="text1" w:themeTint="A6"/>
+                <w:kern w:val="0"/>
+                <w:lang w:val="en-GB" w:eastAsia="es-ES"/>
+                <w14:ligatures w14:val="none"/>
+              </w:rPr>
+              <w:t xml:space="preserve">shall </w:t>
+            </w:r>
+            <w:proofErr w:type="spellStart"/>
+            <w:proofErr w:type="gramStart"/>
+            <w:r>
+              <w:rPr>
+                <w:rFonts w:ascii="Constantia" w:hAnsi="Constantia"/>
+                <w:color w:val="595959" w:themeColor="text1" w:themeTint="A6"/>
+                <w:kern w:val="0"/>
+                <w:lang w:val="en-GB" w:eastAsia="es-ES"/>
+                <w14:ligatures w14:val="none"/>
+              </w:rPr>
+              <w:t>allows</w:t>
+            </w:r>
+            <w:proofErr w:type="spellEnd"/>
+            <w:proofErr w:type="gramEnd"/>
+            <w:r>
+              <w:rPr>
+                <w:rFonts w:ascii="Constantia" w:hAnsi="Constantia"/>
+                <w:color w:val="595959" w:themeColor="text1" w:themeTint="A6"/>
+                <w:kern w:val="0"/>
+                <w:lang w:val="en-GB" w:eastAsia="es-ES"/>
+                <w14:ligatures w14:val="none"/>
+              </w:rPr>
+              <w:t xml:space="preserve"> customers to create and save shopping lists or wish lists</w:t>
+            </w:r>
+            <w:r>
+              <w:rPr>
+                <w:rFonts w:ascii="Constantia" w:hAnsi="Constantia"/>
+                <w:color w:val="595959" w:themeColor="text1" w:themeTint="A6"/>
+                <w:kern w:val="0"/>
+                <w:lang w:val="en-GB" w:eastAsia="es-ES"/>
+                <w14:ligatures w14:val="none"/>
+              </w:rPr>
+              <w:t>.</w:t>
+            </w:r>
+          </w:p>
+        </w:tc>
+      </w:tr>
+      <w:tr>
+        <w:trPr>
+          <w:trHeight w:val="365"/>
+        </w:trPr>
+        <w:tc>
+          <w:tcPr>
+            <w:tcW w:w="593" w:type="dxa"/>
+          </w:tcPr>
+          <w:p>
+            <w:pPr>
+              <w:rPr>
+                <w:rFonts w:ascii="Constantia" w:hAnsi="Constantia"/>
+                <w:color w:val="595959" w:themeColor="text1" w:themeTint="A6"/>
+                <w:kern w:val="0"/>
+                <w:lang w:val="en-GB" w:eastAsia="es-ES"/>
+                <w14:ligatures w14:val="none"/>
+              </w:rPr>
+            </w:pPr>
+            <w:r>
+              <w:rPr>
+                <w:rFonts w:ascii="Constantia" w:hAnsi="Constantia"/>
+                <w:color w:val="595959" w:themeColor="text1" w:themeTint="A6"/>
+                <w:kern w:val="0"/>
+                <w:lang w:val="en-GB" w:eastAsia="es-ES"/>
+                <w14:ligatures w14:val="none"/>
+              </w:rPr>
+              <w:t>R11</w:t>
+            </w:r>
+          </w:p>
+        </w:tc>
+        <w:tc>
+          <w:tcPr>
+            <w:tcW w:w="9574" w:type="dxa"/>
+          </w:tcPr>
+          <w:p>
+            <w:pPr>
+              <w:rPr>
+                <w:rFonts w:ascii="Constantia" w:hAnsi="Constantia"/>
+                <w:color w:val="595959" w:themeColor="text1" w:themeTint="A6"/>
+                <w:kern w:val="0"/>
+                <w:lang w:val="en-GB" w:eastAsia="es-ES"/>
+                <w14:ligatures w14:val="none"/>
+              </w:rPr>
+            </w:pPr>
+            <w:r>
+              <w:rPr>
+                <w:rFonts w:ascii="Constantia" w:hAnsi="Constantia"/>
+                <w:color w:val="595959" w:themeColor="text1" w:themeTint="A6"/>
+                <w:kern w:val="0"/>
+                <w:lang w:val="en-GB" w:eastAsia="es-ES"/>
+                <w14:ligatures w14:val="none"/>
+              </w:rPr>
+              <w:t xml:space="preserve">The app </w:t>
+            </w:r>
+            <w:r>
+              <w:rPr>
+                <w:rFonts w:ascii="Constantia" w:hAnsi="Constantia"/>
+                <w:color w:val="595959" w:themeColor="text1" w:themeTint="A6"/>
+                <w:kern w:val="0"/>
+                <w:lang w:val="en-GB" w:eastAsia="es-ES"/>
+                <w14:ligatures w14:val="none"/>
+              </w:rPr>
+              <w:t xml:space="preserve">shall </w:t>
+            </w:r>
+            <w:proofErr w:type="gramStart"/>
+            <w:r>
+              <w:rPr>
+                <w:rFonts w:ascii="Constantia" w:hAnsi="Constantia"/>
+                <w:color w:val="595959" w:themeColor="text1" w:themeTint="A6"/>
+                <w:kern w:val="0"/>
+                <w:lang w:val="en-GB" w:eastAsia="es-ES"/>
+                <w14:ligatures w14:val="none"/>
+              </w:rPr>
+              <w:t>shows</w:t>
+            </w:r>
+            <w:proofErr w:type="gramEnd"/>
+            <w:r>
+              <w:rPr>
+                <w:rFonts w:ascii="Constantia" w:hAnsi="Constantia"/>
+                <w:color w:val="595959" w:themeColor="text1" w:themeTint="A6"/>
+                <w:kern w:val="0"/>
+                <w:lang w:val="en-GB" w:eastAsia="es-ES"/>
+                <w14:ligatures w14:val="none"/>
+              </w:rPr>
+              <w:t xml:space="preserve"> the customer's purchase history and receipts</w:t>
+            </w:r>
+          </w:p>
+        </w:tc>
+      </w:tr>
+      <w:tr>
+        <w:trPr>
+          <w:trHeight w:val="365"/>
+        </w:trPr>
+        <w:tc>
+          <w:tcPr>
+            <w:tcW w:w="593" w:type="dxa"/>
+          </w:tcPr>
+          <w:p>
+            <w:pPr>
+              <w:rPr>
+                <w:rFonts w:ascii="Constantia" w:hAnsi="Constantia"/>
+                <w:color w:val="595959" w:themeColor="text1" w:themeTint="A6"/>
+                <w:kern w:val="0"/>
+                <w:lang w:val="en-GB" w:eastAsia="es-ES"/>
+                <w14:ligatures w14:val="none"/>
+              </w:rPr>
+            </w:pPr>
+            <w:r>
+              <w:rPr>
+                <w:rFonts w:ascii="Constantia" w:hAnsi="Constantia"/>
+                <w:color w:val="595959" w:themeColor="text1" w:themeTint="A6"/>
+                <w:kern w:val="0"/>
+                <w:lang w:val="en-GB" w:eastAsia="es-ES"/>
+                <w14:ligatures w14:val="none"/>
+              </w:rPr>
+              <w:t>R12</w:t>
+            </w:r>
+          </w:p>
+        </w:tc>
+        <w:tc>
+          <w:tcPr>
+            <w:tcW w:w="9574" w:type="dxa"/>
+          </w:tcPr>
+          <w:p>
+            <w:pPr>
+              <w:rPr>
+                <w:rFonts w:ascii="Constantia" w:hAnsi="Constantia"/>
+                <w:color w:val="595959" w:themeColor="text1" w:themeTint="A6"/>
+                <w:kern w:val="0"/>
+                <w:lang w:val="en-GB" w:eastAsia="es-ES"/>
+                <w14:ligatures w14:val="none"/>
+              </w:rPr>
+            </w:pPr>
+            <w:r>
+              <w:rPr>
+                <w:rFonts w:ascii="Constantia" w:hAnsi="Constantia"/>
+                <w:color w:val="595959" w:themeColor="text1" w:themeTint="A6"/>
+                <w:kern w:val="0"/>
+                <w:lang w:val="en-GB" w:eastAsia="es-ES"/>
+                <w14:ligatures w14:val="none"/>
+              </w:rPr>
+              <w:t xml:space="preserve">The app </w:t>
+            </w:r>
+            <w:r>
+              <w:rPr>
+                <w:rFonts w:ascii="Constantia" w:hAnsi="Constantia"/>
+                <w:color w:val="595959" w:themeColor="text1" w:themeTint="A6"/>
+                <w:kern w:val="0"/>
+                <w:lang w:val="en-GB" w:eastAsia="es-ES"/>
+                <w14:ligatures w14:val="none"/>
+              </w:rPr>
+              <w:t xml:space="preserve">shall </w:t>
+            </w:r>
+            <w:proofErr w:type="spellStart"/>
+            <w:proofErr w:type="gramStart"/>
+            <w:r>
+              <w:rPr>
+                <w:rFonts w:ascii="Constantia" w:hAnsi="Constantia"/>
+                <w:color w:val="595959" w:themeColor="text1" w:themeTint="A6"/>
+                <w:kern w:val="0"/>
+                <w:lang w:val="en-GB" w:eastAsia="es-ES"/>
+                <w14:ligatures w14:val="none"/>
+              </w:rPr>
+              <w:t>allows</w:t>
+            </w:r>
+            <w:proofErr w:type="spellEnd"/>
+            <w:proofErr w:type="gramEnd"/>
+            <w:r>
+              <w:rPr>
+                <w:rFonts w:ascii="Constantia" w:hAnsi="Constantia"/>
+                <w:color w:val="595959" w:themeColor="text1" w:themeTint="A6"/>
+                <w:kern w:val="0"/>
+                <w:lang w:val="en-GB" w:eastAsia="es-ES"/>
+                <w14:ligatures w14:val="none"/>
+              </w:rPr>
+              <w:t xml:space="preserve"> customers to easily switch between different languages or currencies based on their preferences.</w:t>
+            </w:r>
+          </w:p>
+        </w:tc>
+      </w:tr>
+      <w:tr>
+        <w:trPr>
+          <w:trHeight w:val="365"/>
+        </w:trPr>
+        <w:tc>
+          <w:tcPr>
+            <w:tcW w:w="593" w:type="dxa"/>
+          </w:tcPr>
+          <w:p>
+            <w:pPr>
+              <w:rPr>
+                <w:rFonts w:ascii="Constantia" w:hAnsi="Constantia"/>
+                <w:color w:val="595959" w:themeColor="text1" w:themeTint="A6"/>
+                <w:kern w:val="0"/>
+                <w:lang w:val="en-GB" w:eastAsia="es-ES"/>
+                <w14:ligatures w14:val="none"/>
+              </w:rPr>
+            </w:pPr>
+            <w:r>
+              <w:rPr>
+                <w:rFonts w:ascii="Constantia" w:hAnsi="Constantia"/>
+                <w:color w:val="595959" w:themeColor="text1" w:themeTint="A6"/>
+                <w:kern w:val="0"/>
+                <w:lang w:val="en-GB" w:eastAsia="es-ES"/>
+                <w14:ligatures w14:val="none"/>
+              </w:rPr>
+              <w:t>R13</w:t>
+            </w:r>
+          </w:p>
+        </w:tc>
+        <w:tc>
+          <w:tcPr>
+            <w:tcW w:w="9574" w:type="dxa"/>
+          </w:tcPr>
+          <w:p>
+            <w:pPr>
+              <w:rPr>
+                <w:rFonts w:ascii="Constantia" w:hAnsi="Constantia"/>
+                <w:color w:val="595959" w:themeColor="text1" w:themeTint="A6"/>
+                <w:kern w:val="0"/>
+                <w:lang w:val="en-GB" w:eastAsia="es-ES"/>
+                <w14:ligatures w14:val="none"/>
+              </w:rPr>
+            </w:pPr>
+          </w:p>
+        </w:tc>
+      </w:tr>
+      <w:tr>
+        <w:trPr>
+          <w:trHeight w:val="365"/>
+        </w:trPr>
+        <w:tc>
+          <w:tcPr>
+            <w:tcW w:w="593" w:type="dxa"/>
+          </w:tcPr>
+          <w:p>
+            <w:pPr>
+              <w:rPr>
+                <w:rFonts w:ascii="Constantia" w:hAnsi="Constantia"/>
+                <w:color w:val="595959" w:themeColor="text1" w:themeTint="A6"/>
+                <w:kern w:val="0"/>
+                <w:lang w:val="en-GB" w:eastAsia="es-ES"/>
+                <w14:ligatures w14:val="none"/>
+              </w:rPr>
+            </w:pPr>
+            <w:r>
+              <w:rPr>
+                <w:rFonts w:ascii="Constantia" w:hAnsi="Constantia"/>
+                <w:color w:val="595959" w:themeColor="text1" w:themeTint="A6"/>
+                <w:kern w:val="0"/>
+                <w:lang w:val="en-GB" w:eastAsia="es-ES"/>
+                <w14:ligatures w14:val="none"/>
+              </w:rPr>
+              <w:t>R14</w:t>
+            </w:r>
+          </w:p>
+        </w:tc>
+        <w:tc>
+          <w:tcPr>
+            <w:tcW w:w="9574" w:type="dxa"/>
+          </w:tcPr>
+          <w:p>
+            <w:pPr>
+              <w:rPr>
+                <w:rFonts w:ascii="Constantia" w:hAnsi="Constantia"/>
+                <w:color w:val="595959" w:themeColor="text1" w:themeTint="A6"/>
+                <w:kern w:val="0"/>
+                <w:lang w:val="en-GB" w:eastAsia="es-ES"/>
+                <w14:ligatures w14:val="none"/>
+              </w:rPr>
+            </w:pPr>
+          </w:p>
+        </w:tc>
+      </w:tr>
+      <w:tr>
+        <w:trPr>
+          <w:trHeight w:val="365"/>
+        </w:trPr>
+        <w:tc>
+          <w:tcPr>
+            <w:tcW w:w="593" w:type="dxa"/>
+          </w:tcPr>
+          <w:p>
+            <w:pPr>
+              <w:rPr>
+                <w:rFonts w:ascii="Constantia" w:hAnsi="Constantia"/>
+                <w:color w:val="595959" w:themeColor="text1" w:themeTint="A6"/>
+                <w:kern w:val="0"/>
+                <w:lang w:val="en-GB" w:eastAsia="es-ES"/>
+                <w14:ligatures w14:val="none"/>
+              </w:rPr>
+            </w:pPr>
+            <w:r>
+              <w:rPr>
+                <w:rFonts w:ascii="Constantia" w:hAnsi="Constantia"/>
+                <w:color w:val="595959" w:themeColor="text1" w:themeTint="A6"/>
+                <w:kern w:val="0"/>
+                <w:lang w:val="en-GB" w:eastAsia="es-ES"/>
+                <w14:ligatures w14:val="none"/>
+              </w:rPr>
+              <w:t>R15</w:t>
+            </w:r>
+          </w:p>
+        </w:tc>
+        <w:tc>
+          <w:tcPr>
+            <w:tcW w:w="9574" w:type="dxa"/>
+          </w:tcPr>
+          <w:p>
+            <w:pPr>
+              <w:rPr>
+                <w:rFonts w:ascii="Constantia" w:hAnsi="Constantia"/>
+                <w:color w:val="595959" w:themeColor="text1" w:themeTint="A6"/>
+                <w:kern w:val="0"/>
+                <w:lang w:val="en-GB" w:eastAsia="es-ES"/>
+                <w14:ligatures w14:val="none"/>
+              </w:rPr>
+            </w:pPr>
+          </w:p>
+        </w:tc>
+      </w:tr>
+      <w:tr>
+        <w:trPr>
+          <w:trHeight w:val="365"/>
+        </w:trPr>
+        <w:tc>
+          <w:tcPr>
+            <w:tcW w:w="593" w:type="dxa"/>
+          </w:tcPr>
+          <w:p>
+            <w:pPr>
+              <w:rPr>
+                <w:rFonts w:ascii="Constantia" w:hAnsi="Constantia"/>
+                <w:color w:val="595959" w:themeColor="text1" w:themeTint="A6"/>
+                <w:kern w:val="0"/>
+                <w:lang w:val="en-GB" w:eastAsia="es-ES"/>
+                <w14:ligatures w14:val="none"/>
+              </w:rPr>
+            </w:pPr>
+            <w:r>
+              <w:rPr>
+                <w:rFonts w:ascii="Constantia" w:hAnsi="Constantia"/>
+                <w:color w:val="595959" w:themeColor="text1" w:themeTint="A6"/>
+                <w:kern w:val="0"/>
+                <w:lang w:val="en-GB" w:eastAsia="es-ES"/>
+                <w14:ligatures w14:val="none"/>
+              </w:rPr>
+              <w:t>R16</w:t>
+            </w:r>
+          </w:p>
+        </w:tc>
+        <w:tc>
+          <w:tcPr>
+            <w:tcW w:w="9574" w:type="dxa"/>
+          </w:tcPr>
+          <w:p>
+            <w:pPr>
+              <w:rPr>
+                <w:rFonts w:ascii="Constantia" w:hAnsi="Constantia"/>
+                <w:color w:val="595959" w:themeColor="text1" w:themeTint="A6"/>
+                <w:kern w:val="0"/>
+                <w:lang w:val="en-GB" w:eastAsia="es-ES"/>
+                <w14:ligatures w14:val="none"/>
+              </w:rPr>
+            </w:pPr>
+          </w:p>
+        </w:tc>
+      </w:tr>
+    </w:tbl>
+    <w:p>
+      <w:pPr>
+        <w:rPr>
+          <w:lang w:val="en-GB"/>
+        </w:rPr>
+      </w:pPr>
+    </w:p>
+    <w:p>
+      <w:pPr>
+        <w:spacing w:after="0" w:line="240" w:lineRule="auto"/>
+        <w:rPr>
+          <w:lang w:val="en-GB" w:eastAsia="es-ES"/>
+        </w:rPr>
+      </w:pPr>
+    </w:p>
+    <w:p>
+      <w:pPr>
+        <w:pStyle w:val="Titolo2"/>
+        <w:numPr>
+          <w:ilvl w:val="1"/>
+          <w:numId w:val="4"/>
+        </w:numPr>
+        <w:spacing w:line="276" w:lineRule="auto"/>
+        <w:ind w:right="3287"/>
+        <w:jc w:val="both"/>
+        <w:rPr>
+          <w:rFonts w:ascii="Cambria Math" w:eastAsiaTheme="minorHAnsi" w:hAnsi="Cambria Math" w:cstheme="minorBidi"/>
+          <w:b/>
+          <w:bCs/>
+          <w:color w:val="4472C4" w:themeColor="accent1"/>
+          <w:kern w:val="0"/>
+          <w:sz w:val="28"/>
+          <w:szCs w:val="28"/>
+          <w:lang w:val="en-GB" w:eastAsia="es-ES"/>
+          <w14:ligatures w14:val="none"/>
+        </w:rPr>
+      </w:pPr>
+      <w:r>
+        <w:rPr>
+          <w:rFonts w:ascii="Cambria Math" w:eastAsiaTheme="minorHAnsi" w:hAnsi="Cambria Math" w:cstheme="minorBidi"/>
+          <w:b/>
+          <w:bCs/>
+          <w:color w:val="4472C4" w:themeColor="accent1"/>
+          <w:kern w:val="0"/>
+          <w:sz w:val="28"/>
+          <w:szCs w:val="28"/>
+          <w:lang w:val="en-GB" w:eastAsia="es-ES"/>
+          <w14:ligatures w14:val="none"/>
+        </w:rPr>
+        <w:t xml:space="preserve">Performance Requirements </w:t>
+      </w:r>
+    </w:p>
+    <w:p>
+      <w:pPr>
+        <w:pStyle w:val="Titolo2"/>
+        <w:numPr>
+          <w:ilvl w:val="1"/>
+          <w:numId w:val="4"/>
+        </w:numPr>
+        <w:spacing w:line="276" w:lineRule="auto"/>
+        <w:ind w:right="3287"/>
+        <w:jc w:val="both"/>
+        <w:rPr>
+          <w:rFonts w:ascii="Cambria Math" w:eastAsiaTheme="minorHAnsi" w:hAnsi="Cambria Math" w:cstheme="minorBidi"/>
+          <w:b/>
+          <w:bCs/>
+          <w:color w:val="4472C4" w:themeColor="accent1"/>
+          <w:kern w:val="0"/>
+          <w:sz w:val="28"/>
+          <w:szCs w:val="28"/>
+          <w:lang w:val="en-GB" w:eastAsia="es-ES"/>
+          <w14:ligatures w14:val="none"/>
+        </w:rPr>
+      </w:pPr>
+      <w:r>
+        <w:rPr>
+          <w:rFonts w:ascii="Cambria Math" w:eastAsiaTheme="minorHAnsi" w:hAnsi="Cambria Math" w:cstheme="minorBidi"/>
+          <w:b/>
+          <w:bCs/>
+          <w:color w:val="4472C4" w:themeColor="accent1"/>
+          <w:kern w:val="0"/>
+          <w:sz w:val="28"/>
+          <w:szCs w:val="28"/>
+          <w:lang w:val="en-GB" w:eastAsia="es-ES"/>
+          <w14:ligatures w14:val="none"/>
+        </w:rPr>
+        <w:t xml:space="preserve">Design </w:t>
+      </w:r>
+      <w:proofErr w:type="spellStart"/>
+      <w:r>
+        <w:rPr>
+          <w:rFonts w:ascii="Cambria Math" w:eastAsiaTheme="minorHAnsi" w:hAnsi="Cambria Math" w:cstheme="minorBidi"/>
+          <w:b/>
+          <w:bCs/>
+          <w:color w:val="4472C4" w:themeColor="accent1"/>
+          <w:kern w:val="0"/>
+          <w:sz w:val="28"/>
+          <w:szCs w:val="28"/>
+          <w:lang w:val="en-GB" w:eastAsia="es-ES"/>
+          <w14:ligatures w14:val="none"/>
+        </w:rPr>
+        <w:t>Constraints</w:t>
+      </w:r>
+      <w:proofErr w:type="spellEnd"/>
+    </w:p>
+    <w:p>
+      <w:pPr>
+        <w:pStyle w:val="Titolo2"/>
+        <w:numPr>
+          <w:ilvl w:val="1"/>
+          <w:numId w:val="4"/>
+        </w:numPr>
+        <w:spacing w:line="276" w:lineRule="auto"/>
+        <w:ind w:right="3287"/>
+        <w:jc w:val="both"/>
+        <w:rPr>
+          <w:rFonts w:ascii="Cambria Math" w:eastAsiaTheme="minorHAnsi" w:hAnsi="Cambria Math" w:cstheme="minorBidi"/>
+          <w:b/>
+          <w:bCs/>
+          <w:color w:val="4472C4" w:themeColor="accent1"/>
+          <w:kern w:val="0"/>
+          <w:sz w:val="28"/>
+          <w:szCs w:val="28"/>
+          <w:lang w:val="en-GB" w:eastAsia="es-ES"/>
+          <w14:ligatures w14:val="none"/>
+        </w:rPr>
+      </w:pPr>
+      <w:r>
+        <w:rPr>
+          <w:rFonts w:ascii="Cambria Math" w:eastAsiaTheme="minorHAnsi" w:hAnsi="Cambria Math" w:cstheme="minorBidi"/>
+          <w:b/>
+          <w:bCs/>
+          <w:color w:val="4472C4" w:themeColor="accent1"/>
+          <w:kern w:val="0"/>
+          <w:sz w:val="28"/>
+          <w:szCs w:val="28"/>
+          <w:lang w:val="en-GB" w:eastAsia="es-ES"/>
+          <w14:ligatures w14:val="none"/>
+        </w:rPr>
+        <w:t xml:space="preserve">Software Systems </w:t>
+      </w:r>
+      <w:proofErr w:type="spellStart"/>
+      <w:r>
+        <w:rPr>
+          <w:rFonts w:ascii="Cambria Math" w:eastAsiaTheme="minorHAnsi" w:hAnsi="Cambria Math" w:cstheme="minorBidi"/>
+          <w:b/>
+          <w:bCs/>
+          <w:color w:val="4472C4" w:themeColor="accent1"/>
+          <w:kern w:val="0"/>
+          <w:sz w:val="28"/>
+          <w:szCs w:val="28"/>
+          <w:lang w:val="en-GB" w:eastAsia="es-ES"/>
+          <w14:ligatures w14:val="none"/>
+        </w:rPr>
+        <w:t>Attributes</w:t>
+      </w:r>
+      <w:proofErr w:type="spellEnd"/>
+      <w:r>
+        <w:rPr>
+          <w:rFonts w:ascii="Cambria Math" w:eastAsiaTheme="minorHAnsi" w:hAnsi="Cambria Math" w:cstheme="minorBidi"/>
+          <w:b/>
+          <w:bCs/>
+          <w:color w:val="4472C4" w:themeColor="accent1"/>
+          <w:kern w:val="0"/>
+          <w:sz w:val="28"/>
+          <w:szCs w:val="28"/>
+          <w:lang w:val="en-GB" w:eastAsia="es-ES"/>
+          <w14:ligatures w14:val="none"/>
+        </w:rPr>
+        <w:t xml:space="preserve"> </w:t>
+      </w:r>
+    </w:p>
+    <w:p>
+      <w:pPr>
+        <w:pStyle w:val="Titolo2"/>
+        <w:spacing w:line="276" w:lineRule="auto"/>
+        <w:ind w:left="1200" w:right="3287"/>
+        <w:jc w:val="both"/>
+        <w:rPr>
+          <w:lang w:val="en-GB" w:eastAsia="es-ES"/>
+        </w:rPr>
+      </w:pPr>
+    </w:p>
+    <w:p>
+      <w:pPr>
+        <w:jc w:val="both"/>
         <w:rPr>
           <w:rFonts w:ascii="Constantia" w:hAnsi="Constantia"/>
           <w:lang w:val="en-GB"/>
@@ -7467,6 +10698,7 @@
         <w:tabs>
           <w:tab w:val="left" w:pos="3420"/>
         </w:tabs>
+        <w:jc w:val="both"/>
         <w:rPr>
           <w:rFonts w:ascii="Constantia" w:hAnsi="Constantia"/>
           <w:lang w:val="en-GB"/>
@@ -7474,7 +10706,7 @@
       </w:pPr>
     </w:p>
     <w:sectPr>
-      <w:footerReference w:type="default" r:id="rId8"/>
+      <w:footerReference w:type="default" r:id="rId9"/>
       <w:pgSz w:w="11906" w:h="16838"/>
       <w:pgMar w:top="1417" w:right="1134" w:bottom="1134" w:left="1134" w:header="708" w:footer="708" w:gutter="0"/>
       <w:cols w:space="708"/>
@@ -7485,7 +10717,7 @@
 </file>
 
 <file path=word/endnotes.xml><?xml version="1.0" encoding="utf-8"?>
-<w:endnotes xmlns:wpc="http://schemas.microsoft.com/office/word/2010/wordprocessingCanvas" xmlns:cx="http://schemas.microsoft.com/office/drawing/2014/chartex" xmlns:cx1="http://schemas.microsoft.com/office/drawing/2015/9/8/chartex" xmlns:cx2="http://schemas.microsoft.com/office/drawing/2015/10/21/chartex" xmlns:cx3="http://schemas.microsoft.com/office/drawing/2016/5/9/chartex" xmlns:cx4="http://schemas.microsoft.com/office/drawing/2016/5/10/chartex" xmlns:cx5="http://schemas.microsoft.com/office/drawing/2016/5/11/chartex" xmlns:cx6="http://schemas.microsoft.com/office/drawing/2016/5/12/chartex" xmlns:cx7="http://schemas.microsoft.com/office/drawing/2016/5/13/chartex" xmlns:cx8="http://schemas.microsoft.com/office/drawing/2016/5/14/chartex" xmlns:mc="http://schemas.openxmlformats.org/markup-compatibility/2006" xmlns:aink="http://schemas.microsoft.com/office/drawing/2016/ink" xmlns:am3d="http://schemas.microsoft.com/office/drawing/2017/model3d" xmlns:o="urn:schemas-microsoft-com:office:office" xmlns:oel="http://schemas.microsoft.com/office/2019/extlst" xmlns:r="http://schemas.openxmlformats.org/officeDocument/2006/relationships" xmlns:m="http://schemas.openxmlformats.org/officeDocument/2006/math" xmlns:v="urn:schemas-microsoft-com:vml" xmlns:wp14="http://schemas.microsoft.com/office/word/2010/wordprocessingDrawing" xmlns:wp="http://schemas.openxmlformats.org/drawingml/2006/wordprocessingDrawing" xmlns:w10="urn:schemas-microsoft-com:office:word" xmlns:w="http://schemas.openxmlformats.org/wordprocessingml/2006/main" xmlns:w14="http://schemas.microsoft.com/office/word/2010/wordml" xmlns:w15="http://schemas.microsoft.com/office/word/2012/wordml" xmlns:w16cex="http://schemas.microsoft.com/office/word/2018/wordml/cex" xmlns:w16cid="http://schemas.microsoft.com/office/word/2016/wordml/cid" xmlns:w16="http://schemas.microsoft.com/office/word/2018/wordml" xmlns:w16du="http://schemas.microsoft.com/office/word/2023/wordml/word16du" xmlns:w16sdtdh="http://schemas.microsoft.com/office/word/2020/wordml/sdtdatahash" xmlns:w16se="http://schemas.microsoft.com/office/word/2015/wordml/symex" xmlns:wpg="http://schemas.microsoft.com/office/word/2010/wordprocessingGroup" xmlns:wpi="http://schemas.microsoft.com/office/word/2010/wordprocessingInk" xmlns:wne="http://schemas.microsoft.com/office/word/2006/wordml" xmlns:wps="http://schemas.microsoft.com/office/word/2010/wordprocessingShape" mc:Ignorable="w14 w15 w16se w16cid w16 w16cex w16sdtdh wp14">
+<w:endnotes xmlns:wpc="http://schemas.microsoft.com/office/word/2010/wordprocessingCanvas" xmlns:cx="http://schemas.microsoft.com/office/drawing/2014/chartex" xmlns:cx1="http://schemas.microsoft.com/office/drawing/2015/9/8/chartex" xmlns:cx2="http://schemas.microsoft.com/office/drawing/2015/10/21/chartex" xmlns:cx3="http://schemas.microsoft.com/office/drawing/2016/5/9/chartex" xmlns:cx4="http://schemas.microsoft.com/office/drawing/2016/5/10/chartex" xmlns:cx5="http://schemas.microsoft.com/office/drawing/2016/5/11/chartex" xmlns:cx6="http://schemas.microsoft.com/office/drawing/2016/5/12/chartex" xmlns:cx7="http://schemas.microsoft.com/office/drawing/2016/5/13/chartex" xmlns:cx8="http://schemas.microsoft.com/office/drawing/2016/5/14/chartex" xmlns:mc="http://schemas.openxmlformats.org/markup-compatibility/2006" xmlns:aink="http://schemas.microsoft.com/office/drawing/2016/ink" xmlns:am3d="http://schemas.microsoft.com/office/drawing/2017/model3d" xmlns:o="urn:schemas-microsoft-com:office:office" xmlns:oel="http://schemas.microsoft.com/office/2019/extlst" xmlns:r="http://schemas.openxmlformats.org/officeDocument/2006/relationships" xmlns:m="http://schemas.openxmlformats.org/officeDocument/2006/math" xmlns:v="urn:schemas-microsoft-com:vml" xmlns:wp14="http://schemas.microsoft.com/office/word/2010/wordprocessingDrawing" xmlns:wp="http://schemas.openxmlformats.org/drawingml/2006/wordprocessingDrawing" xmlns:w10="urn:schemas-microsoft-com:office:word" xmlns:w="http://schemas.openxmlformats.org/wordprocessingml/2006/main" xmlns:w14="http://schemas.microsoft.com/office/word/2010/wordml" xmlns:w15="http://schemas.microsoft.com/office/word/2012/wordml" xmlns:w16cex="http://schemas.microsoft.com/office/word/2018/wordml/cex" xmlns:w16cid="http://schemas.microsoft.com/office/word/2016/wordml/cid" xmlns:w16="http://schemas.microsoft.com/office/word/2018/wordml" xmlns:w16sdtdh="http://schemas.microsoft.com/office/word/2020/wordml/sdtdatahash" xmlns:w16se="http://schemas.microsoft.com/office/word/2015/wordml/symex" xmlns:wpg="http://schemas.microsoft.com/office/word/2010/wordprocessingGroup" xmlns:wpi="http://schemas.microsoft.com/office/word/2010/wordprocessingInk" xmlns:wne="http://schemas.microsoft.com/office/word/2006/wordml" xmlns:wps="http://schemas.microsoft.com/office/word/2010/wordprocessingShape" mc:Ignorable="w14 w15 w16se w16cid w16 w16cex w16sdtdh wp14">
   <w:endnote w:type="separator" w:id="-1">
     <w:p>
       <w:pPr>
@@ -7510,7 +10742,7 @@
 </file>
 
 <file path=word/footer1.xml><?xml version="1.0" encoding="utf-8"?>
-<w:ftr xmlns:wpc="http://schemas.microsoft.com/office/word/2010/wordprocessingCanvas" xmlns:cx="http://schemas.microsoft.com/office/drawing/2014/chartex" xmlns:cx1="http://schemas.microsoft.com/office/drawing/2015/9/8/chartex" xmlns:cx2="http://schemas.microsoft.com/office/drawing/2015/10/21/chartex" xmlns:cx3="http://schemas.microsoft.com/office/drawing/2016/5/9/chartex" xmlns:cx4="http://schemas.microsoft.com/office/drawing/2016/5/10/chartex" xmlns:cx5="http://schemas.microsoft.com/office/drawing/2016/5/11/chartex" xmlns:cx6="http://schemas.microsoft.com/office/drawing/2016/5/12/chartex" xmlns:cx7="http://schemas.microsoft.com/office/drawing/2016/5/13/chartex" xmlns:cx8="http://schemas.microsoft.com/office/drawing/2016/5/14/chartex" xmlns:mc="http://schemas.openxmlformats.org/markup-compatibility/2006" xmlns:aink="http://schemas.microsoft.com/office/drawing/2016/ink" xmlns:am3d="http://schemas.microsoft.com/office/drawing/2017/model3d" xmlns:o="urn:schemas-microsoft-com:office:office" xmlns:oel="http://schemas.microsoft.com/office/2019/extlst" xmlns:r="http://schemas.openxmlformats.org/officeDocument/2006/relationships" xmlns:m="http://schemas.openxmlformats.org/officeDocument/2006/math" xmlns:v="urn:schemas-microsoft-com:vml" xmlns:wp14="http://schemas.microsoft.com/office/word/2010/wordprocessingDrawing" xmlns:wp="http://schemas.openxmlformats.org/drawingml/2006/wordprocessingDrawing" xmlns:w10="urn:schemas-microsoft-com:office:word" xmlns:w="http://schemas.openxmlformats.org/wordprocessingml/2006/main" xmlns:w14="http://schemas.microsoft.com/office/word/2010/wordml" xmlns:w15="http://schemas.microsoft.com/office/word/2012/wordml" xmlns:w16cex="http://schemas.microsoft.com/office/word/2018/wordml/cex" xmlns:w16cid="http://schemas.microsoft.com/office/word/2016/wordml/cid" xmlns:w16="http://schemas.microsoft.com/office/word/2018/wordml" xmlns:w16du="http://schemas.microsoft.com/office/word/2023/wordml/word16du" xmlns:w16sdtdh="http://schemas.microsoft.com/office/word/2020/wordml/sdtdatahash" xmlns:w16se="http://schemas.microsoft.com/office/word/2015/wordml/symex" xmlns:wpg="http://schemas.microsoft.com/office/word/2010/wordprocessingGroup" xmlns:wpi="http://schemas.microsoft.com/office/word/2010/wordprocessingInk" xmlns:wne="http://schemas.microsoft.com/office/word/2006/wordml" xmlns:wps="http://schemas.microsoft.com/office/word/2010/wordprocessingShape" mc:Ignorable="w14 w15 w16se w16cid w16 w16cex w16sdtdh wp14">
+<w:ftr xmlns:wpc="http://schemas.microsoft.com/office/word/2010/wordprocessingCanvas" xmlns:cx="http://schemas.microsoft.com/office/drawing/2014/chartex" xmlns:cx1="http://schemas.microsoft.com/office/drawing/2015/9/8/chartex" xmlns:cx2="http://schemas.microsoft.com/office/drawing/2015/10/21/chartex" xmlns:cx3="http://schemas.microsoft.com/office/drawing/2016/5/9/chartex" xmlns:cx4="http://schemas.microsoft.com/office/drawing/2016/5/10/chartex" xmlns:cx5="http://schemas.microsoft.com/office/drawing/2016/5/11/chartex" xmlns:cx6="http://schemas.microsoft.com/office/drawing/2016/5/12/chartex" xmlns:cx7="http://schemas.microsoft.com/office/drawing/2016/5/13/chartex" xmlns:cx8="http://schemas.microsoft.com/office/drawing/2016/5/14/chartex" xmlns:mc="http://schemas.openxmlformats.org/markup-compatibility/2006" xmlns:aink="http://schemas.microsoft.com/office/drawing/2016/ink" xmlns:am3d="http://schemas.microsoft.com/office/drawing/2017/model3d" xmlns:o="urn:schemas-microsoft-com:office:office" xmlns:oel="http://schemas.microsoft.com/office/2019/extlst" xmlns:r="http://schemas.openxmlformats.org/officeDocument/2006/relationships" xmlns:m="http://schemas.openxmlformats.org/officeDocument/2006/math" xmlns:v="urn:schemas-microsoft-com:vml" xmlns:wp14="http://schemas.microsoft.com/office/word/2010/wordprocessingDrawing" xmlns:wp="http://schemas.openxmlformats.org/drawingml/2006/wordprocessingDrawing" xmlns:w10="urn:schemas-microsoft-com:office:word" xmlns:w="http://schemas.openxmlformats.org/wordprocessingml/2006/main" xmlns:w14="http://schemas.microsoft.com/office/word/2010/wordml" xmlns:w15="http://schemas.microsoft.com/office/word/2012/wordml" xmlns:w16cex="http://schemas.microsoft.com/office/word/2018/wordml/cex" xmlns:w16cid="http://schemas.microsoft.com/office/word/2016/wordml/cid" xmlns:w16="http://schemas.microsoft.com/office/word/2018/wordml" xmlns:w16sdtdh="http://schemas.microsoft.com/office/word/2020/wordml/sdtdatahash" xmlns:w16se="http://schemas.microsoft.com/office/word/2015/wordml/symex" xmlns:wpg="http://schemas.microsoft.com/office/word/2010/wordprocessingGroup" xmlns:wpi="http://schemas.microsoft.com/office/word/2010/wordprocessingInk" xmlns:wne="http://schemas.microsoft.com/office/word/2006/wordml" xmlns:wps="http://schemas.microsoft.com/office/word/2010/wordprocessingShape" mc:Ignorable="w14 w15 w16se w16cid w16 w16cex w16sdtdh wp14">
   <w:sdt>
     <w:sdtPr>
       <w:id w:val="1041170245"/>
@@ -7522,7 +10754,7 @@
     <w:sdtContent>
       <w:p>
         <w:pPr>
-          <w:pStyle w:val="Footer"/>
+          <w:pStyle w:val="Pidipagina"/>
           <w:jc w:val="right"/>
         </w:pPr>
         <w:r>
@@ -7545,14 +10777,14 @@
   </w:sdt>
   <w:p>
     <w:pPr>
-      <w:pStyle w:val="Footer"/>
+      <w:pStyle w:val="Pidipagina"/>
     </w:pPr>
   </w:p>
 </w:ftr>
 </file>
 
 <file path=word/footnotes.xml><?xml version="1.0" encoding="utf-8"?>
-<w:footnotes xmlns:wpc="http://schemas.microsoft.com/office/word/2010/wordprocessingCanvas" xmlns:cx="http://schemas.microsoft.com/office/drawing/2014/chartex" xmlns:cx1="http://schemas.microsoft.com/office/drawing/2015/9/8/chartex" xmlns:cx2="http://schemas.microsoft.com/office/drawing/2015/10/21/chartex" xmlns:cx3="http://schemas.microsoft.com/office/drawing/2016/5/9/chartex" xmlns:cx4="http://schemas.microsoft.com/office/drawing/2016/5/10/chartex" xmlns:cx5="http://schemas.microsoft.com/office/drawing/2016/5/11/chartex" xmlns:cx6="http://schemas.microsoft.com/office/drawing/2016/5/12/chartex" xmlns:cx7="http://schemas.microsoft.com/office/drawing/2016/5/13/chartex" xmlns:cx8="http://schemas.microsoft.com/office/drawing/2016/5/14/chartex" xmlns:mc="http://schemas.openxmlformats.org/markup-compatibility/2006" xmlns:aink="http://schemas.microsoft.com/office/drawing/2016/ink" xmlns:am3d="http://schemas.microsoft.com/office/drawing/2017/model3d" xmlns:o="urn:schemas-microsoft-com:office:office" xmlns:oel="http://schemas.microsoft.com/office/2019/extlst" xmlns:r="http://schemas.openxmlformats.org/officeDocument/2006/relationships" xmlns:m="http://schemas.openxmlformats.org/officeDocument/2006/math" xmlns:v="urn:schemas-microsoft-com:vml" xmlns:wp14="http://schemas.microsoft.com/office/word/2010/wordprocessingDrawing" xmlns:wp="http://schemas.openxmlformats.org/drawingml/2006/wordprocessingDrawing" xmlns:w10="urn:schemas-microsoft-com:office:word" xmlns:w="http://schemas.openxmlformats.org/wordprocessingml/2006/main" xmlns:w14="http://schemas.microsoft.com/office/word/2010/wordml" xmlns:w15="http://schemas.microsoft.com/office/word/2012/wordml" xmlns:w16cex="http://schemas.microsoft.com/office/word/2018/wordml/cex" xmlns:w16cid="http://schemas.microsoft.com/office/word/2016/wordml/cid" xmlns:w16="http://schemas.microsoft.com/office/word/2018/wordml" xmlns:w16du="http://schemas.microsoft.com/office/word/2023/wordml/word16du" xmlns:w16sdtdh="http://schemas.microsoft.com/office/word/2020/wordml/sdtdatahash" xmlns:w16se="http://schemas.microsoft.com/office/word/2015/wordml/symex" xmlns:wpg="http://schemas.microsoft.com/office/word/2010/wordprocessingGroup" xmlns:wpi="http://schemas.microsoft.com/office/word/2010/wordprocessingInk" xmlns:wne="http://schemas.microsoft.com/office/word/2006/wordml" xmlns:wps="http://schemas.microsoft.com/office/word/2010/wordprocessingShape" mc:Ignorable="w14 w15 w16se w16cid w16 w16cex w16sdtdh wp14">
+<w:footnotes xmlns:wpc="http://schemas.microsoft.com/office/word/2010/wordprocessingCanvas" xmlns:cx="http://schemas.microsoft.com/office/drawing/2014/chartex" xmlns:cx1="http://schemas.microsoft.com/office/drawing/2015/9/8/chartex" xmlns:cx2="http://schemas.microsoft.com/office/drawing/2015/10/21/chartex" xmlns:cx3="http://schemas.microsoft.com/office/drawing/2016/5/9/chartex" xmlns:cx4="http://schemas.microsoft.com/office/drawing/2016/5/10/chartex" xmlns:cx5="http://schemas.microsoft.com/office/drawing/2016/5/11/chartex" xmlns:cx6="http://schemas.microsoft.com/office/drawing/2016/5/12/chartex" xmlns:cx7="http://schemas.microsoft.com/office/drawing/2016/5/13/chartex" xmlns:cx8="http://schemas.microsoft.com/office/drawing/2016/5/14/chartex" xmlns:mc="http://schemas.openxmlformats.org/markup-compatibility/2006" xmlns:aink="http://schemas.microsoft.com/office/drawing/2016/ink" xmlns:am3d="http://schemas.microsoft.com/office/drawing/2017/model3d" xmlns:o="urn:schemas-microsoft-com:office:office" xmlns:oel="http://schemas.microsoft.com/office/2019/extlst" xmlns:r="http://schemas.openxmlformats.org/officeDocument/2006/relationships" xmlns:m="http://schemas.openxmlformats.org/officeDocument/2006/math" xmlns:v="urn:schemas-microsoft-com:vml" xmlns:wp14="http://schemas.microsoft.com/office/word/2010/wordprocessingDrawing" xmlns:wp="http://schemas.openxmlformats.org/drawingml/2006/wordprocessingDrawing" xmlns:w10="urn:schemas-microsoft-com:office:word" xmlns:w="http://schemas.openxmlformats.org/wordprocessingml/2006/main" xmlns:w14="http://schemas.microsoft.com/office/word/2010/wordml" xmlns:w15="http://schemas.microsoft.com/office/word/2012/wordml" xmlns:w16cex="http://schemas.microsoft.com/office/word/2018/wordml/cex" xmlns:w16cid="http://schemas.microsoft.com/office/word/2016/wordml/cid" xmlns:w16="http://schemas.microsoft.com/office/word/2018/wordml" xmlns:w16sdtdh="http://schemas.microsoft.com/office/word/2020/wordml/sdtdatahash" xmlns:w16se="http://schemas.microsoft.com/office/word/2015/wordml/symex" xmlns:wpg="http://schemas.microsoft.com/office/word/2010/wordprocessingGroup" xmlns:wpi="http://schemas.microsoft.com/office/word/2010/wordprocessingInk" xmlns:wne="http://schemas.microsoft.com/office/word/2006/wordml" xmlns:wps="http://schemas.microsoft.com/office/word/2010/wordprocessingShape" mc:Ignorable="w14 w15 w16se w16cid w16 w16cex w16sdtdh wp14">
   <w:footnote w:type="separator" w:id="-1">
     <w:p>
       <w:pPr>
@@ -7577,7 +10809,7 @@
 </file>
 
 <file path=word/numbering.xml><?xml version="1.0" encoding="utf-8"?>
-<w:numbering xmlns:wpc="http://schemas.microsoft.com/office/word/2010/wordprocessingCanvas" xmlns:cx="http://schemas.microsoft.com/office/drawing/2014/chartex" xmlns:cx1="http://schemas.microsoft.com/office/drawing/2015/9/8/chartex" xmlns:cx2="http://schemas.microsoft.com/office/drawing/2015/10/21/chartex" xmlns:cx3="http://schemas.microsoft.com/office/drawing/2016/5/9/chartex" xmlns:cx4="http://schemas.microsoft.com/office/drawing/2016/5/10/chartex" xmlns:cx5="http://schemas.microsoft.com/office/drawing/2016/5/11/chartex" xmlns:cx6="http://schemas.microsoft.com/office/drawing/2016/5/12/chartex" xmlns:cx7="http://schemas.microsoft.com/office/drawing/2016/5/13/chartex" xmlns:cx8="http://schemas.microsoft.com/office/drawing/2016/5/14/chartex" xmlns:mc="http://schemas.openxmlformats.org/markup-compatibility/2006" xmlns:aink="http://schemas.microsoft.com/office/drawing/2016/ink" xmlns:am3d="http://schemas.microsoft.com/office/drawing/2017/model3d" xmlns:o="urn:schemas-microsoft-com:office:office" xmlns:oel="http://schemas.microsoft.com/office/2019/extlst" xmlns:r="http://schemas.openxmlformats.org/officeDocument/2006/relationships" xmlns:m="http://schemas.openxmlformats.org/officeDocument/2006/math" xmlns:v="urn:schemas-microsoft-com:vml" xmlns:wp14="http://schemas.microsoft.com/office/word/2010/wordprocessingDrawing" xmlns:wp="http://schemas.openxmlformats.org/drawingml/2006/wordprocessingDrawing" xmlns:w10="urn:schemas-microsoft-com:office:word" xmlns:w="http://schemas.openxmlformats.org/wordprocessingml/2006/main" xmlns:w14="http://schemas.microsoft.com/office/word/2010/wordml" xmlns:w15="http://schemas.microsoft.com/office/word/2012/wordml" xmlns:w16cex="http://schemas.microsoft.com/office/word/2018/wordml/cex" xmlns:w16cid="http://schemas.microsoft.com/office/word/2016/wordml/cid" xmlns:w16="http://schemas.microsoft.com/office/word/2018/wordml" xmlns:w16du="http://schemas.microsoft.com/office/word/2023/wordml/word16du" xmlns:w16sdtdh="http://schemas.microsoft.com/office/word/2020/wordml/sdtdatahash" xmlns:w16se="http://schemas.microsoft.com/office/word/2015/wordml/symex" xmlns:wpg="http://schemas.microsoft.com/office/word/2010/wordprocessingGroup" xmlns:wpi="http://schemas.microsoft.com/office/word/2010/wordprocessingInk" xmlns:wne="http://schemas.microsoft.com/office/word/2006/wordml" xmlns:wps="http://schemas.microsoft.com/office/word/2010/wordprocessingShape" mc:Ignorable="w14 w15 w16se w16cid w16 w16cex w16sdtdh wp14">
+<w:numbering xmlns:wpc="http://schemas.microsoft.com/office/word/2010/wordprocessingCanvas" xmlns:cx="http://schemas.microsoft.com/office/drawing/2014/chartex" xmlns:cx1="http://schemas.microsoft.com/office/drawing/2015/9/8/chartex" xmlns:cx2="http://schemas.microsoft.com/office/drawing/2015/10/21/chartex" xmlns:cx3="http://schemas.microsoft.com/office/drawing/2016/5/9/chartex" xmlns:cx4="http://schemas.microsoft.com/office/drawing/2016/5/10/chartex" xmlns:cx5="http://schemas.microsoft.com/office/drawing/2016/5/11/chartex" xmlns:cx6="http://schemas.microsoft.com/office/drawing/2016/5/12/chartex" xmlns:cx7="http://schemas.microsoft.com/office/drawing/2016/5/13/chartex" xmlns:cx8="http://schemas.microsoft.com/office/drawing/2016/5/14/chartex" xmlns:mc="http://schemas.openxmlformats.org/markup-compatibility/2006" xmlns:aink="http://schemas.microsoft.com/office/drawing/2016/ink" xmlns:am3d="http://schemas.microsoft.com/office/drawing/2017/model3d" xmlns:o="urn:schemas-microsoft-com:office:office" xmlns:oel="http://schemas.microsoft.com/office/2019/extlst" xmlns:r="http://schemas.openxmlformats.org/officeDocument/2006/relationships" xmlns:m="http://schemas.openxmlformats.org/officeDocument/2006/math" xmlns:v="urn:schemas-microsoft-com:vml" xmlns:wp14="http://schemas.microsoft.com/office/word/2010/wordprocessingDrawing" xmlns:wp="http://schemas.openxmlformats.org/drawingml/2006/wordprocessingDrawing" xmlns:w10="urn:schemas-microsoft-com:office:word" xmlns:w="http://schemas.openxmlformats.org/wordprocessingml/2006/main" xmlns:w14="http://schemas.microsoft.com/office/word/2010/wordml" xmlns:w15="http://schemas.microsoft.com/office/word/2012/wordml" xmlns:w16cex="http://schemas.microsoft.com/office/word/2018/wordml/cex" xmlns:w16cid="http://schemas.microsoft.com/office/word/2016/wordml/cid" xmlns:w16="http://schemas.microsoft.com/office/word/2018/wordml" xmlns:w16sdtdh="http://schemas.microsoft.com/office/word/2020/wordml/sdtdatahash" xmlns:w16se="http://schemas.microsoft.com/office/word/2015/wordml/symex" xmlns:wpg="http://schemas.microsoft.com/office/word/2010/wordprocessingGroup" xmlns:wpi="http://schemas.microsoft.com/office/word/2010/wordprocessingInk" xmlns:wne="http://schemas.microsoft.com/office/word/2006/wordml" xmlns:wps="http://schemas.microsoft.com/office/word/2010/wordprocessingShape" mc:Ignorable="w14 w15 w16se w16cid w16 w16cex w16sdtdh wp14">
   <w:abstractNum w:abstractNumId="0" w15:restartNumberingAfterBreak="0">
     <w:nsid w:val="006B449E"/>
     <w:multiLevelType w:val="multilevel"/>
@@ -7805,6 +11037,119 @@
     </w:lvl>
   </w:abstractNum>
   <w:abstractNum w:abstractNumId="2" w15:restartNumberingAfterBreak="0">
+    <w:nsid w:val="0564704B"/>
+    <w:multiLevelType w:val="multilevel"/>
+    <w:tmpl w:val="2CF41A32"/>
+    <w:lvl w:ilvl="0">
+      <w:start w:val="1"/>
+      <w:numFmt w:val="decimal"/>
+      <w:lvlText w:val="%1"/>
+      <w:lvlJc w:val="left"/>
+      <w:pPr>
+        <w:ind w:left="492" w:hanging="492"/>
+      </w:pPr>
+      <w:rPr>
+        <w:rFonts w:hint="default"/>
+      </w:rPr>
+    </w:lvl>
+    <w:lvl w:ilvl="1">
+      <w:start w:val="1"/>
+      <w:numFmt w:val="decimal"/>
+      <w:lvlText w:val="%1.%2"/>
+      <w:lvlJc w:val="left"/>
+      <w:pPr>
+        <w:ind w:left="1200" w:hanging="492"/>
+      </w:pPr>
+      <w:rPr>
+        <w:rFonts w:hint="default"/>
+      </w:rPr>
+    </w:lvl>
+    <w:lvl w:ilvl="2">
+      <w:start w:val="1"/>
+      <w:numFmt w:val="decimal"/>
+      <w:lvlText w:val="%1.%2.%3"/>
+      <w:lvlJc w:val="left"/>
+      <w:pPr>
+        <w:ind w:left="2138" w:hanging="720"/>
+      </w:pPr>
+      <w:rPr>
+        <w:rFonts w:hint="default"/>
+      </w:rPr>
+    </w:lvl>
+    <w:lvl w:ilvl="3">
+      <w:start w:val="1"/>
+      <w:numFmt w:val="decimal"/>
+      <w:lvlText w:val="%1.%2.%3.%4"/>
+      <w:lvlJc w:val="left"/>
+      <w:pPr>
+        <w:ind w:left="2844" w:hanging="720"/>
+      </w:pPr>
+      <w:rPr>
+        <w:rFonts w:hint="default"/>
+      </w:rPr>
+    </w:lvl>
+    <w:lvl w:ilvl="4">
+      <w:start w:val="1"/>
+      <w:numFmt w:val="decimal"/>
+      <w:lvlText w:val="%1.%2.%3.%4.%5"/>
+      <w:lvlJc w:val="left"/>
+      <w:pPr>
+        <w:ind w:left="3912" w:hanging="1080"/>
+      </w:pPr>
+      <w:rPr>
+        <w:rFonts w:hint="default"/>
+      </w:rPr>
+    </w:lvl>
+    <w:lvl w:ilvl="5">
+      <w:start w:val="1"/>
+      <w:numFmt w:val="decimal"/>
+      <w:lvlText w:val="%1.%2.%3.%4.%5.%6"/>
+      <w:lvlJc w:val="left"/>
+      <w:pPr>
+        <w:ind w:left="4620" w:hanging="1080"/>
+      </w:pPr>
+      <w:rPr>
+        <w:rFonts w:hint="default"/>
+      </w:rPr>
+    </w:lvl>
+    <w:lvl w:ilvl="6">
+      <w:start w:val="1"/>
+      <w:numFmt w:val="decimal"/>
+      <w:lvlText w:val="%1.%2.%3.%4.%5.%6.%7"/>
+      <w:lvlJc w:val="left"/>
+      <w:pPr>
+        <w:ind w:left="5688" w:hanging="1440"/>
+      </w:pPr>
+      <w:rPr>
+        <w:rFonts w:hint="default"/>
+      </w:rPr>
+    </w:lvl>
+    <w:lvl w:ilvl="7">
+      <w:start w:val="1"/>
+      <w:numFmt w:val="decimal"/>
+      <w:lvlText w:val="%1.%2.%3.%4.%5.%6.%7.%8"/>
+      <w:lvlJc w:val="left"/>
+      <w:pPr>
+        <w:ind w:left="6396" w:hanging="1440"/>
+      </w:pPr>
+      <w:rPr>
+        <w:rFonts w:hint="default"/>
+      </w:rPr>
+    </w:lvl>
+    <w:lvl w:ilvl="8">
+      <w:start w:val="1"/>
+      <w:numFmt w:val="decimal"/>
+      <w:lvlText w:val="%1.%2.%3.%4.%5.%6.%7.%8.%9"/>
+      <w:lvlJc w:val="left"/>
+      <w:pPr>
+        <w:ind w:left="7104" w:hanging="1440"/>
+      </w:pPr>
+      <w:rPr>
+        <w:rFonts w:hint="default"/>
+      </w:rPr>
+    </w:lvl>
+  </w:abstractNum>
+  <w:abstractNum w:abstractNumId="3" w15:restartNumberingAfterBreak="0">
     <w:nsid w:val="164C1C11"/>
     <w:multiLevelType w:val="multilevel"/>
     <w:tmpl w:val="2CF41A32"/>
@@ -7917,7 +11262,7 @@
       </w:rPr>
     </w:lvl>
   </w:abstractNum>
-  <w:abstractNum w:abstractNumId="3" w15:restartNumberingAfterBreak="0">
+  <w:abstractNum w:abstractNumId="4" w15:restartNumberingAfterBreak="0">
     <w:nsid w:val="16545157"/>
     <w:multiLevelType w:val="multilevel"/>
     <w:tmpl w:val="97DC4548"/>
@@ -8030,7 +11375,206 @@
       </w:pPr>
     </w:lvl>
   </w:abstractNum>
-  <w:abstractNum w:abstractNumId="4" w15:restartNumberingAfterBreak="0">
+  <w:abstractNum w:abstractNumId="5" w15:restartNumberingAfterBreak="0">
+    <w:nsid w:val="21AE505C"/>
+    <w:multiLevelType w:val="hybridMultilevel"/>
+    <w:tmpl w:val="5D7E3462"/>
+    <w:lvl w:ilvl="0" w:tplc="0410000F">
+      <w:start w:val="1"/>
+      <w:numFmt w:val="decimal"/>
+      <w:lvlText w:val="%1."/>
+      <w:lvlJc w:val="left"/>
+      <w:pPr>
+        <w:ind w:left="720" w:hanging="360"/>
+      </w:pPr>
+    </w:lvl>
+    <w:lvl w:ilvl="1" w:tplc="04100019" w:tentative="1">
+      <w:start w:val="1"/>
+      <w:numFmt w:val="lowerLetter"/>
+      <w:lvlText w:val="%2."/>
+      <w:lvlJc w:val="left"/>
+      <w:pPr>
+        <w:ind w:left="1440" w:hanging="360"/>
+      </w:pPr>
+    </w:lvl>
+    <w:lvl w:ilvl="2" w:tplc="0410001B" w:tentative="1">
+      <w:start w:val="1"/>
+      <w:numFmt w:val="lowerRoman"/>
+      <w:lvlText w:val="%3."/>
+      <w:lvlJc w:val="right"/>
+      <w:pPr>
+        <w:ind w:left="2160" w:hanging="180"/>
+      </w:pPr>
+    </w:lvl>
+    <w:lvl w:ilvl="3" w:tplc="0410000F" w:tentative="1">
+      <w:start w:val="1"/>
+      <w:numFmt w:val="decimal"/>
+      <w:lvlText w:val="%4."/>
+      <w:lvlJc w:val="left"/>
+      <w:pPr>
+        <w:ind w:left="2880" w:hanging="360"/>
+      </w:pPr>
+    </w:lvl>
+    <w:lvl w:ilvl="4" w:tplc="04100019" w:tentative="1">
+      <w:start w:val="1"/>
+      <w:numFmt w:val="lowerLetter"/>
+      <w:lvlText w:val="%5."/>
+      <w:lvlJc w:val="left"/>
+      <w:pPr>
+        <w:ind w:left="3600" w:hanging="360"/>
+      </w:pPr>
+    </w:lvl>
+    <w:lvl w:ilvl="5" w:tplc="0410001B" w:tentative="1">
+      <w:start w:val="1"/>
+      <w:numFmt w:val="lowerRoman"/>
+      <w:lvlText w:val="%6."/>
+      <w:lvlJc w:val="right"/>
+      <w:pPr>
+        <w:ind w:left="4320" w:hanging="180"/>
+      </w:pPr>
+    </w:lvl>
+    <w:lvl w:ilvl="6" w:tplc="0410000F" w:tentative="1">
+      <w:start w:val="1"/>
+      <w:numFmt w:val="decimal"/>
+      <w:lvlText w:val="%7."/>
+      <w:lvlJc w:val="left"/>
+      <w:pPr>
+        <w:ind w:left="5040" w:hanging="360"/>
+      </w:pPr>
+    </w:lvl>
+    <w:lvl w:ilvl="7" w:tplc="04100019" w:tentative="1">
+      <w:start w:val="1"/>
+      <w:numFmt w:val="lowerLetter"/>
+      <w:lvlText w:val="%8."/>
+      <w:lvlJc w:val="left"/>
+      <w:pPr>
+        <w:ind w:left="5760" w:hanging="360"/>
+      </w:pPr>
+    </w:lvl>
+    <w:lvl w:ilvl="8" w:tplc="0410001B" w:tentative="1">
+      <w:start w:val="1"/>
+      <w:numFmt w:val="lowerRoman"/>
+      <w:lvlText w:val="%9."/>
+      <w:lvlJc w:val="right"/>
+      <w:pPr>
+        <w:ind w:left="6480" w:hanging="180"/>
+      </w:pPr>
+    </w:lvl>
+  </w:abstractNum>
+  <w:abstractNum w:abstractNumId="6" w15:restartNumberingAfterBreak="0">
+    <w:nsid w:val="2346736E"/>
+    <w:multiLevelType w:val="multilevel"/>
+    <w:tmpl w:val="2CF41A32"/>
+    <w:lvl w:ilvl="0">
+      <w:start w:val="1"/>
+      <w:numFmt w:val="decimal"/>
+      <w:lvlText w:val="%1"/>
+      <w:lvlJc w:val="left"/>
+      <w:pPr>
+        <w:ind w:left="492" w:hanging="492"/>
+      </w:pPr>
+      <w:rPr>
+        <w:rFonts w:hint="default"/>
+      </w:rPr>
+    </w:lvl>
+    <w:lvl w:ilvl="1">
+      <w:start w:val="1"/>
+      <w:numFmt w:val="decimal"/>
+      <w:lvlText w:val="%1.%2"/>
+      <w:lvlJc w:val="left"/>
+      <w:pPr>
+        <w:ind w:left="1200" w:hanging="492"/>
+      </w:pPr>
+      <w:rPr>
+        <w:rFonts w:hint="default"/>
+      </w:rPr>
+    </w:lvl>
+    <w:lvl w:ilvl="2">
+      <w:start w:val="1"/>
+      <w:numFmt w:val="decimal"/>
+      <w:lvlText w:val="%1.%2.%3"/>
+      <w:lvlJc w:val="left"/>
+      <w:pPr>
+        <w:ind w:left="2136" w:hanging="720"/>
+      </w:pPr>
+      <w:rPr>
+        <w:rFonts w:hint="default"/>
+      </w:rPr>
+    </w:lvl>
+    <w:lvl w:ilvl="3">
+      <w:start w:val="1"/>
+      <w:numFmt w:val="decimal"/>
+      <w:lvlText w:val="%1.%2.%3.%4"/>
+      <w:lvlJc w:val="left"/>
+      <w:pPr>
+        <w:ind w:left="2844" w:hanging="720"/>
+      </w:pPr>
+      <w:rPr>
+        <w:rFonts w:hint="default"/>
+      </w:rPr>
+    </w:lvl>
+    <w:lvl w:ilvl="4">
+      <w:start w:val="1"/>
+      <w:numFmt w:val="decimal"/>
+      <w:lvlText w:val="%1.%2.%3.%4.%5"/>
+      <w:lvlJc w:val="left"/>
+      <w:pPr>
+        <w:ind w:left="3912" w:hanging="1080"/>
+      </w:pPr>
+      <w:rPr>
+        <w:rFonts w:hint="default"/>
+      </w:rPr>
+    </w:lvl>
+    <w:lvl w:ilvl="5">
+      <w:start w:val="1"/>
+      <w:numFmt w:val="decimal"/>
+      <w:lvlText w:val="%1.%2.%3.%4.%5.%6"/>
+      <w:lvlJc w:val="left"/>
+      <w:pPr>
+        <w:ind w:left="4620" w:hanging="1080"/>
+      </w:pPr>
+      <w:rPr>
+        <w:rFonts w:hint="default"/>
+      </w:rPr>
+    </w:lvl>
+    <w:lvl w:ilvl="6">
+      <w:start w:val="1"/>
+      <w:numFmt w:val="decimal"/>
+      <w:lvlText w:val="%1.%2.%3.%4.%5.%6.%7"/>
+      <w:lvlJc w:val="left"/>
+      <w:pPr>
+        <w:ind w:left="5688" w:hanging="1440"/>
+      </w:pPr>
+      <w:rPr>
+        <w:rFonts w:hint="default"/>
+      </w:rPr>
+    </w:lvl>
+    <w:lvl w:ilvl="7">
+      <w:start w:val="1"/>
+      <w:numFmt w:val="decimal"/>
+      <w:lvlText w:val="%1.%2.%3.%4.%5.%6.%7.%8"/>
+      <w:lvlJc w:val="left"/>
+      <w:pPr>
+        <w:ind w:left="6396" w:hanging="1440"/>
+      </w:pPr>
+      <w:rPr>
+        <w:rFonts w:hint="default"/>
+      </w:rPr>
+    </w:lvl>
+    <w:lvl w:ilvl="8">
+      <w:start w:val="1"/>
+      <w:numFmt w:val="decimal"/>
+      <w:lvlText w:val="%1.%2.%3.%4.%5.%6.%7.%8.%9"/>
+      <w:lvlJc w:val="left"/>
+      <w:pPr>
+        <w:ind w:left="7104" w:hanging="1440"/>
+      </w:pPr>
+      <w:rPr>
+        <w:rFonts w:hint="default"/>
+      </w:rPr>
+    </w:lvl>
+  </w:abstractNum>
+  <w:abstractNum w:abstractNumId="7" w15:restartNumberingAfterBreak="0">
     <w:nsid w:val="31595D11"/>
     <w:multiLevelType w:val="hybridMultilevel"/>
     <w:tmpl w:val="3424CEBA"/>
@@ -8116,7 +11660,206 @@
       </w:pPr>
     </w:lvl>
   </w:abstractNum>
-  <w:abstractNum w:abstractNumId="5" w15:restartNumberingAfterBreak="0">
+  <w:abstractNum w:abstractNumId="8" w15:restartNumberingAfterBreak="0">
+    <w:nsid w:val="32C743D2"/>
+    <w:multiLevelType w:val="hybridMultilevel"/>
+    <w:tmpl w:val="16CAB83C"/>
+    <w:lvl w:ilvl="0" w:tplc="0410000F">
+      <w:start w:val="1"/>
+      <w:numFmt w:val="decimal"/>
+      <w:lvlText w:val="%1."/>
+      <w:lvlJc w:val="left"/>
+      <w:pPr>
+        <w:ind w:left="785" w:hanging="360"/>
+      </w:pPr>
+    </w:lvl>
+    <w:lvl w:ilvl="1" w:tplc="04100019" w:tentative="1">
+      <w:start w:val="1"/>
+      <w:numFmt w:val="lowerLetter"/>
+      <w:lvlText w:val="%2."/>
+      <w:lvlJc w:val="left"/>
+      <w:pPr>
+        <w:ind w:left="1505" w:hanging="360"/>
+      </w:pPr>
+    </w:lvl>
+    <w:lvl w:ilvl="2" w:tplc="0410001B" w:tentative="1">
+      <w:start w:val="1"/>
+      <w:numFmt w:val="lowerRoman"/>
+      <w:lvlText w:val="%3."/>
+      <w:lvlJc w:val="right"/>
+      <w:pPr>
+        <w:ind w:left="2225" w:hanging="180"/>
+      </w:pPr>
+    </w:lvl>
+    <w:lvl w:ilvl="3" w:tplc="0410000F" w:tentative="1">
+      <w:start w:val="1"/>
+      <w:numFmt w:val="decimal"/>
+      <w:lvlText w:val="%4."/>
+      <w:lvlJc w:val="left"/>
+      <w:pPr>
+        <w:ind w:left="2945" w:hanging="360"/>
+      </w:pPr>
+    </w:lvl>
+    <w:lvl w:ilvl="4" w:tplc="04100019" w:tentative="1">
+      <w:start w:val="1"/>
+      <w:numFmt w:val="lowerLetter"/>
+      <w:lvlText w:val="%5."/>
+      <w:lvlJc w:val="left"/>
+      <w:pPr>
+        <w:ind w:left="3665" w:hanging="360"/>
+      </w:pPr>
+    </w:lvl>
+    <w:lvl w:ilvl="5" w:tplc="0410001B" w:tentative="1">
+      <w:start w:val="1"/>
+      <w:numFmt w:val="lowerRoman"/>
+      <w:lvlText w:val="%6."/>
+      <w:lvlJc w:val="right"/>
+      <w:pPr>
+        <w:ind w:left="4385" w:hanging="180"/>
+      </w:pPr>
+    </w:lvl>
+    <w:lvl w:ilvl="6" w:tplc="0410000F" w:tentative="1">
+      <w:start w:val="1"/>
+      <w:numFmt w:val="decimal"/>
+      <w:lvlText w:val="%7."/>
+      <w:lvlJc w:val="left"/>
+      <w:pPr>
+        <w:ind w:left="5105" w:hanging="360"/>
+      </w:pPr>
+    </w:lvl>
+    <w:lvl w:ilvl="7" w:tplc="04100019" w:tentative="1">
+      <w:start w:val="1"/>
+      <w:numFmt w:val="lowerLetter"/>
+      <w:lvlText w:val="%8."/>
+      <w:lvlJc w:val="left"/>
+      <w:pPr>
+        <w:ind w:left="5825" w:hanging="360"/>
+      </w:pPr>
+    </w:lvl>
+    <w:lvl w:ilvl="8" w:tplc="0410001B" w:tentative="1">
+      <w:start w:val="1"/>
+      <w:numFmt w:val="lowerRoman"/>
+      <w:lvlText w:val="%9."/>
+      <w:lvlJc w:val="right"/>
+      <w:pPr>
+        <w:ind w:left="6545" w:hanging="180"/>
+      </w:pPr>
+    </w:lvl>
+  </w:abstractNum>
+  <w:abstractNum w:abstractNumId="9" w15:restartNumberingAfterBreak="0">
+    <w:nsid w:val="42712EAC"/>
+    <w:multiLevelType w:val="multilevel"/>
+    <w:tmpl w:val="2CF41A32"/>
+    <w:lvl w:ilvl="0">
+      <w:start w:val="1"/>
+      <w:numFmt w:val="decimal"/>
+      <w:lvlText w:val="%1"/>
+      <w:lvlJc w:val="left"/>
+      <w:pPr>
+        <w:ind w:left="492" w:hanging="492"/>
+      </w:pPr>
+      <w:rPr>
+        <w:rFonts w:hint="default"/>
+      </w:rPr>
+    </w:lvl>
+    <w:lvl w:ilvl="1">
+      <w:start w:val="1"/>
+      <w:numFmt w:val="decimal"/>
+      <w:lvlText w:val="%1.%2"/>
+      <w:lvlJc w:val="left"/>
+      <w:pPr>
+        <w:ind w:left="1200" w:hanging="492"/>
+      </w:pPr>
+      <w:rPr>
+        <w:rFonts w:hint="default"/>
+      </w:rPr>
+    </w:lvl>
+    <w:lvl w:ilvl="2">
+      <w:start w:val="1"/>
+      <w:numFmt w:val="decimal"/>
+      <w:lvlText w:val="%1.%2.%3"/>
+      <w:lvlJc w:val="left"/>
+      <w:pPr>
+        <w:ind w:left="2136" w:hanging="720"/>
+      </w:pPr>
+      <w:rPr>
+        <w:rFonts w:hint="default"/>
+      </w:rPr>
+    </w:lvl>
+    <w:lvl w:ilvl="3">
+      <w:start w:val="1"/>
+      <w:numFmt w:val="decimal"/>
+      <w:lvlText w:val="%1.%2.%3.%4"/>
+      <w:lvlJc w:val="left"/>
+      <w:pPr>
+        <w:ind w:left="2844" w:hanging="720"/>
+      </w:pPr>
+      <w:rPr>
+        <w:rFonts w:hint="default"/>
+      </w:rPr>
+    </w:lvl>
+    <w:lvl w:ilvl="4">
+      <w:start w:val="1"/>
+      <w:numFmt w:val="decimal"/>
+      <w:lvlText w:val="%1.%2.%3.%4.%5"/>
+      <w:lvlJc w:val="left"/>
+      <w:pPr>
+        <w:ind w:left="3912" w:hanging="1080"/>
+      </w:pPr>
+      <w:rPr>
+        <w:rFonts w:hint="default"/>
+      </w:rPr>
+    </w:lvl>
+    <w:lvl w:ilvl="5">
+      <w:start w:val="1"/>
+      <w:numFmt w:val="decimal"/>
+      <w:lvlText w:val="%1.%2.%3.%4.%5.%6"/>
+      <w:lvlJc w:val="left"/>
+      <w:pPr>
+        <w:ind w:left="4620" w:hanging="1080"/>
+      </w:pPr>
+      <w:rPr>
+        <w:rFonts w:hint="default"/>
+      </w:rPr>
+    </w:lvl>
+    <w:lvl w:ilvl="6">
+      <w:start w:val="1"/>
+      <w:numFmt w:val="decimal"/>
+      <w:lvlText w:val="%1.%2.%3.%4.%5.%6.%7"/>
+      <w:lvlJc w:val="left"/>
+      <w:pPr>
+        <w:ind w:left="5688" w:hanging="1440"/>
+      </w:pPr>
+      <w:rPr>
+        <w:rFonts w:hint="default"/>
+      </w:rPr>
+    </w:lvl>
+    <w:lvl w:ilvl="7">
+      <w:start w:val="1"/>
+      <w:numFmt w:val="decimal"/>
+      <w:lvlText w:val="%1.%2.%3.%4.%5.%6.%7.%8"/>
+      <w:lvlJc w:val="left"/>
+      <w:pPr>
+        <w:ind w:left="6396" w:hanging="1440"/>
+      </w:pPr>
+      <w:rPr>
+        <w:rFonts w:hint="default"/>
+      </w:rPr>
+    </w:lvl>
+    <w:lvl w:ilvl="8">
+      <w:start w:val="1"/>
+      <w:numFmt w:val="decimal"/>
+      <w:lvlText w:val="%1.%2.%3.%4.%5.%6.%7.%8.%9"/>
+      <w:lvlJc w:val="left"/>
+      <w:pPr>
+        <w:ind w:left="7104" w:hanging="1440"/>
+      </w:pPr>
+      <w:rPr>
+        <w:rFonts w:hint="default"/>
+      </w:rPr>
+    </w:lvl>
+  </w:abstractNum>
+  <w:abstractNum w:abstractNumId="10" w15:restartNumberingAfterBreak="0">
     <w:nsid w:val="494B0878"/>
     <w:multiLevelType w:val="multilevel"/>
     <w:tmpl w:val="17766BFC"/>
@@ -8229,7 +11972,93 @@
       </w:pPr>
     </w:lvl>
   </w:abstractNum>
-  <w:abstractNum w:abstractNumId="6" w15:restartNumberingAfterBreak="0">
+  <w:abstractNum w:abstractNumId="11" w15:restartNumberingAfterBreak="0">
+    <w:nsid w:val="4A932D5A"/>
+    <w:multiLevelType w:val="hybridMultilevel"/>
+    <w:tmpl w:val="27B6D62E"/>
+    <w:lvl w:ilvl="0" w:tplc="0410000F">
+      <w:start w:val="1"/>
+      <w:numFmt w:val="decimal"/>
+      <w:lvlText w:val="%1."/>
+      <w:lvlJc w:val="left"/>
+      <w:pPr>
+        <w:ind w:left="720" w:hanging="360"/>
+      </w:pPr>
+    </w:lvl>
+    <w:lvl w:ilvl="1" w:tplc="04100019" w:tentative="1">
+      <w:start w:val="1"/>
+      <w:numFmt w:val="lowerLetter"/>
+      <w:lvlText w:val="%2."/>
+      <w:lvlJc w:val="left"/>
+      <w:pPr>
+        <w:ind w:left="1440" w:hanging="360"/>
+      </w:pPr>
+    </w:lvl>
+    <w:lvl w:ilvl="2" w:tplc="0410001B" w:tentative="1">
+      <w:start w:val="1"/>
+      <w:numFmt w:val="lowerRoman"/>
+      <w:lvlText w:val="%3."/>
+      <w:lvlJc w:val="right"/>
+      <w:pPr>
+        <w:ind w:left="2160" w:hanging="180"/>
+      </w:pPr>
+    </w:lvl>
+    <w:lvl w:ilvl="3" w:tplc="0410000F" w:tentative="1">
+      <w:start w:val="1"/>
+      <w:numFmt w:val="decimal"/>
+      <w:lvlText w:val="%4."/>
+      <w:lvlJc w:val="left"/>
+      <w:pPr>
+        <w:ind w:left="2880" w:hanging="360"/>
+      </w:pPr>
+    </w:lvl>
+    <w:lvl w:ilvl="4" w:tplc="04100019" w:tentative="1">
+      <w:start w:val="1"/>
+      <w:numFmt w:val="lowerLetter"/>
+      <w:lvlText w:val="%5."/>
+      <w:lvlJc w:val="left"/>
+      <w:pPr>
+        <w:ind w:left="3600" w:hanging="360"/>
+      </w:pPr>
+    </w:lvl>
+    <w:lvl w:ilvl="5" w:tplc="0410001B" w:tentative="1">
+      <w:start w:val="1"/>
+      <w:numFmt w:val="lowerRoman"/>
+      <w:lvlText w:val="%6."/>
+      <w:lvlJc w:val="right"/>
+      <w:pPr>
+        <w:ind w:left="4320" w:hanging="180"/>
+      </w:pPr>
+    </w:lvl>
+    <w:lvl w:ilvl="6" w:tplc="0410000F" w:tentative="1">
+      <w:start w:val="1"/>
+      <w:numFmt w:val="decimal"/>
+      <w:lvlText w:val="%7."/>
+      <w:lvlJc w:val="left"/>
+      <w:pPr>
+        <w:ind w:left="5040" w:hanging="360"/>
+      </w:pPr>
+    </w:lvl>
+    <w:lvl w:ilvl="7" w:tplc="04100019" w:tentative="1">
+      <w:start w:val="1"/>
+      <w:numFmt w:val="lowerLetter"/>
+      <w:lvlText w:val="%8."/>
+      <w:lvlJc w:val="left"/>
+      <w:pPr>
+        <w:ind w:left="5760" w:hanging="360"/>
+      </w:pPr>
+    </w:lvl>
+    <w:lvl w:ilvl="8" w:tplc="0410001B" w:tentative="1">
+      <w:start w:val="1"/>
+      <w:numFmt w:val="lowerRoman"/>
+      <w:lvlText w:val="%9."/>
+      <w:lvlJc w:val="right"/>
+      <w:pPr>
+        <w:ind w:left="6480" w:hanging="180"/>
+      </w:pPr>
+    </w:lvl>
+  </w:abstractNum>
+  <w:abstractNum w:abstractNumId="12" w15:restartNumberingAfterBreak="0">
     <w:nsid w:val="4AE161F5"/>
     <w:multiLevelType w:val="multilevel"/>
     <w:tmpl w:val="6E1CC816"/>
@@ -8342,7 +12171,93 @@
       </w:pPr>
     </w:lvl>
   </w:abstractNum>
-  <w:abstractNum w:abstractNumId="7" w15:restartNumberingAfterBreak="0">
+  <w:abstractNum w:abstractNumId="13" w15:restartNumberingAfterBreak="0">
+    <w:nsid w:val="4CB340B1"/>
+    <w:multiLevelType w:val="hybridMultilevel"/>
+    <w:tmpl w:val="0D0A7C2A"/>
+    <w:lvl w:ilvl="0" w:tplc="0410000F">
+      <w:start w:val="1"/>
+      <w:numFmt w:val="decimal"/>
+      <w:lvlText w:val="%1."/>
+      <w:lvlJc w:val="left"/>
+      <w:pPr>
+        <w:ind w:left="720" w:hanging="360"/>
+      </w:pPr>
+    </w:lvl>
+    <w:lvl w:ilvl="1" w:tplc="04100019" w:tentative="1">
+      <w:start w:val="1"/>
+      <w:numFmt w:val="lowerLetter"/>
+      <w:lvlText w:val="%2."/>
+      <w:lvlJc w:val="left"/>
+      <w:pPr>
+        <w:ind w:left="1440" w:hanging="360"/>
+      </w:pPr>
+    </w:lvl>
+    <w:lvl w:ilvl="2" w:tplc="0410001B" w:tentative="1">
+      <w:start w:val="1"/>
+      <w:numFmt w:val="lowerRoman"/>
+      <w:lvlText w:val="%3."/>
+      <w:lvlJc w:val="right"/>
+      <w:pPr>
+        <w:ind w:left="2160" w:hanging="180"/>
+      </w:pPr>
+    </w:lvl>
+    <w:lvl w:ilvl="3" w:tplc="0410000F" w:tentative="1">
+      <w:start w:val="1"/>
+      <w:numFmt w:val="decimal"/>
+      <w:lvlText w:val="%4."/>
+      <w:lvlJc w:val="left"/>
+      <w:pPr>
+        <w:ind w:left="2880" w:hanging="360"/>
+      </w:pPr>
+    </w:lvl>
+    <w:lvl w:ilvl="4" w:tplc="04100019" w:tentative="1">
+      <w:start w:val="1"/>
+      <w:numFmt w:val="lowerLetter"/>
+      <w:lvlText w:val="%5."/>
+      <w:lvlJc w:val="left"/>
+      <w:pPr>
+        <w:ind w:left="3600" w:hanging="360"/>
+      </w:pPr>
+    </w:lvl>
+    <w:lvl w:ilvl="5" w:tplc="0410001B" w:tentative="1">
+      <w:start w:val="1"/>
+      <w:numFmt w:val="lowerRoman"/>
+      <w:lvlText w:val="%6."/>
+      <w:lvlJc w:val="right"/>
+      <w:pPr>
+        <w:ind w:left="4320" w:hanging="180"/>
+      </w:pPr>
+    </w:lvl>
+    <w:lvl w:ilvl="6" w:tplc="0410000F" w:tentative="1">
+      <w:start w:val="1"/>
+      <w:numFmt w:val="decimal"/>
+      <w:lvlText w:val="%7."/>
+      <w:lvlJc w:val="left"/>
+      <w:pPr>
+        <w:ind w:left="5040" w:hanging="360"/>
+      </w:pPr>
+    </w:lvl>
+    <w:lvl w:ilvl="7" w:tplc="04100019" w:tentative="1">
+      <w:start w:val="1"/>
+      <w:numFmt w:val="lowerLetter"/>
+      <w:lvlText w:val="%8."/>
+      <w:lvlJc w:val="left"/>
+      <w:pPr>
+        <w:ind w:left="5760" w:hanging="360"/>
+      </w:pPr>
+    </w:lvl>
+    <w:lvl w:ilvl="8" w:tplc="0410001B" w:tentative="1">
+      <w:start w:val="1"/>
+      <w:numFmt w:val="lowerRoman"/>
+      <w:lvlText w:val="%9."/>
+      <w:lvlJc w:val="right"/>
+      <w:pPr>
+        <w:ind w:left="6480" w:hanging="180"/>
+      </w:pPr>
+    </w:lvl>
+  </w:abstractNum>
+  <w:abstractNum w:abstractNumId="14" w15:restartNumberingAfterBreak="0">
     <w:nsid w:val="4F4F46AA"/>
     <w:multiLevelType w:val="multilevel"/>
     <w:tmpl w:val="2CF41A32"/>
@@ -8455,7 +12370,7 @@
       </w:rPr>
     </w:lvl>
   </w:abstractNum>
-  <w:abstractNum w:abstractNumId="8" w15:restartNumberingAfterBreak="0">
+  <w:abstractNum w:abstractNumId="15" w15:restartNumberingAfterBreak="0">
     <w:nsid w:val="52B073A3"/>
     <w:multiLevelType w:val="multilevel"/>
     <w:tmpl w:val="EE5CFA4E"/>
@@ -8568,7 +12483,7 @@
       </w:pPr>
     </w:lvl>
   </w:abstractNum>
-  <w:abstractNum w:abstractNumId="9" w15:restartNumberingAfterBreak="0">
+  <w:abstractNum w:abstractNumId="16" w15:restartNumberingAfterBreak="0">
     <w:nsid w:val="5A16378D"/>
     <w:multiLevelType w:val="multilevel"/>
     <w:tmpl w:val="2CF41A32"/>
@@ -8681,7 +12596,93 @@
       </w:rPr>
     </w:lvl>
   </w:abstractNum>
-  <w:abstractNum w:abstractNumId="10" w15:restartNumberingAfterBreak="0">
+  <w:abstractNum w:abstractNumId="17" w15:restartNumberingAfterBreak="0">
+    <w:nsid w:val="5BAE7854"/>
+    <w:multiLevelType w:val="hybridMultilevel"/>
+    <w:tmpl w:val="E18420A8"/>
+    <w:lvl w:ilvl="0" w:tplc="0410000F">
+      <w:start w:val="1"/>
+      <w:numFmt w:val="decimal"/>
+      <w:lvlText w:val="%1."/>
+      <w:lvlJc w:val="left"/>
+      <w:pPr>
+        <w:ind w:left="720" w:hanging="360"/>
+      </w:pPr>
+    </w:lvl>
+    <w:lvl w:ilvl="1" w:tplc="04100019" w:tentative="1">
+      <w:start w:val="1"/>
+      <w:numFmt w:val="lowerLetter"/>
+      <w:lvlText w:val="%2."/>
+      <w:lvlJc w:val="left"/>
+      <w:pPr>
+        <w:ind w:left="1440" w:hanging="360"/>
+      </w:pPr>
+    </w:lvl>
+    <w:lvl w:ilvl="2" w:tplc="0410001B" w:tentative="1">
+      <w:start w:val="1"/>
+      <w:numFmt w:val="lowerRoman"/>
+      <w:lvlText w:val="%3."/>
+      <w:lvlJc w:val="right"/>
+      <w:pPr>
+        <w:ind w:left="2160" w:hanging="180"/>
+      </w:pPr>
+    </w:lvl>
+    <w:lvl w:ilvl="3" w:tplc="0410000F" w:tentative="1">
+      <w:start w:val="1"/>
+      <w:numFmt w:val="decimal"/>
+      <w:lvlText w:val="%4."/>
+      <w:lvlJc w:val="left"/>
+      <w:pPr>
+        <w:ind w:left="2880" w:hanging="360"/>
+      </w:pPr>
+    </w:lvl>
+    <w:lvl w:ilvl="4" w:tplc="04100019" w:tentative="1">
+      <w:start w:val="1"/>
+      <w:numFmt w:val="lowerLetter"/>
+      <w:lvlText w:val="%5."/>
+      <w:lvlJc w:val="left"/>
+      <w:pPr>
+        <w:ind w:left="3600" w:hanging="360"/>
+      </w:pPr>
+    </w:lvl>
+    <w:lvl w:ilvl="5" w:tplc="0410001B" w:tentative="1">
+      <w:start w:val="1"/>
+      <w:numFmt w:val="lowerRoman"/>
+      <w:lvlText w:val="%6."/>
+      <w:lvlJc w:val="right"/>
+      <w:pPr>
+        <w:ind w:left="4320" w:hanging="180"/>
+      </w:pPr>
+    </w:lvl>
+    <w:lvl w:ilvl="6" w:tplc="0410000F" w:tentative="1">
+      <w:start w:val="1"/>
+      <w:numFmt w:val="decimal"/>
+      <w:lvlText w:val="%7."/>
+      <w:lvlJc w:val="left"/>
+      <w:pPr>
+        <w:ind w:left="5040" w:hanging="360"/>
+      </w:pPr>
+    </w:lvl>
+    <w:lvl w:ilvl="7" w:tplc="04100019" w:tentative="1">
+      <w:start w:val="1"/>
+      <w:numFmt w:val="lowerLetter"/>
+      <w:lvlText w:val="%8."/>
+      <w:lvlJc w:val="left"/>
+      <w:pPr>
+        <w:ind w:left="5760" w:hanging="360"/>
+      </w:pPr>
+    </w:lvl>
+    <w:lvl w:ilvl="8" w:tplc="0410001B" w:tentative="1">
+      <w:start w:val="1"/>
+      <w:numFmt w:val="lowerRoman"/>
+      <w:lvlText w:val="%9."/>
+      <w:lvlJc w:val="right"/>
+      <w:pPr>
+        <w:ind w:left="6480" w:hanging="180"/>
+      </w:pPr>
+    </w:lvl>
+  </w:abstractNum>
+  <w:abstractNum w:abstractNumId="18" w15:restartNumberingAfterBreak="0">
     <w:nsid w:val="5D0556C2"/>
     <w:multiLevelType w:val="multilevel"/>
     <w:tmpl w:val="2CF41A32"/>
@@ -8794,7 +12795,7 @@
       </w:rPr>
     </w:lvl>
   </w:abstractNum>
-  <w:abstractNum w:abstractNumId="11" w15:restartNumberingAfterBreak="0">
+  <w:abstractNum w:abstractNumId="19" w15:restartNumberingAfterBreak="0">
     <w:nsid w:val="634512C7"/>
     <w:multiLevelType w:val="multilevel"/>
     <w:tmpl w:val="2CF41A32"/>
@@ -8907,7 +12908,7 @@
       </w:rPr>
     </w:lvl>
   </w:abstractNum>
-  <w:abstractNum w:abstractNumId="12" w15:restartNumberingAfterBreak="0">
+  <w:abstractNum w:abstractNumId="20" w15:restartNumberingAfterBreak="0">
     <w:nsid w:val="6CFD713C"/>
     <w:multiLevelType w:val="multilevel"/>
     <w:tmpl w:val="9AD0C572"/>
@@ -9020,7 +13021,7 @@
       </w:pPr>
     </w:lvl>
   </w:abstractNum>
-  <w:abstractNum w:abstractNumId="13" w15:restartNumberingAfterBreak="0">
+  <w:abstractNum w:abstractNumId="21" w15:restartNumberingAfterBreak="0">
     <w:nsid w:val="7FEB28FF"/>
     <w:multiLevelType w:val="multilevel"/>
     <w:tmpl w:val="2CF41A32"/>
@@ -9140,40 +13141,64 @@
     <w:abstractNumId w:val="0"/>
   </w:num>
   <w:num w:numId="3" w16cid:durableId="1664777255">
+    <w:abstractNumId w:val="16"/>
+  </w:num>
+  <w:num w:numId="4" w16cid:durableId="431124371">
+    <w:abstractNumId w:val="14"/>
+  </w:num>
+  <w:num w:numId="5" w16cid:durableId="2029142108">
+    <w:abstractNumId w:val="3"/>
+  </w:num>
+  <w:num w:numId="6" w16cid:durableId="2126344763">
+    <w:abstractNumId w:val="21"/>
+  </w:num>
+  <w:num w:numId="7" w16cid:durableId="260066421">
+    <w:abstractNumId w:val="18"/>
+  </w:num>
+  <w:num w:numId="8" w16cid:durableId="105390122">
+    <w:abstractNumId w:val="7"/>
+  </w:num>
+  <w:num w:numId="9" w16cid:durableId="426115425">
+    <w:abstractNumId w:val="19"/>
+  </w:num>
+  <w:num w:numId="10" w16cid:durableId="519124887">
+    <w:abstractNumId w:val="20"/>
+  </w:num>
+  <w:num w:numId="11" w16cid:durableId="1410230849">
+    <w:abstractNumId w:val="15"/>
+  </w:num>
+  <w:num w:numId="12" w16cid:durableId="2065133727">
+    <w:abstractNumId w:val="10"/>
+  </w:num>
+  <w:num w:numId="13" w16cid:durableId="650522390">
+    <w:abstractNumId w:val="12"/>
+  </w:num>
+  <w:num w:numId="14" w16cid:durableId="1327590846">
+    <w:abstractNumId w:val="4"/>
+  </w:num>
+  <w:num w:numId="15" w16cid:durableId="375131481">
+    <w:abstractNumId w:val="6"/>
+  </w:num>
+  <w:num w:numId="16" w16cid:durableId="1741826502">
+    <w:abstractNumId w:val="13"/>
+  </w:num>
+  <w:num w:numId="17" w16cid:durableId="1132747675">
+    <w:abstractNumId w:val="5"/>
+  </w:num>
+  <w:num w:numId="18" w16cid:durableId="108858887">
+    <w:abstractNumId w:val="11"/>
+  </w:num>
+  <w:num w:numId="19" w16cid:durableId="1084717400">
     <w:abstractNumId w:val="9"/>
   </w:num>
-  <w:num w:numId="4" w16cid:durableId="431124371">
-    <w:abstractNumId w:val="7"/>
+  <w:num w:numId="20" w16cid:durableId="1620457039">
+    <w:abstractNumId w:val="8"/>
   </w:num>
-  <w:num w:numId="5" w16cid:durableId="2029142108">
+  <w:num w:numId="21" w16cid:durableId="978650755">
     <w:abstractNumId w:val="2"/>
   </w:num>
-  <w:num w:numId="6" w16cid:durableId="2126344763">
-    <w:abstractNumId w:val="13"/>
-  </w:num>
-  <w:num w:numId="7" w16cid:durableId="260066421">
-    <w:abstractNumId w:val="10"/>
-  </w:num>
-  <w:num w:numId="8" w16cid:durableId="105390122">
-    <w:abstractNumId w:val="4"/>
-  </w:num>
-  <w:num w:numId="9" w16cid:durableId="426115425">
-    <w:abstractNumId w:val="11"/>
-  </w:num>
-  <w:num w:numId="10" w16cid:durableId="519124887">
-    <w:abstractNumId w:val="12"/>
-  </w:num>
-  <w:num w:numId="11" w16cid:durableId="1410230849">
-    <w:abstractNumId w:val="8"/>
-  </w:num>
-  <w:num w:numId="12" w16cid:durableId="2065133727">
-    <w:abstractNumId w:val="5"/>
-  </w:num>
-  <w:num w:numId="13" w16cid:durableId="650522390">
-    <w:abstractNumId w:val="6"/>
-  </w:num>
-  <w:num w:numId="14" w16cid:durableId="1327590846">
-    <w:abstractNumId w:val="3"/>
+  <w:num w:numId="22" w16cid:durableId="1448235822">
+    <w:abstractNumId w:val="17"/>
   </w:num>
 </w:numbering>
 </file>
@@ -9575,15 +13600,15 @@
     <w:lsdException w:name="Unresolved Mention" w:semiHidden="1" w:unhideWhenUsed="1"/>
     <w:lsdException w:name="Smart Link" w:semiHidden="1" w:unhideWhenUsed="1"/>
   </w:latentStyles>
-  <w:style w:type="paragraph" w:default="1" w:styleId="Normal">
+  <w:style w:type="paragraph" w:default="1" w:styleId="Normale">
     <w:name w:val="Normal"/>
     <w:qFormat/>
   </w:style>
-  <w:style w:type="paragraph" w:styleId="Heading1">
+  <w:style w:type="paragraph" w:styleId="Titolo1">
     <w:name w:val="heading 1"/>
-    <w:basedOn w:val="Normal"/>
-    <w:next w:val="Normal"/>
-    <w:link w:val="Heading1Char"/>
+    <w:basedOn w:val="Normale"/>
+    <w:next w:val="Normale"/>
+    <w:link w:val="Titolo1Carattere"/>
     <w:uiPriority w:val="1"/>
     <w:qFormat/>
     <w:rsid w:val="00227501"/>
@@ -9600,11 +13625,11 @@
       <w:szCs w:val="32"/>
     </w:rPr>
   </w:style>
-  <w:style w:type="paragraph" w:styleId="Heading2">
+  <w:style w:type="paragraph" w:styleId="Titolo2">
     <w:name w:val="heading 2"/>
-    <w:basedOn w:val="Normal"/>
-    <w:next w:val="Normal"/>
-    <w:link w:val="Heading2Char"/>
+    <w:basedOn w:val="Normale"/>
+    <w:next w:val="Normale"/>
+    <w:link w:val="Titolo2Carattere"/>
     <w:uiPriority w:val="9"/>
     <w:unhideWhenUsed/>
     <w:qFormat/>
@@ -9622,12 +13647,12 @@
       <w:szCs w:val="26"/>
     </w:rPr>
   </w:style>
-  <w:style w:type="character" w:default="1" w:styleId="DefaultParagraphFont">
+  <w:style w:type="character" w:default="1" w:styleId="Carpredefinitoparagrafo">
     <w:name w:val="Default Paragraph Font"/>
     <w:uiPriority w:val="1"/>
     <w:unhideWhenUsed/>
   </w:style>
-  <w:style w:type="table" w:default="1" w:styleId="TableNormal">
+  <w:style w:type="table" w:default="1" w:styleId="Tabellanormale">
     <w:name w:val="Normal Table"/>
     <w:uiPriority w:val="99"/>
     <w:semiHidden/>
@@ -9642,15 +13667,15 @@
       </w:tblCellMar>
     </w:tblPr>
   </w:style>
-  <w:style w:type="numbering" w:default="1" w:styleId="NoList">
+  <w:style w:type="numbering" w:default="1" w:styleId="Nessunelenco">
     <w:name w:val="No List"/>
     <w:uiPriority w:val="99"/>
     <w:semiHidden/>
     <w:unhideWhenUsed/>
   </w:style>
-  <w:style w:type="paragraph" w:styleId="NoSpacing">
+  <w:style w:type="paragraph" w:styleId="Nessunaspaziatura">
     <w:name w:val="No Spacing"/>
-    <w:link w:val="NoSpacingChar"/>
+    <w:link w:val="NessunaspaziaturaCarattere"/>
     <w:uiPriority w:val="1"/>
     <w:unhideWhenUsed/>
     <w:qFormat/>
@@ -9666,10 +13691,10 @@
       <w14:ligatures w14:val="none"/>
     </w:rPr>
   </w:style>
-  <w:style w:type="character" w:customStyle="1" w:styleId="NoSpacingChar">
-    <w:name w:val="No Spacing Char"/>
-    <w:basedOn w:val="DefaultParagraphFont"/>
-    <w:link w:val="NoSpacing"/>
+  <w:style w:type="character" w:customStyle="1" w:styleId="NessunaspaziaturaCarattere">
+    <w:name w:val="Nessuna spaziatura Carattere"/>
+    <w:basedOn w:val="Carpredefinitoparagrafo"/>
+    <w:link w:val="Nessunaspaziatura"/>
     <w:uiPriority w:val="1"/>
     <w:rsid w:val="00F37E8C"/>
     <w:rPr>
@@ -9682,7 +13707,7 @@
   </w:style>
   <w:style w:type="paragraph" w:customStyle="1" w:styleId="Informazionicontatto">
     <w:name w:val="Informazioni contatto"/>
-    <w:basedOn w:val="Normal"/>
+    <w:basedOn w:val="Normale"/>
     <w:uiPriority w:val="99"/>
     <w:qFormat/>
     <w:rsid w:val="00F37E8C"/>
@@ -9699,10 +13724,10 @@
       <w14:ligatures w14:val="none"/>
     </w:rPr>
   </w:style>
-  <w:style w:type="character" w:customStyle="1" w:styleId="Heading1Char">
-    <w:name w:val="Heading 1 Char"/>
-    <w:basedOn w:val="DefaultParagraphFont"/>
-    <w:link w:val="Heading1"/>
+  <w:style w:type="character" w:customStyle="1" w:styleId="Titolo1Carattere">
+    <w:name w:val="Titolo 1 Carattere"/>
+    <w:basedOn w:val="Carpredefinitoparagrafo"/>
+    <w:link w:val="Titolo1"/>
     <w:uiPriority w:val="1"/>
     <w:rsid w:val="00227501"/>
     <w:rPr>
@@ -9712,10 +13737,10 @@
       <w:szCs w:val="32"/>
     </w:rPr>
   </w:style>
-  <w:style w:type="paragraph" w:styleId="TOCHeading">
+  <w:style w:type="paragraph" w:styleId="Titolosommario">
     <w:name w:val="TOC Heading"/>
-    <w:basedOn w:val="Heading1"/>
-    <w:next w:val="Normal"/>
+    <w:basedOn w:val="Titolo1"/>
+    <w:next w:val="Normale"/>
     <w:uiPriority w:val="39"/>
     <w:unhideWhenUsed/>
     <w:qFormat/>
@@ -9733,9 +13758,9 @@
       <w14:ligatures w14:val="none"/>
     </w:rPr>
   </w:style>
-  <w:style w:type="character" w:styleId="Hyperlink">
+  <w:style w:type="character" w:styleId="Collegamentoipertestuale">
     <w:name w:val="Hyperlink"/>
-    <w:basedOn w:val="DefaultParagraphFont"/>
+    <w:basedOn w:val="Carpredefinitoparagrafo"/>
     <w:uiPriority w:val="99"/>
     <w:unhideWhenUsed/>
     <w:rsid w:val="00227501"/>
@@ -9744,10 +13769,10 @@
       <w:u w:val="single"/>
     </w:rPr>
   </w:style>
-  <w:style w:type="paragraph" w:styleId="TOC1">
+  <w:style w:type="paragraph" w:styleId="Sommario1">
     <w:name w:val="toc 1"/>
-    <w:basedOn w:val="Normal"/>
-    <w:next w:val="Normal"/>
+    <w:basedOn w:val="Normale"/>
+    <w:next w:val="Normale"/>
     <w:autoRedefine/>
     <w:uiPriority w:val="39"/>
     <w:unhideWhenUsed/>
@@ -9764,10 +13789,10 @@
       <w14:ligatures w14:val="none"/>
     </w:rPr>
   </w:style>
-  <w:style w:type="paragraph" w:styleId="TOC2">
+  <w:style w:type="paragraph" w:styleId="Sommario2">
     <w:name w:val="toc 2"/>
-    <w:basedOn w:val="Normal"/>
-    <w:next w:val="Normal"/>
+    <w:basedOn w:val="Normale"/>
+    <w:next w:val="Normale"/>
     <w:autoRedefine/>
     <w:uiPriority w:val="39"/>
     <w:unhideWhenUsed/>
@@ -9788,10 +13813,10 @@
       <w14:ligatures w14:val="none"/>
     </w:rPr>
   </w:style>
-  <w:style w:type="paragraph" w:styleId="Header">
+  <w:style w:type="paragraph" w:styleId="Intestazione">
     <w:name w:val="header"/>
-    <w:basedOn w:val="Normal"/>
-    <w:link w:val="HeaderChar"/>
+    <w:basedOn w:val="Normale"/>
+    <w:link w:val="IntestazioneCarattere"/>
     <w:uiPriority w:val="99"/>
     <w:unhideWhenUsed/>
     <w:rsid w:val="00227501"/>
@@ -9803,17 +13828,17 @@
       <w:spacing w:after="0" w:line="240" w:lineRule="auto"/>
     </w:pPr>
   </w:style>
-  <w:style w:type="character" w:customStyle="1" w:styleId="HeaderChar">
-    <w:name w:val="Header Char"/>
-    <w:basedOn w:val="DefaultParagraphFont"/>
-    <w:link w:val="Header"/>
+  <w:style w:type="character" w:customStyle="1" w:styleId="IntestazioneCarattere">
+    <w:name w:val="Intestazione Carattere"/>
+    <w:basedOn w:val="Carpredefinitoparagrafo"/>
+    <w:link w:val="Intestazione"/>
     <w:uiPriority w:val="99"/>
     <w:rsid w:val="00227501"/>
   </w:style>
-  <w:style w:type="paragraph" w:styleId="Footer">
+  <w:style w:type="paragraph" w:styleId="Pidipagina">
     <w:name w:val="footer"/>
-    <w:basedOn w:val="Normal"/>
-    <w:link w:val="FooterChar"/>
+    <w:basedOn w:val="Normale"/>
+    <w:link w:val="PidipaginaCarattere"/>
     <w:uiPriority w:val="99"/>
     <w:unhideWhenUsed/>
     <w:rsid w:val="00227501"/>
@@ -9825,17 +13850,17 @@
       <w:spacing w:after="0" w:line="240" w:lineRule="auto"/>
     </w:pPr>
   </w:style>
-  <w:style w:type="character" w:customStyle="1" w:styleId="FooterChar">
-    <w:name w:val="Footer Char"/>
-    <w:basedOn w:val="DefaultParagraphFont"/>
-    <w:link w:val="Footer"/>
+  <w:style w:type="character" w:customStyle="1" w:styleId="PidipaginaCarattere">
+    <w:name w:val="Piè di pagina Carattere"/>
+    <w:basedOn w:val="Carpredefinitoparagrafo"/>
+    <w:link w:val="Pidipagina"/>
     <w:uiPriority w:val="99"/>
     <w:rsid w:val="00227501"/>
   </w:style>
-  <w:style w:type="character" w:customStyle="1" w:styleId="Heading2Char">
-    <w:name w:val="Heading 2 Char"/>
-    <w:basedOn w:val="DefaultParagraphFont"/>
-    <w:link w:val="Heading2"/>
+  <w:style w:type="character" w:customStyle="1" w:styleId="Titolo2Carattere">
+    <w:name w:val="Titolo 2 Carattere"/>
+    <w:basedOn w:val="Carpredefinitoparagrafo"/>
+    <w:link w:val="Titolo2"/>
     <w:uiPriority w:val="9"/>
     <w:rsid w:val="00227501"/>
     <w:rPr>
@@ -9845,9 +13870,9 @@
       <w:szCs w:val="26"/>
     </w:rPr>
   </w:style>
-  <w:style w:type="paragraph" w:styleId="ListParagraph">
+  <w:style w:type="paragraph" w:styleId="Paragrafoelenco">
     <w:name w:val="List Paragraph"/>
-    <w:basedOn w:val="Normal"/>
+    <w:basedOn w:val="Normale"/>
     <w:uiPriority w:val="34"/>
     <w:qFormat/>
     <w:rsid w:val="00227501"/>
@@ -9856,9 +13881,9 @@
       <w:contextualSpacing/>
     </w:pPr>
   </w:style>
-  <w:style w:type="table" w:styleId="TableGrid">
+  <w:style w:type="table" w:styleId="Grigliatabella">
     <w:name w:val="Table Grid"/>
-    <w:basedOn w:val="TableNormal"/>
+    <w:basedOn w:val="Tabellanormale"/>
     <w:uiPriority w:val="39"/>
     <w:rsid w:val="00C9273B"/>
     <w:pPr>
@@ -9874,6 +13899,25 @@
         <w:insideV w:val="single" w:sz="4" w:space="0" w:color="auto"/>
       </w:tblBorders>
     </w:tblPr>
+  </w:style>
+  <w:style w:type="paragraph" w:styleId="Didascalia">
+    <w:name w:val="caption"/>
+    <w:basedOn w:val="Normale"/>
+    <w:next w:val="Normale"/>
+    <w:uiPriority w:val="35"/>
+    <w:unhideWhenUsed/>
+    <w:qFormat/>
+    <w:rsid w:val="00E55B87"/>
+    <w:pPr>
+      <w:spacing w:after="200" w:line="240" w:lineRule="auto"/>
+    </w:pPr>
+    <w:rPr>
+      <w:i/>
+      <w:iCs/>
+      <w:color w:val="44546A" w:themeColor="text2"/>
+      <w:sz w:val="18"/>
+      <w:szCs w:val="18"/>
+    </w:rPr>
   </w:style>
 </w:styles>
 </file>
@@ -10171,4 +14215,16 @@
     </a:ext>
   </a:extLst>
 </a:theme>
+</file>
+
+<file path=customXml/item1.xml><?xml version="1.0" encoding="utf-8"?>
+<b:Sources xmlns:b="http://schemas.openxmlformats.org/officeDocument/2006/bibliography" xmlns="http://schemas.openxmlformats.org/officeDocument/2006/bibliography" SelectedStyle="\APASixthEditionOfficeOnline.xsl" StyleName="APA" Version="6"/>
+</file>
+
+<file path=customXml/itemProps1.xml><?xml version="1.0" encoding="utf-8"?>
+<ds:datastoreItem xmlns:ds="http://schemas.openxmlformats.org/officeDocument/2006/customXml" ds:itemID="{B444F019-CDFB-412A-A27F-E58E954E5960}">
+  <ds:schemaRefs>
+    <ds:schemaRef ds:uri="http://schemas.openxmlformats.org/officeDocument/2006/bibliography"/>
+  </ds:schemaRefs>
+</ds:datastoreItem>
 </file>
--- a/Documents/2. RASD/RASD1.1.docx
+++ b/Documents/2. RASD/RASD1.1.docx
@@ -240,6 +240,42 @@
           <w:lang w:val="it-IT"/>
         </w:rPr>
       </w:pPr>
+    </w:p>
+    <w:p>
+      <w:pPr>
+        <w:pStyle w:val="Informazionicontatto"/>
+        <w:jc w:val="both"/>
+        <w:rPr>
+          <w:rFonts w:ascii="Cambria Math" w:hAnsi="Cambria Math"/>
+          <w:sz w:val="32"/>
+          <w:szCs w:val="32"/>
+          <w:lang w:val="it-IT"/>
+        </w:rPr>
+      </w:pPr>
+    </w:p>
+    <w:p>
+      <w:pPr>
+        <w:pStyle w:val="Informazionicontatto"/>
+        <w:jc w:val="both"/>
+        <w:rPr>
+          <w:rFonts w:ascii="Cambria Math" w:hAnsi="Cambria Math"/>
+          <w:sz w:val="32"/>
+          <w:szCs w:val="32"/>
+          <w:lang w:val="it-IT"/>
+        </w:rPr>
+      </w:pPr>
+    </w:p>
+    <w:p>
+      <w:pPr>
+        <w:pStyle w:val="Informazionicontatto"/>
+        <w:jc w:val="both"/>
+        <w:rPr>
+          <w:rFonts w:ascii="Cambria Math" w:hAnsi="Cambria Math"/>
+          <w:sz w:val="32"/>
+          <w:szCs w:val="32"/>
+          <w:lang w:val="it-IT"/>
+        </w:rPr>
+      </w:pPr>
       <w:r>
         <w:rPr>
           <w:rFonts w:ascii="Cambria Math" w:hAnsi="Cambria Math"/>
@@ -335,41 +371,10 @@
         <w:t>Veronese Niccolò Enrico, 10620278</w:t>
       </w:r>
     </w:p>
-    <w:p>
-      <w:pPr>
-        <w:tabs>
-          <w:tab w:val="left" w:pos="3420"/>
-        </w:tabs>
-        <w:rPr>
-          <w:lang w:val="en-GB"/>
-        </w:rPr>
-      </w:pPr>
-    </w:p>
-    <w:p>
-      <w:pPr>
-        <w:tabs>
-          <w:tab w:val="left" w:pos="3420"/>
-        </w:tabs>
-        <w:rPr>
-          <w:lang w:val="en-GB"/>
-        </w:rPr>
-      </w:pPr>
-    </w:p>
-    <w:p>
-      <w:pPr>
-        <w:tabs>
-          <w:tab w:val="left" w:pos="3420"/>
-        </w:tabs>
-        <w:rPr>
-          <w:lang w:val="en-GB"/>
-        </w:rPr>
-      </w:pPr>
-    </w:p>
     <w:sdt>
       <w:sdtPr>
         <w:rPr>
           <w:rFonts w:asciiTheme="minorHAnsi" w:eastAsiaTheme="minorHAnsi" w:hAnsiTheme="minorHAnsi" w:cstheme="minorBidi"/>
-          <w:color w:val="595959" w:themeColor="text1" w:themeTint="A6"/>
           <w:kern w:val="2"/>
           <w:sz w:val="20"/>
           <w:szCs w:val="22"/>
@@ -396,7 +401,6 @@
             <w:pStyle w:val="Titolosommario"/>
             <w:rPr>
               <w:rFonts w:ascii="Cambria Math" w:hAnsi="Cambria Math"/>
-              <w:color w:val="3B3838" w:themeColor="background2" w:themeShade="40"/>
               <w:sz w:val="36"/>
               <w:szCs w:val="24"/>
             </w:rPr>
@@ -404,7 +408,6 @@
           <w:r>
             <w:rPr>
               <w:rFonts w:ascii="Cambria Math" w:hAnsi="Cambria Math"/>
-              <w:color w:val="3B3838" w:themeColor="background2" w:themeShade="40"/>
               <w:sz w:val="36"/>
               <w:szCs w:val="24"/>
             </w:rPr>
@@ -1465,7 +1468,6 @@
                 <w:rStyle w:val="Collegamentoipertestuale"/>
                 <w:rFonts w:ascii="Cambria Math" w:hAnsi="Cambria Math"/>
                 <w:noProof/>
-                <w:highlight w:val="yellow"/>
               </w:rPr>
               <w:t>3</w:t>
             </w:r>
@@ -2163,16 +2165,6 @@
     </w:p>
     <w:p>
       <w:pPr>
-        <w:tabs>
-          <w:tab w:val="left" w:pos="3420"/>
-        </w:tabs>
-        <w:rPr>
-          <w:lang w:val="en-GB"/>
-        </w:rPr>
-      </w:pPr>
-    </w:p>
-    <w:p>
-      <w:pPr>
         <w:pStyle w:val="Titolo1"/>
         <w:spacing w:line="276" w:lineRule="auto"/>
         <w:ind w:right="3287"/>
@@ -2251,7 +2243,7 @@
           <w:lang w:val="en-GB" w:eastAsia="es-ES"/>
           <w14:ligatures w14:val="none"/>
         </w:rPr>
-        <w:t xml:space="preserve"> operate. A RASD should work as baseline for the following tasks in software development, </w:t>
+        <w:t xml:space="preserve"> operate and what the application will do in a detailed way. In addition, it identifies with whom the system interacts with a particular focus on the involved stakeholders. A RASD should work as a baseline for the following tasks in software development, </w:t>
       </w:r>
       <w:proofErr w:type="gramStart"/>
       <w:r>
@@ -2273,7 +2265,7 @@
           <w:lang w:val="en-GB" w:eastAsia="es-ES"/>
           <w14:ligatures w14:val="none"/>
         </w:rPr>
-        <w:t xml:space="preserve"> project planning, software evaluation and change control. Such document has a wide audience, and hence it </w:t>
+        <w:t xml:space="preserve"> project planning, software evaluation and change control. This document has a wide audience, and hence it </w:t>
       </w:r>
       <w:proofErr w:type="gramStart"/>
       <w:r>
@@ -2295,7 +2287,7 @@
           <w:lang w:val="en-GB" w:eastAsia="es-ES"/>
           <w14:ligatures w14:val="none"/>
         </w:rPr>
-        <w:t xml:space="preserve"> be written as clear as possible.</w:t>
+        <w:t xml:space="preserve"> be written as clearly as possible.</w:t>
       </w:r>
     </w:p>
     <w:p>
@@ -2359,68 +2351,86 @@
           <w:lang w:val="en-GB" w:eastAsia="es-ES"/>
           <w14:ligatures w14:val="none"/>
         </w:rPr>
-        <w:t xml:space="preserve">The main goal of the application IQUEUE is to give the customers of small-medium size shops an efficient way to track the queue and the waiting time of those shops so that they can decide when to go to the </w:t>
-      </w:r>
-      <w:r>
-        <w:rPr>
-          <w:rFonts w:ascii="Constantia" w:hAnsi="Constantia"/>
-          <w:color w:val="595959" w:themeColor="text1" w:themeTint="A6"/>
-          <w:kern w:val="0"/>
-          <w:lang w:val="en-GB" w:eastAsia="es-ES"/>
-          <w14:ligatures w14:val="none"/>
-        </w:rPr>
-        <w:t xml:space="preserve">stores, optimizing in this way their precious time. An additional feature of this app is that shop owner can keep track in an easy way the daily and even hourly number of customers and, at the same time, they have a useful instrument to advertise their activity and to create a lock-in effect in the clients. </w:t>
-      </w:r>
-      <w:r>
-        <w:rPr>
-          <w:rFonts w:ascii="Constantia" w:hAnsi="Constantia"/>
-          <w:color w:val="595959" w:themeColor="text1" w:themeTint="A6"/>
-          <w:kern w:val="0"/>
-          <w:lang w:val="en-GB" w:eastAsia="es-ES"/>
-          <w14:ligatures w14:val="none"/>
-        </w:rPr>
-        <w:t>Therefore,</w:t>
-      </w:r>
-      <w:r>
-        <w:rPr>
-          <w:rFonts w:ascii="Constantia" w:hAnsi="Constantia"/>
-          <w:color w:val="595959" w:themeColor="text1" w:themeTint="A6"/>
-          <w:kern w:val="0"/>
-          <w:lang w:val="en-GB" w:eastAsia="es-ES"/>
-          <w14:ligatures w14:val="none"/>
-        </w:rPr>
-        <w:t xml:space="preserve"> IQUEUE must be an application which can allow both the customers and the owners to register, with different options, and which can </w:t>
-      </w:r>
-      <w:r>
-        <w:rPr>
-          <w:rFonts w:ascii="Constantia" w:hAnsi="Constantia"/>
-          <w:color w:val="595959" w:themeColor="text1" w:themeTint="A6"/>
-          <w:kern w:val="0"/>
-          <w:lang w:val="en-GB" w:eastAsia="es-ES"/>
-          <w14:ligatures w14:val="none"/>
-        </w:rPr>
-        <w:t>relate to</w:t>
-      </w:r>
-      <w:r>
-        <w:rPr>
-          <w:rFonts w:ascii="Constantia" w:hAnsi="Constantia"/>
-          <w:color w:val="595959" w:themeColor="text1" w:themeTint="A6"/>
-          <w:kern w:val="0"/>
-          <w:lang w:val="en-GB" w:eastAsia="es-ES"/>
-          <w14:ligatures w14:val="none"/>
-        </w:rPr>
-        <w:t xml:space="preserve"> a GPS environment such as Google Maps. </w:t>
-      </w:r>
-      <w:r>
-        <w:rPr>
-          <w:rFonts w:ascii="Constantia" w:hAnsi="Constantia"/>
-          <w:color w:val="595959" w:themeColor="text1" w:themeTint="A6"/>
-          <w:kern w:val="0"/>
-          <w:lang w:val="en-GB" w:eastAsia="es-ES"/>
-          <w14:ligatures w14:val="none"/>
-        </w:rPr>
-        <w:t>Consequently, the goals of this project are:</w:t>
-      </w:r>
+        <w:t xml:space="preserve">The main goal of the application </w:t>
+      </w:r>
+      <w:proofErr w:type="spellStart"/>
+      <w:r>
+        <w:rPr>
+          <w:rFonts w:ascii="Constantia" w:hAnsi="Constantia"/>
+          <w:color w:val="595959" w:themeColor="text1" w:themeTint="A6"/>
+          <w:kern w:val="0"/>
+          <w:lang w:val="en-GB" w:eastAsia="es-ES"/>
+          <w14:ligatures w14:val="none"/>
+        </w:rPr>
+        <w:t>Iqueue</w:t>
+      </w:r>
+      <w:proofErr w:type="spellEnd"/>
+      <w:r>
+        <w:rPr>
+          <w:rFonts w:ascii="Constantia" w:hAnsi="Constantia"/>
+          <w:color w:val="595959" w:themeColor="text1" w:themeTint="A6"/>
+          <w:kern w:val="0"/>
+          <w:lang w:val="en-GB" w:eastAsia="es-ES"/>
+          <w14:ligatures w14:val="none"/>
+        </w:rPr>
+        <w:t xml:space="preserve"> is to give the customers of small-medium size shops an efficient way to track the queue and the waiting time of those shops so that they can decide when to go to the stores, optimizing in this way their precious time. An additional feature of this app is that shop owners can easily keep track of the daily and even hourly number of </w:t>
+      </w:r>
+      <w:proofErr w:type="gramStart"/>
+      <w:r>
+        <w:rPr>
+          <w:rFonts w:ascii="Constantia" w:hAnsi="Constantia"/>
+          <w:color w:val="595959" w:themeColor="text1" w:themeTint="A6"/>
+          <w:kern w:val="0"/>
+          <w:lang w:val="en-GB" w:eastAsia="es-ES"/>
+          <w14:ligatures w14:val="none"/>
+        </w:rPr>
+        <w:t>customers</w:t>
+      </w:r>
+      <w:proofErr w:type="gramEnd"/>
+      <w:r>
+        <w:rPr>
+          <w:rFonts w:ascii="Constantia" w:hAnsi="Constantia"/>
+          <w:color w:val="595959" w:themeColor="text1" w:themeTint="A6"/>
+          <w:kern w:val="0"/>
+          <w:lang w:val="en-GB" w:eastAsia="es-ES"/>
+          <w14:ligatures w14:val="none"/>
+        </w:rPr>
+        <w:t xml:space="preserve"> and, at the same time, they have a useful instrument to advertise their activity and to create a lock-in effect in the clients. Therefore, </w:t>
+      </w:r>
+      <w:proofErr w:type="spellStart"/>
+      <w:r>
+        <w:rPr>
+          <w:rFonts w:ascii="Constantia" w:hAnsi="Constantia"/>
+          <w:color w:val="595959" w:themeColor="text1" w:themeTint="A6"/>
+          <w:kern w:val="0"/>
+          <w:lang w:val="en-GB" w:eastAsia="es-ES"/>
+          <w14:ligatures w14:val="none"/>
+        </w:rPr>
+        <w:t>Iqueue</w:t>
+      </w:r>
+      <w:proofErr w:type="spellEnd"/>
+      <w:r>
+        <w:rPr>
+          <w:rFonts w:ascii="Constantia" w:hAnsi="Constantia"/>
+          <w:color w:val="595959" w:themeColor="text1" w:themeTint="A6"/>
+          <w:kern w:val="0"/>
+          <w:lang w:val="en-GB" w:eastAsia="es-ES"/>
+          <w14:ligatures w14:val="none"/>
+        </w:rPr>
+        <w:t xml:space="preserve"> must be an application that can allow both the customers and the owners to register, with different options, and which can relate to a GPS environment such as Google Maps. Consequently, the goals of this project </w:t>
+      </w:r>
+      <w:proofErr w:type="gramStart"/>
+      <w:r>
+        <w:rPr>
+          <w:rFonts w:ascii="Constantia" w:hAnsi="Constantia"/>
+          <w:color w:val="595959" w:themeColor="text1" w:themeTint="A6"/>
+          <w:kern w:val="0"/>
+          <w:lang w:val="en-GB" w:eastAsia="es-ES"/>
+          <w14:ligatures w14:val="none"/>
+        </w:rPr>
+        <w:t>are</w:t>
+      </w:r>
+      <w:proofErr w:type="gramEnd"/>
     </w:p>
     <w:p>
       <w:pPr>
@@ -3844,6 +3854,7 @@
                 <w:lang w:val="en-GB" w:eastAsia="es-ES"/>
                 <w14:ligatures w14:val="none"/>
               </w:rPr>
+              <w:lastRenderedPageBreak/>
               <w:t>WP4</w:t>
             </w:r>
           </w:p>
@@ -3926,7 +3937,6 @@
                 <w:lang w:val="en-GB" w:eastAsia="es-ES"/>
                 <w14:ligatures w14:val="none"/>
               </w:rPr>
-              <w:lastRenderedPageBreak/>
               <w:t>WP5</w:t>
             </w:r>
           </w:p>
@@ -5335,7 +5345,29 @@
                 <w:lang w:val="en-GB" w:eastAsia="es-ES"/>
                 <w14:ligatures w14:val="none"/>
               </w:rPr>
-              <w:t>A customer views the shop's menu or product catalogue on the app</w:t>
+              <w:t xml:space="preserve">A customer views the shop's menu or product </w:t>
+            </w:r>
+            <w:proofErr w:type="spellStart"/>
+            <w:r>
+              <w:rPr>
+                <w:rFonts w:ascii="Constantia" w:hAnsi="Constantia"/>
+                <w:color w:val="595959" w:themeColor="text1" w:themeTint="A6"/>
+                <w:kern w:val="0"/>
+                <w:lang w:val="en-GB" w:eastAsia="es-ES"/>
+                <w14:ligatures w14:val="none"/>
+              </w:rPr>
+              <w:t>catalog</w:t>
+            </w:r>
+            <w:proofErr w:type="spellEnd"/>
+            <w:r>
+              <w:rPr>
+                <w:rFonts w:ascii="Constantia" w:hAnsi="Constantia"/>
+                <w:color w:val="595959" w:themeColor="text1" w:themeTint="A6"/>
+                <w:kern w:val="0"/>
+                <w:lang w:val="en-GB" w:eastAsia="es-ES"/>
+                <w14:ligatures w14:val="none"/>
+              </w:rPr>
+              <w:t xml:space="preserve"> on the app</w:t>
             </w:r>
           </w:p>
         </w:tc>
@@ -5987,6 +6019,7 @@
                 <w:lang w:val="en-GB" w:eastAsia="es-ES"/>
                 <w14:ligatures w14:val="none"/>
               </w:rPr>
+              <w:lastRenderedPageBreak/>
               <w:t>SP25</w:t>
             </w:r>
           </w:p>
@@ -6046,7 +6079,6 @@
                 <w:lang w:val="en-GB" w:eastAsia="es-ES"/>
                 <w14:ligatures w14:val="none"/>
               </w:rPr>
-              <w:lastRenderedPageBreak/>
               <w:t>SP26</w:t>
             </w:r>
           </w:p>
@@ -6408,7 +6440,87 @@
           <w:lang w:val="en-GB" w:eastAsia="es-ES"/>
           <w14:ligatures w14:val="none"/>
         </w:rPr>
-        <w:t>The World is the portion of the real-world affected by the machine. Michael Jackson. 1995. The world and the machine.</w:t>
+        <w:t>The World is the portion of the real</w:t>
+      </w:r>
+      <w:r>
+        <w:rPr>
+          <w:rFonts w:ascii="Constantia" w:hAnsi="Constantia"/>
+          <w:color w:val="595959" w:themeColor="text1" w:themeTint="A6"/>
+          <w:kern w:val="0"/>
+          <w:lang w:val="en-GB" w:eastAsia="es-ES"/>
+          <w14:ligatures w14:val="none"/>
+        </w:rPr>
+        <w:t xml:space="preserve"> </w:t>
+      </w:r>
+      <w:r>
+        <w:rPr>
+          <w:rFonts w:ascii="Constantia" w:hAnsi="Constantia"/>
+          <w:color w:val="595959" w:themeColor="text1" w:themeTint="A6"/>
+          <w:kern w:val="0"/>
+          <w:lang w:val="en-GB" w:eastAsia="es-ES"/>
+          <w14:ligatures w14:val="none"/>
+        </w:rPr>
+        <w:t>world affected by the machine. Michael Jackson. 1995. The world and the machine.</w:t>
+      </w:r>
+    </w:p>
+    <w:p>
+      <w:pPr>
+        <w:jc w:val="both"/>
+        <w:rPr>
+          <w:rFonts w:ascii="Constantia" w:hAnsi="Constantia"/>
+          <w:color w:val="595959" w:themeColor="text1" w:themeTint="A6"/>
+          <w:kern w:val="0"/>
+          <w:lang w:val="en-GB" w:eastAsia="es-ES"/>
+          <w14:ligatures w14:val="none"/>
+        </w:rPr>
+      </w:pPr>
+      <w:proofErr w:type="spellStart"/>
+      <w:r>
+        <w:rPr>
+          <w:rFonts w:ascii="Constantia" w:hAnsi="Constantia"/>
+          <w:color w:val="595959" w:themeColor="text1" w:themeTint="A6"/>
+          <w:kern w:val="0"/>
+          <w:highlight w:val="yellow"/>
+          <w:lang w:val="en-GB" w:eastAsia="es-ES"/>
+          <w14:ligatures w14:val="none"/>
+        </w:rPr>
+        <w:t>Aggiungere</w:t>
+      </w:r>
+      <w:proofErr w:type="spellEnd"/>
+      <w:r>
+        <w:rPr>
+          <w:rFonts w:ascii="Constantia" w:hAnsi="Constantia"/>
+          <w:color w:val="595959" w:themeColor="text1" w:themeTint="A6"/>
+          <w:kern w:val="0"/>
+          <w:highlight w:val="yellow"/>
+          <w:lang w:val="en-GB" w:eastAsia="es-ES"/>
+          <w14:ligatures w14:val="none"/>
+        </w:rPr>
+        <w:t xml:space="preserve"> </w:t>
+      </w:r>
+      <w:proofErr w:type="spellStart"/>
+      <w:r>
+        <w:rPr>
+          <w:rFonts w:ascii="Constantia" w:hAnsi="Constantia"/>
+          <w:color w:val="595959" w:themeColor="text1" w:themeTint="A6"/>
+          <w:kern w:val="0"/>
+          <w:highlight w:val="yellow"/>
+          <w:lang w:val="en-GB" w:eastAsia="es-ES"/>
+          <w14:ligatures w14:val="none"/>
+        </w:rPr>
+        <w:t>qualcosa</w:t>
+      </w:r>
+      <w:proofErr w:type="spellEnd"/>
+      <w:r>
+        <w:rPr>
+          <w:rFonts w:ascii="Constantia" w:hAnsi="Constantia"/>
+          <w:color w:val="595959" w:themeColor="text1" w:themeTint="A6"/>
+          <w:kern w:val="0"/>
+          <w:highlight w:val="yellow"/>
+          <w:lang w:val="en-GB" w:eastAsia="es-ES"/>
+          <w14:ligatures w14:val="none"/>
+        </w:rPr>
+        <w:t>????</w:t>
       </w:r>
     </w:p>
     <w:p>
@@ -6452,6 +6564,11 @@
     </w:p>
     <w:p>
       <w:pPr>
+        <w:pStyle w:val="Paragrafoelenco"/>
+        <w:numPr>
+          <w:ilvl w:val="0"/>
+          <w:numId w:val="24"/>
+        </w:numPr>
         <w:jc w:val="both"/>
         <w:rPr>
           <w:rFonts w:ascii="Constantia" w:hAnsi="Constantia"/>
@@ -6464,12 +6581,24 @@
       <w:r>
         <w:rPr>
           <w:rFonts w:ascii="Constantia" w:hAnsi="Constantia"/>
-          <w:color w:val="595959" w:themeColor="text1" w:themeTint="A6"/>
-          <w:kern w:val="0"/>
-          <w:lang w:val="en-GB" w:eastAsia="es-ES"/>
-          <w14:ligatures w14:val="none"/>
-        </w:rPr>
-        <w:t>IEEE 29148-2018 Requirements engineering, the IEEE specification document that “provides details for the construct of well-formed textual requirements, to include characteristics and attributes, in the context of system and software engineering</w:t>
+          <w:i/>
+          <w:iCs/>
+          <w:color w:val="595959" w:themeColor="text1" w:themeTint="A6"/>
+          <w:kern w:val="0"/>
+          <w:lang w:val="en-GB" w:eastAsia="es-ES"/>
+          <w14:ligatures w14:val="none"/>
+        </w:rPr>
+        <w:t>IEEE 29148-2018</w:t>
+      </w:r>
+      <w:r>
+        <w:rPr>
+          <w:rFonts w:ascii="Constantia" w:hAnsi="Constantia"/>
+          <w:color w:val="595959" w:themeColor="text1" w:themeTint="A6"/>
+          <w:kern w:val="0"/>
+          <w:lang w:val="en-GB" w:eastAsia="es-ES"/>
+          <w14:ligatures w14:val="none"/>
+        </w:rPr>
+        <w:t xml:space="preserve"> Requirements engineering, the IEEE specification document that “provides details for the construct of well-formed textual requirements, to include characteristics and attributes, in the context of system and software engineering</w:t>
       </w:r>
       <w:proofErr w:type="gramStart"/>
       <w:r>
@@ -6483,6 +6612,46 @@
         <w:t>”;</w:t>
       </w:r>
       <w:proofErr w:type="gramEnd"/>
+    </w:p>
+    <w:p>
+      <w:pPr>
+        <w:pStyle w:val="Paragrafoelenco"/>
+        <w:jc w:val="both"/>
+        <w:rPr>
+          <w:rFonts w:ascii="Constantia" w:hAnsi="Constantia"/>
+          <w:color w:val="595959" w:themeColor="text1" w:themeTint="A6"/>
+          <w:kern w:val="0"/>
+          <w:lang w:val="en-GB" w:eastAsia="es-ES"/>
+          <w14:ligatures w14:val="none"/>
+        </w:rPr>
+      </w:pPr>
+    </w:p>
+    <w:p>
+      <w:pPr>
+        <w:pStyle w:val="Paragrafoelenco"/>
+        <w:numPr>
+          <w:ilvl w:val="0"/>
+          <w:numId w:val="24"/>
+        </w:numPr>
+        <w:jc w:val="both"/>
+        <w:rPr>
+          <w:rFonts w:ascii="Constantia" w:hAnsi="Constantia"/>
+          <w:color w:val="595959" w:themeColor="text1" w:themeTint="A6"/>
+          <w:kern w:val="0"/>
+          <w:lang w:val="en-GB" w:eastAsia="es-ES"/>
+          <w14:ligatures w14:val="none"/>
+        </w:rPr>
+      </w:pPr>
+      <w:r>
+        <w:rPr>
+          <w:rFonts w:ascii="Constantia" w:hAnsi="Constantia"/>
+          <w:color w:val="595959" w:themeColor="text1" w:themeTint="A6"/>
+          <w:kern w:val="0"/>
+          <w:lang w:val="en-GB" w:eastAsia="es-ES"/>
+          <w14:ligatures w14:val="none"/>
+        </w:rPr>
+        <w:t>Course slides</w:t>
+      </w:r>
     </w:p>
     <w:p>
       <w:pPr>
@@ -6542,7 +6711,29 @@
           <w:lang w:val="en-GB" w:eastAsia="es-ES"/>
           <w14:ligatures w14:val="none"/>
         </w:rPr>
-        <w:t xml:space="preserve">This document complies with the SRS11 standard structure as it is defined in the IEEE 29148-2018 Requirements engineering, section 9.6. Nevertheless, the order of the contents has been slightly changed </w:t>
+        <w:t xml:space="preserve">This document complies with the SRS standard structure as it is defined in the </w:t>
+      </w:r>
+      <w:r>
+        <w:rPr>
+          <w:rFonts w:ascii="Constantia" w:hAnsi="Constantia"/>
+          <w:i/>
+          <w:iCs/>
+          <w:color w:val="595959" w:themeColor="text1" w:themeTint="A6"/>
+          <w:kern w:val="0"/>
+          <w:lang w:val="en-GB" w:eastAsia="es-ES"/>
+          <w14:ligatures w14:val="none"/>
+        </w:rPr>
+        <w:t>IEEE 29148-2018</w:t>
+      </w:r>
+      <w:r>
+        <w:rPr>
+          <w:rFonts w:ascii="Constantia" w:hAnsi="Constantia"/>
+          <w:color w:val="595959" w:themeColor="text1" w:themeTint="A6"/>
+          <w:kern w:val="0"/>
+          <w:lang w:val="en-GB" w:eastAsia="es-ES"/>
+          <w14:ligatures w14:val="none"/>
+        </w:rPr>
+        <w:t xml:space="preserve"> Requirements engineering, section 9.6. Nevertheless, the order of the contents has been slightly changed </w:t>
       </w:r>
       <w:proofErr w:type="gramStart"/>
       <w:r>
@@ -6564,7 +6755,27 @@
           <w:lang w:val="en-GB" w:eastAsia="es-ES"/>
           <w14:ligatures w14:val="none"/>
         </w:rPr>
-        <w:t xml:space="preserve"> facilitate the readers in the reading of this specific RASD. Therefore, the document is divided in 3 main parts:</w:t>
+        <w:t xml:space="preserve"> facilitate the readers in the reading of this specific RASD. Therefore, the document is divided in</w:t>
+      </w:r>
+      <w:r>
+        <w:rPr>
+          <w:rFonts w:ascii="Constantia" w:hAnsi="Constantia"/>
+          <w:color w:val="595959" w:themeColor="text1" w:themeTint="A6"/>
+          <w:kern w:val="0"/>
+          <w:lang w:val="en-GB" w:eastAsia="es-ES"/>
+          <w14:ligatures w14:val="none"/>
+        </w:rPr>
+        <w:t>to</w:t>
+      </w:r>
+      <w:r>
+        <w:rPr>
+          <w:rFonts w:ascii="Constantia" w:hAnsi="Constantia"/>
+          <w:color w:val="595959" w:themeColor="text1" w:themeTint="A6"/>
+          <w:kern w:val="0"/>
+          <w:lang w:val="en-GB" w:eastAsia="es-ES"/>
+          <w14:ligatures w14:val="none"/>
+        </w:rPr>
+        <w:t xml:space="preserve"> 3 main parts:</w:t>
       </w:r>
     </w:p>
     <w:p>
@@ -6631,7 +6842,7 @@
           <w:lang w:val="en-GB" w:eastAsia="es-ES"/>
           <w14:ligatures w14:val="none"/>
         </w:rPr>
-        <w:t xml:space="preserve">the second part provides a more detailed description of the functions that Iqueue has to implement relating them to the main concepts of the system and to the user needs; it also provides the main assumptions under which Iqueue will work </w:t>
+        <w:t xml:space="preserve">the second part provides a more detailed description of the functions that Iqueue has to implement relating them to the main concepts of the system and the user needs; it also provides the main assumptions under which Iqueue will work </w:t>
       </w:r>
       <w:proofErr w:type="gramStart"/>
       <w:r>
@@ -6705,7 +6916,27 @@
           <w:lang w:val="en-GB" w:eastAsia="es-ES"/>
           <w14:ligatures w14:val="none"/>
         </w:rPr>
-        <w:t>It should be remarked that the structure of this document does not follow a logic or temporal order, but whoever is interested in the reading can jump from a section to another, because the purpose of it is to be a reference document.</w:t>
+        <w:t xml:space="preserve">It should be remarked that the structure of this document does not follow a logic or temporal order, but whoever is interested in the reading can jump from </w:t>
+      </w:r>
+      <w:r>
+        <w:rPr>
+          <w:rFonts w:ascii="Constantia" w:hAnsi="Constantia"/>
+          <w:color w:val="595959" w:themeColor="text1" w:themeTint="A6"/>
+          <w:kern w:val="0"/>
+          <w:lang w:val="en-GB" w:eastAsia="es-ES"/>
+          <w14:ligatures w14:val="none"/>
+        </w:rPr>
+        <w:t>one</w:t>
+      </w:r>
+      <w:r>
+        <w:rPr>
+          <w:rFonts w:ascii="Constantia" w:hAnsi="Constantia"/>
+          <w:color w:val="595959" w:themeColor="text1" w:themeTint="A6"/>
+          <w:kern w:val="0"/>
+          <w:lang w:val="en-GB" w:eastAsia="es-ES"/>
+          <w14:ligatures w14:val="none"/>
+        </w:rPr>
+        <w:t xml:space="preserve"> section to another, because the purpose of it is to be a reference document.</w:t>
       </w:r>
     </w:p>
     <w:p>
@@ -6755,6 +6986,7 @@
           <w:lang w:val="en-GB" w:eastAsia="es-ES"/>
           <w14:ligatures w14:val="none"/>
         </w:rPr>
+        <w:lastRenderedPageBreak/>
         <w:t>Overall description</w:t>
       </w:r>
       <w:bookmarkEnd w:id="6"/>
@@ -6800,6 +7032,41 @@
     </w:p>
     <w:p>
       <w:pPr>
+        <w:pStyle w:val="Paragrafoelenco"/>
+        <w:ind w:left="492"/>
+        <w:jc w:val="both"/>
+        <w:rPr>
+          <w:rFonts w:ascii="Constantia" w:hAnsi="Constantia"/>
+          <w:color w:val="595959" w:themeColor="text1" w:themeTint="A6"/>
+          <w:kern w:val="0"/>
+          <w:lang w:val="en-GB" w:eastAsia="es-ES"/>
+          <w14:ligatures w14:val="none"/>
+        </w:rPr>
+      </w:pPr>
+      <w:r>
+        <w:rPr>
+          <w:rFonts w:ascii="Constantia" w:hAnsi="Constantia"/>
+          <w:color w:val="595959" w:themeColor="text1" w:themeTint="A6"/>
+          <w:kern w:val="0"/>
+          <w:highlight w:val="yellow"/>
+          <w:lang w:val="en-GB" w:eastAsia="es-ES"/>
+          <w14:ligatures w14:val="none"/>
+        </w:rPr>
+        <w:t>DA FARE STATECHARTS</w:t>
+      </w:r>
+    </w:p>
+    <w:p>
+      <w:pPr>
+        <w:pStyle w:val="Paragrafoelenco"/>
+        <w:ind w:left="492"/>
+        <w:jc w:val="both"/>
+        <w:rPr>
+          <w:lang w:val="en-GB" w:eastAsia="es-ES"/>
+        </w:rPr>
+      </w:pPr>
+    </w:p>
+    <w:p>
+      <w:pPr>
         <w:pStyle w:val="Titolo2"/>
         <w:numPr>
           <w:ilvl w:val="1"/>
@@ -6832,24 +7099,8 @@
           <w:lang w:val="en-GB" w:eastAsia="es-ES"/>
           <w14:ligatures w14:val="none"/>
         </w:rPr>
-        <w:t xml:space="preserve">Product </w:t>
-      </w:r>
-      <w:proofErr w:type="spellStart"/>
-      <w:r>
-        <w:rPr>
-          <w:rFonts w:ascii="Cambria Math" w:eastAsiaTheme="minorHAnsi" w:hAnsi="Cambria Math" w:cstheme="minorBidi"/>
-          <w:b/>
-          <w:bCs/>
-          <w:color w:val="4472C4" w:themeColor="accent1"/>
-          <w:kern w:val="0"/>
-          <w:sz w:val="28"/>
-          <w:szCs w:val="28"/>
-          <w:lang w:val="en-GB" w:eastAsia="es-ES"/>
-          <w14:ligatures w14:val="none"/>
-        </w:rPr>
-        <w:t>functions</w:t>
-      </w:r>
-      <w:proofErr w:type="spellEnd"/>
+        <w:t>Product functions</w:t>
+      </w:r>
     </w:p>
     <w:p>
       <w:pPr>
@@ -6870,7 +7121,39 @@
           <w:lang w:val="en-GB" w:eastAsia="es-ES"/>
           <w14:ligatures w14:val="none"/>
         </w:rPr>
-        <w:t>In this section, a list of the most important requirements of the system is provided; notice that they are just briefly described, since they will be analysed in-depth in chapter 3.</w:t>
+        <w:t xml:space="preserve">In this section, a list of the most important requirements of the system is provided; notice that they are just briefly described since they will be </w:t>
+      </w:r>
+      <w:proofErr w:type="spellStart"/>
+      <w:r>
+        <w:rPr>
+          <w:rFonts w:ascii="Constantia" w:hAnsi="Constantia"/>
+          <w:color w:val="595959" w:themeColor="text1" w:themeTint="A6"/>
+          <w:kern w:val="0"/>
+          <w:lang w:val="en-GB" w:eastAsia="es-ES"/>
+          <w14:ligatures w14:val="none"/>
+        </w:rPr>
+        <w:t>analyzed</w:t>
+      </w:r>
+      <w:proofErr w:type="spellEnd"/>
+      <w:r>
+        <w:rPr>
+          <w:rFonts w:ascii="Constantia" w:hAnsi="Constantia"/>
+          <w:color w:val="595959" w:themeColor="text1" w:themeTint="A6"/>
+          <w:kern w:val="0"/>
+          <w:lang w:val="en-GB" w:eastAsia="es-ES"/>
+          <w14:ligatures w14:val="none"/>
+        </w:rPr>
+        <w:t xml:space="preserve"> </w:t>
+      </w:r>
+      <w:r>
+        <w:rPr>
+          <w:rFonts w:ascii="Constantia" w:hAnsi="Constantia"/>
+          <w:color w:val="595959" w:themeColor="text1" w:themeTint="A6"/>
+          <w:kern w:val="0"/>
+          <w:lang w:val="en-GB" w:eastAsia="es-ES"/>
+          <w14:ligatures w14:val="none"/>
+        </w:rPr>
+        <w:t>in-depth in chapter 3.</w:t>
       </w:r>
     </w:p>
     <w:p>
@@ -6887,6 +7170,7 @@
           <w:rFonts w:ascii="Cambria Math" w:hAnsi="Cambria Math"/>
           <w:b/>
           <w:bCs/>
+          <w:color w:val="4472C4" w:themeColor="accent1"/>
           <w:sz w:val="24"/>
           <w:szCs w:val="24"/>
         </w:rPr>
@@ -6896,10 +7180,10 @@
           <w:rFonts w:ascii="Cambria Math" w:hAnsi="Cambria Math"/>
           <w:b/>
           <w:bCs/>
+          <w:color w:val="4472C4" w:themeColor="accent1"/>
           <w:sz w:val="24"/>
           <w:szCs w:val="24"/>
         </w:rPr>
-        <w:lastRenderedPageBreak/>
         <w:t xml:space="preserve">Data </w:t>
       </w:r>
       <w:proofErr w:type="spellStart"/>
@@ -6908,6 +7192,7 @@
           <w:rFonts w:ascii="Cambria Math" w:hAnsi="Cambria Math"/>
           <w:b/>
           <w:bCs/>
+          <w:color w:val="4472C4" w:themeColor="accent1"/>
           <w:sz w:val="24"/>
           <w:szCs w:val="24"/>
         </w:rPr>
@@ -6948,6 +7233,64 @@
         </w:rPr>
         <w:t xml:space="preserve"> must be able to manage different kinds of data coming from different sources:</w:t>
       </w:r>
+    </w:p>
+    <w:p>
+      <w:pPr>
+        <w:pStyle w:val="Paragrafoelenco"/>
+        <w:numPr>
+          <w:ilvl w:val="0"/>
+          <w:numId w:val="16"/>
+        </w:numPr>
+        <w:rPr>
+          <w:rFonts w:ascii="Constantia" w:hAnsi="Constantia"/>
+          <w:color w:val="595959" w:themeColor="text1" w:themeTint="A6"/>
+          <w:kern w:val="0"/>
+          <w:lang w:val="en-GB" w:eastAsia="es-ES"/>
+          <w14:ligatures w14:val="none"/>
+        </w:rPr>
+      </w:pPr>
+      <w:r>
+        <w:rPr>
+          <w:rFonts w:ascii="Constantia" w:hAnsi="Constantia"/>
+          <w:color w:val="595959" w:themeColor="text1" w:themeTint="A6"/>
+          <w:kern w:val="0"/>
+          <w:lang w:val="en-GB" w:eastAsia="es-ES"/>
+          <w14:ligatures w14:val="none"/>
+        </w:rPr>
+        <w:t xml:space="preserve">The </w:t>
+      </w:r>
+      <w:r>
+        <w:rPr>
+          <w:rFonts w:ascii="Constantia" w:hAnsi="Constantia"/>
+          <w:color w:val="595959" w:themeColor="text1" w:themeTint="A6"/>
+          <w:kern w:val="0"/>
+          <w:lang w:val="en-GB" w:eastAsia="es-ES"/>
+          <w14:ligatures w14:val="none"/>
+        </w:rPr>
+        <w:t>he customers who will book their presence in the shop through the application. At each customer will correspond a QR code and thus a value in the waiting list. In this way, the application will be able to detect the number of people in the queue for the shop</w:t>
+      </w:r>
+      <w:r>
+        <w:rPr>
+          <w:rFonts w:ascii="Constantia" w:hAnsi="Constantia"/>
+          <w:color w:val="595959" w:themeColor="text1" w:themeTint="A6"/>
+          <w:kern w:val="0"/>
+          <w:lang w:val="en-GB" w:eastAsia="es-ES"/>
+          <w14:ligatures w14:val="none"/>
+        </w:rPr>
+        <w:t>.</w:t>
+      </w:r>
+    </w:p>
+    <w:p>
+      <w:pPr>
+        <w:pStyle w:val="Paragrafoelenco"/>
+        <w:rPr>
+          <w:rFonts w:ascii="Constantia" w:hAnsi="Constantia"/>
+          <w:color w:val="595959" w:themeColor="text1" w:themeTint="A6"/>
+          <w:kern w:val="0"/>
+          <w:lang w:val="en-GB" w:eastAsia="es-ES"/>
+          <w14:ligatures w14:val="none"/>
+        </w:rPr>
+      </w:pPr>
     </w:p>
     <w:p>
       <w:pPr>
@@ -6973,58 +7316,20 @@
           <w:lang w:val="en-GB" w:eastAsia="es-ES"/>
           <w14:ligatures w14:val="none"/>
         </w:rPr>
-        <w:t xml:space="preserve">The </w:t>
-      </w:r>
-      <w:r>
-        <w:rPr>
-          <w:rFonts w:ascii="Constantia" w:hAnsi="Constantia"/>
-          <w:color w:val="595959" w:themeColor="text1" w:themeTint="A6"/>
-          <w:kern w:val="0"/>
-          <w:lang w:val="en-GB" w:eastAsia="es-ES"/>
-          <w14:ligatures w14:val="none"/>
-        </w:rPr>
-        <w:t>customers</w:t>
-      </w:r>
-      <w:r>
-        <w:rPr>
-          <w:rFonts w:ascii="Constantia" w:hAnsi="Constantia"/>
-          <w:color w:val="595959" w:themeColor="text1" w:themeTint="A6"/>
-          <w:kern w:val="0"/>
-          <w:lang w:val="en-GB" w:eastAsia="es-ES"/>
-          <w14:ligatures w14:val="none"/>
-        </w:rPr>
-        <w:t xml:space="preserve"> w</w:t>
-      </w:r>
-      <w:r>
-        <w:rPr>
-          <w:rFonts w:ascii="Constantia" w:hAnsi="Constantia"/>
-          <w:color w:val="595959" w:themeColor="text1" w:themeTint="A6"/>
-          <w:kern w:val="0"/>
-          <w:lang w:val="en-GB" w:eastAsia="es-ES"/>
-          <w14:ligatures w14:val="none"/>
-        </w:rPr>
-        <w:t>ho</w:t>
-      </w:r>
-      <w:r>
-        <w:rPr>
-          <w:rFonts w:ascii="Constantia" w:hAnsi="Constantia"/>
-          <w:color w:val="595959" w:themeColor="text1" w:themeTint="A6"/>
-          <w:kern w:val="0"/>
-          <w:lang w:val="en-GB" w:eastAsia="es-ES"/>
-          <w14:ligatures w14:val="none"/>
-        </w:rPr>
-        <w:t xml:space="preserve"> </w:t>
-      </w:r>
-      <w:r>
-        <w:rPr>
-          <w:rFonts w:ascii="Constantia" w:hAnsi="Constantia"/>
-          <w:color w:val="595959" w:themeColor="text1" w:themeTint="A6"/>
-          <w:kern w:val="0"/>
-          <w:lang w:val="en-GB" w:eastAsia="es-ES"/>
-          <w14:ligatures w14:val="none"/>
-        </w:rPr>
-        <w:t>will book their presence in the shop trough the application. At each customer will correspond a QR code and thus a value in the waiting list. In this way the application will be able to detect the number of people in queue for the shop.</w:t>
-      </w:r>
+        <w:t>The shop owners will insert into the system standard kind of information about the shop they own, but also other kinds of information like, for example, the types of sold products and eventually new products ready to be launched in the market.</w:t>
+      </w:r>
+    </w:p>
+    <w:p>
+      <w:pPr>
+        <w:pStyle w:val="Paragrafoelenco"/>
+        <w:rPr>
+          <w:rFonts w:ascii="Constantia" w:hAnsi="Constantia"/>
+          <w:color w:val="595959" w:themeColor="text1" w:themeTint="A6"/>
+          <w:kern w:val="0"/>
+          <w:lang w:val="en-GB" w:eastAsia="es-ES"/>
+          <w14:ligatures w14:val="none"/>
+        </w:rPr>
+      </w:pPr>
     </w:p>
     <w:p>
       <w:pPr>
@@ -7033,111 +7338,33 @@
           <w:ilvl w:val="0"/>
           <w:numId w:val="16"/>
         </w:numPr>
-        <w:jc w:val="both"/>
-        <w:rPr>
-          <w:rFonts w:ascii="Constantia" w:hAnsi="Constantia"/>
-          <w:color w:val="595959" w:themeColor="text1" w:themeTint="A6"/>
-          <w:kern w:val="0"/>
-          <w:lang w:val="en-GB" w:eastAsia="es-ES"/>
-          <w14:ligatures w14:val="none"/>
-        </w:rPr>
-      </w:pPr>
-      <w:r>
-        <w:rPr>
-          <w:rFonts w:ascii="Constantia" w:hAnsi="Constantia"/>
-          <w:color w:val="595959" w:themeColor="text1" w:themeTint="A6"/>
-          <w:kern w:val="0"/>
-          <w:lang w:val="en-GB" w:eastAsia="es-ES"/>
-          <w14:ligatures w14:val="none"/>
-        </w:rPr>
-        <w:t xml:space="preserve">The shop owners who will </w:t>
-      </w:r>
-      <w:r>
-        <w:rPr>
-          <w:rFonts w:ascii="Constantia" w:hAnsi="Constantia"/>
-          <w:color w:val="595959" w:themeColor="text1" w:themeTint="A6"/>
-          <w:kern w:val="0"/>
-          <w:lang w:val="en-GB" w:eastAsia="es-ES"/>
-          <w14:ligatures w14:val="none"/>
-        </w:rPr>
-        <w:t xml:space="preserve">insert into the system standard kind of information about the </w:t>
-      </w:r>
-      <w:r>
-        <w:rPr>
-          <w:rFonts w:ascii="Constantia" w:hAnsi="Constantia"/>
-          <w:color w:val="595959" w:themeColor="text1" w:themeTint="A6"/>
-          <w:kern w:val="0"/>
-          <w:lang w:val="en-GB" w:eastAsia="es-ES"/>
-          <w14:ligatures w14:val="none"/>
-        </w:rPr>
-        <w:t>shop</w:t>
-      </w:r>
-      <w:r>
-        <w:rPr>
-          <w:rFonts w:ascii="Constantia" w:hAnsi="Constantia"/>
-          <w:color w:val="595959" w:themeColor="text1" w:themeTint="A6"/>
-          <w:kern w:val="0"/>
-          <w:lang w:val="en-GB" w:eastAsia="es-ES"/>
-          <w14:ligatures w14:val="none"/>
-        </w:rPr>
-        <w:t xml:space="preserve"> they own, but also other kinds of information like, for example, the types of </w:t>
-      </w:r>
-      <w:r>
-        <w:rPr>
-          <w:rFonts w:ascii="Constantia" w:hAnsi="Constantia"/>
-          <w:color w:val="595959" w:themeColor="text1" w:themeTint="A6"/>
-          <w:kern w:val="0"/>
-          <w:lang w:val="en-GB" w:eastAsia="es-ES"/>
-          <w14:ligatures w14:val="none"/>
-        </w:rPr>
-        <w:t xml:space="preserve">sold </w:t>
-      </w:r>
-      <w:r>
-        <w:rPr>
-          <w:rFonts w:ascii="Constantia" w:hAnsi="Constantia"/>
-          <w:color w:val="595959" w:themeColor="text1" w:themeTint="A6"/>
-          <w:kern w:val="0"/>
-          <w:lang w:val="en-GB" w:eastAsia="es-ES"/>
-          <w14:ligatures w14:val="none"/>
-        </w:rPr>
-        <w:t>products</w:t>
-      </w:r>
-      <w:r>
-        <w:rPr>
-          <w:rFonts w:ascii="Constantia" w:hAnsi="Constantia"/>
-          <w:color w:val="595959" w:themeColor="text1" w:themeTint="A6"/>
-          <w:kern w:val="0"/>
-          <w:lang w:val="en-GB" w:eastAsia="es-ES"/>
-          <w14:ligatures w14:val="none"/>
-        </w:rPr>
-        <w:t xml:space="preserve"> and eventually new products ready to be launched in the market. </w:t>
-      </w:r>
-    </w:p>
-    <w:p>
-      <w:pPr>
-        <w:pStyle w:val="Paragrafoelenco"/>
-        <w:numPr>
-          <w:ilvl w:val="0"/>
-          <w:numId w:val="16"/>
-        </w:numPr>
-        <w:jc w:val="both"/>
-        <w:rPr>
-          <w:rFonts w:ascii="Constantia" w:hAnsi="Constantia"/>
-          <w:color w:val="595959" w:themeColor="text1" w:themeTint="A6"/>
-          <w:kern w:val="0"/>
-          <w:lang w:val="en-GB" w:eastAsia="es-ES"/>
-          <w14:ligatures w14:val="none"/>
-        </w:rPr>
-      </w:pPr>
-      <w:r>
-        <w:rPr>
-          <w:rFonts w:ascii="Constantia" w:hAnsi="Constantia"/>
-          <w:color w:val="595959" w:themeColor="text1" w:themeTint="A6"/>
-          <w:kern w:val="0"/>
-          <w:lang w:val="en-GB" w:eastAsia="es-ES"/>
-          <w14:ligatures w14:val="none"/>
-        </w:rPr>
-        <w:t xml:space="preserve">The ticket system: every time a new customer enters the shop without having the application, he must take a ticket (or scan a QR code) which will be read by the application. In this way </w:t>
+        <w:rPr>
+          <w:rFonts w:ascii="Constantia" w:hAnsi="Constantia"/>
+          <w:color w:val="595959" w:themeColor="text1" w:themeTint="A6"/>
+          <w:kern w:val="0"/>
+          <w:lang w:val="en-GB" w:eastAsia="es-ES"/>
+          <w14:ligatures w14:val="none"/>
+        </w:rPr>
+      </w:pPr>
+      <w:r>
+        <w:rPr>
+          <w:rFonts w:ascii="Constantia" w:hAnsi="Constantia"/>
+          <w:color w:val="595959" w:themeColor="text1" w:themeTint="A6"/>
+          <w:kern w:val="0"/>
+          <w:lang w:val="en-GB" w:eastAsia="es-ES"/>
+          <w14:ligatures w14:val="none"/>
+        </w:rPr>
+        <w:t xml:space="preserve">The ticket system: every time a new customer enters the shop without having the application, he must take a ticket (or scan a QR code) which will be read by the application. </w:t>
+      </w:r>
+      <w:r>
+        <w:rPr>
+          <w:rFonts w:ascii="Constantia" w:hAnsi="Constantia"/>
+          <w:color w:val="595959" w:themeColor="text1" w:themeTint="A6"/>
+          <w:kern w:val="0"/>
+          <w:lang w:val="en-GB" w:eastAsia="es-ES"/>
+          <w14:ligatures w14:val="none"/>
+        </w:rPr>
+        <w:t xml:space="preserve">In this way, </w:t>
       </w:r>
       <w:proofErr w:type="spellStart"/>
       <w:r>
@@ -7159,7 +7386,7 @@
           <w:lang w:val="en-GB" w:eastAsia="es-ES"/>
           <w14:ligatures w14:val="none"/>
         </w:rPr>
-        <w:t xml:space="preserve"> will be able to keep track also of the people in the waiting list without the application.</w:t>
+        <w:t xml:space="preserve"> will be able to keep track also of the people on the waiting list without the application.</w:t>
       </w:r>
     </w:p>
     <w:p>
@@ -7176,6 +7403,7 @@
           <w:rFonts w:ascii="Cambria Math" w:hAnsi="Cambria Math"/>
           <w:b/>
           <w:bCs/>
+          <w:color w:val="4472C4" w:themeColor="accent1"/>
           <w:sz w:val="24"/>
           <w:szCs w:val="24"/>
         </w:rPr>
@@ -7185,6 +7413,7 @@
           <w:rFonts w:ascii="Cambria Math" w:hAnsi="Cambria Math"/>
           <w:b/>
           <w:bCs/>
+          <w:color w:val="4472C4" w:themeColor="accent1"/>
           <w:sz w:val="24"/>
           <w:szCs w:val="24"/>
         </w:rPr>
@@ -7196,6 +7425,7 @@
           <w:rFonts w:ascii="Cambria Math" w:hAnsi="Cambria Math"/>
           <w:b/>
           <w:bCs/>
+          <w:color w:val="4472C4" w:themeColor="accent1"/>
           <w:sz w:val="24"/>
           <w:szCs w:val="24"/>
         </w:rPr>
@@ -7222,7 +7452,27 @@
           <w:lang w:val="en-GB" w:eastAsia="es-ES"/>
           <w14:ligatures w14:val="none"/>
         </w:rPr>
-        <w:t xml:space="preserve">The raw data collected by DREAM must be processed before being delivered to the end-user. Therefore, starting with the big volume of information “ingested”, various kinds of analytics are performed </w:t>
+        <w:t>The raw data collected by DREAM must be processed before being delivered to the end</w:t>
+      </w:r>
+      <w:r>
+        <w:rPr>
+          <w:rFonts w:ascii="Constantia" w:hAnsi="Constantia"/>
+          <w:color w:val="595959" w:themeColor="text1" w:themeTint="A6"/>
+          <w:kern w:val="0"/>
+          <w:lang w:val="en-GB" w:eastAsia="es-ES"/>
+          <w14:ligatures w14:val="none"/>
+        </w:rPr>
+        <w:t xml:space="preserve"> </w:t>
+      </w:r>
+      <w:r>
+        <w:rPr>
+          <w:rFonts w:ascii="Constantia" w:hAnsi="Constantia"/>
+          <w:color w:val="595959" w:themeColor="text1" w:themeTint="A6"/>
+          <w:kern w:val="0"/>
+          <w:lang w:val="en-GB" w:eastAsia="es-ES"/>
+          <w14:ligatures w14:val="none"/>
+        </w:rPr>
+        <w:t xml:space="preserve">user. Therefore, starting with the big volume of information “ingested”, various kinds of analytics are performed </w:t>
       </w:r>
       <w:r>
         <w:rPr>
@@ -7269,8 +7519,41 @@
           <w:lang w:val="en-GB" w:eastAsia="es-ES"/>
           <w14:ligatures w14:val="none"/>
         </w:rPr>
-        <w:t>Associate the value coming from the booking of a certain shop to the correct number of people in queue in front of the corresponding shop with the application.</w:t>
-      </w:r>
+        <w:t xml:space="preserve">Associate the value coming from the booking of a certain shop to the correct number of people in </w:t>
+      </w:r>
+      <w:r>
+        <w:rPr>
+          <w:rFonts w:ascii="Constantia" w:hAnsi="Constantia"/>
+          <w:color w:val="595959" w:themeColor="text1" w:themeTint="A6"/>
+          <w:kern w:val="0"/>
+          <w:lang w:val="en-GB" w:eastAsia="es-ES"/>
+          <w14:ligatures w14:val="none"/>
+        </w:rPr>
+        <w:t xml:space="preserve">the </w:t>
+      </w:r>
+      <w:r>
+        <w:rPr>
+          <w:rFonts w:ascii="Constantia" w:hAnsi="Constantia"/>
+          <w:color w:val="595959" w:themeColor="text1" w:themeTint="A6"/>
+          <w:kern w:val="0"/>
+          <w:lang w:val="en-GB" w:eastAsia="es-ES"/>
+          <w14:ligatures w14:val="none"/>
+        </w:rPr>
+        <w:t>queue in front of the corresponding shop with the application.</w:t>
+      </w:r>
+    </w:p>
+    <w:p>
+      <w:pPr>
+        <w:pStyle w:val="Paragrafoelenco"/>
+        <w:jc w:val="both"/>
+        <w:rPr>
+          <w:rFonts w:ascii="Constantia" w:hAnsi="Constantia"/>
+          <w:color w:val="595959" w:themeColor="text1" w:themeTint="A6"/>
+          <w:kern w:val="0"/>
+          <w:lang w:val="en-GB" w:eastAsia="es-ES"/>
+          <w14:ligatures w14:val="none"/>
+        </w:rPr>
+      </w:pPr>
     </w:p>
     <w:p>
       <w:pPr>
@@ -7296,8 +7579,62 @@
           <w:lang w:val="en-GB" w:eastAsia="es-ES"/>
           <w14:ligatures w14:val="none"/>
         </w:rPr>
-        <w:t xml:space="preserve">Associate the value coming from the ticket system (or QR code scan) to a number of people in queue in front of the corresponding shop without the application. </w:t>
-      </w:r>
+        <w:t xml:space="preserve">Associate the value coming from the ticket system (or QR code scan) to </w:t>
+      </w:r>
+      <w:proofErr w:type="gramStart"/>
+      <w:r>
+        <w:rPr>
+          <w:rFonts w:ascii="Constantia" w:hAnsi="Constantia"/>
+          <w:color w:val="595959" w:themeColor="text1" w:themeTint="A6"/>
+          <w:kern w:val="0"/>
+          <w:lang w:val="en-GB" w:eastAsia="es-ES"/>
+          <w14:ligatures w14:val="none"/>
+        </w:rPr>
+        <w:t>a number of</w:t>
+      </w:r>
+      <w:proofErr w:type="gramEnd"/>
+      <w:r>
+        <w:rPr>
+          <w:rFonts w:ascii="Constantia" w:hAnsi="Constantia"/>
+          <w:color w:val="595959" w:themeColor="text1" w:themeTint="A6"/>
+          <w:kern w:val="0"/>
+          <w:lang w:val="en-GB" w:eastAsia="es-ES"/>
+          <w14:ligatures w14:val="none"/>
+        </w:rPr>
+        <w:t xml:space="preserve"> people in</w:t>
+      </w:r>
+      <w:r>
+        <w:rPr>
+          <w:rFonts w:ascii="Constantia" w:hAnsi="Constantia"/>
+          <w:color w:val="595959" w:themeColor="text1" w:themeTint="A6"/>
+          <w:kern w:val="0"/>
+          <w:lang w:val="en-GB" w:eastAsia="es-ES"/>
+          <w14:ligatures w14:val="none"/>
+        </w:rPr>
+        <w:t xml:space="preserve"> the</w:t>
+      </w:r>
+      <w:r>
+        <w:rPr>
+          <w:rFonts w:ascii="Constantia" w:hAnsi="Constantia"/>
+          <w:color w:val="595959" w:themeColor="text1" w:themeTint="A6"/>
+          <w:kern w:val="0"/>
+          <w:lang w:val="en-GB" w:eastAsia="es-ES"/>
+          <w14:ligatures w14:val="none"/>
+        </w:rPr>
+        <w:t xml:space="preserve"> queue in front of the corresponding shop without the application. </w:t>
+      </w:r>
+    </w:p>
+    <w:p>
+      <w:pPr>
+        <w:pStyle w:val="Paragrafoelenco"/>
+        <w:rPr>
+          <w:rFonts w:ascii="Constantia" w:hAnsi="Constantia"/>
+          <w:color w:val="595959" w:themeColor="text1" w:themeTint="A6"/>
+          <w:kern w:val="0"/>
+          <w:lang w:val="en-GB" w:eastAsia="es-ES"/>
+          <w14:ligatures w14:val="none"/>
+        </w:rPr>
+      </w:pPr>
     </w:p>
     <w:p>
       <w:pPr>
@@ -7362,6 +7699,7 @@
           <w:rFonts w:ascii="Cambria Math" w:hAnsi="Cambria Math"/>
           <w:b/>
           <w:bCs/>
+          <w:color w:val="4472C4" w:themeColor="accent1"/>
           <w:sz w:val="24"/>
           <w:szCs w:val="24"/>
         </w:rPr>
@@ -7371,6 +7709,7 @@
           <w:rFonts w:ascii="Cambria Math" w:hAnsi="Cambria Math"/>
           <w:b/>
           <w:bCs/>
+          <w:color w:val="4472C4" w:themeColor="accent1"/>
           <w:sz w:val="24"/>
           <w:szCs w:val="24"/>
         </w:rPr>
@@ -7381,6 +7720,7 @@
           <w:rFonts w:ascii="Cambria Math" w:hAnsi="Cambria Math"/>
           <w:b/>
           <w:bCs/>
+          <w:color w:val="4472C4" w:themeColor="accent1"/>
           <w:sz w:val="24"/>
           <w:szCs w:val="24"/>
         </w:rPr>
@@ -7428,7 +7768,7 @@
           <w:lang w:val="en-GB" w:eastAsia="es-ES"/>
           <w14:ligatures w14:val="none"/>
         </w:rPr>
-        <w:t xml:space="preserve"> so that he can access to special offers from the shop. In addition to that, </w:t>
+        <w:t xml:space="preserve"> so that he can access special offers from the shop. In addition to that, </w:t>
       </w:r>
       <w:proofErr w:type="spellStart"/>
       <w:r>
@@ -7450,27 +7790,7 @@
           <w:lang w:val="en-GB" w:eastAsia="es-ES"/>
           <w14:ligatures w14:val="none"/>
         </w:rPr>
-        <w:t xml:space="preserve"> generates a QR code (or it uses a ticket system) so that it can track the people without the app in the shop. This QR code must be created so that </w:t>
-      </w:r>
-      <w:r>
-        <w:rPr>
-          <w:rFonts w:ascii="Constantia" w:hAnsi="Constantia"/>
-          <w:color w:val="595959" w:themeColor="text1" w:themeTint="A6"/>
-          <w:kern w:val="0"/>
-          <w:lang w:val="en-GB" w:eastAsia="es-ES"/>
-          <w14:ligatures w14:val="none"/>
-        </w:rPr>
-        <w:t xml:space="preserve">it contains the information of the previous and the next number of </w:t>
-      </w:r>
-      <w:r>
-        <w:rPr>
-          <w:rFonts w:ascii="Constantia" w:hAnsi="Constantia"/>
-          <w:color w:val="595959" w:themeColor="text1" w:themeTint="A6"/>
-          <w:kern w:val="0"/>
-          <w:lang w:val="en-GB" w:eastAsia="es-ES"/>
-          <w14:ligatures w14:val="none"/>
-        </w:rPr>
-        <w:t>people without the app in queue</w:t>
+        <w:t xml:space="preserve"> generates a QR code (or it uses a ticket system) so that it can track the people without the app in the shop. This QR code must be created so that it contains the information of the previous and the next number of people without the app in the queue</w:t>
       </w:r>
       <w:r>
         <w:rPr>
@@ -7497,6 +7817,7 @@
           <w:rFonts w:ascii="Cambria Math" w:hAnsi="Cambria Math"/>
           <w:b/>
           <w:bCs/>
+          <w:color w:val="4472C4" w:themeColor="accent1"/>
           <w:sz w:val="24"/>
           <w:szCs w:val="24"/>
         </w:rPr>
@@ -7506,6 +7827,7 @@
           <w:rFonts w:ascii="Cambria Math" w:hAnsi="Cambria Math"/>
           <w:b/>
           <w:bCs/>
+          <w:color w:val="4472C4" w:themeColor="accent1"/>
           <w:sz w:val="24"/>
           <w:szCs w:val="24"/>
         </w:rPr>
@@ -7517,6 +7839,7 @@
           <w:rFonts w:ascii="Cambria Math" w:hAnsi="Cambria Math"/>
           <w:b/>
           <w:bCs/>
+          <w:color w:val="4472C4" w:themeColor="accent1"/>
           <w:sz w:val="24"/>
           <w:szCs w:val="24"/>
         </w:rPr>
@@ -7528,6 +7851,7 @@
           <w:rFonts w:ascii="Cambria Math" w:hAnsi="Cambria Math"/>
           <w:b/>
           <w:bCs/>
+          <w:color w:val="4472C4" w:themeColor="accent1"/>
           <w:sz w:val="24"/>
           <w:szCs w:val="24"/>
         </w:rPr>
@@ -7539,6 +7863,7 @@
           <w:rFonts w:ascii="Cambria Math" w:hAnsi="Cambria Math"/>
           <w:b/>
           <w:bCs/>
+          <w:color w:val="4472C4" w:themeColor="accent1"/>
           <w:sz w:val="24"/>
           <w:szCs w:val="24"/>
         </w:rPr>
@@ -7577,46 +7902,30 @@
           <w:lang w:val="en-GB" w:eastAsia="es-ES"/>
           <w14:ligatures w14:val="none"/>
         </w:rPr>
-        <w:t xml:space="preserve">, in order to be economically advantageous also for the shop owners, must have a section in which the owner can insert special offer for the shop, so that he/she can advertise the activity. This function will be fundamental also for the customers who will be encouraged to download our application to have this kind of </w:t>
-      </w:r>
-      <w:r>
-        <w:rPr>
-          <w:rFonts w:ascii="Constantia" w:hAnsi="Constantia"/>
-          <w:color w:val="595959" w:themeColor="text1" w:themeTint="A6"/>
-          <w:kern w:val="0"/>
-          <w:lang w:val="en-GB" w:eastAsia="es-ES"/>
-          <w14:ligatures w14:val="none"/>
-        </w:rPr>
-        <w:t>promotions.</w:t>
-      </w:r>
-    </w:p>
-    <w:p>
-      <w:pPr>
-        <w:jc w:val="both"/>
-        <w:rPr>
-          <w:lang w:val="en-GB"/>
-        </w:rPr>
-      </w:pPr>
-      <w:r>
-        <w:rPr>
-          <w:lang w:val="en-GB"/>
-        </w:rPr>
-        <w:tab/>
-      </w:r>
-      <w:r>
-        <w:rPr>
-          <w:lang w:val="en-GB"/>
-        </w:rPr>
-        <w:tab/>
-      </w:r>
-    </w:p>
-    <w:p>
-      <w:pPr>
-        <w:jc w:val="both"/>
-        <w:rPr>
-          <w:lang w:val="en-GB"/>
-        </w:rPr>
-      </w:pPr>
+        <w:t xml:space="preserve">, </w:t>
+      </w:r>
+      <w:proofErr w:type="gramStart"/>
+      <w:r>
+        <w:rPr>
+          <w:rFonts w:ascii="Constantia" w:hAnsi="Constantia"/>
+          <w:color w:val="595959" w:themeColor="text1" w:themeTint="A6"/>
+          <w:kern w:val="0"/>
+          <w:lang w:val="en-GB" w:eastAsia="es-ES"/>
+          <w14:ligatures w14:val="none"/>
+        </w:rPr>
+        <w:t>in order to</w:t>
+      </w:r>
+      <w:proofErr w:type="gramEnd"/>
+      <w:r>
+        <w:rPr>
+          <w:rFonts w:ascii="Constantia" w:hAnsi="Constantia"/>
+          <w:color w:val="595959" w:themeColor="text1" w:themeTint="A6"/>
+          <w:kern w:val="0"/>
+          <w:lang w:val="en-GB" w:eastAsia="es-ES"/>
+          <w14:ligatures w14:val="none"/>
+        </w:rPr>
+        <w:t xml:space="preserve"> be economically advantageous also for the shop owners, must have a section in which the owner can insert special offers for the shop so that he/she can advertise the activity. This function will be fundamental also for the customers who will be encouraged to download our application to have this kind of promotion.</w:t>
+      </w:r>
     </w:p>
     <w:p>
       <w:pPr>
@@ -7652,9 +7961,9 @@
           <w:lang w:val="en-GB" w:eastAsia="es-ES"/>
           <w14:ligatures w14:val="none"/>
         </w:rPr>
-        <w:t xml:space="preserve">User </w:t>
-      </w:r>
-      <w:proofErr w:type="spellStart"/>
+        <w:lastRenderedPageBreak/>
+        <w:t>U</w:t>
+      </w:r>
       <w:r>
         <w:rPr>
           <w:rFonts w:ascii="Cambria Math" w:eastAsiaTheme="minorHAnsi" w:hAnsi="Cambria Math" w:cstheme="minorBidi"/>
@@ -7667,9 +7976,34 @@
           <w:lang w:val="en-GB" w:eastAsia="es-ES"/>
           <w14:ligatures w14:val="none"/>
         </w:rPr>
-        <w:t>characteristics</w:t>
-      </w:r>
-      <w:proofErr w:type="spellEnd"/>
+        <w:t>s</w:t>
+      </w:r>
+      <w:r>
+        <w:rPr>
+          <w:rFonts w:ascii="Cambria Math" w:eastAsiaTheme="minorHAnsi" w:hAnsi="Cambria Math" w:cstheme="minorBidi"/>
+          <w:b/>
+          <w:bCs/>
+          <w:color w:val="4472C4" w:themeColor="accent1"/>
+          <w:kern w:val="0"/>
+          <w:sz w:val="28"/>
+          <w:szCs w:val="28"/>
+          <w:lang w:val="en-GB" w:eastAsia="es-ES"/>
+          <w14:ligatures w14:val="none"/>
+        </w:rPr>
+        <w:t>er characteristics</w:t>
+      </w:r>
+    </w:p>
+    <w:p>
+      <w:pPr>
+        <w:jc w:val="both"/>
+        <w:rPr>
+          <w:rFonts w:ascii="Constantia" w:hAnsi="Constantia"/>
+          <w:color w:val="595959" w:themeColor="text1" w:themeTint="A6"/>
+          <w:kern w:val="0"/>
+          <w:lang w:val="en-GB" w:eastAsia="es-ES"/>
+          <w14:ligatures w14:val="none"/>
+        </w:rPr>
+      </w:pPr>
     </w:p>
     <w:p>
       <w:pPr>
@@ -7759,7 +8093,49 @@
           <w:lang w:val="en-GB" w:eastAsia="es-ES"/>
           <w14:ligatures w14:val="none"/>
         </w:rPr>
-        <w:t xml:space="preserve">Customers: they access the system in order to see what are the shops with the lowest number of people in queue, so that they can save time. In addition, having the </w:t>
+        <w:t xml:space="preserve">Customers: they access the system in order to see what </w:t>
+      </w:r>
+      <w:proofErr w:type="gramStart"/>
+      <w:r>
+        <w:rPr>
+          <w:rFonts w:ascii="Constantia" w:hAnsi="Constantia"/>
+          <w:color w:val="595959" w:themeColor="text1" w:themeTint="A6"/>
+          <w:kern w:val="0"/>
+          <w:lang w:val="en-GB" w:eastAsia="es-ES"/>
+          <w14:ligatures w14:val="none"/>
+        </w:rPr>
+        <w:t xml:space="preserve">are the shops with the lowest number of people in </w:t>
+      </w:r>
+      <w:r>
+        <w:rPr>
+          <w:rFonts w:ascii="Constantia" w:hAnsi="Constantia"/>
+          <w:color w:val="595959" w:themeColor="text1" w:themeTint="A6"/>
+          <w:kern w:val="0"/>
+          <w:lang w:val="en-GB" w:eastAsia="es-ES"/>
+          <w14:ligatures w14:val="none"/>
+        </w:rPr>
+        <w:t xml:space="preserve">the </w:t>
+      </w:r>
+      <w:r>
+        <w:rPr>
+          <w:rFonts w:ascii="Constantia" w:hAnsi="Constantia"/>
+          <w:color w:val="595959" w:themeColor="text1" w:themeTint="A6"/>
+          <w:kern w:val="0"/>
+          <w:lang w:val="en-GB" w:eastAsia="es-ES"/>
+          <w14:ligatures w14:val="none"/>
+        </w:rPr>
+        <w:t>queue</w:t>
+      </w:r>
+      <w:proofErr w:type="gramEnd"/>
+      <w:r>
+        <w:rPr>
+          <w:rFonts w:ascii="Constantia" w:hAnsi="Constantia"/>
+          <w:color w:val="595959" w:themeColor="text1" w:themeTint="A6"/>
+          <w:kern w:val="0"/>
+          <w:lang w:val="en-GB" w:eastAsia="es-ES"/>
+          <w14:ligatures w14:val="none"/>
+        </w:rPr>
+        <w:t xml:space="preserve">, so that they can save time. In addition, having the </w:t>
       </w:r>
       <w:proofErr w:type="spellStart"/>
       <w:r>
@@ -7783,6 +8159,20 @@
         </w:rPr>
         <w:t xml:space="preserve"> allow them to see special offers in terms of discounts or fidelity products.</w:t>
       </w:r>
+    </w:p>
+    <w:p>
+      <w:pPr>
+        <w:pStyle w:val="Paragrafoelenco"/>
+        <w:ind w:left="785"/>
+        <w:jc w:val="both"/>
+        <w:rPr>
+          <w:rFonts w:ascii="Constantia" w:hAnsi="Constantia"/>
+          <w:color w:val="595959" w:themeColor="text1" w:themeTint="A6"/>
+          <w:kern w:val="0"/>
+          <w:lang w:val="en-GB" w:eastAsia="es-ES"/>
+          <w14:ligatures w14:val="none"/>
+        </w:rPr>
+      </w:pPr>
     </w:p>
     <w:p>
       <w:pPr>
@@ -7791,24 +8181,23 @@
           <w:ilvl w:val="0"/>
           <w:numId w:val="20"/>
         </w:numPr>
-        <w:jc w:val="both"/>
-        <w:rPr>
-          <w:rFonts w:ascii="Constantia" w:hAnsi="Constantia"/>
-          <w:color w:val="595959" w:themeColor="text1" w:themeTint="A6"/>
-          <w:kern w:val="0"/>
-          <w:lang w:val="en-GB" w:eastAsia="es-ES"/>
-          <w14:ligatures w14:val="none"/>
-        </w:rPr>
-      </w:pPr>
-      <w:r>
-        <w:rPr>
-          <w:rFonts w:ascii="Constantia" w:hAnsi="Constantia"/>
-          <w:color w:val="595959" w:themeColor="text1" w:themeTint="A6"/>
-          <w:kern w:val="0"/>
-          <w:lang w:val="en-GB" w:eastAsia="es-ES"/>
-          <w14:ligatures w14:val="none"/>
-        </w:rPr>
-        <w:t xml:space="preserve">Shop owners: they access the system in order to keep track of the number of people who enter the shop, depending also on the time. Another feature they can have </w:t>
+        <w:rPr>
+          <w:rFonts w:ascii="Constantia" w:hAnsi="Constantia"/>
+          <w:color w:val="595959" w:themeColor="text1" w:themeTint="A6"/>
+          <w:kern w:val="0"/>
+          <w:lang w:val="en-GB" w:eastAsia="es-ES"/>
+          <w14:ligatures w14:val="none"/>
+        </w:rPr>
+      </w:pPr>
+      <w:r>
+        <w:rPr>
+          <w:rFonts w:ascii="Constantia" w:hAnsi="Constantia"/>
+          <w:color w:val="595959" w:themeColor="text1" w:themeTint="A6"/>
+          <w:kern w:val="0"/>
+          <w:lang w:val="en-GB" w:eastAsia="es-ES"/>
+          <w14:ligatures w14:val="none"/>
+        </w:rPr>
+        <w:t xml:space="preserve">Shop owners: they access the system </w:t>
       </w:r>
       <w:proofErr w:type="gramStart"/>
       <w:r>
@@ -7819,6 +8208,38 @@
           <w:lang w:val="en-GB" w:eastAsia="es-ES"/>
           <w14:ligatures w14:val="none"/>
         </w:rPr>
+        <w:t>in order to</w:t>
+      </w:r>
+      <w:proofErr w:type="gramEnd"/>
+      <w:r>
+        <w:rPr>
+          <w:rFonts w:ascii="Constantia" w:hAnsi="Constantia"/>
+          <w:color w:val="595959" w:themeColor="text1" w:themeTint="A6"/>
+          <w:kern w:val="0"/>
+          <w:lang w:val="en-GB" w:eastAsia="es-ES"/>
+          <w14:ligatures w14:val="none"/>
+        </w:rPr>
+        <w:t xml:space="preserve"> </w:t>
+      </w:r>
+      <w:r>
+        <w:rPr>
+          <w:rFonts w:ascii="Constantia" w:hAnsi="Constantia"/>
+          <w:color w:val="595959" w:themeColor="text1" w:themeTint="A6"/>
+          <w:kern w:val="0"/>
+          <w:lang w:val="en-GB" w:eastAsia="es-ES"/>
+          <w14:ligatures w14:val="none"/>
+        </w:rPr>
+        <w:t xml:space="preserve">keep track of the number of people who enter the shop, depending also on the time. Another feature they can have </w:t>
+      </w:r>
+      <w:proofErr w:type="gramStart"/>
+      <w:r>
+        <w:rPr>
+          <w:rFonts w:ascii="Constantia" w:hAnsi="Constantia"/>
+          <w:color w:val="595959" w:themeColor="text1" w:themeTint="A6"/>
+          <w:kern w:val="0"/>
+          <w:lang w:val="en-GB" w:eastAsia="es-ES"/>
+          <w14:ligatures w14:val="none"/>
+        </w:rPr>
         <w:t>is</w:t>
       </w:r>
       <w:proofErr w:type="gramEnd"/>
@@ -7830,7 +8251,17 @@
           <w:lang w:val="en-GB" w:eastAsia="es-ES"/>
           <w14:ligatures w14:val="none"/>
         </w:rPr>
-        <w:t xml:space="preserve"> to provide special offers to the costumers so that to advertise their activity and to create a lock in effect in the clients. </w:t>
+        <w:t xml:space="preserve"> to provide special offers to the customers to advertise their activity and to create a lock-in effect in the clients. </w:t>
+      </w:r>
+      <w:r>
+        <w:rPr>
+          <w:rFonts w:ascii="Constantia" w:hAnsi="Constantia"/>
+          <w:color w:val="595959" w:themeColor="text1" w:themeTint="A6"/>
+          <w:kern w:val="0"/>
+          <w:lang w:val="en-GB" w:eastAsia="es-ES"/>
+          <w14:ligatures w14:val="none"/>
+        </w:rPr>
+        <w:t xml:space="preserve"> </w:t>
       </w:r>
     </w:p>
     <w:p>
@@ -7867,7 +8298,6 @@
           <w:lang w:val="en-GB" w:eastAsia="es-ES"/>
           <w14:ligatures w14:val="none"/>
         </w:rPr>
-        <w:lastRenderedPageBreak/>
         <w:t>Assumptions,</w:t>
       </w:r>
       <w:r>
@@ -7912,7 +8342,7 @@
           <w:lang w:val="en-GB" w:eastAsia="es-ES"/>
           <w14:ligatures w14:val="none"/>
         </w:rPr>
-        <w:t xml:space="preserve"> and</w:t>
+        <w:t xml:space="preserve"> </w:t>
       </w:r>
       <w:r>
         <w:rPr>
@@ -7926,7 +8356,7 @@
           <w:lang w:val="en-GB" w:eastAsia="es-ES"/>
           <w14:ligatures w14:val="none"/>
         </w:rPr>
-        <w:t xml:space="preserve"> </w:t>
+        <w:t>and</w:t>
       </w:r>
       <w:r>
         <w:rPr>
@@ -7940,7 +8370,35 @@
           <w:lang w:val="en-GB" w:eastAsia="es-ES"/>
           <w14:ligatures w14:val="none"/>
         </w:rPr>
-        <w:t>constraints</w:t>
+        <w:t xml:space="preserve"> </w:t>
+      </w:r>
+      <w:r>
+        <w:rPr>
+          <w:rFonts w:ascii="Cambria Math" w:eastAsiaTheme="minorHAnsi" w:hAnsi="Cambria Math" w:cstheme="minorBidi"/>
+          <w:b/>
+          <w:bCs/>
+          <w:color w:val="4472C4" w:themeColor="accent1"/>
+          <w:kern w:val="0"/>
+          <w:sz w:val="28"/>
+          <w:szCs w:val="28"/>
+          <w:lang w:val="en-GB" w:eastAsia="es-ES"/>
+          <w14:ligatures w14:val="none"/>
+        </w:rPr>
+        <w:t>c</w:t>
+      </w:r>
+      <w:r>
+        <w:rPr>
+          <w:rFonts w:ascii="Cambria Math" w:eastAsiaTheme="minorHAnsi" w:hAnsi="Cambria Math" w:cstheme="minorBidi"/>
+          <w:b/>
+          <w:bCs/>
+          <w:color w:val="4472C4" w:themeColor="accent1"/>
+          <w:kern w:val="0"/>
+          <w:sz w:val="28"/>
+          <w:szCs w:val="28"/>
+          <w:lang w:val="en-GB" w:eastAsia="es-ES"/>
+          <w14:ligatures w14:val="none"/>
+        </w:rPr>
+        <w:t>onstraints</w:t>
       </w:r>
     </w:p>
     <w:p>
@@ -8076,7 +8534,27 @@
                 <w:lang w:val="en-GB" w:eastAsia="es-ES"/>
                 <w14:ligatures w14:val="none"/>
               </w:rPr>
-              <w:t xml:space="preserve"> at least one mobile phone with internet connection</w:t>
+              <w:t xml:space="preserve"> at least one mobile phone with </w:t>
+            </w:r>
+            <w:r>
+              <w:rPr>
+                <w:rFonts w:ascii="Constantia" w:hAnsi="Constantia"/>
+                <w:color w:val="595959" w:themeColor="text1" w:themeTint="A6"/>
+                <w:kern w:val="0"/>
+                <w:lang w:val="en-GB" w:eastAsia="es-ES"/>
+                <w14:ligatures w14:val="none"/>
+              </w:rPr>
+              <w:t xml:space="preserve">an </w:t>
+            </w:r>
+            <w:r>
+              <w:rPr>
+                <w:rFonts w:ascii="Constantia" w:hAnsi="Constantia"/>
+                <w:color w:val="595959" w:themeColor="text1" w:themeTint="A6"/>
+                <w:kern w:val="0"/>
+                <w:lang w:val="en-GB" w:eastAsia="es-ES"/>
+                <w14:ligatures w14:val="none"/>
+              </w:rPr>
+              <w:t>internet connection</w:t>
             </w:r>
             <w:r>
               <w:rPr>
@@ -8145,27 +8623,7 @@
                 <w:lang w:val="en-GB" w:eastAsia="es-ES"/>
                 <w14:ligatures w14:val="none"/>
               </w:rPr>
-              <w:t>The customers with</w:t>
-            </w:r>
-            <w:r>
-              <w:rPr>
-                <w:rFonts w:ascii="Constantia" w:hAnsi="Constantia"/>
-                <w:color w:val="595959" w:themeColor="text1" w:themeTint="A6"/>
-                <w:kern w:val="0"/>
-                <w:lang w:val="en-GB" w:eastAsia="es-ES"/>
-                <w14:ligatures w14:val="none"/>
-              </w:rPr>
-              <w:t>out</w:t>
-            </w:r>
-            <w:r>
-              <w:rPr>
-                <w:rFonts w:ascii="Constantia" w:hAnsi="Constantia"/>
-                <w:color w:val="595959" w:themeColor="text1" w:themeTint="A6"/>
-                <w:kern w:val="0"/>
-                <w:lang w:val="en-GB" w:eastAsia="es-ES"/>
-                <w14:ligatures w14:val="none"/>
-              </w:rPr>
-              <w:t xml:space="preserve"> the application </w:t>
+              <w:t xml:space="preserve">The customers without the application </w:t>
             </w:r>
             <w:r>
               <w:rPr>
@@ -8185,17 +8643,7 @@
                 <w:lang w:val="en-GB" w:eastAsia="es-ES"/>
                 <w14:ligatures w14:val="none"/>
               </w:rPr>
-              <w:t xml:space="preserve"> at least one mobile phone with internet connection</w:t>
-            </w:r>
-            <w:r>
-              <w:rPr>
-                <w:rFonts w:ascii="Constantia" w:hAnsi="Constantia"/>
-                <w:color w:val="595959" w:themeColor="text1" w:themeTint="A6"/>
-                <w:kern w:val="0"/>
-                <w:lang w:val="en-GB" w:eastAsia="es-ES"/>
-                <w14:ligatures w14:val="none"/>
-              </w:rPr>
-              <w:t xml:space="preserve"> and camera</w:t>
+              <w:t xml:space="preserve"> at least one mobile phone with internet connection and camera</w:t>
             </w:r>
             <w:r>
               <w:rPr>
@@ -8264,57 +8712,27 @@
                 <w:lang w:val="en-GB" w:eastAsia="es-ES"/>
                 <w14:ligatures w14:val="none"/>
               </w:rPr>
-              <w:t xml:space="preserve">The </w:t>
-            </w:r>
-            <w:r>
-              <w:rPr>
-                <w:rFonts w:ascii="Constantia" w:hAnsi="Constantia"/>
-                <w:color w:val="595959" w:themeColor="text1" w:themeTint="A6"/>
-                <w:kern w:val="0"/>
-                <w:lang w:val="en-GB" w:eastAsia="es-ES"/>
-                <w14:ligatures w14:val="none"/>
-              </w:rPr>
-              <w:t>shop owners</w:t>
-            </w:r>
-            <w:r>
-              <w:rPr>
-                <w:rFonts w:ascii="Constantia" w:hAnsi="Constantia"/>
-                <w:color w:val="595959" w:themeColor="text1" w:themeTint="A6"/>
-                <w:kern w:val="0"/>
-                <w:lang w:val="en-GB" w:eastAsia="es-ES"/>
-                <w14:ligatures w14:val="none"/>
-              </w:rPr>
-              <w:t xml:space="preserve"> </w:t>
-            </w:r>
-            <w:r>
-              <w:rPr>
-                <w:rFonts w:ascii="Constantia" w:hAnsi="Constantia"/>
-                <w:color w:val="595959" w:themeColor="text1" w:themeTint="A6"/>
-                <w:kern w:val="0"/>
-                <w:lang w:val="en-GB" w:eastAsia="es-ES"/>
-                <w14:ligatures w14:val="none"/>
-              </w:rPr>
-              <w:t>own</w:t>
-            </w:r>
-            <w:r>
-              <w:rPr>
-                <w:rFonts w:ascii="Constantia" w:hAnsi="Constantia"/>
-                <w:color w:val="595959" w:themeColor="text1" w:themeTint="A6"/>
-                <w:kern w:val="0"/>
-                <w:lang w:val="en-GB" w:eastAsia="es-ES"/>
-                <w14:ligatures w14:val="none"/>
-              </w:rPr>
-              <w:t xml:space="preserve"> at least one mobile phone with internet connection and camera</w:t>
-            </w:r>
-            <w:r>
-              <w:rPr>
-                <w:rFonts w:ascii="Constantia" w:hAnsi="Constantia"/>
-                <w:color w:val="595959" w:themeColor="text1" w:themeTint="A6"/>
-                <w:kern w:val="0"/>
-                <w:lang w:val="en-GB" w:eastAsia="es-ES"/>
-                <w14:ligatures w14:val="none"/>
-              </w:rPr>
-              <w:t>.</w:t>
+              <w:t xml:space="preserve">The shop owners own at least one mobile phone with </w:t>
+            </w:r>
+            <w:r>
+              <w:rPr>
+                <w:rFonts w:ascii="Constantia" w:hAnsi="Constantia"/>
+                <w:color w:val="595959" w:themeColor="text1" w:themeTint="A6"/>
+                <w:kern w:val="0"/>
+                <w:lang w:val="en-GB" w:eastAsia="es-ES"/>
+                <w14:ligatures w14:val="none"/>
+              </w:rPr>
+              <w:t xml:space="preserve">an </w:t>
+            </w:r>
+            <w:r>
+              <w:rPr>
+                <w:rFonts w:ascii="Constantia" w:hAnsi="Constantia"/>
+                <w:color w:val="595959" w:themeColor="text1" w:themeTint="A6"/>
+                <w:kern w:val="0"/>
+                <w:lang w:val="en-GB" w:eastAsia="es-ES"/>
+                <w14:ligatures w14:val="none"/>
+              </w:rPr>
+              <w:t>internet connection and camera.</w:t>
             </w:r>
           </w:p>
         </w:tc>
@@ -8620,6 +9038,26 @@
     </w:p>
     <w:p>
       <w:pPr>
+        <w:jc w:val="both"/>
+      </w:pPr>
+    </w:p>
+    <w:p>
+      <w:pPr>
+        <w:jc w:val="both"/>
+      </w:pPr>
+    </w:p>
+    <w:p>
+      <w:pPr>
+        <w:jc w:val="both"/>
+      </w:pPr>
+    </w:p>
+    <w:p>
+      <w:pPr>
+        <w:jc w:val="both"/>
+      </w:pPr>
+    </w:p>
+    <w:p>
+      <w:pPr>
         <w:pStyle w:val="Titolo1"/>
         <w:numPr>
           <w:ilvl w:val="0"/>
@@ -8630,17 +9068,16 @@
         <w:jc w:val="both"/>
         <w:rPr>
           <w:rFonts w:ascii="Cambria Math" w:hAnsi="Cambria Math"/>
-          <w:color w:val="3B3838" w:themeColor="background2" w:themeShade="40"/>
+          <w:color w:val="4472C4" w:themeColor="accent1"/>
           <w:sz w:val="40"/>
           <w:szCs w:val="40"/>
-          <w:lang w:val="en-GB"/>
         </w:rPr>
       </w:pPr>
       <w:proofErr w:type="spellStart"/>
       <w:r>
         <w:rPr>
           <w:rFonts w:ascii="Cambria Math" w:hAnsi="Cambria Math"/>
-          <w:color w:val="3B3838" w:themeColor="background2" w:themeShade="40"/>
+          <w:color w:val="4472C4" w:themeColor="accent1"/>
           <w:sz w:val="40"/>
           <w:szCs w:val="40"/>
         </w:rPr>
@@ -8650,7 +9087,7 @@
       <w:r>
         <w:rPr>
           <w:rFonts w:ascii="Cambria Math" w:hAnsi="Cambria Math"/>
-          <w:color w:val="3B3838" w:themeColor="background2" w:themeShade="40"/>
+          <w:color w:val="4472C4" w:themeColor="accent1"/>
           <w:sz w:val="40"/>
           <w:szCs w:val="40"/>
         </w:rPr>
@@ -8660,7 +9097,7 @@
       <w:r>
         <w:rPr>
           <w:rFonts w:ascii="Cambria Math" w:hAnsi="Cambria Math"/>
-          <w:color w:val="3B3838" w:themeColor="background2" w:themeShade="40"/>
+          <w:color w:val="4472C4" w:themeColor="accent1"/>
           <w:sz w:val="40"/>
           <w:szCs w:val="40"/>
         </w:rPr>
@@ -8668,6 +9105,7 @@
       </w:r>
       <w:proofErr w:type="spellEnd"/>
     </w:p>
+    <w:p/>
     <w:p>
       <w:pPr>
         <w:pStyle w:val="Titolo2"/>
@@ -8749,168 +9187,46 @@
       <w:proofErr w:type="spellStart"/>
       <w:r>
         <w:rPr>
-          <w:lang w:val="en-GB" w:eastAsia="es-ES"/>
+          <w:rFonts w:ascii="Constantia" w:hAnsi="Constantia"/>
+          <w:color w:val="595959" w:themeColor="text1" w:themeTint="A6"/>
+          <w:kern w:val="0"/>
+          <w:lang w:val="en-GB" w:eastAsia="es-ES"/>
+          <w14:ligatures w14:val="none"/>
         </w:rPr>
         <w:t>Iqueue</w:t>
       </w:r>
       <w:proofErr w:type="spellEnd"/>
       <w:r>
         <w:rPr>
-          <w:lang w:val="en-GB" w:eastAsia="es-ES"/>
-        </w:rPr>
-        <w:t xml:space="preserve"> is provided to the users, namely </w:t>
-      </w:r>
-      <w:r>
-        <w:rPr>
-          <w:lang w:val="en-GB" w:eastAsia="es-ES"/>
-        </w:rPr>
-        <w:t>customers</w:t>
-      </w:r>
-      <w:r>
-        <w:rPr>
-          <w:lang w:val="en-GB" w:eastAsia="es-ES"/>
-        </w:rPr>
-        <w:t xml:space="preserve"> and </w:t>
-      </w:r>
-      <w:r>
-        <w:rPr>
-          <w:lang w:val="en-GB" w:eastAsia="es-ES"/>
-        </w:rPr>
-        <w:t>shop owners</w:t>
-      </w:r>
-      <w:r>
-        <w:rPr>
-          <w:lang w:val="en-GB" w:eastAsia="es-ES"/>
-        </w:rPr>
-        <w:t xml:space="preserve">, as </w:t>
-      </w:r>
-      <w:proofErr w:type="gramStart"/>
-      <w:r>
-        <w:rPr>
-          <w:lang w:val="en-GB" w:eastAsia="es-ES"/>
-        </w:rPr>
-        <w:t>a</w:t>
-      </w:r>
-      <w:proofErr w:type="gramEnd"/>
-      <w:r>
-        <w:rPr>
-          <w:lang w:val="en-GB" w:eastAsia="es-ES"/>
-        </w:rPr>
-        <w:t xml:space="preserve"> app</w:t>
-      </w:r>
-      <w:r>
-        <w:rPr>
-          <w:lang w:val="en-GB" w:eastAsia="es-ES"/>
-        </w:rPr>
-        <w:t>lication</w:t>
-      </w:r>
-      <w:r>
-        <w:rPr>
-          <w:lang w:val="en-GB" w:eastAsia="es-ES"/>
-        </w:rPr>
-        <w:t>, accessible through a</w:t>
-      </w:r>
-      <w:r>
-        <w:rPr>
-          <w:lang w:val="en-GB" w:eastAsia="es-ES"/>
-        </w:rPr>
-        <w:t xml:space="preserve"> through a store of application</w:t>
-      </w:r>
-      <w:r>
-        <w:rPr>
-          <w:lang w:val="en-GB" w:eastAsia="es-ES"/>
-        </w:rPr>
-        <w:t xml:space="preserve">s </w:t>
-      </w:r>
-      <w:r>
-        <w:rPr>
-          <w:lang w:val="en-GB" w:eastAsia="es-ES"/>
-        </w:rPr>
-        <w:t>(Play</w:t>
-      </w:r>
-      <w:r>
-        <w:rPr>
-          <w:lang w:val="en-GB" w:eastAsia="es-ES"/>
-        </w:rPr>
-        <w:t xml:space="preserve"> </w:t>
-      </w:r>
-      <w:r>
-        <w:rPr>
-          <w:lang w:val="en-GB" w:eastAsia="es-ES"/>
-        </w:rPr>
-        <w:t>Store or App</w:t>
-      </w:r>
-      <w:r>
-        <w:rPr>
-          <w:lang w:val="en-GB" w:eastAsia="es-ES"/>
-        </w:rPr>
-        <w:t xml:space="preserve"> </w:t>
-      </w:r>
-      <w:r>
-        <w:rPr>
-          <w:lang w:val="en-GB" w:eastAsia="es-ES"/>
-        </w:rPr>
-        <w:t>Store)</w:t>
-      </w:r>
-      <w:r>
-        <w:rPr>
-          <w:lang w:val="en-GB" w:eastAsia="es-ES"/>
-        </w:rPr>
-        <w:t xml:space="preserve">. Therefore, </w:t>
+          <w:rFonts w:ascii="Constantia" w:hAnsi="Constantia"/>
+          <w:color w:val="595959" w:themeColor="text1" w:themeTint="A6"/>
+          <w:kern w:val="0"/>
+          <w:lang w:val="en-GB" w:eastAsia="es-ES"/>
+          <w14:ligatures w14:val="none"/>
+        </w:rPr>
+        <w:t xml:space="preserve"> is provided to the users, namely customers and shop owners, as an application, accessible from store applications (Play Store or App Store). Therefore, </w:t>
       </w:r>
       <w:proofErr w:type="spellStart"/>
       <w:r>
         <w:rPr>
-          <w:lang w:val="en-GB" w:eastAsia="es-ES"/>
+          <w:rFonts w:ascii="Constantia" w:hAnsi="Constantia"/>
+          <w:color w:val="595959" w:themeColor="text1" w:themeTint="A6"/>
+          <w:kern w:val="0"/>
+          <w:lang w:val="en-GB" w:eastAsia="es-ES"/>
+          <w14:ligatures w14:val="none"/>
         </w:rPr>
         <w:t>Iqueue</w:t>
       </w:r>
       <w:proofErr w:type="spellEnd"/>
       <w:r>
         <w:rPr>
-          <w:lang w:val="en-GB" w:eastAsia="es-ES"/>
-        </w:rPr>
-        <w:t xml:space="preserve"> is not given with a CLI</w:t>
-      </w:r>
-      <w:r>
-        <w:rPr>
-          <w:lang w:val="en-GB" w:eastAsia="es-ES"/>
-        </w:rPr>
-        <w:t xml:space="preserve">, </w:t>
-      </w:r>
-      <w:r>
-        <w:rPr>
-          <w:i/>
-          <w:iCs/>
-          <w:lang w:val="en-GB"/>
-        </w:rPr>
-        <w:t>Command Line Interface</w:t>
-      </w:r>
-      <w:r>
-        <w:rPr>
-          <w:lang w:val="en-GB" w:eastAsia="es-ES"/>
-        </w:rPr>
-        <w:t xml:space="preserve"> but only with a GUI</w:t>
-      </w:r>
-      <w:r>
-        <w:rPr>
-          <w:lang w:val="en-GB" w:eastAsia="es-ES"/>
-        </w:rPr>
-        <w:t xml:space="preserve"> </w:t>
-      </w:r>
-      <w:r>
-        <w:rPr>
-          <w:i/>
-          <w:iCs/>
-          <w:lang w:val="en-GB"/>
-        </w:rPr>
-        <w:t>Graphical User Interface</w:t>
-      </w:r>
-      <w:r>
-        <w:rPr>
-          <w:lang w:val="en-GB" w:eastAsia="es-ES"/>
-        </w:rPr>
-        <w:t>.</w:t>
+          <w:rFonts w:ascii="Constantia" w:hAnsi="Constantia"/>
+          <w:color w:val="595959" w:themeColor="text1" w:themeTint="A6"/>
+          <w:kern w:val="0"/>
+          <w:lang w:val="en-GB" w:eastAsia="es-ES"/>
+          <w14:ligatures w14:val="none"/>
+        </w:rPr>
+        <w:t xml:space="preserve"> is not given with a CLI, Command Line Interface but only with a GUI Graphical User Interface.</w:t>
       </w:r>
     </w:p>
     <w:p>
@@ -8951,40 +9267,85 @@
     <w:p>
       <w:pPr>
         <w:rPr>
-          <w:lang w:val="en-GB"/>
-        </w:rPr>
-      </w:pPr>
-      <w:r>
-        <w:rPr>
-          <w:lang w:val="en-GB"/>
-        </w:rPr>
-        <w:t xml:space="preserve">Because </w:t>
+          <w:rFonts w:ascii="Constantia" w:hAnsi="Constantia"/>
+          <w:color w:val="595959" w:themeColor="text1" w:themeTint="A6"/>
+          <w:kern w:val="0"/>
+          <w:lang w:val="en-GB" w:eastAsia="es-ES"/>
+          <w14:ligatures w14:val="none"/>
+        </w:rPr>
+      </w:pPr>
+      <w:r>
+        <w:rPr>
+          <w:rFonts w:ascii="Constantia" w:hAnsi="Constantia"/>
+          <w:color w:val="595959" w:themeColor="text1" w:themeTint="A6"/>
+          <w:kern w:val="0"/>
+          <w:lang w:val="en-GB" w:eastAsia="es-ES"/>
+          <w14:ligatures w14:val="none"/>
+        </w:rPr>
+        <w:t>Since</w:t>
+      </w:r>
+      <w:r>
+        <w:rPr>
+          <w:rFonts w:ascii="Constantia" w:hAnsi="Constantia"/>
+          <w:color w:val="595959" w:themeColor="text1" w:themeTint="A6"/>
+          <w:kern w:val="0"/>
+          <w:lang w:val="en-GB" w:eastAsia="es-ES"/>
+          <w14:ligatures w14:val="none"/>
+        </w:rPr>
+        <w:t xml:space="preserve"> </w:t>
       </w:r>
       <w:proofErr w:type="spellStart"/>
       <w:r>
         <w:rPr>
-          <w:lang w:val="en-GB"/>
+          <w:rFonts w:ascii="Constantia" w:hAnsi="Constantia"/>
+          <w:color w:val="595959" w:themeColor="text1" w:themeTint="A6"/>
+          <w:kern w:val="0"/>
+          <w:lang w:val="en-GB" w:eastAsia="es-ES"/>
+          <w14:ligatures w14:val="none"/>
         </w:rPr>
         <w:t>Iqueue</w:t>
       </w:r>
       <w:proofErr w:type="spellEnd"/>
       <w:r>
         <w:rPr>
-          <w:lang w:val="en-GB"/>
+          <w:rFonts w:ascii="Constantia" w:hAnsi="Constantia"/>
+          <w:color w:val="595959" w:themeColor="text1" w:themeTint="A6"/>
+          <w:kern w:val="0"/>
+          <w:lang w:val="en-GB" w:eastAsia="es-ES"/>
+          <w14:ligatures w14:val="none"/>
         </w:rPr>
         <w:t xml:space="preserve"> is to be implemented as a</w:t>
       </w:r>
       <w:r>
         <w:rPr>
-          <w:lang w:val="en-GB"/>
+          <w:rFonts w:ascii="Constantia" w:hAnsi="Constantia"/>
+          <w:color w:val="595959" w:themeColor="text1" w:themeTint="A6"/>
+          <w:kern w:val="0"/>
+          <w:lang w:val="en-GB" w:eastAsia="es-ES"/>
+          <w14:ligatures w14:val="none"/>
         </w:rPr>
         <w:t xml:space="preserve">n </w:t>
       </w:r>
       <w:r>
         <w:rPr>
-          <w:lang w:val="en-GB"/>
-        </w:rPr>
-        <w:t>app, every user can access it through the device he prefers, that is personal computers, smartphones, tablets . . . and the only requirement for the app is to be responsive (make the website scale properly to different devices’ sizes). Every device of this kind suffices to achieve the goals.</w:t>
+          <w:rFonts w:ascii="Constantia" w:hAnsi="Constantia"/>
+          <w:color w:val="595959" w:themeColor="text1" w:themeTint="A6"/>
+          <w:kern w:val="0"/>
+          <w:lang w:val="en-GB" w:eastAsia="es-ES"/>
+          <w14:ligatures w14:val="none"/>
+        </w:rPr>
+        <w:t xml:space="preserve">app, every user can access it through the device he prefers, that is personal computers, smartphones, tablets . . . and the only requirement for the app is to be </w:t>
+      </w:r>
+      <w:r>
+        <w:rPr>
+          <w:rFonts w:ascii="Constantia" w:hAnsi="Constantia"/>
+          <w:color w:val="595959" w:themeColor="text1" w:themeTint="A6"/>
+          <w:kern w:val="0"/>
+          <w:lang w:val="en-GB" w:eastAsia="es-ES"/>
+          <w14:ligatures w14:val="none"/>
+        </w:rPr>
+        <w:lastRenderedPageBreak/>
+        <w:t>responsive (make the website scale properly to different devices’ sizes). Every device of this kind suffices to achieve the goals.</w:t>
       </w:r>
     </w:p>
     <w:p>
@@ -9025,26 +9386,42 @@
     <w:p>
       <w:pPr>
         <w:rPr>
-          <w:lang w:val="en-GB"/>
-        </w:rPr>
-      </w:pPr>
-      <w:r>
-        <w:rPr>
-          <w:lang w:val="en-GB"/>
+          <w:rFonts w:ascii="Constantia" w:hAnsi="Constantia"/>
+          <w:color w:val="595959" w:themeColor="text1" w:themeTint="A6"/>
+          <w:kern w:val="0"/>
+          <w:lang w:val="en-GB" w:eastAsia="es-ES"/>
+          <w14:ligatures w14:val="none"/>
+        </w:rPr>
+      </w:pPr>
+      <w:r>
+        <w:rPr>
+          <w:rFonts w:ascii="Constantia" w:hAnsi="Constantia"/>
+          <w:color w:val="595959" w:themeColor="text1" w:themeTint="A6"/>
+          <w:kern w:val="0"/>
+          <w:lang w:val="en-GB" w:eastAsia="es-ES"/>
+          <w14:ligatures w14:val="none"/>
         </w:rPr>
         <w:t xml:space="preserve">The following software interfaces are required to make </w:t>
       </w:r>
       <w:proofErr w:type="spellStart"/>
       <w:r>
         <w:rPr>
-          <w:lang w:val="en-GB"/>
+          <w:rFonts w:ascii="Constantia" w:hAnsi="Constantia"/>
+          <w:color w:val="595959" w:themeColor="text1" w:themeTint="A6"/>
+          <w:kern w:val="0"/>
+          <w:lang w:val="en-GB" w:eastAsia="es-ES"/>
+          <w14:ligatures w14:val="none"/>
         </w:rPr>
         <w:t>Iqueue</w:t>
       </w:r>
       <w:proofErr w:type="spellEnd"/>
       <w:r>
         <w:rPr>
-          <w:lang w:val="en-GB"/>
+          <w:rFonts w:ascii="Constantia" w:hAnsi="Constantia"/>
+          <w:color w:val="595959" w:themeColor="text1" w:themeTint="A6"/>
+          <w:kern w:val="0"/>
+          <w:lang w:val="en-GB" w:eastAsia="es-ES"/>
+          <w14:ligatures w14:val="none"/>
         </w:rPr>
         <w:t xml:space="preserve"> work properly:</w:t>
       </w:r>
@@ -9054,114 +9431,369 @@
         <w:pStyle w:val="Paragrafoelenco"/>
         <w:numPr>
           <w:ilvl w:val="0"/>
-          <w:numId w:val="22"/>
+          <w:numId w:val="26"/>
         </w:numPr>
         <w:rPr>
-          <w:lang w:val="en-GB"/>
-        </w:rPr>
-      </w:pPr>
-      <w:r>
-        <w:rPr>
-          <w:lang w:val="en-GB"/>
-        </w:rPr>
-        <w:t>every user’s device must have a</w:t>
-      </w:r>
-      <w:r>
-        <w:rPr>
-          <w:lang w:val="en-GB"/>
-        </w:rPr>
-        <w:t xml:space="preserve">n application store (Play Store or App Store) </w:t>
-      </w:r>
-      <w:r>
-        <w:rPr>
-          <w:lang w:val="en-GB"/>
-        </w:rPr>
-        <w:t xml:space="preserve">installed on it through which the user can access the </w:t>
-      </w:r>
-      <w:r>
-        <w:rPr>
-          <w:lang w:val="en-GB"/>
-        </w:rPr>
-        <w:t>app</w:t>
-      </w:r>
-      <w:r>
-        <w:rPr>
-          <w:lang w:val="en-GB"/>
-        </w:rPr>
-        <w:t xml:space="preserve">; no other software requirements are requested to </w:t>
+          <w:rFonts w:ascii="Constantia" w:hAnsi="Constantia"/>
+          <w:color w:val="595959" w:themeColor="text1" w:themeTint="A6"/>
+          <w:kern w:val="0"/>
+          <w:lang w:val="en-GB" w:eastAsia="es-ES"/>
+          <w14:ligatures w14:val="none"/>
+        </w:rPr>
+      </w:pPr>
+      <w:r>
+        <w:rPr>
+          <w:rFonts w:ascii="Constantia" w:hAnsi="Constantia"/>
+          <w:color w:val="595959" w:themeColor="text1" w:themeTint="A6"/>
+          <w:kern w:val="0"/>
+          <w:lang w:val="en-GB" w:eastAsia="es-ES"/>
+          <w14:ligatures w14:val="none"/>
+        </w:rPr>
+        <w:t>E</w:t>
+      </w:r>
+      <w:r>
+        <w:rPr>
+          <w:rFonts w:ascii="Constantia" w:hAnsi="Constantia"/>
+          <w:color w:val="595959" w:themeColor="text1" w:themeTint="A6"/>
+          <w:kern w:val="0"/>
+          <w:lang w:val="en-GB" w:eastAsia="es-ES"/>
+          <w14:ligatures w14:val="none"/>
+        </w:rPr>
+        <w:t xml:space="preserve">very user’s device must have an application store (Play Store or App Store) installed on it through which the user can access the app; no other software requirements are requested </w:t>
+      </w:r>
+      <w:r>
+        <w:rPr>
+          <w:rFonts w:ascii="Constantia" w:hAnsi="Constantia"/>
+          <w:color w:val="595959" w:themeColor="text1" w:themeTint="A6"/>
+          <w:kern w:val="0"/>
+          <w:lang w:val="en-GB" w:eastAsia="es-ES"/>
+          <w14:ligatures w14:val="none"/>
+        </w:rPr>
+        <w:t>for these kinds</w:t>
+      </w:r>
+      <w:r>
+        <w:rPr>
+          <w:rFonts w:ascii="Constantia" w:hAnsi="Constantia"/>
+          <w:color w:val="595959" w:themeColor="text1" w:themeTint="A6"/>
+          <w:kern w:val="0"/>
+          <w:lang w:val="en-GB" w:eastAsia="es-ES"/>
+          <w14:ligatures w14:val="none"/>
+        </w:rPr>
+        <w:t xml:space="preserve"> of </w:t>
       </w:r>
       <w:proofErr w:type="gramStart"/>
       <w:r>
         <w:rPr>
-          <w:lang w:val="en-GB"/>
-        </w:rPr>
-        <w:t>these kind</w:t>
+          <w:rFonts w:ascii="Constantia" w:hAnsi="Constantia"/>
+          <w:color w:val="595959" w:themeColor="text1" w:themeTint="A6"/>
+          <w:kern w:val="0"/>
+          <w:lang w:val="en-GB" w:eastAsia="es-ES"/>
+          <w14:ligatures w14:val="none"/>
+        </w:rPr>
+        <w:t>devices;</w:t>
       </w:r>
       <w:proofErr w:type="gramEnd"/>
-      <w:r>
-        <w:rPr>
-          <w:lang w:val="en-GB"/>
-        </w:rPr>
-        <w:t xml:space="preserve"> of devices;</w:t>
-      </w:r>
+    </w:p>
+    <w:p>
+      <w:pPr>
+        <w:pStyle w:val="Paragrafoelenco"/>
+        <w:ind w:left="492"/>
+        <w:rPr>
+          <w:rFonts w:ascii="Constantia" w:hAnsi="Constantia"/>
+          <w:color w:val="595959" w:themeColor="text1" w:themeTint="A6"/>
+          <w:kern w:val="0"/>
+          <w:lang w:val="en-GB" w:eastAsia="es-ES"/>
+          <w14:ligatures w14:val="none"/>
+        </w:rPr>
+      </w:pPr>
     </w:p>
     <w:p>
       <w:pPr>
         <w:pStyle w:val="Paragrafoelenco"/>
         <w:numPr>
           <w:ilvl w:val="0"/>
-          <w:numId w:val="22"/>
+          <w:numId w:val="26"/>
         </w:numPr>
         <w:rPr>
-          <w:lang w:val="en-GB"/>
+          <w:rFonts w:ascii="Constantia" w:hAnsi="Constantia"/>
+          <w:color w:val="595959" w:themeColor="text1" w:themeTint="A6"/>
+          <w:kern w:val="0"/>
+          <w:lang w:val="en-GB" w:eastAsia="es-ES"/>
+          <w14:ligatures w14:val="none"/>
         </w:rPr>
       </w:pPr>
       <w:proofErr w:type="spellStart"/>
       <w:r>
         <w:rPr>
-          <w:lang w:val="en-GB"/>
+          <w:rFonts w:ascii="Constantia" w:hAnsi="Constantia"/>
+          <w:color w:val="595959" w:themeColor="text1" w:themeTint="A6"/>
+          <w:kern w:val="0"/>
+          <w:lang w:val="en-GB" w:eastAsia="es-ES"/>
+          <w14:ligatures w14:val="none"/>
         </w:rPr>
         <w:t>Iqueue</w:t>
       </w:r>
       <w:proofErr w:type="spellEnd"/>
       <w:r>
         <w:rPr>
-          <w:lang w:val="en-GB"/>
+          <w:rFonts w:ascii="Constantia" w:hAnsi="Constantia"/>
+          <w:color w:val="595959" w:themeColor="text1" w:themeTint="A6"/>
+          <w:kern w:val="0"/>
+          <w:lang w:val="en-GB" w:eastAsia="es-ES"/>
+          <w14:ligatures w14:val="none"/>
         </w:rPr>
         <w:t xml:space="preserve"> </w:t>
       </w:r>
       <w:proofErr w:type="gramStart"/>
       <w:r>
         <w:rPr>
-          <w:lang w:val="en-GB"/>
+          <w:rFonts w:ascii="Constantia" w:hAnsi="Constantia"/>
+          <w:color w:val="595959" w:themeColor="text1" w:themeTint="A6"/>
+          <w:kern w:val="0"/>
+          <w:lang w:val="en-GB" w:eastAsia="es-ES"/>
+          <w14:ligatures w14:val="none"/>
         </w:rPr>
         <w:t>requires also</w:t>
       </w:r>
       <w:proofErr w:type="gramEnd"/>
       <w:r>
         <w:rPr>
-          <w:lang w:val="en-GB"/>
-        </w:rPr>
-        <w:t xml:space="preserve"> an interface to the</w:t>
-      </w:r>
-      <w:r>
-        <w:rPr>
-          <w:lang w:val="en-GB"/>
-        </w:rPr>
-        <w:t xml:space="preserve"> GPS system such as Google maps or Maps so that it can link the </w:t>
-      </w:r>
-      <w:r>
-        <w:rPr>
-          <w:lang w:val="en-GB"/>
-        </w:rPr>
-        <w:t>queue for a specific shop with its position</w:t>
-      </w:r>
-      <w:r>
-        <w:rPr>
-          <w:lang w:val="en-GB"/>
+          <w:rFonts w:ascii="Constantia" w:hAnsi="Constantia"/>
+          <w:color w:val="595959" w:themeColor="text1" w:themeTint="A6"/>
+          <w:kern w:val="0"/>
+          <w:lang w:val="en-GB" w:eastAsia="es-ES"/>
+          <w14:ligatures w14:val="none"/>
+        </w:rPr>
+        <w:t xml:space="preserve"> an interface to a GPS system such as Google Maps or Maps so that it can link the queue for a specific shop with its position.</w:t>
+      </w:r>
+    </w:p>
+    <w:p>
+      <w:pPr>
+        <w:pStyle w:val="Titolo2"/>
+        <w:numPr>
+          <w:ilvl w:val="2"/>
+          <w:numId w:val="4"/>
+        </w:numPr>
+        <w:spacing w:line="276" w:lineRule="auto"/>
+        <w:ind w:right="3287"/>
+        <w:jc w:val="both"/>
+        <w:rPr>
+          <w:rFonts w:ascii="Cambria Math" w:hAnsi="Cambria Math"/>
+          <w:sz w:val="24"/>
+          <w:szCs w:val="24"/>
+        </w:rPr>
+      </w:pPr>
+      <w:proofErr w:type="spellStart"/>
+      <w:r>
+        <w:rPr>
+          <w:rFonts w:ascii="Cambria Math" w:hAnsi="Cambria Math"/>
+          <w:sz w:val="24"/>
+          <w:szCs w:val="24"/>
+        </w:rPr>
+        <w:t>Communication</w:t>
+      </w:r>
+      <w:proofErr w:type="spellEnd"/>
+      <w:r>
+        <w:rPr>
+          <w:rFonts w:ascii="Cambria Math" w:hAnsi="Cambria Math"/>
+          <w:sz w:val="24"/>
+          <w:szCs w:val="24"/>
+        </w:rPr>
+        <w:t xml:space="preserve"> </w:t>
+      </w:r>
+      <w:proofErr w:type="spellStart"/>
+      <w:r>
+        <w:rPr>
+          <w:rFonts w:ascii="Cambria Math" w:hAnsi="Cambria Math"/>
+          <w:sz w:val="24"/>
+          <w:szCs w:val="24"/>
+        </w:rPr>
+        <w:t>interfaces</w:t>
+      </w:r>
+      <w:proofErr w:type="spellEnd"/>
+    </w:p>
+    <w:p>
+      <w:pPr>
+        <w:rPr>
+          <w:rFonts w:ascii="Constantia" w:hAnsi="Constantia"/>
+          <w:color w:val="595959" w:themeColor="text1" w:themeTint="A6"/>
+          <w:kern w:val="0"/>
+          <w:highlight w:val="yellow"/>
+          <w:lang w:val="en-GB" w:eastAsia="es-ES"/>
+          <w14:ligatures w14:val="none"/>
+        </w:rPr>
+      </w:pPr>
+      <w:r>
+        <w:rPr>
+          <w:rFonts w:ascii="Constantia" w:hAnsi="Constantia"/>
+          <w:color w:val="595959" w:themeColor="text1" w:themeTint="A6"/>
+          <w:kern w:val="0"/>
+          <w:highlight w:val="yellow"/>
+          <w:lang w:val="en-GB" w:eastAsia="es-ES"/>
+          <w14:ligatures w14:val="none"/>
+        </w:rPr>
+        <w:t xml:space="preserve">The following software interfaces are required to make </w:t>
+      </w:r>
+      <w:proofErr w:type="spellStart"/>
+      <w:r>
+        <w:rPr>
+          <w:rFonts w:ascii="Constantia" w:hAnsi="Constantia"/>
+          <w:color w:val="595959" w:themeColor="text1" w:themeTint="A6"/>
+          <w:kern w:val="0"/>
+          <w:highlight w:val="yellow"/>
+          <w:lang w:val="en-GB" w:eastAsia="es-ES"/>
+          <w14:ligatures w14:val="none"/>
+        </w:rPr>
+        <w:t>Iqueue</w:t>
+      </w:r>
+      <w:proofErr w:type="spellEnd"/>
+      <w:r>
+        <w:rPr>
+          <w:rFonts w:ascii="Constantia" w:hAnsi="Constantia"/>
+          <w:color w:val="595959" w:themeColor="text1" w:themeTint="A6"/>
+          <w:kern w:val="0"/>
+          <w:highlight w:val="yellow"/>
+          <w:lang w:val="en-GB" w:eastAsia="es-ES"/>
+          <w14:ligatures w14:val="none"/>
+        </w:rPr>
+        <w:t xml:space="preserve"> work properly:</w:t>
+      </w:r>
+    </w:p>
+    <w:p>
+      <w:pPr>
+        <w:pStyle w:val="Paragrafoelenco"/>
+        <w:numPr>
+          <w:ilvl w:val="0"/>
+          <w:numId w:val="26"/>
+        </w:numPr>
+        <w:rPr>
+          <w:rFonts w:ascii="Constantia" w:hAnsi="Constantia"/>
+          <w:color w:val="595959" w:themeColor="text1" w:themeTint="A6"/>
+          <w:kern w:val="0"/>
+          <w:highlight w:val="yellow"/>
+          <w:lang w:val="en-GB" w:eastAsia="es-ES"/>
+          <w14:ligatures w14:val="none"/>
+        </w:rPr>
+      </w:pPr>
+      <w:r>
+        <w:rPr>
+          <w:rFonts w:ascii="Constantia" w:hAnsi="Constantia"/>
+          <w:color w:val="595959" w:themeColor="text1" w:themeTint="A6"/>
+          <w:kern w:val="0"/>
+          <w:highlight w:val="yellow"/>
+          <w:lang w:val="en-GB" w:eastAsia="es-ES"/>
+          <w14:ligatures w14:val="none"/>
+        </w:rPr>
+        <w:t xml:space="preserve">Every user’s device must have an application store (Play Store or App Store) installed on it through which the user can access the app; no other software requirements are requested for these kinds of </w:t>
+      </w:r>
+      <w:proofErr w:type="gramStart"/>
+      <w:r>
+        <w:rPr>
+          <w:rFonts w:ascii="Constantia" w:hAnsi="Constantia"/>
+          <w:color w:val="595959" w:themeColor="text1" w:themeTint="A6"/>
+          <w:kern w:val="0"/>
+          <w:highlight w:val="yellow"/>
+          <w:lang w:val="en-GB" w:eastAsia="es-ES"/>
+          <w14:ligatures w14:val="none"/>
+        </w:rPr>
+        <w:t>devices;</w:t>
+      </w:r>
+      <w:proofErr w:type="gramEnd"/>
+    </w:p>
+    <w:p>
+      <w:pPr>
+        <w:pStyle w:val="Paragrafoelenco"/>
+        <w:ind w:left="492"/>
+        <w:rPr>
+          <w:rFonts w:ascii="Constantia" w:hAnsi="Constantia"/>
+          <w:color w:val="595959" w:themeColor="text1" w:themeTint="A6"/>
+          <w:kern w:val="0"/>
+          <w:highlight w:val="yellow"/>
+          <w:lang w:val="en-GB" w:eastAsia="es-ES"/>
+          <w14:ligatures w14:val="none"/>
+        </w:rPr>
+      </w:pPr>
+    </w:p>
+    <w:p>
+      <w:pPr>
+        <w:pStyle w:val="Paragrafoelenco"/>
+        <w:numPr>
+          <w:ilvl w:val="0"/>
+          <w:numId w:val="26"/>
+        </w:numPr>
+        <w:rPr>
+          <w:rFonts w:ascii="Constantia" w:hAnsi="Constantia"/>
+          <w:color w:val="595959" w:themeColor="text1" w:themeTint="A6"/>
+          <w:kern w:val="0"/>
+          <w:lang w:val="en-GB" w:eastAsia="es-ES"/>
+          <w14:ligatures w14:val="none"/>
+        </w:rPr>
+      </w:pPr>
+      <w:proofErr w:type="spellStart"/>
+      <w:r>
+        <w:rPr>
+          <w:rFonts w:ascii="Constantia" w:hAnsi="Constantia"/>
+          <w:color w:val="595959" w:themeColor="text1" w:themeTint="A6"/>
+          <w:kern w:val="0"/>
+          <w:highlight w:val="yellow"/>
+          <w:lang w:val="en-GB" w:eastAsia="es-ES"/>
+          <w14:ligatures w14:val="none"/>
+        </w:rPr>
+        <w:t>Iqueue</w:t>
+      </w:r>
+      <w:proofErr w:type="spellEnd"/>
+      <w:r>
+        <w:rPr>
+          <w:rFonts w:ascii="Constantia" w:hAnsi="Constantia"/>
+          <w:color w:val="595959" w:themeColor="text1" w:themeTint="A6"/>
+          <w:kern w:val="0"/>
+          <w:highlight w:val="yellow"/>
+          <w:lang w:val="en-GB" w:eastAsia="es-ES"/>
+          <w14:ligatures w14:val="none"/>
+        </w:rPr>
+        <w:t xml:space="preserve"> </w:t>
+      </w:r>
+      <w:proofErr w:type="gramStart"/>
+      <w:r>
+        <w:rPr>
+          <w:rFonts w:ascii="Constantia" w:hAnsi="Constantia"/>
+          <w:color w:val="595959" w:themeColor="text1" w:themeTint="A6"/>
+          <w:kern w:val="0"/>
+          <w:highlight w:val="yellow"/>
+          <w:lang w:val="en-GB" w:eastAsia="es-ES"/>
+          <w14:ligatures w14:val="none"/>
+        </w:rPr>
+        <w:t>requires also</w:t>
+      </w:r>
+      <w:proofErr w:type="gramEnd"/>
+      <w:r>
+        <w:rPr>
+          <w:rFonts w:ascii="Constantia" w:hAnsi="Constantia"/>
+          <w:color w:val="595959" w:themeColor="text1" w:themeTint="A6"/>
+          <w:kern w:val="0"/>
+          <w:highlight w:val="yellow"/>
+          <w:lang w:val="en-GB" w:eastAsia="es-ES"/>
+          <w14:ligatures w14:val="none"/>
+        </w:rPr>
+        <w:t xml:space="preserve"> an interface to a GPS system such as Google Maps or Maps so that it can link the queue for a specific shop with its position</w:t>
+      </w:r>
+      <w:r>
+        <w:rPr>
+          <w:rFonts w:ascii="Constantia" w:hAnsi="Constantia"/>
+          <w:color w:val="595959" w:themeColor="text1" w:themeTint="A6"/>
+          <w:kern w:val="0"/>
+          <w:lang w:val="en-GB" w:eastAsia="es-ES"/>
+          <w14:ligatures w14:val="none"/>
         </w:rPr>
         <w:t>.</w:t>
       </w:r>
+    </w:p>
+    <w:p>
+      <w:pPr>
+        <w:rPr>
+          <w:lang w:val="en-GB" w:eastAsia="es-ES"/>
+        </w:rPr>
+      </w:pPr>
     </w:p>
     <w:p>
       <w:pPr>
@@ -9225,14 +9857,22 @@
         <w:rPr>
           <w:lang w:val="en-GB"/>
         </w:rPr>
-        <w:t xml:space="preserve"> allows its users to perform many tasks, an</w:t>
-      </w:r>
+        <w:t xml:space="preserve"> allows its users to perform many </w:t>
+      </w:r>
+      <w:proofErr w:type="gramStart"/>
       <w:r>
         <w:rPr>
           <w:lang w:val="en-GB"/>
         </w:rPr>
+        <w:t>tasks, an</w:t>
+      </w:r>
+      <w:r>
+        <w:rPr>
+          <w:lang w:val="en-GB"/>
+        </w:rPr>
         <w:t>d</w:t>
       </w:r>
+      <w:proofErr w:type="gramEnd"/>
       <w:r>
         <w:rPr>
           <w:lang w:val="en-GB"/>
@@ -9310,7 +9950,6 @@
           <w:sz w:val="24"/>
           <w:szCs w:val="24"/>
         </w:rPr>
-        <w:lastRenderedPageBreak/>
         <w:t>Requirements</w:t>
       </w:r>
       <w:proofErr w:type="spellEnd"/>
@@ -10158,6 +10797,7 @@
                 <w:lang w:val="en-GB" w:eastAsia="es-ES"/>
                 <w14:ligatures w14:val="none"/>
               </w:rPr>
+              <w:lastRenderedPageBreak/>
               <w:t>R11</w:t>
             </w:r>
           </w:p>
@@ -10587,24 +11227,8 @@
           <w:lang w:val="en-GB" w:eastAsia="es-ES"/>
           <w14:ligatures w14:val="none"/>
         </w:rPr>
-        <w:t xml:space="preserve">Design </w:t>
-      </w:r>
-      <w:proofErr w:type="spellStart"/>
-      <w:r>
-        <w:rPr>
-          <w:rFonts w:ascii="Cambria Math" w:eastAsiaTheme="minorHAnsi" w:hAnsi="Cambria Math" w:cstheme="minorBidi"/>
-          <w:b/>
-          <w:bCs/>
-          <w:color w:val="4472C4" w:themeColor="accent1"/>
-          <w:kern w:val="0"/>
-          <w:sz w:val="28"/>
-          <w:szCs w:val="28"/>
-          <w:lang w:val="en-GB" w:eastAsia="es-ES"/>
-          <w14:ligatures w14:val="none"/>
-        </w:rPr>
-        <w:t>Constraints</w:t>
-      </w:r>
-      <w:proofErr w:type="spellEnd"/>
+        <w:t>Design Constraints</w:t>
+      </w:r>
     </w:p>
     <w:p>
       <w:pPr>
@@ -10640,37 +11264,7 @@
           <w:lang w:val="en-GB" w:eastAsia="es-ES"/>
           <w14:ligatures w14:val="none"/>
         </w:rPr>
-        <w:t xml:space="preserve">Software Systems </w:t>
-      </w:r>
-      <w:proofErr w:type="spellStart"/>
-      <w:r>
-        <w:rPr>
-          <w:rFonts w:ascii="Cambria Math" w:eastAsiaTheme="minorHAnsi" w:hAnsi="Cambria Math" w:cstheme="minorBidi"/>
-          <w:b/>
-          <w:bCs/>
-          <w:color w:val="4472C4" w:themeColor="accent1"/>
-          <w:kern w:val="0"/>
-          <w:sz w:val="28"/>
-          <w:szCs w:val="28"/>
-          <w:lang w:val="en-GB" w:eastAsia="es-ES"/>
-          <w14:ligatures w14:val="none"/>
-        </w:rPr>
-        <w:t>Attributes</w:t>
-      </w:r>
-      <w:proofErr w:type="spellEnd"/>
-      <w:r>
-        <w:rPr>
-          <w:rFonts w:ascii="Cambria Math" w:eastAsiaTheme="minorHAnsi" w:hAnsi="Cambria Math" w:cstheme="minorBidi"/>
-          <w:b/>
-          <w:bCs/>
-          <w:color w:val="4472C4" w:themeColor="accent1"/>
-          <w:kern w:val="0"/>
-          <w:sz w:val="28"/>
-          <w:szCs w:val="28"/>
-          <w:lang w:val="en-GB" w:eastAsia="es-ES"/>
-          <w14:ligatures w14:val="none"/>
-        </w:rPr>
-        <w:t xml:space="preserve"> </w:t>
+        <w:t xml:space="preserve">Software Systems Attributes </w:t>
       </w:r>
     </w:p>
     <w:p>
@@ -10751,25 +11345,48 @@
         <w:docPartUnique/>
       </w:docPartObj>
     </w:sdtPr>
+    <w:sdtEndPr>
+      <w:rPr>
+        <w:rFonts w:ascii="Bahnschrift Condensed" w:hAnsi="Bahnschrift Condensed"/>
+      </w:rPr>
+    </w:sdtEndPr>
     <w:sdtContent>
       <w:p>
         <w:pPr>
           <w:pStyle w:val="Pidipagina"/>
           <w:jc w:val="right"/>
+          <w:rPr>
+            <w:rFonts w:ascii="Bahnschrift Condensed" w:hAnsi="Bahnschrift Condensed"/>
+          </w:rPr>
         </w:pPr>
         <w:r>
+          <w:rPr>
+            <w:rFonts w:ascii="Bahnschrift Condensed" w:hAnsi="Bahnschrift Condensed"/>
+          </w:rPr>
           <w:fldChar w:fldCharType="begin"/>
         </w:r>
         <w:r>
+          <w:rPr>
+            <w:rFonts w:ascii="Bahnschrift Condensed" w:hAnsi="Bahnschrift Condensed"/>
+          </w:rPr>
           <w:instrText>PAGE   \* MERGEFORMAT</w:instrText>
         </w:r>
         <w:r>
+          <w:rPr>
+            <w:rFonts w:ascii="Bahnschrift Condensed" w:hAnsi="Bahnschrift Condensed"/>
+          </w:rPr>
           <w:fldChar w:fldCharType="separate"/>
         </w:r>
         <w:r>
+          <w:rPr>
+            <w:rFonts w:ascii="Bahnschrift Condensed" w:hAnsi="Bahnschrift Condensed"/>
+          </w:rPr>
           <w:t>2</w:t>
         </w:r>
         <w:r>
+          <w:rPr>
+            <w:rFonts w:ascii="Bahnschrift Condensed" w:hAnsi="Bahnschrift Condensed"/>
+          </w:rPr>
           <w:fldChar w:fldCharType="end"/>
         </w:r>
       </w:p>
@@ -11973,6 +12590,119 @@
     </w:lvl>
   </w:abstractNum>
   <w:abstractNum w:abstractNumId="11" w15:restartNumberingAfterBreak="0">
+    <w:nsid w:val="495C0BA4"/>
+    <w:multiLevelType w:val="multilevel"/>
+    <w:tmpl w:val="2CF41A32"/>
+    <w:lvl w:ilvl="0">
+      <w:start w:val="1"/>
+      <w:numFmt w:val="decimal"/>
+      <w:lvlText w:val="%1"/>
+      <w:lvlJc w:val="left"/>
+      <w:pPr>
+        <w:ind w:left="492" w:hanging="492"/>
+      </w:pPr>
+      <w:rPr>
+        <w:rFonts w:hint="default"/>
+      </w:rPr>
+    </w:lvl>
+    <w:lvl w:ilvl="1">
+      <w:start w:val="1"/>
+      <w:numFmt w:val="decimal"/>
+      <w:lvlText w:val="%1.%2"/>
+      <w:lvlJc w:val="left"/>
+      <w:pPr>
+        <w:ind w:left="1200" w:hanging="492"/>
+      </w:pPr>
+      <w:rPr>
+        <w:rFonts w:hint="default"/>
+      </w:rPr>
+    </w:lvl>
+    <w:lvl w:ilvl="2">
+      <w:start w:val="1"/>
+      <w:numFmt w:val="decimal"/>
+      <w:lvlText w:val="%1.%2.%3"/>
+      <w:lvlJc w:val="left"/>
+      <w:pPr>
+        <w:ind w:left="2136" w:hanging="720"/>
+      </w:pPr>
+      <w:rPr>
+        <w:rFonts w:hint="default"/>
+      </w:rPr>
+    </w:lvl>
+    <w:lvl w:ilvl="3">
+      <w:start w:val="1"/>
+      <w:numFmt w:val="decimal"/>
+      <w:lvlText w:val="%1.%2.%3.%4"/>
+      <w:lvlJc w:val="left"/>
+      <w:pPr>
+        <w:ind w:left="2844" w:hanging="720"/>
+      </w:pPr>
+      <w:rPr>
+        <w:rFonts w:hint="default"/>
+      </w:rPr>
+    </w:lvl>
+    <w:lvl w:ilvl="4">
+      <w:start w:val="1"/>
+      <w:numFmt w:val="decimal"/>
+      <w:lvlText w:val="%1.%2.%3.%4.%5"/>
+      <w:lvlJc w:val="left"/>
+      <w:pPr>
+        <w:ind w:left="3912" w:hanging="1080"/>
+      </w:pPr>
+      <w:rPr>
+        <w:rFonts w:hint="default"/>
+      </w:rPr>
+    </w:lvl>
+    <w:lvl w:ilvl="5">
+      <w:start w:val="1"/>
+      <w:numFmt w:val="decimal"/>
+      <w:lvlText w:val="%1.%2.%3.%4.%5.%6"/>
+      <w:lvlJc w:val="left"/>
+      <w:pPr>
+        <w:ind w:left="4620" w:hanging="1080"/>
+      </w:pPr>
+      <w:rPr>
+        <w:rFonts w:hint="default"/>
+      </w:rPr>
+    </w:lvl>
+    <w:lvl w:ilvl="6">
+      <w:start w:val="1"/>
+      <w:numFmt w:val="decimal"/>
+      <w:lvlText w:val="%1.%2.%3.%4.%5.%6.%7"/>
+      <w:lvlJc w:val="left"/>
+      <w:pPr>
+        <w:ind w:left="5688" w:hanging="1440"/>
+      </w:pPr>
+      <w:rPr>
+        <w:rFonts w:hint="default"/>
+      </w:rPr>
+    </w:lvl>
+    <w:lvl w:ilvl="7">
+      <w:start w:val="1"/>
+      <w:numFmt w:val="decimal"/>
+      <w:lvlText w:val="%1.%2.%3.%4.%5.%6.%7.%8"/>
+      <w:lvlJc w:val="left"/>
+      <w:pPr>
+        <w:ind w:left="6396" w:hanging="1440"/>
+      </w:pPr>
+      <w:rPr>
+        <w:rFonts w:hint="default"/>
+      </w:rPr>
+    </w:lvl>
+    <w:lvl w:ilvl="8">
+      <w:start w:val="1"/>
+      <w:numFmt w:val="decimal"/>
+      <w:lvlText w:val="%1.%2.%3.%4.%5.%6.%7.%8.%9"/>
+      <w:lvlJc w:val="left"/>
+      <w:pPr>
+        <w:ind w:left="7104" w:hanging="1440"/>
+      </w:pPr>
+      <w:rPr>
+        <w:rFonts w:hint="default"/>
+      </w:rPr>
+    </w:lvl>
+  </w:abstractNum>
+  <w:abstractNum w:abstractNumId="12" w15:restartNumberingAfterBreak="0">
     <w:nsid w:val="4A932D5A"/>
     <w:multiLevelType w:val="hybridMultilevel"/>
     <w:tmpl w:val="27B6D62E"/>
@@ -12058,7 +12788,7 @@
       </w:pPr>
     </w:lvl>
   </w:abstractNum>
-  <w:abstractNum w:abstractNumId="12" w15:restartNumberingAfterBreak="0">
+  <w:abstractNum w:abstractNumId="13" w15:restartNumberingAfterBreak="0">
     <w:nsid w:val="4AE161F5"/>
     <w:multiLevelType w:val="multilevel"/>
     <w:tmpl w:val="6E1CC816"/>
@@ -12171,7 +12901,7 @@
       </w:pPr>
     </w:lvl>
   </w:abstractNum>
-  <w:abstractNum w:abstractNumId="13" w15:restartNumberingAfterBreak="0">
+  <w:abstractNum w:abstractNumId="14" w15:restartNumberingAfterBreak="0">
     <w:nsid w:val="4CB340B1"/>
     <w:multiLevelType w:val="hybridMultilevel"/>
     <w:tmpl w:val="0D0A7C2A"/>
@@ -12257,7 +12987,7 @@
       </w:pPr>
     </w:lvl>
   </w:abstractNum>
-  <w:abstractNum w:abstractNumId="14" w15:restartNumberingAfterBreak="0">
+  <w:abstractNum w:abstractNumId="15" w15:restartNumberingAfterBreak="0">
     <w:nsid w:val="4F4F46AA"/>
     <w:multiLevelType w:val="multilevel"/>
     <w:tmpl w:val="2CF41A32"/>
@@ -12370,7 +13100,7 @@
       </w:rPr>
     </w:lvl>
   </w:abstractNum>
-  <w:abstractNum w:abstractNumId="15" w15:restartNumberingAfterBreak="0">
+  <w:abstractNum w:abstractNumId="16" w15:restartNumberingAfterBreak="0">
     <w:nsid w:val="52B073A3"/>
     <w:multiLevelType w:val="multilevel"/>
     <w:tmpl w:val="EE5CFA4E"/>
@@ -12483,7 +13213,120 @@
       </w:pPr>
     </w:lvl>
   </w:abstractNum>
-  <w:abstractNum w:abstractNumId="16" w15:restartNumberingAfterBreak="0">
+  <w:abstractNum w:abstractNumId="17" w15:restartNumberingAfterBreak="0">
+    <w:nsid w:val="593346DE"/>
+    <w:multiLevelType w:val="multilevel"/>
+    <w:tmpl w:val="2CF41A32"/>
+    <w:lvl w:ilvl="0">
+      <w:start w:val="1"/>
+      <w:numFmt w:val="decimal"/>
+      <w:lvlText w:val="%1"/>
+      <w:lvlJc w:val="left"/>
+      <w:pPr>
+        <w:ind w:left="492" w:hanging="492"/>
+      </w:pPr>
+      <w:rPr>
+        <w:rFonts w:hint="default"/>
+      </w:rPr>
+    </w:lvl>
+    <w:lvl w:ilvl="1">
+      <w:start w:val="1"/>
+      <w:numFmt w:val="decimal"/>
+      <w:lvlText w:val="%1.%2"/>
+      <w:lvlJc w:val="left"/>
+      <w:pPr>
+        <w:ind w:left="1200" w:hanging="492"/>
+      </w:pPr>
+      <w:rPr>
+        <w:rFonts w:hint="default"/>
+      </w:rPr>
+    </w:lvl>
+    <w:lvl w:ilvl="2">
+      <w:start w:val="1"/>
+      <w:numFmt w:val="decimal"/>
+      <w:lvlText w:val="%1.%2.%3"/>
+      <w:lvlJc w:val="left"/>
+      <w:pPr>
+        <w:ind w:left="2136" w:hanging="720"/>
+      </w:pPr>
+      <w:rPr>
+        <w:rFonts w:hint="default"/>
+      </w:rPr>
+    </w:lvl>
+    <w:lvl w:ilvl="3">
+      <w:start w:val="1"/>
+      <w:numFmt w:val="decimal"/>
+      <w:lvlText w:val="%1.%2.%3.%4"/>
+      <w:lvlJc w:val="left"/>
+      <w:pPr>
+        <w:ind w:left="2844" w:hanging="720"/>
+      </w:pPr>
+      <w:rPr>
+        <w:rFonts w:hint="default"/>
+      </w:rPr>
+    </w:lvl>
+    <w:lvl w:ilvl="4">
+      <w:start w:val="1"/>
+      <w:numFmt w:val="decimal"/>
+      <w:lvlText w:val="%1.%2.%3.%4.%5"/>
+      <w:lvlJc w:val="left"/>
+      <w:pPr>
+        <w:ind w:left="3912" w:hanging="1080"/>
+      </w:pPr>
+      <w:rPr>
+        <w:rFonts w:hint="default"/>
+      </w:rPr>
+    </w:lvl>
+    <w:lvl w:ilvl="5">
+      <w:start w:val="1"/>
+      <w:numFmt w:val="decimal"/>
+      <w:lvlText w:val="%1.%2.%3.%4.%5.%6"/>
+      <w:lvlJc w:val="left"/>
+      <w:pPr>
+        <w:ind w:left="4620" w:hanging="1080"/>
+      </w:pPr>
+      <w:rPr>
+        <w:rFonts w:hint="default"/>
+      </w:rPr>
+    </w:lvl>
+    <w:lvl w:ilvl="6">
+      <w:start w:val="1"/>
+      <w:numFmt w:val="decimal"/>
+      <w:lvlText w:val="%1.%2.%3.%4.%5.%6.%7"/>
+      <w:lvlJc w:val="left"/>
+      <w:pPr>
+        <w:ind w:left="5688" w:hanging="1440"/>
+      </w:pPr>
+      <w:rPr>
+        <w:rFonts w:hint="default"/>
+      </w:rPr>
+    </w:lvl>
+    <w:lvl w:ilvl="7">
+      <w:start w:val="1"/>
+      <w:numFmt w:val="decimal"/>
+      <w:lvlText w:val="%1.%2.%3.%4.%5.%6.%7.%8"/>
+      <w:lvlJc w:val="left"/>
+      <w:pPr>
+        <w:ind w:left="6396" w:hanging="1440"/>
+      </w:pPr>
+      <w:rPr>
+        <w:rFonts w:hint="default"/>
+      </w:rPr>
+    </w:lvl>
+    <w:lvl w:ilvl="8">
+      <w:start w:val="1"/>
+      <w:numFmt w:val="decimal"/>
+      <w:lvlText w:val="%1.%2.%3.%4.%5.%6.%7.%8.%9"/>
+      <w:lvlJc w:val="left"/>
+      <w:pPr>
+        <w:ind w:left="7104" w:hanging="1440"/>
+      </w:pPr>
+      <w:rPr>
+        <w:rFonts w:hint="default"/>
+      </w:rPr>
+    </w:lvl>
+  </w:abstractNum>
+  <w:abstractNum w:abstractNumId="18" w15:restartNumberingAfterBreak="0">
     <w:nsid w:val="5A16378D"/>
     <w:multiLevelType w:val="multilevel"/>
     <w:tmpl w:val="2CF41A32"/>
@@ -12596,7 +13439,121 @@
       </w:rPr>
     </w:lvl>
   </w:abstractNum>
-  <w:abstractNum w:abstractNumId="17" w15:restartNumberingAfterBreak="0">
+  <w:abstractNum w:abstractNumId="19" w15:restartNumberingAfterBreak="0">
+    <w:nsid w:val="5A552EC6"/>
+    <w:multiLevelType w:val="hybridMultilevel"/>
+    <w:tmpl w:val="AE22BF10"/>
+    <w:lvl w:ilvl="0" w:tplc="FA16BB3E">
+      <w:start w:val="1"/>
+      <w:numFmt w:val="bullet"/>
+      <w:lvlText w:val=""/>
+      <w:lvlJc w:val="left"/>
+      <w:pPr>
+        <w:ind w:left="720" w:hanging="360"/>
+      </w:pPr>
+      <w:rPr>
+        <w:rFonts w:ascii="Symbol" w:hAnsi="Symbol" w:hint="default"/>
+        <w:color w:val="0070C0"/>
+      </w:rPr>
+    </w:lvl>
+    <w:lvl w:ilvl="1" w:tplc="FFFFFFFF" w:tentative="1">
+      <w:start w:val="1"/>
+      <w:numFmt w:val="bullet"/>
+      <w:lvlText w:val="o"/>
+      <w:lvlJc w:val="left"/>
+      <w:pPr>
+        <w:ind w:left="1440" w:hanging="360"/>
+      </w:pPr>
+      <w:rPr>
+        <w:rFonts w:ascii="Courier New" w:hAnsi="Courier New" w:cs="Courier New" w:hint="default"/>
+      </w:rPr>
+    </w:lvl>
+    <w:lvl w:ilvl="2" w:tplc="FFFFFFFF" w:tentative="1">
+      <w:start w:val="1"/>
+      <w:numFmt w:val="bullet"/>
+      <w:lvlText w:val=""/>
+      <w:lvlJc w:val="left"/>
+      <w:pPr>
+        <w:ind w:left="2160" w:hanging="360"/>
+      </w:pPr>
+      <w:rPr>
+        <w:rFonts w:ascii="Wingdings" w:hAnsi="Wingdings" w:hint="default"/>
+      </w:rPr>
+    </w:lvl>
+    <w:lvl w:ilvl="3" w:tplc="FFFFFFFF" w:tentative="1">
+      <w:start w:val="1"/>
+      <w:numFmt w:val="bullet"/>
+      <w:lvlText w:val=""/>
+      <w:lvlJc w:val="left"/>
+      <w:pPr>
+        <w:ind w:left="2880" w:hanging="360"/>
+      </w:pPr>
+      <w:rPr>
+        <w:rFonts w:ascii="Symbol" w:hAnsi="Symbol" w:hint="default"/>
+      </w:rPr>
+    </w:lvl>
+    <w:lvl w:ilvl="4" w:tplc="FFFFFFFF" w:tentative="1">
+      <w:start w:val="1"/>
+      <w:numFmt w:val="bullet"/>
+      <w:lvlText w:val="o"/>
+      <w:lvlJc w:val="left"/>
+      <w:pPr>
+        <w:ind w:left="3600" w:hanging="360"/>
+      </w:pPr>
+      <w:rPr>
+        <w:rFonts w:ascii="Courier New" w:hAnsi="Courier New" w:cs="Courier New" w:hint="default"/>
+      </w:rPr>
+    </w:lvl>
+    <w:lvl w:ilvl="5" w:tplc="FFFFFFFF" w:tentative="1">
+      <w:start w:val="1"/>
+      <w:numFmt w:val="bullet"/>
+      <w:lvlText w:val=""/>
+      <w:lvlJc w:val="left"/>
+      <w:pPr>
+        <w:ind w:left="4320" w:hanging="360"/>
+      </w:pPr>
+      <w:rPr>
+        <w:rFonts w:ascii="Wingdings" w:hAnsi="Wingdings" w:hint="default"/>
+      </w:rPr>
+    </w:lvl>
+    <w:lvl w:ilvl="6" w:tplc="FFFFFFFF" w:tentative="1">
+      <w:start w:val="1"/>
+      <w:numFmt w:val="bullet"/>
+      <w:lvlText w:val=""/>
+      <w:lvlJc w:val="left"/>
+      <w:pPr>
+        <w:ind w:left="5040" w:hanging="360"/>
+      </w:pPr>
+      <w:rPr>
+        <w:rFonts w:ascii="Symbol" w:hAnsi="Symbol" w:hint="default"/>
+      </w:rPr>
+    </w:lvl>
+    <w:lvl w:ilvl="7" w:tplc="FFFFFFFF" w:tentative="1">
+      <w:start w:val="1"/>
+      <w:numFmt w:val="bullet"/>
+      <w:lvlText w:val="o"/>
+      <w:lvlJc w:val="left"/>
+      <w:pPr>
+        <w:ind w:left="5760" w:hanging="360"/>
+      </w:pPr>
+      <w:rPr>
+        <w:rFonts w:ascii="Courier New" w:hAnsi="Courier New" w:cs="Courier New" w:hint="default"/>
+      </w:rPr>
+    </w:lvl>
+    <w:lvl w:ilvl="8" w:tplc="FFFFFFFF" w:tentative="1">
+      <w:start w:val="1"/>
+      <w:numFmt w:val="bullet"/>
+      <w:lvlText w:val=""/>
+      <w:lvlJc w:val="left"/>
+      <w:pPr>
+        <w:ind w:left="6480" w:hanging="360"/>
+      </w:pPr>
+      <w:rPr>
+        <w:rFonts w:ascii="Wingdings" w:hAnsi="Wingdings" w:hint="default"/>
+      </w:rPr>
+    </w:lvl>
+  </w:abstractNum>
+  <w:abstractNum w:abstractNumId="20" w15:restartNumberingAfterBreak="0">
     <w:nsid w:val="5BAE7854"/>
     <w:multiLevelType w:val="hybridMultilevel"/>
     <w:tmpl w:val="E18420A8"/>
@@ -12682,7 +13639,7 @@
       </w:pPr>
     </w:lvl>
   </w:abstractNum>
-  <w:abstractNum w:abstractNumId="18" w15:restartNumberingAfterBreak="0">
+  <w:abstractNum w:abstractNumId="21" w15:restartNumberingAfterBreak="0">
     <w:nsid w:val="5D0556C2"/>
     <w:multiLevelType w:val="multilevel"/>
     <w:tmpl w:val="2CF41A32"/>
@@ -12795,7 +13752,120 @@
       </w:rPr>
     </w:lvl>
   </w:abstractNum>
-  <w:abstractNum w:abstractNumId="19" w15:restartNumberingAfterBreak="0">
+  <w:abstractNum w:abstractNumId="22" w15:restartNumberingAfterBreak="0">
+    <w:nsid w:val="60B84F79"/>
+    <w:multiLevelType w:val="hybridMultilevel"/>
+    <w:tmpl w:val="39249ADC"/>
+    <w:lvl w:ilvl="0" w:tplc="04100001">
+      <w:start w:val="1"/>
+      <w:numFmt w:val="bullet"/>
+      <w:lvlText w:val=""/>
+      <w:lvlJc w:val="left"/>
+      <w:pPr>
+        <w:ind w:left="720" w:hanging="360"/>
+      </w:pPr>
+      <w:rPr>
+        <w:rFonts w:ascii="Symbol" w:hAnsi="Symbol" w:hint="default"/>
+      </w:rPr>
+    </w:lvl>
+    <w:lvl w:ilvl="1" w:tplc="04100003" w:tentative="1">
+      <w:start w:val="1"/>
+      <w:numFmt w:val="bullet"/>
+      <w:lvlText w:val="o"/>
+      <w:lvlJc w:val="left"/>
+      <w:pPr>
+        <w:ind w:left="1440" w:hanging="360"/>
+      </w:pPr>
+      <w:rPr>
+        <w:rFonts w:ascii="Courier New" w:hAnsi="Courier New" w:cs="Courier New" w:hint="default"/>
+      </w:rPr>
+    </w:lvl>
+    <w:lvl w:ilvl="2" w:tplc="04100005" w:tentative="1">
+      <w:start w:val="1"/>
+      <w:numFmt w:val="bullet"/>
+      <w:lvlText w:val=""/>
+      <w:lvlJc w:val="left"/>
+      <w:pPr>
+        <w:ind w:left="2160" w:hanging="360"/>
+      </w:pPr>
+      <w:rPr>
+        <w:rFonts w:ascii="Wingdings" w:hAnsi="Wingdings" w:hint="default"/>
+      </w:rPr>
+    </w:lvl>
+    <w:lvl w:ilvl="3" w:tplc="04100001" w:tentative="1">
+      <w:start w:val="1"/>
+      <w:numFmt w:val="bullet"/>
+      <w:lvlText w:val=""/>
+      <w:lvlJc w:val="left"/>
+      <w:pPr>
+        <w:ind w:left="2880" w:hanging="360"/>
+      </w:pPr>
+      <w:rPr>
+        <w:rFonts w:ascii="Symbol" w:hAnsi="Symbol" w:hint="default"/>
+      </w:rPr>
+    </w:lvl>
+    <w:lvl w:ilvl="4" w:tplc="04100003" w:tentative="1">
+      <w:start w:val="1"/>
+      <w:numFmt w:val="bullet"/>
+      <w:lvlText w:val="o"/>
+      <w:lvlJc w:val="left"/>
+      <w:pPr>
+        <w:ind w:left="3600" w:hanging="360"/>
+      </w:pPr>
+      <w:rPr>
+        <w:rFonts w:ascii="Courier New" w:hAnsi="Courier New" w:cs="Courier New" w:hint="default"/>
+      </w:rPr>
+    </w:lvl>
+    <w:lvl w:ilvl="5" w:tplc="04100005" w:tentative="1">
+      <w:start w:val="1"/>
+      <w:numFmt w:val="bullet"/>
+      <w:lvlText w:val=""/>
+      <w:lvlJc w:val="left"/>
+      <w:pPr>
+        <w:ind w:left="4320" w:hanging="360"/>
+      </w:pPr>
+      <w:rPr>
+        <w:rFonts w:ascii="Wingdings" w:hAnsi="Wingdings" w:hint="default"/>
+      </w:rPr>
+    </w:lvl>
+    <w:lvl w:ilvl="6" w:tplc="04100001" w:tentative="1">
+      <w:start w:val="1"/>
+      <w:numFmt w:val="bullet"/>
+      <w:lvlText w:val=""/>
+      <w:lvlJc w:val="left"/>
+      <w:pPr>
+        <w:ind w:left="5040" w:hanging="360"/>
+      </w:pPr>
+      <w:rPr>
+        <w:rFonts w:ascii="Symbol" w:hAnsi="Symbol" w:hint="default"/>
+      </w:rPr>
+    </w:lvl>
+    <w:lvl w:ilvl="7" w:tplc="04100003" w:tentative="1">
+      <w:start w:val="1"/>
+      <w:numFmt w:val="bullet"/>
+      <w:lvlText w:val="o"/>
+      <w:lvlJc w:val="left"/>
+      <w:pPr>
+        <w:ind w:left="5760" w:hanging="360"/>
+      </w:pPr>
+      <w:rPr>
+        <w:rFonts w:ascii="Courier New" w:hAnsi="Courier New" w:cs="Courier New" w:hint="default"/>
+      </w:rPr>
+    </w:lvl>
+    <w:lvl w:ilvl="8" w:tplc="04100005" w:tentative="1">
+      <w:start w:val="1"/>
+      <w:numFmt w:val="bullet"/>
+      <w:lvlText w:val=""/>
+      <w:lvlJc w:val="left"/>
+      <w:pPr>
+        <w:ind w:left="6480" w:hanging="360"/>
+      </w:pPr>
+      <w:rPr>
+        <w:rFonts w:ascii="Wingdings" w:hAnsi="Wingdings" w:hint="default"/>
+      </w:rPr>
+    </w:lvl>
+  </w:abstractNum>
+  <w:abstractNum w:abstractNumId="23" w15:restartNumberingAfterBreak="0">
     <w:nsid w:val="634512C7"/>
     <w:multiLevelType w:val="multilevel"/>
     <w:tmpl w:val="2CF41A32"/>
@@ -12908,7 +13978,7 @@
       </w:rPr>
     </w:lvl>
   </w:abstractNum>
-  <w:abstractNum w:abstractNumId="20" w15:restartNumberingAfterBreak="0">
+  <w:abstractNum w:abstractNumId="24" w15:restartNumberingAfterBreak="0">
     <w:nsid w:val="6CFD713C"/>
     <w:multiLevelType w:val="multilevel"/>
     <w:tmpl w:val="9AD0C572"/>
@@ -13021,7 +14091,7 @@
       </w:pPr>
     </w:lvl>
   </w:abstractNum>
-  <w:abstractNum w:abstractNumId="21" w15:restartNumberingAfterBreak="0">
+  <w:abstractNum w:abstractNumId="25" w15:restartNumberingAfterBreak="0">
     <w:nsid w:val="7FEB28FF"/>
     <w:multiLevelType w:val="multilevel"/>
     <w:tmpl w:val="2CF41A32"/>
@@ -13141,37 +14211,37 @@
     <w:abstractNumId w:val="0"/>
   </w:num>
   <w:num w:numId="3" w16cid:durableId="1664777255">
-    <w:abstractNumId w:val="16"/>
+    <w:abstractNumId w:val="18"/>
   </w:num>
   <w:num w:numId="4" w16cid:durableId="431124371">
-    <w:abstractNumId w:val="14"/>
+    <w:abstractNumId w:val="15"/>
   </w:num>
   <w:num w:numId="5" w16cid:durableId="2029142108">
     <w:abstractNumId w:val="3"/>
   </w:num>
   <w:num w:numId="6" w16cid:durableId="2126344763">
-    <w:abstractNumId w:val="21"/>
+    <w:abstractNumId w:val="25"/>
   </w:num>
   <w:num w:numId="7" w16cid:durableId="260066421">
-    <w:abstractNumId w:val="18"/>
+    <w:abstractNumId w:val="21"/>
   </w:num>
   <w:num w:numId="8" w16cid:durableId="105390122">
     <w:abstractNumId w:val="7"/>
   </w:num>
   <w:num w:numId="9" w16cid:durableId="426115425">
-    <w:abstractNumId w:val="19"/>
+    <w:abstractNumId w:val="23"/>
   </w:num>
   <w:num w:numId="10" w16cid:durableId="519124887">
-    <w:abstractNumId w:val="20"/>
+    <w:abstractNumId w:val="24"/>
   </w:num>
   <w:num w:numId="11" w16cid:durableId="1410230849">
-    <w:abstractNumId w:val="15"/>
+    <w:abstractNumId w:val="16"/>
   </w:num>
   <w:num w:numId="12" w16cid:durableId="2065133727">
     <w:abstractNumId w:val="10"/>
   </w:num>
   <w:num w:numId="13" w16cid:durableId="650522390">
-    <w:abstractNumId w:val="12"/>
+    <w:abstractNumId w:val="13"/>
   </w:num>
   <w:num w:numId="14" w16cid:durableId="1327590846">
     <w:abstractNumId w:val="4"/>
@@ -13180,13 +14250,13 @@
     <w:abstractNumId w:val="6"/>
   </w:num>
   <w:num w:numId="16" w16cid:durableId="1741826502">
-    <w:abstractNumId w:val="13"/>
+    <w:abstractNumId w:val="14"/>
   </w:num>
   <w:num w:numId="17" w16cid:durableId="1132747675">
     <w:abstractNumId w:val="5"/>
   </w:num>
   <w:num w:numId="18" w16cid:durableId="108858887">
-    <w:abstractNumId w:val="11"/>
+    <w:abstractNumId w:val="12"/>
   </w:num>
   <w:num w:numId="19" w16cid:durableId="1084717400">
     <w:abstractNumId w:val="9"/>
@@ -13198,6 +14268,18 @@
     <w:abstractNumId w:val="2"/>
   </w:num>
   <w:num w:numId="22" w16cid:durableId="1448235822">
+    <w:abstractNumId w:val="20"/>
+  </w:num>
+  <w:num w:numId="23" w16cid:durableId="1241862972">
+    <w:abstractNumId w:val="22"/>
+  </w:num>
+  <w:num w:numId="24" w16cid:durableId="483013457">
+    <w:abstractNumId w:val="19"/>
+  </w:num>
+  <w:num w:numId="25" w16cid:durableId="1114985229">
+    <w:abstractNumId w:val="11"/>
+  </w:num>
+  <w:num w:numId="26" w16cid:durableId="2001998830">
     <w:abstractNumId w:val="17"/>
   </w:num>
 </w:numbering>
@@ -13650,6 +14732,7 @@
   <w:style w:type="character" w:default="1" w:styleId="Carpredefinitoparagrafo">
     <w:name w:val="Default Paragraph Font"/>
     <w:uiPriority w:val="1"/>
+    <w:semiHidden/>
     <w:unhideWhenUsed/>
   </w:style>
   <w:style w:type="table" w:default="1" w:styleId="Tabellanormale">

--- a/Documents/2. RASD/RASD1.1.docx
+++ b/Documents/2. RASD/RASD1.1.docx
@@ -375,6 +375,7 @@
       <w:sdtPr>
         <w:rPr>
           <w:rFonts w:asciiTheme="minorHAnsi" w:eastAsiaTheme="minorHAnsi" w:hAnsiTheme="minorHAnsi" w:cstheme="minorBidi"/>
+          <w:color w:val="auto"/>
           <w:kern w:val="2"/>
           <w:sz w:val="20"/>
           <w:szCs w:val="22"/>
@@ -391,7 +392,6 @@
         <w:rPr>
           <w:b/>
           <w:bCs/>
-          <w:color w:val="auto"/>
           <w:sz w:val="22"/>
         </w:rPr>
       </w:sdtEndPr>
@@ -2221,73 +2221,7 @@
           <w:lang w:val="en-GB" w:eastAsia="es-ES"/>
           <w14:ligatures w14:val="none"/>
         </w:rPr>
-        <w:t xml:space="preserve">A RASD is a document that aims to present all the requirements of the system to be developed, explaining the domain in which it </w:t>
-      </w:r>
-      <w:proofErr w:type="gramStart"/>
-      <w:r>
-        <w:rPr>
-          <w:rFonts w:ascii="Constantia" w:hAnsi="Constantia"/>
-          <w:color w:val="595959" w:themeColor="text1" w:themeTint="A6"/>
-          <w:kern w:val="0"/>
-          <w:lang w:val="en-GB" w:eastAsia="es-ES"/>
-          <w14:ligatures w14:val="none"/>
-        </w:rPr>
-        <w:t>has to</w:t>
-      </w:r>
-      <w:proofErr w:type="gramEnd"/>
-      <w:r>
-        <w:rPr>
-          <w:rFonts w:ascii="Constantia" w:hAnsi="Constantia"/>
-          <w:color w:val="595959" w:themeColor="text1" w:themeTint="A6"/>
-          <w:kern w:val="0"/>
-          <w:lang w:val="en-GB" w:eastAsia="es-ES"/>
-          <w14:ligatures w14:val="none"/>
-        </w:rPr>
-        <w:t xml:space="preserve"> operate and what the application will do in a detailed way. In addition, it identifies with whom the system interacts with a particular focus on the involved stakeholders. A RASD should work as a baseline for the following tasks in software development, </w:t>
-      </w:r>
-      <w:proofErr w:type="gramStart"/>
-      <w:r>
-        <w:rPr>
-          <w:rFonts w:ascii="Constantia" w:hAnsi="Constantia"/>
-          <w:color w:val="595959" w:themeColor="text1" w:themeTint="A6"/>
-          <w:kern w:val="0"/>
-          <w:lang w:val="en-GB" w:eastAsia="es-ES"/>
-          <w14:ligatures w14:val="none"/>
-        </w:rPr>
-        <w:t>in particular in</w:t>
-      </w:r>
-      <w:proofErr w:type="gramEnd"/>
-      <w:r>
-        <w:rPr>
-          <w:rFonts w:ascii="Constantia" w:hAnsi="Constantia"/>
-          <w:color w:val="595959" w:themeColor="text1" w:themeTint="A6"/>
-          <w:kern w:val="0"/>
-          <w:lang w:val="en-GB" w:eastAsia="es-ES"/>
-          <w14:ligatures w14:val="none"/>
-        </w:rPr>
-        <w:t xml:space="preserve"> project planning, software evaluation and change control. This document has a wide audience, and hence it </w:t>
-      </w:r>
-      <w:proofErr w:type="gramStart"/>
-      <w:r>
-        <w:rPr>
-          <w:rFonts w:ascii="Constantia" w:hAnsi="Constantia"/>
-          <w:color w:val="595959" w:themeColor="text1" w:themeTint="A6"/>
-          <w:kern w:val="0"/>
-          <w:lang w:val="en-GB" w:eastAsia="es-ES"/>
-          <w14:ligatures w14:val="none"/>
-        </w:rPr>
-        <w:t>has to</w:t>
-      </w:r>
-      <w:proofErr w:type="gramEnd"/>
-      <w:r>
-        <w:rPr>
-          <w:rFonts w:ascii="Constantia" w:hAnsi="Constantia"/>
-          <w:color w:val="595959" w:themeColor="text1" w:themeTint="A6"/>
-          <w:kern w:val="0"/>
-          <w:lang w:val="en-GB" w:eastAsia="es-ES"/>
-          <w14:ligatures w14:val="none"/>
-        </w:rPr>
-        <w:t xml:space="preserve"> be written as clearly as possible.</w:t>
+        <w:t>A RASD is a document that aims to present all the requirements of the system to be developed, explaining the domain in which it has to operate and what the application will do in a detailed way. In addition, it identifies with whom the system interacts with a particular focus on the involved stakeholders. A RASD should work as a baseline for the following tasks in software development, in particular in project planning, software evaluation and change control. This document has a wide audience, and hence it has to be written as clearly as possible.</w:t>
       </w:r>
     </w:p>
     <w:p>
@@ -2351,99 +2285,16 @@
           <w:lang w:val="en-GB" w:eastAsia="es-ES"/>
           <w14:ligatures w14:val="none"/>
         </w:rPr>
-        <w:t xml:space="preserve">The main goal of the application </w:t>
-      </w:r>
-      <w:proofErr w:type="spellStart"/>
-      <w:r>
-        <w:rPr>
-          <w:rFonts w:ascii="Constantia" w:hAnsi="Constantia"/>
-          <w:color w:val="595959" w:themeColor="text1" w:themeTint="A6"/>
-          <w:kern w:val="0"/>
-          <w:lang w:val="en-GB" w:eastAsia="es-ES"/>
-          <w14:ligatures w14:val="none"/>
-        </w:rPr>
-        <w:t>Iqueue</w:t>
-      </w:r>
-      <w:proofErr w:type="spellEnd"/>
-      <w:r>
-        <w:rPr>
-          <w:rFonts w:ascii="Constantia" w:hAnsi="Constantia"/>
-          <w:color w:val="595959" w:themeColor="text1" w:themeTint="A6"/>
-          <w:kern w:val="0"/>
-          <w:lang w:val="en-GB" w:eastAsia="es-ES"/>
-          <w14:ligatures w14:val="none"/>
-        </w:rPr>
-        <w:t xml:space="preserve"> is to give the customers of small-medium size shops an efficient way to track the queue and the waiting time of those shops so that they can decide when to go to the stores, optimizing in this way their precious time. An additional feature of this app is that shop owners can easily keep track of the daily and even hourly number of </w:t>
-      </w:r>
-      <w:proofErr w:type="gramStart"/>
-      <w:r>
-        <w:rPr>
-          <w:rFonts w:ascii="Constantia" w:hAnsi="Constantia"/>
-          <w:color w:val="595959" w:themeColor="text1" w:themeTint="A6"/>
-          <w:kern w:val="0"/>
-          <w:lang w:val="en-GB" w:eastAsia="es-ES"/>
-          <w14:ligatures w14:val="none"/>
-        </w:rPr>
-        <w:t>customers</w:t>
-      </w:r>
-      <w:proofErr w:type="gramEnd"/>
-      <w:r>
-        <w:rPr>
-          <w:rFonts w:ascii="Constantia" w:hAnsi="Constantia"/>
-          <w:color w:val="595959" w:themeColor="text1" w:themeTint="A6"/>
-          <w:kern w:val="0"/>
-          <w:lang w:val="en-GB" w:eastAsia="es-ES"/>
-          <w14:ligatures w14:val="none"/>
-        </w:rPr>
-        <w:t xml:space="preserve"> and, at the same time, they have a useful instrument to advertise their activity and to create a lock-in effect in the clients. Therefore, </w:t>
-      </w:r>
-      <w:proofErr w:type="spellStart"/>
-      <w:r>
-        <w:rPr>
-          <w:rFonts w:ascii="Constantia" w:hAnsi="Constantia"/>
-          <w:color w:val="595959" w:themeColor="text1" w:themeTint="A6"/>
-          <w:kern w:val="0"/>
-          <w:lang w:val="en-GB" w:eastAsia="es-ES"/>
-          <w14:ligatures w14:val="none"/>
-        </w:rPr>
-        <w:t>Iqueue</w:t>
-      </w:r>
-      <w:proofErr w:type="spellEnd"/>
-      <w:r>
-        <w:rPr>
-          <w:rFonts w:ascii="Constantia" w:hAnsi="Constantia"/>
-          <w:color w:val="595959" w:themeColor="text1" w:themeTint="A6"/>
-          <w:kern w:val="0"/>
-          <w:lang w:val="en-GB" w:eastAsia="es-ES"/>
-          <w14:ligatures w14:val="none"/>
-        </w:rPr>
-        <w:t xml:space="preserve"> must be an application that can allow both the customers and the owners to register, with different options, and which can relate to a GPS environment such as Google Maps. Consequently, the goals of this project </w:t>
-      </w:r>
-      <w:proofErr w:type="gramStart"/>
-      <w:r>
-        <w:rPr>
-          <w:rFonts w:ascii="Constantia" w:hAnsi="Constantia"/>
-          <w:color w:val="595959" w:themeColor="text1" w:themeTint="A6"/>
-          <w:kern w:val="0"/>
-          <w:lang w:val="en-GB" w:eastAsia="es-ES"/>
-          <w14:ligatures w14:val="none"/>
-        </w:rPr>
-        <w:t>are</w:t>
-      </w:r>
-      <w:proofErr w:type="gramEnd"/>
+        <w:t>The main goal of the application Iqueue is to give the customers of small-medium size shops an efficient way to track the queue and the waiting time of those shops so that they can decide when to go to the stores, optimizing in this way their precious time. An additional feature of this app is that shop owners can easily keep track of the daily and even hourly number of customers and, at the same time, they have a useful instrument to advertise their activity and to create a lock-in effect in the clients. Therefore, Iqueue must be an application that can allow both the customers and the owners to register, with different options, and which can relate to a GPS environment such as Google Maps. Consequently, the goals of this project are</w:t>
+      </w:r>
     </w:p>
     <w:p>
       <w:pPr>
         <w:pStyle w:val="Didascalia"/>
         <w:keepNext/>
       </w:pPr>
-      <w:proofErr w:type="spellStart"/>
-      <w:r>
-        <w:t>Table</w:t>
-      </w:r>
-      <w:proofErr w:type="spellEnd"/>
-      <w:r>
-        <w:t xml:space="preserve"> </w:t>
+      <w:r>
+        <w:t xml:space="preserve">Table </w:t>
       </w:r>
       <w:r>
         <w:fldChar w:fldCharType="begin"/>
@@ -3490,29 +3341,7 @@
           <w:lang w:val="en-GB" w:eastAsia="es-ES"/>
           <w14:ligatures w14:val="none"/>
         </w:rPr>
-        <w:t xml:space="preserve">Iqueue is a software system that </w:t>
-      </w:r>
-      <w:proofErr w:type="gramStart"/>
-      <w:r>
-        <w:rPr>
-          <w:rFonts w:ascii="Constantia" w:hAnsi="Constantia"/>
-          <w:color w:val="595959" w:themeColor="text1" w:themeTint="A6"/>
-          <w:kern w:val="0"/>
-          <w:lang w:val="en-GB" w:eastAsia="es-ES"/>
-          <w14:ligatures w14:val="none"/>
-        </w:rPr>
-        <w:t>has to</w:t>
-      </w:r>
-      <w:proofErr w:type="gramEnd"/>
-      <w:r>
-        <w:rPr>
-          <w:rFonts w:ascii="Constantia" w:hAnsi="Constantia"/>
-          <w:color w:val="595959" w:themeColor="text1" w:themeTint="A6"/>
-          <w:kern w:val="0"/>
-          <w:lang w:val="en-GB" w:eastAsia="es-ES"/>
-          <w14:ligatures w14:val="none"/>
-        </w:rPr>
-        <w:t xml:space="preserve"> work in a World where the following phenomena occur</w:t>
+        <w:t>Iqueue is a software system that has to work in a World where the following phenomena occur</w:t>
       </w:r>
       <w:r>
         <w:rPr>
@@ -5345,29 +5174,7 @@
                 <w:lang w:val="en-GB" w:eastAsia="es-ES"/>
                 <w14:ligatures w14:val="none"/>
               </w:rPr>
-              <w:t xml:space="preserve">A customer views the shop's menu or product </w:t>
-            </w:r>
-            <w:proofErr w:type="spellStart"/>
-            <w:r>
-              <w:rPr>
-                <w:rFonts w:ascii="Constantia" w:hAnsi="Constantia"/>
-                <w:color w:val="595959" w:themeColor="text1" w:themeTint="A6"/>
-                <w:kern w:val="0"/>
-                <w:lang w:val="en-GB" w:eastAsia="es-ES"/>
-                <w14:ligatures w14:val="none"/>
-              </w:rPr>
-              <w:t>catalog</w:t>
-            </w:r>
-            <w:proofErr w:type="spellEnd"/>
-            <w:r>
-              <w:rPr>
-                <w:rFonts w:ascii="Constantia" w:hAnsi="Constantia"/>
-                <w:color w:val="595959" w:themeColor="text1" w:themeTint="A6"/>
-                <w:kern w:val="0"/>
-                <w:lang w:val="en-GB" w:eastAsia="es-ES"/>
-                <w14:ligatures w14:val="none"/>
-              </w:rPr>
-              <w:t xml:space="preserve"> on the app</w:t>
+              <w:t>A customer views the shop's menu or product catalog on the app</w:t>
             </w:r>
           </w:p>
         </w:tc>
@@ -6106,29 +5913,7 @@
                 <w:lang w:val="en-GB" w:eastAsia="es-ES"/>
                 <w14:ligatures w14:val="none"/>
               </w:rPr>
-              <w:t xml:space="preserve">The app allows customers to connect and follow their </w:t>
-            </w:r>
-            <w:proofErr w:type="spellStart"/>
-            <w:r>
-              <w:rPr>
-                <w:rFonts w:ascii="Constantia" w:hAnsi="Constantia"/>
-                <w:color w:val="595959" w:themeColor="text1" w:themeTint="A6"/>
-                <w:kern w:val="0"/>
-                <w:lang w:val="en-GB" w:eastAsia="es-ES"/>
-                <w14:ligatures w14:val="none"/>
-              </w:rPr>
-              <w:t>favorite</w:t>
-            </w:r>
-            <w:proofErr w:type="spellEnd"/>
-            <w:r>
-              <w:rPr>
-                <w:rFonts w:ascii="Constantia" w:hAnsi="Constantia"/>
-                <w:color w:val="595959" w:themeColor="text1" w:themeTint="A6"/>
-                <w:kern w:val="0"/>
-                <w:lang w:val="en-GB" w:eastAsia="es-ES"/>
-                <w14:ligatures w14:val="none"/>
-              </w:rPr>
-              <w:t xml:space="preserve"> shops or brands for updates and promotions</w:t>
+              <w:t>The app allows customers to connect and follow their favorite shops or brands for updates and promotions</w:t>
             </w:r>
           </w:p>
         </w:tc>
@@ -6474,7 +6259,6 @@
           <w14:ligatures w14:val="none"/>
         </w:rPr>
       </w:pPr>
-      <w:proofErr w:type="spellStart"/>
       <w:r>
         <w:rPr>
           <w:rFonts w:ascii="Constantia" w:hAnsi="Constantia"/>
@@ -6484,43 +6268,7 @@
           <w:lang w:val="en-GB" w:eastAsia="es-ES"/>
           <w14:ligatures w14:val="none"/>
         </w:rPr>
-        <w:t>Aggiungere</w:t>
-      </w:r>
-      <w:proofErr w:type="spellEnd"/>
-      <w:r>
-        <w:rPr>
-          <w:rFonts w:ascii="Constantia" w:hAnsi="Constantia"/>
-          <w:color w:val="595959" w:themeColor="text1" w:themeTint="A6"/>
-          <w:kern w:val="0"/>
-          <w:highlight w:val="yellow"/>
-          <w:lang w:val="en-GB" w:eastAsia="es-ES"/>
-          <w14:ligatures w14:val="none"/>
-        </w:rPr>
-        <w:t xml:space="preserve"> </w:t>
-      </w:r>
-      <w:proofErr w:type="spellStart"/>
-      <w:r>
-        <w:rPr>
-          <w:rFonts w:ascii="Constantia" w:hAnsi="Constantia"/>
-          <w:color w:val="595959" w:themeColor="text1" w:themeTint="A6"/>
-          <w:kern w:val="0"/>
-          <w:highlight w:val="yellow"/>
-          <w:lang w:val="en-GB" w:eastAsia="es-ES"/>
-          <w14:ligatures w14:val="none"/>
-        </w:rPr>
-        <w:t>qualcosa</w:t>
-      </w:r>
-      <w:proofErr w:type="spellEnd"/>
-      <w:r>
-        <w:rPr>
-          <w:rFonts w:ascii="Constantia" w:hAnsi="Constantia"/>
-          <w:color w:val="595959" w:themeColor="text1" w:themeTint="A6"/>
-          <w:kern w:val="0"/>
-          <w:highlight w:val="yellow"/>
-          <w:lang w:val="en-GB" w:eastAsia="es-ES"/>
-          <w14:ligatures w14:val="none"/>
-        </w:rPr>
-        <w:t>????</w:t>
+        <w:t>Aggiungere qualcosa????</w:t>
       </w:r>
     </w:p>
     <w:p>
@@ -6598,20 +6346,8 @@
           <w:lang w:val="en-GB" w:eastAsia="es-ES"/>
           <w14:ligatures w14:val="none"/>
         </w:rPr>
-        <w:t xml:space="preserve"> Requirements engineering, the IEEE specification document that “provides details for the construct of well-formed textual requirements, to include characteristics and attributes, in the context of system and software engineering</w:t>
-      </w:r>
-      <w:proofErr w:type="gramStart"/>
-      <w:r>
-        <w:rPr>
-          <w:rFonts w:ascii="Constantia" w:hAnsi="Constantia"/>
-          <w:color w:val="595959" w:themeColor="text1" w:themeTint="A6"/>
-          <w:kern w:val="0"/>
-          <w:lang w:val="en-GB" w:eastAsia="es-ES"/>
-          <w14:ligatures w14:val="none"/>
-        </w:rPr>
-        <w:t>”;</w:t>
-      </w:r>
-      <w:proofErr w:type="gramEnd"/>
+        <w:t xml:space="preserve"> Requirements engineering, the IEEE specification document that “provides details for the construct of well-formed textual requirements, to include characteristics and attributes, in the context of system and software engineering”;</w:t>
+      </w:r>
     </w:p>
     <w:p>
       <w:pPr>
@@ -6733,29 +6469,7 @@
           <w:lang w:val="en-GB" w:eastAsia="es-ES"/>
           <w14:ligatures w14:val="none"/>
         </w:rPr>
-        <w:t xml:space="preserve"> Requirements engineering, section 9.6. Nevertheless, the order of the contents has been slightly changed </w:t>
-      </w:r>
-      <w:proofErr w:type="gramStart"/>
-      <w:r>
-        <w:rPr>
-          <w:rFonts w:ascii="Constantia" w:hAnsi="Constantia"/>
-          <w:color w:val="595959" w:themeColor="text1" w:themeTint="A6"/>
-          <w:kern w:val="0"/>
-          <w:lang w:val="en-GB" w:eastAsia="es-ES"/>
-          <w14:ligatures w14:val="none"/>
-        </w:rPr>
-        <w:t>in order to</w:t>
-      </w:r>
-      <w:proofErr w:type="gramEnd"/>
-      <w:r>
-        <w:rPr>
-          <w:rFonts w:ascii="Constantia" w:hAnsi="Constantia"/>
-          <w:color w:val="595959" w:themeColor="text1" w:themeTint="A6"/>
-          <w:kern w:val="0"/>
-          <w:lang w:val="en-GB" w:eastAsia="es-ES"/>
-          <w14:ligatures w14:val="none"/>
-        </w:rPr>
-        <w:t xml:space="preserve"> facilitate the readers in the reading of this specific RASD. Therefore, the document is divided in</w:t>
+        <w:t xml:space="preserve"> Requirements engineering, section 9.6. Nevertheless, the order of the contents has been slightly changed in order to facilitate the readers in the reading of this specific RASD. Therefore, the document is divided in</w:t>
       </w:r>
       <w:r>
         <w:rPr>
@@ -6842,20 +6556,8 @@
           <w:lang w:val="en-GB" w:eastAsia="es-ES"/>
           <w14:ligatures w14:val="none"/>
         </w:rPr>
-        <w:t xml:space="preserve">the second part provides a more detailed description of the functions that Iqueue has to implement relating them to the main concepts of the system and the user needs; it also provides the main assumptions under which Iqueue will work </w:t>
-      </w:r>
-      <w:proofErr w:type="gramStart"/>
-      <w:r>
-        <w:rPr>
-          <w:rFonts w:ascii="Constantia" w:hAnsi="Constantia"/>
-          <w:color w:val="595959" w:themeColor="text1" w:themeTint="A6"/>
-          <w:kern w:val="0"/>
-          <w:lang w:val="en-GB" w:eastAsia="es-ES"/>
-          <w14:ligatures w14:val="none"/>
-        </w:rPr>
-        <w:t>properly;</w:t>
-      </w:r>
-      <w:proofErr w:type="gramEnd"/>
+        <w:t>the second part provides a more detailed description of the functions that Iqueue has to implement relating them to the main concepts of the system and the user needs; it also provides the main assumptions under which Iqueue will work properly;</w:t>
+      </w:r>
     </w:p>
     <w:p>
       <w:pPr>
@@ -7121,29 +6823,7 @@
           <w:lang w:val="en-GB" w:eastAsia="es-ES"/>
           <w14:ligatures w14:val="none"/>
         </w:rPr>
-        <w:t xml:space="preserve">In this section, a list of the most important requirements of the system is provided; notice that they are just briefly described since they will be </w:t>
-      </w:r>
-      <w:proofErr w:type="spellStart"/>
-      <w:r>
-        <w:rPr>
-          <w:rFonts w:ascii="Constantia" w:hAnsi="Constantia"/>
-          <w:color w:val="595959" w:themeColor="text1" w:themeTint="A6"/>
-          <w:kern w:val="0"/>
-          <w:lang w:val="en-GB" w:eastAsia="es-ES"/>
-          <w14:ligatures w14:val="none"/>
-        </w:rPr>
-        <w:t>analyzed</w:t>
-      </w:r>
-      <w:proofErr w:type="spellEnd"/>
-      <w:r>
-        <w:rPr>
-          <w:rFonts w:ascii="Constantia" w:hAnsi="Constantia"/>
-          <w:color w:val="595959" w:themeColor="text1" w:themeTint="A6"/>
-          <w:kern w:val="0"/>
-          <w:lang w:val="en-GB" w:eastAsia="es-ES"/>
-          <w14:ligatures w14:val="none"/>
-        </w:rPr>
-        <w:t xml:space="preserve"> </w:t>
+        <w:t xml:space="preserve">In this section, a list of the most important requirements of the system is provided; notice that they are just briefly described since they will be analyzed </w:t>
       </w:r>
       <w:r>
         <w:rPr>
@@ -7184,21 +6864,8 @@
           <w:sz w:val="24"/>
           <w:szCs w:val="24"/>
         </w:rPr>
-        <w:t xml:space="preserve">Data </w:t>
-      </w:r>
-      <w:proofErr w:type="spellStart"/>
-      <w:r>
-        <w:rPr>
-          <w:rFonts w:ascii="Cambria Math" w:hAnsi="Cambria Math"/>
-          <w:b/>
-          <w:bCs/>
-          <w:color w:val="4472C4" w:themeColor="accent1"/>
-          <w:sz w:val="24"/>
-          <w:szCs w:val="24"/>
-        </w:rPr>
-        <w:t>collection</w:t>
-      </w:r>
-      <w:proofErr w:type="spellEnd"/>
+        <w:t>Data collection</w:t>
+      </w:r>
     </w:p>
     <w:p>
       <w:pPr>
@@ -7211,7 +6878,6 @@
           <w14:ligatures w14:val="none"/>
         </w:rPr>
       </w:pPr>
-      <w:proofErr w:type="spellStart"/>
       <w:r>
         <w:rPr>
           <w:rFonts w:ascii="Constantia" w:hAnsi="Constantia"/>
@@ -7220,18 +6886,7 @@
           <w:lang w:val="en-GB" w:eastAsia="es-ES"/>
           <w14:ligatures w14:val="none"/>
         </w:rPr>
-        <w:t>Iqueue</w:t>
-      </w:r>
-      <w:proofErr w:type="spellEnd"/>
-      <w:r>
-        <w:rPr>
-          <w:rFonts w:ascii="Constantia" w:hAnsi="Constantia"/>
-          <w:color w:val="595959" w:themeColor="text1" w:themeTint="A6"/>
-          <w:kern w:val="0"/>
-          <w:lang w:val="en-GB" w:eastAsia="es-ES"/>
-          <w14:ligatures w14:val="none"/>
-        </w:rPr>
-        <w:t xml:space="preserve"> must be able to manage different kinds of data coming from different sources:</w:t>
+        <w:t>Iqueue must be able to manage different kinds of data coming from different sources:</w:t>
       </w:r>
     </w:p>
     <w:p>
@@ -7364,29 +7019,7 @@
           <w:lang w:val="en-GB" w:eastAsia="es-ES"/>
           <w14:ligatures w14:val="none"/>
         </w:rPr>
-        <w:t xml:space="preserve">In this way, </w:t>
-      </w:r>
-      <w:proofErr w:type="spellStart"/>
-      <w:r>
-        <w:rPr>
-          <w:rFonts w:ascii="Constantia" w:hAnsi="Constantia"/>
-          <w:color w:val="595959" w:themeColor="text1" w:themeTint="A6"/>
-          <w:kern w:val="0"/>
-          <w:lang w:val="en-GB" w:eastAsia="es-ES"/>
-          <w14:ligatures w14:val="none"/>
-        </w:rPr>
-        <w:t>Iqueue</w:t>
-      </w:r>
-      <w:proofErr w:type="spellEnd"/>
-      <w:r>
-        <w:rPr>
-          <w:rFonts w:ascii="Constantia" w:hAnsi="Constantia"/>
-          <w:color w:val="595959" w:themeColor="text1" w:themeTint="A6"/>
-          <w:kern w:val="0"/>
-          <w:lang w:val="en-GB" w:eastAsia="es-ES"/>
-          <w14:ligatures w14:val="none"/>
-        </w:rPr>
-        <w:t xml:space="preserve"> will be able to keep track also of the people on the waiting list without the application.</w:t>
+        <w:t>In this way, Iqueue will be able to keep track also of the people on the waiting list without the application.</w:t>
       </w:r>
     </w:p>
     <w:p>
@@ -7417,21 +7050,8 @@
           <w:sz w:val="24"/>
           <w:szCs w:val="24"/>
         </w:rPr>
-        <w:t xml:space="preserve">Data </w:t>
-      </w:r>
-      <w:proofErr w:type="spellStart"/>
-      <w:r>
-        <w:rPr>
-          <w:rFonts w:ascii="Cambria Math" w:hAnsi="Cambria Math"/>
-          <w:b/>
-          <w:bCs/>
-          <w:color w:val="4472C4" w:themeColor="accent1"/>
-          <w:sz w:val="24"/>
-          <w:szCs w:val="24"/>
-        </w:rPr>
-        <w:t>analysis</w:t>
-      </w:r>
-      <w:proofErr w:type="spellEnd"/>
+        <w:t>Data analysis</w:t>
+      </w:r>
     </w:p>
     <w:p>
       <w:pPr>
@@ -7579,29 +7199,7 @@
           <w:lang w:val="en-GB" w:eastAsia="es-ES"/>
           <w14:ligatures w14:val="none"/>
         </w:rPr>
-        <w:t xml:space="preserve">Associate the value coming from the ticket system (or QR code scan) to </w:t>
-      </w:r>
-      <w:proofErr w:type="gramStart"/>
-      <w:r>
-        <w:rPr>
-          <w:rFonts w:ascii="Constantia" w:hAnsi="Constantia"/>
-          <w:color w:val="595959" w:themeColor="text1" w:themeTint="A6"/>
-          <w:kern w:val="0"/>
-          <w:lang w:val="en-GB" w:eastAsia="es-ES"/>
-          <w14:ligatures w14:val="none"/>
-        </w:rPr>
-        <w:t>a number of</w:t>
-      </w:r>
-      <w:proofErr w:type="gramEnd"/>
-      <w:r>
-        <w:rPr>
-          <w:rFonts w:ascii="Constantia" w:hAnsi="Constantia"/>
-          <w:color w:val="595959" w:themeColor="text1" w:themeTint="A6"/>
-          <w:kern w:val="0"/>
-          <w:lang w:val="en-GB" w:eastAsia="es-ES"/>
-          <w14:ligatures w14:val="none"/>
-        </w:rPr>
-        <w:t xml:space="preserve"> people in</w:t>
+        <w:t>Associate the value coming from the ticket system (or QR code scan) to a number of people in</w:t>
       </w:r>
       <w:r>
         <w:rPr>
@@ -7660,29 +7258,7 @@
           <w:lang w:val="en-GB" w:eastAsia="es-ES"/>
           <w14:ligatures w14:val="none"/>
         </w:rPr>
-        <w:t xml:space="preserve">Associate the information from the shop owner to the corresponding class of shops (bakery, minimarket, </w:t>
-      </w:r>
-      <w:proofErr w:type="gramStart"/>
-      <w:r>
-        <w:rPr>
-          <w:rFonts w:ascii="Constantia" w:hAnsi="Constantia"/>
-          <w:color w:val="595959" w:themeColor="text1" w:themeTint="A6"/>
-          <w:kern w:val="0"/>
-          <w:lang w:val="en-GB" w:eastAsia="es-ES"/>
-          <w14:ligatures w14:val="none"/>
-        </w:rPr>
-        <w:t>clothes, ..</w:t>
-      </w:r>
-      <w:proofErr w:type="gramEnd"/>
-      <w:r>
-        <w:rPr>
-          <w:rFonts w:ascii="Constantia" w:hAnsi="Constantia"/>
-          <w:color w:val="595959" w:themeColor="text1" w:themeTint="A6"/>
-          <w:kern w:val="0"/>
-          <w:lang w:val="en-GB" w:eastAsia="es-ES"/>
-          <w14:ligatures w14:val="none"/>
-        </w:rPr>
-        <w:t>)</w:t>
+        <w:t>Associate the information from the shop owner to the corresponding class of shops (bakery, minimarket, clothes, ..)</w:t>
       </w:r>
     </w:p>
     <w:p>
@@ -7746,51 +7322,7 @@
           <w:lang w:val="en-GB" w:eastAsia="es-ES"/>
           <w14:ligatures w14:val="none"/>
         </w:rPr>
-        <w:t xml:space="preserve">The application must be able to read the QR code for the customer with </w:t>
-      </w:r>
-      <w:proofErr w:type="spellStart"/>
-      <w:r>
-        <w:rPr>
-          <w:rFonts w:ascii="Constantia" w:hAnsi="Constantia"/>
-          <w:color w:val="595959" w:themeColor="text1" w:themeTint="A6"/>
-          <w:kern w:val="0"/>
-          <w:lang w:val="en-GB" w:eastAsia="es-ES"/>
-          <w14:ligatures w14:val="none"/>
-        </w:rPr>
-        <w:t>Iqueue</w:t>
-      </w:r>
-      <w:proofErr w:type="spellEnd"/>
-      <w:r>
-        <w:rPr>
-          <w:rFonts w:ascii="Constantia" w:hAnsi="Constantia"/>
-          <w:color w:val="595959" w:themeColor="text1" w:themeTint="A6"/>
-          <w:kern w:val="0"/>
-          <w:lang w:val="en-GB" w:eastAsia="es-ES"/>
-          <w14:ligatures w14:val="none"/>
-        </w:rPr>
-        <w:t xml:space="preserve"> so that he can access special offers from the shop. In addition to that, </w:t>
-      </w:r>
-      <w:proofErr w:type="spellStart"/>
-      <w:r>
-        <w:rPr>
-          <w:rFonts w:ascii="Constantia" w:hAnsi="Constantia"/>
-          <w:color w:val="595959" w:themeColor="text1" w:themeTint="A6"/>
-          <w:kern w:val="0"/>
-          <w:lang w:val="en-GB" w:eastAsia="es-ES"/>
-          <w14:ligatures w14:val="none"/>
-        </w:rPr>
-        <w:t>Iqueue</w:t>
-      </w:r>
-      <w:proofErr w:type="spellEnd"/>
-      <w:r>
-        <w:rPr>
-          <w:rFonts w:ascii="Constantia" w:hAnsi="Constantia"/>
-          <w:color w:val="595959" w:themeColor="text1" w:themeTint="A6"/>
-          <w:kern w:val="0"/>
-          <w:lang w:val="en-GB" w:eastAsia="es-ES"/>
-          <w14:ligatures w14:val="none"/>
-        </w:rPr>
-        <w:t xml:space="preserve"> generates a QR code (or it uses a ticket system) so that it can track the people without the app in the shop. This QR code must be created so that it contains the information of the previous and the next number of people without the app in the queue</w:t>
+        <w:t>The application must be able to read the QR code for the customer with Iqueue so that he can access special offers from the shop. In addition to that, Iqueue generates a QR code (or it uses a ticket system) so that it can track the people without the app in the shop. This QR code must be created so that it contains the information of the previous and the next number of people without the app in the queue</w:t>
       </w:r>
       <w:r>
         <w:rPr>
@@ -7831,45 +7363,8 @@
           <w:sz w:val="24"/>
           <w:szCs w:val="24"/>
         </w:rPr>
-        <w:t xml:space="preserve">Special </w:t>
-      </w:r>
-      <w:proofErr w:type="spellStart"/>
-      <w:r>
-        <w:rPr>
-          <w:rFonts w:ascii="Cambria Math" w:hAnsi="Cambria Math"/>
-          <w:b/>
-          <w:bCs/>
-          <w:color w:val="4472C4" w:themeColor="accent1"/>
-          <w:sz w:val="24"/>
-          <w:szCs w:val="24"/>
-        </w:rPr>
-        <w:t>offer</w:t>
-      </w:r>
-      <w:proofErr w:type="spellEnd"/>
-      <w:r>
-        <w:rPr>
-          <w:rFonts w:ascii="Cambria Math" w:hAnsi="Cambria Math"/>
-          <w:b/>
-          <w:bCs/>
-          <w:color w:val="4472C4" w:themeColor="accent1"/>
-          <w:sz w:val="24"/>
-          <w:szCs w:val="24"/>
-        </w:rPr>
-        <w:t xml:space="preserve"> </w:t>
-      </w:r>
-      <w:proofErr w:type="spellStart"/>
-      <w:r>
-        <w:rPr>
-          <w:rFonts w:ascii="Cambria Math" w:hAnsi="Cambria Math"/>
-          <w:b/>
-          <w:bCs/>
-          <w:color w:val="4472C4" w:themeColor="accent1"/>
-          <w:sz w:val="24"/>
-          <w:szCs w:val="24"/>
-        </w:rPr>
-        <w:t>inseriment</w:t>
-      </w:r>
-      <w:proofErr w:type="spellEnd"/>
+        <w:t>Special offer inseriment</w:t>
+      </w:r>
     </w:p>
     <w:p>
       <w:pPr>
@@ -7882,7 +7377,6 @@
           <w14:ligatures w14:val="none"/>
         </w:rPr>
       </w:pPr>
-      <w:proofErr w:type="spellStart"/>
       <w:r>
         <w:rPr>
           <w:rFonts w:ascii="Constantia" w:hAnsi="Constantia"/>
@@ -7891,40 +7385,7 @@
           <w:lang w:val="en-GB" w:eastAsia="es-ES"/>
           <w14:ligatures w14:val="none"/>
         </w:rPr>
-        <w:t>Iqueue</w:t>
-      </w:r>
-      <w:proofErr w:type="spellEnd"/>
-      <w:r>
-        <w:rPr>
-          <w:rFonts w:ascii="Constantia" w:hAnsi="Constantia"/>
-          <w:color w:val="595959" w:themeColor="text1" w:themeTint="A6"/>
-          <w:kern w:val="0"/>
-          <w:lang w:val="en-GB" w:eastAsia="es-ES"/>
-          <w14:ligatures w14:val="none"/>
-        </w:rPr>
-        <w:t xml:space="preserve">, </w:t>
-      </w:r>
-      <w:proofErr w:type="gramStart"/>
-      <w:r>
-        <w:rPr>
-          <w:rFonts w:ascii="Constantia" w:hAnsi="Constantia"/>
-          <w:color w:val="595959" w:themeColor="text1" w:themeTint="A6"/>
-          <w:kern w:val="0"/>
-          <w:lang w:val="en-GB" w:eastAsia="es-ES"/>
-          <w14:ligatures w14:val="none"/>
-        </w:rPr>
-        <w:t>in order to</w:t>
-      </w:r>
-      <w:proofErr w:type="gramEnd"/>
-      <w:r>
-        <w:rPr>
-          <w:rFonts w:ascii="Constantia" w:hAnsi="Constantia"/>
-          <w:color w:val="595959" w:themeColor="text1" w:themeTint="A6"/>
-          <w:kern w:val="0"/>
-          <w:lang w:val="en-GB" w:eastAsia="es-ES"/>
-          <w14:ligatures w14:val="none"/>
-        </w:rPr>
-        <w:t xml:space="preserve"> be economically advantageous also for the shop owners, must have a section in which the owner can insert special offers for the shop so that he/she can advertise the activity. This function will be fundamental also for the customers who will be encouraged to download our application to have this kind of promotion.</w:t>
+        <w:t>Iqueue, in order to be economically advantageous also for the shop owners, must have a section in which the owner can insert special offers for the shop so that he/she can advertise the activity. This function will be fundamental also for the customers who will be encouraged to download our application to have this kind of promotion.</w:t>
       </w:r>
     </w:p>
     <w:p>
@@ -7962,35 +7423,7 @@
           <w14:ligatures w14:val="none"/>
         </w:rPr>
         <w:lastRenderedPageBreak/>
-        <w:t>U</w:t>
-      </w:r>
-      <w:r>
-        <w:rPr>
-          <w:rFonts w:ascii="Cambria Math" w:eastAsiaTheme="minorHAnsi" w:hAnsi="Cambria Math" w:cstheme="minorBidi"/>
-          <w:b/>
-          <w:bCs/>
-          <w:color w:val="4472C4" w:themeColor="accent1"/>
-          <w:kern w:val="0"/>
-          <w:sz w:val="28"/>
-          <w:szCs w:val="28"/>
-          <w:lang w:val="en-GB" w:eastAsia="es-ES"/>
-          <w14:ligatures w14:val="none"/>
-        </w:rPr>
-        <w:t>s</w:t>
-      </w:r>
-      <w:r>
-        <w:rPr>
-          <w:rFonts w:ascii="Cambria Math" w:eastAsiaTheme="minorHAnsi" w:hAnsi="Cambria Math" w:cstheme="minorBidi"/>
-          <w:b/>
-          <w:bCs/>
-          <w:color w:val="4472C4" w:themeColor="accent1"/>
-          <w:kern w:val="0"/>
-          <w:sz w:val="28"/>
-          <w:szCs w:val="28"/>
-          <w:lang w:val="en-GB" w:eastAsia="es-ES"/>
-          <w14:ligatures w14:val="none"/>
-        </w:rPr>
-        <w:t>er characteristics</w:t>
+        <w:t>User characteristics</w:t>
       </w:r>
     </w:p>
     <w:p>
@@ -8024,29 +7457,7 @@
           <w:lang w:val="en-GB" w:eastAsia="es-ES"/>
           <w14:ligatures w14:val="none"/>
         </w:rPr>
-        <w:t xml:space="preserve">With regards to the possible actors of </w:t>
-      </w:r>
-      <w:proofErr w:type="spellStart"/>
-      <w:r>
-        <w:rPr>
-          <w:rFonts w:ascii="Constantia" w:hAnsi="Constantia"/>
-          <w:color w:val="595959" w:themeColor="text1" w:themeTint="A6"/>
-          <w:kern w:val="0"/>
-          <w:lang w:val="en-GB" w:eastAsia="es-ES"/>
-          <w14:ligatures w14:val="none"/>
-        </w:rPr>
-        <w:t>Iqueue</w:t>
-      </w:r>
-      <w:proofErr w:type="spellEnd"/>
-      <w:r>
-        <w:rPr>
-          <w:rFonts w:ascii="Constantia" w:hAnsi="Constantia"/>
-          <w:color w:val="595959" w:themeColor="text1" w:themeTint="A6"/>
-          <w:kern w:val="0"/>
-          <w:lang w:val="en-GB" w:eastAsia="es-ES"/>
-          <w14:ligatures w14:val="none"/>
-        </w:rPr>
-        <w:t xml:space="preserve">, </w:t>
+        <w:t xml:space="preserve">With regards to the possible actors of Iqueue, </w:t>
       </w:r>
       <w:r>
         <w:rPr>
@@ -8093,9 +7504,8 @@
           <w:lang w:val="en-GB" w:eastAsia="es-ES"/>
           <w14:ligatures w14:val="none"/>
         </w:rPr>
-        <w:t xml:space="preserve">Customers: they access the system in order to see what </w:t>
-      </w:r>
-      <w:proofErr w:type="gramStart"/>
+        <w:t xml:space="preserve">Customers: they access the system in order to see what are the shops with the lowest number of people in </w:t>
+      </w:r>
       <w:r>
         <w:rPr>
           <w:rFonts w:ascii="Constantia" w:hAnsi="Constantia"/>
@@ -8104,7 +7514,7 @@
           <w:lang w:val="en-GB" w:eastAsia="es-ES"/>
           <w14:ligatures w14:val="none"/>
         </w:rPr>
-        <w:t xml:space="preserve">are the shops with the lowest number of people in </w:t>
+        <w:t xml:space="preserve">the </w:t>
       </w:r>
       <w:r>
         <w:rPr>
@@ -8114,50 +7524,7 @@
           <w:lang w:val="en-GB" w:eastAsia="es-ES"/>
           <w14:ligatures w14:val="none"/>
         </w:rPr>
-        <w:t xml:space="preserve">the </w:t>
-      </w:r>
-      <w:r>
-        <w:rPr>
-          <w:rFonts w:ascii="Constantia" w:hAnsi="Constantia"/>
-          <w:color w:val="595959" w:themeColor="text1" w:themeTint="A6"/>
-          <w:kern w:val="0"/>
-          <w:lang w:val="en-GB" w:eastAsia="es-ES"/>
-          <w14:ligatures w14:val="none"/>
-        </w:rPr>
-        <w:t>queue</w:t>
-      </w:r>
-      <w:proofErr w:type="gramEnd"/>
-      <w:r>
-        <w:rPr>
-          <w:rFonts w:ascii="Constantia" w:hAnsi="Constantia"/>
-          <w:color w:val="595959" w:themeColor="text1" w:themeTint="A6"/>
-          <w:kern w:val="0"/>
-          <w:lang w:val="en-GB" w:eastAsia="es-ES"/>
-          <w14:ligatures w14:val="none"/>
-        </w:rPr>
-        <w:t xml:space="preserve">, so that they can save time. In addition, having the </w:t>
-      </w:r>
-      <w:proofErr w:type="spellStart"/>
-      <w:r>
-        <w:rPr>
-          <w:rFonts w:ascii="Constantia" w:hAnsi="Constantia"/>
-          <w:color w:val="595959" w:themeColor="text1" w:themeTint="A6"/>
-          <w:kern w:val="0"/>
-          <w:lang w:val="en-GB" w:eastAsia="es-ES"/>
-          <w14:ligatures w14:val="none"/>
-        </w:rPr>
-        <w:t>Iqueue</w:t>
-      </w:r>
-      <w:proofErr w:type="spellEnd"/>
-      <w:r>
-        <w:rPr>
-          <w:rFonts w:ascii="Constantia" w:hAnsi="Constantia"/>
-          <w:color w:val="595959" w:themeColor="text1" w:themeTint="A6"/>
-          <w:kern w:val="0"/>
-          <w:lang w:val="en-GB" w:eastAsia="es-ES"/>
-          <w14:ligatures w14:val="none"/>
-        </w:rPr>
-        <w:t xml:space="preserve"> allow them to see special offers in terms of discounts or fidelity products.</w:t>
+        <w:t>queue, so that they can save time. In addition, having the Iqueue allow them to see special offers in terms of discounts or fidelity products.</w:t>
       </w:r>
     </w:p>
     <w:p>
@@ -8197,9 +7564,8 @@
           <w:lang w:val="en-GB" w:eastAsia="es-ES"/>
           <w14:ligatures w14:val="none"/>
         </w:rPr>
-        <w:t xml:space="preserve">Shop owners: they access the system </w:t>
-      </w:r>
-      <w:proofErr w:type="gramStart"/>
+        <w:t xml:space="preserve">Shop owners: they access the system in order to </w:t>
+      </w:r>
       <w:r>
         <w:rPr>
           <w:rFonts w:ascii="Constantia" w:hAnsi="Constantia"/>
@@ -8208,50 +7574,7 @@
           <w:lang w:val="en-GB" w:eastAsia="es-ES"/>
           <w14:ligatures w14:val="none"/>
         </w:rPr>
-        <w:t>in order to</w:t>
-      </w:r>
-      <w:proofErr w:type="gramEnd"/>
-      <w:r>
-        <w:rPr>
-          <w:rFonts w:ascii="Constantia" w:hAnsi="Constantia"/>
-          <w:color w:val="595959" w:themeColor="text1" w:themeTint="A6"/>
-          <w:kern w:val="0"/>
-          <w:lang w:val="en-GB" w:eastAsia="es-ES"/>
-          <w14:ligatures w14:val="none"/>
-        </w:rPr>
-        <w:t xml:space="preserve"> </w:t>
-      </w:r>
-      <w:r>
-        <w:rPr>
-          <w:rFonts w:ascii="Constantia" w:hAnsi="Constantia"/>
-          <w:color w:val="595959" w:themeColor="text1" w:themeTint="A6"/>
-          <w:kern w:val="0"/>
-          <w:lang w:val="en-GB" w:eastAsia="es-ES"/>
-          <w14:ligatures w14:val="none"/>
-        </w:rPr>
-        <w:t xml:space="preserve">keep track of the number of people who enter the shop, depending also on the time. Another feature they can have </w:t>
-      </w:r>
-      <w:proofErr w:type="gramStart"/>
-      <w:r>
-        <w:rPr>
-          <w:rFonts w:ascii="Constantia" w:hAnsi="Constantia"/>
-          <w:color w:val="595959" w:themeColor="text1" w:themeTint="A6"/>
-          <w:kern w:val="0"/>
-          <w:lang w:val="en-GB" w:eastAsia="es-ES"/>
-          <w14:ligatures w14:val="none"/>
-        </w:rPr>
-        <w:t>is</w:t>
-      </w:r>
-      <w:proofErr w:type="gramEnd"/>
-      <w:r>
-        <w:rPr>
-          <w:rFonts w:ascii="Constantia" w:hAnsi="Constantia"/>
-          <w:color w:val="595959" w:themeColor="text1" w:themeTint="A6"/>
-          <w:kern w:val="0"/>
-          <w:lang w:val="en-GB" w:eastAsia="es-ES"/>
-          <w14:ligatures w14:val="none"/>
-        </w:rPr>
-        <w:t xml:space="preserve"> to provide special offers to the customers to advertise their activity and to create a lock-in effect in the clients. </w:t>
+        <w:t xml:space="preserve">keep track of the number of people who enter the shop, depending also on the time. Another feature they can have is to provide special offers to the customers to advertise their activity and to create a lock-in effect in the clients. </w:t>
       </w:r>
       <w:r>
         <w:rPr>
@@ -8314,7 +7637,6 @@
         </w:rPr>
         <w:t xml:space="preserve"> </w:t>
       </w:r>
-      <w:proofErr w:type="gramStart"/>
       <w:r>
         <w:rPr>
           <w:rFonts w:ascii="Cambria Math" w:eastAsiaTheme="minorHAnsi" w:hAnsi="Cambria Math" w:cstheme="minorBidi"/>
@@ -8329,7 +7651,6 @@
         </w:rPr>
         <w:t>dependencies</w:t>
       </w:r>
-      <w:proofErr w:type="gramEnd"/>
       <w:r>
         <w:rPr>
           <w:rFonts w:ascii="Cambria Math" w:eastAsiaTheme="minorHAnsi" w:hAnsi="Cambria Math" w:cstheme="minorBidi"/>
@@ -8850,29 +8171,7 @@
                 <w:lang w:val="en-GB" w:eastAsia="es-ES"/>
                 <w14:ligatures w14:val="none"/>
               </w:rPr>
-              <w:t xml:space="preserve">The QR code generating/ticket system works correctly so it gives precise information about the number of people without </w:t>
-            </w:r>
-            <w:proofErr w:type="spellStart"/>
-            <w:r>
-              <w:rPr>
-                <w:rFonts w:ascii="Constantia" w:hAnsi="Constantia"/>
-                <w:color w:val="595959" w:themeColor="text1" w:themeTint="A6"/>
-                <w:kern w:val="0"/>
-                <w:lang w:val="en-GB" w:eastAsia="es-ES"/>
-                <w14:ligatures w14:val="none"/>
-              </w:rPr>
-              <w:t>Iqueue</w:t>
-            </w:r>
-            <w:proofErr w:type="spellEnd"/>
-            <w:r>
-              <w:rPr>
-                <w:rFonts w:ascii="Constantia" w:hAnsi="Constantia"/>
-                <w:color w:val="595959" w:themeColor="text1" w:themeTint="A6"/>
-                <w:kern w:val="0"/>
-                <w:lang w:val="en-GB" w:eastAsia="es-ES"/>
-                <w14:ligatures w14:val="none"/>
-              </w:rPr>
-              <w:t xml:space="preserve"> who are waiting.</w:t>
+              <w:t>The QR code generating/ticket system works correctly so it gives precise information about the number of people without Iqueue who are waiting.</w:t>
             </w:r>
           </w:p>
         </w:tc>
@@ -9073,7 +8372,6 @@
           <w:szCs w:val="40"/>
         </w:rPr>
       </w:pPr>
-      <w:proofErr w:type="spellStart"/>
       <w:r>
         <w:rPr>
           <w:rFonts w:ascii="Cambria Math" w:hAnsi="Cambria Math"/>
@@ -9081,29 +8379,8 @@
           <w:sz w:val="40"/>
           <w:szCs w:val="40"/>
         </w:rPr>
-        <w:t>Specific</w:t>
-      </w:r>
-      <w:proofErr w:type="spellEnd"/>
-      <w:r>
-        <w:rPr>
-          <w:rFonts w:ascii="Cambria Math" w:hAnsi="Cambria Math"/>
-          <w:color w:val="4472C4" w:themeColor="accent1"/>
-          <w:sz w:val="40"/>
-          <w:szCs w:val="40"/>
-        </w:rPr>
-        <w:t xml:space="preserve"> </w:t>
-      </w:r>
-      <w:proofErr w:type="spellStart"/>
-      <w:r>
-        <w:rPr>
-          <w:rFonts w:ascii="Cambria Math" w:hAnsi="Cambria Math"/>
-          <w:color w:val="4472C4" w:themeColor="accent1"/>
-          <w:sz w:val="40"/>
-          <w:szCs w:val="40"/>
-        </w:rPr>
-        <w:t>requirements</w:t>
-      </w:r>
-      <w:proofErr w:type="spellEnd"/>
+        <w:t>Specific requirements</w:t>
+      </w:r>
     </w:p>
     <w:p/>
     <w:p>
@@ -9165,18 +8442,8 @@
           <w:sz w:val="24"/>
           <w:szCs w:val="24"/>
         </w:rPr>
-        <w:t xml:space="preserve">User </w:t>
-      </w:r>
-      <w:proofErr w:type="spellStart"/>
-      <w:r>
-        <w:rPr>
-          <w:rFonts w:ascii="Cambria Math" w:hAnsi="Cambria Math"/>
-          <w:sz w:val="24"/>
-          <w:szCs w:val="24"/>
-        </w:rPr>
-        <w:t>interfaces</w:t>
-      </w:r>
-      <w:proofErr w:type="spellEnd"/>
+        <w:t>User interfaces</w:t>
+      </w:r>
     </w:p>
     <w:p>
       <w:pPr>
@@ -9184,7 +8451,6 @@
           <w:lang w:val="en-GB" w:eastAsia="es-ES"/>
         </w:rPr>
       </w:pPr>
-      <w:proofErr w:type="spellStart"/>
       <w:r>
         <w:rPr>
           <w:rFonts w:ascii="Constantia" w:hAnsi="Constantia"/>
@@ -9193,40 +8459,7 @@
           <w:lang w:val="en-GB" w:eastAsia="es-ES"/>
           <w14:ligatures w14:val="none"/>
         </w:rPr>
-        <w:t>Iqueue</w:t>
-      </w:r>
-      <w:proofErr w:type="spellEnd"/>
-      <w:r>
-        <w:rPr>
-          <w:rFonts w:ascii="Constantia" w:hAnsi="Constantia"/>
-          <w:color w:val="595959" w:themeColor="text1" w:themeTint="A6"/>
-          <w:kern w:val="0"/>
-          <w:lang w:val="en-GB" w:eastAsia="es-ES"/>
-          <w14:ligatures w14:val="none"/>
-        </w:rPr>
-        <w:t xml:space="preserve"> is provided to the users, namely customers and shop owners, as an application, accessible from store applications (Play Store or App Store). Therefore, </w:t>
-      </w:r>
-      <w:proofErr w:type="spellStart"/>
-      <w:r>
-        <w:rPr>
-          <w:rFonts w:ascii="Constantia" w:hAnsi="Constantia"/>
-          <w:color w:val="595959" w:themeColor="text1" w:themeTint="A6"/>
-          <w:kern w:val="0"/>
-          <w:lang w:val="en-GB" w:eastAsia="es-ES"/>
-          <w14:ligatures w14:val="none"/>
-        </w:rPr>
-        <w:t>Iqueue</w:t>
-      </w:r>
-      <w:proofErr w:type="spellEnd"/>
-      <w:r>
-        <w:rPr>
-          <w:rFonts w:ascii="Constantia" w:hAnsi="Constantia"/>
-          <w:color w:val="595959" w:themeColor="text1" w:themeTint="A6"/>
-          <w:kern w:val="0"/>
-          <w:lang w:val="en-GB" w:eastAsia="es-ES"/>
-          <w14:ligatures w14:val="none"/>
-        </w:rPr>
-        <w:t xml:space="preserve"> is not given with a CLI, Command Line Interface but only with a GUI Graphical User Interface.</w:t>
+        <w:t>Iqueue is provided to the users, namely customers and shop owners, as an application, accessible from store applications (Play Store or App Store). Therefore, Iqueue is not given with a CLI, Command Line Interface but only with a GUI Graphical User Interface.</w:t>
       </w:r>
     </w:p>
     <w:p>
@@ -9251,18 +8484,8 @@
           <w:sz w:val="24"/>
           <w:szCs w:val="24"/>
         </w:rPr>
-        <w:t xml:space="preserve">Hardware </w:t>
-      </w:r>
-      <w:proofErr w:type="spellStart"/>
-      <w:r>
-        <w:rPr>
-          <w:rFonts w:ascii="Cambria Math" w:hAnsi="Cambria Math"/>
-          <w:sz w:val="24"/>
-          <w:szCs w:val="24"/>
-        </w:rPr>
-        <w:t>interfaces</w:t>
-      </w:r>
-      <w:proofErr w:type="spellEnd"/>
+        <w:t>Hardware interfaces</w:t>
+      </w:r>
     </w:p>
     <w:p>
       <w:pPr>
@@ -9292,29 +8515,7 @@
           <w:lang w:val="en-GB" w:eastAsia="es-ES"/>
           <w14:ligatures w14:val="none"/>
         </w:rPr>
-        <w:t xml:space="preserve"> </w:t>
-      </w:r>
-      <w:proofErr w:type="spellStart"/>
-      <w:r>
-        <w:rPr>
-          <w:rFonts w:ascii="Constantia" w:hAnsi="Constantia"/>
-          <w:color w:val="595959" w:themeColor="text1" w:themeTint="A6"/>
-          <w:kern w:val="0"/>
-          <w:lang w:val="en-GB" w:eastAsia="es-ES"/>
-          <w14:ligatures w14:val="none"/>
-        </w:rPr>
-        <w:t>Iqueue</w:t>
-      </w:r>
-      <w:proofErr w:type="spellEnd"/>
-      <w:r>
-        <w:rPr>
-          <w:rFonts w:ascii="Constantia" w:hAnsi="Constantia"/>
-          <w:color w:val="595959" w:themeColor="text1" w:themeTint="A6"/>
-          <w:kern w:val="0"/>
-          <w:lang w:val="en-GB" w:eastAsia="es-ES"/>
-          <w14:ligatures w14:val="none"/>
-        </w:rPr>
-        <w:t xml:space="preserve"> is to be implemented as a</w:t>
+        <w:t xml:space="preserve"> Iqueue is to be implemented as a</w:t>
       </w:r>
       <w:r>
         <w:rPr>
@@ -9370,18 +8571,8 @@
           <w:sz w:val="24"/>
           <w:szCs w:val="24"/>
         </w:rPr>
-        <w:t xml:space="preserve">Software </w:t>
-      </w:r>
-      <w:proofErr w:type="spellStart"/>
-      <w:r>
-        <w:rPr>
-          <w:rFonts w:ascii="Cambria Math" w:hAnsi="Cambria Math"/>
-          <w:sz w:val="24"/>
-          <w:szCs w:val="24"/>
-        </w:rPr>
-        <w:t>interfaces</w:t>
-      </w:r>
-      <w:proofErr w:type="spellEnd"/>
+        <w:t>Software interfaces</w:t>
+      </w:r>
     </w:p>
     <w:p>
       <w:pPr>
@@ -9401,29 +8592,7 @@
           <w:lang w:val="en-GB" w:eastAsia="es-ES"/>
           <w14:ligatures w14:val="none"/>
         </w:rPr>
-        <w:t xml:space="preserve">The following software interfaces are required to make </w:t>
-      </w:r>
-      <w:proofErr w:type="spellStart"/>
-      <w:r>
-        <w:rPr>
-          <w:rFonts w:ascii="Constantia" w:hAnsi="Constantia"/>
-          <w:color w:val="595959" w:themeColor="text1" w:themeTint="A6"/>
-          <w:kern w:val="0"/>
-          <w:lang w:val="en-GB" w:eastAsia="es-ES"/>
-          <w14:ligatures w14:val="none"/>
-        </w:rPr>
-        <w:t>Iqueue</w:t>
-      </w:r>
-      <w:proofErr w:type="spellEnd"/>
-      <w:r>
-        <w:rPr>
-          <w:rFonts w:ascii="Constantia" w:hAnsi="Constantia"/>
-          <w:color w:val="595959" w:themeColor="text1" w:themeTint="A6"/>
-          <w:kern w:val="0"/>
-          <w:lang w:val="en-GB" w:eastAsia="es-ES"/>
-          <w14:ligatures w14:val="none"/>
-        </w:rPr>
-        <w:t xml:space="preserve"> work properly:</w:t>
+        <w:t>The following software interfaces are required to make Iqueue work properly:</w:t>
       </w:r>
     </w:p>
     <w:p>
@@ -9479,20 +8648,8 @@
           <w:lang w:val="en-GB" w:eastAsia="es-ES"/>
           <w14:ligatures w14:val="none"/>
         </w:rPr>
-        <w:t xml:space="preserve"> of </w:t>
-      </w:r>
-      <w:proofErr w:type="gramStart"/>
-      <w:r>
-        <w:rPr>
-          <w:rFonts w:ascii="Constantia" w:hAnsi="Constantia"/>
-          <w:color w:val="595959" w:themeColor="text1" w:themeTint="A6"/>
-          <w:kern w:val="0"/>
-          <w:lang w:val="en-GB" w:eastAsia="es-ES"/>
-          <w14:ligatures w14:val="none"/>
-        </w:rPr>
-        <w:t>devices;</w:t>
-      </w:r>
-      <w:proofErr w:type="gramEnd"/>
+        <w:t xml:space="preserve"> of devices;</w:t>
+      </w:r>
     </w:p>
     <w:p>
       <w:pPr>
@@ -9522,7 +8679,6 @@
           <w14:ligatures w14:val="none"/>
         </w:rPr>
       </w:pPr>
-      <w:proofErr w:type="spellStart"/>
       <w:r>
         <w:rPr>
           <w:rFonts w:ascii="Constantia" w:hAnsi="Constantia"/>
@@ -9531,40 +8687,7 @@
           <w:lang w:val="en-GB" w:eastAsia="es-ES"/>
           <w14:ligatures w14:val="none"/>
         </w:rPr>
-        <w:t>Iqueue</w:t>
-      </w:r>
-      <w:proofErr w:type="spellEnd"/>
-      <w:r>
-        <w:rPr>
-          <w:rFonts w:ascii="Constantia" w:hAnsi="Constantia"/>
-          <w:color w:val="595959" w:themeColor="text1" w:themeTint="A6"/>
-          <w:kern w:val="0"/>
-          <w:lang w:val="en-GB" w:eastAsia="es-ES"/>
-          <w14:ligatures w14:val="none"/>
-        </w:rPr>
-        <w:t xml:space="preserve"> </w:t>
-      </w:r>
-      <w:proofErr w:type="gramStart"/>
-      <w:r>
-        <w:rPr>
-          <w:rFonts w:ascii="Constantia" w:hAnsi="Constantia"/>
-          <w:color w:val="595959" w:themeColor="text1" w:themeTint="A6"/>
-          <w:kern w:val="0"/>
-          <w:lang w:val="en-GB" w:eastAsia="es-ES"/>
-          <w14:ligatures w14:val="none"/>
-        </w:rPr>
-        <w:t>requires also</w:t>
-      </w:r>
-      <w:proofErr w:type="gramEnd"/>
-      <w:r>
-        <w:rPr>
-          <w:rFonts w:ascii="Constantia" w:hAnsi="Constantia"/>
-          <w:color w:val="595959" w:themeColor="text1" w:themeTint="A6"/>
-          <w:kern w:val="0"/>
-          <w:lang w:val="en-GB" w:eastAsia="es-ES"/>
-          <w14:ligatures w14:val="none"/>
-        </w:rPr>
-        <w:t xml:space="preserve"> an interface to a GPS system such as Google Maps or Maps so that it can link the queue for a specific shop with its position.</w:t>
+        <w:t>Iqueue requires also an interface to a GPS system such as Google Maps or Maps so that it can link the queue for a specific shop with its position.</w:t>
       </w:r>
     </w:p>
     <w:p>
@@ -9583,7 +8706,6 @@
           <w:szCs w:val="24"/>
         </w:rPr>
       </w:pPr>
-      <w:proofErr w:type="spellStart"/>
       <w:r>
         <w:rPr>
           <w:rFonts w:ascii="Cambria Math" w:hAnsi="Cambria Math"/>
@@ -9592,25 +8714,14 @@
         </w:rPr>
         <w:t>Communication</w:t>
       </w:r>
-      <w:proofErr w:type="spellEnd"/>
       <w:r>
         <w:rPr>
           <w:rFonts w:ascii="Cambria Math" w:hAnsi="Cambria Math"/>
           <w:sz w:val="24"/>
           <w:szCs w:val="24"/>
         </w:rPr>
-        <w:t xml:space="preserve"> </w:t>
-      </w:r>
-      <w:proofErr w:type="spellStart"/>
-      <w:r>
-        <w:rPr>
-          <w:rFonts w:ascii="Cambria Math" w:hAnsi="Cambria Math"/>
-          <w:sz w:val="24"/>
-          <w:szCs w:val="24"/>
-        </w:rPr>
-        <w:t>interfaces</w:t>
-      </w:r>
-      <w:proofErr w:type="spellEnd"/>
+        <w:t xml:space="preserve"> interfaces</w:t>
+      </w:r>
     </w:p>
     <w:p>
       <w:pPr>
@@ -9618,7 +8729,6 @@
           <w:rFonts w:ascii="Constantia" w:hAnsi="Constantia"/>
           <w:color w:val="595959" w:themeColor="text1" w:themeTint="A6"/>
           <w:kern w:val="0"/>
-          <w:highlight w:val="yellow"/>
           <w:lang w:val="en-GB" w:eastAsia="es-ES"/>
           <w14:ligatures w14:val="none"/>
         </w:rPr>
@@ -9628,154 +8738,30 @@
           <w:rFonts w:ascii="Constantia" w:hAnsi="Constantia"/>
           <w:color w:val="595959" w:themeColor="text1" w:themeTint="A6"/>
           <w:kern w:val="0"/>
-          <w:highlight w:val="yellow"/>
-          <w:lang w:val="en-GB" w:eastAsia="es-ES"/>
-          <w14:ligatures w14:val="none"/>
-        </w:rPr>
-        <w:t xml:space="preserve">The following software interfaces are required to make </w:t>
-      </w:r>
-      <w:proofErr w:type="spellStart"/>
+          <w:lang w:val="en-GB" w:eastAsia="es-ES"/>
+          <w14:ligatures w14:val="none"/>
+        </w:rPr>
+        <w:t>For what concerns the communication interfaces, Iqueue uses the HTTP protocol at the application layer (layer 7 of the ISO OSI stack) to exchange information, access GPS systems (e.g. Google Maps) and m</w:t>
+      </w:r>
       <w:r>
         <w:rPr>
           <w:rFonts w:ascii="Constantia" w:hAnsi="Constantia"/>
           <w:color w:val="595959" w:themeColor="text1" w:themeTint="A6"/>
           <w:kern w:val="0"/>
-          <w:highlight w:val="yellow"/>
-          <w:lang w:val="en-GB" w:eastAsia="es-ES"/>
-          <w14:ligatures w14:val="none"/>
-        </w:rPr>
-        <w:t>Iqueue</w:t>
-      </w:r>
-      <w:proofErr w:type="spellEnd"/>
+          <w:lang w:val="en-GB" w:eastAsia="es-ES"/>
+          <w14:ligatures w14:val="none"/>
+        </w:rPr>
+        <w:t>a</w:t>
+      </w:r>
       <w:r>
         <w:rPr>
           <w:rFonts w:ascii="Constantia" w:hAnsi="Constantia"/>
           <w:color w:val="595959" w:themeColor="text1" w:themeTint="A6"/>
           <w:kern w:val="0"/>
-          <w:highlight w:val="yellow"/>
-          <w:lang w:val="en-GB" w:eastAsia="es-ES"/>
-          <w14:ligatures w14:val="none"/>
-        </w:rPr>
-        <w:t xml:space="preserve"> work properly:</w:t>
-      </w:r>
-    </w:p>
-    <w:p>
-      <w:pPr>
-        <w:pStyle w:val="Paragrafoelenco"/>
-        <w:numPr>
-          <w:ilvl w:val="0"/>
-          <w:numId w:val="26"/>
-        </w:numPr>
-        <w:rPr>
-          <w:rFonts w:ascii="Constantia" w:hAnsi="Constantia"/>
-          <w:color w:val="595959" w:themeColor="text1" w:themeTint="A6"/>
-          <w:kern w:val="0"/>
-          <w:highlight w:val="yellow"/>
-          <w:lang w:val="en-GB" w:eastAsia="es-ES"/>
-          <w14:ligatures w14:val="none"/>
-        </w:rPr>
-      </w:pPr>
-      <w:r>
-        <w:rPr>
-          <w:rFonts w:ascii="Constantia" w:hAnsi="Constantia"/>
-          <w:color w:val="595959" w:themeColor="text1" w:themeTint="A6"/>
-          <w:kern w:val="0"/>
-          <w:highlight w:val="yellow"/>
-          <w:lang w:val="en-GB" w:eastAsia="es-ES"/>
-          <w14:ligatures w14:val="none"/>
-        </w:rPr>
-        <w:t xml:space="preserve">Every user’s device must have an application store (Play Store or App Store) installed on it through which the user can access the app; no other software requirements are requested for these kinds of </w:t>
-      </w:r>
-      <w:proofErr w:type="gramStart"/>
-      <w:r>
-        <w:rPr>
-          <w:rFonts w:ascii="Constantia" w:hAnsi="Constantia"/>
-          <w:color w:val="595959" w:themeColor="text1" w:themeTint="A6"/>
-          <w:kern w:val="0"/>
-          <w:highlight w:val="yellow"/>
-          <w:lang w:val="en-GB" w:eastAsia="es-ES"/>
-          <w14:ligatures w14:val="none"/>
-        </w:rPr>
-        <w:t>devices;</w:t>
-      </w:r>
-      <w:proofErr w:type="gramEnd"/>
-    </w:p>
-    <w:p>
-      <w:pPr>
-        <w:pStyle w:val="Paragrafoelenco"/>
-        <w:ind w:left="492"/>
-        <w:rPr>
-          <w:rFonts w:ascii="Constantia" w:hAnsi="Constantia"/>
-          <w:color w:val="595959" w:themeColor="text1" w:themeTint="A6"/>
-          <w:kern w:val="0"/>
-          <w:highlight w:val="yellow"/>
-          <w:lang w:val="en-GB" w:eastAsia="es-ES"/>
-          <w14:ligatures w14:val="none"/>
-        </w:rPr>
-      </w:pPr>
-    </w:p>
-    <w:p>
-      <w:pPr>
-        <w:pStyle w:val="Paragrafoelenco"/>
-        <w:numPr>
-          <w:ilvl w:val="0"/>
-          <w:numId w:val="26"/>
-        </w:numPr>
-        <w:rPr>
-          <w:rFonts w:ascii="Constantia" w:hAnsi="Constantia"/>
-          <w:color w:val="595959" w:themeColor="text1" w:themeTint="A6"/>
-          <w:kern w:val="0"/>
-          <w:lang w:val="en-GB" w:eastAsia="es-ES"/>
-          <w14:ligatures w14:val="none"/>
-        </w:rPr>
-      </w:pPr>
-      <w:proofErr w:type="spellStart"/>
-      <w:r>
-        <w:rPr>
-          <w:rFonts w:ascii="Constantia" w:hAnsi="Constantia"/>
-          <w:color w:val="595959" w:themeColor="text1" w:themeTint="A6"/>
-          <w:kern w:val="0"/>
-          <w:highlight w:val="yellow"/>
-          <w:lang w:val="en-GB" w:eastAsia="es-ES"/>
-          <w14:ligatures w14:val="none"/>
-        </w:rPr>
-        <w:t>Iqueue</w:t>
-      </w:r>
-      <w:proofErr w:type="spellEnd"/>
-      <w:r>
-        <w:rPr>
-          <w:rFonts w:ascii="Constantia" w:hAnsi="Constantia"/>
-          <w:color w:val="595959" w:themeColor="text1" w:themeTint="A6"/>
-          <w:kern w:val="0"/>
-          <w:highlight w:val="yellow"/>
-          <w:lang w:val="en-GB" w:eastAsia="es-ES"/>
-          <w14:ligatures w14:val="none"/>
-        </w:rPr>
-        <w:t xml:space="preserve"> </w:t>
-      </w:r>
-      <w:proofErr w:type="gramStart"/>
-      <w:r>
-        <w:rPr>
-          <w:rFonts w:ascii="Constantia" w:hAnsi="Constantia"/>
-          <w:color w:val="595959" w:themeColor="text1" w:themeTint="A6"/>
-          <w:kern w:val="0"/>
-          <w:highlight w:val="yellow"/>
-          <w:lang w:val="en-GB" w:eastAsia="es-ES"/>
-          <w14:ligatures w14:val="none"/>
-        </w:rPr>
-        <w:t>requires also</w:t>
-      </w:r>
-      <w:proofErr w:type="gramEnd"/>
-      <w:r>
-        <w:rPr>
-          <w:rFonts w:ascii="Constantia" w:hAnsi="Constantia"/>
-          <w:color w:val="595959" w:themeColor="text1" w:themeTint="A6"/>
-          <w:kern w:val="0"/>
-          <w:highlight w:val="yellow"/>
-          <w:lang w:val="en-GB" w:eastAsia="es-ES"/>
-          <w14:ligatures w14:val="none"/>
-        </w:rPr>
-        <w:t xml:space="preserve"> an interface to a GPS system such as Google Maps or Maps so that it can link the queue for a specific shop with its position</w:t>
+          <w:lang w:val="en-GB" w:eastAsia="es-ES"/>
+          <w14:ligatures w14:val="none"/>
+        </w:rPr>
+        <w:t>nage QR code communications</w:t>
       </w:r>
       <w:r>
         <w:rPr>
@@ -9845,73 +8831,47 @@
           <w:lang w:val="en-GB"/>
         </w:rPr>
       </w:pPr>
-      <w:proofErr w:type="spellStart"/>
       <w:r>
         <w:rPr>
           <w:lang w:val="en-GB"/>
         </w:rPr>
         <w:t>Iqueue</w:t>
       </w:r>
-      <w:proofErr w:type="spellEnd"/>
       <w:r>
         <w:rPr>
           <w:lang w:val="en-GB"/>
         </w:rPr>
-        <w:t xml:space="preserve"> allows its users to perform many </w:t>
-      </w:r>
-      <w:proofErr w:type="gramStart"/>
+        <w:t xml:space="preserve"> allows its users to perform many tasks, an</w:t>
+      </w:r>
       <w:r>
         <w:rPr>
           <w:lang w:val="en-GB"/>
         </w:rPr>
-        <w:t>tasks, an</w:t>
+        <w:t>d</w:t>
       </w:r>
       <w:r>
         <w:rPr>
           <w:lang w:val="en-GB"/>
         </w:rPr>
-        <w:t>d</w:t>
-      </w:r>
-      <w:proofErr w:type="gramEnd"/>
+        <w:t xml:space="preserve"> is able to interact with other different systems</w:t>
+      </w:r>
       <w:r>
         <w:rPr>
           <w:lang w:val="en-GB"/>
         </w:rPr>
-        <w:t xml:space="preserve"> is able to interact with other different systems</w:t>
+        <w:t xml:space="preserve">. </w:t>
       </w:r>
       <w:r>
         <w:rPr>
           <w:lang w:val="en-GB"/>
         </w:rPr>
-        <w:t xml:space="preserve">. </w:t>
-      </w:r>
-      <w:proofErr w:type="gramStart"/>
+        <w:t xml:space="preserve">In order to provide the main requirements of the system and a summary of the possible situations in which </w:t>
+      </w:r>
       <w:r>
         <w:rPr>
           <w:lang w:val="en-GB"/>
         </w:rPr>
-        <w:t>In order to</w:t>
-      </w:r>
-      <w:proofErr w:type="gramEnd"/>
-      <w:r>
-        <w:rPr>
-          <w:lang w:val="en-GB"/>
-        </w:rPr>
-        <w:t xml:space="preserve"> provide the main requirements of the system and a summary of the possible situations in which </w:t>
-      </w:r>
-      <w:proofErr w:type="spellStart"/>
-      <w:r>
-        <w:rPr>
-          <w:lang w:val="en-GB"/>
-        </w:rPr>
-        <w:t>Iqueue</w:t>
-      </w:r>
-      <w:proofErr w:type="spellEnd"/>
-      <w:r>
-        <w:rPr>
-          <w:lang w:val="en-GB"/>
-        </w:rPr>
-        <w:t xml:space="preserve"> </w:t>
+        <w:t xml:space="preserve">Iqueue </w:t>
       </w:r>
       <w:r>
         <w:rPr>
@@ -9943,7 +8903,6 @@
           <w:szCs w:val="24"/>
         </w:rPr>
       </w:pPr>
-      <w:proofErr w:type="spellStart"/>
       <w:r>
         <w:rPr>
           <w:rFonts w:ascii="Cambria Math" w:hAnsi="Cambria Math"/>
@@ -9952,7 +8911,6 @@
         </w:rPr>
         <w:t>Requirements</w:t>
       </w:r>
-      <w:proofErr w:type="spellEnd"/>
     </w:p>
     <w:p>
       <w:pPr>
@@ -9964,13 +8922,8 @@
         <w:pStyle w:val="Didascalia"/>
         <w:keepNext/>
       </w:pPr>
-      <w:proofErr w:type="spellStart"/>
-      <w:r>
-        <w:t>Table</w:t>
-      </w:r>
-      <w:proofErr w:type="spellEnd"/>
-      <w:r>
-        <w:t xml:space="preserve"> </w:t>
+      <w:r>
+        <w:t xml:space="preserve">Table </w:t>
       </w:r>
       <w:r>
         <w:fldChar w:fldCharType="begin"/>
@@ -9991,13 +8944,8 @@
         <w:fldChar w:fldCharType="end"/>
       </w:r>
       <w:r>
-        <w:t xml:space="preserve">: List of </w:t>
-      </w:r>
-      <w:proofErr w:type="spellStart"/>
-      <w:r>
-        <w:t>requirements</w:t>
-      </w:r>
-      <w:proofErr w:type="spellEnd"/>
+        <w:t>: List of requirements</w:t>
+      </w:r>
     </w:p>
     <w:tbl>
       <w:tblPr>
@@ -10053,27 +9001,15 @@
                 <w14:ligatures w14:val="none"/>
               </w:rPr>
             </w:pPr>
-            <w:proofErr w:type="spellStart"/>
-            <w:r>
-              <w:rPr>
-                <w:rFonts w:ascii="Constantia" w:hAnsi="Constantia"/>
-                <w:color w:val="595959" w:themeColor="text1" w:themeTint="A6"/>
-                <w:kern w:val="0"/>
-                <w:lang w:val="en-GB" w:eastAsia="es-ES"/>
-                <w14:ligatures w14:val="none"/>
-              </w:rPr>
-              <w:t>Iqueue</w:t>
-            </w:r>
-            <w:proofErr w:type="spellEnd"/>
-            <w:r>
-              <w:rPr>
-                <w:rFonts w:ascii="Constantia" w:hAnsi="Constantia"/>
-                <w:color w:val="595959" w:themeColor="text1" w:themeTint="A6"/>
-                <w:kern w:val="0"/>
-                <w:lang w:val="en-GB" w:eastAsia="es-ES"/>
-                <w14:ligatures w14:val="none"/>
-              </w:rPr>
-              <w:t xml:space="preserve"> must allow the costumers to see the number of people in queue at a specific shop</w:t>
+            <w:r>
+              <w:rPr>
+                <w:rFonts w:ascii="Constantia" w:hAnsi="Constantia"/>
+                <w:color w:val="595959" w:themeColor="text1" w:themeTint="A6"/>
+                <w:kern w:val="0"/>
+                <w:lang w:val="en-GB" w:eastAsia="es-ES"/>
+                <w14:ligatures w14:val="none"/>
+              </w:rPr>
+              <w:t>Iqueue must allow the costumers to see the number of people in queue at a specific shop</w:t>
             </w:r>
           </w:p>
         </w:tc>
@@ -10122,27 +9058,15 @@
                 <w14:ligatures w14:val="none"/>
               </w:rPr>
             </w:pPr>
-            <w:proofErr w:type="spellStart"/>
-            <w:r>
-              <w:rPr>
-                <w:rFonts w:ascii="Constantia" w:hAnsi="Constantia"/>
-                <w:color w:val="595959" w:themeColor="text1" w:themeTint="A6"/>
-                <w:kern w:val="0"/>
-                <w:lang w:val="en-GB" w:eastAsia="es-ES"/>
-                <w14:ligatures w14:val="none"/>
-              </w:rPr>
-              <w:t>Iqueue</w:t>
-            </w:r>
-            <w:proofErr w:type="spellEnd"/>
-            <w:r>
-              <w:rPr>
-                <w:rFonts w:ascii="Constantia" w:hAnsi="Constantia"/>
-                <w:color w:val="595959" w:themeColor="text1" w:themeTint="A6"/>
-                <w:kern w:val="0"/>
-                <w:lang w:val="en-GB" w:eastAsia="es-ES"/>
-                <w14:ligatures w14:val="none"/>
-              </w:rPr>
-              <w:t xml:space="preserve"> shall allow the shop owners to insert the data of their activity </w:t>
+            <w:r>
+              <w:rPr>
+                <w:rFonts w:ascii="Constantia" w:hAnsi="Constantia"/>
+                <w:color w:val="595959" w:themeColor="text1" w:themeTint="A6"/>
+                <w:kern w:val="0"/>
+                <w:lang w:val="en-GB" w:eastAsia="es-ES"/>
+                <w14:ligatures w14:val="none"/>
+              </w:rPr>
+              <w:t xml:space="preserve">Iqueue shall allow the shop owners to insert the data of their activity </w:t>
             </w:r>
           </w:p>
         </w:tc>
@@ -10191,27 +9115,15 @@
                 <w14:ligatures w14:val="none"/>
               </w:rPr>
             </w:pPr>
-            <w:proofErr w:type="spellStart"/>
-            <w:r>
-              <w:rPr>
-                <w:rFonts w:ascii="Constantia" w:hAnsi="Constantia"/>
-                <w:color w:val="595959" w:themeColor="text1" w:themeTint="A6"/>
-                <w:kern w:val="0"/>
-                <w:lang w:val="en-GB" w:eastAsia="es-ES"/>
-                <w14:ligatures w14:val="none"/>
-              </w:rPr>
-              <w:t>Iqueue</w:t>
-            </w:r>
-            <w:proofErr w:type="spellEnd"/>
-            <w:r>
-              <w:rPr>
-                <w:rFonts w:ascii="Constantia" w:hAnsi="Constantia"/>
-                <w:color w:val="595959" w:themeColor="text1" w:themeTint="A6"/>
-                <w:kern w:val="0"/>
-                <w:lang w:val="en-GB" w:eastAsia="es-ES"/>
-                <w14:ligatures w14:val="none"/>
-              </w:rPr>
-              <w:t xml:space="preserve"> shall allow the shop owners to insert special offer for their shop</w:t>
+            <w:r>
+              <w:rPr>
+                <w:rFonts w:ascii="Constantia" w:hAnsi="Constantia"/>
+                <w:color w:val="595959" w:themeColor="text1" w:themeTint="A6"/>
+                <w:kern w:val="0"/>
+                <w:lang w:val="en-GB" w:eastAsia="es-ES"/>
+                <w14:ligatures w14:val="none"/>
+              </w:rPr>
+              <w:t>Iqueue shall allow the shop owners to insert special offer for their shop</w:t>
             </w:r>
           </w:p>
         </w:tc>
@@ -10260,27 +9172,15 @@
                 <w14:ligatures w14:val="none"/>
               </w:rPr>
             </w:pPr>
-            <w:proofErr w:type="spellStart"/>
-            <w:r>
-              <w:rPr>
-                <w:rFonts w:ascii="Constantia" w:hAnsi="Constantia"/>
-                <w:color w:val="595959" w:themeColor="text1" w:themeTint="A6"/>
-                <w:kern w:val="0"/>
-                <w:lang w:val="en-GB" w:eastAsia="es-ES"/>
-                <w14:ligatures w14:val="none"/>
-              </w:rPr>
-              <w:t>Iqueue</w:t>
-            </w:r>
-            <w:proofErr w:type="spellEnd"/>
-            <w:r>
-              <w:rPr>
-                <w:rFonts w:ascii="Constantia" w:hAnsi="Constantia"/>
-                <w:color w:val="595959" w:themeColor="text1" w:themeTint="A6"/>
-                <w:kern w:val="0"/>
-                <w:lang w:val="en-GB" w:eastAsia="es-ES"/>
-                <w14:ligatures w14:val="none"/>
-              </w:rPr>
-              <w:t xml:space="preserve"> must read the QR code of the clients with the app</w:t>
+            <w:r>
+              <w:rPr>
+                <w:rFonts w:ascii="Constantia" w:hAnsi="Constantia"/>
+                <w:color w:val="595959" w:themeColor="text1" w:themeTint="A6"/>
+                <w:kern w:val="0"/>
+                <w:lang w:val="en-GB" w:eastAsia="es-ES"/>
+                <w14:ligatures w14:val="none"/>
+              </w:rPr>
+              <w:t>Iqueue must read the QR code of the clients with the app</w:t>
             </w:r>
           </w:p>
         </w:tc>
@@ -10353,31 +9253,7 @@
                 <w:lang w:val="en-GB" w:eastAsia="es-ES"/>
                 <w14:ligatures w14:val="none"/>
               </w:rPr>
-              <w:t xml:space="preserve"> </w:t>
-            </w:r>
-            <w:proofErr w:type="spellStart"/>
-            <w:proofErr w:type="gramStart"/>
-            <w:r>
-              <w:rPr>
-                <w:rFonts w:ascii="Constantia" w:hAnsi="Constantia"/>
-                <w:color w:val="595959" w:themeColor="text1" w:themeTint="A6"/>
-                <w:kern w:val="0"/>
-                <w:lang w:val="en-GB" w:eastAsia="es-ES"/>
-                <w14:ligatures w14:val="none"/>
-              </w:rPr>
-              <w:t>allows</w:t>
-            </w:r>
-            <w:proofErr w:type="spellEnd"/>
-            <w:proofErr w:type="gramEnd"/>
-            <w:r>
-              <w:rPr>
-                <w:rFonts w:ascii="Constantia" w:hAnsi="Constantia"/>
-                <w:color w:val="595959" w:themeColor="text1" w:themeTint="A6"/>
-                <w:kern w:val="0"/>
-                <w:lang w:val="en-GB" w:eastAsia="es-ES"/>
-                <w14:ligatures w14:val="none"/>
-              </w:rPr>
-              <w:t xml:space="preserve"> customers to track their rewards and loyalty points</w:t>
+              <w:t xml:space="preserve"> allows customers to track their rewards and loyalty points</w:t>
             </w:r>
           </w:p>
         </w:tc>
@@ -10422,27 +9298,15 @@
                 <w:lang w:val="en-GB"/>
               </w:rPr>
             </w:pPr>
-            <w:proofErr w:type="spellStart"/>
-            <w:r>
-              <w:rPr>
-                <w:rFonts w:ascii="Constantia" w:hAnsi="Constantia"/>
-                <w:color w:val="595959" w:themeColor="text1" w:themeTint="A6"/>
-                <w:kern w:val="0"/>
-                <w:lang w:val="en-GB" w:eastAsia="es-ES"/>
-                <w14:ligatures w14:val="none"/>
-              </w:rPr>
-              <w:t>Iqueue</w:t>
-            </w:r>
-            <w:proofErr w:type="spellEnd"/>
-            <w:r>
-              <w:rPr>
-                <w:rFonts w:ascii="Constantia" w:hAnsi="Constantia"/>
-                <w:color w:val="595959" w:themeColor="text1" w:themeTint="A6"/>
-                <w:kern w:val="0"/>
-                <w:lang w:val="en-GB" w:eastAsia="es-ES"/>
-                <w14:ligatures w14:val="none"/>
-              </w:rPr>
-              <w:t xml:space="preserve"> must satisfy a</w:t>
+            <w:r>
+              <w:rPr>
+                <w:rFonts w:ascii="Constantia" w:hAnsi="Constantia"/>
+                <w:color w:val="595959" w:themeColor="text1" w:themeTint="A6"/>
+                <w:kern w:val="0"/>
+                <w:lang w:val="en-GB" w:eastAsia="es-ES"/>
+                <w14:ligatures w14:val="none"/>
+              </w:rPr>
+              <w:t>Iqueue must satisfy a</w:t>
             </w:r>
             <w:r>
               <w:rPr>
@@ -10734,29 +9598,15 @@
               </w:rPr>
               <w:t xml:space="preserve">shall </w:t>
             </w:r>
-            <w:proofErr w:type="spellStart"/>
-            <w:proofErr w:type="gramStart"/>
-            <w:r>
-              <w:rPr>
-                <w:rFonts w:ascii="Constantia" w:hAnsi="Constantia"/>
-                <w:color w:val="595959" w:themeColor="text1" w:themeTint="A6"/>
-                <w:kern w:val="0"/>
-                <w:lang w:val="en-GB" w:eastAsia="es-ES"/>
-                <w14:ligatures w14:val="none"/>
-              </w:rPr>
-              <w:t>allows</w:t>
-            </w:r>
-            <w:proofErr w:type="spellEnd"/>
-            <w:proofErr w:type="gramEnd"/>
-            <w:r>
-              <w:rPr>
-                <w:rFonts w:ascii="Constantia" w:hAnsi="Constantia"/>
-                <w:color w:val="595959" w:themeColor="text1" w:themeTint="A6"/>
-                <w:kern w:val="0"/>
-                <w:lang w:val="en-GB" w:eastAsia="es-ES"/>
-                <w14:ligatures w14:val="none"/>
-              </w:rPr>
-              <w:t xml:space="preserve"> customers to create and save shopping lists or wish lists</w:t>
+            <w:r>
+              <w:rPr>
+                <w:rFonts w:ascii="Constantia" w:hAnsi="Constantia"/>
+                <w:color w:val="595959" w:themeColor="text1" w:themeTint="A6"/>
+                <w:kern w:val="0"/>
+                <w:lang w:val="en-GB" w:eastAsia="es-ES"/>
+                <w14:ligatures w14:val="none"/>
+              </w:rPr>
+              <w:t>allows customers to create and save shopping lists or wish lists</w:t>
             </w:r>
             <w:r>
               <w:rPr>
@@ -10797,7 +9647,6 @@
                 <w:lang w:val="en-GB" w:eastAsia="es-ES"/>
                 <w14:ligatures w14:val="none"/>
               </w:rPr>
-              <w:lastRenderedPageBreak/>
               <w:t>R11</w:t>
             </w:r>
           </w:p>
@@ -10836,27 +9685,15 @@
               </w:rPr>
               <w:t xml:space="preserve">shall </w:t>
             </w:r>
-            <w:proofErr w:type="gramStart"/>
-            <w:r>
-              <w:rPr>
-                <w:rFonts w:ascii="Constantia" w:hAnsi="Constantia"/>
-                <w:color w:val="595959" w:themeColor="text1" w:themeTint="A6"/>
-                <w:kern w:val="0"/>
-                <w:lang w:val="en-GB" w:eastAsia="es-ES"/>
-                <w14:ligatures w14:val="none"/>
-              </w:rPr>
-              <w:t>shows</w:t>
-            </w:r>
-            <w:proofErr w:type="gramEnd"/>
-            <w:r>
-              <w:rPr>
-                <w:rFonts w:ascii="Constantia" w:hAnsi="Constantia"/>
-                <w:color w:val="595959" w:themeColor="text1" w:themeTint="A6"/>
-                <w:kern w:val="0"/>
-                <w:lang w:val="en-GB" w:eastAsia="es-ES"/>
-                <w14:ligatures w14:val="none"/>
-              </w:rPr>
-              <w:t xml:space="preserve"> the customer's purchase history and receipts</w:t>
+            <w:r>
+              <w:rPr>
+                <w:rFonts w:ascii="Constantia" w:hAnsi="Constantia"/>
+                <w:color w:val="595959" w:themeColor="text1" w:themeTint="A6"/>
+                <w:kern w:val="0"/>
+                <w:lang w:val="en-GB" w:eastAsia="es-ES"/>
+                <w14:ligatures w14:val="none"/>
+              </w:rPr>
+              <w:t>shows the customer's purchase history and receipts</w:t>
             </w:r>
           </w:p>
         </w:tc>
@@ -10925,29 +9762,15 @@
               </w:rPr>
               <w:t xml:space="preserve">shall </w:t>
             </w:r>
-            <w:proofErr w:type="spellStart"/>
-            <w:proofErr w:type="gramStart"/>
-            <w:r>
-              <w:rPr>
-                <w:rFonts w:ascii="Constantia" w:hAnsi="Constantia"/>
-                <w:color w:val="595959" w:themeColor="text1" w:themeTint="A6"/>
-                <w:kern w:val="0"/>
-                <w:lang w:val="en-GB" w:eastAsia="es-ES"/>
-                <w14:ligatures w14:val="none"/>
-              </w:rPr>
-              <w:t>allows</w:t>
-            </w:r>
-            <w:proofErr w:type="spellEnd"/>
-            <w:proofErr w:type="gramEnd"/>
-            <w:r>
-              <w:rPr>
-                <w:rFonts w:ascii="Constantia" w:hAnsi="Constantia"/>
-                <w:color w:val="595959" w:themeColor="text1" w:themeTint="A6"/>
-                <w:kern w:val="0"/>
-                <w:lang w:val="en-GB" w:eastAsia="es-ES"/>
-                <w14:ligatures w14:val="none"/>
-              </w:rPr>
-              <w:t xml:space="preserve"> customers to easily switch between different languages or currencies based on their preferences.</w:t>
+            <w:r>
+              <w:rPr>
+                <w:rFonts w:ascii="Constantia" w:hAnsi="Constantia"/>
+                <w:color w:val="595959" w:themeColor="text1" w:themeTint="A6"/>
+                <w:kern w:val="0"/>
+                <w:lang w:val="en-GB" w:eastAsia="es-ES"/>
+                <w14:ligatures w14:val="none"/>
+              </w:rPr>
+              <w:t>allows customers to easily switch between different languages or currencies based on their preferences.</w:t>
             </w:r>
           </w:p>
         </w:tc>
@@ -11025,6 +9848,7 @@
                 <w:lang w:val="en-GB" w:eastAsia="es-ES"/>
                 <w14:ligatures w14:val="none"/>
               </w:rPr>
+              <w:lastRenderedPageBreak/>
               <w:t>R14</w:t>
             </w:r>
           </w:p>
@@ -13214,6 +12038,92 @@
     </w:lvl>
   </w:abstractNum>
   <w:abstractNum w:abstractNumId="17" w15:restartNumberingAfterBreak="0">
+    <w:nsid w:val="587420B2"/>
+    <w:multiLevelType w:val="hybridMultilevel"/>
+    <w:tmpl w:val="2938C706"/>
+    <w:lvl w:ilvl="0" w:tplc="0410000F">
+      <w:start w:val="1"/>
+      <w:numFmt w:val="decimal"/>
+      <w:lvlText w:val="%1."/>
+      <w:lvlJc w:val="left"/>
+      <w:pPr>
+        <w:ind w:left="360" w:hanging="360"/>
+      </w:pPr>
+    </w:lvl>
+    <w:lvl w:ilvl="1" w:tplc="04100019" w:tentative="1">
+      <w:start w:val="1"/>
+      <w:numFmt w:val="lowerLetter"/>
+      <w:lvlText w:val="%2."/>
+      <w:lvlJc w:val="left"/>
+      <w:pPr>
+        <w:ind w:left="1080" w:hanging="360"/>
+      </w:pPr>
+    </w:lvl>
+    <w:lvl w:ilvl="2" w:tplc="0410001B" w:tentative="1">
+      <w:start w:val="1"/>
+      <w:numFmt w:val="lowerRoman"/>
+      <w:lvlText w:val="%3."/>
+      <w:lvlJc w:val="right"/>
+      <w:pPr>
+        <w:ind w:left="1800" w:hanging="180"/>
+      </w:pPr>
+    </w:lvl>
+    <w:lvl w:ilvl="3" w:tplc="0410000F" w:tentative="1">
+      <w:start w:val="1"/>
+      <w:numFmt w:val="decimal"/>
+      <w:lvlText w:val="%4."/>
+      <w:lvlJc w:val="left"/>
+      <w:pPr>
+        <w:ind w:left="2520" w:hanging="360"/>
+      </w:pPr>
+    </w:lvl>
+    <w:lvl w:ilvl="4" w:tplc="04100019" w:tentative="1">
+      <w:start w:val="1"/>
+      <w:numFmt w:val="lowerLetter"/>
+      <w:lvlText w:val="%5."/>
+      <w:lvlJc w:val="left"/>
+      <w:pPr>
+        <w:ind w:left="3240" w:hanging="360"/>
+      </w:pPr>
+    </w:lvl>
+    <w:lvl w:ilvl="5" w:tplc="0410001B" w:tentative="1">
+      <w:start w:val="1"/>
+      <w:numFmt w:val="lowerRoman"/>
+      <w:lvlText w:val="%6."/>
+      <w:lvlJc w:val="right"/>
+      <w:pPr>
+        <w:ind w:left="3960" w:hanging="180"/>
+      </w:pPr>
+    </w:lvl>
+    <w:lvl w:ilvl="6" w:tplc="0410000F" w:tentative="1">
+      <w:start w:val="1"/>
+      <w:numFmt w:val="decimal"/>
+      <w:lvlText w:val="%7."/>
+      <w:lvlJc w:val="left"/>
+      <w:pPr>
+        <w:ind w:left="4680" w:hanging="360"/>
+      </w:pPr>
+    </w:lvl>
+    <w:lvl w:ilvl="7" w:tplc="04100019" w:tentative="1">
+      <w:start w:val="1"/>
+      <w:numFmt w:val="lowerLetter"/>
+      <w:lvlText w:val="%8."/>
+      <w:lvlJc w:val="left"/>
+      <w:pPr>
+        <w:ind w:left="5400" w:hanging="360"/>
+      </w:pPr>
+    </w:lvl>
+    <w:lvl w:ilvl="8" w:tplc="0410001B" w:tentative="1">
+      <w:start w:val="1"/>
+      <w:numFmt w:val="lowerRoman"/>
+      <w:lvlText w:val="%9."/>
+      <w:lvlJc w:val="right"/>
+      <w:pPr>
+        <w:ind w:left="6120" w:hanging="180"/>
+      </w:pPr>
+    </w:lvl>
+  </w:abstractNum>
+  <w:abstractNum w:abstractNumId="18" w15:restartNumberingAfterBreak="0">
     <w:nsid w:val="593346DE"/>
     <w:multiLevelType w:val="multilevel"/>
     <w:tmpl w:val="2CF41A32"/>
@@ -13326,7 +12236,7 @@
       </w:rPr>
     </w:lvl>
   </w:abstractNum>
-  <w:abstractNum w:abstractNumId="18" w15:restartNumberingAfterBreak="0">
+  <w:abstractNum w:abstractNumId="19" w15:restartNumberingAfterBreak="0">
     <w:nsid w:val="5A16378D"/>
     <w:multiLevelType w:val="multilevel"/>
     <w:tmpl w:val="2CF41A32"/>
@@ -13439,7 +12349,7 @@
       </w:rPr>
     </w:lvl>
   </w:abstractNum>
-  <w:abstractNum w:abstractNumId="19" w15:restartNumberingAfterBreak="0">
+  <w:abstractNum w:abstractNumId="20" w15:restartNumberingAfterBreak="0">
     <w:nsid w:val="5A552EC6"/>
     <w:multiLevelType w:val="hybridMultilevel"/>
     <w:tmpl w:val="AE22BF10"/>
@@ -13553,7 +12463,7 @@
       </w:rPr>
     </w:lvl>
   </w:abstractNum>
-  <w:abstractNum w:abstractNumId="20" w15:restartNumberingAfterBreak="0">
+  <w:abstractNum w:abstractNumId="21" w15:restartNumberingAfterBreak="0">
     <w:nsid w:val="5BAE7854"/>
     <w:multiLevelType w:val="hybridMultilevel"/>
     <w:tmpl w:val="E18420A8"/>
@@ -13639,7 +12549,7 @@
       </w:pPr>
     </w:lvl>
   </w:abstractNum>
-  <w:abstractNum w:abstractNumId="21" w15:restartNumberingAfterBreak="0">
+  <w:abstractNum w:abstractNumId="22" w15:restartNumberingAfterBreak="0">
     <w:nsid w:val="5D0556C2"/>
     <w:multiLevelType w:val="multilevel"/>
     <w:tmpl w:val="2CF41A32"/>
@@ -13752,7 +12662,7 @@
       </w:rPr>
     </w:lvl>
   </w:abstractNum>
-  <w:abstractNum w:abstractNumId="22" w15:restartNumberingAfterBreak="0">
+  <w:abstractNum w:abstractNumId="23" w15:restartNumberingAfterBreak="0">
     <w:nsid w:val="60B84F79"/>
     <w:multiLevelType w:val="hybridMultilevel"/>
     <w:tmpl w:val="39249ADC"/>
@@ -13865,7 +12775,7 @@
       </w:rPr>
     </w:lvl>
   </w:abstractNum>
-  <w:abstractNum w:abstractNumId="23" w15:restartNumberingAfterBreak="0">
+  <w:abstractNum w:abstractNumId="24" w15:restartNumberingAfterBreak="0">
     <w:nsid w:val="634512C7"/>
     <w:multiLevelType w:val="multilevel"/>
     <w:tmpl w:val="2CF41A32"/>
@@ -13978,7 +12888,7 @@
       </w:rPr>
     </w:lvl>
   </w:abstractNum>
-  <w:abstractNum w:abstractNumId="24" w15:restartNumberingAfterBreak="0">
+  <w:abstractNum w:abstractNumId="25" w15:restartNumberingAfterBreak="0">
     <w:nsid w:val="6CFD713C"/>
     <w:multiLevelType w:val="multilevel"/>
     <w:tmpl w:val="9AD0C572"/>
@@ -14091,7 +13001,7 @@
       </w:pPr>
     </w:lvl>
   </w:abstractNum>
-  <w:abstractNum w:abstractNumId="25" w15:restartNumberingAfterBreak="0">
+  <w:abstractNum w:abstractNumId="26" w15:restartNumberingAfterBreak="0">
     <w:nsid w:val="7FEB28FF"/>
     <w:multiLevelType w:val="multilevel"/>
     <w:tmpl w:val="2CF41A32"/>
@@ -14211,7 +13121,7 @@
     <w:abstractNumId w:val="0"/>
   </w:num>
   <w:num w:numId="3" w16cid:durableId="1664777255">
-    <w:abstractNumId w:val="18"/>
+    <w:abstractNumId w:val="19"/>
   </w:num>
   <w:num w:numId="4" w16cid:durableId="431124371">
     <w:abstractNumId w:val="15"/>
@@ -14220,19 +13130,19 @@
     <w:abstractNumId w:val="3"/>
   </w:num>
   <w:num w:numId="6" w16cid:durableId="2126344763">
-    <w:abstractNumId w:val="25"/>
+    <w:abstractNumId w:val="26"/>
   </w:num>
   <w:num w:numId="7" w16cid:durableId="260066421">
-    <w:abstractNumId w:val="21"/>
+    <w:abstractNumId w:val="22"/>
   </w:num>
   <w:num w:numId="8" w16cid:durableId="105390122">
     <w:abstractNumId w:val="7"/>
   </w:num>
   <w:num w:numId="9" w16cid:durableId="426115425">
-    <w:abstractNumId w:val="23"/>
+    <w:abstractNumId w:val="24"/>
   </w:num>
   <w:num w:numId="10" w16cid:durableId="519124887">
-    <w:abstractNumId w:val="24"/>
+    <w:abstractNumId w:val="25"/>
   </w:num>
   <w:num w:numId="11" w16cid:durableId="1410230849">
     <w:abstractNumId w:val="16"/>
@@ -14268,18 +13178,21 @@
     <w:abstractNumId w:val="2"/>
   </w:num>
   <w:num w:numId="22" w16cid:durableId="1448235822">
-    <w:abstractNumId w:val="20"/>
+    <w:abstractNumId w:val="21"/>
   </w:num>
   <w:num w:numId="23" w16cid:durableId="1241862972">
-    <w:abstractNumId w:val="22"/>
+    <w:abstractNumId w:val="23"/>
   </w:num>
   <w:num w:numId="24" w16cid:durableId="483013457">
-    <w:abstractNumId w:val="19"/>
+    <w:abstractNumId w:val="20"/>
   </w:num>
   <w:num w:numId="25" w16cid:durableId="1114985229">
     <w:abstractNumId w:val="11"/>
   </w:num>
   <w:num w:numId="26" w16cid:durableId="2001998830">
+    <w:abstractNumId w:val="18"/>
+  </w:num>
+  <w:num w:numId="27" w16cid:durableId="243223488">
     <w:abstractNumId w:val="17"/>
   </w:num>
 </w:numbering>

--- a/Documents/2. RASD/RASD1.1.docx
+++ b/Documents/2. RASD/RASD1.1.docx
@@ -456,7 +456,7 @@
             </w:rPr>
             <w:fldChar w:fldCharType="separate"/>
           </w:r>
-          <w:hyperlink w:anchor="_Toc131174259" w:history="1">
+          <w:hyperlink w:anchor="_Toc131624440" w:history="1">
             <w:r>
               <w:rPr>
                 <w:rStyle w:val="Collegamentoipertestuale"/>
@@ -484,7 +484,7 @@
                 <w:noProof/>
                 <w:webHidden/>
               </w:rPr>
-              <w:instrText xml:space="preserve"> PAGEREF _Toc131174259 \h </w:instrText>
+              <w:instrText xml:space="preserve"> PAGEREF _Toc131624440 \h </w:instrText>
             </w:r>
             <w:r>
               <w:rPr>
@@ -530,7 +530,7 @@
               <w:lang w:val="it-IT" w:eastAsia="it-IT"/>
             </w:rPr>
           </w:pPr>
-          <w:hyperlink w:anchor="_Toc131174260" w:history="1">
+          <w:hyperlink w:anchor="_Toc131624441" w:history="1">
             <w:r>
               <w:rPr>
                 <w:rStyle w:val="Collegamentoipertestuale"/>
@@ -577,7 +577,7 @@
                 <w:noProof/>
                 <w:webHidden/>
               </w:rPr>
-              <w:instrText xml:space="preserve"> PAGEREF _Toc131174260 \h </w:instrText>
+              <w:instrText xml:space="preserve"> PAGEREF _Toc131624441 \h </w:instrText>
             </w:r>
             <w:r>
               <w:rPr>
@@ -623,7 +623,7 @@
               <w:lang w:val="it-IT" w:eastAsia="it-IT"/>
             </w:rPr>
           </w:pPr>
-          <w:hyperlink w:anchor="_Toc131174261" w:history="1">
+          <w:hyperlink w:anchor="_Toc131624442" w:history="1">
             <w:r>
               <w:rPr>
                 <w:rStyle w:val="Collegamentoipertestuale"/>
@@ -670,7 +670,7 @@
                 <w:noProof/>
                 <w:webHidden/>
               </w:rPr>
-              <w:instrText xml:space="preserve"> PAGEREF _Toc131174261 \h </w:instrText>
+              <w:instrText xml:space="preserve"> PAGEREF _Toc131624442 \h </w:instrText>
             </w:r>
             <w:r>
               <w:rPr>
@@ -690,7 +690,7 @@
                 <w:noProof/>
                 <w:webHidden/>
               </w:rPr>
-              <w:t>3</w:t>
+              <w:t>4</w:t>
             </w:r>
             <w:r>
               <w:rPr>
@@ -716,7 +716,7 @@
               <w:lang w:val="it-IT" w:eastAsia="it-IT"/>
             </w:rPr>
           </w:pPr>
-          <w:hyperlink w:anchor="_Toc131174262" w:history="1">
+          <w:hyperlink w:anchor="_Toc131624443" w:history="1">
             <w:r>
               <w:rPr>
                 <w:rStyle w:val="Collegamentoipertestuale"/>
@@ -763,7 +763,7 @@
                 <w:noProof/>
                 <w:webHidden/>
               </w:rPr>
-              <w:instrText xml:space="preserve"> PAGEREF _Toc131174262 \h </w:instrText>
+              <w:instrText xml:space="preserve"> PAGEREF _Toc131624443 \h </w:instrText>
             </w:r>
             <w:r>
               <w:rPr>
@@ -783,7 +783,7 @@
                 <w:noProof/>
                 <w:webHidden/>
               </w:rPr>
-              <w:t>3</w:t>
+              <w:t>5</w:t>
             </w:r>
             <w:r>
               <w:rPr>
@@ -809,7 +809,7 @@
               <w:lang w:val="it-IT" w:eastAsia="it-IT"/>
             </w:rPr>
           </w:pPr>
-          <w:hyperlink w:anchor="_Toc131174263" w:history="1">
+          <w:hyperlink w:anchor="_Toc131624444" w:history="1">
             <w:r>
               <w:rPr>
                 <w:rStyle w:val="Collegamentoipertestuale"/>
@@ -856,7 +856,7 @@
                 <w:noProof/>
                 <w:webHidden/>
               </w:rPr>
-              <w:instrText xml:space="preserve"> PAGEREF _Toc131174263 \h </w:instrText>
+              <w:instrText xml:space="preserve"> PAGEREF _Toc131624444 \h </w:instrText>
             </w:r>
             <w:r>
               <w:rPr>
@@ -876,7 +876,7 @@
                 <w:noProof/>
                 <w:webHidden/>
               </w:rPr>
-              <w:t>3</w:t>
+              <w:t>5</w:t>
             </w:r>
             <w:r>
               <w:rPr>
@@ -902,7 +902,7 @@
               <w:lang w:val="it-IT" w:eastAsia="it-IT"/>
             </w:rPr>
           </w:pPr>
-          <w:hyperlink w:anchor="_Toc131174264" w:history="1">
+          <w:hyperlink w:anchor="_Toc131624445" w:history="1">
             <w:r>
               <w:rPr>
                 <w:rStyle w:val="Collegamentoipertestuale"/>
@@ -949,7 +949,7 @@
                 <w:noProof/>
                 <w:webHidden/>
               </w:rPr>
-              <w:instrText xml:space="preserve"> PAGEREF _Toc131174264 \h </w:instrText>
+              <w:instrText xml:space="preserve"> PAGEREF _Toc131624445 \h </w:instrText>
             </w:r>
             <w:r>
               <w:rPr>
@@ -969,7 +969,7 @@
                 <w:noProof/>
                 <w:webHidden/>
               </w:rPr>
-              <w:t>3</w:t>
+              <w:t>5</w:t>
             </w:r>
             <w:r>
               <w:rPr>
@@ -996,7 +996,7 @@
               <w:lang w:val="it-IT" w:eastAsia="it-IT"/>
             </w:rPr>
           </w:pPr>
-          <w:hyperlink w:anchor="_Toc131174265" w:history="1">
+          <w:hyperlink w:anchor="_Toc131624446" w:history="1">
             <w:r>
               <w:rPr>
                 <w:rStyle w:val="Collegamentoipertestuale"/>
@@ -1043,7 +1043,7 @@
                 <w:noProof/>
                 <w:webHidden/>
               </w:rPr>
-              <w:instrText xml:space="preserve"> PAGEREF _Toc131174265 \h </w:instrText>
+              <w:instrText xml:space="preserve"> PAGEREF _Toc131624446 \h </w:instrText>
             </w:r>
             <w:r>
               <w:rPr>
@@ -1063,7 +1063,7 @@
                 <w:noProof/>
                 <w:webHidden/>
               </w:rPr>
-              <w:t>3</w:t>
+              <w:t>6</w:t>
             </w:r>
             <w:r>
               <w:rPr>
@@ -1089,7 +1089,7 @@
               <w:lang w:val="it-IT" w:eastAsia="it-IT"/>
             </w:rPr>
           </w:pPr>
-          <w:hyperlink w:anchor="_Toc131174266" w:history="1">
+          <w:hyperlink w:anchor="_Toc131624447" w:history="1">
             <w:r>
               <w:rPr>
                 <w:rStyle w:val="Collegamentoipertestuale"/>
@@ -1136,7 +1136,7 @@
                 <w:noProof/>
                 <w:webHidden/>
               </w:rPr>
-              <w:instrText xml:space="preserve"> PAGEREF _Toc131174266 \h </w:instrText>
+              <w:instrText xml:space="preserve"> PAGEREF _Toc131624447 \h </w:instrText>
             </w:r>
             <w:r>
               <w:rPr>
@@ -1156,7 +1156,7 @@
                 <w:noProof/>
                 <w:webHidden/>
               </w:rPr>
-              <w:t>3</w:t>
+              <w:t>6</w:t>
             </w:r>
             <w:r>
               <w:rPr>
@@ -1182,7 +1182,7 @@
               <w:lang w:val="it-IT" w:eastAsia="it-IT"/>
             </w:rPr>
           </w:pPr>
-          <w:hyperlink w:anchor="_Toc131174267" w:history="1">
+          <w:hyperlink w:anchor="_Toc131624448" w:history="1">
             <w:r>
               <w:rPr>
                 <w:rStyle w:val="Collegamentoipertestuale"/>
@@ -1229,7 +1229,7 @@
                 <w:noProof/>
                 <w:webHidden/>
               </w:rPr>
-              <w:instrText xml:space="preserve"> PAGEREF _Toc131174267 \h </w:instrText>
+              <w:instrText xml:space="preserve"> PAGEREF _Toc131624448 \h </w:instrText>
             </w:r>
             <w:r>
               <w:rPr>
@@ -1249,7 +1249,7 @@
                 <w:noProof/>
                 <w:webHidden/>
               </w:rPr>
-              <w:t>3</w:t>
+              <w:t>6</w:t>
             </w:r>
             <w:r>
               <w:rPr>
@@ -1275,14 +1275,14 @@
               <w:lang w:val="it-IT" w:eastAsia="it-IT"/>
             </w:rPr>
           </w:pPr>
-          <w:hyperlink w:anchor="_Toc131174268" w:history="1">
+          <w:hyperlink w:anchor="_Toc131624449" w:history="1">
             <w:r>
               <w:rPr>
                 <w:rStyle w:val="Collegamentoipertestuale"/>
                 <w:rFonts w:ascii="Cambria Math" w:hAnsi="Cambria Math"/>
                 <w:noProof/>
               </w:rPr>
-              <w:t>2.3</w:t>
+              <w:t>2.2.1</w:t>
             </w:r>
             <w:r>
               <w:rPr>
@@ -1301,7 +1301,7 @@
                 <w:rFonts w:ascii="Cambria Math" w:hAnsi="Cambria Math"/>
                 <w:noProof/>
               </w:rPr>
-              <w:t>User characteristics</w:t>
+              <w:t>Data collection</w:t>
             </w:r>
             <w:r>
               <w:rPr>
@@ -1322,7 +1322,7 @@
                 <w:noProof/>
                 <w:webHidden/>
               </w:rPr>
-              <w:instrText xml:space="preserve"> PAGEREF _Toc131174268 \h </w:instrText>
+              <w:instrText xml:space="preserve"> PAGEREF _Toc131624449 \h </w:instrText>
             </w:r>
             <w:r>
               <w:rPr>
@@ -1342,7 +1342,7 @@
                 <w:noProof/>
                 <w:webHidden/>
               </w:rPr>
-              <w:t>3</w:t>
+              <w:t>6</w:t>
             </w:r>
             <w:r>
               <w:rPr>
@@ -1368,14 +1368,14 @@
               <w:lang w:val="it-IT" w:eastAsia="it-IT"/>
             </w:rPr>
           </w:pPr>
-          <w:hyperlink w:anchor="_Toc131174269" w:history="1">
+          <w:hyperlink w:anchor="_Toc131624450" w:history="1">
             <w:r>
               <w:rPr>
                 <w:rStyle w:val="Collegamentoipertestuale"/>
                 <w:rFonts w:ascii="Cambria Math" w:hAnsi="Cambria Math"/>
                 <w:noProof/>
               </w:rPr>
-              <w:t>2.4</w:t>
+              <w:t>2.2.2</w:t>
             </w:r>
             <w:r>
               <w:rPr>
@@ -1394,6 +1394,402 @@
                 <w:rFonts w:ascii="Cambria Math" w:hAnsi="Cambria Math"/>
                 <w:noProof/>
               </w:rPr>
+              <w:t>Data analysis</w:t>
+            </w:r>
+            <w:r>
+              <w:rPr>
+                <w:noProof/>
+                <w:webHidden/>
+              </w:rPr>
+              <w:tab/>
+            </w:r>
+            <w:r>
+              <w:rPr>
+                <w:noProof/>
+                <w:webHidden/>
+              </w:rPr>
+              <w:fldChar w:fldCharType="begin"/>
+            </w:r>
+            <w:r>
+              <w:rPr>
+                <w:noProof/>
+                <w:webHidden/>
+              </w:rPr>
+              <w:instrText xml:space="preserve"> PAGEREF _Toc131624450 \h </w:instrText>
+            </w:r>
+            <w:r>
+              <w:rPr>
+                <w:noProof/>
+                <w:webHidden/>
+              </w:rPr>
+            </w:r>
+            <w:r>
+              <w:rPr>
+                <w:noProof/>
+                <w:webHidden/>
+              </w:rPr>
+              <w:fldChar w:fldCharType="separate"/>
+            </w:r>
+            <w:r>
+              <w:rPr>
+                <w:noProof/>
+                <w:webHidden/>
+              </w:rPr>
+              <w:t>6</w:t>
+            </w:r>
+            <w:r>
+              <w:rPr>
+                <w:noProof/>
+                <w:webHidden/>
+              </w:rPr>
+              <w:fldChar w:fldCharType="end"/>
+            </w:r>
+          </w:hyperlink>
+        </w:p>
+        <w:p>
+          <w:pPr>
+            <w:pStyle w:val="Sommario2"/>
+            <w:tabs>
+              <w:tab w:val="left" w:pos="880"/>
+            </w:tabs>
+            <w:rPr>
+              <w:rFonts w:eastAsiaTheme="minorEastAsia"/>
+              <w:noProof/>
+              <w:color w:val="auto"/>
+              <w:sz w:val="22"/>
+              <w:szCs w:val="22"/>
+              <w:lang w:val="it-IT" w:eastAsia="it-IT"/>
+            </w:rPr>
+          </w:pPr>
+          <w:hyperlink w:anchor="_Toc131624451" w:history="1">
+            <w:r>
+              <w:rPr>
+                <w:rStyle w:val="Collegamentoipertestuale"/>
+                <w:rFonts w:ascii="Cambria Math" w:hAnsi="Cambria Math"/>
+                <w:noProof/>
+              </w:rPr>
+              <w:t>2.2.3</w:t>
+            </w:r>
+            <w:r>
+              <w:rPr>
+                <w:rFonts w:eastAsiaTheme="minorEastAsia"/>
+                <w:noProof/>
+                <w:color w:val="auto"/>
+                <w:sz w:val="22"/>
+                <w:szCs w:val="22"/>
+                <w:lang w:val="it-IT" w:eastAsia="it-IT"/>
+              </w:rPr>
+              <w:tab/>
+            </w:r>
+            <w:r>
+              <w:rPr>
+                <w:rStyle w:val="Collegamentoipertestuale"/>
+                <w:rFonts w:ascii="Cambria Math" w:hAnsi="Cambria Math"/>
+                <w:noProof/>
+              </w:rPr>
+              <w:t>QR code reading and generating</w:t>
+            </w:r>
+            <w:r>
+              <w:rPr>
+                <w:noProof/>
+                <w:webHidden/>
+              </w:rPr>
+              <w:tab/>
+            </w:r>
+            <w:r>
+              <w:rPr>
+                <w:noProof/>
+                <w:webHidden/>
+              </w:rPr>
+              <w:fldChar w:fldCharType="begin"/>
+            </w:r>
+            <w:r>
+              <w:rPr>
+                <w:noProof/>
+                <w:webHidden/>
+              </w:rPr>
+              <w:instrText xml:space="preserve"> PAGEREF _Toc131624451 \h </w:instrText>
+            </w:r>
+            <w:r>
+              <w:rPr>
+                <w:noProof/>
+                <w:webHidden/>
+              </w:rPr>
+            </w:r>
+            <w:r>
+              <w:rPr>
+                <w:noProof/>
+                <w:webHidden/>
+              </w:rPr>
+              <w:fldChar w:fldCharType="separate"/>
+            </w:r>
+            <w:r>
+              <w:rPr>
+                <w:noProof/>
+                <w:webHidden/>
+              </w:rPr>
+              <w:t>7</w:t>
+            </w:r>
+            <w:r>
+              <w:rPr>
+                <w:noProof/>
+                <w:webHidden/>
+              </w:rPr>
+              <w:fldChar w:fldCharType="end"/>
+            </w:r>
+          </w:hyperlink>
+        </w:p>
+        <w:p>
+          <w:pPr>
+            <w:pStyle w:val="Sommario2"/>
+            <w:tabs>
+              <w:tab w:val="left" w:pos="880"/>
+            </w:tabs>
+            <w:rPr>
+              <w:rFonts w:eastAsiaTheme="minorEastAsia"/>
+              <w:noProof/>
+              <w:color w:val="auto"/>
+              <w:sz w:val="22"/>
+              <w:szCs w:val="22"/>
+              <w:lang w:val="it-IT" w:eastAsia="it-IT"/>
+            </w:rPr>
+          </w:pPr>
+          <w:hyperlink w:anchor="_Toc131624452" w:history="1">
+            <w:r>
+              <w:rPr>
+                <w:rStyle w:val="Collegamentoipertestuale"/>
+                <w:rFonts w:ascii="Cambria Math" w:hAnsi="Cambria Math"/>
+                <w:noProof/>
+              </w:rPr>
+              <w:t>2.2.4</w:t>
+            </w:r>
+            <w:r>
+              <w:rPr>
+                <w:rFonts w:eastAsiaTheme="minorEastAsia"/>
+                <w:noProof/>
+                <w:color w:val="auto"/>
+                <w:sz w:val="22"/>
+                <w:szCs w:val="22"/>
+                <w:lang w:val="it-IT" w:eastAsia="it-IT"/>
+              </w:rPr>
+              <w:tab/>
+            </w:r>
+            <w:r>
+              <w:rPr>
+                <w:rStyle w:val="Collegamentoipertestuale"/>
+                <w:rFonts w:ascii="Cambria Math" w:hAnsi="Cambria Math"/>
+                <w:noProof/>
+              </w:rPr>
+              <w:t>Special offer inseriment</w:t>
+            </w:r>
+            <w:r>
+              <w:rPr>
+                <w:noProof/>
+                <w:webHidden/>
+              </w:rPr>
+              <w:tab/>
+            </w:r>
+            <w:r>
+              <w:rPr>
+                <w:noProof/>
+                <w:webHidden/>
+              </w:rPr>
+              <w:fldChar w:fldCharType="begin"/>
+            </w:r>
+            <w:r>
+              <w:rPr>
+                <w:noProof/>
+                <w:webHidden/>
+              </w:rPr>
+              <w:instrText xml:space="preserve"> PAGEREF _Toc131624452 \h </w:instrText>
+            </w:r>
+            <w:r>
+              <w:rPr>
+                <w:noProof/>
+                <w:webHidden/>
+              </w:rPr>
+            </w:r>
+            <w:r>
+              <w:rPr>
+                <w:noProof/>
+                <w:webHidden/>
+              </w:rPr>
+              <w:fldChar w:fldCharType="separate"/>
+            </w:r>
+            <w:r>
+              <w:rPr>
+                <w:noProof/>
+                <w:webHidden/>
+              </w:rPr>
+              <w:t>7</w:t>
+            </w:r>
+            <w:r>
+              <w:rPr>
+                <w:noProof/>
+                <w:webHidden/>
+              </w:rPr>
+              <w:fldChar w:fldCharType="end"/>
+            </w:r>
+          </w:hyperlink>
+        </w:p>
+        <w:p>
+          <w:pPr>
+            <w:pStyle w:val="Sommario2"/>
+            <w:tabs>
+              <w:tab w:val="left" w:pos="880"/>
+            </w:tabs>
+            <w:rPr>
+              <w:rFonts w:eastAsiaTheme="minorEastAsia"/>
+              <w:noProof/>
+              <w:color w:val="auto"/>
+              <w:sz w:val="22"/>
+              <w:szCs w:val="22"/>
+              <w:lang w:val="it-IT" w:eastAsia="it-IT"/>
+            </w:rPr>
+          </w:pPr>
+          <w:hyperlink w:anchor="_Toc131624453" w:history="1">
+            <w:r>
+              <w:rPr>
+                <w:rStyle w:val="Collegamentoipertestuale"/>
+                <w:rFonts w:ascii="Cambria Math" w:hAnsi="Cambria Math"/>
+                <w:b/>
+                <w:bCs/>
+                <w:noProof/>
+              </w:rPr>
+              <w:t>2.3</w:t>
+            </w:r>
+            <w:r>
+              <w:rPr>
+                <w:rFonts w:eastAsiaTheme="minorEastAsia"/>
+                <w:noProof/>
+                <w:color w:val="auto"/>
+                <w:sz w:val="22"/>
+                <w:szCs w:val="22"/>
+                <w:lang w:val="it-IT" w:eastAsia="it-IT"/>
+              </w:rPr>
+              <w:tab/>
+            </w:r>
+            <w:r>
+              <w:rPr>
+                <w:rStyle w:val="Collegamentoipertestuale"/>
+                <w:rFonts w:ascii="Cambria Math" w:hAnsi="Cambria Math"/>
+                <w:b/>
+                <w:bCs/>
+                <w:noProof/>
+              </w:rPr>
+              <w:t>User character</w:t>
+            </w:r>
+            <w:r>
+              <w:rPr>
+                <w:rStyle w:val="Collegamentoipertestuale"/>
+                <w:rFonts w:ascii="Cambria Math" w:hAnsi="Cambria Math"/>
+                <w:b/>
+                <w:bCs/>
+                <w:noProof/>
+              </w:rPr>
+              <w:t>i</w:t>
+            </w:r>
+            <w:r>
+              <w:rPr>
+                <w:rStyle w:val="Collegamentoipertestuale"/>
+                <w:rFonts w:ascii="Cambria Math" w:hAnsi="Cambria Math"/>
+                <w:b/>
+                <w:bCs/>
+                <w:noProof/>
+              </w:rPr>
+              <w:t>stics</w:t>
+            </w:r>
+            <w:r>
+              <w:rPr>
+                <w:noProof/>
+                <w:webHidden/>
+              </w:rPr>
+              <w:tab/>
+            </w:r>
+            <w:r>
+              <w:rPr>
+                <w:noProof/>
+                <w:webHidden/>
+              </w:rPr>
+              <w:fldChar w:fldCharType="begin"/>
+            </w:r>
+            <w:r>
+              <w:rPr>
+                <w:noProof/>
+                <w:webHidden/>
+              </w:rPr>
+              <w:instrText xml:space="preserve"> PAGEREF _Toc131624453 \h </w:instrText>
+            </w:r>
+            <w:r>
+              <w:rPr>
+                <w:noProof/>
+                <w:webHidden/>
+              </w:rPr>
+            </w:r>
+            <w:r>
+              <w:rPr>
+                <w:noProof/>
+                <w:webHidden/>
+              </w:rPr>
+              <w:fldChar w:fldCharType="separate"/>
+            </w:r>
+            <w:r>
+              <w:rPr>
+                <w:noProof/>
+                <w:webHidden/>
+              </w:rPr>
+              <w:t>7</w:t>
+            </w:r>
+            <w:r>
+              <w:rPr>
+                <w:noProof/>
+                <w:webHidden/>
+              </w:rPr>
+              <w:fldChar w:fldCharType="end"/>
+            </w:r>
+          </w:hyperlink>
+        </w:p>
+        <w:p>
+          <w:pPr>
+            <w:pStyle w:val="Sommario2"/>
+            <w:tabs>
+              <w:tab w:val="left" w:pos="880"/>
+            </w:tabs>
+            <w:rPr>
+              <w:rFonts w:eastAsiaTheme="minorEastAsia"/>
+              <w:noProof/>
+              <w:color w:val="auto"/>
+              <w:sz w:val="22"/>
+              <w:szCs w:val="22"/>
+              <w:lang w:val="it-IT" w:eastAsia="it-IT"/>
+            </w:rPr>
+          </w:pPr>
+          <w:hyperlink w:anchor="_Toc131624454" w:history="1">
+            <w:r>
+              <w:rPr>
+                <w:rStyle w:val="Collegamentoipertestuale"/>
+                <w:rFonts w:ascii="Cambria Math" w:hAnsi="Cambria Math"/>
+                <w:noProof/>
+              </w:rPr>
+              <w:t>2.4</w:t>
+            </w:r>
+            <w:r>
+              <w:rPr>
+                <w:rFonts w:eastAsiaTheme="minorEastAsia"/>
+                <w:noProof/>
+                <w:color w:val="auto"/>
+                <w:sz w:val="22"/>
+                <w:szCs w:val="22"/>
+                <w:lang w:val="it-IT" w:eastAsia="it-IT"/>
+              </w:rPr>
+              <w:tab/>
+            </w:r>
+            <w:r>
+              <w:rPr>
+                <w:rStyle w:val="Collegamentoipertestuale"/>
+                <w:rFonts w:ascii="Cambria Math" w:hAnsi="Cambria Math"/>
+                <w:noProof/>
+              </w:rPr>
               <w:t>Assumptions, dependencies and constraints</w:t>
             </w:r>
             <w:r>
@@ -1415,7 +1811,7 @@
                 <w:noProof/>
                 <w:webHidden/>
               </w:rPr>
-              <w:instrText xml:space="preserve"> PAGEREF _Toc131174269 \h </w:instrText>
+              <w:instrText xml:space="preserve"> PAGEREF _Toc131624454 \h </w:instrText>
             </w:r>
             <w:r>
               <w:rPr>
@@ -1435,7 +1831,7 @@
                 <w:noProof/>
                 <w:webHidden/>
               </w:rPr>
-              <w:t>3</w:t>
+              <w:t>7</w:t>
             </w:r>
             <w:r>
               <w:rPr>
@@ -1462,7 +1858,7 @@
               <w:lang w:val="it-IT" w:eastAsia="it-IT"/>
             </w:rPr>
           </w:pPr>
-          <w:hyperlink w:anchor="_Toc131174270" w:history="1">
+          <w:hyperlink w:anchor="_Toc131624455" w:history="1">
             <w:r>
               <w:rPr>
                 <w:rStyle w:val="Collegamentoipertestuale"/>
@@ -1509,7 +1905,7 @@
                 <w:noProof/>
                 <w:webHidden/>
               </w:rPr>
-              <w:instrText xml:space="preserve"> PAGEREF _Toc131174270 \h </w:instrText>
+              <w:instrText xml:space="preserve"> PAGEREF _Toc131624455 \h </w:instrText>
             </w:r>
             <w:r>
               <w:rPr>
@@ -1529,7 +1925,7 @@
                 <w:noProof/>
                 <w:webHidden/>
               </w:rPr>
-              <w:t>3</w:t>
+              <w:t>8</w:t>
             </w:r>
             <w:r>
               <w:rPr>
@@ -1555,7 +1951,7 @@
               <w:lang w:val="it-IT" w:eastAsia="it-IT"/>
             </w:rPr>
           </w:pPr>
-          <w:hyperlink w:anchor="_Toc131174271" w:history="1">
+          <w:hyperlink w:anchor="_Toc131624456" w:history="1">
             <w:r>
               <w:rPr>
                 <w:rStyle w:val="Collegamentoipertestuale"/>
@@ -1602,7 +1998,7 @@
                 <w:noProof/>
                 <w:webHidden/>
               </w:rPr>
-              <w:instrText xml:space="preserve"> PAGEREF _Toc131174271 \h </w:instrText>
+              <w:instrText xml:space="preserve"> PAGEREF _Toc131624456 \h </w:instrText>
             </w:r>
             <w:r>
               <w:rPr>
@@ -1622,7 +2018,7 @@
                 <w:noProof/>
                 <w:webHidden/>
               </w:rPr>
-              <w:t>3</w:t>
+              <w:t>8</w:t>
             </w:r>
             <w:r>
               <w:rPr>
@@ -1648,14 +2044,14 @@
               <w:lang w:val="it-IT" w:eastAsia="it-IT"/>
             </w:rPr>
           </w:pPr>
-          <w:hyperlink w:anchor="_Toc131174272" w:history="1">
+          <w:hyperlink w:anchor="_Toc131624457" w:history="1">
             <w:r>
               <w:rPr>
                 <w:rStyle w:val="Collegamentoipertestuale"/>
                 <w:rFonts w:ascii="Cambria Math" w:hAnsi="Cambria Math"/>
                 <w:noProof/>
               </w:rPr>
-              <w:t>3.2</w:t>
+              <w:t>3.1.1</w:t>
             </w:r>
             <w:r>
               <w:rPr>
@@ -1674,7 +2070,7 @@
                 <w:rFonts w:ascii="Cambria Math" w:hAnsi="Cambria Math"/>
                 <w:noProof/>
               </w:rPr>
-              <w:t>Functional Requirements</w:t>
+              <w:t>User interfaces</w:t>
             </w:r>
             <w:r>
               <w:rPr>
@@ -1695,7 +2091,7 @@
                 <w:noProof/>
                 <w:webHidden/>
               </w:rPr>
-              <w:instrText xml:space="preserve"> PAGEREF _Toc131174272 \h </w:instrText>
+              <w:instrText xml:space="preserve"> PAGEREF _Toc131624457 \h </w:instrText>
             </w:r>
             <w:r>
               <w:rPr>
@@ -1715,7 +2111,7 @@
                 <w:noProof/>
                 <w:webHidden/>
               </w:rPr>
-              <w:t>3</w:t>
+              <w:t>8</w:t>
             </w:r>
             <w:r>
               <w:rPr>
@@ -1741,14 +2137,14 @@
               <w:lang w:val="it-IT" w:eastAsia="it-IT"/>
             </w:rPr>
           </w:pPr>
-          <w:hyperlink w:anchor="_Toc131174273" w:history="1">
+          <w:hyperlink w:anchor="_Toc131624458" w:history="1">
             <w:r>
               <w:rPr>
                 <w:rStyle w:val="Collegamentoipertestuale"/>
                 <w:rFonts w:ascii="Cambria Math" w:hAnsi="Cambria Math"/>
                 <w:noProof/>
               </w:rPr>
-              <w:t>3.3</w:t>
+              <w:t>3.1.2</w:t>
             </w:r>
             <w:r>
               <w:rPr>
@@ -1767,7 +2163,7 @@
                 <w:rFonts w:ascii="Cambria Math" w:hAnsi="Cambria Math"/>
                 <w:noProof/>
               </w:rPr>
-              <w:t>Performance Requirements</w:t>
+              <w:t>Hardware interfaces</w:t>
             </w:r>
             <w:r>
               <w:rPr>
@@ -1788,7 +2184,7 @@
                 <w:noProof/>
                 <w:webHidden/>
               </w:rPr>
-              <w:instrText xml:space="preserve"> PAGEREF _Toc131174273 \h </w:instrText>
+              <w:instrText xml:space="preserve"> PAGEREF _Toc131624458 \h </w:instrText>
             </w:r>
             <w:r>
               <w:rPr>
@@ -1808,7 +2204,7 @@
                 <w:noProof/>
                 <w:webHidden/>
               </w:rPr>
-              <w:t>3</w:t>
+              <w:t>8</w:t>
             </w:r>
             <w:r>
               <w:rPr>
@@ -1834,14 +2230,14 @@
               <w:lang w:val="it-IT" w:eastAsia="it-IT"/>
             </w:rPr>
           </w:pPr>
-          <w:hyperlink w:anchor="_Toc131174274" w:history="1">
+          <w:hyperlink w:anchor="_Toc131624459" w:history="1">
             <w:r>
               <w:rPr>
                 <w:rStyle w:val="Collegamentoipertestuale"/>
                 <w:rFonts w:ascii="Cambria Math" w:hAnsi="Cambria Math"/>
                 <w:noProof/>
               </w:rPr>
-              <w:t>3.4</w:t>
+              <w:t>3.1.3</w:t>
             </w:r>
             <w:r>
               <w:rPr>
@@ -1860,7 +2256,7 @@
                 <w:rFonts w:ascii="Cambria Math" w:hAnsi="Cambria Math"/>
                 <w:noProof/>
               </w:rPr>
-              <w:t>Design Constraints</w:t>
+              <w:t>Software interfaces</w:t>
             </w:r>
             <w:r>
               <w:rPr>
@@ -1881,7 +2277,7 @@
                 <w:noProof/>
                 <w:webHidden/>
               </w:rPr>
-              <w:instrText xml:space="preserve"> PAGEREF _Toc131174274 \h </w:instrText>
+              <w:instrText xml:space="preserve"> PAGEREF _Toc131624459 \h </w:instrText>
             </w:r>
             <w:r>
               <w:rPr>
@@ -1901,7 +2297,7 @@
                 <w:noProof/>
                 <w:webHidden/>
               </w:rPr>
-              <w:t>3</w:t>
+              <w:t>8</w:t>
             </w:r>
             <w:r>
               <w:rPr>
@@ -1927,14 +2323,14 @@
               <w:lang w:val="it-IT" w:eastAsia="it-IT"/>
             </w:rPr>
           </w:pPr>
-          <w:hyperlink w:anchor="_Toc131174275" w:history="1">
+          <w:hyperlink w:anchor="_Toc131624460" w:history="1">
             <w:r>
               <w:rPr>
                 <w:rStyle w:val="Collegamentoipertestuale"/>
                 <w:rFonts w:ascii="Cambria Math" w:hAnsi="Cambria Math"/>
                 <w:noProof/>
               </w:rPr>
-              <w:t>3.5</w:t>
+              <w:t>3.1.4</w:t>
             </w:r>
             <w:r>
               <w:rPr>
@@ -1953,6 +2349,471 @@
                 <w:rFonts w:ascii="Cambria Math" w:hAnsi="Cambria Math"/>
                 <w:noProof/>
               </w:rPr>
+              <w:t>Communication interfaces</w:t>
+            </w:r>
+            <w:r>
+              <w:rPr>
+                <w:noProof/>
+                <w:webHidden/>
+              </w:rPr>
+              <w:tab/>
+            </w:r>
+            <w:r>
+              <w:rPr>
+                <w:noProof/>
+                <w:webHidden/>
+              </w:rPr>
+              <w:fldChar w:fldCharType="begin"/>
+            </w:r>
+            <w:r>
+              <w:rPr>
+                <w:noProof/>
+                <w:webHidden/>
+              </w:rPr>
+              <w:instrText xml:space="preserve"> PAGEREF _Toc131624460 \h </w:instrText>
+            </w:r>
+            <w:r>
+              <w:rPr>
+                <w:noProof/>
+                <w:webHidden/>
+              </w:rPr>
+            </w:r>
+            <w:r>
+              <w:rPr>
+                <w:noProof/>
+                <w:webHidden/>
+              </w:rPr>
+              <w:fldChar w:fldCharType="separate"/>
+            </w:r>
+            <w:r>
+              <w:rPr>
+                <w:noProof/>
+                <w:webHidden/>
+              </w:rPr>
+              <w:t>8</w:t>
+            </w:r>
+            <w:r>
+              <w:rPr>
+                <w:noProof/>
+                <w:webHidden/>
+              </w:rPr>
+              <w:fldChar w:fldCharType="end"/>
+            </w:r>
+          </w:hyperlink>
+        </w:p>
+        <w:p>
+          <w:pPr>
+            <w:pStyle w:val="Sommario2"/>
+            <w:tabs>
+              <w:tab w:val="left" w:pos="880"/>
+            </w:tabs>
+            <w:rPr>
+              <w:rFonts w:eastAsiaTheme="minorEastAsia"/>
+              <w:noProof/>
+              <w:color w:val="auto"/>
+              <w:sz w:val="22"/>
+              <w:szCs w:val="22"/>
+              <w:lang w:val="it-IT" w:eastAsia="it-IT"/>
+            </w:rPr>
+          </w:pPr>
+          <w:hyperlink w:anchor="_Toc131624461" w:history="1">
+            <w:r>
+              <w:rPr>
+                <w:rStyle w:val="Collegamentoipertestuale"/>
+                <w:rFonts w:ascii="Cambria Math" w:hAnsi="Cambria Math"/>
+                <w:noProof/>
+              </w:rPr>
+              <w:t>3.2</w:t>
+            </w:r>
+            <w:r>
+              <w:rPr>
+                <w:rFonts w:eastAsiaTheme="minorEastAsia"/>
+                <w:noProof/>
+                <w:color w:val="auto"/>
+                <w:sz w:val="22"/>
+                <w:szCs w:val="22"/>
+                <w:lang w:val="it-IT" w:eastAsia="it-IT"/>
+              </w:rPr>
+              <w:tab/>
+            </w:r>
+            <w:r>
+              <w:rPr>
+                <w:rStyle w:val="Collegamentoipertestuale"/>
+                <w:rFonts w:ascii="Cambria Math" w:hAnsi="Cambria Math"/>
+                <w:noProof/>
+              </w:rPr>
+              <w:t>Functional Requirements</w:t>
+            </w:r>
+            <w:r>
+              <w:rPr>
+                <w:noProof/>
+                <w:webHidden/>
+              </w:rPr>
+              <w:tab/>
+            </w:r>
+            <w:r>
+              <w:rPr>
+                <w:noProof/>
+                <w:webHidden/>
+              </w:rPr>
+              <w:fldChar w:fldCharType="begin"/>
+            </w:r>
+            <w:r>
+              <w:rPr>
+                <w:noProof/>
+                <w:webHidden/>
+              </w:rPr>
+              <w:instrText xml:space="preserve"> PAGEREF _Toc131624461 \h </w:instrText>
+            </w:r>
+            <w:r>
+              <w:rPr>
+                <w:noProof/>
+                <w:webHidden/>
+              </w:rPr>
+            </w:r>
+            <w:r>
+              <w:rPr>
+                <w:noProof/>
+                <w:webHidden/>
+              </w:rPr>
+              <w:fldChar w:fldCharType="separate"/>
+            </w:r>
+            <w:r>
+              <w:rPr>
+                <w:noProof/>
+                <w:webHidden/>
+              </w:rPr>
+              <w:t>8</w:t>
+            </w:r>
+            <w:r>
+              <w:rPr>
+                <w:noProof/>
+                <w:webHidden/>
+              </w:rPr>
+              <w:fldChar w:fldCharType="end"/>
+            </w:r>
+          </w:hyperlink>
+        </w:p>
+        <w:p>
+          <w:pPr>
+            <w:pStyle w:val="Sommario2"/>
+            <w:tabs>
+              <w:tab w:val="left" w:pos="880"/>
+            </w:tabs>
+            <w:rPr>
+              <w:rFonts w:eastAsiaTheme="minorEastAsia"/>
+              <w:noProof/>
+              <w:color w:val="auto"/>
+              <w:sz w:val="22"/>
+              <w:szCs w:val="22"/>
+              <w:lang w:val="it-IT" w:eastAsia="it-IT"/>
+            </w:rPr>
+          </w:pPr>
+          <w:hyperlink w:anchor="_Toc131624462" w:history="1">
+            <w:r>
+              <w:rPr>
+                <w:rStyle w:val="Collegamentoipertestuale"/>
+                <w:rFonts w:ascii="Cambria Math" w:hAnsi="Cambria Math"/>
+                <w:noProof/>
+              </w:rPr>
+              <w:t>3.2.1</w:t>
+            </w:r>
+            <w:r>
+              <w:rPr>
+                <w:rFonts w:eastAsiaTheme="minorEastAsia"/>
+                <w:noProof/>
+                <w:color w:val="auto"/>
+                <w:sz w:val="22"/>
+                <w:szCs w:val="22"/>
+                <w:lang w:val="it-IT" w:eastAsia="it-IT"/>
+              </w:rPr>
+              <w:tab/>
+            </w:r>
+            <w:r>
+              <w:rPr>
+                <w:rStyle w:val="Collegamentoipertestuale"/>
+                <w:rFonts w:ascii="Cambria Math" w:hAnsi="Cambria Math"/>
+                <w:noProof/>
+              </w:rPr>
+              <w:t>Requirements</w:t>
+            </w:r>
+            <w:r>
+              <w:rPr>
+                <w:noProof/>
+                <w:webHidden/>
+              </w:rPr>
+              <w:tab/>
+            </w:r>
+            <w:r>
+              <w:rPr>
+                <w:noProof/>
+                <w:webHidden/>
+              </w:rPr>
+              <w:fldChar w:fldCharType="begin"/>
+            </w:r>
+            <w:r>
+              <w:rPr>
+                <w:noProof/>
+                <w:webHidden/>
+              </w:rPr>
+              <w:instrText xml:space="preserve"> PAGEREF _Toc131624462 \h </w:instrText>
+            </w:r>
+            <w:r>
+              <w:rPr>
+                <w:noProof/>
+                <w:webHidden/>
+              </w:rPr>
+            </w:r>
+            <w:r>
+              <w:rPr>
+                <w:noProof/>
+                <w:webHidden/>
+              </w:rPr>
+              <w:fldChar w:fldCharType="separate"/>
+            </w:r>
+            <w:r>
+              <w:rPr>
+                <w:noProof/>
+                <w:webHidden/>
+              </w:rPr>
+              <w:t>8</w:t>
+            </w:r>
+            <w:r>
+              <w:rPr>
+                <w:noProof/>
+                <w:webHidden/>
+              </w:rPr>
+              <w:fldChar w:fldCharType="end"/>
+            </w:r>
+          </w:hyperlink>
+        </w:p>
+        <w:p>
+          <w:pPr>
+            <w:pStyle w:val="Sommario2"/>
+            <w:tabs>
+              <w:tab w:val="left" w:pos="880"/>
+            </w:tabs>
+            <w:rPr>
+              <w:rFonts w:eastAsiaTheme="minorEastAsia"/>
+              <w:noProof/>
+              <w:color w:val="auto"/>
+              <w:sz w:val="22"/>
+              <w:szCs w:val="22"/>
+              <w:lang w:val="it-IT" w:eastAsia="it-IT"/>
+            </w:rPr>
+          </w:pPr>
+          <w:hyperlink w:anchor="_Toc131624463" w:history="1">
+            <w:r>
+              <w:rPr>
+                <w:rStyle w:val="Collegamentoipertestuale"/>
+                <w:rFonts w:ascii="Cambria Math" w:hAnsi="Cambria Math"/>
+                <w:noProof/>
+              </w:rPr>
+              <w:t>3.3</w:t>
+            </w:r>
+            <w:r>
+              <w:rPr>
+                <w:rFonts w:eastAsiaTheme="minorEastAsia"/>
+                <w:noProof/>
+                <w:color w:val="auto"/>
+                <w:sz w:val="22"/>
+                <w:szCs w:val="22"/>
+                <w:lang w:val="it-IT" w:eastAsia="it-IT"/>
+              </w:rPr>
+              <w:tab/>
+            </w:r>
+            <w:r>
+              <w:rPr>
+                <w:rStyle w:val="Collegamentoipertestuale"/>
+                <w:rFonts w:ascii="Cambria Math" w:hAnsi="Cambria Math"/>
+                <w:noProof/>
+              </w:rPr>
+              <w:t>Performance Requirements</w:t>
+            </w:r>
+            <w:r>
+              <w:rPr>
+                <w:noProof/>
+                <w:webHidden/>
+              </w:rPr>
+              <w:tab/>
+            </w:r>
+            <w:r>
+              <w:rPr>
+                <w:noProof/>
+                <w:webHidden/>
+              </w:rPr>
+              <w:fldChar w:fldCharType="begin"/>
+            </w:r>
+            <w:r>
+              <w:rPr>
+                <w:noProof/>
+                <w:webHidden/>
+              </w:rPr>
+              <w:instrText xml:space="preserve"> PAGEREF _Toc131624463 \h </w:instrText>
+            </w:r>
+            <w:r>
+              <w:rPr>
+                <w:noProof/>
+                <w:webHidden/>
+              </w:rPr>
+            </w:r>
+            <w:r>
+              <w:rPr>
+                <w:noProof/>
+                <w:webHidden/>
+              </w:rPr>
+              <w:fldChar w:fldCharType="separate"/>
+            </w:r>
+            <w:r>
+              <w:rPr>
+                <w:noProof/>
+                <w:webHidden/>
+              </w:rPr>
+              <w:t>9</w:t>
+            </w:r>
+            <w:r>
+              <w:rPr>
+                <w:noProof/>
+                <w:webHidden/>
+              </w:rPr>
+              <w:fldChar w:fldCharType="end"/>
+            </w:r>
+          </w:hyperlink>
+        </w:p>
+        <w:p>
+          <w:pPr>
+            <w:pStyle w:val="Sommario2"/>
+            <w:tabs>
+              <w:tab w:val="left" w:pos="880"/>
+            </w:tabs>
+            <w:rPr>
+              <w:rFonts w:eastAsiaTheme="minorEastAsia"/>
+              <w:noProof/>
+              <w:color w:val="auto"/>
+              <w:sz w:val="22"/>
+              <w:szCs w:val="22"/>
+              <w:lang w:val="it-IT" w:eastAsia="it-IT"/>
+            </w:rPr>
+          </w:pPr>
+          <w:hyperlink w:anchor="_Toc131624464" w:history="1">
+            <w:r>
+              <w:rPr>
+                <w:rStyle w:val="Collegamentoipertestuale"/>
+                <w:rFonts w:ascii="Cambria Math" w:hAnsi="Cambria Math"/>
+                <w:noProof/>
+              </w:rPr>
+              <w:t>3.4</w:t>
+            </w:r>
+            <w:r>
+              <w:rPr>
+                <w:rFonts w:eastAsiaTheme="minorEastAsia"/>
+                <w:noProof/>
+                <w:color w:val="auto"/>
+                <w:sz w:val="22"/>
+                <w:szCs w:val="22"/>
+                <w:lang w:val="it-IT" w:eastAsia="it-IT"/>
+              </w:rPr>
+              <w:tab/>
+            </w:r>
+            <w:r>
+              <w:rPr>
+                <w:rStyle w:val="Collegamentoipertestuale"/>
+                <w:rFonts w:ascii="Cambria Math" w:hAnsi="Cambria Math"/>
+                <w:noProof/>
+              </w:rPr>
+              <w:t>Design Constraints</w:t>
+            </w:r>
+            <w:r>
+              <w:rPr>
+                <w:noProof/>
+                <w:webHidden/>
+              </w:rPr>
+              <w:tab/>
+            </w:r>
+            <w:r>
+              <w:rPr>
+                <w:noProof/>
+                <w:webHidden/>
+              </w:rPr>
+              <w:fldChar w:fldCharType="begin"/>
+            </w:r>
+            <w:r>
+              <w:rPr>
+                <w:noProof/>
+                <w:webHidden/>
+              </w:rPr>
+              <w:instrText xml:space="preserve"> PAGEREF _Toc131624464 \h </w:instrText>
+            </w:r>
+            <w:r>
+              <w:rPr>
+                <w:noProof/>
+                <w:webHidden/>
+              </w:rPr>
+            </w:r>
+            <w:r>
+              <w:rPr>
+                <w:noProof/>
+                <w:webHidden/>
+              </w:rPr>
+              <w:fldChar w:fldCharType="separate"/>
+            </w:r>
+            <w:r>
+              <w:rPr>
+                <w:noProof/>
+                <w:webHidden/>
+              </w:rPr>
+              <w:t>9</w:t>
+            </w:r>
+            <w:r>
+              <w:rPr>
+                <w:noProof/>
+                <w:webHidden/>
+              </w:rPr>
+              <w:fldChar w:fldCharType="end"/>
+            </w:r>
+          </w:hyperlink>
+        </w:p>
+        <w:p>
+          <w:pPr>
+            <w:pStyle w:val="Sommario2"/>
+            <w:tabs>
+              <w:tab w:val="left" w:pos="880"/>
+            </w:tabs>
+            <w:rPr>
+              <w:rFonts w:eastAsiaTheme="minorEastAsia"/>
+              <w:noProof/>
+              <w:color w:val="auto"/>
+              <w:sz w:val="22"/>
+              <w:szCs w:val="22"/>
+              <w:lang w:val="it-IT" w:eastAsia="it-IT"/>
+            </w:rPr>
+          </w:pPr>
+          <w:hyperlink w:anchor="_Toc131624465" w:history="1">
+            <w:r>
+              <w:rPr>
+                <w:rStyle w:val="Collegamentoipertestuale"/>
+                <w:rFonts w:ascii="Cambria Math" w:hAnsi="Cambria Math"/>
+                <w:noProof/>
+              </w:rPr>
+              <w:t>3.5</w:t>
+            </w:r>
+            <w:r>
+              <w:rPr>
+                <w:rFonts w:eastAsiaTheme="minorEastAsia"/>
+                <w:noProof/>
+                <w:color w:val="auto"/>
+                <w:sz w:val="22"/>
+                <w:szCs w:val="22"/>
+                <w:lang w:val="it-IT" w:eastAsia="it-IT"/>
+              </w:rPr>
+              <w:tab/>
+            </w:r>
+            <w:r>
+              <w:rPr>
+                <w:rStyle w:val="Collegamentoipertestuale"/>
+                <w:rFonts w:ascii="Cambria Math" w:hAnsi="Cambria Math"/>
+                <w:noProof/>
+              </w:rPr>
               <w:t>Software Systems Attributes</w:t>
             </w:r>
             <w:r>
@@ -1974,7 +2835,7 @@
                 <w:noProof/>
                 <w:webHidden/>
               </w:rPr>
-              <w:instrText xml:space="preserve"> PAGEREF _Toc131174275 \h </w:instrText>
+              <w:instrText xml:space="preserve"> PAGEREF _Toc131624465 \h </w:instrText>
             </w:r>
             <w:r>
               <w:rPr>
@@ -1994,7 +2855,7 @@
                 <w:noProof/>
                 <w:webHidden/>
               </w:rPr>
-              <w:t>3</w:t>
+              <w:t>9</w:t>
             </w:r>
             <w:r>
               <w:rPr>
@@ -2105,74 +2966,16 @@
     </w:p>
     <w:p>
       <w:pPr>
-        <w:tabs>
-          <w:tab w:val="left" w:pos="3420"/>
-        </w:tabs>
-        <w:rPr>
-          <w:lang w:val="en-GB"/>
-        </w:rPr>
-      </w:pPr>
-    </w:p>
-    <w:p>
-      <w:pPr>
-        <w:tabs>
-          <w:tab w:val="left" w:pos="3420"/>
-        </w:tabs>
-        <w:rPr>
-          <w:lang w:val="en-GB"/>
-        </w:rPr>
-      </w:pPr>
-    </w:p>
-    <w:p>
-      <w:pPr>
-        <w:tabs>
-          <w:tab w:val="left" w:pos="3420"/>
-        </w:tabs>
-        <w:rPr>
-          <w:lang w:val="en-GB"/>
-        </w:rPr>
-      </w:pPr>
-    </w:p>
-    <w:p>
-      <w:pPr>
-        <w:tabs>
-          <w:tab w:val="left" w:pos="3420"/>
-        </w:tabs>
-        <w:rPr>
-          <w:lang w:val="en-GB"/>
-        </w:rPr>
-      </w:pPr>
-    </w:p>
-    <w:p>
-      <w:pPr>
-        <w:tabs>
-          <w:tab w:val="left" w:pos="3420"/>
-        </w:tabs>
-        <w:rPr>
-          <w:lang w:val="en-GB"/>
-        </w:rPr>
-      </w:pPr>
-    </w:p>
-    <w:p>
-      <w:pPr>
-        <w:tabs>
-          <w:tab w:val="left" w:pos="3420"/>
-        </w:tabs>
-        <w:rPr>
-          <w:lang w:val="en-GB"/>
-        </w:rPr>
-      </w:pPr>
-    </w:p>
-    <w:p>
-      <w:pPr>
         <w:pStyle w:val="Titolo1"/>
+        <w:numPr>
+          <w:ilvl w:val="0"/>
+          <w:numId w:val="28"/>
+        </w:numPr>
         <w:spacing w:line="276" w:lineRule="auto"/>
         <w:ind w:right="3287"/>
         <w:jc w:val="both"/>
         <w:rPr>
           <w:rFonts w:ascii="Cambria Math" w:eastAsiaTheme="minorHAnsi" w:hAnsi="Cambria Math" w:cstheme="minorBidi"/>
-          <w:b/>
-          <w:bCs/>
           <w:color w:val="4472C4" w:themeColor="accent1"/>
           <w:kern w:val="0"/>
           <w:sz w:val="36"/>
@@ -2182,11 +2985,10 @@
         </w:rPr>
       </w:pPr>
       <w:bookmarkStart w:id="0" w:name="_Toc131174276"/>
+      <w:bookmarkStart w:id="1" w:name="_Toc131624440"/>
       <w:r>
         <w:rPr>
           <w:rFonts w:ascii="Cambria Math" w:eastAsiaTheme="minorHAnsi" w:hAnsi="Cambria Math" w:cstheme="minorBidi"/>
-          <w:b/>
-          <w:bCs/>
           <w:color w:val="4472C4" w:themeColor="accent1"/>
           <w:kern w:val="0"/>
           <w:sz w:val="36"/>
@@ -2195,9 +2997,10 @@
           <w14:ligatures w14:val="none"/>
         </w:rPr>
         <w:lastRenderedPageBreak/>
-        <w:t>1 Introduction</w:t>
+        <w:t>Introduction</w:t>
       </w:r>
       <w:bookmarkEnd w:id="0"/>
+      <w:bookmarkEnd w:id="1"/>
     </w:p>
     <w:p>
       <w:pPr>
@@ -2221,8 +3024,129 @@
           <w:lang w:val="en-GB" w:eastAsia="es-ES"/>
           <w14:ligatures w14:val="none"/>
         </w:rPr>
-        <w:t>A RASD is a document that aims to present all the requirements of the system to be developed, explaining the domain in which it has to operate and what the application will do in a detailed way. In addition, it identifies with whom the system interacts with a particular focus on the involved stakeholders. A RASD should work as a baseline for the following tasks in software development, in particular in project planning, software evaluation and change control. This document has a wide audience, and hence it has to be written as clearly as possible.</w:t>
-      </w:r>
+        <w:t xml:space="preserve">A RASD is a document that aims to present all the requirements of the system to be developed, explaining the domain in which it </w:t>
+      </w:r>
+      <w:proofErr w:type="gramStart"/>
+      <w:r>
+        <w:rPr>
+          <w:rFonts w:ascii="Constantia" w:hAnsi="Constantia"/>
+          <w:color w:val="595959" w:themeColor="text1" w:themeTint="A6"/>
+          <w:kern w:val="0"/>
+          <w:lang w:val="en-GB" w:eastAsia="es-ES"/>
+          <w14:ligatures w14:val="none"/>
+        </w:rPr>
+        <w:t>has to</w:t>
+      </w:r>
+      <w:proofErr w:type="gramEnd"/>
+      <w:r>
+        <w:rPr>
+          <w:rFonts w:ascii="Constantia" w:hAnsi="Constantia"/>
+          <w:color w:val="595959" w:themeColor="text1" w:themeTint="A6"/>
+          <w:kern w:val="0"/>
+          <w:lang w:val="en-GB" w:eastAsia="es-ES"/>
+          <w14:ligatures w14:val="none"/>
+        </w:rPr>
+        <w:t xml:space="preserve"> operate and what the application will do in a detailed way. In addition, it identifies with whom the system interacts with a particular focus on the involved stakeholders. A RASD should work as a baseline for the following tasks in software development, </w:t>
+      </w:r>
+      <w:proofErr w:type="gramStart"/>
+      <w:r>
+        <w:rPr>
+          <w:rFonts w:ascii="Constantia" w:hAnsi="Constantia"/>
+          <w:color w:val="595959" w:themeColor="text1" w:themeTint="A6"/>
+          <w:kern w:val="0"/>
+          <w:lang w:val="en-GB" w:eastAsia="es-ES"/>
+          <w14:ligatures w14:val="none"/>
+        </w:rPr>
+        <w:t>in particular in</w:t>
+      </w:r>
+      <w:proofErr w:type="gramEnd"/>
+      <w:r>
+        <w:rPr>
+          <w:rFonts w:ascii="Constantia" w:hAnsi="Constantia"/>
+          <w:color w:val="595959" w:themeColor="text1" w:themeTint="A6"/>
+          <w:kern w:val="0"/>
+          <w:lang w:val="en-GB" w:eastAsia="es-ES"/>
+          <w14:ligatures w14:val="none"/>
+        </w:rPr>
+        <w:t xml:space="preserve"> project planning, software evaluation and change control. This document has a wide audience, and hence it </w:t>
+      </w:r>
+      <w:proofErr w:type="gramStart"/>
+      <w:r>
+        <w:rPr>
+          <w:rFonts w:ascii="Constantia" w:hAnsi="Constantia"/>
+          <w:color w:val="595959" w:themeColor="text1" w:themeTint="A6"/>
+          <w:kern w:val="0"/>
+          <w:lang w:val="en-GB" w:eastAsia="es-ES"/>
+          <w14:ligatures w14:val="none"/>
+        </w:rPr>
+        <w:t>has to</w:t>
+      </w:r>
+      <w:proofErr w:type="gramEnd"/>
+      <w:r>
+        <w:rPr>
+          <w:rFonts w:ascii="Constantia" w:hAnsi="Constantia"/>
+          <w:color w:val="595959" w:themeColor="text1" w:themeTint="A6"/>
+          <w:kern w:val="0"/>
+          <w:lang w:val="en-GB" w:eastAsia="es-ES"/>
+          <w14:ligatures w14:val="none"/>
+        </w:rPr>
+        <w:t xml:space="preserve"> be written as clearly as possible.</w:t>
+      </w:r>
+    </w:p>
+    <w:p>
+      <w:pPr>
+        <w:tabs>
+          <w:tab w:val="left" w:pos="3420"/>
+        </w:tabs>
+        <w:jc w:val="both"/>
+        <w:rPr>
+          <w:rFonts w:ascii="Constantia" w:hAnsi="Constantia"/>
+          <w:color w:val="595959" w:themeColor="text1" w:themeTint="A6"/>
+          <w:kern w:val="0"/>
+          <w:lang w:val="en-GB" w:eastAsia="es-ES"/>
+          <w14:ligatures w14:val="none"/>
+        </w:rPr>
+      </w:pPr>
+    </w:p>
+    <w:p>
+      <w:pPr>
+        <w:tabs>
+          <w:tab w:val="left" w:pos="3420"/>
+        </w:tabs>
+        <w:jc w:val="both"/>
+        <w:rPr>
+          <w:rFonts w:ascii="Constantia" w:hAnsi="Constantia"/>
+          <w:color w:val="595959" w:themeColor="text1" w:themeTint="A6"/>
+          <w:kern w:val="0"/>
+          <w:lang w:val="en-GB" w:eastAsia="es-ES"/>
+          <w14:ligatures w14:val="none"/>
+        </w:rPr>
+      </w:pPr>
+      <w:r>
+        <w:rPr>
+          <w:rFonts w:ascii="Constantia" w:hAnsi="Constantia"/>
+          <w:color w:val="595959" w:themeColor="text1" w:themeTint="A6"/>
+          <w:kern w:val="0"/>
+          <w:lang w:val="en-GB" w:eastAsia="es-ES"/>
+          <w14:ligatures w14:val="none"/>
+        </w:rPr>
+        <w:t>The RASD has been identified considering all the information previously described in the Feasibility study.</w:t>
+      </w:r>
+    </w:p>
+    <w:p>
+      <w:pPr>
+        <w:tabs>
+          <w:tab w:val="left" w:pos="3420"/>
+        </w:tabs>
+        <w:jc w:val="both"/>
+        <w:rPr>
+          <w:rFonts w:ascii="Constantia" w:hAnsi="Constantia"/>
+          <w:color w:val="595959" w:themeColor="text1" w:themeTint="A6"/>
+          <w:kern w:val="0"/>
+          <w:lang w:val="en-GB" w:eastAsia="es-ES"/>
+          <w14:ligatures w14:val="none"/>
+        </w:rPr>
+      </w:pPr>
     </w:p>
     <w:p>
       <w:pPr>
@@ -2236,8 +3160,6 @@
         <w:jc w:val="both"/>
         <w:rPr>
           <w:rFonts w:ascii="Cambria Math" w:eastAsiaTheme="minorHAnsi" w:hAnsi="Cambria Math" w:cstheme="minorBidi"/>
-          <w:b/>
-          <w:bCs/>
           <w:color w:val="4472C4" w:themeColor="accent1"/>
           <w:kern w:val="0"/>
           <w:sz w:val="28"/>
@@ -2246,12 +3168,11 @@
           <w14:ligatures w14:val="none"/>
         </w:rPr>
       </w:pPr>
-      <w:bookmarkStart w:id="1" w:name="_Toc131174277"/>
+      <w:bookmarkStart w:id="2" w:name="_Toc131174277"/>
+      <w:bookmarkStart w:id="3" w:name="_Toc131624441"/>
       <w:r>
         <w:rPr>
           <w:rFonts w:ascii="Cambria Math" w:eastAsiaTheme="minorHAnsi" w:hAnsi="Cambria Math" w:cstheme="minorBidi"/>
-          <w:b/>
-          <w:bCs/>
           <w:color w:val="4472C4" w:themeColor="accent1"/>
           <w:kern w:val="0"/>
           <w:sz w:val="28"/>
@@ -2261,7 +3182,8 @@
         </w:rPr>
         <w:t>Purpose</w:t>
       </w:r>
-      <w:bookmarkEnd w:id="1"/>
+      <w:bookmarkEnd w:id="2"/>
+      <w:bookmarkEnd w:id="3"/>
     </w:p>
     <w:p>
       <w:pPr>
@@ -2285,35 +3207,108 @@
           <w:lang w:val="en-GB" w:eastAsia="es-ES"/>
           <w14:ligatures w14:val="none"/>
         </w:rPr>
-        <w:t>The main goal of the application Iqueue is to give the customers of small-medium size shops an efficient way to track the queue and the waiting time of those shops so that they can decide when to go to the stores, optimizing in this way their precious time. An additional feature of this app is that shop owners can easily keep track of the daily and even hourly number of customers and, at the same time, they have a useful instrument to advertise their activity and to create a lock-in effect in the clients. Therefore, Iqueue must be an application that can allow both the customers and the owners to register, with different options, and which can relate to a GPS environment such as Google Maps. Consequently, the goals of this project are</w:t>
-      </w:r>
+        <w:t xml:space="preserve">The main goal of the application </w:t>
+      </w:r>
+      <w:proofErr w:type="spellStart"/>
+      <w:r>
+        <w:rPr>
+          <w:rFonts w:ascii="Constantia" w:hAnsi="Constantia"/>
+          <w:color w:val="595959" w:themeColor="text1" w:themeTint="A6"/>
+          <w:kern w:val="0"/>
+          <w:lang w:val="en-GB" w:eastAsia="es-ES"/>
+          <w14:ligatures w14:val="none"/>
+        </w:rPr>
+        <w:t>Iqueue</w:t>
+      </w:r>
+      <w:proofErr w:type="spellEnd"/>
+      <w:r>
+        <w:rPr>
+          <w:rFonts w:ascii="Constantia" w:hAnsi="Constantia"/>
+          <w:color w:val="595959" w:themeColor="text1" w:themeTint="A6"/>
+          <w:kern w:val="0"/>
+          <w:lang w:val="en-GB" w:eastAsia="es-ES"/>
+          <w14:ligatures w14:val="none"/>
+        </w:rPr>
+        <w:t xml:space="preserve"> is to give the customers of small-medium size shops an efficient way to track the queue and the waiting time of those shops so that they can decide when to go to the stores, optimizing in this way their precious time. An additional feature of this app is that shop owners can easily keep track of the daily and even hourly number of </w:t>
+      </w:r>
+      <w:proofErr w:type="gramStart"/>
+      <w:r>
+        <w:rPr>
+          <w:rFonts w:ascii="Constantia" w:hAnsi="Constantia"/>
+          <w:color w:val="595959" w:themeColor="text1" w:themeTint="A6"/>
+          <w:kern w:val="0"/>
+          <w:lang w:val="en-GB" w:eastAsia="es-ES"/>
+          <w14:ligatures w14:val="none"/>
+        </w:rPr>
+        <w:t>customers</w:t>
+      </w:r>
+      <w:proofErr w:type="gramEnd"/>
+      <w:r>
+        <w:rPr>
+          <w:rFonts w:ascii="Constantia" w:hAnsi="Constantia"/>
+          <w:color w:val="595959" w:themeColor="text1" w:themeTint="A6"/>
+          <w:kern w:val="0"/>
+          <w:lang w:val="en-GB" w:eastAsia="es-ES"/>
+          <w14:ligatures w14:val="none"/>
+        </w:rPr>
+        <w:t xml:space="preserve"> and, at the same time, they have a useful instrument to advertise their activity and to create a lock-in effect in the clients. Therefore, </w:t>
+      </w:r>
+      <w:proofErr w:type="spellStart"/>
+      <w:r>
+        <w:rPr>
+          <w:rFonts w:ascii="Constantia" w:hAnsi="Constantia"/>
+          <w:color w:val="595959" w:themeColor="text1" w:themeTint="A6"/>
+          <w:kern w:val="0"/>
+          <w:lang w:val="en-GB" w:eastAsia="es-ES"/>
+          <w14:ligatures w14:val="none"/>
+        </w:rPr>
+        <w:t>Iqueue</w:t>
+      </w:r>
+      <w:proofErr w:type="spellEnd"/>
+      <w:r>
+        <w:rPr>
+          <w:rFonts w:ascii="Constantia" w:hAnsi="Constantia"/>
+          <w:color w:val="595959" w:themeColor="text1" w:themeTint="A6"/>
+          <w:kern w:val="0"/>
+          <w:lang w:val="en-GB" w:eastAsia="es-ES"/>
+          <w14:ligatures w14:val="none"/>
+        </w:rPr>
+        <w:t xml:space="preserve"> must be an application that can allow both the customers and the owners to register, with different options, and which can relate to a GPS environment such as Google Maps. Consequently, the goals of this project </w:t>
+      </w:r>
+      <w:proofErr w:type="gramStart"/>
+      <w:r>
+        <w:rPr>
+          <w:rFonts w:ascii="Constantia" w:hAnsi="Constantia"/>
+          <w:color w:val="595959" w:themeColor="text1" w:themeTint="A6"/>
+          <w:kern w:val="0"/>
+          <w:lang w:val="en-GB" w:eastAsia="es-ES"/>
+          <w14:ligatures w14:val="none"/>
+        </w:rPr>
+        <w:t>are</w:t>
+      </w:r>
+      <w:proofErr w:type="gramEnd"/>
     </w:p>
     <w:p>
       <w:pPr>
         <w:pStyle w:val="Didascalia"/>
         <w:keepNext/>
       </w:pPr>
-      <w:r>
-        <w:t xml:space="preserve">Table </w:t>
-      </w:r>
-      <w:r>
-        <w:fldChar w:fldCharType="begin"/>
-      </w:r>
-      <w:r>
-        <w:instrText xml:space="preserve"> SEQ Table \* ARABIC </w:instrText>
-      </w:r>
-      <w:r>
-        <w:fldChar w:fldCharType="separate"/>
-      </w:r>
-      <w:r>
-        <w:rPr>
-          <w:noProof/>
-        </w:rPr>
-        <w:t>1</w:t>
-      </w:r>
-      <w:r>
-        <w:fldChar w:fldCharType="end"/>
-      </w:r>
+      <w:proofErr w:type="spellStart"/>
+      <w:r>
+        <w:t>Table</w:t>
+      </w:r>
+      <w:proofErr w:type="spellEnd"/>
+      <w:r>
+        <w:t xml:space="preserve"> </w:t>
+      </w:r>
+      <w:fldSimple w:instr=" SEQ Table \* ARABIC ">
+        <w:r>
+          <w:rPr>
+            <w:noProof/>
+          </w:rPr>
+          <w:t>1</w:t>
+        </w:r>
+      </w:fldSimple>
       <w:r>
         <w:t>: List of goals</w:t>
       </w:r>
@@ -2646,7 +3641,29 @@
                 <w:lang w:val="en-GB" w:eastAsia="es-ES"/>
                 <w14:ligatures w14:val="none"/>
               </w:rPr>
-              <w:t xml:space="preserve"> can get discounts or other benefits by using the Iqueue app to visit shops.</w:t>
+              <w:t xml:space="preserve"> can get discounts or other benefits by using the </w:t>
+            </w:r>
+            <w:proofErr w:type="spellStart"/>
+            <w:r>
+              <w:rPr>
+                <w:rFonts w:ascii="Constantia" w:hAnsi="Constantia"/>
+                <w:color w:val="595959" w:themeColor="text1" w:themeTint="A6"/>
+                <w:kern w:val="0"/>
+                <w:lang w:val="en-GB" w:eastAsia="es-ES"/>
+                <w14:ligatures w14:val="none"/>
+              </w:rPr>
+              <w:t>Iqueue</w:t>
+            </w:r>
+            <w:proofErr w:type="spellEnd"/>
+            <w:r>
+              <w:rPr>
+                <w:rFonts w:ascii="Constantia" w:hAnsi="Constantia"/>
+                <w:color w:val="595959" w:themeColor="text1" w:themeTint="A6"/>
+                <w:kern w:val="0"/>
+                <w:lang w:val="en-GB" w:eastAsia="es-ES"/>
+                <w14:ligatures w14:val="none"/>
+              </w:rPr>
+              <w:t xml:space="preserve"> app to visit shops.</w:t>
             </w:r>
           </w:p>
         </w:tc>
@@ -3295,8 +4312,6 @@
         <w:jc w:val="both"/>
         <w:rPr>
           <w:rFonts w:ascii="Cambria Math" w:eastAsiaTheme="minorHAnsi" w:hAnsi="Cambria Math" w:cstheme="minorBidi"/>
-          <w:b/>
-          <w:bCs/>
           <w:color w:val="4472C4" w:themeColor="accent1"/>
           <w:kern w:val="0"/>
           <w:sz w:val="28"/>
@@ -3305,12 +4320,11 @@
           <w14:ligatures w14:val="none"/>
         </w:rPr>
       </w:pPr>
-      <w:bookmarkStart w:id="2" w:name="_Toc131174278"/>
+      <w:bookmarkStart w:id="4" w:name="_Toc131174278"/>
+      <w:bookmarkStart w:id="5" w:name="_Toc131624442"/>
       <w:r>
         <w:rPr>
           <w:rFonts w:ascii="Cambria Math" w:eastAsiaTheme="minorHAnsi" w:hAnsi="Cambria Math" w:cstheme="minorBidi"/>
-          <w:b/>
-          <w:bCs/>
           <w:color w:val="4472C4" w:themeColor="accent1"/>
           <w:kern w:val="0"/>
           <w:sz w:val="28"/>
@@ -3320,7 +4334,8 @@
         </w:rPr>
         <w:t>Scope</w:t>
       </w:r>
-      <w:bookmarkEnd w:id="2"/>
+      <w:bookmarkEnd w:id="4"/>
+      <w:bookmarkEnd w:id="5"/>
     </w:p>
     <w:p>
       <w:pPr>
@@ -3333,15 +4348,49 @@
           <w14:ligatures w14:val="none"/>
         </w:rPr>
       </w:pPr>
-      <w:r>
-        <w:rPr>
-          <w:rFonts w:ascii="Constantia" w:hAnsi="Constantia"/>
-          <w:color w:val="595959" w:themeColor="text1" w:themeTint="A6"/>
-          <w:kern w:val="0"/>
-          <w:lang w:val="en-GB" w:eastAsia="es-ES"/>
-          <w14:ligatures w14:val="none"/>
-        </w:rPr>
-        <w:t>Iqueue is a software system that has to work in a World where the following phenomena occur</w:t>
+      <w:proofErr w:type="spellStart"/>
+      <w:r>
+        <w:rPr>
+          <w:rFonts w:ascii="Constantia" w:hAnsi="Constantia"/>
+          <w:color w:val="595959" w:themeColor="text1" w:themeTint="A6"/>
+          <w:kern w:val="0"/>
+          <w:lang w:val="en-GB" w:eastAsia="es-ES"/>
+          <w14:ligatures w14:val="none"/>
+        </w:rPr>
+        <w:t>Iqueue</w:t>
+      </w:r>
+      <w:proofErr w:type="spellEnd"/>
+      <w:r>
+        <w:rPr>
+          <w:rFonts w:ascii="Constantia" w:hAnsi="Constantia"/>
+          <w:color w:val="595959" w:themeColor="text1" w:themeTint="A6"/>
+          <w:kern w:val="0"/>
+          <w:lang w:val="en-GB" w:eastAsia="es-ES"/>
+          <w14:ligatures w14:val="none"/>
+        </w:rPr>
+        <w:t xml:space="preserve"> is a software system that </w:t>
+      </w:r>
+      <w:proofErr w:type="gramStart"/>
+      <w:r>
+        <w:rPr>
+          <w:rFonts w:ascii="Constantia" w:hAnsi="Constantia"/>
+          <w:color w:val="595959" w:themeColor="text1" w:themeTint="A6"/>
+          <w:kern w:val="0"/>
+          <w:lang w:val="en-GB" w:eastAsia="es-ES"/>
+          <w14:ligatures w14:val="none"/>
+        </w:rPr>
+        <w:t>has to</w:t>
+      </w:r>
+      <w:proofErr w:type="gramEnd"/>
+      <w:r>
+        <w:rPr>
+          <w:rFonts w:ascii="Constantia" w:hAnsi="Constantia"/>
+          <w:color w:val="595959" w:themeColor="text1" w:themeTint="A6"/>
+          <w:kern w:val="0"/>
+          <w:lang w:val="en-GB" w:eastAsia="es-ES"/>
+          <w14:ligatures w14:val="none"/>
+        </w:rPr>
+        <w:t xml:space="preserve"> work in a World where the following phenomena occur</w:t>
       </w:r>
       <w:r>
         <w:rPr>
@@ -3366,6 +4415,7 @@
         <w:rPr>
           <w:lang w:val="en-GB"/>
         </w:rPr>
+        <w:lastRenderedPageBreak/>
         <w:t xml:space="preserve">Table </w:t>
       </w:r>
       <w:r>
@@ -3683,7 +4733,6 @@
                 <w:lang w:val="en-GB" w:eastAsia="es-ES"/>
                 <w14:ligatures w14:val="none"/>
               </w:rPr>
-              <w:lastRenderedPageBreak/>
               <w:t>WP4</w:t>
             </w:r>
           </w:p>
@@ -4280,6 +5329,27 @@
           <w14:ligatures w14:val="none"/>
         </w:rPr>
         <w:t>The shared phenomena, which are the intersection between the World phenomena W and the Machine phenomena, are:</w:t>
+      </w:r>
+      <w:r>
+        <w:rPr>
+          <w:rFonts w:ascii="Constantia" w:hAnsi="Constantia"/>
+          <w:color w:val="595959" w:themeColor="text1" w:themeTint="A6"/>
+          <w:kern w:val="0"/>
+          <w:lang w:val="en-GB" w:eastAsia="es-ES"/>
+          <w14:ligatures w14:val="none"/>
+        </w:rPr>
+        <w:t xml:space="preserve"> </w:t>
+      </w:r>
+      <w:r>
+        <w:rPr>
+          <w:rFonts w:ascii="Constantia" w:hAnsi="Constantia"/>
+          <w:color w:val="595959" w:themeColor="text1" w:themeTint="A6"/>
+          <w:kern w:val="0"/>
+          <w:highlight w:val="yellow"/>
+          <w:lang w:val="en-GB" w:eastAsia="es-ES"/>
+          <w14:ligatures w14:val="none"/>
+        </w:rPr>
+        <w:t>VERIFICARE CERCANDO DI SCOMPORRE UN’OPERAZIONE IN TUTTE LE MINI ATTIVITA’ NECESSARIE PER ESSA</w:t>
       </w:r>
     </w:p>
     <w:p>
@@ -5174,7 +6244,29 @@
                 <w:lang w:val="en-GB" w:eastAsia="es-ES"/>
                 <w14:ligatures w14:val="none"/>
               </w:rPr>
-              <w:t>A customer views the shop's menu or product catalog on the app</w:t>
+              <w:t xml:space="preserve">A customer views the shop's menu or product </w:t>
+            </w:r>
+            <w:proofErr w:type="spellStart"/>
+            <w:r>
+              <w:rPr>
+                <w:rFonts w:ascii="Constantia" w:hAnsi="Constantia"/>
+                <w:color w:val="595959" w:themeColor="text1" w:themeTint="A6"/>
+                <w:kern w:val="0"/>
+                <w:lang w:val="en-GB" w:eastAsia="es-ES"/>
+                <w14:ligatures w14:val="none"/>
+              </w:rPr>
+              <w:t>catalog</w:t>
+            </w:r>
+            <w:proofErr w:type="spellEnd"/>
+            <w:r>
+              <w:rPr>
+                <w:rFonts w:ascii="Constantia" w:hAnsi="Constantia"/>
+                <w:color w:val="595959" w:themeColor="text1" w:themeTint="A6"/>
+                <w:kern w:val="0"/>
+                <w:lang w:val="en-GB" w:eastAsia="es-ES"/>
+                <w14:ligatures w14:val="none"/>
+              </w:rPr>
+              <w:t xml:space="preserve"> on the app</w:t>
             </w:r>
           </w:p>
         </w:tc>
@@ -5560,6 +6652,7 @@
                 <w:lang w:val="en-GB" w:eastAsia="es-ES"/>
                 <w14:ligatures w14:val="none"/>
               </w:rPr>
+              <w:lastRenderedPageBreak/>
               <w:t>SP21</w:t>
             </w:r>
           </w:p>
@@ -5826,7 +6919,6 @@
                 <w:lang w:val="en-GB" w:eastAsia="es-ES"/>
                 <w14:ligatures w14:val="none"/>
               </w:rPr>
-              <w:lastRenderedPageBreak/>
               <w:t>SP25</w:t>
             </w:r>
           </w:p>
@@ -5913,7 +7005,29 @@
                 <w:lang w:val="en-GB" w:eastAsia="es-ES"/>
                 <w14:ligatures w14:val="none"/>
               </w:rPr>
-              <w:t>The app allows customers to connect and follow their favorite shops or brands for updates and promotions</w:t>
+              <w:t xml:space="preserve">The app allows customers to connect and follow their </w:t>
+            </w:r>
+            <w:proofErr w:type="spellStart"/>
+            <w:r>
+              <w:rPr>
+                <w:rFonts w:ascii="Constantia" w:hAnsi="Constantia"/>
+                <w:color w:val="595959" w:themeColor="text1" w:themeTint="A6"/>
+                <w:kern w:val="0"/>
+                <w:lang w:val="en-GB" w:eastAsia="es-ES"/>
+                <w14:ligatures w14:val="none"/>
+              </w:rPr>
+              <w:t>favorite</w:t>
+            </w:r>
+            <w:proofErr w:type="spellEnd"/>
+            <w:r>
+              <w:rPr>
+                <w:rFonts w:ascii="Constantia" w:hAnsi="Constantia"/>
+                <w:color w:val="595959" w:themeColor="text1" w:themeTint="A6"/>
+                <w:kern w:val="0"/>
+                <w:lang w:val="en-GB" w:eastAsia="es-ES"/>
+                <w14:ligatures w14:val="none"/>
+              </w:rPr>
+              <w:t xml:space="preserve"> shops or brands for updates and promotions</w:t>
             </w:r>
           </w:p>
         </w:tc>
@@ -6179,8 +7293,6 @@
         <w:jc w:val="both"/>
         <w:rPr>
           <w:rFonts w:ascii="Cambria Math" w:eastAsiaTheme="minorHAnsi" w:hAnsi="Cambria Math" w:cstheme="minorBidi"/>
-          <w:b/>
-          <w:bCs/>
           <w:color w:val="4472C4" w:themeColor="accent1"/>
           <w:kern w:val="0"/>
           <w:sz w:val="28"/>
@@ -6189,12 +7301,11 @@
           <w14:ligatures w14:val="none"/>
         </w:rPr>
       </w:pPr>
-      <w:bookmarkStart w:id="3" w:name="_Toc131174279"/>
+      <w:bookmarkStart w:id="6" w:name="_Toc131174279"/>
+      <w:bookmarkStart w:id="7" w:name="_Toc131624443"/>
       <w:r>
         <w:rPr>
           <w:rFonts w:ascii="Cambria Math" w:eastAsiaTheme="minorHAnsi" w:hAnsi="Cambria Math" w:cstheme="minorBidi"/>
-          <w:b/>
-          <w:bCs/>
           <w:color w:val="4472C4" w:themeColor="accent1"/>
           <w:kern w:val="0"/>
           <w:sz w:val="28"/>
@@ -6204,7 +7315,8 @@
         </w:rPr>
         <w:t>Definitions, Acronyms, Abbreviations</w:t>
       </w:r>
-      <w:bookmarkEnd w:id="3"/>
+      <w:bookmarkEnd w:id="6"/>
+      <w:bookmarkEnd w:id="7"/>
     </w:p>
     <w:p>
       <w:pPr>
@@ -6259,6 +7371,7 @@
           <w14:ligatures w14:val="none"/>
         </w:rPr>
       </w:pPr>
+      <w:proofErr w:type="spellStart"/>
       <w:r>
         <w:rPr>
           <w:rFonts w:ascii="Constantia" w:hAnsi="Constantia"/>
@@ -6268,7 +7381,43 @@
           <w:lang w:val="en-GB" w:eastAsia="es-ES"/>
           <w14:ligatures w14:val="none"/>
         </w:rPr>
-        <w:t>Aggiungere qualcosa????</w:t>
+        <w:t>Aggiungere</w:t>
+      </w:r>
+      <w:proofErr w:type="spellEnd"/>
+      <w:r>
+        <w:rPr>
+          <w:rFonts w:ascii="Constantia" w:hAnsi="Constantia"/>
+          <w:color w:val="595959" w:themeColor="text1" w:themeTint="A6"/>
+          <w:kern w:val="0"/>
+          <w:highlight w:val="yellow"/>
+          <w:lang w:val="en-GB" w:eastAsia="es-ES"/>
+          <w14:ligatures w14:val="none"/>
+        </w:rPr>
+        <w:t xml:space="preserve"> </w:t>
+      </w:r>
+      <w:proofErr w:type="spellStart"/>
+      <w:r>
+        <w:rPr>
+          <w:rFonts w:ascii="Constantia" w:hAnsi="Constantia"/>
+          <w:color w:val="595959" w:themeColor="text1" w:themeTint="A6"/>
+          <w:kern w:val="0"/>
+          <w:highlight w:val="yellow"/>
+          <w:lang w:val="en-GB" w:eastAsia="es-ES"/>
+          <w14:ligatures w14:val="none"/>
+        </w:rPr>
+        <w:t>qualcosa</w:t>
+      </w:r>
+      <w:proofErr w:type="spellEnd"/>
+      <w:r>
+        <w:rPr>
+          <w:rFonts w:ascii="Constantia" w:hAnsi="Constantia"/>
+          <w:color w:val="595959" w:themeColor="text1" w:themeTint="A6"/>
+          <w:kern w:val="0"/>
+          <w:highlight w:val="yellow"/>
+          <w:lang w:val="en-GB" w:eastAsia="es-ES"/>
+          <w14:ligatures w14:val="none"/>
+        </w:rPr>
+        <w:t>????</w:t>
       </w:r>
     </w:p>
     <w:p>
@@ -6283,8 +7432,6 @@
         <w:jc w:val="both"/>
         <w:rPr>
           <w:rFonts w:ascii="Cambria Math" w:eastAsiaTheme="minorHAnsi" w:hAnsi="Cambria Math" w:cstheme="minorBidi"/>
-          <w:b/>
-          <w:bCs/>
           <w:color w:val="4472C4" w:themeColor="accent1"/>
           <w:kern w:val="0"/>
           <w:sz w:val="28"/>
@@ -6293,12 +7440,11 @@
           <w14:ligatures w14:val="none"/>
         </w:rPr>
       </w:pPr>
-      <w:bookmarkStart w:id="4" w:name="_Toc131174280"/>
+      <w:bookmarkStart w:id="8" w:name="_Toc131174280"/>
+      <w:bookmarkStart w:id="9" w:name="_Toc131624444"/>
       <w:r>
         <w:rPr>
           <w:rFonts w:ascii="Cambria Math" w:eastAsiaTheme="minorHAnsi" w:hAnsi="Cambria Math" w:cstheme="minorBidi"/>
-          <w:b/>
-          <w:bCs/>
           <w:color w:val="4472C4" w:themeColor="accent1"/>
           <w:kern w:val="0"/>
           <w:sz w:val="28"/>
@@ -6308,7 +7454,8 @@
         </w:rPr>
         <w:t>Reference Documents</w:t>
       </w:r>
-      <w:bookmarkEnd w:id="4"/>
+      <w:bookmarkEnd w:id="8"/>
+      <w:bookmarkEnd w:id="9"/>
     </w:p>
     <w:p>
       <w:pPr>
@@ -6401,8 +7548,6 @@
         <w:jc w:val="both"/>
         <w:rPr>
           <w:rFonts w:ascii="Cambria Math" w:eastAsiaTheme="minorHAnsi" w:hAnsi="Cambria Math" w:cstheme="minorBidi"/>
-          <w:b/>
-          <w:bCs/>
           <w:color w:val="4472C4" w:themeColor="accent1"/>
           <w:kern w:val="0"/>
           <w:sz w:val="28"/>
@@ -6411,12 +7556,11 @@
           <w14:ligatures w14:val="none"/>
         </w:rPr>
       </w:pPr>
-      <w:bookmarkStart w:id="5" w:name="_Toc131174281"/>
+      <w:bookmarkStart w:id="10" w:name="_Toc131174281"/>
+      <w:bookmarkStart w:id="11" w:name="_Toc131624445"/>
       <w:r>
         <w:rPr>
           <w:rFonts w:ascii="Cambria Math" w:eastAsiaTheme="minorHAnsi" w:hAnsi="Cambria Math" w:cstheme="minorBidi"/>
-          <w:b/>
-          <w:bCs/>
           <w:color w:val="4472C4" w:themeColor="accent1"/>
           <w:kern w:val="0"/>
           <w:sz w:val="28"/>
@@ -6426,7 +7570,8 @@
         </w:rPr>
         <w:t>Document Structure</w:t>
       </w:r>
-      <w:bookmarkEnd w:id="5"/>
+      <w:bookmarkEnd w:id="10"/>
+      <w:bookmarkEnd w:id="11"/>
     </w:p>
     <w:p>
       <w:pPr>
@@ -6469,7 +7614,29 @@
           <w:lang w:val="en-GB" w:eastAsia="es-ES"/>
           <w14:ligatures w14:val="none"/>
         </w:rPr>
-        <w:t xml:space="preserve"> Requirements engineering, section 9.6. Nevertheless, the order of the contents has been slightly changed in order to facilitate the readers in the reading of this specific RASD. Therefore, the document is divided in</w:t>
+        <w:t xml:space="preserve"> Requirements engineering, section 9.6. Nevertheless, the order of the contents has been slightly changed </w:t>
+      </w:r>
+      <w:proofErr w:type="gramStart"/>
+      <w:r>
+        <w:rPr>
+          <w:rFonts w:ascii="Constantia" w:hAnsi="Constantia"/>
+          <w:color w:val="595959" w:themeColor="text1" w:themeTint="A6"/>
+          <w:kern w:val="0"/>
+          <w:lang w:val="en-GB" w:eastAsia="es-ES"/>
+          <w14:ligatures w14:val="none"/>
+        </w:rPr>
+        <w:t>in order to</w:t>
+      </w:r>
+      <w:proofErr w:type="gramEnd"/>
+      <w:r>
+        <w:rPr>
+          <w:rFonts w:ascii="Constantia" w:hAnsi="Constantia"/>
+          <w:color w:val="595959" w:themeColor="text1" w:themeTint="A6"/>
+          <w:kern w:val="0"/>
+          <w:lang w:val="en-GB" w:eastAsia="es-ES"/>
+          <w14:ligatures w14:val="none"/>
+        </w:rPr>
+        <w:t xml:space="preserve"> facilitate the readers in the reading of this specific RASD. Therefore, the document is divided in</w:t>
       </w:r>
       <w:r>
         <w:rPr>
@@ -6516,8 +7683,42 @@
           <w:lang w:val="en-GB" w:eastAsia="es-ES"/>
           <w14:ligatures w14:val="none"/>
         </w:rPr>
-        <w:t>the first part (to which this section belongs) provides an introduction to the system to-be, Iqueue, making clear which are the goals it is required to achieve and in which context it is going to operate;</w:t>
-      </w:r>
+        <w:t xml:space="preserve">the first part (to which this section belongs) provides an introduction to the system to-be, </w:t>
+      </w:r>
+      <w:proofErr w:type="spellStart"/>
+      <w:r>
+        <w:rPr>
+          <w:rFonts w:ascii="Constantia" w:hAnsi="Constantia"/>
+          <w:color w:val="595959" w:themeColor="text1" w:themeTint="A6"/>
+          <w:kern w:val="0"/>
+          <w:lang w:val="en-GB" w:eastAsia="es-ES"/>
+          <w14:ligatures w14:val="none"/>
+        </w:rPr>
+        <w:t>Iqueue</w:t>
+      </w:r>
+      <w:proofErr w:type="spellEnd"/>
+      <w:r>
+        <w:rPr>
+          <w:rFonts w:ascii="Constantia" w:hAnsi="Constantia"/>
+          <w:color w:val="595959" w:themeColor="text1" w:themeTint="A6"/>
+          <w:kern w:val="0"/>
+          <w:lang w:val="en-GB" w:eastAsia="es-ES"/>
+          <w14:ligatures w14:val="none"/>
+        </w:rPr>
+        <w:t xml:space="preserve">, making clear which are the goals it is required to achieve and in which context it is going to </w:t>
+      </w:r>
+      <w:proofErr w:type="gramStart"/>
+      <w:r>
+        <w:rPr>
+          <w:rFonts w:ascii="Constantia" w:hAnsi="Constantia"/>
+          <w:color w:val="595959" w:themeColor="text1" w:themeTint="A6"/>
+          <w:kern w:val="0"/>
+          <w:lang w:val="en-GB" w:eastAsia="es-ES"/>
+          <w14:ligatures w14:val="none"/>
+        </w:rPr>
+        <w:t>operate;</w:t>
+      </w:r>
+      <w:proofErr w:type="gramEnd"/>
     </w:p>
     <w:p>
       <w:pPr>
@@ -6556,8 +7757,64 @@
           <w:lang w:val="en-GB" w:eastAsia="es-ES"/>
           <w14:ligatures w14:val="none"/>
         </w:rPr>
-        <w:t>the second part provides a more detailed description of the functions that Iqueue has to implement relating them to the main concepts of the system and the user needs; it also provides the main assumptions under which Iqueue will work properly;</w:t>
-      </w:r>
+        <w:t xml:space="preserve">the second part provides a more detailed description of the functions that </w:t>
+      </w:r>
+      <w:proofErr w:type="spellStart"/>
+      <w:r>
+        <w:rPr>
+          <w:rFonts w:ascii="Constantia" w:hAnsi="Constantia"/>
+          <w:color w:val="595959" w:themeColor="text1" w:themeTint="A6"/>
+          <w:kern w:val="0"/>
+          <w:lang w:val="en-GB" w:eastAsia="es-ES"/>
+          <w14:ligatures w14:val="none"/>
+        </w:rPr>
+        <w:t>Iqueue</w:t>
+      </w:r>
+      <w:proofErr w:type="spellEnd"/>
+      <w:r>
+        <w:rPr>
+          <w:rFonts w:ascii="Constantia" w:hAnsi="Constantia"/>
+          <w:color w:val="595959" w:themeColor="text1" w:themeTint="A6"/>
+          <w:kern w:val="0"/>
+          <w:lang w:val="en-GB" w:eastAsia="es-ES"/>
+          <w14:ligatures w14:val="none"/>
+        </w:rPr>
+        <w:t xml:space="preserve"> has to implement relating them to the main concepts of the system and the user needs; it also provides the main assumptions under which </w:t>
+      </w:r>
+      <w:proofErr w:type="spellStart"/>
+      <w:r>
+        <w:rPr>
+          <w:rFonts w:ascii="Constantia" w:hAnsi="Constantia"/>
+          <w:color w:val="595959" w:themeColor="text1" w:themeTint="A6"/>
+          <w:kern w:val="0"/>
+          <w:lang w:val="en-GB" w:eastAsia="es-ES"/>
+          <w14:ligatures w14:val="none"/>
+        </w:rPr>
+        <w:t>Iqueue</w:t>
+      </w:r>
+      <w:proofErr w:type="spellEnd"/>
+      <w:r>
+        <w:rPr>
+          <w:rFonts w:ascii="Constantia" w:hAnsi="Constantia"/>
+          <w:color w:val="595959" w:themeColor="text1" w:themeTint="A6"/>
+          <w:kern w:val="0"/>
+          <w:lang w:val="en-GB" w:eastAsia="es-ES"/>
+          <w14:ligatures w14:val="none"/>
+        </w:rPr>
+        <w:t xml:space="preserve"> will work </w:t>
+      </w:r>
+      <w:proofErr w:type="gramStart"/>
+      <w:r>
+        <w:rPr>
+          <w:rFonts w:ascii="Constantia" w:hAnsi="Constantia"/>
+          <w:color w:val="595959" w:themeColor="text1" w:themeTint="A6"/>
+          <w:kern w:val="0"/>
+          <w:lang w:val="en-GB" w:eastAsia="es-ES"/>
+          <w14:ligatures w14:val="none"/>
+        </w:rPr>
+        <w:t>properly;</w:t>
+      </w:r>
+      <w:proofErr w:type="gramEnd"/>
     </w:p>
     <w:p>
       <w:pPr>
@@ -6596,8 +7853,20 @@
           <w:lang w:val="en-GB" w:eastAsia="es-ES"/>
           <w14:ligatures w14:val="none"/>
         </w:rPr>
-        <w:t>the third part contains the complete requirements of the system, from both the functional and the non-functional points of view;</w:t>
-      </w:r>
+        <w:t xml:space="preserve">the third part contains the complete requirements of the system, from both the functional and the non-functional points of </w:t>
+      </w:r>
+      <w:proofErr w:type="gramStart"/>
+      <w:r>
+        <w:rPr>
+          <w:rFonts w:ascii="Constantia" w:hAnsi="Constantia"/>
+          <w:color w:val="595959" w:themeColor="text1" w:themeTint="A6"/>
+          <w:kern w:val="0"/>
+          <w:lang w:val="en-GB" w:eastAsia="es-ES"/>
+          <w14:ligatures w14:val="none"/>
+        </w:rPr>
+        <w:t>view;</w:t>
+      </w:r>
+      <w:proofErr w:type="gramEnd"/>
     </w:p>
     <w:p>
       <w:pPr>
@@ -6665,8 +7934,6 @@
         <w:jc w:val="both"/>
         <w:rPr>
           <w:rFonts w:ascii="Cambria Math" w:eastAsiaTheme="minorHAnsi" w:hAnsi="Cambria Math" w:cstheme="minorBidi"/>
-          <w:b/>
-          <w:bCs/>
           <w:color w:val="4472C4" w:themeColor="accent1"/>
           <w:kern w:val="0"/>
           <w:sz w:val="36"/>
@@ -6675,12 +7942,11 @@
           <w14:ligatures w14:val="none"/>
         </w:rPr>
       </w:pPr>
-      <w:bookmarkStart w:id="6" w:name="_Toc131174282"/>
+      <w:bookmarkStart w:id="12" w:name="_Toc131174282"/>
+      <w:bookmarkStart w:id="13" w:name="_Toc131624446"/>
       <w:r>
         <w:rPr>
           <w:rFonts w:ascii="Cambria Math" w:eastAsiaTheme="minorHAnsi" w:hAnsi="Cambria Math" w:cstheme="minorBidi"/>
-          <w:b/>
-          <w:bCs/>
           <w:color w:val="4472C4" w:themeColor="accent1"/>
           <w:kern w:val="0"/>
           <w:sz w:val="36"/>
@@ -6688,10 +7954,10 @@
           <w:lang w:val="en-GB" w:eastAsia="es-ES"/>
           <w14:ligatures w14:val="none"/>
         </w:rPr>
-        <w:lastRenderedPageBreak/>
         <w:t>Overall description</w:t>
       </w:r>
-      <w:bookmarkEnd w:id="6"/>
+      <w:bookmarkEnd w:id="12"/>
+      <w:bookmarkEnd w:id="13"/>
     </w:p>
     <w:p>
       <w:pPr>
@@ -6705,8 +7971,6 @@
         <w:jc w:val="both"/>
         <w:rPr>
           <w:rFonts w:ascii="Cambria Math" w:eastAsiaTheme="minorHAnsi" w:hAnsi="Cambria Math" w:cstheme="minorBidi"/>
-          <w:b/>
-          <w:bCs/>
           <w:color w:val="4472C4" w:themeColor="accent1"/>
           <w:kern w:val="0"/>
           <w:sz w:val="28"/>
@@ -6715,12 +7979,11 @@
           <w14:ligatures w14:val="none"/>
         </w:rPr>
       </w:pPr>
-      <w:bookmarkStart w:id="7" w:name="_Toc131174283"/>
+      <w:bookmarkStart w:id="14" w:name="_Toc131174283"/>
+      <w:bookmarkStart w:id="15" w:name="_Toc131624447"/>
       <w:r>
         <w:rPr>
           <w:rFonts w:ascii="Cambria Math" w:eastAsiaTheme="minorHAnsi" w:hAnsi="Cambria Math" w:cstheme="minorBidi"/>
-          <w:b/>
-          <w:bCs/>
           <w:color w:val="4472C4" w:themeColor="accent1"/>
           <w:kern w:val="0"/>
           <w:sz w:val="28"/>
@@ -6730,7 +7993,8 @@
         </w:rPr>
         <w:t>Product perspective</w:t>
       </w:r>
-      <w:bookmarkEnd w:id="7"/>
+      <w:bookmarkEnd w:id="14"/>
+      <w:bookmarkEnd w:id="15"/>
     </w:p>
     <w:p>
       <w:pPr>
@@ -6779,8 +8043,6 @@
         <w:jc w:val="both"/>
         <w:rPr>
           <w:rFonts w:ascii="Cambria Math" w:eastAsiaTheme="minorHAnsi" w:hAnsi="Cambria Math" w:cstheme="minorBidi"/>
-          <w:b/>
-          <w:bCs/>
           <w:color w:val="4472C4" w:themeColor="accent1"/>
           <w:kern w:val="0"/>
           <w:sz w:val="28"/>
@@ -6789,11 +8051,10 @@
           <w14:ligatures w14:val="none"/>
         </w:rPr>
       </w:pPr>
+      <w:bookmarkStart w:id="16" w:name="_Toc131624448"/>
       <w:r>
         <w:rPr>
           <w:rFonts w:ascii="Cambria Math" w:eastAsiaTheme="minorHAnsi" w:hAnsi="Cambria Math" w:cstheme="minorBidi"/>
-          <w:b/>
-          <w:bCs/>
           <w:color w:val="4472C4" w:themeColor="accent1"/>
           <w:kern w:val="0"/>
           <w:sz w:val="28"/>
@@ -6803,6 +8064,7 @@
         </w:rPr>
         <w:t>Product functions</w:t>
       </w:r>
+      <w:bookmarkEnd w:id="16"/>
     </w:p>
     <w:p>
       <w:pPr>
@@ -6823,7 +8085,29 @@
           <w:lang w:val="en-GB" w:eastAsia="es-ES"/>
           <w14:ligatures w14:val="none"/>
         </w:rPr>
-        <w:t xml:space="preserve">In this section, a list of the most important requirements of the system is provided; notice that they are just briefly described since they will be analyzed </w:t>
+        <w:t xml:space="preserve">In this section, a list of the most important requirements of the system is provided; notice that they are just briefly described since they will be </w:t>
+      </w:r>
+      <w:proofErr w:type="spellStart"/>
+      <w:r>
+        <w:rPr>
+          <w:rFonts w:ascii="Constantia" w:hAnsi="Constantia"/>
+          <w:color w:val="595959" w:themeColor="text1" w:themeTint="A6"/>
+          <w:kern w:val="0"/>
+          <w:lang w:val="en-GB" w:eastAsia="es-ES"/>
+          <w14:ligatures w14:val="none"/>
+        </w:rPr>
+        <w:t>analyzed</w:t>
+      </w:r>
+      <w:proofErr w:type="spellEnd"/>
+      <w:r>
+        <w:rPr>
+          <w:rFonts w:ascii="Constantia" w:hAnsi="Constantia"/>
+          <w:color w:val="595959" w:themeColor="text1" w:themeTint="A6"/>
+          <w:kern w:val="0"/>
+          <w:lang w:val="en-GB" w:eastAsia="es-ES"/>
+          <w14:ligatures w14:val="none"/>
+        </w:rPr>
+        <w:t xml:space="preserve"> </w:t>
       </w:r>
       <w:r>
         <w:rPr>
@@ -6848,24 +8132,33 @@
         <w:jc w:val="both"/>
         <w:rPr>
           <w:rFonts w:ascii="Cambria Math" w:hAnsi="Cambria Math"/>
-          <w:b/>
-          <w:bCs/>
           <w:color w:val="4472C4" w:themeColor="accent1"/>
           <w:sz w:val="24"/>
           <w:szCs w:val="24"/>
         </w:rPr>
       </w:pPr>
+      <w:bookmarkStart w:id="17" w:name="_Toc131624449"/>
       <w:r>
         <w:rPr>
           <w:rFonts w:ascii="Cambria Math" w:hAnsi="Cambria Math"/>
-          <w:b/>
-          <w:bCs/>
           <w:color w:val="4472C4" w:themeColor="accent1"/>
           <w:sz w:val="24"/>
           <w:szCs w:val="24"/>
         </w:rPr>
-        <w:t>Data collection</w:t>
-      </w:r>
+        <w:t xml:space="preserve">Data </w:t>
+      </w:r>
+      <w:proofErr w:type="spellStart"/>
+      <w:r>
+        <w:rPr>
+          <w:rFonts w:ascii="Cambria Math" w:hAnsi="Cambria Math"/>
+          <w:color w:val="4472C4" w:themeColor="accent1"/>
+          <w:sz w:val="24"/>
+          <w:szCs w:val="24"/>
+        </w:rPr>
+        <w:t>collection</w:t>
+      </w:r>
+      <w:bookmarkEnd w:id="17"/>
+      <w:proofErr w:type="spellEnd"/>
     </w:p>
     <w:p>
       <w:pPr>
@@ -6878,15 +8171,27 @@
           <w14:ligatures w14:val="none"/>
         </w:rPr>
       </w:pPr>
-      <w:r>
-        <w:rPr>
-          <w:rFonts w:ascii="Constantia" w:hAnsi="Constantia"/>
-          <w:color w:val="595959" w:themeColor="text1" w:themeTint="A6"/>
-          <w:kern w:val="0"/>
-          <w:lang w:val="en-GB" w:eastAsia="es-ES"/>
-          <w14:ligatures w14:val="none"/>
-        </w:rPr>
-        <w:t>Iqueue must be able to manage different kinds of data coming from different sources:</w:t>
+      <w:proofErr w:type="spellStart"/>
+      <w:r>
+        <w:rPr>
+          <w:rFonts w:ascii="Constantia" w:hAnsi="Constantia"/>
+          <w:color w:val="595959" w:themeColor="text1" w:themeTint="A6"/>
+          <w:kern w:val="0"/>
+          <w:lang w:val="en-GB" w:eastAsia="es-ES"/>
+          <w14:ligatures w14:val="none"/>
+        </w:rPr>
+        <w:t>Iqueue</w:t>
+      </w:r>
+      <w:proofErr w:type="spellEnd"/>
+      <w:r>
+        <w:rPr>
+          <w:rFonts w:ascii="Constantia" w:hAnsi="Constantia"/>
+          <w:color w:val="595959" w:themeColor="text1" w:themeTint="A6"/>
+          <w:kern w:val="0"/>
+          <w:lang w:val="en-GB" w:eastAsia="es-ES"/>
+          <w14:ligatures w14:val="none"/>
+        </w:rPr>
+        <w:t xml:space="preserve"> must be able to manage different kinds of data coming from different sources:</w:t>
       </w:r>
     </w:p>
     <w:p>
@@ -7019,7 +8324,29 @@
           <w:lang w:val="en-GB" w:eastAsia="es-ES"/>
           <w14:ligatures w14:val="none"/>
         </w:rPr>
-        <w:t>In this way, Iqueue will be able to keep track also of the people on the waiting list without the application.</w:t>
+        <w:t xml:space="preserve">In this way, </w:t>
+      </w:r>
+      <w:proofErr w:type="spellStart"/>
+      <w:r>
+        <w:rPr>
+          <w:rFonts w:ascii="Constantia" w:hAnsi="Constantia"/>
+          <w:color w:val="595959" w:themeColor="text1" w:themeTint="A6"/>
+          <w:kern w:val="0"/>
+          <w:lang w:val="en-GB" w:eastAsia="es-ES"/>
+          <w14:ligatures w14:val="none"/>
+        </w:rPr>
+        <w:t>Iqueue</w:t>
+      </w:r>
+      <w:proofErr w:type="spellEnd"/>
+      <w:r>
+        <w:rPr>
+          <w:rFonts w:ascii="Constantia" w:hAnsi="Constantia"/>
+          <w:color w:val="595959" w:themeColor="text1" w:themeTint="A6"/>
+          <w:kern w:val="0"/>
+          <w:lang w:val="en-GB" w:eastAsia="es-ES"/>
+          <w14:ligatures w14:val="none"/>
+        </w:rPr>
+        <w:t xml:space="preserve"> will be able to keep track also of the people on the waiting list without the application.</w:t>
       </w:r>
     </w:p>
     <w:p>
@@ -7034,24 +8361,33 @@
         <w:jc w:val="both"/>
         <w:rPr>
           <w:rFonts w:ascii="Cambria Math" w:hAnsi="Cambria Math"/>
-          <w:b/>
-          <w:bCs/>
           <w:color w:val="4472C4" w:themeColor="accent1"/>
           <w:sz w:val="24"/>
           <w:szCs w:val="24"/>
         </w:rPr>
       </w:pPr>
+      <w:bookmarkStart w:id="18" w:name="_Toc131624450"/>
       <w:r>
         <w:rPr>
           <w:rFonts w:ascii="Cambria Math" w:hAnsi="Cambria Math"/>
-          <w:b/>
-          <w:bCs/>
           <w:color w:val="4472C4" w:themeColor="accent1"/>
           <w:sz w:val="24"/>
           <w:szCs w:val="24"/>
         </w:rPr>
-        <w:t>Data analysis</w:t>
-      </w:r>
+        <w:t xml:space="preserve">Data </w:t>
+      </w:r>
+      <w:proofErr w:type="spellStart"/>
+      <w:r>
+        <w:rPr>
+          <w:rFonts w:ascii="Cambria Math" w:hAnsi="Cambria Math"/>
+          <w:color w:val="4472C4" w:themeColor="accent1"/>
+          <w:sz w:val="24"/>
+          <w:szCs w:val="24"/>
+        </w:rPr>
+        <w:t>analysis</w:t>
+      </w:r>
+      <w:bookmarkEnd w:id="18"/>
+      <w:proofErr w:type="spellEnd"/>
     </w:p>
     <w:p>
       <w:pPr>
@@ -7199,7 +8535,29 @@
           <w:lang w:val="en-GB" w:eastAsia="es-ES"/>
           <w14:ligatures w14:val="none"/>
         </w:rPr>
-        <w:t>Associate the value coming from the ticket system (or QR code scan) to a number of people in</w:t>
+        <w:t xml:space="preserve">Associate the value coming from the ticket system (or QR code scan) to </w:t>
+      </w:r>
+      <w:proofErr w:type="gramStart"/>
+      <w:r>
+        <w:rPr>
+          <w:rFonts w:ascii="Constantia" w:hAnsi="Constantia"/>
+          <w:color w:val="595959" w:themeColor="text1" w:themeTint="A6"/>
+          <w:kern w:val="0"/>
+          <w:lang w:val="en-GB" w:eastAsia="es-ES"/>
+          <w14:ligatures w14:val="none"/>
+        </w:rPr>
+        <w:t>a number of</w:t>
+      </w:r>
+      <w:proofErr w:type="gramEnd"/>
+      <w:r>
+        <w:rPr>
+          <w:rFonts w:ascii="Constantia" w:hAnsi="Constantia"/>
+          <w:color w:val="595959" w:themeColor="text1" w:themeTint="A6"/>
+          <w:kern w:val="0"/>
+          <w:lang w:val="en-GB" w:eastAsia="es-ES"/>
+          <w14:ligatures w14:val="none"/>
+        </w:rPr>
+        <w:t xml:space="preserve"> people in</w:t>
       </w:r>
       <w:r>
         <w:rPr>
@@ -7258,7 +8616,29 @@
           <w:lang w:val="en-GB" w:eastAsia="es-ES"/>
           <w14:ligatures w14:val="none"/>
         </w:rPr>
-        <w:t>Associate the information from the shop owner to the corresponding class of shops (bakery, minimarket, clothes, ..)</w:t>
+        <w:t xml:space="preserve">Associate the information from the shop owner to the corresponding class of shops (bakery, minimarket, </w:t>
+      </w:r>
+      <w:proofErr w:type="gramStart"/>
+      <w:r>
+        <w:rPr>
+          <w:rFonts w:ascii="Constantia" w:hAnsi="Constantia"/>
+          <w:color w:val="595959" w:themeColor="text1" w:themeTint="A6"/>
+          <w:kern w:val="0"/>
+          <w:lang w:val="en-GB" w:eastAsia="es-ES"/>
+          <w14:ligatures w14:val="none"/>
+        </w:rPr>
+        <w:t>clothes, ..</w:t>
+      </w:r>
+      <w:proofErr w:type="gramEnd"/>
+      <w:r>
+        <w:rPr>
+          <w:rFonts w:ascii="Constantia" w:hAnsi="Constantia"/>
+          <w:color w:val="595959" w:themeColor="text1" w:themeTint="A6"/>
+          <w:kern w:val="0"/>
+          <w:lang w:val="en-GB" w:eastAsia="es-ES"/>
+          <w14:ligatures w14:val="none"/>
+        </w:rPr>
+        <w:t>)</w:t>
       </w:r>
     </w:p>
     <w:p>
@@ -7273,18 +8653,15 @@
         <w:jc w:val="both"/>
         <w:rPr>
           <w:rFonts w:ascii="Cambria Math" w:hAnsi="Cambria Math"/>
-          <w:b/>
-          <w:bCs/>
           <w:color w:val="4472C4" w:themeColor="accent1"/>
           <w:sz w:val="24"/>
           <w:szCs w:val="24"/>
         </w:rPr>
       </w:pPr>
+      <w:bookmarkStart w:id="19" w:name="_Toc131624451"/>
       <w:r>
         <w:rPr>
           <w:rFonts w:ascii="Cambria Math" w:hAnsi="Cambria Math"/>
-          <w:b/>
-          <w:bCs/>
           <w:color w:val="4472C4" w:themeColor="accent1"/>
           <w:sz w:val="24"/>
           <w:szCs w:val="24"/>
@@ -7294,14 +8671,24 @@
       <w:r>
         <w:rPr>
           <w:rFonts w:ascii="Cambria Math" w:hAnsi="Cambria Math"/>
-          <w:b/>
-          <w:bCs/>
           <w:color w:val="4472C4" w:themeColor="accent1"/>
           <w:sz w:val="24"/>
           <w:szCs w:val="24"/>
         </w:rPr>
-        <w:t xml:space="preserve"> and generating</w:t>
-      </w:r>
+        <w:t xml:space="preserve"> and </w:t>
+      </w:r>
+      <w:proofErr w:type="spellStart"/>
+      <w:r>
+        <w:rPr>
+          <w:rFonts w:ascii="Cambria Math" w:hAnsi="Cambria Math"/>
+          <w:color w:val="4472C4" w:themeColor="accent1"/>
+          <w:sz w:val="24"/>
+          <w:szCs w:val="24"/>
+        </w:rPr>
+        <w:t>generating</w:t>
+      </w:r>
+      <w:bookmarkEnd w:id="19"/>
+      <w:proofErr w:type="spellEnd"/>
     </w:p>
     <w:p>
       <w:pPr>
@@ -7322,7 +8709,51 @@
           <w:lang w:val="en-GB" w:eastAsia="es-ES"/>
           <w14:ligatures w14:val="none"/>
         </w:rPr>
-        <w:t>The application must be able to read the QR code for the customer with Iqueue so that he can access special offers from the shop. In addition to that, Iqueue generates a QR code (or it uses a ticket system) so that it can track the people without the app in the shop. This QR code must be created so that it contains the information of the previous and the next number of people without the app in the queue</w:t>
+        <w:t xml:space="preserve">The application must be able to read the QR code for the customer with </w:t>
+      </w:r>
+      <w:proofErr w:type="spellStart"/>
+      <w:r>
+        <w:rPr>
+          <w:rFonts w:ascii="Constantia" w:hAnsi="Constantia"/>
+          <w:color w:val="595959" w:themeColor="text1" w:themeTint="A6"/>
+          <w:kern w:val="0"/>
+          <w:lang w:val="en-GB" w:eastAsia="es-ES"/>
+          <w14:ligatures w14:val="none"/>
+        </w:rPr>
+        <w:t>Iqueue</w:t>
+      </w:r>
+      <w:proofErr w:type="spellEnd"/>
+      <w:r>
+        <w:rPr>
+          <w:rFonts w:ascii="Constantia" w:hAnsi="Constantia"/>
+          <w:color w:val="595959" w:themeColor="text1" w:themeTint="A6"/>
+          <w:kern w:val="0"/>
+          <w:lang w:val="en-GB" w:eastAsia="es-ES"/>
+          <w14:ligatures w14:val="none"/>
+        </w:rPr>
+        <w:t xml:space="preserve"> so that he can access special offers from the shop. In addition to that, </w:t>
+      </w:r>
+      <w:proofErr w:type="spellStart"/>
+      <w:r>
+        <w:rPr>
+          <w:rFonts w:ascii="Constantia" w:hAnsi="Constantia"/>
+          <w:color w:val="595959" w:themeColor="text1" w:themeTint="A6"/>
+          <w:kern w:val="0"/>
+          <w:lang w:val="en-GB" w:eastAsia="es-ES"/>
+          <w14:ligatures w14:val="none"/>
+        </w:rPr>
+        <w:t>Iqueue</w:t>
+      </w:r>
+      <w:proofErr w:type="spellEnd"/>
+      <w:r>
+        <w:rPr>
+          <w:rFonts w:ascii="Constantia" w:hAnsi="Constantia"/>
+          <w:color w:val="595959" w:themeColor="text1" w:themeTint="A6"/>
+          <w:kern w:val="0"/>
+          <w:lang w:val="en-GB" w:eastAsia="es-ES"/>
+          <w14:ligatures w14:val="none"/>
+        </w:rPr>
+        <w:t xml:space="preserve"> generates a QR code (or it uses a ticket system) so that it can track the people without the app in the shop. This QR code must be created so that it contains the information of the previous and the next number of people without the app in the queue</w:t>
       </w:r>
       <w:r>
         <w:rPr>
@@ -7347,24 +8778,53 @@
         <w:jc w:val="both"/>
         <w:rPr>
           <w:rFonts w:ascii="Cambria Math" w:hAnsi="Cambria Math"/>
-          <w:b/>
-          <w:bCs/>
           <w:color w:val="4472C4" w:themeColor="accent1"/>
           <w:sz w:val="24"/>
           <w:szCs w:val="24"/>
         </w:rPr>
       </w:pPr>
+      <w:bookmarkStart w:id="20" w:name="_Toc131624452"/>
       <w:r>
         <w:rPr>
           <w:rFonts w:ascii="Cambria Math" w:hAnsi="Cambria Math"/>
-          <w:b/>
-          <w:bCs/>
           <w:color w:val="4472C4" w:themeColor="accent1"/>
           <w:sz w:val="24"/>
           <w:szCs w:val="24"/>
         </w:rPr>
-        <w:t>Special offer inseriment</w:t>
-      </w:r>
+        <w:t xml:space="preserve">Special </w:t>
+      </w:r>
+      <w:proofErr w:type="spellStart"/>
+      <w:r>
+        <w:rPr>
+          <w:rFonts w:ascii="Cambria Math" w:hAnsi="Cambria Math"/>
+          <w:color w:val="4472C4" w:themeColor="accent1"/>
+          <w:sz w:val="24"/>
+          <w:szCs w:val="24"/>
+        </w:rPr>
+        <w:t>offer</w:t>
+      </w:r>
+      <w:proofErr w:type="spellEnd"/>
+      <w:r>
+        <w:rPr>
+          <w:rFonts w:ascii="Cambria Math" w:hAnsi="Cambria Math"/>
+          <w:color w:val="4472C4" w:themeColor="accent1"/>
+          <w:sz w:val="24"/>
+          <w:szCs w:val="24"/>
+        </w:rPr>
+        <w:t xml:space="preserve"> </w:t>
+      </w:r>
+      <w:proofErr w:type="spellStart"/>
+      <w:r>
+        <w:rPr>
+          <w:rFonts w:ascii="Cambria Math" w:hAnsi="Cambria Math"/>
+          <w:color w:val="4472C4" w:themeColor="accent1"/>
+          <w:sz w:val="24"/>
+          <w:szCs w:val="24"/>
+        </w:rPr>
+        <w:t>inseriment</w:t>
+      </w:r>
+      <w:bookmarkEnd w:id="20"/>
+      <w:proofErr w:type="spellEnd"/>
     </w:p>
     <w:p>
       <w:pPr>
@@ -7377,15 +8837,38 @@
           <w14:ligatures w14:val="none"/>
         </w:rPr>
       </w:pPr>
-      <w:r>
-        <w:rPr>
-          <w:rFonts w:ascii="Constantia" w:hAnsi="Constantia"/>
-          <w:color w:val="595959" w:themeColor="text1" w:themeTint="A6"/>
-          <w:kern w:val="0"/>
-          <w:lang w:val="en-GB" w:eastAsia="es-ES"/>
-          <w14:ligatures w14:val="none"/>
-        </w:rPr>
-        <w:t>Iqueue, in order to be economically advantageous also for the shop owners, must have a section in which the owner can insert special offers for the shop so that he/she can advertise the activity. This function will be fundamental also for the customers who will be encouraged to download our application to have this kind of promotion.</w:t>
+      <w:proofErr w:type="spellStart"/>
+      <w:r>
+        <w:rPr>
+          <w:rFonts w:ascii="Constantia" w:hAnsi="Constantia"/>
+          <w:color w:val="595959" w:themeColor="text1" w:themeTint="A6"/>
+          <w:kern w:val="0"/>
+          <w:lang w:val="en-GB" w:eastAsia="es-ES"/>
+          <w14:ligatures w14:val="none"/>
+        </w:rPr>
+        <w:t>Iqueue</w:t>
+      </w:r>
+      <w:proofErr w:type="spellEnd"/>
+      <w:r>
+        <w:rPr>
+          <w:rFonts w:ascii="Constantia" w:hAnsi="Constantia"/>
+          <w:color w:val="595959" w:themeColor="text1" w:themeTint="A6"/>
+          <w:kern w:val="0"/>
+          <w:lang w:val="en-GB" w:eastAsia="es-ES"/>
+          <w14:ligatures w14:val="none"/>
+        </w:rPr>
+        <w:t xml:space="preserve">, in order to be economically advantageous also for the shop owners, must have a section in which the owner can insert special offers for the shop so that he/she can advertise the activity. This </w:t>
+      </w:r>
+      <w:r>
+        <w:rPr>
+          <w:rFonts w:ascii="Constantia" w:hAnsi="Constantia"/>
+          <w:color w:val="595959" w:themeColor="text1" w:themeTint="A6"/>
+          <w:kern w:val="0"/>
+          <w:lang w:val="en-GB" w:eastAsia="es-ES"/>
+          <w14:ligatures w14:val="none"/>
+        </w:rPr>
+        <w:lastRenderedPageBreak/>
+        <w:t>function will be fundamental also for the customers who will be encouraged to download our application to have this kind of promotion.</w:t>
       </w:r>
     </w:p>
     <w:p>
@@ -7400,8 +8883,6 @@
         <w:jc w:val="both"/>
         <w:rPr>
           <w:rFonts w:ascii="Cambria Math" w:eastAsiaTheme="minorHAnsi" w:hAnsi="Cambria Math" w:cstheme="minorBidi"/>
-          <w:b/>
-          <w:bCs/>
           <w:color w:val="4472C4" w:themeColor="accent1"/>
           <w:kern w:val="0"/>
           <w:sz w:val="28"/>
@@ -7410,11 +8891,10 @@
           <w14:ligatures w14:val="none"/>
         </w:rPr>
       </w:pPr>
+      <w:bookmarkStart w:id="21" w:name="_Toc131624453"/>
       <w:r>
         <w:rPr>
           <w:rFonts w:ascii="Cambria Math" w:eastAsiaTheme="minorHAnsi" w:hAnsi="Cambria Math" w:cstheme="minorBidi"/>
-          <w:b/>
-          <w:bCs/>
           <w:color w:val="4472C4" w:themeColor="accent1"/>
           <w:kern w:val="0"/>
           <w:sz w:val="28"/>
@@ -7422,9 +8902,9 @@
           <w:lang w:val="en-GB" w:eastAsia="es-ES"/>
           <w14:ligatures w14:val="none"/>
         </w:rPr>
-        <w:lastRenderedPageBreak/>
         <w:t>User characteristics</w:t>
       </w:r>
+      <w:bookmarkEnd w:id="21"/>
     </w:p>
     <w:p>
       <w:pPr>
@@ -7457,7 +8937,29 @@
           <w:lang w:val="en-GB" w:eastAsia="es-ES"/>
           <w14:ligatures w14:val="none"/>
         </w:rPr>
-        <w:t xml:space="preserve">With regards to the possible actors of Iqueue, </w:t>
+        <w:t xml:space="preserve">With regards to the possible actors of </w:t>
+      </w:r>
+      <w:proofErr w:type="spellStart"/>
+      <w:r>
+        <w:rPr>
+          <w:rFonts w:ascii="Constantia" w:hAnsi="Constantia"/>
+          <w:color w:val="595959" w:themeColor="text1" w:themeTint="A6"/>
+          <w:kern w:val="0"/>
+          <w:lang w:val="en-GB" w:eastAsia="es-ES"/>
+          <w14:ligatures w14:val="none"/>
+        </w:rPr>
+        <w:t>Iqueue</w:t>
+      </w:r>
+      <w:proofErr w:type="spellEnd"/>
+      <w:r>
+        <w:rPr>
+          <w:rFonts w:ascii="Constantia" w:hAnsi="Constantia"/>
+          <w:color w:val="595959" w:themeColor="text1" w:themeTint="A6"/>
+          <w:kern w:val="0"/>
+          <w:lang w:val="en-GB" w:eastAsia="es-ES"/>
+          <w14:ligatures w14:val="none"/>
+        </w:rPr>
+        <w:t xml:space="preserve">, </w:t>
       </w:r>
       <w:r>
         <w:rPr>
@@ -7504,7 +9006,18 @@
           <w:lang w:val="en-GB" w:eastAsia="es-ES"/>
           <w14:ligatures w14:val="none"/>
         </w:rPr>
-        <w:t xml:space="preserve">Customers: they access the system in order to see what are the shops with the lowest number of people in </w:t>
+        <w:t xml:space="preserve">Customers: they access the system in order to see what </w:t>
+      </w:r>
+      <w:proofErr w:type="gramStart"/>
+      <w:r>
+        <w:rPr>
+          <w:rFonts w:ascii="Constantia" w:hAnsi="Constantia"/>
+          <w:color w:val="595959" w:themeColor="text1" w:themeTint="A6"/>
+          <w:kern w:val="0"/>
+          <w:lang w:val="en-GB" w:eastAsia="es-ES"/>
+          <w14:ligatures w14:val="none"/>
+        </w:rPr>
+        <w:t xml:space="preserve">are the shops with the lowest number of people in </w:t>
       </w:r>
       <w:r>
         <w:rPr>
@@ -7524,7 +9037,40 @@
           <w:lang w:val="en-GB" w:eastAsia="es-ES"/>
           <w14:ligatures w14:val="none"/>
         </w:rPr>
-        <w:t>queue, so that they can save time. In addition, having the Iqueue allow them to see special offers in terms of discounts or fidelity products.</w:t>
+        <w:t>queue</w:t>
+      </w:r>
+      <w:proofErr w:type="gramEnd"/>
+      <w:r>
+        <w:rPr>
+          <w:rFonts w:ascii="Constantia" w:hAnsi="Constantia"/>
+          <w:color w:val="595959" w:themeColor="text1" w:themeTint="A6"/>
+          <w:kern w:val="0"/>
+          <w:lang w:val="en-GB" w:eastAsia="es-ES"/>
+          <w14:ligatures w14:val="none"/>
+        </w:rPr>
+        <w:t xml:space="preserve">, so that they can save time. In addition, having the </w:t>
+      </w:r>
+      <w:proofErr w:type="spellStart"/>
+      <w:r>
+        <w:rPr>
+          <w:rFonts w:ascii="Constantia" w:hAnsi="Constantia"/>
+          <w:color w:val="595959" w:themeColor="text1" w:themeTint="A6"/>
+          <w:kern w:val="0"/>
+          <w:lang w:val="en-GB" w:eastAsia="es-ES"/>
+          <w14:ligatures w14:val="none"/>
+        </w:rPr>
+        <w:t>Iqueue</w:t>
+      </w:r>
+      <w:proofErr w:type="spellEnd"/>
+      <w:r>
+        <w:rPr>
+          <w:rFonts w:ascii="Constantia" w:hAnsi="Constantia"/>
+          <w:color w:val="595959" w:themeColor="text1" w:themeTint="A6"/>
+          <w:kern w:val="0"/>
+          <w:lang w:val="en-GB" w:eastAsia="es-ES"/>
+          <w14:ligatures w14:val="none"/>
+        </w:rPr>
+        <w:t xml:space="preserve"> allow them to see special offers in terms of discounts or fidelity products.</w:t>
       </w:r>
     </w:p>
     <w:p>
@@ -7564,17 +9110,61 @@
           <w:lang w:val="en-GB" w:eastAsia="es-ES"/>
           <w14:ligatures w14:val="none"/>
         </w:rPr>
-        <w:t xml:space="preserve">Shop owners: they access the system in order to </w:t>
-      </w:r>
-      <w:r>
-        <w:rPr>
-          <w:rFonts w:ascii="Constantia" w:hAnsi="Constantia"/>
-          <w:color w:val="595959" w:themeColor="text1" w:themeTint="A6"/>
-          <w:kern w:val="0"/>
-          <w:lang w:val="en-GB" w:eastAsia="es-ES"/>
-          <w14:ligatures w14:val="none"/>
-        </w:rPr>
-        <w:t xml:space="preserve">keep track of the number of people who enter the shop, depending also on the time. Another feature they can have is to provide special offers to the customers to advertise their activity and to create a lock-in effect in the clients. </w:t>
+        <w:t xml:space="preserve">Shop owners: they access the system </w:t>
+      </w:r>
+      <w:proofErr w:type="gramStart"/>
+      <w:r>
+        <w:rPr>
+          <w:rFonts w:ascii="Constantia" w:hAnsi="Constantia"/>
+          <w:color w:val="595959" w:themeColor="text1" w:themeTint="A6"/>
+          <w:kern w:val="0"/>
+          <w:lang w:val="en-GB" w:eastAsia="es-ES"/>
+          <w14:ligatures w14:val="none"/>
+        </w:rPr>
+        <w:t>in order to</w:t>
+      </w:r>
+      <w:proofErr w:type="gramEnd"/>
+      <w:r>
+        <w:rPr>
+          <w:rFonts w:ascii="Constantia" w:hAnsi="Constantia"/>
+          <w:color w:val="595959" w:themeColor="text1" w:themeTint="A6"/>
+          <w:kern w:val="0"/>
+          <w:lang w:val="en-GB" w:eastAsia="es-ES"/>
+          <w14:ligatures w14:val="none"/>
+        </w:rPr>
+        <w:t xml:space="preserve"> </w:t>
+      </w:r>
+      <w:r>
+        <w:rPr>
+          <w:rFonts w:ascii="Constantia" w:hAnsi="Constantia"/>
+          <w:color w:val="595959" w:themeColor="text1" w:themeTint="A6"/>
+          <w:kern w:val="0"/>
+          <w:lang w:val="en-GB" w:eastAsia="es-ES"/>
+          <w14:ligatures w14:val="none"/>
+        </w:rPr>
+        <w:t xml:space="preserve">keep track of the number of people who enter the shop, depending also on the time. Another feature they can have </w:t>
+      </w:r>
+      <w:proofErr w:type="gramStart"/>
+      <w:r>
+        <w:rPr>
+          <w:rFonts w:ascii="Constantia" w:hAnsi="Constantia"/>
+          <w:color w:val="595959" w:themeColor="text1" w:themeTint="A6"/>
+          <w:kern w:val="0"/>
+          <w:lang w:val="en-GB" w:eastAsia="es-ES"/>
+          <w14:ligatures w14:val="none"/>
+        </w:rPr>
+        <w:t>is</w:t>
+      </w:r>
+      <w:proofErr w:type="gramEnd"/>
+      <w:r>
+        <w:rPr>
+          <w:rFonts w:ascii="Constantia" w:hAnsi="Constantia"/>
+          <w:color w:val="595959" w:themeColor="text1" w:themeTint="A6"/>
+          <w:kern w:val="0"/>
+          <w:lang w:val="en-GB" w:eastAsia="es-ES"/>
+          <w14:ligatures w14:val="none"/>
+        </w:rPr>
+        <w:t xml:space="preserve"> to provide special offers to the customers to advertise their activity and to create a lock-in effect in the clients. </w:t>
       </w:r>
       <w:r>
         <w:rPr>
@@ -7599,8 +9189,6 @@
         <w:jc w:val="both"/>
         <w:rPr>
           <w:rFonts w:ascii="Cambria Math" w:eastAsiaTheme="minorHAnsi" w:hAnsi="Cambria Math" w:cstheme="minorBidi"/>
-          <w:b/>
-          <w:bCs/>
           <w:color w:val="4472C4" w:themeColor="accent1"/>
           <w:kern w:val="0"/>
           <w:sz w:val="28"/>
@@ -7609,11 +9197,10 @@
           <w14:ligatures w14:val="none"/>
         </w:rPr>
       </w:pPr>
+      <w:bookmarkStart w:id="22" w:name="_Toc131624454"/>
       <w:r>
         <w:rPr>
           <w:rFonts w:ascii="Cambria Math" w:eastAsiaTheme="minorHAnsi" w:hAnsi="Cambria Math" w:cstheme="minorBidi"/>
-          <w:b/>
-          <w:bCs/>
           <w:color w:val="4472C4" w:themeColor="accent1"/>
           <w:kern w:val="0"/>
           <w:sz w:val="28"/>
@@ -7626,8 +9213,6 @@
       <w:r>
         <w:rPr>
           <w:rFonts w:ascii="Cambria Math" w:eastAsiaTheme="minorHAnsi" w:hAnsi="Cambria Math" w:cstheme="minorBidi"/>
-          <w:b/>
-          <w:bCs/>
           <w:color w:val="4472C4" w:themeColor="accent1"/>
           <w:kern w:val="0"/>
           <w:sz w:val="28"/>
@@ -7637,11 +9222,10 @@
         </w:rPr>
         <w:t xml:space="preserve"> </w:t>
       </w:r>
+      <w:proofErr w:type="gramStart"/>
       <w:r>
         <w:rPr>
           <w:rFonts w:ascii="Cambria Math" w:eastAsiaTheme="minorHAnsi" w:hAnsi="Cambria Math" w:cstheme="minorBidi"/>
-          <w:b/>
-          <w:bCs/>
           <w:color w:val="4472C4" w:themeColor="accent1"/>
           <w:kern w:val="0"/>
           <w:sz w:val="28"/>
@@ -7651,11 +9235,10 @@
         </w:rPr>
         <w:t>dependencies</w:t>
       </w:r>
+      <w:proofErr w:type="gramEnd"/>
       <w:r>
         <w:rPr>
           <w:rFonts w:ascii="Cambria Math" w:eastAsiaTheme="minorHAnsi" w:hAnsi="Cambria Math" w:cstheme="minorBidi"/>
-          <w:b/>
-          <w:bCs/>
           <w:color w:val="4472C4" w:themeColor="accent1"/>
           <w:kern w:val="0"/>
           <w:sz w:val="28"/>
@@ -7668,8 +9251,6 @@
       <w:r>
         <w:rPr>
           <w:rFonts w:ascii="Cambria Math" w:eastAsiaTheme="minorHAnsi" w:hAnsi="Cambria Math" w:cstheme="minorBidi"/>
-          <w:b/>
-          <w:bCs/>
           <w:color w:val="4472C4" w:themeColor="accent1"/>
           <w:kern w:val="0"/>
           <w:sz w:val="28"/>
@@ -7682,8 +9263,6 @@
       <w:r>
         <w:rPr>
           <w:rFonts w:ascii="Cambria Math" w:eastAsiaTheme="minorHAnsi" w:hAnsi="Cambria Math" w:cstheme="minorBidi"/>
-          <w:b/>
-          <w:bCs/>
           <w:color w:val="4472C4" w:themeColor="accent1"/>
           <w:kern w:val="0"/>
           <w:sz w:val="28"/>
@@ -7696,8 +9275,6 @@
       <w:r>
         <w:rPr>
           <w:rFonts w:ascii="Cambria Math" w:eastAsiaTheme="minorHAnsi" w:hAnsi="Cambria Math" w:cstheme="minorBidi"/>
-          <w:b/>
-          <w:bCs/>
           <w:color w:val="4472C4" w:themeColor="accent1"/>
           <w:kern w:val="0"/>
           <w:sz w:val="28"/>
@@ -7710,8 +9287,6 @@
       <w:r>
         <w:rPr>
           <w:rFonts w:ascii="Cambria Math" w:eastAsiaTheme="minorHAnsi" w:hAnsi="Cambria Math" w:cstheme="minorBidi"/>
-          <w:b/>
-          <w:bCs/>
           <w:color w:val="4472C4" w:themeColor="accent1"/>
           <w:kern w:val="0"/>
           <w:sz w:val="28"/>
@@ -7721,6 +9296,7 @@
         </w:rPr>
         <w:t>onstraints</w:t>
       </w:r>
+      <w:bookmarkEnd w:id="22"/>
     </w:p>
     <w:p>
       <w:pPr>
@@ -7865,6 +9441,16 @@
                 <w:lang w:val="en-GB" w:eastAsia="es-ES"/>
                 <w14:ligatures w14:val="none"/>
               </w:rPr>
+              <w:t xml:space="preserve">a screen and </w:t>
+            </w:r>
+            <w:r>
+              <w:rPr>
+                <w:rFonts w:ascii="Constantia" w:hAnsi="Constantia"/>
+                <w:color w:val="595959" w:themeColor="text1" w:themeTint="A6"/>
+                <w:kern w:val="0"/>
+                <w:lang w:val="en-GB" w:eastAsia="es-ES"/>
+                <w14:ligatures w14:val="none"/>
+              </w:rPr>
               <w:t xml:space="preserve">an </w:t>
             </w:r>
             <w:r>
@@ -8171,7 +9757,29 @@
                 <w:lang w:val="en-GB" w:eastAsia="es-ES"/>
                 <w14:ligatures w14:val="none"/>
               </w:rPr>
-              <w:t>The QR code generating/ticket system works correctly so it gives precise information about the number of people without Iqueue who are waiting.</w:t>
+              <w:t xml:space="preserve">The QR code generating/ticket system works correctly so it gives precise information about the number of people without </w:t>
+            </w:r>
+            <w:proofErr w:type="spellStart"/>
+            <w:r>
+              <w:rPr>
+                <w:rFonts w:ascii="Constantia" w:hAnsi="Constantia"/>
+                <w:color w:val="595959" w:themeColor="text1" w:themeTint="A6"/>
+                <w:kern w:val="0"/>
+                <w:lang w:val="en-GB" w:eastAsia="es-ES"/>
+                <w14:ligatures w14:val="none"/>
+              </w:rPr>
+              <w:t>Iqueue</w:t>
+            </w:r>
+            <w:proofErr w:type="spellEnd"/>
+            <w:r>
+              <w:rPr>
+                <w:rFonts w:ascii="Constantia" w:hAnsi="Constantia"/>
+                <w:color w:val="595959" w:themeColor="text1" w:themeTint="A6"/>
+                <w:kern w:val="0"/>
+                <w:lang w:val="en-GB" w:eastAsia="es-ES"/>
+                <w14:ligatures w14:val="none"/>
+              </w:rPr>
+              <w:t xml:space="preserve"> who are waiting.</w:t>
             </w:r>
           </w:p>
         </w:tc>
@@ -8330,21 +9938,6 @@
         </w:tc>
       </w:tr>
     </w:tbl>
-    <w:p>
-      <w:pPr>
-        <w:jc w:val="both"/>
-      </w:pPr>
-    </w:p>
-    <w:p>
-      <w:pPr>
-        <w:jc w:val="both"/>
-      </w:pPr>
-    </w:p>
-    <w:p>
-      <w:pPr>
-        <w:jc w:val="both"/>
-      </w:pPr>
-    </w:p>
     <w:p>
       <w:pPr>
         <w:jc w:val="both"/>
@@ -8372,6 +9965,8 @@
           <w:szCs w:val="40"/>
         </w:rPr>
       </w:pPr>
+      <w:bookmarkStart w:id="23" w:name="_Toc131624455"/>
+      <w:proofErr w:type="spellStart"/>
       <w:r>
         <w:rPr>
           <w:rFonts w:ascii="Cambria Math" w:hAnsi="Cambria Math"/>
@@ -8379,8 +9974,30 @@
           <w:sz w:val="40"/>
           <w:szCs w:val="40"/>
         </w:rPr>
-        <w:t>Specific requirements</w:t>
-      </w:r>
+        <w:t>Specific</w:t>
+      </w:r>
+      <w:proofErr w:type="spellEnd"/>
+      <w:r>
+        <w:rPr>
+          <w:rFonts w:ascii="Cambria Math" w:hAnsi="Cambria Math"/>
+          <w:color w:val="4472C4" w:themeColor="accent1"/>
+          <w:sz w:val="40"/>
+          <w:szCs w:val="40"/>
+        </w:rPr>
+        <w:t xml:space="preserve"> </w:t>
+      </w:r>
+      <w:proofErr w:type="spellStart"/>
+      <w:r>
+        <w:rPr>
+          <w:rFonts w:ascii="Cambria Math" w:hAnsi="Cambria Math"/>
+          <w:color w:val="4472C4" w:themeColor="accent1"/>
+          <w:sz w:val="40"/>
+          <w:szCs w:val="40"/>
+        </w:rPr>
+        <w:t>requirements</w:t>
+      </w:r>
+      <w:bookmarkEnd w:id="23"/>
+      <w:proofErr w:type="spellEnd"/>
     </w:p>
     <w:p/>
     <w:p>
@@ -8395,8 +10012,6 @@
         <w:jc w:val="both"/>
         <w:rPr>
           <w:rFonts w:ascii="Cambria Math" w:eastAsiaTheme="minorHAnsi" w:hAnsi="Cambria Math" w:cstheme="minorBidi"/>
-          <w:b/>
-          <w:bCs/>
           <w:color w:val="4472C4" w:themeColor="accent1"/>
           <w:kern w:val="0"/>
           <w:sz w:val="28"/>
@@ -8405,11 +10020,10 @@
           <w14:ligatures w14:val="none"/>
         </w:rPr>
       </w:pPr>
+      <w:bookmarkStart w:id="24" w:name="_Toc131624456"/>
       <w:r>
         <w:rPr>
           <w:rFonts w:ascii="Cambria Math" w:eastAsiaTheme="minorHAnsi" w:hAnsi="Cambria Math" w:cstheme="minorBidi"/>
-          <w:b/>
-          <w:bCs/>
           <w:color w:val="4472C4" w:themeColor="accent1"/>
           <w:kern w:val="0"/>
           <w:sz w:val="28"/>
@@ -8419,6 +10033,7 @@
         </w:rPr>
         <w:t>External Interface Requirements</w:t>
       </w:r>
+      <w:bookmarkEnd w:id="24"/>
     </w:p>
     <w:p>
       <w:pPr>
@@ -8436,14 +10051,26 @@
           <w:szCs w:val="24"/>
         </w:rPr>
       </w:pPr>
+      <w:bookmarkStart w:id="25" w:name="_Toc131624457"/>
       <w:r>
         <w:rPr>
           <w:rFonts w:ascii="Cambria Math" w:hAnsi="Cambria Math"/>
           <w:sz w:val="24"/>
           <w:szCs w:val="24"/>
         </w:rPr>
-        <w:t>User interfaces</w:t>
-      </w:r>
+        <w:t xml:space="preserve">User </w:t>
+      </w:r>
+      <w:proofErr w:type="spellStart"/>
+      <w:r>
+        <w:rPr>
+          <w:rFonts w:ascii="Cambria Math" w:hAnsi="Cambria Math"/>
+          <w:sz w:val="24"/>
+          <w:szCs w:val="24"/>
+        </w:rPr>
+        <w:t>interfaces</w:t>
+      </w:r>
+      <w:bookmarkEnd w:id="25"/>
+      <w:proofErr w:type="spellEnd"/>
     </w:p>
     <w:p>
       <w:pPr>
@@ -8451,15 +10078,49 @@
           <w:lang w:val="en-GB" w:eastAsia="es-ES"/>
         </w:rPr>
       </w:pPr>
-      <w:r>
-        <w:rPr>
-          <w:rFonts w:ascii="Constantia" w:hAnsi="Constantia"/>
-          <w:color w:val="595959" w:themeColor="text1" w:themeTint="A6"/>
-          <w:kern w:val="0"/>
-          <w:lang w:val="en-GB" w:eastAsia="es-ES"/>
-          <w14:ligatures w14:val="none"/>
-        </w:rPr>
-        <w:t>Iqueue is provided to the users, namely customers and shop owners, as an application, accessible from store applications (Play Store or App Store). Therefore, Iqueue is not given with a CLI, Command Line Interface but only with a GUI Graphical User Interface.</w:t>
+      <w:proofErr w:type="spellStart"/>
+      <w:r>
+        <w:rPr>
+          <w:rFonts w:ascii="Constantia" w:hAnsi="Constantia"/>
+          <w:color w:val="595959" w:themeColor="text1" w:themeTint="A6"/>
+          <w:kern w:val="0"/>
+          <w:lang w:val="en-GB" w:eastAsia="es-ES"/>
+          <w14:ligatures w14:val="none"/>
+        </w:rPr>
+        <w:t>Iqueue</w:t>
+      </w:r>
+      <w:proofErr w:type="spellEnd"/>
+      <w:r>
+        <w:rPr>
+          <w:rFonts w:ascii="Constantia" w:hAnsi="Constantia"/>
+          <w:color w:val="595959" w:themeColor="text1" w:themeTint="A6"/>
+          <w:kern w:val="0"/>
+          <w:lang w:val="en-GB" w:eastAsia="es-ES"/>
+          <w14:ligatures w14:val="none"/>
+        </w:rPr>
+        <w:t xml:space="preserve"> is provided to the users, namely customers and shop owners, as an application, accessible from store applications (Play Store or App Store). Therefore, </w:t>
+      </w:r>
+      <w:proofErr w:type="spellStart"/>
+      <w:r>
+        <w:rPr>
+          <w:rFonts w:ascii="Constantia" w:hAnsi="Constantia"/>
+          <w:color w:val="595959" w:themeColor="text1" w:themeTint="A6"/>
+          <w:kern w:val="0"/>
+          <w:lang w:val="en-GB" w:eastAsia="es-ES"/>
+          <w14:ligatures w14:val="none"/>
+        </w:rPr>
+        <w:t>Iqueue</w:t>
+      </w:r>
+      <w:proofErr w:type="spellEnd"/>
+      <w:r>
+        <w:rPr>
+          <w:rFonts w:ascii="Constantia" w:hAnsi="Constantia"/>
+          <w:color w:val="595959" w:themeColor="text1" w:themeTint="A6"/>
+          <w:kern w:val="0"/>
+          <w:lang w:val="en-GB" w:eastAsia="es-ES"/>
+          <w14:ligatures w14:val="none"/>
+        </w:rPr>
+        <w:t xml:space="preserve"> is not given with a CLI, Command Line Interface but only with a GUI Graphical User Interface.</w:t>
       </w:r>
     </w:p>
     <w:p>
@@ -8478,14 +10139,26 @@
           <w:szCs w:val="24"/>
         </w:rPr>
       </w:pPr>
+      <w:bookmarkStart w:id="26" w:name="_Toc131624458"/>
       <w:r>
         <w:rPr>
           <w:rFonts w:ascii="Cambria Math" w:hAnsi="Cambria Math"/>
           <w:sz w:val="24"/>
           <w:szCs w:val="24"/>
         </w:rPr>
-        <w:t>Hardware interfaces</w:t>
-      </w:r>
+        <w:t xml:space="preserve">Hardware </w:t>
+      </w:r>
+      <w:proofErr w:type="spellStart"/>
+      <w:r>
+        <w:rPr>
+          <w:rFonts w:ascii="Cambria Math" w:hAnsi="Cambria Math"/>
+          <w:sz w:val="24"/>
+          <w:szCs w:val="24"/>
+        </w:rPr>
+        <w:t>interfaces</w:t>
+      </w:r>
+      <w:bookmarkEnd w:id="26"/>
+      <w:proofErr w:type="spellEnd"/>
     </w:p>
     <w:p>
       <w:pPr>
@@ -8515,7 +10188,29 @@
           <w:lang w:val="en-GB" w:eastAsia="es-ES"/>
           <w14:ligatures w14:val="none"/>
         </w:rPr>
-        <w:t xml:space="preserve"> Iqueue is to be implemented as a</w:t>
+        <w:t xml:space="preserve"> </w:t>
+      </w:r>
+      <w:proofErr w:type="spellStart"/>
+      <w:r>
+        <w:rPr>
+          <w:rFonts w:ascii="Constantia" w:hAnsi="Constantia"/>
+          <w:color w:val="595959" w:themeColor="text1" w:themeTint="A6"/>
+          <w:kern w:val="0"/>
+          <w:lang w:val="en-GB" w:eastAsia="es-ES"/>
+          <w14:ligatures w14:val="none"/>
+        </w:rPr>
+        <w:t>Iqueue</w:t>
+      </w:r>
+      <w:proofErr w:type="spellEnd"/>
+      <w:r>
+        <w:rPr>
+          <w:rFonts w:ascii="Constantia" w:hAnsi="Constantia"/>
+          <w:color w:val="595959" w:themeColor="text1" w:themeTint="A6"/>
+          <w:kern w:val="0"/>
+          <w:lang w:val="en-GB" w:eastAsia="es-ES"/>
+          <w14:ligatures w14:val="none"/>
+        </w:rPr>
+        <w:t xml:space="preserve"> is to be implemented as a</w:t>
       </w:r>
       <w:r>
         <w:rPr>
@@ -8565,14 +10260,26 @@
           <w:szCs w:val="24"/>
         </w:rPr>
       </w:pPr>
+      <w:bookmarkStart w:id="27" w:name="_Toc131624459"/>
       <w:r>
         <w:rPr>
           <w:rFonts w:ascii="Cambria Math" w:hAnsi="Cambria Math"/>
           <w:sz w:val="24"/>
           <w:szCs w:val="24"/>
         </w:rPr>
-        <w:t>Software interfaces</w:t>
-      </w:r>
+        <w:t xml:space="preserve">Software </w:t>
+      </w:r>
+      <w:proofErr w:type="spellStart"/>
+      <w:r>
+        <w:rPr>
+          <w:rFonts w:ascii="Cambria Math" w:hAnsi="Cambria Math"/>
+          <w:sz w:val="24"/>
+          <w:szCs w:val="24"/>
+        </w:rPr>
+        <w:t>interfaces</w:t>
+      </w:r>
+      <w:bookmarkEnd w:id="27"/>
+      <w:proofErr w:type="spellEnd"/>
     </w:p>
     <w:p>
       <w:pPr>
@@ -8592,7 +10299,29 @@
           <w:lang w:val="en-GB" w:eastAsia="es-ES"/>
           <w14:ligatures w14:val="none"/>
         </w:rPr>
-        <w:t>The following software interfaces are required to make Iqueue work properly:</w:t>
+        <w:t xml:space="preserve">The following software interfaces are required to make </w:t>
+      </w:r>
+      <w:proofErr w:type="spellStart"/>
+      <w:r>
+        <w:rPr>
+          <w:rFonts w:ascii="Constantia" w:hAnsi="Constantia"/>
+          <w:color w:val="595959" w:themeColor="text1" w:themeTint="A6"/>
+          <w:kern w:val="0"/>
+          <w:lang w:val="en-GB" w:eastAsia="es-ES"/>
+          <w14:ligatures w14:val="none"/>
+        </w:rPr>
+        <w:t>Iqueue</w:t>
+      </w:r>
+      <w:proofErr w:type="spellEnd"/>
+      <w:r>
+        <w:rPr>
+          <w:rFonts w:ascii="Constantia" w:hAnsi="Constantia"/>
+          <w:color w:val="595959" w:themeColor="text1" w:themeTint="A6"/>
+          <w:kern w:val="0"/>
+          <w:lang w:val="en-GB" w:eastAsia="es-ES"/>
+          <w14:ligatures w14:val="none"/>
+        </w:rPr>
+        <w:t xml:space="preserve"> work properly:</w:t>
       </w:r>
     </w:p>
     <w:p>
@@ -8648,8 +10377,20 @@
           <w:lang w:val="en-GB" w:eastAsia="es-ES"/>
           <w14:ligatures w14:val="none"/>
         </w:rPr>
-        <w:t xml:space="preserve"> of devices;</w:t>
-      </w:r>
+        <w:t xml:space="preserve"> of </w:t>
+      </w:r>
+      <w:proofErr w:type="gramStart"/>
+      <w:r>
+        <w:rPr>
+          <w:rFonts w:ascii="Constantia" w:hAnsi="Constantia"/>
+          <w:color w:val="595959" w:themeColor="text1" w:themeTint="A6"/>
+          <w:kern w:val="0"/>
+          <w:lang w:val="en-GB" w:eastAsia="es-ES"/>
+          <w14:ligatures w14:val="none"/>
+        </w:rPr>
+        <w:t>devices;</w:t>
+      </w:r>
+      <w:proofErr w:type="gramEnd"/>
     </w:p>
     <w:p>
       <w:pPr>
@@ -8679,15 +10420,49 @@
           <w14:ligatures w14:val="none"/>
         </w:rPr>
       </w:pPr>
-      <w:r>
-        <w:rPr>
-          <w:rFonts w:ascii="Constantia" w:hAnsi="Constantia"/>
-          <w:color w:val="595959" w:themeColor="text1" w:themeTint="A6"/>
-          <w:kern w:val="0"/>
-          <w:lang w:val="en-GB" w:eastAsia="es-ES"/>
-          <w14:ligatures w14:val="none"/>
-        </w:rPr>
-        <w:t>Iqueue requires also an interface to a GPS system such as Google Maps or Maps so that it can link the queue for a specific shop with its position.</w:t>
+      <w:proofErr w:type="spellStart"/>
+      <w:r>
+        <w:rPr>
+          <w:rFonts w:ascii="Constantia" w:hAnsi="Constantia"/>
+          <w:color w:val="595959" w:themeColor="text1" w:themeTint="A6"/>
+          <w:kern w:val="0"/>
+          <w:lang w:val="en-GB" w:eastAsia="es-ES"/>
+          <w14:ligatures w14:val="none"/>
+        </w:rPr>
+        <w:t>Iqueue</w:t>
+      </w:r>
+      <w:proofErr w:type="spellEnd"/>
+      <w:r>
+        <w:rPr>
+          <w:rFonts w:ascii="Constantia" w:hAnsi="Constantia"/>
+          <w:color w:val="595959" w:themeColor="text1" w:themeTint="A6"/>
+          <w:kern w:val="0"/>
+          <w:lang w:val="en-GB" w:eastAsia="es-ES"/>
+          <w14:ligatures w14:val="none"/>
+        </w:rPr>
+        <w:t xml:space="preserve"> </w:t>
+      </w:r>
+      <w:proofErr w:type="gramStart"/>
+      <w:r>
+        <w:rPr>
+          <w:rFonts w:ascii="Constantia" w:hAnsi="Constantia"/>
+          <w:color w:val="595959" w:themeColor="text1" w:themeTint="A6"/>
+          <w:kern w:val="0"/>
+          <w:lang w:val="en-GB" w:eastAsia="es-ES"/>
+          <w14:ligatures w14:val="none"/>
+        </w:rPr>
+        <w:t>requires also</w:t>
+      </w:r>
+      <w:proofErr w:type="gramEnd"/>
+      <w:r>
+        <w:rPr>
+          <w:rFonts w:ascii="Constantia" w:hAnsi="Constantia"/>
+          <w:color w:val="595959" w:themeColor="text1" w:themeTint="A6"/>
+          <w:kern w:val="0"/>
+          <w:lang w:val="en-GB" w:eastAsia="es-ES"/>
+          <w14:ligatures w14:val="none"/>
+        </w:rPr>
+        <w:t xml:space="preserve"> an interface to a GPS system such as Google Maps or Maps so that it can link the queue for a specific shop with its position.</w:t>
       </w:r>
     </w:p>
     <w:p>
@@ -8706,6 +10481,8 @@
           <w:szCs w:val="24"/>
         </w:rPr>
       </w:pPr>
+      <w:bookmarkStart w:id="28" w:name="_Toc131624460"/>
+      <w:proofErr w:type="spellStart"/>
       <w:r>
         <w:rPr>
           <w:rFonts w:ascii="Cambria Math" w:hAnsi="Cambria Math"/>
@@ -8714,14 +10491,26 @@
         </w:rPr>
         <w:t>Communication</w:t>
       </w:r>
+      <w:proofErr w:type="spellEnd"/>
       <w:r>
         <w:rPr>
           <w:rFonts w:ascii="Cambria Math" w:hAnsi="Cambria Math"/>
           <w:sz w:val="24"/>
           <w:szCs w:val="24"/>
         </w:rPr>
-        <w:t xml:space="preserve"> interfaces</w:t>
-      </w:r>
+        <w:t xml:space="preserve"> </w:t>
+      </w:r>
+      <w:proofErr w:type="spellStart"/>
+      <w:r>
+        <w:rPr>
+          <w:rFonts w:ascii="Cambria Math" w:hAnsi="Cambria Math"/>
+          <w:sz w:val="24"/>
+          <w:szCs w:val="24"/>
+        </w:rPr>
+        <w:t>interfaces</w:t>
+      </w:r>
+      <w:bookmarkEnd w:id="28"/>
+      <w:proofErr w:type="spellEnd"/>
     </w:p>
     <w:p>
       <w:pPr>
@@ -8741,7 +10530,51 @@
           <w:lang w:val="en-GB" w:eastAsia="es-ES"/>
           <w14:ligatures w14:val="none"/>
         </w:rPr>
-        <w:t>For what concerns the communication interfaces, Iqueue uses the HTTP protocol at the application layer (layer 7 of the ISO OSI stack) to exchange information, access GPS systems (e.g. Google Maps) and m</w:t>
+        <w:t xml:space="preserve">For what concerns the communication interfaces, </w:t>
+      </w:r>
+      <w:proofErr w:type="spellStart"/>
+      <w:r>
+        <w:rPr>
+          <w:rFonts w:ascii="Constantia" w:hAnsi="Constantia"/>
+          <w:color w:val="595959" w:themeColor="text1" w:themeTint="A6"/>
+          <w:kern w:val="0"/>
+          <w:lang w:val="en-GB" w:eastAsia="es-ES"/>
+          <w14:ligatures w14:val="none"/>
+        </w:rPr>
+        <w:t>Iqueue</w:t>
+      </w:r>
+      <w:proofErr w:type="spellEnd"/>
+      <w:r>
+        <w:rPr>
+          <w:rFonts w:ascii="Constantia" w:hAnsi="Constantia"/>
+          <w:color w:val="595959" w:themeColor="text1" w:themeTint="A6"/>
+          <w:kern w:val="0"/>
+          <w:lang w:val="en-GB" w:eastAsia="es-ES"/>
+          <w14:ligatures w14:val="none"/>
+        </w:rPr>
+        <w:t xml:space="preserve"> uses the HTTP protocol at the application layer (layer 7 of the ISO OSI stack) to exchange information, access GPS systems (</w:t>
+      </w:r>
+      <w:proofErr w:type="gramStart"/>
+      <w:r>
+        <w:rPr>
+          <w:rFonts w:ascii="Constantia" w:hAnsi="Constantia"/>
+          <w:color w:val="595959" w:themeColor="text1" w:themeTint="A6"/>
+          <w:kern w:val="0"/>
+          <w:lang w:val="en-GB" w:eastAsia="es-ES"/>
+          <w14:ligatures w14:val="none"/>
+        </w:rPr>
+        <w:t>e.g.</w:t>
+      </w:r>
+      <w:proofErr w:type="gramEnd"/>
+      <w:r>
+        <w:rPr>
+          <w:rFonts w:ascii="Constantia" w:hAnsi="Constantia"/>
+          <w:color w:val="595959" w:themeColor="text1" w:themeTint="A6"/>
+          <w:kern w:val="0"/>
+          <w:lang w:val="en-GB" w:eastAsia="es-ES"/>
+          <w14:ligatures w14:val="none"/>
+        </w:rPr>
+        <w:t xml:space="preserve"> Google Maps) and m</w:t>
       </w:r>
       <w:r>
         <w:rPr>
@@ -8800,8 +10633,6 @@
         <w:jc w:val="both"/>
         <w:rPr>
           <w:rFonts w:ascii="Cambria Math" w:eastAsiaTheme="minorHAnsi" w:hAnsi="Cambria Math" w:cstheme="minorBidi"/>
-          <w:b/>
-          <w:bCs/>
           <w:color w:val="4472C4" w:themeColor="accent1"/>
           <w:kern w:val="0"/>
           <w:sz w:val="28"/>
@@ -8810,11 +10641,10 @@
           <w14:ligatures w14:val="none"/>
         </w:rPr>
       </w:pPr>
+      <w:bookmarkStart w:id="29" w:name="_Toc131624461"/>
       <w:r>
         <w:rPr>
           <w:rFonts w:ascii="Cambria Math" w:eastAsiaTheme="minorHAnsi" w:hAnsi="Cambria Math" w:cstheme="minorBidi"/>
-          <w:b/>
-          <w:bCs/>
           <w:color w:val="4472C4" w:themeColor="accent1"/>
           <w:kern w:val="0"/>
           <w:sz w:val="28"/>
@@ -8824,68 +10654,62 @@
         </w:rPr>
         <w:t>Functional Requirements</w:t>
       </w:r>
+      <w:bookmarkEnd w:id="29"/>
     </w:p>
     <w:p>
       <w:pPr>
         <w:rPr>
-          <w:lang w:val="en-GB"/>
-        </w:rPr>
-      </w:pPr>
-      <w:r>
-        <w:rPr>
-          <w:lang w:val="en-GB"/>
+          <w:rFonts w:ascii="Constantia" w:hAnsi="Constantia"/>
+          <w:color w:val="595959" w:themeColor="text1" w:themeTint="A6"/>
+          <w:kern w:val="0"/>
+          <w:lang w:val="en-GB" w:eastAsia="es-ES"/>
+          <w14:ligatures w14:val="none"/>
+        </w:rPr>
+      </w:pPr>
+      <w:proofErr w:type="spellStart"/>
+      <w:r>
+        <w:rPr>
+          <w:rFonts w:ascii="Constantia" w:hAnsi="Constantia"/>
+          <w:color w:val="595959" w:themeColor="text1" w:themeTint="A6"/>
+          <w:kern w:val="0"/>
+          <w:lang w:val="en-GB" w:eastAsia="es-ES"/>
+          <w14:ligatures w14:val="none"/>
         </w:rPr>
         <w:t>Iqueue</w:t>
       </w:r>
-      <w:r>
-        <w:rPr>
-          <w:lang w:val="en-GB"/>
-        </w:rPr>
-        <w:t xml:space="preserve"> allows its users to perform many tasks, an</w:t>
-      </w:r>
-      <w:r>
-        <w:rPr>
-          <w:lang w:val="en-GB"/>
-        </w:rPr>
-        <w:t>d</w:t>
-      </w:r>
-      <w:r>
-        <w:rPr>
-          <w:lang w:val="en-GB"/>
-        </w:rPr>
-        <w:t xml:space="preserve"> is able to interact with other different systems</w:t>
-      </w:r>
-      <w:r>
-        <w:rPr>
-          <w:lang w:val="en-GB"/>
-        </w:rPr>
-        <w:t xml:space="preserve">. </w:t>
-      </w:r>
-      <w:r>
-        <w:rPr>
-          <w:lang w:val="en-GB"/>
-        </w:rPr>
-        <w:t xml:space="preserve">In order to provide the main requirements of the system and a summary of the possible situations in which </w:t>
-      </w:r>
-      <w:r>
-        <w:rPr>
-          <w:lang w:val="en-GB"/>
-        </w:rPr>
-        <w:t xml:space="preserve">Iqueue </w:t>
-      </w:r>
-      <w:r>
-        <w:rPr>
-          <w:lang w:val="en-GB"/>
-        </w:rPr>
-        <w:t>is involved and used, this paragraph first lists all the requirements of the system, then it lists some concrete scenarios and finally it abstracts from details and specificities showing the corresponding use cases.</w:t>
-      </w:r>
-    </w:p>
-    <w:p>
-      <w:pPr>
-        <w:rPr>
-          <w:lang w:val="en-GB"/>
-        </w:rPr>
-      </w:pPr>
+      <w:proofErr w:type="spellEnd"/>
+      <w:r>
+        <w:rPr>
+          <w:rFonts w:ascii="Constantia" w:hAnsi="Constantia"/>
+          <w:color w:val="595959" w:themeColor="text1" w:themeTint="A6"/>
+          <w:kern w:val="0"/>
+          <w:lang w:val="en-GB" w:eastAsia="es-ES"/>
+          <w14:ligatures w14:val="none"/>
+        </w:rPr>
+        <w:t xml:space="preserve"> allows its users to perform many tasks and can interact with different systems. The main system requirements are provided along with a summary of the possible situations in which </w:t>
+      </w:r>
+      <w:proofErr w:type="spellStart"/>
+      <w:r>
+        <w:rPr>
+          <w:rFonts w:ascii="Constantia" w:hAnsi="Constantia"/>
+          <w:color w:val="595959" w:themeColor="text1" w:themeTint="A6"/>
+          <w:kern w:val="0"/>
+          <w:lang w:val="en-GB" w:eastAsia="es-ES"/>
+          <w14:ligatures w14:val="none"/>
+        </w:rPr>
+        <w:t>Iqueue</w:t>
+      </w:r>
+      <w:proofErr w:type="spellEnd"/>
+      <w:r>
+        <w:rPr>
+          <w:rFonts w:ascii="Constantia" w:hAnsi="Constantia"/>
+          <w:color w:val="595959" w:themeColor="text1" w:themeTint="A6"/>
+          <w:kern w:val="0"/>
+          <w:lang w:val="en-GB" w:eastAsia="es-ES"/>
+          <w14:ligatures w14:val="none"/>
+        </w:rPr>
+        <w:t xml:space="preserve"> is involved and used. In this paragraph, a first list of all the requirements of the system is given. Then, it abstracts from details and specificities showing the corresponding use cases.</w:t>
+      </w:r>
     </w:p>
     <w:p>
       <w:pPr>
@@ -8903,6 +10727,8 @@
           <w:szCs w:val="24"/>
         </w:rPr>
       </w:pPr>
+      <w:bookmarkStart w:id="30" w:name="_Toc131624462"/>
+      <w:proofErr w:type="spellStart"/>
       <w:r>
         <w:rPr>
           <w:rFonts w:ascii="Cambria Math" w:hAnsi="Cambria Math"/>
@@ -8911,41 +10737,54 @@
         </w:rPr>
         <w:t>Requirements</w:t>
       </w:r>
+      <w:bookmarkEnd w:id="30"/>
+      <w:proofErr w:type="spellEnd"/>
     </w:p>
     <w:p>
       <w:pPr>
         <w:spacing w:after="0" w:line="240" w:lineRule="auto"/>
       </w:pPr>
+      <w:r>
+        <w:rPr>
+          <w:highlight w:val="yellow"/>
+        </w:rPr>
+        <w:t>FARE TABELLE PIU’ ELEGANTI.</w:t>
+      </w:r>
     </w:p>
     <w:p>
       <w:pPr>
+        <w:spacing w:after="0" w:line="240" w:lineRule="auto"/>
+      </w:pPr>
+    </w:p>
+    <w:p>
+      <w:pPr>
         <w:pStyle w:val="Didascalia"/>
         <w:keepNext/>
       </w:pPr>
-      <w:r>
-        <w:t xml:space="preserve">Table </w:t>
-      </w:r>
-      <w:r>
-        <w:fldChar w:fldCharType="begin"/>
-      </w:r>
-      <w:r>
-        <w:instrText xml:space="preserve"> SEQ Table \* ARABIC </w:instrText>
-      </w:r>
-      <w:r>
-        <w:fldChar w:fldCharType="separate"/>
-      </w:r>
-      <w:r>
-        <w:rPr>
-          <w:noProof/>
-        </w:rPr>
-        <w:t>5</w:t>
-      </w:r>
-      <w:r>
-        <w:fldChar w:fldCharType="end"/>
-      </w:r>
-      <w:r>
-        <w:t>: List of requirements</w:t>
-      </w:r>
+      <w:proofErr w:type="spellStart"/>
+      <w:r>
+        <w:t>Table</w:t>
+      </w:r>
+      <w:proofErr w:type="spellEnd"/>
+      <w:r>
+        <w:t xml:space="preserve"> </w:t>
+      </w:r>
+      <w:fldSimple w:instr=" SEQ Table \* ARABIC ">
+        <w:r>
+          <w:rPr>
+            <w:noProof/>
+          </w:rPr>
+          <w:t>5</w:t>
+        </w:r>
+      </w:fldSimple>
+      <w:r>
+        <w:t xml:space="preserve">: List of </w:t>
+      </w:r>
+      <w:proofErr w:type="spellStart"/>
+      <w:r>
+        <w:t>requirements</w:t>
+      </w:r>
+      <w:proofErr w:type="spellEnd"/>
     </w:p>
     <w:tbl>
       <w:tblPr>
@@ -9001,15 +10840,27 @@
                 <w14:ligatures w14:val="none"/>
               </w:rPr>
             </w:pPr>
-            <w:r>
-              <w:rPr>
-                <w:rFonts w:ascii="Constantia" w:hAnsi="Constantia"/>
-                <w:color w:val="595959" w:themeColor="text1" w:themeTint="A6"/>
-                <w:kern w:val="0"/>
-                <w:lang w:val="en-GB" w:eastAsia="es-ES"/>
-                <w14:ligatures w14:val="none"/>
-              </w:rPr>
-              <w:t>Iqueue must allow the costumers to see the number of people in queue at a specific shop</w:t>
+            <w:proofErr w:type="spellStart"/>
+            <w:r>
+              <w:rPr>
+                <w:rFonts w:ascii="Constantia" w:hAnsi="Constantia"/>
+                <w:color w:val="595959" w:themeColor="text1" w:themeTint="A6"/>
+                <w:kern w:val="0"/>
+                <w:lang w:val="en-GB" w:eastAsia="es-ES"/>
+                <w14:ligatures w14:val="none"/>
+              </w:rPr>
+              <w:t>Iqueue</w:t>
+            </w:r>
+            <w:proofErr w:type="spellEnd"/>
+            <w:r>
+              <w:rPr>
+                <w:rFonts w:ascii="Constantia" w:hAnsi="Constantia"/>
+                <w:color w:val="595959" w:themeColor="text1" w:themeTint="A6"/>
+                <w:kern w:val="0"/>
+                <w:lang w:val="en-GB" w:eastAsia="es-ES"/>
+                <w14:ligatures w14:val="none"/>
+              </w:rPr>
+              <w:t xml:space="preserve"> must allow the customers to see the number of people in the queue at a specific shop</w:t>
             </w:r>
           </w:p>
         </w:tc>
@@ -9058,15 +10909,27 @@
                 <w14:ligatures w14:val="none"/>
               </w:rPr>
             </w:pPr>
-            <w:r>
-              <w:rPr>
-                <w:rFonts w:ascii="Constantia" w:hAnsi="Constantia"/>
-                <w:color w:val="595959" w:themeColor="text1" w:themeTint="A6"/>
-                <w:kern w:val="0"/>
-                <w:lang w:val="en-GB" w:eastAsia="es-ES"/>
-                <w14:ligatures w14:val="none"/>
-              </w:rPr>
-              <w:t xml:space="preserve">Iqueue shall allow the shop owners to insert the data of their activity </w:t>
+            <w:proofErr w:type="spellStart"/>
+            <w:r>
+              <w:rPr>
+                <w:rFonts w:ascii="Constantia" w:hAnsi="Constantia"/>
+                <w:color w:val="595959" w:themeColor="text1" w:themeTint="A6"/>
+                <w:kern w:val="0"/>
+                <w:lang w:val="en-GB" w:eastAsia="es-ES"/>
+                <w14:ligatures w14:val="none"/>
+              </w:rPr>
+              <w:t>Iqueue</w:t>
+            </w:r>
+            <w:proofErr w:type="spellEnd"/>
+            <w:r>
+              <w:rPr>
+                <w:rFonts w:ascii="Constantia" w:hAnsi="Constantia"/>
+                <w:color w:val="595959" w:themeColor="text1" w:themeTint="A6"/>
+                <w:kern w:val="0"/>
+                <w:lang w:val="en-GB" w:eastAsia="es-ES"/>
+                <w14:ligatures w14:val="none"/>
+              </w:rPr>
+              <w:t xml:space="preserve"> shall allow the shop owners to insert the data of their activity </w:t>
             </w:r>
           </w:p>
         </w:tc>
@@ -9115,15 +10978,27 @@
                 <w14:ligatures w14:val="none"/>
               </w:rPr>
             </w:pPr>
-            <w:r>
-              <w:rPr>
-                <w:rFonts w:ascii="Constantia" w:hAnsi="Constantia"/>
-                <w:color w:val="595959" w:themeColor="text1" w:themeTint="A6"/>
-                <w:kern w:val="0"/>
-                <w:lang w:val="en-GB" w:eastAsia="es-ES"/>
-                <w14:ligatures w14:val="none"/>
-              </w:rPr>
-              <w:t>Iqueue shall allow the shop owners to insert special offer for their shop</w:t>
+            <w:proofErr w:type="spellStart"/>
+            <w:r>
+              <w:rPr>
+                <w:rFonts w:ascii="Constantia" w:hAnsi="Constantia"/>
+                <w:color w:val="595959" w:themeColor="text1" w:themeTint="A6"/>
+                <w:kern w:val="0"/>
+                <w:lang w:val="en-GB" w:eastAsia="es-ES"/>
+                <w14:ligatures w14:val="none"/>
+              </w:rPr>
+              <w:t>Iqueue</w:t>
+            </w:r>
+            <w:proofErr w:type="spellEnd"/>
+            <w:r>
+              <w:rPr>
+                <w:rFonts w:ascii="Constantia" w:hAnsi="Constantia"/>
+                <w:color w:val="595959" w:themeColor="text1" w:themeTint="A6"/>
+                <w:kern w:val="0"/>
+                <w:lang w:val="en-GB" w:eastAsia="es-ES"/>
+                <w14:ligatures w14:val="none"/>
+              </w:rPr>
+              <w:t xml:space="preserve"> shall allow the shop owners to insert special offers for their shop</w:t>
             </w:r>
           </w:p>
         </w:tc>
@@ -9172,15 +11047,27 @@
                 <w14:ligatures w14:val="none"/>
               </w:rPr>
             </w:pPr>
-            <w:r>
-              <w:rPr>
-                <w:rFonts w:ascii="Constantia" w:hAnsi="Constantia"/>
-                <w:color w:val="595959" w:themeColor="text1" w:themeTint="A6"/>
-                <w:kern w:val="0"/>
-                <w:lang w:val="en-GB" w:eastAsia="es-ES"/>
-                <w14:ligatures w14:val="none"/>
-              </w:rPr>
-              <w:t>Iqueue must read the QR code of the clients with the app</w:t>
+            <w:proofErr w:type="spellStart"/>
+            <w:r>
+              <w:rPr>
+                <w:rFonts w:ascii="Constantia" w:hAnsi="Constantia"/>
+                <w:color w:val="595959" w:themeColor="text1" w:themeTint="A6"/>
+                <w:kern w:val="0"/>
+                <w:lang w:val="en-GB" w:eastAsia="es-ES"/>
+                <w14:ligatures w14:val="none"/>
+              </w:rPr>
+              <w:t>Iqueue</w:t>
+            </w:r>
+            <w:proofErr w:type="spellEnd"/>
+            <w:r>
+              <w:rPr>
+                <w:rFonts w:ascii="Constantia" w:hAnsi="Constantia"/>
+                <w:color w:val="595959" w:themeColor="text1" w:themeTint="A6"/>
+                <w:kern w:val="0"/>
+                <w:lang w:val="en-GB" w:eastAsia="es-ES"/>
+                <w14:ligatures w14:val="none"/>
+              </w:rPr>
+              <w:t xml:space="preserve"> must read the QR code of the clients with the app</w:t>
             </w:r>
           </w:p>
         </w:tc>
@@ -9233,27 +11120,7 @@
                 <w:lang w:val="en-GB" w:eastAsia="es-ES"/>
                 <w14:ligatures w14:val="none"/>
               </w:rPr>
-              <w:t>The app</w:t>
-            </w:r>
-            <w:r>
-              <w:rPr>
-                <w:rFonts w:ascii="Constantia" w:hAnsi="Constantia"/>
-                <w:color w:val="595959" w:themeColor="text1" w:themeTint="A6"/>
-                <w:kern w:val="0"/>
-                <w:lang w:val="en-GB" w:eastAsia="es-ES"/>
-                <w14:ligatures w14:val="none"/>
-              </w:rPr>
-              <w:t xml:space="preserve"> shall</w:t>
-            </w:r>
-            <w:r>
-              <w:rPr>
-                <w:rFonts w:ascii="Constantia" w:hAnsi="Constantia"/>
-                <w:color w:val="595959" w:themeColor="text1" w:themeTint="A6"/>
-                <w:kern w:val="0"/>
-                <w:lang w:val="en-GB" w:eastAsia="es-ES"/>
-                <w14:ligatures w14:val="none"/>
-              </w:rPr>
-              <w:t xml:space="preserve"> allows customers to track their rewards and loyalty points</w:t>
+              <w:t xml:space="preserve">The app shall allow customers to track their rewards </w:t>
             </w:r>
           </w:p>
         </w:tc>
@@ -9298,15 +11165,47 @@
                 <w:lang w:val="en-GB"/>
               </w:rPr>
             </w:pPr>
-            <w:r>
-              <w:rPr>
-                <w:rFonts w:ascii="Constantia" w:hAnsi="Constantia"/>
-                <w:color w:val="595959" w:themeColor="text1" w:themeTint="A6"/>
-                <w:kern w:val="0"/>
-                <w:lang w:val="en-GB" w:eastAsia="es-ES"/>
-                <w14:ligatures w14:val="none"/>
-              </w:rPr>
-              <w:t>Iqueue must satisfy a</w:t>
+            <w:proofErr w:type="spellStart"/>
+            <w:r>
+              <w:rPr>
+                <w:rFonts w:ascii="Constantia" w:hAnsi="Constantia"/>
+                <w:color w:val="595959" w:themeColor="text1" w:themeTint="A6"/>
+                <w:kern w:val="0"/>
+                <w:lang w:val="en-GB" w:eastAsia="es-ES"/>
+                <w14:ligatures w14:val="none"/>
+              </w:rPr>
+              <w:t>Iqueue</w:t>
+            </w:r>
+            <w:proofErr w:type="spellEnd"/>
+            <w:r>
+              <w:rPr>
+                <w:rFonts w:ascii="Constantia" w:hAnsi="Constantia"/>
+                <w:color w:val="595959" w:themeColor="text1" w:themeTint="A6"/>
+                <w:kern w:val="0"/>
+                <w:lang w:val="en-GB" w:eastAsia="es-ES"/>
+                <w14:ligatures w14:val="none"/>
+              </w:rPr>
+              <w:t xml:space="preserve"> must </w:t>
+            </w:r>
+            <w:r>
+              <w:rPr>
+                <w:rFonts w:ascii="Constantia" w:hAnsi="Constantia"/>
+                <w:color w:val="595959" w:themeColor="text1" w:themeTint="A6"/>
+                <w:kern w:val="0"/>
+                <w:lang w:val="en-GB" w:eastAsia="es-ES"/>
+                <w14:ligatures w14:val="none"/>
+              </w:rPr>
+              <w:t xml:space="preserve">allow </w:t>
+            </w:r>
+            <w:r>
+              <w:rPr>
+                <w:rFonts w:ascii="Constantia" w:hAnsi="Constantia"/>
+                <w:color w:val="595959" w:themeColor="text1" w:themeTint="A6"/>
+                <w:kern w:val="0"/>
+                <w:lang w:val="en-GB" w:eastAsia="es-ES"/>
+                <w14:ligatures w14:val="none"/>
+              </w:rPr>
+              <w:t>a</w:t>
             </w:r>
             <w:r>
               <w:rPr>
@@ -9326,17 +11225,37 @@
                 <w:lang w:val="en-GB" w:eastAsia="es-ES"/>
                 <w14:ligatures w14:val="none"/>
               </w:rPr>
-              <w:t xml:space="preserve"> who</w:t>
-            </w:r>
-            <w:r>
-              <w:rPr>
-                <w:rFonts w:ascii="Constantia" w:hAnsi="Constantia"/>
-                <w:color w:val="595959" w:themeColor="text1" w:themeTint="A6"/>
-                <w:kern w:val="0"/>
-                <w:lang w:val="en-GB" w:eastAsia="es-ES"/>
-                <w14:ligatures w14:val="none"/>
-              </w:rPr>
-              <w:t xml:space="preserve"> books a time slot in advance on the app to visit the shop</w:t>
+              <w:t xml:space="preserve"> </w:t>
+            </w:r>
+            <w:r>
+              <w:rPr>
+                <w:rFonts w:ascii="Constantia" w:hAnsi="Constantia"/>
+                <w:color w:val="595959" w:themeColor="text1" w:themeTint="A6"/>
+                <w:kern w:val="0"/>
+                <w:lang w:val="en-GB" w:eastAsia="es-ES"/>
+                <w14:ligatures w14:val="none"/>
+              </w:rPr>
+              <w:t>t</w:t>
+            </w:r>
+            <w:r>
+              <w:rPr>
+                <w:rFonts w:ascii="Constantia" w:hAnsi="Constantia"/>
+                <w:color w:val="595959" w:themeColor="text1" w:themeTint="A6"/>
+                <w:kern w:val="0"/>
+                <w:lang w:val="en-GB" w:eastAsia="es-ES"/>
+                <w14:ligatures w14:val="none"/>
+              </w:rPr>
+              <w:t>o</w:t>
+            </w:r>
+            <w:r>
+              <w:rPr>
+                <w:rFonts w:ascii="Constantia" w:hAnsi="Constantia"/>
+                <w:color w:val="595959" w:themeColor="text1" w:themeTint="A6"/>
+                <w:kern w:val="0"/>
+                <w:lang w:val="en-GB" w:eastAsia="es-ES"/>
+                <w14:ligatures w14:val="none"/>
+              </w:rPr>
+              <w:t xml:space="preserve"> book a time slot on the app to visit the shop</w:t>
             </w:r>
           </w:p>
         </w:tc>
@@ -9378,6 +11297,7 @@
           <w:p>
             <w:pPr>
               <w:rPr>
+                <w:highlight w:val="yellow"/>
                 <w:lang w:val="en-GB"/>
               </w:rPr>
             </w:pPr>
@@ -9386,20 +11306,94 @@
                 <w:rFonts w:ascii="Constantia" w:hAnsi="Constantia"/>
                 <w:color w:val="595959" w:themeColor="text1" w:themeTint="A6"/>
                 <w:kern w:val="0"/>
-                <w:lang w:val="en-GB" w:eastAsia="es-ES"/>
-                <w14:ligatures w14:val="none"/>
-              </w:rPr>
-              <w:t>The app provides a map or directions to guide the customer to the shop</w:t>
-            </w:r>
-            <w:r>
-              <w:rPr>
-                <w:rFonts w:ascii="Constantia" w:hAnsi="Constantia"/>
-                <w:color w:val="595959" w:themeColor="text1" w:themeTint="A6"/>
-                <w:kern w:val="0"/>
-                <w:lang w:val="en-GB" w:eastAsia="es-ES"/>
-                <w14:ligatures w14:val="none"/>
-              </w:rPr>
-              <w:t>.</w:t>
+                <w:highlight w:val="yellow"/>
+                <w:lang w:val="en-GB" w:eastAsia="es-ES"/>
+                <w14:ligatures w14:val="none"/>
+              </w:rPr>
+              <w:t>The app provides a map or directions to guide the customer to the shop.</w:t>
+            </w:r>
+            <w:r>
+              <w:rPr>
+                <w:rFonts w:ascii="Constantia" w:hAnsi="Constantia"/>
+                <w:color w:val="595959" w:themeColor="text1" w:themeTint="A6"/>
+                <w:kern w:val="0"/>
+                <w:highlight w:val="yellow"/>
+                <w:lang w:val="en-GB" w:eastAsia="es-ES"/>
+                <w14:ligatures w14:val="none"/>
+              </w:rPr>
+              <w:t xml:space="preserve"> </w:t>
+            </w:r>
+            <w:proofErr w:type="spellStart"/>
+            <w:r>
+              <w:rPr>
+                <w:rFonts w:ascii="Constantia" w:hAnsi="Constantia"/>
+                <w:color w:val="595959" w:themeColor="text1" w:themeTint="A6"/>
+                <w:kern w:val="0"/>
+                <w:highlight w:val="yellow"/>
+                <w:lang w:val="en-GB" w:eastAsia="es-ES"/>
+                <w14:ligatures w14:val="none"/>
+              </w:rPr>
+              <w:t>Sicuri</w:t>
+            </w:r>
+            <w:proofErr w:type="spellEnd"/>
+            <w:r>
+              <w:rPr>
+                <w:rFonts w:ascii="Constantia" w:hAnsi="Constantia"/>
+                <w:color w:val="595959" w:themeColor="text1" w:themeTint="A6"/>
+                <w:kern w:val="0"/>
+                <w:highlight w:val="yellow"/>
+                <w:lang w:val="en-GB" w:eastAsia="es-ES"/>
+                <w14:ligatures w14:val="none"/>
+              </w:rPr>
+              <w:t xml:space="preserve">?? Non è </w:t>
+            </w:r>
+            <w:proofErr w:type="spellStart"/>
+            <w:r>
+              <w:rPr>
+                <w:rFonts w:ascii="Constantia" w:hAnsi="Constantia"/>
+                <w:color w:val="595959" w:themeColor="text1" w:themeTint="A6"/>
+                <w:kern w:val="0"/>
+                <w:highlight w:val="yellow"/>
+                <w:lang w:val="en-GB" w:eastAsia="es-ES"/>
+                <w14:ligatures w14:val="none"/>
+              </w:rPr>
+              <w:t>meglio</w:t>
+            </w:r>
+            <w:proofErr w:type="spellEnd"/>
+            <w:r>
+              <w:rPr>
+                <w:rFonts w:ascii="Constantia" w:hAnsi="Constantia"/>
+                <w:color w:val="595959" w:themeColor="text1" w:themeTint="A6"/>
+                <w:kern w:val="0"/>
+                <w:highlight w:val="yellow"/>
+                <w:lang w:val="en-GB" w:eastAsia="es-ES"/>
+                <w14:ligatures w14:val="none"/>
+              </w:rPr>
+              <w:t xml:space="preserve"> </w:t>
+            </w:r>
+            <w:proofErr w:type="spellStart"/>
+            <w:r>
+              <w:rPr>
+                <w:rFonts w:ascii="Constantia" w:hAnsi="Constantia"/>
+                <w:color w:val="595959" w:themeColor="text1" w:themeTint="A6"/>
+                <w:kern w:val="0"/>
+                <w:highlight w:val="yellow"/>
+                <w:lang w:val="en-GB" w:eastAsia="es-ES"/>
+                <w14:ligatures w14:val="none"/>
+              </w:rPr>
+              <w:t>farlo</w:t>
+            </w:r>
+            <w:proofErr w:type="spellEnd"/>
+            <w:r>
+              <w:rPr>
+                <w:rFonts w:ascii="Constantia" w:hAnsi="Constantia"/>
+                <w:color w:val="595959" w:themeColor="text1" w:themeTint="A6"/>
+                <w:kern w:val="0"/>
+                <w:highlight w:val="yellow"/>
+                <w:lang w:val="en-GB" w:eastAsia="es-ES"/>
+                <w14:ligatures w14:val="none"/>
+              </w:rPr>
+              <w:t xml:space="preserve"> da Maps ??</w:t>
             </w:r>
           </w:p>
         </w:tc>
@@ -9452,7 +11446,49 @@
                 <w:lang w:val="en-GB" w:eastAsia="es-ES"/>
                 <w14:ligatures w14:val="none"/>
               </w:rPr>
-              <w:t>A customer earns badges or achievements on the app for frequent visits or purchases</w:t>
+              <w:t>A customer earns</w:t>
+            </w:r>
+            <w:r>
+              <w:rPr>
+                <w:rFonts w:ascii="Constantia" w:hAnsi="Constantia"/>
+                <w:color w:val="595959" w:themeColor="text1" w:themeTint="A6"/>
+                <w:kern w:val="0"/>
+                <w:lang w:val="en-GB" w:eastAsia="es-ES"/>
+                <w14:ligatures w14:val="none"/>
+              </w:rPr>
+              <w:t xml:space="preserve"> discount codes,</w:t>
+            </w:r>
+            <w:r>
+              <w:rPr>
+                <w:rFonts w:ascii="Constantia" w:hAnsi="Constantia"/>
+                <w:color w:val="595959" w:themeColor="text1" w:themeTint="A6"/>
+                <w:kern w:val="0"/>
+                <w:lang w:val="en-GB" w:eastAsia="es-ES"/>
+                <w14:ligatures w14:val="none"/>
+              </w:rPr>
+              <w:t xml:space="preserve"> </w:t>
+            </w:r>
+            <w:proofErr w:type="gramStart"/>
+            <w:r>
+              <w:rPr>
+                <w:rFonts w:ascii="Constantia" w:hAnsi="Constantia"/>
+                <w:color w:val="595959" w:themeColor="text1" w:themeTint="A6"/>
+                <w:kern w:val="0"/>
+                <w:lang w:val="en-GB" w:eastAsia="es-ES"/>
+                <w14:ligatures w14:val="none"/>
+              </w:rPr>
+              <w:t>badges</w:t>
+            </w:r>
+            <w:proofErr w:type="gramEnd"/>
+            <w:r>
+              <w:rPr>
+                <w:rFonts w:ascii="Constantia" w:hAnsi="Constantia"/>
+                <w:color w:val="595959" w:themeColor="text1" w:themeTint="A6"/>
+                <w:kern w:val="0"/>
+                <w:lang w:val="en-GB" w:eastAsia="es-ES"/>
+                <w14:ligatures w14:val="none"/>
+              </w:rPr>
+              <w:t xml:space="preserve"> or achievements on the app for frequent visits or purchases</w:t>
             </w:r>
           </w:p>
         </w:tc>
@@ -9497,39 +11533,21 @@
                 <w:rFonts w:ascii="Constantia" w:hAnsi="Constantia"/>
                 <w:color w:val="595959" w:themeColor="text1" w:themeTint="A6"/>
                 <w:kern w:val="0"/>
-                <w:lang w:val="en-GB" w:eastAsia="es-ES"/>
-                <w14:ligatures w14:val="none"/>
-              </w:rPr>
-            </w:pPr>
-            <w:r>
-              <w:rPr>
-                <w:rFonts w:ascii="Constantia" w:hAnsi="Constantia"/>
-                <w:color w:val="595959" w:themeColor="text1" w:themeTint="A6"/>
-                <w:kern w:val="0"/>
-                <w:lang w:val="en-GB" w:eastAsia="es-ES"/>
-                <w14:ligatures w14:val="none"/>
-              </w:rPr>
-              <w:t xml:space="preserve">The app </w:t>
-            </w:r>
-            <w:r>
-              <w:rPr>
-                <w:rFonts w:ascii="Constantia" w:hAnsi="Constantia"/>
-                <w:color w:val="595959" w:themeColor="text1" w:themeTint="A6"/>
-                <w:kern w:val="0"/>
-                <w:lang w:val="en-GB" w:eastAsia="es-ES"/>
-                <w14:ligatures w14:val="none"/>
-              </w:rPr>
-              <w:t xml:space="preserve">must </w:t>
-            </w:r>
-            <w:r>
-              <w:rPr>
-                <w:rFonts w:ascii="Constantia" w:hAnsi="Constantia"/>
-                <w:color w:val="595959" w:themeColor="text1" w:themeTint="A6"/>
-                <w:kern w:val="0"/>
-                <w:lang w:val="en-GB" w:eastAsia="es-ES"/>
-                <w14:ligatures w14:val="none"/>
-              </w:rPr>
-              <w:t>show the shop's hours of operation, contact information, and other details</w:t>
+                <w:highlight w:val="yellow"/>
+                <w:lang w:val="en-GB" w:eastAsia="es-ES"/>
+                <w14:ligatures w14:val="none"/>
+              </w:rPr>
+            </w:pPr>
+            <w:r>
+              <w:rPr>
+                <w:rFonts w:ascii="Constantia" w:hAnsi="Constantia"/>
+                <w:color w:val="595959" w:themeColor="text1" w:themeTint="A6"/>
+                <w:kern w:val="0"/>
+                <w:highlight w:val="yellow"/>
+                <w:lang w:val="en-GB" w:eastAsia="es-ES"/>
+                <w14:ligatures w14:val="none"/>
+              </w:rPr>
+              <w:t>The app must show the shop's hours of operation, contact information, and other details</w:t>
             </w:r>
           </w:p>
         </w:tc>
@@ -9567,56 +11585,27 @@
         <w:tc>
           <w:tcPr>
             <w:tcW w:w="9574" w:type="dxa"/>
-          </w:tcPr>
-          <w:p>
-            <w:pPr>
-              <w:rPr>
-                <w:rFonts w:ascii="Constantia" w:hAnsi="Constantia"/>
-                <w:color w:val="595959" w:themeColor="text1" w:themeTint="A6"/>
-                <w:kern w:val="0"/>
-                <w:lang w:val="en-GB" w:eastAsia="es-ES"/>
-                <w14:ligatures w14:val="none"/>
-              </w:rPr>
-            </w:pPr>
-            <w:r>
-              <w:rPr>
-                <w:rFonts w:ascii="Constantia" w:hAnsi="Constantia"/>
-                <w:color w:val="595959" w:themeColor="text1" w:themeTint="A6"/>
-                <w:kern w:val="0"/>
-                <w:lang w:val="en-GB" w:eastAsia="es-ES"/>
-                <w14:ligatures w14:val="none"/>
-              </w:rPr>
-              <w:t xml:space="preserve">The app </w:t>
-            </w:r>
-            <w:r>
-              <w:rPr>
-                <w:rFonts w:ascii="Constantia" w:hAnsi="Constantia"/>
-                <w:color w:val="595959" w:themeColor="text1" w:themeTint="A6"/>
-                <w:kern w:val="0"/>
-                <w:lang w:val="en-GB" w:eastAsia="es-ES"/>
-                <w14:ligatures w14:val="none"/>
-              </w:rPr>
-              <w:t xml:space="preserve">shall </w:t>
-            </w:r>
-            <w:r>
-              <w:rPr>
-                <w:rFonts w:ascii="Constantia" w:hAnsi="Constantia"/>
-                <w:color w:val="595959" w:themeColor="text1" w:themeTint="A6"/>
-                <w:kern w:val="0"/>
-                <w:lang w:val="en-GB" w:eastAsia="es-ES"/>
-                <w14:ligatures w14:val="none"/>
-              </w:rPr>
-              <w:t>allows customers to create and save shopping lists or wish lists</w:t>
-            </w:r>
-            <w:r>
-              <w:rPr>
-                <w:rFonts w:ascii="Constantia" w:hAnsi="Constantia"/>
-                <w:color w:val="595959" w:themeColor="text1" w:themeTint="A6"/>
-                <w:kern w:val="0"/>
-                <w:lang w:val="en-GB" w:eastAsia="es-ES"/>
-                <w14:ligatures w14:val="none"/>
-              </w:rPr>
-              <w:t>.</w:t>
+            <w:shd w:val="clear" w:color="auto" w:fill="auto"/>
+          </w:tcPr>
+          <w:p>
+            <w:pPr>
+              <w:rPr>
+                <w:rFonts w:ascii="Constantia" w:hAnsi="Constantia"/>
+                <w:color w:val="595959" w:themeColor="text1" w:themeTint="A6"/>
+                <w:kern w:val="0"/>
+                <w:lang w:val="en-GB" w:eastAsia="es-ES"/>
+                <w14:ligatures w14:val="none"/>
+              </w:rPr>
+            </w:pPr>
+            <w:r>
+              <w:rPr>
+                <w:rFonts w:ascii="Constantia" w:hAnsi="Constantia"/>
+                <w:color w:val="595959" w:themeColor="text1" w:themeTint="A6"/>
+                <w:kern w:val="0"/>
+                <w:lang w:val="en-GB" w:eastAsia="es-ES"/>
+                <w14:ligatures w14:val="none"/>
+              </w:rPr>
+              <w:t>The app shall allow customers to create and save shopping lists or wish lists.</w:t>
             </w:r>
           </w:p>
         </w:tc>
@@ -9673,27 +11662,7 @@
                 <w:lang w:val="en-GB" w:eastAsia="es-ES"/>
                 <w14:ligatures w14:val="none"/>
               </w:rPr>
-              <w:t xml:space="preserve">The app </w:t>
-            </w:r>
-            <w:r>
-              <w:rPr>
-                <w:rFonts w:ascii="Constantia" w:hAnsi="Constantia"/>
-                <w:color w:val="595959" w:themeColor="text1" w:themeTint="A6"/>
-                <w:kern w:val="0"/>
-                <w:lang w:val="en-GB" w:eastAsia="es-ES"/>
-                <w14:ligatures w14:val="none"/>
-              </w:rPr>
-              <w:t xml:space="preserve">shall </w:t>
-            </w:r>
-            <w:r>
-              <w:rPr>
-                <w:rFonts w:ascii="Constantia" w:hAnsi="Constantia"/>
-                <w:color w:val="595959" w:themeColor="text1" w:themeTint="A6"/>
-                <w:kern w:val="0"/>
-                <w:lang w:val="en-GB" w:eastAsia="es-ES"/>
-                <w14:ligatures w14:val="none"/>
-              </w:rPr>
-              <w:t>shows the customer's purchase history and receipts</w:t>
+              <w:t>The app shall show the customer's purchase history and receipts</w:t>
             </w:r>
           </w:p>
         </w:tc>
@@ -9770,7 +11739,7 @@
                 <w:lang w:val="en-GB" w:eastAsia="es-ES"/>
                 <w14:ligatures w14:val="none"/>
               </w:rPr>
-              <w:t>allows customers to easily switch between different languages or currencies based on their preferences.</w:t>
+              <w:t>allow customers to easily switch between different languages or currencies based on their preferences.</w:t>
             </w:r>
           </w:p>
         </w:tc>
@@ -9801,6 +11770,7 @@
                 <w:lang w:val="en-GB" w:eastAsia="es-ES"/>
                 <w14:ligatures w14:val="none"/>
               </w:rPr>
+              <w:lastRenderedPageBreak/>
               <w:t>R13</w:t>
             </w:r>
           </w:p>
@@ -9819,6 +11789,48 @@
                 <w14:ligatures w14:val="none"/>
               </w:rPr>
             </w:pPr>
+            <w:r>
+              <w:rPr>
+                <w:rFonts w:ascii="Constantia" w:hAnsi="Constantia"/>
+                <w:color w:val="595959" w:themeColor="text1" w:themeTint="A6"/>
+                <w:kern w:val="0"/>
+                <w:lang w:val="en-GB" w:eastAsia="es-ES"/>
+                <w14:ligatures w14:val="none"/>
+              </w:rPr>
+              <w:t>The app shall</w:t>
+            </w:r>
+            <w:r>
+              <w:rPr>
+                <w:rFonts w:ascii="Constantia" w:hAnsi="Constantia"/>
+                <w:color w:val="595959" w:themeColor="text1" w:themeTint="A6"/>
+                <w:kern w:val="0"/>
+                <w:lang w:val="en-GB" w:eastAsia="es-ES"/>
+                <w14:ligatures w14:val="none"/>
+              </w:rPr>
+              <w:t xml:space="preserve"> allow the shop owner to promote its activity by means of </w:t>
+            </w:r>
+            <w:proofErr w:type="spellStart"/>
+            <w:r>
+              <w:rPr>
+                <w:rFonts w:ascii="Constantia" w:hAnsi="Constantia"/>
+                <w:color w:val="595959" w:themeColor="text1" w:themeTint="A6"/>
+                <w:kern w:val="0"/>
+                <w:lang w:val="en-GB" w:eastAsia="es-ES"/>
+                <w14:ligatures w14:val="none"/>
+              </w:rPr>
+              <w:t>Iqueue</w:t>
+            </w:r>
+            <w:proofErr w:type="spellEnd"/>
+            <w:r>
+              <w:rPr>
+                <w:rFonts w:ascii="Constantia" w:hAnsi="Constantia"/>
+                <w:color w:val="595959" w:themeColor="text1" w:themeTint="A6"/>
+                <w:kern w:val="0"/>
+                <w:lang w:val="en-GB" w:eastAsia="es-ES"/>
+                <w14:ligatures w14:val="none"/>
+              </w:rPr>
+              <w:t xml:space="preserve"> advertising channels</w:t>
+            </w:r>
           </w:p>
         </w:tc>
       </w:tr>
@@ -9848,7 +11860,6 @@
                 <w:lang w:val="en-GB" w:eastAsia="es-ES"/>
                 <w14:ligatures w14:val="none"/>
               </w:rPr>
-              <w:lastRenderedPageBreak/>
               <w:t>R14</w:t>
             </w:r>
           </w:p>
@@ -9867,6 +11878,16 @@
                 <w14:ligatures w14:val="none"/>
               </w:rPr>
             </w:pPr>
+            <w:r>
+              <w:rPr>
+                <w:rFonts w:ascii="Constantia" w:hAnsi="Constantia"/>
+                <w:color w:val="595959" w:themeColor="text1" w:themeTint="A6"/>
+                <w:kern w:val="0"/>
+                <w:lang w:val="en-GB" w:eastAsia="es-ES"/>
+                <w14:ligatures w14:val="none"/>
+              </w:rPr>
+              <w:t>The app will be able to divide the registered facilities into categories</w:t>
+            </w:r>
           </w:p>
         </w:tc>
       </w:tr>
@@ -9914,6 +11935,16 @@
                 <w14:ligatures w14:val="none"/>
               </w:rPr>
             </w:pPr>
+            <w:r>
+              <w:rPr>
+                <w:rFonts w:ascii="Constantia" w:hAnsi="Constantia"/>
+                <w:color w:val="595959" w:themeColor="text1" w:themeTint="A6"/>
+                <w:kern w:val="0"/>
+                <w:lang w:val="en-GB" w:eastAsia="es-ES"/>
+                <w14:ligatures w14:val="none"/>
+              </w:rPr>
+              <w:t>The app will suggest to the clients some shops</w:t>
+            </w:r>
           </w:p>
         </w:tc>
       </w:tr>
@@ -9961,6 +11992,3539 @@
                 <w14:ligatures w14:val="none"/>
               </w:rPr>
             </w:pPr>
+            <w:r>
+              <w:rPr>
+                <w:rFonts w:ascii="Constantia" w:hAnsi="Constantia"/>
+                <w:color w:val="595959" w:themeColor="text1" w:themeTint="A6"/>
+                <w:kern w:val="0"/>
+                <w:lang w:val="en-GB" w:eastAsia="es-ES"/>
+                <w14:ligatures w14:val="none"/>
+              </w:rPr>
+              <w:t>The app will allow shop owners to keep track of the purchased items</w:t>
+            </w:r>
+          </w:p>
+        </w:tc>
+      </w:tr>
+      <w:tr>
+        <w:trPr>
+          <w:trHeight w:val="365"/>
+        </w:trPr>
+        <w:tc>
+          <w:tcPr>
+            <w:tcW w:w="593" w:type="dxa"/>
+          </w:tcPr>
+          <w:p>
+            <w:pPr>
+              <w:rPr>
+                <w:rFonts w:ascii="Constantia" w:hAnsi="Constantia"/>
+                <w:color w:val="595959" w:themeColor="text1" w:themeTint="A6"/>
+                <w:kern w:val="0"/>
+                <w:lang w:val="en-GB" w:eastAsia="es-ES"/>
+                <w14:ligatures w14:val="none"/>
+              </w:rPr>
+            </w:pPr>
+            <w:r>
+              <w:rPr>
+                <w:rFonts w:ascii="Constantia" w:hAnsi="Constantia"/>
+                <w:color w:val="595959" w:themeColor="text1" w:themeTint="A6"/>
+                <w:kern w:val="0"/>
+                <w:lang w:val="en-GB" w:eastAsia="es-ES"/>
+                <w14:ligatures w14:val="none"/>
+              </w:rPr>
+              <w:t xml:space="preserve">R17 </w:t>
+            </w:r>
+          </w:p>
+        </w:tc>
+        <w:tc>
+          <w:tcPr>
+            <w:tcW w:w="9574" w:type="dxa"/>
+          </w:tcPr>
+          <w:p>
+            <w:pPr>
+              <w:rPr>
+                <w:rFonts w:ascii="Constantia" w:hAnsi="Constantia"/>
+                <w:color w:val="595959" w:themeColor="text1" w:themeTint="A6"/>
+                <w:kern w:val="0"/>
+                <w:lang w:val="en-GB" w:eastAsia="es-ES"/>
+                <w14:ligatures w14:val="none"/>
+              </w:rPr>
+            </w:pPr>
+            <w:r>
+              <w:rPr>
+                <w:rFonts w:ascii="Constantia" w:hAnsi="Constantia"/>
+                <w:color w:val="595959" w:themeColor="text1" w:themeTint="A6"/>
+                <w:kern w:val="0"/>
+                <w:lang w:val="en-GB" w:eastAsia="es-ES"/>
+                <w14:ligatures w14:val="none"/>
+              </w:rPr>
+              <w:t>The app will permit the shop owner to insert their products/services</w:t>
+            </w:r>
+          </w:p>
+        </w:tc>
+      </w:tr>
+      <w:tr>
+        <w:trPr>
+          <w:trHeight w:val="365"/>
+        </w:trPr>
+        <w:tc>
+          <w:tcPr>
+            <w:tcW w:w="593" w:type="dxa"/>
+          </w:tcPr>
+          <w:p>
+            <w:pPr>
+              <w:rPr>
+                <w:rFonts w:ascii="Constantia" w:hAnsi="Constantia"/>
+                <w:color w:val="595959" w:themeColor="text1" w:themeTint="A6"/>
+                <w:kern w:val="0"/>
+                <w:lang w:val="en-GB" w:eastAsia="es-ES"/>
+                <w14:ligatures w14:val="none"/>
+              </w:rPr>
+            </w:pPr>
+            <w:r>
+              <w:rPr>
+                <w:rFonts w:ascii="Constantia" w:hAnsi="Constantia"/>
+                <w:color w:val="595959" w:themeColor="text1" w:themeTint="A6"/>
+                <w:kern w:val="0"/>
+                <w:lang w:val="en-GB" w:eastAsia="es-ES"/>
+                <w14:ligatures w14:val="none"/>
+              </w:rPr>
+              <w:t>R18</w:t>
+            </w:r>
+          </w:p>
+        </w:tc>
+        <w:tc>
+          <w:tcPr>
+            <w:tcW w:w="9574" w:type="dxa"/>
+          </w:tcPr>
+          <w:p>
+            <w:pPr>
+              <w:rPr>
+                <w:rFonts w:ascii="Constantia" w:hAnsi="Constantia"/>
+                <w:color w:val="595959" w:themeColor="text1" w:themeTint="A6"/>
+                <w:kern w:val="0"/>
+                <w:lang w:val="en-GB" w:eastAsia="es-ES"/>
+                <w14:ligatures w14:val="none"/>
+              </w:rPr>
+            </w:pPr>
+            <w:r>
+              <w:rPr>
+                <w:rFonts w:ascii="Constantia" w:hAnsi="Constantia"/>
+                <w:color w:val="595959" w:themeColor="text1" w:themeTint="A6"/>
+                <w:kern w:val="0"/>
+                <w:lang w:val="en-GB" w:eastAsia="es-ES"/>
+                <w14:ligatures w14:val="none"/>
+              </w:rPr>
+              <w:t xml:space="preserve">The app will </w:t>
+            </w:r>
+            <w:r>
+              <w:rPr>
+                <w:rFonts w:ascii="Constantia" w:hAnsi="Constantia"/>
+                <w:color w:val="595959" w:themeColor="text1" w:themeTint="A6"/>
+                <w:kern w:val="0"/>
+                <w:lang w:val="en-GB" w:eastAsia="es-ES"/>
+                <w14:ligatures w14:val="none"/>
+              </w:rPr>
+              <w:t>enable</w:t>
+            </w:r>
+            <w:r>
+              <w:rPr>
+                <w:rFonts w:ascii="Constantia" w:hAnsi="Constantia"/>
+                <w:color w:val="595959" w:themeColor="text1" w:themeTint="A6"/>
+                <w:kern w:val="0"/>
+                <w:lang w:val="en-GB" w:eastAsia="es-ES"/>
+                <w14:ligatures w14:val="none"/>
+              </w:rPr>
+              <w:t xml:space="preserve"> shop owner</w:t>
+            </w:r>
+            <w:r>
+              <w:rPr>
+                <w:rFonts w:ascii="Constantia" w:hAnsi="Constantia"/>
+                <w:color w:val="595959" w:themeColor="text1" w:themeTint="A6"/>
+                <w:kern w:val="0"/>
+                <w:lang w:val="en-GB" w:eastAsia="es-ES"/>
+                <w14:ligatures w14:val="none"/>
+              </w:rPr>
+              <w:t>s</w:t>
+            </w:r>
+            <w:r>
+              <w:rPr>
+                <w:rFonts w:ascii="Constantia" w:hAnsi="Constantia"/>
+                <w:color w:val="595959" w:themeColor="text1" w:themeTint="A6"/>
+                <w:kern w:val="0"/>
+                <w:lang w:val="en-GB" w:eastAsia="es-ES"/>
+                <w14:ligatures w14:val="none"/>
+              </w:rPr>
+              <w:t xml:space="preserve"> to insert the</w:t>
+            </w:r>
+            <w:r>
+              <w:rPr>
+                <w:rFonts w:ascii="Constantia" w:hAnsi="Constantia"/>
+                <w:color w:val="595959" w:themeColor="text1" w:themeTint="A6"/>
+                <w:kern w:val="0"/>
+                <w:lang w:val="en-GB" w:eastAsia="es-ES"/>
+                <w14:ligatures w14:val="none"/>
+              </w:rPr>
+              <w:t xml:space="preserve"> price of their</w:t>
+            </w:r>
+            <w:r>
+              <w:rPr>
+                <w:rFonts w:ascii="Constantia" w:hAnsi="Constantia"/>
+                <w:color w:val="595959" w:themeColor="text1" w:themeTint="A6"/>
+                <w:kern w:val="0"/>
+                <w:lang w:val="en-GB" w:eastAsia="es-ES"/>
+                <w14:ligatures w14:val="none"/>
+              </w:rPr>
+              <w:t xml:space="preserve"> products/services</w:t>
+            </w:r>
+          </w:p>
+        </w:tc>
+      </w:tr>
+      <w:tr>
+        <w:trPr>
+          <w:trHeight w:val="365"/>
+        </w:trPr>
+        <w:tc>
+          <w:tcPr>
+            <w:tcW w:w="593" w:type="dxa"/>
+          </w:tcPr>
+          <w:p>
+            <w:pPr>
+              <w:rPr>
+                <w:rFonts w:ascii="Constantia" w:hAnsi="Constantia"/>
+                <w:color w:val="595959" w:themeColor="text1" w:themeTint="A6"/>
+                <w:kern w:val="0"/>
+                <w:lang w:val="en-GB" w:eastAsia="es-ES"/>
+                <w14:ligatures w14:val="none"/>
+              </w:rPr>
+            </w:pPr>
+            <w:r>
+              <w:rPr>
+                <w:rFonts w:ascii="Constantia" w:hAnsi="Constantia"/>
+                <w:color w:val="595959" w:themeColor="text1" w:themeTint="A6"/>
+                <w:kern w:val="0"/>
+                <w:lang w:val="en-GB" w:eastAsia="es-ES"/>
+                <w14:ligatures w14:val="none"/>
+              </w:rPr>
+              <w:t>R19</w:t>
+            </w:r>
+          </w:p>
+        </w:tc>
+        <w:tc>
+          <w:tcPr>
+            <w:tcW w:w="9574" w:type="dxa"/>
+          </w:tcPr>
+          <w:p>
+            <w:pPr>
+              <w:rPr>
+                <w:rFonts w:ascii="Constantia" w:hAnsi="Constantia"/>
+                <w:color w:val="595959" w:themeColor="text1" w:themeTint="A6"/>
+                <w:kern w:val="0"/>
+                <w:lang w:val="en-GB" w:eastAsia="es-ES"/>
+                <w14:ligatures w14:val="none"/>
+              </w:rPr>
+            </w:pPr>
+            <w:r>
+              <w:rPr>
+                <w:rFonts w:ascii="Constantia" w:hAnsi="Constantia"/>
+                <w:color w:val="595959" w:themeColor="text1" w:themeTint="A6"/>
+                <w:kern w:val="0"/>
+                <w:lang w:val="en-GB" w:eastAsia="es-ES"/>
+                <w14:ligatures w14:val="none"/>
+              </w:rPr>
+              <w:t xml:space="preserve">The app will enable shop owners to </w:t>
+            </w:r>
+            <w:r>
+              <w:rPr>
+                <w:rFonts w:ascii="Constantia" w:hAnsi="Constantia"/>
+                <w:color w:val="595959" w:themeColor="text1" w:themeTint="A6"/>
+                <w:kern w:val="0"/>
+                <w:lang w:val="en-GB" w:eastAsia="es-ES"/>
+                <w14:ligatures w14:val="none"/>
+              </w:rPr>
+              <w:t>modify</w:t>
+            </w:r>
+            <w:r>
+              <w:rPr>
+                <w:rFonts w:ascii="Constantia" w:hAnsi="Constantia"/>
+                <w:color w:val="595959" w:themeColor="text1" w:themeTint="A6"/>
+                <w:kern w:val="0"/>
+                <w:lang w:val="en-GB" w:eastAsia="es-ES"/>
+                <w14:ligatures w14:val="none"/>
+              </w:rPr>
+              <w:t xml:space="preserve"> the price of their products/services</w:t>
+            </w:r>
+          </w:p>
+        </w:tc>
+      </w:tr>
+      <w:tr>
+        <w:trPr>
+          <w:trHeight w:val="365"/>
+        </w:trPr>
+        <w:tc>
+          <w:tcPr>
+            <w:tcW w:w="593" w:type="dxa"/>
+          </w:tcPr>
+          <w:p>
+            <w:pPr>
+              <w:rPr>
+                <w:rFonts w:ascii="Constantia" w:hAnsi="Constantia"/>
+                <w:color w:val="595959" w:themeColor="text1" w:themeTint="A6"/>
+                <w:kern w:val="0"/>
+                <w:lang w:val="en-GB" w:eastAsia="es-ES"/>
+                <w14:ligatures w14:val="none"/>
+              </w:rPr>
+            </w:pPr>
+            <w:r>
+              <w:rPr>
+                <w:rFonts w:ascii="Constantia" w:hAnsi="Constantia"/>
+                <w:color w:val="595959" w:themeColor="text1" w:themeTint="A6"/>
+                <w:kern w:val="0"/>
+                <w:lang w:val="en-GB" w:eastAsia="es-ES"/>
+                <w14:ligatures w14:val="none"/>
+              </w:rPr>
+              <w:t>R20</w:t>
+            </w:r>
+          </w:p>
+        </w:tc>
+        <w:tc>
+          <w:tcPr>
+            <w:tcW w:w="9574" w:type="dxa"/>
+          </w:tcPr>
+          <w:p>
+            <w:pPr>
+              <w:rPr>
+                <w:rFonts w:ascii="Constantia" w:hAnsi="Constantia"/>
+                <w:color w:val="595959" w:themeColor="text1" w:themeTint="A6"/>
+                <w:kern w:val="0"/>
+                <w:lang w:val="en-GB" w:eastAsia="es-ES"/>
+                <w14:ligatures w14:val="none"/>
+              </w:rPr>
+            </w:pPr>
+            <w:proofErr w:type="spellStart"/>
+            <w:r>
+              <w:rPr>
+                <w:rFonts w:ascii="Constantia" w:hAnsi="Constantia"/>
+                <w:color w:val="595959" w:themeColor="text1" w:themeTint="A6"/>
+                <w:kern w:val="0"/>
+                <w:lang w:val="en-GB" w:eastAsia="es-ES"/>
+                <w14:ligatures w14:val="none"/>
+              </w:rPr>
+              <w:t>Iqueue</w:t>
+            </w:r>
+            <w:proofErr w:type="spellEnd"/>
+            <w:r>
+              <w:rPr>
+                <w:rFonts w:ascii="Constantia" w:hAnsi="Constantia"/>
+                <w:color w:val="595959" w:themeColor="text1" w:themeTint="A6"/>
+                <w:kern w:val="0"/>
+                <w:lang w:val="en-GB" w:eastAsia="es-ES"/>
+                <w14:ligatures w14:val="none"/>
+              </w:rPr>
+              <w:t xml:space="preserve"> must </w:t>
+            </w:r>
+            <w:r>
+              <w:rPr>
+                <w:rFonts w:ascii="Constantia" w:hAnsi="Constantia"/>
+                <w:color w:val="595959" w:themeColor="text1" w:themeTint="A6"/>
+                <w:kern w:val="0"/>
+                <w:lang w:val="en-GB" w:eastAsia="es-ES"/>
+                <w14:ligatures w14:val="none"/>
+              </w:rPr>
+              <w:t>be able to generate</w:t>
+            </w:r>
+            <w:r>
+              <w:rPr>
+                <w:rFonts w:ascii="Constantia" w:hAnsi="Constantia"/>
+                <w:color w:val="595959" w:themeColor="text1" w:themeTint="A6"/>
+                <w:kern w:val="0"/>
+                <w:lang w:val="en-GB" w:eastAsia="es-ES"/>
+                <w14:ligatures w14:val="none"/>
+              </w:rPr>
+              <w:t xml:space="preserve"> the </w:t>
+            </w:r>
+            <w:r>
+              <w:rPr>
+                <w:rFonts w:ascii="Constantia" w:hAnsi="Constantia"/>
+                <w:color w:val="595959" w:themeColor="text1" w:themeTint="A6"/>
+                <w:kern w:val="0"/>
+                <w:lang w:val="en-GB" w:eastAsia="es-ES"/>
+                <w14:ligatures w14:val="none"/>
+              </w:rPr>
+              <w:t xml:space="preserve">client </w:t>
+            </w:r>
+            <w:r>
+              <w:rPr>
+                <w:rFonts w:ascii="Constantia" w:hAnsi="Constantia"/>
+                <w:color w:val="595959" w:themeColor="text1" w:themeTint="A6"/>
+                <w:kern w:val="0"/>
+                <w:lang w:val="en-GB" w:eastAsia="es-ES"/>
+                <w14:ligatures w14:val="none"/>
+              </w:rPr>
+              <w:t xml:space="preserve">QR code </w:t>
+            </w:r>
+          </w:p>
+        </w:tc>
+      </w:tr>
+      <w:tr>
+        <w:trPr>
+          <w:trHeight w:val="365"/>
+        </w:trPr>
+        <w:tc>
+          <w:tcPr>
+            <w:tcW w:w="593" w:type="dxa"/>
+          </w:tcPr>
+          <w:p>
+            <w:pPr>
+              <w:rPr>
+                <w:rFonts w:ascii="Constantia" w:hAnsi="Constantia"/>
+                <w:color w:val="595959" w:themeColor="text1" w:themeTint="A6"/>
+                <w:kern w:val="0"/>
+                <w:lang w:val="en-GB" w:eastAsia="es-ES"/>
+                <w14:ligatures w14:val="none"/>
+              </w:rPr>
+            </w:pPr>
+            <w:r>
+              <w:rPr>
+                <w:rFonts w:ascii="Constantia" w:hAnsi="Constantia"/>
+                <w:color w:val="595959" w:themeColor="text1" w:themeTint="A6"/>
+                <w:kern w:val="0"/>
+                <w:lang w:val="en-GB" w:eastAsia="es-ES"/>
+                <w14:ligatures w14:val="none"/>
+              </w:rPr>
+              <w:t>R21</w:t>
+            </w:r>
+          </w:p>
+        </w:tc>
+        <w:tc>
+          <w:tcPr>
+            <w:tcW w:w="9574" w:type="dxa"/>
+          </w:tcPr>
+          <w:p>
+            <w:pPr>
+              <w:rPr>
+                <w:rFonts w:ascii="Constantia" w:hAnsi="Constantia"/>
+                <w:color w:val="595959" w:themeColor="text1" w:themeTint="A6"/>
+                <w:kern w:val="0"/>
+                <w:lang w:val="en-GB" w:eastAsia="es-ES"/>
+                <w14:ligatures w14:val="none"/>
+              </w:rPr>
+            </w:pPr>
+            <w:proofErr w:type="spellStart"/>
+            <w:r>
+              <w:rPr>
+                <w:rFonts w:ascii="Constantia" w:hAnsi="Constantia"/>
+                <w:color w:val="595959" w:themeColor="text1" w:themeTint="A6"/>
+                <w:kern w:val="0"/>
+                <w:lang w:val="en-GB" w:eastAsia="es-ES"/>
+                <w14:ligatures w14:val="none"/>
+              </w:rPr>
+              <w:t>Iqueue</w:t>
+            </w:r>
+            <w:proofErr w:type="spellEnd"/>
+            <w:r>
+              <w:rPr>
+                <w:rFonts w:ascii="Constantia" w:hAnsi="Constantia"/>
+                <w:color w:val="595959" w:themeColor="text1" w:themeTint="A6"/>
+                <w:kern w:val="0"/>
+                <w:lang w:val="en-GB" w:eastAsia="es-ES"/>
+                <w14:ligatures w14:val="none"/>
+              </w:rPr>
+              <w:t xml:space="preserve"> must s</w:t>
+            </w:r>
+            <w:r>
+              <w:rPr>
+                <w:rFonts w:ascii="Constantia" w:hAnsi="Constantia"/>
+                <w:color w:val="595959" w:themeColor="text1" w:themeTint="A6"/>
+                <w:kern w:val="0"/>
+                <w:lang w:val="en-GB" w:eastAsia="es-ES"/>
+                <w14:ligatures w14:val="none"/>
+              </w:rPr>
+              <w:t>h</w:t>
+            </w:r>
+            <w:r>
+              <w:rPr>
+                <w:rFonts w:ascii="Constantia" w:hAnsi="Constantia"/>
+                <w:color w:val="595959" w:themeColor="text1" w:themeTint="A6"/>
+                <w:kern w:val="0"/>
+                <w:lang w:val="en-GB" w:eastAsia="es-ES"/>
+                <w14:ligatures w14:val="none"/>
+              </w:rPr>
+              <w:t>o</w:t>
+            </w:r>
+            <w:r>
+              <w:rPr>
+                <w:rFonts w:ascii="Constantia" w:hAnsi="Constantia"/>
+                <w:color w:val="595959" w:themeColor="text1" w:themeTint="A6"/>
+                <w:kern w:val="0"/>
+                <w:lang w:val="en-GB" w:eastAsia="es-ES"/>
+                <w14:ligatures w14:val="none"/>
+              </w:rPr>
+              <w:t>w</w:t>
+            </w:r>
+            <w:r>
+              <w:rPr>
+                <w:rFonts w:ascii="Constantia" w:hAnsi="Constantia"/>
+                <w:color w:val="595959" w:themeColor="text1" w:themeTint="A6"/>
+                <w:kern w:val="0"/>
+                <w:lang w:val="en-GB" w:eastAsia="es-ES"/>
+                <w14:ligatures w14:val="none"/>
+              </w:rPr>
+              <w:t xml:space="preserve"> </w:t>
+            </w:r>
+            <w:r>
+              <w:rPr>
+                <w:rFonts w:ascii="Constantia" w:hAnsi="Constantia"/>
+                <w:color w:val="595959" w:themeColor="text1" w:themeTint="A6"/>
+                <w:kern w:val="0"/>
+                <w:lang w:val="en-GB" w:eastAsia="es-ES"/>
+                <w14:ligatures w14:val="none"/>
+              </w:rPr>
+              <w:t>the available</w:t>
+            </w:r>
+            <w:r>
+              <w:rPr>
+                <w:rFonts w:ascii="Constantia" w:hAnsi="Constantia"/>
+                <w:color w:val="595959" w:themeColor="text1" w:themeTint="A6"/>
+                <w:kern w:val="0"/>
+                <w:lang w:val="en-GB" w:eastAsia="es-ES"/>
+                <w14:ligatures w14:val="none"/>
+              </w:rPr>
+              <w:t xml:space="preserve"> time slot</w:t>
+            </w:r>
+            <w:r>
+              <w:rPr>
+                <w:rFonts w:ascii="Constantia" w:hAnsi="Constantia"/>
+                <w:color w:val="595959" w:themeColor="text1" w:themeTint="A6"/>
+                <w:kern w:val="0"/>
+                <w:lang w:val="en-GB" w:eastAsia="es-ES"/>
+                <w14:ligatures w14:val="none"/>
+              </w:rPr>
+              <w:t>s</w:t>
+            </w:r>
+            <w:r>
+              <w:rPr>
+                <w:rFonts w:ascii="Constantia" w:hAnsi="Constantia"/>
+                <w:color w:val="595959" w:themeColor="text1" w:themeTint="A6"/>
+                <w:kern w:val="0"/>
+                <w:lang w:val="en-GB" w:eastAsia="es-ES"/>
+                <w14:ligatures w14:val="none"/>
+              </w:rPr>
+              <w:t xml:space="preserve"> </w:t>
+            </w:r>
+            <w:r>
+              <w:rPr>
+                <w:rFonts w:ascii="Constantia" w:hAnsi="Constantia"/>
+                <w:color w:val="595959" w:themeColor="text1" w:themeTint="A6"/>
+                <w:kern w:val="0"/>
+                <w:lang w:val="en-GB" w:eastAsia="es-ES"/>
+                <w14:ligatures w14:val="none"/>
+              </w:rPr>
+              <w:t>of a</w:t>
+            </w:r>
+            <w:r>
+              <w:rPr>
+                <w:rFonts w:ascii="Constantia" w:hAnsi="Constantia"/>
+                <w:color w:val="595959" w:themeColor="text1" w:themeTint="A6"/>
+                <w:kern w:val="0"/>
+                <w:lang w:val="en-GB" w:eastAsia="es-ES"/>
+                <w14:ligatures w14:val="none"/>
+              </w:rPr>
+              <w:t xml:space="preserve"> shop</w:t>
+            </w:r>
+          </w:p>
+        </w:tc>
+      </w:tr>
+      <w:tr>
+        <w:trPr>
+          <w:trHeight w:val="365"/>
+        </w:trPr>
+        <w:tc>
+          <w:tcPr>
+            <w:tcW w:w="593" w:type="dxa"/>
+          </w:tcPr>
+          <w:p>
+            <w:pPr>
+              <w:rPr>
+                <w:rFonts w:ascii="Constantia" w:hAnsi="Constantia"/>
+                <w:color w:val="595959" w:themeColor="text1" w:themeTint="A6"/>
+                <w:kern w:val="0"/>
+                <w:lang w:val="en-GB" w:eastAsia="es-ES"/>
+                <w14:ligatures w14:val="none"/>
+              </w:rPr>
+            </w:pPr>
+            <w:r>
+              <w:rPr>
+                <w:rFonts w:ascii="Constantia" w:hAnsi="Constantia"/>
+                <w:color w:val="595959" w:themeColor="text1" w:themeTint="A6"/>
+                <w:kern w:val="0"/>
+                <w:lang w:val="en-GB" w:eastAsia="es-ES"/>
+                <w14:ligatures w14:val="none"/>
+              </w:rPr>
+              <w:t>R22</w:t>
+            </w:r>
+          </w:p>
+        </w:tc>
+        <w:tc>
+          <w:tcPr>
+            <w:tcW w:w="9574" w:type="dxa"/>
+          </w:tcPr>
+          <w:p>
+            <w:pPr>
+              <w:rPr>
+                <w:rFonts w:ascii="Constantia" w:hAnsi="Constantia"/>
+                <w:color w:val="595959" w:themeColor="text1" w:themeTint="A6"/>
+                <w:kern w:val="0"/>
+                <w:lang w:val="en-GB" w:eastAsia="es-ES"/>
+                <w14:ligatures w14:val="none"/>
+              </w:rPr>
+            </w:pPr>
+            <w:proofErr w:type="spellStart"/>
+            <w:r>
+              <w:rPr>
+                <w:rFonts w:ascii="Constantia" w:hAnsi="Constantia"/>
+                <w:color w:val="595959" w:themeColor="text1" w:themeTint="A6"/>
+                <w:kern w:val="0"/>
+                <w:lang w:val="en-GB" w:eastAsia="es-ES"/>
+                <w14:ligatures w14:val="none"/>
+              </w:rPr>
+              <w:t>Iqueue</w:t>
+            </w:r>
+            <w:proofErr w:type="spellEnd"/>
+            <w:r>
+              <w:rPr>
+                <w:rFonts w:ascii="Constantia" w:hAnsi="Constantia"/>
+                <w:color w:val="595959" w:themeColor="text1" w:themeTint="A6"/>
+                <w:kern w:val="0"/>
+                <w:lang w:val="en-GB" w:eastAsia="es-ES"/>
+                <w14:ligatures w14:val="none"/>
+              </w:rPr>
+              <w:t xml:space="preserve"> must </w:t>
+            </w:r>
+            <w:r>
+              <w:rPr>
+                <w:rFonts w:ascii="Constantia" w:hAnsi="Constantia"/>
+                <w:color w:val="595959" w:themeColor="text1" w:themeTint="A6"/>
+                <w:kern w:val="0"/>
+                <w:lang w:val="en-GB" w:eastAsia="es-ES"/>
+                <w14:ligatures w14:val="none"/>
+              </w:rPr>
+              <w:t xml:space="preserve">permit a </w:t>
+            </w:r>
+            <w:r>
+              <w:rPr>
+                <w:rFonts w:ascii="Constantia" w:hAnsi="Constantia"/>
+                <w:color w:val="595959" w:themeColor="text1" w:themeTint="A6"/>
+                <w:kern w:val="0"/>
+                <w:lang w:val="en-GB" w:eastAsia="es-ES"/>
+                <w14:ligatures w14:val="none"/>
+              </w:rPr>
+              <w:t>customer</w:t>
+            </w:r>
+            <w:r>
+              <w:rPr>
+                <w:rFonts w:ascii="Constantia" w:hAnsi="Constantia"/>
+                <w:color w:val="595959" w:themeColor="text1" w:themeTint="A6"/>
+                <w:kern w:val="0"/>
+                <w:lang w:val="en-GB" w:eastAsia="es-ES"/>
+                <w14:ligatures w14:val="none"/>
+              </w:rPr>
+              <w:t xml:space="preserve"> to del</w:t>
+            </w:r>
+            <w:r>
+              <w:rPr>
+                <w:rFonts w:ascii="Constantia" w:hAnsi="Constantia"/>
+                <w:color w:val="595959" w:themeColor="text1" w:themeTint="A6"/>
+                <w:kern w:val="0"/>
+                <w:lang w:val="en-GB" w:eastAsia="es-ES"/>
+                <w14:ligatures w14:val="none"/>
+              </w:rPr>
+              <w:t>e</w:t>
+            </w:r>
+            <w:r>
+              <w:rPr>
+                <w:rFonts w:ascii="Constantia" w:hAnsi="Constantia"/>
+                <w:color w:val="595959" w:themeColor="text1" w:themeTint="A6"/>
+                <w:kern w:val="0"/>
+                <w:lang w:val="en-GB" w:eastAsia="es-ES"/>
+                <w14:ligatures w14:val="none"/>
+              </w:rPr>
+              <w:t>te his booked time slot</w:t>
+            </w:r>
+          </w:p>
+        </w:tc>
+      </w:tr>
+      <w:tr>
+        <w:trPr>
+          <w:trHeight w:val="365"/>
+        </w:trPr>
+        <w:tc>
+          <w:tcPr>
+            <w:tcW w:w="593" w:type="dxa"/>
+          </w:tcPr>
+          <w:p>
+            <w:pPr>
+              <w:rPr>
+                <w:rFonts w:ascii="Constantia" w:hAnsi="Constantia"/>
+                <w:color w:val="595959" w:themeColor="text1" w:themeTint="A6"/>
+                <w:kern w:val="0"/>
+                <w:lang w:val="en-GB" w:eastAsia="es-ES"/>
+                <w14:ligatures w14:val="none"/>
+              </w:rPr>
+            </w:pPr>
+            <w:r>
+              <w:rPr>
+                <w:rFonts w:ascii="Constantia" w:hAnsi="Constantia"/>
+                <w:color w:val="595959" w:themeColor="text1" w:themeTint="A6"/>
+                <w:kern w:val="0"/>
+                <w:lang w:val="en-GB" w:eastAsia="es-ES"/>
+                <w14:ligatures w14:val="none"/>
+              </w:rPr>
+              <w:t>R23</w:t>
+            </w:r>
+          </w:p>
+        </w:tc>
+        <w:tc>
+          <w:tcPr>
+            <w:tcW w:w="9574" w:type="dxa"/>
+          </w:tcPr>
+          <w:p>
+            <w:pPr>
+              <w:rPr>
+                <w:rFonts w:ascii="Constantia" w:hAnsi="Constantia"/>
+                <w:color w:val="595959" w:themeColor="text1" w:themeTint="A6"/>
+                <w:kern w:val="0"/>
+                <w:lang w:val="en-GB" w:eastAsia="es-ES"/>
+                <w14:ligatures w14:val="none"/>
+              </w:rPr>
+            </w:pPr>
+            <w:proofErr w:type="spellStart"/>
+            <w:r>
+              <w:rPr>
+                <w:rFonts w:ascii="Constantia" w:hAnsi="Constantia"/>
+                <w:color w:val="595959" w:themeColor="text1" w:themeTint="A6"/>
+                <w:kern w:val="0"/>
+                <w:lang w:val="en-GB" w:eastAsia="es-ES"/>
+                <w14:ligatures w14:val="none"/>
+              </w:rPr>
+              <w:t>Iqueue</w:t>
+            </w:r>
+            <w:proofErr w:type="spellEnd"/>
+            <w:r>
+              <w:rPr>
+                <w:rFonts w:ascii="Constantia" w:hAnsi="Constantia"/>
+                <w:color w:val="595959" w:themeColor="text1" w:themeTint="A6"/>
+                <w:kern w:val="0"/>
+                <w:lang w:val="en-GB" w:eastAsia="es-ES"/>
+                <w14:ligatures w14:val="none"/>
+              </w:rPr>
+              <w:t xml:space="preserve"> must permit a </w:t>
+            </w:r>
+            <w:r>
+              <w:rPr>
+                <w:rFonts w:ascii="Constantia" w:hAnsi="Constantia"/>
+                <w:color w:val="595959" w:themeColor="text1" w:themeTint="A6"/>
+                <w:kern w:val="0"/>
+                <w:lang w:val="en-GB" w:eastAsia="es-ES"/>
+                <w14:ligatures w14:val="none"/>
+              </w:rPr>
+              <w:t>customer</w:t>
+            </w:r>
+            <w:r>
+              <w:rPr>
+                <w:rFonts w:ascii="Constantia" w:hAnsi="Constantia"/>
+                <w:color w:val="595959" w:themeColor="text1" w:themeTint="A6"/>
+                <w:kern w:val="0"/>
+                <w:lang w:val="en-GB" w:eastAsia="es-ES"/>
+                <w14:ligatures w14:val="none"/>
+              </w:rPr>
+              <w:t xml:space="preserve"> to </w:t>
+            </w:r>
+            <w:r>
+              <w:rPr>
+                <w:rFonts w:ascii="Constantia" w:hAnsi="Constantia"/>
+                <w:color w:val="595959" w:themeColor="text1" w:themeTint="A6"/>
+                <w:kern w:val="0"/>
+                <w:lang w:val="en-GB" w:eastAsia="es-ES"/>
+                <w14:ligatures w14:val="none"/>
+              </w:rPr>
+              <w:t>vary</w:t>
+            </w:r>
+            <w:r>
+              <w:rPr>
+                <w:rFonts w:ascii="Constantia" w:hAnsi="Constantia"/>
+                <w:color w:val="595959" w:themeColor="text1" w:themeTint="A6"/>
+                <w:kern w:val="0"/>
+                <w:lang w:val="en-GB" w:eastAsia="es-ES"/>
+                <w14:ligatures w14:val="none"/>
+              </w:rPr>
+              <w:t xml:space="preserve"> his booked time slot</w:t>
+            </w:r>
+          </w:p>
+        </w:tc>
+      </w:tr>
+      <w:tr>
+        <w:trPr>
+          <w:trHeight w:val="365"/>
+        </w:trPr>
+        <w:tc>
+          <w:tcPr>
+            <w:tcW w:w="593" w:type="dxa"/>
+          </w:tcPr>
+          <w:p>
+            <w:pPr>
+              <w:rPr>
+                <w:rFonts w:ascii="Constantia" w:hAnsi="Constantia"/>
+                <w:color w:val="595959" w:themeColor="text1" w:themeTint="A6"/>
+                <w:kern w:val="0"/>
+                <w:lang w:val="en-GB" w:eastAsia="es-ES"/>
+                <w14:ligatures w14:val="none"/>
+              </w:rPr>
+            </w:pPr>
+            <w:r>
+              <w:rPr>
+                <w:rFonts w:ascii="Constantia" w:hAnsi="Constantia"/>
+                <w:color w:val="595959" w:themeColor="text1" w:themeTint="A6"/>
+                <w:kern w:val="0"/>
+                <w:lang w:val="en-GB" w:eastAsia="es-ES"/>
+                <w14:ligatures w14:val="none"/>
+              </w:rPr>
+              <w:t>R24</w:t>
+            </w:r>
+          </w:p>
+        </w:tc>
+        <w:tc>
+          <w:tcPr>
+            <w:tcW w:w="9574" w:type="dxa"/>
+          </w:tcPr>
+          <w:p>
+            <w:pPr>
+              <w:rPr>
+                <w:rFonts w:ascii="Constantia" w:hAnsi="Constantia"/>
+                <w:color w:val="595959" w:themeColor="text1" w:themeTint="A6"/>
+                <w:kern w:val="0"/>
+                <w:lang w:val="en-GB" w:eastAsia="es-ES"/>
+                <w14:ligatures w14:val="none"/>
+              </w:rPr>
+            </w:pPr>
+            <w:r>
+              <w:rPr>
+                <w:rFonts w:ascii="Constantia" w:hAnsi="Constantia"/>
+                <w:color w:val="595959" w:themeColor="text1" w:themeTint="A6"/>
+                <w:kern w:val="0"/>
+                <w:lang w:val="en-GB" w:eastAsia="es-ES"/>
+                <w14:ligatures w14:val="none"/>
+              </w:rPr>
+              <w:t xml:space="preserve">The app </w:t>
+            </w:r>
+            <w:r>
+              <w:rPr>
+                <w:rFonts w:ascii="Constantia" w:hAnsi="Constantia"/>
+                <w:color w:val="595959" w:themeColor="text1" w:themeTint="A6"/>
+                <w:kern w:val="0"/>
+                <w:lang w:val="en-GB" w:eastAsia="es-ES"/>
+                <w14:ligatures w14:val="none"/>
+              </w:rPr>
+              <w:t>will show the registered shops on the map</w:t>
+            </w:r>
+          </w:p>
+        </w:tc>
+      </w:tr>
+      <w:tr>
+        <w:trPr>
+          <w:trHeight w:val="365"/>
+        </w:trPr>
+        <w:tc>
+          <w:tcPr>
+            <w:tcW w:w="593" w:type="dxa"/>
+          </w:tcPr>
+          <w:p>
+            <w:pPr>
+              <w:rPr>
+                <w:rFonts w:ascii="Constantia" w:hAnsi="Constantia"/>
+                <w:color w:val="595959" w:themeColor="text1" w:themeTint="A6"/>
+                <w:kern w:val="0"/>
+                <w:lang w:val="en-GB" w:eastAsia="es-ES"/>
+                <w14:ligatures w14:val="none"/>
+              </w:rPr>
+            </w:pPr>
+            <w:r>
+              <w:rPr>
+                <w:rFonts w:ascii="Constantia" w:hAnsi="Constantia"/>
+                <w:color w:val="595959" w:themeColor="text1" w:themeTint="A6"/>
+                <w:kern w:val="0"/>
+                <w:lang w:val="en-GB" w:eastAsia="es-ES"/>
+                <w14:ligatures w14:val="none"/>
+              </w:rPr>
+              <w:t>R25</w:t>
+            </w:r>
+          </w:p>
+        </w:tc>
+        <w:tc>
+          <w:tcPr>
+            <w:tcW w:w="9574" w:type="dxa"/>
+          </w:tcPr>
+          <w:p>
+            <w:pPr>
+              <w:rPr>
+                <w:rFonts w:ascii="Constantia" w:hAnsi="Constantia"/>
+                <w:color w:val="595959" w:themeColor="text1" w:themeTint="A6"/>
+                <w:kern w:val="0"/>
+                <w:lang w:val="en-GB" w:eastAsia="es-ES"/>
+                <w14:ligatures w14:val="none"/>
+              </w:rPr>
+            </w:pPr>
+            <w:proofErr w:type="spellStart"/>
+            <w:r>
+              <w:rPr>
+                <w:rFonts w:ascii="Constantia" w:hAnsi="Constantia"/>
+                <w:color w:val="595959" w:themeColor="text1" w:themeTint="A6"/>
+                <w:kern w:val="0"/>
+                <w:lang w:val="en-GB" w:eastAsia="es-ES"/>
+                <w14:ligatures w14:val="none"/>
+              </w:rPr>
+              <w:t>Iqueue</w:t>
+            </w:r>
+            <w:proofErr w:type="spellEnd"/>
+            <w:r>
+              <w:rPr>
+                <w:rFonts w:ascii="Constantia" w:hAnsi="Constantia"/>
+                <w:color w:val="595959" w:themeColor="text1" w:themeTint="A6"/>
+                <w:kern w:val="0"/>
+                <w:lang w:val="en-GB" w:eastAsia="es-ES"/>
+                <w14:ligatures w14:val="none"/>
+              </w:rPr>
+              <w:t xml:space="preserve"> shall allow the shop owners to </w:t>
+            </w:r>
+            <w:r>
+              <w:rPr>
+                <w:rFonts w:ascii="Constantia" w:hAnsi="Constantia"/>
+                <w:color w:val="595959" w:themeColor="text1" w:themeTint="A6"/>
+                <w:kern w:val="0"/>
+                <w:lang w:val="en-GB" w:eastAsia="es-ES"/>
+                <w14:ligatures w14:val="none"/>
+              </w:rPr>
+              <w:t>modify</w:t>
+            </w:r>
+            <w:r>
+              <w:rPr>
+                <w:rFonts w:ascii="Constantia" w:hAnsi="Constantia"/>
+                <w:color w:val="595959" w:themeColor="text1" w:themeTint="A6"/>
+                <w:kern w:val="0"/>
+                <w:lang w:val="en-GB" w:eastAsia="es-ES"/>
+                <w14:ligatures w14:val="none"/>
+              </w:rPr>
+              <w:t xml:space="preserve"> the data of their activity </w:t>
+            </w:r>
+          </w:p>
+        </w:tc>
+      </w:tr>
+      <w:tr>
+        <w:trPr>
+          <w:trHeight w:val="365"/>
+        </w:trPr>
+        <w:tc>
+          <w:tcPr>
+            <w:tcW w:w="593" w:type="dxa"/>
+          </w:tcPr>
+          <w:p>
+            <w:pPr>
+              <w:rPr>
+                <w:rFonts w:ascii="Constantia" w:hAnsi="Constantia"/>
+                <w:color w:val="595959" w:themeColor="text1" w:themeTint="A6"/>
+                <w:kern w:val="0"/>
+                <w:lang w:val="en-GB" w:eastAsia="es-ES"/>
+                <w14:ligatures w14:val="none"/>
+              </w:rPr>
+            </w:pPr>
+            <w:r>
+              <w:rPr>
+                <w:rFonts w:ascii="Constantia" w:hAnsi="Constantia"/>
+                <w:color w:val="595959" w:themeColor="text1" w:themeTint="A6"/>
+                <w:kern w:val="0"/>
+                <w:lang w:val="en-GB" w:eastAsia="es-ES"/>
+                <w14:ligatures w14:val="none"/>
+              </w:rPr>
+              <w:t>R26</w:t>
+            </w:r>
+          </w:p>
+        </w:tc>
+        <w:tc>
+          <w:tcPr>
+            <w:tcW w:w="9574" w:type="dxa"/>
+          </w:tcPr>
+          <w:p>
+            <w:pPr>
+              <w:rPr>
+                <w:rFonts w:ascii="Constantia" w:hAnsi="Constantia"/>
+                <w:color w:val="595959" w:themeColor="text1" w:themeTint="A6"/>
+                <w:kern w:val="0"/>
+                <w:lang w:val="en-GB" w:eastAsia="es-ES"/>
+                <w14:ligatures w14:val="none"/>
+              </w:rPr>
+            </w:pPr>
+            <w:proofErr w:type="spellStart"/>
+            <w:r>
+              <w:rPr>
+                <w:rFonts w:ascii="Constantia" w:hAnsi="Constantia"/>
+                <w:color w:val="595959" w:themeColor="text1" w:themeTint="A6"/>
+                <w:kern w:val="0"/>
+                <w:lang w:val="en-GB" w:eastAsia="es-ES"/>
+                <w14:ligatures w14:val="none"/>
+              </w:rPr>
+              <w:t>Iqueue</w:t>
+            </w:r>
+            <w:proofErr w:type="spellEnd"/>
+            <w:r>
+              <w:rPr>
+                <w:rFonts w:ascii="Constantia" w:hAnsi="Constantia"/>
+                <w:color w:val="595959" w:themeColor="text1" w:themeTint="A6"/>
+                <w:kern w:val="0"/>
+                <w:lang w:val="en-GB" w:eastAsia="es-ES"/>
+                <w14:ligatures w14:val="none"/>
+              </w:rPr>
+              <w:t xml:space="preserve"> shall </w:t>
+            </w:r>
+            <w:r>
+              <w:rPr>
+                <w:rFonts w:ascii="Constantia" w:hAnsi="Constantia"/>
+                <w:color w:val="595959" w:themeColor="text1" w:themeTint="A6"/>
+                <w:kern w:val="0"/>
+                <w:lang w:val="en-GB" w:eastAsia="es-ES"/>
+                <w14:ligatures w14:val="none"/>
+              </w:rPr>
+              <w:t>permit</w:t>
+            </w:r>
+            <w:r>
+              <w:rPr>
+                <w:rFonts w:ascii="Constantia" w:hAnsi="Constantia"/>
+                <w:color w:val="595959" w:themeColor="text1" w:themeTint="A6"/>
+                <w:kern w:val="0"/>
+                <w:lang w:val="en-GB" w:eastAsia="es-ES"/>
+                <w14:ligatures w14:val="none"/>
+              </w:rPr>
+              <w:t xml:space="preserve"> the shop owners to </w:t>
+            </w:r>
+            <w:r>
+              <w:rPr>
+                <w:rFonts w:ascii="Constantia" w:hAnsi="Constantia"/>
+                <w:color w:val="595959" w:themeColor="text1" w:themeTint="A6"/>
+                <w:kern w:val="0"/>
+                <w:lang w:val="en-GB" w:eastAsia="es-ES"/>
+                <w14:ligatures w14:val="none"/>
+              </w:rPr>
+              <w:t>delate</w:t>
+            </w:r>
+            <w:r>
+              <w:rPr>
+                <w:rFonts w:ascii="Constantia" w:hAnsi="Constantia"/>
+                <w:color w:val="595959" w:themeColor="text1" w:themeTint="A6"/>
+                <w:kern w:val="0"/>
+                <w:lang w:val="en-GB" w:eastAsia="es-ES"/>
+                <w14:ligatures w14:val="none"/>
+              </w:rPr>
+              <w:t xml:space="preserve"> the data of their activity </w:t>
+            </w:r>
+          </w:p>
+        </w:tc>
+      </w:tr>
+      <w:tr>
+        <w:trPr>
+          <w:trHeight w:val="365"/>
+        </w:trPr>
+        <w:tc>
+          <w:tcPr>
+            <w:tcW w:w="593" w:type="dxa"/>
+          </w:tcPr>
+          <w:p>
+            <w:pPr>
+              <w:rPr>
+                <w:rFonts w:ascii="Constantia" w:hAnsi="Constantia"/>
+                <w:color w:val="595959" w:themeColor="text1" w:themeTint="A6"/>
+                <w:kern w:val="0"/>
+                <w:lang w:val="en-GB" w:eastAsia="es-ES"/>
+                <w14:ligatures w14:val="none"/>
+              </w:rPr>
+            </w:pPr>
+            <w:r>
+              <w:rPr>
+                <w:rFonts w:ascii="Constantia" w:hAnsi="Constantia"/>
+                <w:color w:val="595959" w:themeColor="text1" w:themeTint="A6"/>
+                <w:kern w:val="0"/>
+                <w:lang w:val="en-GB" w:eastAsia="es-ES"/>
+                <w14:ligatures w14:val="none"/>
+              </w:rPr>
+              <w:t>R27</w:t>
+            </w:r>
+          </w:p>
+        </w:tc>
+        <w:tc>
+          <w:tcPr>
+            <w:tcW w:w="9574" w:type="dxa"/>
+          </w:tcPr>
+          <w:p>
+            <w:pPr>
+              <w:rPr>
+                <w:rFonts w:ascii="Constantia" w:hAnsi="Constantia"/>
+                <w:color w:val="595959" w:themeColor="text1" w:themeTint="A6"/>
+                <w:kern w:val="0"/>
+                <w:lang w:val="en-GB" w:eastAsia="es-ES"/>
+                <w14:ligatures w14:val="none"/>
+              </w:rPr>
+            </w:pPr>
+            <w:proofErr w:type="spellStart"/>
+            <w:r>
+              <w:rPr>
+                <w:rFonts w:ascii="Constantia" w:hAnsi="Constantia"/>
+                <w:color w:val="595959" w:themeColor="text1" w:themeTint="A6"/>
+                <w:kern w:val="0"/>
+                <w:lang w:val="en-GB" w:eastAsia="es-ES"/>
+                <w14:ligatures w14:val="none"/>
+              </w:rPr>
+              <w:t>Iqueue</w:t>
+            </w:r>
+            <w:proofErr w:type="spellEnd"/>
+            <w:r>
+              <w:rPr>
+                <w:rFonts w:ascii="Constantia" w:hAnsi="Constantia"/>
+                <w:color w:val="595959" w:themeColor="text1" w:themeTint="A6"/>
+                <w:kern w:val="0"/>
+                <w:lang w:val="en-GB" w:eastAsia="es-ES"/>
+                <w14:ligatures w14:val="none"/>
+              </w:rPr>
+              <w:t xml:space="preserve"> shall allow the shop owners to </w:t>
+            </w:r>
+            <w:r>
+              <w:rPr>
+                <w:rFonts w:ascii="Constantia" w:hAnsi="Constantia"/>
+                <w:color w:val="595959" w:themeColor="text1" w:themeTint="A6"/>
+                <w:kern w:val="0"/>
+                <w:lang w:val="en-GB" w:eastAsia="es-ES"/>
+                <w14:ligatures w14:val="none"/>
+              </w:rPr>
+              <w:t>modify</w:t>
+            </w:r>
+            <w:r>
+              <w:rPr>
+                <w:rFonts w:ascii="Constantia" w:hAnsi="Constantia"/>
+                <w:color w:val="595959" w:themeColor="text1" w:themeTint="A6"/>
+                <w:kern w:val="0"/>
+                <w:lang w:val="en-GB" w:eastAsia="es-ES"/>
+                <w14:ligatures w14:val="none"/>
+              </w:rPr>
+              <w:t xml:space="preserve"> special offers for their shop</w:t>
+            </w:r>
+          </w:p>
+        </w:tc>
+      </w:tr>
+      <w:tr>
+        <w:trPr>
+          <w:trHeight w:val="365"/>
+        </w:trPr>
+        <w:tc>
+          <w:tcPr>
+            <w:tcW w:w="593" w:type="dxa"/>
+          </w:tcPr>
+          <w:p>
+            <w:pPr>
+              <w:rPr>
+                <w:rFonts w:ascii="Constantia" w:hAnsi="Constantia"/>
+                <w:color w:val="595959" w:themeColor="text1" w:themeTint="A6"/>
+                <w:kern w:val="0"/>
+                <w:lang w:val="en-GB" w:eastAsia="es-ES"/>
+                <w14:ligatures w14:val="none"/>
+              </w:rPr>
+            </w:pPr>
+            <w:r>
+              <w:rPr>
+                <w:rFonts w:ascii="Constantia" w:hAnsi="Constantia"/>
+                <w:color w:val="595959" w:themeColor="text1" w:themeTint="A6"/>
+                <w:kern w:val="0"/>
+                <w:lang w:val="en-GB" w:eastAsia="es-ES"/>
+                <w14:ligatures w14:val="none"/>
+              </w:rPr>
+              <w:t>R28</w:t>
+            </w:r>
+          </w:p>
+        </w:tc>
+        <w:tc>
+          <w:tcPr>
+            <w:tcW w:w="9574" w:type="dxa"/>
+          </w:tcPr>
+          <w:p>
+            <w:pPr>
+              <w:rPr>
+                <w:rFonts w:ascii="Constantia" w:hAnsi="Constantia"/>
+                <w:color w:val="595959" w:themeColor="text1" w:themeTint="A6"/>
+                <w:kern w:val="0"/>
+                <w:lang w:val="en-GB" w:eastAsia="es-ES"/>
+                <w14:ligatures w14:val="none"/>
+              </w:rPr>
+            </w:pPr>
+            <w:proofErr w:type="spellStart"/>
+            <w:r>
+              <w:rPr>
+                <w:rFonts w:ascii="Constantia" w:hAnsi="Constantia"/>
+                <w:color w:val="595959" w:themeColor="text1" w:themeTint="A6"/>
+                <w:kern w:val="0"/>
+                <w:lang w:val="en-GB" w:eastAsia="es-ES"/>
+                <w14:ligatures w14:val="none"/>
+              </w:rPr>
+              <w:t>Iqueue</w:t>
+            </w:r>
+            <w:proofErr w:type="spellEnd"/>
+            <w:r>
+              <w:rPr>
+                <w:rFonts w:ascii="Constantia" w:hAnsi="Constantia"/>
+                <w:color w:val="595959" w:themeColor="text1" w:themeTint="A6"/>
+                <w:kern w:val="0"/>
+                <w:lang w:val="en-GB" w:eastAsia="es-ES"/>
+                <w14:ligatures w14:val="none"/>
+              </w:rPr>
+              <w:t xml:space="preserve"> shall allow the shop owners to</w:t>
+            </w:r>
+            <w:r>
+              <w:rPr>
+                <w:rFonts w:ascii="Constantia" w:hAnsi="Constantia"/>
+                <w:color w:val="595959" w:themeColor="text1" w:themeTint="A6"/>
+                <w:kern w:val="0"/>
+                <w:lang w:val="en-GB" w:eastAsia="es-ES"/>
+                <w14:ligatures w14:val="none"/>
+              </w:rPr>
+              <w:t xml:space="preserve"> del</w:t>
+            </w:r>
+            <w:r>
+              <w:rPr>
+                <w:rFonts w:ascii="Constantia" w:hAnsi="Constantia"/>
+                <w:color w:val="595959" w:themeColor="text1" w:themeTint="A6"/>
+                <w:kern w:val="0"/>
+                <w:lang w:val="en-GB" w:eastAsia="es-ES"/>
+                <w14:ligatures w14:val="none"/>
+              </w:rPr>
+              <w:t>e</w:t>
+            </w:r>
+            <w:r>
+              <w:rPr>
+                <w:rFonts w:ascii="Constantia" w:hAnsi="Constantia"/>
+                <w:color w:val="595959" w:themeColor="text1" w:themeTint="A6"/>
+                <w:kern w:val="0"/>
+                <w:lang w:val="en-GB" w:eastAsia="es-ES"/>
+                <w14:ligatures w14:val="none"/>
+              </w:rPr>
+              <w:t>te</w:t>
+            </w:r>
+            <w:r>
+              <w:rPr>
+                <w:rFonts w:ascii="Constantia" w:hAnsi="Constantia"/>
+                <w:color w:val="595959" w:themeColor="text1" w:themeTint="A6"/>
+                <w:kern w:val="0"/>
+                <w:lang w:val="en-GB" w:eastAsia="es-ES"/>
+                <w14:ligatures w14:val="none"/>
+              </w:rPr>
+              <w:t xml:space="preserve"> special offers for their shop</w:t>
+            </w:r>
+          </w:p>
+        </w:tc>
+      </w:tr>
+      <w:tr>
+        <w:trPr>
+          <w:trHeight w:val="365"/>
+        </w:trPr>
+        <w:tc>
+          <w:tcPr>
+            <w:tcW w:w="593" w:type="dxa"/>
+          </w:tcPr>
+          <w:p>
+            <w:pPr>
+              <w:rPr>
+                <w:rFonts w:ascii="Constantia" w:hAnsi="Constantia"/>
+                <w:color w:val="595959" w:themeColor="text1" w:themeTint="A6"/>
+                <w:kern w:val="0"/>
+                <w:lang w:val="en-GB" w:eastAsia="es-ES"/>
+                <w14:ligatures w14:val="none"/>
+              </w:rPr>
+            </w:pPr>
+            <w:r>
+              <w:rPr>
+                <w:rFonts w:ascii="Constantia" w:hAnsi="Constantia"/>
+                <w:color w:val="595959" w:themeColor="text1" w:themeTint="A6"/>
+                <w:kern w:val="0"/>
+                <w:lang w:val="en-GB" w:eastAsia="es-ES"/>
+                <w14:ligatures w14:val="none"/>
+              </w:rPr>
+              <w:t>R29</w:t>
+            </w:r>
+          </w:p>
+        </w:tc>
+        <w:tc>
+          <w:tcPr>
+            <w:tcW w:w="9574" w:type="dxa"/>
+          </w:tcPr>
+          <w:p>
+            <w:pPr>
+              <w:rPr>
+                <w:rFonts w:ascii="Constantia" w:hAnsi="Constantia"/>
+                <w:color w:val="595959" w:themeColor="text1" w:themeTint="A6"/>
+                <w:kern w:val="0"/>
+                <w:lang w:val="en-GB" w:eastAsia="es-ES"/>
+                <w14:ligatures w14:val="none"/>
+              </w:rPr>
+            </w:pPr>
+            <w:proofErr w:type="spellStart"/>
+            <w:r>
+              <w:rPr>
+                <w:rFonts w:ascii="Constantia" w:hAnsi="Constantia"/>
+                <w:color w:val="595959" w:themeColor="text1" w:themeTint="A6"/>
+                <w:kern w:val="0"/>
+                <w:lang w:val="en-GB" w:eastAsia="es-ES"/>
+                <w14:ligatures w14:val="none"/>
+              </w:rPr>
+              <w:t>Iqueue</w:t>
+            </w:r>
+            <w:proofErr w:type="spellEnd"/>
+            <w:r>
+              <w:rPr>
+                <w:rFonts w:ascii="Constantia" w:hAnsi="Constantia"/>
+                <w:color w:val="595959" w:themeColor="text1" w:themeTint="A6"/>
+                <w:kern w:val="0"/>
+                <w:lang w:val="en-GB" w:eastAsia="es-ES"/>
+                <w14:ligatures w14:val="none"/>
+              </w:rPr>
+              <w:t xml:space="preserve"> shall allow the shop owners to</w:t>
+            </w:r>
+            <w:r>
+              <w:rPr>
+                <w:rFonts w:ascii="Constantia" w:hAnsi="Constantia"/>
+                <w:color w:val="595959" w:themeColor="text1" w:themeTint="A6"/>
+                <w:kern w:val="0"/>
+                <w:lang w:val="en-GB" w:eastAsia="es-ES"/>
+                <w14:ligatures w14:val="none"/>
+              </w:rPr>
+              <w:t xml:space="preserve"> </w:t>
+            </w:r>
+            <w:r>
+              <w:rPr>
+                <w:rFonts w:ascii="Constantia" w:hAnsi="Constantia"/>
+                <w:color w:val="595959" w:themeColor="text1" w:themeTint="A6"/>
+                <w:kern w:val="0"/>
+                <w:lang w:val="en-GB" w:eastAsia="es-ES"/>
+                <w14:ligatures w14:val="none"/>
+              </w:rPr>
+              <w:t>time</w:t>
+            </w:r>
+            <w:r>
+              <w:rPr>
+                <w:rFonts w:ascii="Constantia" w:hAnsi="Constantia"/>
+                <w:color w:val="595959" w:themeColor="text1" w:themeTint="A6"/>
+                <w:kern w:val="0"/>
+                <w:lang w:val="en-GB" w:eastAsia="es-ES"/>
+                <w14:ligatures w14:val="none"/>
+              </w:rPr>
+              <w:t xml:space="preserve"> special offers for their shop</w:t>
+            </w:r>
+          </w:p>
+        </w:tc>
+      </w:tr>
+      <w:tr>
+        <w:trPr>
+          <w:trHeight w:val="365"/>
+        </w:trPr>
+        <w:tc>
+          <w:tcPr>
+            <w:tcW w:w="593" w:type="dxa"/>
+          </w:tcPr>
+          <w:p>
+            <w:pPr>
+              <w:rPr>
+                <w:rFonts w:ascii="Constantia" w:hAnsi="Constantia"/>
+                <w:color w:val="595959" w:themeColor="text1" w:themeTint="A6"/>
+                <w:kern w:val="0"/>
+                <w:lang w:val="en-GB" w:eastAsia="es-ES"/>
+                <w14:ligatures w14:val="none"/>
+              </w:rPr>
+            </w:pPr>
+            <w:r>
+              <w:rPr>
+                <w:rFonts w:ascii="Constantia" w:hAnsi="Constantia"/>
+                <w:color w:val="595959" w:themeColor="text1" w:themeTint="A6"/>
+                <w:kern w:val="0"/>
+                <w:lang w:val="en-GB" w:eastAsia="es-ES"/>
+                <w14:ligatures w14:val="none"/>
+              </w:rPr>
+              <w:t xml:space="preserve">R30 </w:t>
+            </w:r>
+          </w:p>
+        </w:tc>
+        <w:tc>
+          <w:tcPr>
+            <w:tcW w:w="9574" w:type="dxa"/>
+          </w:tcPr>
+          <w:p>
+            <w:pPr>
+              <w:rPr>
+                <w:rFonts w:ascii="Constantia" w:hAnsi="Constantia"/>
+                <w:color w:val="595959" w:themeColor="text1" w:themeTint="A6"/>
+                <w:kern w:val="0"/>
+                <w:lang w:val="en-GB" w:eastAsia="es-ES"/>
+                <w14:ligatures w14:val="none"/>
+              </w:rPr>
+            </w:pPr>
+            <w:r>
+              <w:rPr>
+                <w:rFonts w:ascii="Constantia" w:hAnsi="Constantia"/>
+                <w:color w:val="595959" w:themeColor="text1" w:themeTint="A6"/>
+                <w:kern w:val="0"/>
+                <w:lang w:val="en-GB" w:eastAsia="es-ES"/>
+                <w14:ligatures w14:val="none"/>
+              </w:rPr>
+              <w:t xml:space="preserve">The app </w:t>
+            </w:r>
+            <w:r>
+              <w:rPr>
+                <w:rFonts w:ascii="Constantia" w:hAnsi="Constantia"/>
+                <w:color w:val="595959" w:themeColor="text1" w:themeTint="A6"/>
+                <w:kern w:val="0"/>
+                <w:lang w:val="en-GB" w:eastAsia="es-ES"/>
+                <w14:ligatures w14:val="none"/>
+              </w:rPr>
+              <w:t>must be able</w:t>
+            </w:r>
+            <w:r>
+              <w:rPr>
+                <w:rFonts w:ascii="Constantia" w:hAnsi="Constantia"/>
+                <w:color w:val="595959" w:themeColor="text1" w:themeTint="A6"/>
+                <w:kern w:val="0"/>
+                <w:lang w:val="en-GB" w:eastAsia="es-ES"/>
+                <w14:ligatures w14:val="none"/>
+              </w:rPr>
+              <w:t xml:space="preserve"> to track </w:t>
+            </w:r>
+            <w:r>
+              <w:rPr>
+                <w:rFonts w:ascii="Constantia" w:hAnsi="Constantia"/>
+                <w:color w:val="595959" w:themeColor="text1" w:themeTint="A6"/>
+                <w:kern w:val="0"/>
+                <w:lang w:val="en-GB" w:eastAsia="es-ES"/>
+                <w14:ligatures w14:val="none"/>
+              </w:rPr>
+              <w:t>customer</w:t>
+            </w:r>
+            <w:r>
+              <w:rPr>
+                <w:rFonts w:ascii="Constantia" w:hAnsi="Constantia"/>
+                <w:color w:val="595959" w:themeColor="text1" w:themeTint="A6"/>
+                <w:kern w:val="0"/>
+                <w:lang w:val="en-GB" w:eastAsia="es-ES"/>
+                <w14:ligatures w14:val="none"/>
+              </w:rPr>
+              <w:t xml:space="preserve"> rewards and loyalty points</w:t>
+            </w:r>
+          </w:p>
+        </w:tc>
+      </w:tr>
+      <w:tr>
+        <w:trPr>
+          <w:trHeight w:val="365"/>
+        </w:trPr>
+        <w:tc>
+          <w:tcPr>
+            <w:tcW w:w="593" w:type="dxa"/>
+          </w:tcPr>
+          <w:p>
+            <w:pPr>
+              <w:rPr>
+                <w:rFonts w:ascii="Constantia" w:hAnsi="Constantia"/>
+                <w:color w:val="595959" w:themeColor="text1" w:themeTint="A6"/>
+                <w:kern w:val="0"/>
+                <w:lang w:val="en-GB" w:eastAsia="es-ES"/>
+                <w14:ligatures w14:val="none"/>
+              </w:rPr>
+            </w:pPr>
+            <w:r>
+              <w:rPr>
+                <w:rFonts w:ascii="Constantia" w:hAnsi="Constantia"/>
+                <w:color w:val="595959" w:themeColor="text1" w:themeTint="A6"/>
+                <w:kern w:val="0"/>
+                <w:lang w:val="en-GB" w:eastAsia="es-ES"/>
+                <w14:ligatures w14:val="none"/>
+              </w:rPr>
+              <w:t>R31</w:t>
+            </w:r>
+          </w:p>
+        </w:tc>
+        <w:tc>
+          <w:tcPr>
+            <w:tcW w:w="9574" w:type="dxa"/>
+          </w:tcPr>
+          <w:p>
+            <w:pPr>
+              <w:rPr>
+                <w:rFonts w:ascii="Constantia" w:hAnsi="Constantia"/>
+                <w:color w:val="595959" w:themeColor="text1" w:themeTint="A6"/>
+                <w:kern w:val="0"/>
+                <w:lang w:val="en-GB" w:eastAsia="es-ES"/>
+                <w14:ligatures w14:val="none"/>
+              </w:rPr>
+            </w:pPr>
+            <w:proofErr w:type="spellStart"/>
+            <w:r>
+              <w:rPr>
+                <w:rFonts w:ascii="Constantia" w:hAnsi="Constantia"/>
+                <w:color w:val="595959" w:themeColor="text1" w:themeTint="A6"/>
+                <w:kern w:val="0"/>
+                <w:lang w:val="en-GB" w:eastAsia="es-ES"/>
+                <w14:ligatures w14:val="none"/>
+              </w:rPr>
+              <w:t>Iqueue</w:t>
+            </w:r>
+            <w:proofErr w:type="spellEnd"/>
+            <w:r>
+              <w:rPr>
+                <w:rFonts w:ascii="Constantia" w:hAnsi="Constantia"/>
+                <w:color w:val="595959" w:themeColor="text1" w:themeTint="A6"/>
+                <w:kern w:val="0"/>
+                <w:lang w:val="en-GB" w:eastAsia="es-ES"/>
+                <w14:ligatures w14:val="none"/>
+              </w:rPr>
+              <w:t xml:space="preserve"> must allow costumer registration</w:t>
+            </w:r>
+          </w:p>
+        </w:tc>
+      </w:tr>
+      <w:tr>
+        <w:trPr>
+          <w:trHeight w:val="365"/>
+        </w:trPr>
+        <w:tc>
+          <w:tcPr>
+            <w:tcW w:w="593" w:type="dxa"/>
+          </w:tcPr>
+          <w:p>
+            <w:pPr>
+              <w:rPr>
+                <w:rFonts w:ascii="Constantia" w:hAnsi="Constantia"/>
+                <w:color w:val="595959" w:themeColor="text1" w:themeTint="A6"/>
+                <w:kern w:val="0"/>
+                <w:lang w:val="en-GB" w:eastAsia="es-ES"/>
+                <w14:ligatures w14:val="none"/>
+              </w:rPr>
+            </w:pPr>
+            <w:r>
+              <w:rPr>
+                <w:rFonts w:ascii="Constantia" w:hAnsi="Constantia"/>
+                <w:color w:val="595959" w:themeColor="text1" w:themeTint="A6"/>
+                <w:kern w:val="0"/>
+                <w:lang w:val="en-GB" w:eastAsia="es-ES"/>
+                <w14:ligatures w14:val="none"/>
+              </w:rPr>
+              <w:t>R32</w:t>
+            </w:r>
+          </w:p>
+        </w:tc>
+        <w:tc>
+          <w:tcPr>
+            <w:tcW w:w="9574" w:type="dxa"/>
+          </w:tcPr>
+          <w:p>
+            <w:pPr>
+              <w:rPr>
+                <w:rFonts w:ascii="Constantia" w:hAnsi="Constantia"/>
+                <w:color w:val="595959" w:themeColor="text1" w:themeTint="A6"/>
+                <w:kern w:val="0"/>
+                <w:lang w:val="en-GB" w:eastAsia="es-ES"/>
+                <w14:ligatures w14:val="none"/>
+              </w:rPr>
+            </w:pPr>
+            <w:proofErr w:type="spellStart"/>
+            <w:r>
+              <w:rPr>
+                <w:rFonts w:ascii="Constantia" w:hAnsi="Constantia"/>
+                <w:color w:val="595959" w:themeColor="text1" w:themeTint="A6"/>
+                <w:kern w:val="0"/>
+                <w:lang w:val="en-GB" w:eastAsia="es-ES"/>
+                <w14:ligatures w14:val="none"/>
+              </w:rPr>
+              <w:t>Iqueue</w:t>
+            </w:r>
+            <w:proofErr w:type="spellEnd"/>
+            <w:r>
+              <w:rPr>
+                <w:rFonts w:ascii="Constantia" w:hAnsi="Constantia"/>
+                <w:color w:val="595959" w:themeColor="text1" w:themeTint="A6"/>
+                <w:kern w:val="0"/>
+                <w:lang w:val="en-GB" w:eastAsia="es-ES"/>
+                <w14:ligatures w14:val="none"/>
+              </w:rPr>
+              <w:t xml:space="preserve"> must allow </w:t>
+            </w:r>
+            <w:r>
+              <w:rPr>
+                <w:rFonts w:ascii="Constantia" w:hAnsi="Constantia"/>
+                <w:color w:val="595959" w:themeColor="text1" w:themeTint="A6"/>
+                <w:kern w:val="0"/>
+                <w:lang w:val="en-GB" w:eastAsia="es-ES"/>
+                <w14:ligatures w14:val="none"/>
+              </w:rPr>
+              <w:t>shop owner</w:t>
+            </w:r>
+            <w:r>
+              <w:rPr>
+                <w:rFonts w:ascii="Constantia" w:hAnsi="Constantia"/>
+                <w:color w:val="595959" w:themeColor="text1" w:themeTint="A6"/>
+                <w:kern w:val="0"/>
+                <w:lang w:val="en-GB" w:eastAsia="es-ES"/>
+                <w14:ligatures w14:val="none"/>
+              </w:rPr>
+              <w:t xml:space="preserve"> registration</w:t>
+            </w:r>
+          </w:p>
+        </w:tc>
+      </w:tr>
+      <w:tr>
+        <w:trPr>
+          <w:trHeight w:val="365"/>
+        </w:trPr>
+        <w:tc>
+          <w:tcPr>
+            <w:tcW w:w="593" w:type="dxa"/>
+          </w:tcPr>
+          <w:p>
+            <w:pPr>
+              <w:rPr>
+                <w:rFonts w:ascii="Constantia" w:hAnsi="Constantia"/>
+                <w:color w:val="595959" w:themeColor="text1" w:themeTint="A6"/>
+                <w:kern w:val="0"/>
+                <w:lang w:val="en-GB" w:eastAsia="es-ES"/>
+                <w14:ligatures w14:val="none"/>
+              </w:rPr>
+            </w:pPr>
+            <w:r>
+              <w:rPr>
+                <w:rFonts w:ascii="Constantia" w:hAnsi="Constantia"/>
+                <w:color w:val="595959" w:themeColor="text1" w:themeTint="A6"/>
+                <w:kern w:val="0"/>
+                <w:lang w:val="en-GB" w:eastAsia="es-ES"/>
+                <w14:ligatures w14:val="none"/>
+              </w:rPr>
+              <w:t>R33</w:t>
+            </w:r>
+          </w:p>
+        </w:tc>
+        <w:tc>
+          <w:tcPr>
+            <w:tcW w:w="9574" w:type="dxa"/>
+          </w:tcPr>
+          <w:p>
+            <w:pPr>
+              <w:rPr>
+                <w:rFonts w:ascii="Constantia" w:hAnsi="Constantia"/>
+                <w:color w:val="595959" w:themeColor="text1" w:themeTint="A6"/>
+                <w:kern w:val="0"/>
+                <w:lang w:val="en-GB" w:eastAsia="es-ES"/>
+                <w14:ligatures w14:val="none"/>
+              </w:rPr>
+            </w:pPr>
+            <w:proofErr w:type="spellStart"/>
+            <w:r>
+              <w:rPr>
+                <w:rFonts w:ascii="Constantia" w:hAnsi="Constantia"/>
+                <w:color w:val="595959" w:themeColor="text1" w:themeTint="A6"/>
+                <w:kern w:val="0"/>
+                <w:lang w:val="en-GB" w:eastAsia="es-ES"/>
+                <w14:ligatures w14:val="none"/>
+              </w:rPr>
+              <w:t>Iqueue</w:t>
+            </w:r>
+            <w:proofErr w:type="spellEnd"/>
+            <w:r>
+              <w:rPr>
+                <w:rFonts w:ascii="Constantia" w:hAnsi="Constantia"/>
+                <w:color w:val="595959" w:themeColor="text1" w:themeTint="A6"/>
+                <w:kern w:val="0"/>
+                <w:lang w:val="en-GB" w:eastAsia="es-ES"/>
+                <w14:ligatures w14:val="none"/>
+              </w:rPr>
+              <w:t xml:space="preserve"> must allow </w:t>
+            </w:r>
+            <w:r>
+              <w:rPr>
+                <w:rFonts w:ascii="Constantia" w:hAnsi="Constantia"/>
+                <w:color w:val="595959" w:themeColor="text1" w:themeTint="A6"/>
+                <w:kern w:val="0"/>
+                <w:lang w:val="en-GB" w:eastAsia="es-ES"/>
+                <w14:ligatures w14:val="none"/>
+              </w:rPr>
+              <w:t>log</w:t>
+            </w:r>
+            <w:r>
+              <w:rPr>
+                <w:rFonts w:ascii="Constantia" w:hAnsi="Constantia"/>
+                <w:color w:val="595959" w:themeColor="text1" w:themeTint="A6"/>
+                <w:kern w:val="0"/>
+                <w:lang w:val="en-GB" w:eastAsia="es-ES"/>
+                <w14:ligatures w14:val="none"/>
+              </w:rPr>
+              <w:t>-</w:t>
+            </w:r>
+            <w:r>
+              <w:rPr>
+                <w:rFonts w:ascii="Constantia" w:hAnsi="Constantia"/>
+                <w:color w:val="595959" w:themeColor="text1" w:themeTint="A6"/>
+                <w:kern w:val="0"/>
+                <w:lang w:val="en-GB" w:eastAsia="es-ES"/>
+                <w14:ligatures w14:val="none"/>
+              </w:rPr>
+              <w:t>in as</w:t>
+            </w:r>
+            <w:r>
+              <w:rPr>
+                <w:rFonts w:ascii="Constantia" w:hAnsi="Constantia"/>
+                <w:color w:val="595959" w:themeColor="text1" w:themeTint="A6"/>
+                <w:kern w:val="0"/>
+                <w:lang w:val="en-GB" w:eastAsia="es-ES"/>
+                <w14:ligatures w14:val="none"/>
+              </w:rPr>
+              <w:t xml:space="preserve"> </w:t>
+            </w:r>
+            <w:r>
+              <w:rPr>
+                <w:rFonts w:ascii="Constantia" w:hAnsi="Constantia"/>
+                <w:color w:val="595959" w:themeColor="text1" w:themeTint="A6"/>
+                <w:kern w:val="0"/>
+                <w:lang w:val="en-GB" w:eastAsia="es-ES"/>
+                <w14:ligatures w14:val="none"/>
+              </w:rPr>
+              <w:t>customer</w:t>
+            </w:r>
+          </w:p>
+        </w:tc>
+      </w:tr>
+      <w:tr>
+        <w:trPr>
+          <w:trHeight w:val="365"/>
+        </w:trPr>
+        <w:tc>
+          <w:tcPr>
+            <w:tcW w:w="593" w:type="dxa"/>
+          </w:tcPr>
+          <w:p>
+            <w:pPr>
+              <w:rPr>
+                <w:rFonts w:ascii="Constantia" w:hAnsi="Constantia"/>
+                <w:color w:val="595959" w:themeColor="text1" w:themeTint="A6"/>
+                <w:kern w:val="0"/>
+                <w:lang w:val="en-GB" w:eastAsia="es-ES"/>
+                <w14:ligatures w14:val="none"/>
+              </w:rPr>
+            </w:pPr>
+            <w:r>
+              <w:rPr>
+                <w:rFonts w:ascii="Constantia" w:hAnsi="Constantia"/>
+                <w:color w:val="595959" w:themeColor="text1" w:themeTint="A6"/>
+                <w:kern w:val="0"/>
+                <w:lang w:val="en-GB" w:eastAsia="es-ES"/>
+                <w14:ligatures w14:val="none"/>
+              </w:rPr>
+              <w:t>R3</w:t>
+            </w:r>
+            <w:r>
+              <w:rPr>
+                <w:rFonts w:ascii="Constantia" w:hAnsi="Constantia"/>
+                <w:color w:val="595959" w:themeColor="text1" w:themeTint="A6"/>
+                <w:kern w:val="0"/>
+                <w:lang w:val="en-GB" w:eastAsia="es-ES"/>
+                <w14:ligatures w14:val="none"/>
+              </w:rPr>
+              <w:t>4</w:t>
+            </w:r>
+          </w:p>
+        </w:tc>
+        <w:tc>
+          <w:tcPr>
+            <w:tcW w:w="9574" w:type="dxa"/>
+          </w:tcPr>
+          <w:p>
+            <w:pPr>
+              <w:rPr>
+                <w:rFonts w:ascii="Constantia" w:hAnsi="Constantia"/>
+                <w:color w:val="595959" w:themeColor="text1" w:themeTint="A6"/>
+                <w:kern w:val="0"/>
+                <w:lang w:val="en-GB" w:eastAsia="es-ES"/>
+                <w14:ligatures w14:val="none"/>
+              </w:rPr>
+            </w:pPr>
+            <w:proofErr w:type="spellStart"/>
+            <w:r>
+              <w:rPr>
+                <w:rFonts w:ascii="Constantia" w:hAnsi="Constantia"/>
+                <w:color w:val="595959" w:themeColor="text1" w:themeTint="A6"/>
+                <w:kern w:val="0"/>
+                <w:lang w:val="en-GB" w:eastAsia="es-ES"/>
+                <w14:ligatures w14:val="none"/>
+              </w:rPr>
+              <w:t>Iqueue</w:t>
+            </w:r>
+            <w:proofErr w:type="spellEnd"/>
+            <w:r>
+              <w:rPr>
+                <w:rFonts w:ascii="Constantia" w:hAnsi="Constantia"/>
+                <w:color w:val="595959" w:themeColor="text1" w:themeTint="A6"/>
+                <w:kern w:val="0"/>
+                <w:lang w:val="en-GB" w:eastAsia="es-ES"/>
+                <w14:ligatures w14:val="none"/>
+              </w:rPr>
+              <w:t xml:space="preserve"> must allow log</w:t>
+            </w:r>
+            <w:r>
+              <w:rPr>
+                <w:rFonts w:ascii="Constantia" w:hAnsi="Constantia"/>
+                <w:color w:val="595959" w:themeColor="text1" w:themeTint="A6"/>
+                <w:kern w:val="0"/>
+                <w:lang w:val="en-GB" w:eastAsia="es-ES"/>
+                <w14:ligatures w14:val="none"/>
+              </w:rPr>
+              <w:t>-</w:t>
+            </w:r>
+            <w:r>
+              <w:rPr>
+                <w:rFonts w:ascii="Constantia" w:hAnsi="Constantia"/>
+                <w:color w:val="595959" w:themeColor="text1" w:themeTint="A6"/>
+                <w:kern w:val="0"/>
+                <w:lang w:val="en-GB" w:eastAsia="es-ES"/>
+                <w14:ligatures w14:val="none"/>
+              </w:rPr>
+              <w:t xml:space="preserve">in as </w:t>
+            </w:r>
+            <w:r>
+              <w:rPr>
+                <w:rFonts w:ascii="Constantia" w:hAnsi="Constantia"/>
+                <w:color w:val="595959" w:themeColor="text1" w:themeTint="A6"/>
+                <w:kern w:val="0"/>
+                <w:lang w:val="en-GB" w:eastAsia="es-ES"/>
+                <w14:ligatures w14:val="none"/>
+              </w:rPr>
+              <w:t>shop owner</w:t>
+            </w:r>
+          </w:p>
+        </w:tc>
+      </w:tr>
+      <w:tr>
+        <w:trPr>
+          <w:trHeight w:val="365"/>
+        </w:trPr>
+        <w:tc>
+          <w:tcPr>
+            <w:tcW w:w="593" w:type="dxa"/>
+          </w:tcPr>
+          <w:p>
+            <w:pPr>
+              <w:rPr>
+                <w:rFonts w:ascii="Constantia" w:hAnsi="Constantia"/>
+                <w:color w:val="595959" w:themeColor="text1" w:themeTint="A6"/>
+                <w:kern w:val="0"/>
+                <w:lang w:val="en-GB" w:eastAsia="es-ES"/>
+                <w14:ligatures w14:val="none"/>
+              </w:rPr>
+            </w:pPr>
+            <w:r>
+              <w:rPr>
+                <w:rFonts w:ascii="Constantia" w:hAnsi="Constantia"/>
+                <w:color w:val="595959" w:themeColor="text1" w:themeTint="A6"/>
+                <w:kern w:val="0"/>
+                <w:lang w:val="en-GB" w:eastAsia="es-ES"/>
+                <w14:ligatures w14:val="none"/>
+              </w:rPr>
+              <w:t>R35</w:t>
+            </w:r>
+          </w:p>
+        </w:tc>
+        <w:tc>
+          <w:tcPr>
+            <w:tcW w:w="9574" w:type="dxa"/>
+          </w:tcPr>
+          <w:p>
+            <w:pPr>
+              <w:rPr>
+                <w:rFonts w:ascii="Constantia" w:hAnsi="Constantia"/>
+                <w:color w:val="595959" w:themeColor="text1" w:themeTint="A6"/>
+                <w:kern w:val="0"/>
+                <w:lang w:val="en-GB" w:eastAsia="es-ES"/>
+                <w14:ligatures w14:val="none"/>
+              </w:rPr>
+            </w:pPr>
+            <w:proofErr w:type="spellStart"/>
+            <w:r>
+              <w:rPr>
+                <w:rFonts w:ascii="Constantia" w:hAnsi="Constantia"/>
+                <w:color w:val="595959" w:themeColor="text1" w:themeTint="A6"/>
+                <w:kern w:val="0"/>
+                <w:lang w:val="en-GB" w:eastAsia="es-ES"/>
+                <w14:ligatures w14:val="none"/>
+              </w:rPr>
+              <w:t>Iqueue</w:t>
+            </w:r>
+            <w:proofErr w:type="spellEnd"/>
+            <w:r>
+              <w:rPr>
+                <w:rFonts w:ascii="Constantia" w:hAnsi="Constantia"/>
+                <w:color w:val="595959" w:themeColor="text1" w:themeTint="A6"/>
+                <w:kern w:val="0"/>
+                <w:lang w:val="en-GB" w:eastAsia="es-ES"/>
+                <w14:ligatures w14:val="none"/>
+              </w:rPr>
+              <w:t xml:space="preserve"> must allow log</w:t>
+            </w:r>
+            <w:r>
+              <w:rPr>
+                <w:rFonts w:ascii="Constantia" w:hAnsi="Constantia"/>
+                <w:color w:val="595959" w:themeColor="text1" w:themeTint="A6"/>
+                <w:kern w:val="0"/>
+                <w:lang w:val="en-GB" w:eastAsia="es-ES"/>
+                <w14:ligatures w14:val="none"/>
+              </w:rPr>
+              <w:t>-out</w:t>
+            </w:r>
+          </w:p>
+        </w:tc>
+      </w:tr>
+      <w:tr>
+        <w:trPr>
+          <w:trHeight w:val="365"/>
+        </w:trPr>
+        <w:tc>
+          <w:tcPr>
+            <w:tcW w:w="593" w:type="dxa"/>
+          </w:tcPr>
+          <w:p>
+            <w:pPr>
+              <w:rPr>
+                <w:rFonts w:ascii="Constantia" w:hAnsi="Constantia"/>
+                <w:color w:val="595959" w:themeColor="text1" w:themeTint="A6"/>
+                <w:kern w:val="0"/>
+                <w:lang w:val="en-GB" w:eastAsia="es-ES"/>
+                <w14:ligatures w14:val="none"/>
+              </w:rPr>
+            </w:pPr>
+            <w:r>
+              <w:rPr>
+                <w:rFonts w:ascii="Constantia" w:hAnsi="Constantia"/>
+                <w:color w:val="595959" w:themeColor="text1" w:themeTint="A6"/>
+                <w:kern w:val="0"/>
+                <w:lang w:val="en-GB" w:eastAsia="es-ES"/>
+                <w14:ligatures w14:val="none"/>
+              </w:rPr>
+              <w:t>R36</w:t>
+            </w:r>
+          </w:p>
+        </w:tc>
+        <w:tc>
+          <w:tcPr>
+            <w:tcW w:w="9574" w:type="dxa"/>
+          </w:tcPr>
+          <w:p>
+            <w:pPr>
+              <w:rPr>
+                <w:rFonts w:ascii="Constantia" w:hAnsi="Constantia"/>
+                <w:color w:val="595959" w:themeColor="text1" w:themeTint="A6"/>
+                <w:kern w:val="0"/>
+                <w:lang w:val="en-GB" w:eastAsia="es-ES"/>
+                <w14:ligatures w14:val="none"/>
+              </w:rPr>
+            </w:pPr>
+            <w:r>
+              <w:rPr>
+                <w:rFonts w:ascii="Constantia" w:hAnsi="Constantia"/>
+                <w:color w:val="595959" w:themeColor="text1" w:themeTint="A6"/>
+                <w:kern w:val="0"/>
+                <w:lang w:val="en-GB" w:eastAsia="es-ES"/>
+                <w14:ligatures w14:val="none"/>
+              </w:rPr>
+              <w:t xml:space="preserve">The app will enable shop owners to </w:t>
+            </w:r>
+            <w:r>
+              <w:rPr>
+                <w:rFonts w:ascii="Constantia" w:hAnsi="Constantia"/>
+                <w:color w:val="595959" w:themeColor="text1" w:themeTint="A6"/>
+                <w:kern w:val="0"/>
+                <w:lang w:val="en-GB" w:eastAsia="es-ES"/>
+                <w14:ligatures w14:val="none"/>
+              </w:rPr>
+              <w:t>remove</w:t>
+            </w:r>
+            <w:r>
+              <w:rPr>
+                <w:rFonts w:ascii="Constantia" w:hAnsi="Constantia"/>
+                <w:color w:val="595959" w:themeColor="text1" w:themeTint="A6"/>
+                <w:kern w:val="0"/>
+                <w:lang w:val="en-GB" w:eastAsia="es-ES"/>
+                <w14:ligatures w14:val="none"/>
+              </w:rPr>
+              <w:t xml:space="preserve"> their products/services</w:t>
+            </w:r>
+          </w:p>
+        </w:tc>
+      </w:tr>
+      <w:tr>
+        <w:trPr>
+          <w:trHeight w:val="365"/>
+        </w:trPr>
+        <w:tc>
+          <w:tcPr>
+            <w:tcW w:w="593" w:type="dxa"/>
+          </w:tcPr>
+          <w:p>
+            <w:pPr>
+              <w:rPr>
+                <w:rFonts w:ascii="Constantia" w:hAnsi="Constantia"/>
+                <w:color w:val="595959" w:themeColor="text1" w:themeTint="A6"/>
+                <w:kern w:val="0"/>
+                <w:lang w:val="en-GB" w:eastAsia="es-ES"/>
+                <w14:ligatures w14:val="none"/>
+              </w:rPr>
+            </w:pPr>
+            <w:r>
+              <w:rPr>
+                <w:rFonts w:ascii="Constantia" w:hAnsi="Constantia"/>
+                <w:color w:val="595959" w:themeColor="text1" w:themeTint="A6"/>
+                <w:kern w:val="0"/>
+                <w:lang w:val="en-GB" w:eastAsia="es-ES"/>
+                <w14:ligatures w14:val="none"/>
+              </w:rPr>
+              <w:t>R37</w:t>
+            </w:r>
+          </w:p>
+        </w:tc>
+        <w:tc>
+          <w:tcPr>
+            <w:tcW w:w="9574" w:type="dxa"/>
+          </w:tcPr>
+          <w:p>
+            <w:pPr>
+              <w:rPr>
+                <w:rFonts w:ascii="Constantia" w:hAnsi="Constantia"/>
+                <w:color w:val="595959" w:themeColor="text1" w:themeTint="A6"/>
+                <w:kern w:val="0"/>
+                <w:lang w:val="en-GB" w:eastAsia="es-ES"/>
+                <w14:ligatures w14:val="none"/>
+              </w:rPr>
+            </w:pPr>
+            <w:r>
+              <w:rPr>
+                <w:rFonts w:ascii="Constantia" w:hAnsi="Constantia"/>
+                <w:color w:val="595959" w:themeColor="text1" w:themeTint="A6"/>
+                <w:kern w:val="0"/>
+                <w:lang w:val="en-GB" w:eastAsia="es-ES"/>
+                <w14:ligatures w14:val="none"/>
+              </w:rPr>
+              <w:t xml:space="preserve">The app will enable shop owners to </w:t>
+            </w:r>
+            <w:r>
+              <w:rPr>
+                <w:rFonts w:ascii="Constantia" w:hAnsi="Constantia"/>
+                <w:color w:val="595959" w:themeColor="text1" w:themeTint="A6"/>
+                <w:kern w:val="0"/>
+                <w:lang w:val="en-GB" w:eastAsia="es-ES"/>
+                <w14:ligatures w14:val="none"/>
+              </w:rPr>
+              <w:t>count</w:t>
+            </w:r>
+            <w:r>
+              <w:rPr>
+                <w:rFonts w:ascii="Constantia" w:hAnsi="Constantia"/>
+                <w:color w:val="595959" w:themeColor="text1" w:themeTint="A6"/>
+                <w:kern w:val="0"/>
+                <w:lang w:val="en-GB" w:eastAsia="es-ES"/>
+                <w14:ligatures w14:val="none"/>
+              </w:rPr>
+              <w:t xml:space="preserve"> their </w:t>
+            </w:r>
+            <w:r>
+              <w:rPr>
+                <w:rFonts w:ascii="Constantia" w:hAnsi="Constantia"/>
+                <w:color w:val="595959" w:themeColor="text1" w:themeTint="A6"/>
+                <w:kern w:val="0"/>
+                <w:lang w:val="en-GB" w:eastAsia="es-ES"/>
+                <w14:ligatures w14:val="none"/>
+              </w:rPr>
+              <w:t>available</w:t>
+            </w:r>
+            <w:r>
+              <w:rPr>
+                <w:rFonts w:ascii="Constantia" w:hAnsi="Constantia"/>
+                <w:color w:val="595959" w:themeColor="text1" w:themeTint="A6"/>
+                <w:kern w:val="0"/>
+                <w:lang w:val="en-GB" w:eastAsia="es-ES"/>
+                <w14:ligatures w14:val="none"/>
+              </w:rPr>
+              <w:t xml:space="preserve"> </w:t>
+            </w:r>
+            <w:r>
+              <w:rPr>
+                <w:rFonts w:ascii="Constantia" w:hAnsi="Constantia"/>
+                <w:color w:val="595959" w:themeColor="text1" w:themeTint="A6"/>
+                <w:kern w:val="0"/>
+                <w:lang w:val="en-GB" w:eastAsia="es-ES"/>
+                <w14:ligatures w14:val="none"/>
+              </w:rPr>
+              <w:t>products/services</w:t>
+            </w:r>
+          </w:p>
+        </w:tc>
+      </w:tr>
+      <w:tr>
+        <w:trPr>
+          <w:trHeight w:val="365"/>
+        </w:trPr>
+        <w:tc>
+          <w:tcPr>
+            <w:tcW w:w="593" w:type="dxa"/>
+          </w:tcPr>
+          <w:p>
+            <w:pPr>
+              <w:rPr>
+                <w:rFonts w:ascii="Constantia" w:hAnsi="Constantia"/>
+                <w:color w:val="595959" w:themeColor="text1" w:themeTint="A6"/>
+                <w:kern w:val="0"/>
+                <w:lang w:val="en-GB" w:eastAsia="es-ES"/>
+                <w14:ligatures w14:val="none"/>
+              </w:rPr>
+            </w:pPr>
+            <w:r>
+              <w:rPr>
+                <w:rFonts w:ascii="Constantia" w:hAnsi="Constantia"/>
+                <w:color w:val="595959" w:themeColor="text1" w:themeTint="A6"/>
+                <w:kern w:val="0"/>
+                <w:lang w:val="en-GB" w:eastAsia="es-ES"/>
+                <w14:ligatures w14:val="none"/>
+              </w:rPr>
+              <w:t>R38</w:t>
+            </w:r>
+          </w:p>
+        </w:tc>
+        <w:tc>
+          <w:tcPr>
+            <w:tcW w:w="9574" w:type="dxa"/>
+          </w:tcPr>
+          <w:p>
+            <w:pPr>
+              <w:rPr>
+                <w:rFonts w:ascii="Constantia" w:hAnsi="Constantia"/>
+                <w:color w:val="595959" w:themeColor="text1" w:themeTint="A6"/>
+                <w:kern w:val="0"/>
+                <w:lang w:val="en-GB" w:eastAsia="es-ES"/>
+                <w14:ligatures w14:val="none"/>
+              </w:rPr>
+            </w:pPr>
+            <w:proofErr w:type="spellStart"/>
+            <w:r>
+              <w:rPr>
+                <w:rFonts w:ascii="Constantia" w:hAnsi="Constantia"/>
+                <w:color w:val="595959" w:themeColor="text1" w:themeTint="A6"/>
+                <w:kern w:val="0"/>
+                <w:lang w:val="en-GB" w:eastAsia="es-ES"/>
+                <w14:ligatures w14:val="none"/>
+              </w:rPr>
+              <w:t>Iqueue</w:t>
+            </w:r>
+            <w:proofErr w:type="spellEnd"/>
+            <w:r>
+              <w:rPr>
+                <w:rFonts w:ascii="Constantia" w:hAnsi="Constantia"/>
+                <w:color w:val="595959" w:themeColor="text1" w:themeTint="A6"/>
+                <w:kern w:val="0"/>
+                <w:lang w:val="en-GB" w:eastAsia="es-ES"/>
+                <w14:ligatures w14:val="none"/>
+              </w:rPr>
+              <w:t xml:space="preserve"> will be able to reali</w:t>
+            </w:r>
+            <w:r>
+              <w:rPr>
+                <w:rFonts w:ascii="Constantia" w:hAnsi="Constantia"/>
+                <w:color w:val="595959" w:themeColor="text1" w:themeTint="A6"/>
+                <w:kern w:val="0"/>
+                <w:lang w:val="en-GB" w:eastAsia="es-ES"/>
+                <w14:ligatures w14:val="none"/>
+              </w:rPr>
+              <w:t>z</w:t>
+            </w:r>
+            <w:r>
+              <w:rPr>
+                <w:rFonts w:ascii="Constantia" w:hAnsi="Constantia"/>
+                <w:color w:val="595959" w:themeColor="text1" w:themeTint="A6"/>
+                <w:kern w:val="0"/>
+                <w:lang w:val="en-GB" w:eastAsia="es-ES"/>
+                <w14:ligatures w14:val="none"/>
+              </w:rPr>
+              <w:t>e to queue counting by means of the QR codes</w:t>
+            </w:r>
+          </w:p>
+        </w:tc>
+      </w:tr>
+      <w:tr>
+        <w:trPr>
+          <w:trHeight w:val="365"/>
+        </w:trPr>
+        <w:tc>
+          <w:tcPr>
+            <w:tcW w:w="593" w:type="dxa"/>
+          </w:tcPr>
+          <w:p>
+            <w:pPr>
+              <w:rPr>
+                <w:rFonts w:ascii="Constantia" w:hAnsi="Constantia"/>
+                <w:color w:val="595959" w:themeColor="text1" w:themeTint="A6"/>
+                <w:kern w:val="0"/>
+                <w:lang w:val="en-GB" w:eastAsia="es-ES"/>
+                <w14:ligatures w14:val="none"/>
+              </w:rPr>
+            </w:pPr>
+            <w:r>
+              <w:rPr>
+                <w:rFonts w:ascii="Constantia" w:hAnsi="Constantia"/>
+                <w:color w:val="595959" w:themeColor="text1" w:themeTint="A6"/>
+                <w:kern w:val="0"/>
+                <w:lang w:val="en-GB" w:eastAsia="es-ES"/>
+                <w14:ligatures w14:val="none"/>
+              </w:rPr>
+              <w:t xml:space="preserve">R39 </w:t>
+            </w:r>
+          </w:p>
+        </w:tc>
+        <w:tc>
+          <w:tcPr>
+            <w:tcW w:w="9574" w:type="dxa"/>
+          </w:tcPr>
+          <w:p>
+            <w:pPr>
+              <w:rPr>
+                <w:rFonts w:ascii="Constantia" w:hAnsi="Constantia"/>
+                <w:color w:val="595959" w:themeColor="text1" w:themeTint="A6"/>
+                <w:kern w:val="0"/>
+                <w:lang w:val="en-GB" w:eastAsia="es-ES"/>
+                <w14:ligatures w14:val="none"/>
+              </w:rPr>
+            </w:pPr>
+            <w:proofErr w:type="spellStart"/>
+            <w:r>
+              <w:rPr>
+                <w:rFonts w:ascii="Constantia" w:hAnsi="Constantia"/>
+                <w:color w:val="595959" w:themeColor="text1" w:themeTint="A6"/>
+                <w:kern w:val="0"/>
+                <w:lang w:val="en-GB" w:eastAsia="es-ES"/>
+                <w14:ligatures w14:val="none"/>
+              </w:rPr>
+              <w:t>Iqueue</w:t>
+            </w:r>
+            <w:proofErr w:type="spellEnd"/>
+            <w:r>
+              <w:rPr>
+                <w:rFonts w:ascii="Constantia" w:hAnsi="Constantia"/>
+                <w:color w:val="595959" w:themeColor="text1" w:themeTint="A6"/>
+                <w:kern w:val="0"/>
+                <w:lang w:val="en-GB" w:eastAsia="es-ES"/>
+                <w14:ligatures w14:val="none"/>
+              </w:rPr>
+              <w:t xml:space="preserve"> will </w:t>
+            </w:r>
+            <w:r>
+              <w:rPr>
+                <w:rFonts w:ascii="Constantia" w:hAnsi="Constantia"/>
+                <w:color w:val="595959" w:themeColor="text1" w:themeTint="A6"/>
+                <w:kern w:val="0"/>
+                <w:lang w:val="en-GB" w:eastAsia="es-ES"/>
+                <w14:ligatures w14:val="none"/>
+              </w:rPr>
+              <w:t>a</w:t>
+            </w:r>
+            <w:r>
+              <w:rPr>
+                <w:rFonts w:ascii="Constantia" w:hAnsi="Constantia"/>
+                <w:color w:val="595959" w:themeColor="text1" w:themeTint="A6"/>
+                <w:kern w:val="0"/>
+                <w:lang w:val="en-GB" w:eastAsia="es-ES"/>
+                <w14:ligatures w14:val="none"/>
+              </w:rPr>
+              <w:t xml:space="preserve">llow the shop owner to manually increment or decrement the queue </w:t>
+            </w:r>
+            <w:r>
+              <w:rPr>
+                <w:rFonts w:ascii="Constantia" w:hAnsi="Constantia"/>
+                <w:color w:val="595959" w:themeColor="text1" w:themeTint="A6"/>
+                <w:kern w:val="0"/>
+                <w:lang w:val="en-GB" w:eastAsia="es-ES"/>
+                <w14:ligatures w14:val="none"/>
+              </w:rPr>
+              <w:t>co</w:t>
+            </w:r>
+            <w:r>
+              <w:rPr>
+                <w:rFonts w:ascii="Constantia" w:hAnsi="Constantia"/>
+                <w:color w:val="595959" w:themeColor="text1" w:themeTint="A6"/>
+                <w:kern w:val="0"/>
+                <w:lang w:val="en-GB" w:eastAsia="es-ES"/>
+                <w14:ligatures w14:val="none"/>
+              </w:rPr>
+              <w:t>unter</w:t>
+            </w:r>
+          </w:p>
+        </w:tc>
+      </w:tr>
+      <w:tr>
+        <w:trPr>
+          <w:trHeight w:val="365"/>
+        </w:trPr>
+        <w:tc>
+          <w:tcPr>
+            <w:tcW w:w="593" w:type="dxa"/>
+          </w:tcPr>
+          <w:p>
+            <w:pPr>
+              <w:rPr>
+                <w:rFonts w:ascii="Constantia" w:hAnsi="Constantia"/>
+                <w:color w:val="595959" w:themeColor="text1" w:themeTint="A6"/>
+                <w:kern w:val="0"/>
+                <w:lang w:val="en-GB" w:eastAsia="es-ES"/>
+                <w14:ligatures w14:val="none"/>
+              </w:rPr>
+            </w:pPr>
+            <w:r>
+              <w:rPr>
+                <w:rFonts w:ascii="Constantia" w:hAnsi="Constantia"/>
+                <w:color w:val="595959" w:themeColor="text1" w:themeTint="A6"/>
+                <w:kern w:val="0"/>
+                <w:lang w:val="en-GB" w:eastAsia="es-ES"/>
+                <w14:ligatures w14:val="none"/>
+              </w:rPr>
+              <w:t>R40</w:t>
+            </w:r>
+          </w:p>
+        </w:tc>
+        <w:tc>
+          <w:tcPr>
+            <w:tcW w:w="9574" w:type="dxa"/>
+          </w:tcPr>
+          <w:p>
+            <w:pPr>
+              <w:rPr>
+                <w:rFonts w:ascii="Constantia" w:hAnsi="Constantia"/>
+                <w:color w:val="595959" w:themeColor="text1" w:themeTint="A6"/>
+                <w:kern w:val="0"/>
+                <w:lang w:val="en-GB" w:eastAsia="es-ES"/>
+                <w14:ligatures w14:val="none"/>
+              </w:rPr>
+            </w:pPr>
+            <w:r>
+              <w:rPr>
+                <w:rFonts w:ascii="Constantia" w:hAnsi="Constantia"/>
+                <w:color w:val="595959" w:themeColor="text1" w:themeTint="A6"/>
+                <w:kern w:val="0"/>
+                <w:lang w:val="en-GB" w:eastAsia="es-ES"/>
+                <w14:ligatures w14:val="none"/>
+              </w:rPr>
+              <w:t xml:space="preserve">When a </w:t>
+            </w:r>
+            <w:r>
+              <w:rPr>
+                <w:rFonts w:ascii="Constantia" w:hAnsi="Constantia"/>
+                <w:color w:val="595959" w:themeColor="text1" w:themeTint="A6"/>
+                <w:kern w:val="0"/>
+                <w:lang w:val="en-GB" w:eastAsia="es-ES"/>
+                <w14:ligatures w14:val="none"/>
+              </w:rPr>
+              <w:t>customer</w:t>
+            </w:r>
+            <w:r>
+              <w:rPr>
+                <w:rFonts w:ascii="Constantia" w:hAnsi="Constantia"/>
+                <w:color w:val="595959" w:themeColor="text1" w:themeTint="A6"/>
+                <w:kern w:val="0"/>
+                <w:lang w:val="en-GB" w:eastAsia="es-ES"/>
+                <w14:ligatures w14:val="none"/>
+              </w:rPr>
+              <w:t xml:space="preserve"> </w:t>
+            </w:r>
+            <w:r>
+              <w:rPr>
+                <w:rFonts w:ascii="Constantia" w:hAnsi="Constantia"/>
+                <w:color w:val="595959" w:themeColor="text1" w:themeTint="A6"/>
+                <w:kern w:val="0"/>
+                <w:lang w:val="en-GB" w:eastAsia="es-ES"/>
+                <w14:ligatures w14:val="none"/>
+              </w:rPr>
+              <w:t>books a slot</w:t>
+            </w:r>
+            <w:r>
+              <w:rPr>
+                <w:rFonts w:ascii="Constantia" w:hAnsi="Constantia"/>
+                <w:color w:val="595959" w:themeColor="text1" w:themeTint="A6"/>
+                <w:kern w:val="0"/>
+                <w:lang w:val="en-GB" w:eastAsia="es-ES"/>
+                <w14:ligatures w14:val="none"/>
+              </w:rPr>
+              <w:t xml:space="preserve">, </w:t>
+            </w:r>
+            <w:proofErr w:type="spellStart"/>
+            <w:r>
+              <w:rPr>
+                <w:rFonts w:ascii="Constantia" w:hAnsi="Constantia"/>
+                <w:color w:val="595959" w:themeColor="text1" w:themeTint="A6"/>
+                <w:kern w:val="0"/>
+                <w:lang w:val="en-GB" w:eastAsia="es-ES"/>
+                <w14:ligatures w14:val="none"/>
+              </w:rPr>
+              <w:t>Iqueue</w:t>
+            </w:r>
+            <w:proofErr w:type="spellEnd"/>
+            <w:r>
+              <w:rPr>
+                <w:rFonts w:ascii="Constantia" w:hAnsi="Constantia"/>
+                <w:color w:val="595959" w:themeColor="text1" w:themeTint="A6"/>
+                <w:kern w:val="0"/>
+                <w:lang w:val="en-GB" w:eastAsia="es-ES"/>
+                <w14:ligatures w14:val="none"/>
+              </w:rPr>
+              <w:t xml:space="preserve"> his reservation into the respective shop list</w:t>
+            </w:r>
+          </w:p>
+        </w:tc>
+      </w:tr>
+      <w:tr>
+        <w:trPr>
+          <w:trHeight w:val="365"/>
+        </w:trPr>
+        <w:tc>
+          <w:tcPr>
+            <w:tcW w:w="593" w:type="dxa"/>
+          </w:tcPr>
+          <w:p>
+            <w:pPr>
+              <w:rPr>
+                <w:rFonts w:ascii="Constantia" w:hAnsi="Constantia"/>
+                <w:color w:val="595959" w:themeColor="text1" w:themeTint="A6"/>
+                <w:kern w:val="0"/>
+                <w:lang w:val="en-GB" w:eastAsia="es-ES"/>
+                <w14:ligatures w14:val="none"/>
+              </w:rPr>
+            </w:pPr>
+            <w:r>
+              <w:rPr>
+                <w:rFonts w:ascii="Constantia" w:hAnsi="Constantia"/>
+                <w:color w:val="595959" w:themeColor="text1" w:themeTint="A6"/>
+                <w:kern w:val="0"/>
+                <w:lang w:val="en-GB" w:eastAsia="es-ES"/>
+                <w14:ligatures w14:val="none"/>
+              </w:rPr>
+              <w:t>R41</w:t>
+            </w:r>
+          </w:p>
+        </w:tc>
+        <w:tc>
+          <w:tcPr>
+            <w:tcW w:w="9574" w:type="dxa"/>
+          </w:tcPr>
+          <w:p>
+            <w:pPr>
+              <w:rPr>
+                <w:rFonts w:ascii="Constantia" w:hAnsi="Constantia"/>
+                <w:color w:val="595959" w:themeColor="text1" w:themeTint="A6"/>
+                <w:kern w:val="0"/>
+                <w:lang w:val="en-GB" w:eastAsia="es-ES"/>
+                <w14:ligatures w14:val="none"/>
+              </w:rPr>
+            </w:pPr>
+            <w:proofErr w:type="spellStart"/>
+            <w:r>
+              <w:rPr>
+                <w:rFonts w:ascii="Constantia" w:hAnsi="Constantia"/>
+                <w:color w:val="595959" w:themeColor="text1" w:themeTint="A6"/>
+                <w:kern w:val="0"/>
+                <w:lang w:val="en-GB" w:eastAsia="es-ES"/>
+                <w14:ligatures w14:val="none"/>
+              </w:rPr>
+              <w:t>Iqueue</w:t>
+            </w:r>
+            <w:proofErr w:type="spellEnd"/>
+            <w:r>
+              <w:rPr>
+                <w:rFonts w:ascii="Constantia" w:hAnsi="Constantia"/>
+                <w:color w:val="595959" w:themeColor="text1" w:themeTint="A6"/>
+                <w:kern w:val="0"/>
+                <w:lang w:val="en-GB" w:eastAsia="es-ES"/>
+                <w14:ligatures w14:val="none"/>
+              </w:rPr>
+              <w:t xml:space="preserve"> </w:t>
+            </w:r>
+            <w:r>
+              <w:rPr>
+                <w:rFonts w:ascii="Constantia" w:hAnsi="Constantia"/>
+                <w:color w:val="595959" w:themeColor="text1" w:themeTint="A6"/>
+                <w:kern w:val="0"/>
+                <w:lang w:val="en-GB" w:eastAsia="es-ES"/>
+                <w14:ligatures w14:val="none"/>
+              </w:rPr>
+              <w:t xml:space="preserve">shall allow </w:t>
+            </w:r>
+            <w:r>
+              <w:rPr>
+                <w:rFonts w:ascii="Constantia" w:hAnsi="Constantia"/>
+                <w:color w:val="595959" w:themeColor="text1" w:themeTint="A6"/>
+                <w:kern w:val="0"/>
+                <w:lang w:val="en-GB" w:eastAsia="es-ES"/>
+                <w14:ligatures w14:val="none"/>
+              </w:rPr>
+              <w:t>a ranking amongst the proposed shops to the customer</w:t>
+            </w:r>
+          </w:p>
+        </w:tc>
+      </w:tr>
+      <w:tr>
+        <w:trPr>
+          <w:trHeight w:val="365"/>
+        </w:trPr>
+        <w:tc>
+          <w:tcPr>
+            <w:tcW w:w="593" w:type="dxa"/>
+          </w:tcPr>
+          <w:p>
+            <w:pPr>
+              <w:rPr>
+                <w:rFonts w:ascii="Constantia" w:hAnsi="Constantia"/>
+                <w:color w:val="595959" w:themeColor="text1" w:themeTint="A6"/>
+                <w:kern w:val="0"/>
+                <w:lang w:val="en-GB" w:eastAsia="es-ES"/>
+                <w14:ligatures w14:val="none"/>
+              </w:rPr>
+            </w:pPr>
+            <w:r>
+              <w:rPr>
+                <w:rFonts w:ascii="Constantia" w:hAnsi="Constantia"/>
+                <w:color w:val="595959" w:themeColor="text1" w:themeTint="A6"/>
+                <w:kern w:val="0"/>
+                <w:lang w:val="en-GB" w:eastAsia="es-ES"/>
+                <w14:ligatures w14:val="none"/>
+              </w:rPr>
+              <w:t>R42</w:t>
+            </w:r>
+          </w:p>
+        </w:tc>
+        <w:tc>
+          <w:tcPr>
+            <w:tcW w:w="9574" w:type="dxa"/>
+          </w:tcPr>
+          <w:p>
+            <w:pPr>
+              <w:rPr>
+                <w:rFonts w:ascii="Constantia" w:hAnsi="Constantia"/>
+                <w:color w:val="595959" w:themeColor="text1" w:themeTint="A6"/>
+                <w:kern w:val="0"/>
+                <w:lang w:val="en-GB" w:eastAsia="es-ES"/>
+                <w14:ligatures w14:val="none"/>
+              </w:rPr>
+            </w:pPr>
+            <w:proofErr w:type="spellStart"/>
+            <w:r>
+              <w:rPr>
+                <w:rFonts w:ascii="Constantia" w:hAnsi="Constantia"/>
+                <w:color w:val="595959" w:themeColor="text1" w:themeTint="A6"/>
+                <w:kern w:val="0"/>
+                <w:lang w:val="en-GB" w:eastAsia="es-ES"/>
+                <w14:ligatures w14:val="none"/>
+              </w:rPr>
+              <w:t>Iqueue</w:t>
+            </w:r>
+            <w:proofErr w:type="spellEnd"/>
+            <w:r>
+              <w:rPr>
+                <w:rFonts w:ascii="Constantia" w:hAnsi="Constantia"/>
+                <w:color w:val="595959" w:themeColor="text1" w:themeTint="A6"/>
+                <w:kern w:val="0"/>
+                <w:lang w:val="en-GB" w:eastAsia="es-ES"/>
+                <w14:ligatures w14:val="none"/>
+              </w:rPr>
+              <w:t xml:space="preserve"> </w:t>
+            </w:r>
+            <w:r>
+              <w:rPr>
+                <w:rFonts w:ascii="Constantia" w:hAnsi="Constantia"/>
+                <w:color w:val="595959" w:themeColor="text1" w:themeTint="A6"/>
+                <w:kern w:val="0"/>
+                <w:lang w:val="en-GB" w:eastAsia="es-ES"/>
+                <w14:ligatures w14:val="none"/>
+              </w:rPr>
+              <w:t xml:space="preserve">shall allow </w:t>
+            </w:r>
+            <w:r>
+              <w:rPr>
+                <w:rFonts w:ascii="Constantia" w:hAnsi="Constantia"/>
+                <w:color w:val="595959" w:themeColor="text1" w:themeTint="A6"/>
+                <w:kern w:val="0"/>
+                <w:lang w:val="en-GB" w:eastAsia="es-ES"/>
+                <w14:ligatures w14:val="none"/>
+              </w:rPr>
+              <w:t>t</w:t>
+            </w:r>
+            <w:r>
+              <w:rPr>
+                <w:rFonts w:ascii="Constantia" w:hAnsi="Constantia"/>
+                <w:color w:val="595959" w:themeColor="text1" w:themeTint="A6"/>
+                <w:kern w:val="0"/>
+                <w:lang w:val="en-GB" w:eastAsia="es-ES"/>
+                <w14:ligatures w14:val="none"/>
+              </w:rPr>
+              <w:t>he customer</w:t>
+            </w:r>
+            <w:r>
+              <w:rPr>
+                <w:rFonts w:ascii="Constantia" w:hAnsi="Constantia"/>
+                <w:color w:val="595959" w:themeColor="text1" w:themeTint="A6"/>
+                <w:kern w:val="0"/>
+                <w:lang w:val="en-GB" w:eastAsia="es-ES"/>
+                <w14:ligatures w14:val="none"/>
+              </w:rPr>
+              <w:t xml:space="preserve"> to select the category of the shops he is interested to visit</w:t>
+            </w:r>
+          </w:p>
+        </w:tc>
+      </w:tr>
+      <w:tr>
+        <w:trPr>
+          <w:trHeight w:val="365"/>
+        </w:trPr>
+        <w:tc>
+          <w:tcPr>
+            <w:tcW w:w="593" w:type="dxa"/>
+          </w:tcPr>
+          <w:p>
+            <w:pPr>
+              <w:rPr>
+                <w:rFonts w:ascii="Constantia" w:hAnsi="Constantia"/>
+                <w:color w:val="595959" w:themeColor="text1" w:themeTint="A6"/>
+                <w:kern w:val="0"/>
+                <w:lang w:val="en-GB" w:eastAsia="es-ES"/>
+                <w14:ligatures w14:val="none"/>
+              </w:rPr>
+            </w:pPr>
+            <w:r>
+              <w:rPr>
+                <w:rFonts w:ascii="Constantia" w:hAnsi="Constantia"/>
+                <w:color w:val="595959" w:themeColor="text1" w:themeTint="A6"/>
+                <w:kern w:val="0"/>
+                <w:lang w:val="en-GB" w:eastAsia="es-ES"/>
+                <w14:ligatures w14:val="none"/>
+              </w:rPr>
+              <w:t>R43</w:t>
+            </w:r>
+          </w:p>
+        </w:tc>
+        <w:tc>
+          <w:tcPr>
+            <w:tcW w:w="9574" w:type="dxa"/>
+          </w:tcPr>
+          <w:p>
+            <w:pPr>
+              <w:rPr>
+                <w:rFonts w:ascii="Constantia" w:hAnsi="Constantia"/>
+                <w:color w:val="595959" w:themeColor="text1" w:themeTint="A6"/>
+                <w:kern w:val="0"/>
+                <w:lang w:val="en-GB" w:eastAsia="es-ES"/>
+                <w14:ligatures w14:val="none"/>
+              </w:rPr>
+            </w:pPr>
+            <w:proofErr w:type="spellStart"/>
+            <w:r>
+              <w:rPr>
+                <w:rFonts w:ascii="Constantia" w:hAnsi="Constantia"/>
+                <w:color w:val="595959" w:themeColor="text1" w:themeTint="A6"/>
+                <w:kern w:val="0"/>
+                <w:lang w:val="en-GB" w:eastAsia="es-ES"/>
+                <w14:ligatures w14:val="none"/>
+              </w:rPr>
+              <w:t>Iqueue</w:t>
+            </w:r>
+            <w:proofErr w:type="spellEnd"/>
+            <w:r>
+              <w:rPr>
+                <w:rFonts w:ascii="Constantia" w:hAnsi="Constantia"/>
+                <w:color w:val="595959" w:themeColor="text1" w:themeTint="A6"/>
+                <w:kern w:val="0"/>
+                <w:lang w:val="en-GB" w:eastAsia="es-ES"/>
+                <w14:ligatures w14:val="none"/>
+              </w:rPr>
+              <w:t xml:space="preserve"> </w:t>
+            </w:r>
+            <w:r>
+              <w:rPr>
+                <w:rFonts w:ascii="Constantia" w:hAnsi="Constantia"/>
+                <w:color w:val="595959" w:themeColor="text1" w:themeTint="A6"/>
+                <w:kern w:val="0"/>
+                <w:lang w:val="en-GB" w:eastAsia="es-ES"/>
+                <w14:ligatures w14:val="none"/>
+              </w:rPr>
+              <w:t xml:space="preserve">shall allow </w:t>
+            </w:r>
+            <w:r>
+              <w:rPr>
+                <w:rFonts w:ascii="Constantia" w:hAnsi="Constantia"/>
+                <w:color w:val="595959" w:themeColor="text1" w:themeTint="A6"/>
+                <w:kern w:val="0"/>
+                <w:lang w:val="en-GB" w:eastAsia="es-ES"/>
+                <w14:ligatures w14:val="none"/>
+              </w:rPr>
+              <w:t xml:space="preserve">the customer to select </w:t>
+            </w:r>
+            <w:r>
+              <w:rPr>
+                <w:rFonts w:ascii="Constantia" w:hAnsi="Constantia"/>
+                <w:color w:val="595959" w:themeColor="text1" w:themeTint="A6"/>
+                <w:kern w:val="0"/>
+                <w:lang w:val="en-GB" w:eastAsia="es-ES"/>
+                <w14:ligatures w14:val="none"/>
+              </w:rPr>
+              <w:t>a specific</w:t>
+            </w:r>
+            <w:r>
+              <w:rPr>
+                <w:rFonts w:ascii="Constantia" w:hAnsi="Constantia"/>
+                <w:color w:val="595959" w:themeColor="text1" w:themeTint="A6"/>
+                <w:kern w:val="0"/>
+                <w:lang w:val="en-GB" w:eastAsia="es-ES"/>
+                <w14:ligatures w14:val="none"/>
+              </w:rPr>
+              <w:t xml:space="preserve"> shop</w:t>
+            </w:r>
+          </w:p>
+        </w:tc>
+      </w:tr>
+      <w:tr>
+        <w:trPr>
+          <w:trHeight w:val="365"/>
+        </w:trPr>
+        <w:tc>
+          <w:tcPr>
+            <w:tcW w:w="593" w:type="dxa"/>
+          </w:tcPr>
+          <w:p>
+            <w:pPr>
+              <w:rPr>
+                <w:rFonts w:ascii="Constantia" w:hAnsi="Constantia"/>
+                <w:color w:val="595959" w:themeColor="text1" w:themeTint="A6"/>
+                <w:kern w:val="0"/>
+                <w:lang w:val="en-GB" w:eastAsia="es-ES"/>
+                <w14:ligatures w14:val="none"/>
+              </w:rPr>
+            </w:pPr>
+            <w:r>
+              <w:rPr>
+                <w:rFonts w:ascii="Constantia" w:hAnsi="Constantia"/>
+                <w:color w:val="595959" w:themeColor="text1" w:themeTint="A6"/>
+                <w:kern w:val="0"/>
+                <w:lang w:val="en-GB" w:eastAsia="es-ES"/>
+                <w14:ligatures w14:val="none"/>
+              </w:rPr>
+              <w:t>R4</w:t>
+            </w:r>
+            <w:r>
+              <w:rPr>
+                <w:rFonts w:ascii="Constantia" w:hAnsi="Constantia"/>
+                <w:color w:val="595959" w:themeColor="text1" w:themeTint="A6"/>
+                <w:kern w:val="0"/>
+                <w:lang w:val="en-GB" w:eastAsia="es-ES"/>
+                <w14:ligatures w14:val="none"/>
+              </w:rPr>
+              <w:t>4</w:t>
+            </w:r>
+          </w:p>
+        </w:tc>
+        <w:tc>
+          <w:tcPr>
+            <w:tcW w:w="9574" w:type="dxa"/>
+          </w:tcPr>
+          <w:p>
+            <w:pPr>
+              <w:rPr>
+                <w:rFonts w:ascii="Constantia" w:hAnsi="Constantia"/>
+                <w:color w:val="595959" w:themeColor="text1" w:themeTint="A6"/>
+                <w:kern w:val="0"/>
+                <w:lang w:val="en-GB" w:eastAsia="es-ES"/>
+                <w14:ligatures w14:val="none"/>
+              </w:rPr>
+            </w:pPr>
+            <w:proofErr w:type="spellStart"/>
+            <w:r>
+              <w:rPr>
+                <w:rFonts w:ascii="Constantia" w:hAnsi="Constantia"/>
+                <w:color w:val="595959" w:themeColor="text1" w:themeTint="A6"/>
+                <w:kern w:val="0"/>
+                <w:lang w:val="en-GB" w:eastAsia="es-ES"/>
+                <w14:ligatures w14:val="none"/>
+              </w:rPr>
+              <w:t>Iqueue</w:t>
+            </w:r>
+            <w:proofErr w:type="spellEnd"/>
+            <w:r>
+              <w:rPr>
+                <w:rFonts w:ascii="Constantia" w:hAnsi="Constantia"/>
+                <w:color w:val="595959" w:themeColor="text1" w:themeTint="A6"/>
+                <w:kern w:val="0"/>
+                <w:lang w:val="en-GB" w:eastAsia="es-ES"/>
+                <w14:ligatures w14:val="none"/>
+              </w:rPr>
+              <w:t xml:space="preserve"> </w:t>
+            </w:r>
+            <w:r>
+              <w:rPr>
+                <w:rFonts w:ascii="Constantia" w:hAnsi="Constantia"/>
+                <w:color w:val="595959" w:themeColor="text1" w:themeTint="A6"/>
+                <w:kern w:val="0"/>
+                <w:lang w:val="en-GB" w:eastAsia="es-ES"/>
+                <w14:ligatures w14:val="none"/>
+              </w:rPr>
+              <w:t xml:space="preserve">shall allow </w:t>
+            </w:r>
+            <w:r>
+              <w:rPr>
+                <w:rFonts w:ascii="Constantia" w:hAnsi="Constantia"/>
+                <w:color w:val="595959" w:themeColor="text1" w:themeTint="A6"/>
+                <w:kern w:val="0"/>
+                <w:lang w:val="en-GB" w:eastAsia="es-ES"/>
+                <w14:ligatures w14:val="none"/>
+              </w:rPr>
+              <w:t>the customer to select a specific shop</w:t>
+            </w:r>
+            <w:r>
+              <w:rPr>
+                <w:rFonts w:ascii="Constantia" w:hAnsi="Constantia"/>
+                <w:color w:val="595959" w:themeColor="text1" w:themeTint="A6"/>
+                <w:kern w:val="0"/>
+                <w:lang w:val="en-GB" w:eastAsia="es-ES"/>
+                <w14:ligatures w14:val="none"/>
+              </w:rPr>
+              <w:t xml:space="preserve"> product/</w:t>
+            </w:r>
+            <w:r>
+              <w:rPr>
+                <w:rFonts w:ascii="Constantia" w:hAnsi="Constantia"/>
+                <w:color w:val="595959" w:themeColor="text1" w:themeTint="A6"/>
+                <w:kern w:val="0"/>
+                <w:lang w:val="en-GB" w:eastAsia="es-ES"/>
+                <w14:ligatures w14:val="none"/>
+              </w:rPr>
+              <w:t>service</w:t>
+            </w:r>
+          </w:p>
+        </w:tc>
+      </w:tr>
+      <w:tr>
+        <w:trPr>
+          <w:trHeight w:val="365"/>
+        </w:trPr>
+        <w:tc>
+          <w:tcPr>
+            <w:tcW w:w="593" w:type="dxa"/>
+          </w:tcPr>
+          <w:p>
+            <w:pPr>
+              <w:rPr>
+                <w:rFonts w:ascii="Constantia" w:hAnsi="Constantia"/>
+                <w:color w:val="595959" w:themeColor="text1" w:themeTint="A6"/>
+                <w:kern w:val="0"/>
+                <w:lang w:val="en-GB" w:eastAsia="es-ES"/>
+                <w14:ligatures w14:val="none"/>
+              </w:rPr>
+            </w:pPr>
+            <w:r>
+              <w:rPr>
+                <w:rFonts w:ascii="Constantia" w:hAnsi="Constantia"/>
+                <w:color w:val="595959" w:themeColor="text1" w:themeTint="A6"/>
+                <w:kern w:val="0"/>
+                <w:lang w:val="en-GB" w:eastAsia="es-ES"/>
+                <w14:ligatures w14:val="none"/>
+              </w:rPr>
+              <w:t>R45</w:t>
+            </w:r>
+          </w:p>
+        </w:tc>
+        <w:tc>
+          <w:tcPr>
+            <w:tcW w:w="9574" w:type="dxa"/>
+          </w:tcPr>
+          <w:p>
+            <w:pPr>
+              <w:rPr>
+                <w:rFonts w:ascii="Constantia" w:hAnsi="Constantia"/>
+                <w:color w:val="595959" w:themeColor="text1" w:themeTint="A6"/>
+                <w:kern w:val="0"/>
+                <w:lang w:val="en-GB" w:eastAsia="es-ES"/>
+                <w14:ligatures w14:val="none"/>
+              </w:rPr>
+            </w:pPr>
+            <w:proofErr w:type="spellStart"/>
+            <w:r>
+              <w:rPr>
+                <w:rFonts w:ascii="Constantia" w:hAnsi="Constantia"/>
+                <w:color w:val="595959" w:themeColor="text1" w:themeTint="A6"/>
+                <w:kern w:val="0"/>
+                <w:lang w:val="en-GB" w:eastAsia="es-ES"/>
+                <w14:ligatures w14:val="none"/>
+              </w:rPr>
+              <w:t>Iqueue</w:t>
+            </w:r>
+            <w:proofErr w:type="spellEnd"/>
+            <w:r>
+              <w:rPr>
+                <w:rFonts w:ascii="Constantia" w:hAnsi="Constantia"/>
+                <w:color w:val="595959" w:themeColor="text1" w:themeTint="A6"/>
+                <w:kern w:val="0"/>
+                <w:lang w:val="en-GB" w:eastAsia="es-ES"/>
+                <w14:ligatures w14:val="none"/>
+              </w:rPr>
+              <w:t xml:space="preserve"> shall allow the customer to buy a product/service in advance</w:t>
+            </w:r>
+          </w:p>
+        </w:tc>
+      </w:tr>
+      <w:tr>
+        <w:trPr>
+          <w:trHeight w:val="365"/>
+        </w:trPr>
+        <w:tc>
+          <w:tcPr>
+            <w:tcW w:w="593" w:type="dxa"/>
+          </w:tcPr>
+          <w:p>
+            <w:pPr>
+              <w:rPr>
+                <w:rFonts w:ascii="Constantia" w:hAnsi="Constantia"/>
+                <w:color w:val="595959" w:themeColor="text1" w:themeTint="A6"/>
+                <w:kern w:val="0"/>
+                <w:lang w:val="en-GB" w:eastAsia="es-ES"/>
+                <w14:ligatures w14:val="none"/>
+              </w:rPr>
+            </w:pPr>
+            <w:r>
+              <w:rPr>
+                <w:rFonts w:ascii="Constantia" w:hAnsi="Constantia"/>
+                <w:color w:val="595959" w:themeColor="text1" w:themeTint="A6"/>
+                <w:kern w:val="0"/>
+                <w:lang w:val="en-GB" w:eastAsia="es-ES"/>
+                <w14:ligatures w14:val="none"/>
+              </w:rPr>
+              <w:t>R46</w:t>
+            </w:r>
+          </w:p>
+        </w:tc>
+        <w:tc>
+          <w:tcPr>
+            <w:tcW w:w="9574" w:type="dxa"/>
+          </w:tcPr>
+          <w:p>
+            <w:pPr>
+              <w:rPr>
+                <w:rFonts w:ascii="Constantia" w:hAnsi="Constantia"/>
+                <w:color w:val="595959" w:themeColor="text1" w:themeTint="A6"/>
+                <w:kern w:val="0"/>
+                <w:lang w:val="en-GB" w:eastAsia="es-ES"/>
+                <w14:ligatures w14:val="none"/>
+              </w:rPr>
+            </w:pPr>
+            <w:proofErr w:type="spellStart"/>
+            <w:r>
+              <w:rPr>
+                <w:rFonts w:ascii="Constantia" w:hAnsi="Constantia"/>
+                <w:color w:val="595959" w:themeColor="text1" w:themeTint="A6"/>
+                <w:kern w:val="0"/>
+                <w:lang w:val="en-GB" w:eastAsia="es-ES"/>
+                <w14:ligatures w14:val="none"/>
+              </w:rPr>
+              <w:t>Iqueue</w:t>
+            </w:r>
+            <w:proofErr w:type="spellEnd"/>
+            <w:r>
+              <w:rPr>
+                <w:rFonts w:ascii="Constantia" w:hAnsi="Constantia"/>
+                <w:color w:val="595959" w:themeColor="text1" w:themeTint="A6"/>
+                <w:kern w:val="0"/>
+                <w:lang w:val="en-GB" w:eastAsia="es-ES"/>
+                <w14:ligatures w14:val="none"/>
+              </w:rPr>
+              <w:t xml:space="preserve"> will permit the customer to insert coupon to acquire a product</w:t>
+            </w:r>
+          </w:p>
+        </w:tc>
+      </w:tr>
+      <w:tr>
+        <w:trPr>
+          <w:trHeight w:val="365"/>
+        </w:trPr>
+        <w:tc>
+          <w:tcPr>
+            <w:tcW w:w="593" w:type="dxa"/>
+          </w:tcPr>
+          <w:p>
+            <w:pPr>
+              <w:rPr>
+                <w:rFonts w:ascii="Constantia" w:hAnsi="Constantia"/>
+                <w:color w:val="595959" w:themeColor="text1" w:themeTint="A6"/>
+                <w:kern w:val="0"/>
+                <w:lang w:val="en-GB" w:eastAsia="es-ES"/>
+                <w14:ligatures w14:val="none"/>
+              </w:rPr>
+            </w:pPr>
+            <w:bookmarkStart w:id="31" w:name="_Hlk131628825"/>
+            <w:r>
+              <w:rPr>
+                <w:rFonts w:ascii="Constantia" w:hAnsi="Constantia"/>
+                <w:color w:val="595959" w:themeColor="text1" w:themeTint="A6"/>
+                <w:kern w:val="0"/>
+                <w:lang w:val="en-GB" w:eastAsia="es-ES"/>
+                <w14:ligatures w14:val="none"/>
+              </w:rPr>
+              <w:t>R47</w:t>
+            </w:r>
+          </w:p>
+        </w:tc>
+        <w:tc>
+          <w:tcPr>
+            <w:tcW w:w="9574" w:type="dxa"/>
+          </w:tcPr>
+          <w:p>
+            <w:pPr>
+              <w:rPr>
+                <w:rFonts w:ascii="Constantia" w:hAnsi="Constantia"/>
+                <w:color w:val="595959" w:themeColor="text1" w:themeTint="A6"/>
+                <w:kern w:val="0"/>
+                <w:lang w:val="en-GB" w:eastAsia="es-ES"/>
+                <w14:ligatures w14:val="none"/>
+              </w:rPr>
+            </w:pPr>
+            <w:r>
+              <w:rPr>
+                <w:rFonts w:ascii="Constantia" w:hAnsi="Constantia"/>
+                <w:color w:val="595959" w:themeColor="text1" w:themeTint="A6"/>
+                <w:kern w:val="0"/>
+                <w:lang w:val="en-GB" w:eastAsia="es-ES"/>
+                <w14:ligatures w14:val="none"/>
+              </w:rPr>
+              <w:t>The app notifies the user when a new shop opens</w:t>
+            </w:r>
+          </w:p>
+        </w:tc>
+      </w:tr>
+      <w:bookmarkEnd w:id="31"/>
+      <w:tr>
+        <w:trPr>
+          <w:trHeight w:val="365"/>
+        </w:trPr>
+        <w:tc>
+          <w:tcPr>
+            <w:tcW w:w="593" w:type="dxa"/>
+          </w:tcPr>
+          <w:p>
+            <w:pPr>
+              <w:rPr>
+                <w:rFonts w:ascii="Constantia" w:hAnsi="Constantia"/>
+                <w:color w:val="595959" w:themeColor="text1" w:themeTint="A6"/>
+                <w:kern w:val="0"/>
+                <w:lang w:val="en-GB" w:eastAsia="es-ES"/>
+                <w14:ligatures w14:val="none"/>
+              </w:rPr>
+            </w:pPr>
+            <w:r>
+              <w:rPr>
+                <w:rFonts w:ascii="Constantia" w:hAnsi="Constantia"/>
+                <w:color w:val="595959" w:themeColor="text1" w:themeTint="A6"/>
+                <w:kern w:val="0"/>
+                <w:lang w:val="en-GB" w:eastAsia="es-ES"/>
+                <w14:ligatures w14:val="none"/>
+              </w:rPr>
+              <w:t>R48</w:t>
+            </w:r>
+          </w:p>
+        </w:tc>
+        <w:tc>
+          <w:tcPr>
+            <w:tcW w:w="9574" w:type="dxa"/>
+          </w:tcPr>
+          <w:p>
+            <w:pPr>
+              <w:rPr>
+                <w:rFonts w:ascii="Constantia" w:hAnsi="Constantia"/>
+                <w:color w:val="595959" w:themeColor="text1" w:themeTint="A6"/>
+                <w:kern w:val="0"/>
+                <w:lang w:val="en-GB" w:eastAsia="es-ES"/>
+                <w14:ligatures w14:val="none"/>
+              </w:rPr>
+            </w:pPr>
+            <w:r>
+              <w:rPr>
+                <w:rFonts w:ascii="Constantia" w:hAnsi="Constantia"/>
+                <w:color w:val="595959" w:themeColor="text1" w:themeTint="A6"/>
+                <w:kern w:val="0"/>
+                <w:lang w:val="en-GB" w:eastAsia="es-ES"/>
+                <w14:ligatures w14:val="none"/>
+              </w:rPr>
+              <w:t>The app shall allow users to register their credit cards</w:t>
+            </w:r>
+          </w:p>
+        </w:tc>
+      </w:tr>
+      <w:tr>
+        <w:trPr>
+          <w:trHeight w:val="365"/>
+        </w:trPr>
+        <w:tc>
+          <w:tcPr>
+            <w:tcW w:w="593" w:type="dxa"/>
+          </w:tcPr>
+          <w:p>
+            <w:pPr>
+              <w:rPr>
+                <w:rFonts w:ascii="Constantia" w:hAnsi="Constantia"/>
+                <w:color w:val="595959" w:themeColor="text1" w:themeTint="A6"/>
+                <w:kern w:val="0"/>
+                <w:lang w:val="en-GB" w:eastAsia="es-ES"/>
+                <w14:ligatures w14:val="none"/>
+              </w:rPr>
+            </w:pPr>
+            <w:r>
+              <w:rPr>
+                <w:rFonts w:ascii="Constantia" w:hAnsi="Constantia"/>
+                <w:color w:val="595959" w:themeColor="text1" w:themeTint="A6"/>
+                <w:kern w:val="0"/>
+                <w:lang w:val="en-GB" w:eastAsia="es-ES"/>
+                <w14:ligatures w14:val="none"/>
+              </w:rPr>
+              <w:lastRenderedPageBreak/>
+              <w:t>R49</w:t>
+            </w:r>
+          </w:p>
+        </w:tc>
+        <w:tc>
+          <w:tcPr>
+            <w:tcW w:w="9574" w:type="dxa"/>
+          </w:tcPr>
+          <w:p>
+            <w:pPr>
+              <w:rPr>
+                <w:rFonts w:ascii="Constantia" w:hAnsi="Constantia"/>
+                <w:color w:val="595959" w:themeColor="text1" w:themeTint="A6"/>
+                <w:kern w:val="0"/>
+                <w:highlight w:val="yellow"/>
+                <w:lang w:val="en-GB" w:eastAsia="es-ES"/>
+                <w14:ligatures w14:val="none"/>
+              </w:rPr>
+            </w:pPr>
+            <w:r>
+              <w:rPr>
+                <w:rFonts w:ascii="Constantia" w:hAnsi="Constantia"/>
+                <w:color w:val="595959" w:themeColor="text1" w:themeTint="A6"/>
+                <w:kern w:val="0"/>
+                <w:highlight w:val="yellow"/>
+                <w:lang w:val="en-GB" w:eastAsia="es-ES"/>
+                <w14:ligatures w14:val="none"/>
+              </w:rPr>
+              <w:t>The app shall allow t</w:t>
+            </w:r>
+            <w:r>
+              <w:rPr>
+                <w:rFonts w:ascii="Constantia" w:hAnsi="Constantia"/>
+                <w:color w:val="595959" w:themeColor="text1" w:themeTint="A6"/>
+                <w:kern w:val="0"/>
+                <w:highlight w:val="yellow"/>
+                <w:lang w:val="en-GB" w:eastAsia="es-ES"/>
+                <w14:ligatures w14:val="none"/>
+              </w:rPr>
+              <w:t>he customer to pay a product/service directly with his credit card on the app or later at the shop</w:t>
+            </w:r>
+          </w:p>
+        </w:tc>
+      </w:tr>
+      <w:tr>
+        <w:trPr>
+          <w:trHeight w:val="365"/>
+        </w:trPr>
+        <w:tc>
+          <w:tcPr>
+            <w:tcW w:w="593" w:type="dxa"/>
+          </w:tcPr>
+          <w:p>
+            <w:pPr>
+              <w:rPr>
+                <w:rFonts w:ascii="Constantia" w:hAnsi="Constantia"/>
+                <w:color w:val="595959" w:themeColor="text1" w:themeTint="A6"/>
+                <w:kern w:val="0"/>
+                <w:lang w:val="en-GB" w:eastAsia="es-ES"/>
+                <w14:ligatures w14:val="none"/>
+              </w:rPr>
+            </w:pPr>
+            <w:r>
+              <w:rPr>
+                <w:rFonts w:ascii="Constantia" w:hAnsi="Constantia"/>
+                <w:color w:val="595959" w:themeColor="text1" w:themeTint="A6"/>
+                <w:kern w:val="0"/>
+                <w:lang w:val="en-GB" w:eastAsia="es-ES"/>
+                <w14:ligatures w14:val="none"/>
+              </w:rPr>
+              <w:t>R50</w:t>
+            </w:r>
+          </w:p>
+        </w:tc>
+        <w:tc>
+          <w:tcPr>
+            <w:tcW w:w="9574" w:type="dxa"/>
+          </w:tcPr>
+          <w:p>
+            <w:pPr>
+              <w:rPr>
+                <w:rFonts w:ascii="Constantia" w:hAnsi="Constantia"/>
+                <w:color w:val="595959" w:themeColor="text1" w:themeTint="A6"/>
+                <w:kern w:val="0"/>
+                <w:lang w:val="en-GB" w:eastAsia="es-ES"/>
+                <w14:ligatures w14:val="none"/>
+              </w:rPr>
+            </w:pPr>
+            <w:r>
+              <w:rPr>
+                <w:rFonts w:ascii="Constantia" w:hAnsi="Constantia"/>
+                <w:color w:val="595959" w:themeColor="text1" w:themeTint="A6"/>
+                <w:kern w:val="0"/>
+                <w:lang w:val="en-GB" w:eastAsia="es-ES"/>
+                <w14:ligatures w14:val="none"/>
+              </w:rPr>
+              <w:t xml:space="preserve">The app shall allow the </w:t>
+            </w:r>
+            <w:r>
+              <w:rPr>
+                <w:rFonts w:ascii="Constantia" w:hAnsi="Constantia"/>
+                <w:color w:val="595959" w:themeColor="text1" w:themeTint="A6"/>
+                <w:kern w:val="0"/>
+                <w:lang w:val="en-GB" w:eastAsia="es-ES"/>
+                <w14:ligatures w14:val="none"/>
+              </w:rPr>
+              <w:t>shop owner</w:t>
+            </w:r>
+            <w:r>
+              <w:rPr>
+                <w:rFonts w:ascii="Constantia" w:hAnsi="Constantia"/>
+                <w:color w:val="595959" w:themeColor="text1" w:themeTint="A6"/>
+                <w:kern w:val="0"/>
+                <w:lang w:val="en-GB" w:eastAsia="es-ES"/>
+                <w14:ligatures w14:val="none"/>
+              </w:rPr>
+              <w:t xml:space="preserve"> to </w:t>
+            </w:r>
+            <w:r>
+              <w:rPr>
+                <w:rFonts w:ascii="Constantia" w:hAnsi="Constantia"/>
+                <w:color w:val="595959" w:themeColor="text1" w:themeTint="A6"/>
+                <w:kern w:val="0"/>
+                <w:lang w:val="en-GB" w:eastAsia="es-ES"/>
+                <w14:ligatures w14:val="none"/>
+              </w:rPr>
+              <w:t xml:space="preserve">buy advertisement </w:t>
+            </w:r>
+          </w:p>
+        </w:tc>
+      </w:tr>
+      <w:tr>
+        <w:trPr>
+          <w:trHeight w:val="365"/>
+        </w:trPr>
+        <w:tc>
+          <w:tcPr>
+            <w:tcW w:w="593" w:type="dxa"/>
+          </w:tcPr>
+          <w:p>
+            <w:pPr>
+              <w:rPr>
+                <w:rFonts w:ascii="Constantia" w:hAnsi="Constantia"/>
+                <w:color w:val="595959" w:themeColor="text1" w:themeTint="A6"/>
+                <w:kern w:val="0"/>
+                <w:lang w:val="en-GB" w:eastAsia="es-ES"/>
+                <w14:ligatures w14:val="none"/>
+              </w:rPr>
+            </w:pPr>
+            <w:r>
+              <w:rPr>
+                <w:rFonts w:ascii="Constantia" w:hAnsi="Constantia"/>
+                <w:color w:val="595959" w:themeColor="text1" w:themeTint="A6"/>
+                <w:kern w:val="0"/>
+                <w:lang w:val="en-GB" w:eastAsia="es-ES"/>
+                <w14:ligatures w14:val="none"/>
+              </w:rPr>
+              <w:t>R51</w:t>
+            </w:r>
+          </w:p>
+        </w:tc>
+        <w:tc>
+          <w:tcPr>
+            <w:tcW w:w="9574" w:type="dxa"/>
+          </w:tcPr>
+          <w:p>
+            <w:pPr>
+              <w:rPr>
+                <w:rFonts w:ascii="Constantia" w:hAnsi="Constantia"/>
+                <w:color w:val="595959" w:themeColor="text1" w:themeTint="A6"/>
+                <w:kern w:val="0"/>
+                <w:highlight w:val="yellow"/>
+                <w:u w:val="single"/>
+                <w:lang w:val="en-GB" w:eastAsia="es-ES"/>
+                <w14:ligatures w14:val="none"/>
+              </w:rPr>
+            </w:pPr>
+            <w:r>
+              <w:rPr>
+                <w:rFonts w:ascii="Constantia" w:hAnsi="Constantia"/>
+                <w:color w:val="595959" w:themeColor="text1" w:themeTint="A6"/>
+                <w:kern w:val="0"/>
+                <w:highlight w:val="yellow"/>
+                <w:lang w:val="en-GB" w:eastAsia="es-ES"/>
+                <w14:ligatures w14:val="none"/>
+              </w:rPr>
+              <w:t xml:space="preserve">The app notifies the user when a </w:t>
+            </w:r>
+            <w:r>
+              <w:rPr>
+                <w:rFonts w:ascii="Constantia" w:hAnsi="Constantia"/>
+                <w:color w:val="595959" w:themeColor="text1" w:themeTint="A6"/>
+                <w:kern w:val="0"/>
+                <w:highlight w:val="yellow"/>
+                <w:lang w:val="en-GB" w:eastAsia="es-ES"/>
+                <w14:ligatures w14:val="none"/>
+              </w:rPr>
+              <w:t xml:space="preserve">product/service returns </w:t>
+            </w:r>
+            <w:proofErr w:type="gramStart"/>
+            <w:r>
+              <w:rPr>
+                <w:rFonts w:ascii="Constantia" w:hAnsi="Constantia"/>
+                <w:color w:val="595959" w:themeColor="text1" w:themeTint="A6"/>
+                <w:kern w:val="0"/>
+                <w:highlight w:val="yellow"/>
+                <w:lang w:val="en-GB" w:eastAsia="es-ES"/>
+                <w14:ligatures w14:val="none"/>
+              </w:rPr>
+              <w:t>availabl</w:t>
+            </w:r>
+            <w:r>
+              <w:rPr>
+                <w:rFonts w:ascii="Constantia" w:hAnsi="Constantia"/>
+                <w:color w:val="595959" w:themeColor="text1" w:themeTint="A6"/>
+                <w:kern w:val="0"/>
+                <w:highlight w:val="yellow"/>
+                <w:lang w:val="en-GB" w:eastAsia="es-ES"/>
+                <w14:ligatures w14:val="none"/>
+              </w:rPr>
+              <w:t>e</w:t>
+            </w:r>
+            <w:r>
+              <w:rPr>
+                <w:rFonts w:ascii="Constantia" w:hAnsi="Constantia"/>
+                <w:color w:val="595959" w:themeColor="text1" w:themeTint="A6"/>
+                <w:kern w:val="0"/>
+                <w:highlight w:val="yellow"/>
+                <w:lang w:val="en-GB" w:eastAsia="es-ES"/>
+                <w14:ligatures w14:val="none"/>
+              </w:rPr>
+              <w:t xml:space="preserve">  CI</w:t>
+            </w:r>
+            <w:proofErr w:type="gramEnd"/>
+            <w:r>
+              <w:rPr>
+                <w:rFonts w:ascii="Constantia" w:hAnsi="Constantia"/>
+                <w:color w:val="595959" w:themeColor="text1" w:themeTint="A6"/>
+                <w:kern w:val="0"/>
+                <w:highlight w:val="yellow"/>
+                <w:lang w:val="en-GB" w:eastAsia="es-ES"/>
+                <w14:ligatures w14:val="none"/>
+              </w:rPr>
+              <w:t xml:space="preserve"> SAREBBE IL CONCETTO DI PREFERRED SHOPS</w:t>
+            </w:r>
+          </w:p>
+        </w:tc>
+      </w:tr>
+      <w:tr>
+        <w:trPr>
+          <w:trHeight w:val="365"/>
+        </w:trPr>
+        <w:tc>
+          <w:tcPr>
+            <w:tcW w:w="593" w:type="dxa"/>
+          </w:tcPr>
+          <w:p>
+            <w:pPr>
+              <w:rPr>
+                <w:rFonts w:ascii="Constantia" w:hAnsi="Constantia"/>
+                <w:color w:val="595959" w:themeColor="text1" w:themeTint="A6"/>
+                <w:kern w:val="0"/>
+                <w:lang w:val="en-GB" w:eastAsia="es-ES"/>
+                <w14:ligatures w14:val="none"/>
+              </w:rPr>
+            </w:pPr>
+            <w:r>
+              <w:rPr>
+                <w:rFonts w:ascii="Constantia" w:hAnsi="Constantia"/>
+                <w:color w:val="595959" w:themeColor="text1" w:themeTint="A6"/>
+                <w:kern w:val="0"/>
+                <w:lang w:val="en-GB" w:eastAsia="es-ES"/>
+                <w14:ligatures w14:val="none"/>
+              </w:rPr>
+              <w:t>R52</w:t>
+            </w:r>
+          </w:p>
+        </w:tc>
+        <w:tc>
+          <w:tcPr>
+            <w:tcW w:w="9574" w:type="dxa"/>
+          </w:tcPr>
+          <w:p>
+            <w:pPr>
+              <w:rPr>
+                <w:rFonts w:ascii="Constantia" w:hAnsi="Constantia"/>
+                <w:color w:val="595959" w:themeColor="text1" w:themeTint="A6"/>
+                <w:kern w:val="0"/>
+                <w:highlight w:val="yellow"/>
+                <w:lang w:val="en-GB" w:eastAsia="es-ES"/>
+                <w14:ligatures w14:val="none"/>
+              </w:rPr>
+            </w:pPr>
+            <w:r>
+              <w:rPr>
+                <w:rFonts w:ascii="Constantia" w:hAnsi="Constantia"/>
+                <w:color w:val="595959" w:themeColor="text1" w:themeTint="A6"/>
+                <w:kern w:val="0"/>
+                <w:highlight w:val="yellow"/>
+                <w:lang w:val="en-GB" w:eastAsia="es-ES"/>
+                <w14:ligatures w14:val="none"/>
+              </w:rPr>
+              <w:t xml:space="preserve">The app notifies the user when a </w:t>
+            </w:r>
+            <w:r>
+              <w:rPr>
+                <w:rFonts w:ascii="Constantia" w:hAnsi="Constantia"/>
+                <w:color w:val="595959" w:themeColor="text1" w:themeTint="A6"/>
+                <w:kern w:val="0"/>
+                <w:highlight w:val="yellow"/>
+                <w:lang w:val="en-GB" w:eastAsia="es-ES"/>
+                <w14:ligatures w14:val="none"/>
+              </w:rPr>
+              <w:t xml:space="preserve">new </w:t>
+            </w:r>
+            <w:r>
+              <w:rPr>
+                <w:rFonts w:ascii="Constantia" w:hAnsi="Constantia"/>
+                <w:color w:val="595959" w:themeColor="text1" w:themeTint="A6"/>
+                <w:kern w:val="0"/>
+                <w:highlight w:val="yellow"/>
+                <w:lang w:val="en-GB" w:eastAsia="es-ES"/>
+                <w14:ligatures w14:val="none"/>
+              </w:rPr>
+              <w:t xml:space="preserve">product/service </w:t>
+            </w:r>
+            <w:r>
+              <w:rPr>
+                <w:rFonts w:ascii="Constantia" w:hAnsi="Constantia"/>
+                <w:color w:val="595959" w:themeColor="text1" w:themeTint="A6"/>
+                <w:kern w:val="0"/>
+                <w:highlight w:val="yellow"/>
+                <w:lang w:val="en-GB" w:eastAsia="es-ES"/>
+                <w14:ligatures w14:val="none"/>
+              </w:rPr>
+              <w:t>i</w:t>
+            </w:r>
+            <w:r>
+              <w:rPr>
+                <w:rFonts w:ascii="Constantia" w:hAnsi="Constantia"/>
+                <w:color w:val="595959" w:themeColor="text1" w:themeTint="A6"/>
+                <w:kern w:val="0"/>
+                <w:highlight w:val="yellow"/>
+                <w:lang w:val="en-GB" w:eastAsia="es-ES"/>
+                <w14:ligatures w14:val="none"/>
+              </w:rPr>
+              <w:t>s available</w:t>
+            </w:r>
+          </w:p>
+        </w:tc>
+      </w:tr>
+      <w:tr>
+        <w:trPr>
+          <w:trHeight w:val="365"/>
+        </w:trPr>
+        <w:tc>
+          <w:tcPr>
+            <w:tcW w:w="593" w:type="dxa"/>
+          </w:tcPr>
+          <w:p>
+            <w:pPr>
+              <w:rPr>
+                <w:rFonts w:ascii="Constantia" w:hAnsi="Constantia"/>
+                <w:color w:val="595959" w:themeColor="text1" w:themeTint="A6"/>
+                <w:kern w:val="0"/>
+                <w:lang w:val="en-GB" w:eastAsia="es-ES"/>
+                <w14:ligatures w14:val="none"/>
+              </w:rPr>
+            </w:pPr>
+            <w:r>
+              <w:rPr>
+                <w:rFonts w:ascii="Constantia" w:hAnsi="Constantia"/>
+                <w:color w:val="595959" w:themeColor="text1" w:themeTint="A6"/>
+                <w:kern w:val="0"/>
+                <w:lang w:val="en-GB" w:eastAsia="es-ES"/>
+                <w14:ligatures w14:val="none"/>
+              </w:rPr>
+              <w:t>R53</w:t>
+            </w:r>
+          </w:p>
+        </w:tc>
+        <w:tc>
+          <w:tcPr>
+            <w:tcW w:w="9574" w:type="dxa"/>
+          </w:tcPr>
+          <w:p>
+            <w:pPr>
+              <w:rPr>
+                <w:rFonts w:ascii="Constantia" w:hAnsi="Constantia"/>
+                <w:color w:val="595959" w:themeColor="text1" w:themeTint="A6"/>
+                <w:kern w:val="0"/>
+                <w:highlight w:val="yellow"/>
+                <w:lang w:val="en-GB" w:eastAsia="es-ES"/>
+                <w14:ligatures w14:val="none"/>
+              </w:rPr>
+            </w:pPr>
+            <w:r>
+              <w:rPr>
+                <w:rFonts w:ascii="Constantia" w:hAnsi="Constantia"/>
+                <w:color w:val="595959" w:themeColor="text1" w:themeTint="A6"/>
+                <w:kern w:val="0"/>
+                <w:highlight w:val="yellow"/>
+                <w:lang w:val="en-GB" w:eastAsia="es-ES"/>
+                <w14:ligatures w14:val="none"/>
+              </w:rPr>
+              <w:t xml:space="preserve">The app </w:t>
+            </w:r>
+            <w:proofErr w:type="gramStart"/>
+            <w:r>
+              <w:rPr>
+                <w:rFonts w:ascii="Constantia" w:hAnsi="Constantia"/>
+                <w:color w:val="595959" w:themeColor="text1" w:themeTint="A6"/>
+                <w:kern w:val="0"/>
+                <w:highlight w:val="yellow"/>
+                <w:lang w:val="en-GB" w:eastAsia="es-ES"/>
+                <w14:ligatures w14:val="none"/>
+              </w:rPr>
+              <w:t>show</w:t>
+            </w:r>
+            <w:proofErr w:type="gramEnd"/>
+            <w:r>
+              <w:rPr>
+                <w:rFonts w:ascii="Constantia" w:hAnsi="Constantia"/>
+                <w:color w:val="595959" w:themeColor="text1" w:themeTint="A6"/>
+                <w:kern w:val="0"/>
+                <w:highlight w:val="yellow"/>
+                <w:lang w:val="en-GB" w:eastAsia="es-ES"/>
+                <w14:ligatures w14:val="none"/>
+              </w:rPr>
+              <w:t xml:space="preserve"> the user of the interested queue variation</w:t>
+            </w:r>
           </w:p>
         </w:tc>
       </w:tr>
@@ -9971,6 +15535,31 @@
           <w:lang w:val="en-GB"/>
         </w:rPr>
       </w:pPr>
+    </w:p>
+    <w:p>
+      <w:pPr>
+        <w:rPr>
+          <w:lang w:val="en-GB"/>
+        </w:rPr>
+      </w:pPr>
+      <w:r>
+        <w:rPr>
+          <w:lang w:val="en-GB"/>
+        </w:rPr>
+        <w:t>SE FACCIAMO COMPRARE I PRODOTTI, DOBBIAMO FARE TUTTA LA PARTE DI INTERFACCIAMENTO CON SISTEMA BANCARI (ES. QUANDO SI COMPRA ABBONAMENTO ATM)</w:t>
+      </w:r>
+      <w:r>
+        <w:rPr>
+          <w:lang w:val="en-GB"/>
+        </w:rPr>
+        <w:t xml:space="preserve"> OPPURE DICIAMO SEMPRE CHE LE COMPRANO AL NEGOZIO</w:t>
+      </w:r>
+      <w:r>
+        <w:rPr>
+          <w:lang w:val="en-GB"/>
+        </w:rPr>
+        <w:t xml:space="preserve">. CI PRENDIAMO UNA PERCENTUALE SULLE VENDITE. </w:t>
+      </w:r>
     </w:p>
     <w:p>
       <w:pPr>
@@ -9992,8 +15581,6 @@
         <w:jc w:val="both"/>
         <w:rPr>
           <w:rFonts w:ascii="Cambria Math" w:eastAsiaTheme="minorHAnsi" w:hAnsi="Cambria Math" w:cstheme="minorBidi"/>
-          <w:b/>
-          <w:bCs/>
           <w:color w:val="4472C4" w:themeColor="accent1"/>
           <w:kern w:val="0"/>
           <w:sz w:val="28"/>
@@ -10002,11 +15589,10 @@
           <w14:ligatures w14:val="none"/>
         </w:rPr>
       </w:pPr>
+      <w:bookmarkStart w:id="32" w:name="_Toc131624463"/>
       <w:r>
         <w:rPr>
           <w:rFonts w:ascii="Cambria Math" w:eastAsiaTheme="minorHAnsi" w:hAnsi="Cambria Math" w:cstheme="minorBidi"/>
-          <w:b/>
-          <w:bCs/>
           <w:color w:val="4472C4" w:themeColor="accent1"/>
           <w:kern w:val="0"/>
           <w:sz w:val="28"/>
@@ -10014,7 +15600,20 @@
           <w:lang w:val="en-GB" w:eastAsia="es-ES"/>
           <w14:ligatures w14:val="none"/>
         </w:rPr>
-        <w:t xml:space="preserve">Performance Requirements </w:t>
+        <w:t>Performance Requirements</w:t>
+      </w:r>
+      <w:bookmarkEnd w:id="32"/>
+      <w:r>
+        <w:rPr>
+          <w:rFonts w:ascii="Cambria Math" w:eastAsiaTheme="minorHAnsi" w:hAnsi="Cambria Math" w:cstheme="minorBidi"/>
+          <w:color w:val="4472C4" w:themeColor="accent1"/>
+          <w:kern w:val="0"/>
+          <w:sz w:val="28"/>
+          <w:szCs w:val="28"/>
+          <w:lang w:val="en-GB" w:eastAsia="es-ES"/>
+          <w14:ligatures w14:val="none"/>
+        </w:rPr>
+        <w:t xml:space="preserve"> </w:t>
       </w:r>
     </w:p>
     <w:p>
@@ -10029,8 +15628,6 @@
         <w:jc w:val="both"/>
         <w:rPr>
           <w:rFonts w:ascii="Cambria Math" w:eastAsiaTheme="minorHAnsi" w:hAnsi="Cambria Math" w:cstheme="minorBidi"/>
-          <w:b/>
-          <w:bCs/>
           <w:color w:val="4472C4" w:themeColor="accent1"/>
           <w:kern w:val="0"/>
           <w:sz w:val="28"/>
@@ -10039,11 +15636,10 @@
           <w14:ligatures w14:val="none"/>
         </w:rPr>
       </w:pPr>
+      <w:bookmarkStart w:id="33" w:name="_Toc131624464"/>
       <w:r>
         <w:rPr>
           <w:rFonts w:ascii="Cambria Math" w:eastAsiaTheme="minorHAnsi" w:hAnsi="Cambria Math" w:cstheme="minorBidi"/>
-          <w:b/>
-          <w:bCs/>
           <w:color w:val="4472C4" w:themeColor="accent1"/>
           <w:kern w:val="0"/>
           <w:sz w:val="28"/>
@@ -10053,6 +15649,7 @@
         </w:rPr>
         <w:t>Design Constraints</w:t>
       </w:r>
+      <w:bookmarkEnd w:id="33"/>
     </w:p>
     <w:p>
       <w:pPr>
@@ -10066,8 +15663,6 @@
         <w:jc w:val="both"/>
         <w:rPr>
           <w:rFonts w:ascii="Cambria Math" w:eastAsiaTheme="minorHAnsi" w:hAnsi="Cambria Math" w:cstheme="minorBidi"/>
-          <w:b/>
-          <w:bCs/>
           <w:color w:val="4472C4" w:themeColor="accent1"/>
           <w:kern w:val="0"/>
           <w:sz w:val="28"/>
@@ -10076,11 +15671,10 @@
           <w14:ligatures w14:val="none"/>
         </w:rPr>
       </w:pPr>
+      <w:bookmarkStart w:id="34" w:name="_Toc131624465"/>
       <w:r>
         <w:rPr>
           <w:rFonts w:ascii="Cambria Math" w:eastAsiaTheme="minorHAnsi" w:hAnsi="Cambria Math" w:cstheme="minorBidi"/>
-          <w:b/>
-          <w:bCs/>
           <w:color w:val="4472C4" w:themeColor="accent1"/>
           <w:kern w:val="0"/>
           <w:sz w:val="28"/>
@@ -10088,7 +15682,20 @@
           <w:lang w:val="en-GB" w:eastAsia="es-ES"/>
           <w14:ligatures w14:val="none"/>
         </w:rPr>
-        <w:t xml:space="preserve">Software Systems Attributes </w:t>
+        <w:t>Software Systems Attributes</w:t>
+      </w:r>
+      <w:bookmarkEnd w:id="34"/>
+      <w:r>
+        <w:rPr>
+          <w:rFonts w:ascii="Cambria Math" w:eastAsiaTheme="minorHAnsi" w:hAnsi="Cambria Math" w:cstheme="minorBidi"/>
+          <w:color w:val="4472C4" w:themeColor="accent1"/>
+          <w:kern w:val="0"/>
+          <w:sz w:val="28"/>
+          <w:szCs w:val="28"/>
+          <w:lang w:val="en-GB" w:eastAsia="es-ES"/>
+          <w14:ligatures w14:val="none"/>
+        </w:rPr>
+        <w:t xml:space="preserve"> </w:t>
       </w:r>
     </w:p>
     <w:p>
@@ -11188,6 +16795,95 @@
     </w:lvl>
   </w:abstractNum>
   <w:abstractNum w:abstractNumId="9" w15:restartNumberingAfterBreak="0">
+    <w:nsid w:val="33C00F51"/>
+    <w:multiLevelType w:val="hybridMultilevel"/>
+    <w:tmpl w:val="7F324352"/>
+    <w:lvl w:ilvl="0" w:tplc="0410000F">
+      <w:start w:val="1"/>
+      <w:numFmt w:val="decimal"/>
+      <w:lvlText w:val="%1."/>
+      <w:lvlJc w:val="left"/>
+      <w:pPr>
+        <w:ind w:left="720" w:hanging="360"/>
+      </w:pPr>
+      <w:rPr>
+        <w:rFonts w:hint="default"/>
+      </w:rPr>
+    </w:lvl>
+    <w:lvl w:ilvl="1" w:tplc="04100019" w:tentative="1">
+      <w:start w:val="1"/>
+      <w:numFmt w:val="lowerLetter"/>
+      <w:lvlText w:val="%2."/>
+      <w:lvlJc w:val="left"/>
+      <w:pPr>
+        <w:ind w:left="1440" w:hanging="360"/>
+      </w:pPr>
+    </w:lvl>
+    <w:lvl w:ilvl="2" w:tplc="0410001B" w:tentative="1">
+      <w:start w:val="1"/>
+      <w:numFmt w:val="lowerRoman"/>
+      <w:lvlText w:val="%3."/>
+      <w:lvlJc w:val="right"/>
+      <w:pPr>
+        <w:ind w:left="2160" w:hanging="180"/>
+      </w:pPr>
+    </w:lvl>
+    <w:lvl w:ilvl="3" w:tplc="0410000F" w:tentative="1">
+      <w:start w:val="1"/>
+      <w:numFmt w:val="decimal"/>
+      <w:lvlText w:val="%4."/>
+      <w:lvlJc w:val="left"/>
+      <w:pPr>
+        <w:ind w:left="2880" w:hanging="360"/>
+      </w:pPr>
+    </w:lvl>
+    <w:lvl w:ilvl="4" w:tplc="04100019" w:tentative="1">
+      <w:start w:val="1"/>
+      <w:numFmt w:val="lowerLetter"/>
+      <w:lvlText w:val="%5."/>
+      <w:lvlJc w:val="left"/>
+      <w:pPr>
+        <w:ind w:left="3600" w:hanging="360"/>
+      </w:pPr>
+    </w:lvl>
+    <w:lvl w:ilvl="5" w:tplc="0410001B" w:tentative="1">
+      <w:start w:val="1"/>
+      <w:numFmt w:val="lowerRoman"/>
+      <w:lvlText w:val="%6."/>
+      <w:lvlJc w:val="right"/>
+      <w:pPr>
+        <w:ind w:left="4320" w:hanging="180"/>
+      </w:pPr>
+    </w:lvl>
+    <w:lvl w:ilvl="6" w:tplc="0410000F" w:tentative="1">
+      <w:start w:val="1"/>
+      <w:numFmt w:val="decimal"/>
+      <w:lvlText w:val="%7."/>
+      <w:lvlJc w:val="left"/>
+      <w:pPr>
+        <w:ind w:left="5040" w:hanging="360"/>
+      </w:pPr>
+    </w:lvl>
+    <w:lvl w:ilvl="7" w:tplc="04100019" w:tentative="1">
+      <w:start w:val="1"/>
+      <w:numFmt w:val="lowerLetter"/>
+      <w:lvlText w:val="%8."/>
+      <w:lvlJc w:val="left"/>
+      <w:pPr>
+        <w:ind w:left="5760" w:hanging="360"/>
+      </w:pPr>
+    </w:lvl>
+    <w:lvl w:ilvl="8" w:tplc="0410001B" w:tentative="1">
+      <w:start w:val="1"/>
+      <w:numFmt w:val="lowerRoman"/>
+      <w:lvlText w:val="%9."/>
+      <w:lvlJc w:val="right"/>
+      <w:pPr>
+        <w:ind w:left="6480" w:hanging="180"/>
+      </w:pPr>
+    </w:lvl>
+  </w:abstractNum>
+  <w:abstractNum w:abstractNumId="10" w15:restartNumberingAfterBreak="0">
     <w:nsid w:val="42712EAC"/>
     <w:multiLevelType w:val="multilevel"/>
     <w:tmpl w:val="2CF41A32"/>
@@ -11300,7 +16996,7 @@
       </w:rPr>
     </w:lvl>
   </w:abstractNum>
-  <w:abstractNum w:abstractNumId="10" w15:restartNumberingAfterBreak="0">
+  <w:abstractNum w:abstractNumId="11" w15:restartNumberingAfterBreak="0">
     <w:nsid w:val="494B0878"/>
     <w:multiLevelType w:val="multilevel"/>
     <w:tmpl w:val="17766BFC"/>
@@ -11413,7 +17109,7 @@
       </w:pPr>
     </w:lvl>
   </w:abstractNum>
-  <w:abstractNum w:abstractNumId="11" w15:restartNumberingAfterBreak="0">
+  <w:abstractNum w:abstractNumId="12" w15:restartNumberingAfterBreak="0">
     <w:nsid w:val="495C0BA4"/>
     <w:multiLevelType w:val="multilevel"/>
     <w:tmpl w:val="2CF41A32"/>
@@ -11526,7 +17222,7 @@
       </w:rPr>
     </w:lvl>
   </w:abstractNum>
-  <w:abstractNum w:abstractNumId="12" w15:restartNumberingAfterBreak="0">
+  <w:abstractNum w:abstractNumId="13" w15:restartNumberingAfterBreak="0">
     <w:nsid w:val="4A932D5A"/>
     <w:multiLevelType w:val="hybridMultilevel"/>
     <w:tmpl w:val="27B6D62E"/>
@@ -11612,7 +17308,7 @@
       </w:pPr>
     </w:lvl>
   </w:abstractNum>
-  <w:abstractNum w:abstractNumId="13" w15:restartNumberingAfterBreak="0">
+  <w:abstractNum w:abstractNumId="14" w15:restartNumberingAfterBreak="0">
     <w:nsid w:val="4AE161F5"/>
     <w:multiLevelType w:val="multilevel"/>
     <w:tmpl w:val="6E1CC816"/>
@@ -11725,7 +17421,7 @@
       </w:pPr>
     </w:lvl>
   </w:abstractNum>
-  <w:abstractNum w:abstractNumId="14" w15:restartNumberingAfterBreak="0">
+  <w:abstractNum w:abstractNumId="15" w15:restartNumberingAfterBreak="0">
     <w:nsid w:val="4CB340B1"/>
     <w:multiLevelType w:val="hybridMultilevel"/>
     <w:tmpl w:val="0D0A7C2A"/>
@@ -11811,7 +17507,7 @@
       </w:pPr>
     </w:lvl>
   </w:abstractNum>
-  <w:abstractNum w:abstractNumId="15" w15:restartNumberingAfterBreak="0">
+  <w:abstractNum w:abstractNumId="16" w15:restartNumberingAfterBreak="0">
     <w:nsid w:val="4F4F46AA"/>
     <w:multiLevelType w:val="multilevel"/>
     <w:tmpl w:val="2CF41A32"/>
@@ -11924,7 +17620,7 @@
       </w:rPr>
     </w:lvl>
   </w:abstractNum>
-  <w:abstractNum w:abstractNumId="16" w15:restartNumberingAfterBreak="0">
+  <w:abstractNum w:abstractNumId="17" w15:restartNumberingAfterBreak="0">
     <w:nsid w:val="52B073A3"/>
     <w:multiLevelType w:val="multilevel"/>
     <w:tmpl w:val="EE5CFA4E"/>
@@ -12037,7 +17733,7 @@
       </w:pPr>
     </w:lvl>
   </w:abstractNum>
-  <w:abstractNum w:abstractNumId="17" w15:restartNumberingAfterBreak="0">
+  <w:abstractNum w:abstractNumId="18" w15:restartNumberingAfterBreak="0">
     <w:nsid w:val="587420B2"/>
     <w:multiLevelType w:val="hybridMultilevel"/>
     <w:tmpl w:val="2938C706"/>
@@ -12123,7 +17819,7 @@
       </w:pPr>
     </w:lvl>
   </w:abstractNum>
-  <w:abstractNum w:abstractNumId="18" w15:restartNumberingAfterBreak="0">
+  <w:abstractNum w:abstractNumId="19" w15:restartNumberingAfterBreak="0">
     <w:nsid w:val="593346DE"/>
     <w:multiLevelType w:val="multilevel"/>
     <w:tmpl w:val="2CF41A32"/>
@@ -12236,7 +17932,7 @@
       </w:rPr>
     </w:lvl>
   </w:abstractNum>
-  <w:abstractNum w:abstractNumId="19" w15:restartNumberingAfterBreak="0">
+  <w:abstractNum w:abstractNumId="20" w15:restartNumberingAfterBreak="0">
     <w:nsid w:val="5A16378D"/>
     <w:multiLevelType w:val="multilevel"/>
     <w:tmpl w:val="2CF41A32"/>
@@ -12349,7 +18045,7 @@
       </w:rPr>
     </w:lvl>
   </w:abstractNum>
-  <w:abstractNum w:abstractNumId="20" w15:restartNumberingAfterBreak="0">
+  <w:abstractNum w:abstractNumId="21" w15:restartNumberingAfterBreak="0">
     <w:nsid w:val="5A552EC6"/>
     <w:multiLevelType w:val="hybridMultilevel"/>
     <w:tmpl w:val="AE22BF10"/>
@@ -12463,7 +18159,7 @@
       </w:rPr>
     </w:lvl>
   </w:abstractNum>
-  <w:abstractNum w:abstractNumId="21" w15:restartNumberingAfterBreak="0">
+  <w:abstractNum w:abstractNumId="22" w15:restartNumberingAfterBreak="0">
     <w:nsid w:val="5BAE7854"/>
     <w:multiLevelType w:val="hybridMultilevel"/>
     <w:tmpl w:val="E18420A8"/>
@@ -12549,7 +18245,7 @@
       </w:pPr>
     </w:lvl>
   </w:abstractNum>
-  <w:abstractNum w:abstractNumId="22" w15:restartNumberingAfterBreak="0">
+  <w:abstractNum w:abstractNumId="23" w15:restartNumberingAfterBreak="0">
     <w:nsid w:val="5D0556C2"/>
     <w:multiLevelType w:val="multilevel"/>
     <w:tmpl w:val="2CF41A32"/>
@@ -12662,7 +18358,7 @@
       </w:rPr>
     </w:lvl>
   </w:abstractNum>
-  <w:abstractNum w:abstractNumId="23" w15:restartNumberingAfterBreak="0">
+  <w:abstractNum w:abstractNumId="24" w15:restartNumberingAfterBreak="0">
     <w:nsid w:val="60B84F79"/>
     <w:multiLevelType w:val="hybridMultilevel"/>
     <w:tmpl w:val="39249ADC"/>
@@ -12775,7 +18471,7 @@
       </w:rPr>
     </w:lvl>
   </w:abstractNum>
-  <w:abstractNum w:abstractNumId="24" w15:restartNumberingAfterBreak="0">
+  <w:abstractNum w:abstractNumId="25" w15:restartNumberingAfterBreak="0">
     <w:nsid w:val="634512C7"/>
     <w:multiLevelType w:val="multilevel"/>
     <w:tmpl w:val="2CF41A32"/>
@@ -12888,7 +18584,7 @@
       </w:rPr>
     </w:lvl>
   </w:abstractNum>
-  <w:abstractNum w:abstractNumId="25" w15:restartNumberingAfterBreak="0">
+  <w:abstractNum w:abstractNumId="26" w15:restartNumberingAfterBreak="0">
     <w:nsid w:val="6CFD713C"/>
     <w:multiLevelType w:val="multilevel"/>
     <w:tmpl w:val="9AD0C572"/>
@@ -13001,7 +18697,7 @@
       </w:pPr>
     </w:lvl>
   </w:abstractNum>
-  <w:abstractNum w:abstractNumId="26" w15:restartNumberingAfterBreak="0">
+  <w:abstractNum w:abstractNumId="27" w15:restartNumberingAfterBreak="0">
     <w:nsid w:val="7FEB28FF"/>
     <w:multiLevelType w:val="multilevel"/>
     <w:tmpl w:val="2CF41A32"/>
@@ -13121,37 +18817,37 @@
     <w:abstractNumId w:val="0"/>
   </w:num>
   <w:num w:numId="3" w16cid:durableId="1664777255">
-    <w:abstractNumId w:val="19"/>
+    <w:abstractNumId w:val="20"/>
   </w:num>
   <w:num w:numId="4" w16cid:durableId="431124371">
-    <w:abstractNumId w:val="15"/>
+    <w:abstractNumId w:val="16"/>
   </w:num>
   <w:num w:numId="5" w16cid:durableId="2029142108">
     <w:abstractNumId w:val="3"/>
   </w:num>
   <w:num w:numId="6" w16cid:durableId="2126344763">
-    <w:abstractNumId w:val="26"/>
+    <w:abstractNumId w:val="27"/>
   </w:num>
   <w:num w:numId="7" w16cid:durableId="260066421">
-    <w:abstractNumId w:val="22"/>
+    <w:abstractNumId w:val="23"/>
   </w:num>
   <w:num w:numId="8" w16cid:durableId="105390122">
     <w:abstractNumId w:val="7"/>
   </w:num>
   <w:num w:numId="9" w16cid:durableId="426115425">
-    <w:abstractNumId w:val="24"/>
+    <w:abstractNumId w:val="25"/>
   </w:num>
   <w:num w:numId="10" w16cid:durableId="519124887">
-    <w:abstractNumId w:val="25"/>
+    <w:abstractNumId w:val="26"/>
   </w:num>
   <w:num w:numId="11" w16cid:durableId="1410230849">
-    <w:abstractNumId w:val="16"/>
+    <w:abstractNumId w:val="17"/>
   </w:num>
   <w:num w:numId="12" w16cid:durableId="2065133727">
-    <w:abstractNumId w:val="10"/>
+    <w:abstractNumId w:val="11"/>
   </w:num>
   <w:num w:numId="13" w16cid:durableId="650522390">
-    <w:abstractNumId w:val="13"/>
+    <w:abstractNumId w:val="14"/>
   </w:num>
   <w:num w:numId="14" w16cid:durableId="1327590846">
     <w:abstractNumId w:val="4"/>
@@ -13160,16 +18856,16 @@
     <w:abstractNumId w:val="6"/>
   </w:num>
   <w:num w:numId="16" w16cid:durableId="1741826502">
-    <w:abstractNumId w:val="14"/>
+    <w:abstractNumId w:val="15"/>
   </w:num>
   <w:num w:numId="17" w16cid:durableId="1132747675">
     <w:abstractNumId w:val="5"/>
   </w:num>
   <w:num w:numId="18" w16cid:durableId="108858887">
-    <w:abstractNumId w:val="12"/>
+    <w:abstractNumId w:val="13"/>
   </w:num>
   <w:num w:numId="19" w16cid:durableId="1084717400">
-    <w:abstractNumId w:val="9"/>
+    <w:abstractNumId w:val="10"/>
   </w:num>
   <w:num w:numId="20" w16cid:durableId="1620457039">
     <w:abstractNumId w:val="8"/>
@@ -13178,22 +18874,25 @@
     <w:abstractNumId w:val="2"/>
   </w:num>
   <w:num w:numId="22" w16cid:durableId="1448235822">
+    <w:abstractNumId w:val="22"/>
+  </w:num>
+  <w:num w:numId="23" w16cid:durableId="1241862972">
+    <w:abstractNumId w:val="24"/>
+  </w:num>
+  <w:num w:numId="24" w16cid:durableId="483013457">
     <w:abstractNumId w:val="21"/>
   </w:num>
-  <w:num w:numId="23" w16cid:durableId="1241862972">
-    <w:abstractNumId w:val="23"/>
-  </w:num>
-  <w:num w:numId="24" w16cid:durableId="483013457">
-    <w:abstractNumId w:val="20"/>
-  </w:num>
   <w:num w:numId="25" w16cid:durableId="1114985229">
-    <w:abstractNumId w:val="11"/>
+    <w:abstractNumId w:val="12"/>
   </w:num>
   <w:num w:numId="26" w16cid:durableId="2001998830">
+    <w:abstractNumId w:val="19"/>
+  </w:num>
+  <w:num w:numId="27" w16cid:durableId="243223488">
     <w:abstractNumId w:val="18"/>
   </w:num>
-  <w:num w:numId="27" w16cid:durableId="243223488">
-    <w:abstractNumId w:val="17"/>
+  <w:num w:numId="28" w16cid:durableId="1618021567">
+    <w:abstractNumId w:val="9"/>
   </w:num>
 </w:numbering>
 </file>

--- a/Documents/2. RASD/RASD1.1.docx
+++ b/Documents/2. RASD/RASD1.1.docx
@@ -3001,73 +3001,7 @@
           <w:lang w:val="en-GB" w:eastAsia="es-ES"/>
           <w14:ligatures w14:val="none"/>
         </w:rPr>
-        <w:t xml:space="preserve">A RASD is a document that aims to present all the requirements of the system to be developed, explaining the domain in which it </w:t>
-      </w:r>
-      <w:proofErr w:type="gramStart"/>
-      <w:r>
-        <w:rPr>
-          <w:rFonts w:ascii="Constantia" w:hAnsi="Constantia"/>
-          <w:color w:val="595959" w:themeColor="text1" w:themeTint="A6"/>
-          <w:kern w:val="0"/>
-          <w:lang w:val="en-GB" w:eastAsia="es-ES"/>
-          <w14:ligatures w14:val="none"/>
-        </w:rPr>
-        <w:t>has to</w:t>
-      </w:r>
-      <w:proofErr w:type="gramEnd"/>
-      <w:r>
-        <w:rPr>
-          <w:rFonts w:ascii="Constantia" w:hAnsi="Constantia"/>
-          <w:color w:val="595959" w:themeColor="text1" w:themeTint="A6"/>
-          <w:kern w:val="0"/>
-          <w:lang w:val="en-GB" w:eastAsia="es-ES"/>
-          <w14:ligatures w14:val="none"/>
-        </w:rPr>
-        <w:t xml:space="preserve"> operate and what the application will do in a detailed way. In addition, it identifies with whom the system interacts with a particular focus on the involved stakeholders. A RASD should work as a baseline for the following tasks in software development, </w:t>
-      </w:r>
-      <w:proofErr w:type="gramStart"/>
-      <w:r>
-        <w:rPr>
-          <w:rFonts w:ascii="Constantia" w:hAnsi="Constantia"/>
-          <w:color w:val="595959" w:themeColor="text1" w:themeTint="A6"/>
-          <w:kern w:val="0"/>
-          <w:lang w:val="en-GB" w:eastAsia="es-ES"/>
-          <w14:ligatures w14:val="none"/>
-        </w:rPr>
-        <w:t>in particular in</w:t>
-      </w:r>
-      <w:proofErr w:type="gramEnd"/>
-      <w:r>
-        <w:rPr>
-          <w:rFonts w:ascii="Constantia" w:hAnsi="Constantia"/>
-          <w:color w:val="595959" w:themeColor="text1" w:themeTint="A6"/>
-          <w:kern w:val="0"/>
-          <w:lang w:val="en-GB" w:eastAsia="es-ES"/>
-          <w14:ligatures w14:val="none"/>
-        </w:rPr>
-        <w:t xml:space="preserve"> project planning, software evaluation and change control. This document has a wide audience, and hence it </w:t>
-      </w:r>
-      <w:proofErr w:type="gramStart"/>
-      <w:r>
-        <w:rPr>
-          <w:rFonts w:ascii="Constantia" w:hAnsi="Constantia"/>
-          <w:color w:val="595959" w:themeColor="text1" w:themeTint="A6"/>
-          <w:kern w:val="0"/>
-          <w:lang w:val="en-GB" w:eastAsia="es-ES"/>
-          <w14:ligatures w14:val="none"/>
-        </w:rPr>
-        <w:t>has to</w:t>
-      </w:r>
-      <w:proofErr w:type="gramEnd"/>
-      <w:r>
-        <w:rPr>
-          <w:rFonts w:ascii="Constantia" w:hAnsi="Constantia"/>
-          <w:color w:val="595959" w:themeColor="text1" w:themeTint="A6"/>
-          <w:kern w:val="0"/>
-          <w:lang w:val="en-GB" w:eastAsia="es-ES"/>
-          <w14:ligatures w14:val="none"/>
-        </w:rPr>
-        <w:t xml:space="preserve"> be written as clearly as possible.</w:t>
+        <w:t>A RASD is a document that aims to present all the requirements of the system to be developed, explaining the domain in which it has to operate and what the application will do in a detailed way. In addition, it identifies with whom the system interacts with a particular focus on the involved stakeholders. A RASD should work as a baseline for the following tasks in software development, in particular in project planning, software evaluation and change control. This document has a wide audience, and hence it has to be written as clearly as possible.</w:t>
       </w:r>
     </w:p>
     <w:p>
@@ -3206,29 +3140,7 @@
           <w:lang w:val="en-GB" w:eastAsia="es-ES"/>
           <w14:ligatures w14:val="none"/>
         </w:rPr>
-        <w:t xml:space="preserve"> is to give the customers of small-medium size shops an efficient way to track the queue and the waiting time of those shops so that they can decide when to go to the stores, optimizing in this way their precious time. An additional feature of this app is that shop owners can easily keep track of the daily and even hourly number of </w:t>
-      </w:r>
-      <w:proofErr w:type="gramStart"/>
-      <w:r>
-        <w:rPr>
-          <w:rFonts w:ascii="Constantia" w:hAnsi="Constantia"/>
-          <w:color w:val="595959" w:themeColor="text1" w:themeTint="A6"/>
-          <w:kern w:val="0"/>
-          <w:lang w:val="en-GB" w:eastAsia="es-ES"/>
-          <w14:ligatures w14:val="none"/>
-        </w:rPr>
-        <w:t>customers</w:t>
-      </w:r>
-      <w:proofErr w:type="gramEnd"/>
-      <w:r>
-        <w:rPr>
-          <w:rFonts w:ascii="Constantia" w:hAnsi="Constantia"/>
-          <w:color w:val="595959" w:themeColor="text1" w:themeTint="A6"/>
-          <w:kern w:val="0"/>
-          <w:lang w:val="en-GB" w:eastAsia="es-ES"/>
-          <w14:ligatures w14:val="none"/>
-        </w:rPr>
-        <w:t xml:space="preserve"> and, at the same time, they have a useful instrument to advertise their activity and to create a lock-in effect in the clients. Therefore, </w:t>
+        <w:t xml:space="preserve"> is to give the customers of small-medium size shops an efficient way to track the queue and the waiting time of those shops so that they can decide when to go to the stores, optimizing in this way their precious time. An additional feature of this app is that shop owners can easily keep track of the daily and even hourly number of customers and, at the same time, they have a useful instrument to advertise their activity and to create a lock-in effect in the clients. Therefore, </w:t>
       </w:r>
       <w:proofErr w:type="spellStart"/>
       <w:r>
@@ -3250,20 +3162,8 @@
           <w:lang w:val="en-GB" w:eastAsia="es-ES"/>
           <w14:ligatures w14:val="none"/>
         </w:rPr>
-        <w:t xml:space="preserve"> must be an application that can allow both the customers and the owners to register, with different options, and which can relate to a GPS environment such as Google Maps. Consequently, the goals of this project </w:t>
-      </w:r>
-      <w:proofErr w:type="gramStart"/>
-      <w:r>
-        <w:rPr>
-          <w:rFonts w:ascii="Constantia" w:hAnsi="Constantia"/>
-          <w:color w:val="595959" w:themeColor="text1" w:themeTint="A6"/>
-          <w:kern w:val="0"/>
-          <w:lang w:val="en-GB" w:eastAsia="es-ES"/>
-          <w14:ligatures w14:val="none"/>
-        </w:rPr>
-        <w:t>are</w:t>
-      </w:r>
-      <w:proofErr w:type="gramEnd"/>
+        <w:t xml:space="preserve"> must be an application that can allow both the customers and the owners to register, with different options, and which can relate to a GPS environment such as Google Maps. Consequently, the goals of this project are</w:t>
+      </w:r>
     </w:p>
     <w:p>
       <w:pPr>
@@ -4522,29 +4422,7 @@
           <w:lang w:val="en-GB" w:eastAsia="es-ES"/>
           <w14:ligatures w14:val="none"/>
         </w:rPr>
-        <w:t xml:space="preserve"> Requirements engineering, section 9.6. Nevertheless, the order of the contents has been slightly changed </w:t>
-      </w:r>
-      <w:proofErr w:type="gramStart"/>
-      <w:r>
-        <w:rPr>
-          <w:rFonts w:ascii="Constantia" w:hAnsi="Constantia"/>
-          <w:color w:val="595959" w:themeColor="text1" w:themeTint="A6"/>
-          <w:kern w:val="0"/>
-          <w:lang w:val="en-GB" w:eastAsia="es-ES"/>
-          <w14:ligatures w14:val="none"/>
-        </w:rPr>
-        <w:t>in order to</w:t>
-      </w:r>
-      <w:proofErr w:type="gramEnd"/>
-      <w:r>
-        <w:rPr>
-          <w:rFonts w:ascii="Constantia" w:hAnsi="Constantia"/>
-          <w:color w:val="595959" w:themeColor="text1" w:themeTint="A6"/>
-          <w:kern w:val="0"/>
-          <w:lang w:val="en-GB" w:eastAsia="es-ES"/>
-          <w14:ligatures w14:val="none"/>
-        </w:rPr>
-        <w:t xml:space="preserve"> facilitate the readers in the reading of this specific RASD. Therefore, the document is divided in</w:t>
+        <w:t xml:space="preserve"> Requirements engineering, section 9.6. Nevertheless, the order of the contents has been slightly changed in order to facilitate the readers in the reading of this specific RASD. Therefore, the document is divided in</w:t>
       </w:r>
       <w:r>
         <w:rPr>
@@ -4613,20 +4491,8 @@
           <w:lang w:val="en-GB" w:eastAsia="es-ES"/>
           <w14:ligatures w14:val="none"/>
         </w:rPr>
-        <w:t xml:space="preserve">, making clear which are the goals it is required to achieve and in which context it is going to </w:t>
-      </w:r>
-      <w:proofErr w:type="gramStart"/>
-      <w:r>
-        <w:rPr>
-          <w:rFonts w:ascii="Constantia" w:hAnsi="Constantia"/>
-          <w:color w:val="595959" w:themeColor="text1" w:themeTint="A6"/>
-          <w:kern w:val="0"/>
-          <w:lang w:val="en-GB" w:eastAsia="es-ES"/>
-          <w14:ligatures w14:val="none"/>
-        </w:rPr>
-        <w:t>operate;</w:t>
-      </w:r>
-      <w:proofErr w:type="gramEnd"/>
+        <w:t>, making clear which are the goals it is required to achieve and in which context it is going to operate;</w:t>
+      </w:r>
     </w:p>
     <w:p>
       <w:pPr>
@@ -4749,20 +4615,8 @@
           <w:lang w:val="en-GB" w:eastAsia="es-ES"/>
           <w14:ligatures w14:val="none"/>
         </w:rPr>
-        <w:t xml:space="preserve">the third part contains the complete requirements of the system, from both the functional and the non-functional points of </w:t>
-      </w:r>
-      <w:proofErr w:type="gramStart"/>
-      <w:r>
-        <w:rPr>
-          <w:rFonts w:ascii="Constantia" w:hAnsi="Constantia"/>
-          <w:color w:val="595959" w:themeColor="text1" w:themeTint="A6"/>
-          <w:kern w:val="0"/>
-          <w:lang w:val="en-GB" w:eastAsia="es-ES"/>
-          <w14:ligatures w14:val="none"/>
-        </w:rPr>
-        <w:t>view;</w:t>
-      </w:r>
-      <w:proofErr w:type="gramEnd"/>
+        <w:t>the third part contains the complete requirements of the system, from both the functional and the non-functional points of view;</w:t>
+      </w:r>
     </w:p>
     <w:p>
       <w:pPr>
@@ -5511,29 +5365,7 @@
           <w:lang w:val="en-GB" w:eastAsia="es-ES"/>
           <w14:ligatures w14:val="none"/>
         </w:rPr>
-        <w:t xml:space="preserve"> to </w:t>
-      </w:r>
-      <w:proofErr w:type="gramStart"/>
-      <w:r>
-        <w:rPr>
-          <w:rFonts w:ascii="Constantia" w:hAnsi="Constantia"/>
-          <w:color w:val="595959" w:themeColor="text1" w:themeTint="A6"/>
-          <w:kern w:val="0"/>
-          <w:lang w:val="en-GB" w:eastAsia="es-ES"/>
-          <w14:ligatures w14:val="none"/>
-        </w:rPr>
-        <w:t>a number of</w:t>
-      </w:r>
-      <w:proofErr w:type="gramEnd"/>
-      <w:r>
-        <w:rPr>
-          <w:rFonts w:ascii="Constantia" w:hAnsi="Constantia"/>
-          <w:color w:val="595959" w:themeColor="text1" w:themeTint="A6"/>
-          <w:kern w:val="0"/>
-          <w:lang w:val="en-GB" w:eastAsia="es-ES"/>
-          <w14:ligatures w14:val="none"/>
-        </w:rPr>
-        <w:t xml:space="preserve"> people in</w:t>
+        <w:t xml:space="preserve"> to a number of people in</w:t>
       </w:r>
       <w:r>
         <w:rPr>
@@ -5643,9 +5475,8 @@
           <w:szCs w:val="24"/>
           <w:lang w:val="en-GB"/>
         </w:rPr>
-        <w:t xml:space="preserve"> </w:t>
-      </w:r>
-      <w:proofErr w:type="gramStart"/>
+        <w:t xml:space="preserve"> g</w:t>
+      </w:r>
       <w:r>
         <w:rPr>
           <w:rFonts w:ascii="Cambria Math" w:hAnsi="Cambria Math"/>
@@ -5654,19 +5485,8 @@
           <w:szCs w:val="24"/>
           <w:lang w:val="en-GB"/>
         </w:rPr>
-        <w:t>g</w:t>
-      </w:r>
-      <w:r>
-        <w:rPr>
-          <w:rFonts w:ascii="Cambria Math" w:hAnsi="Cambria Math"/>
-          <w:color w:val="4472C4" w:themeColor="accent1"/>
-          <w:sz w:val="24"/>
-          <w:szCs w:val="24"/>
-          <w:lang w:val="en-GB"/>
-        </w:rPr>
         <w:t>enerating</w:t>
       </w:r>
-      <w:proofErr w:type="gramEnd"/>
     </w:p>
     <w:p>
       <w:pPr>
@@ -5993,18 +5813,7 @@
           <w:lang w:val="en-GB" w:eastAsia="es-ES"/>
           <w14:ligatures w14:val="none"/>
         </w:rPr>
-        <w:t xml:space="preserve">Customers: they access the system in order to see what </w:t>
-      </w:r>
-      <w:proofErr w:type="gramStart"/>
-      <w:r>
-        <w:rPr>
-          <w:rFonts w:ascii="Constantia" w:hAnsi="Constantia"/>
-          <w:color w:val="595959" w:themeColor="text1" w:themeTint="A6"/>
-          <w:kern w:val="0"/>
-          <w:lang w:val="en-GB" w:eastAsia="es-ES"/>
-          <w14:ligatures w14:val="none"/>
-        </w:rPr>
-        <w:t xml:space="preserve">are the shops with the lowest number of people in </w:t>
+        <w:t xml:space="preserve">Customers: they access the system in order to see what are the shops with the lowest number of people in </w:t>
       </w:r>
       <w:r>
         <w:rPr>
@@ -6024,18 +5833,7 @@
           <w:lang w:val="en-GB" w:eastAsia="es-ES"/>
           <w14:ligatures w14:val="none"/>
         </w:rPr>
-        <w:t>queue</w:t>
-      </w:r>
-      <w:proofErr w:type="gramEnd"/>
-      <w:r>
-        <w:rPr>
-          <w:rFonts w:ascii="Constantia" w:hAnsi="Constantia"/>
-          <w:color w:val="595959" w:themeColor="text1" w:themeTint="A6"/>
-          <w:kern w:val="0"/>
-          <w:lang w:val="en-GB" w:eastAsia="es-ES"/>
-          <w14:ligatures w14:val="none"/>
-        </w:rPr>
-        <w:t xml:space="preserve">, so that they can save time. In addition, having the </w:t>
+        <w:t xml:space="preserve">queue, so that they can save time. In addition, having the </w:t>
       </w:r>
       <w:proofErr w:type="spellStart"/>
       <w:r>
@@ -6097,61 +5895,17 @@
           <w:lang w:val="en-GB" w:eastAsia="es-ES"/>
           <w14:ligatures w14:val="none"/>
         </w:rPr>
-        <w:t xml:space="preserve">Shop owners: they access the system </w:t>
-      </w:r>
-      <w:proofErr w:type="gramStart"/>
-      <w:r>
-        <w:rPr>
-          <w:rFonts w:ascii="Constantia" w:hAnsi="Constantia"/>
-          <w:color w:val="595959" w:themeColor="text1" w:themeTint="A6"/>
-          <w:kern w:val="0"/>
-          <w:lang w:val="en-GB" w:eastAsia="es-ES"/>
-          <w14:ligatures w14:val="none"/>
-        </w:rPr>
-        <w:t>in order to</w:t>
-      </w:r>
-      <w:proofErr w:type="gramEnd"/>
-      <w:r>
-        <w:rPr>
-          <w:rFonts w:ascii="Constantia" w:hAnsi="Constantia"/>
-          <w:color w:val="595959" w:themeColor="text1" w:themeTint="A6"/>
-          <w:kern w:val="0"/>
-          <w:lang w:val="en-GB" w:eastAsia="es-ES"/>
-          <w14:ligatures w14:val="none"/>
-        </w:rPr>
-        <w:t xml:space="preserve"> </w:t>
-      </w:r>
-      <w:r>
-        <w:rPr>
-          <w:rFonts w:ascii="Constantia" w:hAnsi="Constantia"/>
-          <w:color w:val="595959" w:themeColor="text1" w:themeTint="A6"/>
-          <w:kern w:val="0"/>
-          <w:lang w:val="en-GB" w:eastAsia="es-ES"/>
-          <w14:ligatures w14:val="none"/>
-        </w:rPr>
-        <w:t xml:space="preserve">keep track of the number of people who enter the shop, depending also on the time. Another feature they can have </w:t>
-      </w:r>
-      <w:proofErr w:type="gramStart"/>
-      <w:r>
-        <w:rPr>
-          <w:rFonts w:ascii="Constantia" w:hAnsi="Constantia"/>
-          <w:color w:val="595959" w:themeColor="text1" w:themeTint="A6"/>
-          <w:kern w:val="0"/>
-          <w:lang w:val="en-GB" w:eastAsia="es-ES"/>
-          <w14:ligatures w14:val="none"/>
-        </w:rPr>
-        <w:t>is</w:t>
-      </w:r>
-      <w:proofErr w:type="gramEnd"/>
-      <w:r>
-        <w:rPr>
-          <w:rFonts w:ascii="Constantia" w:hAnsi="Constantia"/>
-          <w:color w:val="595959" w:themeColor="text1" w:themeTint="A6"/>
-          <w:kern w:val="0"/>
-          <w:lang w:val="en-GB" w:eastAsia="es-ES"/>
-          <w14:ligatures w14:val="none"/>
-        </w:rPr>
-        <w:t xml:space="preserve"> to provide special offers to the customers to advertise their activity and to create a lock-in effect in the clients. </w:t>
+        <w:t xml:space="preserve">Shop owners: they access the system in order to </w:t>
+      </w:r>
+      <w:r>
+        <w:rPr>
+          <w:rFonts w:ascii="Constantia" w:hAnsi="Constantia"/>
+          <w:color w:val="595959" w:themeColor="text1" w:themeTint="A6"/>
+          <w:kern w:val="0"/>
+          <w:lang w:val="en-GB" w:eastAsia="es-ES"/>
+          <w14:ligatures w14:val="none"/>
+        </w:rPr>
+        <w:t xml:space="preserve">keep track of the number of people who enter the shop, depending also on the time. Another feature they can have is to provide special offers to the customers to advertise their activity and to create a lock-in effect in the clients. </w:t>
       </w:r>
       <w:r>
         <w:rPr>
@@ -6593,20 +6347,8 @@
           <w:lang w:val="en-GB" w:eastAsia="es-ES"/>
           <w14:ligatures w14:val="none"/>
         </w:rPr>
-        <w:t xml:space="preserve"> of </w:t>
-      </w:r>
-      <w:proofErr w:type="gramStart"/>
-      <w:r>
-        <w:rPr>
-          <w:rFonts w:ascii="Constantia" w:hAnsi="Constantia"/>
-          <w:color w:val="595959" w:themeColor="text1" w:themeTint="A6"/>
-          <w:kern w:val="0"/>
-          <w:lang w:val="en-GB" w:eastAsia="es-ES"/>
-          <w14:ligatures w14:val="none"/>
-        </w:rPr>
-        <w:t>devices;</w:t>
-      </w:r>
-      <w:proofErr w:type="gramEnd"/>
+        <w:t xml:space="preserve"> of devices;</w:t>
+      </w:r>
     </w:p>
     <w:p>
       <w:pPr>
@@ -6656,29 +6398,7 @@
           <w:lang w:val="en-GB" w:eastAsia="es-ES"/>
           <w14:ligatures w14:val="none"/>
         </w:rPr>
-        <w:t xml:space="preserve"> </w:t>
-      </w:r>
-      <w:proofErr w:type="gramStart"/>
-      <w:r>
-        <w:rPr>
-          <w:rFonts w:ascii="Constantia" w:hAnsi="Constantia"/>
-          <w:color w:val="595959" w:themeColor="text1" w:themeTint="A6"/>
-          <w:kern w:val="0"/>
-          <w:lang w:val="en-GB" w:eastAsia="es-ES"/>
-          <w14:ligatures w14:val="none"/>
-        </w:rPr>
-        <w:t>requires also</w:t>
-      </w:r>
-      <w:proofErr w:type="gramEnd"/>
-      <w:r>
-        <w:rPr>
-          <w:rFonts w:ascii="Constantia" w:hAnsi="Constantia"/>
-          <w:color w:val="595959" w:themeColor="text1" w:themeTint="A6"/>
-          <w:kern w:val="0"/>
-          <w:lang w:val="en-GB" w:eastAsia="es-ES"/>
-          <w14:ligatures w14:val="none"/>
-        </w:rPr>
-        <w:t xml:space="preserve"> an interface to a GPS system such as Google Maps or Maps so that it can link the queue for a specific shop with its position.</w:t>
+        <w:t xml:space="preserve"> requires also an interface to a GPS system such as Google Maps or Maps so that it can link the queue for a specific shop with its position.</w:t>
       </w:r>
     </w:p>
     <w:p>
@@ -6768,29 +6488,7 @@
           <w:lang w:val="en-GB" w:eastAsia="es-ES"/>
           <w14:ligatures w14:val="none"/>
         </w:rPr>
-        <w:t xml:space="preserve"> uses the HTTP protocol at the application layer (layer 7 of the ISO OSI stack) to exchange information, access GPS systems (</w:t>
-      </w:r>
-      <w:proofErr w:type="gramStart"/>
-      <w:r>
-        <w:rPr>
-          <w:rFonts w:ascii="Constantia" w:hAnsi="Constantia"/>
-          <w:color w:val="595959" w:themeColor="text1" w:themeTint="A6"/>
-          <w:kern w:val="0"/>
-          <w:lang w:val="en-GB" w:eastAsia="es-ES"/>
-          <w14:ligatures w14:val="none"/>
-        </w:rPr>
-        <w:t>e.g.</w:t>
-      </w:r>
-      <w:proofErr w:type="gramEnd"/>
-      <w:r>
-        <w:rPr>
-          <w:rFonts w:ascii="Constantia" w:hAnsi="Constantia"/>
-          <w:color w:val="595959" w:themeColor="text1" w:themeTint="A6"/>
-          <w:kern w:val="0"/>
-          <w:lang w:val="en-GB" w:eastAsia="es-ES"/>
-          <w14:ligatures w14:val="none"/>
-        </w:rPr>
-        <w:t xml:space="preserve"> Google Maps) and m</w:t>
+        <w:t xml:space="preserve"> uses the HTTP protocol at the application layer (layer 7 of the ISO OSI stack) to exchange information, access GPS systems (e.g. Google Maps) and m</w:t>
       </w:r>
       <w:r>
         <w:rPr>
@@ -6964,16 +6662,51 @@
         <w:rPr>
           <w:highlight w:val="yellow"/>
         </w:rPr>
-        <w:t>FARE TABELLE PIU’ ELEGANTI.</w:t>
+        <w:t>FARE TABELLE PIU’ ELEGANTI</w:t>
+      </w:r>
+      <w:r>
+        <w:rPr>
+          <w:highlight w:val="yellow"/>
+        </w:rPr>
+        <w:t>, DA CAMBIARE I NUMERI</w:t>
+      </w:r>
+      <w:r>
+        <w:rPr>
+          <w:highlight w:val="yellow"/>
+        </w:rPr>
+        <w:t>.</w:t>
       </w:r>
     </w:p>
     <w:p>
       <w:pPr>
         <w:spacing w:after="0" w:line="240" w:lineRule="auto"/>
-      </w:pPr>
+        <w:rPr>
+          <w:lang w:val="en-GB"/>
+        </w:rPr>
+      </w:pPr>
+      <w:r>
+        <w:rPr>
+          <w:lang w:val="en-GB"/>
+        </w:rPr>
+        <w:t>I</w:t>
+      </w:r>
+      <w:r>
+        <w:rPr>
+          <w:lang w:val="en-GB"/>
+        </w:rPr>
+        <w:t>n the first development of the application, we initially assume that a client can only buy a product/service in a presence when he arrives at a shop. Further improvements to the app will include the possibility to acquire a product/service through a credit card directly on the app.</w:t>
+      </w:r>
     </w:p>
     <w:p>
       <w:pPr>
+        <w:spacing w:after="0" w:line="240" w:lineRule="auto"/>
+        <w:rPr>
+          <w:lang w:val="en-GB"/>
+        </w:rPr>
+      </w:pPr>
+    </w:p>
+    <w:p>
+      <w:pPr>
         <w:pStyle w:val="Didascalia"/>
         <w:keepNext/>
       </w:pPr>
@@ -6985,14 +6718,27 @@
       <w:r>
         <w:t xml:space="preserve"> </w:t>
       </w:r>
-      <w:fldSimple w:instr=" SEQ Table \* ARABIC ">
-        <w:r>
-          <w:rPr>
-            <w:noProof/>
-          </w:rPr>
-          <w:t>5</w:t>
-        </w:r>
-      </w:fldSimple>
+      <w:r>
+        <w:fldChar w:fldCharType="begin"/>
+      </w:r>
+      <w:r>
+        <w:instrText xml:space="preserve"> SEQ Table \* ARABIC </w:instrText>
+      </w:r>
+      <w:r>
+        <w:fldChar w:fldCharType="separate"/>
+      </w:r>
+      <w:r>
+        <w:rPr>
+          <w:noProof/>
+        </w:rPr>
+        <w:t>5</w:t>
+      </w:r>
+      <w:r>
+        <w:rPr>
+          <w:noProof/>
+        </w:rPr>
+        <w:fldChar w:fldCharType="end"/>
+      </w:r>
       <w:r>
         <w:t xml:space="preserve">: List of </w:t>
       </w:r>
@@ -7176,6 +6922,7 @@
                 <w:lang w:val="en-GB" w:eastAsia="es-ES"/>
                 <w14:ligatures w14:val="none"/>
               </w:rPr>
+              <w:lastRenderedPageBreak/>
               <w:t>R3</w:t>
             </w:r>
           </w:p>
@@ -7367,7 +7114,6 @@
                 <w:lang w:val="en-GB" w:eastAsia="es-ES"/>
                 <w14:ligatures w14:val="none"/>
               </w:rPr>
-              <w:lastRenderedPageBreak/>
               <w:t>R6</w:t>
             </w:r>
           </w:p>
@@ -7473,6 +7219,75 @@
                 <w14:ligatures w14:val="none"/>
               </w:rPr>
               <w:t xml:space="preserve"> book a time slot on the app to visit the shop</w:t>
+            </w:r>
+          </w:p>
+        </w:tc>
+      </w:tr>
+      <w:tr>
+        <w:trPr>
+          <w:trHeight w:val="359"/>
+        </w:trPr>
+        <w:tc>
+          <w:tcPr>
+            <w:tcW w:w="593" w:type="dxa"/>
+          </w:tcPr>
+          <w:p>
+            <w:pPr>
+              <w:rPr>
+                <w:rFonts w:ascii="Constantia" w:hAnsi="Constantia"/>
+                <w:color w:val="595959" w:themeColor="text1" w:themeTint="A6"/>
+                <w:kern w:val="0"/>
+                <w:lang w:val="en-GB" w:eastAsia="es-ES"/>
+                <w14:ligatures w14:val="none"/>
+              </w:rPr>
+            </w:pPr>
+            <w:r>
+              <w:rPr>
+                <w:rFonts w:ascii="Constantia" w:hAnsi="Constantia"/>
+                <w:color w:val="595959" w:themeColor="text1" w:themeTint="A6"/>
+                <w:kern w:val="0"/>
+                <w:lang w:val="en-GB" w:eastAsia="es-ES"/>
+                <w14:ligatures w14:val="none"/>
+              </w:rPr>
+              <w:t>R7</w:t>
+            </w:r>
+          </w:p>
+        </w:tc>
+        <w:tc>
+          <w:tcPr>
+            <w:tcW w:w="9574" w:type="dxa"/>
+          </w:tcPr>
+          <w:p>
+            <w:pPr>
+              <w:rPr>
+                <w:rFonts w:ascii="Constantia" w:hAnsi="Constantia"/>
+                <w:color w:val="595959" w:themeColor="text1" w:themeTint="A6"/>
+                <w:kern w:val="0"/>
+                <w:lang w:val="en-GB" w:eastAsia="es-ES"/>
+                <w14:ligatures w14:val="none"/>
+              </w:rPr>
+            </w:pPr>
+            <w:proofErr w:type="spellStart"/>
+            <w:r>
+              <w:rPr>
+                <w:rFonts w:ascii="Constantia" w:hAnsi="Constantia"/>
+                <w:color w:val="595959" w:themeColor="text1" w:themeTint="A6"/>
+                <w:kern w:val="0"/>
+                <w:lang w:val="en-GB" w:eastAsia="es-ES"/>
+                <w14:ligatures w14:val="none"/>
+              </w:rPr>
+              <w:t>Iqueue</w:t>
+            </w:r>
+            <w:proofErr w:type="spellEnd"/>
+            <w:r>
+              <w:rPr>
+                <w:rFonts w:ascii="Constantia" w:hAnsi="Constantia"/>
+                <w:color w:val="595959" w:themeColor="text1" w:themeTint="A6"/>
+                <w:kern w:val="0"/>
+                <w:lang w:val="en-GB" w:eastAsia="es-ES"/>
+                <w14:ligatures w14:val="none"/>
+              </w:rPr>
+              <w:t xml:space="preserve"> must keep track of the customer position </w:t>
             </w:r>
           </w:p>
         </w:tc>
@@ -7545,29 +7360,7 @@
                 <w:lang w:val="en-GB" w:eastAsia="es-ES"/>
                 <w14:ligatures w14:val="none"/>
               </w:rPr>
-              <w:t xml:space="preserve"> </w:t>
-            </w:r>
-            <w:proofErr w:type="gramStart"/>
-            <w:r>
-              <w:rPr>
-                <w:rFonts w:ascii="Constantia" w:hAnsi="Constantia"/>
-                <w:color w:val="595959" w:themeColor="text1" w:themeTint="A6"/>
-                <w:kern w:val="0"/>
-                <w:lang w:val="en-GB" w:eastAsia="es-ES"/>
-                <w14:ligatures w14:val="none"/>
-              </w:rPr>
-              <w:t>badges</w:t>
-            </w:r>
-            <w:proofErr w:type="gramEnd"/>
-            <w:r>
-              <w:rPr>
-                <w:rFonts w:ascii="Constantia" w:hAnsi="Constantia"/>
-                <w:color w:val="595959" w:themeColor="text1" w:themeTint="A6"/>
-                <w:kern w:val="0"/>
-                <w:lang w:val="en-GB" w:eastAsia="es-ES"/>
-                <w14:ligatures w14:val="none"/>
-              </w:rPr>
-              <w:t xml:space="preserve"> or achievements on the app for frequent visits or purchases</w:t>
+              <w:t xml:space="preserve"> badges or achievements on the app for frequent visits or purchases</w:t>
             </w:r>
           </w:p>
         </w:tc>
@@ -10043,6 +9836,7 @@
                 <w:lang w:val="en-GB" w:eastAsia="es-ES"/>
                 <w14:ligatures w14:val="none"/>
               </w:rPr>
+              <w:lastRenderedPageBreak/>
               <w:t>R40</w:t>
             </w:r>
           </w:p>
@@ -10429,7 +10223,6 @@
                 <w:lang w:val="en-GB" w:eastAsia="es-ES"/>
                 <w14:ligatures w14:val="none"/>
               </w:rPr>
-              <w:lastRenderedPageBreak/>
               <w:t>R44</w:t>
             </w:r>
           </w:p>
@@ -10801,9 +10594,8 @@
                 <w:lang w:val="en-GB" w:eastAsia="es-ES"/>
                 <w14:ligatures w14:val="none"/>
               </w:rPr>
-              <w:t xml:space="preserve">The app notifies the user when a product/service returns </w:t>
-            </w:r>
-            <w:proofErr w:type="gramStart"/>
+              <w:t>The app notifies the user when a product/service returns availabl</w:t>
+            </w:r>
             <w:r>
               <w:rPr>
                 <w:rFonts w:ascii="Constantia" w:hAnsi="Constantia"/>
@@ -10813,7 +10605,7 @@
                 <w:lang w:val="en-GB" w:eastAsia="es-ES"/>
                 <w14:ligatures w14:val="none"/>
               </w:rPr>
-              <w:t>availabl</w:t>
+              <w:t>e</w:t>
             </w:r>
             <w:r>
               <w:rPr>
@@ -10824,30 +10616,7 @@
                 <w:lang w:val="en-GB" w:eastAsia="es-ES"/>
                 <w14:ligatures w14:val="none"/>
               </w:rPr>
-              <w:t>e</w:t>
-            </w:r>
-            <w:r>
-              <w:rPr>
-                <w:rFonts w:ascii="Constantia" w:hAnsi="Constantia"/>
-                <w:color w:val="595959" w:themeColor="text1" w:themeTint="A6"/>
-                <w:kern w:val="0"/>
-                <w:highlight w:val="yellow"/>
-                <w:lang w:val="en-GB" w:eastAsia="es-ES"/>
-                <w14:ligatures w14:val="none"/>
-              </w:rPr>
-              <w:t xml:space="preserve">  CI</w:t>
-            </w:r>
-            <w:proofErr w:type="gramEnd"/>
-            <w:r>
-              <w:rPr>
-                <w:rFonts w:ascii="Constantia" w:hAnsi="Constantia"/>
-                <w:color w:val="595959" w:themeColor="text1" w:themeTint="A6"/>
-                <w:kern w:val="0"/>
-                <w:highlight w:val="yellow"/>
-                <w:lang w:val="en-GB" w:eastAsia="es-ES"/>
-                <w14:ligatures w14:val="none"/>
-              </w:rPr>
-              <w:t xml:space="preserve"> SAREBBE IL CONCETTO DI PREFERRED SHOPS</w:t>
+              <w:t xml:space="preserve">  CI SAREBBE IL CONCETTO DI PREFERRED SHOPS</w:t>
             </w:r>
           </w:p>
         </w:tc>
@@ -10963,29 +10732,7 @@
                 <w:lang w:val="en-GB" w:eastAsia="es-ES"/>
                 <w14:ligatures w14:val="none"/>
               </w:rPr>
-              <w:t xml:space="preserve">The app </w:t>
-            </w:r>
-            <w:proofErr w:type="gramStart"/>
-            <w:r>
-              <w:rPr>
-                <w:rFonts w:ascii="Constantia" w:hAnsi="Constantia"/>
-                <w:color w:val="595959" w:themeColor="text1" w:themeTint="A6"/>
-                <w:kern w:val="0"/>
-                <w:lang w:val="en-GB" w:eastAsia="es-ES"/>
-                <w14:ligatures w14:val="none"/>
-              </w:rPr>
-              <w:t>show</w:t>
-            </w:r>
-            <w:proofErr w:type="gramEnd"/>
-            <w:r>
-              <w:rPr>
-                <w:rFonts w:ascii="Constantia" w:hAnsi="Constantia"/>
-                <w:color w:val="595959" w:themeColor="text1" w:themeTint="A6"/>
-                <w:kern w:val="0"/>
-                <w:lang w:val="en-GB" w:eastAsia="es-ES"/>
-                <w14:ligatures w14:val="none"/>
-              </w:rPr>
-              <w:t xml:space="preserve"> the user of the interested queue variation</w:t>
+              <w:t>The app show the user of the interested queue variation</w:t>
             </w:r>
           </w:p>
         </w:tc>
@@ -11058,22 +10805,591 @@
     <w:p>
       <w:pPr>
         <w:rPr>
-          <w:lang w:val="en-GB"/>
-        </w:rPr>
-      </w:pPr>
-      <w:r>
-        <w:rPr>
-          <w:lang w:val="en-GB"/>
+          <w:rFonts w:ascii="Constantia" w:hAnsi="Constantia"/>
+          <w:color w:val="595959" w:themeColor="text1" w:themeTint="A6"/>
+          <w:kern w:val="0"/>
+          <w:lang w:val="en-GB" w:eastAsia="es-ES"/>
+          <w14:ligatures w14:val="none"/>
+        </w:rPr>
+      </w:pPr>
+      <w:r>
+        <w:rPr>
+          <w:rFonts w:ascii="Constantia" w:hAnsi="Constantia"/>
+          <w:color w:val="595959" w:themeColor="text1" w:themeTint="A6"/>
+          <w:kern w:val="0"/>
+          <w:lang w:val="en-GB" w:eastAsia="es-ES"/>
+          <w14:ligatures w14:val="none"/>
         </w:rPr>
         <w:t>In this section we show some important use cases.</w:t>
       </w:r>
     </w:p>
     <w:p>
       <w:pPr>
+        <w:jc w:val="both"/>
+        <w:rPr>
+          <w:rFonts w:ascii="Constantia" w:hAnsi="Constantia"/>
+          <w:color w:val="595959" w:themeColor="text1" w:themeTint="A6"/>
+          <w:kern w:val="0"/>
+          <w:lang w:val="en-GB" w:eastAsia="es-ES"/>
+          <w14:ligatures w14:val="none"/>
+        </w:rPr>
+      </w:pPr>
+      <w:r>
+        <w:rPr>
+          <w:rFonts w:ascii="Constantia" w:hAnsi="Constantia"/>
+          <w:b/>
+          <w:bCs/>
+          <w:color w:val="595959" w:themeColor="text1" w:themeTint="A6"/>
+          <w:kern w:val="0"/>
+          <w:lang w:val="en-GB" w:eastAsia="es-ES"/>
+          <w14:ligatures w14:val="none"/>
+        </w:rPr>
+        <w:t>Difficulties in finding the pastries for the party</w:t>
+      </w:r>
+      <w:r>
+        <w:rPr>
+          <w:rFonts w:ascii="Constantia" w:hAnsi="Constantia"/>
+          <w:b/>
+          <w:bCs/>
+          <w:color w:val="595959" w:themeColor="text1" w:themeTint="A6"/>
+          <w:kern w:val="0"/>
+          <w:lang w:val="en-GB" w:eastAsia="es-ES"/>
+          <w14:ligatures w14:val="none"/>
+        </w:rPr>
+        <w:t>.</w:t>
+      </w:r>
+      <w:r>
         <w:rPr>
           <w:lang w:val="en-GB"/>
         </w:rPr>
-      </w:pPr>
+        <w:t xml:space="preserve"> </w:t>
+      </w:r>
+      <w:r>
+        <w:rPr>
+          <w:rFonts w:ascii="Constantia" w:hAnsi="Constantia"/>
+          <w:color w:val="595959" w:themeColor="text1" w:themeTint="A6"/>
+          <w:kern w:val="0"/>
+          <w:lang w:val="en-GB" w:eastAsia="es-ES"/>
+          <w14:ligatures w14:val="none"/>
+        </w:rPr>
+        <w:t xml:space="preserve">Joanna is a girl who will join a university party at </w:t>
+      </w:r>
+      <w:r>
+        <w:rPr>
+          <w:rFonts w:ascii="Constantia" w:hAnsi="Constantia"/>
+          <w:color w:val="595959" w:themeColor="text1" w:themeTint="A6"/>
+          <w:kern w:val="0"/>
+          <w:lang w:val="en-GB" w:eastAsia="es-ES"/>
+          <w14:ligatures w14:val="none"/>
+        </w:rPr>
+        <w:t>20:00</w:t>
+      </w:r>
+      <w:r>
+        <w:rPr>
+          <w:rFonts w:ascii="Constantia" w:hAnsi="Constantia"/>
+          <w:color w:val="595959" w:themeColor="text1" w:themeTint="A6"/>
+          <w:kern w:val="0"/>
+          <w:lang w:val="en-GB" w:eastAsia="es-ES"/>
+          <w14:ligatures w14:val="none"/>
+        </w:rPr>
+        <w:t xml:space="preserve">. Every guest of the party has to bring some food (e.g. drinks, pizzas, pretzels, …) and Joanna proposes herself for the pastries. Joanna is very strict on her schedule because an exam at her university has terminated at 18.30 later than expected. He has planned to visit her </w:t>
+      </w:r>
+      <w:r>
+        <w:rPr>
+          <w:rFonts w:ascii="Constantia" w:hAnsi="Constantia"/>
+          <w:color w:val="595959" w:themeColor="text1" w:themeTint="A6"/>
+          <w:kern w:val="0"/>
+          <w:lang w:val="en-GB" w:eastAsia="es-ES"/>
+          <w14:ligatures w14:val="none"/>
+        </w:rPr>
+        <w:t>favourite</w:t>
+      </w:r>
+      <w:r>
+        <w:rPr>
+          <w:rFonts w:ascii="Constantia" w:hAnsi="Constantia"/>
+          <w:color w:val="595959" w:themeColor="text1" w:themeTint="A6"/>
+          <w:kern w:val="0"/>
+          <w:lang w:val="en-GB" w:eastAsia="es-ES"/>
+          <w14:ligatures w14:val="none"/>
+        </w:rPr>
+        <w:t xml:space="preserve"> bakery Scaringi, but unexpectedly when she arrives, she sadly discovers that a long queue is outside the shop. As a consequence, she would arrive later at the party. To avoid this, Joanna downloads the app </w:t>
+      </w:r>
+      <w:proofErr w:type="spellStart"/>
+      <w:r>
+        <w:rPr>
+          <w:rFonts w:ascii="Constantia" w:hAnsi="Constantia"/>
+          <w:color w:val="595959" w:themeColor="text1" w:themeTint="A6"/>
+          <w:kern w:val="0"/>
+          <w:lang w:val="en-GB" w:eastAsia="es-ES"/>
+          <w14:ligatures w14:val="none"/>
+        </w:rPr>
+        <w:t>Iqueue</w:t>
+      </w:r>
+      <w:proofErr w:type="spellEnd"/>
+      <w:r>
+        <w:rPr>
+          <w:rFonts w:ascii="Constantia" w:hAnsi="Constantia"/>
+          <w:color w:val="595959" w:themeColor="text1" w:themeTint="A6"/>
+          <w:kern w:val="0"/>
+          <w:lang w:val="en-GB" w:eastAsia="es-ES"/>
+          <w14:ligatures w14:val="none"/>
+        </w:rPr>
+        <w:t xml:space="preserve"> and scans the available bakeries around her. She found out that another renovated bakery is open and that its queue is not very long and her preferred kind of pastries is at hand. Hence, Joanna decides to book a slot at this bakery compatible with her schedule. Thanks to this, Joanna arrives at the party on time and her pastries will be appreciated by all the guests. Joanna proposes </w:t>
+      </w:r>
+      <w:proofErr w:type="spellStart"/>
+      <w:r>
+        <w:rPr>
+          <w:rFonts w:ascii="Constantia" w:hAnsi="Constantia"/>
+          <w:color w:val="595959" w:themeColor="text1" w:themeTint="A6"/>
+          <w:kern w:val="0"/>
+          <w:lang w:val="en-GB" w:eastAsia="es-ES"/>
+          <w14:ligatures w14:val="none"/>
+        </w:rPr>
+        <w:t>Iqueue</w:t>
+      </w:r>
+      <w:proofErr w:type="spellEnd"/>
+      <w:r>
+        <w:rPr>
+          <w:rFonts w:ascii="Constantia" w:hAnsi="Constantia"/>
+          <w:color w:val="595959" w:themeColor="text1" w:themeTint="A6"/>
+          <w:kern w:val="0"/>
+          <w:lang w:val="en-GB" w:eastAsia="es-ES"/>
+          <w14:ligatures w14:val="none"/>
+        </w:rPr>
+        <w:t xml:space="preserve"> app to her friends because she saw the potential of it for busy people as her.</w:t>
+      </w:r>
+    </w:p>
+    <w:p>
+      <w:pPr>
+        <w:jc w:val="both"/>
+        <w:rPr>
+          <w:rFonts w:ascii="Constantia" w:hAnsi="Constantia"/>
+          <w:color w:val="595959" w:themeColor="text1" w:themeTint="A6"/>
+          <w:kern w:val="0"/>
+          <w:lang w:val="en-GB" w:eastAsia="es-ES"/>
+          <w14:ligatures w14:val="none"/>
+        </w:rPr>
+      </w:pPr>
+      <w:r>
+        <w:rPr>
+          <w:rFonts w:ascii="Constantia" w:hAnsi="Constantia"/>
+          <w:b/>
+          <w:bCs/>
+          <w:color w:val="595959" w:themeColor="text1" w:themeTint="A6"/>
+          <w:kern w:val="0"/>
+          <w:lang w:val="en-GB" w:eastAsia="es-ES"/>
+          <w14:ligatures w14:val="none"/>
+        </w:rPr>
+        <w:t>Difficulties in counting the visitors.</w:t>
+      </w:r>
+      <w:r>
+        <w:rPr>
+          <w:rFonts w:ascii="Constantia" w:hAnsi="Constantia"/>
+          <w:color w:val="595959" w:themeColor="text1" w:themeTint="A6"/>
+          <w:kern w:val="0"/>
+          <w:lang w:val="en-GB" w:eastAsia="es-ES"/>
+          <w14:ligatures w14:val="none"/>
+        </w:rPr>
+        <w:t xml:space="preserve"> Helena beholds a very renovated hairdresser saloon that after gaining success, started to receive many visits daily. The shop team and she find difficulties with the requests to the suppliers for what concerns primary products to perform their activity, such as lacquer or balms. She thinks that by knowing the exact number of shop clients, she could better schedule the supply requests. After discovering </w:t>
+      </w:r>
+      <w:proofErr w:type="spellStart"/>
+      <w:r>
+        <w:rPr>
+          <w:rFonts w:ascii="Constantia" w:hAnsi="Constantia"/>
+          <w:color w:val="595959" w:themeColor="text1" w:themeTint="A6"/>
+          <w:kern w:val="0"/>
+          <w:lang w:val="en-GB" w:eastAsia="es-ES"/>
+          <w14:ligatures w14:val="none"/>
+        </w:rPr>
+        <w:t>Iqueue</w:t>
+      </w:r>
+      <w:proofErr w:type="spellEnd"/>
+      <w:r>
+        <w:rPr>
+          <w:rFonts w:ascii="Constantia" w:hAnsi="Constantia"/>
+          <w:color w:val="595959" w:themeColor="text1" w:themeTint="A6"/>
+          <w:kern w:val="0"/>
+          <w:lang w:val="en-GB" w:eastAsia="es-ES"/>
+          <w14:ligatures w14:val="none"/>
+        </w:rPr>
+        <w:t>, Helena can now employ its functionality related to the visitor count. Based on this, she is now able to hardly ever miss a product to carry out her activity.</w:t>
+      </w:r>
+    </w:p>
+    <w:p>
+      <w:pPr>
+        <w:jc w:val="both"/>
+        <w:rPr>
+          <w:rFonts w:ascii="Constantia" w:hAnsi="Constantia"/>
+          <w:color w:val="595959" w:themeColor="text1" w:themeTint="A6"/>
+          <w:kern w:val="0"/>
+          <w:lang w:val="en-GB" w:eastAsia="es-ES"/>
+          <w14:ligatures w14:val="none"/>
+        </w:rPr>
+      </w:pPr>
+      <w:r>
+        <w:rPr>
+          <w:rFonts w:ascii="Constantia" w:hAnsi="Constantia"/>
+          <w:b/>
+          <w:bCs/>
+          <w:color w:val="595959" w:themeColor="text1" w:themeTint="A6"/>
+          <w:kern w:val="0"/>
+          <w:lang w:val="en-GB" w:eastAsia="es-ES"/>
+          <w14:ligatures w14:val="none"/>
+        </w:rPr>
+        <w:t>Poor number of clients.</w:t>
+      </w:r>
+      <w:r>
+        <w:rPr>
+          <w:rFonts w:ascii="Constantia" w:hAnsi="Constantia"/>
+          <w:color w:val="595959" w:themeColor="text1" w:themeTint="A6"/>
+          <w:kern w:val="0"/>
+          <w:lang w:val="en-GB" w:eastAsia="es-ES"/>
+          <w14:ligatures w14:val="none"/>
+        </w:rPr>
+        <w:t xml:space="preserve"> Mario owns a small bakery in a strategic position in the city but the shop has open since very few weeks so the </w:t>
+      </w:r>
+      <w:r>
+        <w:rPr>
+          <w:rFonts w:ascii="Constantia" w:hAnsi="Constantia"/>
+          <w:color w:val="595959" w:themeColor="text1" w:themeTint="A6"/>
+          <w:kern w:val="0"/>
+          <w:lang w:val="en-GB" w:eastAsia="es-ES"/>
+          <w14:ligatures w14:val="none"/>
+        </w:rPr>
+        <w:t xml:space="preserve">number of </w:t>
+      </w:r>
+      <w:r>
+        <w:rPr>
+          <w:rFonts w:ascii="Constantia" w:hAnsi="Constantia"/>
+          <w:color w:val="595959" w:themeColor="text1" w:themeTint="A6"/>
+          <w:kern w:val="0"/>
+          <w:lang w:val="en-GB" w:eastAsia="es-ES"/>
+          <w14:ligatures w14:val="none"/>
+        </w:rPr>
+        <w:t xml:space="preserve">customers </w:t>
+      </w:r>
+      <w:r>
+        <w:rPr>
+          <w:rFonts w:ascii="Constantia" w:hAnsi="Constantia"/>
+          <w:color w:val="595959" w:themeColor="text1" w:themeTint="A6"/>
+          <w:kern w:val="0"/>
+          <w:lang w:val="en-GB" w:eastAsia="es-ES"/>
+          <w14:ligatures w14:val="none"/>
+        </w:rPr>
+        <w:t>is</w:t>
+      </w:r>
+      <w:r>
+        <w:rPr>
+          <w:rFonts w:ascii="Constantia" w:hAnsi="Constantia"/>
+          <w:color w:val="595959" w:themeColor="text1" w:themeTint="A6"/>
+          <w:kern w:val="0"/>
+          <w:lang w:val="en-GB" w:eastAsia="es-ES"/>
+          <w14:ligatures w14:val="none"/>
+        </w:rPr>
+        <w:t xml:space="preserve"> still low. He would like to have something to advertise his activity and his product</w:t>
+      </w:r>
+      <w:r>
+        <w:rPr>
+          <w:rFonts w:ascii="Constantia" w:hAnsi="Constantia"/>
+          <w:color w:val="595959" w:themeColor="text1" w:themeTint="A6"/>
+          <w:kern w:val="0"/>
+          <w:lang w:val="en-GB" w:eastAsia="es-ES"/>
+          <w14:ligatures w14:val="none"/>
+        </w:rPr>
+        <w:t>s without spending too much</w:t>
+      </w:r>
+      <w:r>
+        <w:rPr>
+          <w:rFonts w:ascii="Constantia" w:hAnsi="Constantia"/>
+          <w:color w:val="595959" w:themeColor="text1" w:themeTint="A6"/>
+          <w:kern w:val="0"/>
+          <w:lang w:val="en-GB" w:eastAsia="es-ES"/>
+          <w14:ligatures w14:val="none"/>
+        </w:rPr>
+        <w:t xml:space="preserve">. For this reason, he downloads the </w:t>
+      </w:r>
+      <w:proofErr w:type="spellStart"/>
+      <w:r>
+        <w:rPr>
+          <w:rFonts w:ascii="Constantia" w:hAnsi="Constantia"/>
+          <w:color w:val="595959" w:themeColor="text1" w:themeTint="A6"/>
+          <w:kern w:val="0"/>
+          <w:lang w:val="en-GB" w:eastAsia="es-ES"/>
+          <w14:ligatures w14:val="none"/>
+        </w:rPr>
+        <w:t>Iqueue</w:t>
+      </w:r>
+      <w:proofErr w:type="spellEnd"/>
+      <w:r>
+        <w:rPr>
+          <w:rFonts w:ascii="Constantia" w:hAnsi="Constantia"/>
+          <w:color w:val="595959" w:themeColor="text1" w:themeTint="A6"/>
+          <w:kern w:val="0"/>
+          <w:lang w:val="en-GB" w:eastAsia="es-ES"/>
+          <w14:ligatures w14:val="none"/>
+        </w:rPr>
+        <w:t xml:space="preserve"> application on his mobile phone via Play Store or App Store. He registers his bakery from a specific menu for the shops</w:t>
+      </w:r>
+      <w:r>
+        <w:rPr>
+          <w:rFonts w:ascii="Constantia" w:hAnsi="Constantia"/>
+          <w:color w:val="595959" w:themeColor="text1" w:themeTint="A6"/>
+          <w:kern w:val="0"/>
+          <w:lang w:val="en-GB" w:eastAsia="es-ES"/>
+          <w14:ligatures w14:val="none"/>
+        </w:rPr>
+        <w:t xml:space="preserve">, accepting to give the position of the shop to </w:t>
+      </w:r>
+      <w:proofErr w:type="spellStart"/>
+      <w:r>
+        <w:rPr>
+          <w:rFonts w:ascii="Constantia" w:hAnsi="Constantia"/>
+          <w:color w:val="595959" w:themeColor="text1" w:themeTint="A6"/>
+          <w:kern w:val="0"/>
+          <w:lang w:val="en-GB" w:eastAsia="es-ES"/>
+          <w14:ligatures w14:val="none"/>
+        </w:rPr>
+        <w:t>Iqueue</w:t>
+      </w:r>
+      <w:proofErr w:type="spellEnd"/>
+      <w:r>
+        <w:rPr>
+          <w:rFonts w:ascii="Constantia" w:hAnsi="Constantia"/>
+          <w:color w:val="595959" w:themeColor="text1" w:themeTint="A6"/>
+          <w:kern w:val="0"/>
+          <w:lang w:val="en-GB" w:eastAsia="es-ES"/>
+          <w14:ligatures w14:val="none"/>
+        </w:rPr>
+        <w:t xml:space="preserve">. On another menu he advertises his shop with its </w:t>
+      </w:r>
+      <w:r>
+        <w:rPr>
+          <w:rFonts w:ascii="Constantia" w:hAnsi="Constantia"/>
+          <w:color w:val="595959" w:themeColor="text1" w:themeTint="A6"/>
+          <w:kern w:val="0"/>
+          <w:highlight w:val="yellow"/>
+          <w:lang w:val="en-GB" w:eastAsia="es-ES"/>
+          <w14:ligatures w14:val="none"/>
+        </w:rPr>
+        <w:t>logo and some pictures</w:t>
+      </w:r>
+      <w:r>
+        <w:rPr>
+          <w:rFonts w:ascii="Constantia" w:hAnsi="Constantia"/>
+          <w:color w:val="595959" w:themeColor="text1" w:themeTint="A6"/>
+          <w:kern w:val="0"/>
+          <w:lang w:val="en-GB" w:eastAsia="es-ES"/>
+          <w14:ligatures w14:val="none"/>
+        </w:rPr>
+        <w:t xml:space="preserve">. Then he </w:t>
+      </w:r>
+      <w:r>
+        <w:rPr>
+          <w:rFonts w:ascii="Constantia" w:hAnsi="Constantia"/>
+          <w:color w:val="595959" w:themeColor="text1" w:themeTint="A6"/>
+          <w:kern w:val="0"/>
+          <w:lang w:val="en-GB" w:eastAsia="es-ES"/>
+          <w14:ligatures w14:val="none"/>
+        </w:rPr>
+        <w:t xml:space="preserve">opens another tab and writes the </w:t>
+      </w:r>
+      <w:r>
+        <w:rPr>
+          <w:rFonts w:ascii="Constantia" w:hAnsi="Constantia"/>
+          <w:color w:val="595959" w:themeColor="text1" w:themeTint="A6"/>
+          <w:kern w:val="0"/>
+          <w:lang w:val="en-GB" w:eastAsia="es-ES"/>
+          <w14:ligatures w14:val="none"/>
+        </w:rPr>
+        <w:lastRenderedPageBreak/>
+        <w:t xml:space="preserve">special offers for the clients who will come to his bakery with the </w:t>
+      </w:r>
+      <w:proofErr w:type="spellStart"/>
+      <w:r>
+        <w:rPr>
+          <w:rFonts w:ascii="Constantia" w:hAnsi="Constantia"/>
+          <w:color w:val="595959" w:themeColor="text1" w:themeTint="A6"/>
+          <w:kern w:val="0"/>
+          <w:lang w:val="en-GB" w:eastAsia="es-ES"/>
+          <w14:ligatures w14:val="none"/>
+        </w:rPr>
+        <w:t>Iqueue</w:t>
+      </w:r>
+      <w:proofErr w:type="spellEnd"/>
+      <w:r>
+        <w:rPr>
+          <w:rFonts w:ascii="Constantia" w:hAnsi="Constantia"/>
+          <w:color w:val="595959" w:themeColor="text1" w:themeTint="A6"/>
+          <w:kern w:val="0"/>
+          <w:lang w:val="en-GB" w:eastAsia="es-ES"/>
+          <w14:ligatures w14:val="none"/>
+        </w:rPr>
+        <w:t xml:space="preserve"> app. He hopes to increase the number of customers rapidly.</w:t>
+      </w:r>
+      <w:r>
+        <w:rPr>
+          <w:rFonts w:ascii="Constantia" w:hAnsi="Constantia"/>
+          <w:color w:val="595959" w:themeColor="text1" w:themeTint="A6"/>
+          <w:kern w:val="0"/>
+          <w:lang w:val="en-GB" w:eastAsia="es-ES"/>
+          <w14:ligatures w14:val="none"/>
+        </w:rPr>
+        <w:t xml:space="preserve"> The </w:t>
+      </w:r>
+      <w:proofErr w:type="spellStart"/>
+      <w:r>
+        <w:rPr>
+          <w:rFonts w:ascii="Constantia" w:hAnsi="Constantia"/>
+          <w:color w:val="595959" w:themeColor="text1" w:themeTint="A6"/>
+          <w:kern w:val="0"/>
+          <w:lang w:val="en-GB" w:eastAsia="es-ES"/>
+          <w14:ligatures w14:val="none"/>
+        </w:rPr>
+        <w:t>Iqueue</w:t>
+      </w:r>
+      <w:proofErr w:type="spellEnd"/>
+      <w:r>
+        <w:rPr>
+          <w:rFonts w:ascii="Constantia" w:hAnsi="Constantia"/>
+          <w:color w:val="595959" w:themeColor="text1" w:themeTint="A6"/>
+          <w:kern w:val="0"/>
+          <w:lang w:val="en-GB" w:eastAsia="es-ES"/>
+          <w14:ligatures w14:val="none"/>
+        </w:rPr>
+        <w:t xml:space="preserve"> app is now able to show the position of the bakery on the map, including the logo and the special offers.</w:t>
+      </w:r>
+    </w:p>
+    <w:p>
+      <w:pPr>
+        <w:jc w:val="both"/>
+        <w:rPr>
+          <w:rFonts w:ascii="Constantia" w:hAnsi="Constantia"/>
+          <w:color w:val="595959" w:themeColor="text1" w:themeTint="A6"/>
+          <w:kern w:val="0"/>
+          <w:lang w:val="en-GB" w:eastAsia="es-ES"/>
+          <w14:ligatures w14:val="none"/>
+        </w:rPr>
+      </w:pPr>
+      <w:r>
+        <w:rPr>
+          <w:rFonts w:ascii="Constantia" w:hAnsi="Constantia"/>
+          <w:b/>
+          <w:bCs/>
+          <w:color w:val="595959" w:themeColor="text1" w:themeTint="A6"/>
+          <w:kern w:val="0"/>
+          <w:lang w:val="en-GB" w:eastAsia="es-ES"/>
+          <w14:ligatures w14:val="none"/>
+        </w:rPr>
+        <w:t>New in town.</w:t>
+      </w:r>
+      <w:r>
+        <w:rPr>
+          <w:rFonts w:ascii="Constantia" w:hAnsi="Constantia"/>
+          <w:color w:val="595959" w:themeColor="text1" w:themeTint="A6"/>
+          <w:kern w:val="0"/>
+          <w:lang w:val="en-GB" w:eastAsia="es-ES"/>
+          <w14:ligatures w14:val="none"/>
+        </w:rPr>
+        <w:t xml:space="preserve"> Laura has recently moved from her original city to a new town in a different country. She would like to see what the shops near his new house are and especially wants to see whether they are crowded or not in order to save time. She is interested in small/medium shops like bakeries </w:t>
+      </w:r>
+      <w:r>
+        <w:rPr>
+          <w:rFonts w:ascii="Constantia" w:hAnsi="Constantia"/>
+          <w:color w:val="595959" w:themeColor="text1" w:themeTint="A6"/>
+          <w:kern w:val="0"/>
+          <w:lang w:val="en-GB" w:eastAsia="es-ES"/>
+          <w14:ligatures w14:val="none"/>
+        </w:rPr>
+        <w:t xml:space="preserve">or perfumeries and she would like also to know some of the promotions offered by them. Thus, she downloads </w:t>
+      </w:r>
+      <w:proofErr w:type="spellStart"/>
+      <w:r>
+        <w:rPr>
+          <w:rFonts w:ascii="Constantia" w:hAnsi="Constantia"/>
+          <w:color w:val="595959" w:themeColor="text1" w:themeTint="A6"/>
+          <w:kern w:val="0"/>
+          <w:lang w:val="en-GB" w:eastAsia="es-ES"/>
+          <w14:ligatures w14:val="none"/>
+        </w:rPr>
+        <w:t>Iqueue</w:t>
+      </w:r>
+      <w:proofErr w:type="spellEnd"/>
+      <w:r>
+        <w:rPr>
+          <w:rFonts w:ascii="Constantia" w:hAnsi="Constantia"/>
+          <w:color w:val="595959" w:themeColor="text1" w:themeTint="A6"/>
+          <w:kern w:val="0"/>
+          <w:lang w:val="en-GB" w:eastAsia="es-ES"/>
+          <w14:ligatures w14:val="none"/>
+        </w:rPr>
+        <w:t xml:space="preserve"> from the App store or Play Store on her phone. She registers on the app, and she accept the fact that the app uses its position. </w:t>
+      </w:r>
+      <w:proofErr w:type="spellStart"/>
+      <w:r>
+        <w:rPr>
+          <w:rFonts w:ascii="Constantia" w:hAnsi="Constantia"/>
+          <w:color w:val="595959" w:themeColor="text1" w:themeTint="A6"/>
+          <w:kern w:val="0"/>
+          <w:lang w:val="en-GB" w:eastAsia="es-ES"/>
+          <w14:ligatures w14:val="none"/>
+        </w:rPr>
+        <w:t>Iqueue</w:t>
+      </w:r>
+      <w:proofErr w:type="spellEnd"/>
+      <w:r>
+        <w:rPr>
+          <w:rFonts w:ascii="Constantia" w:hAnsi="Constantia"/>
+          <w:color w:val="595959" w:themeColor="text1" w:themeTint="A6"/>
+          <w:kern w:val="0"/>
+          <w:lang w:val="en-GB" w:eastAsia="es-ES"/>
+          <w14:ligatures w14:val="none"/>
+        </w:rPr>
+        <w:t xml:space="preserve"> is able now to track the position of Laura. From a menu she selects the category of activity she is interested in (e.g. bakery). After that passage </w:t>
+      </w:r>
+      <w:proofErr w:type="spellStart"/>
+      <w:r>
+        <w:rPr>
+          <w:rFonts w:ascii="Constantia" w:hAnsi="Constantia"/>
+          <w:color w:val="595959" w:themeColor="text1" w:themeTint="A6"/>
+          <w:kern w:val="0"/>
+          <w:lang w:val="en-GB" w:eastAsia="es-ES"/>
+          <w14:ligatures w14:val="none"/>
+        </w:rPr>
+        <w:t>Iqueue</w:t>
+      </w:r>
+      <w:proofErr w:type="spellEnd"/>
+      <w:r>
+        <w:rPr>
+          <w:rFonts w:ascii="Constantia" w:hAnsi="Constantia"/>
+          <w:color w:val="595959" w:themeColor="text1" w:themeTint="A6"/>
+          <w:kern w:val="0"/>
+          <w:lang w:val="en-GB" w:eastAsia="es-ES"/>
+          <w14:ligatures w14:val="none"/>
+        </w:rPr>
+        <w:t xml:space="preserve"> shows her the map with the closest bakeries and with the number of people in queue in that moment. Laura is particularly interested in one specific bakery and thus she clicks on the corresponding icon. </w:t>
+      </w:r>
+      <w:proofErr w:type="spellStart"/>
+      <w:r>
+        <w:rPr>
+          <w:rFonts w:ascii="Constantia" w:hAnsi="Constantia"/>
+          <w:color w:val="595959" w:themeColor="text1" w:themeTint="A6"/>
+          <w:kern w:val="0"/>
+          <w:lang w:val="en-GB" w:eastAsia="es-ES"/>
+          <w14:ligatures w14:val="none"/>
+        </w:rPr>
+        <w:t>Iqueue</w:t>
+      </w:r>
+      <w:proofErr w:type="spellEnd"/>
+      <w:r>
+        <w:rPr>
+          <w:rFonts w:ascii="Constantia" w:hAnsi="Constantia"/>
+          <w:color w:val="595959" w:themeColor="text1" w:themeTint="A6"/>
+          <w:kern w:val="0"/>
+          <w:lang w:val="en-GB" w:eastAsia="es-ES"/>
+          <w14:ligatures w14:val="none"/>
+        </w:rPr>
+        <w:t xml:space="preserve"> opens a menu with the special offers of the shop and again the number of people in queue. </w:t>
+      </w:r>
     </w:p>
     <w:p>
       <w:pPr>
@@ -11267,6 +11583,13 @@
     </w:p>
     <w:p>
       <w:pPr>
+        <w:rPr>
+          <w:lang w:val="en-GB" w:eastAsia="es-ES"/>
+        </w:rPr>
+      </w:pPr>
+    </w:p>
+    <w:p>
+      <w:pPr>
         <w:pStyle w:val="Titolo2"/>
         <w:numPr>
           <w:ilvl w:val="1"/>
@@ -11329,29 +11652,7 @@
           <w:lang w:val="en-GB" w:eastAsia="es-ES"/>
           <w14:ligatures w14:val="none"/>
         </w:rPr>
-        <w:t xml:space="preserve"> is a software system that </w:t>
-      </w:r>
-      <w:proofErr w:type="gramStart"/>
-      <w:r>
-        <w:rPr>
-          <w:rFonts w:ascii="Constantia" w:hAnsi="Constantia"/>
-          <w:color w:val="595959" w:themeColor="text1" w:themeTint="A6"/>
-          <w:kern w:val="0"/>
-          <w:lang w:val="en-GB" w:eastAsia="es-ES"/>
-          <w14:ligatures w14:val="none"/>
-        </w:rPr>
-        <w:t>has to</w:t>
-      </w:r>
-      <w:proofErr w:type="gramEnd"/>
-      <w:r>
-        <w:rPr>
-          <w:rFonts w:ascii="Constantia" w:hAnsi="Constantia"/>
-          <w:color w:val="595959" w:themeColor="text1" w:themeTint="A6"/>
-          <w:kern w:val="0"/>
-          <w:lang w:val="en-GB" w:eastAsia="es-ES"/>
-          <w14:ligatures w14:val="none"/>
-        </w:rPr>
-        <w:t xml:space="preserve"> work in a World where the following phenomena occur:</w:t>
+        <w:t xml:space="preserve"> is a software system that has to work in a World where the following phenomena occur:</w:t>
       </w:r>
     </w:p>
     <w:p>
@@ -14355,6 +14656,7 @@
           <w:lang w:val="en-GB" w:eastAsia="es-ES"/>
           <w14:ligatures w14:val="none"/>
         </w:rPr>
+        <w:lastRenderedPageBreak/>
         <w:t>Assumptions,</w:t>
       </w:r>
       <w:r>
@@ -14369,7 +14671,6 @@
         </w:rPr>
         <w:t xml:space="preserve"> </w:t>
       </w:r>
-      <w:proofErr w:type="gramStart"/>
       <w:r>
         <w:rPr>
           <w:rFonts w:ascii="Cambria Math" w:eastAsiaTheme="minorHAnsi" w:hAnsi="Cambria Math" w:cstheme="minorBidi"/>
@@ -14380,20 +14681,7 @@
           <w:lang w:val="en-GB" w:eastAsia="es-ES"/>
           <w14:ligatures w14:val="none"/>
         </w:rPr>
-        <w:t>dependencies</w:t>
-      </w:r>
-      <w:proofErr w:type="gramEnd"/>
-      <w:r>
-        <w:rPr>
-          <w:rFonts w:ascii="Cambria Math" w:eastAsiaTheme="minorHAnsi" w:hAnsi="Cambria Math" w:cstheme="minorBidi"/>
-          <w:color w:val="4472C4" w:themeColor="accent1"/>
-          <w:kern w:val="0"/>
-          <w:sz w:val="28"/>
-          <w:szCs w:val="28"/>
-          <w:lang w:val="en-GB" w:eastAsia="es-ES"/>
-          <w14:ligatures w14:val="none"/>
-        </w:rPr>
-        <w:t xml:space="preserve"> and constraints</w:t>
+        <w:t>dependencies and constraints</w:t>
       </w:r>
     </w:p>
     <w:p>

--- a/Documents/2. RASD/RASD1.1.docx
+++ b/Documents/2. RASD/RASD1.1.docx
@@ -336,10 +336,9 @@
           <w:rFonts w:ascii="Cambria Math" w:hAnsi="Cambria Math"/>
           <w:sz w:val="32"/>
           <w:szCs w:val="32"/>
-          <w:highlight w:val="yellow"/>
           <w:lang w:val="it-IT"/>
         </w:rPr>
-        <w:t>Codice persona</w:t>
+        <w:t>10617000</w:t>
       </w:r>
       <w:r>
         <w:rPr>
@@ -348,7 +347,25 @@
           <w:szCs w:val="32"/>
           <w:lang w:val="it-IT"/>
         </w:rPr>
-        <w:t xml:space="preserve">                            Lestingi Livia </w:t>
+        <w:t xml:space="preserve">                            </w:t>
+      </w:r>
+      <w:r>
+        <w:rPr>
+          <w:rFonts w:ascii="Cambria Math" w:hAnsi="Cambria Math"/>
+          <w:sz w:val="32"/>
+          <w:szCs w:val="32"/>
+          <w:lang w:val="it-IT"/>
+        </w:rPr>
+        <w:t xml:space="preserve">                          </w:t>
+      </w:r>
+      <w:r>
+        <w:rPr>
+          <w:rFonts w:ascii="Cambria Math" w:hAnsi="Cambria Math"/>
+          <w:sz w:val="32"/>
+          <w:szCs w:val="32"/>
+          <w:lang w:val="it-IT"/>
+        </w:rPr>
+        <w:t xml:space="preserve">Lestingi Livia </w:t>
       </w:r>
     </w:p>
     <w:p>
@@ -3001,7 +3018,73 @@
           <w:lang w:val="en-GB" w:eastAsia="es-ES"/>
           <w14:ligatures w14:val="none"/>
         </w:rPr>
-        <w:t>A RASD is a document that aims to present all the requirements of the system to be developed, explaining the domain in which it has to operate and what the application will do in a detailed way. In addition, it identifies with whom the system interacts with a particular focus on the involved stakeholders. A RASD should work as a baseline for the following tasks in software development, in particular in project planning, software evaluation and change control. This document has a wide audience, and hence it has to be written as clearly as possible.</w:t>
+        <w:t xml:space="preserve">A RASD is a document that aims to present all the requirements of the system to be developed, explaining the domain in which it </w:t>
+      </w:r>
+      <w:proofErr w:type="gramStart"/>
+      <w:r>
+        <w:rPr>
+          <w:rFonts w:ascii="Constantia" w:hAnsi="Constantia"/>
+          <w:color w:val="595959" w:themeColor="text1" w:themeTint="A6"/>
+          <w:kern w:val="0"/>
+          <w:lang w:val="en-GB" w:eastAsia="es-ES"/>
+          <w14:ligatures w14:val="none"/>
+        </w:rPr>
+        <w:t>has to</w:t>
+      </w:r>
+      <w:proofErr w:type="gramEnd"/>
+      <w:r>
+        <w:rPr>
+          <w:rFonts w:ascii="Constantia" w:hAnsi="Constantia"/>
+          <w:color w:val="595959" w:themeColor="text1" w:themeTint="A6"/>
+          <w:kern w:val="0"/>
+          <w:lang w:val="en-GB" w:eastAsia="es-ES"/>
+          <w14:ligatures w14:val="none"/>
+        </w:rPr>
+        <w:t xml:space="preserve"> operate and what the application will do in a detailed way. In addition, it identifies with whom the system interacts with a particular focus on the involved stakeholders. A RASD should work as a baseline for the following tasks in software development, </w:t>
+      </w:r>
+      <w:proofErr w:type="gramStart"/>
+      <w:r>
+        <w:rPr>
+          <w:rFonts w:ascii="Constantia" w:hAnsi="Constantia"/>
+          <w:color w:val="595959" w:themeColor="text1" w:themeTint="A6"/>
+          <w:kern w:val="0"/>
+          <w:lang w:val="en-GB" w:eastAsia="es-ES"/>
+          <w14:ligatures w14:val="none"/>
+        </w:rPr>
+        <w:t>in particular in</w:t>
+      </w:r>
+      <w:proofErr w:type="gramEnd"/>
+      <w:r>
+        <w:rPr>
+          <w:rFonts w:ascii="Constantia" w:hAnsi="Constantia"/>
+          <w:color w:val="595959" w:themeColor="text1" w:themeTint="A6"/>
+          <w:kern w:val="0"/>
+          <w:lang w:val="en-GB" w:eastAsia="es-ES"/>
+          <w14:ligatures w14:val="none"/>
+        </w:rPr>
+        <w:t xml:space="preserve"> project planning, software evaluation and change control. This document has a wide audience, and hence it </w:t>
+      </w:r>
+      <w:proofErr w:type="gramStart"/>
+      <w:r>
+        <w:rPr>
+          <w:rFonts w:ascii="Constantia" w:hAnsi="Constantia"/>
+          <w:color w:val="595959" w:themeColor="text1" w:themeTint="A6"/>
+          <w:kern w:val="0"/>
+          <w:lang w:val="en-GB" w:eastAsia="es-ES"/>
+          <w14:ligatures w14:val="none"/>
+        </w:rPr>
+        <w:t>has to</w:t>
+      </w:r>
+      <w:proofErr w:type="gramEnd"/>
+      <w:r>
+        <w:rPr>
+          <w:rFonts w:ascii="Constantia" w:hAnsi="Constantia"/>
+          <w:color w:val="595959" w:themeColor="text1" w:themeTint="A6"/>
+          <w:kern w:val="0"/>
+          <w:lang w:val="en-GB" w:eastAsia="es-ES"/>
+          <w14:ligatures w14:val="none"/>
+        </w:rPr>
+        <w:t xml:space="preserve"> be written as clearly as possible.</w:t>
       </w:r>
     </w:p>
     <w:p>
@@ -3118,52 +3201,42 @@
           <w:lang w:val="en-GB" w:eastAsia="es-ES"/>
           <w14:ligatures w14:val="none"/>
         </w:rPr>
-        <w:t xml:space="preserve">The main goal of the application </w:t>
-      </w:r>
-      <w:proofErr w:type="spellStart"/>
-      <w:r>
-        <w:rPr>
-          <w:rFonts w:ascii="Constantia" w:hAnsi="Constantia"/>
-          <w:color w:val="595959" w:themeColor="text1" w:themeTint="A6"/>
-          <w:kern w:val="0"/>
-          <w:lang w:val="en-GB" w:eastAsia="es-ES"/>
-          <w14:ligatures w14:val="none"/>
-        </w:rPr>
-        <w:t>Iqueue</w:t>
-      </w:r>
-      <w:proofErr w:type="spellEnd"/>
-      <w:r>
-        <w:rPr>
-          <w:rFonts w:ascii="Constantia" w:hAnsi="Constantia"/>
-          <w:color w:val="595959" w:themeColor="text1" w:themeTint="A6"/>
-          <w:kern w:val="0"/>
-          <w:lang w:val="en-GB" w:eastAsia="es-ES"/>
-          <w14:ligatures w14:val="none"/>
-        </w:rPr>
-        <w:t xml:space="preserve"> is to give the customers of small-medium size shops an efficient way to track the queue and the waiting time of those shops so that they can decide when to go to the stores, optimizing in this way their precious time. An additional feature of this app is that shop owners can easily keep track of the daily and even hourly number of customers and, at the same time, they have a useful instrument to advertise their activity and to create a lock-in effect in the clients. Therefore, </w:t>
-      </w:r>
-      <w:proofErr w:type="spellStart"/>
-      <w:r>
-        <w:rPr>
-          <w:rFonts w:ascii="Constantia" w:hAnsi="Constantia"/>
-          <w:color w:val="595959" w:themeColor="text1" w:themeTint="A6"/>
-          <w:kern w:val="0"/>
-          <w:lang w:val="en-GB" w:eastAsia="es-ES"/>
-          <w14:ligatures w14:val="none"/>
-        </w:rPr>
-        <w:t>Iqueue</w:t>
-      </w:r>
-      <w:proofErr w:type="spellEnd"/>
-      <w:r>
-        <w:rPr>
-          <w:rFonts w:ascii="Constantia" w:hAnsi="Constantia"/>
-          <w:color w:val="595959" w:themeColor="text1" w:themeTint="A6"/>
-          <w:kern w:val="0"/>
-          <w:lang w:val="en-GB" w:eastAsia="es-ES"/>
-          <w14:ligatures w14:val="none"/>
-        </w:rPr>
-        <w:t xml:space="preserve"> must be an application that can allow both the customers and the owners to register, with different options, and which can relate to a GPS environment such as Google Maps. Consequently, the goals of this project are</w:t>
-      </w:r>
+        <w:t xml:space="preserve">The main goal of the application Iqueue is to give the customers of small-medium size shops an efficient way to track the queue and the waiting time of those shops so that they can decide when to go to the stores, optimizing in this way their precious time. An additional feature of this app is that shop owners can easily keep track of the daily and even hourly number of </w:t>
+      </w:r>
+      <w:proofErr w:type="gramStart"/>
+      <w:r>
+        <w:rPr>
+          <w:rFonts w:ascii="Constantia" w:hAnsi="Constantia"/>
+          <w:color w:val="595959" w:themeColor="text1" w:themeTint="A6"/>
+          <w:kern w:val="0"/>
+          <w:lang w:val="en-GB" w:eastAsia="es-ES"/>
+          <w14:ligatures w14:val="none"/>
+        </w:rPr>
+        <w:t>customers</w:t>
+      </w:r>
+      <w:proofErr w:type="gramEnd"/>
+      <w:r>
+        <w:rPr>
+          <w:rFonts w:ascii="Constantia" w:hAnsi="Constantia"/>
+          <w:color w:val="595959" w:themeColor="text1" w:themeTint="A6"/>
+          <w:kern w:val="0"/>
+          <w:lang w:val="en-GB" w:eastAsia="es-ES"/>
+          <w14:ligatures w14:val="none"/>
+        </w:rPr>
+        <w:t xml:space="preserve"> and, at the same time, they have a useful instrument to advertise their activity and to create a lock-in effect in the clients. Therefore, Iqueue must be an application that can allow both the customers and the owners to register, with different options, and which can relate to a GPS environment such as Google Maps. Consequently, the goals of this project </w:t>
+      </w:r>
+      <w:proofErr w:type="gramStart"/>
+      <w:r>
+        <w:rPr>
+          <w:rFonts w:ascii="Constantia" w:hAnsi="Constantia"/>
+          <w:color w:val="595959" w:themeColor="text1" w:themeTint="A6"/>
+          <w:kern w:val="0"/>
+          <w:lang w:val="en-GB" w:eastAsia="es-ES"/>
+          <w14:ligatures w14:val="none"/>
+        </w:rPr>
+        <w:t>are</w:t>
+      </w:r>
+      <w:proofErr w:type="gramEnd"/>
     </w:p>
     <w:p>
       <w:pPr>
@@ -3539,29 +3612,7 @@
                 <w:lang w:val="en-GB" w:eastAsia="es-ES"/>
                 <w14:ligatures w14:val="none"/>
               </w:rPr>
-              <w:t xml:space="preserve"> can get discounts or other benefits by using the </w:t>
-            </w:r>
-            <w:proofErr w:type="spellStart"/>
-            <w:r>
-              <w:rPr>
-                <w:rFonts w:ascii="Constantia" w:hAnsi="Constantia"/>
-                <w:color w:val="595959" w:themeColor="text1" w:themeTint="A6"/>
-                <w:kern w:val="0"/>
-                <w:lang w:val="en-GB" w:eastAsia="es-ES"/>
-                <w14:ligatures w14:val="none"/>
-              </w:rPr>
-              <w:t>Iqueue</w:t>
-            </w:r>
-            <w:proofErr w:type="spellEnd"/>
-            <w:r>
-              <w:rPr>
-                <w:rFonts w:ascii="Constantia" w:hAnsi="Constantia"/>
-                <w:color w:val="595959" w:themeColor="text1" w:themeTint="A6"/>
-                <w:kern w:val="0"/>
-                <w:lang w:val="en-GB" w:eastAsia="es-ES"/>
-                <w14:ligatures w14:val="none"/>
-              </w:rPr>
-              <w:t xml:space="preserve"> app to visit shops.</w:t>
+              <w:t xml:space="preserve"> can get discounts or other benefits by using the Iqueue app to visit shops.</w:t>
             </w:r>
           </w:p>
         </w:tc>
@@ -4301,8 +4352,20 @@
           <w:lang w:val="en-GB" w:eastAsia="es-ES"/>
           <w14:ligatures w14:val="none"/>
         </w:rPr>
-        <w:t xml:space="preserve"> Requirements engineering, the IEEE specification document that “provides details for the construct of well-formed textual requirements, to include characteristics and attributes, in the context of system and software engineering”;</w:t>
-      </w:r>
+        <w:t xml:space="preserve"> Requirements engineering, the IEEE specification document that “provides details for the construct of well-formed textual requirements, to include characteristics and attributes, in the context of system and software engineering</w:t>
+      </w:r>
+      <w:proofErr w:type="gramStart"/>
+      <w:r>
+        <w:rPr>
+          <w:rFonts w:ascii="Constantia" w:hAnsi="Constantia"/>
+          <w:color w:val="595959" w:themeColor="text1" w:themeTint="A6"/>
+          <w:kern w:val="0"/>
+          <w:lang w:val="en-GB" w:eastAsia="es-ES"/>
+          <w14:ligatures w14:val="none"/>
+        </w:rPr>
+        <w:t>”;</w:t>
+      </w:r>
+      <w:proofErr w:type="gramEnd"/>
     </w:p>
     <w:p>
       <w:pPr>
@@ -4422,7 +4485,29 @@
           <w:lang w:val="en-GB" w:eastAsia="es-ES"/>
           <w14:ligatures w14:val="none"/>
         </w:rPr>
-        <w:t xml:space="preserve"> Requirements engineering, section 9.6. Nevertheless, the order of the contents has been slightly changed in order to facilitate the readers in the reading of this specific RASD. Therefore, the document is divided in</w:t>
+        <w:t xml:space="preserve"> Requirements engineering, section 9.6. Nevertheless, the order of the contents has been slightly changed </w:t>
+      </w:r>
+      <w:proofErr w:type="gramStart"/>
+      <w:r>
+        <w:rPr>
+          <w:rFonts w:ascii="Constantia" w:hAnsi="Constantia"/>
+          <w:color w:val="595959" w:themeColor="text1" w:themeTint="A6"/>
+          <w:kern w:val="0"/>
+          <w:lang w:val="en-GB" w:eastAsia="es-ES"/>
+          <w14:ligatures w14:val="none"/>
+        </w:rPr>
+        <w:t>in order to</w:t>
+      </w:r>
+      <w:proofErr w:type="gramEnd"/>
+      <w:r>
+        <w:rPr>
+          <w:rFonts w:ascii="Constantia" w:hAnsi="Constantia"/>
+          <w:color w:val="595959" w:themeColor="text1" w:themeTint="A6"/>
+          <w:kern w:val="0"/>
+          <w:lang w:val="en-GB" w:eastAsia="es-ES"/>
+          <w14:ligatures w14:val="none"/>
+        </w:rPr>
+        <w:t xml:space="preserve"> facilitate the readers in the reading of this specific RASD. Therefore, the document is divided in</w:t>
       </w:r>
       <w:r>
         <w:rPr>
@@ -4469,30 +4554,20 @@
           <w:lang w:val="en-GB" w:eastAsia="es-ES"/>
           <w14:ligatures w14:val="none"/>
         </w:rPr>
-        <w:t xml:space="preserve">the first part (to which this section belongs) provides an introduction to the system to-be, </w:t>
-      </w:r>
-      <w:proofErr w:type="spellStart"/>
-      <w:r>
-        <w:rPr>
-          <w:rFonts w:ascii="Constantia" w:hAnsi="Constantia"/>
-          <w:color w:val="595959" w:themeColor="text1" w:themeTint="A6"/>
-          <w:kern w:val="0"/>
-          <w:lang w:val="en-GB" w:eastAsia="es-ES"/>
-          <w14:ligatures w14:val="none"/>
-        </w:rPr>
-        <w:t>Iqueue</w:t>
-      </w:r>
-      <w:proofErr w:type="spellEnd"/>
-      <w:r>
-        <w:rPr>
-          <w:rFonts w:ascii="Constantia" w:hAnsi="Constantia"/>
-          <w:color w:val="595959" w:themeColor="text1" w:themeTint="A6"/>
-          <w:kern w:val="0"/>
-          <w:lang w:val="en-GB" w:eastAsia="es-ES"/>
-          <w14:ligatures w14:val="none"/>
-        </w:rPr>
-        <w:t>, making clear which are the goals it is required to achieve and in which context it is going to operate;</w:t>
-      </w:r>
+        <w:t xml:space="preserve">the first part (to which this section belongs) provides an introduction to the system to-be, Iqueue, making clear which are the goals it is required to achieve and in which context it is going to </w:t>
+      </w:r>
+      <w:proofErr w:type="gramStart"/>
+      <w:r>
+        <w:rPr>
+          <w:rFonts w:ascii="Constantia" w:hAnsi="Constantia"/>
+          <w:color w:val="595959" w:themeColor="text1" w:themeTint="A6"/>
+          <w:kern w:val="0"/>
+          <w:lang w:val="en-GB" w:eastAsia="es-ES"/>
+          <w14:ligatures w14:val="none"/>
+        </w:rPr>
+        <w:t>operate;</w:t>
+      </w:r>
+      <w:proofErr w:type="gramEnd"/>
     </w:p>
     <w:p>
       <w:pPr>
@@ -4531,52 +4606,20 @@
           <w:lang w:val="en-GB" w:eastAsia="es-ES"/>
           <w14:ligatures w14:val="none"/>
         </w:rPr>
-        <w:t xml:space="preserve">the second part provides a more detailed description of the functions that </w:t>
-      </w:r>
-      <w:proofErr w:type="spellStart"/>
-      <w:r>
-        <w:rPr>
-          <w:rFonts w:ascii="Constantia" w:hAnsi="Constantia"/>
-          <w:color w:val="595959" w:themeColor="text1" w:themeTint="A6"/>
-          <w:kern w:val="0"/>
-          <w:lang w:val="en-GB" w:eastAsia="es-ES"/>
-          <w14:ligatures w14:val="none"/>
-        </w:rPr>
-        <w:t>Iqueue</w:t>
-      </w:r>
-      <w:proofErr w:type="spellEnd"/>
-      <w:r>
-        <w:rPr>
-          <w:rFonts w:ascii="Constantia" w:hAnsi="Constantia"/>
-          <w:color w:val="595959" w:themeColor="text1" w:themeTint="A6"/>
-          <w:kern w:val="0"/>
-          <w:lang w:val="en-GB" w:eastAsia="es-ES"/>
-          <w14:ligatures w14:val="none"/>
-        </w:rPr>
-        <w:t xml:space="preserve"> has to implement relating them to the main concepts of the system and the user needs; it also provides the main assumptions under which </w:t>
-      </w:r>
-      <w:proofErr w:type="spellStart"/>
-      <w:r>
-        <w:rPr>
-          <w:rFonts w:ascii="Constantia" w:hAnsi="Constantia"/>
-          <w:color w:val="595959" w:themeColor="text1" w:themeTint="A6"/>
-          <w:kern w:val="0"/>
-          <w:lang w:val="en-GB" w:eastAsia="es-ES"/>
-          <w14:ligatures w14:val="none"/>
-        </w:rPr>
-        <w:t>Iqueue</w:t>
-      </w:r>
-      <w:proofErr w:type="spellEnd"/>
-      <w:r>
-        <w:rPr>
-          <w:rFonts w:ascii="Constantia" w:hAnsi="Constantia"/>
-          <w:color w:val="595959" w:themeColor="text1" w:themeTint="A6"/>
-          <w:kern w:val="0"/>
-          <w:lang w:val="en-GB" w:eastAsia="es-ES"/>
-          <w14:ligatures w14:val="none"/>
-        </w:rPr>
-        <w:t xml:space="preserve"> will work properly;</w:t>
-      </w:r>
+        <w:t xml:space="preserve">the second part provides a more detailed description of the functions that Iqueue has to implement relating them to the main concepts of the system and the user needs; it also provides the main assumptions under which Iqueue will work </w:t>
+      </w:r>
+      <w:proofErr w:type="gramStart"/>
+      <w:r>
+        <w:rPr>
+          <w:rFonts w:ascii="Constantia" w:hAnsi="Constantia"/>
+          <w:color w:val="595959" w:themeColor="text1" w:themeTint="A6"/>
+          <w:kern w:val="0"/>
+          <w:lang w:val="en-GB" w:eastAsia="es-ES"/>
+          <w14:ligatures w14:val="none"/>
+        </w:rPr>
+        <w:t>properly;</w:t>
+      </w:r>
+      <w:proofErr w:type="gramEnd"/>
     </w:p>
     <w:p>
       <w:pPr>
@@ -4615,8 +4658,20 @@
           <w:lang w:val="en-GB" w:eastAsia="es-ES"/>
           <w14:ligatures w14:val="none"/>
         </w:rPr>
-        <w:t>the third part contains the complete requirements of the system, from both the functional and the non-functional points of view;</w:t>
-      </w:r>
+        <w:t xml:space="preserve">the third part contains the complete requirements of the system, from both the functional and the non-functional points of </w:t>
+      </w:r>
+      <w:proofErr w:type="gramStart"/>
+      <w:r>
+        <w:rPr>
+          <w:rFonts w:ascii="Constantia" w:hAnsi="Constantia"/>
+          <w:color w:val="595959" w:themeColor="text1" w:themeTint="A6"/>
+          <w:kern w:val="0"/>
+          <w:lang w:val="en-GB" w:eastAsia="es-ES"/>
+          <w14:ligatures w14:val="none"/>
+        </w:rPr>
+        <w:t>view;</w:t>
+      </w:r>
+      <w:proofErr w:type="gramEnd"/>
     </w:p>
     <w:p>
       <w:pPr>
@@ -4895,27 +4950,15 @@
           <w14:ligatures w14:val="none"/>
         </w:rPr>
       </w:pPr>
-      <w:proofErr w:type="spellStart"/>
-      <w:r>
-        <w:rPr>
-          <w:rFonts w:ascii="Constantia" w:hAnsi="Constantia"/>
-          <w:color w:val="595959" w:themeColor="text1" w:themeTint="A6"/>
-          <w:kern w:val="0"/>
-          <w:lang w:val="en-GB" w:eastAsia="es-ES"/>
-          <w14:ligatures w14:val="none"/>
-        </w:rPr>
-        <w:t>Iqueue</w:t>
-      </w:r>
-      <w:proofErr w:type="spellEnd"/>
-      <w:r>
-        <w:rPr>
-          <w:rFonts w:ascii="Constantia" w:hAnsi="Constantia"/>
-          <w:color w:val="595959" w:themeColor="text1" w:themeTint="A6"/>
-          <w:kern w:val="0"/>
-          <w:lang w:val="en-GB" w:eastAsia="es-ES"/>
-          <w14:ligatures w14:val="none"/>
-        </w:rPr>
-        <w:t xml:space="preserve"> must be able to manage different kinds of data coming from different sources:</w:t>
+      <w:r>
+        <w:rPr>
+          <w:rFonts w:ascii="Constantia" w:hAnsi="Constantia"/>
+          <w:color w:val="595959" w:themeColor="text1" w:themeTint="A6"/>
+          <w:kern w:val="0"/>
+          <w:lang w:val="en-GB" w:eastAsia="es-ES"/>
+          <w14:ligatures w14:val="none"/>
+        </w:rPr>
+        <w:t>Iqueue must be able to manage different kinds of data coming from different sources:</w:t>
       </w:r>
     </w:p>
     <w:p>
@@ -5100,29 +5143,7 @@
           <w:lang w:val="en-GB" w:eastAsia="es-ES"/>
           <w14:ligatures w14:val="none"/>
         </w:rPr>
-        <w:t xml:space="preserve">In this way, </w:t>
-      </w:r>
-      <w:proofErr w:type="spellStart"/>
-      <w:r>
-        <w:rPr>
-          <w:rFonts w:ascii="Constantia" w:hAnsi="Constantia"/>
-          <w:color w:val="595959" w:themeColor="text1" w:themeTint="A6"/>
-          <w:kern w:val="0"/>
-          <w:lang w:val="en-GB" w:eastAsia="es-ES"/>
-          <w14:ligatures w14:val="none"/>
-        </w:rPr>
-        <w:t>Iqueue</w:t>
-      </w:r>
-      <w:proofErr w:type="spellEnd"/>
-      <w:r>
-        <w:rPr>
-          <w:rFonts w:ascii="Constantia" w:hAnsi="Constantia"/>
-          <w:color w:val="595959" w:themeColor="text1" w:themeTint="A6"/>
-          <w:kern w:val="0"/>
-          <w:lang w:val="en-GB" w:eastAsia="es-ES"/>
-          <w14:ligatures w14:val="none"/>
-        </w:rPr>
-        <w:t xml:space="preserve"> will be able to keep track also of the people on the waiting list without the application.</w:t>
+        <w:t>In this way, Iqueue will be able to keep track also of the people on the waiting list without the application.</w:t>
       </w:r>
     </w:p>
     <w:p>
@@ -5186,7 +5207,6 @@
         </w:rPr>
         <w:t xml:space="preserve">The raw data collected by </w:t>
       </w:r>
-      <w:proofErr w:type="spellStart"/>
       <w:r>
         <w:rPr>
           <w:rFonts w:ascii="Constantia" w:hAnsi="Constantia"/>
@@ -5197,7 +5217,6 @@
         </w:rPr>
         <w:t>Iqueue</w:t>
       </w:r>
-      <w:proofErr w:type="spellEnd"/>
       <w:r>
         <w:rPr>
           <w:rFonts w:ascii="Constantia" w:hAnsi="Constantia"/>
@@ -5365,7 +5384,29 @@
           <w:lang w:val="en-GB" w:eastAsia="es-ES"/>
           <w14:ligatures w14:val="none"/>
         </w:rPr>
-        <w:t xml:space="preserve"> to a number of people in</w:t>
+        <w:t xml:space="preserve"> to </w:t>
+      </w:r>
+      <w:proofErr w:type="gramStart"/>
+      <w:r>
+        <w:rPr>
+          <w:rFonts w:ascii="Constantia" w:hAnsi="Constantia"/>
+          <w:color w:val="595959" w:themeColor="text1" w:themeTint="A6"/>
+          <w:kern w:val="0"/>
+          <w:lang w:val="en-GB" w:eastAsia="es-ES"/>
+          <w14:ligatures w14:val="none"/>
+        </w:rPr>
+        <w:t>a number of</w:t>
+      </w:r>
+      <w:proofErr w:type="gramEnd"/>
+      <w:r>
+        <w:rPr>
+          <w:rFonts w:ascii="Constantia" w:hAnsi="Constantia"/>
+          <w:color w:val="595959" w:themeColor="text1" w:themeTint="A6"/>
+          <w:kern w:val="0"/>
+          <w:lang w:val="en-GB" w:eastAsia="es-ES"/>
+          <w14:ligatures w14:val="none"/>
+        </w:rPr>
+        <w:t xml:space="preserve"> people in</w:t>
       </w:r>
       <w:r>
         <w:rPr>
@@ -5424,7 +5465,29 @@
           <w:lang w:val="en-GB" w:eastAsia="es-ES"/>
           <w14:ligatures w14:val="none"/>
         </w:rPr>
-        <w:t>Associate the information from the shop owner to the corresponding class of shops (bakery, minimarket, clothes, ..)</w:t>
+        <w:t xml:space="preserve">Associate the information from the shop owner to the corresponding class of shops (bakery, minimarket, </w:t>
+      </w:r>
+      <w:proofErr w:type="gramStart"/>
+      <w:r>
+        <w:rPr>
+          <w:rFonts w:ascii="Constantia" w:hAnsi="Constantia"/>
+          <w:color w:val="595959" w:themeColor="text1" w:themeTint="A6"/>
+          <w:kern w:val="0"/>
+          <w:lang w:val="en-GB" w:eastAsia="es-ES"/>
+          <w14:ligatures w14:val="none"/>
+        </w:rPr>
+        <w:t>clothes, ..</w:t>
+      </w:r>
+      <w:proofErr w:type="gramEnd"/>
+      <w:r>
+        <w:rPr>
+          <w:rFonts w:ascii="Constantia" w:hAnsi="Constantia"/>
+          <w:color w:val="595959" w:themeColor="text1" w:themeTint="A6"/>
+          <w:kern w:val="0"/>
+          <w:lang w:val="en-GB" w:eastAsia="es-ES"/>
+          <w14:ligatures w14:val="none"/>
+        </w:rPr>
+        <w:t>)</w:t>
       </w:r>
     </w:p>
     <w:p>
@@ -5475,8 +5538,9 @@
           <w:szCs w:val="24"/>
           <w:lang w:val="en-GB"/>
         </w:rPr>
-        <w:t xml:space="preserve"> g</w:t>
-      </w:r>
+        <w:t xml:space="preserve"> </w:t>
+      </w:r>
+      <w:proofErr w:type="gramStart"/>
       <w:r>
         <w:rPr>
           <w:rFonts w:ascii="Cambria Math" w:hAnsi="Cambria Math"/>
@@ -5485,8 +5549,19 @@
           <w:szCs w:val="24"/>
           <w:lang w:val="en-GB"/>
         </w:rPr>
+        <w:t>g</w:t>
+      </w:r>
+      <w:r>
+        <w:rPr>
+          <w:rFonts w:ascii="Cambria Math" w:hAnsi="Cambria Math"/>
+          <w:color w:val="4472C4" w:themeColor="accent1"/>
+          <w:sz w:val="24"/>
+          <w:szCs w:val="24"/>
+          <w:lang w:val="en-GB"/>
+        </w:rPr>
         <w:t>enerating</w:t>
       </w:r>
+      <w:proofErr w:type="gramEnd"/>
     </w:p>
     <w:p>
       <w:pPr>
@@ -5507,51 +5582,7 @@
           <w:lang w:val="en-GB" w:eastAsia="es-ES"/>
           <w14:ligatures w14:val="none"/>
         </w:rPr>
-        <w:t xml:space="preserve">The application must be able to read the QR code for the customer with </w:t>
-      </w:r>
-      <w:proofErr w:type="spellStart"/>
-      <w:r>
-        <w:rPr>
-          <w:rFonts w:ascii="Constantia" w:hAnsi="Constantia"/>
-          <w:color w:val="595959" w:themeColor="text1" w:themeTint="A6"/>
-          <w:kern w:val="0"/>
-          <w:lang w:val="en-GB" w:eastAsia="es-ES"/>
-          <w14:ligatures w14:val="none"/>
-        </w:rPr>
-        <w:t>Iqueue</w:t>
-      </w:r>
-      <w:proofErr w:type="spellEnd"/>
-      <w:r>
-        <w:rPr>
-          <w:rFonts w:ascii="Constantia" w:hAnsi="Constantia"/>
-          <w:color w:val="595959" w:themeColor="text1" w:themeTint="A6"/>
-          <w:kern w:val="0"/>
-          <w:lang w:val="en-GB" w:eastAsia="es-ES"/>
-          <w14:ligatures w14:val="none"/>
-        </w:rPr>
-        <w:t xml:space="preserve"> so that he can access special offers from the shop. In addition to that, </w:t>
-      </w:r>
-      <w:proofErr w:type="spellStart"/>
-      <w:r>
-        <w:rPr>
-          <w:rFonts w:ascii="Constantia" w:hAnsi="Constantia"/>
-          <w:color w:val="595959" w:themeColor="text1" w:themeTint="A6"/>
-          <w:kern w:val="0"/>
-          <w:lang w:val="en-GB" w:eastAsia="es-ES"/>
-          <w14:ligatures w14:val="none"/>
-        </w:rPr>
-        <w:t>Iqueue</w:t>
-      </w:r>
-      <w:proofErr w:type="spellEnd"/>
-      <w:r>
-        <w:rPr>
-          <w:rFonts w:ascii="Constantia" w:hAnsi="Constantia"/>
-          <w:color w:val="595959" w:themeColor="text1" w:themeTint="A6"/>
-          <w:kern w:val="0"/>
-          <w:lang w:val="en-GB" w:eastAsia="es-ES"/>
-          <w14:ligatures w14:val="none"/>
-        </w:rPr>
-        <w:t xml:space="preserve"> generates a QR code </w:t>
+        <w:t xml:space="preserve">The application must be able to read the QR code for the customer with Iqueue so that he can access special offers from the shop. In addition to that, Iqueue generates a QR code </w:t>
       </w:r>
       <w:r>
         <w:rPr>
@@ -5655,27 +5686,37 @@
           <w14:ligatures w14:val="none"/>
         </w:rPr>
       </w:pPr>
-      <w:proofErr w:type="spellStart"/>
-      <w:r>
-        <w:rPr>
-          <w:rFonts w:ascii="Constantia" w:hAnsi="Constantia"/>
-          <w:color w:val="595959" w:themeColor="text1" w:themeTint="A6"/>
-          <w:kern w:val="0"/>
-          <w:lang w:val="en-GB" w:eastAsia="es-ES"/>
-          <w14:ligatures w14:val="none"/>
-        </w:rPr>
-        <w:t>Iqueue</w:t>
-      </w:r>
-      <w:proofErr w:type="spellEnd"/>
-      <w:r>
-        <w:rPr>
-          <w:rFonts w:ascii="Constantia" w:hAnsi="Constantia"/>
-          <w:color w:val="595959" w:themeColor="text1" w:themeTint="A6"/>
-          <w:kern w:val="0"/>
-          <w:lang w:val="en-GB" w:eastAsia="es-ES"/>
-          <w14:ligatures w14:val="none"/>
-        </w:rPr>
-        <w:t>, in order to be economically advantageous also for the shop owners, must have a section in which the owner can insert special offers for the shop so that he/she can advertise the activity. This function will be fundamental also for the customers who will be encouraged to download our application to have this kind of promotion.</w:t>
+      <w:r>
+        <w:rPr>
+          <w:rFonts w:ascii="Constantia" w:hAnsi="Constantia"/>
+          <w:color w:val="595959" w:themeColor="text1" w:themeTint="A6"/>
+          <w:kern w:val="0"/>
+          <w:lang w:val="en-GB" w:eastAsia="es-ES"/>
+          <w14:ligatures w14:val="none"/>
+        </w:rPr>
+        <w:t xml:space="preserve">Iqueue, </w:t>
+      </w:r>
+      <w:proofErr w:type="gramStart"/>
+      <w:r>
+        <w:rPr>
+          <w:rFonts w:ascii="Constantia" w:hAnsi="Constantia"/>
+          <w:color w:val="595959" w:themeColor="text1" w:themeTint="A6"/>
+          <w:kern w:val="0"/>
+          <w:lang w:val="en-GB" w:eastAsia="es-ES"/>
+          <w14:ligatures w14:val="none"/>
+        </w:rPr>
+        <w:t>in order to</w:t>
+      </w:r>
+      <w:proofErr w:type="gramEnd"/>
+      <w:r>
+        <w:rPr>
+          <w:rFonts w:ascii="Constantia" w:hAnsi="Constantia"/>
+          <w:color w:val="595959" w:themeColor="text1" w:themeTint="A6"/>
+          <w:kern w:val="0"/>
+          <w:lang w:val="en-GB" w:eastAsia="es-ES"/>
+          <w14:ligatures w14:val="none"/>
+        </w:rPr>
+        <w:t xml:space="preserve"> be economically advantageous also for the shop owners, must have a section in which the owner can insert special offers for the shop so that he/she can advertise the activity. This function will be fundamental also for the customers who will be encouraged to download our application to have this kind of promotion.</w:t>
       </w:r>
     </w:p>
     <w:p>
@@ -5744,29 +5785,7 @@
           <w:lang w:val="en-GB" w:eastAsia="es-ES"/>
           <w14:ligatures w14:val="none"/>
         </w:rPr>
-        <w:t xml:space="preserve">With regards to the possible actors of </w:t>
-      </w:r>
-      <w:proofErr w:type="spellStart"/>
-      <w:r>
-        <w:rPr>
-          <w:rFonts w:ascii="Constantia" w:hAnsi="Constantia"/>
-          <w:color w:val="595959" w:themeColor="text1" w:themeTint="A6"/>
-          <w:kern w:val="0"/>
-          <w:lang w:val="en-GB" w:eastAsia="es-ES"/>
-          <w14:ligatures w14:val="none"/>
-        </w:rPr>
-        <w:t>Iqueue</w:t>
-      </w:r>
-      <w:proofErr w:type="spellEnd"/>
-      <w:r>
-        <w:rPr>
-          <w:rFonts w:ascii="Constantia" w:hAnsi="Constantia"/>
-          <w:color w:val="595959" w:themeColor="text1" w:themeTint="A6"/>
-          <w:kern w:val="0"/>
-          <w:lang w:val="en-GB" w:eastAsia="es-ES"/>
-          <w14:ligatures w14:val="none"/>
-        </w:rPr>
-        <w:t xml:space="preserve">, </w:t>
+        <w:t xml:space="preserve">With regards to the possible actors of Iqueue, </w:t>
       </w:r>
       <w:r>
         <w:rPr>
@@ -5813,7 +5832,18 @@
           <w:lang w:val="en-GB" w:eastAsia="es-ES"/>
           <w14:ligatures w14:val="none"/>
         </w:rPr>
-        <w:t xml:space="preserve">Customers: they access the system in order to see what are the shops with the lowest number of people in </w:t>
+        <w:t xml:space="preserve">Customers: they access the system in order to see what </w:t>
+      </w:r>
+      <w:proofErr w:type="gramStart"/>
+      <w:r>
+        <w:rPr>
+          <w:rFonts w:ascii="Constantia" w:hAnsi="Constantia"/>
+          <w:color w:val="595959" w:themeColor="text1" w:themeTint="A6"/>
+          <w:kern w:val="0"/>
+          <w:lang w:val="en-GB" w:eastAsia="es-ES"/>
+          <w14:ligatures w14:val="none"/>
+        </w:rPr>
+        <w:t xml:space="preserve">are the shops with the lowest number of people in </w:t>
       </w:r>
       <w:r>
         <w:rPr>
@@ -5833,29 +5863,18 @@
           <w:lang w:val="en-GB" w:eastAsia="es-ES"/>
           <w14:ligatures w14:val="none"/>
         </w:rPr>
-        <w:t xml:space="preserve">queue, so that they can save time. In addition, having the </w:t>
-      </w:r>
-      <w:proofErr w:type="spellStart"/>
-      <w:r>
-        <w:rPr>
-          <w:rFonts w:ascii="Constantia" w:hAnsi="Constantia"/>
-          <w:color w:val="595959" w:themeColor="text1" w:themeTint="A6"/>
-          <w:kern w:val="0"/>
-          <w:lang w:val="en-GB" w:eastAsia="es-ES"/>
-          <w14:ligatures w14:val="none"/>
-        </w:rPr>
-        <w:t>Iqueue</w:t>
-      </w:r>
-      <w:proofErr w:type="spellEnd"/>
-      <w:r>
-        <w:rPr>
-          <w:rFonts w:ascii="Constantia" w:hAnsi="Constantia"/>
-          <w:color w:val="595959" w:themeColor="text1" w:themeTint="A6"/>
-          <w:kern w:val="0"/>
-          <w:lang w:val="en-GB" w:eastAsia="es-ES"/>
-          <w14:ligatures w14:val="none"/>
-        </w:rPr>
-        <w:t xml:space="preserve"> allow them to see special offers in terms of discounts or fidelity products.</w:t>
+        <w:t>queue</w:t>
+      </w:r>
+      <w:proofErr w:type="gramEnd"/>
+      <w:r>
+        <w:rPr>
+          <w:rFonts w:ascii="Constantia" w:hAnsi="Constantia"/>
+          <w:color w:val="595959" w:themeColor="text1" w:themeTint="A6"/>
+          <w:kern w:val="0"/>
+          <w:lang w:val="en-GB" w:eastAsia="es-ES"/>
+          <w14:ligatures w14:val="none"/>
+        </w:rPr>
+        <w:t>, so that they can save time. In addition, having the Iqueue allow them to see special offers in terms of discounts or fidelity products.</w:t>
       </w:r>
     </w:p>
     <w:p>
@@ -5895,17 +5914,61 @@
           <w:lang w:val="en-GB" w:eastAsia="es-ES"/>
           <w14:ligatures w14:val="none"/>
         </w:rPr>
-        <w:t xml:space="preserve">Shop owners: they access the system in order to </w:t>
-      </w:r>
-      <w:r>
-        <w:rPr>
-          <w:rFonts w:ascii="Constantia" w:hAnsi="Constantia"/>
-          <w:color w:val="595959" w:themeColor="text1" w:themeTint="A6"/>
-          <w:kern w:val="0"/>
-          <w:lang w:val="en-GB" w:eastAsia="es-ES"/>
-          <w14:ligatures w14:val="none"/>
-        </w:rPr>
-        <w:t xml:space="preserve">keep track of the number of people who enter the shop, depending also on the time. Another feature they can have is to provide special offers to the customers to advertise their activity and to create a lock-in effect in the clients. </w:t>
+        <w:t xml:space="preserve">Shop owners: they access the system </w:t>
+      </w:r>
+      <w:proofErr w:type="gramStart"/>
+      <w:r>
+        <w:rPr>
+          <w:rFonts w:ascii="Constantia" w:hAnsi="Constantia"/>
+          <w:color w:val="595959" w:themeColor="text1" w:themeTint="A6"/>
+          <w:kern w:val="0"/>
+          <w:lang w:val="en-GB" w:eastAsia="es-ES"/>
+          <w14:ligatures w14:val="none"/>
+        </w:rPr>
+        <w:t>in order to</w:t>
+      </w:r>
+      <w:proofErr w:type="gramEnd"/>
+      <w:r>
+        <w:rPr>
+          <w:rFonts w:ascii="Constantia" w:hAnsi="Constantia"/>
+          <w:color w:val="595959" w:themeColor="text1" w:themeTint="A6"/>
+          <w:kern w:val="0"/>
+          <w:lang w:val="en-GB" w:eastAsia="es-ES"/>
+          <w14:ligatures w14:val="none"/>
+        </w:rPr>
+        <w:t xml:space="preserve"> </w:t>
+      </w:r>
+      <w:r>
+        <w:rPr>
+          <w:rFonts w:ascii="Constantia" w:hAnsi="Constantia"/>
+          <w:color w:val="595959" w:themeColor="text1" w:themeTint="A6"/>
+          <w:kern w:val="0"/>
+          <w:lang w:val="en-GB" w:eastAsia="es-ES"/>
+          <w14:ligatures w14:val="none"/>
+        </w:rPr>
+        <w:t xml:space="preserve">keep track of the number of people who enter the shop, depending also on the time. Another feature they can have </w:t>
+      </w:r>
+      <w:proofErr w:type="gramStart"/>
+      <w:r>
+        <w:rPr>
+          <w:rFonts w:ascii="Constantia" w:hAnsi="Constantia"/>
+          <w:color w:val="595959" w:themeColor="text1" w:themeTint="A6"/>
+          <w:kern w:val="0"/>
+          <w:lang w:val="en-GB" w:eastAsia="es-ES"/>
+          <w14:ligatures w14:val="none"/>
+        </w:rPr>
+        <w:t>is</w:t>
+      </w:r>
+      <w:proofErr w:type="gramEnd"/>
+      <w:r>
+        <w:rPr>
+          <w:rFonts w:ascii="Constantia" w:hAnsi="Constantia"/>
+          <w:color w:val="595959" w:themeColor="text1" w:themeTint="A6"/>
+          <w:kern w:val="0"/>
+          <w:lang w:val="en-GB" w:eastAsia="es-ES"/>
+          <w14:ligatures w14:val="none"/>
+        </w:rPr>
+        <w:t xml:space="preserve"> to provide special offers to the customers to advertise their activity and to create a lock-in effect in the clients. </w:t>
       </w:r>
       <w:r>
         <w:rPr>
@@ -5922,6 +5985,2647 @@
       <w:pPr>
         <w:jc w:val="both"/>
       </w:pPr>
+    </w:p>
+    <w:p>
+      <w:pPr>
+        <w:pStyle w:val="Titolo2"/>
+        <w:numPr>
+          <w:ilvl w:val="0"/>
+          <w:numId w:val="17"/>
+        </w:numPr>
+        <w:spacing w:line="276" w:lineRule="auto"/>
+        <w:ind w:right="3287"/>
+        <w:jc w:val="both"/>
+        <w:rPr>
+          <w:rFonts w:ascii="Cambria Math" w:eastAsiaTheme="minorHAnsi" w:hAnsi="Cambria Math" w:cstheme="minorBidi"/>
+          <w:color w:val="4472C4" w:themeColor="accent1"/>
+          <w:kern w:val="0"/>
+          <w:sz w:val="28"/>
+          <w:szCs w:val="28"/>
+          <w:lang w:val="en-GB" w:eastAsia="es-ES"/>
+          <w14:ligatures w14:val="none"/>
+        </w:rPr>
+      </w:pPr>
+      <w:r>
+        <w:rPr>
+          <w:rFonts w:ascii="Cambria Math" w:eastAsiaTheme="minorHAnsi" w:hAnsi="Cambria Math" w:cstheme="minorBidi"/>
+          <w:color w:val="4472C4" w:themeColor="accent1"/>
+          <w:kern w:val="0"/>
+          <w:sz w:val="28"/>
+          <w:szCs w:val="28"/>
+          <w:lang w:val="en-GB" w:eastAsia="es-ES"/>
+          <w14:ligatures w14:val="none"/>
+        </w:rPr>
+        <w:t>Elicitation of Requirements</w:t>
+      </w:r>
+    </w:p>
+    <w:p>
+      <w:pPr>
+        <w:rPr>
+          <w:lang w:val="en-GB" w:eastAsia="es-ES"/>
+        </w:rPr>
+      </w:pPr>
+    </w:p>
+    <w:p>
+      <w:pPr>
+        <w:rPr>
+          <w:rFonts w:ascii="Constantia" w:hAnsi="Constantia"/>
+          <w:color w:val="595959" w:themeColor="text1" w:themeTint="A6"/>
+          <w:kern w:val="0"/>
+          <w:lang w:val="en-GB" w:eastAsia="es-ES"/>
+          <w14:ligatures w14:val="none"/>
+        </w:rPr>
+      </w:pPr>
+      <w:r>
+        <w:rPr>
+          <w:rFonts w:ascii="Constantia" w:hAnsi="Constantia"/>
+          <w:color w:val="595959" w:themeColor="text1" w:themeTint="A6"/>
+          <w:kern w:val="0"/>
+          <w:highlight w:val="yellow"/>
+          <w:lang w:val="en-GB" w:eastAsia="es-ES"/>
+          <w14:ligatures w14:val="none"/>
+        </w:rPr>
+        <w:t>DA METTERE PRIMA DI REQUIREMENTS</w:t>
+      </w:r>
+    </w:p>
+    <w:p>
+      <w:pPr>
+        <w:rPr>
+          <w:rFonts w:ascii="Constantia" w:hAnsi="Constantia"/>
+          <w:color w:val="595959" w:themeColor="text1" w:themeTint="A6"/>
+          <w:kern w:val="0"/>
+          <w:lang w:val="en-GB" w:eastAsia="es-ES"/>
+          <w14:ligatures w14:val="none"/>
+        </w:rPr>
+      </w:pPr>
+      <w:r>
+        <w:rPr>
+          <w:rFonts w:ascii="Constantia" w:hAnsi="Constantia"/>
+          <w:i/>
+          <w:iCs/>
+          <w:color w:val="595959" w:themeColor="text1" w:themeTint="A6"/>
+          <w:kern w:val="0"/>
+          <w:lang w:val="en-GB" w:eastAsia="es-ES"/>
+          <w14:ligatures w14:val="none"/>
+        </w:rPr>
+        <w:lastRenderedPageBreak/>
+        <w:t>El</w:t>
+      </w:r>
+      <w:r>
+        <w:rPr>
+          <w:rFonts w:ascii="Constantia" w:hAnsi="Constantia"/>
+          <w:i/>
+          <w:iCs/>
+          <w:color w:val="595959" w:themeColor="text1" w:themeTint="A6"/>
+          <w:kern w:val="0"/>
+          <w:lang w:val="en-GB" w:eastAsia="es-ES"/>
+          <w14:ligatures w14:val="none"/>
+        </w:rPr>
+        <w:t>i</w:t>
+      </w:r>
+      <w:r>
+        <w:rPr>
+          <w:rFonts w:ascii="Constantia" w:hAnsi="Constantia"/>
+          <w:i/>
+          <w:iCs/>
+          <w:color w:val="595959" w:themeColor="text1" w:themeTint="A6"/>
+          <w:kern w:val="0"/>
+          <w:lang w:val="en-GB" w:eastAsia="es-ES"/>
+          <w14:ligatures w14:val="none"/>
+        </w:rPr>
+        <w:t>citation of requirements</w:t>
+      </w:r>
+      <w:r>
+        <w:rPr>
+          <w:rFonts w:ascii="Constantia" w:hAnsi="Constantia"/>
+          <w:color w:val="595959" w:themeColor="text1" w:themeTint="A6"/>
+          <w:kern w:val="0"/>
+          <w:lang w:val="en-GB" w:eastAsia="es-ES"/>
+          <w14:ligatures w14:val="none"/>
+        </w:rPr>
+        <w:t xml:space="preserve"> </w:t>
+      </w:r>
+      <w:r>
+        <w:rPr>
+          <w:rFonts w:ascii="Constantia" w:hAnsi="Constantia"/>
+          <w:color w:val="595959" w:themeColor="text1" w:themeTint="A6"/>
+          <w:kern w:val="0"/>
+          <w:lang w:val="en-GB" w:eastAsia="es-ES"/>
+          <w14:ligatures w14:val="none"/>
+        </w:rPr>
+        <w:t>allows detecting the software requirements, in particular: with who or what the application interacts and its boundaries.</w:t>
+      </w:r>
+    </w:p>
+    <w:p>
+      <w:pPr>
+        <w:rPr>
+          <w:rFonts w:ascii="Constantia" w:hAnsi="Constantia"/>
+          <w:color w:val="595959" w:themeColor="text1" w:themeTint="A6"/>
+          <w:kern w:val="0"/>
+          <w:lang w:val="en-GB" w:eastAsia="es-ES"/>
+          <w14:ligatures w14:val="none"/>
+        </w:rPr>
+      </w:pPr>
+      <w:r>
+        <w:rPr>
+          <w:rFonts w:ascii="Constantia" w:hAnsi="Constantia"/>
+          <w:color w:val="595959" w:themeColor="text1" w:themeTint="A6"/>
+          <w:kern w:val="0"/>
+          <w:lang w:val="en-GB" w:eastAsia="es-ES"/>
+          <w14:ligatures w14:val="none"/>
+        </w:rPr>
+        <w:t>We remember the fact that in the elicitation of requirements, we face some issues associated with stakeholders such as implicit knowledge and documentation difficult to obtain, conflicting information and biases. These issues could be partially solved by applying observation by the requirement engineer also keeping into account that unfortunately a probing effect could be generated.</w:t>
+      </w:r>
+    </w:p>
+    <w:p>
+      <w:pPr>
+        <w:rPr>
+          <w:rFonts w:ascii="Constantia" w:hAnsi="Constantia"/>
+          <w:color w:val="595959" w:themeColor="text1" w:themeTint="A6"/>
+          <w:kern w:val="0"/>
+          <w:lang w:val="en-GB" w:eastAsia="es-ES"/>
+          <w14:ligatures w14:val="none"/>
+        </w:rPr>
+      </w:pPr>
+      <w:r>
+        <w:rPr>
+          <w:rFonts w:ascii="Constantia" w:hAnsi="Constantia"/>
+          <w:color w:val="595959" w:themeColor="text1" w:themeTint="A6"/>
+          <w:kern w:val="0"/>
+          <w:lang w:val="en-GB" w:eastAsia="es-ES"/>
+          <w14:ligatures w14:val="none"/>
+        </w:rPr>
+        <w:t>These complexities are faced by adopting different approaches and strategies (listening, observing, studying, …) and combining the results achieved with all of them and specifically being as close as possible to stakeholders and letting stakeholders describe their viewpoints.</w:t>
+      </w:r>
+    </w:p>
+    <w:p>
+      <w:pPr>
+        <w:pStyle w:val="Titolo2"/>
+        <w:numPr>
+          <w:ilvl w:val="1"/>
+          <w:numId w:val="8"/>
+        </w:numPr>
+        <w:spacing w:line="276" w:lineRule="auto"/>
+        <w:ind w:right="3287"/>
+        <w:jc w:val="both"/>
+        <w:rPr>
+          <w:rFonts w:ascii="Cambria Math" w:eastAsiaTheme="minorHAnsi" w:hAnsi="Cambria Math" w:cstheme="minorBidi"/>
+          <w:color w:val="4472C4" w:themeColor="accent1"/>
+          <w:kern w:val="0"/>
+          <w:sz w:val="28"/>
+          <w:szCs w:val="28"/>
+          <w:lang w:val="en-GB" w:eastAsia="es-ES"/>
+          <w14:ligatures w14:val="none"/>
+        </w:rPr>
+      </w:pPr>
+      <w:r>
+        <w:rPr>
+          <w:rFonts w:ascii="Cambria Math" w:eastAsiaTheme="minorHAnsi" w:hAnsi="Cambria Math" w:cstheme="minorBidi"/>
+          <w:color w:val="4472C4" w:themeColor="accent1"/>
+          <w:kern w:val="0"/>
+          <w:sz w:val="28"/>
+          <w:szCs w:val="28"/>
+          <w:lang w:val="en-GB" w:eastAsia="es-ES"/>
+          <w14:ligatures w14:val="none"/>
+        </w:rPr>
+        <w:t>S</w:t>
+      </w:r>
+      <w:r>
+        <w:rPr>
+          <w:rFonts w:ascii="Cambria Math" w:eastAsiaTheme="minorHAnsi" w:hAnsi="Cambria Math" w:cstheme="minorBidi"/>
+          <w:color w:val="4472C4" w:themeColor="accent1"/>
+          <w:kern w:val="0"/>
+          <w:sz w:val="28"/>
+          <w:szCs w:val="28"/>
+          <w:lang w:val="en-GB" w:eastAsia="es-ES"/>
+          <w14:ligatures w14:val="none"/>
+        </w:rPr>
+        <w:t>takeholder</w:t>
+      </w:r>
+      <w:r>
+        <w:rPr>
+          <w:rFonts w:ascii="Cambria Math" w:eastAsiaTheme="minorHAnsi" w:hAnsi="Cambria Math" w:cstheme="minorBidi"/>
+          <w:color w:val="4472C4" w:themeColor="accent1"/>
+          <w:kern w:val="0"/>
+          <w:sz w:val="28"/>
+          <w:szCs w:val="28"/>
+          <w:lang w:val="en-GB" w:eastAsia="es-ES"/>
+          <w14:ligatures w14:val="none"/>
+        </w:rPr>
+        <w:t>s</w:t>
+      </w:r>
+      <w:r>
+        <w:rPr>
+          <w:rFonts w:ascii="Cambria Math" w:eastAsiaTheme="minorHAnsi" w:hAnsi="Cambria Math" w:cstheme="minorBidi"/>
+          <w:color w:val="4472C4" w:themeColor="accent1"/>
+          <w:kern w:val="0"/>
+          <w:sz w:val="28"/>
+          <w:szCs w:val="28"/>
+          <w:lang w:val="en-GB" w:eastAsia="es-ES"/>
+          <w14:ligatures w14:val="none"/>
+        </w:rPr>
+        <w:t>,</w:t>
+      </w:r>
+      <w:r>
+        <w:rPr>
+          <w:rFonts w:ascii="Cambria Math" w:eastAsiaTheme="minorHAnsi" w:hAnsi="Cambria Math" w:cstheme="minorBidi"/>
+          <w:color w:val="4472C4" w:themeColor="accent1"/>
+          <w:kern w:val="0"/>
+          <w:sz w:val="28"/>
+          <w:szCs w:val="28"/>
+          <w:lang w:val="en-GB" w:eastAsia="es-ES"/>
+          <w14:ligatures w14:val="none"/>
+        </w:rPr>
+        <w:t xml:space="preserve"> </w:t>
+      </w:r>
+      <w:r>
+        <w:rPr>
+          <w:rFonts w:ascii="Cambria Math" w:eastAsiaTheme="minorHAnsi" w:hAnsi="Cambria Math" w:cstheme="minorBidi"/>
+          <w:color w:val="4472C4" w:themeColor="accent1"/>
+          <w:kern w:val="0"/>
+          <w:sz w:val="28"/>
+          <w:szCs w:val="28"/>
+          <w:lang w:val="en-GB" w:eastAsia="es-ES"/>
+          <w14:ligatures w14:val="none"/>
+        </w:rPr>
+        <w:t>existing</w:t>
+      </w:r>
+      <w:r>
+        <w:rPr>
+          <w:rFonts w:ascii="Cambria Math" w:eastAsiaTheme="minorHAnsi" w:hAnsi="Cambria Math" w:cstheme="minorBidi"/>
+          <w:color w:val="4472C4" w:themeColor="accent1"/>
+          <w:kern w:val="0"/>
+          <w:sz w:val="28"/>
+          <w:szCs w:val="28"/>
+          <w:lang w:val="en-GB" w:eastAsia="es-ES"/>
+          <w14:ligatures w14:val="none"/>
+        </w:rPr>
+        <w:t xml:space="preserve"> </w:t>
+      </w:r>
+      <w:proofErr w:type="gramStart"/>
+      <w:r>
+        <w:rPr>
+          <w:rFonts w:ascii="Cambria Math" w:eastAsiaTheme="minorHAnsi" w:hAnsi="Cambria Math" w:cstheme="minorBidi"/>
+          <w:color w:val="4472C4" w:themeColor="accent1"/>
+          <w:kern w:val="0"/>
+          <w:sz w:val="28"/>
+          <w:szCs w:val="28"/>
+          <w:lang w:val="en-GB" w:eastAsia="es-ES"/>
+          <w14:ligatures w14:val="none"/>
+        </w:rPr>
+        <w:t xml:space="preserve">systems, </w:t>
+      </w:r>
+      <w:r>
+        <w:rPr>
+          <w:rFonts w:ascii="Cambria Math" w:eastAsiaTheme="minorHAnsi" w:hAnsi="Cambria Math" w:cstheme="minorBidi"/>
+          <w:color w:val="4472C4" w:themeColor="accent1"/>
+          <w:kern w:val="0"/>
+          <w:sz w:val="28"/>
+          <w:szCs w:val="28"/>
+          <w:lang w:val="en-GB" w:eastAsia="es-ES"/>
+          <w14:ligatures w14:val="none"/>
+        </w:rPr>
+        <w:t xml:space="preserve"> d</w:t>
+      </w:r>
+      <w:r>
+        <w:rPr>
+          <w:rFonts w:ascii="Cambria Math" w:eastAsiaTheme="minorHAnsi" w:hAnsi="Cambria Math" w:cstheme="minorBidi"/>
+          <w:color w:val="4472C4" w:themeColor="accent1"/>
+          <w:kern w:val="0"/>
+          <w:sz w:val="28"/>
+          <w:szCs w:val="28"/>
+          <w:lang w:val="en-GB" w:eastAsia="es-ES"/>
+          <w14:ligatures w14:val="none"/>
+        </w:rPr>
+        <w:t>ocumentation</w:t>
+      </w:r>
+      <w:proofErr w:type="gramEnd"/>
+    </w:p>
+    <w:p>
+      <w:pPr>
+        <w:rPr>
+          <w:rFonts w:ascii="Constantia" w:hAnsi="Constantia"/>
+          <w:color w:val="595959" w:themeColor="text1" w:themeTint="A6"/>
+          <w:kern w:val="0"/>
+          <w:lang w:val="en-GB" w:eastAsia="es-ES"/>
+          <w14:ligatures w14:val="none"/>
+        </w:rPr>
+      </w:pPr>
+      <w:r>
+        <w:rPr>
+          <w:rFonts w:ascii="Constantia" w:hAnsi="Constantia"/>
+          <w:color w:val="595959" w:themeColor="text1" w:themeTint="A6"/>
+          <w:kern w:val="0"/>
+          <w:highlight w:val="yellow"/>
+          <w:lang w:val="en-GB" w:eastAsia="es-ES"/>
+          <w14:ligatures w14:val="none"/>
+        </w:rPr>
+        <w:t>Veronese da fare stakeholder, existing systems, documentation</w:t>
+      </w:r>
+    </w:p>
+    <w:p>
+      <w:pPr>
+        <w:pStyle w:val="Titolo2"/>
+        <w:numPr>
+          <w:ilvl w:val="1"/>
+          <w:numId w:val="8"/>
+        </w:numPr>
+        <w:spacing w:line="276" w:lineRule="auto"/>
+        <w:ind w:right="3287"/>
+        <w:jc w:val="both"/>
+        <w:rPr>
+          <w:rFonts w:ascii="Cambria Math" w:eastAsiaTheme="minorHAnsi" w:hAnsi="Cambria Math" w:cstheme="minorBidi"/>
+          <w:color w:val="4472C4" w:themeColor="accent1"/>
+          <w:kern w:val="0"/>
+          <w:sz w:val="28"/>
+          <w:szCs w:val="28"/>
+          <w:lang w:val="en-GB" w:eastAsia="es-ES"/>
+          <w14:ligatures w14:val="none"/>
+        </w:rPr>
+      </w:pPr>
+      <w:r>
+        <w:rPr>
+          <w:rFonts w:ascii="Cambria Math" w:eastAsiaTheme="minorHAnsi" w:hAnsi="Cambria Math" w:cstheme="minorBidi"/>
+          <w:color w:val="4472C4" w:themeColor="accent1"/>
+          <w:kern w:val="0"/>
+          <w:sz w:val="28"/>
+          <w:szCs w:val="28"/>
+          <w:lang w:val="en-GB" w:eastAsia="es-ES"/>
+          <w14:ligatures w14:val="none"/>
+        </w:rPr>
+        <w:t xml:space="preserve">Scenarios and use </w:t>
+      </w:r>
+      <w:proofErr w:type="gramStart"/>
+      <w:r>
+        <w:rPr>
+          <w:rFonts w:ascii="Cambria Math" w:eastAsiaTheme="minorHAnsi" w:hAnsi="Cambria Math" w:cstheme="minorBidi"/>
+          <w:color w:val="4472C4" w:themeColor="accent1"/>
+          <w:kern w:val="0"/>
+          <w:sz w:val="28"/>
+          <w:szCs w:val="28"/>
+          <w:lang w:val="en-GB" w:eastAsia="es-ES"/>
+          <w14:ligatures w14:val="none"/>
+        </w:rPr>
+        <w:t>cases</w:t>
+      </w:r>
+      <w:proofErr w:type="gramEnd"/>
+    </w:p>
+    <w:p>
+      <w:pPr>
+        <w:rPr>
+          <w:rFonts w:ascii="Constantia" w:hAnsi="Constantia"/>
+          <w:color w:val="595959" w:themeColor="text1" w:themeTint="A6"/>
+          <w:kern w:val="0"/>
+          <w:lang w:val="en-GB" w:eastAsia="es-ES"/>
+          <w14:ligatures w14:val="none"/>
+        </w:rPr>
+      </w:pPr>
+      <w:r>
+        <w:rPr>
+          <w:rFonts w:ascii="Constantia" w:hAnsi="Constantia"/>
+          <w:color w:val="595959" w:themeColor="text1" w:themeTint="A6"/>
+          <w:kern w:val="0"/>
+          <w:lang w:val="en-GB" w:eastAsia="es-ES"/>
+          <w14:ligatures w14:val="none"/>
+        </w:rPr>
+        <w:t xml:space="preserve">Scenarios are an important tool with which we can summarize situations we derive from observations, </w:t>
+      </w:r>
+      <w:proofErr w:type="gramStart"/>
+      <w:r>
+        <w:rPr>
+          <w:rFonts w:ascii="Constantia" w:hAnsi="Constantia"/>
+          <w:color w:val="595959" w:themeColor="text1" w:themeTint="A6"/>
+          <w:kern w:val="0"/>
+          <w:lang w:val="en-GB" w:eastAsia="es-ES"/>
+          <w14:ligatures w14:val="none"/>
+        </w:rPr>
+        <w:t>interviews</w:t>
+      </w:r>
+      <w:proofErr w:type="gramEnd"/>
+      <w:r>
+        <w:rPr>
+          <w:rFonts w:ascii="Constantia" w:hAnsi="Constantia"/>
+          <w:color w:val="595959" w:themeColor="text1" w:themeTint="A6"/>
+          <w:kern w:val="0"/>
+          <w:lang w:val="en-GB" w:eastAsia="es-ES"/>
+          <w14:ligatures w14:val="none"/>
+        </w:rPr>
+        <w:t xml:space="preserve"> and document analysis. </w:t>
+      </w:r>
+    </w:p>
+    <w:p>
+      <w:pPr>
+        <w:rPr>
+          <w:rFonts w:ascii="Constantia" w:hAnsi="Constantia"/>
+          <w:color w:val="595959" w:themeColor="text1" w:themeTint="A6"/>
+          <w:kern w:val="0"/>
+          <w:lang w:val="en-GB" w:eastAsia="es-ES"/>
+          <w14:ligatures w14:val="none"/>
+        </w:rPr>
+      </w:pPr>
+      <w:r>
+        <w:rPr>
+          <w:rFonts w:ascii="Constantia" w:hAnsi="Constantia"/>
+          <w:color w:val="595959" w:themeColor="text1" w:themeTint="A6"/>
+          <w:kern w:val="0"/>
+          <w:lang w:val="en-GB" w:eastAsia="es-ES"/>
+          <w14:ligatures w14:val="none"/>
+        </w:rPr>
+        <w:t xml:space="preserve">According to </w:t>
+      </w:r>
+      <w:r>
+        <w:rPr>
+          <w:rFonts w:ascii="Constantia" w:hAnsi="Constantia"/>
+          <w:color w:val="595959" w:themeColor="text1" w:themeTint="A6"/>
+          <w:kern w:val="0"/>
+          <w:lang w:val="en-GB" w:eastAsia="es-ES"/>
+          <w14:ligatures w14:val="none"/>
+        </w:rPr>
+        <w:t>M.</w:t>
+      </w:r>
+      <w:r>
+        <w:rPr>
+          <w:rFonts w:ascii="Constantia" w:hAnsi="Constantia"/>
+          <w:color w:val="595959" w:themeColor="text1" w:themeTint="A6"/>
+          <w:kern w:val="0"/>
+          <w:lang w:val="en-GB" w:eastAsia="es-ES"/>
+          <w14:ligatures w14:val="none"/>
+        </w:rPr>
+        <w:t xml:space="preserve"> </w:t>
+      </w:r>
+      <w:r>
+        <w:rPr>
+          <w:rFonts w:ascii="Constantia" w:hAnsi="Constantia"/>
+          <w:color w:val="595959" w:themeColor="text1" w:themeTint="A6"/>
+          <w:kern w:val="0"/>
+          <w:lang w:val="en-GB" w:eastAsia="es-ES"/>
+          <w14:ligatures w14:val="none"/>
+        </w:rPr>
+        <w:t>Carrol</w:t>
+      </w:r>
+      <w:r>
+        <w:rPr>
+          <w:rFonts w:ascii="Constantia" w:hAnsi="Constantia"/>
+          <w:color w:val="595959" w:themeColor="text1" w:themeTint="A6"/>
+          <w:kern w:val="0"/>
+          <w:lang w:val="en-GB" w:eastAsia="es-ES"/>
+          <w14:ligatures w14:val="none"/>
+        </w:rPr>
+        <w:t>,</w:t>
+      </w:r>
+      <w:r>
+        <w:rPr>
+          <w:rFonts w:ascii="Constantia" w:hAnsi="Constantia"/>
+          <w:color w:val="595959" w:themeColor="text1" w:themeTint="A6"/>
+          <w:kern w:val="0"/>
+          <w:lang w:val="en-GB" w:eastAsia="es-ES"/>
+          <w14:ligatures w14:val="none"/>
+        </w:rPr>
+        <w:t xml:space="preserve"> </w:t>
+      </w:r>
+      <w:r>
+        <w:rPr>
+          <w:rFonts w:ascii="Constantia" w:hAnsi="Constantia"/>
+          <w:color w:val="595959" w:themeColor="text1" w:themeTint="A6"/>
+          <w:kern w:val="0"/>
+          <w:lang w:val="en-GB" w:eastAsia="es-ES"/>
+          <w14:ligatures w14:val="none"/>
+        </w:rPr>
+        <w:t xml:space="preserve">a scenario is </w:t>
+      </w:r>
+      <w:r>
+        <w:rPr>
+          <w:rFonts w:ascii="Constantia" w:hAnsi="Constantia"/>
+          <w:color w:val="595959" w:themeColor="text1" w:themeTint="A6"/>
+          <w:kern w:val="0"/>
+          <w:lang w:val="en-GB" w:eastAsia="es-ES"/>
+          <w14:ligatures w14:val="none"/>
+        </w:rPr>
+        <w:t>“</w:t>
+      </w:r>
+      <w:r>
+        <w:rPr>
+          <w:rFonts w:ascii="Constantia" w:hAnsi="Constantia"/>
+          <w:i/>
+          <w:iCs/>
+          <w:color w:val="595959" w:themeColor="text1" w:themeTint="A6"/>
+          <w:kern w:val="0"/>
+          <w:lang w:val="en-GB" w:eastAsia="es-ES"/>
+          <w14:ligatures w14:val="none"/>
+        </w:rPr>
+        <w:t>a</w:t>
+      </w:r>
+      <w:r>
+        <w:rPr>
+          <w:rFonts w:ascii="Constantia" w:hAnsi="Constantia"/>
+          <w:i/>
+          <w:iCs/>
+          <w:color w:val="595959" w:themeColor="text1" w:themeTint="A6"/>
+          <w:kern w:val="0"/>
+          <w:lang w:val="en-GB" w:eastAsia="es-ES"/>
+          <w14:ligatures w14:val="none"/>
+        </w:rPr>
+        <w:t xml:space="preserve"> narrative description of what people do and experience as they try to make use of computer systems and applications</w:t>
+      </w:r>
+      <w:r>
+        <w:rPr>
+          <w:rFonts w:ascii="Constantia" w:hAnsi="Constantia"/>
+          <w:color w:val="595959" w:themeColor="text1" w:themeTint="A6"/>
+          <w:kern w:val="0"/>
+          <w:lang w:val="en-GB" w:eastAsia="es-ES"/>
+          <w14:ligatures w14:val="none"/>
+        </w:rPr>
+        <w:t>”</w:t>
+      </w:r>
+      <w:r>
+        <w:rPr>
+          <w:rFonts w:ascii="Constantia" w:hAnsi="Constantia"/>
+          <w:color w:val="595959" w:themeColor="text1" w:themeTint="A6"/>
+          <w:kern w:val="0"/>
+          <w:lang w:val="en-GB" w:eastAsia="es-ES"/>
+          <w14:ligatures w14:val="none"/>
+        </w:rPr>
+        <w:t xml:space="preserve"> </w:t>
+      </w:r>
+      <w:proofErr w:type="gramStart"/>
+      <w:r>
+        <w:rPr>
+          <w:rFonts w:ascii="Constantia" w:hAnsi="Constantia"/>
+          <w:color w:val="00B0F0"/>
+          <w:kern w:val="0"/>
+          <w:vertAlign w:val="superscript"/>
+          <w:lang w:val="en-GB" w:eastAsia="es-ES"/>
+          <w14:ligatures w14:val="none"/>
+        </w:rPr>
+        <w:t>1</w:t>
+      </w:r>
+      <w:r>
+        <w:rPr>
+          <w:rFonts w:ascii="Constantia" w:hAnsi="Constantia"/>
+          <w:color w:val="595959" w:themeColor="text1" w:themeTint="A6"/>
+          <w:kern w:val="0"/>
+          <w:lang w:val="en-GB" w:eastAsia="es-ES"/>
+          <w14:ligatures w14:val="none"/>
+        </w:rPr>
+        <w:t xml:space="preserve"> </w:t>
+      </w:r>
+      <w:r>
+        <w:rPr>
+          <w:rFonts w:ascii="Constantia" w:hAnsi="Constantia"/>
+          <w:color w:val="595959" w:themeColor="text1" w:themeTint="A6"/>
+          <w:kern w:val="0"/>
+          <w:lang w:val="en-GB" w:eastAsia="es-ES"/>
+          <w14:ligatures w14:val="none"/>
+        </w:rPr>
+        <w:t>.</w:t>
+      </w:r>
+      <w:proofErr w:type="gramEnd"/>
+    </w:p>
+    <w:p>
+      <w:pPr>
+        <w:rPr>
+          <w:rFonts w:ascii="Constantia" w:hAnsi="Constantia"/>
+          <w:color w:val="595959" w:themeColor="text1" w:themeTint="A6"/>
+          <w:kern w:val="0"/>
+          <w:lang w:val="en-GB" w:eastAsia="es-ES"/>
+          <w14:ligatures w14:val="none"/>
+        </w:rPr>
+      </w:pPr>
+      <w:r>
+        <w:rPr>
+          <w:rFonts w:ascii="Constantia" w:hAnsi="Constantia"/>
+          <w:color w:val="00B0F0"/>
+          <w:kern w:val="0"/>
+          <w:lang w:val="en-GB" w:eastAsia="es-ES"/>
+          <w14:ligatures w14:val="none"/>
+        </w:rPr>
+        <w:t>1</w:t>
+      </w:r>
+      <w:r>
+        <w:rPr>
+          <w:rFonts w:ascii="Constantia" w:hAnsi="Constantia"/>
+          <w:color w:val="595959" w:themeColor="text1" w:themeTint="A6"/>
+          <w:kern w:val="0"/>
+          <w:lang w:val="en-GB" w:eastAsia="es-ES"/>
+          <w14:ligatures w14:val="none"/>
+        </w:rPr>
+        <w:t xml:space="preserve">: </w:t>
+      </w:r>
+      <w:r>
+        <w:rPr>
+          <w:rFonts w:ascii="Constantia" w:hAnsi="Constantia"/>
+          <w:color w:val="595959" w:themeColor="text1" w:themeTint="A6"/>
+          <w:kern w:val="0"/>
+          <w:lang w:val="en-GB" w:eastAsia="es-ES"/>
+          <w14:ligatures w14:val="none"/>
+        </w:rPr>
+        <w:t>M.</w:t>
+      </w:r>
+      <w:r>
+        <w:rPr>
+          <w:rFonts w:ascii="Constantia" w:hAnsi="Constantia"/>
+          <w:color w:val="595959" w:themeColor="text1" w:themeTint="A6"/>
+          <w:kern w:val="0"/>
+          <w:lang w:val="en-GB" w:eastAsia="es-ES"/>
+          <w14:ligatures w14:val="none"/>
+        </w:rPr>
+        <w:t xml:space="preserve"> </w:t>
+      </w:r>
+      <w:r>
+        <w:rPr>
+          <w:rFonts w:ascii="Constantia" w:hAnsi="Constantia"/>
+          <w:color w:val="595959" w:themeColor="text1" w:themeTint="A6"/>
+          <w:kern w:val="0"/>
+          <w:lang w:val="en-GB" w:eastAsia="es-ES"/>
+          <w14:ligatures w14:val="none"/>
+        </w:rPr>
+        <w:t>Carrol, Scenario-based Design, Wiley, 1995</w:t>
+      </w:r>
+    </w:p>
+    <w:p>
+      <w:pPr>
+        <w:jc w:val="both"/>
+        <w:rPr>
+          <w:rFonts w:ascii="Constantia" w:hAnsi="Constantia"/>
+          <w:color w:val="595959" w:themeColor="text1" w:themeTint="A6"/>
+          <w:kern w:val="0"/>
+          <w:lang w:val="en-GB" w:eastAsia="es-ES"/>
+          <w14:ligatures w14:val="none"/>
+        </w:rPr>
+      </w:pPr>
+    </w:p>
+    <w:p>
+      <w:pPr>
+        <w:jc w:val="both"/>
+        <w:rPr>
+          <w:rFonts w:ascii="Constantia" w:hAnsi="Constantia"/>
+          <w:color w:val="595959" w:themeColor="text1" w:themeTint="A6"/>
+          <w:kern w:val="0"/>
+          <w:lang w:val="en-GB" w:eastAsia="es-ES"/>
+          <w14:ligatures w14:val="none"/>
+        </w:rPr>
+      </w:pPr>
+      <w:r>
+        <w:rPr>
+          <w:rFonts w:ascii="Constantia" w:hAnsi="Constantia"/>
+          <w:color w:val="595959" w:themeColor="text1" w:themeTint="A6"/>
+          <w:kern w:val="0"/>
+          <w:lang w:val="en-GB" w:eastAsia="es-ES"/>
+          <w14:ligatures w14:val="none"/>
+        </w:rPr>
+        <w:t>To build scenarios, we ask ourselves the following questions:</w:t>
+      </w:r>
+    </w:p>
+    <w:p>
+      <w:pPr>
+        <w:pStyle w:val="Paragrafoelenco"/>
+        <w:numPr>
+          <w:ilvl w:val="0"/>
+          <w:numId w:val="31"/>
+        </w:numPr>
+        <w:jc w:val="both"/>
+        <w:rPr>
+          <w:rFonts w:ascii="Constantia" w:hAnsi="Constantia"/>
+          <w:color w:val="595959" w:themeColor="text1" w:themeTint="A6"/>
+          <w:kern w:val="0"/>
+          <w:lang w:val="en-GB" w:eastAsia="es-ES"/>
+          <w14:ligatures w14:val="none"/>
+        </w:rPr>
+      </w:pPr>
+      <w:r>
+        <w:rPr>
+          <w:rFonts w:ascii="Constantia" w:hAnsi="Constantia"/>
+          <w:color w:val="595959" w:themeColor="text1" w:themeTint="A6"/>
+          <w:kern w:val="0"/>
+          <w:lang w:val="en-GB" w:eastAsia="es-ES"/>
+          <w14:ligatures w14:val="none"/>
+        </w:rPr>
+        <w:t>Which user groups are supported by the system to perform their</w:t>
+      </w:r>
+      <w:r>
+        <w:rPr>
+          <w:rFonts w:ascii="Constantia" w:hAnsi="Constantia"/>
+          <w:color w:val="595959" w:themeColor="text1" w:themeTint="A6"/>
+          <w:kern w:val="0"/>
+          <w:lang w:val="en-GB" w:eastAsia="es-ES"/>
+          <w14:ligatures w14:val="none"/>
+        </w:rPr>
+        <w:t xml:space="preserve"> </w:t>
+      </w:r>
+      <w:r>
+        <w:rPr>
+          <w:rFonts w:ascii="Constantia" w:hAnsi="Constantia"/>
+          <w:color w:val="595959" w:themeColor="text1" w:themeTint="A6"/>
+          <w:kern w:val="0"/>
+          <w:lang w:val="en-GB" w:eastAsia="es-ES"/>
+          <w14:ligatures w14:val="none"/>
+        </w:rPr>
+        <w:t>work?</w:t>
+      </w:r>
+    </w:p>
+    <w:p>
+      <w:pPr>
+        <w:pStyle w:val="Paragrafoelenco"/>
+        <w:numPr>
+          <w:ilvl w:val="0"/>
+          <w:numId w:val="31"/>
+        </w:numPr>
+        <w:jc w:val="both"/>
+        <w:rPr>
+          <w:rFonts w:ascii="Constantia" w:hAnsi="Constantia"/>
+          <w:color w:val="595959" w:themeColor="text1" w:themeTint="A6"/>
+          <w:kern w:val="0"/>
+          <w:lang w:val="en-GB" w:eastAsia="es-ES"/>
+          <w14:ligatures w14:val="none"/>
+        </w:rPr>
+      </w:pPr>
+      <w:r>
+        <w:rPr>
+          <w:rFonts w:ascii="Constantia" w:hAnsi="Constantia"/>
+          <w:color w:val="595959" w:themeColor="text1" w:themeTint="A6"/>
+          <w:kern w:val="0"/>
+          <w:lang w:val="en-GB" w:eastAsia="es-ES"/>
+          <w14:ligatures w14:val="none"/>
+        </w:rPr>
+        <w:t>What are the primary tasks that the system needs to perform?</w:t>
+      </w:r>
+    </w:p>
+    <w:p>
+      <w:pPr>
+        <w:pStyle w:val="Paragrafoelenco"/>
+        <w:numPr>
+          <w:ilvl w:val="0"/>
+          <w:numId w:val="31"/>
+        </w:numPr>
+        <w:jc w:val="both"/>
+        <w:rPr>
+          <w:rFonts w:ascii="Constantia" w:hAnsi="Constantia"/>
+          <w:color w:val="595959" w:themeColor="text1" w:themeTint="A6"/>
+          <w:kern w:val="0"/>
+          <w:lang w:val="en-GB" w:eastAsia="es-ES"/>
+          <w14:ligatures w14:val="none"/>
+        </w:rPr>
+      </w:pPr>
+      <w:r>
+        <w:rPr>
+          <w:rFonts w:ascii="Constantia" w:hAnsi="Constantia"/>
+          <w:color w:val="595959" w:themeColor="text1" w:themeTint="A6"/>
+          <w:kern w:val="0"/>
+          <w:lang w:val="en-GB" w:eastAsia="es-ES"/>
+          <w14:ligatures w14:val="none"/>
+        </w:rPr>
+        <w:t xml:space="preserve">What data will the actor create, store, change, remove or add </w:t>
+      </w:r>
+      <w:r>
+        <w:rPr>
+          <w:rFonts w:ascii="Constantia" w:hAnsi="Constantia"/>
+          <w:color w:val="595959" w:themeColor="text1" w:themeTint="A6"/>
+          <w:kern w:val="0"/>
+          <w:lang w:val="en-GB" w:eastAsia="es-ES"/>
+          <w14:ligatures w14:val="none"/>
+        </w:rPr>
+        <w:t>to</w:t>
+      </w:r>
+      <w:r>
+        <w:rPr>
+          <w:rFonts w:ascii="Constantia" w:hAnsi="Constantia"/>
+          <w:color w:val="595959" w:themeColor="text1" w:themeTint="A6"/>
+          <w:kern w:val="0"/>
+          <w:lang w:val="en-GB" w:eastAsia="es-ES"/>
+          <w14:ligatures w14:val="none"/>
+        </w:rPr>
+        <w:t xml:space="preserve"> the</w:t>
+      </w:r>
+      <w:r>
+        <w:rPr>
+          <w:rFonts w:ascii="Constantia" w:hAnsi="Constantia"/>
+          <w:color w:val="595959" w:themeColor="text1" w:themeTint="A6"/>
+          <w:kern w:val="0"/>
+          <w:lang w:val="en-GB" w:eastAsia="es-ES"/>
+          <w14:ligatures w14:val="none"/>
+        </w:rPr>
+        <w:t xml:space="preserve"> </w:t>
+      </w:r>
+      <w:r>
+        <w:rPr>
+          <w:rFonts w:ascii="Constantia" w:hAnsi="Constantia"/>
+          <w:color w:val="595959" w:themeColor="text1" w:themeTint="A6"/>
+          <w:kern w:val="0"/>
+          <w:lang w:val="en-GB" w:eastAsia="es-ES"/>
+          <w14:ligatures w14:val="none"/>
+        </w:rPr>
+        <w:t>system?</w:t>
+      </w:r>
+    </w:p>
+    <w:p>
+      <w:pPr>
+        <w:pStyle w:val="Paragrafoelenco"/>
+        <w:numPr>
+          <w:ilvl w:val="0"/>
+          <w:numId w:val="31"/>
+        </w:numPr>
+        <w:jc w:val="both"/>
+        <w:rPr>
+          <w:rFonts w:ascii="Constantia" w:hAnsi="Constantia"/>
+          <w:color w:val="595959" w:themeColor="text1" w:themeTint="A6"/>
+          <w:kern w:val="0"/>
+          <w:lang w:val="en-GB" w:eastAsia="es-ES"/>
+          <w14:ligatures w14:val="none"/>
+        </w:rPr>
+      </w:pPr>
+      <w:r>
+        <w:rPr>
+          <w:rFonts w:ascii="Constantia" w:hAnsi="Constantia"/>
+          <w:color w:val="595959" w:themeColor="text1" w:themeTint="A6"/>
+          <w:kern w:val="0"/>
+          <w:lang w:val="en-GB" w:eastAsia="es-ES"/>
+          <w14:ligatures w14:val="none"/>
+        </w:rPr>
+        <w:t>What external changes does the system need to know about?</w:t>
+      </w:r>
+    </w:p>
+    <w:p>
+      <w:pPr>
+        <w:pStyle w:val="Paragrafoelenco"/>
+        <w:numPr>
+          <w:ilvl w:val="0"/>
+          <w:numId w:val="31"/>
+        </w:numPr>
+        <w:jc w:val="both"/>
+        <w:rPr>
+          <w:rFonts w:ascii="Constantia" w:hAnsi="Constantia"/>
+          <w:color w:val="595959" w:themeColor="text1" w:themeTint="A6"/>
+          <w:kern w:val="0"/>
+          <w:lang w:val="en-GB" w:eastAsia="es-ES"/>
+          <w14:ligatures w14:val="none"/>
+        </w:rPr>
+      </w:pPr>
+      <w:r>
+        <w:rPr>
+          <w:rFonts w:ascii="Constantia" w:hAnsi="Constantia"/>
+          <w:color w:val="595959" w:themeColor="text1" w:themeTint="A6"/>
+          <w:kern w:val="0"/>
+          <w:lang w:val="en-GB" w:eastAsia="es-ES"/>
+          <w14:ligatures w14:val="none"/>
+        </w:rPr>
+        <w:t>What changes or events will the actor of the system need to be</w:t>
+      </w:r>
+      <w:r>
+        <w:rPr>
+          <w:rFonts w:ascii="Constantia" w:hAnsi="Constantia"/>
+          <w:color w:val="595959" w:themeColor="text1" w:themeTint="A6"/>
+          <w:kern w:val="0"/>
+          <w:lang w:val="en-GB" w:eastAsia="es-ES"/>
+          <w14:ligatures w14:val="none"/>
+        </w:rPr>
+        <w:t xml:space="preserve"> </w:t>
+      </w:r>
+      <w:r>
+        <w:rPr>
+          <w:rFonts w:ascii="Constantia" w:hAnsi="Constantia"/>
+          <w:color w:val="595959" w:themeColor="text1" w:themeTint="A6"/>
+          <w:kern w:val="0"/>
+          <w:lang w:val="en-GB" w:eastAsia="es-ES"/>
+          <w14:ligatures w14:val="none"/>
+        </w:rPr>
+        <w:t>informed about?</w:t>
+      </w:r>
+    </w:p>
+    <w:p>
+      <w:pPr>
+        <w:jc w:val="both"/>
+        <w:rPr>
+          <w:rFonts w:ascii="Constantia" w:hAnsi="Constantia"/>
+          <w:color w:val="595959" w:themeColor="text1" w:themeTint="A6"/>
+          <w:kern w:val="0"/>
+          <w:lang w:val="en-GB" w:eastAsia="es-ES"/>
+          <w14:ligatures w14:val="none"/>
+        </w:rPr>
+      </w:pPr>
+      <w:r>
+        <w:rPr>
+          <w:rFonts w:ascii="Constantia" w:hAnsi="Constantia"/>
+          <w:color w:val="595959" w:themeColor="text1" w:themeTint="A6"/>
+          <w:kern w:val="0"/>
+          <w:lang w:val="en-GB" w:eastAsia="es-ES"/>
+          <w14:ligatures w14:val="none"/>
+        </w:rPr>
+        <w:t>Scenarios have not to be identified only through questions but relying also on task observation if the system already exists and on talking with end users, not just to the software contractor.</w:t>
+      </w:r>
+    </w:p>
+    <w:p>
+      <w:pPr>
+        <w:jc w:val="both"/>
+        <w:rPr>
+          <w:rFonts w:ascii="Constantia" w:hAnsi="Constantia"/>
+          <w:color w:val="595959" w:themeColor="text1" w:themeTint="A6"/>
+          <w:kern w:val="0"/>
+          <w:lang w:val="en-GB" w:eastAsia="es-ES"/>
+          <w14:ligatures w14:val="none"/>
+        </w:rPr>
+      </w:pPr>
+    </w:p>
+    <w:p>
+      <w:pPr>
+        <w:jc w:val="both"/>
+        <w:rPr>
+          <w:rFonts w:ascii="Constantia" w:hAnsi="Constantia"/>
+          <w:color w:val="595959" w:themeColor="text1" w:themeTint="A6"/>
+          <w:kern w:val="0"/>
+          <w:lang w:val="en-GB" w:eastAsia="es-ES"/>
+          <w14:ligatures w14:val="none"/>
+        </w:rPr>
+      </w:pPr>
+      <w:r>
+        <w:rPr>
+          <w:rFonts w:ascii="Constantia" w:hAnsi="Constantia"/>
+          <w:color w:val="595959" w:themeColor="text1" w:themeTint="A6"/>
+          <w:kern w:val="0"/>
+          <w:lang w:val="en-GB" w:eastAsia="es-ES"/>
+          <w14:ligatures w14:val="none"/>
+        </w:rPr>
+        <w:t xml:space="preserve">Scenarios are concrete, specific and describe a single feature of the system, but the application has to be exhaustive with respect to many situations not only some specific ones. Hence, to abstract from details and specificities, we consider </w:t>
+      </w:r>
+      <w:r>
+        <w:rPr>
+          <w:rFonts w:ascii="Constantia" w:hAnsi="Constantia"/>
+          <w:i/>
+          <w:iCs/>
+          <w:color w:val="595959" w:themeColor="text1" w:themeTint="A6"/>
+          <w:kern w:val="0"/>
+          <w:lang w:val="en-GB" w:eastAsia="es-ES"/>
+          <w14:ligatures w14:val="none"/>
+        </w:rPr>
+        <w:t>use cases</w:t>
+      </w:r>
+      <w:r>
+        <w:rPr>
+          <w:rFonts w:ascii="Constantia" w:hAnsi="Constantia"/>
+          <w:color w:val="595959" w:themeColor="text1" w:themeTint="A6"/>
+          <w:kern w:val="0"/>
+          <w:lang w:val="en-GB" w:eastAsia="es-ES"/>
+          <w14:ligatures w14:val="none"/>
+        </w:rPr>
+        <w:t>, a generalization derived from scenarios. We choose to enclose in use cases the following aspects:</w:t>
+      </w:r>
+    </w:p>
+    <w:p>
+      <w:pPr>
+        <w:pStyle w:val="Paragrafoelenco"/>
+        <w:numPr>
+          <w:ilvl w:val="0"/>
+          <w:numId w:val="32"/>
+        </w:numPr>
+        <w:jc w:val="both"/>
+        <w:rPr>
+          <w:rFonts w:ascii="Constantia" w:hAnsi="Constantia"/>
+          <w:color w:val="595959" w:themeColor="text1" w:themeTint="A6"/>
+          <w:kern w:val="0"/>
+          <w:lang w:val="en-GB" w:eastAsia="es-ES"/>
+          <w14:ligatures w14:val="none"/>
+        </w:rPr>
+      </w:pPr>
+      <w:r>
+        <w:rPr>
+          <w:rFonts w:ascii="Constantia" w:hAnsi="Constantia"/>
+          <w:color w:val="595959" w:themeColor="text1" w:themeTint="A6"/>
+          <w:kern w:val="0"/>
+          <w:lang w:val="en-GB" w:eastAsia="es-ES"/>
+          <w14:ligatures w14:val="none"/>
+        </w:rPr>
+        <w:t>Participating actors</w:t>
+      </w:r>
+    </w:p>
+    <w:p>
+      <w:pPr>
+        <w:pStyle w:val="Paragrafoelenco"/>
+        <w:numPr>
+          <w:ilvl w:val="0"/>
+          <w:numId w:val="32"/>
+        </w:numPr>
+        <w:jc w:val="both"/>
+        <w:rPr>
+          <w:rFonts w:ascii="Constantia" w:hAnsi="Constantia"/>
+          <w:color w:val="595959" w:themeColor="text1" w:themeTint="A6"/>
+          <w:kern w:val="0"/>
+          <w:lang w:val="en-GB" w:eastAsia="es-ES"/>
+          <w14:ligatures w14:val="none"/>
+        </w:rPr>
+      </w:pPr>
+      <w:r>
+        <w:rPr>
+          <w:rFonts w:ascii="Constantia" w:hAnsi="Constantia"/>
+          <w:color w:val="595959" w:themeColor="text1" w:themeTint="A6"/>
+          <w:kern w:val="0"/>
+          <w:lang w:val="en-GB" w:eastAsia="es-ES"/>
+          <w14:ligatures w14:val="none"/>
+        </w:rPr>
+        <w:t>Entry Condition</w:t>
+      </w:r>
+      <w:r>
+        <w:rPr>
+          <w:rFonts w:ascii="Constantia" w:hAnsi="Constantia"/>
+          <w:color w:val="595959" w:themeColor="text1" w:themeTint="A6"/>
+          <w:kern w:val="0"/>
+          <w:lang w:val="en-GB" w:eastAsia="es-ES"/>
+          <w14:ligatures w14:val="none"/>
+        </w:rPr>
+        <w:t>: condition to be verified to enter the use case.</w:t>
+      </w:r>
+    </w:p>
+    <w:p>
+      <w:pPr>
+        <w:pStyle w:val="Paragrafoelenco"/>
+        <w:numPr>
+          <w:ilvl w:val="0"/>
+          <w:numId w:val="32"/>
+        </w:numPr>
+        <w:rPr>
+          <w:rFonts w:ascii="Constantia" w:hAnsi="Constantia"/>
+          <w:color w:val="595959" w:themeColor="text1" w:themeTint="A6"/>
+          <w:kern w:val="0"/>
+          <w:lang w:val="en-GB" w:eastAsia="es-ES"/>
+          <w14:ligatures w14:val="none"/>
+        </w:rPr>
+      </w:pPr>
+      <w:r>
+        <w:rPr>
+          <w:rFonts w:ascii="Constantia" w:hAnsi="Constantia"/>
+          <w:color w:val="595959" w:themeColor="text1" w:themeTint="A6"/>
+          <w:kern w:val="0"/>
+          <w:lang w:val="en-GB" w:eastAsia="es-ES"/>
+          <w14:ligatures w14:val="none"/>
+        </w:rPr>
+        <w:t xml:space="preserve">Flow of Events: By identifying in it which actors take the action, we can detect which parts have to be realized by the application and which ones </w:t>
+      </w:r>
+      <w:proofErr w:type="gramStart"/>
+      <w:r>
+        <w:rPr>
+          <w:rFonts w:ascii="Constantia" w:hAnsi="Constantia"/>
+          <w:color w:val="595959" w:themeColor="text1" w:themeTint="A6"/>
+          <w:kern w:val="0"/>
+          <w:lang w:val="en-GB" w:eastAsia="es-ES"/>
+          <w14:ligatures w14:val="none"/>
+        </w:rPr>
+        <w:t>have to</w:t>
+      </w:r>
+      <w:proofErr w:type="gramEnd"/>
+      <w:r>
+        <w:rPr>
+          <w:rFonts w:ascii="Constantia" w:hAnsi="Constantia"/>
+          <w:color w:val="595959" w:themeColor="text1" w:themeTint="A6"/>
+          <w:kern w:val="0"/>
+          <w:lang w:val="en-GB" w:eastAsia="es-ES"/>
+          <w14:ligatures w14:val="none"/>
+        </w:rPr>
+        <w:t xml:space="preserve"> be only observed.</w:t>
+      </w:r>
+    </w:p>
+    <w:p>
+      <w:pPr>
+        <w:pStyle w:val="Paragrafoelenco"/>
+        <w:numPr>
+          <w:ilvl w:val="0"/>
+          <w:numId w:val="32"/>
+        </w:numPr>
+        <w:jc w:val="both"/>
+        <w:rPr>
+          <w:rFonts w:ascii="Constantia" w:hAnsi="Constantia"/>
+          <w:color w:val="595959" w:themeColor="text1" w:themeTint="A6"/>
+          <w:kern w:val="0"/>
+          <w:lang w:val="en-GB" w:eastAsia="es-ES"/>
+          <w14:ligatures w14:val="none"/>
+        </w:rPr>
+      </w:pPr>
+      <w:r>
+        <w:rPr>
+          <w:rFonts w:ascii="Constantia" w:hAnsi="Constantia"/>
+          <w:color w:val="595959" w:themeColor="text1" w:themeTint="A6"/>
+          <w:kern w:val="0"/>
+          <w:lang w:val="en-GB" w:eastAsia="es-ES"/>
+          <w14:ligatures w14:val="none"/>
+        </w:rPr>
+        <w:t>Exit Condition</w:t>
+      </w:r>
+      <w:r>
+        <w:rPr>
+          <w:rFonts w:ascii="Constantia" w:hAnsi="Constantia"/>
+          <w:color w:val="595959" w:themeColor="text1" w:themeTint="A6"/>
+          <w:kern w:val="0"/>
+          <w:lang w:val="en-GB" w:eastAsia="es-ES"/>
+          <w14:ligatures w14:val="none"/>
+        </w:rPr>
+        <w:t xml:space="preserve">: it describes the system states </w:t>
+      </w:r>
+      <w:r>
+        <w:rPr>
+          <w:rFonts w:ascii="Constantia" w:hAnsi="Constantia"/>
+          <w:color w:val="595959" w:themeColor="text1" w:themeTint="A6"/>
+          <w:kern w:val="0"/>
+          <w:highlight w:val="yellow"/>
+          <w:lang w:val="en-GB" w:eastAsia="es-ES"/>
+          <w14:ligatures w14:val="none"/>
+        </w:rPr>
+        <w:t>after the use case</w:t>
+      </w:r>
+      <w:r>
+        <w:rPr>
+          <w:rFonts w:ascii="Constantia" w:hAnsi="Constantia"/>
+          <w:color w:val="595959" w:themeColor="text1" w:themeTint="A6"/>
+          <w:kern w:val="0"/>
+          <w:lang w:val="en-GB" w:eastAsia="es-ES"/>
+          <w14:ligatures w14:val="none"/>
+        </w:rPr>
+        <w:t>.</w:t>
+      </w:r>
+    </w:p>
+    <w:p>
+      <w:pPr>
+        <w:pStyle w:val="Paragrafoelenco"/>
+        <w:numPr>
+          <w:ilvl w:val="0"/>
+          <w:numId w:val="32"/>
+        </w:numPr>
+        <w:jc w:val="both"/>
+        <w:rPr>
+          <w:rFonts w:ascii="Constantia" w:hAnsi="Constantia"/>
+          <w:color w:val="595959" w:themeColor="text1" w:themeTint="A6"/>
+          <w:kern w:val="0"/>
+          <w:lang w:val="en-GB" w:eastAsia="es-ES"/>
+          <w14:ligatures w14:val="none"/>
+        </w:rPr>
+      </w:pPr>
+      <w:r>
+        <w:rPr>
+          <w:rFonts w:ascii="Constantia" w:hAnsi="Constantia"/>
+          <w:color w:val="595959" w:themeColor="text1" w:themeTint="A6"/>
+          <w:kern w:val="0"/>
+          <w:lang w:val="en-GB" w:eastAsia="es-ES"/>
+          <w14:ligatures w14:val="none"/>
+        </w:rPr>
+        <w:t>Exceptions</w:t>
+      </w:r>
+    </w:p>
+    <w:p>
+      <w:pPr>
+        <w:pStyle w:val="Paragrafoelenco"/>
+        <w:numPr>
+          <w:ilvl w:val="0"/>
+          <w:numId w:val="32"/>
+        </w:numPr>
+        <w:jc w:val="both"/>
+        <w:rPr>
+          <w:rFonts w:ascii="Constantia" w:hAnsi="Constantia"/>
+          <w:color w:val="595959" w:themeColor="text1" w:themeTint="A6"/>
+          <w:kern w:val="0"/>
+          <w:lang w:val="en-GB" w:eastAsia="es-ES"/>
+          <w14:ligatures w14:val="none"/>
+        </w:rPr>
+      </w:pPr>
+      <w:r>
+        <w:rPr>
+          <w:rFonts w:ascii="Constantia" w:hAnsi="Constantia"/>
+          <w:color w:val="595959" w:themeColor="text1" w:themeTint="A6"/>
+          <w:kern w:val="0"/>
+          <w:lang w:val="en-GB" w:eastAsia="es-ES"/>
+          <w14:ligatures w14:val="none"/>
+        </w:rPr>
+        <w:t>Special Requirements</w:t>
+      </w:r>
+      <w:r>
+        <w:rPr>
+          <w:rFonts w:ascii="Constantia" w:hAnsi="Constantia"/>
+          <w:color w:val="595959" w:themeColor="text1" w:themeTint="A6"/>
+          <w:kern w:val="0"/>
+          <w:lang w:val="en-GB" w:eastAsia="es-ES"/>
+          <w14:ligatures w14:val="none"/>
+        </w:rPr>
+        <w:t>: c</w:t>
+      </w:r>
+      <w:r>
+        <w:rPr>
+          <w:rFonts w:ascii="Constantia" w:hAnsi="Constantia"/>
+          <w:color w:val="595959" w:themeColor="text1" w:themeTint="A6"/>
+          <w:kern w:val="0"/>
+          <w:lang w:val="en-GB" w:eastAsia="es-ES"/>
+          <w14:ligatures w14:val="none"/>
+        </w:rPr>
+        <w:t>onstraints,</w:t>
+      </w:r>
+      <w:r>
+        <w:rPr>
+          <w:rFonts w:ascii="Constantia" w:hAnsi="Constantia"/>
+          <w:color w:val="595959" w:themeColor="text1" w:themeTint="A6"/>
+          <w:kern w:val="0"/>
+          <w:lang w:val="en-GB" w:eastAsia="es-ES"/>
+          <w14:ligatures w14:val="none"/>
+        </w:rPr>
+        <w:t xml:space="preserve"> </w:t>
+      </w:r>
+      <w:proofErr w:type="spellStart"/>
+      <w:r>
+        <w:rPr>
+          <w:rFonts w:ascii="Constantia" w:hAnsi="Constantia"/>
+          <w:color w:val="595959" w:themeColor="text1" w:themeTint="A6"/>
+          <w:kern w:val="0"/>
+          <w:lang w:val="en-GB" w:eastAsia="es-ES"/>
+          <w14:ligatures w14:val="none"/>
+        </w:rPr>
+        <w:t>n</w:t>
+      </w:r>
+      <w:r>
+        <w:rPr>
+          <w:rFonts w:ascii="Constantia" w:hAnsi="Constantia"/>
+          <w:color w:val="595959" w:themeColor="text1" w:themeTint="A6"/>
+          <w:kern w:val="0"/>
+          <w:lang w:val="en-GB" w:eastAsia="es-ES"/>
+          <w14:ligatures w14:val="none"/>
+        </w:rPr>
+        <w:t>onfunctional</w:t>
+      </w:r>
+      <w:proofErr w:type="spellEnd"/>
+      <w:r>
+        <w:rPr>
+          <w:rFonts w:ascii="Constantia" w:hAnsi="Constantia"/>
+          <w:color w:val="595959" w:themeColor="text1" w:themeTint="A6"/>
+          <w:kern w:val="0"/>
+          <w:lang w:val="en-GB" w:eastAsia="es-ES"/>
+          <w14:ligatures w14:val="none"/>
+        </w:rPr>
+        <w:t xml:space="preserve"> </w:t>
+      </w:r>
+      <w:r>
+        <w:rPr>
+          <w:rFonts w:ascii="Constantia" w:hAnsi="Constantia"/>
+          <w:color w:val="595959" w:themeColor="text1" w:themeTint="A6"/>
+          <w:kern w:val="0"/>
+          <w:lang w:val="en-GB" w:eastAsia="es-ES"/>
+          <w14:ligatures w14:val="none"/>
+        </w:rPr>
+        <w:t>r</w:t>
+      </w:r>
+      <w:r>
+        <w:rPr>
+          <w:rFonts w:ascii="Constantia" w:hAnsi="Constantia"/>
+          <w:color w:val="595959" w:themeColor="text1" w:themeTint="A6"/>
+          <w:kern w:val="0"/>
+          <w:lang w:val="en-GB" w:eastAsia="es-ES"/>
+          <w14:ligatures w14:val="none"/>
+        </w:rPr>
+        <w:t>equirements</w:t>
+      </w:r>
+      <w:r>
+        <w:rPr>
+          <w:rFonts w:ascii="Constantia" w:hAnsi="Constantia"/>
+          <w:color w:val="595959" w:themeColor="text1" w:themeTint="A6"/>
+          <w:kern w:val="0"/>
+          <w:lang w:val="en-GB" w:eastAsia="es-ES"/>
+          <w14:ligatures w14:val="none"/>
+        </w:rPr>
+        <w:t>.</w:t>
+      </w:r>
+    </w:p>
+    <w:p>
+      <w:pPr>
+        <w:jc w:val="both"/>
+        <w:rPr>
+          <w:rFonts w:ascii="Constantia" w:hAnsi="Constantia"/>
+          <w:color w:val="595959" w:themeColor="text1" w:themeTint="A6"/>
+          <w:kern w:val="0"/>
+          <w:lang w:val="en-GB" w:eastAsia="es-ES"/>
+          <w14:ligatures w14:val="none"/>
+        </w:rPr>
+      </w:pPr>
+    </w:p>
+    <w:p>
+      <w:pPr>
+        <w:rPr>
+          <w:rFonts w:ascii="Constantia" w:hAnsi="Constantia"/>
+          <w:b/>
+          <w:bCs/>
+          <w:color w:val="595959" w:themeColor="text1" w:themeTint="A6"/>
+          <w:kern w:val="0"/>
+          <w:lang w:val="en-GB" w:eastAsia="es-ES"/>
+          <w14:ligatures w14:val="none"/>
+        </w:rPr>
+      </w:pPr>
+      <w:r>
+        <w:rPr>
+          <w:rFonts w:ascii="Constantia" w:hAnsi="Constantia"/>
+          <w:color w:val="595959" w:themeColor="text1" w:themeTint="A6"/>
+          <w:kern w:val="0"/>
+          <w:lang w:val="en-GB" w:eastAsia="es-ES"/>
+          <w14:ligatures w14:val="none"/>
+        </w:rPr>
+        <w:t xml:space="preserve">In this section, we will </w:t>
+      </w:r>
+      <w:proofErr w:type="spellStart"/>
+      <w:r>
+        <w:rPr>
+          <w:rFonts w:ascii="Constantia" w:hAnsi="Constantia"/>
+          <w:color w:val="595959" w:themeColor="text1" w:themeTint="A6"/>
+          <w:kern w:val="0"/>
+          <w:lang w:val="en-GB" w:eastAsia="es-ES"/>
+          <w14:ligatures w14:val="none"/>
+        </w:rPr>
+        <w:t>analyze</w:t>
+      </w:r>
+      <w:proofErr w:type="spellEnd"/>
+      <w:r>
+        <w:rPr>
+          <w:rFonts w:ascii="Constantia" w:hAnsi="Constantia"/>
+          <w:color w:val="595959" w:themeColor="text1" w:themeTint="A6"/>
+          <w:kern w:val="0"/>
+          <w:lang w:val="en-GB" w:eastAsia="es-ES"/>
+          <w14:ligatures w14:val="none"/>
+        </w:rPr>
+        <w:t xml:space="preserve"> some important scenarios and from them, we will derive the use </w:t>
+      </w:r>
+      <w:r>
+        <w:rPr>
+          <w:rFonts w:ascii="Constantia" w:hAnsi="Constantia"/>
+          <w:color w:val="595959" w:themeColor="text1" w:themeTint="A6"/>
+          <w:kern w:val="0"/>
+          <w:lang w:val="en-GB" w:eastAsia="es-ES"/>
+          <w14:ligatures w14:val="none"/>
+        </w:rPr>
+        <w:t>c</w:t>
+      </w:r>
+      <w:r>
+        <w:rPr>
+          <w:rFonts w:ascii="Constantia" w:hAnsi="Constantia"/>
+          <w:color w:val="595959" w:themeColor="text1" w:themeTint="A6"/>
+          <w:kern w:val="0"/>
+          <w:lang w:val="en-GB" w:eastAsia="es-ES"/>
+          <w14:ligatures w14:val="none"/>
+        </w:rPr>
+        <w:t>ases</w:t>
+      </w:r>
+      <w:r>
+        <w:rPr>
+          <w:rFonts w:ascii="Constantia" w:hAnsi="Constantia"/>
+          <w:color w:val="595959" w:themeColor="text1" w:themeTint="A6"/>
+          <w:kern w:val="0"/>
+          <w:lang w:val="en-GB" w:eastAsia="es-ES"/>
+          <w14:ligatures w14:val="none"/>
+        </w:rPr>
+        <w:t>:</w:t>
+      </w:r>
+    </w:p>
+    <w:p>
+      <w:pPr>
+        <w:jc w:val="both"/>
+        <w:rPr>
+          <w:rFonts w:ascii="Constantia" w:hAnsi="Constantia"/>
+          <w:color w:val="595959" w:themeColor="text1" w:themeTint="A6"/>
+          <w:kern w:val="0"/>
+          <w:lang w:val="en-GB" w:eastAsia="es-ES"/>
+          <w14:ligatures w14:val="none"/>
+        </w:rPr>
+      </w:pPr>
+      <w:r>
+        <w:rPr>
+          <w:rFonts w:ascii="Bahnschrift Condensed" w:hAnsi="Bahnschrift Condensed"/>
+          <w:b/>
+          <w:bCs/>
+          <w:color w:val="595959" w:themeColor="text1" w:themeTint="A6"/>
+          <w:kern w:val="0"/>
+          <w:lang w:val="en-GB" w:eastAsia="es-ES"/>
+          <w14:ligatures w14:val="none"/>
+        </w:rPr>
+        <w:t>Scenario name</w:t>
+      </w:r>
+      <w:r>
+        <w:rPr>
+          <w:rFonts w:ascii="Constantia" w:hAnsi="Constantia"/>
+          <w:b/>
+          <w:bCs/>
+          <w:color w:val="595959" w:themeColor="text1" w:themeTint="A6"/>
+          <w:kern w:val="0"/>
+          <w:lang w:val="en-GB" w:eastAsia="es-ES"/>
+          <w14:ligatures w14:val="none"/>
+        </w:rPr>
+        <w:t>: Difficulties in finding the pastries for the party.</w:t>
+      </w:r>
+      <w:r>
+        <w:rPr>
+          <w:lang w:val="en-GB"/>
+        </w:rPr>
+        <w:t xml:space="preserve"> </w:t>
+      </w:r>
+      <w:r>
+        <w:rPr>
+          <w:rFonts w:ascii="Constantia" w:hAnsi="Constantia"/>
+          <w:color w:val="595959" w:themeColor="text1" w:themeTint="A6"/>
+          <w:kern w:val="0"/>
+          <w:lang w:val="en-GB" w:eastAsia="es-ES"/>
+          <w14:ligatures w14:val="none"/>
+        </w:rPr>
+        <w:t>Joanna is a girl who will join a university party at 20:00. Every guest of the party has to bring some food (</w:t>
+      </w:r>
+      <w:proofErr w:type="gramStart"/>
+      <w:r>
+        <w:rPr>
+          <w:rFonts w:ascii="Constantia" w:hAnsi="Constantia"/>
+          <w:color w:val="595959" w:themeColor="text1" w:themeTint="A6"/>
+          <w:kern w:val="0"/>
+          <w:lang w:val="en-GB" w:eastAsia="es-ES"/>
+          <w14:ligatures w14:val="none"/>
+        </w:rPr>
+        <w:t>e.g.</w:t>
+      </w:r>
+      <w:proofErr w:type="gramEnd"/>
+      <w:r>
+        <w:rPr>
+          <w:rFonts w:ascii="Constantia" w:hAnsi="Constantia"/>
+          <w:color w:val="595959" w:themeColor="text1" w:themeTint="A6"/>
+          <w:kern w:val="0"/>
+          <w:lang w:val="en-GB" w:eastAsia="es-ES"/>
+          <w14:ligatures w14:val="none"/>
+        </w:rPr>
+        <w:t xml:space="preserve"> drinks, pizzas, pretzels, …) and Joanna proposes herself for the pastries. Joanna is very strict on her schedule because an exam at her university has terminated at 18.30 later than expected. He has planned to visit her favourite bakery Scaringi, but unexpectedly when she arrives, she sadly discovers that a long queue is outside the shop. </w:t>
+      </w:r>
+      <w:proofErr w:type="gramStart"/>
+      <w:r>
+        <w:rPr>
+          <w:rFonts w:ascii="Constantia" w:hAnsi="Constantia"/>
+          <w:color w:val="595959" w:themeColor="text1" w:themeTint="A6"/>
+          <w:kern w:val="0"/>
+          <w:lang w:val="en-GB" w:eastAsia="es-ES"/>
+          <w14:ligatures w14:val="none"/>
+        </w:rPr>
+        <w:t>As a consequence</w:t>
+      </w:r>
+      <w:proofErr w:type="gramEnd"/>
+      <w:r>
+        <w:rPr>
+          <w:rFonts w:ascii="Constantia" w:hAnsi="Constantia"/>
+          <w:color w:val="595959" w:themeColor="text1" w:themeTint="A6"/>
+          <w:kern w:val="0"/>
+          <w:lang w:val="en-GB" w:eastAsia="es-ES"/>
+          <w14:ligatures w14:val="none"/>
+        </w:rPr>
+        <w:t xml:space="preserve">, she would arrive later at the party. To avoid this, Joanna downloads the app </w:t>
+      </w:r>
+      <w:proofErr w:type="spellStart"/>
+      <w:r>
+        <w:rPr>
+          <w:rFonts w:ascii="Constantia" w:hAnsi="Constantia"/>
+          <w:color w:val="595959" w:themeColor="text1" w:themeTint="A6"/>
+          <w:kern w:val="0"/>
+          <w:lang w:val="en-GB" w:eastAsia="es-ES"/>
+          <w14:ligatures w14:val="none"/>
+        </w:rPr>
+        <w:t>Iqueue</w:t>
+      </w:r>
+      <w:proofErr w:type="spellEnd"/>
+      <w:r>
+        <w:rPr>
+          <w:rFonts w:ascii="Constantia" w:hAnsi="Constantia"/>
+          <w:color w:val="595959" w:themeColor="text1" w:themeTint="A6"/>
+          <w:kern w:val="0"/>
+          <w:lang w:val="en-GB" w:eastAsia="es-ES"/>
+          <w14:ligatures w14:val="none"/>
+        </w:rPr>
+        <w:t xml:space="preserve"> and scans the available bakeries around her. She found out that another renovated bakery is open and that its queue is not very long</w:t>
+      </w:r>
+      <w:r>
+        <w:rPr>
+          <w:rFonts w:ascii="Constantia" w:hAnsi="Constantia"/>
+          <w:color w:val="595959" w:themeColor="text1" w:themeTint="A6"/>
+          <w:kern w:val="0"/>
+          <w:lang w:val="en-GB" w:eastAsia="es-ES"/>
+          <w14:ligatures w14:val="none"/>
+        </w:rPr>
+        <w:t>. In addition, this bakery</w:t>
+      </w:r>
+      <w:r>
+        <w:rPr>
+          <w:rFonts w:ascii="Constantia" w:hAnsi="Constantia"/>
+          <w:color w:val="595959" w:themeColor="text1" w:themeTint="A6"/>
+          <w:kern w:val="0"/>
+          <w:lang w:val="en-GB" w:eastAsia="es-ES"/>
+          <w14:ligatures w14:val="none"/>
+        </w:rPr>
+        <w:t xml:space="preserve"> </w:t>
+      </w:r>
+      <w:r>
+        <w:rPr>
+          <w:rFonts w:ascii="Constantia" w:hAnsi="Constantia"/>
+          <w:color w:val="595959" w:themeColor="text1" w:themeTint="A6"/>
+          <w:kern w:val="0"/>
+          <w:lang w:val="en-GB" w:eastAsia="es-ES"/>
+          <w14:ligatures w14:val="none"/>
+        </w:rPr>
+        <w:t xml:space="preserve">also </w:t>
+      </w:r>
+      <w:proofErr w:type="gramStart"/>
+      <w:r>
+        <w:rPr>
+          <w:rFonts w:ascii="Constantia" w:hAnsi="Constantia"/>
+          <w:color w:val="595959" w:themeColor="text1" w:themeTint="A6"/>
+          <w:kern w:val="0"/>
+          <w:lang w:val="en-GB" w:eastAsia="es-ES"/>
+          <w14:ligatures w14:val="none"/>
+        </w:rPr>
+        <w:t>have</w:t>
+      </w:r>
+      <w:proofErr w:type="gramEnd"/>
+      <w:r>
+        <w:rPr>
+          <w:rFonts w:ascii="Constantia" w:hAnsi="Constantia"/>
+          <w:color w:val="595959" w:themeColor="text1" w:themeTint="A6"/>
+          <w:kern w:val="0"/>
+          <w:lang w:val="en-GB" w:eastAsia="es-ES"/>
+          <w14:ligatures w14:val="none"/>
+        </w:rPr>
+        <w:t xml:space="preserve"> </w:t>
+      </w:r>
+      <w:r>
+        <w:rPr>
+          <w:rFonts w:ascii="Constantia" w:hAnsi="Constantia"/>
+          <w:color w:val="595959" w:themeColor="text1" w:themeTint="A6"/>
+          <w:kern w:val="0"/>
+          <w:lang w:val="en-GB" w:eastAsia="es-ES"/>
+          <w14:ligatures w14:val="none"/>
+        </w:rPr>
+        <w:t xml:space="preserve">her preferred kind of pastries at hand. Hence, Joanna decides to book a slot at this bakery compatible with her schedule. Thanks to this, Joanna arrives at the party on time and her pastries will be appreciated by all the guests. Joanna proposes </w:t>
+      </w:r>
+      <w:proofErr w:type="spellStart"/>
+      <w:r>
+        <w:rPr>
+          <w:rFonts w:ascii="Constantia" w:hAnsi="Constantia"/>
+          <w:color w:val="595959" w:themeColor="text1" w:themeTint="A6"/>
+          <w:kern w:val="0"/>
+          <w:lang w:val="en-GB" w:eastAsia="es-ES"/>
+          <w14:ligatures w14:val="none"/>
+        </w:rPr>
+        <w:t>Iqueue</w:t>
+      </w:r>
+      <w:proofErr w:type="spellEnd"/>
+      <w:r>
+        <w:rPr>
+          <w:rFonts w:ascii="Constantia" w:hAnsi="Constantia"/>
+          <w:color w:val="595959" w:themeColor="text1" w:themeTint="A6"/>
+          <w:kern w:val="0"/>
+          <w:lang w:val="en-GB" w:eastAsia="es-ES"/>
+          <w14:ligatures w14:val="none"/>
+        </w:rPr>
+        <w:t xml:space="preserve"> app to her friends because she saw the potential of it for busy people as her.</w:t>
+      </w:r>
+    </w:p>
+    <w:p>
+      <w:pPr>
+        <w:jc w:val="both"/>
+        <w:rPr>
+          <w:rFonts w:ascii="Constantia" w:hAnsi="Constantia"/>
+          <w:color w:val="595959" w:themeColor="text1" w:themeTint="A6"/>
+          <w:kern w:val="0"/>
+          <w:lang w:val="en-GB" w:eastAsia="es-ES"/>
+          <w14:ligatures w14:val="none"/>
+        </w:rPr>
+      </w:pPr>
+      <w:r>
+        <w:rPr>
+          <w:rFonts w:ascii="Constantia" w:hAnsi="Constantia"/>
+          <w:color w:val="595959" w:themeColor="text1" w:themeTint="A6"/>
+          <w:kern w:val="0"/>
+          <w:highlight w:val="yellow"/>
+          <w:lang w:val="en-GB" w:eastAsia="es-ES"/>
+          <w14:ligatures w14:val="none"/>
+        </w:rPr>
+        <w:t>FARE ACTOR DESCRIPTION???</w:t>
+      </w:r>
+    </w:p>
+    <w:p>
+      <w:pPr>
+        <w:jc w:val="both"/>
+        <w:rPr>
+          <w:rFonts w:ascii="Constantia" w:hAnsi="Constantia"/>
+          <w:color w:val="595959" w:themeColor="text1" w:themeTint="A6"/>
+          <w:kern w:val="0"/>
+          <w:lang w:val="en-GB" w:eastAsia="es-ES"/>
+          <w14:ligatures w14:val="none"/>
+        </w:rPr>
+      </w:pPr>
+      <w:r>
+        <w:rPr>
+          <w:rFonts w:ascii="Bahnschrift Condensed" w:hAnsi="Bahnschrift Condensed"/>
+          <w:b/>
+          <w:bCs/>
+          <w:color w:val="595959" w:themeColor="text1" w:themeTint="A6"/>
+          <w:kern w:val="0"/>
+          <w:lang w:val="en-GB" w:eastAsia="es-ES"/>
+          <w14:ligatures w14:val="none"/>
+        </w:rPr>
+        <w:t>Use Case name</w:t>
+      </w:r>
+      <w:r>
+        <w:rPr>
+          <w:rFonts w:ascii="Constantia" w:hAnsi="Constantia"/>
+          <w:b/>
+          <w:bCs/>
+          <w:color w:val="595959" w:themeColor="text1" w:themeTint="A6"/>
+          <w:kern w:val="0"/>
+          <w:lang w:val="en-GB" w:eastAsia="es-ES"/>
+          <w14:ligatures w14:val="none"/>
+        </w:rPr>
+        <w:t>:</w:t>
+      </w:r>
+      <w:r>
+        <w:rPr>
+          <w:rFonts w:ascii="Constantia" w:hAnsi="Constantia"/>
+          <w:color w:val="595959" w:themeColor="text1" w:themeTint="A6"/>
+          <w:kern w:val="0"/>
+          <w:lang w:val="en-GB" w:eastAsia="es-ES"/>
+          <w14:ligatures w14:val="none"/>
+        </w:rPr>
+        <w:t xml:space="preserve"> </w:t>
+      </w:r>
+      <w:proofErr w:type="gramStart"/>
+      <w:r>
+        <w:rPr>
+          <w:rFonts w:ascii="Constantia" w:hAnsi="Constantia"/>
+          <w:color w:val="595959" w:themeColor="text1" w:themeTint="A6"/>
+          <w:kern w:val="0"/>
+          <w:lang w:val="en-GB" w:eastAsia="es-ES"/>
+          <w14:ligatures w14:val="none"/>
+        </w:rPr>
+        <w:t>Find</w:t>
+      </w:r>
+      <w:proofErr w:type="gramEnd"/>
+    </w:p>
+    <w:p>
+      <w:pPr>
+        <w:pStyle w:val="Paragrafoelenco"/>
+        <w:numPr>
+          <w:ilvl w:val="0"/>
+          <w:numId w:val="32"/>
+        </w:numPr>
+        <w:jc w:val="both"/>
+        <w:rPr>
+          <w:rFonts w:ascii="Constantia" w:hAnsi="Constantia"/>
+          <w:color w:val="595959" w:themeColor="text1" w:themeTint="A6"/>
+          <w:kern w:val="0"/>
+          <w:lang w:val="en-GB" w:eastAsia="es-ES"/>
+          <w14:ligatures w14:val="none"/>
+        </w:rPr>
+      </w:pPr>
+      <w:r>
+        <w:rPr>
+          <w:rFonts w:ascii="Constantia" w:hAnsi="Constantia"/>
+          <w:color w:val="595959" w:themeColor="text1" w:themeTint="A6"/>
+          <w:kern w:val="0"/>
+          <w:lang w:val="en-GB" w:eastAsia="es-ES"/>
+          <w14:ligatures w14:val="none"/>
+        </w:rPr>
+        <w:t>Participating actors</w:t>
+      </w:r>
+      <w:r>
+        <w:rPr>
+          <w:rFonts w:ascii="Constantia" w:hAnsi="Constantia"/>
+          <w:color w:val="595959" w:themeColor="text1" w:themeTint="A6"/>
+          <w:kern w:val="0"/>
+          <w:lang w:val="en-GB" w:eastAsia="es-ES"/>
+          <w14:ligatures w14:val="none"/>
+        </w:rPr>
+        <w:t>: Customer, Shop, Queue, Product</w:t>
+      </w:r>
+    </w:p>
+    <w:p>
+      <w:pPr>
+        <w:pStyle w:val="Paragrafoelenco"/>
+        <w:numPr>
+          <w:ilvl w:val="0"/>
+          <w:numId w:val="32"/>
+        </w:numPr>
+        <w:jc w:val="both"/>
+        <w:rPr>
+          <w:rFonts w:ascii="Constantia" w:hAnsi="Constantia"/>
+          <w:color w:val="595959" w:themeColor="text1" w:themeTint="A6"/>
+          <w:kern w:val="0"/>
+          <w:lang w:val="en-GB" w:eastAsia="es-ES"/>
+          <w14:ligatures w14:val="none"/>
+        </w:rPr>
+      </w:pPr>
+      <w:r>
+        <w:rPr>
+          <w:rFonts w:ascii="Constantia" w:hAnsi="Constantia"/>
+          <w:color w:val="595959" w:themeColor="text1" w:themeTint="A6"/>
+          <w:kern w:val="0"/>
+          <w:lang w:val="en-GB" w:eastAsia="es-ES"/>
+          <w14:ligatures w14:val="none"/>
+        </w:rPr>
+        <w:t>Entry Condition</w:t>
+      </w:r>
+      <w:r>
+        <w:rPr>
+          <w:rFonts w:ascii="Constantia" w:hAnsi="Constantia"/>
+          <w:color w:val="595959" w:themeColor="text1" w:themeTint="A6"/>
+          <w:kern w:val="0"/>
+          <w:lang w:val="en-GB" w:eastAsia="es-ES"/>
+          <w14:ligatures w14:val="none"/>
+        </w:rPr>
+        <w:t>: A long Queue outside a shop.</w:t>
+      </w:r>
+    </w:p>
+    <w:p>
+      <w:pPr>
+        <w:pStyle w:val="Paragrafoelenco"/>
+        <w:numPr>
+          <w:ilvl w:val="0"/>
+          <w:numId w:val="32"/>
+        </w:numPr>
+        <w:jc w:val="both"/>
+        <w:rPr>
+          <w:rFonts w:ascii="Constantia" w:hAnsi="Constantia"/>
+          <w:color w:val="595959" w:themeColor="text1" w:themeTint="A6"/>
+          <w:kern w:val="0"/>
+          <w:lang w:val="en-GB" w:eastAsia="es-ES"/>
+          <w14:ligatures w14:val="none"/>
+        </w:rPr>
+      </w:pPr>
+      <w:r>
+        <w:rPr>
+          <w:rFonts w:ascii="Constantia" w:hAnsi="Constantia"/>
+          <w:color w:val="595959" w:themeColor="text1" w:themeTint="A6"/>
+          <w:kern w:val="0"/>
+          <w:lang w:val="en-GB" w:eastAsia="es-ES"/>
+          <w14:ligatures w14:val="none"/>
+        </w:rPr>
+        <w:t>Flow of Events</w:t>
+      </w:r>
+      <w:r>
+        <w:rPr>
+          <w:rFonts w:ascii="Constantia" w:hAnsi="Constantia"/>
+          <w:color w:val="595959" w:themeColor="text1" w:themeTint="A6"/>
+          <w:kern w:val="0"/>
+          <w:lang w:val="en-GB" w:eastAsia="es-ES"/>
+          <w14:ligatures w14:val="none"/>
+        </w:rPr>
+        <w:t xml:space="preserve">: </w:t>
+      </w:r>
+    </w:p>
+    <w:p>
+      <w:pPr>
+        <w:pStyle w:val="Paragrafoelenco"/>
+        <w:numPr>
+          <w:ilvl w:val="0"/>
+          <w:numId w:val="33"/>
+        </w:numPr>
+        <w:jc w:val="both"/>
+        <w:rPr>
+          <w:rFonts w:ascii="Constantia" w:hAnsi="Constantia"/>
+          <w:color w:val="595959" w:themeColor="text1" w:themeTint="A6"/>
+          <w:kern w:val="0"/>
+          <w:lang w:val="en-GB" w:eastAsia="es-ES"/>
+          <w14:ligatures w14:val="none"/>
+        </w:rPr>
+      </w:pPr>
+      <w:r>
+        <w:rPr>
+          <w:rFonts w:ascii="Constantia" w:hAnsi="Constantia"/>
+          <w:color w:val="595959" w:themeColor="text1" w:themeTint="A6"/>
+          <w:kern w:val="0"/>
+          <w:lang w:val="en-GB" w:eastAsia="es-ES"/>
+          <w14:ligatures w14:val="none"/>
+        </w:rPr>
+        <w:t>The Customer scans available shops around him of a certain type.</w:t>
+      </w:r>
+    </w:p>
+    <w:p>
+      <w:pPr>
+        <w:pStyle w:val="Paragrafoelenco"/>
+        <w:numPr>
+          <w:ilvl w:val="0"/>
+          <w:numId w:val="33"/>
+        </w:numPr>
+        <w:jc w:val="both"/>
+        <w:rPr>
+          <w:rFonts w:ascii="Constantia" w:hAnsi="Constantia"/>
+          <w:color w:val="595959" w:themeColor="text1" w:themeTint="A6"/>
+          <w:kern w:val="0"/>
+          <w:lang w:val="en-GB" w:eastAsia="es-ES"/>
+          <w14:ligatures w14:val="none"/>
+        </w:rPr>
+      </w:pPr>
+      <w:proofErr w:type="spellStart"/>
+      <w:r>
+        <w:rPr>
+          <w:rFonts w:ascii="Constantia" w:hAnsi="Constantia"/>
+          <w:color w:val="595959" w:themeColor="text1" w:themeTint="A6"/>
+          <w:kern w:val="0"/>
+          <w:lang w:val="en-GB" w:eastAsia="es-ES"/>
+          <w14:ligatures w14:val="none"/>
+        </w:rPr>
+        <w:t>Iqueue</w:t>
+      </w:r>
+      <w:proofErr w:type="spellEnd"/>
+      <w:r>
+        <w:rPr>
+          <w:rFonts w:ascii="Constantia" w:hAnsi="Constantia"/>
+          <w:color w:val="595959" w:themeColor="text1" w:themeTint="A6"/>
+          <w:kern w:val="0"/>
+          <w:lang w:val="en-GB" w:eastAsia="es-ES"/>
+          <w14:ligatures w14:val="none"/>
+        </w:rPr>
+        <w:t xml:space="preserve"> replies with a list of shops of the indicated type.</w:t>
+      </w:r>
+    </w:p>
+    <w:p>
+      <w:pPr>
+        <w:pStyle w:val="Paragrafoelenco"/>
+        <w:numPr>
+          <w:ilvl w:val="0"/>
+          <w:numId w:val="33"/>
+        </w:numPr>
+        <w:jc w:val="both"/>
+        <w:rPr>
+          <w:rFonts w:ascii="Constantia" w:hAnsi="Constantia"/>
+          <w:color w:val="595959" w:themeColor="text1" w:themeTint="A6"/>
+          <w:kern w:val="0"/>
+          <w:lang w:val="en-GB" w:eastAsia="es-ES"/>
+          <w14:ligatures w14:val="none"/>
+        </w:rPr>
+      </w:pPr>
+    </w:p>
+    <w:p>
+      <w:pPr>
+        <w:pStyle w:val="Paragrafoelenco"/>
+        <w:numPr>
+          <w:ilvl w:val="0"/>
+          <w:numId w:val="32"/>
+        </w:numPr>
+        <w:jc w:val="both"/>
+        <w:rPr>
+          <w:rFonts w:ascii="Constantia" w:hAnsi="Constantia"/>
+          <w:color w:val="595959" w:themeColor="text1" w:themeTint="A6"/>
+          <w:kern w:val="0"/>
+          <w:lang w:val="en-GB" w:eastAsia="es-ES"/>
+          <w14:ligatures w14:val="none"/>
+        </w:rPr>
+      </w:pPr>
+      <w:r>
+        <w:rPr>
+          <w:rFonts w:ascii="Constantia" w:hAnsi="Constantia"/>
+          <w:color w:val="595959" w:themeColor="text1" w:themeTint="A6"/>
+          <w:kern w:val="0"/>
+          <w:lang w:val="en-GB" w:eastAsia="es-ES"/>
+          <w14:ligatures w14:val="none"/>
+        </w:rPr>
+        <w:t>Exit Condition</w:t>
+      </w:r>
+      <w:r>
+        <w:rPr>
+          <w:rFonts w:ascii="Constantia" w:hAnsi="Constantia"/>
+          <w:color w:val="595959" w:themeColor="text1" w:themeTint="A6"/>
+          <w:kern w:val="0"/>
+          <w:lang w:val="en-GB" w:eastAsia="es-ES"/>
+          <w14:ligatures w14:val="none"/>
+        </w:rPr>
+        <w:t xml:space="preserve">: it describes the system states </w:t>
+      </w:r>
+      <w:r>
+        <w:rPr>
+          <w:rFonts w:ascii="Constantia" w:hAnsi="Constantia"/>
+          <w:color w:val="595959" w:themeColor="text1" w:themeTint="A6"/>
+          <w:kern w:val="0"/>
+          <w:highlight w:val="yellow"/>
+          <w:lang w:val="en-GB" w:eastAsia="es-ES"/>
+          <w14:ligatures w14:val="none"/>
+        </w:rPr>
+        <w:t>after the use case</w:t>
+      </w:r>
+      <w:r>
+        <w:rPr>
+          <w:rFonts w:ascii="Constantia" w:hAnsi="Constantia"/>
+          <w:color w:val="595959" w:themeColor="text1" w:themeTint="A6"/>
+          <w:kern w:val="0"/>
+          <w:lang w:val="en-GB" w:eastAsia="es-ES"/>
+          <w14:ligatures w14:val="none"/>
+        </w:rPr>
+        <w:t>.</w:t>
+      </w:r>
+    </w:p>
+    <w:p>
+      <w:pPr>
+        <w:pStyle w:val="Paragrafoelenco"/>
+        <w:numPr>
+          <w:ilvl w:val="0"/>
+          <w:numId w:val="32"/>
+        </w:numPr>
+        <w:jc w:val="both"/>
+        <w:rPr>
+          <w:rFonts w:ascii="Constantia" w:hAnsi="Constantia"/>
+          <w:color w:val="595959" w:themeColor="text1" w:themeTint="A6"/>
+          <w:kern w:val="0"/>
+          <w:lang w:val="en-GB" w:eastAsia="es-ES"/>
+          <w14:ligatures w14:val="none"/>
+        </w:rPr>
+      </w:pPr>
+      <w:r>
+        <w:rPr>
+          <w:rFonts w:ascii="Constantia" w:hAnsi="Constantia"/>
+          <w:color w:val="595959" w:themeColor="text1" w:themeTint="A6"/>
+          <w:kern w:val="0"/>
+          <w:lang w:val="en-GB" w:eastAsia="es-ES"/>
+          <w14:ligatures w14:val="none"/>
+        </w:rPr>
+        <w:t>Exceptions</w:t>
+      </w:r>
+    </w:p>
+    <w:p>
+      <w:pPr>
+        <w:pStyle w:val="Paragrafoelenco"/>
+        <w:numPr>
+          <w:ilvl w:val="0"/>
+          <w:numId w:val="32"/>
+        </w:numPr>
+        <w:jc w:val="both"/>
+        <w:rPr>
+          <w:rFonts w:ascii="Constantia" w:hAnsi="Constantia"/>
+          <w:color w:val="595959" w:themeColor="text1" w:themeTint="A6"/>
+          <w:kern w:val="0"/>
+          <w:lang w:val="en-GB" w:eastAsia="es-ES"/>
+          <w14:ligatures w14:val="none"/>
+        </w:rPr>
+      </w:pPr>
+      <w:r>
+        <w:rPr>
+          <w:rFonts w:ascii="Constantia" w:hAnsi="Constantia"/>
+          <w:color w:val="595959" w:themeColor="text1" w:themeTint="A6"/>
+          <w:kern w:val="0"/>
+          <w:lang w:val="en-GB" w:eastAsia="es-ES"/>
+          <w14:ligatures w14:val="none"/>
+        </w:rPr>
+        <w:t>Special Requirements</w:t>
+      </w:r>
+      <w:r>
+        <w:rPr>
+          <w:rFonts w:ascii="Constantia" w:hAnsi="Constantia"/>
+          <w:color w:val="595959" w:themeColor="text1" w:themeTint="A6"/>
+          <w:kern w:val="0"/>
+          <w:lang w:val="en-GB" w:eastAsia="es-ES"/>
+          <w14:ligatures w14:val="none"/>
+        </w:rPr>
+        <w:t>: c</w:t>
+      </w:r>
+      <w:r>
+        <w:rPr>
+          <w:rFonts w:ascii="Constantia" w:hAnsi="Constantia"/>
+          <w:color w:val="595959" w:themeColor="text1" w:themeTint="A6"/>
+          <w:kern w:val="0"/>
+          <w:lang w:val="en-GB" w:eastAsia="es-ES"/>
+          <w14:ligatures w14:val="none"/>
+        </w:rPr>
+        <w:t>onstraints,</w:t>
+      </w:r>
+      <w:r>
+        <w:rPr>
+          <w:rFonts w:ascii="Constantia" w:hAnsi="Constantia"/>
+          <w:color w:val="595959" w:themeColor="text1" w:themeTint="A6"/>
+          <w:kern w:val="0"/>
+          <w:lang w:val="en-GB" w:eastAsia="es-ES"/>
+          <w14:ligatures w14:val="none"/>
+        </w:rPr>
+        <w:t xml:space="preserve"> </w:t>
+      </w:r>
+      <w:proofErr w:type="spellStart"/>
+      <w:r>
+        <w:rPr>
+          <w:rFonts w:ascii="Constantia" w:hAnsi="Constantia"/>
+          <w:color w:val="595959" w:themeColor="text1" w:themeTint="A6"/>
+          <w:kern w:val="0"/>
+          <w:lang w:val="en-GB" w:eastAsia="es-ES"/>
+          <w14:ligatures w14:val="none"/>
+        </w:rPr>
+        <w:t>n</w:t>
+      </w:r>
+      <w:r>
+        <w:rPr>
+          <w:rFonts w:ascii="Constantia" w:hAnsi="Constantia"/>
+          <w:color w:val="595959" w:themeColor="text1" w:themeTint="A6"/>
+          <w:kern w:val="0"/>
+          <w:lang w:val="en-GB" w:eastAsia="es-ES"/>
+          <w14:ligatures w14:val="none"/>
+        </w:rPr>
+        <w:t>onfunctional</w:t>
+      </w:r>
+      <w:proofErr w:type="spellEnd"/>
+      <w:r>
+        <w:rPr>
+          <w:rFonts w:ascii="Constantia" w:hAnsi="Constantia"/>
+          <w:color w:val="595959" w:themeColor="text1" w:themeTint="A6"/>
+          <w:kern w:val="0"/>
+          <w:lang w:val="en-GB" w:eastAsia="es-ES"/>
+          <w14:ligatures w14:val="none"/>
+        </w:rPr>
+        <w:t xml:space="preserve"> </w:t>
+      </w:r>
+      <w:r>
+        <w:rPr>
+          <w:rFonts w:ascii="Constantia" w:hAnsi="Constantia"/>
+          <w:color w:val="595959" w:themeColor="text1" w:themeTint="A6"/>
+          <w:kern w:val="0"/>
+          <w:lang w:val="en-GB" w:eastAsia="es-ES"/>
+          <w14:ligatures w14:val="none"/>
+        </w:rPr>
+        <w:t>r</w:t>
+      </w:r>
+      <w:r>
+        <w:rPr>
+          <w:rFonts w:ascii="Constantia" w:hAnsi="Constantia"/>
+          <w:color w:val="595959" w:themeColor="text1" w:themeTint="A6"/>
+          <w:kern w:val="0"/>
+          <w:lang w:val="en-GB" w:eastAsia="es-ES"/>
+          <w14:ligatures w14:val="none"/>
+        </w:rPr>
+        <w:t>equirements</w:t>
+      </w:r>
+      <w:r>
+        <w:rPr>
+          <w:rFonts w:ascii="Constantia" w:hAnsi="Constantia"/>
+          <w:color w:val="595959" w:themeColor="text1" w:themeTint="A6"/>
+          <w:kern w:val="0"/>
+          <w:lang w:val="en-GB" w:eastAsia="es-ES"/>
+          <w14:ligatures w14:val="none"/>
+        </w:rPr>
+        <w:t>.</w:t>
+      </w:r>
+    </w:p>
+    <w:p>
+      <w:pPr>
+        <w:jc w:val="both"/>
+        <w:rPr>
+          <w:rFonts w:ascii="Constantia" w:hAnsi="Constantia"/>
+          <w:color w:val="595959" w:themeColor="text1" w:themeTint="A6"/>
+          <w:kern w:val="0"/>
+          <w:lang w:val="en-GB" w:eastAsia="es-ES"/>
+          <w14:ligatures w14:val="none"/>
+        </w:rPr>
+      </w:pPr>
+    </w:p>
+    <w:p>
+      <w:pPr>
+        <w:jc w:val="both"/>
+        <w:rPr>
+          <w:rFonts w:ascii="Constantia" w:hAnsi="Constantia"/>
+          <w:color w:val="595959" w:themeColor="text1" w:themeTint="A6"/>
+          <w:kern w:val="0"/>
+          <w:lang w:val="en-GB" w:eastAsia="es-ES"/>
+          <w14:ligatures w14:val="none"/>
+        </w:rPr>
+      </w:pPr>
+      <w:r>
+        <w:rPr>
+          <w:rFonts w:ascii="Bahnschrift Condensed" w:hAnsi="Bahnschrift Condensed"/>
+          <w:b/>
+          <w:bCs/>
+          <w:color w:val="595959" w:themeColor="text1" w:themeTint="A6"/>
+          <w:kern w:val="0"/>
+          <w:lang w:val="en-GB" w:eastAsia="es-ES"/>
+          <w14:ligatures w14:val="none"/>
+        </w:rPr>
+        <w:t>Scenario name</w:t>
+      </w:r>
+      <w:r>
+        <w:rPr>
+          <w:rFonts w:ascii="Constantia" w:hAnsi="Constantia"/>
+          <w:b/>
+          <w:bCs/>
+          <w:color w:val="595959" w:themeColor="text1" w:themeTint="A6"/>
+          <w:kern w:val="0"/>
+          <w:lang w:val="en-GB" w:eastAsia="es-ES"/>
+          <w14:ligatures w14:val="none"/>
+        </w:rPr>
+        <w:t xml:space="preserve">: </w:t>
+      </w:r>
+      <w:r>
+        <w:rPr>
+          <w:rFonts w:ascii="Constantia" w:hAnsi="Constantia"/>
+          <w:b/>
+          <w:bCs/>
+          <w:color w:val="595959" w:themeColor="text1" w:themeTint="A6"/>
+          <w:kern w:val="0"/>
+          <w:lang w:val="en-GB" w:eastAsia="es-ES"/>
+          <w14:ligatures w14:val="none"/>
+        </w:rPr>
+        <w:t>Difficulties in counting the visitors.</w:t>
+      </w:r>
+      <w:r>
+        <w:rPr>
+          <w:rFonts w:ascii="Constantia" w:hAnsi="Constantia"/>
+          <w:color w:val="595959" w:themeColor="text1" w:themeTint="A6"/>
+          <w:kern w:val="0"/>
+          <w:lang w:val="en-GB" w:eastAsia="es-ES"/>
+          <w14:ligatures w14:val="none"/>
+        </w:rPr>
+        <w:t xml:space="preserve"> Helena beholds a very renovated hairdresser saloon that after gaining success, started to receive many visits daily. The shop team and she find difficulties with the requests to the suppliers for what concerns primary products to perform their activity, such as lacquer or balms. She thinks that by knowing the exact number of shop clients, she could better schedule the supply requests. After discovering </w:t>
+      </w:r>
+      <w:proofErr w:type="spellStart"/>
+      <w:r>
+        <w:rPr>
+          <w:rFonts w:ascii="Constantia" w:hAnsi="Constantia"/>
+          <w:color w:val="595959" w:themeColor="text1" w:themeTint="A6"/>
+          <w:kern w:val="0"/>
+          <w:lang w:val="en-GB" w:eastAsia="es-ES"/>
+          <w14:ligatures w14:val="none"/>
+        </w:rPr>
+        <w:t>Iqueue</w:t>
+      </w:r>
+      <w:proofErr w:type="spellEnd"/>
+      <w:r>
+        <w:rPr>
+          <w:rFonts w:ascii="Constantia" w:hAnsi="Constantia"/>
+          <w:color w:val="595959" w:themeColor="text1" w:themeTint="A6"/>
+          <w:kern w:val="0"/>
+          <w:lang w:val="en-GB" w:eastAsia="es-ES"/>
+          <w14:ligatures w14:val="none"/>
+        </w:rPr>
+        <w:t>, Helena can now employ its functionality related to the visitor count. Based on this, she is now able to hardly ever miss a product to carry out her activity.</w:t>
+      </w:r>
+    </w:p>
+    <w:p>
+      <w:pPr>
+        <w:jc w:val="both"/>
+        <w:rPr>
+          <w:rFonts w:ascii="Constantia" w:hAnsi="Constantia"/>
+          <w:color w:val="595959" w:themeColor="text1" w:themeTint="A6"/>
+          <w:kern w:val="0"/>
+          <w:lang w:val="en-GB" w:eastAsia="es-ES"/>
+          <w14:ligatures w14:val="none"/>
+        </w:rPr>
+      </w:pPr>
+      <w:r>
+        <w:rPr>
+          <w:rFonts w:ascii="Bahnschrift Condensed" w:hAnsi="Bahnschrift Condensed"/>
+          <w:b/>
+          <w:bCs/>
+          <w:color w:val="595959" w:themeColor="text1" w:themeTint="A6"/>
+          <w:kern w:val="0"/>
+          <w:lang w:val="en-GB" w:eastAsia="es-ES"/>
+          <w14:ligatures w14:val="none"/>
+        </w:rPr>
+        <w:t>Scenario name</w:t>
+      </w:r>
+      <w:r>
+        <w:rPr>
+          <w:rFonts w:ascii="Constantia" w:hAnsi="Constantia"/>
+          <w:b/>
+          <w:bCs/>
+          <w:color w:val="595959" w:themeColor="text1" w:themeTint="A6"/>
+          <w:kern w:val="0"/>
+          <w:lang w:val="en-GB" w:eastAsia="es-ES"/>
+          <w14:ligatures w14:val="none"/>
+        </w:rPr>
+        <w:t xml:space="preserve">: </w:t>
+      </w:r>
+      <w:r>
+        <w:rPr>
+          <w:rFonts w:ascii="Constantia" w:hAnsi="Constantia"/>
+          <w:b/>
+          <w:bCs/>
+          <w:color w:val="595959" w:themeColor="text1" w:themeTint="A6"/>
+          <w:kern w:val="0"/>
+          <w:lang w:val="en-GB" w:eastAsia="es-ES"/>
+          <w14:ligatures w14:val="none"/>
+        </w:rPr>
+        <w:t>Poor number of clients.</w:t>
+      </w:r>
+      <w:r>
+        <w:rPr>
+          <w:rFonts w:ascii="Constantia" w:hAnsi="Constantia"/>
+          <w:color w:val="595959" w:themeColor="text1" w:themeTint="A6"/>
+          <w:kern w:val="0"/>
+          <w:lang w:val="en-GB" w:eastAsia="es-ES"/>
+          <w14:ligatures w14:val="none"/>
+        </w:rPr>
+        <w:t xml:space="preserve"> Mario owns a small bakery in a strategic position in the city but the shop has open since very few </w:t>
+      </w:r>
+      <w:proofErr w:type="gramStart"/>
+      <w:r>
+        <w:rPr>
+          <w:rFonts w:ascii="Constantia" w:hAnsi="Constantia"/>
+          <w:color w:val="595959" w:themeColor="text1" w:themeTint="A6"/>
+          <w:kern w:val="0"/>
+          <w:lang w:val="en-GB" w:eastAsia="es-ES"/>
+          <w14:ligatures w14:val="none"/>
+        </w:rPr>
+        <w:t>weeks</w:t>
+      </w:r>
+      <w:proofErr w:type="gramEnd"/>
+      <w:r>
+        <w:rPr>
+          <w:rFonts w:ascii="Constantia" w:hAnsi="Constantia"/>
+          <w:color w:val="595959" w:themeColor="text1" w:themeTint="A6"/>
+          <w:kern w:val="0"/>
+          <w:lang w:val="en-GB" w:eastAsia="es-ES"/>
+          <w14:ligatures w14:val="none"/>
+        </w:rPr>
+        <w:t xml:space="preserve"> so the </w:t>
+      </w:r>
+      <w:r>
+        <w:rPr>
+          <w:rFonts w:ascii="Constantia" w:hAnsi="Constantia"/>
+          <w:color w:val="595959" w:themeColor="text1" w:themeTint="A6"/>
+          <w:kern w:val="0"/>
+          <w:lang w:val="en-GB" w:eastAsia="es-ES"/>
+          <w14:ligatures w14:val="none"/>
+        </w:rPr>
+        <w:t xml:space="preserve">number of </w:t>
+      </w:r>
+      <w:r>
+        <w:rPr>
+          <w:rFonts w:ascii="Constantia" w:hAnsi="Constantia"/>
+          <w:color w:val="595959" w:themeColor="text1" w:themeTint="A6"/>
+          <w:kern w:val="0"/>
+          <w:lang w:val="en-GB" w:eastAsia="es-ES"/>
+          <w14:ligatures w14:val="none"/>
+        </w:rPr>
+        <w:t xml:space="preserve">customers </w:t>
+      </w:r>
+      <w:r>
+        <w:rPr>
+          <w:rFonts w:ascii="Constantia" w:hAnsi="Constantia"/>
+          <w:color w:val="595959" w:themeColor="text1" w:themeTint="A6"/>
+          <w:kern w:val="0"/>
+          <w:lang w:val="en-GB" w:eastAsia="es-ES"/>
+          <w14:ligatures w14:val="none"/>
+        </w:rPr>
+        <w:t>is</w:t>
+      </w:r>
+      <w:r>
+        <w:rPr>
+          <w:rFonts w:ascii="Constantia" w:hAnsi="Constantia"/>
+          <w:color w:val="595959" w:themeColor="text1" w:themeTint="A6"/>
+          <w:kern w:val="0"/>
+          <w:lang w:val="en-GB" w:eastAsia="es-ES"/>
+          <w14:ligatures w14:val="none"/>
+        </w:rPr>
+        <w:t xml:space="preserve"> still low. He would like to have something to advertise his activity and his product</w:t>
+      </w:r>
+      <w:r>
+        <w:rPr>
+          <w:rFonts w:ascii="Constantia" w:hAnsi="Constantia"/>
+          <w:color w:val="595959" w:themeColor="text1" w:themeTint="A6"/>
+          <w:kern w:val="0"/>
+          <w:lang w:val="en-GB" w:eastAsia="es-ES"/>
+          <w14:ligatures w14:val="none"/>
+        </w:rPr>
+        <w:t>s without spending too much</w:t>
+      </w:r>
+      <w:r>
+        <w:rPr>
+          <w:rFonts w:ascii="Constantia" w:hAnsi="Constantia"/>
+          <w:color w:val="595959" w:themeColor="text1" w:themeTint="A6"/>
+          <w:kern w:val="0"/>
+          <w:lang w:val="en-GB" w:eastAsia="es-ES"/>
+          <w14:ligatures w14:val="none"/>
+        </w:rPr>
+        <w:t xml:space="preserve">. For this reason, he downloads the </w:t>
+      </w:r>
+      <w:proofErr w:type="spellStart"/>
+      <w:r>
+        <w:rPr>
+          <w:rFonts w:ascii="Constantia" w:hAnsi="Constantia"/>
+          <w:color w:val="595959" w:themeColor="text1" w:themeTint="A6"/>
+          <w:kern w:val="0"/>
+          <w:lang w:val="en-GB" w:eastAsia="es-ES"/>
+          <w14:ligatures w14:val="none"/>
+        </w:rPr>
+        <w:t>Iqueue</w:t>
+      </w:r>
+      <w:proofErr w:type="spellEnd"/>
+      <w:r>
+        <w:rPr>
+          <w:rFonts w:ascii="Constantia" w:hAnsi="Constantia"/>
+          <w:color w:val="595959" w:themeColor="text1" w:themeTint="A6"/>
+          <w:kern w:val="0"/>
+          <w:lang w:val="en-GB" w:eastAsia="es-ES"/>
+          <w14:ligatures w14:val="none"/>
+        </w:rPr>
+        <w:t xml:space="preserve"> application on his mobile phone via Play Store or App Store. He registers his bakery from a specific menu for the shops</w:t>
+      </w:r>
+      <w:r>
+        <w:rPr>
+          <w:rFonts w:ascii="Constantia" w:hAnsi="Constantia"/>
+          <w:color w:val="595959" w:themeColor="text1" w:themeTint="A6"/>
+          <w:kern w:val="0"/>
+          <w:lang w:val="en-GB" w:eastAsia="es-ES"/>
+          <w14:ligatures w14:val="none"/>
+        </w:rPr>
+        <w:t xml:space="preserve">, accepting to give the position of the shop to </w:t>
+      </w:r>
+      <w:proofErr w:type="spellStart"/>
+      <w:r>
+        <w:rPr>
+          <w:rFonts w:ascii="Constantia" w:hAnsi="Constantia"/>
+          <w:color w:val="595959" w:themeColor="text1" w:themeTint="A6"/>
+          <w:kern w:val="0"/>
+          <w:lang w:val="en-GB" w:eastAsia="es-ES"/>
+          <w14:ligatures w14:val="none"/>
+        </w:rPr>
+        <w:t>Iqueue</w:t>
+      </w:r>
+      <w:proofErr w:type="spellEnd"/>
+      <w:r>
+        <w:rPr>
+          <w:rFonts w:ascii="Constantia" w:hAnsi="Constantia"/>
+          <w:color w:val="595959" w:themeColor="text1" w:themeTint="A6"/>
+          <w:kern w:val="0"/>
+          <w:lang w:val="en-GB" w:eastAsia="es-ES"/>
+          <w14:ligatures w14:val="none"/>
+        </w:rPr>
+        <w:t xml:space="preserve">. On another menu he advertises his shop with its </w:t>
+      </w:r>
+      <w:r>
+        <w:rPr>
+          <w:rFonts w:ascii="Constantia" w:hAnsi="Constantia"/>
+          <w:color w:val="595959" w:themeColor="text1" w:themeTint="A6"/>
+          <w:kern w:val="0"/>
+          <w:highlight w:val="yellow"/>
+          <w:lang w:val="en-GB" w:eastAsia="es-ES"/>
+          <w14:ligatures w14:val="none"/>
+        </w:rPr>
+        <w:t>logo and some pictures</w:t>
+      </w:r>
+      <w:r>
+        <w:rPr>
+          <w:rFonts w:ascii="Constantia" w:hAnsi="Constantia"/>
+          <w:color w:val="595959" w:themeColor="text1" w:themeTint="A6"/>
+          <w:kern w:val="0"/>
+          <w:lang w:val="en-GB" w:eastAsia="es-ES"/>
+          <w14:ligatures w14:val="none"/>
+        </w:rPr>
+        <w:t xml:space="preserve">. Then he opens another tab and writes the special offers for the clients who will come to his bakery with the </w:t>
+      </w:r>
+      <w:proofErr w:type="spellStart"/>
+      <w:r>
+        <w:rPr>
+          <w:rFonts w:ascii="Constantia" w:hAnsi="Constantia"/>
+          <w:color w:val="595959" w:themeColor="text1" w:themeTint="A6"/>
+          <w:kern w:val="0"/>
+          <w:lang w:val="en-GB" w:eastAsia="es-ES"/>
+          <w14:ligatures w14:val="none"/>
+        </w:rPr>
+        <w:t>Iqueue</w:t>
+      </w:r>
+      <w:proofErr w:type="spellEnd"/>
+      <w:r>
+        <w:rPr>
+          <w:rFonts w:ascii="Constantia" w:hAnsi="Constantia"/>
+          <w:color w:val="595959" w:themeColor="text1" w:themeTint="A6"/>
+          <w:kern w:val="0"/>
+          <w:lang w:val="en-GB" w:eastAsia="es-ES"/>
+          <w14:ligatures w14:val="none"/>
+        </w:rPr>
+        <w:t xml:space="preserve"> app. He hopes to increase the number of customers rapidly.</w:t>
+      </w:r>
+      <w:r>
+        <w:rPr>
+          <w:rFonts w:ascii="Constantia" w:hAnsi="Constantia"/>
+          <w:color w:val="595959" w:themeColor="text1" w:themeTint="A6"/>
+          <w:kern w:val="0"/>
+          <w:lang w:val="en-GB" w:eastAsia="es-ES"/>
+          <w14:ligatures w14:val="none"/>
+        </w:rPr>
+        <w:t xml:space="preserve"> The </w:t>
+      </w:r>
+      <w:proofErr w:type="spellStart"/>
+      <w:r>
+        <w:rPr>
+          <w:rFonts w:ascii="Constantia" w:hAnsi="Constantia"/>
+          <w:color w:val="595959" w:themeColor="text1" w:themeTint="A6"/>
+          <w:kern w:val="0"/>
+          <w:lang w:val="en-GB" w:eastAsia="es-ES"/>
+          <w14:ligatures w14:val="none"/>
+        </w:rPr>
+        <w:t>Iqueue</w:t>
+      </w:r>
+      <w:proofErr w:type="spellEnd"/>
+      <w:r>
+        <w:rPr>
+          <w:rFonts w:ascii="Constantia" w:hAnsi="Constantia"/>
+          <w:color w:val="595959" w:themeColor="text1" w:themeTint="A6"/>
+          <w:kern w:val="0"/>
+          <w:lang w:val="en-GB" w:eastAsia="es-ES"/>
+          <w14:ligatures w14:val="none"/>
+        </w:rPr>
+        <w:t xml:space="preserve"> app is now able to show the position of the bakery on the map, including the logo and the special offers.</w:t>
+      </w:r>
+    </w:p>
+    <w:p>
+      <w:pPr>
+        <w:jc w:val="both"/>
+        <w:rPr>
+          <w:rFonts w:ascii="Constantia" w:hAnsi="Constantia"/>
+          <w:color w:val="595959" w:themeColor="text1" w:themeTint="A6"/>
+          <w:kern w:val="0"/>
+          <w:lang w:val="en-GB" w:eastAsia="es-ES"/>
+          <w14:ligatures w14:val="none"/>
+        </w:rPr>
+      </w:pPr>
+      <w:r>
+        <w:rPr>
+          <w:rFonts w:ascii="Bahnschrift Condensed" w:hAnsi="Bahnschrift Condensed"/>
+          <w:b/>
+          <w:bCs/>
+          <w:color w:val="595959" w:themeColor="text1" w:themeTint="A6"/>
+          <w:kern w:val="0"/>
+          <w:lang w:val="en-GB" w:eastAsia="es-ES"/>
+          <w14:ligatures w14:val="none"/>
+        </w:rPr>
+        <w:lastRenderedPageBreak/>
+        <w:t>Scenario name</w:t>
+      </w:r>
+      <w:r>
+        <w:rPr>
+          <w:rFonts w:ascii="Constantia" w:hAnsi="Constantia"/>
+          <w:b/>
+          <w:bCs/>
+          <w:color w:val="595959" w:themeColor="text1" w:themeTint="A6"/>
+          <w:kern w:val="0"/>
+          <w:lang w:val="en-GB" w:eastAsia="es-ES"/>
+          <w14:ligatures w14:val="none"/>
+        </w:rPr>
+        <w:t xml:space="preserve">: </w:t>
+      </w:r>
+      <w:r>
+        <w:rPr>
+          <w:rFonts w:ascii="Constantia" w:hAnsi="Constantia"/>
+          <w:b/>
+          <w:bCs/>
+          <w:color w:val="595959" w:themeColor="text1" w:themeTint="A6"/>
+          <w:kern w:val="0"/>
+          <w:lang w:val="en-GB" w:eastAsia="es-ES"/>
+          <w14:ligatures w14:val="none"/>
+        </w:rPr>
+        <w:t>New in town.</w:t>
+      </w:r>
+      <w:r>
+        <w:rPr>
+          <w:rFonts w:ascii="Constantia" w:hAnsi="Constantia"/>
+          <w:color w:val="595959" w:themeColor="text1" w:themeTint="A6"/>
+          <w:kern w:val="0"/>
+          <w:lang w:val="en-GB" w:eastAsia="es-ES"/>
+          <w14:ligatures w14:val="none"/>
+        </w:rPr>
+        <w:t xml:space="preserve"> Laura has recently moved from her original city to a new town in a different country. She would like to see what the shops near his new house are and especially wants to see whether they are crowded or not </w:t>
+      </w:r>
+      <w:proofErr w:type="gramStart"/>
+      <w:r>
+        <w:rPr>
+          <w:rFonts w:ascii="Constantia" w:hAnsi="Constantia"/>
+          <w:color w:val="595959" w:themeColor="text1" w:themeTint="A6"/>
+          <w:kern w:val="0"/>
+          <w:lang w:val="en-GB" w:eastAsia="es-ES"/>
+          <w14:ligatures w14:val="none"/>
+        </w:rPr>
+        <w:t>in order to</w:t>
+      </w:r>
+      <w:proofErr w:type="gramEnd"/>
+      <w:r>
+        <w:rPr>
+          <w:rFonts w:ascii="Constantia" w:hAnsi="Constantia"/>
+          <w:color w:val="595959" w:themeColor="text1" w:themeTint="A6"/>
+          <w:kern w:val="0"/>
+          <w:lang w:val="en-GB" w:eastAsia="es-ES"/>
+          <w14:ligatures w14:val="none"/>
+        </w:rPr>
+        <w:t xml:space="preserve"> save time. She is interested in small/medium shops like bakeries or </w:t>
+      </w:r>
+      <w:proofErr w:type="gramStart"/>
+      <w:r>
+        <w:rPr>
+          <w:rFonts w:ascii="Constantia" w:hAnsi="Constantia"/>
+          <w:color w:val="595959" w:themeColor="text1" w:themeTint="A6"/>
+          <w:kern w:val="0"/>
+          <w:lang w:val="en-GB" w:eastAsia="es-ES"/>
+          <w14:ligatures w14:val="none"/>
+        </w:rPr>
+        <w:t>perfumeries</w:t>
+      </w:r>
+      <w:proofErr w:type="gramEnd"/>
+      <w:r>
+        <w:rPr>
+          <w:rFonts w:ascii="Constantia" w:hAnsi="Constantia"/>
+          <w:color w:val="595959" w:themeColor="text1" w:themeTint="A6"/>
+          <w:kern w:val="0"/>
+          <w:lang w:val="en-GB" w:eastAsia="es-ES"/>
+          <w14:ligatures w14:val="none"/>
+        </w:rPr>
+        <w:t xml:space="preserve"> and she would like also to know some of the promotions offered by them. Thus, she downloads </w:t>
+      </w:r>
+      <w:proofErr w:type="spellStart"/>
+      <w:r>
+        <w:rPr>
+          <w:rFonts w:ascii="Constantia" w:hAnsi="Constantia"/>
+          <w:color w:val="595959" w:themeColor="text1" w:themeTint="A6"/>
+          <w:kern w:val="0"/>
+          <w:lang w:val="en-GB" w:eastAsia="es-ES"/>
+          <w14:ligatures w14:val="none"/>
+        </w:rPr>
+        <w:t>Iqueue</w:t>
+      </w:r>
+      <w:proofErr w:type="spellEnd"/>
+      <w:r>
+        <w:rPr>
+          <w:rFonts w:ascii="Constantia" w:hAnsi="Constantia"/>
+          <w:color w:val="595959" w:themeColor="text1" w:themeTint="A6"/>
+          <w:kern w:val="0"/>
+          <w:lang w:val="en-GB" w:eastAsia="es-ES"/>
+          <w14:ligatures w14:val="none"/>
+        </w:rPr>
+        <w:t xml:space="preserve"> from the App store or Play Store on her phone. She registers on the app, and she accept the fact that the app uses its position. </w:t>
+      </w:r>
+      <w:proofErr w:type="spellStart"/>
+      <w:r>
+        <w:rPr>
+          <w:rFonts w:ascii="Constantia" w:hAnsi="Constantia"/>
+          <w:color w:val="595959" w:themeColor="text1" w:themeTint="A6"/>
+          <w:kern w:val="0"/>
+          <w:lang w:val="en-GB" w:eastAsia="es-ES"/>
+          <w14:ligatures w14:val="none"/>
+        </w:rPr>
+        <w:t>Iqueue</w:t>
+      </w:r>
+      <w:proofErr w:type="spellEnd"/>
+      <w:r>
+        <w:rPr>
+          <w:rFonts w:ascii="Constantia" w:hAnsi="Constantia"/>
+          <w:color w:val="595959" w:themeColor="text1" w:themeTint="A6"/>
+          <w:kern w:val="0"/>
+          <w:lang w:val="en-GB" w:eastAsia="es-ES"/>
+          <w14:ligatures w14:val="none"/>
+        </w:rPr>
+        <w:t xml:space="preserve"> is able now to track the position of Laura. From a menu she selects the category of activity she is interested in (</w:t>
+      </w:r>
+      <w:proofErr w:type="gramStart"/>
+      <w:r>
+        <w:rPr>
+          <w:rFonts w:ascii="Constantia" w:hAnsi="Constantia"/>
+          <w:color w:val="595959" w:themeColor="text1" w:themeTint="A6"/>
+          <w:kern w:val="0"/>
+          <w:lang w:val="en-GB" w:eastAsia="es-ES"/>
+          <w14:ligatures w14:val="none"/>
+        </w:rPr>
+        <w:t>e.g.</w:t>
+      </w:r>
+      <w:proofErr w:type="gramEnd"/>
+      <w:r>
+        <w:rPr>
+          <w:rFonts w:ascii="Constantia" w:hAnsi="Constantia"/>
+          <w:color w:val="595959" w:themeColor="text1" w:themeTint="A6"/>
+          <w:kern w:val="0"/>
+          <w:lang w:val="en-GB" w:eastAsia="es-ES"/>
+          <w14:ligatures w14:val="none"/>
+        </w:rPr>
+        <w:t xml:space="preserve"> bakery). After that passage </w:t>
+      </w:r>
+      <w:proofErr w:type="spellStart"/>
+      <w:r>
+        <w:rPr>
+          <w:rFonts w:ascii="Constantia" w:hAnsi="Constantia"/>
+          <w:color w:val="595959" w:themeColor="text1" w:themeTint="A6"/>
+          <w:kern w:val="0"/>
+          <w:lang w:val="en-GB" w:eastAsia="es-ES"/>
+          <w14:ligatures w14:val="none"/>
+        </w:rPr>
+        <w:t>Iqueue</w:t>
+      </w:r>
+      <w:proofErr w:type="spellEnd"/>
+      <w:r>
+        <w:rPr>
+          <w:rFonts w:ascii="Constantia" w:hAnsi="Constantia"/>
+          <w:color w:val="595959" w:themeColor="text1" w:themeTint="A6"/>
+          <w:kern w:val="0"/>
+          <w:lang w:val="en-GB" w:eastAsia="es-ES"/>
+          <w14:ligatures w14:val="none"/>
+        </w:rPr>
+        <w:t xml:space="preserve"> shows her the map with the closest bakeries and with the number of people in queue in that moment. Laura is particularly interested in one specific bakery and thus she clicks on the corresponding icon. </w:t>
+      </w:r>
+      <w:proofErr w:type="spellStart"/>
+      <w:r>
+        <w:rPr>
+          <w:rFonts w:ascii="Constantia" w:hAnsi="Constantia"/>
+          <w:color w:val="595959" w:themeColor="text1" w:themeTint="A6"/>
+          <w:kern w:val="0"/>
+          <w:lang w:val="en-GB" w:eastAsia="es-ES"/>
+          <w14:ligatures w14:val="none"/>
+        </w:rPr>
+        <w:t>Iqueue</w:t>
+      </w:r>
+      <w:proofErr w:type="spellEnd"/>
+      <w:r>
+        <w:rPr>
+          <w:rFonts w:ascii="Constantia" w:hAnsi="Constantia"/>
+          <w:color w:val="595959" w:themeColor="text1" w:themeTint="A6"/>
+          <w:kern w:val="0"/>
+          <w:lang w:val="en-GB" w:eastAsia="es-ES"/>
+          <w14:ligatures w14:val="none"/>
+        </w:rPr>
+        <w:t xml:space="preserve"> opens a menu with the special offers of the shop and again the number of people in queue. </w:t>
+      </w:r>
     </w:p>
     <w:p>
       <w:pPr>
@@ -5954,7 +8658,6 @@
           <w:sz w:val="40"/>
           <w:szCs w:val="40"/>
         </w:rPr>
-        <w:lastRenderedPageBreak/>
         <w:t>Specific</w:t>
       </w:r>
       <w:proofErr w:type="spellEnd"/>
@@ -6059,49 +8762,15 @@
           <w:lang w:val="en-GB" w:eastAsia="es-ES"/>
         </w:rPr>
       </w:pPr>
-      <w:proofErr w:type="spellStart"/>
-      <w:r>
-        <w:rPr>
-          <w:rFonts w:ascii="Constantia" w:hAnsi="Constantia"/>
-          <w:color w:val="595959" w:themeColor="text1" w:themeTint="A6"/>
-          <w:kern w:val="0"/>
-          <w:lang w:val="en-GB" w:eastAsia="es-ES"/>
-          <w14:ligatures w14:val="none"/>
-        </w:rPr>
-        <w:t>Iqueue</w:t>
-      </w:r>
-      <w:proofErr w:type="spellEnd"/>
-      <w:r>
-        <w:rPr>
-          <w:rFonts w:ascii="Constantia" w:hAnsi="Constantia"/>
-          <w:color w:val="595959" w:themeColor="text1" w:themeTint="A6"/>
-          <w:kern w:val="0"/>
-          <w:lang w:val="en-GB" w:eastAsia="es-ES"/>
-          <w14:ligatures w14:val="none"/>
-        </w:rPr>
-        <w:t xml:space="preserve"> is provided to the users, namely customers and shop owners, as an application, accessible from store applications (Play Store or App Store). Therefore, </w:t>
-      </w:r>
-      <w:proofErr w:type="spellStart"/>
-      <w:r>
-        <w:rPr>
-          <w:rFonts w:ascii="Constantia" w:hAnsi="Constantia"/>
-          <w:color w:val="595959" w:themeColor="text1" w:themeTint="A6"/>
-          <w:kern w:val="0"/>
-          <w:lang w:val="en-GB" w:eastAsia="es-ES"/>
-          <w14:ligatures w14:val="none"/>
-        </w:rPr>
-        <w:t>Iqueue</w:t>
-      </w:r>
-      <w:proofErr w:type="spellEnd"/>
-      <w:r>
-        <w:rPr>
-          <w:rFonts w:ascii="Constantia" w:hAnsi="Constantia"/>
-          <w:color w:val="595959" w:themeColor="text1" w:themeTint="A6"/>
-          <w:kern w:val="0"/>
-          <w:lang w:val="en-GB" w:eastAsia="es-ES"/>
-          <w14:ligatures w14:val="none"/>
-        </w:rPr>
-        <w:t xml:space="preserve"> is not given with a CLI, Command Line Interface but only with a GUI Graphical User Interface.</w:t>
+      <w:r>
+        <w:rPr>
+          <w:rFonts w:ascii="Constantia" w:hAnsi="Constantia"/>
+          <w:color w:val="595959" w:themeColor="text1" w:themeTint="A6"/>
+          <w:kern w:val="0"/>
+          <w:lang w:val="en-GB" w:eastAsia="es-ES"/>
+          <w14:ligatures w14:val="none"/>
+        </w:rPr>
+        <w:t>Iqueue is provided to the users, namely customers and shop owners, as an application, accessible from store applications (Play Store or App Store). Therefore, Iqueue is not given with a CLI, Command Line Interface but only with a GUI Graphical User Interface.</w:t>
       </w:r>
     </w:p>
     <w:p>
@@ -6169,29 +8838,7 @@
           <w:lang w:val="en-GB" w:eastAsia="es-ES"/>
           <w14:ligatures w14:val="none"/>
         </w:rPr>
-        <w:t xml:space="preserve"> </w:t>
-      </w:r>
-      <w:proofErr w:type="spellStart"/>
-      <w:r>
-        <w:rPr>
-          <w:rFonts w:ascii="Constantia" w:hAnsi="Constantia"/>
-          <w:color w:val="595959" w:themeColor="text1" w:themeTint="A6"/>
-          <w:kern w:val="0"/>
-          <w:lang w:val="en-GB" w:eastAsia="es-ES"/>
-          <w14:ligatures w14:val="none"/>
-        </w:rPr>
-        <w:t>Iqueue</w:t>
-      </w:r>
-      <w:proofErr w:type="spellEnd"/>
-      <w:r>
-        <w:rPr>
-          <w:rFonts w:ascii="Constantia" w:hAnsi="Constantia"/>
-          <w:color w:val="595959" w:themeColor="text1" w:themeTint="A6"/>
-          <w:kern w:val="0"/>
-          <w:lang w:val="en-GB" w:eastAsia="es-ES"/>
-          <w14:ligatures w14:val="none"/>
-        </w:rPr>
-        <w:t xml:space="preserve"> is to be implemented as a</w:t>
+        <w:t xml:space="preserve"> Iqueue is to be implemented as a</w:t>
       </w:r>
       <w:r>
         <w:rPr>
@@ -6269,29 +8916,7 @@
           <w:lang w:val="en-GB" w:eastAsia="es-ES"/>
           <w14:ligatures w14:val="none"/>
         </w:rPr>
-        <w:t xml:space="preserve">The following software interfaces are required to make </w:t>
-      </w:r>
-      <w:proofErr w:type="spellStart"/>
-      <w:r>
-        <w:rPr>
-          <w:rFonts w:ascii="Constantia" w:hAnsi="Constantia"/>
-          <w:color w:val="595959" w:themeColor="text1" w:themeTint="A6"/>
-          <w:kern w:val="0"/>
-          <w:lang w:val="en-GB" w:eastAsia="es-ES"/>
-          <w14:ligatures w14:val="none"/>
-        </w:rPr>
-        <w:t>Iqueue</w:t>
-      </w:r>
-      <w:proofErr w:type="spellEnd"/>
-      <w:r>
-        <w:rPr>
-          <w:rFonts w:ascii="Constantia" w:hAnsi="Constantia"/>
-          <w:color w:val="595959" w:themeColor="text1" w:themeTint="A6"/>
-          <w:kern w:val="0"/>
-          <w:lang w:val="en-GB" w:eastAsia="es-ES"/>
-          <w14:ligatures w14:val="none"/>
-        </w:rPr>
-        <w:t xml:space="preserve"> work properly:</w:t>
+        <w:t>The following software interfaces are required to make Iqueue work properly:</w:t>
       </w:r>
     </w:p>
     <w:p>
@@ -6347,8 +8972,20 @@
           <w:lang w:val="en-GB" w:eastAsia="es-ES"/>
           <w14:ligatures w14:val="none"/>
         </w:rPr>
-        <w:t xml:space="preserve"> of devices;</w:t>
-      </w:r>
+        <w:t xml:space="preserve"> of </w:t>
+      </w:r>
+      <w:proofErr w:type="gramStart"/>
+      <w:r>
+        <w:rPr>
+          <w:rFonts w:ascii="Constantia" w:hAnsi="Constantia"/>
+          <w:color w:val="595959" w:themeColor="text1" w:themeTint="A6"/>
+          <w:kern w:val="0"/>
+          <w:lang w:val="en-GB" w:eastAsia="es-ES"/>
+          <w14:ligatures w14:val="none"/>
+        </w:rPr>
+        <w:t>devices;</w:t>
+      </w:r>
+      <w:proofErr w:type="gramEnd"/>
     </w:p>
     <w:p>
       <w:pPr>
@@ -6378,27 +9015,37 @@
           <w14:ligatures w14:val="none"/>
         </w:rPr>
       </w:pPr>
-      <w:proofErr w:type="spellStart"/>
-      <w:r>
-        <w:rPr>
-          <w:rFonts w:ascii="Constantia" w:hAnsi="Constantia"/>
-          <w:color w:val="595959" w:themeColor="text1" w:themeTint="A6"/>
-          <w:kern w:val="0"/>
-          <w:lang w:val="en-GB" w:eastAsia="es-ES"/>
-          <w14:ligatures w14:val="none"/>
-        </w:rPr>
-        <w:t>Iqueue</w:t>
-      </w:r>
-      <w:proofErr w:type="spellEnd"/>
-      <w:r>
-        <w:rPr>
-          <w:rFonts w:ascii="Constantia" w:hAnsi="Constantia"/>
-          <w:color w:val="595959" w:themeColor="text1" w:themeTint="A6"/>
-          <w:kern w:val="0"/>
-          <w:lang w:val="en-GB" w:eastAsia="es-ES"/>
-          <w14:ligatures w14:val="none"/>
-        </w:rPr>
-        <w:t xml:space="preserve"> requires also an interface to a GPS system such as Google Maps or Maps so that it can link the queue for a specific shop with its position.</w:t>
+      <w:r>
+        <w:rPr>
+          <w:rFonts w:ascii="Constantia" w:hAnsi="Constantia"/>
+          <w:color w:val="595959" w:themeColor="text1" w:themeTint="A6"/>
+          <w:kern w:val="0"/>
+          <w:lang w:val="en-GB" w:eastAsia="es-ES"/>
+          <w14:ligatures w14:val="none"/>
+        </w:rPr>
+        <w:t xml:space="preserve">Iqueue </w:t>
+      </w:r>
+      <w:proofErr w:type="gramStart"/>
+      <w:r>
+        <w:rPr>
+          <w:rFonts w:ascii="Constantia" w:hAnsi="Constantia"/>
+          <w:color w:val="595959" w:themeColor="text1" w:themeTint="A6"/>
+          <w:kern w:val="0"/>
+          <w:lang w:val="en-GB" w:eastAsia="es-ES"/>
+          <w14:ligatures w14:val="none"/>
+        </w:rPr>
+        <w:t>requires also</w:t>
+      </w:r>
+      <w:proofErr w:type="gramEnd"/>
+      <w:r>
+        <w:rPr>
+          <w:rFonts w:ascii="Constantia" w:hAnsi="Constantia"/>
+          <w:color w:val="595959" w:themeColor="text1" w:themeTint="A6"/>
+          <w:kern w:val="0"/>
+          <w:lang w:val="en-GB" w:eastAsia="es-ES"/>
+          <w14:ligatures w14:val="none"/>
+        </w:rPr>
+        <w:t xml:space="preserve"> an interface to a GPS system such as Google Maps or Maps so that it can link the queue for a specific shop with its position.</w:t>
       </w:r>
     </w:p>
     <w:p>
@@ -6466,29 +9113,29 @@
           <w:lang w:val="en-GB" w:eastAsia="es-ES"/>
           <w14:ligatures w14:val="none"/>
         </w:rPr>
-        <w:t xml:space="preserve">For what concerns the communication interfaces, </w:t>
-      </w:r>
-      <w:proofErr w:type="spellStart"/>
-      <w:r>
-        <w:rPr>
-          <w:rFonts w:ascii="Constantia" w:hAnsi="Constantia"/>
-          <w:color w:val="595959" w:themeColor="text1" w:themeTint="A6"/>
-          <w:kern w:val="0"/>
-          <w:lang w:val="en-GB" w:eastAsia="es-ES"/>
-          <w14:ligatures w14:val="none"/>
-        </w:rPr>
-        <w:t>Iqueue</w:t>
-      </w:r>
-      <w:proofErr w:type="spellEnd"/>
-      <w:r>
-        <w:rPr>
-          <w:rFonts w:ascii="Constantia" w:hAnsi="Constantia"/>
-          <w:color w:val="595959" w:themeColor="text1" w:themeTint="A6"/>
-          <w:kern w:val="0"/>
-          <w:lang w:val="en-GB" w:eastAsia="es-ES"/>
-          <w14:ligatures w14:val="none"/>
-        </w:rPr>
-        <w:t xml:space="preserve"> uses the HTTP protocol at the application layer (layer 7 of the ISO OSI stack) to exchange information, access GPS systems (e.g. Google Maps) and m</w:t>
+        <w:t>For what concerns the communication interfaces, Iqueue uses the HTTP protocol at the application layer (layer 7 of the ISO OSI stack) to exchange information, access GPS systems (</w:t>
+      </w:r>
+      <w:proofErr w:type="gramStart"/>
+      <w:r>
+        <w:rPr>
+          <w:rFonts w:ascii="Constantia" w:hAnsi="Constantia"/>
+          <w:color w:val="595959" w:themeColor="text1" w:themeTint="A6"/>
+          <w:kern w:val="0"/>
+          <w:lang w:val="en-GB" w:eastAsia="es-ES"/>
+          <w14:ligatures w14:val="none"/>
+        </w:rPr>
+        <w:t>e.g.</w:t>
+      </w:r>
+      <w:proofErr w:type="gramEnd"/>
+      <w:r>
+        <w:rPr>
+          <w:rFonts w:ascii="Constantia" w:hAnsi="Constantia"/>
+          <w:color w:val="595959" w:themeColor="text1" w:themeTint="A6"/>
+          <w:kern w:val="0"/>
+          <w:lang w:val="en-GB" w:eastAsia="es-ES"/>
+          <w14:ligatures w14:val="none"/>
+        </w:rPr>
+        <w:t xml:space="preserve"> Google Maps) and m</w:t>
       </w:r>
       <w:r>
         <w:rPr>
@@ -6580,49 +9227,26 @@
           <w14:ligatures w14:val="none"/>
         </w:rPr>
       </w:pPr>
-      <w:proofErr w:type="spellStart"/>
-      <w:r>
-        <w:rPr>
-          <w:rFonts w:ascii="Constantia" w:hAnsi="Constantia"/>
-          <w:color w:val="595959" w:themeColor="text1" w:themeTint="A6"/>
-          <w:kern w:val="0"/>
-          <w:lang w:val="en-GB" w:eastAsia="es-ES"/>
-          <w14:ligatures w14:val="none"/>
-        </w:rPr>
-        <w:t>Iqueue</w:t>
-      </w:r>
-      <w:proofErr w:type="spellEnd"/>
-      <w:r>
-        <w:rPr>
-          <w:rFonts w:ascii="Constantia" w:hAnsi="Constantia"/>
-          <w:color w:val="595959" w:themeColor="text1" w:themeTint="A6"/>
-          <w:kern w:val="0"/>
-          <w:lang w:val="en-GB" w:eastAsia="es-ES"/>
-          <w14:ligatures w14:val="none"/>
-        </w:rPr>
-        <w:t xml:space="preserve"> allows its users to perform many tasks and can interact with different systems. The main system requirements are provided along with a summary of the possible situations in which </w:t>
-      </w:r>
-      <w:proofErr w:type="spellStart"/>
-      <w:r>
-        <w:rPr>
-          <w:rFonts w:ascii="Constantia" w:hAnsi="Constantia"/>
-          <w:color w:val="595959" w:themeColor="text1" w:themeTint="A6"/>
-          <w:kern w:val="0"/>
-          <w:lang w:val="en-GB" w:eastAsia="es-ES"/>
-          <w14:ligatures w14:val="none"/>
-        </w:rPr>
-        <w:t>Iqueue</w:t>
-      </w:r>
-      <w:proofErr w:type="spellEnd"/>
-      <w:r>
-        <w:rPr>
-          <w:rFonts w:ascii="Constantia" w:hAnsi="Constantia"/>
-          <w:color w:val="595959" w:themeColor="text1" w:themeTint="A6"/>
-          <w:kern w:val="0"/>
-          <w:lang w:val="en-GB" w:eastAsia="es-ES"/>
-          <w14:ligatures w14:val="none"/>
-        </w:rPr>
-        <w:t xml:space="preserve"> is involved and used. In this paragraph, a first list of all the requirements of the system is given. Then, it abstracts from details and specificities showing the corresponding use cases.</w:t>
+      <w:r>
+        <w:rPr>
+          <w:rFonts w:ascii="Constantia" w:hAnsi="Constantia"/>
+          <w:color w:val="595959" w:themeColor="text1" w:themeTint="A6"/>
+          <w:kern w:val="0"/>
+          <w:lang w:val="en-GB" w:eastAsia="es-ES"/>
+          <w14:ligatures w14:val="none"/>
+        </w:rPr>
+        <w:t xml:space="preserve">Iqueue allows its users to perform many tasks and can interact with different systems. The main system requirements are provided along with a summary of the possible situations in which Iqueue </w:t>
+      </w:r>
+      <w:r>
+        <w:rPr>
+          <w:rFonts w:ascii="Constantia" w:hAnsi="Constantia"/>
+          <w:color w:val="595959" w:themeColor="text1" w:themeTint="A6"/>
+          <w:kern w:val="0"/>
+          <w:lang w:val="en-GB" w:eastAsia="es-ES"/>
+          <w14:ligatures w14:val="none"/>
+        </w:rPr>
+        <w:lastRenderedPageBreak/>
+        <w:t>is involved and used. In this paragraph, a first list of all the requirements of the system is given. Then, it abstracts from details and specificities showing the corresponding use cases.</w:t>
       </w:r>
     </w:p>
     <w:p>
@@ -6679,22 +9303,23 @@
     </w:p>
     <w:p>
       <w:pPr>
-        <w:spacing w:after="0" w:line="240" w:lineRule="auto"/>
-        <w:rPr>
-          <w:lang w:val="en-GB"/>
-        </w:rPr>
-      </w:pPr>
-      <w:r>
-        <w:rPr>
-          <w:lang w:val="en-GB"/>
-        </w:rPr>
-        <w:t>I</w:t>
-      </w:r>
-      <w:r>
-        <w:rPr>
-          <w:lang w:val="en-GB"/>
-        </w:rPr>
-        <w:t>n the first development of the application, we initially assume that a client can only buy a product/service in a presence when he arrives at a shop. Further improvements to the app will include the possibility to acquire a product/service through a credit card directly on the app.</w:t>
+        <w:rPr>
+          <w:rFonts w:ascii="Constantia" w:hAnsi="Constantia"/>
+          <w:color w:val="595959" w:themeColor="text1" w:themeTint="A6"/>
+          <w:kern w:val="0"/>
+          <w:lang w:val="en-GB" w:eastAsia="es-ES"/>
+          <w14:ligatures w14:val="none"/>
+        </w:rPr>
+      </w:pPr>
+      <w:r>
+        <w:rPr>
+          <w:rFonts w:ascii="Constantia" w:hAnsi="Constantia"/>
+          <w:color w:val="595959" w:themeColor="text1" w:themeTint="A6"/>
+          <w:kern w:val="0"/>
+          <w:lang w:val="en-GB" w:eastAsia="es-ES"/>
+          <w14:ligatures w14:val="none"/>
+        </w:rPr>
+        <w:t>In the first development of the application, we initially assume that a client can only buy a product/service in a presence when he arrives at a shop. Further improvements to the app will include the possibility to acquire a product/service through a credit card directly on the app.</w:t>
       </w:r>
     </w:p>
     <w:p>
@@ -6718,27 +9343,14 @@
       <w:r>
         <w:t xml:space="preserve"> </w:t>
       </w:r>
-      <w:r>
-        <w:fldChar w:fldCharType="begin"/>
-      </w:r>
-      <w:r>
-        <w:instrText xml:space="preserve"> SEQ Table \* ARABIC </w:instrText>
-      </w:r>
-      <w:r>
-        <w:fldChar w:fldCharType="separate"/>
-      </w:r>
-      <w:r>
-        <w:rPr>
-          <w:noProof/>
-        </w:rPr>
-        <w:t>5</w:t>
-      </w:r>
-      <w:r>
-        <w:rPr>
-          <w:noProof/>
-        </w:rPr>
-        <w:fldChar w:fldCharType="end"/>
-      </w:r>
+      <w:fldSimple w:instr=" SEQ Table \* ARABIC ">
+        <w:r>
+          <w:rPr>
+            <w:noProof/>
+          </w:rPr>
+          <w:t>5</w:t>
+        </w:r>
+      </w:fldSimple>
       <w:r>
         <w:t xml:space="preserve">: List of </w:t>
       </w:r>
@@ -6802,27 +9414,15 @@
                 <w14:ligatures w14:val="none"/>
               </w:rPr>
             </w:pPr>
-            <w:proofErr w:type="spellStart"/>
-            <w:r>
-              <w:rPr>
-                <w:rFonts w:ascii="Constantia" w:hAnsi="Constantia"/>
-                <w:color w:val="595959" w:themeColor="text1" w:themeTint="A6"/>
-                <w:kern w:val="0"/>
-                <w:lang w:val="en-GB" w:eastAsia="es-ES"/>
-                <w14:ligatures w14:val="none"/>
-              </w:rPr>
-              <w:t>Iqueue</w:t>
-            </w:r>
-            <w:proofErr w:type="spellEnd"/>
-            <w:r>
-              <w:rPr>
-                <w:rFonts w:ascii="Constantia" w:hAnsi="Constantia"/>
-                <w:color w:val="595959" w:themeColor="text1" w:themeTint="A6"/>
-                <w:kern w:val="0"/>
-                <w:lang w:val="en-GB" w:eastAsia="es-ES"/>
-                <w14:ligatures w14:val="none"/>
-              </w:rPr>
-              <w:t xml:space="preserve"> must allow the customers to see the number of people in the queue at a specific shop</w:t>
+            <w:r>
+              <w:rPr>
+                <w:rFonts w:ascii="Constantia" w:hAnsi="Constantia"/>
+                <w:color w:val="595959" w:themeColor="text1" w:themeTint="A6"/>
+                <w:kern w:val="0"/>
+                <w:lang w:val="en-GB" w:eastAsia="es-ES"/>
+                <w14:ligatures w14:val="none"/>
+              </w:rPr>
+              <w:t>Iqueue must allow the customers to see the number of people in the queue at a specific shop</w:t>
             </w:r>
           </w:p>
         </w:tc>
@@ -6871,27 +9471,15 @@
                 <w14:ligatures w14:val="none"/>
               </w:rPr>
             </w:pPr>
-            <w:proofErr w:type="spellStart"/>
-            <w:r>
-              <w:rPr>
-                <w:rFonts w:ascii="Constantia" w:hAnsi="Constantia"/>
-                <w:color w:val="595959" w:themeColor="text1" w:themeTint="A6"/>
-                <w:kern w:val="0"/>
-                <w:lang w:val="en-GB" w:eastAsia="es-ES"/>
-                <w14:ligatures w14:val="none"/>
-              </w:rPr>
-              <w:t>Iqueue</w:t>
-            </w:r>
-            <w:proofErr w:type="spellEnd"/>
-            <w:r>
-              <w:rPr>
-                <w:rFonts w:ascii="Constantia" w:hAnsi="Constantia"/>
-                <w:color w:val="595959" w:themeColor="text1" w:themeTint="A6"/>
-                <w:kern w:val="0"/>
-                <w:lang w:val="en-GB" w:eastAsia="es-ES"/>
-                <w14:ligatures w14:val="none"/>
-              </w:rPr>
-              <w:t xml:space="preserve"> shall allow the shop owners to insert the data of their activity </w:t>
+            <w:r>
+              <w:rPr>
+                <w:rFonts w:ascii="Constantia" w:hAnsi="Constantia"/>
+                <w:color w:val="595959" w:themeColor="text1" w:themeTint="A6"/>
+                <w:kern w:val="0"/>
+                <w:lang w:val="en-GB" w:eastAsia="es-ES"/>
+                <w14:ligatures w14:val="none"/>
+              </w:rPr>
+              <w:t xml:space="preserve">Iqueue shall allow the shop owners to insert the data of their activity </w:t>
             </w:r>
           </w:p>
         </w:tc>
@@ -6922,7 +9510,6 @@
                 <w:lang w:val="en-GB" w:eastAsia="es-ES"/>
                 <w14:ligatures w14:val="none"/>
               </w:rPr>
-              <w:lastRenderedPageBreak/>
               <w:t>R3</w:t>
             </w:r>
           </w:p>
@@ -6941,27 +9528,15 @@
                 <w14:ligatures w14:val="none"/>
               </w:rPr>
             </w:pPr>
-            <w:proofErr w:type="spellStart"/>
-            <w:r>
-              <w:rPr>
-                <w:rFonts w:ascii="Constantia" w:hAnsi="Constantia"/>
-                <w:color w:val="595959" w:themeColor="text1" w:themeTint="A6"/>
-                <w:kern w:val="0"/>
-                <w:lang w:val="en-GB" w:eastAsia="es-ES"/>
-                <w14:ligatures w14:val="none"/>
-              </w:rPr>
-              <w:t>Iqueue</w:t>
-            </w:r>
-            <w:proofErr w:type="spellEnd"/>
-            <w:r>
-              <w:rPr>
-                <w:rFonts w:ascii="Constantia" w:hAnsi="Constantia"/>
-                <w:color w:val="595959" w:themeColor="text1" w:themeTint="A6"/>
-                <w:kern w:val="0"/>
-                <w:lang w:val="en-GB" w:eastAsia="es-ES"/>
-                <w14:ligatures w14:val="none"/>
-              </w:rPr>
-              <w:t xml:space="preserve"> shall allow the shop owners to insert special offers for their shop</w:t>
+            <w:r>
+              <w:rPr>
+                <w:rFonts w:ascii="Constantia" w:hAnsi="Constantia"/>
+                <w:color w:val="595959" w:themeColor="text1" w:themeTint="A6"/>
+                <w:kern w:val="0"/>
+                <w:lang w:val="en-GB" w:eastAsia="es-ES"/>
+                <w14:ligatures w14:val="none"/>
+              </w:rPr>
+              <w:t>Iqueue shall allow the shop owners to insert special offers for their shop</w:t>
             </w:r>
           </w:p>
         </w:tc>
@@ -7010,27 +9585,15 @@
                 <w14:ligatures w14:val="none"/>
               </w:rPr>
             </w:pPr>
-            <w:proofErr w:type="spellStart"/>
-            <w:r>
-              <w:rPr>
-                <w:rFonts w:ascii="Constantia" w:hAnsi="Constantia"/>
-                <w:color w:val="595959" w:themeColor="text1" w:themeTint="A6"/>
-                <w:kern w:val="0"/>
-                <w:lang w:val="en-GB" w:eastAsia="es-ES"/>
-                <w14:ligatures w14:val="none"/>
-              </w:rPr>
-              <w:t>Iqueue</w:t>
-            </w:r>
-            <w:proofErr w:type="spellEnd"/>
-            <w:r>
-              <w:rPr>
-                <w:rFonts w:ascii="Constantia" w:hAnsi="Constantia"/>
-                <w:color w:val="595959" w:themeColor="text1" w:themeTint="A6"/>
-                <w:kern w:val="0"/>
-                <w:lang w:val="en-GB" w:eastAsia="es-ES"/>
-                <w14:ligatures w14:val="none"/>
-              </w:rPr>
-              <w:t xml:space="preserve"> must read the QR code of the clients with the app</w:t>
+            <w:r>
+              <w:rPr>
+                <w:rFonts w:ascii="Constantia" w:hAnsi="Constantia"/>
+                <w:color w:val="595959" w:themeColor="text1" w:themeTint="A6"/>
+                <w:kern w:val="0"/>
+                <w:lang w:val="en-GB" w:eastAsia="es-ES"/>
+                <w14:ligatures w14:val="none"/>
+              </w:rPr>
+              <w:t>Iqueue must read the QR code of the clients with the app</w:t>
             </w:r>
           </w:p>
         </w:tc>
@@ -7128,27 +9691,15 @@
                 <w:lang w:val="en-GB"/>
               </w:rPr>
             </w:pPr>
-            <w:proofErr w:type="spellStart"/>
-            <w:r>
-              <w:rPr>
-                <w:rFonts w:ascii="Constantia" w:hAnsi="Constantia"/>
-                <w:color w:val="595959" w:themeColor="text1" w:themeTint="A6"/>
-                <w:kern w:val="0"/>
-                <w:lang w:val="en-GB" w:eastAsia="es-ES"/>
-                <w14:ligatures w14:val="none"/>
-              </w:rPr>
-              <w:t>Iqueue</w:t>
-            </w:r>
-            <w:proofErr w:type="spellEnd"/>
-            <w:r>
-              <w:rPr>
-                <w:rFonts w:ascii="Constantia" w:hAnsi="Constantia"/>
-                <w:color w:val="595959" w:themeColor="text1" w:themeTint="A6"/>
-                <w:kern w:val="0"/>
-                <w:lang w:val="en-GB" w:eastAsia="es-ES"/>
-                <w14:ligatures w14:val="none"/>
-              </w:rPr>
-              <w:t xml:space="preserve"> must </w:t>
+            <w:r>
+              <w:rPr>
+                <w:rFonts w:ascii="Constantia" w:hAnsi="Constantia"/>
+                <w:color w:val="595959" w:themeColor="text1" w:themeTint="A6"/>
+                <w:kern w:val="0"/>
+                <w:lang w:val="en-GB" w:eastAsia="es-ES"/>
+                <w14:ligatures w14:val="none"/>
+              </w:rPr>
+              <w:t xml:space="preserve">Iqueue must </w:t>
             </w:r>
             <w:r>
               <w:rPr>
@@ -7267,27 +9818,15 @@
                 <w14:ligatures w14:val="none"/>
               </w:rPr>
             </w:pPr>
-            <w:proofErr w:type="spellStart"/>
-            <w:r>
-              <w:rPr>
-                <w:rFonts w:ascii="Constantia" w:hAnsi="Constantia"/>
-                <w:color w:val="595959" w:themeColor="text1" w:themeTint="A6"/>
-                <w:kern w:val="0"/>
-                <w:lang w:val="en-GB" w:eastAsia="es-ES"/>
-                <w14:ligatures w14:val="none"/>
-              </w:rPr>
-              <w:t>Iqueue</w:t>
-            </w:r>
-            <w:proofErr w:type="spellEnd"/>
-            <w:r>
-              <w:rPr>
-                <w:rFonts w:ascii="Constantia" w:hAnsi="Constantia"/>
-                <w:color w:val="595959" w:themeColor="text1" w:themeTint="A6"/>
-                <w:kern w:val="0"/>
-                <w:lang w:val="en-GB" w:eastAsia="es-ES"/>
-                <w14:ligatures w14:val="none"/>
-              </w:rPr>
-              <w:t xml:space="preserve"> must keep track of the customer position </w:t>
+            <w:r>
+              <w:rPr>
+                <w:rFonts w:ascii="Constantia" w:hAnsi="Constantia"/>
+                <w:color w:val="595959" w:themeColor="text1" w:themeTint="A6"/>
+                <w:kern w:val="0"/>
+                <w:lang w:val="en-GB" w:eastAsia="es-ES"/>
+                <w14:ligatures w14:val="none"/>
+              </w:rPr>
+              <w:t xml:space="preserve">Iqueue must keep track of the customer position </w:t>
             </w:r>
           </w:p>
         </w:tc>
@@ -7360,7 +9899,27 @@
                 <w:lang w:val="en-GB" w:eastAsia="es-ES"/>
                 <w14:ligatures w14:val="none"/>
               </w:rPr>
-              <w:t xml:space="preserve"> badges or achievements on the app for frequent visits or purchases</w:t>
+              <w:t xml:space="preserve"> </w:t>
+            </w:r>
+            <w:r>
+              <w:rPr>
+                <w:rFonts w:ascii="Constantia" w:hAnsi="Constantia"/>
+                <w:color w:val="595959" w:themeColor="text1" w:themeTint="A6"/>
+                <w:kern w:val="0"/>
+                <w:lang w:val="en-GB" w:eastAsia="es-ES"/>
+                <w14:ligatures w14:val="none"/>
+              </w:rPr>
+              <w:t>badges,</w:t>
+            </w:r>
+            <w:r>
+              <w:rPr>
+                <w:rFonts w:ascii="Constantia" w:hAnsi="Constantia"/>
+                <w:color w:val="595959" w:themeColor="text1" w:themeTint="A6"/>
+                <w:kern w:val="0"/>
+                <w:lang w:val="en-GB" w:eastAsia="es-ES"/>
+                <w14:ligatures w14:val="none"/>
+              </w:rPr>
+              <w:t xml:space="preserve"> or achievements on the app for frequent visits or purchases</w:t>
             </w:r>
           </w:p>
         </w:tc>
@@ -7619,29 +10178,7 @@
                 <w:lang w:val="en-GB" w:eastAsia="es-ES"/>
                 <w14:ligatures w14:val="none"/>
               </w:rPr>
-              <w:t xml:space="preserve"> allow the shop owner to promote its activity by means of </w:t>
-            </w:r>
-            <w:proofErr w:type="spellStart"/>
-            <w:r>
-              <w:rPr>
-                <w:rFonts w:ascii="Constantia" w:hAnsi="Constantia"/>
-                <w:color w:val="595959" w:themeColor="text1" w:themeTint="A6"/>
-                <w:kern w:val="0"/>
-                <w:lang w:val="en-GB" w:eastAsia="es-ES"/>
-                <w14:ligatures w14:val="none"/>
-              </w:rPr>
-              <w:t>Iqueue</w:t>
-            </w:r>
-            <w:proofErr w:type="spellEnd"/>
-            <w:r>
-              <w:rPr>
-                <w:rFonts w:ascii="Constantia" w:hAnsi="Constantia"/>
-                <w:color w:val="595959" w:themeColor="text1" w:themeTint="A6"/>
-                <w:kern w:val="0"/>
-                <w:lang w:val="en-GB" w:eastAsia="es-ES"/>
-                <w14:ligatures w14:val="none"/>
-              </w:rPr>
-              <w:t xml:space="preserve"> advertising channels</w:t>
+              <w:t xml:space="preserve"> allow the shop owner to promote its activity by means of Iqueue advertising channels</w:t>
             </w:r>
           </w:p>
         </w:tc>
@@ -8052,27 +10589,15 @@
                 <w14:ligatures w14:val="none"/>
               </w:rPr>
             </w:pPr>
-            <w:proofErr w:type="spellStart"/>
-            <w:r>
-              <w:rPr>
-                <w:rFonts w:ascii="Constantia" w:hAnsi="Constantia"/>
-                <w:color w:val="595959" w:themeColor="text1" w:themeTint="A6"/>
-                <w:kern w:val="0"/>
-                <w:lang w:val="en-GB" w:eastAsia="es-ES"/>
-                <w14:ligatures w14:val="none"/>
-              </w:rPr>
-              <w:t>Iqueue</w:t>
-            </w:r>
-            <w:proofErr w:type="spellEnd"/>
-            <w:r>
-              <w:rPr>
-                <w:rFonts w:ascii="Constantia" w:hAnsi="Constantia"/>
-                <w:color w:val="595959" w:themeColor="text1" w:themeTint="A6"/>
-                <w:kern w:val="0"/>
-                <w:lang w:val="en-GB" w:eastAsia="es-ES"/>
-                <w14:ligatures w14:val="none"/>
-              </w:rPr>
-              <w:t xml:space="preserve"> must </w:t>
+            <w:r>
+              <w:rPr>
+                <w:rFonts w:ascii="Constantia" w:hAnsi="Constantia"/>
+                <w:color w:val="595959" w:themeColor="text1" w:themeTint="A6"/>
+                <w:kern w:val="0"/>
+                <w:lang w:val="en-GB" w:eastAsia="es-ES"/>
+                <w14:ligatures w14:val="none"/>
+              </w:rPr>
+              <w:t xml:space="preserve">Iqueue must </w:t>
             </w:r>
             <w:r>
               <w:rPr>
@@ -8161,27 +10686,15 @@
                 <w14:ligatures w14:val="none"/>
               </w:rPr>
             </w:pPr>
-            <w:proofErr w:type="spellStart"/>
-            <w:r>
-              <w:rPr>
-                <w:rFonts w:ascii="Constantia" w:hAnsi="Constantia"/>
-                <w:color w:val="595959" w:themeColor="text1" w:themeTint="A6"/>
-                <w:kern w:val="0"/>
-                <w:lang w:val="en-GB" w:eastAsia="es-ES"/>
-                <w14:ligatures w14:val="none"/>
-              </w:rPr>
-              <w:t>Iqueue</w:t>
-            </w:r>
-            <w:proofErr w:type="spellEnd"/>
-            <w:r>
-              <w:rPr>
-                <w:rFonts w:ascii="Constantia" w:hAnsi="Constantia"/>
-                <w:color w:val="595959" w:themeColor="text1" w:themeTint="A6"/>
-                <w:kern w:val="0"/>
-                <w:lang w:val="en-GB" w:eastAsia="es-ES"/>
-                <w14:ligatures w14:val="none"/>
-              </w:rPr>
-              <w:t xml:space="preserve"> must show</w:t>
+            <w:r>
+              <w:rPr>
+                <w:rFonts w:ascii="Constantia" w:hAnsi="Constantia"/>
+                <w:color w:val="595959" w:themeColor="text1" w:themeTint="A6"/>
+                <w:kern w:val="0"/>
+                <w:lang w:val="en-GB" w:eastAsia="es-ES"/>
+                <w14:ligatures w14:val="none"/>
+              </w:rPr>
+              <w:t>Iqueue must show</w:t>
             </w:r>
             <w:r>
               <w:rPr>
@@ -8300,27 +10813,15 @@
                 <w14:ligatures w14:val="none"/>
               </w:rPr>
             </w:pPr>
-            <w:proofErr w:type="spellStart"/>
-            <w:r>
-              <w:rPr>
-                <w:rFonts w:ascii="Constantia" w:hAnsi="Constantia"/>
-                <w:color w:val="595959" w:themeColor="text1" w:themeTint="A6"/>
-                <w:kern w:val="0"/>
-                <w:lang w:val="en-GB" w:eastAsia="es-ES"/>
-                <w14:ligatures w14:val="none"/>
-              </w:rPr>
-              <w:t>Iqueue</w:t>
-            </w:r>
-            <w:proofErr w:type="spellEnd"/>
-            <w:r>
-              <w:rPr>
-                <w:rFonts w:ascii="Constantia" w:hAnsi="Constantia"/>
-                <w:color w:val="595959" w:themeColor="text1" w:themeTint="A6"/>
-                <w:kern w:val="0"/>
-                <w:lang w:val="en-GB" w:eastAsia="es-ES"/>
-                <w14:ligatures w14:val="none"/>
-              </w:rPr>
-              <w:t xml:space="preserve"> must permit a </w:t>
+            <w:r>
+              <w:rPr>
+                <w:rFonts w:ascii="Constantia" w:hAnsi="Constantia"/>
+                <w:color w:val="595959" w:themeColor="text1" w:themeTint="A6"/>
+                <w:kern w:val="0"/>
+                <w:lang w:val="en-GB" w:eastAsia="es-ES"/>
+                <w14:ligatures w14:val="none"/>
+              </w:rPr>
+              <w:t xml:space="preserve">Iqueue must permit a </w:t>
             </w:r>
             <w:r>
               <w:rPr>
@@ -8409,27 +10910,15 @@
                 <w14:ligatures w14:val="none"/>
               </w:rPr>
             </w:pPr>
-            <w:proofErr w:type="spellStart"/>
-            <w:r>
-              <w:rPr>
-                <w:rFonts w:ascii="Constantia" w:hAnsi="Constantia"/>
-                <w:color w:val="595959" w:themeColor="text1" w:themeTint="A6"/>
-                <w:kern w:val="0"/>
-                <w:lang w:val="en-GB" w:eastAsia="es-ES"/>
-                <w14:ligatures w14:val="none"/>
-              </w:rPr>
-              <w:t>Iqueue</w:t>
-            </w:r>
-            <w:proofErr w:type="spellEnd"/>
-            <w:r>
-              <w:rPr>
-                <w:rFonts w:ascii="Constantia" w:hAnsi="Constantia"/>
-                <w:color w:val="595959" w:themeColor="text1" w:themeTint="A6"/>
-                <w:kern w:val="0"/>
-                <w:lang w:val="en-GB" w:eastAsia="es-ES"/>
-                <w14:ligatures w14:val="none"/>
-              </w:rPr>
-              <w:t xml:space="preserve"> must permit a </w:t>
+            <w:r>
+              <w:rPr>
+                <w:rFonts w:ascii="Constantia" w:hAnsi="Constantia"/>
+                <w:color w:val="595959" w:themeColor="text1" w:themeTint="A6"/>
+                <w:kern w:val="0"/>
+                <w:lang w:val="en-GB" w:eastAsia="es-ES"/>
+                <w14:ligatures w14:val="none"/>
+              </w:rPr>
+              <w:t xml:space="preserve">Iqueue must permit a </w:t>
             </w:r>
             <w:r>
               <w:rPr>
@@ -8555,27 +11044,15 @@
                 <w14:ligatures w14:val="none"/>
               </w:rPr>
             </w:pPr>
-            <w:proofErr w:type="spellStart"/>
-            <w:r>
-              <w:rPr>
-                <w:rFonts w:ascii="Constantia" w:hAnsi="Constantia"/>
-                <w:color w:val="595959" w:themeColor="text1" w:themeTint="A6"/>
-                <w:kern w:val="0"/>
-                <w:lang w:val="en-GB" w:eastAsia="es-ES"/>
-                <w14:ligatures w14:val="none"/>
-              </w:rPr>
-              <w:t>Iqueue</w:t>
-            </w:r>
-            <w:proofErr w:type="spellEnd"/>
-            <w:r>
-              <w:rPr>
-                <w:rFonts w:ascii="Constantia" w:hAnsi="Constantia"/>
-                <w:color w:val="595959" w:themeColor="text1" w:themeTint="A6"/>
-                <w:kern w:val="0"/>
-                <w:lang w:val="en-GB" w:eastAsia="es-ES"/>
-                <w14:ligatures w14:val="none"/>
-              </w:rPr>
-              <w:t xml:space="preserve"> shall allow the shop owners to </w:t>
+            <w:r>
+              <w:rPr>
+                <w:rFonts w:ascii="Constantia" w:hAnsi="Constantia"/>
+                <w:color w:val="595959" w:themeColor="text1" w:themeTint="A6"/>
+                <w:kern w:val="0"/>
+                <w:lang w:val="en-GB" w:eastAsia="es-ES"/>
+                <w14:ligatures w14:val="none"/>
+              </w:rPr>
+              <w:t xml:space="preserve">Iqueue shall allow the shop owners to </w:t>
             </w:r>
             <w:r>
               <w:rPr>
@@ -8644,27 +11121,15 @@
                 <w14:ligatures w14:val="none"/>
               </w:rPr>
             </w:pPr>
-            <w:proofErr w:type="spellStart"/>
-            <w:r>
-              <w:rPr>
-                <w:rFonts w:ascii="Constantia" w:hAnsi="Constantia"/>
-                <w:color w:val="595959" w:themeColor="text1" w:themeTint="A6"/>
-                <w:kern w:val="0"/>
-                <w:lang w:val="en-GB" w:eastAsia="es-ES"/>
-                <w14:ligatures w14:val="none"/>
-              </w:rPr>
-              <w:t>Iqueue</w:t>
-            </w:r>
-            <w:proofErr w:type="spellEnd"/>
-            <w:r>
-              <w:rPr>
-                <w:rFonts w:ascii="Constantia" w:hAnsi="Constantia"/>
-                <w:color w:val="595959" w:themeColor="text1" w:themeTint="A6"/>
-                <w:kern w:val="0"/>
-                <w:lang w:val="en-GB" w:eastAsia="es-ES"/>
-                <w14:ligatures w14:val="none"/>
-              </w:rPr>
-              <w:t xml:space="preserve"> shall </w:t>
+            <w:r>
+              <w:rPr>
+                <w:rFonts w:ascii="Constantia" w:hAnsi="Constantia"/>
+                <w:color w:val="595959" w:themeColor="text1" w:themeTint="A6"/>
+                <w:kern w:val="0"/>
+                <w:lang w:val="en-GB" w:eastAsia="es-ES"/>
+                <w14:ligatures w14:val="none"/>
+              </w:rPr>
+              <w:t xml:space="preserve">Iqueue shall </w:t>
             </w:r>
             <w:r>
               <w:rPr>
@@ -8753,27 +11218,15 @@
                 <w14:ligatures w14:val="none"/>
               </w:rPr>
             </w:pPr>
-            <w:proofErr w:type="spellStart"/>
-            <w:r>
-              <w:rPr>
-                <w:rFonts w:ascii="Constantia" w:hAnsi="Constantia"/>
-                <w:color w:val="595959" w:themeColor="text1" w:themeTint="A6"/>
-                <w:kern w:val="0"/>
-                <w:lang w:val="en-GB" w:eastAsia="es-ES"/>
-                <w14:ligatures w14:val="none"/>
-              </w:rPr>
-              <w:t>Iqueue</w:t>
-            </w:r>
-            <w:proofErr w:type="spellEnd"/>
-            <w:r>
-              <w:rPr>
-                <w:rFonts w:ascii="Constantia" w:hAnsi="Constantia"/>
-                <w:color w:val="595959" w:themeColor="text1" w:themeTint="A6"/>
-                <w:kern w:val="0"/>
-                <w:lang w:val="en-GB" w:eastAsia="es-ES"/>
-                <w14:ligatures w14:val="none"/>
-              </w:rPr>
-              <w:t xml:space="preserve"> shall allow the shop owners to </w:t>
+            <w:r>
+              <w:rPr>
+                <w:rFonts w:ascii="Constantia" w:hAnsi="Constantia"/>
+                <w:color w:val="595959" w:themeColor="text1" w:themeTint="A6"/>
+                <w:kern w:val="0"/>
+                <w:lang w:val="en-GB" w:eastAsia="es-ES"/>
+                <w14:ligatures w14:val="none"/>
+              </w:rPr>
+              <w:t xml:space="preserve">Iqueue shall allow the shop owners to </w:t>
             </w:r>
             <w:r>
               <w:rPr>
@@ -8842,27 +11295,15 @@
                 <w14:ligatures w14:val="none"/>
               </w:rPr>
             </w:pPr>
-            <w:proofErr w:type="spellStart"/>
-            <w:r>
-              <w:rPr>
-                <w:rFonts w:ascii="Constantia" w:hAnsi="Constantia"/>
-                <w:color w:val="595959" w:themeColor="text1" w:themeTint="A6"/>
-                <w:kern w:val="0"/>
-                <w:lang w:val="en-GB" w:eastAsia="es-ES"/>
-                <w14:ligatures w14:val="none"/>
-              </w:rPr>
-              <w:t>Iqueue</w:t>
-            </w:r>
-            <w:proofErr w:type="spellEnd"/>
-            <w:r>
-              <w:rPr>
-                <w:rFonts w:ascii="Constantia" w:hAnsi="Constantia"/>
-                <w:color w:val="595959" w:themeColor="text1" w:themeTint="A6"/>
-                <w:kern w:val="0"/>
-                <w:lang w:val="en-GB" w:eastAsia="es-ES"/>
-                <w14:ligatures w14:val="none"/>
-              </w:rPr>
-              <w:t xml:space="preserve"> shall allow the shop owners to</w:t>
+            <w:r>
+              <w:rPr>
+                <w:rFonts w:ascii="Constantia" w:hAnsi="Constantia"/>
+                <w:color w:val="595959" w:themeColor="text1" w:themeTint="A6"/>
+                <w:kern w:val="0"/>
+                <w:lang w:val="en-GB" w:eastAsia="es-ES"/>
+                <w14:ligatures w14:val="none"/>
+              </w:rPr>
+              <w:t>Iqueue shall allow the shop owners to</w:t>
             </w:r>
             <w:r>
               <w:rPr>
@@ -8951,27 +11392,15 @@
                 <w14:ligatures w14:val="none"/>
               </w:rPr>
             </w:pPr>
-            <w:proofErr w:type="spellStart"/>
-            <w:r>
-              <w:rPr>
-                <w:rFonts w:ascii="Constantia" w:hAnsi="Constantia"/>
-                <w:color w:val="595959" w:themeColor="text1" w:themeTint="A6"/>
-                <w:kern w:val="0"/>
-                <w:lang w:val="en-GB" w:eastAsia="es-ES"/>
-                <w14:ligatures w14:val="none"/>
-              </w:rPr>
-              <w:t>Iqueue</w:t>
-            </w:r>
-            <w:proofErr w:type="spellEnd"/>
-            <w:r>
-              <w:rPr>
-                <w:rFonts w:ascii="Constantia" w:hAnsi="Constantia"/>
-                <w:color w:val="595959" w:themeColor="text1" w:themeTint="A6"/>
-                <w:kern w:val="0"/>
-                <w:lang w:val="en-GB" w:eastAsia="es-ES"/>
-                <w14:ligatures w14:val="none"/>
-              </w:rPr>
-              <w:t xml:space="preserve"> shall allow the shop owners to</w:t>
+            <w:r>
+              <w:rPr>
+                <w:rFonts w:ascii="Constantia" w:hAnsi="Constantia"/>
+                <w:color w:val="595959" w:themeColor="text1" w:themeTint="A6"/>
+                <w:kern w:val="0"/>
+                <w:lang w:val="en-GB" w:eastAsia="es-ES"/>
+                <w14:ligatures w14:val="none"/>
+              </w:rPr>
+              <w:t>Iqueue shall allow the shop owners to</w:t>
             </w:r>
             <w:r>
               <w:rPr>
@@ -9022,6 +11451,7 @@
                 <w:lang w:val="en-GB" w:eastAsia="es-ES"/>
                 <w14:ligatures w14:val="none"/>
               </w:rPr>
+              <w:lastRenderedPageBreak/>
               <w:t xml:space="preserve">R30 </w:t>
             </w:r>
           </w:p>
@@ -9137,27 +11567,15 @@
                 <w14:ligatures w14:val="none"/>
               </w:rPr>
             </w:pPr>
-            <w:proofErr w:type="spellStart"/>
-            <w:r>
-              <w:rPr>
-                <w:rFonts w:ascii="Constantia" w:hAnsi="Constantia"/>
-                <w:color w:val="595959" w:themeColor="text1" w:themeTint="A6"/>
-                <w:kern w:val="0"/>
-                <w:lang w:val="en-GB" w:eastAsia="es-ES"/>
-                <w14:ligatures w14:val="none"/>
-              </w:rPr>
-              <w:t>Iqueue</w:t>
-            </w:r>
-            <w:proofErr w:type="spellEnd"/>
-            <w:r>
-              <w:rPr>
-                <w:rFonts w:ascii="Constantia" w:hAnsi="Constantia"/>
-                <w:color w:val="595959" w:themeColor="text1" w:themeTint="A6"/>
-                <w:kern w:val="0"/>
-                <w:lang w:val="en-GB" w:eastAsia="es-ES"/>
-                <w14:ligatures w14:val="none"/>
-              </w:rPr>
-              <w:t xml:space="preserve"> must allow costumer registration</w:t>
+            <w:r>
+              <w:rPr>
+                <w:rFonts w:ascii="Constantia" w:hAnsi="Constantia"/>
+                <w:color w:val="595959" w:themeColor="text1" w:themeTint="A6"/>
+                <w:kern w:val="0"/>
+                <w:lang w:val="en-GB" w:eastAsia="es-ES"/>
+                <w14:ligatures w14:val="none"/>
+              </w:rPr>
+              <w:t>Iqueue must allow costumer registration</w:t>
             </w:r>
           </w:p>
         </w:tc>
@@ -9206,27 +11624,15 @@
                 <w14:ligatures w14:val="none"/>
               </w:rPr>
             </w:pPr>
-            <w:proofErr w:type="spellStart"/>
-            <w:r>
-              <w:rPr>
-                <w:rFonts w:ascii="Constantia" w:hAnsi="Constantia"/>
-                <w:color w:val="595959" w:themeColor="text1" w:themeTint="A6"/>
-                <w:kern w:val="0"/>
-                <w:lang w:val="en-GB" w:eastAsia="es-ES"/>
-                <w14:ligatures w14:val="none"/>
-              </w:rPr>
-              <w:t>Iqueue</w:t>
-            </w:r>
-            <w:proofErr w:type="spellEnd"/>
-            <w:r>
-              <w:rPr>
-                <w:rFonts w:ascii="Constantia" w:hAnsi="Constantia"/>
-                <w:color w:val="595959" w:themeColor="text1" w:themeTint="A6"/>
-                <w:kern w:val="0"/>
-                <w:lang w:val="en-GB" w:eastAsia="es-ES"/>
-                <w14:ligatures w14:val="none"/>
-              </w:rPr>
-              <w:t xml:space="preserve"> must allow shop owner registration</w:t>
+            <w:r>
+              <w:rPr>
+                <w:rFonts w:ascii="Constantia" w:hAnsi="Constantia"/>
+                <w:color w:val="595959" w:themeColor="text1" w:themeTint="A6"/>
+                <w:kern w:val="0"/>
+                <w:lang w:val="en-GB" w:eastAsia="es-ES"/>
+                <w14:ligatures w14:val="none"/>
+              </w:rPr>
+              <w:t>Iqueue must allow shop owner registration</w:t>
             </w:r>
           </w:p>
         </w:tc>
@@ -9275,27 +11681,15 @@
                 <w14:ligatures w14:val="none"/>
               </w:rPr>
             </w:pPr>
-            <w:proofErr w:type="spellStart"/>
-            <w:r>
-              <w:rPr>
-                <w:rFonts w:ascii="Constantia" w:hAnsi="Constantia"/>
-                <w:color w:val="595959" w:themeColor="text1" w:themeTint="A6"/>
-                <w:kern w:val="0"/>
-                <w:lang w:val="en-GB" w:eastAsia="es-ES"/>
-                <w14:ligatures w14:val="none"/>
-              </w:rPr>
-              <w:t>Iqueue</w:t>
-            </w:r>
-            <w:proofErr w:type="spellEnd"/>
-            <w:r>
-              <w:rPr>
-                <w:rFonts w:ascii="Constantia" w:hAnsi="Constantia"/>
-                <w:color w:val="595959" w:themeColor="text1" w:themeTint="A6"/>
-                <w:kern w:val="0"/>
-                <w:lang w:val="en-GB" w:eastAsia="es-ES"/>
-                <w14:ligatures w14:val="none"/>
-              </w:rPr>
-              <w:t xml:space="preserve"> must allow log</w:t>
+            <w:r>
+              <w:rPr>
+                <w:rFonts w:ascii="Constantia" w:hAnsi="Constantia"/>
+                <w:color w:val="595959" w:themeColor="text1" w:themeTint="A6"/>
+                <w:kern w:val="0"/>
+                <w:lang w:val="en-GB" w:eastAsia="es-ES"/>
+                <w14:ligatures w14:val="none"/>
+              </w:rPr>
+              <w:t>Iqueue must allow log</w:t>
             </w:r>
             <w:r>
               <w:rPr>
@@ -9374,27 +11768,15 @@
                 <w14:ligatures w14:val="none"/>
               </w:rPr>
             </w:pPr>
-            <w:proofErr w:type="spellStart"/>
-            <w:r>
-              <w:rPr>
-                <w:rFonts w:ascii="Constantia" w:hAnsi="Constantia"/>
-                <w:color w:val="595959" w:themeColor="text1" w:themeTint="A6"/>
-                <w:kern w:val="0"/>
-                <w:lang w:val="en-GB" w:eastAsia="es-ES"/>
-                <w14:ligatures w14:val="none"/>
-              </w:rPr>
-              <w:t>Iqueue</w:t>
-            </w:r>
-            <w:proofErr w:type="spellEnd"/>
-            <w:r>
-              <w:rPr>
-                <w:rFonts w:ascii="Constantia" w:hAnsi="Constantia"/>
-                <w:color w:val="595959" w:themeColor="text1" w:themeTint="A6"/>
-                <w:kern w:val="0"/>
-                <w:lang w:val="en-GB" w:eastAsia="es-ES"/>
-                <w14:ligatures w14:val="none"/>
-              </w:rPr>
-              <w:t xml:space="preserve"> must allow log</w:t>
+            <w:r>
+              <w:rPr>
+                <w:rFonts w:ascii="Constantia" w:hAnsi="Constantia"/>
+                <w:color w:val="595959" w:themeColor="text1" w:themeTint="A6"/>
+                <w:kern w:val="0"/>
+                <w:lang w:val="en-GB" w:eastAsia="es-ES"/>
+                <w14:ligatures w14:val="none"/>
+              </w:rPr>
+              <w:t>Iqueue must allow log</w:t>
             </w:r>
             <w:r>
               <w:rPr>
@@ -9463,27 +11845,15 @@
                 <w14:ligatures w14:val="none"/>
               </w:rPr>
             </w:pPr>
-            <w:proofErr w:type="spellStart"/>
-            <w:r>
-              <w:rPr>
-                <w:rFonts w:ascii="Constantia" w:hAnsi="Constantia"/>
-                <w:color w:val="595959" w:themeColor="text1" w:themeTint="A6"/>
-                <w:kern w:val="0"/>
-                <w:lang w:val="en-GB" w:eastAsia="es-ES"/>
-                <w14:ligatures w14:val="none"/>
-              </w:rPr>
-              <w:t>Iqueue</w:t>
-            </w:r>
-            <w:proofErr w:type="spellEnd"/>
-            <w:r>
-              <w:rPr>
-                <w:rFonts w:ascii="Constantia" w:hAnsi="Constantia"/>
-                <w:color w:val="595959" w:themeColor="text1" w:themeTint="A6"/>
-                <w:kern w:val="0"/>
-                <w:lang w:val="en-GB" w:eastAsia="es-ES"/>
-                <w14:ligatures w14:val="none"/>
-              </w:rPr>
-              <w:t xml:space="preserve"> must allow log</w:t>
+            <w:r>
+              <w:rPr>
+                <w:rFonts w:ascii="Constantia" w:hAnsi="Constantia"/>
+                <w:color w:val="595959" w:themeColor="text1" w:themeTint="A6"/>
+                <w:kern w:val="0"/>
+                <w:lang w:val="en-GB" w:eastAsia="es-ES"/>
+                <w14:ligatures w14:val="none"/>
+              </w:rPr>
+              <w:t>Iqueue must allow log</w:t>
             </w:r>
             <w:r>
               <w:rPr>
@@ -9676,27 +12046,15 @@
                 <w14:ligatures w14:val="none"/>
               </w:rPr>
             </w:pPr>
-            <w:proofErr w:type="spellStart"/>
-            <w:r>
-              <w:rPr>
-                <w:rFonts w:ascii="Constantia" w:hAnsi="Constantia"/>
-                <w:color w:val="595959" w:themeColor="text1" w:themeTint="A6"/>
-                <w:kern w:val="0"/>
-                <w:lang w:val="en-GB" w:eastAsia="es-ES"/>
-                <w14:ligatures w14:val="none"/>
-              </w:rPr>
-              <w:t>Iqueue</w:t>
-            </w:r>
-            <w:proofErr w:type="spellEnd"/>
-            <w:r>
-              <w:rPr>
-                <w:rFonts w:ascii="Constantia" w:hAnsi="Constantia"/>
-                <w:color w:val="595959" w:themeColor="text1" w:themeTint="A6"/>
-                <w:kern w:val="0"/>
-                <w:lang w:val="en-GB" w:eastAsia="es-ES"/>
-                <w14:ligatures w14:val="none"/>
-              </w:rPr>
-              <w:t xml:space="preserve"> will be able to reali</w:t>
+            <w:r>
+              <w:rPr>
+                <w:rFonts w:ascii="Constantia" w:hAnsi="Constantia"/>
+                <w:color w:val="595959" w:themeColor="text1" w:themeTint="A6"/>
+                <w:kern w:val="0"/>
+                <w:lang w:val="en-GB" w:eastAsia="es-ES"/>
+                <w14:ligatures w14:val="none"/>
+              </w:rPr>
+              <w:t>Iqueue will be able to reali</w:t>
             </w:r>
             <w:r>
               <w:rPr>
@@ -9765,27 +12123,15 @@
                 <w14:ligatures w14:val="none"/>
               </w:rPr>
             </w:pPr>
-            <w:proofErr w:type="spellStart"/>
-            <w:r>
-              <w:rPr>
-                <w:rFonts w:ascii="Constantia" w:hAnsi="Constantia"/>
-                <w:color w:val="595959" w:themeColor="text1" w:themeTint="A6"/>
-                <w:kern w:val="0"/>
-                <w:lang w:val="en-GB" w:eastAsia="es-ES"/>
-                <w14:ligatures w14:val="none"/>
-              </w:rPr>
-              <w:t>Iqueue</w:t>
-            </w:r>
-            <w:proofErr w:type="spellEnd"/>
-            <w:r>
-              <w:rPr>
-                <w:rFonts w:ascii="Constantia" w:hAnsi="Constantia"/>
-                <w:color w:val="595959" w:themeColor="text1" w:themeTint="A6"/>
-                <w:kern w:val="0"/>
-                <w:lang w:val="en-GB" w:eastAsia="es-ES"/>
-                <w14:ligatures w14:val="none"/>
-              </w:rPr>
-              <w:t xml:space="preserve"> will </w:t>
+            <w:r>
+              <w:rPr>
+                <w:rFonts w:ascii="Constantia" w:hAnsi="Constantia"/>
+                <w:color w:val="595959" w:themeColor="text1" w:themeTint="A6"/>
+                <w:kern w:val="0"/>
+                <w:lang w:val="en-GB" w:eastAsia="es-ES"/>
+                <w14:ligatures w14:val="none"/>
+              </w:rPr>
+              <w:t xml:space="preserve">Iqueue will </w:t>
             </w:r>
             <w:r>
               <w:rPr>
@@ -9836,7 +12182,6 @@
                 <w:lang w:val="en-GB" w:eastAsia="es-ES"/>
                 <w14:ligatures w14:val="none"/>
               </w:rPr>
-              <w:lastRenderedPageBreak/>
               <w:t>R40</w:t>
             </w:r>
           </w:p>
@@ -9905,27 +12250,15 @@
               </w:rPr>
               <w:t xml:space="preserve">, </w:t>
             </w:r>
-            <w:proofErr w:type="spellStart"/>
-            <w:r>
-              <w:rPr>
-                <w:rFonts w:ascii="Constantia" w:hAnsi="Constantia"/>
-                <w:color w:val="595959" w:themeColor="text1" w:themeTint="A6"/>
-                <w:kern w:val="0"/>
-                <w:lang w:val="en-GB" w:eastAsia="es-ES"/>
-                <w14:ligatures w14:val="none"/>
-              </w:rPr>
-              <w:t>Iqueue</w:t>
-            </w:r>
-            <w:proofErr w:type="spellEnd"/>
-            <w:r>
-              <w:rPr>
-                <w:rFonts w:ascii="Constantia" w:hAnsi="Constantia"/>
-                <w:color w:val="595959" w:themeColor="text1" w:themeTint="A6"/>
-                <w:kern w:val="0"/>
-                <w:lang w:val="en-GB" w:eastAsia="es-ES"/>
-                <w14:ligatures w14:val="none"/>
-              </w:rPr>
-              <w:t xml:space="preserve"> his reservation into the respective shop list</w:t>
+            <w:r>
+              <w:rPr>
+                <w:rFonts w:ascii="Constantia" w:hAnsi="Constantia"/>
+                <w:color w:val="595959" w:themeColor="text1" w:themeTint="A6"/>
+                <w:kern w:val="0"/>
+                <w:lang w:val="en-GB" w:eastAsia="es-ES"/>
+                <w14:ligatures w14:val="none"/>
+              </w:rPr>
+              <w:t>Iqueue his reservation into the respective shop list</w:t>
             </w:r>
           </w:p>
         </w:tc>
@@ -9974,27 +12307,15 @@
                 <w14:ligatures w14:val="none"/>
               </w:rPr>
             </w:pPr>
-            <w:proofErr w:type="spellStart"/>
-            <w:r>
-              <w:rPr>
-                <w:rFonts w:ascii="Constantia" w:hAnsi="Constantia"/>
-                <w:color w:val="595959" w:themeColor="text1" w:themeTint="A6"/>
-                <w:kern w:val="0"/>
-                <w:lang w:val="en-GB" w:eastAsia="es-ES"/>
-                <w14:ligatures w14:val="none"/>
-              </w:rPr>
-              <w:t>Iqueue</w:t>
-            </w:r>
-            <w:proofErr w:type="spellEnd"/>
-            <w:r>
-              <w:rPr>
-                <w:rFonts w:ascii="Constantia" w:hAnsi="Constantia"/>
-                <w:color w:val="595959" w:themeColor="text1" w:themeTint="A6"/>
-                <w:kern w:val="0"/>
-                <w:lang w:val="en-GB" w:eastAsia="es-ES"/>
-                <w14:ligatures w14:val="none"/>
-              </w:rPr>
-              <w:t xml:space="preserve"> </w:t>
+            <w:r>
+              <w:rPr>
+                <w:rFonts w:ascii="Constantia" w:hAnsi="Constantia"/>
+                <w:color w:val="595959" w:themeColor="text1" w:themeTint="A6"/>
+                <w:kern w:val="0"/>
+                <w:lang w:val="en-GB" w:eastAsia="es-ES"/>
+                <w14:ligatures w14:val="none"/>
+              </w:rPr>
+              <w:t xml:space="preserve">Iqueue </w:t>
             </w:r>
             <w:r>
               <w:rPr>
@@ -10063,27 +12384,15 @@
                 <w14:ligatures w14:val="none"/>
               </w:rPr>
             </w:pPr>
-            <w:proofErr w:type="spellStart"/>
-            <w:r>
-              <w:rPr>
-                <w:rFonts w:ascii="Constantia" w:hAnsi="Constantia"/>
-                <w:color w:val="595959" w:themeColor="text1" w:themeTint="A6"/>
-                <w:kern w:val="0"/>
-                <w:lang w:val="en-GB" w:eastAsia="es-ES"/>
-                <w14:ligatures w14:val="none"/>
-              </w:rPr>
-              <w:t>Iqueue</w:t>
-            </w:r>
-            <w:proofErr w:type="spellEnd"/>
-            <w:r>
-              <w:rPr>
-                <w:rFonts w:ascii="Constantia" w:hAnsi="Constantia"/>
-                <w:color w:val="595959" w:themeColor="text1" w:themeTint="A6"/>
-                <w:kern w:val="0"/>
-                <w:lang w:val="en-GB" w:eastAsia="es-ES"/>
-                <w14:ligatures w14:val="none"/>
-              </w:rPr>
-              <w:t xml:space="preserve"> </w:t>
+            <w:r>
+              <w:rPr>
+                <w:rFonts w:ascii="Constantia" w:hAnsi="Constantia"/>
+                <w:color w:val="595959" w:themeColor="text1" w:themeTint="A6"/>
+                <w:kern w:val="0"/>
+                <w:lang w:val="en-GB" w:eastAsia="es-ES"/>
+                <w14:ligatures w14:val="none"/>
+              </w:rPr>
+              <w:t xml:space="preserve">Iqueue </w:t>
             </w:r>
             <w:r>
               <w:rPr>
@@ -10152,27 +12461,15 @@
                 <w14:ligatures w14:val="none"/>
               </w:rPr>
             </w:pPr>
-            <w:proofErr w:type="spellStart"/>
-            <w:r>
-              <w:rPr>
-                <w:rFonts w:ascii="Constantia" w:hAnsi="Constantia"/>
-                <w:color w:val="595959" w:themeColor="text1" w:themeTint="A6"/>
-                <w:kern w:val="0"/>
-                <w:lang w:val="en-GB" w:eastAsia="es-ES"/>
-                <w14:ligatures w14:val="none"/>
-              </w:rPr>
-              <w:t>Iqueue</w:t>
-            </w:r>
-            <w:proofErr w:type="spellEnd"/>
-            <w:r>
-              <w:rPr>
-                <w:rFonts w:ascii="Constantia" w:hAnsi="Constantia"/>
-                <w:color w:val="595959" w:themeColor="text1" w:themeTint="A6"/>
-                <w:kern w:val="0"/>
-                <w:lang w:val="en-GB" w:eastAsia="es-ES"/>
-                <w14:ligatures w14:val="none"/>
-              </w:rPr>
-              <w:t xml:space="preserve"> </w:t>
+            <w:r>
+              <w:rPr>
+                <w:rFonts w:ascii="Constantia" w:hAnsi="Constantia"/>
+                <w:color w:val="595959" w:themeColor="text1" w:themeTint="A6"/>
+                <w:kern w:val="0"/>
+                <w:lang w:val="en-GB" w:eastAsia="es-ES"/>
+                <w14:ligatures w14:val="none"/>
+              </w:rPr>
+              <w:t xml:space="preserve">Iqueue </w:t>
             </w:r>
             <w:r>
               <w:rPr>
@@ -10241,27 +12538,15 @@
                 <w14:ligatures w14:val="none"/>
               </w:rPr>
             </w:pPr>
-            <w:proofErr w:type="spellStart"/>
-            <w:r>
-              <w:rPr>
-                <w:rFonts w:ascii="Constantia" w:hAnsi="Constantia"/>
-                <w:color w:val="595959" w:themeColor="text1" w:themeTint="A6"/>
-                <w:kern w:val="0"/>
-                <w:lang w:val="en-GB" w:eastAsia="es-ES"/>
-                <w14:ligatures w14:val="none"/>
-              </w:rPr>
-              <w:t>Iqueue</w:t>
-            </w:r>
-            <w:proofErr w:type="spellEnd"/>
-            <w:r>
-              <w:rPr>
-                <w:rFonts w:ascii="Constantia" w:hAnsi="Constantia"/>
-                <w:color w:val="595959" w:themeColor="text1" w:themeTint="A6"/>
-                <w:kern w:val="0"/>
-                <w:lang w:val="en-GB" w:eastAsia="es-ES"/>
-                <w14:ligatures w14:val="none"/>
-              </w:rPr>
-              <w:t xml:space="preserve"> </w:t>
+            <w:r>
+              <w:rPr>
+                <w:rFonts w:ascii="Constantia" w:hAnsi="Constantia"/>
+                <w:color w:val="595959" w:themeColor="text1" w:themeTint="A6"/>
+                <w:kern w:val="0"/>
+                <w:lang w:val="en-GB" w:eastAsia="es-ES"/>
+                <w14:ligatures w14:val="none"/>
+              </w:rPr>
+              <w:t xml:space="preserve">Iqueue </w:t>
             </w:r>
             <w:r>
               <w:rPr>
@@ -10340,27 +12625,15 @@
                 <w14:ligatures w14:val="none"/>
               </w:rPr>
             </w:pPr>
-            <w:proofErr w:type="spellStart"/>
-            <w:r>
-              <w:rPr>
-                <w:rFonts w:ascii="Constantia" w:hAnsi="Constantia"/>
-                <w:color w:val="595959" w:themeColor="text1" w:themeTint="A6"/>
-                <w:kern w:val="0"/>
-                <w:lang w:val="en-GB" w:eastAsia="es-ES"/>
-                <w14:ligatures w14:val="none"/>
-              </w:rPr>
-              <w:t>Iqueue</w:t>
-            </w:r>
-            <w:proofErr w:type="spellEnd"/>
-            <w:r>
-              <w:rPr>
-                <w:rFonts w:ascii="Constantia" w:hAnsi="Constantia"/>
-                <w:color w:val="595959" w:themeColor="text1" w:themeTint="A6"/>
-                <w:kern w:val="0"/>
-                <w:lang w:val="en-GB" w:eastAsia="es-ES"/>
-                <w14:ligatures w14:val="none"/>
-              </w:rPr>
-              <w:t xml:space="preserve"> will permit the customer to insert coupon to acquire a product</w:t>
+            <w:r>
+              <w:rPr>
+                <w:rFonts w:ascii="Constantia" w:hAnsi="Constantia"/>
+                <w:color w:val="595959" w:themeColor="text1" w:themeTint="A6"/>
+                <w:kern w:val="0"/>
+                <w:lang w:val="en-GB" w:eastAsia="es-ES"/>
+                <w14:ligatures w14:val="none"/>
+              </w:rPr>
+              <w:t>Iqueue will permit the customer to insert coupon to acquire a product</w:t>
             </w:r>
           </w:p>
         </w:tc>
@@ -10594,8 +12867,9 @@
                 <w:lang w:val="en-GB" w:eastAsia="es-ES"/>
                 <w14:ligatures w14:val="none"/>
               </w:rPr>
-              <w:t>The app notifies the user when a product/service returns availabl</w:t>
-            </w:r>
+              <w:t xml:space="preserve">The app notifies the user when a product/service returns </w:t>
+            </w:r>
+            <w:proofErr w:type="gramStart"/>
             <w:r>
               <w:rPr>
                 <w:rFonts w:ascii="Constantia" w:hAnsi="Constantia"/>
@@ -10605,6 +12879,17 @@
                 <w:lang w:val="en-GB" w:eastAsia="es-ES"/>
                 <w14:ligatures w14:val="none"/>
               </w:rPr>
+              <w:t>availabl</w:t>
+            </w:r>
+            <w:r>
+              <w:rPr>
+                <w:rFonts w:ascii="Constantia" w:hAnsi="Constantia"/>
+                <w:color w:val="595959" w:themeColor="text1" w:themeTint="A6"/>
+                <w:kern w:val="0"/>
+                <w:highlight w:val="yellow"/>
+                <w:lang w:val="en-GB" w:eastAsia="es-ES"/>
+                <w14:ligatures w14:val="none"/>
+              </w:rPr>
               <w:t>e</w:t>
             </w:r>
             <w:r>
@@ -10616,7 +12901,19 @@
                 <w:lang w:val="en-GB" w:eastAsia="es-ES"/>
                 <w14:ligatures w14:val="none"/>
               </w:rPr>
-              <w:t xml:space="preserve">  CI SAREBBE IL CONCETTO DI PREFERRED SHOPS</w:t>
+              <w:t xml:space="preserve">  CI</w:t>
+            </w:r>
+            <w:proofErr w:type="gramEnd"/>
+            <w:r>
+              <w:rPr>
+                <w:rFonts w:ascii="Constantia" w:hAnsi="Constantia"/>
+                <w:color w:val="595959" w:themeColor="text1" w:themeTint="A6"/>
+                <w:kern w:val="0"/>
+                <w:highlight w:val="yellow"/>
+                <w:lang w:val="en-GB" w:eastAsia="es-ES"/>
+                <w14:ligatures w14:val="none"/>
+              </w:rPr>
+              <w:t xml:space="preserve"> SAREBBE IL CONCETTO DI PREFERRED SHOPS</w:t>
             </w:r>
           </w:p>
         </w:tc>
@@ -10732,7 +13029,27 @@
                 <w:lang w:val="en-GB" w:eastAsia="es-ES"/>
                 <w14:ligatures w14:val="none"/>
               </w:rPr>
-              <w:t>The app show the user of the interested queue variation</w:t>
+              <w:t>The app show</w:t>
+            </w:r>
+            <w:r>
+              <w:rPr>
+                <w:rFonts w:ascii="Constantia" w:hAnsi="Constantia"/>
+                <w:color w:val="595959" w:themeColor="text1" w:themeTint="A6"/>
+                <w:kern w:val="0"/>
+                <w:lang w:val="en-GB" w:eastAsia="es-ES"/>
+                <w14:ligatures w14:val="none"/>
+              </w:rPr>
+              <w:t>s</w:t>
+            </w:r>
+            <w:r>
+              <w:rPr>
+                <w:rFonts w:ascii="Constantia" w:hAnsi="Constantia"/>
+                <w:color w:val="595959" w:themeColor="text1" w:themeTint="A6"/>
+                <w:kern w:val="0"/>
+                <w:lang w:val="en-GB" w:eastAsia="es-ES"/>
+                <w14:ligatures w14:val="none"/>
+              </w:rPr>
+              <w:t xml:space="preserve"> the user of the interested queue variation</w:t>
             </w:r>
           </w:p>
         </w:tc>
@@ -10747,216 +13064,131 @@
     </w:p>
     <w:p>
       <w:pPr>
-        <w:rPr>
-          <w:lang w:val="en-GB"/>
-        </w:rPr>
-      </w:pPr>
-      <w:r>
+        <w:spacing w:after="0" w:line="240" w:lineRule="auto"/>
+        <w:rPr>
+          <w:rFonts w:ascii="Constantia" w:hAnsi="Constantia"/>
+          <w:color w:val="595959" w:themeColor="text1" w:themeTint="A6"/>
+          <w:kern w:val="0"/>
+          <w:highlight w:val="yellow"/>
+          <w:lang w:val="en-GB" w:eastAsia="es-ES"/>
+          <w14:ligatures w14:val="none"/>
+        </w:rPr>
+      </w:pPr>
+      <w:r>
+        <w:rPr>
+          <w:rFonts w:ascii="Constantia" w:hAnsi="Constantia"/>
+          <w:color w:val="595959" w:themeColor="text1" w:themeTint="A6"/>
+          <w:kern w:val="0"/>
+          <w:highlight w:val="yellow"/>
+          <w:lang w:val="en-GB" w:eastAsia="es-ES"/>
+          <w14:ligatures w14:val="none"/>
+        </w:rPr>
         <w:t>SE FACCIAMO COMPRARE I PRODOTTI, DOBBIAMO FARE TUTTA LA PARTE DI INTERFACCIAMENTO CON SISTEMA BANCARI (ES. QUANDO SI COMPRA ABBONAMENTO ATM)</w:t>
       </w:r>
       <w:r>
+        <w:rPr>
+          <w:rFonts w:ascii="Constantia" w:hAnsi="Constantia"/>
+          <w:color w:val="595959" w:themeColor="text1" w:themeTint="A6"/>
+          <w:kern w:val="0"/>
+          <w:highlight w:val="yellow"/>
+          <w:lang w:val="en-GB" w:eastAsia="es-ES"/>
+          <w14:ligatures w14:val="none"/>
+        </w:rPr>
         <w:t xml:space="preserve"> OPPURE DICIAMO SEMPRE CHE LE COMPRANO AL NEGOZIO</w:t>
       </w:r>
       <w:r>
-        <w:t xml:space="preserve">. </w:t>
-      </w:r>
-      <w:r>
-        <w:rPr>
-          <w:lang w:val="en-GB"/>
-        </w:rPr>
-        <w:t xml:space="preserve">CI PRENDIAMO UNA PERCENTUALE SULLE VENDITE. </w:t>
+        <w:rPr>
+          <w:rFonts w:ascii="Constantia" w:hAnsi="Constantia"/>
+          <w:color w:val="595959" w:themeColor="text1" w:themeTint="A6"/>
+          <w:kern w:val="0"/>
+          <w:highlight w:val="yellow"/>
+          <w:lang w:val="en-GB" w:eastAsia="es-ES"/>
+          <w14:ligatures w14:val="none"/>
+        </w:rPr>
+        <w:t xml:space="preserve">. CI PRENDIAMO UNA PERCENTUALE SULLE VENDITE. </w:t>
       </w:r>
     </w:p>
     <w:p>
       <w:pPr>
-        <w:pStyle w:val="Titolo2"/>
-        <w:numPr>
-          <w:ilvl w:val="2"/>
-          <w:numId w:val="4"/>
-        </w:numPr>
+        <w:rPr>
+          <w:rFonts w:ascii="Constantia" w:hAnsi="Constantia"/>
+          <w:color w:val="595959" w:themeColor="text1" w:themeTint="A6"/>
+          <w:kern w:val="0"/>
+          <w:lang w:val="en-GB" w:eastAsia="es-ES"/>
+          <w14:ligatures w14:val="none"/>
+        </w:rPr>
+      </w:pPr>
+    </w:p>
+    <w:p>
+      <w:pPr>
+        <w:pStyle w:val="Titolo1"/>
         <w:spacing w:line="276" w:lineRule="auto"/>
         <w:ind w:right="3287"/>
         <w:jc w:val="both"/>
         <w:rPr>
-          <w:rFonts w:ascii="Cambria Math" w:hAnsi="Cambria Math"/>
-          <w:sz w:val="24"/>
-          <w:szCs w:val="24"/>
-        </w:rPr>
-      </w:pPr>
-      <w:r>
-        <w:rPr>
-          <w:rFonts w:ascii="Cambria Math" w:hAnsi="Cambria Math"/>
-          <w:sz w:val="24"/>
-          <w:szCs w:val="24"/>
-        </w:rPr>
-        <w:t xml:space="preserve">Use </w:t>
-      </w:r>
-      <w:proofErr w:type="spellStart"/>
-      <w:r>
-        <w:rPr>
-          <w:rFonts w:ascii="Cambria Math" w:hAnsi="Cambria Math"/>
-          <w:sz w:val="24"/>
-          <w:szCs w:val="24"/>
-        </w:rPr>
-        <w:t>cases</w:t>
-      </w:r>
-      <w:proofErr w:type="spellEnd"/>
+          <w:rFonts w:ascii="Cambria Math" w:eastAsiaTheme="minorHAnsi" w:hAnsi="Cambria Math" w:cstheme="minorBidi"/>
+          <w:color w:val="4472C4" w:themeColor="accent1"/>
+          <w:kern w:val="0"/>
+          <w:sz w:val="36"/>
+          <w:szCs w:val="36"/>
+          <w:lang w:val="en-GB" w:eastAsia="es-ES"/>
+          <w14:ligatures w14:val="none"/>
+        </w:rPr>
+      </w:pPr>
+      <w:r>
+        <w:rPr>
+          <w:rFonts w:ascii="Cambria Math" w:eastAsiaTheme="minorHAnsi" w:hAnsi="Cambria Math" w:cstheme="minorBidi"/>
+          <w:color w:val="4472C4" w:themeColor="accent1"/>
+          <w:kern w:val="0"/>
+          <w:sz w:val="36"/>
+          <w:szCs w:val="36"/>
+          <w:lang w:val="en-GB" w:eastAsia="es-ES"/>
+          <w14:ligatures w14:val="none"/>
+        </w:rPr>
+        <w:t>Appendix</w:t>
+      </w:r>
     </w:p>
     <w:p>
       <w:pPr>
         <w:rPr>
-          <w:rFonts w:ascii="Constantia" w:hAnsi="Constantia"/>
-          <w:color w:val="595959" w:themeColor="text1" w:themeTint="A6"/>
-          <w:kern w:val="0"/>
-          <w:lang w:val="en-GB" w:eastAsia="es-ES"/>
-          <w14:ligatures w14:val="none"/>
-        </w:rPr>
-      </w:pPr>
-      <w:r>
-        <w:rPr>
-          <w:rFonts w:ascii="Constantia" w:hAnsi="Constantia"/>
-          <w:color w:val="595959" w:themeColor="text1" w:themeTint="A6"/>
-          <w:kern w:val="0"/>
-          <w:lang w:val="en-GB" w:eastAsia="es-ES"/>
-          <w14:ligatures w14:val="none"/>
-        </w:rPr>
-        <w:t>In this section we show some important use cases.</w:t>
-      </w:r>
+          <w:lang w:val="en-GB" w:eastAsia="es-ES"/>
+        </w:rPr>
+      </w:pPr>
     </w:p>
     <w:p>
       <w:pPr>
+        <w:pStyle w:val="Titolo2"/>
+        <w:numPr>
+          <w:ilvl w:val="0"/>
+          <w:numId w:val="34"/>
+        </w:numPr>
+        <w:tabs>
+          <w:tab w:val="num" w:pos="360"/>
+        </w:tabs>
+        <w:spacing w:line="276" w:lineRule="auto"/>
+        <w:ind w:left="492" w:right="3287" w:hanging="492"/>
         <w:jc w:val="both"/>
         <w:rPr>
-          <w:rFonts w:ascii="Constantia" w:hAnsi="Constantia"/>
-          <w:color w:val="595959" w:themeColor="text1" w:themeTint="A6"/>
-          <w:kern w:val="0"/>
-          <w:lang w:val="en-GB" w:eastAsia="es-ES"/>
-          <w14:ligatures w14:val="none"/>
-        </w:rPr>
-      </w:pPr>
-      <w:r>
-        <w:rPr>
-          <w:rFonts w:ascii="Constantia" w:hAnsi="Constantia"/>
-          <w:b/>
-          <w:bCs/>
-          <w:color w:val="595959" w:themeColor="text1" w:themeTint="A6"/>
-          <w:kern w:val="0"/>
-          <w:lang w:val="en-GB" w:eastAsia="es-ES"/>
-          <w14:ligatures w14:val="none"/>
-        </w:rPr>
-        <w:t>Difficulties in finding the pastries for the party</w:t>
-      </w:r>
-      <w:r>
-        <w:rPr>
-          <w:rFonts w:ascii="Constantia" w:hAnsi="Constantia"/>
-          <w:b/>
-          <w:bCs/>
-          <w:color w:val="595959" w:themeColor="text1" w:themeTint="A6"/>
-          <w:kern w:val="0"/>
-          <w:lang w:val="en-GB" w:eastAsia="es-ES"/>
-          <w14:ligatures w14:val="none"/>
-        </w:rPr>
-        <w:t>.</w:t>
-      </w:r>
-      <w:r>
-        <w:rPr>
-          <w:lang w:val="en-GB"/>
-        </w:rPr>
-        <w:t xml:space="preserve"> </w:t>
-      </w:r>
-      <w:r>
-        <w:rPr>
-          <w:rFonts w:ascii="Constantia" w:hAnsi="Constantia"/>
-          <w:color w:val="595959" w:themeColor="text1" w:themeTint="A6"/>
-          <w:kern w:val="0"/>
-          <w:lang w:val="en-GB" w:eastAsia="es-ES"/>
-          <w14:ligatures w14:val="none"/>
-        </w:rPr>
-        <w:t xml:space="preserve">Joanna is a girl who will join a university party at </w:t>
-      </w:r>
-      <w:r>
-        <w:rPr>
-          <w:rFonts w:ascii="Constantia" w:hAnsi="Constantia"/>
-          <w:color w:val="595959" w:themeColor="text1" w:themeTint="A6"/>
-          <w:kern w:val="0"/>
-          <w:lang w:val="en-GB" w:eastAsia="es-ES"/>
-          <w14:ligatures w14:val="none"/>
-        </w:rPr>
-        <w:t>20:00</w:t>
-      </w:r>
-      <w:r>
-        <w:rPr>
-          <w:rFonts w:ascii="Constantia" w:hAnsi="Constantia"/>
-          <w:color w:val="595959" w:themeColor="text1" w:themeTint="A6"/>
-          <w:kern w:val="0"/>
-          <w:lang w:val="en-GB" w:eastAsia="es-ES"/>
-          <w14:ligatures w14:val="none"/>
-        </w:rPr>
-        <w:t xml:space="preserve">. Every guest of the party has to bring some food (e.g. drinks, pizzas, pretzels, …) and Joanna proposes herself for the pastries. Joanna is very strict on her schedule because an exam at her university has terminated at 18.30 later than expected. He has planned to visit her </w:t>
-      </w:r>
-      <w:r>
-        <w:rPr>
-          <w:rFonts w:ascii="Constantia" w:hAnsi="Constantia"/>
-          <w:color w:val="595959" w:themeColor="text1" w:themeTint="A6"/>
-          <w:kern w:val="0"/>
-          <w:lang w:val="en-GB" w:eastAsia="es-ES"/>
-          <w14:ligatures w14:val="none"/>
-        </w:rPr>
-        <w:t>favourite</w:t>
-      </w:r>
-      <w:r>
-        <w:rPr>
-          <w:rFonts w:ascii="Constantia" w:hAnsi="Constantia"/>
-          <w:color w:val="595959" w:themeColor="text1" w:themeTint="A6"/>
-          <w:kern w:val="0"/>
-          <w:lang w:val="en-GB" w:eastAsia="es-ES"/>
-          <w14:ligatures w14:val="none"/>
-        </w:rPr>
-        <w:t xml:space="preserve"> bakery Scaringi, but unexpectedly when she arrives, she sadly discovers that a long queue is outside the shop. As a consequence, she would arrive later at the party. To avoid this, Joanna downloads the app </w:t>
-      </w:r>
-      <w:proofErr w:type="spellStart"/>
-      <w:r>
-        <w:rPr>
-          <w:rFonts w:ascii="Constantia" w:hAnsi="Constantia"/>
-          <w:color w:val="595959" w:themeColor="text1" w:themeTint="A6"/>
-          <w:kern w:val="0"/>
-          <w:lang w:val="en-GB" w:eastAsia="es-ES"/>
-          <w14:ligatures w14:val="none"/>
-        </w:rPr>
-        <w:t>Iqueue</w:t>
-      </w:r>
-      <w:proofErr w:type="spellEnd"/>
-      <w:r>
-        <w:rPr>
-          <w:rFonts w:ascii="Constantia" w:hAnsi="Constantia"/>
-          <w:color w:val="595959" w:themeColor="text1" w:themeTint="A6"/>
-          <w:kern w:val="0"/>
-          <w:lang w:val="en-GB" w:eastAsia="es-ES"/>
-          <w14:ligatures w14:val="none"/>
-        </w:rPr>
-        <w:t xml:space="preserve"> and scans the available bakeries around her. She found out that another renovated bakery is open and that its queue is not very long and her preferred kind of pastries is at hand. Hence, Joanna decides to book a slot at this bakery compatible with her schedule. Thanks to this, Joanna arrives at the party on time and her pastries will be appreciated by all the guests. Joanna proposes </w:t>
-      </w:r>
-      <w:proofErr w:type="spellStart"/>
-      <w:r>
-        <w:rPr>
-          <w:rFonts w:ascii="Constantia" w:hAnsi="Constantia"/>
-          <w:color w:val="595959" w:themeColor="text1" w:themeTint="A6"/>
-          <w:kern w:val="0"/>
-          <w:lang w:val="en-GB" w:eastAsia="es-ES"/>
-          <w14:ligatures w14:val="none"/>
-        </w:rPr>
-        <w:t>Iqueue</w:t>
-      </w:r>
-      <w:proofErr w:type="spellEnd"/>
-      <w:r>
-        <w:rPr>
-          <w:rFonts w:ascii="Constantia" w:hAnsi="Constantia"/>
-          <w:color w:val="595959" w:themeColor="text1" w:themeTint="A6"/>
-          <w:kern w:val="0"/>
-          <w:lang w:val="en-GB" w:eastAsia="es-ES"/>
-          <w14:ligatures w14:val="none"/>
-        </w:rPr>
-        <w:t xml:space="preserve"> app to her friends because she saw the potential of it for busy people as her.</w:t>
+          <w:rFonts w:ascii="Cambria Math" w:eastAsiaTheme="minorHAnsi" w:hAnsi="Cambria Math" w:cstheme="minorBidi"/>
+          <w:color w:val="4472C4" w:themeColor="accent1"/>
+          <w:kern w:val="0"/>
+          <w:sz w:val="28"/>
+          <w:szCs w:val="28"/>
+          <w:lang w:val="en-GB" w:eastAsia="es-ES"/>
+          <w14:ligatures w14:val="none"/>
+        </w:rPr>
+      </w:pPr>
+      <w:r>
+        <w:rPr>
+          <w:rFonts w:ascii="Cambria Math" w:eastAsiaTheme="minorHAnsi" w:hAnsi="Cambria Math" w:cstheme="minorBidi"/>
+          <w:color w:val="4472C4" w:themeColor="accent1"/>
+          <w:kern w:val="0"/>
+          <w:sz w:val="28"/>
+          <w:szCs w:val="28"/>
+          <w:lang w:val="en-GB" w:eastAsia="es-ES"/>
+          <w14:ligatures w14:val="none"/>
+        </w:rPr>
+        <w:t>Scope</w:t>
       </w:r>
     </w:p>
     <w:p>
@@ -10970,28 +13202,6 @@
           <w14:ligatures w14:val="none"/>
         </w:rPr>
       </w:pPr>
-      <w:r>
-        <w:rPr>
-          <w:rFonts w:ascii="Constantia" w:hAnsi="Constantia"/>
-          <w:b/>
-          <w:bCs/>
-          <w:color w:val="595959" w:themeColor="text1" w:themeTint="A6"/>
-          <w:kern w:val="0"/>
-          <w:lang w:val="en-GB" w:eastAsia="es-ES"/>
-          <w14:ligatures w14:val="none"/>
-        </w:rPr>
-        <w:t>Difficulties in counting the visitors.</w:t>
-      </w:r>
-      <w:r>
-        <w:rPr>
-          <w:rFonts w:ascii="Constantia" w:hAnsi="Constantia"/>
-          <w:color w:val="595959" w:themeColor="text1" w:themeTint="A6"/>
-          <w:kern w:val="0"/>
-          <w:lang w:val="en-GB" w:eastAsia="es-ES"/>
-          <w14:ligatures w14:val="none"/>
-        </w:rPr>
-        <w:t xml:space="preserve"> Helena beholds a very renovated hairdresser saloon that after gaining success, started to receive many visits daily. The shop team and she find difficulties with the requests to the suppliers for what concerns primary products to perform their activity, such as lacquer or balms. She thinks that by knowing the exact number of shop clients, she could better schedule the supply requests. After discovering </w:t>
-      </w:r>
       <w:proofErr w:type="spellStart"/>
       <w:r>
         <w:rPr>
@@ -11012,647 +13222,29 @@
           <w:lang w:val="en-GB" w:eastAsia="es-ES"/>
           <w14:ligatures w14:val="none"/>
         </w:rPr>
-        <w:t>, Helena can now employ its functionality related to the visitor count. Based on this, she is now able to hardly ever miss a product to carry out her activity.</w:t>
-      </w:r>
-    </w:p>
-    <w:p>
-      <w:pPr>
-        <w:jc w:val="both"/>
-        <w:rPr>
-          <w:rFonts w:ascii="Constantia" w:hAnsi="Constantia"/>
-          <w:color w:val="595959" w:themeColor="text1" w:themeTint="A6"/>
-          <w:kern w:val="0"/>
-          <w:lang w:val="en-GB" w:eastAsia="es-ES"/>
-          <w14:ligatures w14:val="none"/>
-        </w:rPr>
-      </w:pPr>
-      <w:r>
-        <w:rPr>
-          <w:rFonts w:ascii="Constantia" w:hAnsi="Constantia"/>
-          <w:b/>
-          <w:bCs/>
-          <w:color w:val="595959" w:themeColor="text1" w:themeTint="A6"/>
-          <w:kern w:val="0"/>
-          <w:lang w:val="en-GB" w:eastAsia="es-ES"/>
-          <w14:ligatures w14:val="none"/>
-        </w:rPr>
-        <w:t>Poor number of clients.</w:t>
-      </w:r>
-      <w:r>
-        <w:rPr>
-          <w:rFonts w:ascii="Constantia" w:hAnsi="Constantia"/>
-          <w:color w:val="595959" w:themeColor="text1" w:themeTint="A6"/>
-          <w:kern w:val="0"/>
-          <w:lang w:val="en-GB" w:eastAsia="es-ES"/>
-          <w14:ligatures w14:val="none"/>
-        </w:rPr>
-        <w:t xml:space="preserve"> Mario owns a small bakery in a strategic position in the city but the shop has open since very few weeks so the </w:t>
-      </w:r>
-      <w:r>
-        <w:rPr>
-          <w:rFonts w:ascii="Constantia" w:hAnsi="Constantia"/>
-          <w:color w:val="595959" w:themeColor="text1" w:themeTint="A6"/>
-          <w:kern w:val="0"/>
-          <w:lang w:val="en-GB" w:eastAsia="es-ES"/>
-          <w14:ligatures w14:val="none"/>
-        </w:rPr>
-        <w:t xml:space="preserve">number of </w:t>
-      </w:r>
-      <w:r>
-        <w:rPr>
-          <w:rFonts w:ascii="Constantia" w:hAnsi="Constantia"/>
-          <w:color w:val="595959" w:themeColor="text1" w:themeTint="A6"/>
-          <w:kern w:val="0"/>
-          <w:lang w:val="en-GB" w:eastAsia="es-ES"/>
-          <w14:ligatures w14:val="none"/>
-        </w:rPr>
-        <w:t xml:space="preserve">customers </w:t>
-      </w:r>
-      <w:r>
-        <w:rPr>
-          <w:rFonts w:ascii="Constantia" w:hAnsi="Constantia"/>
-          <w:color w:val="595959" w:themeColor="text1" w:themeTint="A6"/>
-          <w:kern w:val="0"/>
-          <w:lang w:val="en-GB" w:eastAsia="es-ES"/>
-          <w14:ligatures w14:val="none"/>
-        </w:rPr>
-        <w:t>is</w:t>
-      </w:r>
-      <w:r>
-        <w:rPr>
-          <w:rFonts w:ascii="Constantia" w:hAnsi="Constantia"/>
-          <w:color w:val="595959" w:themeColor="text1" w:themeTint="A6"/>
-          <w:kern w:val="0"/>
-          <w:lang w:val="en-GB" w:eastAsia="es-ES"/>
-          <w14:ligatures w14:val="none"/>
-        </w:rPr>
-        <w:t xml:space="preserve"> still low. He would like to have something to advertise his activity and his product</w:t>
-      </w:r>
-      <w:r>
-        <w:rPr>
-          <w:rFonts w:ascii="Constantia" w:hAnsi="Constantia"/>
-          <w:color w:val="595959" w:themeColor="text1" w:themeTint="A6"/>
-          <w:kern w:val="0"/>
-          <w:lang w:val="en-GB" w:eastAsia="es-ES"/>
-          <w14:ligatures w14:val="none"/>
-        </w:rPr>
-        <w:t>s without spending too much</w:t>
-      </w:r>
-      <w:r>
-        <w:rPr>
-          <w:rFonts w:ascii="Constantia" w:hAnsi="Constantia"/>
-          <w:color w:val="595959" w:themeColor="text1" w:themeTint="A6"/>
-          <w:kern w:val="0"/>
-          <w:lang w:val="en-GB" w:eastAsia="es-ES"/>
-          <w14:ligatures w14:val="none"/>
-        </w:rPr>
-        <w:t xml:space="preserve">. For this reason, he downloads the </w:t>
-      </w:r>
-      <w:proofErr w:type="spellStart"/>
-      <w:r>
-        <w:rPr>
-          <w:rFonts w:ascii="Constantia" w:hAnsi="Constantia"/>
-          <w:color w:val="595959" w:themeColor="text1" w:themeTint="A6"/>
-          <w:kern w:val="0"/>
-          <w:lang w:val="en-GB" w:eastAsia="es-ES"/>
-          <w14:ligatures w14:val="none"/>
-        </w:rPr>
-        <w:t>Iqueue</w:t>
-      </w:r>
-      <w:proofErr w:type="spellEnd"/>
-      <w:r>
-        <w:rPr>
-          <w:rFonts w:ascii="Constantia" w:hAnsi="Constantia"/>
-          <w:color w:val="595959" w:themeColor="text1" w:themeTint="A6"/>
-          <w:kern w:val="0"/>
-          <w:lang w:val="en-GB" w:eastAsia="es-ES"/>
-          <w14:ligatures w14:val="none"/>
-        </w:rPr>
-        <w:t xml:space="preserve"> application on his mobile phone via Play Store or App Store. He registers his bakery from a specific menu for the shops</w:t>
-      </w:r>
-      <w:r>
-        <w:rPr>
-          <w:rFonts w:ascii="Constantia" w:hAnsi="Constantia"/>
-          <w:color w:val="595959" w:themeColor="text1" w:themeTint="A6"/>
-          <w:kern w:val="0"/>
-          <w:lang w:val="en-GB" w:eastAsia="es-ES"/>
-          <w14:ligatures w14:val="none"/>
-        </w:rPr>
-        <w:t xml:space="preserve">, accepting to give the position of the shop to </w:t>
-      </w:r>
-      <w:proofErr w:type="spellStart"/>
-      <w:r>
-        <w:rPr>
-          <w:rFonts w:ascii="Constantia" w:hAnsi="Constantia"/>
-          <w:color w:val="595959" w:themeColor="text1" w:themeTint="A6"/>
-          <w:kern w:val="0"/>
-          <w:lang w:val="en-GB" w:eastAsia="es-ES"/>
-          <w14:ligatures w14:val="none"/>
-        </w:rPr>
-        <w:t>Iqueue</w:t>
-      </w:r>
-      <w:proofErr w:type="spellEnd"/>
-      <w:r>
-        <w:rPr>
-          <w:rFonts w:ascii="Constantia" w:hAnsi="Constantia"/>
-          <w:color w:val="595959" w:themeColor="text1" w:themeTint="A6"/>
-          <w:kern w:val="0"/>
-          <w:lang w:val="en-GB" w:eastAsia="es-ES"/>
-          <w14:ligatures w14:val="none"/>
-        </w:rPr>
-        <w:t xml:space="preserve">. On another menu he advertises his shop with its </w:t>
-      </w:r>
-      <w:r>
-        <w:rPr>
-          <w:rFonts w:ascii="Constantia" w:hAnsi="Constantia"/>
-          <w:color w:val="595959" w:themeColor="text1" w:themeTint="A6"/>
-          <w:kern w:val="0"/>
-          <w:highlight w:val="yellow"/>
-          <w:lang w:val="en-GB" w:eastAsia="es-ES"/>
-          <w14:ligatures w14:val="none"/>
-        </w:rPr>
-        <w:t>logo and some pictures</w:t>
-      </w:r>
-      <w:r>
-        <w:rPr>
-          <w:rFonts w:ascii="Constantia" w:hAnsi="Constantia"/>
-          <w:color w:val="595959" w:themeColor="text1" w:themeTint="A6"/>
-          <w:kern w:val="0"/>
-          <w:lang w:val="en-GB" w:eastAsia="es-ES"/>
-          <w14:ligatures w14:val="none"/>
-        </w:rPr>
-        <w:t xml:space="preserve">. Then he </w:t>
-      </w:r>
-      <w:r>
-        <w:rPr>
-          <w:rFonts w:ascii="Constantia" w:hAnsi="Constantia"/>
-          <w:color w:val="595959" w:themeColor="text1" w:themeTint="A6"/>
-          <w:kern w:val="0"/>
-          <w:lang w:val="en-GB" w:eastAsia="es-ES"/>
-          <w14:ligatures w14:val="none"/>
-        </w:rPr>
-        <w:t xml:space="preserve">opens another tab and writes the </w:t>
-      </w:r>
-      <w:r>
-        <w:rPr>
-          <w:rFonts w:ascii="Constantia" w:hAnsi="Constantia"/>
-          <w:color w:val="595959" w:themeColor="text1" w:themeTint="A6"/>
-          <w:kern w:val="0"/>
-          <w:lang w:val="en-GB" w:eastAsia="es-ES"/>
-          <w14:ligatures w14:val="none"/>
-        </w:rPr>
-        <w:lastRenderedPageBreak/>
-        <w:t xml:space="preserve">special offers for the clients who will come to his bakery with the </w:t>
-      </w:r>
-      <w:proofErr w:type="spellStart"/>
-      <w:r>
-        <w:rPr>
-          <w:rFonts w:ascii="Constantia" w:hAnsi="Constantia"/>
-          <w:color w:val="595959" w:themeColor="text1" w:themeTint="A6"/>
-          <w:kern w:val="0"/>
-          <w:lang w:val="en-GB" w:eastAsia="es-ES"/>
-          <w14:ligatures w14:val="none"/>
-        </w:rPr>
-        <w:t>Iqueue</w:t>
-      </w:r>
-      <w:proofErr w:type="spellEnd"/>
-      <w:r>
-        <w:rPr>
-          <w:rFonts w:ascii="Constantia" w:hAnsi="Constantia"/>
-          <w:color w:val="595959" w:themeColor="text1" w:themeTint="A6"/>
-          <w:kern w:val="0"/>
-          <w:lang w:val="en-GB" w:eastAsia="es-ES"/>
-          <w14:ligatures w14:val="none"/>
-        </w:rPr>
-        <w:t xml:space="preserve"> app. He hopes to increase the number of customers rapidly.</w:t>
-      </w:r>
-      <w:r>
-        <w:rPr>
-          <w:rFonts w:ascii="Constantia" w:hAnsi="Constantia"/>
-          <w:color w:val="595959" w:themeColor="text1" w:themeTint="A6"/>
-          <w:kern w:val="0"/>
-          <w:lang w:val="en-GB" w:eastAsia="es-ES"/>
-          <w14:ligatures w14:val="none"/>
-        </w:rPr>
-        <w:t xml:space="preserve"> The </w:t>
-      </w:r>
-      <w:proofErr w:type="spellStart"/>
-      <w:r>
-        <w:rPr>
-          <w:rFonts w:ascii="Constantia" w:hAnsi="Constantia"/>
-          <w:color w:val="595959" w:themeColor="text1" w:themeTint="A6"/>
-          <w:kern w:val="0"/>
-          <w:lang w:val="en-GB" w:eastAsia="es-ES"/>
-          <w14:ligatures w14:val="none"/>
-        </w:rPr>
-        <w:t>Iqueue</w:t>
-      </w:r>
-      <w:proofErr w:type="spellEnd"/>
-      <w:r>
-        <w:rPr>
-          <w:rFonts w:ascii="Constantia" w:hAnsi="Constantia"/>
-          <w:color w:val="595959" w:themeColor="text1" w:themeTint="A6"/>
-          <w:kern w:val="0"/>
-          <w:lang w:val="en-GB" w:eastAsia="es-ES"/>
-          <w14:ligatures w14:val="none"/>
-        </w:rPr>
-        <w:t xml:space="preserve"> app is now able to show the position of the bakery on the map, including the logo and the special offers.</w:t>
-      </w:r>
-    </w:p>
-    <w:p>
-      <w:pPr>
-        <w:jc w:val="both"/>
-        <w:rPr>
-          <w:rFonts w:ascii="Constantia" w:hAnsi="Constantia"/>
-          <w:color w:val="595959" w:themeColor="text1" w:themeTint="A6"/>
-          <w:kern w:val="0"/>
-          <w:lang w:val="en-GB" w:eastAsia="es-ES"/>
-          <w14:ligatures w14:val="none"/>
-        </w:rPr>
-      </w:pPr>
-      <w:r>
-        <w:rPr>
-          <w:rFonts w:ascii="Constantia" w:hAnsi="Constantia"/>
-          <w:b/>
-          <w:bCs/>
-          <w:color w:val="595959" w:themeColor="text1" w:themeTint="A6"/>
-          <w:kern w:val="0"/>
-          <w:lang w:val="en-GB" w:eastAsia="es-ES"/>
-          <w14:ligatures w14:val="none"/>
-        </w:rPr>
-        <w:t>New in town.</w:t>
-      </w:r>
-      <w:r>
-        <w:rPr>
-          <w:rFonts w:ascii="Constantia" w:hAnsi="Constantia"/>
-          <w:color w:val="595959" w:themeColor="text1" w:themeTint="A6"/>
-          <w:kern w:val="0"/>
-          <w:lang w:val="en-GB" w:eastAsia="es-ES"/>
-          <w14:ligatures w14:val="none"/>
-        </w:rPr>
-        <w:t xml:space="preserve"> Laura has recently moved from her original city to a new town in a different country. She would like to see what the shops near his new house are and especially wants to see whether they are crowded or not in order to save time. She is interested in small/medium shops like bakeries </w:t>
-      </w:r>
-      <w:r>
-        <w:rPr>
-          <w:rFonts w:ascii="Constantia" w:hAnsi="Constantia"/>
-          <w:color w:val="595959" w:themeColor="text1" w:themeTint="A6"/>
-          <w:kern w:val="0"/>
-          <w:lang w:val="en-GB" w:eastAsia="es-ES"/>
-          <w14:ligatures w14:val="none"/>
-        </w:rPr>
-        <w:t xml:space="preserve">or perfumeries and she would like also to know some of the promotions offered by them. Thus, she downloads </w:t>
-      </w:r>
-      <w:proofErr w:type="spellStart"/>
-      <w:r>
-        <w:rPr>
-          <w:rFonts w:ascii="Constantia" w:hAnsi="Constantia"/>
-          <w:color w:val="595959" w:themeColor="text1" w:themeTint="A6"/>
-          <w:kern w:val="0"/>
-          <w:lang w:val="en-GB" w:eastAsia="es-ES"/>
-          <w14:ligatures w14:val="none"/>
-        </w:rPr>
-        <w:t>Iqueue</w:t>
-      </w:r>
-      <w:proofErr w:type="spellEnd"/>
-      <w:r>
-        <w:rPr>
-          <w:rFonts w:ascii="Constantia" w:hAnsi="Constantia"/>
-          <w:color w:val="595959" w:themeColor="text1" w:themeTint="A6"/>
-          <w:kern w:val="0"/>
-          <w:lang w:val="en-GB" w:eastAsia="es-ES"/>
-          <w14:ligatures w14:val="none"/>
-        </w:rPr>
-        <w:t xml:space="preserve"> from the App store or Play Store on her phone. She registers on the app, and she accept the fact that the app uses its position. </w:t>
-      </w:r>
-      <w:proofErr w:type="spellStart"/>
-      <w:r>
-        <w:rPr>
-          <w:rFonts w:ascii="Constantia" w:hAnsi="Constantia"/>
-          <w:color w:val="595959" w:themeColor="text1" w:themeTint="A6"/>
-          <w:kern w:val="0"/>
-          <w:lang w:val="en-GB" w:eastAsia="es-ES"/>
-          <w14:ligatures w14:val="none"/>
-        </w:rPr>
-        <w:t>Iqueue</w:t>
-      </w:r>
-      <w:proofErr w:type="spellEnd"/>
-      <w:r>
-        <w:rPr>
-          <w:rFonts w:ascii="Constantia" w:hAnsi="Constantia"/>
-          <w:color w:val="595959" w:themeColor="text1" w:themeTint="A6"/>
-          <w:kern w:val="0"/>
-          <w:lang w:val="en-GB" w:eastAsia="es-ES"/>
-          <w14:ligatures w14:val="none"/>
-        </w:rPr>
-        <w:t xml:space="preserve"> is able now to track the position of Laura. From a menu she selects the category of activity she is interested in (e.g. bakery). After that passage </w:t>
-      </w:r>
-      <w:proofErr w:type="spellStart"/>
-      <w:r>
-        <w:rPr>
-          <w:rFonts w:ascii="Constantia" w:hAnsi="Constantia"/>
-          <w:color w:val="595959" w:themeColor="text1" w:themeTint="A6"/>
-          <w:kern w:val="0"/>
-          <w:lang w:val="en-GB" w:eastAsia="es-ES"/>
-          <w14:ligatures w14:val="none"/>
-        </w:rPr>
-        <w:t>Iqueue</w:t>
-      </w:r>
-      <w:proofErr w:type="spellEnd"/>
-      <w:r>
-        <w:rPr>
-          <w:rFonts w:ascii="Constantia" w:hAnsi="Constantia"/>
-          <w:color w:val="595959" w:themeColor="text1" w:themeTint="A6"/>
-          <w:kern w:val="0"/>
-          <w:lang w:val="en-GB" w:eastAsia="es-ES"/>
-          <w14:ligatures w14:val="none"/>
-        </w:rPr>
-        <w:t xml:space="preserve"> shows her the map with the closest bakeries and with the number of people in queue in that moment. Laura is particularly interested in one specific bakery and thus she clicks on the corresponding icon. </w:t>
-      </w:r>
-      <w:proofErr w:type="spellStart"/>
-      <w:r>
-        <w:rPr>
-          <w:rFonts w:ascii="Constantia" w:hAnsi="Constantia"/>
-          <w:color w:val="595959" w:themeColor="text1" w:themeTint="A6"/>
-          <w:kern w:val="0"/>
-          <w:lang w:val="en-GB" w:eastAsia="es-ES"/>
-          <w14:ligatures w14:val="none"/>
-        </w:rPr>
-        <w:t>Iqueue</w:t>
-      </w:r>
-      <w:proofErr w:type="spellEnd"/>
-      <w:r>
-        <w:rPr>
-          <w:rFonts w:ascii="Constantia" w:hAnsi="Constantia"/>
-          <w:color w:val="595959" w:themeColor="text1" w:themeTint="A6"/>
-          <w:kern w:val="0"/>
-          <w:lang w:val="en-GB" w:eastAsia="es-ES"/>
-          <w14:ligatures w14:val="none"/>
-        </w:rPr>
-        <w:t xml:space="preserve"> opens a menu with the special offers of the shop and again the number of people in queue. </w:t>
-      </w:r>
-    </w:p>
-    <w:p>
-      <w:pPr>
-        <w:spacing w:after="0" w:line="240" w:lineRule="auto"/>
-        <w:rPr>
-          <w:lang w:val="en-GB" w:eastAsia="es-ES"/>
-        </w:rPr>
-      </w:pPr>
-    </w:p>
-    <w:p>
-      <w:pPr>
-        <w:pStyle w:val="Titolo2"/>
-        <w:numPr>
-          <w:ilvl w:val="1"/>
-          <w:numId w:val="4"/>
-        </w:numPr>
-        <w:spacing w:line="276" w:lineRule="auto"/>
-        <w:ind w:right="3287"/>
-        <w:jc w:val="both"/>
-        <w:rPr>
-          <w:rFonts w:ascii="Cambria Math" w:eastAsiaTheme="minorHAnsi" w:hAnsi="Cambria Math" w:cstheme="minorBidi"/>
-          <w:color w:val="4472C4" w:themeColor="accent1"/>
-          <w:kern w:val="0"/>
-          <w:sz w:val="28"/>
-          <w:szCs w:val="28"/>
-          <w:lang w:val="en-GB" w:eastAsia="es-ES"/>
-          <w14:ligatures w14:val="none"/>
-        </w:rPr>
-      </w:pPr>
-      <w:bookmarkStart w:id="25" w:name="_Toc131624463"/>
-      <w:r>
-        <w:rPr>
-          <w:rFonts w:ascii="Cambria Math" w:eastAsiaTheme="minorHAnsi" w:hAnsi="Cambria Math" w:cstheme="minorBidi"/>
-          <w:color w:val="4472C4" w:themeColor="accent1"/>
-          <w:kern w:val="0"/>
-          <w:sz w:val="28"/>
-          <w:szCs w:val="28"/>
-          <w:lang w:val="en-GB" w:eastAsia="es-ES"/>
-          <w14:ligatures w14:val="none"/>
-        </w:rPr>
-        <w:t>Performance Requirements</w:t>
-      </w:r>
-      <w:bookmarkEnd w:id="25"/>
-      <w:r>
-        <w:rPr>
-          <w:rFonts w:ascii="Cambria Math" w:eastAsiaTheme="minorHAnsi" w:hAnsi="Cambria Math" w:cstheme="minorBidi"/>
-          <w:color w:val="4472C4" w:themeColor="accent1"/>
-          <w:kern w:val="0"/>
-          <w:sz w:val="28"/>
-          <w:szCs w:val="28"/>
-          <w:lang w:val="en-GB" w:eastAsia="es-ES"/>
-          <w14:ligatures w14:val="none"/>
-        </w:rPr>
-        <w:t xml:space="preserve"> </w:t>
-      </w:r>
-    </w:p>
-    <w:p>
-      <w:pPr>
-        <w:pStyle w:val="Titolo2"/>
-        <w:numPr>
-          <w:ilvl w:val="1"/>
-          <w:numId w:val="4"/>
-        </w:numPr>
-        <w:spacing w:line="276" w:lineRule="auto"/>
-        <w:ind w:right="3287"/>
-        <w:jc w:val="both"/>
-        <w:rPr>
-          <w:rFonts w:ascii="Cambria Math" w:eastAsiaTheme="minorHAnsi" w:hAnsi="Cambria Math" w:cstheme="minorBidi"/>
-          <w:color w:val="4472C4" w:themeColor="accent1"/>
-          <w:kern w:val="0"/>
-          <w:sz w:val="28"/>
-          <w:szCs w:val="28"/>
-          <w:lang w:val="en-GB" w:eastAsia="es-ES"/>
-          <w14:ligatures w14:val="none"/>
-        </w:rPr>
-      </w:pPr>
-      <w:bookmarkStart w:id="26" w:name="_Toc131624464"/>
-      <w:r>
-        <w:rPr>
-          <w:rFonts w:ascii="Cambria Math" w:eastAsiaTheme="minorHAnsi" w:hAnsi="Cambria Math" w:cstheme="minorBidi"/>
-          <w:color w:val="4472C4" w:themeColor="accent1"/>
-          <w:kern w:val="0"/>
-          <w:sz w:val="28"/>
-          <w:szCs w:val="28"/>
-          <w:lang w:val="en-GB" w:eastAsia="es-ES"/>
-          <w14:ligatures w14:val="none"/>
-        </w:rPr>
-        <w:t>Design Constraints</w:t>
-      </w:r>
-      <w:bookmarkEnd w:id="26"/>
-    </w:p>
-    <w:p>
-      <w:pPr>
-        <w:pStyle w:val="Titolo2"/>
-        <w:numPr>
-          <w:ilvl w:val="1"/>
-          <w:numId w:val="4"/>
-        </w:numPr>
-        <w:spacing w:line="276" w:lineRule="auto"/>
-        <w:ind w:right="3287"/>
-        <w:jc w:val="both"/>
-        <w:rPr>
-          <w:rFonts w:ascii="Cambria Math" w:eastAsiaTheme="minorHAnsi" w:hAnsi="Cambria Math" w:cstheme="minorBidi"/>
-          <w:color w:val="4472C4" w:themeColor="accent1"/>
-          <w:kern w:val="0"/>
-          <w:sz w:val="28"/>
-          <w:szCs w:val="28"/>
-          <w:lang w:val="en-GB" w:eastAsia="es-ES"/>
-          <w14:ligatures w14:val="none"/>
-        </w:rPr>
-      </w:pPr>
-      <w:bookmarkStart w:id="27" w:name="_Toc131624465"/>
-      <w:r>
-        <w:rPr>
-          <w:rFonts w:ascii="Cambria Math" w:eastAsiaTheme="minorHAnsi" w:hAnsi="Cambria Math" w:cstheme="minorBidi"/>
-          <w:color w:val="4472C4" w:themeColor="accent1"/>
-          <w:kern w:val="0"/>
-          <w:sz w:val="28"/>
-          <w:szCs w:val="28"/>
-          <w:lang w:val="en-GB" w:eastAsia="es-ES"/>
-          <w14:ligatures w14:val="none"/>
-        </w:rPr>
-        <w:t>Software Systems Attributes</w:t>
-      </w:r>
-      <w:bookmarkEnd w:id="27"/>
-      <w:r>
-        <w:rPr>
-          <w:rFonts w:ascii="Cambria Math" w:eastAsiaTheme="minorHAnsi" w:hAnsi="Cambria Math" w:cstheme="minorBidi"/>
-          <w:color w:val="4472C4" w:themeColor="accent1"/>
-          <w:kern w:val="0"/>
-          <w:sz w:val="28"/>
-          <w:szCs w:val="28"/>
-          <w:lang w:val="en-GB" w:eastAsia="es-ES"/>
-          <w14:ligatures w14:val="none"/>
-        </w:rPr>
-        <w:t xml:space="preserve"> </w:t>
-      </w:r>
-    </w:p>
-    <w:p>
-      <w:pPr>
-        <w:pStyle w:val="Titolo2"/>
-        <w:spacing w:line="276" w:lineRule="auto"/>
-        <w:ind w:left="1200" w:right="3287"/>
-        <w:jc w:val="both"/>
-        <w:rPr>
-          <w:lang w:val="en-GB" w:eastAsia="es-ES"/>
-        </w:rPr>
-      </w:pPr>
-    </w:p>
-    <w:p>
-      <w:pPr>
-        <w:jc w:val="both"/>
-        <w:rPr>
-          <w:rFonts w:ascii="Constantia" w:hAnsi="Constantia"/>
-          <w:lang w:val="en-GB"/>
-        </w:rPr>
-      </w:pPr>
-    </w:p>
-    <w:p>
-      <w:pPr>
-        <w:pStyle w:val="Titolo1"/>
-        <w:numPr>
-          <w:ilvl w:val="0"/>
-          <w:numId w:val="4"/>
-        </w:numPr>
-        <w:spacing w:line="276" w:lineRule="auto"/>
-        <w:ind w:right="3287"/>
-        <w:jc w:val="both"/>
-        <w:rPr>
-          <w:rFonts w:ascii="Cambria Math" w:eastAsiaTheme="minorHAnsi" w:hAnsi="Cambria Math" w:cstheme="minorBidi"/>
-          <w:color w:val="4472C4" w:themeColor="accent1"/>
-          <w:kern w:val="0"/>
-          <w:sz w:val="36"/>
-          <w:szCs w:val="36"/>
-          <w:lang w:val="en-GB" w:eastAsia="es-ES"/>
-          <w14:ligatures w14:val="none"/>
-        </w:rPr>
-      </w:pPr>
-      <w:r>
-        <w:rPr>
-          <w:rFonts w:ascii="Cambria Math" w:eastAsiaTheme="minorHAnsi" w:hAnsi="Cambria Math" w:cstheme="minorBidi"/>
-          <w:color w:val="4472C4" w:themeColor="accent1"/>
-          <w:kern w:val="0"/>
-          <w:sz w:val="36"/>
-          <w:szCs w:val="36"/>
-          <w:lang w:val="en-GB" w:eastAsia="es-ES"/>
-          <w14:ligatures w14:val="none"/>
-        </w:rPr>
-        <w:t>Appendix</w:t>
-      </w:r>
-    </w:p>
-    <w:p>
-      <w:pPr>
-        <w:rPr>
-          <w:lang w:val="en-GB" w:eastAsia="es-ES"/>
-        </w:rPr>
-      </w:pPr>
-    </w:p>
-    <w:p>
-      <w:pPr>
-        <w:pStyle w:val="Titolo2"/>
-        <w:numPr>
-          <w:ilvl w:val="1"/>
-          <w:numId w:val="4"/>
-        </w:numPr>
-        <w:spacing w:line="276" w:lineRule="auto"/>
-        <w:ind w:right="3287"/>
-        <w:jc w:val="both"/>
-        <w:rPr>
-          <w:rFonts w:ascii="Cambria Math" w:eastAsiaTheme="minorHAnsi" w:hAnsi="Cambria Math" w:cstheme="minorBidi"/>
-          <w:color w:val="4472C4" w:themeColor="accent1"/>
-          <w:kern w:val="0"/>
-          <w:sz w:val="28"/>
-          <w:szCs w:val="28"/>
-          <w:lang w:val="en-GB" w:eastAsia="es-ES"/>
-          <w14:ligatures w14:val="none"/>
-        </w:rPr>
-      </w:pPr>
-      <w:r>
-        <w:rPr>
-          <w:rFonts w:ascii="Cambria Math" w:eastAsiaTheme="minorHAnsi" w:hAnsi="Cambria Math" w:cstheme="minorBidi"/>
-          <w:color w:val="4472C4" w:themeColor="accent1"/>
-          <w:kern w:val="0"/>
-          <w:sz w:val="28"/>
-          <w:szCs w:val="28"/>
-          <w:lang w:val="en-GB" w:eastAsia="es-ES"/>
-          <w14:ligatures w14:val="none"/>
-        </w:rPr>
-        <w:t>Scope</w:t>
-      </w:r>
-    </w:p>
-    <w:p>
-      <w:pPr>
-        <w:jc w:val="both"/>
-        <w:rPr>
-          <w:rFonts w:ascii="Constantia" w:hAnsi="Constantia"/>
-          <w:color w:val="595959" w:themeColor="text1" w:themeTint="A6"/>
-          <w:kern w:val="0"/>
-          <w:lang w:val="en-GB" w:eastAsia="es-ES"/>
-          <w14:ligatures w14:val="none"/>
-        </w:rPr>
-      </w:pPr>
-      <w:proofErr w:type="spellStart"/>
-      <w:r>
-        <w:rPr>
-          <w:rFonts w:ascii="Constantia" w:hAnsi="Constantia"/>
-          <w:color w:val="595959" w:themeColor="text1" w:themeTint="A6"/>
-          <w:kern w:val="0"/>
-          <w:lang w:val="en-GB" w:eastAsia="es-ES"/>
-          <w14:ligatures w14:val="none"/>
-        </w:rPr>
-        <w:t>Iqueue</w:t>
-      </w:r>
-      <w:proofErr w:type="spellEnd"/>
-      <w:r>
-        <w:rPr>
-          <w:rFonts w:ascii="Constantia" w:hAnsi="Constantia"/>
-          <w:color w:val="595959" w:themeColor="text1" w:themeTint="A6"/>
-          <w:kern w:val="0"/>
-          <w:lang w:val="en-GB" w:eastAsia="es-ES"/>
-          <w14:ligatures w14:val="none"/>
-        </w:rPr>
-        <w:t xml:space="preserve"> is a software system that has to work in a World where the following phenomena occur:</w:t>
+        <w:t xml:space="preserve"> is a software system that </w:t>
+      </w:r>
+      <w:proofErr w:type="gramStart"/>
+      <w:r>
+        <w:rPr>
+          <w:rFonts w:ascii="Constantia" w:hAnsi="Constantia"/>
+          <w:color w:val="595959" w:themeColor="text1" w:themeTint="A6"/>
+          <w:kern w:val="0"/>
+          <w:lang w:val="en-GB" w:eastAsia="es-ES"/>
+          <w14:ligatures w14:val="none"/>
+        </w:rPr>
+        <w:t>has to</w:t>
+      </w:r>
+      <w:proofErr w:type="gramEnd"/>
+      <w:r>
+        <w:rPr>
+          <w:rFonts w:ascii="Constantia" w:hAnsi="Constantia"/>
+          <w:color w:val="595959" w:themeColor="text1" w:themeTint="A6"/>
+          <w:kern w:val="0"/>
+          <w:lang w:val="en-GB" w:eastAsia="es-ES"/>
+          <w14:ligatures w14:val="none"/>
+        </w:rPr>
+        <w:t xml:space="preserve"> work in a World where the following phenomena occur:</w:t>
       </w:r>
     </w:p>
     <w:p>
@@ -12066,6 +13658,7 @@
                 <w:lang w:val="en-GB" w:eastAsia="es-ES"/>
                 <w14:ligatures w14:val="none"/>
               </w:rPr>
+              <w:lastRenderedPageBreak/>
               <w:t>WP5</w:t>
             </w:r>
           </w:p>
@@ -12547,18 +14140,28 @@
           <w14:ligatures w14:val="none"/>
         </w:rPr>
       </w:pPr>
-    </w:p>
-    <w:p>
-      <w:pPr>
-        <w:jc w:val="both"/>
-        <w:rPr>
-          <w:rFonts w:ascii="Constantia" w:hAnsi="Constantia"/>
-          <w:color w:val="595959" w:themeColor="text1" w:themeTint="A6"/>
-          <w:kern w:val="0"/>
-          <w:lang w:val="en-GB" w:eastAsia="es-ES"/>
-          <w14:ligatures w14:val="none"/>
-        </w:rPr>
-      </w:pPr>
+      <w:r>
+        <w:rPr>
+          <w:rFonts w:ascii="Constantia" w:hAnsi="Constantia"/>
+          <w:i/>
+          <w:iCs/>
+          <w:color w:val="595959" w:themeColor="text1" w:themeTint="A6"/>
+          <w:kern w:val="0"/>
+          <w:lang w:val="en-GB" w:eastAsia="es-ES"/>
+          <w14:ligatures w14:val="none"/>
+        </w:rPr>
+        <w:t>Shared phenomena</w:t>
+      </w:r>
+      <w:r>
+        <w:rPr>
+          <w:rFonts w:ascii="Constantia" w:hAnsi="Constantia"/>
+          <w:color w:val="595959" w:themeColor="text1" w:themeTint="A6"/>
+          <w:kern w:val="0"/>
+          <w:lang w:val="en-GB" w:eastAsia="es-ES"/>
+          <w14:ligatures w14:val="none"/>
+        </w:rPr>
+        <w:t xml:space="preserve"> are what is perceived by the machine from the external world.</w:t>
+      </w:r>
     </w:p>
     <w:p>
       <w:pPr>
@@ -14029,17 +15632,7 @@
                 <w:lang w:val="en-GB" w:eastAsia="es-ES"/>
                 <w14:ligatures w14:val="none"/>
               </w:rPr>
-              <w:t>s</w:t>
-            </w:r>
-            <w:r>
-              <w:rPr>
-                <w:rFonts w:ascii="Constantia" w:hAnsi="Constantia"/>
-                <w:color w:val="595959" w:themeColor="text1" w:themeTint="A6"/>
-                <w:kern w:val="0"/>
-                <w:lang w:val="en-GB" w:eastAsia="es-ES"/>
-                <w14:ligatures w14:val="none"/>
-              </w:rPr>
-              <w:t>.</w:t>
+              <w:t>s.</w:t>
             </w:r>
           </w:p>
         </w:tc>
@@ -14248,6 +15841,7 @@
                 <w:lang w:val="en-GB" w:eastAsia="es-ES"/>
                 <w14:ligatures w14:val="none"/>
               </w:rPr>
+              <w:lastRenderedPageBreak/>
               <w:t>SP26</w:t>
             </w:r>
           </w:p>
@@ -14555,11 +16149,14 @@
       <w:pPr>
         <w:pStyle w:val="Titolo2"/>
         <w:numPr>
-          <w:ilvl w:val="1"/>
-          <w:numId w:val="4"/>
+          <w:ilvl w:val="0"/>
+          <w:numId w:val="34"/>
         </w:numPr>
+        <w:tabs>
+          <w:tab w:val="num" w:pos="360"/>
+        </w:tabs>
         <w:spacing w:line="276" w:lineRule="auto"/>
-        <w:ind w:right="3287"/>
+        <w:ind w:left="492" w:right="3287" w:hanging="492"/>
         <w:jc w:val="both"/>
         <w:rPr>
           <w:rFonts w:ascii="Cambria Math" w:eastAsiaTheme="minorHAnsi" w:hAnsi="Cambria Math" w:cstheme="minorBidi"/>
@@ -14630,11 +16227,14 @@
       <w:pPr>
         <w:pStyle w:val="Titolo2"/>
         <w:numPr>
-          <w:ilvl w:val="1"/>
-          <w:numId w:val="4"/>
+          <w:ilvl w:val="0"/>
+          <w:numId w:val="34"/>
         </w:numPr>
+        <w:tabs>
+          <w:tab w:val="num" w:pos="360"/>
+        </w:tabs>
         <w:spacing w:line="276" w:lineRule="auto"/>
-        <w:ind w:right="3287"/>
+        <w:ind w:left="492" w:right="3287" w:hanging="492"/>
         <w:jc w:val="both"/>
         <w:rPr>
           <w:rFonts w:ascii="Cambria Math" w:eastAsiaTheme="minorHAnsi" w:hAnsi="Cambria Math" w:cstheme="minorBidi"/>
@@ -14656,7 +16256,6 @@
           <w:lang w:val="en-GB" w:eastAsia="es-ES"/>
           <w14:ligatures w14:val="none"/>
         </w:rPr>
-        <w:lastRenderedPageBreak/>
         <w:t>Assumptions,</w:t>
       </w:r>
       <w:r>
@@ -14671,6 +16270,7 @@
         </w:rPr>
         <w:t xml:space="preserve"> </w:t>
       </w:r>
+      <w:proofErr w:type="gramStart"/>
       <w:r>
         <w:rPr>
           <w:rFonts w:ascii="Cambria Math" w:eastAsiaTheme="minorHAnsi" w:hAnsi="Cambria Math" w:cstheme="minorBidi"/>
@@ -14681,7 +16281,20 @@
           <w:lang w:val="en-GB" w:eastAsia="es-ES"/>
           <w14:ligatures w14:val="none"/>
         </w:rPr>
-        <w:t>dependencies and constraints</w:t>
+        <w:t>dependencies</w:t>
+      </w:r>
+      <w:proofErr w:type="gramEnd"/>
+      <w:r>
+        <w:rPr>
+          <w:rFonts w:ascii="Cambria Math" w:eastAsiaTheme="minorHAnsi" w:hAnsi="Cambria Math" w:cstheme="minorBidi"/>
+          <w:color w:val="4472C4" w:themeColor="accent1"/>
+          <w:kern w:val="0"/>
+          <w:sz w:val="28"/>
+          <w:szCs w:val="28"/>
+          <w:lang w:val="en-GB" w:eastAsia="es-ES"/>
+          <w14:ligatures w14:val="none"/>
+        </w:rPr>
+        <w:t xml:space="preserve"> and constraints</w:t>
       </w:r>
     </w:p>
     <w:p>
@@ -15265,6 +16878,14 @@
           <w:tab w:val="left" w:pos="3420"/>
         </w:tabs>
         <w:jc w:val="both"/>
+        <w:rPr>
+          <w:rFonts w:ascii="Constantia" w:hAnsi="Constantia"/>
+          <w:lang w:val="en-GB"/>
+        </w:rPr>
+      </w:pPr>
+    </w:p>
+    <w:p>
+      <w:pPr>
         <w:rPr>
           <w:rFonts w:ascii="Constantia" w:hAnsi="Constantia"/>
           <w:lang w:val="en-GB"/>
@@ -15739,6 +17360,95 @@
     </w:lvl>
   </w:abstractNum>
   <w:abstractNum w:abstractNumId="3" w15:restartNumberingAfterBreak="0">
+    <w:nsid w:val="09AA7127"/>
+    <w:multiLevelType w:val="hybridMultilevel"/>
+    <w:tmpl w:val="FCC0E8F8"/>
+    <w:lvl w:ilvl="0" w:tplc="A4606E96">
+      <w:start w:val="1"/>
+      <w:numFmt w:val="decimal"/>
+      <w:lvlText w:val="%1."/>
+      <w:lvlJc w:val="left"/>
+      <w:pPr>
+        <w:ind w:left="786" w:hanging="360"/>
+      </w:pPr>
+      <w:rPr>
+        <w:rFonts w:hint="default"/>
+      </w:rPr>
+    </w:lvl>
+    <w:lvl w:ilvl="1" w:tplc="04100019">
+      <w:start w:val="1"/>
+      <w:numFmt w:val="lowerLetter"/>
+      <w:lvlText w:val="%2."/>
+      <w:lvlJc w:val="left"/>
+      <w:pPr>
+        <w:ind w:left="3143" w:hanging="360"/>
+      </w:pPr>
+    </w:lvl>
+    <w:lvl w:ilvl="2" w:tplc="0410001B" w:tentative="1">
+      <w:start w:val="1"/>
+      <w:numFmt w:val="lowerRoman"/>
+      <w:lvlText w:val="%3."/>
+      <w:lvlJc w:val="right"/>
+      <w:pPr>
+        <w:ind w:left="3863" w:hanging="180"/>
+      </w:pPr>
+    </w:lvl>
+    <w:lvl w:ilvl="3" w:tplc="0410000F" w:tentative="1">
+      <w:start w:val="1"/>
+      <w:numFmt w:val="decimal"/>
+      <w:lvlText w:val="%4."/>
+      <w:lvlJc w:val="left"/>
+      <w:pPr>
+        <w:ind w:left="4583" w:hanging="360"/>
+      </w:pPr>
+    </w:lvl>
+    <w:lvl w:ilvl="4" w:tplc="04100019" w:tentative="1">
+      <w:start w:val="1"/>
+      <w:numFmt w:val="lowerLetter"/>
+      <w:lvlText w:val="%5."/>
+      <w:lvlJc w:val="left"/>
+      <w:pPr>
+        <w:ind w:left="5303" w:hanging="360"/>
+      </w:pPr>
+    </w:lvl>
+    <w:lvl w:ilvl="5" w:tplc="0410001B" w:tentative="1">
+      <w:start w:val="1"/>
+      <w:numFmt w:val="lowerRoman"/>
+      <w:lvlText w:val="%6."/>
+      <w:lvlJc w:val="right"/>
+      <w:pPr>
+        <w:ind w:left="6023" w:hanging="180"/>
+      </w:pPr>
+    </w:lvl>
+    <w:lvl w:ilvl="6" w:tplc="0410000F" w:tentative="1">
+      <w:start w:val="1"/>
+      <w:numFmt w:val="decimal"/>
+      <w:lvlText w:val="%7."/>
+      <w:lvlJc w:val="left"/>
+      <w:pPr>
+        <w:ind w:left="6743" w:hanging="360"/>
+      </w:pPr>
+    </w:lvl>
+    <w:lvl w:ilvl="7" w:tplc="04100019" w:tentative="1">
+      <w:start w:val="1"/>
+      <w:numFmt w:val="lowerLetter"/>
+      <w:lvlText w:val="%8."/>
+      <w:lvlJc w:val="left"/>
+      <w:pPr>
+        <w:ind w:left="7463" w:hanging="360"/>
+      </w:pPr>
+    </w:lvl>
+    <w:lvl w:ilvl="8" w:tplc="0410001B" w:tentative="1">
+      <w:start w:val="1"/>
+      <w:numFmt w:val="lowerRoman"/>
+      <w:lvlText w:val="%9."/>
+      <w:lvlJc w:val="right"/>
+      <w:pPr>
+        <w:ind w:left="8183" w:hanging="180"/>
+      </w:pPr>
+    </w:lvl>
+  </w:abstractNum>
+  <w:abstractNum w:abstractNumId="4" w15:restartNumberingAfterBreak="0">
     <w:nsid w:val="164C1C11"/>
     <w:multiLevelType w:val="multilevel"/>
     <w:tmpl w:val="2CF41A32"/>
@@ -15851,7 +17561,7 @@
       </w:rPr>
     </w:lvl>
   </w:abstractNum>
-  <w:abstractNum w:abstractNumId="4" w15:restartNumberingAfterBreak="0">
+  <w:abstractNum w:abstractNumId="5" w15:restartNumberingAfterBreak="0">
     <w:nsid w:val="16545157"/>
     <w:multiLevelType w:val="multilevel"/>
     <w:tmpl w:val="97DC4548"/>
@@ -15964,7 +17674,7 @@
       </w:pPr>
     </w:lvl>
   </w:abstractNum>
-  <w:abstractNum w:abstractNumId="5" w15:restartNumberingAfterBreak="0">
+  <w:abstractNum w:abstractNumId="6" w15:restartNumberingAfterBreak="0">
     <w:nsid w:val="21AE505C"/>
     <w:multiLevelType w:val="hybridMultilevel"/>
     <w:tmpl w:val="5D7E3462"/>
@@ -16050,7 +17760,7 @@
       </w:pPr>
     </w:lvl>
   </w:abstractNum>
-  <w:abstractNum w:abstractNumId="6" w15:restartNumberingAfterBreak="0">
+  <w:abstractNum w:abstractNumId="7" w15:restartNumberingAfterBreak="0">
     <w:nsid w:val="2346736E"/>
     <w:multiLevelType w:val="multilevel"/>
     <w:tmpl w:val="2CF41A32"/>
@@ -16163,7 +17873,7 @@
       </w:rPr>
     </w:lvl>
   </w:abstractNum>
-  <w:abstractNum w:abstractNumId="7" w15:restartNumberingAfterBreak="0">
+  <w:abstractNum w:abstractNumId="8" w15:restartNumberingAfterBreak="0">
     <w:nsid w:val="31595D11"/>
     <w:multiLevelType w:val="hybridMultilevel"/>
     <w:tmpl w:val="3424CEBA"/>
@@ -16176,7 +17886,7 @@
         <w:ind w:left="720" w:hanging="360"/>
       </w:pPr>
     </w:lvl>
-    <w:lvl w:ilvl="1" w:tplc="04100019" w:tentative="1">
+    <w:lvl w:ilvl="1" w:tplc="04100019">
       <w:start w:val="1"/>
       <w:numFmt w:val="lowerLetter"/>
       <w:lvlText w:val="%2."/>
@@ -16249,7 +17959,7 @@
       </w:pPr>
     </w:lvl>
   </w:abstractNum>
-  <w:abstractNum w:abstractNumId="8" w15:restartNumberingAfterBreak="0">
+  <w:abstractNum w:abstractNumId="9" w15:restartNumberingAfterBreak="0">
     <w:nsid w:val="32C743D2"/>
     <w:multiLevelType w:val="hybridMultilevel"/>
     <w:tmpl w:val="16CAB83C"/>
@@ -16335,7 +18045,7 @@
       </w:pPr>
     </w:lvl>
   </w:abstractNum>
-  <w:abstractNum w:abstractNumId="9" w15:restartNumberingAfterBreak="0">
+  <w:abstractNum w:abstractNumId="10" w15:restartNumberingAfterBreak="0">
     <w:nsid w:val="33C00F51"/>
     <w:multiLevelType w:val="hybridMultilevel"/>
     <w:tmpl w:val="7F324352"/>
@@ -16424,7 +18134,121 @@
       </w:pPr>
     </w:lvl>
   </w:abstractNum>
-  <w:abstractNum w:abstractNumId="10" w15:restartNumberingAfterBreak="0">
+  <w:abstractNum w:abstractNumId="11" w15:restartNumberingAfterBreak="0">
+    <w:nsid w:val="3ADD7531"/>
+    <w:multiLevelType w:val="hybridMultilevel"/>
+    <w:tmpl w:val="38405626"/>
+    <w:lvl w:ilvl="0" w:tplc="FA16BB3E">
+      <w:start w:val="1"/>
+      <w:numFmt w:val="bullet"/>
+      <w:lvlText w:val=""/>
+      <w:lvlJc w:val="left"/>
+      <w:pPr>
+        <w:ind w:left="720" w:hanging="360"/>
+      </w:pPr>
+      <w:rPr>
+        <w:rFonts w:ascii="Symbol" w:hAnsi="Symbol" w:hint="default"/>
+        <w:color w:val="0070C0"/>
+      </w:rPr>
+    </w:lvl>
+    <w:lvl w:ilvl="1" w:tplc="04100003" w:tentative="1">
+      <w:start w:val="1"/>
+      <w:numFmt w:val="bullet"/>
+      <w:lvlText w:val="o"/>
+      <w:lvlJc w:val="left"/>
+      <w:pPr>
+        <w:ind w:left="1440" w:hanging="360"/>
+      </w:pPr>
+      <w:rPr>
+        <w:rFonts w:ascii="Courier New" w:hAnsi="Courier New" w:cs="Courier New" w:hint="default"/>
+      </w:rPr>
+    </w:lvl>
+    <w:lvl w:ilvl="2" w:tplc="04100005" w:tentative="1">
+      <w:start w:val="1"/>
+      <w:numFmt w:val="bullet"/>
+      <w:lvlText w:val=""/>
+      <w:lvlJc w:val="left"/>
+      <w:pPr>
+        <w:ind w:left="2160" w:hanging="360"/>
+      </w:pPr>
+      <w:rPr>
+        <w:rFonts w:ascii="Wingdings" w:hAnsi="Wingdings" w:hint="default"/>
+      </w:rPr>
+    </w:lvl>
+    <w:lvl w:ilvl="3" w:tplc="04100001" w:tentative="1">
+      <w:start w:val="1"/>
+      <w:numFmt w:val="bullet"/>
+      <w:lvlText w:val=""/>
+      <w:lvlJc w:val="left"/>
+      <w:pPr>
+        <w:ind w:left="2880" w:hanging="360"/>
+      </w:pPr>
+      <w:rPr>
+        <w:rFonts w:ascii="Symbol" w:hAnsi="Symbol" w:hint="default"/>
+      </w:rPr>
+    </w:lvl>
+    <w:lvl w:ilvl="4" w:tplc="04100003" w:tentative="1">
+      <w:start w:val="1"/>
+      <w:numFmt w:val="bullet"/>
+      <w:lvlText w:val="o"/>
+      <w:lvlJc w:val="left"/>
+      <w:pPr>
+        <w:ind w:left="3600" w:hanging="360"/>
+      </w:pPr>
+      <w:rPr>
+        <w:rFonts w:ascii="Courier New" w:hAnsi="Courier New" w:cs="Courier New" w:hint="default"/>
+      </w:rPr>
+    </w:lvl>
+    <w:lvl w:ilvl="5" w:tplc="04100005" w:tentative="1">
+      <w:start w:val="1"/>
+      <w:numFmt w:val="bullet"/>
+      <w:lvlText w:val=""/>
+      <w:lvlJc w:val="left"/>
+      <w:pPr>
+        <w:ind w:left="4320" w:hanging="360"/>
+      </w:pPr>
+      <w:rPr>
+        <w:rFonts w:ascii="Wingdings" w:hAnsi="Wingdings" w:hint="default"/>
+      </w:rPr>
+    </w:lvl>
+    <w:lvl w:ilvl="6" w:tplc="04100001" w:tentative="1">
+      <w:start w:val="1"/>
+      <w:numFmt w:val="bullet"/>
+      <w:lvlText w:val=""/>
+      <w:lvlJc w:val="left"/>
+      <w:pPr>
+        <w:ind w:left="5040" w:hanging="360"/>
+      </w:pPr>
+      <w:rPr>
+        <w:rFonts w:ascii="Symbol" w:hAnsi="Symbol" w:hint="default"/>
+      </w:rPr>
+    </w:lvl>
+    <w:lvl w:ilvl="7" w:tplc="04100003" w:tentative="1">
+      <w:start w:val="1"/>
+      <w:numFmt w:val="bullet"/>
+      <w:lvlText w:val="o"/>
+      <w:lvlJc w:val="left"/>
+      <w:pPr>
+        <w:ind w:left="5760" w:hanging="360"/>
+      </w:pPr>
+      <w:rPr>
+        <w:rFonts w:ascii="Courier New" w:hAnsi="Courier New" w:cs="Courier New" w:hint="default"/>
+      </w:rPr>
+    </w:lvl>
+    <w:lvl w:ilvl="8" w:tplc="04100005" w:tentative="1">
+      <w:start w:val="1"/>
+      <w:numFmt w:val="bullet"/>
+      <w:lvlText w:val=""/>
+      <w:lvlJc w:val="left"/>
+      <w:pPr>
+        <w:ind w:left="6480" w:hanging="360"/>
+      </w:pPr>
+      <w:rPr>
+        <w:rFonts w:ascii="Wingdings" w:hAnsi="Wingdings" w:hint="default"/>
+      </w:rPr>
+    </w:lvl>
+  </w:abstractNum>
+  <w:abstractNum w:abstractNumId="12" w15:restartNumberingAfterBreak="0">
     <w:nsid w:val="42712EAC"/>
     <w:multiLevelType w:val="multilevel"/>
     <w:tmpl w:val="2CF41A32"/>
@@ -16537,7 +18361,7 @@
       </w:rPr>
     </w:lvl>
   </w:abstractNum>
-  <w:abstractNum w:abstractNumId="11" w15:restartNumberingAfterBreak="0">
+  <w:abstractNum w:abstractNumId="13" w15:restartNumberingAfterBreak="0">
     <w:nsid w:val="494B0878"/>
     <w:multiLevelType w:val="multilevel"/>
     <w:tmpl w:val="17766BFC"/>
@@ -16650,7 +18474,7 @@
       </w:pPr>
     </w:lvl>
   </w:abstractNum>
-  <w:abstractNum w:abstractNumId="12" w15:restartNumberingAfterBreak="0">
+  <w:abstractNum w:abstractNumId="14" w15:restartNumberingAfterBreak="0">
     <w:nsid w:val="495C0BA4"/>
     <w:multiLevelType w:val="multilevel"/>
     <w:tmpl w:val="2CF41A32"/>
@@ -16763,7 +18587,7 @@
       </w:rPr>
     </w:lvl>
   </w:abstractNum>
-  <w:abstractNum w:abstractNumId="13" w15:restartNumberingAfterBreak="0">
+  <w:abstractNum w:abstractNumId="15" w15:restartNumberingAfterBreak="0">
     <w:nsid w:val="4A932D5A"/>
     <w:multiLevelType w:val="hybridMultilevel"/>
     <w:tmpl w:val="27B6D62E"/>
@@ -16849,7 +18673,7 @@
       </w:pPr>
     </w:lvl>
   </w:abstractNum>
-  <w:abstractNum w:abstractNumId="14" w15:restartNumberingAfterBreak="0">
+  <w:abstractNum w:abstractNumId="16" w15:restartNumberingAfterBreak="0">
     <w:nsid w:val="4AE161F5"/>
     <w:multiLevelType w:val="multilevel"/>
     <w:tmpl w:val="6E1CC816"/>
@@ -16962,7 +18786,7 @@
       </w:pPr>
     </w:lvl>
   </w:abstractNum>
-  <w:abstractNum w:abstractNumId="15" w15:restartNumberingAfterBreak="0">
+  <w:abstractNum w:abstractNumId="17" w15:restartNumberingAfterBreak="0">
     <w:nsid w:val="4CB340B1"/>
     <w:multiLevelType w:val="hybridMultilevel"/>
     <w:tmpl w:val="0D0A7C2A"/>
@@ -17048,7 +18872,7 @@
       </w:pPr>
     </w:lvl>
   </w:abstractNum>
-  <w:abstractNum w:abstractNumId="16" w15:restartNumberingAfterBreak="0">
+  <w:abstractNum w:abstractNumId="18" w15:restartNumberingAfterBreak="0">
     <w:nsid w:val="4F4F46AA"/>
     <w:multiLevelType w:val="multilevel"/>
     <w:tmpl w:val="2CF41A32"/>
@@ -17161,7 +18985,7 @@
       </w:rPr>
     </w:lvl>
   </w:abstractNum>
-  <w:abstractNum w:abstractNumId="17" w15:restartNumberingAfterBreak="0">
+  <w:abstractNum w:abstractNumId="19" w15:restartNumberingAfterBreak="0">
     <w:nsid w:val="52B073A3"/>
     <w:multiLevelType w:val="multilevel"/>
     <w:tmpl w:val="EE5CFA4E"/>
@@ -17274,7 +19098,7 @@
       </w:pPr>
     </w:lvl>
   </w:abstractNum>
-  <w:abstractNum w:abstractNumId="18" w15:restartNumberingAfterBreak="0">
+  <w:abstractNum w:abstractNumId="20" w15:restartNumberingAfterBreak="0">
     <w:nsid w:val="587420B2"/>
     <w:multiLevelType w:val="hybridMultilevel"/>
     <w:tmpl w:val="2938C706"/>
@@ -17360,7 +19184,7 @@
       </w:pPr>
     </w:lvl>
   </w:abstractNum>
-  <w:abstractNum w:abstractNumId="19" w15:restartNumberingAfterBreak="0">
+  <w:abstractNum w:abstractNumId="21" w15:restartNumberingAfterBreak="0">
     <w:nsid w:val="593346DE"/>
     <w:multiLevelType w:val="multilevel"/>
     <w:tmpl w:val="2CF41A32"/>
@@ -17473,7 +19297,7 @@
       </w:rPr>
     </w:lvl>
   </w:abstractNum>
-  <w:abstractNum w:abstractNumId="20" w15:restartNumberingAfterBreak="0">
+  <w:abstractNum w:abstractNumId="22" w15:restartNumberingAfterBreak="0">
     <w:nsid w:val="5A16378D"/>
     <w:multiLevelType w:val="multilevel"/>
     <w:tmpl w:val="2CF41A32"/>
@@ -17586,7 +19410,7 @@
       </w:rPr>
     </w:lvl>
   </w:abstractNum>
-  <w:abstractNum w:abstractNumId="21" w15:restartNumberingAfterBreak="0">
+  <w:abstractNum w:abstractNumId="23" w15:restartNumberingAfterBreak="0">
     <w:nsid w:val="5A552EC6"/>
     <w:multiLevelType w:val="hybridMultilevel"/>
     <w:tmpl w:val="AE22BF10"/>
@@ -17700,7 +19524,7 @@
       </w:rPr>
     </w:lvl>
   </w:abstractNum>
-  <w:abstractNum w:abstractNumId="22" w15:restartNumberingAfterBreak="0">
+  <w:abstractNum w:abstractNumId="24" w15:restartNumberingAfterBreak="0">
     <w:nsid w:val="5BAE7854"/>
     <w:multiLevelType w:val="hybridMultilevel"/>
     <w:tmpl w:val="E18420A8"/>
@@ -17786,7 +19610,7 @@
       </w:pPr>
     </w:lvl>
   </w:abstractNum>
-  <w:abstractNum w:abstractNumId="23" w15:restartNumberingAfterBreak="0">
+  <w:abstractNum w:abstractNumId="25" w15:restartNumberingAfterBreak="0">
     <w:nsid w:val="5D0556C2"/>
     <w:multiLevelType w:val="multilevel"/>
     <w:tmpl w:val="2CF41A32"/>
@@ -17899,7 +19723,7 @@
       </w:rPr>
     </w:lvl>
   </w:abstractNum>
-  <w:abstractNum w:abstractNumId="24" w15:restartNumberingAfterBreak="0">
+  <w:abstractNum w:abstractNumId="26" w15:restartNumberingAfterBreak="0">
     <w:nsid w:val="60B84F79"/>
     <w:multiLevelType w:val="hybridMultilevel"/>
     <w:tmpl w:val="39249ADC"/>
@@ -18012,7 +19836,7 @@
       </w:rPr>
     </w:lvl>
   </w:abstractNum>
-  <w:abstractNum w:abstractNumId="25" w15:restartNumberingAfterBreak="0">
+  <w:abstractNum w:abstractNumId="27" w15:restartNumberingAfterBreak="0">
     <w:nsid w:val="634512C7"/>
     <w:multiLevelType w:val="multilevel"/>
     <w:tmpl w:val="2CF41A32"/>
@@ -18125,7 +19949,7 @@
       </w:rPr>
     </w:lvl>
   </w:abstractNum>
-  <w:abstractNum w:abstractNumId="26" w15:restartNumberingAfterBreak="0">
+  <w:abstractNum w:abstractNumId="28" w15:restartNumberingAfterBreak="0">
     <w:nsid w:val="6ADE22D5"/>
     <w:multiLevelType w:val="multilevel"/>
     <w:tmpl w:val="2CF41A32"/>
@@ -18238,7 +20062,7 @@
       </w:rPr>
     </w:lvl>
   </w:abstractNum>
-  <w:abstractNum w:abstractNumId="27" w15:restartNumberingAfterBreak="0">
+  <w:abstractNum w:abstractNumId="29" w15:restartNumberingAfterBreak="0">
     <w:nsid w:val="6CFD713C"/>
     <w:multiLevelType w:val="multilevel"/>
     <w:tmpl w:val="9AD0C572"/>
@@ -18351,7 +20175,210 @@
       </w:pPr>
     </w:lvl>
   </w:abstractNum>
-  <w:abstractNum w:abstractNumId="28" w15:restartNumberingAfterBreak="0">
+  <w:abstractNum w:abstractNumId="30" w15:restartNumberingAfterBreak="0">
+    <w:nsid w:val="758B30C1"/>
+    <w:multiLevelType w:val="hybridMultilevel"/>
+    <w:tmpl w:val="CE8EB656"/>
+    <w:lvl w:ilvl="0" w:tplc="FED85448">
+      <w:start w:val="1"/>
+      <w:numFmt w:val="decimal"/>
+      <w:lvlText w:val="%1."/>
+      <w:lvlJc w:val="left"/>
+      <w:pPr>
+        <w:ind w:left="1080" w:hanging="360"/>
+      </w:pPr>
+      <w:rPr>
+        <w:rFonts w:hint="default"/>
+      </w:rPr>
+    </w:lvl>
+    <w:lvl w:ilvl="1" w:tplc="04100019" w:tentative="1">
+      <w:start w:val="1"/>
+      <w:numFmt w:val="lowerLetter"/>
+      <w:lvlText w:val="%2."/>
+      <w:lvlJc w:val="left"/>
+      <w:pPr>
+        <w:ind w:left="1800" w:hanging="360"/>
+      </w:pPr>
+    </w:lvl>
+    <w:lvl w:ilvl="2" w:tplc="0410001B" w:tentative="1">
+      <w:start w:val="1"/>
+      <w:numFmt w:val="lowerRoman"/>
+      <w:lvlText w:val="%3."/>
+      <w:lvlJc w:val="right"/>
+      <w:pPr>
+        <w:ind w:left="2520" w:hanging="180"/>
+      </w:pPr>
+    </w:lvl>
+    <w:lvl w:ilvl="3" w:tplc="0410000F" w:tentative="1">
+      <w:start w:val="1"/>
+      <w:numFmt w:val="decimal"/>
+      <w:lvlText w:val="%4."/>
+      <w:lvlJc w:val="left"/>
+      <w:pPr>
+        <w:ind w:left="3240" w:hanging="360"/>
+      </w:pPr>
+    </w:lvl>
+    <w:lvl w:ilvl="4" w:tplc="04100019" w:tentative="1">
+      <w:start w:val="1"/>
+      <w:numFmt w:val="lowerLetter"/>
+      <w:lvlText w:val="%5."/>
+      <w:lvlJc w:val="left"/>
+      <w:pPr>
+        <w:ind w:left="3960" w:hanging="360"/>
+      </w:pPr>
+    </w:lvl>
+    <w:lvl w:ilvl="5" w:tplc="0410001B" w:tentative="1">
+      <w:start w:val="1"/>
+      <w:numFmt w:val="lowerRoman"/>
+      <w:lvlText w:val="%6."/>
+      <w:lvlJc w:val="right"/>
+      <w:pPr>
+        <w:ind w:left="4680" w:hanging="180"/>
+      </w:pPr>
+    </w:lvl>
+    <w:lvl w:ilvl="6" w:tplc="0410000F" w:tentative="1">
+      <w:start w:val="1"/>
+      <w:numFmt w:val="decimal"/>
+      <w:lvlText w:val="%7."/>
+      <w:lvlJc w:val="left"/>
+      <w:pPr>
+        <w:ind w:left="5400" w:hanging="360"/>
+      </w:pPr>
+    </w:lvl>
+    <w:lvl w:ilvl="7" w:tplc="04100019" w:tentative="1">
+      <w:start w:val="1"/>
+      <w:numFmt w:val="lowerLetter"/>
+      <w:lvlText w:val="%8."/>
+      <w:lvlJc w:val="left"/>
+      <w:pPr>
+        <w:ind w:left="6120" w:hanging="360"/>
+      </w:pPr>
+    </w:lvl>
+    <w:lvl w:ilvl="8" w:tplc="0410001B" w:tentative="1">
+      <w:start w:val="1"/>
+      <w:numFmt w:val="lowerRoman"/>
+      <w:lvlText w:val="%9."/>
+      <w:lvlJc w:val="right"/>
+      <w:pPr>
+        <w:ind w:left="6840" w:hanging="180"/>
+      </w:pPr>
+    </w:lvl>
+  </w:abstractNum>
+  <w:abstractNum w:abstractNumId="31" w15:restartNumberingAfterBreak="0">
+    <w:nsid w:val="75D705DD"/>
+    <w:multiLevelType w:val="hybridMultilevel"/>
+    <w:tmpl w:val="FED4B598"/>
+    <w:lvl w:ilvl="0" w:tplc="FA16BB3E">
+      <w:start w:val="1"/>
+      <w:numFmt w:val="bullet"/>
+      <w:lvlText w:val=""/>
+      <w:lvlJc w:val="left"/>
+      <w:pPr>
+        <w:ind w:left="720" w:hanging="360"/>
+      </w:pPr>
+      <w:rPr>
+        <w:rFonts w:ascii="Symbol" w:hAnsi="Symbol" w:hint="default"/>
+        <w:color w:val="0070C0"/>
+      </w:rPr>
+    </w:lvl>
+    <w:lvl w:ilvl="1" w:tplc="04100003" w:tentative="1">
+      <w:start w:val="1"/>
+      <w:numFmt w:val="bullet"/>
+      <w:lvlText w:val="o"/>
+      <w:lvlJc w:val="left"/>
+      <w:pPr>
+        <w:ind w:left="1440" w:hanging="360"/>
+      </w:pPr>
+      <w:rPr>
+        <w:rFonts w:ascii="Courier New" w:hAnsi="Courier New" w:cs="Courier New" w:hint="default"/>
+      </w:rPr>
+    </w:lvl>
+    <w:lvl w:ilvl="2" w:tplc="04100005" w:tentative="1">
+      <w:start w:val="1"/>
+      <w:numFmt w:val="bullet"/>
+      <w:lvlText w:val=""/>
+      <w:lvlJc w:val="left"/>
+      <w:pPr>
+        <w:ind w:left="2160" w:hanging="360"/>
+      </w:pPr>
+      <w:rPr>
+        <w:rFonts w:ascii="Wingdings" w:hAnsi="Wingdings" w:hint="default"/>
+      </w:rPr>
+    </w:lvl>
+    <w:lvl w:ilvl="3" w:tplc="04100001" w:tentative="1">
+      <w:start w:val="1"/>
+      <w:numFmt w:val="bullet"/>
+      <w:lvlText w:val=""/>
+      <w:lvlJc w:val="left"/>
+      <w:pPr>
+        <w:ind w:left="2880" w:hanging="360"/>
+      </w:pPr>
+      <w:rPr>
+        <w:rFonts w:ascii="Symbol" w:hAnsi="Symbol" w:hint="default"/>
+      </w:rPr>
+    </w:lvl>
+    <w:lvl w:ilvl="4" w:tplc="04100003" w:tentative="1">
+      <w:start w:val="1"/>
+      <w:numFmt w:val="bullet"/>
+      <w:lvlText w:val="o"/>
+      <w:lvlJc w:val="left"/>
+      <w:pPr>
+        <w:ind w:left="3600" w:hanging="360"/>
+      </w:pPr>
+      <w:rPr>
+        <w:rFonts w:ascii="Courier New" w:hAnsi="Courier New" w:cs="Courier New" w:hint="default"/>
+      </w:rPr>
+    </w:lvl>
+    <w:lvl w:ilvl="5" w:tplc="04100005" w:tentative="1">
+      <w:start w:val="1"/>
+      <w:numFmt w:val="bullet"/>
+      <w:lvlText w:val=""/>
+      <w:lvlJc w:val="left"/>
+      <w:pPr>
+        <w:ind w:left="4320" w:hanging="360"/>
+      </w:pPr>
+      <w:rPr>
+        <w:rFonts w:ascii="Wingdings" w:hAnsi="Wingdings" w:hint="default"/>
+      </w:rPr>
+    </w:lvl>
+    <w:lvl w:ilvl="6" w:tplc="04100001" w:tentative="1">
+      <w:start w:val="1"/>
+      <w:numFmt w:val="bullet"/>
+      <w:lvlText w:val=""/>
+      <w:lvlJc w:val="left"/>
+      <w:pPr>
+        <w:ind w:left="5040" w:hanging="360"/>
+      </w:pPr>
+      <w:rPr>
+        <w:rFonts w:ascii="Symbol" w:hAnsi="Symbol" w:hint="default"/>
+      </w:rPr>
+    </w:lvl>
+    <w:lvl w:ilvl="7" w:tplc="04100003" w:tentative="1">
+      <w:start w:val="1"/>
+      <w:numFmt w:val="bullet"/>
+      <w:lvlText w:val="o"/>
+      <w:lvlJc w:val="left"/>
+      <w:pPr>
+        <w:ind w:left="5760" w:hanging="360"/>
+      </w:pPr>
+      <w:rPr>
+        <w:rFonts w:ascii="Courier New" w:hAnsi="Courier New" w:cs="Courier New" w:hint="default"/>
+      </w:rPr>
+    </w:lvl>
+    <w:lvl w:ilvl="8" w:tplc="04100005" w:tentative="1">
+      <w:start w:val="1"/>
+      <w:numFmt w:val="bullet"/>
+      <w:lvlText w:val=""/>
+      <w:lvlJc w:val="left"/>
+      <w:pPr>
+        <w:ind w:left="6480" w:hanging="360"/>
+      </w:pPr>
+      <w:rPr>
+        <w:rFonts w:ascii="Wingdings" w:hAnsi="Wingdings" w:hint="default"/>
+      </w:rPr>
+    </w:lvl>
+  </w:abstractNum>
+  <w:abstractNum w:abstractNumId="32" w15:restartNumberingAfterBreak="0">
     <w:nsid w:val="7E8E652C"/>
     <w:multiLevelType w:val="multilevel"/>
     <w:tmpl w:val="2CF41A32"/>
@@ -18464,7 +20491,7 @@
       </w:rPr>
     </w:lvl>
   </w:abstractNum>
-  <w:abstractNum w:abstractNumId="29" w15:restartNumberingAfterBreak="0">
+  <w:abstractNum w:abstractNumId="33" w15:restartNumberingAfterBreak="0">
     <w:nsid w:val="7FEB28FF"/>
     <w:multiLevelType w:val="multilevel"/>
     <w:tmpl w:val="2CF41A32"/>
@@ -18584,88 +20611,100 @@
     <w:abstractNumId w:val="0"/>
   </w:num>
   <w:num w:numId="3" w16cid:durableId="1664777255">
-    <w:abstractNumId w:val="20"/>
+    <w:abstractNumId w:val="22"/>
   </w:num>
   <w:num w:numId="4" w16cid:durableId="431124371">
+    <w:abstractNumId w:val="18"/>
+  </w:num>
+  <w:num w:numId="5" w16cid:durableId="2029142108">
+    <w:abstractNumId w:val="4"/>
+  </w:num>
+  <w:num w:numId="6" w16cid:durableId="2126344763">
+    <w:abstractNumId w:val="33"/>
+  </w:num>
+  <w:num w:numId="7" w16cid:durableId="260066421">
+    <w:abstractNumId w:val="25"/>
+  </w:num>
+  <w:num w:numId="8" w16cid:durableId="105390122">
+    <w:abstractNumId w:val="8"/>
+  </w:num>
+  <w:num w:numId="9" w16cid:durableId="426115425">
+    <w:abstractNumId w:val="27"/>
+  </w:num>
+  <w:num w:numId="10" w16cid:durableId="519124887">
+    <w:abstractNumId w:val="29"/>
+  </w:num>
+  <w:num w:numId="11" w16cid:durableId="1410230849">
+    <w:abstractNumId w:val="19"/>
+  </w:num>
+  <w:num w:numId="12" w16cid:durableId="2065133727">
+    <w:abstractNumId w:val="13"/>
+  </w:num>
+  <w:num w:numId="13" w16cid:durableId="650522390">
     <w:abstractNumId w:val="16"/>
   </w:num>
-  <w:num w:numId="5" w16cid:durableId="2029142108">
-    <w:abstractNumId w:val="3"/>
+  <w:num w:numId="14" w16cid:durableId="1327590846">
+    <w:abstractNumId w:val="5"/>
   </w:num>
-  <w:num w:numId="6" w16cid:durableId="2126344763">
-    <w:abstractNumId w:val="29"/>
-  </w:num>
-  <w:num w:numId="7" w16cid:durableId="260066421">
-    <w:abstractNumId w:val="23"/>
-  </w:num>
-  <w:num w:numId="8" w16cid:durableId="105390122">
+  <w:num w:numId="15" w16cid:durableId="375131481">
     <w:abstractNumId w:val="7"/>
   </w:num>
-  <w:num w:numId="9" w16cid:durableId="426115425">
-    <w:abstractNumId w:val="25"/>
-  </w:num>
-  <w:num w:numId="10" w16cid:durableId="519124887">
-    <w:abstractNumId w:val="27"/>
-  </w:num>
-  <w:num w:numId="11" w16cid:durableId="1410230849">
+  <w:num w:numId="16" w16cid:durableId="1741826502">
     <w:abstractNumId w:val="17"/>
   </w:num>
-  <w:num w:numId="12" w16cid:durableId="2065133727">
-    <w:abstractNumId w:val="11"/>
-  </w:num>
-  <w:num w:numId="13" w16cid:durableId="650522390">
-    <w:abstractNumId w:val="14"/>
-  </w:num>
-  <w:num w:numId="14" w16cid:durableId="1327590846">
-    <w:abstractNumId w:val="4"/>
-  </w:num>
-  <w:num w:numId="15" w16cid:durableId="375131481">
+  <w:num w:numId="17" w16cid:durableId="1132747675">
     <w:abstractNumId w:val="6"/>
   </w:num>
-  <w:num w:numId="16" w16cid:durableId="1741826502">
+  <w:num w:numId="18" w16cid:durableId="108858887">
     <w:abstractNumId w:val="15"/>
   </w:num>
-  <w:num w:numId="17" w16cid:durableId="1132747675">
-    <w:abstractNumId w:val="5"/>
-  </w:num>
-  <w:num w:numId="18" w16cid:durableId="108858887">
-    <w:abstractNumId w:val="13"/>
-  </w:num>
   <w:num w:numId="19" w16cid:durableId="1084717400">
-    <w:abstractNumId w:val="10"/>
+    <w:abstractNumId w:val="12"/>
   </w:num>
   <w:num w:numId="20" w16cid:durableId="1620457039">
-    <w:abstractNumId w:val="8"/>
+    <w:abstractNumId w:val="9"/>
   </w:num>
   <w:num w:numId="21" w16cid:durableId="978650755">
     <w:abstractNumId w:val="2"/>
   </w:num>
   <w:num w:numId="22" w16cid:durableId="1448235822">
-    <w:abstractNumId w:val="22"/>
+    <w:abstractNumId w:val="24"/>
   </w:num>
   <w:num w:numId="23" w16cid:durableId="1241862972">
-    <w:abstractNumId w:val="24"/>
+    <w:abstractNumId w:val="26"/>
   </w:num>
   <w:num w:numId="24" w16cid:durableId="483013457">
+    <w:abstractNumId w:val="23"/>
+  </w:num>
+  <w:num w:numId="25" w16cid:durableId="1114985229">
+    <w:abstractNumId w:val="14"/>
+  </w:num>
+  <w:num w:numId="26" w16cid:durableId="2001998830">
     <w:abstractNumId w:val="21"/>
   </w:num>
-  <w:num w:numId="25" w16cid:durableId="1114985229">
-    <w:abstractNumId w:val="12"/>
-  </w:num>
-  <w:num w:numId="26" w16cid:durableId="2001998830">
-    <w:abstractNumId w:val="19"/>
-  </w:num>
   <w:num w:numId="27" w16cid:durableId="243223488">
-    <w:abstractNumId w:val="18"/>
+    <w:abstractNumId w:val="20"/>
   </w:num>
   <w:num w:numId="28" w16cid:durableId="1618021567">
-    <w:abstractNumId w:val="9"/>
+    <w:abstractNumId w:val="10"/>
   </w:num>
   <w:num w:numId="29" w16cid:durableId="660543736">
+    <w:abstractNumId w:val="32"/>
+  </w:num>
+  <w:num w:numId="30" w16cid:durableId="109784316">
     <w:abstractNumId w:val="28"/>
   </w:num>
-  <w:num w:numId="30" w16cid:durableId="109784316">
-    <w:abstractNumId w:val="26"/>
+  <w:num w:numId="31" w16cid:durableId="1089811531">
+    <w:abstractNumId w:val="31"/>
+  </w:num>
+  <w:num w:numId="32" w16cid:durableId="1562131973">
+    <w:abstractNumId w:val="11"/>
+  </w:num>
+  <w:num w:numId="33" w16cid:durableId="337854202">
+    <w:abstractNumId w:val="30"/>
+  </w:num>
+  <w:num w:numId="34" w16cid:durableId="1180195506">
+    <w:abstractNumId w:val="3"/>
   </w:num>
 </w:numbering>
 </file>

--- a/Documents/2. RASD/RASD1.1.docx
+++ b/Documents/2. RASD/RASD1.1.docx
@@ -1,6 +1,6 @@
 
 <file path=word/document.xml><?xml version="1.0" encoding="utf-8"?>
-<w:document xmlns:wpc="http://schemas.microsoft.com/office/word/2010/wordprocessingCanvas" xmlns:cx="http://schemas.microsoft.com/office/drawing/2014/chartex" xmlns:cx1="http://schemas.microsoft.com/office/drawing/2015/9/8/chartex" xmlns:cx2="http://schemas.microsoft.com/office/drawing/2015/10/21/chartex" xmlns:cx3="http://schemas.microsoft.com/office/drawing/2016/5/9/chartex" xmlns:cx4="http://schemas.microsoft.com/office/drawing/2016/5/10/chartex" xmlns:cx5="http://schemas.microsoft.com/office/drawing/2016/5/11/chartex" xmlns:cx6="http://schemas.microsoft.com/office/drawing/2016/5/12/chartex" xmlns:cx7="http://schemas.microsoft.com/office/drawing/2016/5/13/chartex" xmlns:cx8="http://schemas.microsoft.com/office/drawing/2016/5/14/chartex" xmlns:mc="http://schemas.openxmlformats.org/markup-compatibility/2006" xmlns:aink="http://schemas.microsoft.com/office/drawing/2016/ink" xmlns:am3d="http://schemas.microsoft.com/office/drawing/2017/model3d" xmlns:o="urn:schemas-microsoft-com:office:office" xmlns:oel="http://schemas.microsoft.com/office/2019/extlst" xmlns:r="http://schemas.openxmlformats.org/officeDocument/2006/relationships" xmlns:m="http://schemas.openxmlformats.org/officeDocument/2006/math" xmlns:v="urn:schemas-microsoft-com:vml" xmlns:wp14="http://schemas.microsoft.com/office/word/2010/wordprocessingDrawing" xmlns:wp="http://schemas.openxmlformats.org/drawingml/2006/wordprocessingDrawing" xmlns:w10="urn:schemas-microsoft-com:office:word" xmlns:w="http://schemas.openxmlformats.org/wordprocessingml/2006/main" xmlns:w14="http://schemas.microsoft.com/office/word/2010/wordml" xmlns:w15="http://schemas.microsoft.com/office/word/2012/wordml" xmlns:w16cex="http://schemas.microsoft.com/office/word/2018/wordml/cex" xmlns:w16cid="http://schemas.microsoft.com/office/word/2016/wordml/cid" xmlns:w16="http://schemas.microsoft.com/office/word/2018/wordml" xmlns:w16sdtdh="http://schemas.microsoft.com/office/word/2020/wordml/sdtdatahash" xmlns:w16se="http://schemas.microsoft.com/office/word/2015/wordml/symex" xmlns:wpg="http://schemas.microsoft.com/office/word/2010/wordprocessingGroup" xmlns:wpi="http://schemas.microsoft.com/office/word/2010/wordprocessingInk" xmlns:wne="http://schemas.microsoft.com/office/word/2006/wordml" xmlns:wps="http://schemas.microsoft.com/office/word/2010/wordprocessingShape" mc:Ignorable="w14 w15 w16se w16cid w16 w16cex w16sdtdh wp14">
+<w:document xmlns:wpc="http://schemas.microsoft.com/office/word/2010/wordprocessingCanvas" xmlns:cx="http://schemas.microsoft.com/office/drawing/2014/chartex" xmlns:cx1="http://schemas.microsoft.com/office/drawing/2015/9/8/chartex" xmlns:cx2="http://schemas.microsoft.com/office/drawing/2015/10/21/chartex" xmlns:cx3="http://schemas.microsoft.com/office/drawing/2016/5/9/chartex" xmlns:cx4="http://schemas.microsoft.com/office/drawing/2016/5/10/chartex" xmlns:cx5="http://schemas.microsoft.com/office/drawing/2016/5/11/chartex" xmlns:cx6="http://schemas.microsoft.com/office/drawing/2016/5/12/chartex" xmlns:cx7="http://schemas.microsoft.com/office/drawing/2016/5/13/chartex" xmlns:cx8="http://schemas.microsoft.com/office/drawing/2016/5/14/chartex" xmlns:mc="http://schemas.openxmlformats.org/markup-compatibility/2006" xmlns:aink="http://schemas.microsoft.com/office/drawing/2016/ink" xmlns:am3d="http://schemas.microsoft.com/office/drawing/2017/model3d" xmlns:o="urn:schemas-microsoft-com:office:office" xmlns:oel="http://schemas.microsoft.com/office/2019/extlst" xmlns:r="http://schemas.openxmlformats.org/officeDocument/2006/relationships" xmlns:m="http://schemas.openxmlformats.org/officeDocument/2006/math" xmlns:v="urn:schemas-microsoft-com:vml" xmlns:wp14="http://schemas.microsoft.com/office/word/2010/wordprocessingDrawing" xmlns:wp="http://schemas.openxmlformats.org/drawingml/2006/wordprocessingDrawing" xmlns:w10="urn:schemas-microsoft-com:office:word" xmlns:w="http://schemas.openxmlformats.org/wordprocessingml/2006/main" xmlns:w14="http://schemas.microsoft.com/office/word/2010/wordml" xmlns:w15="http://schemas.microsoft.com/office/word/2012/wordml" xmlns:w16cex="http://schemas.microsoft.com/office/word/2018/wordml/cex" xmlns:w16cid="http://schemas.microsoft.com/office/word/2016/wordml/cid" xmlns:w16="http://schemas.microsoft.com/office/word/2018/wordml" xmlns:w16du="http://schemas.microsoft.com/office/word/2023/wordml/word16du" xmlns:w16sdtdh="http://schemas.microsoft.com/office/word/2020/wordml/sdtdatahash" xmlns:w16se="http://schemas.microsoft.com/office/word/2015/wordml/symex" xmlns:wpg="http://schemas.microsoft.com/office/word/2010/wordprocessingGroup" xmlns:wpi="http://schemas.microsoft.com/office/word/2010/wordprocessingInk" xmlns:wne="http://schemas.microsoft.com/office/word/2006/wordml" xmlns:wps="http://schemas.microsoft.com/office/word/2010/wordprocessingShape" mc:Ignorable="w14 w15 w16se w16cid w16 w16cex w16sdtdh wp14">
   <w:body>
     <w:p>
       <w:r>
@@ -374,6 +374,7 @@
         <w:jc w:val="both"/>
         <w:rPr>
           <w:rFonts w:ascii="Cambria Math" w:hAnsi="Cambria Math"/>
+          <w:lang w:val="it-IT"/>
         </w:rPr>
       </w:pPr>
       <w:r>
@@ -381,6 +382,7 @@
           <w:rFonts w:ascii="Cambria Math" w:hAnsi="Cambria Math"/>
           <w:sz w:val="32"/>
           <w:szCs w:val="32"/>
+          <w:lang w:val="it-IT"/>
         </w:rPr>
         <w:t>Veronese Niccolò Enrico, 10620278</w:t>
       </w:r>
@@ -3016,47 +3018,85 @@
           <w:lang w:val="en-GB" w:eastAsia="es-ES"/>
           <w14:ligatures w14:val="none"/>
         </w:rPr>
-        <w:t>A RASD is a document that aims to present all the requirements of the system to be developed, explaining the domain in which it has to operate and what the application will do in a detailed way. In addition, it identifies with whom the system interacts with a particular focus on the involved stakeholders. A RASD should work as a baseline for the following tasks in software development, in particular in project planning, software evaluation and change control. This document has a wide audience, and hence it has to be written as clearly as possible.</w:t>
-      </w:r>
-    </w:p>
-    <w:p>
-      <w:pPr>
-        <w:tabs>
-          <w:tab w:val="left" w:pos="3420"/>
-        </w:tabs>
-        <w:jc w:val="both"/>
-        <w:rPr>
-          <w:rFonts w:ascii="Constantia" w:hAnsi="Constantia"/>
-          <w:color w:val="595959" w:themeColor="text1" w:themeTint="A6"/>
-          <w:kern w:val="0"/>
-          <w:lang w:val="en-GB" w:eastAsia="es-ES"/>
-          <w14:ligatures w14:val="none"/>
-        </w:rPr>
-      </w:pPr>
-    </w:p>
-    <w:p>
-      <w:pPr>
-        <w:tabs>
-          <w:tab w:val="left" w:pos="3420"/>
-        </w:tabs>
-        <w:jc w:val="both"/>
-        <w:rPr>
-          <w:rFonts w:ascii="Constantia" w:hAnsi="Constantia"/>
-          <w:color w:val="595959" w:themeColor="text1" w:themeTint="A6"/>
-          <w:kern w:val="0"/>
-          <w:lang w:val="en-GB" w:eastAsia="es-ES"/>
-          <w14:ligatures w14:val="none"/>
-        </w:rPr>
-      </w:pPr>
-      <w:r>
-        <w:rPr>
-          <w:rFonts w:ascii="Constantia" w:hAnsi="Constantia"/>
-          <w:color w:val="595959" w:themeColor="text1" w:themeTint="A6"/>
-          <w:kern w:val="0"/>
-          <w:lang w:val="en-GB" w:eastAsia="es-ES"/>
-          <w14:ligatures w14:val="none"/>
-        </w:rPr>
-        <w:t>The RASD has been identified considering all the information previously described in the Feasibility study.</w:t>
+        <w:t xml:space="preserve">A RASD is a document that aims to present all the requirements of the system to be developed, explaining the domain in which it </w:t>
+      </w:r>
+      <w:proofErr w:type="gramStart"/>
+      <w:r>
+        <w:rPr>
+          <w:rFonts w:ascii="Constantia" w:hAnsi="Constantia"/>
+          <w:color w:val="595959" w:themeColor="text1" w:themeTint="A6"/>
+          <w:kern w:val="0"/>
+          <w:lang w:val="en-GB" w:eastAsia="es-ES"/>
+          <w14:ligatures w14:val="none"/>
+        </w:rPr>
+        <w:t>has to</w:t>
+      </w:r>
+      <w:proofErr w:type="gramEnd"/>
+      <w:r>
+        <w:rPr>
+          <w:rFonts w:ascii="Constantia" w:hAnsi="Constantia"/>
+          <w:color w:val="595959" w:themeColor="text1" w:themeTint="A6"/>
+          <w:kern w:val="0"/>
+          <w:lang w:val="en-GB" w:eastAsia="es-ES"/>
+          <w14:ligatures w14:val="none"/>
+        </w:rPr>
+        <w:t xml:space="preserve"> operate and what the application will do in a detailed way. In addition, it identifies with whom the system interacts with a particular focus on the involved stakeholders. A RASD should work as a baseline for the following tasks in software development, </w:t>
+      </w:r>
+      <w:proofErr w:type="gramStart"/>
+      <w:r>
+        <w:rPr>
+          <w:rFonts w:ascii="Constantia" w:hAnsi="Constantia"/>
+          <w:color w:val="595959" w:themeColor="text1" w:themeTint="A6"/>
+          <w:kern w:val="0"/>
+          <w:lang w:val="en-GB" w:eastAsia="es-ES"/>
+          <w14:ligatures w14:val="none"/>
+        </w:rPr>
+        <w:t>in particular in</w:t>
+      </w:r>
+      <w:proofErr w:type="gramEnd"/>
+      <w:r>
+        <w:rPr>
+          <w:rFonts w:ascii="Constantia" w:hAnsi="Constantia"/>
+          <w:color w:val="595959" w:themeColor="text1" w:themeTint="A6"/>
+          <w:kern w:val="0"/>
+          <w:lang w:val="en-GB" w:eastAsia="es-ES"/>
+          <w14:ligatures w14:val="none"/>
+        </w:rPr>
+        <w:t xml:space="preserve"> project planning, software evaluation and change control. This document has a wide audience, and hence it has to be written as clearly as </w:t>
+      </w:r>
+      <w:proofErr w:type="spellStart"/>
+      <w:proofErr w:type="gramStart"/>
+      <w:r>
+        <w:rPr>
+          <w:rFonts w:ascii="Constantia" w:hAnsi="Constantia"/>
+          <w:color w:val="595959" w:themeColor="text1" w:themeTint="A6"/>
+          <w:kern w:val="0"/>
+          <w:lang w:val="en-GB" w:eastAsia="es-ES"/>
+          <w14:ligatures w14:val="none"/>
+        </w:rPr>
+        <w:t>possible.</w:t>
+      </w:r>
+      <w:r>
+        <w:rPr>
+          <w:rFonts w:ascii="Constantia" w:hAnsi="Constantia"/>
+          <w:color w:val="595959" w:themeColor="text1" w:themeTint="A6"/>
+          <w:kern w:val="0"/>
+          <w:lang w:val="en-GB" w:eastAsia="es-ES"/>
+          <w14:ligatures w14:val="none"/>
+        </w:rPr>
+        <w:t>The</w:t>
+      </w:r>
+      <w:proofErr w:type="spellEnd"/>
+      <w:proofErr w:type="gramEnd"/>
+      <w:r>
+        <w:rPr>
+          <w:rFonts w:ascii="Constantia" w:hAnsi="Constantia"/>
+          <w:color w:val="595959" w:themeColor="text1" w:themeTint="A6"/>
+          <w:kern w:val="0"/>
+          <w:lang w:val="en-GB" w:eastAsia="es-ES"/>
+          <w14:ligatures w14:val="none"/>
+        </w:rPr>
+        <w:t xml:space="preserve"> RASD has been identified considering all the information previously described in the Feasibility study.</w:t>
       </w:r>
     </w:p>
     <w:p>
@@ -3133,8 +3173,86 @@
           <w:lang w:val="en-GB" w:eastAsia="es-ES"/>
           <w14:ligatures w14:val="none"/>
         </w:rPr>
-        <w:t>The main goal of the application Iqueue is to give the customers of small-medium size shops an efficient way to track the queue and the waiting time of those shops so that they can decide when to go to the stores, optimizing in this way their precious time. An additional feature of this app is that shop owners can easily keep track of the daily and even hourly number of customers and, at the same time, they have a useful instrument to advertise their activity and to create a lock-in effect in the clients. Therefore, Iqueue must be an application that can allow both the customers and the owners to register, with different options, and which can relate to a GPS environment such as Google Maps. Consequently, the goals of this project are</w:t>
-      </w:r>
+        <w:t xml:space="preserve">The main goal of the application </w:t>
+      </w:r>
+      <w:proofErr w:type="spellStart"/>
+      <w:r>
+        <w:rPr>
+          <w:rFonts w:ascii="Constantia" w:hAnsi="Constantia"/>
+          <w:color w:val="595959" w:themeColor="text1" w:themeTint="A6"/>
+          <w:kern w:val="0"/>
+          <w:lang w:val="en-GB" w:eastAsia="es-ES"/>
+          <w14:ligatures w14:val="none"/>
+        </w:rPr>
+        <w:t>Iqueue</w:t>
+      </w:r>
+      <w:proofErr w:type="spellEnd"/>
+      <w:r>
+        <w:rPr>
+          <w:rFonts w:ascii="Constantia" w:hAnsi="Constantia"/>
+          <w:color w:val="595959" w:themeColor="text1" w:themeTint="A6"/>
+          <w:kern w:val="0"/>
+          <w:lang w:val="en-GB" w:eastAsia="es-ES"/>
+          <w14:ligatures w14:val="none"/>
+        </w:rPr>
+        <w:t xml:space="preserve"> is to give the customers of small-medium size shops an efficient way to track the queue and the waiting time of those shops so that they can decide when to go to the stores, optimizing in this way their precious time. An additional feature of this app is that shop owners can easily keep track of the daily and even hourly number of </w:t>
+      </w:r>
+      <w:proofErr w:type="gramStart"/>
+      <w:r>
+        <w:rPr>
+          <w:rFonts w:ascii="Constantia" w:hAnsi="Constantia"/>
+          <w:color w:val="595959" w:themeColor="text1" w:themeTint="A6"/>
+          <w:kern w:val="0"/>
+          <w:lang w:val="en-GB" w:eastAsia="es-ES"/>
+          <w14:ligatures w14:val="none"/>
+        </w:rPr>
+        <w:t>customers</w:t>
+      </w:r>
+      <w:proofErr w:type="gramEnd"/>
+      <w:r>
+        <w:rPr>
+          <w:rFonts w:ascii="Constantia" w:hAnsi="Constantia"/>
+          <w:color w:val="595959" w:themeColor="text1" w:themeTint="A6"/>
+          <w:kern w:val="0"/>
+          <w:lang w:val="en-GB" w:eastAsia="es-ES"/>
+          <w14:ligatures w14:val="none"/>
+        </w:rPr>
+        <w:t xml:space="preserve"> and, at the same time, they have a useful instrument to advertise their activity and to create a lock-in effect in the clients. Therefore, </w:t>
+      </w:r>
+      <w:proofErr w:type="spellStart"/>
+      <w:r>
+        <w:rPr>
+          <w:rFonts w:ascii="Constantia" w:hAnsi="Constantia"/>
+          <w:color w:val="595959" w:themeColor="text1" w:themeTint="A6"/>
+          <w:kern w:val="0"/>
+          <w:lang w:val="en-GB" w:eastAsia="es-ES"/>
+          <w14:ligatures w14:val="none"/>
+        </w:rPr>
+        <w:t>Iqueue</w:t>
+      </w:r>
+      <w:proofErr w:type="spellEnd"/>
+      <w:r>
+        <w:rPr>
+          <w:rFonts w:ascii="Constantia" w:hAnsi="Constantia"/>
+          <w:color w:val="595959" w:themeColor="text1" w:themeTint="A6"/>
+          <w:kern w:val="0"/>
+          <w:lang w:val="en-GB" w:eastAsia="es-ES"/>
+          <w14:ligatures w14:val="none"/>
+        </w:rPr>
+        <w:t xml:space="preserve"> must be an application that can allow both the customers and the owners to register, with different options, and which can relate to a GPS environment such as Google Maps. Consequently, the goals of this project </w:t>
+      </w:r>
+      <w:proofErr w:type="gramStart"/>
+      <w:r>
+        <w:rPr>
+          <w:rFonts w:ascii="Constantia" w:hAnsi="Constantia"/>
+          <w:color w:val="595959" w:themeColor="text1" w:themeTint="A6"/>
+          <w:kern w:val="0"/>
+          <w:lang w:val="en-GB" w:eastAsia="es-ES"/>
+          <w14:ligatures w14:val="none"/>
+        </w:rPr>
+        <w:t>are</w:t>
+      </w:r>
+      <w:proofErr w:type="gramEnd"/>
     </w:p>
     <w:p>
       <w:pPr>
@@ -3510,7 +3628,29 @@
                 <w:lang w:val="en-GB" w:eastAsia="es-ES"/>
                 <w14:ligatures w14:val="none"/>
               </w:rPr>
-              <w:t xml:space="preserve"> can get discounts or other benefits by using the Iqueue app to visit shops.</w:t>
+              <w:t xml:space="preserve"> can get discounts or other benefits by using the </w:t>
+            </w:r>
+            <w:proofErr w:type="spellStart"/>
+            <w:r>
+              <w:rPr>
+                <w:rFonts w:ascii="Constantia" w:hAnsi="Constantia"/>
+                <w:color w:val="595959" w:themeColor="text1" w:themeTint="A6"/>
+                <w:kern w:val="0"/>
+                <w:lang w:val="en-GB" w:eastAsia="es-ES"/>
+                <w14:ligatures w14:val="none"/>
+              </w:rPr>
+              <w:t>Iqueue</w:t>
+            </w:r>
+            <w:proofErr w:type="spellEnd"/>
+            <w:r>
+              <w:rPr>
+                <w:rFonts w:ascii="Constantia" w:hAnsi="Constantia"/>
+                <w:color w:val="595959" w:themeColor="text1" w:themeTint="A6"/>
+                <w:kern w:val="0"/>
+                <w:lang w:val="en-GB" w:eastAsia="es-ES"/>
+                <w14:ligatures w14:val="none"/>
+              </w:rPr>
+              <w:t xml:space="preserve"> app to visit shops.</w:t>
             </w:r>
           </w:p>
         </w:tc>
@@ -4250,8 +4390,20 @@
           <w:lang w:val="en-GB" w:eastAsia="es-ES"/>
           <w14:ligatures w14:val="none"/>
         </w:rPr>
-        <w:t xml:space="preserve"> Requirements engineering, the IEEE specification document that “provides details for the construct of well-formed textual requirements, to include characteristics and attributes, in the context of system and software engineering”;</w:t>
-      </w:r>
+        <w:t xml:space="preserve"> Requirements engineering, the IEEE specification document that “provides details for the construct of well-formed textual requirements, to include characteristics and attributes, in the context of system and software engineering</w:t>
+      </w:r>
+      <w:proofErr w:type="gramStart"/>
+      <w:r>
+        <w:rPr>
+          <w:rFonts w:ascii="Constantia" w:hAnsi="Constantia"/>
+          <w:color w:val="595959" w:themeColor="text1" w:themeTint="A6"/>
+          <w:kern w:val="0"/>
+          <w:lang w:val="en-GB" w:eastAsia="es-ES"/>
+          <w14:ligatures w14:val="none"/>
+        </w:rPr>
+        <w:t>”;</w:t>
+      </w:r>
+      <w:proofErr w:type="gramEnd"/>
     </w:p>
     <w:p>
       <w:pPr>
@@ -4371,7 +4523,29 @@
           <w:lang w:val="en-GB" w:eastAsia="es-ES"/>
           <w14:ligatures w14:val="none"/>
         </w:rPr>
-        <w:t xml:space="preserve"> Requirements engineering, section 9.6. Nevertheless, the order of the contents has been slightly changed in order to facilitate the readers in the reading of this specific RASD. Therefore, the document is divided in</w:t>
+        <w:t xml:space="preserve"> Requirements engineering, section 9.6. Nevertheless, the order of the contents has been slightly changed </w:t>
+      </w:r>
+      <w:proofErr w:type="gramStart"/>
+      <w:r>
+        <w:rPr>
+          <w:rFonts w:ascii="Constantia" w:hAnsi="Constantia"/>
+          <w:color w:val="595959" w:themeColor="text1" w:themeTint="A6"/>
+          <w:kern w:val="0"/>
+          <w:lang w:val="en-GB" w:eastAsia="es-ES"/>
+          <w14:ligatures w14:val="none"/>
+        </w:rPr>
+        <w:t>in order to</w:t>
+      </w:r>
+      <w:proofErr w:type="gramEnd"/>
+      <w:r>
+        <w:rPr>
+          <w:rFonts w:ascii="Constantia" w:hAnsi="Constantia"/>
+          <w:color w:val="595959" w:themeColor="text1" w:themeTint="A6"/>
+          <w:kern w:val="0"/>
+          <w:lang w:val="en-GB" w:eastAsia="es-ES"/>
+          <w14:ligatures w14:val="none"/>
+        </w:rPr>
+        <w:t xml:space="preserve"> facilitate the readers in the reading of this specific RASD. Therefore, the document is divided in</w:t>
       </w:r>
       <w:r>
         <w:rPr>
@@ -4418,8 +4592,42 @@
           <w:lang w:val="en-GB" w:eastAsia="es-ES"/>
           <w14:ligatures w14:val="none"/>
         </w:rPr>
-        <w:t>the first part (to which this section belongs) provides an introduction to the system to-be, Iqueue, making clear which are the goals it is required to achieve and in which context it is going to operate;</w:t>
-      </w:r>
+        <w:t xml:space="preserve">the first part (to which this section belongs) provides an introduction to the system to-be, </w:t>
+      </w:r>
+      <w:proofErr w:type="spellStart"/>
+      <w:r>
+        <w:rPr>
+          <w:rFonts w:ascii="Constantia" w:hAnsi="Constantia"/>
+          <w:color w:val="595959" w:themeColor="text1" w:themeTint="A6"/>
+          <w:kern w:val="0"/>
+          <w:lang w:val="en-GB" w:eastAsia="es-ES"/>
+          <w14:ligatures w14:val="none"/>
+        </w:rPr>
+        <w:t>Iqueue</w:t>
+      </w:r>
+      <w:proofErr w:type="spellEnd"/>
+      <w:r>
+        <w:rPr>
+          <w:rFonts w:ascii="Constantia" w:hAnsi="Constantia"/>
+          <w:color w:val="595959" w:themeColor="text1" w:themeTint="A6"/>
+          <w:kern w:val="0"/>
+          <w:lang w:val="en-GB" w:eastAsia="es-ES"/>
+          <w14:ligatures w14:val="none"/>
+        </w:rPr>
+        <w:t xml:space="preserve">, making clear which are the goals it is required to achieve and in which context it is going to </w:t>
+      </w:r>
+      <w:proofErr w:type="gramStart"/>
+      <w:r>
+        <w:rPr>
+          <w:rFonts w:ascii="Constantia" w:hAnsi="Constantia"/>
+          <w:color w:val="595959" w:themeColor="text1" w:themeTint="A6"/>
+          <w:kern w:val="0"/>
+          <w:lang w:val="en-GB" w:eastAsia="es-ES"/>
+          <w14:ligatures w14:val="none"/>
+        </w:rPr>
+        <w:t>operate;</w:t>
+      </w:r>
+      <w:proofErr w:type="gramEnd"/>
     </w:p>
     <w:p>
       <w:pPr>
@@ -4458,8 +4666,64 @@
           <w:lang w:val="en-GB" w:eastAsia="es-ES"/>
           <w14:ligatures w14:val="none"/>
         </w:rPr>
-        <w:t>the second part provides a more detailed description of the functions that Iqueue has to implement relating them to the main concepts of the system and the user needs; it also provides the main assumptions under which Iqueue will work properly;</w:t>
-      </w:r>
+        <w:t xml:space="preserve">the second part provides a more detailed description of the functions that </w:t>
+      </w:r>
+      <w:proofErr w:type="spellStart"/>
+      <w:r>
+        <w:rPr>
+          <w:rFonts w:ascii="Constantia" w:hAnsi="Constantia"/>
+          <w:color w:val="595959" w:themeColor="text1" w:themeTint="A6"/>
+          <w:kern w:val="0"/>
+          <w:lang w:val="en-GB" w:eastAsia="es-ES"/>
+          <w14:ligatures w14:val="none"/>
+        </w:rPr>
+        <w:t>Iqueue</w:t>
+      </w:r>
+      <w:proofErr w:type="spellEnd"/>
+      <w:r>
+        <w:rPr>
+          <w:rFonts w:ascii="Constantia" w:hAnsi="Constantia"/>
+          <w:color w:val="595959" w:themeColor="text1" w:themeTint="A6"/>
+          <w:kern w:val="0"/>
+          <w:lang w:val="en-GB" w:eastAsia="es-ES"/>
+          <w14:ligatures w14:val="none"/>
+        </w:rPr>
+        <w:t xml:space="preserve"> has to implement relating them to the main concepts of the system and the user needs; it also provides the main assumptions under which </w:t>
+      </w:r>
+      <w:proofErr w:type="spellStart"/>
+      <w:r>
+        <w:rPr>
+          <w:rFonts w:ascii="Constantia" w:hAnsi="Constantia"/>
+          <w:color w:val="595959" w:themeColor="text1" w:themeTint="A6"/>
+          <w:kern w:val="0"/>
+          <w:lang w:val="en-GB" w:eastAsia="es-ES"/>
+          <w14:ligatures w14:val="none"/>
+        </w:rPr>
+        <w:t>Iqueue</w:t>
+      </w:r>
+      <w:proofErr w:type="spellEnd"/>
+      <w:r>
+        <w:rPr>
+          <w:rFonts w:ascii="Constantia" w:hAnsi="Constantia"/>
+          <w:color w:val="595959" w:themeColor="text1" w:themeTint="A6"/>
+          <w:kern w:val="0"/>
+          <w:lang w:val="en-GB" w:eastAsia="es-ES"/>
+          <w14:ligatures w14:val="none"/>
+        </w:rPr>
+        <w:t xml:space="preserve"> will work </w:t>
+      </w:r>
+      <w:proofErr w:type="gramStart"/>
+      <w:r>
+        <w:rPr>
+          <w:rFonts w:ascii="Constantia" w:hAnsi="Constantia"/>
+          <w:color w:val="595959" w:themeColor="text1" w:themeTint="A6"/>
+          <w:kern w:val="0"/>
+          <w:lang w:val="en-GB" w:eastAsia="es-ES"/>
+          <w14:ligatures w14:val="none"/>
+        </w:rPr>
+        <w:t>properly;</w:t>
+      </w:r>
+      <w:proofErr w:type="gramEnd"/>
     </w:p>
     <w:p>
       <w:pPr>
@@ -4498,8 +4762,20 @@
           <w:lang w:val="en-GB" w:eastAsia="es-ES"/>
           <w14:ligatures w14:val="none"/>
         </w:rPr>
-        <w:t>the third part contains the complete requirements of the system, from both the functional and the non-functional points of view;</w:t>
-      </w:r>
+        <w:t xml:space="preserve">the third part contains the complete requirements of the system, from both the functional and the non-functional points of </w:t>
+      </w:r>
+      <w:proofErr w:type="gramStart"/>
+      <w:r>
+        <w:rPr>
+          <w:rFonts w:ascii="Constantia" w:hAnsi="Constantia"/>
+          <w:color w:val="595959" w:themeColor="text1" w:themeTint="A6"/>
+          <w:kern w:val="0"/>
+          <w:lang w:val="en-GB" w:eastAsia="es-ES"/>
+          <w14:ligatures w14:val="none"/>
+        </w:rPr>
+        <w:t>view;</w:t>
+      </w:r>
+      <w:proofErr w:type="gramEnd"/>
     </w:p>
     <w:p>
       <w:pPr>
@@ -4692,7 +4968,29 @@
           <w:lang w:val="en-GB" w:eastAsia="es-ES"/>
           <w14:ligatures w14:val="none"/>
         </w:rPr>
-        <w:t xml:space="preserve">In this section, a list of the most important requirements of the system is provided; notice that they are just briefly described since they will be analyzed </w:t>
+        <w:t xml:space="preserve">In this section, a list of the most important requirements of the system is provided; notice that they are just briefly described since they will be </w:t>
+      </w:r>
+      <w:proofErr w:type="spellStart"/>
+      <w:r>
+        <w:rPr>
+          <w:rFonts w:ascii="Constantia" w:hAnsi="Constantia"/>
+          <w:color w:val="595959" w:themeColor="text1" w:themeTint="A6"/>
+          <w:kern w:val="0"/>
+          <w:lang w:val="en-GB" w:eastAsia="es-ES"/>
+          <w14:ligatures w14:val="none"/>
+        </w:rPr>
+        <w:t>analyzed</w:t>
+      </w:r>
+      <w:proofErr w:type="spellEnd"/>
+      <w:r>
+        <w:rPr>
+          <w:rFonts w:ascii="Constantia" w:hAnsi="Constantia"/>
+          <w:color w:val="595959" w:themeColor="text1" w:themeTint="A6"/>
+          <w:kern w:val="0"/>
+          <w:lang w:val="en-GB" w:eastAsia="es-ES"/>
+          <w14:ligatures w14:val="none"/>
+        </w:rPr>
+        <w:t xml:space="preserve"> </w:t>
       </w:r>
       <w:r>
         <w:rPr>
@@ -4730,9 +5028,20 @@
           <w:sz w:val="24"/>
           <w:szCs w:val="24"/>
         </w:rPr>
-        <w:t>Data collection</w:t>
+        <w:t xml:space="preserve">Data </w:t>
+      </w:r>
+      <w:proofErr w:type="spellStart"/>
+      <w:r>
+        <w:rPr>
+          <w:rFonts w:ascii="Cambria Math" w:hAnsi="Cambria Math"/>
+          <w:color w:val="4472C4" w:themeColor="accent1"/>
+          <w:sz w:val="24"/>
+          <w:szCs w:val="24"/>
+        </w:rPr>
+        <w:t>collection</w:t>
       </w:r>
       <w:bookmarkEnd w:id="11"/>
+      <w:proofErr w:type="spellEnd"/>
     </w:p>
     <w:p>
       <w:pPr>
@@ -4745,15 +5054,27 @@
           <w14:ligatures w14:val="none"/>
         </w:rPr>
       </w:pPr>
-      <w:r>
-        <w:rPr>
-          <w:rFonts w:ascii="Constantia" w:hAnsi="Constantia"/>
-          <w:color w:val="595959" w:themeColor="text1" w:themeTint="A6"/>
-          <w:kern w:val="0"/>
-          <w:lang w:val="en-GB" w:eastAsia="es-ES"/>
-          <w14:ligatures w14:val="none"/>
-        </w:rPr>
-        <w:t>Iqueue must be able to manage different kinds of data coming from different sources:</w:t>
+      <w:proofErr w:type="spellStart"/>
+      <w:r>
+        <w:rPr>
+          <w:rFonts w:ascii="Constantia" w:hAnsi="Constantia"/>
+          <w:color w:val="595959" w:themeColor="text1" w:themeTint="A6"/>
+          <w:kern w:val="0"/>
+          <w:lang w:val="en-GB" w:eastAsia="es-ES"/>
+          <w14:ligatures w14:val="none"/>
+        </w:rPr>
+        <w:t>Iqueue</w:t>
+      </w:r>
+      <w:proofErr w:type="spellEnd"/>
+      <w:r>
+        <w:rPr>
+          <w:rFonts w:ascii="Constantia" w:hAnsi="Constantia"/>
+          <w:color w:val="595959" w:themeColor="text1" w:themeTint="A6"/>
+          <w:kern w:val="0"/>
+          <w:lang w:val="en-GB" w:eastAsia="es-ES"/>
+          <w14:ligatures w14:val="none"/>
+        </w:rPr>
+        <w:t xml:space="preserve"> must be able to manage different kinds of data coming from different sources:</w:t>
       </w:r>
     </w:p>
     <w:p>
@@ -4779,17 +5100,17 @@
           <w:lang w:val="en-GB" w:eastAsia="es-ES"/>
           <w14:ligatures w14:val="none"/>
         </w:rPr>
-        <w:t xml:space="preserve">The </w:t>
-      </w:r>
-      <w:r>
-        <w:rPr>
-          <w:rFonts w:ascii="Constantia" w:hAnsi="Constantia"/>
-          <w:color w:val="595959" w:themeColor="text1" w:themeTint="A6"/>
-          <w:kern w:val="0"/>
-          <w:lang w:val="en-GB" w:eastAsia="es-ES"/>
-          <w14:ligatures w14:val="none"/>
-        </w:rPr>
-        <w:t>he customers who will book their presence in the shop through the application. At each customer will correspond a QR code and thus a value in the waiting list. In this way, the application will be able to detect the number of people in the queue for the shop</w:t>
+        <w:t>The</w:t>
+      </w:r>
+      <w:r>
+        <w:rPr>
+          <w:rFonts w:ascii="Constantia" w:hAnsi="Constantia"/>
+          <w:color w:val="595959" w:themeColor="text1" w:themeTint="A6"/>
+          <w:kern w:val="0"/>
+          <w:lang w:val="en-GB" w:eastAsia="es-ES"/>
+          <w14:ligatures w14:val="none"/>
+        </w:rPr>
+        <w:t xml:space="preserve"> customers who will book their presence in the shop through the application. At each customer will correspond a QR code and thus a value in the waiting list. In this way, the application will be able to detect the number of people in the queue for the shop</w:t>
       </w:r>
       <w:r>
         <w:rPr>
@@ -4800,6 +5121,58 @@
           <w14:ligatures w14:val="none"/>
         </w:rPr>
         <w:t>.</w:t>
+      </w:r>
+      <w:r>
+        <w:rPr>
+          <w:rFonts w:ascii="Constantia" w:hAnsi="Constantia"/>
+          <w:color w:val="595959" w:themeColor="text1" w:themeTint="A6"/>
+          <w:kern w:val="0"/>
+          <w:lang w:val="en-GB" w:eastAsia="es-ES"/>
+          <w14:ligatures w14:val="none"/>
+        </w:rPr>
+        <w:t xml:space="preserve"> The customer</w:t>
+      </w:r>
+      <w:r>
+        <w:rPr>
+          <w:rFonts w:ascii="Constantia" w:hAnsi="Constantia"/>
+          <w:color w:val="595959" w:themeColor="text1" w:themeTint="A6"/>
+          <w:kern w:val="0"/>
+          <w:lang w:val="en-GB" w:eastAsia="es-ES"/>
+          <w14:ligatures w14:val="none"/>
+        </w:rPr>
+        <w:t>s</w:t>
+      </w:r>
+      <w:r>
+        <w:rPr>
+          <w:rFonts w:ascii="Constantia" w:hAnsi="Constantia"/>
+          <w:color w:val="595959" w:themeColor="text1" w:themeTint="A6"/>
+          <w:kern w:val="0"/>
+          <w:lang w:val="en-GB" w:eastAsia="es-ES"/>
+          <w14:ligatures w14:val="none"/>
+        </w:rPr>
+        <w:t xml:space="preserve"> who </w:t>
+      </w:r>
+      <w:proofErr w:type="gramStart"/>
+      <w:r>
+        <w:rPr>
+          <w:rFonts w:ascii="Constantia" w:hAnsi="Constantia"/>
+          <w:color w:val="595959" w:themeColor="text1" w:themeTint="A6"/>
+          <w:kern w:val="0"/>
+          <w:lang w:val="en-GB" w:eastAsia="es-ES"/>
+          <w14:ligatures w14:val="none"/>
+        </w:rPr>
+        <w:t>has</w:t>
+      </w:r>
+      <w:proofErr w:type="gramEnd"/>
+      <w:r>
+        <w:rPr>
+          <w:rFonts w:ascii="Constantia" w:hAnsi="Constantia"/>
+          <w:color w:val="595959" w:themeColor="text1" w:themeTint="A6"/>
+          <w:kern w:val="0"/>
+          <w:lang w:val="en-GB" w:eastAsia="es-ES"/>
+          <w14:ligatures w14:val="none"/>
+        </w:rPr>
+        <w:t xml:space="preserve"> booked his time slot will have the priority over the ones without the application. The costumers without the application will be placed at the end of the queue. </w:t>
       </w:r>
     </w:p>
     <w:p>
@@ -4838,6 +5211,7 @@
           <w:lang w:val="en-GB" w:eastAsia="es-ES"/>
           <w14:ligatures w14:val="none"/>
         </w:rPr>
+        <w:lastRenderedPageBreak/>
         <w:t>The shop owners will insert into the system standard kind of information about the shop they own, but also other kinds of information like, for example, the types of sold products and eventually new products ready to be launched in the market.</w:t>
       </w:r>
     </w:p>
@@ -4878,15 +5252,27 @@
         </w:rPr>
         <w:t xml:space="preserve">The </w:t>
       </w:r>
-      <w:r>
-        <w:rPr>
-          <w:rFonts w:ascii="Constantia" w:hAnsi="Constantia"/>
-          <w:color w:val="595959" w:themeColor="text1" w:themeTint="A6"/>
-          <w:kern w:val="0"/>
-          <w:lang w:val="en-GB" w:eastAsia="es-ES"/>
-          <w14:ligatures w14:val="none"/>
-        </w:rPr>
-        <w:t>inc/dec system</w:t>
+      <w:proofErr w:type="spellStart"/>
+      <w:r>
+        <w:rPr>
+          <w:rFonts w:ascii="Constantia" w:hAnsi="Constantia"/>
+          <w:color w:val="595959" w:themeColor="text1" w:themeTint="A6"/>
+          <w:kern w:val="0"/>
+          <w:lang w:val="en-GB" w:eastAsia="es-ES"/>
+          <w14:ligatures w14:val="none"/>
+        </w:rPr>
+        <w:t>inc</w:t>
+      </w:r>
+      <w:proofErr w:type="spellEnd"/>
+      <w:r>
+        <w:rPr>
+          <w:rFonts w:ascii="Constantia" w:hAnsi="Constantia"/>
+          <w:color w:val="595959" w:themeColor="text1" w:themeTint="A6"/>
+          <w:kern w:val="0"/>
+          <w:lang w:val="en-GB" w:eastAsia="es-ES"/>
+          <w14:ligatures w14:val="none"/>
+        </w:rPr>
+        <w:t>/dec system</w:t>
       </w:r>
       <w:r>
         <w:rPr>
@@ -4926,7 +5312,29 @@
           <w:lang w:val="en-GB" w:eastAsia="es-ES"/>
           <w14:ligatures w14:val="none"/>
         </w:rPr>
-        <w:t>In this way, Iqueue will be able to keep track also of the people on the waiting list without the application.</w:t>
+        <w:t xml:space="preserve">In this way, </w:t>
+      </w:r>
+      <w:proofErr w:type="spellStart"/>
+      <w:r>
+        <w:rPr>
+          <w:rFonts w:ascii="Constantia" w:hAnsi="Constantia"/>
+          <w:color w:val="595959" w:themeColor="text1" w:themeTint="A6"/>
+          <w:kern w:val="0"/>
+          <w:lang w:val="en-GB" w:eastAsia="es-ES"/>
+          <w14:ligatures w14:val="none"/>
+        </w:rPr>
+        <w:t>Iqueue</w:t>
+      </w:r>
+      <w:proofErr w:type="spellEnd"/>
+      <w:r>
+        <w:rPr>
+          <w:rFonts w:ascii="Constantia" w:hAnsi="Constantia"/>
+          <w:color w:val="595959" w:themeColor="text1" w:themeTint="A6"/>
+          <w:kern w:val="0"/>
+          <w:lang w:val="en-GB" w:eastAsia="es-ES"/>
+          <w14:ligatures w14:val="none"/>
+        </w:rPr>
+        <w:t xml:space="preserve"> will be able to keep track also of the people on the waiting list without the application.</w:t>
       </w:r>
     </w:p>
     <w:p>
@@ -4954,9 +5362,20 @@
           <w:sz w:val="24"/>
           <w:szCs w:val="24"/>
         </w:rPr>
-        <w:t>Data analysis</w:t>
+        <w:t xml:space="preserve">Data </w:t>
+      </w:r>
+      <w:proofErr w:type="spellStart"/>
+      <w:r>
+        <w:rPr>
+          <w:rFonts w:ascii="Cambria Math" w:hAnsi="Cambria Math"/>
+          <w:color w:val="4472C4" w:themeColor="accent1"/>
+          <w:sz w:val="24"/>
+          <w:szCs w:val="24"/>
+        </w:rPr>
+        <w:t>analysis</w:t>
       </w:r>
       <w:bookmarkEnd w:id="12"/>
+      <w:proofErr w:type="spellEnd"/>
     </w:p>
     <w:p>
       <w:pPr>
@@ -4979,6 +5398,7 @@
         </w:rPr>
         <w:t xml:space="preserve">The raw data collected by </w:t>
       </w:r>
+      <w:proofErr w:type="spellStart"/>
       <w:r>
         <w:rPr>
           <w:rFonts w:ascii="Constantia" w:hAnsi="Constantia"/>
@@ -4989,6 +5409,7 @@
         </w:rPr>
         <w:t>Iqueue</w:t>
       </w:r>
+      <w:proofErr w:type="spellEnd"/>
       <w:r>
         <w:rPr>
           <w:rFonts w:ascii="Constantia" w:hAnsi="Constantia"/>
@@ -5126,25 +5547,59 @@
         </w:rPr>
         <w:t xml:space="preserve">Associate the value coming from the </w:t>
       </w:r>
-      <w:r>
-        <w:rPr>
-          <w:rFonts w:ascii="Constantia" w:hAnsi="Constantia"/>
-          <w:color w:val="595959" w:themeColor="text1" w:themeTint="A6"/>
-          <w:kern w:val="0"/>
-          <w:lang w:val="en-GB" w:eastAsia="es-ES"/>
-          <w14:ligatures w14:val="none"/>
-        </w:rPr>
-        <w:t>inc/dec system</w:t>
-      </w:r>
-      <w:r>
-        <w:rPr>
-          <w:rFonts w:ascii="Constantia" w:hAnsi="Constantia"/>
-          <w:color w:val="595959" w:themeColor="text1" w:themeTint="A6"/>
-          <w:kern w:val="0"/>
-          <w:lang w:val="en-GB" w:eastAsia="es-ES"/>
-          <w14:ligatures w14:val="none"/>
-        </w:rPr>
-        <w:t xml:space="preserve"> to a number of people in</w:t>
+      <w:proofErr w:type="spellStart"/>
+      <w:r>
+        <w:rPr>
+          <w:rFonts w:ascii="Constantia" w:hAnsi="Constantia"/>
+          <w:color w:val="595959" w:themeColor="text1" w:themeTint="A6"/>
+          <w:kern w:val="0"/>
+          <w:lang w:val="en-GB" w:eastAsia="es-ES"/>
+          <w14:ligatures w14:val="none"/>
+        </w:rPr>
+        <w:t>inc</w:t>
+      </w:r>
+      <w:proofErr w:type="spellEnd"/>
+      <w:r>
+        <w:rPr>
+          <w:rFonts w:ascii="Constantia" w:hAnsi="Constantia"/>
+          <w:color w:val="595959" w:themeColor="text1" w:themeTint="A6"/>
+          <w:kern w:val="0"/>
+          <w:lang w:val="en-GB" w:eastAsia="es-ES"/>
+          <w14:ligatures w14:val="none"/>
+        </w:rPr>
+        <w:t>/dec system</w:t>
+      </w:r>
+      <w:r>
+        <w:rPr>
+          <w:rFonts w:ascii="Constantia" w:hAnsi="Constantia"/>
+          <w:color w:val="595959" w:themeColor="text1" w:themeTint="A6"/>
+          <w:kern w:val="0"/>
+          <w:lang w:val="en-GB" w:eastAsia="es-ES"/>
+          <w14:ligatures w14:val="none"/>
+        </w:rPr>
+        <w:t xml:space="preserve"> to </w:t>
+      </w:r>
+      <w:proofErr w:type="gramStart"/>
+      <w:r>
+        <w:rPr>
+          <w:rFonts w:ascii="Constantia" w:hAnsi="Constantia"/>
+          <w:color w:val="595959" w:themeColor="text1" w:themeTint="A6"/>
+          <w:kern w:val="0"/>
+          <w:lang w:val="en-GB" w:eastAsia="es-ES"/>
+          <w14:ligatures w14:val="none"/>
+        </w:rPr>
+        <w:t>a number of</w:t>
+      </w:r>
+      <w:proofErr w:type="gramEnd"/>
+      <w:r>
+        <w:rPr>
+          <w:rFonts w:ascii="Constantia" w:hAnsi="Constantia"/>
+          <w:color w:val="595959" w:themeColor="text1" w:themeTint="A6"/>
+          <w:kern w:val="0"/>
+          <w:lang w:val="en-GB" w:eastAsia="es-ES"/>
+          <w14:ligatures w14:val="none"/>
+        </w:rPr>
+        <w:t xml:space="preserve"> people in</w:t>
       </w:r>
       <w:r>
         <w:rPr>
@@ -5203,7 +5658,68 @@
           <w:lang w:val="en-GB" w:eastAsia="es-ES"/>
           <w14:ligatures w14:val="none"/>
         </w:rPr>
-        <w:t>Associate the information from the shop owner to the corresponding class of shops (bakery, minimarket, clothes, ..)</w:t>
+        <w:t xml:space="preserve">Associate the information from the shop owner to the corresponding class of shops (bakery, minimarket, </w:t>
+      </w:r>
+      <w:proofErr w:type="gramStart"/>
+      <w:r>
+        <w:rPr>
+          <w:rFonts w:ascii="Constantia" w:hAnsi="Constantia"/>
+          <w:color w:val="595959" w:themeColor="text1" w:themeTint="A6"/>
+          <w:kern w:val="0"/>
+          <w:lang w:val="en-GB" w:eastAsia="es-ES"/>
+          <w14:ligatures w14:val="none"/>
+        </w:rPr>
+        <w:t>clothes, ..</w:t>
+      </w:r>
+      <w:proofErr w:type="gramEnd"/>
+      <w:r>
+        <w:rPr>
+          <w:rFonts w:ascii="Constantia" w:hAnsi="Constantia"/>
+          <w:color w:val="595959" w:themeColor="text1" w:themeTint="A6"/>
+          <w:kern w:val="0"/>
+          <w:lang w:val="en-GB" w:eastAsia="es-ES"/>
+          <w14:ligatures w14:val="none"/>
+        </w:rPr>
+        <w:t>)</w:t>
+      </w:r>
+    </w:p>
+    <w:p>
+      <w:pPr>
+        <w:pStyle w:val="Paragrafoelenco"/>
+        <w:rPr>
+          <w:rFonts w:ascii="Constantia" w:hAnsi="Constantia"/>
+          <w:color w:val="595959" w:themeColor="text1" w:themeTint="A6"/>
+          <w:kern w:val="0"/>
+          <w:lang w:val="en-GB" w:eastAsia="es-ES"/>
+          <w14:ligatures w14:val="none"/>
+        </w:rPr>
+      </w:pPr>
+    </w:p>
+    <w:p>
+      <w:pPr>
+        <w:pStyle w:val="Paragrafoelenco"/>
+        <w:numPr>
+          <w:ilvl w:val="0"/>
+          <w:numId w:val="17"/>
+        </w:numPr>
+        <w:jc w:val="both"/>
+        <w:rPr>
+          <w:rFonts w:ascii="Constantia" w:hAnsi="Constantia"/>
+          <w:color w:val="595959" w:themeColor="text1" w:themeTint="A6"/>
+          <w:kern w:val="0"/>
+          <w:lang w:val="en-GB" w:eastAsia="es-ES"/>
+          <w14:ligatures w14:val="none"/>
+        </w:rPr>
+      </w:pPr>
+      <w:r>
+        <w:rPr>
+          <w:rFonts w:ascii="Constantia" w:hAnsi="Constantia"/>
+          <w:color w:val="595959" w:themeColor="text1" w:themeTint="A6"/>
+          <w:kern w:val="0"/>
+          <w:lang w:val="en-GB" w:eastAsia="es-ES"/>
+          <w14:ligatures w14:val="none"/>
+        </w:rPr>
+        <w:t>Keep track of the number of people in a specific shop during the days, performing eventually some analytics like average, mode and so on.</w:t>
       </w:r>
     </w:p>
     <w:p>
@@ -5253,8 +5769,9 @@
           <w:szCs w:val="24"/>
           <w:lang w:val="en-GB"/>
         </w:rPr>
-        <w:t xml:space="preserve"> g</w:t>
-      </w:r>
+        <w:t xml:space="preserve"> </w:t>
+      </w:r>
+      <w:proofErr w:type="gramStart"/>
       <w:r>
         <w:rPr>
           <w:rFonts w:ascii="Cambria Math" w:hAnsi="Cambria Math"/>
@@ -5263,9 +5780,20 @@
           <w:szCs w:val="24"/>
           <w:lang w:val="en-GB"/>
         </w:rPr>
+        <w:t>g</w:t>
+      </w:r>
+      <w:r>
+        <w:rPr>
+          <w:rFonts w:ascii="Cambria Math" w:hAnsi="Cambria Math"/>
+          <w:color w:val="4472C4" w:themeColor="accent1"/>
+          <w:sz w:val="24"/>
+          <w:szCs w:val="24"/>
+          <w:lang w:val="en-GB"/>
+        </w:rPr>
         <w:t>enerating</w:t>
       </w:r>
       <w:bookmarkEnd w:id="13"/>
+      <w:proofErr w:type="gramEnd"/>
     </w:p>
     <w:p>
       <w:pPr>
@@ -5286,7 +5814,51 @@
           <w:lang w:val="en-GB" w:eastAsia="es-ES"/>
           <w14:ligatures w14:val="none"/>
         </w:rPr>
-        <w:t xml:space="preserve">The application must be able to read the QR code for the customer with Iqueue so that he can access special offers from the shop. In addition to that, Iqueue generates a QR code </w:t>
+        <w:t xml:space="preserve">The application must be able to read the QR code for the customer with </w:t>
+      </w:r>
+      <w:proofErr w:type="spellStart"/>
+      <w:r>
+        <w:rPr>
+          <w:rFonts w:ascii="Constantia" w:hAnsi="Constantia"/>
+          <w:color w:val="595959" w:themeColor="text1" w:themeTint="A6"/>
+          <w:kern w:val="0"/>
+          <w:lang w:val="en-GB" w:eastAsia="es-ES"/>
+          <w14:ligatures w14:val="none"/>
+        </w:rPr>
+        <w:t>Iqueue</w:t>
+      </w:r>
+      <w:proofErr w:type="spellEnd"/>
+      <w:r>
+        <w:rPr>
+          <w:rFonts w:ascii="Constantia" w:hAnsi="Constantia"/>
+          <w:color w:val="595959" w:themeColor="text1" w:themeTint="A6"/>
+          <w:kern w:val="0"/>
+          <w:lang w:val="en-GB" w:eastAsia="es-ES"/>
+          <w14:ligatures w14:val="none"/>
+        </w:rPr>
+        <w:t xml:space="preserve"> so that he can access special offers from the shop. In addition to that, </w:t>
+      </w:r>
+      <w:proofErr w:type="spellStart"/>
+      <w:r>
+        <w:rPr>
+          <w:rFonts w:ascii="Constantia" w:hAnsi="Constantia"/>
+          <w:color w:val="595959" w:themeColor="text1" w:themeTint="A6"/>
+          <w:kern w:val="0"/>
+          <w:lang w:val="en-GB" w:eastAsia="es-ES"/>
+          <w14:ligatures w14:val="none"/>
+        </w:rPr>
+        <w:t>Iqueue</w:t>
+      </w:r>
+      <w:proofErr w:type="spellEnd"/>
+      <w:r>
+        <w:rPr>
+          <w:rFonts w:ascii="Constantia" w:hAnsi="Constantia"/>
+          <w:color w:val="595959" w:themeColor="text1" w:themeTint="A6"/>
+          <w:kern w:val="0"/>
+          <w:lang w:val="en-GB" w:eastAsia="es-ES"/>
+          <w14:ligatures w14:val="none"/>
+        </w:rPr>
+        <w:t xml:space="preserve"> generates a QR code </w:t>
       </w:r>
       <w:r>
         <w:rPr>
@@ -5344,9 +5916,40 @@
           <w:sz w:val="24"/>
           <w:szCs w:val="24"/>
         </w:rPr>
-        <w:t>Special offer inseriment</w:t>
+        <w:t xml:space="preserve">Special </w:t>
+      </w:r>
+      <w:proofErr w:type="spellStart"/>
+      <w:r>
+        <w:rPr>
+          <w:rFonts w:ascii="Cambria Math" w:hAnsi="Cambria Math"/>
+          <w:color w:val="4472C4" w:themeColor="accent1"/>
+          <w:sz w:val="24"/>
+          <w:szCs w:val="24"/>
+        </w:rPr>
+        <w:t>offer</w:t>
+      </w:r>
+      <w:proofErr w:type="spellEnd"/>
+      <w:r>
+        <w:rPr>
+          <w:rFonts w:ascii="Cambria Math" w:hAnsi="Cambria Math"/>
+          <w:color w:val="4472C4" w:themeColor="accent1"/>
+          <w:sz w:val="24"/>
+          <w:szCs w:val="24"/>
+        </w:rPr>
+        <w:t xml:space="preserve"> </w:t>
+      </w:r>
+      <w:proofErr w:type="spellStart"/>
+      <w:r>
+        <w:rPr>
+          <w:rFonts w:ascii="Cambria Math" w:hAnsi="Cambria Math"/>
+          <w:color w:val="4472C4" w:themeColor="accent1"/>
+          <w:sz w:val="24"/>
+          <w:szCs w:val="24"/>
+        </w:rPr>
+        <w:t>inseriment</w:t>
       </w:r>
       <w:bookmarkEnd w:id="14"/>
+      <w:proofErr w:type="spellEnd"/>
     </w:p>
     <w:p>
       <w:pPr>
@@ -5359,15 +5962,49 @@
           <w14:ligatures w14:val="none"/>
         </w:rPr>
       </w:pPr>
-      <w:r>
-        <w:rPr>
-          <w:rFonts w:ascii="Constantia" w:hAnsi="Constantia"/>
-          <w:color w:val="595959" w:themeColor="text1" w:themeTint="A6"/>
-          <w:kern w:val="0"/>
-          <w:lang w:val="en-GB" w:eastAsia="es-ES"/>
-          <w14:ligatures w14:val="none"/>
-        </w:rPr>
-        <w:t>Iqueue, in order to be economically advantageous also for the shop owners, must have a section in which the owner can insert special offers for the shop so that he/she can advertise the activity. This function will be fundamental also for the customers who will be encouraged to download our application to have this kind of promotion.</w:t>
+      <w:proofErr w:type="spellStart"/>
+      <w:r>
+        <w:rPr>
+          <w:rFonts w:ascii="Constantia" w:hAnsi="Constantia"/>
+          <w:color w:val="595959" w:themeColor="text1" w:themeTint="A6"/>
+          <w:kern w:val="0"/>
+          <w:lang w:val="en-GB" w:eastAsia="es-ES"/>
+          <w14:ligatures w14:val="none"/>
+        </w:rPr>
+        <w:t>Iqueue</w:t>
+      </w:r>
+      <w:proofErr w:type="spellEnd"/>
+      <w:r>
+        <w:rPr>
+          <w:rFonts w:ascii="Constantia" w:hAnsi="Constantia"/>
+          <w:color w:val="595959" w:themeColor="text1" w:themeTint="A6"/>
+          <w:kern w:val="0"/>
+          <w:lang w:val="en-GB" w:eastAsia="es-ES"/>
+          <w14:ligatures w14:val="none"/>
+        </w:rPr>
+        <w:t xml:space="preserve">, </w:t>
+      </w:r>
+      <w:proofErr w:type="gramStart"/>
+      <w:r>
+        <w:rPr>
+          <w:rFonts w:ascii="Constantia" w:hAnsi="Constantia"/>
+          <w:color w:val="595959" w:themeColor="text1" w:themeTint="A6"/>
+          <w:kern w:val="0"/>
+          <w:lang w:val="en-GB" w:eastAsia="es-ES"/>
+          <w14:ligatures w14:val="none"/>
+        </w:rPr>
+        <w:t>in order to</w:t>
+      </w:r>
+      <w:proofErr w:type="gramEnd"/>
+      <w:r>
+        <w:rPr>
+          <w:rFonts w:ascii="Constantia" w:hAnsi="Constantia"/>
+          <w:color w:val="595959" w:themeColor="text1" w:themeTint="A6"/>
+          <w:kern w:val="0"/>
+          <w:lang w:val="en-GB" w:eastAsia="es-ES"/>
+          <w14:ligatures w14:val="none"/>
+        </w:rPr>
+        <w:t xml:space="preserve"> be economically advantageous also for the shop owners, must have a section in which the owner can insert special offers for the shop so that he/she can advertise the activity. This function will be fundamental also for the customers who will be encouraged to download our application to have this kind of promotion.</w:t>
       </w:r>
     </w:p>
     <w:p>
@@ -5436,7 +6073,29 @@
           <w:lang w:val="en-GB" w:eastAsia="es-ES"/>
           <w14:ligatures w14:val="none"/>
         </w:rPr>
-        <w:t xml:space="preserve">With regards to the possible actors of Iqueue, </w:t>
+        <w:t xml:space="preserve">With regards to the possible actors of </w:t>
+      </w:r>
+      <w:proofErr w:type="spellStart"/>
+      <w:r>
+        <w:rPr>
+          <w:rFonts w:ascii="Constantia" w:hAnsi="Constantia"/>
+          <w:color w:val="595959" w:themeColor="text1" w:themeTint="A6"/>
+          <w:kern w:val="0"/>
+          <w:lang w:val="en-GB" w:eastAsia="es-ES"/>
+          <w14:ligatures w14:val="none"/>
+        </w:rPr>
+        <w:t>Iqueue</w:t>
+      </w:r>
+      <w:proofErr w:type="spellEnd"/>
+      <w:r>
+        <w:rPr>
+          <w:rFonts w:ascii="Constantia" w:hAnsi="Constantia"/>
+          <w:color w:val="595959" w:themeColor="text1" w:themeTint="A6"/>
+          <w:kern w:val="0"/>
+          <w:lang w:val="en-GB" w:eastAsia="es-ES"/>
+          <w14:ligatures w14:val="none"/>
+        </w:rPr>
+        <w:t xml:space="preserve">, </w:t>
       </w:r>
       <w:r>
         <w:rPr>
@@ -5483,27 +6142,91 @@
           <w:lang w:val="en-GB" w:eastAsia="es-ES"/>
           <w14:ligatures w14:val="none"/>
         </w:rPr>
-        <w:t xml:space="preserve">Customers: they access the system in order to see what are the shops with the lowest number of people in </w:t>
-      </w:r>
-      <w:r>
-        <w:rPr>
-          <w:rFonts w:ascii="Constantia" w:hAnsi="Constantia"/>
-          <w:color w:val="595959" w:themeColor="text1" w:themeTint="A6"/>
-          <w:kern w:val="0"/>
-          <w:lang w:val="en-GB" w:eastAsia="es-ES"/>
-          <w14:ligatures w14:val="none"/>
-        </w:rPr>
-        <w:t xml:space="preserve">the </w:t>
-      </w:r>
-      <w:r>
-        <w:rPr>
-          <w:rFonts w:ascii="Constantia" w:hAnsi="Constantia"/>
-          <w:color w:val="595959" w:themeColor="text1" w:themeTint="A6"/>
-          <w:kern w:val="0"/>
-          <w:lang w:val="en-GB" w:eastAsia="es-ES"/>
-          <w14:ligatures w14:val="none"/>
-        </w:rPr>
-        <w:t>queue, so that they can save time. In addition, having the Iqueue allow them to see special offers in terms of discounts or fidelity products.</w:t>
+        <w:t xml:space="preserve">Customers: they access the system </w:t>
+      </w:r>
+      <w:proofErr w:type="gramStart"/>
+      <w:r>
+        <w:rPr>
+          <w:rFonts w:ascii="Constantia" w:hAnsi="Constantia"/>
+          <w:color w:val="595959" w:themeColor="text1" w:themeTint="A6"/>
+          <w:kern w:val="0"/>
+          <w:lang w:val="en-GB" w:eastAsia="es-ES"/>
+          <w14:ligatures w14:val="none"/>
+        </w:rPr>
+        <w:t>in order to</w:t>
+      </w:r>
+      <w:proofErr w:type="gramEnd"/>
+      <w:r>
+        <w:rPr>
+          <w:rFonts w:ascii="Constantia" w:hAnsi="Constantia"/>
+          <w:color w:val="595959" w:themeColor="text1" w:themeTint="A6"/>
+          <w:kern w:val="0"/>
+          <w:lang w:val="en-GB" w:eastAsia="es-ES"/>
+          <w14:ligatures w14:val="none"/>
+        </w:rPr>
+        <w:t xml:space="preserve"> see what </w:t>
+      </w:r>
+      <w:r>
+        <w:rPr>
+          <w:rFonts w:ascii="Constantia" w:hAnsi="Constantia"/>
+          <w:color w:val="595959" w:themeColor="text1" w:themeTint="A6"/>
+          <w:kern w:val="0"/>
+          <w:lang w:val="en-GB" w:eastAsia="es-ES"/>
+          <w14:ligatures w14:val="none"/>
+        </w:rPr>
+        <w:t>the shops with the lowest number of people in the queue are</w:t>
+      </w:r>
+      <w:r>
+        <w:rPr>
+          <w:rFonts w:ascii="Constantia" w:hAnsi="Constantia"/>
+          <w:color w:val="595959" w:themeColor="text1" w:themeTint="A6"/>
+          <w:kern w:val="0"/>
+          <w:lang w:val="en-GB" w:eastAsia="es-ES"/>
+          <w14:ligatures w14:val="none"/>
+        </w:rPr>
+        <w:t xml:space="preserve">, so that they can save time. In addition, having the </w:t>
+      </w:r>
+      <w:proofErr w:type="spellStart"/>
+      <w:r>
+        <w:rPr>
+          <w:rFonts w:ascii="Constantia" w:hAnsi="Constantia"/>
+          <w:color w:val="595959" w:themeColor="text1" w:themeTint="A6"/>
+          <w:kern w:val="0"/>
+          <w:lang w:val="en-GB" w:eastAsia="es-ES"/>
+          <w14:ligatures w14:val="none"/>
+        </w:rPr>
+        <w:t>Iqueue</w:t>
+      </w:r>
+      <w:proofErr w:type="spellEnd"/>
+      <w:r>
+        <w:rPr>
+          <w:rFonts w:ascii="Constantia" w:hAnsi="Constantia"/>
+          <w:color w:val="595959" w:themeColor="text1" w:themeTint="A6"/>
+          <w:kern w:val="0"/>
+          <w:lang w:val="en-GB" w:eastAsia="es-ES"/>
+          <w14:ligatures w14:val="none"/>
+        </w:rPr>
+        <w:t xml:space="preserve"> allow</w:t>
+      </w:r>
+      <w:r>
+        <w:rPr>
+          <w:rFonts w:ascii="Constantia" w:hAnsi="Constantia"/>
+          <w:color w:val="595959" w:themeColor="text1" w:themeTint="A6"/>
+          <w:kern w:val="0"/>
+          <w:lang w:val="en-GB" w:eastAsia="es-ES"/>
+          <w14:ligatures w14:val="none"/>
+        </w:rPr>
+        <w:t>s</w:t>
+      </w:r>
+      <w:r>
+        <w:rPr>
+          <w:rFonts w:ascii="Constantia" w:hAnsi="Constantia"/>
+          <w:color w:val="595959" w:themeColor="text1" w:themeTint="A6"/>
+          <w:kern w:val="0"/>
+          <w:lang w:val="en-GB" w:eastAsia="es-ES"/>
+          <w14:ligatures w14:val="none"/>
+        </w:rPr>
+        <w:t xml:space="preserve"> them to see special offers in terms of discounts or fidelity products.</w:t>
       </w:r>
     </w:p>
     <w:p>
@@ -5543,18 +6266,20 @@
           <w:lang w:val="en-GB" w:eastAsia="es-ES"/>
           <w14:ligatures w14:val="none"/>
         </w:rPr>
-        <w:t xml:space="preserve">Shop owners: they access the system in order to </w:t>
-      </w:r>
-      <w:r>
-        <w:rPr>
-          <w:rFonts w:ascii="Constantia" w:hAnsi="Constantia"/>
-          <w:color w:val="595959" w:themeColor="text1" w:themeTint="A6"/>
-          <w:kern w:val="0"/>
-          <w:lang w:val="en-GB" w:eastAsia="es-ES"/>
-          <w14:ligatures w14:val="none"/>
-        </w:rPr>
-        <w:t xml:space="preserve">keep track of the number of people who enter the shop, depending also on the time. Another feature they can have is to provide special offers to the customers to advertise their activity and to create a lock-in effect in the clients. </w:t>
-      </w:r>
+        <w:t xml:space="preserve">Shop owners: they access the system </w:t>
+      </w:r>
+      <w:proofErr w:type="gramStart"/>
+      <w:r>
+        <w:rPr>
+          <w:rFonts w:ascii="Constantia" w:hAnsi="Constantia"/>
+          <w:color w:val="595959" w:themeColor="text1" w:themeTint="A6"/>
+          <w:kern w:val="0"/>
+          <w:lang w:val="en-GB" w:eastAsia="es-ES"/>
+          <w14:ligatures w14:val="none"/>
+        </w:rPr>
+        <w:t>in order to</w:t>
+      </w:r>
+      <w:proofErr w:type="gramEnd"/>
       <w:r>
         <w:rPr>
           <w:rFonts w:ascii="Constantia" w:hAnsi="Constantia"/>
@@ -5565,6 +6290,60 @@
         </w:rPr>
         <w:t xml:space="preserve"> </w:t>
       </w:r>
+      <w:r>
+        <w:rPr>
+          <w:rFonts w:ascii="Constantia" w:hAnsi="Constantia"/>
+          <w:color w:val="595959" w:themeColor="text1" w:themeTint="A6"/>
+          <w:kern w:val="0"/>
+          <w:lang w:val="en-GB" w:eastAsia="es-ES"/>
+          <w14:ligatures w14:val="none"/>
+        </w:rPr>
+        <w:t xml:space="preserve">keep track of the number of people who enter the shop, depending also on the time. Another feature they can have </w:t>
+      </w:r>
+      <w:proofErr w:type="gramStart"/>
+      <w:r>
+        <w:rPr>
+          <w:rFonts w:ascii="Constantia" w:hAnsi="Constantia"/>
+          <w:color w:val="595959" w:themeColor="text1" w:themeTint="A6"/>
+          <w:kern w:val="0"/>
+          <w:lang w:val="en-GB" w:eastAsia="es-ES"/>
+          <w14:ligatures w14:val="none"/>
+        </w:rPr>
+        <w:t>is</w:t>
+      </w:r>
+      <w:proofErr w:type="gramEnd"/>
+      <w:r>
+        <w:rPr>
+          <w:rFonts w:ascii="Constantia" w:hAnsi="Constantia"/>
+          <w:color w:val="595959" w:themeColor="text1" w:themeTint="A6"/>
+          <w:kern w:val="0"/>
+          <w:lang w:val="en-GB" w:eastAsia="es-ES"/>
+          <w14:ligatures w14:val="none"/>
+        </w:rPr>
+        <w:t xml:space="preserve"> to provide special offers to the customers to advertise their activity and to create a lock-in effect in the clients. </w:t>
+      </w:r>
+      <w:r>
+        <w:rPr>
+          <w:rFonts w:ascii="Constantia" w:hAnsi="Constantia"/>
+          <w:color w:val="595959" w:themeColor="text1" w:themeTint="A6"/>
+          <w:kern w:val="0"/>
+          <w:lang w:val="en-GB" w:eastAsia="es-ES"/>
+          <w14:ligatures w14:val="none"/>
+        </w:rPr>
+        <w:t xml:space="preserve"> </w:t>
+      </w:r>
+    </w:p>
+    <w:p>
+      <w:pPr>
+        <w:pStyle w:val="Paragrafoelenco"/>
+        <w:rPr>
+          <w:rFonts w:ascii="Constantia" w:hAnsi="Constantia"/>
+          <w:color w:val="595959" w:themeColor="text1" w:themeTint="A6"/>
+          <w:kern w:val="0"/>
+          <w:lang w:val="en-GB" w:eastAsia="es-ES"/>
+          <w14:ligatures w14:val="none"/>
+        </w:rPr>
+      </w:pPr>
     </w:p>
     <w:p>
       <w:pPr>
@@ -5621,7 +6400,6 @@
           <w:lang w:val="en-GB" w:eastAsia="es-ES"/>
           <w14:ligatures w14:val="none"/>
         </w:rPr>
-        <w:lastRenderedPageBreak/>
         <w:t>Elicitation of requirements</w:t>
       </w:r>
       <w:bookmarkEnd w:id="16"/>
@@ -5641,6 +6419,13 @@
     <w:p>
       <w:pPr>
         <w:rPr>
+          <w:lang w:val="en-GB" w:eastAsia="es-ES"/>
+        </w:rPr>
+      </w:pPr>
+    </w:p>
+    <w:p>
+      <w:pPr>
+        <w:rPr>
           <w:rFonts w:ascii="Constantia" w:hAnsi="Constantia"/>
           <w:color w:val="595959" w:themeColor="text1" w:themeTint="A6"/>
           <w:kern w:val="0"/>
@@ -5702,49 +6487,55 @@
           <w:lang w:val="en-GB" w:eastAsia="es-ES"/>
           <w14:ligatures w14:val="none"/>
         </w:rPr>
-        <w:t>allows detecting the software requirements, in particular: with who or what the application interacts and its boundaries.</w:t>
-      </w:r>
-    </w:p>
-    <w:p>
-      <w:pPr>
-        <w:rPr>
-          <w:rFonts w:ascii="Constantia" w:hAnsi="Constantia"/>
-          <w:color w:val="595959" w:themeColor="text1" w:themeTint="A6"/>
-          <w:kern w:val="0"/>
-          <w:lang w:val="en-GB" w:eastAsia="es-ES"/>
-          <w14:ligatures w14:val="none"/>
-        </w:rPr>
-      </w:pPr>
-      <w:r>
-        <w:rPr>
-          <w:rFonts w:ascii="Constantia" w:hAnsi="Constantia"/>
-          <w:color w:val="595959" w:themeColor="text1" w:themeTint="A6"/>
-          <w:kern w:val="0"/>
-          <w:lang w:val="en-GB" w:eastAsia="es-ES"/>
-          <w14:ligatures w14:val="none"/>
-        </w:rPr>
-        <w:t>We remember the fact that in the elicitation of requirements, we face some issues associated with stakeholders such as implicit knowledge and documentation difficult to obtain, conflicting information and biases. These issues could be partially solved by applying observation by the requirement engineer also keeping into account that unfortunately a probing effect could be generated.</w:t>
-      </w:r>
-    </w:p>
-    <w:p>
-      <w:pPr>
-        <w:rPr>
-          <w:rFonts w:ascii="Constantia" w:hAnsi="Constantia"/>
-          <w:color w:val="595959" w:themeColor="text1" w:themeTint="A6"/>
-          <w:kern w:val="0"/>
-          <w:lang w:val="en-GB" w:eastAsia="es-ES"/>
-          <w14:ligatures w14:val="none"/>
-        </w:rPr>
-      </w:pPr>
-      <w:r>
-        <w:rPr>
-          <w:rFonts w:ascii="Constantia" w:hAnsi="Constantia"/>
-          <w:color w:val="595959" w:themeColor="text1" w:themeTint="A6"/>
-          <w:kern w:val="0"/>
-          <w:lang w:val="en-GB" w:eastAsia="es-ES"/>
-          <w14:ligatures w14:val="none"/>
-        </w:rPr>
-        <w:t>These complexities are faced by adopting different approaches and strategies (listening, observing, studying, …) and combining the results achieved with all of them and specifically being as close as possible to stakeholders and letting stakeholders describe their viewpoints.</w:t>
+        <w:t xml:space="preserve">allows detecting the software requirements, in particular: with who or what the application interacts and its </w:t>
+      </w:r>
+      <w:proofErr w:type="spellStart"/>
+      <w:proofErr w:type="gramStart"/>
+      <w:r>
+        <w:rPr>
+          <w:rFonts w:ascii="Constantia" w:hAnsi="Constantia"/>
+          <w:color w:val="595959" w:themeColor="text1" w:themeTint="A6"/>
+          <w:kern w:val="0"/>
+          <w:lang w:val="en-GB" w:eastAsia="es-ES"/>
+          <w14:ligatures w14:val="none"/>
+        </w:rPr>
+        <w:t>boundaries.We</w:t>
+      </w:r>
+      <w:proofErr w:type="spellEnd"/>
+      <w:proofErr w:type="gramEnd"/>
+      <w:r>
+        <w:rPr>
+          <w:rFonts w:ascii="Constantia" w:hAnsi="Constantia"/>
+          <w:color w:val="595959" w:themeColor="text1" w:themeTint="A6"/>
+          <w:kern w:val="0"/>
+          <w:lang w:val="en-GB" w:eastAsia="es-ES"/>
+          <w14:ligatures w14:val="none"/>
+        </w:rPr>
+        <w:t xml:space="preserve"> remember the fact that in the elicitation of requirements, we face some issues associated with stakeholders such as implicit knowledge and documentation difficult to obtain, conflicting information and biases. These issues could be partially solved by applying observation by the requirement engineer also keeping into account that unfortunately a probing effect could be </w:t>
+      </w:r>
+      <w:proofErr w:type="spellStart"/>
+      <w:proofErr w:type="gramStart"/>
+      <w:r>
+        <w:rPr>
+          <w:rFonts w:ascii="Constantia" w:hAnsi="Constantia"/>
+          <w:color w:val="595959" w:themeColor="text1" w:themeTint="A6"/>
+          <w:kern w:val="0"/>
+          <w:lang w:val="en-GB" w:eastAsia="es-ES"/>
+          <w14:ligatures w14:val="none"/>
+        </w:rPr>
+        <w:t>generated.These</w:t>
+      </w:r>
+      <w:proofErr w:type="spellEnd"/>
+      <w:proofErr w:type="gramEnd"/>
+      <w:r>
+        <w:rPr>
+          <w:rFonts w:ascii="Constantia" w:hAnsi="Constantia"/>
+          <w:color w:val="595959" w:themeColor="text1" w:themeTint="A6"/>
+          <w:kern w:val="0"/>
+          <w:lang w:val="en-GB" w:eastAsia="es-ES"/>
+          <w14:ligatures w14:val="none"/>
+        </w:rPr>
+        <w:t xml:space="preserve"> complexities are faced by adopting different approaches and strategies (listening, observing, studying, …) and combining the results achieved with all of them and specifically being as close as possible to stakeholders and letting stakeholders describe their viewpoints.</w:t>
       </w:r>
     </w:p>
     <w:p>
@@ -5852,6 +6643,7 @@
         </w:rPr>
         <w:t xml:space="preserve"> </w:t>
       </w:r>
+      <w:proofErr w:type="gramStart"/>
       <w:r>
         <w:rPr>
           <w:rFonts w:ascii="Cambria Math" w:eastAsiaTheme="minorHAnsi" w:hAnsi="Cambria Math" w:cstheme="minorBidi"/>
@@ -5889,27 +6681,129 @@
         <w:t>ocumentation</w:t>
       </w:r>
       <w:bookmarkEnd w:id="17"/>
+      <w:proofErr w:type="gramEnd"/>
     </w:p>
     <w:p>
       <w:pPr>
         <w:rPr>
-          <w:rFonts w:ascii="Constantia" w:hAnsi="Constantia"/>
-          <w:color w:val="595959" w:themeColor="text1" w:themeTint="A6"/>
-          <w:kern w:val="0"/>
-          <w:lang w:val="en-GB" w:eastAsia="es-ES"/>
-          <w14:ligatures w14:val="none"/>
-        </w:rPr>
-      </w:pPr>
-      <w:r>
-        <w:rPr>
-          <w:rFonts w:ascii="Constantia" w:hAnsi="Constantia"/>
-          <w:color w:val="595959" w:themeColor="text1" w:themeTint="A6"/>
-          <w:kern w:val="0"/>
-          <w:highlight w:val="yellow"/>
-          <w:lang w:val="en-GB" w:eastAsia="es-ES"/>
-          <w14:ligatures w14:val="none"/>
-        </w:rPr>
-        <w:t>Veronese da fare stakeholder, existing systems, documentation</w:t>
+          <w:lang w:val="en-GB" w:eastAsia="es-ES"/>
+        </w:rPr>
+      </w:pPr>
+    </w:p>
+    <w:p>
+      <w:pPr>
+        <w:pStyle w:val="Paragrafoelenco"/>
+        <w:numPr>
+          <w:ilvl w:val="0"/>
+          <w:numId w:val="41"/>
+        </w:numPr>
+        <w:rPr>
+          <w:rFonts w:ascii="Constantia" w:hAnsi="Constantia"/>
+          <w:color w:val="595959" w:themeColor="text1" w:themeTint="A6"/>
+          <w:kern w:val="0"/>
+          <w:lang w:val="en-GB" w:eastAsia="es-ES"/>
+          <w14:ligatures w14:val="none"/>
+        </w:rPr>
+      </w:pPr>
+      <w:r>
+        <w:rPr>
+          <w:rFonts w:ascii="Constantia" w:hAnsi="Constantia"/>
+          <w:color w:val="4472C4" w:themeColor="accent1"/>
+          <w:kern w:val="0"/>
+          <w:lang w:val="en-GB" w:eastAsia="es-ES"/>
+          <w14:ligatures w14:val="none"/>
+        </w:rPr>
+        <w:t>Stakeholders</w:t>
+      </w:r>
+      <w:r>
+        <w:rPr>
+          <w:rFonts w:ascii="Constantia" w:hAnsi="Constantia"/>
+          <w:color w:val="595959" w:themeColor="text1" w:themeTint="A6"/>
+          <w:kern w:val="0"/>
+          <w:lang w:val="en-GB" w:eastAsia="es-ES"/>
+          <w14:ligatures w14:val="none"/>
+        </w:rPr>
+        <w:t xml:space="preserve"> </w:t>
+      </w:r>
+    </w:p>
+    <w:p>
+      <w:pPr>
+        <w:pStyle w:val="Paragrafoelenco"/>
+        <w:rPr>
+          <w:rFonts w:ascii="Constantia" w:hAnsi="Constantia"/>
+          <w:color w:val="595959" w:themeColor="text1" w:themeTint="A6"/>
+          <w:kern w:val="0"/>
+          <w:lang w:val="en-GB" w:eastAsia="es-ES"/>
+          <w14:ligatures w14:val="none"/>
+        </w:rPr>
+      </w:pPr>
+      <w:r>
+        <w:rPr>
+          <w:rFonts w:ascii="Constantia" w:hAnsi="Constantia"/>
+          <w:color w:val="595959" w:themeColor="text1" w:themeTint="A6"/>
+          <w:kern w:val="0"/>
+          <w:lang w:val="en-GB" w:eastAsia="es-ES"/>
+          <w14:ligatures w14:val="none"/>
+        </w:rPr>
+        <w:t xml:space="preserve">The main stakeholders involved in this mobile application are all the people with a smartphone who are willing to go in a small/medium-sized shop like bakeries, hair salons, perfumeries and so on. Typically, these kinds of shop are present in the central part of cities so our focus will be on this perimeter. In addition to that, our possible stakeholders are people who own a small/medium- sized shop and who want to advertise it or have a better idea of the number of clients. </w:t>
+      </w:r>
+      <w:r>
+        <w:rPr>
+          <w:rFonts w:ascii="Constantia" w:hAnsi="Constantia"/>
+          <w:color w:val="595959" w:themeColor="text1" w:themeTint="A6"/>
+          <w:kern w:val="0"/>
+          <w:lang w:val="en-GB" w:eastAsia="es-ES"/>
+          <w14:ligatures w14:val="none"/>
+        </w:rPr>
+        <w:t xml:space="preserve">An additional feature these stakeholders must have is that they need to know how to use an application and a QR code, so we need to keep particular attention to the simplicity of the user interface in order to avoid to lose a portion of the market (the shops managed by old people who are not familiar with apps, but potentially they are in strategic part of the city like in the </w:t>
+      </w:r>
+      <w:proofErr w:type="spellStart"/>
+      <w:r>
+        <w:rPr>
+          <w:rFonts w:ascii="Constantia" w:hAnsi="Constantia"/>
+          <w:color w:val="595959" w:themeColor="text1" w:themeTint="A6"/>
+          <w:kern w:val="0"/>
+          <w:lang w:val="en-GB" w:eastAsia="es-ES"/>
+          <w14:ligatures w14:val="none"/>
+        </w:rPr>
+        <w:t>center</w:t>
+      </w:r>
+      <w:proofErr w:type="spellEnd"/>
+      <w:r>
+        <w:rPr>
+          <w:rFonts w:ascii="Constantia" w:hAnsi="Constantia"/>
+          <w:color w:val="595959" w:themeColor="text1" w:themeTint="A6"/>
+          <w:kern w:val="0"/>
+          <w:lang w:val="en-GB" w:eastAsia="es-ES"/>
+          <w14:ligatures w14:val="none"/>
+        </w:rPr>
+        <w:t xml:space="preserve">). </w:t>
+      </w:r>
+    </w:p>
+    <w:p>
+      <w:pPr>
+        <w:pStyle w:val="Paragrafoelenco"/>
+        <w:numPr>
+          <w:ilvl w:val="0"/>
+          <w:numId w:val="41"/>
+        </w:numPr>
+        <w:rPr>
+          <w:rFonts w:ascii="Constantia" w:hAnsi="Constantia"/>
+          <w:color w:val="595959" w:themeColor="text1" w:themeTint="A6"/>
+          <w:kern w:val="0"/>
+          <w:lang w:val="en-GB" w:eastAsia="es-ES"/>
+          <w14:ligatures w14:val="none"/>
+        </w:rPr>
+      </w:pPr>
+      <w:r>
+        <w:rPr>
+          <w:rFonts w:ascii="Constantia" w:hAnsi="Constantia"/>
+          <w:color w:val="595959" w:themeColor="text1" w:themeTint="A6"/>
+          <w:kern w:val="0"/>
+          <w:lang w:val="en-GB" w:eastAsia="es-ES"/>
+          <w14:ligatures w14:val="none"/>
+        </w:rPr>
+        <w:t>Existing systems</w:t>
       </w:r>
     </w:p>
     <w:p>
@@ -5943,9 +6837,23 @@
           <w:lang w:val="en-GB" w:eastAsia="es-ES"/>
           <w14:ligatures w14:val="none"/>
         </w:rPr>
-        <w:t>Scenarios and use cases</w:t>
+        <w:t xml:space="preserve">Scenarios and use </w:t>
+      </w:r>
+      <w:proofErr w:type="gramStart"/>
+      <w:r>
+        <w:rPr>
+          <w:rFonts w:ascii="Cambria Math" w:eastAsiaTheme="minorHAnsi" w:hAnsi="Cambria Math" w:cstheme="minorBidi"/>
+          <w:color w:val="4472C4" w:themeColor="accent1"/>
+          <w:kern w:val="0"/>
+          <w:sz w:val="28"/>
+          <w:szCs w:val="28"/>
+          <w:lang w:val="en-GB" w:eastAsia="es-ES"/>
+          <w14:ligatures w14:val="none"/>
+        </w:rPr>
+        <w:t>cases</w:t>
       </w:r>
       <w:bookmarkEnd w:id="18"/>
+      <w:proofErr w:type="gramEnd"/>
     </w:p>
     <w:p>
       <w:pPr>
@@ -5965,7 +6873,29 @@
           <w:lang w:val="en-GB" w:eastAsia="es-ES"/>
           <w14:ligatures w14:val="none"/>
         </w:rPr>
-        <w:t xml:space="preserve">Scenarios are an important tool with which we can summarize situations we derive from observations, interviews and document analysis. </w:t>
+        <w:t xml:space="preserve">Scenarios are an important tool with which we can summarize situations we derive from observations, </w:t>
+      </w:r>
+      <w:proofErr w:type="gramStart"/>
+      <w:r>
+        <w:rPr>
+          <w:rFonts w:ascii="Constantia" w:hAnsi="Constantia"/>
+          <w:color w:val="595959" w:themeColor="text1" w:themeTint="A6"/>
+          <w:kern w:val="0"/>
+          <w:lang w:val="en-GB" w:eastAsia="es-ES"/>
+          <w14:ligatures w14:val="none"/>
+        </w:rPr>
+        <w:t>interviews</w:t>
+      </w:r>
+      <w:proofErr w:type="gramEnd"/>
+      <w:r>
+        <w:rPr>
+          <w:rFonts w:ascii="Constantia" w:hAnsi="Constantia"/>
+          <w:color w:val="595959" w:themeColor="text1" w:themeTint="A6"/>
+          <w:kern w:val="0"/>
+          <w:lang w:val="en-GB" w:eastAsia="es-ES"/>
+          <w14:ligatures w14:val="none"/>
+        </w:rPr>
+        <w:t xml:space="preserve"> and document analysis. </w:t>
       </w:r>
     </w:p>
     <w:p>
@@ -6411,6 +7341,7 @@
           <w:lang w:val="en-GB" w:eastAsia="es-ES"/>
           <w14:ligatures w14:val="none"/>
         </w:rPr>
+        <w:lastRenderedPageBreak/>
         <w:t>What changes or events will the actor of the system need to be</w:t>
       </w:r>
       <w:r>
@@ -6487,7 +7418,29 @@
           <w:lang w:val="en-GB" w:eastAsia="es-ES"/>
           <w14:ligatures w14:val="none"/>
         </w:rPr>
-        <w:t xml:space="preserve">Scenarios are concrete, specific and describe a single feature of the system, but the application has to be exhaustive with respect to many situations not only some specific ones. Hence, to abstract from details and specificities, we consider </w:t>
+        <w:t xml:space="preserve">Scenarios are concrete, specific and describe a single feature of the system, but the application </w:t>
+      </w:r>
+      <w:proofErr w:type="gramStart"/>
+      <w:r>
+        <w:rPr>
+          <w:rFonts w:ascii="Constantia" w:hAnsi="Constantia"/>
+          <w:color w:val="595959" w:themeColor="text1" w:themeTint="A6"/>
+          <w:kern w:val="0"/>
+          <w:lang w:val="en-GB" w:eastAsia="es-ES"/>
+          <w14:ligatures w14:val="none"/>
+        </w:rPr>
+        <w:t>has to</w:t>
+      </w:r>
+      <w:proofErr w:type="gramEnd"/>
+      <w:r>
+        <w:rPr>
+          <w:rFonts w:ascii="Constantia" w:hAnsi="Constantia"/>
+          <w:color w:val="595959" w:themeColor="text1" w:themeTint="A6"/>
+          <w:kern w:val="0"/>
+          <w:lang w:val="en-GB" w:eastAsia="es-ES"/>
+          <w14:ligatures w14:val="none"/>
+        </w:rPr>
+        <w:t xml:space="preserve"> be exhaustive with respect to many situations not only some specific ones. Hence, to abstract from details and specificities, we consider </w:t>
       </w:r>
       <w:r>
         <w:rPr>
@@ -6599,7 +7552,29 @@
           <w:lang w:val="en-GB" w:eastAsia="es-ES"/>
           <w14:ligatures w14:val="none"/>
         </w:rPr>
-        <w:t>Flow of Events: By identifying in it which actors take the action, we can detect which parts have to be realized by the application and which ones have to be only observed.</w:t>
+        <w:t xml:space="preserve">Flow of Events: By identifying in </w:t>
+      </w:r>
+      <w:proofErr w:type="gramStart"/>
+      <w:r>
+        <w:rPr>
+          <w:rFonts w:ascii="Constantia" w:hAnsi="Constantia"/>
+          <w:color w:val="595959" w:themeColor="text1" w:themeTint="A6"/>
+          <w:kern w:val="0"/>
+          <w:lang w:val="en-GB" w:eastAsia="es-ES"/>
+          <w14:ligatures w14:val="none"/>
+        </w:rPr>
+        <w:t>it</w:t>
+      </w:r>
+      <w:proofErr w:type="gramEnd"/>
+      <w:r>
+        <w:rPr>
+          <w:rFonts w:ascii="Constantia" w:hAnsi="Constantia"/>
+          <w:color w:val="595959" w:themeColor="text1" w:themeTint="A6"/>
+          <w:kern w:val="0"/>
+          <w:lang w:val="en-GB" w:eastAsia="es-ES"/>
+          <w14:ligatures w14:val="none"/>
+        </w:rPr>
+        <w:t xml:space="preserve"> which actors take the action, we can detect which parts have to be realized by the application and which ones have to be only observed.</w:t>
       </w:r>
     </w:p>
     <w:p>
@@ -6683,7 +7658,6 @@
           <w:lang w:val="en-GB" w:eastAsia="es-ES"/>
           <w14:ligatures w14:val="none"/>
         </w:rPr>
-        <w:lastRenderedPageBreak/>
         <w:t>Exceptions</w:t>
       </w:r>
     </w:p>
@@ -6741,17 +7715,39 @@
           <w:lang w:val="en-GB" w:eastAsia="es-ES"/>
           <w14:ligatures w14:val="none"/>
         </w:rPr>
-        <w:t xml:space="preserve"> n</w:t>
-      </w:r>
-      <w:r>
-        <w:rPr>
-          <w:rFonts w:ascii="Constantia" w:hAnsi="Constantia"/>
-          <w:color w:val="595959" w:themeColor="text1" w:themeTint="A6"/>
-          <w:kern w:val="0"/>
-          <w:lang w:val="en-GB" w:eastAsia="es-ES"/>
-          <w14:ligatures w14:val="none"/>
-        </w:rPr>
-        <w:t xml:space="preserve">onfunctional </w:t>
+        <w:t xml:space="preserve"> </w:t>
+      </w:r>
+      <w:proofErr w:type="spellStart"/>
+      <w:r>
+        <w:rPr>
+          <w:rFonts w:ascii="Constantia" w:hAnsi="Constantia"/>
+          <w:color w:val="595959" w:themeColor="text1" w:themeTint="A6"/>
+          <w:kern w:val="0"/>
+          <w:lang w:val="en-GB" w:eastAsia="es-ES"/>
+          <w14:ligatures w14:val="none"/>
+        </w:rPr>
+        <w:t>n</w:t>
+      </w:r>
+      <w:r>
+        <w:rPr>
+          <w:rFonts w:ascii="Constantia" w:hAnsi="Constantia"/>
+          <w:color w:val="595959" w:themeColor="text1" w:themeTint="A6"/>
+          <w:kern w:val="0"/>
+          <w:lang w:val="en-GB" w:eastAsia="es-ES"/>
+          <w14:ligatures w14:val="none"/>
+        </w:rPr>
+        <w:t>onfunctional</w:t>
+      </w:r>
+      <w:proofErr w:type="spellEnd"/>
+      <w:r>
+        <w:rPr>
+          <w:rFonts w:ascii="Constantia" w:hAnsi="Constantia"/>
+          <w:color w:val="595959" w:themeColor="text1" w:themeTint="A6"/>
+          <w:kern w:val="0"/>
+          <w:lang w:val="en-GB" w:eastAsia="es-ES"/>
+          <w14:ligatures w14:val="none"/>
+        </w:rPr>
+        <w:t xml:space="preserve"> </w:t>
       </w:r>
       <w:r>
         <w:rPr>
@@ -6814,7 +7810,29 @@
           <w:lang w:val="en-GB" w:eastAsia="es-ES"/>
           <w14:ligatures w14:val="none"/>
         </w:rPr>
-        <w:t xml:space="preserve">In this section, we will analyze some important scenarios and from them, we will derive the use </w:t>
+        <w:t xml:space="preserve">In this section, we will </w:t>
+      </w:r>
+      <w:proofErr w:type="spellStart"/>
+      <w:r>
+        <w:rPr>
+          <w:rFonts w:ascii="Constantia" w:hAnsi="Constantia"/>
+          <w:color w:val="595959" w:themeColor="text1" w:themeTint="A6"/>
+          <w:kern w:val="0"/>
+          <w:lang w:val="en-GB" w:eastAsia="es-ES"/>
+          <w14:ligatures w14:val="none"/>
+        </w:rPr>
+        <w:t>analyze</w:t>
+      </w:r>
+      <w:proofErr w:type="spellEnd"/>
+      <w:r>
+        <w:rPr>
+          <w:rFonts w:ascii="Constantia" w:hAnsi="Constantia"/>
+          <w:color w:val="595959" w:themeColor="text1" w:themeTint="A6"/>
+          <w:kern w:val="0"/>
+          <w:lang w:val="en-GB" w:eastAsia="es-ES"/>
+          <w14:ligatures w14:val="none"/>
+        </w:rPr>
+        <w:t xml:space="preserve"> some important scenarios and from them, we will derive the use </w:t>
       </w:r>
       <w:r>
         <w:rPr>
@@ -6927,7 +7945,41 @@
           <w:lang w:val="en-GB" w:eastAsia="es-ES"/>
           <w14:ligatures w14:val="none"/>
         </w:rPr>
-        <w:t>: small/medium size shops (e.g. bakeries, groceries, hair saloons,…).</w:t>
+        <w:t xml:space="preserve">: small/medium size shops (e.g. bakeries, groceries, hair </w:t>
+      </w:r>
+      <w:proofErr w:type="spellStart"/>
+      <w:proofErr w:type="gramStart"/>
+      <w:r>
+        <w:rPr>
+          <w:rFonts w:ascii="Constantia" w:hAnsi="Constantia"/>
+          <w:color w:val="595959" w:themeColor="text1" w:themeTint="A6"/>
+          <w:kern w:val="0"/>
+          <w:lang w:val="en-GB" w:eastAsia="es-ES"/>
+          <w14:ligatures w14:val="none"/>
+        </w:rPr>
+        <w:t>saloons</w:t>
+      </w:r>
+      <w:proofErr w:type="spellEnd"/>
+      <w:r>
+        <w:rPr>
+          <w:rFonts w:ascii="Constantia" w:hAnsi="Constantia"/>
+          <w:color w:val="595959" w:themeColor="text1" w:themeTint="A6"/>
+          <w:kern w:val="0"/>
+          <w:lang w:val="en-GB" w:eastAsia="es-ES"/>
+          <w14:ligatures w14:val="none"/>
+        </w:rPr>
+        <w:t>,…</w:t>
+      </w:r>
+      <w:proofErr w:type="gramEnd"/>
+      <w:r>
+        <w:rPr>
+          <w:rFonts w:ascii="Constantia" w:hAnsi="Constantia"/>
+          <w:color w:val="595959" w:themeColor="text1" w:themeTint="A6"/>
+          <w:kern w:val="0"/>
+          <w:lang w:val="en-GB" w:eastAsia="es-ES"/>
+          <w14:ligatures w14:val="none"/>
+        </w:rPr>
+        <w:t>).</w:t>
       </w:r>
     </w:p>
     <w:p>
@@ -7075,7 +8127,29 @@
           <w:lang w:val="en-GB" w:eastAsia="es-ES"/>
           <w14:ligatures w14:val="none"/>
         </w:rPr>
-        <w:t>: moments listed by Iqueue where you can book your Shop visit.</w:t>
+        <w:t xml:space="preserve">: moments listed by </w:t>
+      </w:r>
+      <w:proofErr w:type="spellStart"/>
+      <w:r>
+        <w:rPr>
+          <w:rFonts w:ascii="Constantia" w:hAnsi="Constantia"/>
+          <w:color w:val="595959" w:themeColor="text1" w:themeTint="A6"/>
+          <w:kern w:val="0"/>
+          <w:lang w:val="en-GB" w:eastAsia="es-ES"/>
+          <w14:ligatures w14:val="none"/>
+        </w:rPr>
+        <w:t>Iqueue</w:t>
+      </w:r>
+      <w:proofErr w:type="spellEnd"/>
+      <w:r>
+        <w:rPr>
+          <w:rFonts w:ascii="Constantia" w:hAnsi="Constantia"/>
+          <w:color w:val="595959" w:themeColor="text1" w:themeTint="A6"/>
+          <w:kern w:val="0"/>
+          <w:lang w:val="en-GB" w:eastAsia="es-ES"/>
+          <w14:ligatures w14:val="none"/>
+        </w:rPr>
+        <w:t xml:space="preserve"> where you can book your Shop visit.</w:t>
       </w:r>
     </w:p>
     <w:p>
@@ -7194,17 +8268,7 @@
           <w:lang w:val="en-GB" w:eastAsia="es-ES"/>
           <w14:ligatures w14:val="none"/>
         </w:rPr>
-        <w:t>User</w:t>
-      </w:r>
-      <w:r>
-        <w:rPr>
-          <w:rFonts w:ascii="Constantia" w:hAnsi="Constantia"/>
-          <w:color w:val="595959" w:themeColor="text1" w:themeTint="A6"/>
-          <w:kern w:val="0"/>
-          <w:lang w:val="en-GB" w:eastAsia="es-ES"/>
-          <w14:ligatures w14:val="none"/>
-        </w:rPr>
-        <w:t>: someone who uses the application.</w:t>
+        <w:t>User: someone who uses the application.</w:t>
       </w:r>
     </w:p>
     <w:p>
@@ -7269,7 +8333,51 @@
           <w:lang w:val="en-GB" w:eastAsia="es-ES"/>
           <w14:ligatures w14:val="none"/>
         </w:rPr>
-        <w:t xml:space="preserve">Joanna is a girl who will join a university party at 20:00. Every guest of the party has to bring some food (e.g. drinks, pizzas, pretzels, …) and Joanna proposes herself for the pastries. Joanna is very strict on her schedule because an exam at her university has terminated at 18.30 later than expected. He has planned to visit her favourite bakery Scaringi, but unexpectedly when she arrives, she sadly discovers that a long queue is outside the shop. As a consequence, she would arrive later at the party. To avoid this, Joanna </w:t>
+        <w:t>Joanna is a girl who will join a university party at 20:00. Every guest of the party has to bring some food (</w:t>
+      </w:r>
+      <w:proofErr w:type="gramStart"/>
+      <w:r>
+        <w:rPr>
+          <w:rFonts w:ascii="Constantia" w:hAnsi="Constantia"/>
+          <w:color w:val="595959" w:themeColor="text1" w:themeTint="A6"/>
+          <w:kern w:val="0"/>
+          <w:lang w:val="en-GB" w:eastAsia="es-ES"/>
+          <w14:ligatures w14:val="none"/>
+        </w:rPr>
+        <w:t>e.g.</w:t>
+      </w:r>
+      <w:proofErr w:type="gramEnd"/>
+      <w:r>
+        <w:rPr>
+          <w:rFonts w:ascii="Constantia" w:hAnsi="Constantia"/>
+          <w:color w:val="595959" w:themeColor="text1" w:themeTint="A6"/>
+          <w:kern w:val="0"/>
+          <w:lang w:val="en-GB" w:eastAsia="es-ES"/>
+          <w14:ligatures w14:val="none"/>
+        </w:rPr>
+        <w:t xml:space="preserve"> drinks, pizzas, pretzels, …) and Joanna proposes herself for the pastries. Joanna is very strict on her schedule because an exam at her university has terminated at 18.30 later than expected. He has planned to visit her favourite bakery Scaringi, but unexpectedly when she arrives, she sadly discovers that a long queue is outside the shop. </w:t>
+      </w:r>
+      <w:proofErr w:type="gramStart"/>
+      <w:r>
+        <w:rPr>
+          <w:rFonts w:ascii="Constantia" w:hAnsi="Constantia"/>
+          <w:color w:val="595959" w:themeColor="text1" w:themeTint="A6"/>
+          <w:kern w:val="0"/>
+          <w:lang w:val="en-GB" w:eastAsia="es-ES"/>
+          <w14:ligatures w14:val="none"/>
+        </w:rPr>
+        <w:t>As a consequence</w:t>
+      </w:r>
+      <w:proofErr w:type="gramEnd"/>
+      <w:r>
+        <w:rPr>
+          <w:rFonts w:ascii="Constantia" w:hAnsi="Constantia"/>
+          <w:color w:val="595959" w:themeColor="text1" w:themeTint="A6"/>
+          <w:kern w:val="0"/>
+          <w:lang w:val="en-GB" w:eastAsia="es-ES"/>
+          <w14:ligatures w14:val="none"/>
+        </w:rPr>
+        <w:t xml:space="preserve">, she would arrive later at the party. To avoid this, Joanna </w:t>
       </w:r>
       <w:r>
         <w:rPr>
@@ -7281,15 +8389,27 @@
         </w:rPr>
         <w:t xml:space="preserve">opens </w:t>
       </w:r>
-      <w:r>
-        <w:rPr>
-          <w:rFonts w:ascii="Constantia" w:hAnsi="Constantia"/>
-          <w:color w:val="595959" w:themeColor="text1" w:themeTint="A6"/>
-          <w:kern w:val="0"/>
-          <w:lang w:val="en-GB" w:eastAsia="es-ES"/>
-          <w14:ligatures w14:val="none"/>
-        </w:rPr>
-        <w:t>Iqueue and scans the available bakeries around her. She found out that another renovated bakery is open and that its queue is not very long</w:t>
+      <w:proofErr w:type="spellStart"/>
+      <w:r>
+        <w:rPr>
+          <w:rFonts w:ascii="Constantia" w:hAnsi="Constantia"/>
+          <w:color w:val="595959" w:themeColor="text1" w:themeTint="A6"/>
+          <w:kern w:val="0"/>
+          <w:lang w:val="en-GB" w:eastAsia="es-ES"/>
+          <w14:ligatures w14:val="none"/>
+        </w:rPr>
+        <w:t>Iqueue</w:t>
+      </w:r>
+      <w:proofErr w:type="spellEnd"/>
+      <w:r>
+        <w:rPr>
+          <w:rFonts w:ascii="Constantia" w:hAnsi="Constantia"/>
+          <w:color w:val="595959" w:themeColor="text1" w:themeTint="A6"/>
+          <w:kern w:val="0"/>
+          <w:lang w:val="en-GB" w:eastAsia="es-ES"/>
+          <w14:ligatures w14:val="none"/>
+        </w:rPr>
+        <w:t xml:space="preserve"> and scans the available bakeries around her. She found out that another renovated bakery is open and that its queue is not very long</w:t>
       </w:r>
       <w:r>
         <w:rPr>
@@ -7319,17 +8439,61 @@
           <w:lang w:val="en-GB" w:eastAsia="es-ES"/>
           <w14:ligatures w14:val="none"/>
         </w:rPr>
-        <w:t xml:space="preserve">also have </w:t>
-      </w:r>
-      <w:r>
-        <w:rPr>
-          <w:rFonts w:ascii="Constantia" w:hAnsi="Constantia"/>
-          <w:color w:val="595959" w:themeColor="text1" w:themeTint="A6"/>
-          <w:kern w:val="0"/>
-          <w:lang w:val="en-GB" w:eastAsia="es-ES"/>
-          <w14:ligatures w14:val="none"/>
-        </w:rPr>
-        <w:t>her preferred kind of pastries at hand. Hence, Joanna decides to book a slot at this bakery compatible with her schedule. Thanks to this, Joanna arrives at the party on time and her pastries will be appreciated by all the guests. Joanna proposes Iqueue app to her friends because she saw the potential of it for busy people as her.</w:t>
+        <w:t xml:space="preserve">also </w:t>
+      </w:r>
+      <w:proofErr w:type="gramStart"/>
+      <w:r>
+        <w:rPr>
+          <w:rFonts w:ascii="Constantia" w:hAnsi="Constantia"/>
+          <w:color w:val="595959" w:themeColor="text1" w:themeTint="A6"/>
+          <w:kern w:val="0"/>
+          <w:lang w:val="en-GB" w:eastAsia="es-ES"/>
+          <w14:ligatures w14:val="none"/>
+        </w:rPr>
+        <w:t>have</w:t>
+      </w:r>
+      <w:proofErr w:type="gramEnd"/>
+      <w:r>
+        <w:rPr>
+          <w:rFonts w:ascii="Constantia" w:hAnsi="Constantia"/>
+          <w:color w:val="595959" w:themeColor="text1" w:themeTint="A6"/>
+          <w:kern w:val="0"/>
+          <w:lang w:val="en-GB" w:eastAsia="es-ES"/>
+          <w14:ligatures w14:val="none"/>
+        </w:rPr>
+        <w:t xml:space="preserve"> </w:t>
+      </w:r>
+      <w:r>
+        <w:rPr>
+          <w:rFonts w:ascii="Constantia" w:hAnsi="Constantia"/>
+          <w:color w:val="595959" w:themeColor="text1" w:themeTint="A6"/>
+          <w:kern w:val="0"/>
+          <w:lang w:val="en-GB" w:eastAsia="es-ES"/>
+          <w14:ligatures w14:val="none"/>
+        </w:rPr>
+        <w:t xml:space="preserve">her preferred kind of pastries at hand. Hence, Joanna decides to book a slot at this bakery compatible with her schedule. Thanks to this, Joanna arrives at the party on time and her pastries will be appreciated by all the guests. Joanna proposes </w:t>
+      </w:r>
+      <w:proofErr w:type="spellStart"/>
+      <w:r>
+        <w:rPr>
+          <w:rFonts w:ascii="Constantia" w:hAnsi="Constantia"/>
+          <w:color w:val="595959" w:themeColor="text1" w:themeTint="A6"/>
+          <w:kern w:val="0"/>
+          <w:lang w:val="en-GB" w:eastAsia="es-ES"/>
+          <w14:ligatures w14:val="none"/>
+        </w:rPr>
+        <w:t>Iqueue</w:t>
+      </w:r>
+      <w:proofErr w:type="spellEnd"/>
+      <w:r>
+        <w:rPr>
+          <w:rFonts w:ascii="Constantia" w:hAnsi="Constantia"/>
+          <w:color w:val="595959" w:themeColor="text1" w:themeTint="A6"/>
+          <w:kern w:val="0"/>
+          <w:lang w:val="en-GB" w:eastAsia="es-ES"/>
+          <w14:ligatures w14:val="none"/>
+        </w:rPr>
+        <w:t xml:space="preserve"> app to her friends because she saw the potential of it for busy people as her.</w:t>
       </w:r>
     </w:p>
     <w:p>
@@ -7377,6 +8541,7 @@
         </w:rPr>
         <w:t xml:space="preserve"> </w:t>
       </w:r>
+      <w:proofErr w:type="gramStart"/>
       <w:r>
         <w:rPr>
           <w:rFonts w:ascii="Constantia" w:hAnsi="Constantia"/>
@@ -7387,6 +8552,7 @@
         </w:rPr>
         <w:t>Book</w:t>
       </w:r>
+      <w:proofErr w:type="gramEnd"/>
     </w:p>
     <w:p>
       <w:pPr>
@@ -7453,27 +8619,7 @@
           <w:lang w:val="en-GB" w:eastAsia="es-ES"/>
           <w14:ligatures w14:val="none"/>
         </w:rPr>
-        <w:t>s,</w:t>
-      </w:r>
-      <w:r>
-        <w:rPr>
-          <w:rFonts w:ascii="Constantia" w:hAnsi="Constantia"/>
-          <w:color w:val="595959" w:themeColor="text1" w:themeTint="A6"/>
-          <w:kern w:val="0"/>
-          <w:lang w:val="en-GB" w:eastAsia="es-ES"/>
-          <w14:ligatures w14:val="none"/>
-        </w:rPr>
-        <w:t xml:space="preserve"> Time Slots</w:t>
-      </w:r>
-      <w:r>
-        <w:rPr>
-          <w:rFonts w:ascii="Constantia" w:hAnsi="Constantia"/>
-          <w:color w:val="595959" w:themeColor="text1" w:themeTint="A6"/>
-          <w:kern w:val="0"/>
-          <w:lang w:val="en-GB" w:eastAsia="es-ES"/>
-          <w14:ligatures w14:val="none"/>
-        </w:rPr>
-        <w:t>, Shop Owner</w:t>
+        <w:t>s, Time Slots, Shop Owner</w:t>
       </w:r>
       <w:r>
         <w:rPr>
@@ -7531,6 +8677,7 @@
           <w:lang w:val="en-GB" w:eastAsia="es-ES"/>
           <w14:ligatures w14:val="none"/>
         </w:rPr>
+        <w:lastRenderedPageBreak/>
         <w:t>Entry Condition</w:t>
       </w:r>
       <w:r>
@@ -7744,15 +8891,27 @@
           <w14:ligatures w14:val="none"/>
         </w:rPr>
       </w:pPr>
-      <w:r>
-        <w:rPr>
-          <w:rFonts w:ascii="Constantia" w:hAnsi="Constantia"/>
-          <w:color w:val="595959" w:themeColor="text1" w:themeTint="A6"/>
-          <w:kern w:val="0"/>
-          <w:lang w:val="en-GB" w:eastAsia="es-ES"/>
-          <w14:ligatures w14:val="none"/>
-        </w:rPr>
-        <w:t xml:space="preserve">Iqueue </w:t>
+      <w:proofErr w:type="spellStart"/>
+      <w:r>
+        <w:rPr>
+          <w:rFonts w:ascii="Constantia" w:hAnsi="Constantia"/>
+          <w:color w:val="595959" w:themeColor="text1" w:themeTint="A6"/>
+          <w:kern w:val="0"/>
+          <w:lang w:val="en-GB" w:eastAsia="es-ES"/>
+          <w14:ligatures w14:val="none"/>
+        </w:rPr>
+        <w:t>Iqueue</w:t>
+      </w:r>
+      <w:proofErr w:type="spellEnd"/>
+      <w:r>
+        <w:rPr>
+          <w:rFonts w:ascii="Constantia" w:hAnsi="Constantia"/>
+          <w:color w:val="595959" w:themeColor="text1" w:themeTint="A6"/>
+          <w:kern w:val="0"/>
+          <w:lang w:val="en-GB" w:eastAsia="es-ES"/>
+          <w14:ligatures w14:val="none"/>
+        </w:rPr>
+        <w:t xml:space="preserve"> </w:t>
       </w:r>
       <w:r>
         <w:rPr>
@@ -7918,15 +9077,27 @@
           <w14:ligatures w14:val="none"/>
         </w:rPr>
       </w:pPr>
-      <w:r>
-        <w:rPr>
-          <w:rFonts w:ascii="Constantia" w:hAnsi="Constantia"/>
-          <w:color w:val="595959" w:themeColor="text1" w:themeTint="A6"/>
-          <w:kern w:val="0"/>
-          <w:lang w:val="en-GB" w:eastAsia="es-ES"/>
-          <w14:ligatures w14:val="none"/>
-        </w:rPr>
-        <w:t>Iqueue shows the available Products</w:t>
+      <w:proofErr w:type="spellStart"/>
+      <w:r>
+        <w:rPr>
+          <w:rFonts w:ascii="Constantia" w:hAnsi="Constantia"/>
+          <w:color w:val="595959" w:themeColor="text1" w:themeTint="A6"/>
+          <w:kern w:val="0"/>
+          <w:lang w:val="en-GB" w:eastAsia="es-ES"/>
+          <w14:ligatures w14:val="none"/>
+        </w:rPr>
+        <w:t>Iqueue</w:t>
+      </w:r>
+      <w:proofErr w:type="spellEnd"/>
+      <w:r>
+        <w:rPr>
+          <w:rFonts w:ascii="Constantia" w:hAnsi="Constantia"/>
+          <w:color w:val="595959" w:themeColor="text1" w:themeTint="A6"/>
+          <w:kern w:val="0"/>
+          <w:lang w:val="en-GB" w:eastAsia="es-ES"/>
+          <w14:ligatures w14:val="none"/>
+        </w:rPr>
+        <w:t xml:space="preserve"> shows the available Products</w:t>
       </w:r>
       <w:r>
         <w:rPr>
@@ -7946,8 +9117,20 @@
           <w:lang w:val="en-GB" w:eastAsia="es-ES"/>
           <w14:ligatures w14:val="none"/>
         </w:rPr>
-        <w:t>Time Slots</w:t>
-      </w:r>
+        <w:t xml:space="preserve">Time </w:t>
+      </w:r>
+      <w:proofErr w:type="gramStart"/>
+      <w:r>
+        <w:rPr>
+          <w:rFonts w:ascii="Constantia" w:hAnsi="Constantia"/>
+          <w:color w:val="595959" w:themeColor="text1" w:themeTint="A6"/>
+          <w:kern w:val="0"/>
+          <w:lang w:val="en-GB" w:eastAsia="es-ES"/>
+          <w14:ligatures w14:val="none"/>
+        </w:rPr>
+        <w:t>Slots</w:t>
+      </w:r>
+      <w:proofErr w:type="gramEnd"/>
       <w:r>
         <w:rPr>
           <w:rFonts w:ascii="Constantia" w:hAnsi="Constantia"/>
@@ -8022,15 +9205,27 @@
           <w14:ligatures w14:val="none"/>
         </w:rPr>
       </w:pPr>
-      <w:r>
-        <w:rPr>
-          <w:rFonts w:ascii="Constantia" w:hAnsi="Constantia"/>
-          <w:color w:val="595959" w:themeColor="text1" w:themeTint="A6"/>
-          <w:kern w:val="0"/>
-          <w:lang w:val="en-GB" w:eastAsia="es-ES"/>
-          <w14:ligatures w14:val="none"/>
-        </w:rPr>
-        <w:t xml:space="preserve">Iqueue notifies the Shop Owner of the Time Slot </w:t>
+      <w:proofErr w:type="spellStart"/>
+      <w:r>
+        <w:rPr>
+          <w:rFonts w:ascii="Constantia" w:hAnsi="Constantia"/>
+          <w:color w:val="595959" w:themeColor="text1" w:themeTint="A6"/>
+          <w:kern w:val="0"/>
+          <w:lang w:val="en-GB" w:eastAsia="es-ES"/>
+          <w14:ligatures w14:val="none"/>
+        </w:rPr>
+        <w:t>Iqueue</w:t>
+      </w:r>
+      <w:proofErr w:type="spellEnd"/>
+      <w:r>
+        <w:rPr>
+          <w:rFonts w:ascii="Constantia" w:hAnsi="Constantia"/>
+          <w:color w:val="595959" w:themeColor="text1" w:themeTint="A6"/>
+          <w:kern w:val="0"/>
+          <w:lang w:val="en-GB" w:eastAsia="es-ES"/>
+          <w14:ligatures w14:val="none"/>
+        </w:rPr>
+        <w:t xml:space="preserve"> notifies the Shop Owner of the Time Slot </w:t>
       </w:r>
       <w:r>
         <w:rPr>
@@ -8128,6 +9323,66 @@
           <w:lang w:val="en-GB" w:eastAsia="es-ES"/>
           <w14:ligatures w14:val="none"/>
         </w:rPr>
+        <w:t xml:space="preserve">. The selected </w:t>
+      </w:r>
+      <w:r>
+        <w:rPr>
+          <w:rFonts w:ascii="Constantia" w:hAnsi="Constantia"/>
+          <w:color w:val="595959" w:themeColor="text1" w:themeTint="A6"/>
+          <w:kern w:val="0"/>
+          <w:lang w:val="en-GB" w:eastAsia="es-ES"/>
+          <w14:ligatures w14:val="none"/>
+        </w:rPr>
+        <w:t>Time Slot</w:t>
+      </w:r>
+      <w:r>
+        <w:rPr>
+          <w:rFonts w:ascii="Constantia" w:hAnsi="Constantia"/>
+          <w:color w:val="595959" w:themeColor="text1" w:themeTint="A6"/>
+          <w:kern w:val="0"/>
+          <w:lang w:val="en-GB" w:eastAsia="es-ES"/>
+          <w14:ligatures w14:val="none"/>
+        </w:rPr>
+        <w:t xml:space="preserve"> is now unavailable to any</w:t>
+      </w:r>
+      <w:r>
+        <w:rPr>
+          <w:rFonts w:ascii="Constantia" w:hAnsi="Constantia"/>
+          <w:color w:val="595959" w:themeColor="text1" w:themeTint="A6"/>
+          <w:kern w:val="0"/>
+          <w:lang w:val="en-GB" w:eastAsia="es-ES"/>
+          <w14:ligatures w14:val="none"/>
+        </w:rPr>
+        <w:t xml:space="preserve"> </w:t>
+      </w:r>
+      <w:r>
+        <w:rPr>
+          <w:rFonts w:ascii="Constantia" w:hAnsi="Constantia"/>
+          <w:color w:val="595959" w:themeColor="text1" w:themeTint="A6"/>
+          <w:kern w:val="0"/>
+          <w:lang w:val="en-GB" w:eastAsia="es-ES"/>
+          <w14:ligatures w14:val="none"/>
+        </w:rPr>
+        <w:t xml:space="preserve">other </w:t>
+      </w:r>
+      <w:r>
+        <w:rPr>
+          <w:rFonts w:ascii="Constantia" w:hAnsi="Constantia"/>
+          <w:color w:val="595959" w:themeColor="text1" w:themeTint="A6"/>
+          <w:kern w:val="0"/>
+          <w:lang w:val="en-GB" w:eastAsia="es-ES"/>
+          <w14:ligatures w14:val="none"/>
+        </w:rPr>
+        <w:t>Client</w:t>
+      </w:r>
+      <w:r>
+        <w:rPr>
+          <w:rFonts w:ascii="Constantia" w:hAnsi="Constantia"/>
+          <w:color w:val="595959" w:themeColor="text1" w:themeTint="A6"/>
+          <w:kern w:val="0"/>
+          <w:lang w:val="en-GB" w:eastAsia="es-ES"/>
+          <w14:ligatures w14:val="none"/>
+        </w:rPr>
         <w:t>.</w:t>
       </w:r>
       <w:r>
@@ -8138,98 +9393,17 @@
           <w:lang w:val="en-GB" w:eastAsia="es-ES"/>
           <w14:ligatures w14:val="none"/>
         </w:rPr>
+        <w:t xml:space="preserve"> The client receives a notification with the booked time slot. </w:t>
+      </w:r>
+      <w:r>
+        <w:rPr>
+          <w:rFonts w:ascii="Constantia" w:hAnsi="Constantia"/>
+          <w:color w:val="595959" w:themeColor="text1" w:themeTint="A6"/>
+          <w:kern w:val="0"/>
+          <w:lang w:val="en-GB" w:eastAsia="es-ES"/>
+          <w14:ligatures w14:val="none"/>
+        </w:rPr>
         <w:t xml:space="preserve"> </w:t>
-      </w:r>
-      <w:r>
-        <w:rPr>
-          <w:rFonts w:ascii="Constantia" w:hAnsi="Constantia"/>
-          <w:color w:val="595959" w:themeColor="text1" w:themeTint="A6"/>
-          <w:kern w:val="0"/>
-          <w:lang w:val="en-GB" w:eastAsia="es-ES"/>
-          <w14:ligatures w14:val="none"/>
-        </w:rPr>
-        <w:t xml:space="preserve">The selected </w:t>
-      </w:r>
-      <w:r>
-        <w:rPr>
-          <w:rFonts w:ascii="Constantia" w:hAnsi="Constantia"/>
-          <w:color w:val="595959" w:themeColor="text1" w:themeTint="A6"/>
-          <w:kern w:val="0"/>
-          <w:lang w:val="en-GB" w:eastAsia="es-ES"/>
-          <w14:ligatures w14:val="none"/>
-        </w:rPr>
-        <w:t>Time Slot</w:t>
-      </w:r>
-      <w:r>
-        <w:rPr>
-          <w:rFonts w:ascii="Constantia" w:hAnsi="Constantia"/>
-          <w:color w:val="595959" w:themeColor="text1" w:themeTint="A6"/>
-          <w:kern w:val="0"/>
-          <w:lang w:val="en-GB" w:eastAsia="es-ES"/>
-          <w14:ligatures w14:val="none"/>
-        </w:rPr>
-        <w:t xml:space="preserve"> is now unavailable to any</w:t>
-      </w:r>
-      <w:r>
-        <w:rPr>
-          <w:rFonts w:ascii="Constantia" w:hAnsi="Constantia"/>
-          <w:color w:val="595959" w:themeColor="text1" w:themeTint="A6"/>
-          <w:kern w:val="0"/>
-          <w:lang w:val="en-GB" w:eastAsia="es-ES"/>
-          <w14:ligatures w14:val="none"/>
-        </w:rPr>
-        <w:t xml:space="preserve"> </w:t>
-      </w:r>
-      <w:r>
-        <w:rPr>
-          <w:rFonts w:ascii="Constantia" w:hAnsi="Constantia"/>
-          <w:color w:val="595959" w:themeColor="text1" w:themeTint="A6"/>
-          <w:kern w:val="0"/>
-          <w:lang w:val="en-GB" w:eastAsia="es-ES"/>
-          <w14:ligatures w14:val="none"/>
-        </w:rPr>
-        <w:t xml:space="preserve">other </w:t>
-      </w:r>
-      <w:r>
-        <w:rPr>
-          <w:rFonts w:ascii="Constantia" w:hAnsi="Constantia"/>
-          <w:color w:val="595959" w:themeColor="text1" w:themeTint="A6"/>
-          <w:kern w:val="0"/>
-          <w:lang w:val="en-GB" w:eastAsia="es-ES"/>
-          <w14:ligatures w14:val="none"/>
-        </w:rPr>
-        <w:t>Client</w:t>
-      </w:r>
-      <w:r>
-        <w:rPr>
-          <w:rFonts w:ascii="Constantia" w:hAnsi="Constantia"/>
-          <w:color w:val="595959" w:themeColor="text1" w:themeTint="A6"/>
-          <w:kern w:val="0"/>
-          <w:lang w:val="en-GB" w:eastAsia="es-ES"/>
-          <w14:ligatures w14:val="none"/>
-        </w:rPr>
-        <w:t>.</w:t>
-      </w:r>
-      <w:r>
-        <w:rPr>
-          <w:rFonts w:ascii="Constantia" w:hAnsi="Constantia"/>
-          <w:color w:val="595959" w:themeColor="text1" w:themeTint="A6"/>
-          <w:kern w:val="0"/>
-          <w:lang w:val="en-GB" w:eastAsia="es-ES"/>
-          <w14:ligatures w14:val="none"/>
-        </w:rPr>
-        <w:t xml:space="preserve"> </w:t>
-      </w:r>
-      <w:r>
-        <w:rPr>
-          <w:rFonts w:ascii="Constantia" w:hAnsi="Constantia"/>
-          <w:color w:val="595959" w:themeColor="text1" w:themeTint="A6"/>
-          <w:kern w:val="0"/>
-          <w:highlight w:val="yellow"/>
-          <w:lang w:val="en-GB" w:eastAsia="es-ES"/>
-          <w14:ligatures w14:val="none"/>
-        </w:rPr>
-        <w:t>Altri?</w:t>
       </w:r>
     </w:p>
     <w:p>
@@ -8282,35 +9456,27 @@
         </w:rPr>
         <w:t xml:space="preserve">: </w:t>
       </w:r>
-      <w:r>
-        <w:rPr>
-          <w:rFonts w:ascii="Constantia" w:hAnsi="Constantia"/>
-          <w:color w:val="595959" w:themeColor="text1" w:themeTint="A6"/>
-          <w:kern w:val="0"/>
-          <w:lang w:val="en-GB" w:eastAsia="es-ES"/>
-          <w14:ligatures w14:val="none"/>
-        </w:rPr>
-        <w:t xml:space="preserve">Iqueue </w:t>
-      </w:r>
-      <w:r>
-        <w:rPr>
-          <w:rFonts w:ascii="Constantia" w:hAnsi="Constantia"/>
-          <w:color w:val="595959" w:themeColor="text1" w:themeTint="A6"/>
-          <w:kern w:val="0"/>
-          <w:lang w:val="en-GB" w:eastAsia="es-ES"/>
-          <w14:ligatures w14:val="none"/>
-        </w:rPr>
-        <w:t xml:space="preserve">automatically notifies the </w:t>
-      </w:r>
-      <w:r>
-        <w:rPr>
-          <w:rFonts w:ascii="Constantia" w:hAnsi="Constantia"/>
-          <w:color w:val="595959" w:themeColor="text1" w:themeTint="A6"/>
-          <w:kern w:val="0"/>
-          <w:lang w:val="en-GB" w:eastAsia="es-ES"/>
-          <w14:ligatures w14:val="none"/>
-        </w:rPr>
-        <w:t>Shop Owner</w:t>
+      <w:proofErr w:type="spellStart"/>
+      <w:r>
+        <w:rPr>
+          <w:rFonts w:ascii="Constantia" w:hAnsi="Constantia"/>
+          <w:color w:val="595959" w:themeColor="text1" w:themeTint="A6"/>
+          <w:kern w:val="0"/>
+          <w:lang w:val="en-GB" w:eastAsia="es-ES"/>
+          <w14:ligatures w14:val="none"/>
+        </w:rPr>
+        <w:t>Iqueue</w:t>
+      </w:r>
+      <w:proofErr w:type="spellEnd"/>
+      <w:r>
+        <w:rPr>
+          <w:rFonts w:ascii="Constantia" w:hAnsi="Constantia"/>
+          <w:color w:val="595959" w:themeColor="text1" w:themeTint="A6"/>
+          <w:kern w:val="0"/>
+          <w:lang w:val="en-GB" w:eastAsia="es-ES"/>
+          <w14:ligatures w14:val="none"/>
+        </w:rPr>
+        <w:t xml:space="preserve"> automatically notifies the Shop Owner</w:t>
       </w:r>
       <w:r>
         <w:rPr>
@@ -8407,67 +9573,7 @@
           <w:lang w:val="en-GB" w:eastAsia="es-ES"/>
           <w14:ligatures w14:val="none"/>
         </w:rPr>
-        <w:t xml:space="preserve">a Shop </w:t>
-      </w:r>
-      <w:r>
-        <w:rPr>
-          <w:rFonts w:ascii="Constantia" w:hAnsi="Constantia"/>
-          <w:color w:val="595959" w:themeColor="text1" w:themeTint="A6"/>
-          <w:kern w:val="0"/>
-          <w:lang w:val="en-GB" w:eastAsia="es-ES"/>
-          <w14:ligatures w14:val="none"/>
-        </w:rPr>
-        <w:t xml:space="preserve">has not to </w:t>
-      </w:r>
-      <w:r>
-        <w:rPr>
-          <w:rFonts w:ascii="Constantia" w:hAnsi="Constantia"/>
-          <w:color w:val="595959" w:themeColor="text1" w:themeTint="A6"/>
-          <w:kern w:val="0"/>
-          <w:lang w:val="en-GB" w:eastAsia="es-ES"/>
-          <w14:ligatures w14:val="none"/>
-        </w:rPr>
-        <w:t xml:space="preserve">exceed in time the opening </w:t>
-      </w:r>
-      <w:r>
-        <w:rPr>
-          <w:rFonts w:ascii="Constantia" w:hAnsi="Constantia"/>
-          <w:color w:val="595959" w:themeColor="text1" w:themeTint="A6"/>
-          <w:kern w:val="0"/>
-          <w:lang w:val="en-GB" w:eastAsia="es-ES"/>
-          <w14:ligatures w14:val="none"/>
-        </w:rPr>
-        <w:t>hours</w:t>
-      </w:r>
-      <w:r>
-        <w:rPr>
-          <w:rFonts w:ascii="Constantia" w:hAnsi="Constantia"/>
-          <w:color w:val="595959" w:themeColor="text1" w:themeTint="A6"/>
-          <w:kern w:val="0"/>
-          <w:lang w:val="en-GB" w:eastAsia="es-ES"/>
-          <w14:ligatures w14:val="none"/>
-        </w:rPr>
-        <w:t xml:space="preserve"> of the Shop, </w:t>
-      </w:r>
-      <w:r>
-        <w:rPr>
-          <w:rFonts w:ascii="Constantia" w:hAnsi="Constantia"/>
-          <w:color w:val="595959" w:themeColor="text1" w:themeTint="A6"/>
-          <w:kern w:val="0"/>
-          <w:lang w:val="en-GB" w:eastAsia="es-ES"/>
-          <w14:ligatures w14:val="none"/>
-        </w:rPr>
-        <w:t xml:space="preserve">otherwise </w:t>
-      </w:r>
-      <w:r>
-        <w:rPr>
-          <w:rFonts w:ascii="Constantia" w:hAnsi="Constantia"/>
-          <w:color w:val="595959" w:themeColor="text1" w:themeTint="A6"/>
-          <w:kern w:val="0"/>
-          <w:lang w:val="en-GB" w:eastAsia="es-ES"/>
-          <w14:ligatures w14:val="none"/>
-        </w:rPr>
-        <w:t>the</w:t>
+        <w:t>a Shop has not to exceed in time the opening hours of the Shop, otherwise the</w:t>
       </w:r>
       <w:r>
         <w:rPr>
@@ -8498,30 +9604,6 @@
           <w14:ligatures w14:val="none"/>
         </w:rPr>
         <w:t>.</w:t>
-      </w:r>
-    </w:p>
-    <w:p>
-      <w:pPr>
-        <w:jc w:val="both"/>
-        <w:rPr>
-          <w:rFonts w:ascii="Constantia" w:hAnsi="Constantia"/>
-          <w:color w:val="595959" w:themeColor="text1" w:themeTint="A6"/>
-          <w:kern w:val="0"/>
-          <w:lang w:val="en-GB" w:eastAsia="es-ES"/>
-          <w14:ligatures w14:val="none"/>
-        </w:rPr>
-      </w:pPr>
-      <w:r>
-        <w:rPr>
-          <w:rFonts w:ascii="Constantia" w:hAnsi="Constantia"/>
-          <w:color w:val="595959" w:themeColor="text1" w:themeTint="A6"/>
-          <w:kern w:val="0"/>
-          <w:highlight w:val="yellow"/>
-          <w:lang w:val="en-GB" w:eastAsia="es-ES"/>
-          <w14:ligatures w14:val="none"/>
-        </w:rPr>
-        <w:lastRenderedPageBreak/>
-        <w:t>COME GESTIAMO NON REGISTRATI RISPETTO TIME SLOTS??MESSI IN CODA?</w:t>
       </w:r>
     </w:p>
     <w:p>
@@ -8579,7 +9661,29 @@
           <w:lang w:val="en-GB" w:eastAsia="es-ES"/>
           <w14:ligatures w14:val="none"/>
         </w:rPr>
-        <w:t xml:space="preserve"> Helena beholds a very renovated hairdresser saloon that after gaining success, started to receive many visits daily. The shop team and she find difficulties with the requests to the suppliers for what concerns primary products to perform their activity, such as lacquer or balms. She thinks that by knowing the exact number of shop clients, she could better schedule the supply requests. After discovering Iqueue, Helena can now employ its functionality related to the visitor count</w:t>
+        <w:t xml:space="preserve"> Helena beholds a very renovated hairdresser saloon that after gaining success, started to receive many visits daily. The shop team and she find difficulties with the requests to the suppliers for what concerns primary products to perform their activity, such as lacquer or balms. She thinks that by knowing the exact number of shop clients, she could better schedule the supply requests. After discovering </w:t>
+      </w:r>
+      <w:proofErr w:type="spellStart"/>
+      <w:r>
+        <w:rPr>
+          <w:rFonts w:ascii="Constantia" w:hAnsi="Constantia"/>
+          <w:color w:val="595959" w:themeColor="text1" w:themeTint="A6"/>
+          <w:kern w:val="0"/>
+          <w:lang w:val="en-GB" w:eastAsia="es-ES"/>
+          <w14:ligatures w14:val="none"/>
+        </w:rPr>
+        <w:t>Iqueue</w:t>
+      </w:r>
+      <w:proofErr w:type="spellEnd"/>
+      <w:r>
+        <w:rPr>
+          <w:rFonts w:ascii="Constantia" w:hAnsi="Constantia"/>
+          <w:color w:val="595959" w:themeColor="text1" w:themeTint="A6"/>
+          <w:kern w:val="0"/>
+          <w:lang w:val="en-GB" w:eastAsia="es-ES"/>
+          <w14:ligatures w14:val="none"/>
+        </w:rPr>
+        <w:t>, Helena can now employ its functionality related to the visitor count</w:t>
       </w:r>
       <w:r>
         <w:rPr>
@@ -8599,7 +9703,29 @@
           <w:lang w:val="en-GB" w:eastAsia="es-ES"/>
           <w14:ligatures w14:val="none"/>
         </w:rPr>
-        <w:t xml:space="preserve">when a client visits the shop booking from Iqueue, the count is performed automatically </w:t>
+        <w:t xml:space="preserve">when a client visits the shop booking from </w:t>
+      </w:r>
+      <w:proofErr w:type="spellStart"/>
+      <w:r>
+        <w:rPr>
+          <w:rFonts w:ascii="Constantia" w:hAnsi="Constantia"/>
+          <w:color w:val="595959" w:themeColor="text1" w:themeTint="A6"/>
+          <w:kern w:val="0"/>
+          <w:lang w:val="en-GB" w:eastAsia="es-ES"/>
+          <w14:ligatures w14:val="none"/>
+        </w:rPr>
+        <w:t>Iqueue</w:t>
+      </w:r>
+      <w:proofErr w:type="spellEnd"/>
+      <w:r>
+        <w:rPr>
+          <w:rFonts w:ascii="Constantia" w:hAnsi="Constantia"/>
+          <w:color w:val="595959" w:themeColor="text1" w:themeTint="A6"/>
+          <w:kern w:val="0"/>
+          <w:lang w:val="en-GB" w:eastAsia="es-ES"/>
+          <w14:ligatures w14:val="none"/>
+        </w:rPr>
+        <w:t xml:space="preserve">, the count is performed automatically </w:t>
       </w:r>
       <w:r>
         <w:rPr>
@@ -8619,7 +9745,51 @@
           <w:lang w:val="en-GB" w:eastAsia="es-ES"/>
           <w14:ligatures w14:val="none"/>
         </w:rPr>
-        <w:t xml:space="preserve">whereas, for non-Iqueue clients, she has to increment the count by herself. </w:t>
+        <w:t>whereas, for non-</w:t>
+      </w:r>
+      <w:proofErr w:type="spellStart"/>
+      <w:r>
+        <w:rPr>
+          <w:rFonts w:ascii="Constantia" w:hAnsi="Constantia"/>
+          <w:color w:val="595959" w:themeColor="text1" w:themeTint="A6"/>
+          <w:kern w:val="0"/>
+          <w:lang w:val="en-GB" w:eastAsia="es-ES"/>
+          <w14:ligatures w14:val="none"/>
+        </w:rPr>
+        <w:t>Iqueue</w:t>
+      </w:r>
+      <w:proofErr w:type="spellEnd"/>
+      <w:r>
+        <w:rPr>
+          <w:rFonts w:ascii="Constantia" w:hAnsi="Constantia"/>
+          <w:color w:val="595959" w:themeColor="text1" w:themeTint="A6"/>
+          <w:kern w:val="0"/>
+          <w:lang w:val="en-GB" w:eastAsia="es-ES"/>
+          <w14:ligatures w14:val="none"/>
+        </w:rPr>
+        <w:t xml:space="preserve"> clients, she </w:t>
+      </w:r>
+      <w:proofErr w:type="gramStart"/>
+      <w:r>
+        <w:rPr>
+          <w:rFonts w:ascii="Constantia" w:hAnsi="Constantia"/>
+          <w:color w:val="595959" w:themeColor="text1" w:themeTint="A6"/>
+          <w:kern w:val="0"/>
+          <w:lang w:val="en-GB" w:eastAsia="es-ES"/>
+          <w14:ligatures w14:val="none"/>
+        </w:rPr>
+        <w:t>has to</w:t>
+      </w:r>
+      <w:proofErr w:type="gramEnd"/>
+      <w:r>
+        <w:rPr>
+          <w:rFonts w:ascii="Constantia" w:hAnsi="Constantia"/>
+          <w:color w:val="595959" w:themeColor="text1" w:themeTint="A6"/>
+          <w:kern w:val="0"/>
+          <w:lang w:val="en-GB" w:eastAsia="es-ES"/>
+          <w14:ligatures w14:val="none"/>
+        </w:rPr>
+        <w:t xml:space="preserve"> increment the count by herself. </w:t>
       </w:r>
       <w:r>
         <w:rPr>
@@ -8649,7 +9819,18 @@
           <w:lang w:val="en-GB" w:eastAsia="es-ES"/>
           <w14:ligatures w14:val="none"/>
         </w:rPr>
-        <w:t>client</w:t>
+        <w:t xml:space="preserve">client </w:t>
+      </w:r>
+      <w:proofErr w:type="gramStart"/>
+      <w:r>
+        <w:rPr>
+          <w:rFonts w:ascii="Constantia" w:hAnsi="Constantia"/>
+          <w:color w:val="595959" w:themeColor="text1" w:themeTint="A6"/>
+          <w:kern w:val="0"/>
+          <w:lang w:val="en-GB" w:eastAsia="es-ES"/>
+          <w14:ligatures w14:val="none"/>
+        </w:rPr>
+        <w:t>counter</w:t>
       </w:r>
       <w:r>
         <w:rPr>
@@ -8669,8 +9850,9 @@
           <w:lang w:val="en-GB" w:eastAsia="es-ES"/>
           <w14:ligatures w14:val="none"/>
         </w:rPr>
-        <w:t>counter</w:t>
-      </w:r>
+        <w:t xml:space="preserve"> on</w:t>
+      </w:r>
+      <w:proofErr w:type="gramEnd"/>
       <w:r>
         <w:rPr>
           <w:rFonts w:ascii="Constantia" w:hAnsi="Constantia"/>
@@ -8681,15 +9863,27 @@
         </w:rPr>
         <w:t xml:space="preserve"> </w:t>
       </w:r>
-      <w:r>
-        <w:rPr>
-          <w:rFonts w:ascii="Constantia" w:hAnsi="Constantia"/>
-          <w:color w:val="595959" w:themeColor="text1" w:themeTint="A6"/>
-          <w:kern w:val="0"/>
-          <w:lang w:val="en-GB" w:eastAsia="es-ES"/>
-          <w14:ligatures w14:val="none"/>
-        </w:rPr>
-        <w:t xml:space="preserve"> on Iqueue whenever she wants.</w:t>
+      <w:proofErr w:type="spellStart"/>
+      <w:r>
+        <w:rPr>
+          <w:rFonts w:ascii="Constantia" w:hAnsi="Constantia"/>
+          <w:color w:val="595959" w:themeColor="text1" w:themeTint="A6"/>
+          <w:kern w:val="0"/>
+          <w:lang w:val="en-GB" w:eastAsia="es-ES"/>
+          <w14:ligatures w14:val="none"/>
+        </w:rPr>
+        <w:t>Iqueue</w:t>
+      </w:r>
+      <w:proofErr w:type="spellEnd"/>
+      <w:r>
+        <w:rPr>
+          <w:rFonts w:ascii="Constantia" w:hAnsi="Constantia"/>
+          <w:color w:val="595959" w:themeColor="text1" w:themeTint="A6"/>
+          <w:kern w:val="0"/>
+          <w:lang w:val="en-GB" w:eastAsia="es-ES"/>
+          <w14:ligatures w14:val="none"/>
+        </w:rPr>
+        <w:t xml:space="preserve"> whenever she wants.</w:t>
       </w:r>
     </w:p>
     <w:p>
@@ -8735,18 +9929,9 @@
           <w:lang w:val="en-GB" w:eastAsia="es-ES"/>
           <w14:ligatures w14:val="none"/>
         </w:rPr>
-        <w:t xml:space="preserve"> </w:t>
-      </w:r>
-      <w:r>
-        <w:rPr>
-          <w:rFonts w:ascii="Constantia" w:hAnsi="Constantia"/>
-          <w:color w:val="595959" w:themeColor="text1" w:themeTint="A6"/>
-          <w:kern w:val="0"/>
-          <w:lang w:val="en-GB" w:eastAsia="es-ES"/>
-          <w14:ligatures w14:val="none"/>
-        </w:rPr>
-        <w:t xml:space="preserve">Count </w:t>
-      </w:r>
+        <w:t xml:space="preserve"> Count </w:t>
+      </w:r>
+      <w:proofErr w:type="gramStart"/>
       <w:r>
         <w:rPr>
           <w:rFonts w:ascii="Constantia" w:hAnsi="Constantia"/>
@@ -8767,6 +9952,7 @@
         </w:rPr>
         <w:t>s</w:t>
       </w:r>
+      <w:proofErr w:type="gramEnd"/>
     </w:p>
     <w:p>
       <w:pPr>
@@ -8995,6 +10181,7 @@
         </w:rPr>
         <w:t xml:space="preserve">Shop Owner asks the Client if he has done a reservation with </w:t>
       </w:r>
+      <w:proofErr w:type="spellStart"/>
       <w:r>
         <w:rPr>
           <w:rFonts w:ascii="Constantia" w:hAnsi="Constantia"/>
@@ -9005,6 +10192,7 @@
         </w:rPr>
         <w:t>Iqueue</w:t>
       </w:r>
+      <w:proofErr w:type="spellEnd"/>
       <w:r>
         <w:rPr>
           <w:rFonts w:ascii="Constantia" w:hAnsi="Constantia"/>
@@ -9079,15 +10267,27 @@
           <w14:ligatures w14:val="none"/>
         </w:rPr>
       </w:pPr>
-      <w:r>
-        <w:rPr>
-          <w:rFonts w:ascii="Constantia" w:hAnsi="Constantia"/>
-          <w:color w:val="595959" w:themeColor="text1" w:themeTint="A6"/>
-          <w:kern w:val="0"/>
-          <w:lang w:val="en-GB" w:eastAsia="es-ES"/>
-          <w14:ligatures w14:val="none"/>
-        </w:rPr>
-        <w:t>Iqueue increment</w:t>
+      <w:proofErr w:type="spellStart"/>
+      <w:r>
+        <w:rPr>
+          <w:rFonts w:ascii="Constantia" w:hAnsi="Constantia"/>
+          <w:color w:val="595959" w:themeColor="text1" w:themeTint="A6"/>
+          <w:kern w:val="0"/>
+          <w:lang w:val="en-GB" w:eastAsia="es-ES"/>
+          <w14:ligatures w14:val="none"/>
+        </w:rPr>
+        <w:t>Iqueue</w:t>
+      </w:r>
+      <w:proofErr w:type="spellEnd"/>
+      <w:r>
+        <w:rPr>
+          <w:rFonts w:ascii="Constantia" w:hAnsi="Constantia"/>
+          <w:color w:val="595959" w:themeColor="text1" w:themeTint="A6"/>
+          <w:kern w:val="0"/>
+          <w:lang w:val="en-GB" w:eastAsia="es-ES"/>
+          <w14:ligatures w14:val="none"/>
+        </w:rPr>
+        <w:t xml:space="preserve"> increment</w:t>
       </w:r>
       <w:r>
         <w:rPr>
@@ -9184,42 +10384,29 @@
           <w:lang w:val="en-GB" w:eastAsia="es-ES"/>
           <w14:ligatures w14:val="none"/>
         </w:rPr>
-        <w:t>can consult the client counter value on different shop opening accessing Iqueue.</w:t>
-      </w:r>
-    </w:p>
-    <w:p>
-      <w:pPr>
-        <w:jc w:val="both"/>
-        <w:rPr>
-          <w:rFonts w:ascii="Constantia" w:hAnsi="Constantia"/>
-          <w:color w:val="595959" w:themeColor="text1" w:themeTint="A6"/>
-          <w:kern w:val="0"/>
-          <w:highlight w:val="yellow"/>
-          <w:lang w:val="en-GB" w:eastAsia="es-ES"/>
-          <w14:ligatures w14:val="none"/>
-        </w:rPr>
-      </w:pPr>
-      <w:r>
-        <w:rPr>
-          <w:rFonts w:ascii="Constantia" w:hAnsi="Constantia"/>
-          <w:color w:val="595959" w:themeColor="text1" w:themeTint="A6"/>
-          <w:kern w:val="0"/>
-          <w:highlight w:val="yellow"/>
-          <w:lang w:val="en-GB" w:eastAsia="es-ES"/>
-          <w14:ligatures w14:val="none"/>
-        </w:rPr>
-        <w:t xml:space="preserve">Analtyics su </w:t>
-      </w:r>
-      <w:r>
-        <w:rPr>
-          <w:rFonts w:ascii="Constantia" w:hAnsi="Constantia"/>
-          <w:color w:val="595959" w:themeColor="text1" w:themeTint="A6"/>
-          <w:kern w:val="0"/>
-          <w:highlight w:val="yellow"/>
-          <w:lang w:val="en-GB" w:eastAsia="es-ES"/>
-          <w14:ligatures w14:val="none"/>
-        </w:rPr>
-        <w:t>client counter???LO FACCIAMO IMPLEMENTATO</w:t>
+        <w:t xml:space="preserve">can consult the client counter value on different shop opening accessing </w:t>
+      </w:r>
+      <w:proofErr w:type="spellStart"/>
+      <w:r>
+        <w:rPr>
+          <w:rFonts w:ascii="Constantia" w:hAnsi="Constantia"/>
+          <w:color w:val="595959" w:themeColor="text1" w:themeTint="A6"/>
+          <w:kern w:val="0"/>
+          <w:lang w:val="en-GB" w:eastAsia="es-ES"/>
+          <w14:ligatures w14:val="none"/>
+        </w:rPr>
+        <w:t>Iqueue</w:t>
+      </w:r>
+      <w:proofErr w:type="spellEnd"/>
+      <w:r>
+        <w:rPr>
+          <w:rFonts w:ascii="Constantia" w:hAnsi="Constantia"/>
+          <w:color w:val="595959" w:themeColor="text1" w:themeTint="A6"/>
+          <w:kern w:val="0"/>
+          <w:lang w:val="en-GB" w:eastAsia="es-ES"/>
+          <w14:ligatures w14:val="none"/>
+        </w:rPr>
+        <w:t>.</w:t>
       </w:r>
     </w:p>
     <w:p>
@@ -9265,17 +10452,51 @@
           <w:lang w:val="en-GB" w:eastAsia="es-ES"/>
           <w14:ligatures w14:val="none"/>
         </w:rPr>
-        <w:t>the Client has not done his registration on Iqueue</w:t>
-      </w:r>
-      <w:r>
-        <w:rPr>
-          <w:rFonts w:ascii="Constantia" w:hAnsi="Constantia"/>
-          <w:color w:val="595959" w:themeColor="text1" w:themeTint="A6"/>
-          <w:kern w:val="0"/>
-          <w:lang w:val="en-GB" w:eastAsia="es-ES"/>
-          <w14:ligatures w14:val="none"/>
-        </w:rPr>
-        <w:t xml:space="preserve">, the Shop Owner increments the client counter on Iqueue </w:t>
+        <w:t xml:space="preserve">the Client has not done his registration on </w:t>
+      </w:r>
+      <w:proofErr w:type="spellStart"/>
+      <w:r>
+        <w:rPr>
+          <w:rFonts w:ascii="Constantia" w:hAnsi="Constantia"/>
+          <w:color w:val="595959" w:themeColor="text1" w:themeTint="A6"/>
+          <w:kern w:val="0"/>
+          <w:lang w:val="en-GB" w:eastAsia="es-ES"/>
+          <w14:ligatures w14:val="none"/>
+        </w:rPr>
+        <w:t>Iqueue</w:t>
+      </w:r>
+      <w:proofErr w:type="spellEnd"/>
+      <w:r>
+        <w:rPr>
+          <w:rFonts w:ascii="Constantia" w:hAnsi="Constantia"/>
+          <w:color w:val="595959" w:themeColor="text1" w:themeTint="A6"/>
+          <w:kern w:val="0"/>
+          <w:lang w:val="en-GB" w:eastAsia="es-ES"/>
+          <w14:ligatures w14:val="none"/>
+        </w:rPr>
+        <w:t xml:space="preserve">, the Shop Owner increments the client counter on </w:t>
+      </w:r>
+      <w:proofErr w:type="spellStart"/>
+      <w:r>
+        <w:rPr>
+          <w:rFonts w:ascii="Constantia" w:hAnsi="Constantia"/>
+          <w:color w:val="595959" w:themeColor="text1" w:themeTint="A6"/>
+          <w:kern w:val="0"/>
+          <w:lang w:val="en-GB" w:eastAsia="es-ES"/>
+          <w14:ligatures w14:val="none"/>
+        </w:rPr>
+        <w:t>Iqueue</w:t>
+      </w:r>
+      <w:proofErr w:type="spellEnd"/>
+      <w:r>
+        <w:rPr>
+          <w:rFonts w:ascii="Constantia" w:hAnsi="Constantia"/>
+          <w:color w:val="595959" w:themeColor="text1" w:themeTint="A6"/>
+          <w:kern w:val="0"/>
+          <w:lang w:val="en-GB" w:eastAsia="es-ES"/>
+          <w14:ligatures w14:val="none"/>
+        </w:rPr>
+        <w:t xml:space="preserve"> </w:t>
       </w:r>
       <w:r>
         <w:rPr>
@@ -9296,42 +10517,19 @@
           <w:rFonts w:ascii="Constantia" w:hAnsi="Constantia"/>
           <w:color w:val="595959" w:themeColor="text1" w:themeTint="A6"/>
           <w:kern w:val="0"/>
-          <w:lang w:val="en-GB" w:eastAsia="es-ES"/>
-          <w14:ligatures w14:val="none"/>
-        </w:rPr>
-      </w:pPr>
-      <w:r>
-        <w:rPr>
-          <w:rFonts w:ascii="Constantia" w:hAnsi="Constantia"/>
-          <w:color w:val="595959" w:themeColor="text1" w:themeTint="A6"/>
-          <w:kern w:val="0"/>
-          <w:lang w:val="en-GB" w:eastAsia="es-ES"/>
+          <w:lang w:eastAsia="es-ES"/>
+          <w14:ligatures w14:val="none"/>
+        </w:rPr>
+      </w:pPr>
+      <w:r>
+        <w:rPr>
+          <w:rFonts w:ascii="Constantia" w:hAnsi="Constantia"/>
+          <w:color w:val="595959" w:themeColor="text1" w:themeTint="A6"/>
+          <w:kern w:val="0"/>
+          <w:lang w:eastAsia="es-ES"/>
           <w14:ligatures w14:val="none"/>
         </w:rPr>
         <w:t xml:space="preserve">. </w:t>
-      </w:r>
-    </w:p>
-    <w:p>
-      <w:pPr>
-        <w:jc w:val="both"/>
-        <w:rPr>
-          <w:rFonts w:ascii="Constantia" w:hAnsi="Constantia"/>
-          <w:color w:val="595959" w:themeColor="text1" w:themeTint="A6"/>
-          <w:kern w:val="0"/>
-          <w:lang w:val="en-GB" w:eastAsia="es-ES"/>
-          <w14:ligatures w14:val="none"/>
-        </w:rPr>
-      </w:pPr>
-      <w:r>
-        <w:rPr>
-          <w:rFonts w:ascii="Constantia" w:hAnsi="Constantia"/>
-          <w:color w:val="595959" w:themeColor="text1" w:themeTint="A6"/>
-          <w:kern w:val="0"/>
-          <w:highlight w:val="yellow"/>
-          <w:lang w:val="en-GB" w:eastAsia="es-ES"/>
-          <w14:ligatures w14:val="none"/>
-        </w:rPr>
-        <w:t>QUINDI TENIAMO TRACCIA DEL NUMERO DI PERSONE IN UN CERTO PERIODO DI TEMPO?</w:t>
       </w:r>
     </w:p>
     <w:p>
@@ -9389,7 +10587,29 @@
           <w:lang w:val="en-GB" w:eastAsia="es-ES"/>
           <w14:ligatures w14:val="none"/>
         </w:rPr>
-        <w:t xml:space="preserve"> Mario owns a small bakery in a strategic position in the city but the shop has open since very few weeks so the </w:t>
+        <w:t xml:space="preserve"> Mario owns a small bakery in a strategic position in the city but the shop has open since very few </w:t>
+      </w:r>
+      <w:proofErr w:type="gramStart"/>
+      <w:r>
+        <w:rPr>
+          <w:rFonts w:ascii="Constantia" w:hAnsi="Constantia"/>
+          <w:color w:val="595959" w:themeColor="text1" w:themeTint="A6"/>
+          <w:kern w:val="0"/>
+          <w:lang w:val="en-GB" w:eastAsia="es-ES"/>
+          <w14:ligatures w14:val="none"/>
+        </w:rPr>
+        <w:t>weeks</w:t>
+      </w:r>
+      <w:proofErr w:type="gramEnd"/>
+      <w:r>
+        <w:rPr>
+          <w:rFonts w:ascii="Constantia" w:hAnsi="Constantia"/>
+          <w:color w:val="595959" w:themeColor="text1" w:themeTint="A6"/>
+          <w:kern w:val="0"/>
+          <w:lang w:val="en-GB" w:eastAsia="es-ES"/>
+          <w14:ligatures w14:val="none"/>
+        </w:rPr>
+        <w:t xml:space="preserve"> so the </w:t>
       </w:r>
       <w:r>
         <w:rPr>
@@ -9449,7 +10669,29 @@
           <w:lang w:val="en-GB" w:eastAsia="es-ES"/>
           <w14:ligatures w14:val="none"/>
         </w:rPr>
-        <w:t xml:space="preserve">. For this reason, he downloads the Iqueue application on his mobile phone via Play Store or App Store. He registers his </w:t>
+        <w:t xml:space="preserve">. For this reason, he downloads the </w:t>
+      </w:r>
+      <w:proofErr w:type="spellStart"/>
+      <w:r>
+        <w:rPr>
+          <w:rFonts w:ascii="Constantia" w:hAnsi="Constantia"/>
+          <w:color w:val="595959" w:themeColor="text1" w:themeTint="A6"/>
+          <w:kern w:val="0"/>
+          <w:lang w:val="en-GB" w:eastAsia="es-ES"/>
+          <w14:ligatures w14:val="none"/>
+        </w:rPr>
+        <w:t>Iqueue</w:t>
+      </w:r>
+      <w:proofErr w:type="spellEnd"/>
+      <w:r>
+        <w:rPr>
+          <w:rFonts w:ascii="Constantia" w:hAnsi="Constantia"/>
+          <w:color w:val="595959" w:themeColor="text1" w:themeTint="A6"/>
+          <w:kern w:val="0"/>
+          <w:lang w:val="en-GB" w:eastAsia="es-ES"/>
+          <w14:ligatures w14:val="none"/>
+        </w:rPr>
+        <w:t xml:space="preserve"> application on his mobile phone via Play Store or App Store. He registers his </w:t>
       </w:r>
       <w:r>
         <w:rPr>
@@ -9479,8 +10721,20 @@
           <w:lang w:val="en-GB" w:eastAsia="es-ES"/>
           <w14:ligatures w14:val="none"/>
         </w:rPr>
-        <w:t>, accepting to give the position of the shop to Iqueue</w:t>
-      </w:r>
+        <w:t xml:space="preserve">, accepting to give the position of the shop to </w:t>
+      </w:r>
+      <w:proofErr w:type="spellStart"/>
+      <w:r>
+        <w:rPr>
+          <w:rFonts w:ascii="Constantia" w:hAnsi="Constantia"/>
+          <w:color w:val="595959" w:themeColor="text1" w:themeTint="A6"/>
+          <w:kern w:val="0"/>
+          <w:lang w:val="en-GB" w:eastAsia="es-ES"/>
+          <w14:ligatures w14:val="none"/>
+        </w:rPr>
+        <w:t>Iqueue</w:t>
+      </w:r>
+      <w:proofErr w:type="spellEnd"/>
       <w:r>
         <w:rPr>
           <w:rFonts w:ascii="Constantia" w:hAnsi="Constantia"/>
@@ -9536,7 +10790,6 @@
           <w:rFonts w:ascii="Constantia" w:hAnsi="Constantia"/>
           <w:color w:val="595959" w:themeColor="text1" w:themeTint="A6"/>
           <w:kern w:val="0"/>
-          <w:highlight w:val="yellow"/>
           <w:lang w:val="en-GB" w:eastAsia="es-ES"/>
           <w14:ligatures w14:val="none"/>
         </w:rPr>
@@ -9550,17 +10803,61 @@
           <w:lang w:val="en-GB" w:eastAsia="es-ES"/>
           <w14:ligatures w14:val="none"/>
         </w:rPr>
-        <w:t>. Then he opens another tab and writes the special offers for the clients who will come to his bakery with the Iqueue app. He hopes to increase the number of customers rapidly.</w:t>
-      </w:r>
-      <w:r>
-        <w:rPr>
-          <w:rFonts w:ascii="Constantia" w:hAnsi="Constantia"/>
-          <w:color w:val="595959" w:themeColor="text1" w:themeTint="A6"/>
-          <w:kern w:val="0"/>
-          <w:lang w:val="en-GB" w:eastAsia="es-ES"/>
-          <w14:ligatures w14:val="none"/>
-        </w:rPr>
-        <w:t xml:space="preserve"> The Iqueue app is now able to show the position of the bakery on the map, including the logo and the special offers.</w:t>
+        <w:t xml:space="preserve">. Then he opens another tab and writes the special offers for the clients who will come to his bakery with the </w:t>
+      </w:r>
+      <w:proofErr w:type="spellStart"/>
+      <w:r>
+        <w:rPr>
+          <w:rFonts w:ascii="Constantia" w:hAnsi="Constantia"/>
+          <w:color w:val="595959" w:themeColor="text1" w:themeTint="A6"/>
+          <w:kern w:val="0"/>
+          <w:lang w:val="en-GB" w:eastAsia="es-ES"/>
+          <w14:ligatures w14:val="none"/>
+        </w:rPr>
+        <w:t>Iqueue</w:t>
+      </w:r>
+      <w:proofErr w:type="spellEnd"/>
+      <w:r>
+        <w:rPr>
+          <w:rFonts w:ascii="Constantia" w:hAnsi="Constantia"/>
+          <w:color w:val="595959" w:themeColor="text1" w:themeTint="A6"/>
+          <w:kern w:val="0"/>
+          <w:lang w:val="en-GB" w:eastAsia="es-ES"/>
+          <w14:ligatures w14:val="none"/>
+        </w:rPr>
+        <w:t xml:space="preserve"> app. He hopes to increase the number of customers rapidly.</w:t>
+      </w:r>
+      <w:r>
+        <w:rPr>
+          <w:rFonts w:ascii="Constantia" w:hAnsi="Constantia"/>
+          <w:color w:val="595959" w:themeColor="text1" w:themeTint="A6"/>
+          <w:kern w:val="0"/>
+          <w:lang w:val="en-GB" w:eastAsia="es-ES"/>
+          <w14:ligatures w14:val="none"/>
+        </w:rPr>
+        <w:t xml:space="preserve"> The </w:t>
+      </w:r>
+      <w:proofErr w:type="spellStart"/>
+      <w:r>
+        <w:rPr>
+          <w:rFonts w:ascii="Constantia" w:hAnsi="Constantia"/>
+          <w:color w:val="595959" w:themeColor="text1" w:themeTint="A6"/>
+          <w:kern w:val="0"/>
+          <w:lang w:val="en-GB" w:eastAsia="es-ES"/>
+          <w14:ligatures w14:val="none"/>
+        </w:rPr>
+        <w:t>Iqueue</w:t>
+      </w:r>
+      <w:proofErr w:type="spellEnd"/>
+      <w:r>
+        <w:rPr>
+          <w:rFonts w:ascii="Constantia" w:hAnsi="Constantia"/>
+          <w:color w:val="595959" w:themeColor="text1" w:themeTint="A6"/>
+          <w:kern w:val="0"/>
+          <w:lang w:val="en-GB" w:eastAsia="es-ES"/>
+          <w14:ligatures w14:val="none"/>
+        </w:rPr>
+        <w:t xml:space="preserve"> app is now able to show the position of the bakery on the map, including the logo and the special offers.</w:t>
       </w:r>
     </w:p>
     <w:p>
@@ -9584,6 +10881,7 @@
           <w:lang w:val="en-GB" w:eastAsia="es-ES"/>
           <w14:ligatures w14:val="none"/>
         </w:rPr>
+        <w:lastRenderedPageBreak/>
         <w:t>Use Case name</w:t>
       </w:r>
       <w:r>
@@ -9606,17 +10904,7 @@
           <w:lang w:val="en-GB" w:eastAsia="es-ES"/>
           <w14:ligatures w14:val="none"/>
         </w:rPr>
-        <w:t xml:space="preserve"> </w:t>
-      </w:r>
-      <w:r>
-        <w:rPr>
-          <w:rFonts w:ascii="Constantia" w:hAnsi="Constantia"/>
-          <w:color w:val="595959" w:themeColor="text1" w:themeTint="A6"/>
-          <w:kern w:val="0"/>
-          <w:lang w:val="en-GB" w:eastAsia="es-ES"/>
-          <w14:ligatures w14:val="none"/>
-        </w:rPr>
-        <w:t>Register Shop</w:t>
+        <w:t xml:space="preserve"> Register Shop</w:t>
       </w:r>
     </w:p>
     <w:p>
@@ -9700,47 +10988,7 @@
           <w:lang w:val="en-GB" w:eastAsia="es-ES"/>
           <w14:ligatures w14:val="none"/>
         </w:rPr>
-        <w:t xml:space="preserve">: </w:t>
-      </w:r>
-      <w:r>
-        <w:rPr>
-          <w:rFonts w:ascii="Constantia" w:hAnsi="Constantia"/>
-          <w:color w:val="595959" w:themeColor="text1" w:themeTint="A6"/>
-          <w:kern w:val="0"/>
-          <w:lang w:val="en-GB" w:eastAsia="es-ES"/>
-          <w14:ligatures w14:val="none"/>
-        </w:rPr>
-        <w:t>Shop Owner h</w:t>
-      </w:r>
-      <w:r>
-        <w:rPr>
-          <w:rFonts w:ascii="Constantia" w:hAnsi="Constantia"/>
-          <w:color w:val="595959" w:themeColor="text1" w:themeTint="A6"/>
-          <w:kern w:val="0"/>
-          <w:lang w:val="en-GB" w:eastAsia="es-ES"/>
-          <w14:ligatures w14:val="none"/>
-        </w:rPr>
-        <w:t>a</w:t>
-      </w:r>
-      <w:r>
-        <w:rPr>
-          <w:rFonts w:ascii="Constantia" w:hAnsi="Constantia"/>
-          <w:color w:val="595959" w:themeColor="text1" w:themeTint="A6"/>
-          <w:kern w:val="0"/>
-          <w:lang w:val="en-GB" w:eastAsia="es-ES"/>
-          <w14:ligatures w14:val="none"/>
-        </w:rPr>
-        <w:t>s a</w:t>
-      </w:r>
-      <w:r>
-        <w:rPr>
-          <w:rFonts w:ascii="Constantia" w:hAnsi="Constantia"/>
-          <w:color w:val="595959" w:themeColor="text1" w:themeTint="A6"/>
-          <w:kern w:val="0"/>
-          <w:lang w:val="en-GB" w:eastAsia="es-ES"/>
-          <w14:ligatures w14:val="none"/>
-        </w:rPr>
-        <w:t xml:space="preserve"> Shop.</w:t>
+        <w:t>: Shop Owner has a Shop.</w:t>
       </w:r>
     </w:p>
     <w:p>
@@ -9824,7 +11072,17 @@
           <w:lang w:val="en-GB" w:eastAsia="es-ES"/>
           <w14:ligatures w14:val="none"/>
         </w:rPr>
-        <w:t>Shop</w:t>
+        <w:t xml:space="preserve">Shop </w:t>
+      </w:r>
+      <w:r>
+        <w:rPr>
+          <w:rFonts w:ascii="Constantia" w:hAnsi="Constantia"/>
+          <w:color w:val="595959" w:themeColor="text1" w:themeTint="A6"/>
+          <w:kern w:val="0"/>
+          <w:lang w:val="en-GB" w:eastAsia="es-ES"/>
+          <w14:ligatures w14:val="none"/>
+        </w:rPr>
+        <w:t>procedure on</w:t>
       </w:r>
       <w:r>
         <w:rPr>
@@ -9836,25 +11094,27 @@
         </w:rPr>
         <w:t xml:space="preserve"> </w:t>
       </w:r>
-      <w:r>
-        <w:rPr>
-          <w:rFonts w:ascii="Constantia" w:hAnsi="Constantia"/>
-          <w:color w:val="595959" w:themeColor="text1" w:themeTint="A6"/>
-          <w:kern w:val="0"/>
-          <w:lang w:val="en-GB" w:eastAsia="es-ES"/>
-          <w14:ligatures w14:val="none"/>
-        </w:rPr>
-        <w:t>procedure on</w:t>
-      </w:r>
-      <w:r>
-        <w:rPr>
-          <w:rFonts w:ascii="Constantia" w:hAnsi="Constantia"/>
-          <w:color w:val="595959" w:themeColor="text1" w:themeTint="A6"/>
-          <w:kern w:val="0"/>
-          <w:lang w:val="en-GB" w:eastAsia="es-ES"/>
-          <w14:ligatures w14:val="none"/>
-        </w:rPr>
-        <w:t xml:space="preserve"> Iqueue.</w:t>
+      <w:proofErr w:type="spellStart"/>
+      <w:r>
+        <w:rPr>
+          <w:rFonts w:ascii="Constantia" w:hAnsi="Constantia"/>
+          <w:color w:val="595959" w:themeColor="text1" w:themeTint="A6"/>
+          <w:kern w:val="0"/>
+          <w:lang w:val="en-GB" w:eastAsia="es-ES"/>
+          <w14:ligatures w14:val="none"/>
+        </w:rPr>
+        <w:t>Iqueue</w:t>
+      </w:r>
+      <w:proofErr w:type="spellEnd"/>
+      <w:r>
+        <w:rPr>
+          <w:rFonts w:ascii="Constantia" w:hAnsi="Constantia"/>
+          <w:color w:val="595959" w:themeColor="text1" w:themeTint="A6"/>
+          <w:kern w:val="0"/>
+          <w:lang w:val="en-GB" w:eastAsia="es-ES"/>
+          <w14:ligatures w14:val="none"/>
+        </w:rPr>
+        <w:t>.</w:t>
       </w:r>
     </w:p>
     <w:p>
@@ -9873,25 +11133,27 @@
           <w14:ligatures w14:val="none"/>
         </w:rPr>
       </w:pPr>
-      <w:r>
-        <w:rPr>
-          <w:rFonts w:ascii="Constantia" w:hAnsi="Constantia"/>
-          <w:color w:val="595959" w:themeColor="text1" w:themeTint="A6"/>
-          <w:kern w:val="0"/>
-          <w:lang w:val="en-GB" w:eastAsia="es-ES"/>
-          <w14:ligatures w14:val="none"/>
-        </w:rPr>
-        <w:t>Iqueue asks Shop position to the Shop Owner</w:t>
-      </w:r>
-      <w:r>
-        <w:rPr>
-          <w:rFonts w:ascii="Constantia" w:hAnsi="Constantia"/>
-          <w:color w:val="595959" w:themeColor="text1" w:themeTint="A6"/>
-          <w:kern w:val="0"/>
-          <w:lang w:val="en-GB" w:eastAsia="es-ES"/>
-          <w14:ligatures w14:val="none"/>
-        </w:rPr>
-        <w:t>.</w:t>
+      <w:proofErr w:type="spellStart"/>
+      <w:r>
+        <w:rPr>
+          <w:rFonts w:ascii="Constantia" w:hAnsi="Constantia"/>
+          <w:color w:val="595959" w:themeColor="text1" w:themeTint="A6"/>
+          <w:kern w:val="0"/>
+          <w:lang w:val="en-GB" w:eastAsia="es-ES"/>
+          <w14:ligatures w14:val="none"/>
+        </w:rPr>
+        <w:t>Iqueue</w:t>
+      </w:r>
+      <w:proofErr w:type="spellEnd"/>
+      <w:r>
+        <w:rPr>
+          <w:rFonts w:ascii="Constantia" w:hAnsi="Constantia"/>
+          <w:color w:val="595959" w:themeColor="text1" w:themeTint="A6"/>
+          <w:kern w:val="0"/>
+          <w:lang w:val="en-GB" w:eastAsia="es-ES"/>
+          <w14:ligatures w14:val="none"/>
+        </w:rPr>
+        <w:t xml:space="preserve"> asks Shop position to the Shop Owner.</w:t>
       </w:r>
     </w:p>
     <w:p>
@@ -9937,35 +11199,27 @@
           <w14:ligatures w14:val="none"/>
         </w:rPr>
       </w:pPr>
-      <w:r>
-        <w:rPr>
-          <w:rFonts w:ascii="Constantia" w:hAnsi="Constantia"/>
-          <w:color w:val="595959" w:themeColor="text1" w:themeTint="A6"/>
-          <w:kern w:val="0"/>
-          <w:lang w:val="en-GB" w:eastAsia="es-ES"/>
-          <w14:ligatures w14:val="none"/>
-        </w:rPr>
-        <w:t xml:space="preserve">Iqueue asks Shop </w:t>
-      </w:r>
-      <w:r>
-        <w:rPr>
-          <w:rFonts w:ascii="Constantia" w:hAnsi="Constantia"/>
-          <w:color w:val="595959" w:themeColor="text1" w:themeTint="A6"/>
-          <w:kern w:val="0"/>
-          <w:lang w:val="en-GB" w:eastAsia="es-ES"/>
-          <w14:ligatures w14:val="none"/>
-        </w:rPr>
-        <w:t>logo and/or pictures</w:t>
-      </w:r>
-      <w:r>
-        <w:rPr>
-          <w:rFonts w:ascii="Constantia" w:hAnsi="Constantia"/>
-          <w:color w:val="595959" w:themeColor="text1" w:themeTint="A6"/>
-          <w:kern w:val="0"/>
-          <w:lang w:val="en-GB" w:eastAsia="es-ES"/>
-          <w14:ligatures w14:val="none"/>
-        </w:rPr>
-        <w:t xml:space="preserve"> to the Shop Owner.</w:t>
+      <w:proofErr w:type="spellStart"/>
+      <w:r>
+        <w:rPr>
+          <w:rFonts w:ascii="Constantia" w:hAnsi="Constantia"/>
+          <w:color w:val="595959" w:themeColor="text1" w:themeTint="A6"/>
+          <w:kern w:val="0"/>
+          <w:lang w:val="en-GB" w:eastAsia="es-ES"/>
+          <w14:ligatures w14:val="none"/>
+        </w:rPr>
+        <w:t>Iqueue</w:t>
+      </w:r>
+      <w:proofErr w:type="spellEnd"/>
+      <w:r>
+        <w:rPr>
+          <w:rFonts w:ascii="Constantia" w:hAnsi="Constantia"/>
+          <w:color w:val="595959" w:themeColor="text1" w:themeTint="A6"/>
+          <w:kern w:val="0"/>
+          <w:lang w:val="en-GB" w:eastAsia="es-ES"/>
+          <w14:ligatures w14:val="none"/>
+        </w:rPr>
+        <w:t xml:space="preserve"> asks Shop logo and/or pictures to the Shop Owner.</w:t>
       </w:r>
     </w:p>
     <w:p>
@@ -9992,17 +11246,7 @@
           <w:lang w:val="en-GB" w:eastAsia="es-ES"/>
           <w14:ligatures w14:val="none"/>
         </w:rPr>
-        <w:t xml:space="preserve">Shop Owner inserts the Shop </w:t>
-      </w:r>
-      <w:r>
-        <w:rPr>
-          <w:rFonts w:ascii="Constantia" w:hAnsi="Constantia"/>
-          <w:color w:val="595959" w:themeColor="text1" w:themeTint="A6"/>
-          <w:kern w:val="0"/>
-          <w:lang w:val="en-GB" w:eastAsia="es-ES"/>
-          <w14:ligatures w14:val="none"/>
-        </w:rPr>
-        <w:t>logo and/or pictures</w:t>
+        <w:t>Shop Owner inserts the Shop logo and/or pictures</w:t>
       </w:r>
       <w:r>
         <w:rPr>
@@ -10031,25 +11275,27 @@
           <w14:ligatures w14:val="none"/>
         </w:rPr>
       </w:pPr>
-      <w:r>
-        <w:rPr>
-          <w:rFonts w:ascii="Constantia" w:hAnsi="Constantia"/>
-          <w:color w:val="595959" w:themeColor="text1" w:themeTint="A6"/>
-          <w:kern w:val="0"/>
-          <w:lang w:val="en-GB" w:eastAsia="es-ES"/>
-          <w14:ligatures w14:val="none"/>
-        </w:rPr>
-        <w:t>Iqueue asks Shop Owner</w:t>
-      </w:r>
-      <w:r>
-        <w:rPr>
-          <w:rFonts w:ascii="Constantia" w:hAnsi="Constantia"/>
-          <w:color w:val="595959" w:themeColor="text1" w:themeTint="A6"/>
-          <w:kern w:val="0"/>
-          <w:lang w:val="en-GB" w:eastAsia="es-ES"/>
-          <w14:ligatures w14:val="none"/>
-        </w:rPr>
-        <w:t xml:space="preserve"> to insert Products of his Shop.</w:t>
+      <w:proofErr w:type="spellStart"/>
+      <w:r>
+        <w:rPr>
+          <w:rFonts w:ascii="Constantia" w:hAnsi="Constantia"/>
+          <w:color w:val="595959" w:themeColor="text1" w:themeTint="A6"/>
+          <w:kern w:val="0"/>
+          <w:lang w:val="en-GB" w:eastAsia="es-ES"/>
+          <w14:ligatures w14:val="none"/>
+        </w:rPr>
+        <w:t>Iqueue</w:t>
+      </w:r>
+      <w:proofErr w:type="spellEnd"/>
+      <w:r>
+        <w:rPr>
+          <w:rFonts w:ascii="Constantia" w:hAnsi="Constantia"/>
+          <w:color w:val="595959" w:themeColor="text1" w:themeTint="A6"/>
+          <w:kern w:val="0"/>
+          <w:lang w:val="en-GB" w:eastAsia="es-ES"/>
+          <w14:ligatures w14:val="none"/>
+        </w:rPr>
+        <w:t xml:space="preserve"> asks Shop Owner to insert Products of his Shop.</w:t>
       </w:r>
     </w:p>
     <w:p>
@@ -10076,18 +11322,7 @@
           <w:lang w:val="en-GB" w:eastAsia="es-ES"/>
           <w14:ligatures w14:val="none"/>
         </w:rPr>
-        <w:lastRenderedPageBreak/>
-        <w:t xml:space="preserve">Shop Owner inserts the </w:t>
-      </w:r>
-      <w:r>
-        <w:rPr>
-          <w:rFonts w:ascii="Constantia" w:hAnsi="Constantia"/>
-          <w:color w:val="595959" w:themeColor="text1" w:themeTint="A6"/>
-          <w:kern w:val="0"/>
-          <w:lang w:val="en-GB" w:eastAsia="es-ES"/>
-          <w14:ligatures w14:val="none"/>
-        </w:rPr>
-        <w:t>Products</w:t>
+        <w:t>Shop Owner inserts the Products</w:t>
       </w:r>
       <w:r>
         <w:rPr>
@@ -10116,25 +11351,27 @@
           <w14:ligatures w14:val="none"/>
         </w:rPr>
       </w:pPr>
-      <w:r>
-        <w:rPr>
-          <w:rFonts w:ascii="Constantia" w:hAnsi="Constantia"/>
-          <w:color w:val="595959" w:themeColor="text1" w:themeTint="A6"/>
-          <w:kern w:val="0"/>
-          <w:lang w:val="en-GB" w:eastAsia="es-ES"/>
-          <w14:ligatures w14:val="none"/>
-        </w:rPr>
-        <w:t>Iqueue asks Shop Owner to insert</w:t>
-      </w:r>
-      <w:r>
-        <w:rPr>
-          <w:rFonts w:ascii="Constantia" w:hAnsi="Constantia"/>
-          <w:color w:val="595959" w:themeColor="text1" w:themeTint="A6"/>
-          <w:kern w:val="0"/>
-          <w:lang w:val="en-GB" w:eastAsia="es-ES"/>
-          <w14:ligatures w14:val="none"/>
-        </w:rPr>
-        <w:t xml:space="preserve"> </w:t>
+      <w:proofErr w:type="spellStart"/>
+      <w:r>
+        <w:rPr>
+          <w:rFonts w:ascii="Constantia" w:hAnsi="Constantia"/>
+          <w:color w:val="595959" w:themeColor="text1" w:themeTint="A6"/>
+          <w:kern w:val="0"/>
+          <w:lang w:val="en-GB" w:eastAsia="es-ES"/>
+          <w14:ligatures w14:val="none"/>
+        </w:rPr>
+        <w:t>Iqueue</w:t>
+      </w:r>
+      <w:proofErr w:type="spellEnd"/>
+      <w:r>
+        <w:rPr>
+          <w:rFonts w:ascii="Constantia" w:hAnsi="Constantia"/>
+          <w:color w:val="595959" w:themeColor="text1" w:themeTint="A6"/>
+          <w:kern w:val="0"/>
+          <w:lang w:val="en-GB" w:eastAsia="es-ES"/>
+          <w14:ligatures w14:val="none"/>
+        </w:rPr>
+        <w:t xml:space="preserve"> asks Shop Owner to insert </w:t>
       </w:r>
       <w:r>
         <w:rPr>
@@ -10154,27 +11391,7 @@
           <w:lang w:val="en-GB" w:eastAsia="es-ES"/>
           <w14:ligatures w14:val="none"/>
         </w:rPr>
-        <w:t xml:space="preserve"> on</w:t>
-      </w:r>
-      <w:r>
-        <w:rPr>
-          <w:rFonts w:ascii="Constantia" w:hAnsi="Constantia"/>
-          <w:color w:val="595959" w:themeColor="text1" w:themeTint="A6"/>
-          <w:kern w:val="0"/>
-          <w:lang w:val="en-GB" w:eastAsia="es-ES"/>
-          <w14:ligatures w14:val="none"/>
-        </w:rPr>
-        <w:t xml:space="preserve"> Products</w:t>
-      </w:r>
-      <w:r>
-        <w:rPr>
-          <w:rFonts w:ascii="Constantia" w:hAnsi="Constantia"/>
-          <w:color w:val="595959" w:themeColor="text1" w:themeTint="A6"/>
-          <w:kern w:val="0"/>
-          <w:lang w:val="en-GB" w:eastAsia="es-ES"/>
-          <w14:ligatures w14:val="none"/>
-        </w:rPr>
-        <w:t>.</w:t>
+        <w:t xml:space="preserve"> on Products.</w:t>
       </w:r>
     </w:p>
     <w:p>
@@ -10318,7 +11535,29 @@
           <w:lang w:val="en-GB" w:eastAsia="es-ES"/>
           <w14:ligatures w14:val="none"/>
         </w:rPr>
-        <w:t xml:space="preserve"> and the Shop is now visible on the Iqueue map with its Products.</w:t>
+        <w:t xml:space="preserve"> and the Shop is now visible on the </w:t>
+      </w:r>
+      <w:proofErr w:type="spellStart"/>
+      <w:r>
+        <w:rPr>
+          <w:rFonts w:ascii="Constantia" w:hAnsi="Constantia"/>
+          <w:color w:val="595959" w:themeColor="text1" w:themeTint="A6"/>
+          <w:kern w:val="0"/>
+          <w:lang w:val="en-GB" w:eastAsia="es-ES"/>
+          <w14:ligatures w14:val="none"/>
+        </w:rPr>
+        <w:t>Iqueue</w:t>
+      </w:r>
+      <w:proofErr w:type="spellEnd"/>
+      <w:r>
+        <w:rPr>
+          <w:rFonts w:ascii="Constantia" w:hAnsi="Constantia"/>
+          <w:color w:val="595959" w:themeColor="text1" w:themeTint="A6"/>
+          <w:kern w:val="0"/>
+          <w:lang w:val="en-GB" w:eastAsia="es-ES"/>
+          <w14:ligatures w14:val="none"/>
+        </w:rPr>
+        <w:t xml:space="preserve"> map with its Products.</w:t>
       </w:r>
     </w:p>
     <w:p>
@@ -10367,7 +11606,29 @@
           <w:lang w:val="en-GB" w:eastAsia="es-ES"/>
           <w14:ligatures w14:val="none"/>
         </w:rPr>
-        <w:t xml:space="preserve">The insertion of Shop position and Products is mandatory to conclude the Shop registration on Iqueue; The Shop Owner could not insert immediately pictures, the logo of his Shop and the </w:t>
+        <w:t xml:space="preserve">The insertion of Shop position and Products is mandatory to conclude the Shop registration on </w:t>
+      </w:r>
+      <w:proofErr w:type="spellStart"/>
+      <w:r>
+        <w:rPr>
+          <w:rFonts w:ascii="Constantia" w:hAnsi="Constantia"/>
+          <w:color w:val="595959" w:themeColor="text1" w:themeTint="A6"/>
+          <w:kern w:val="0"/>
+          <w:lang w:val="en-GB" w:eastAsia="es-ES"/>
+          <w14:ligatures w14:val="none"/>
+        </w:rPr>
+        <w:t>Iqueue</w:t>
+      </w:r>
+      <w:proofErr w:type="spellEnd"/>
+      <w:r>
+        <w:rPr>
+          <w:rFonts w:ascii="Constantia" w:hAnsi="Constantia"/>
+          <w:color w:val="595959" w:themeColor="text1" w:themeTint="A6"/>
+          <w:kern w:val="0"/>
+          <w:lang w:val="en-GB" w:eastAsia="es-ES"/>
+          <w14:ligatures w14:val="none"/>
+        </w:rPr>
+        <w:t xml:space="preserve">; The Shop Owner could not insert immediately pictures, the logo of his Shop and the </w:t>
       </w:r>
       <w:r>
         <w:rPr>
@@ -10455,7 +11716,161 @@
           <w:lang w:val="en-GB" w:eastAsia="es-ES"/>
           <w14:ligatures w14:val="none"/>
         </w:rPr>
-        <w:t xml:space="preserve"> Laura has recently moved from her original city to a new town in a different country. She would like to see what the shops near his new house are and especially wants to see whether they are crowded or not in order to save time. She is interested in small/medium shops like bakeries or perfumeries and she would like also to know some of the promotions offered by them. Thus, she downloads Iqueue from the App store or Play Store on her phone. She registers on the app, and she accept the fact that the app uses its position. Iqueue is able now to track the position of Laura. From a menu she selects the category of activity she is interested in (e.g. bakery). After that passage Iqueue shows her the map with the closest bakeries and with the number of people in queue in that moment. Laura is particularly interested in one specific bakery and thus she clicks on the corresponding icon. Iqueue opens a menu with the special offers of the shop and again the number of people in queue. </w:t>
+        <w:t xml:space="preserve"> Laura has recently moved from her original city to a new town in a different country. She would like to see what the shops near his new house are and especially wants to see whether they are crowded or not </w:t>
+      </w:r>
+      <w:proofErr w:type="gramStart"/>
+      <w:r>
+        <w:rPr>
+          <w:rFonts w:ascii="Constantia" w:hAnsi="Constantia"/>
+          <w:color w:val="595959" w:themeColor="text1" w:themeTint="A6"/>
+          <w:kern w:val="0"/>
+          <w:lang w:val="en-GB" w:eastAsia="es-ES"/>
+          <w14:ligatures w14:val="none"/>
+        </w:rPr>
+        <w:t>in order to</w:t>
+      </w:r>
+      <w:proofErr w:type="gramEnd"/>
+      <w:r>
+        <w:rPr>
+          <w:rFonts w:ascii="Constantia" w:hAnsi="Constantia"/>
+          <w:color w:val="595959" w:themeColor="text1" w:themeTint="A6"/>
+          <w:kern w:val="0"/>
+          <w:lang w:val="en-GB" w:eastAsia="es-ES"/>
+          <w14:ligatures w14:val="none"/>
+        </w:rPr>
+        <w:t xml:space="preserve"> save time. She is interested in small/medium shops like bakeries or </w:t>
+      </w:r>
+      <w:proofErr w:type="gramStart"/>
+      <w:r>
+        <w:rPr>
+          <w:rFonts w:ascii="Constantia" w:hAnsi="Constantia"/>
+          <w:color w:val="595959" w:themeColor="text1" w:themeTint="A6"/>
+          <w:kern w:val="0"/>
+          <w:lang w:val="en-GB" w:eastAsia="es-ES"/>
+          <w14:ligatures w14:val="none"/>
+        </w:rPr>
+        <w:t>perfumeries</w:t>
+      </w:r>
+      <w:proofErr w:type="gramEnd"/>
+      <w:r>
+        <w:rPr>
+          <w:rFonts w:ascii="Constantia" w:hAnsi="Constantia"/>
+          <w:color w:val="595959" w:themeColor="text1" w:themeTint="A6"/>
+          <w:kern w:val="0"/>
+          <w:lang w:val="en-GB" w:eastAsia="es-ES"/>
+          <w14:ligatures w14:val="none"/>
+        </w:rPr>
+        <w:t xml:space="preserve"> and she would like also to know some of the promotions offered by them. Thus, she downloads </w:t>
+      </w:r>
+      <w:proofErr w:type="spellStart"/>
+      <w:r>
+        <w:rPr>
+          <w:rFonts w:ascii="Constantia" w:hAnsi="Constantia"/>
+          <w:color w:val="595959" w:themeColor="text1" w:themeTint="A6"/>
+          <w:kern w:val="0"/>
+          <w:lang w:val="en-GB" w:eastAsia="es-ES"/>
+          <w14:ligatures w14:val="none"/>
+        </w:rPr>
+        <w:t>Iqueue</w:t>
+      </w:r>
+      <w:proofErr w:type="spellEnd"/>
+      <w:r>
+        <w:rPr>
+          <w:rFonts w:ascii="Constantia" w:hAnsi="Constantia"/>
+          <w:color w:val="595959" w:themeColor="text1" w:themeTint="A6"/>
+          <w:kern w:val="0"/>
+          <w:lang w:val="en-GB" w:eastAsia="es-ES"/>
+          <w14:ligatures w14:val="none"/>
+        </w:rPr>
+        <w:t xml:space="preserve"> from the App store or Play Store on her phone. She registers on the app, and she accept the fact that the app uses its position. </w:t>
+      </w:r>
+      <w:proofErr w:type="spellStart"/>
+      <w:r>
+        <w:rPr>
+          <w:rFonts w:ascii="Constantia" w:hAnsi="Constantia"/>
+          <w:color w:val="595959" w:themeColor="text1" w:themeTint="A6"/>
+          <w:kern w:val="0"/>
+          <w:lang w:val="en-GB" w:eastAsia="es-ES"/>
+          <w14:ligatures w14:val="none"/>
+        </w:rPr>
+        <w:t>Iqueue</w:t>
+      </w:r>
+      <w:proofErr w:type="spellEnd"/>
+      <w:r>
+        <w:rPr>
+          <w:rFonts w:ascii="Constantia" w:hAnsi="Constantia"/>
+          <w:color w:val="595959" w:themeColor="text1" w:themeTint="A6"/>
+          <w:kern w:val="0"/>
+          <w:lang w:val="en-GB" w:eastAsia="es-ES"/>
+          <w14:ligatures w14:val="none"/>
+        </w:rPr>
+        <w:t xml:space="preserve"> is able now to track the position of Laura. From a menu she selects the category of activity she is interested in (</w:t>
+      </w:r>
+      <w:proofErr w:type="gramStart"/>
+      <w:r>
+        <w:rPr>
+          <w:rFonts w:ascii="Constantia" w:hAnsi="Constantia"/>
+          <w:color w:val="595959" w:themeColor="text1" w:themeTint="A6"/>
+          <w:kern w:val="0"/>
+          <w:lang w:val="en-GB" w:eastAsia="es-ES"/>
+          <w14:ligatures w14:val="none"/>
+        </w:rPr>
+        <w:t>e.g.</w:t>
+      </w:r>
+      <w:proofErr w:type="gramEnd"/>
+      <w:r>
+        <w:rPr>
+          <w:rFonts w:ascii="Constantia" w:hAnsi="Constantia"/>
+          <w:color w:val="595959" w:themeColor="text1" w:themeTint="A6"/>
+          <w:kern w:val="0"/>
+          <w:lang w:val="en-GB" w:eastAsia="es-ES"/>
+          <w14:ligatures w14:val="none"/>
+        </w:rPr>
+        <w:t xml:space="preserve"> bakery). After that passage </w:t>
+      </w:r>
+      <w:proofErr w:type="spellStart"/>
+      <w:r>
+        <w:rPr>
+          <w:rFonts w:ascii="Constantia" w:hAnsi="Constantia"/>
+          <w:color w:val="595959" w:themeColor="text1" w:themeTint="A6"/>
+          <w:kern w:val="0"/>
+          <w:lang w:val="en-GB" w:eastAsia="es-ES"/>
+          <w14:ligatures w14:val="none"/>
+        </w:rPr>
+        <w:t>Iqueue</w:t>
+      </w:r>
+      <w:proofErr w:type="spellEnd"/>
+      <w:r>
+        <w:rPr>
+          <w:rFonts w:ascii="Constantia" w:hAnsi="Constantia"/>
+          <w:color w:val="595959" w:themeColor="text1" w:themeTint="A6"/>
+          <w:kern w:val="0"/>
+          <w:lang w:val="en-GB" w:eastAsia="es-ES"/>
+          <w14:ligatures w14:val="none"/>
+        </w:rPr>
+        <w:t xml:space="preserve"> shows her the map with the closest bakeries and with the number of people in queue in that moment. Laura is particularly interested in one specific bakery and thus she clicks on the corresponding icon. </w:t>
+      </w:r>
+      <w:proofErr w:type="spellStart"/>
+      <w:r>
+        <w:rPr>
+          <w:rFonts w:ascii="Constantia" w:hAnsi="Constantia"/>
+          <w:color w:val="595959" w:themeColor="text1" w:themeTint="A6"/>
+          <w:kern w:val="0"/>
+          <w:lang w:val="en-GB" w:eastAsia="es-ES"/>
+          <w14:ligatures w14:val="none"/>
+        </w:rPr>
+        <w:t>Iqueue</w:t>
+      </w:r>
+      <w:proofErr w:type="spellEnd"/>
+      <w:r>
+        <w:rPr>
+          <w:rFonts w:ascii="Constantia" w:hAnsi="Constantia"/>
+          <w:color w:val="595959" w:themeColor="text1" w:themeTint="A6"/>
+          <w:kern w:val="0"/>
+          <w:lang w:val="en-GB" w:eastAsia="es-ES"/>
+          <w14:ligatures w14:val="none"/>
+        </w:rPr>
+        <w:t xml:space="preserve"> opens a menu with the special offers of the shop and again the number of people in queue. </w:t>
       </w:r>
     </w:p>
     <w:p>
@@ -10503,6 +11918,7 @@
         </w:rPr>
         <w:t xml:space="preserve"> </w:t>
       </w:r>
+      <w:proofErr w:type="gramStart"/>
       <w:r>
         <w:rPr>
           <w:rFonts w:ascii="Constantia" w:hAnsi="Constantia"/>
@@ -10513,6 +11929,7 @@
         </w:rPr>
         <w:t>Search</w:t>
       </w:r>
+      <w:proofErr w:type="gramEnd"/>
     </w:p>
     <w:p>
       <w:pPr>
@@ -10739,7 +12156,29 @@
           <w:lang w:val="en-GB" w:eastAsia="es-ES"/>
           <w14:ligatures w14:val="none"/>
         </w:rPr>
-        <w:t>User allows Iqueue to know his position</w:t>
+        <w:t xml:space="preserve">User allows </w:t>
+      </w:r>
+      <w:proofErr w:type="spellStart"/>
+      <w:r>
+        <w:rPr>
+          <w:rFonts w:ascii="Constantia" w:hAnsi="Constantia"/>
+          <w:color w:val="595959" w:themeColor="text1" w:themeTint="A6"/>
+          <w:kern w:val="0"/>
+          <w:lang w:val="en-GB" w:eastAsia="es-ES"/>
+          <w14:ligatures w14:val="none"/>
+        </w:rPr>
+        <w:t>Iqueue</w:t>
+      </w:r>
+      <w:proofErr w:type="spellEnd"/>
+      <w:r>
+        <w:rPr>
+          <w:rFonts w:ascii="Constantia" w:hAnsi="Constantia"/>
+          <w:color w:val="595959" w:themeColor="text1" w:themeTint="A6"/>
+          <w:kern w:val="0"/>
+          <w:lang w:val="en-GB" w:eastAsia="es-ES"/>
+          <w14:ligatures w14:val="none"/>
+        </w:rPr>
+        <w:t xml:space="preserve"> to know his position</w:t>
       </w:r>
       <w:r>
         <w:rPr>
@@ -10768,15 +12207,27 @@
           <w14:ligatures w14:val="none"/>
         </w:rPr>
       </w:pPr>
-      <w:r>
-        <w:rPr>
-          <w:rFonts w:ascii="Constantia" w:hAnsi="Constantia"/>
-          <w:color w:val="595959" w:themeColor="text1" w:themeTint="A6"/>
-          <w:kern w:val="0"/>
-          <w:lang w:val="en-GB" w:eastAsia="es-ES"/>
-          <w14:ligatures w14:val="none"/>
-        </w:rPr>
-        <w:t>Iqueue show on his map a list of the available shops of the indicated type with their queues</w:t>
+      <w:proofErr w:type="spellStart"/>
+      <w:r>
+        <w:rPr>
+          <w:rFonts w:ascii="Constantia" w:hAnsi="Constantia"/>
+          <w:color w:val="595959" w:themeColor="text1" w:themeTint="A6"/>
+          <w:kern w:val="0"/>
+          <w:lang w:val="en-GB" w:eastAsia="es-ES"/>
+          <w14:ligatures w14:val="none"/>
+        </w:rPr>
+        <w:t>Iqueue</w:t>
+      </w:r>
+      <w:proofErr w:type="spellEnd"/>
+      <w:r>
+        <w:rPr>
+          <w:rFonts w:ascii="Constantia" w:hAnsi="Constantia"/>
+          <w:color w:val="595959" w:themeColor="text1" w:themeTint="A6"/>
+          <w:kern w:val="0"/>
+          <w:lang w:val="en-GB" w:eastAsia="es-ES"/>
+          <w14:ligatures w14:val="none"/>
+        </w:rPr>
+        <w:t xml:space="preserve"> show on his map a list of the available shops of the indicated type with their queues</w:t>
       </w:r>
       <w:r>
         <w:rPr>
@@ -10873,6 +12324,7 @@
           <w14:ligatures w14:val="none"/>
         </w:rPr>
       </w:pPr>
+      <w:proofErr w:type="spellStart"/>
       <w:r>
         <w:rPr>
           <w:rFonts w:ascii="Constantia" w:hAnsi="Constantia"/>
@@ -10882,7 +12334,19 @@
           <w:lang w:val="en-GB" w:eastAsia="es-ES"/>
           <w14:ligatures w14:val="none"/>
         </w:rPr>
-        <w:t>Iqueue show on his map a list of the available shops of the indicated type with their queues.</w:t>
+        <w:t>Iqueue</w:t>
+      </w:r>
+      <w:proofErr w:type="spellEnd"/>
+      <w:r>
+        <w:rPr>
+          <w:rFonts w:ascii="Constantia" w:hAnsi="Constantia"/>
+          <w:color w:val="595959" w:themeColor="text1" w:themeTint="A6"/>
+          <w:kern w:val="0"/>
+          <w:highlight w:val="yellow"/>
+          <w:lang w:val="en-GB" w:eastAsia="es-ES"/>
+          <w14:ligatures w14:val="none"/>
+        </w:rPr>
+        <w:t xml:space="preserve"> show on his map a list of the available shops of the indicated type with their queues.</w:t>
       </w:r>
     </w:p>
     <w:p>
@@ -10911,29 +12375,7 @@
           <w:lang w:val="en-GB" w:eastAsia="es-ES"/>
           <w14:ligatures w14:val="none"/>
         </w:rPr>
-        <w:t xml:space="preserve">User selects a </w:t>
-      </w:r>
-      <w:r>
-        <w:rPr>
-          <w:rFonts w:ascii="Constantia" w:hAnsi="Constantia"/>
-          <w:color w:val="595959" w:themeColor="text1" w:themeTint="A6"/>
-          <w:kern w:val="0"/>
-          <w:highlight w:val="yellow"/>
-          <w:lang w:val="en-GB" w:eastAsia="es-ES"/>
-          <w14:ligatures w14:val="none"/>
-        </w:rPr>
-        <w:t>maximum distance from the</w:t>
-      </w:r>
-      <w:r>
-        <w:rPr>
-          <w:rFonts w:ascii="Constantia" w:hAnsi="Constantia"/>
-          <w:color w:val="595959" w:themeColor="text1" w:themeTint="A6"/>
-          <w:kern w:val="0"/>
-          <w:highlight w:val="yellow"/>
-          <w:lang w:val="en-GB" w:eastAsia="es-ES"/>
-          <w14:ligatures w14:val="none"/>
-        </w:rPr>
-        <w:t xml:space="preserve"> Shops.</w:t>
+        <w:t>User selects a maximum distance from the Shops.</w:t>
       </w:r>
     </w:p>
     <w:p>
@@ -10952,15 +12394,27 @@
           <w14:ligatures w14:val="none"/>
         </w:rPr>
       </w:pPr>
-      <w:r>
-        <w:rPr>
-          <w:rFonts w:ascii="Constantia" w:hAnsi="Constantia"/>
-          <w:color w:val="595959" w:themeColor="text1" w:themeTint="A6"/>
-          <w:kern w:val="0"/>
-          <w:lang w:val="en-GB" w:eastAsia="es-ES"/>
-          <w14:ligatures w14:val="none"/>
-        </w:rPr>
-        <w:t>Iqueue show</w:t>
+      <w:proofErr w:type="spellStart"/>
+      <w:r>
+        <w:rPr>
+          <w:rFonts w:ascii="Constantia" w:hAnsi="Constantia"/>
+          <w:color w:val="595959" w:themeColor="text1" w:themeTint="A6"/>
+          <w:kern w:val="0"/>
+          <w:lang w:val="en-GB" w:eastAsia="es-ES"/>
+          <w14:ligatures w14:val="none"/>
+        </w:rPr>
+        <w:t>Iqueue</w:t>
+      </w:r>
+      <w:proofErr w:type="spellEnd"/>
+      <w:r>
+        <w:rPr>
+          <w:rFonts w:ascii="Constantia" w:hAnsi="Constantia"/>
+          <w:color w:val="595959" w:themeColor="text1" w:themeTint="A6"/>
+          <w:kern w:val="0"/>
+          <w:lang w:val="en-GB" w:eastAsia="es-ES"/>
+          <w14:ligatures w14:val="none"/>
+        </w:rPr>
+        <w:t xml:space="preserve"> show</w:t>
       </w:r>
       <w:r>
         <w:rPr>
@@ -11029,6 +12483,7 @@
           <w14:ligatures w14:val="none"/>
         </w:rPr>
       </w:pPr>
+      <w:proofErr w:type="spellStart"/>
       <w:r>
         <w:rPr>
           <w:rFonts w:ascii="Constantia" w:hAnsi="Constantia"/>
@@ -11038,7 +12493,19 @@
           <w:lang w:val="en-GB" w:eastAsia="es-ES"/>
           <w14:ligatures w14:val="none"/>
         </w:rPr>
-        <w:t>Iqueue shows the available Products</w:t>
+        <w:t>Iqueue</w:t>
+      </w:r>
+      <w:proofErr w:type="spellEnd"/>
+      <w:r>
+        <w:rPr>
+          <w:rFonts w:ascii="Constantia" w:hAnsi="Constantia"/>
+          <w:color w:val="595959" w:themeColor="text1" w:themeTint="A6"/>
+          <w:kern w:val="0"/>
+          <w:highlight w:val="yellow"/>
+          <w:lang w:val="en-GB" w:eastAsia="es-ES"/>
+          <w14:ligatures w14:val="none"/>
+        </w:rPr>
+        <w:t xml:space="preserve"> shows the available Products</w:t>
       </w:r>
       <w:r>
         <w:rPr>
@@ -11089,15 +12556,27 @@
         </w:rPr>
         <w:t xml:space="preserve">Exit Condition: The use case terminates after the </w:t>
       </w:r>
-      <w:r>
-        <w:rPr>
-          <w:rFonts w:ascii="Constantia" w:hAnsi="Constantia"/>
-          <w:color w:val="595959" w:themeColor="text1" w:themeTint="A6"/>
-          <w:kern w:val="0"/>
-          <w:lang w:val="en-GB" w:eastAsia="es-ES"/>
-          <w14:ligatures w14:val="none"/>
-        </w:rPr>
-        <w:t>Iqueue shows the products and Special Offers.</w:t>
+      <w:proofErr w:type="spellStart"/>
+      <w:r>
+        <w:rPr>
+          <w:rFonts w:ascii="Constantia" w:hAnsi="Constantia"/>
+          <w:color w:val="595959" w:themeColor="text1" w:themeTint="A6"/>
+          <w:kern w:val="0"/>
+          <w:lang w:val="en-GB" w:eastAsia="es-ES"/>
+          <w14:ligatures w14:val="none"/>
+        </w:rPr>
+        <w:t>Iqueue</w:t>
+      </w:r>
+      <w:proofErr w:type="spellEnd"/>
+      <w:r>
+        <w:rPr>
+          <w:rFonts w:ascii="Constantia" w:hAnsi="Constantia"/>
+          <w:color w:val="595959" w:themeColor="text1" w:themeTint="A6"/>
+          <w:kern w:val="0"/>
+          <w:lang w:val="en-GB" w:eastAsia="es-ES"/>
+          <w14:ligatures w14:val="none"/>
+        </w:rPr>
+        <w:t xml:space="preserve"> shows the products and Special Offers.</w:t>
       </w:r>
       <w:r>
         <w:rPr>
@@ -11177,6 +12656,7 @@
           <w:lang w:val="en-GB" w:eastAsia="es-ES"/>
           <w14:ligatures w14:val="none"/>
         </w:rPr>
+        <w:lastRenderedPageBreak/>
         <w:t>Exception</w:t>
       </w:r>
       <w:r>
@@ -11235,10 +12715,58 @@
           <w:color w:val="595959" w:themeColor="text1" w:themeTint="A6"/>
           <w:kern w:val="0"/>
           <w:highlight w:val="yellow"/>
-          <w:lang w:val="en-GB" w:eastAsia="es-ES"/>
-          <w14:ligatures w14:val="none"/>
-        </w:rPr>
-        <w:t>Il caso search è molto simile al primo. Riadattare????</w:t>
+          <w:lang w:eastAsia="es-ES"/>
+          <w14:ligatures w14:val="none"/>
+        </w:rPr>
+        <w:t xml:space="preserve">Il caso </w:t>
+      </w:r>
+      <w:proofErr w:type="spellStart"/>
+      <w:r>
+        <w:rPr>
+          <w:rFonts w:ascii="Constantia" w:hAnsi="Constantia"/>
+          <w:color w:val="595959" w:themeColor="text1" w:themeTint="A6"/>
+          <w:kern w:val="0"/>
+          <w:highlight w:val="yellow"/>
+          <w:lang w:eastAsia="es-ES"/>
+          <w14:ligatures w14:val="none"/>
+        </w:rPr>
+        <w:t>search</w:t>
+      </w:r>
+      <w:proofErr w:type="spellEnd"/>
+      <w:r>
+        <w:rPr>
+          <w:rFonts w:ascii="Constantia" w:hAnsi="Constantia"/>
+          <w:color w:val="595959" w:themeColor="text1" w:themeTint="A6"/>
+          <w:kern w:val="0"/>
+          <w:highlight w:val="yellow"/>
+          <w:lang w:eastAsia="es-ES"/>
+          <w14:ligatures w14:val="none"/>
+        </w:rPr>
+        <w:t xml:space="preserve"> è molto simile al primo. </w:t>
+      </w:r>
+      <w:proofErr w:type="spellStart"/>
+      <w:r>
+        <w:rPr>
+          <w:rFonts w:ascii="Constantia" w:hAnsi="Constantia"/>
+          <w:color w:val="595959" w:themeColor="text1" w:themeTint="A6"/>
+          <w:kern w:val="0"/>
+          <w:highlight w:val="yellow"/>
+          <w:lang w:val="en-GB" w:eastAsia="es-ES"/>
+          <w14:ligatures w14:val="none"/>
+        </w:rPr>
+        <w:t>Riadattare</w:t>
+      </w:r>
+      <w:proofErr w:type="spellEnd"/>
+      <w:r>
+        <w:rPr>
+          <w:rFonts w:ascii="Constantia" w:hAnsi="Constantia"/>
+          <w:color w:val="595959" w:themeColor="text1" w:themeTint="A6"/>
+          <w:kern w:val="0"/>
+          <w:highlight w:val="yellow"/>
+          <w:lang w:val="en-GB" w:eastAsia="es-ES"/>
+          <w14:ligatures w14:val="none"/>
+        </w:rPr>
+        <w:t>????</w:t>
       </w:r>
     </w:p>
     <w:p>
@@ -11264,6 +12792,7 @@
         </w:rPr>
       </w:pPr>
       <w:bookmarkStart w:id="19" w:name="_Toc131775677"/>
+      <w:proofErr w:type="spellStart"/>
       <w:r>
         <w:rPr>
           <w:rFonts w:ascii="Cambria Math" w:hAnsi="Cambria Math"/>
@@ -11271,9 +12800,30 @@
           <w:sz w:val="40"/>
           <w:szCs w:val="40"/>
         </w:rPr>
-        <w:t>Specific requirements</w:t>
+        <w:t>Specific</w:t>
+      </w:r>
+      <w:proofErr w:type="spellEnd"/>
+      <w:r>
+        <w:rPr>
+          <w:rFonts w:ascii="Cambria Math" w:hAnsi="Cambria Math"/>
+          <w:color w:val="4472C4" w:themeColor="accent1"/>
+          <w:sz w:val="40"/>
+          <w:szCs w:val="40"/>
+        </w:rPr>
+        <w:t xml:space="preserve"> </w:t>
+      </w:r>
+      <w:proofErr w:type="spellStart"/>
+      <w:r>
+        <w:rPr>
+          <w:rFonts w:ascii="Cambria Math" w:hAnsi="Cambria Math"/>
+          <w:color w:val="4472C4" w:themeColor="accent1"/>
+          <w:sz w:val="40"/>
+          <w:szCs w:val="40"/>
+        </w:rPr>
+        <w:t>requirements</w:t>
       </w:r>
       <w:bookmarkEnd w:id="19"/>
+      <w:proofErr w:type="spellEnd"/>
     </w:p>
     <w:p/>
     <w:p>
@@ -11307,7 +12857,6 @@
           <w:lang w:val="en-GB" w:eastAsia="es-ES"/>
           <w14:ligatures w14:val="none"/>
         </w:rPr>
-        <w:lastRenderedPageBreak/>
         <w:t>External Interface Requirements</w:t>
       </w:r>
       <w:bookmarkEnd w:id="20"/>
@@ -11335,9 +12884,19 @@
           <w:sz w:val="24"/>
           <w:szCs w:val="24"/>
         </w:rPr>
-        <w:t>User interfaces</w:t>
+        <w:t xml:space="preserve">User </w:t>
+      </w:r>
+      <w:proofErr w:type="spellStart"/>
+      <w:r>
+        <w:rPr>
+          <w:rFonts w:ascii="Cambria Math" w:hAnsi="Cambria Math"/>
+          <w:sz w:val="24"/>
+          <w:szCs w:val="24"/>
+        </w:rPr>
+        <w:t>interfaces</w:t>
       </w:r>
       <w:bookmarkEnd w:id="21"/>
+      <w:proofErr w:type="spellEnd"/>
     </w:p>
     <w:p>
       <w:pPr>
@@ -11345,15 +12904,49 @@
           <w:lang w:val="en-GB" w:eastAsia="es-ES"/>
         </w:rPr>
       </w:pPr>
-      <w:r>
-        <w:rPr>
-          <w:rFonts w:ascii="Constantia" w:hAnsi="Constantia"/>
-          <w:color w:val="595959" w:themeColor="text1" w:themeTint="A6"/>
-          <w:kern w:val="0"/>
-          <w:lang w:val="en-GB" w:eastAsia="es-ES"/>
-          <w14:ligatures w14:val="none"/>
-        </w:rPr>
-        <w:t>Iqueue is provided to the users, namely customers and shop owners, as an application, accessible from store applications (Play Store or App Store). Therefore, Iqueue is not given with a CLI, Command Line Interface but only with a GUI Graphical User Interface.</w:t>
+      <w:proofErr w:type="spellStart"/>
+      <w:r>
+        <w:rPr>
+          <w:rFonts w:ascii="Constantia" w:hAnsi="Constantia"/>
+          <w:color w:val="595959" w:themeColor="text1" w:themeTint="A6"/>
+          <w:kern w:val="0"/>
+          <w:lang w:val="en-GB" w:eastAsia="es-ES"/>
+          <w14:ligatures w14:val="none"/>
+        </w:rPr>
+        <w:t>Iqueue</w:t>
+      </w:r>
+      <w:proofErr w:type="spellEnd"/>
+      <w:r>
+        <w:rPr>
+          <w:rFonts w:ascii="Constantia" w:hAnsi="Constantia"/>
+          <w:color w:val="595959" w:themeColor="text1" w:themeTint="A6"/>
+          <w:kern w:val="0"/>
+          <w:lang w:val="en-GB" w:eastAsia="es-ES"/>
+          <w14:ligatures w14:val="none"/>
+        </w:rPr>
+        <w:t xml:space="preserve"> is provided to the users, namely customers and shop owners, as an application, accessible from store applications (Play Store or App Store). Therefore, </w:t>
+      </w:r>
+      <w:proofErr w:type="spellStart"/>
+      <w:r>
+        <w:rPr>
+          <w:rFonts w:ascii="Constantia" w:hAnsi="Constantia"/>
+          <w:color w:val="595959" w:themeColor="text1" w:themeTint="A6"/>
+          <w:kern w:val="0"/>
+          <w:lang w:val="en-GB" w:eastAsia="es-ES"/>
+          <w14:ligatures w14:val="none"/>
+        </w:rPr>
+        <w:t>Iqueue</w:t>
+      </w:r>
+      <w:proofErr w:type="spellEnd"/>
+      <w:r>
+        <w:rPr>
+          <w:rFonts w:ascii="Constantia" w:hAnsi="Constantia"/>
+          <w:color w:val="595959" w:themeColor="text1" w:themeTint="A6"/>
+          <w:kern w:val="0"/>
+          <w:lang w:val="en-GB" w:eastAsia="es-ES"/>
+          <w14:ligatures w14:val="none"/>
+        </w:rPr>
+        <w:t xml:space="preserve"> is not given with a CLI, Command Line Interface but only with a GUI Graphical User Interface.</w:t>
       </w:r>
     </w:p>
     <w:p>
@@ -11379,9 +12972,19 @@
           <w:sz w:val="24"/>
           <w:szCs w:val="24"/>
         </w:rPr>
-        <w:t>Hardware interfaces</w:t>
+        <w:t xml:space="preserve">Hardware </w:t>
+      </w:r>
+      <w:proofErr w:type="spellStart"/>
+      <w:r>
+        <w:rPr>
+          <w:rFonts w:ascii="Cambria Math" w:hAnsi="Cambria Math"/>
+          <w:sz w:val="24"/>
+          <w:szCs w:val="24"/>
+        </w:rPr>
+        <w:t>interfaces</w:t>
       </w:r>
       <w:bookmarkEnd w:id="22"/>
+      <w:proofErr w:type="spellEnd"/>
     </w:p>
     <w:p>
       <w:pPr>
@@ -11411,7 +13014,29 @@
           <w:lang w:val="en-GB" w:eastAsia="es-ES"/>
           <w14:ligatures w14:val="none"/>
         </w:rPr>
-        <w:t xml:space="preserve"> Iqueue is to be implemented as a</w:t>
+        <w:t xml:space="preserve"> </w:t>
+      </w:r>
+      <w:proofErr w:type="spellStart"/>
+      <w:r>
+        <w:rPr>
+          <w:rFonts w:ascii="Constantia" w:hAnsi="Constantia"/>
+          <w:color w:val="595959" w:themeColor="text1" w:themeTint="A6"/>
+          <w:kern w:val="0"/>
+          <w:lang w:val="en-GB" w:eastAsia="es-ES"/>
+          <w14:ligatures w14:val="none"/>
+        </w:rPr>
+        <w:t>Iqueue</w:t>
+      </w:r>
+      <w:proofErr w:type="spellEnd"/>
+      <w:r>
+        <w:rPr>
+          <w:rFonts w:ascii="Constantia" w:hAnsi="Constantia"/>
+          <w:color w:val="595959" w:themeColor="text1" w:themeTint="A6"/>
+          <w:kern w:val="0"/>
+          <w:lang w:val="en-GB" w:eastAsia="es-ES"/>
+          <w14:ligatures w14:val="none"/>
+        </w:rPr>
+        <w:t xml:space="preserve"> is to be implemented as a</w:t>
       </w:r>
       <w:r>
         <w:rPr>
@@ -11457,9 +13082,19 @@
           <w:sz w:val="24"/>
           <w:szCs w:val="24"/>
         </w:rPr>
-        <w:t>Software interfaces</w:t>
+        <w:t xml:space="preserve">Software </w:t>
+      </w:r>
+      <w:proofErr w:type="spellStart"/>
+      <w:r>
+        <w:rPr>
+          <w:rFonts w:ascii="Cambria Math" w:hAnsi="Cambria Math"/>
+          <w:sz w:val="24"/>
+          <w:szCs w:val="24"/>
+        </w:rPr>
+        <w:t>interfaces</w:t>
       </w:r>
       <w:bookmarkEnd w:id="23"/>
+      <w:proofErr w:type="spellEnd"/>
     </w:p>
     <w:p>
       <w:pPr>
@@ -11479,7 +13114,29 @@
           <w:lang w:val="en-GB" w:eastAsia="es-ES"/>
           <w14:ligatures w14:val="none"/>
         </w:rPr>
-        <w:t>The following software interfaces are required to make Iqueue work properly:</w:t>
+        <w:t xml:space="preserve">The following software interfaces are required to make </w:t>
+      </w:r>
+      <w:proofErr w:type="spellStart"/>
+      <w:r>
+        <w:rPr>
+          <w:rFonts w:ascii="Constantia" w:hAnsi="Constantia"/>
+          <w:color w:val="595959" w:themeColor="text1" w:themeTint="A6"/>
+          <w:kern w:val="0"/>
+          <w:lang w:val="en-GB" w:eastAsia="es-ES"/>
+          <w14:ligatures w14:val="none"/>
+        </w:rPr>
+        <w:t>Iqueue</w:t>
+      </w:r>
+      <w:proofErr w:type="spellEnd"/>
+      <w:r>
+        <w:rPr>
+          <w:rFonts w:ascii="Constantia" w:hAnsi="Constantia"/>
+          <w:color w:val="595959" w:themeColor="text1" w:themeTint="A6"/>
+          <w:kern w:val="0"/>
+          <w:lang w:val="en-GB" w:eastAsia="es-ES"/>
+          <w14:ligatures w14:val="none"/>
+        </w:rPr>
+        <w:t xml:space="preserve"> work properly:</w:t>
       </w:r>
     </w:p>
     <w:p>
@@ -11535,8 +13192,20 @@
           <w:lang w:val="en-GB" w:eastAsia="es-ES"/>
           <w14:ligatures w14:val="none"/>
         </w:rPr>
-        <w:t xml:space="preserve"> of devices;</w:t>
-      </w:r>
+        <w:t xml:space="preserve"> of </w:t>
+      </w:r>
+      <w:proofErr w:type="gramStart"/>
+      <w:r>
+        <w:rPr>
+          <w:rFonts w:ascii="Constantia" w:hAnsi="Constantia"/>
+          <w:color w:val="595959" w:themeColor="text1" w:themeTint="A6"/>
+          <w:kern w:val="0"/>
+          <w:lang w:val="en-GB" w:eastAsia="es-ES"/>
+          <w14:ligatures w14:val="none"/>
+        </w:rPr>
+        <w:t>devices;</w:t>
+      </w:r>
+      <w:proofErr w:type="gramEnd"/>
     </w:p>
     <w:p>
       <w:pPr>
@@ -11566,15 +13235,49 @@
           <w14:ligatures w14:val="none"/>
         </w:rPr>
       </w:pPr>
-      <w:r>
-        <w:rPr>
-          <w:rFonts w:ascii="Constantia" w:hAnsi="Constantia"/>
-          <w:color w:val="595959" w:themeColor="text1" w:themeTint="A6"/>
-          <w:kern w:val="0"/>
-          <w:lang w:val="en-GB" w:eastAsia="es-ES"/>
-          <w14:ligatures w14:val="none"/>
-        </w:rPr>
-        <w:t>Iqueue requires also an interface to a GPS system such as Google Maps or Maps so that it can link the queue for a specific shop with its position.</w:t>
+      <w:proofErr w:type="spellStart"/>
+      <w:r>
+        <w:rPr>
+          <w:rFonts w:ascii="Constantia" w:hAnsi="Constantia"/>
+          <w:color w:val="595959" w:themeColor="text1" w:themeTint="A6"/>
+          <w:kern w:val="0"/>
+          <w:lang w:val="en-GB" w:eastAsia="es-ES"/>
+          <w14:ligatures w14:val="none"/>
+        </w:rPr>
+        <w:t>Iqueue</w:t>
+      </w:r>
+      <w:proofErr w:type="spellEnd"/>
+      <w:r>
+        <w:rPr>
+          <w:rFonts w:ascii="Constantia" w:hAnsi="Constantia"/>
+          <w:color w:val="595959" w:themeColor="text1" w:themeTint="A6"/>
+          <w:kern w:val="0"/>
+          <w:lang w:val="en-GB" w:eastAsia="es-ES"/>
+          <w14:ligatures w14:val="none"/>
+        </w:rPr>
+        <w:t xml:space="preserve"> </w:t>
+      </w:r>
+      <w:proofErr w:type="gramStart"/>
+      <w:r>
+        <w:rPr>
+          <w:rFonts w:ascii="Constantia" w:hAnsi="Constantia"/>
+          <w:color w:val="595959" w:themeColor="text1" w:themeTint="A6"/>
+          <w:kern w:val="0"/>
+          <w:lang w:val="en-GB" w:eastAsia="es-ES"/>
+          <w14:ligatures w14:val="none"/>
+        </w:rPr>
+        <w:t>requires also</w:t>
+      </w:r>
+      <w:proofErr w:type="gramEnd"/>
+      <w:r>
+        <w:rPr>
+          <w:rFonts w:ascii="Constantia" w:hAnsi="Constantia"/>
+          <w:color w:val="595959" w:themeColor="text1" w:themeTint="A6"/>
+          <w:kern w:val="0"/>
+          <w:lang w:val="en-GB" w:eastAsia="es-ES"/>
+          <w14:ligatures w14:val="none"/>
+        </w:rPr>
+        <w:t xml:space="preserve"> an interface to a GPS system such as Google Maps or Maps so that it can link the queue for a specific shop with its position.</w:t>
       </w:r>
     </w:p>
     <w:p>
@@ -11594,6 +13297,7 @@
         </w:rPr>
       </w:pPr>
       <w:bookmarkStart w:id="24" w:name="_Toc131775682"/>
+      <w:proofErr w:type="spellStart"/>
       <w:r>
         <w:rPr>
           <w:rFonts w:ascii="Cambria Math" w:hAnsi="Cambria Math"/>
@@ -11602,15 +13306,26 @@
         </w:rPr>
         <w:t>Communication</w:t>
       </w:r>
+      <w:proofErr w:type="spellEnd"/>
       <w:r>
         <w:rPr>
           <w:rFonts w:ascii="Cambria Math" w:hAnsi="Cambria Math"/>
           <w:sz w:val="24"/>
           <w:szCs w:val="24"/>
         </w:rPr>
-        <w:t xml:space="preserve"> interfaces</w:t>
+        <w:t xml:space="preserve"> </w:t>
+      </w:r>
+      <w:proofErr w:type="spellStart"/>
+      <w:r>
+        <w:rPr>
+          <w:rFonts w:ascii="Cambria Math" w:hAnsi="Cambria Math"/>
+          <w:sz w:val="24"/>
+          <w:szCs w:val="24"/>
+        </w:rPr>
+        <w:t>interfaces</w:t>
       </w:r>
       <w:bookmarkEnd w:id="24"/>
+      <w:proofErr w:type="spellEnd"/>
     </w:p>
     <w:p>
       <w:pPr>
@@ -11630,7 +13345,51 @@
           <w:lang w:val="en-GB" w:eastAsia="es-ES"/>
           <w14:ligatures w14:val="none"/>
         </w:rPr>
-        <w:t>For what concerns the communication interfaces, Iqueue uses the HTTP protocol at the application layer (layer 7 of the ISO OSI stack) to exchange information, access GPS systems (e.g. Google Maps) and m</w:t>
+        <w:t xml:space="preserve">For what concerns the communication interfaces, </w:t>
+      </w:r>
+      <w:proofErr w:type="spellStart"/>
+      <w:r>
+        <w:rPr>
+          <w:rFonts w:ascii="Constantia" w:hAnsi="Constantia"/>
+          <w:color w:val="595959" w:themeColor="text1" w:themeTint="A6"/>
+          <w:kern w:val="0"/>
+          <w:lang w:val="en-GB" w:eastAsia="es-ES"/>
+          <w14:ligatures w14:val="none"/>
+        </w:rPr>
+        <w:t>Iqueue</w:t>
+      </w:r>
+      <w:proofErr w:type="spellEnd"/>
+      <w:r>
+        <w:rPr>
+          <w:rFonts w:ascii="Constantia" w:hAnsi="Constantia"/>
+          <w:color w:val="595959" w:themeColor="text1" w:themeTint="A6"/>
+          <w:kern w:val="0"/>
+          <w:lang w:val="en-GB" w:eastAsia="es-ES"/>
+          <w14:ligatures w14:val="none"/>
+        </w:rPr>
+        <w:t xml:space="preserve"> uses the HTTP protocol at the application layer (layer 7 of the ISO OSI stack) to exchange information, access GPS systems (</w:t>
+      </w:r>
+      <w:proofErr w:type="gramStart"/>
+      <w:r>
+        <w:rPr>
+          <w:rFonts w:ascii="Constantia" w:hAnsi="Constantia"/>
+          <w:color w:val="595959" w:themeColor="text1" w:themeTint="A6"/>
+          <w:kern w:val="0"/>
+          <w:lang w:val="en-GB" w:eastAsia="es-ES"/>
+          <w14:ligatures w14:val="none"/>
+        </w:rPr>
+        <w:t>e.g.</w:t>
+      </w:r>
+      <w:proofErr w:type="gramEnd"/>
+      <w:r>
+        <w:rPr>
+          <w:rFonts w:ascii="Constantia" w:hAnsi="Constantia"/>
+          <w:color w:val="595959" w:themeColor="text1" w:themeTint="A6"/>
+          <w:kern w:val="0"/>
+          <w:lang w:val="en-GB" w:eastAsia="es-ES"/>
+          <w14:ligatures w14:val="none"/>
+        </w:rPr>
+        <w:t xml:space="preserve"> Google Maps) and m</w:t>
       </w:r>
       <w:r>
         <w:rPr>
@@ -11722,15 +13481,49 @@
           <w14:ligatures w14:val="none"/>
         </w:rPr>
       </w:pPr>
-      <w:r>
-        <w:rPr>
-          <w:rFonts w:ascii="Constantia" w:hAnsi="Constantia"/>
-          <w:color w:val="595959" w:themeColor="text1" w:themeTint="A6"/>
-          <w:kern w:val="0"/>
-          <w:lang w:val="en-GB" w:eastAsia="es-ES"/>
-          <w14:ligatures w14:val="none"/>
-        </w:rPr>
-        <w:t>Iqueue allows its users to perform many tasks and can interact with different systems. The main system requirements are provided along with a summary of the possible situations in which Iqueue is involved and used. In this paragraph, a first list of all the requirements of the system is given. Then, it abstracts from details and specificities showing the corresponding use cases.</w:t>
+      <w:proofErr w:type="spellStart"/>
+      <w:r>
+        <w:rPr>
+          <w:rFonts w:ascii="Constantia" w:hAnsi="Constantia"/>
+          <w:color w:val="595959" w:themeColor="text1" w:themeTint="A6"/>
+          <w:kern w:val="0"/>
+          <w:lang w:val="en-GB" w:eastAsia="es-ES"/>
+          <w14:ligatures w14:val="none"/>
+        </w:rPr>
+        <w:t>Iqueue</w:t>
+      </w:r>
+      <w:proofErr w:type="spellEnd"/>
+      <w:r>
+        <w:rPr>
+          <w:rFonts w:ascii="Constantia" w:hAnsi="Constantia"/>
+          <w:color w:val="595959" w:themeColor="text1" w:themeTint="A6"/>
+          <w:kern w:val="0"/>
+          <w:lang w:val="en-GB" w:eastAsia="es-ES"/>
+          <w14:ligatures w14:val="none"/>
+        </w:rPr>
+        <w:t xml:space="preserve"> allows its users to perform many tasks and can interact with different systems. The main system requirements are provided along with a summary of the possible situations in which </w:t>
+      </w:r>
+      <w:proofErr w:type="spellStart"/>
+      <w:r>
+        <w:rPr>
+          <w:rFonts w:ascii="Constantia" w:hAnsi="Constantia"/>
+          <w:color w:val="595959" w:themeColor="text1" w:themeTint="A6"/>
+          <w:kern w:val="0"/>
+          <w:lang w:val="en-GB" w:eastAsia="es-ES"/>
+          <w14:ligatures w14:val="none"/>
+        </w:rPr>
+        <w:t>Iqueue</w:t>
+      </w:r>
+      <w:proofErr w:type="spellEnd"/>
+      <w:r>
+        <w:rPr>
+          <w:rFonts w:ascii="Constantia" w:hAnsi="Constantia"/>
+          <w:color w:val="595959" w:themeColor="text1" w:themeTint="A6"/>
+          <w:kern w:val="0"/>
+          <w:lang w:val="en-GB" w:eastAsia="es-ES"/>
+          <w14:ligatures w14:val="none"/>
+        </w:rPr>
+        <w:t xml:space="preserve"> is involved and used. In this paragraph, a first list of all the requirements of the system is given. Then, it abstracts from details and specificities showing the corresponding use cases.</w:t>
       </w:r>
     </w:p>
     <w:p>
@@ -11750,6 +13543,7 @@
         </w:rPr>
       </w:pPr>
       <w:bookmarkStart w:id="26" w:name="_Toc131775684"/>
+      <w:proofErr w:type="spellStart"/>
       <w:r>
         <w:rPr>
           <w:rFonts w:ascii="Cambria Math" w:hAnsi="Cambria Math"/>
@@ -11759,6 +13553,7 @@
         <w:t>Requirements</w:t>
       </w:r>
       <w:bookmarkEnd w:id="26"/>
+      <w:proofErr w:type="spellEnd"/>
     </w:p>
     <w:p>
       <w:pPr>
@@ -11801,6 +13596,7 @@
           <w:lang w:val="en-GB" w:eastAsia="es-ES"/>
           <w14:ligatures w14:val="none"/>
         </w:rPr>
+        <w:lastRenderedPageBreak/>
         <w:t>In the first development of the application, we initially assume that a client can only buy a product/service in a presence when he arrives at a shop. Further improvements to the app will include the possibility to acquire a product/service through a credit card directly on the app.</w:t>
       </w:r>
     </w:p>
@@ -11817,33 +13613,30 @@
         <w:pStyle w:val="Didascalia"/>
         <w:keepNext/>
       </w:pPr>
-      <w:r>
-        <w:t xml:space="preserve">Table </w:t>
-      </w:r>
-      <w:r>
-        <w:fldChar w:fldCharType="begin"/>
-      </w:r>
-      <w:r>
-        <w:instrText xml:space="preserve"> SEQ Table \* ARABIC </w:instrText>
-      </w:r>
-      <w:r>
-        <w:fldChar w:fldCharType="separate"/>
-      </w:r>
-      <w:r>
-        <w:rPr>
-          <w:noProof/>
-        </w:rPr>
-        <w:t>5</w:t>
-      </w:r>
-      <w:r>
-        <w:rPr>
-          <w:noProof/>
-        </w:rPr>
-        <w:fldChar w:fldCharType="end"/>
-      </w:r>
-      <w:r>
-        <w:t>: List of requirements</w:t>
-      </w:r>
+      <w:proofErr w:type="spellStart"/>
+      <w:r>
+        <w:t>Table</w:t>
+      </w:r>
+      <w:proofErr w:type="spellEnd"/>
+      <w:r>
+        <w:t xml:space="preserve"> </w:t>
+      </w:r>
+      <w:fldSimple w:instr=" SEQ Table \* ARABIC ">
+        <w:r>
+          <w:rPr>
+            <w:noProof/>
+          </w:rPr>
+          <w:t>5</w:t>
+        </w:r>
+      </w:fldSimple>
+      <w:r>
+        <w:t xml:space="preserve">: List of </w:t>
+      </w:r>
+      <w:proofErr w:type="spellStart"/>
+      <w:r>
+        <w:t>requirements</w:t>
+      </w:r>
+      <w:proofErr w:type="spellEnd"/>
     </w:p>
     <w:tbl>
       <w:tblPr>
@@ -11899,15 +13692,27 @@
                 <w14:ligatures w14:val="none"/>
               </w:rPr>
             </w:pPr>
-            <w:r>
-              <w:rPr>
-                <w:rFonts w:ascii="Constantia" w:hAnsi="Constantia"/>
-                <w:color w:val="595959" w:themeColor="text1" w:themeTint="A6"/>
-                <w:kern w:val="0"/>
-                <w:lang w:val="en-GB" w:eastAsia="es-ES"/>
-                <w14:ligatures w14:val="none"/>
-              </w:rPr>
-              <w:t>Iqueue must allow the customers to see the number of people in the queue at a specific shop</w:t>
+            <w:proofErr w:type="spellStart"/>
+            <w:r>
+              <w:rPr>
+                <w:rFonts w:ascii="Constantia" w:hAnsi="Constantia"/>
+                <w:color w:val="595959" w:themeColor="text1" w:themeTint="A6"/>
+                <w:kern w:val="0"/>
+                <w:lang w:val="en-GB" w:eastAsia="es-ES"/>
+                <w14:ligatures w14:val="none"/>
+              </w:rPr>
+              <w:t>Iqueue</w:t>
+            </w:r>
+            <w:proofErr w:type="spellEnd"/>
+            <w:r>
+              <w:rPr>
+                <w:rFonts w:ascii="Constantia" w:hAnsi="Constantia"/>
+                <w:color w:val="595959" w:themeColor="text1" w:themeTint="A6"/>
+                <w:kern w:val="0"/>
+                <w:lang w:val="en-GB" w:eastAsia="es-ES"/>
+                <w14:ligatures w14:val="none"/>
+              </w:rPr>
+              <w:t xml:space="preserve"> must allow the customers to see the number of people in the queue at a specific shop</w:t>
             </w:r>
           </w:p>
         </w:tc>
@@ -11956,15 +13761,27 @@
                 <w14:ligatures w14:val="none"/>
               </w:rPr>
             </w:pPr>
-            <w:r>
-              <w:rPr>
-                <w:rFonts w:ascii="Constantia" w:hAnsi="Constantia"/>
-                <w:color w:val="595959" w:themeColor="text1" w:themeTint="A6"/>
-                <w:kern w:val="0"/>
-                <w:lang w:val="en-GB" w:eastAsia="es-ES"/>
-                <w14:ligatures w14:val="none"/>
-              </w:rPr>
-              <w:t xml:space="preserve">Iqueue shall allow the shop owners to insert the data of their activity </w:t>
+            <w:proofErr w:type="spellStart"/>
+            <w:r>
+              <w:rPr>
+                <w:rFonts w:ascii="Constantia" w:hAnsi="Constantia"/>
+                <w:color w:val="595959" w:themeColor="text1" w:themeTint="A6"/>
+                <w:kern w:val="0"/>
+                <w:lang w:val="en-GB" w:eastAsia="es-ES"/>
+                <w14:ligatures w14:val="none"/>
+              </w:rPr>
+              <w:t>Iqueue</w:t>
+            </w:r>
+            <w:proofErr w:type="spellEnd"/>
+            <w:r>
+              <w:rPr>
+                <w:rFonts w:ascii="Constantia" w:hAnsi="Constantia"/>
+                <w:color w:val="595959" w:themeColor="text1" w:themeTint="A6"/>
+                <w:kern w:val="0"/>
+                <w:lang w:val="en-GB" w:eastAsia="es-ES"/>
+                <w14:ligatures w14:val="none"/>
+              </w:rPr>
+              <w:t xml:space="preserve"> shall allow the shop owners to insert the data of their activity </w:t>
             </w:r>
           </w:p>
         </w:tc>
@@ -12013,15 +13830,27 @@
                 <w14:ligatures w14:val="none"/>
               </w:rPr>
             </w:pPr>
-            <w:r>
-              <w:rPr>
-                <w:rFonts w:ascii="Constantia" w:hAnsi="Constantia"/>
-                <w:color w:val="595959" w:themeColor="text1" w:themeTint="A6"/>
-                <w:kern w:val="0"/>
-                <w:lang w:val="en-GB" w:eastAsia="es-ES"/>
-                <w14:ligatures w14:val="none"/>
-              </w:rPr>
-              <w:t>Iqueue shall allow the shop owners to insert special offers for their shop</w:t>
+            <w:proofErr w:type="spellStart"/>
+            <w:r>
+              <w:rPr>
+                <w:rFonts w:ascii="Constantia" w:hAnsi="Constantia"/>
+                <w:color w:val="595959" w:themeColor="text1" w:themeTint="A6"/>
+                <w:kern w:val="0"/>
+                <w:lang w:val="en-GB" w:eastAsia="es-ES"/>
+                <w14:ligatures w14:val="none"/>
+              </w:rPr>
+              <w:t>Iqueue</w:t>
+            </w:r>
+            <w:proofErr w:type="spellEnd"/>
+            <w:r>
+              <w:rPr>
+                <w:rFonts w:ascii="Constantia" w:hAnsi="Constantia"/>
+                <w:color w:val="595959" w:themeColor="text1" w:themeTint="A6"/>
+                <w:kern w:val="0"/>
+                <w:lang w:val="en-GB" w:eastAsia="es-ES"/>
+                <w14:ligatures w14:val="none"/>
+              </w:rPr>
+              <w:t xml:space="preserve"> shall allow the shop owners to insert special offers for their shop</w:t>
             </w:r>
           </w:p>
         </w:tc>
@@ -12070,15 +13899,27 @@
                 <w14:ligatures w14:val="none"/>
               </w:rPr>
             </w:pPr>
-            <w:r>
-              <w:rPr>
-                <w:rFonts w:ascii="Constantia" w:hAnsi="Constantia"/>
-                <w:color w:val="595959" w:themeColor="text1" w:themeTint="A6"/>
-                <w:kern w:val="0"/>
-                <w:lang w:val="en-GB" w:eastAsia="es-ES"/>
-                <w14:ligatures w14:val="none"/>
-              </w:rPr>
-              <w:t>Iqueue must read the QR code of the clients with the app</w:t>
+            <w:proofErr w:type="spellStart"/>
+            <w:r>
+              <w:rPr>
+                <w:rFonts w:ascii="Constantia" w:hAnsi="Constantia"/>
+                <w:color w:val="595959" w:themeColor="text1" w:themeTint="A6"/>
+                <w:kern w:val="0"/>
+                <w:lang w:val="en-GB" w:eastAsia="es-ES"/>
+                <w14:ligatures w14:val="none"/>
+              </w:rPr>
+              <w:t>Iqueue</w:t>
+            </w:r>
+            <w:proofErr w:type="spellEnd"/>
+            <w:r>
+              <w:rPr>
+                <w:rFonts w:ascii="Constantia" w:hAnsi="Constantia"/>
+                <w:color w:val="595959" w:themeColor="text1" w:themeTint="A6"/>
+                <w:kern w:val="0"/>
+                <w:lang w:val="en-GB" w:eastAsia="es-ES"/>
+                <w14:ligatures w14:val="none"/>
+              </w:rPr>
+              <w:t xml:space="preserve"> must read the QR code of the clients with the app</w:t>
             </w:r>
           </w:p>
         </w:tc>
@@ -12109,7 +13950,6 @@
                 <w:lang w:val="en-GB" w:eastAsia="es-ES"/>
                 <w14:ligatures w14:val="none"/>
               </w:rPr>
-              <w:lastRenderedPageBreak/>
               <w:t>R5</w:t>
             </w:r>
           </w:p>
@@ -12177,15 +14017,27 @@
                 <w:lang w:val="en-GB"/>
               </w:rPr>
             </w:pPr>
-            <w:r>
-              <w:rPr>
-                <w:rFonts w:ascii="Constantia" w:hAnsi="Constantia"/>
-                <w:color w:val="595959" w:themeColor="text1" w:themeTint="A6"/>
-                <w:kern w:val="0"/>
-                <w:lang w:val="en-GB" w:eastAsia="es-ES"/>
-                <w14:ligatures w14:val="none"/>
-              </w:rPr>
-              <w:t xml:space="preserve">Iqueue must </w:t>
+            <w:proofErr w:type="spellStart"/>
+            <w:r>
+              <w:rPr>
+                <w:rFonts w:ascii="Constantia" w:hAnsi="Constantia"/>
+                <w:color w:val="595959" w:themeColor="text1" w:themeTint="A6"/>
+                <w:kern w:val="0"/>
+                <w:lang w:val="en-GB" w:eastAsia="es-ES"/>
+                <w14:ligatures w14:val="none"/>
+              </w:rPr>
+              <w:t>Iqueue</w:t>
+            </w:r>
+            <w:proofErr w:type="spellEnd"/>
+            <w:r>
+              <w:rPr>
+                <w:rFonts w:ascii="Constantia" w:hAnsi="Constantia"/>
+                <w:color w:val="595959" w:themeColor="text1" w:themeTint="A6"/>
+                <w:kern w:val="0"/>
+                <w:lang w:val="en-GB" w:eastAsia="es-ES"/>
+                <w14:ligatures w14:val="none"/>
+              </w:rPr>
+              <w:t xml:space="preserve"> must </w:t>
             </w:r>
             <w:r>
               <w:rPr>
@@ -12304,15 +14156,27 @@
                 <w14:ligatures w14:val="none"/>
               </w:rPr>
             </w:pPr>
-            <w:r>
-              <w:rPr>
-                <w:rFonts w:ascii="Constantia" w:hAnsi="Constantia"/>
-                <w:color w:val="595959" w:themeColor="text1" w:themeTint="A6"/>
-                <w:kern w:val="0"/>
-                <w:lang w:val="en-GB" w:eastAsia="es-ES"/>
-                <w14:ligatures w14:val="none"/>
-              </w:rPr>
-              <w:t xml:space="preserve">Iqueue must keep track of the customer position </w:t>
+            <w:proofErr w:type="spellStart"/>
+            <w:r>
+              <w:rPr>
+                <w:rFonts w:ascii="Constantia" w:hAnsi="Constantia"/>
+                <w:color w:val="595959" w:themeColor="text1" w:themeTint="A6"/>
+                <w:kern w:val="0"/>
+                <w:lang w:val="en-GB" w:eastAsia="es-ES"/>
+                <w14:ligatures w14:val="none"/>
+              </w:rPr>
+              <w:t>Iqueue</w:t>
+            </w:r>
+            <w:proofErr w:type="spellEnd"/>
+            <w:r>
+              <w:rPr>
+                <w:rFonts w:ascii="Constantia" w:hAnsi="Constantia"/>
+                <w:color w:val="595959" w:themeColor="text1" w:themeTint="A6"/>
+                <w:kern w:val="0"/>
+                <w:lang w:val="en-GB" w:eastAsia="es-ES"/>
+                <w14:ligatures w14:val="none"/>
+              </w:rPr>
+              <w:t xml:space="preserve"> must keep track of the customer position </w:t>
             </w:r>
           </w:p>
         </w:tc>
@@ -12454,6 +14318,7 @@
                 <w14:ligatures w14:val="none"/>
               </w:rPr>
             </w:pPr>
+            <w:proofErr w:type="spellStart"/>
             <w:r>
               <w:rPr>
                 <w:rFonts w:ascii="Constantia" w:hAnsi="Constantia"/>
@@ -12464,6 +14329,7 @@
               </w:rPr>
               <w:t>Iqueue</w:t>
             </w:r>
+            <w:proofErr w:type="spellEnd"/>
             <w:r>
               <w:rPr>
                 <w:rFonts w:ascii="Constantia" w:hAnsi="Constantia"/>
@@ -12483,7 +14349,31 @@
                 <w:lang w:val="en-GB" w:eastAsia="es-ES"/>
                 <w14:ligatures w14:val="none"/>
               </w:rPr>
-              <w:t>Based on this, Iqueue calculates the waiting time of a customer</w:t>
+              <w:t xml:space="preserve">Based on this, </w:t>
+            </w:r>
+            <w:proofErr w:type="spellStart"/>
+            <w:r>
+              <w:rPr>
+                <w:rFonts w:ascii="Constantia" w:hAnsi="Constantia"/>
+                <w:color w:val="595959" w:themeColor="text1" w:themeTint="A6"/>
+                <w:kern w:val="0"/>
+                <w:highlight w:val="yellow"/>
+                <w:lang w:val="en-GB" w:eastAsia="es-ES"/>
+                <w14:ligatures w14:val="none"/>
+              </w:rPr>
+              <w:t>Iqueue</w:t>
+            </w:r>
+            <w:proofErr w:type="spellEnd"/>
+            <w:r>
+              <w:rPr>
+                <w:rFonts w:ascii="Constantia" w:hAnsi="Constantia"/>
+                <w:color w:val="595959" w:themeColor="text1" w:themeTint="A6"/>
+                <w:kern w:val="0"/>
+                <w:highlight w:val="yellow"/>
+                <w:lang w:val="en-GB" w:eastAsia="es-ES"/>
+                <w14:ligatures w14:val="none"/>
+              </w:rPr>
+              <w:t xml:space="preserve"> calculates the waiting time of a customer</w:t>
             </w:r>
             <w:r>
               <w:rPr>
@@ -12753,7 +14643,29 @@
                 <w:lang w:val="en-GB" w:eastAsia="es-ES"/>
                 <w14:ligatures w14:val="none"/>
               </w:rPr>
-              <w:t>The app shall allow the shop owner to promote its activity by means of Iqueue advertising channels</w:t>
+              <w:t xml:space="preserve">The app shall allow the shop owner to promote its activity by means of </w:t>
+            </w:r>
+            <w:proofErr w:type="spellStart"/>
+            <w:r>
+              <w:rPr>
+                <w:rFonts w:ascii="Constantia" w:hAnsi="Constantia"/>
+                <w:color w:val="595959" w:themeColor="text1" w:themeTint="A6"/>
+                <w:kern w:val="0"/>
+                <w:lang w:val="en-GB" w:eastAsia="es-ES"/>
+                <w14:ligatures w14:val="none"/>
+              </w:rPr>
+              <w:t>Iqueue</w:t>
+            </w:r>
+            <w:proofErr w:type="spellEnd"/>
+            <w:r>
+              <w:rPr>
+                <w:rFonts w:ascii="Constantia" w:hAnsi="Constantia"/>
+                <w:color w:val="595959" w:themeColor="text1" w:themeTint="A6"/>
+                <w:kern w:val="0"/>
+                <w:lang w:val="en-GB" w:eastAsia="es-ES"/>
+                <w14:ligatures w14:val="none"/>
+              </w:rPr>
+              <w:t xml:space="preserve"> advertising channels</w:t>
             </w:r>
           </w:p>
         </w:tc>
@@ -13144,15 +15056,27 @@
                 <w14:ligatures w14:val="none"/>
               </w:rPr>
             </w:pPr>
-            <w:r>
-              <w:rPr>
-                <w:rFonts w:ascii="Constantia" w:hAnsi="Constantia"/>
-                <w:color w:val="595959" w:themeColor="text1" w:themeTint="A6"/>
-                <w:kern w:val="0"/>
-                <w:lang w:val="en-GB" w:eastAsia="es-ES"/>
-                <w14:ligatures w14:val="none"/>
-              </w:rPr>
-              <w:t xml:space="preserve">Iqueue must </w:t>
+            <w:proofErr w:type="spellStart"/>
+            <w:r>
+              <w:rPr>
+                <w:rFonts w:ascii="Constantia" w:hAnsi="Constantia"/>
+                <w:color w:val="595959" w:themeColor="text1" w:themeTint="A6"/>
+                <w:kern w:val="0"/>
+                <w:lang w:val="en-GB" w:eastAsia="es-ES"/>
+                <w14:ligatures w14:val="none"/>
+              </w:rPr>
+              <w:t>Iqueue</w:t>
+            </w:r>
+            <w:proofErr w:type="spellEnd"/>
+            <w:r>
+              <w:rPr>
+                <w:rFonts w:ascii="Constantia" w:hAnsi="Constantia"/>
+                <w:color w:val="595959" w:themeColor="text1" w:themeTint="A6"/>
+                <w:kern w:val="0"/>
+                <w:lang w:val="en-GB" w:eastAsia="es-ES"/>
+                <w14:ligatures w14:val="none"/>
+              </w:rPr>
+              <w:t xml:space="preserve"> must </w:t>
             </w:r>
             <w:r>
               <w:rPr>
@@ -13241,15 +15165,27 @@
                 <w14:ligatures w14:val="none"/>
               </w:rPr>
             </w:pPr>
-            <w:r>
-              <w:rPr>
-                <w:rFonts w:ascii="Constantia" w:hAnsi="Constantia"/>
-                <w:color w:val="595959" w:themeColor="text1" w:themeTint="A6"/>
-                <w:kern w:val="0"/>
-                <w:lang w:val="en-GB" w:eastAsia="es-ES"/>
-                <w14:ligatures w14:val="none"/>
-              </w:rPr>
-              <w:t>Iqueue must show</w:t>
+            <w:proofErr w:type="spellStart"/>
+            <w:r>
+              <w:rPr>
+                <w:rFonts w:ascii="Constantia" w:hAnsi="Constantia"/>
+                <w:color w:val="595959" w:themeColor="text1" w:themeTint="A6"/>
+                <w:kern w:val="0"/>
+                <w:lang w:val="en-GB" w:eastAsia="es-ES"/>
+                <w14:ligatures w14:val="none"/>
+              </w:rPr>
+              <w:t>Iqueue</w:t>
+            </w:r>
+            <w:proofErr w:type="spellEnd"/>
+            <w:r>
+              <w:rPr>
+                <w:rFonts w:ascii="Constantia" w:hAnsi="Constantia"/>
+                <w:color w:val="595959" w:themeColor="text1" w:themeTint="A6"/>
+                <w:kern w:val="0"/>
+                <w:lang w:val="en-GB" w:eastAsia="es-ES"/>
+                <w14:ligatures w14:val="none"/>
+              </w:rPr>
+              <w:t xml:space="preserve"> must show</w:t>
             </w:r>
             <w:r>
               <w:rPr>
@@ -13368,15 +15304,27 @@
                 <w14:ligatures w14:val="none"/>
               </w:rPr>
             </w:pPr>
-            <w:r>
-              <w:rPr>
-                <w:rFonts w:ascii="Constantia" w:hAnsi="Constantia"/>
-                <w:color w:val="595959" w:themeColor="text1" w:themeTint="A6"/>
-                <w:kern w:val="0"/>
-                <w:lang w:val="en-GB" w:eastAsia="es-ES"/>
-                <w14:ligatures w14:val="none"/>
-              </w:rPr>
-              <w:t xml:space="preserve">Iqueue must permit a </w:t>
+            <w:proofErr w:type="spellStart"/>
+            <w:r>
+              <w:rPr>
+                <w:rFonts w:ascii="Constantia" w:hAnsi="Constantia"/>
+                <w:color w:val="595959" w:themeColor="text1" w:themeTint="A6"/>
+                <w:kern w:val="0"/>
+                <w:lang w:val="en-GB" w:eastAsia="es-ES"/>
+                <w14:ligatures w14:val="none"/>
+              </w:rPr>
+              <w:t>Iqueue</w:t>
+            </w:r>
+            <w:proofErr w:type="spellEnd"/>
+            <w:r>
+              <w:rPr>
+                <w:rFonts w:ascii="Constantia" w:hAnsi="Constantia"/>
+                <w:color w:val="595959" w:themeColor="text1" w:themeTint="A6"/>
+                <w:kern w:val="0"/>
+                <w:lang w:val="en-GB" w:eastAsia="es-ES"/>
+                <w14:ligatures w14:val="none"/>
+              </w:rPr>
+              <w:t xml:space="preserve"> must permit a </w:t>
             </w:r>
             <w:r>
               <w:rPr>
@@ -13445,15 +15393,27 @@
                 <w14:ligatures w14:val="none"/>
               </w:rPr>
             </w:pPr>
-            <w:r>
-              <w:rPr>
-                <w:rFonts w:ascii="Constantia" w:hAnsi="Constantia"/>
-                <w:color w:val="595959" w:themeColor="text1" w:themeTint="A6"/>
-                <w:kern w:val="0"/>
-                <w:lang w:val="en-GB" w:eastAsia="es-ES"/>
-                <w14:ligatures w14:val="none"/>
-              </w:rPr>
-              <w:t xml:space="preserve">Iqueue must permit a </w:t>
+            <w:proofErr w:type="spellStart"/>
+            <w:r>
+              <w:rPr>
+                <w:rFonts w:ascii="Constantia" w:hAnsi="Constantia"/>
+                <w:color w:val="595959" w:themeColor="text1" w:themeTint="A6"/>
+                <w:kern w:val="0"/>
+                <w:lang w:val="en-GB" w:eastAsia="es-ES"/>
+                <w14:ligatures w14:val="none"/>
+              </w:rPr>
+              <w:t>Iqueue</w:t>
+            </w:r>
+            <w:proofErr w:type="spellEnd"/>
+            <w:r>
+              <w:rPr>
+                <w:rFonts w:ascii="Constantia" w:hAnsi="Constantia"/>
+                <w:color w:val="595959" w:themeColor="text1" w:themeTint="A6"/>
+                <w:kern w:val="0"/>
+                <w:lang w:val="en-GB" w:eastAsia="es-ES"/>
+                <w14:ligatures w14:val="none"/>
+              </w:rPr>
+              <w:t xml:space="preserve"> must permit a </w:t>
             </w:r>
             <w:r>
               <w:rPr>
@@ -13579,15 +15539,27 @@
                 <w14:ligatures w14:val="none"/>
               </w:rPr>
             </w:pPr>
-            <w:r>
-              <w:rPr>
-                <w:rFonts w:ascii="Constantia" w:hAnsi="Constantia"/>
-                <w:color w:val="595959" w:themeColor="text1" w:themeTint="A6"/>
-                <w:kern w:val="0"/>
-                <w:lang w:val="en-GB" w:eastAsia="es-ES"/>
-                <w14:ligatures w14:val="none"/>
-              </w:rPr>
-              <w:t xml:space="preserve">Iqueue shall allow the shop owners to </w:t>
+            <w:proofErr w:type="spellStart"/>
+            <w:r>
+              <w:rPr>
+                <w:rFonts w:ascii="Constantia" w:hAnsi="Constantia"/>
+                <w:color w:val="595959" w:themeColor="text1" w:themeTint="A6"/>
+                <w:kern w:val="0"/>
+                <w:lang w:val="en-GB" w:eastAsia="es-ES"/>
+                <w14:ligatures w14:val="none"/>
+              </w:rPr>
+              <w:t>Iqueue</w:t>
+            </w:r>
+            <w:proofErr w:type="spellEnd"/>
+            <w:r>
+              <w:rPr>
+                <w:rFonts w:ascii="Constantia" w:hAnsi="Constantia"/>
+                <w:color w:val="595959" w:themeColor="text1" w:themeTint="A6"/>
+                <w:kern w:val="0"/>
+                <w:lang w:val="en-GB" w:eastAsia="es-ES"/>
+                <w14:ligatures w14:val="none"/>
+              </w:rPr>
+              <w:t xml:space="preserve"> shall allow the shop owners to </w:t>
             </w:r>
             <w:r>
               <w:rPr>
@@ -13656,15 +15628,27 @@
                 <w14:ligatures w14:val="none"/>
               </w:rPr>
             </w:pPr>
-            <w:r>
-              <w:rPr>
-                <w:rFonts w:ascii="Constantia" w:hAnsi="Constantia"/>
-                <w:color w:val="595959" w:themeColor="text1" w:themeTint="A6"/>
-                <w:kern w:val="0"/>
-                <w:lang w:val="en-GB" w:eastAsia="es-ES"/>
-                <w14:ligatures w14:val="none"/>
-              </w:rPr>
-              <w:t xml:space="preserve">Iqueue shall </w:t>
+            <w:proofErr w:type="spellStart"/>
+            <w:r>
+              <w:rPr>
+                <w:rFonts w:ascii="Constantia" w:hAnsi="Constantia"/>
+                <w:color w:val="595959" w:themeColor="text1" w:themeTint="A6"/>
+                <w:kern w:val="0"/>
+                <w:lang w:val="en-GB" w:eastAsia="es-ES"/>
+                <w14:ligatures w14:val="none"/>
+              </w:rPr>
+              <w:t>Iqueue</w:t>
+            </w:r>
+            <w:proofErr w:type="spellEnd"/>
+            <w:r>
+              <w:rPr>
+                <w:rFonts w:ascii="Constantia" w:hAnsi="Constantia"/>
+                <w:color w:val="595959" w:themeColor="text1" w:themeTint="A6"/>
+                <w:kern w:val="0"/>
+                <w:lang w:val="en-GB" w:eastAsia="es-ES"/>
+                <w14:ligatures w14:val="none"/>
+              </w:rPr>
+              <w:t xml:space="preserve"> shall </w:t>
             </w:r>
             <w:r>
               <w:rPr>
@@ -13753,15 +15737,27 @@
                 <w14:ligatures w14:val="none"/>
               </w:rPr>
             </w:pPr>
-            <w:r>
-              <w:rPr>
-                <w:rFonts w:ascii="Constantia" w:hAnsi="Constantia"/>
-                <w:color w:val="595959" w:themeColor="text1" w:themeTint="A6"/>
-                <w:kern w:val="0"/>
-                <w:lang w:val="en-GB" w:eastAsia="es-ES"/>
-                <w14:ligatures w14:val="none"/>
-              </w:rPr>
-              <w:t xml:space="preserve">Iqueue shall allow the shop owners to </w:t>
+            <w:proofErr w:type="spellStart"/>
+            <w:r>
+              <w:rPr>
+                <w:rFonts w:ascii="Constantia" w:hAnsi="Constantia"/>
+                <w:color w:val="595959" w:themeColor="text1" w:themeTint="A6"/>
+                <w:kern w:val="0"/>
+                <w:lang w:val="en-GB" w:eastAsia="es-ES"/>
+                <w14:ligatures w14:val="none"/>
+              </w:rPr>
+              <w:t>Iqueue</w:t>
+            </w:r>
+            <w:proofErr w:type="spellEnd"/>
+            <w:r>
+              <w:rPr>
+                <w:rFonts w:ascii="Constantia" w:hAnsi="Constantia"/>
+                <w:color w:val="595959" w:themeColor="text1" w:themeTint="A6"/>
+                <w:kern w:val="0"/>
+                <w:lang w:val="en-GB" w:eastAsia="es-ES"/>
+                <w14:ligatures w14:val="none"/>
+              </w:rPr>
+              <w:t xml:space="preserve"> shall allow the shop owners to </w:t>
             </w:r>
             <w:r>
               <w:rPr>
@@ -13830,15 +15826,27 @@
                 <w14:ligatures w14:val="none"/>
               </w:rPr>
             </w:pPr>
-            <w:r>
-              <w:rPr>
-                <w:rFonts w:ascii="Constantia" w:hAnsi="Constantia"/>
-                <w:color w:val="595959" w:themeColor="text1" w:themeTint="A6"/>
-                <w:kern w:val="0"/>
-                <w:lang w:val="en-GB" w:eastAsia="es-ES"/>
-                <w14:ligatures w14:val="none"/>
-              </w:rPr>
-              <w:t>Iqueue shall allow the shop owners to</w:t>
+            <w:proofErr w:type="spellStart"/>
+            <w:r>
+              <w:rPr>
+                <w:rFonts w:ascii="Constantia" w:hAnsi="Constantia"/>
+                <w:color w:val="595959" w:themeColor="text1" w:themeTint="A6"/>
+                <w:kern w:val="0"/>
+                <w:lang w:val="en-GB" w:eastAsia="es-ES"/>
+                <w14:ligatures w14:val="none"/>
+              </w:rPr>
+              <w:t>Iqueue</w:t>
+            </w:r>
+            <w:proofErr w:type="spellEnd"/>
+            <w:r>
+              <w:rPr>
+                <w:rFonts w:ascii="Constantia" w:hAnsi="Constantia"/>
+                <w:color w:val="595959" w:themeColor="text1" w:themeTint="A6"/>
+                <w:kern w:val="0"/>
+                <w:lang w:val="en-GB" w:eastAsia="es-ES"/>
+                <w14:ligatures w14:val="none"/>
+              </w:rPr>
+              <w:t xml:space="preserve"> shall allow the shop owners to</w:t>
             </w:r>
             <w:r>
               <w:rPr>
@@ -13907,15 +15915,27 @@
                 <w14:ligatures w14:val="none"/>
               </w:rPr>
             </w:pPr>
-            <w:r>
-              <w:rPr>
-                <w:rFonts w:ascii="Constantia" w:hAnsi="Constantia"/>
-                <w:color w:val="595959" w:themeColor="text1" w:themeTint="A6"/>
-                <w:kern w:val="0"/>
-                <w:lang w:val="en-GB" w:eastAsia="es-ES"/>
-                <w14:ligatures w14:val="none"/>
-              </w:rPr>
-              <w:t>Iqueue shall allow the shop owners to</w:t>
+            <w:proofErr w:type="spellStart"/>
+            <w:r>
+              <w:rPr>
+                <w:rFonts w:ascii="Constantia" w:hAnsi="Constantia"/>
+                <w:color w:val="595959" w:themeColor="text1" w:themeTint="A6"/>
+                <w:kern w:val="0"/>
+                <w:lang w:val="en-GB" w:eastAsia="es-ES"/>
+                <w14:ligatures w14:val="none"/>
+              </w:rPr>
+              <w:t>Iqueue</w:t>
+            </w:r>
+            <w:proofErr w:type="spellEnd"/>
+            <w:r>
+              <w:rPr>
+                <w:rFonts w:ascii="Constantia" w:hAnsi="Constantia"/>
+                <w:color w:val="595959" w:themeColor="text1" w:themeTint="A6"/>
+                <w:kern w:val="0"/>
+                <w:lang w:val="en-GB" w:eastAsia="es-ES"/>
+                <w14:ligatures w14:val="none"/>
+              </w:rPr>
+              <w:t xml:space="preserve"> shall allow the shop owners to</w:t>
             </w:r>
             <w:r>
               <w:rPr>
@@ -14081,15 +16101,27 @@
                 <w14:ligatures w14:val="none"/>
               </w:rPr>
             </w:pPr>
-            <w:r>
-              <w:rPr>
-                <w:rFonts w:ascii="Constantia" w:hAnsi="Constantia"/>
-                <w:color w:val="595959" w:themeColor="text1" w:themeTint="A6"/>
-                <w:kern w:val="0"/>
-                <w:lang w:val="en-GB" w:eastAsia="es-ES"/>
-                <w14:ligatures w14:val="none"/>
-              </w:rPr>
-              <w:t>Iqueue must allow costumer registration</w:t>
+            <w:proofErr w:type="spellStart"/>
+            <w:r>
+              <w:rPr>
+                <w:rFonts w:ascii="Constantia" w:hAnsi="Constantia"/>
+                <w:color w:val="595959" w:themeColor="text1" w:themeTint="A6"/>
+                <w:kern w:val="0"/>
+                <w:lang w:val="en-GB" w:eastAsia="es-ES"/>
+                <w14:ligatures w14:val="none"/>
+              </w:rPr>
+              <w:t>Iqueue</w:t>
+            </w:r>
+            <w:proofErr w:type="spellEnd"/>
+            <w:r>
+              <w:rPr>
+                <w:rFonts w:ascii="Constantia" w:hAnsi="Constantia"/>
+                <w:color w:val="595959" w:themeColor="text1" w:themeTint="A6"/>
+                <w:kern w:val="0"/>
+                <w:lang w:val="en-GB" w:eastAsia="es-ES"/>
+                <w14:ligatures w14:val="none"/>
+              </w:rPr>
+              <w:t xml:space="preserve"> must allow costumer registration</w:t>
             </w:r>
           </w:p>
         </w:tc>
@@ -14120,6 +16152,7 @@
                 <w:lang w:val="en-GB" w:eastAsia="es-ES"/>
                 <w14:ligatures w14:val="none"/>
               </w:rPr>
+              <w:lastRenderedPageBreak/>
               <w:t>R32</w:t>
             </w:r>
           </w:p>
@@ -14138,15 +16171,27 @@
                 <w14:ligatures w14:val="none"/>
               </w:rPr>
             </w:pPr>
-            <w:r>
-              <w:rPr>
-                <w:rFonts w:ascii="Constantia" w:hAnsi="Constantia"/>
-                <w:color w:val="595959" w:themeColor="text1" w:themeTint="A6"/>
-                <w:kern w:val="0"/>
-                <w:lang w:val="en-GB" w:eastAsia="es-ES"/>
-                <w14:ligatures w14:val="none"/>
-              </w:rPr>
-              <w:t>Iqueue must allow shop owner registration</w:t>
+            <w:proofErr w:type="spellStart"/>
+            <w:r>
+              <w:rPr>
+                <w:rFonts w:ascii="Constantia" w:hAnsi="Constantia"/>
+                <w:color w:val="595959" w:themeColor="text1" w:themeTint="A6"/>
+                <w:kern w:val="0"/>
+                <w:lang w:val="en-GB" w:eastAsia="es-ES"/>
+                <w14:ligatures w14:val="none"/>
+              </w:rPr>
+              <w:t>Iqueue</w:t>
+            </w:r>
+            <w:proofErr w:type="spellEnd"/>
+            <w:r>
+              <w:rPr>
+                <w:rFonts w:ascii="Constantia" w:hAnsi="Constantia"/>
+                <w:color w:val="595959" w:themeColor="text1" w:themeTint="A6"/>
+                <w:kern w:val="0"/>
+                <w:lang w:val="en-GB" w:eastAsia="es-ES"/>
+                <w14:ligatures w14:val="none"/>
+              </w:rPr>
+              <w:t xml:space="preserve"> must allow shop owner registration</w:t>
             </w:r>
           </w:p>
         </w:tc>
@@ -14195,15 +16240,27 @@
                 <w14:ligatures w14:val="none"/>
               </w:rPr>
             </w:pPr>
-            <w:r>
-              <w:rPr>
-                <w:rFonts w:ascii="Constantia" w:hAnsi="Constantia"/>
-                <w:color w:val="595959" w:themeColor="text1" w:themeTint="A6"/>
-                <w:kern w:val="0"/>
-                <w:lang w:val="en-GB" w:eastAsia="es-ES"/>
-                <w14:ligatures w14:val="none"/>
-              </w:rPr>
-              <w:t xml:space="preserve">Iqueue must allow log-in as </w:t>
+            <w:proofErr w:type="spellStart"/>
+            <w:r>
+              <w:rPr>
+                <w:rFonts w:ascii="Constantia" w:hAnsi="Constantia"/>
+                <w:color w:val="595959" w:themeColor="text1" w:themeTint="A6"/>
+                <w:kern w:val="0"/>
+                <w:lang w:val="en-GB" w:eastAsia="es-ES"/>
+                <w14:ligatures w14:val="none"/>
+              </w:rPr>
+              <w:t>Iqueue</w:t>
+            </w:r>
+            <w:proofErr w:type="spellEnd"/>
+            <w:r>
+              <w:rPr>
+                <w:rFonts w:ascii="Constantia" w:hAnsi="Constantia"/>
+                <w:color w:val="595959" w:themeColor="text1" w:themeTint="A6"/>
+                <w:kern w:val="0"/>
+                <w:lang w:val="en-GB" w:eastAsia="es-ES"/>
+                <w14:ligatures w14:val="none"/>
+              </w:rPr>
+              <w:t xml:space="preserve"> must allow log-in as </w:t>
             </w:r>
             <w:r>
               <w:rPr>
@@ -14262,15 +16319,27 @@
                 <w14:ligatures w14:val="none"/>
               </w:rPr>
             </w:pPr>
-            <w:r>
-              <w:rPr>
-                <w:rFonts w:ascii="Constantia" w:hAnsi="Constantia"/>
-                <w:color w:val="595959" w:themeColor="text1" w:themeTint="A6"/>
-                <w:kern w:val="0"/>
-                <w:lang w:val="en-GB" w:eastAsia="es-ES"/>
-                <w14:ligatures w14:val="none"/>
-              </w:rPr>
-              <w:t>Iqueue must allow log-in as shop owner</w:t>
+            <w:proofErr w:type="spellStart"/>
+            <w:r>
+              <w:rPr>
+                <w:rFonts w:ascii="Constantia" w:hAnsi="Constantia"/>
+                <w:color w:val="595959" w:themeColor="text1" w:themeTint="A6"/>
+                <w:kern w:val="0"/>
+                <w:lang w:val="en-GB" w:eastAsia="es-ES"/>
+                <w14:ligatures w14:val="none"/>
+              </w:rPr>
+              <w:t>Iqueue</w:t>
+            </w:r>
+            <w:proofErr w:type="spellEnd"/>
+            <w:r>
+              <w:rPr>
+                <w:rFonts w:ascii="Constantia" w:hAnsi="Constantia"/>
+                <w:color w:val="595959" w:themeColor="text1" w:themeTint="A6"/>
+                <w:kern w:val="0"/>
+                <w:lang w:val="en-GB" w:eastAsia="es-ES"/>
+                <w14:ligatures w14:val="none"/>
+              </w:rPr>
+              <w:t xml:space="preserve"> must allow log-in as shop owner</w:t>
             </w:r>
           </w:p>
         </w:tc>
@@ -14319,15 +16388,27 @@
                 <w14:ligatures w14:val="none"/>
               </w:rPr>
             </w:pPr>
-            <w:r>
-              <w:rPr>
-                <w:rFonts w:ascii="Constantia" w:hAnsi="Constantia"/>
-                <w:color w:val="595959" w:themeColor="text1" w:themeTint="A6"/>
-                <w:kern w:val="0"/>
-                <w:lang w:val="en-GB" w:eastAsia="es-ES"/>
-                <w14:ligatures w14:val="none"/>
-              </w:rPr>
-              <w:t>Iqueue must allow log-out</w:t>
+            <w:proofErr w:type="spellStart"/>
+            <w:r>
+              <w:rPr>
+                <w:rFonts w:ascii="Constantia" w:hAnsi="Constantia"/>
+                <w:color w:val="595959" w:themeColor="text1" w:themeTint="A6"/>
+                <w:kern w:val="0"/>
+                <w:lang w:val="en-GB" w:eastAsia="es-ES"/>
+                <w14:ligatures w14:val="none"/>
+              </w:rPr>
+              <w:t>Iqueue</w:t>
+            </w:r>
+            <w:proofErr w:type="spellEnd"/>
+            <w:r>
+              <w:rPr>
+                <w:rFonts w:ascii="Constantia" w:hAnsi="Constantia"/>
+                <w:color w:val="595959" w:themeColor="text1" w:themeTint="A6"/>
+                <w:kern w:val="0"/>
+                <w:lang w:val="en-GB" w:eastAsia="es-ES"/>
+                <w14:ligatures w14:val="none"/>
+              </w:rPr>
+              <w:t xml:space="preserve"> must allow log-out</w:t>
             </w:r>
           </w:p>
         </w:tc>
@@ -14490,15 +16571,27 @@
                 <w14:ligatures w14:val="none"/>
               </w:rPr>
             </w:pPr>
-            <w:r>
-              <w:rPr>
-                <w:rFonts w:ascii="Constantia" w:hAnsi="Constantia"/>
-                <w:color w:val="595959" w:themeColor="text1" w:themeTint="A6"/>
-                <w:kern w:val="0"/>
-                <w:lang w:val="en-GB" w:eastAsia="es-ES"/>
-                <w14:ligatures w14:val="none"/>
-              </w:rPr>
-              <w:t>Iqueue will be able to realize to queue counting by means of the QR codes</w:t>
+            <w:proofErr w:type="spellStart"/>
+            <w:r>
+              <w:rPr>
+                <w:rFonts w:ascii="Constantia" w:hAnsi="Constantia"/>
+                <w:color w:val="595959" w:themeColor="text1" w:themeTint="A6"/>
+                <w:kern w:val="0"/>
+                <w:lang w:val="en-GB" w:eastAsia="es-ES"/>
+                <w14:ligatures w14:val="none"/>
+              </w:rPr>
+              <w:t>Iqueue</w:t>
+            </w:r>
+            <w:proofErr w:type="spellEnd"/>
+            <w:r>
+              <w:rPr>
+                <w:rFonts w:ascii="Constantia" w:hAnsi="Constantia"/>
+                <w:color w:val="595959" w:themeColor="text1" w:themeTint="A6"/>
+                <w:kern w:val="0"/>
+                <w:lang w:val="en-GB" w:eastAsia="es-ES"/>
+                <w14:ligatures w14:val="none"/>
+              </w:rPr>
+              <w:t xml:space="preserve"> will be able to realize to queue counting by means of the QR codes</w:t>
             </w:r>
           </w:p>
         </w:tc>
@@ -14547,15 +16640,27 @@
                 <w14:ligatures w14:val="none"/>
               </w:rPr>
             </w:pPr>
-            <w:r>
-              <w:rPr>
-                <w:rFonts w:ascii="Constantia" w:hAnsi="Constantia"/>
-                <w:color w:val="595959" w:themeColor="text1" w:themeTint="A6"/>
-                <w:kern w:val="0"/>
-                <w:lang w:val="en-GB" w:eastAsia="es-ES"/>
-                <w14:ligatures w14:val="none"/>
-              </w:rPr>
-              <w:t>Iqueue will allow the shop owner to manually increment or decrement the queue counter</w:t>
+            <w:proofErr w:type="spellStart"/>
+            <w:r>
+              <w:rPr>
+                <w:rFonts w:ascii="Constantia" w:hAnsi="Constantia"/>
+                <w:color w:val="595959" w:themeColor="text1" w:themeTint="A6"/>
+                <w:kern w:val="0"/>
+                <w:lang w:val="en-GB" w:eastAsia="es-ES"/>
+                <w14:ligatures w14:val="none"/>
+              </w:rPr>
+              <w:t>Iqueue</w:t>
+            </w:r>
+            <w:proofErr w:type="spellEnd"/>
+            <w:r>
+              <w:rPr>
+                <w:rFonts w:ascii="Constantia" w:hAnsi="Constantia"/>
+                <w:color w:val="595959" w:themeColor="text1" w:themeTint="A6"/>
+                <w:kern w:val="0"/>
+                <w:lang w:val="en-GB" w:eastAsia="es-ES"/>
+                <w14:ligatures w14:val="none"/>
+              </w:rPr>
+              <w:t xml:space="preserve"> will allow the shop owner to manually increment or decrement the queue counter</w:t>
             </w:r>
           </w:p>
         </w:tc>
@@ -14586,7 +16691,6 @@
                 <w:lang w:val="en-GB" w:eastAsia="es-ES"/>
                 <w14:ligatures w14:val="none"/>
               </w:rPr>
-              <w:lastRenderedPageBreak/>
               <w:t>R40</w:t>
             </w:r>
           </w:p>
@@ -14655,15 +16759,27 @@
               </w:rPr>
               <w:t xml:space="preserve">, </w:t>
             </w:r>
-            <w:r>
-              <w:rPr>
-                <w:rFonts w:ascii="Constantia" w:hAnsi="Constantia"/>
-                <w:color w:val="595959" w:themeColor="text1" w:themeTint="A6"/>
-                <w:kern w:val="0"/>
-                <w:lang w:val="en-GB" w:eastAsia="es-ES"/>
-                <w14:ligatures w14:val="none"/>
-              </w:rPr>
-              <w:t>Iqueue his reservation into the respective shop list</w:t>
+            <w:proofErr w:type="spellStart"/>
+            <w:r>
+              <w:rPr>
+                <w:rFonts w:ascii="Constantia" w:hAnsi="Constantia"/>
+                <w:color w:val="595959" w:themeColor="text1" w:themeTint="A6"/>
+                <w:kern w:val="0"/>
+                <w:lang w:val="en-GB" w:eastAsia="es-ES"/>
+                <w14:ligatures w14:val="none"/>
+              </w:rPr>
+              <w:t>Iqueue</w:t>
+            </w:r>
+            <w:proofErr w:type="spellEnd"/>
+            <w:r>
+              <w:rPr>
+                <w:rFonts w:ascii="Constantia" w:hAnsi="Constantia"/>
+                <w:color w:val="595959" w:themeColor="text1" w:themeTint="A6"/>
+                <w:kern w:val="0"/>
+                <w:lang w:val="en-GB" w:eastAsia="es-ES"/>
+                <w14:ligatures w14:val="none"/>
+              </w:rPr>
+              <w:t xml:space="preserve"> his reservation into the respective shop list</w:t>
             </w:r>
           </w:p>
         </w:tc>
@@ -14712,15 +16828,27 @@
                 <w14:ligatures w14:val="none"/>
               </w:rPr>
             </w:pPr>
-            <w:r>
-              <w:rPr>
-                <w:rFonts w:ascii="Constantia" w:hAnsi="Constantia"/>
-                <w:color w:val="595959" w:themeColor="text1" w:themeTint="A6"/>
-                <w:kern w:val="0"/>
-                <w:lang w:val="en-GB" w:eastAsia="es-ES"/>
-                <w14:ligatures w14:val="none"/>
-              </w:rPr>
-              <w:t xml:space="preserve">Iqueue </w:t>
+            <w:proofErr w:type="spellStart"/>
+            <w:r>
+              <w:rPr>
+                <w:rFonts w:ascii="Constantia" w:hAnsi="Constantia"/>
+                <w:color w:val="595959" w:themeColor="text1" w:themeTint="A6"/>
+                <w:kern w:val="0"/>
+                <w:lang w:val="en-GB" w:eastAsia="es-ES"/>
+                <w14:ligatures w14:val="none"/>
+              </w:rPr>
+              <w:t>Iqueue</w:t>
+            </w:r>
+            <w:proofErr w:type="spellEnd"/>
+            <w:r>
+              <w:rPr>
+                <w:rFonts w:ascii="Constantia" w:hAnsi="Constantia"/>
+                <w:color w:val="595959" w:themeColor="text1" w:themeTint="A6"/>
+                <w:kern w:val="0"/>
+                <w:lang w:val="en-GB" w:eastAsia="es-ES"/>
+                <w14:ligatures w14:val="none"/>
+              </w:rPr>
+              <w:t xml:space="preserve"> </w:t>
             </w:r>
             <w:r>
               <w:rPr>
@@ -14789,15 +16917,27 @@
                 <w14:ligatures w14:val="none"/>
               </w:rPr>
             </w:pPr>
-            <w:r>
-              <w:rPr>
-                <w:rFonts w:ascii="Constantia" w:hAnsi="Constantia"/>
-                <w:color w:val="595959" w:themeColor="text1" w:themeTint="A6"/>
-                <w:kern w:val="0"/>
-                <w:lang w:val="en-GB" w:eastAsia="es-ES"/>
-                <w14:ligatures w14:val="none"/>
-              </w:rPr>
-              <w:t xml:space="preserve">Iqueue </w:t>
+            <w:proofErr w:type="spellStart"/>
+            <w:r>
+              <w:rPr>
+                <w:rFonts w:ascii="Constantia" w:hAnsi="Constantia"/>
+                <w:color w:val="595959" w:themeColor="text1" w:themeTint="A6"/>
+                <w:kern w:val="0"/>
+                <w:lang w:val="en-GB" w:eastAsia="es-ES"/>
+                <w14:ligatures w14:val="none"/>
+              </w:rPr>
+              <w:t>Iqueue</w:t>
+            </w:r>
+            <w:proofErr w:type="spellEnd"/>
+            <w:r>
+              <w:rPr>
+                <w:rFonts w:ascii="Constantia" w:hAnsi="Constantia"/>
+                <w:color w:val="595959" w:themeColor="text1" w:themeTint="A6"/>
+                <w:kern w:val="0"/>
+                <w:lang w:val="en-GB" w:eastAsia="es-ES"/>
+                <w14:ligatures w14:val="none"/>
+              </w:rPr>
+              <w:t xml:space="preserve"> </w:t>
             </w:r>
             <w:r>
               <w:rPr>
@@ -14866,15 +17006,27 @@
                 <w14:ligatures w14:val="none"/>
               </w:rPr>
             </w:pPr>
-            <w:r>
-              <w:rPr>
-                <w:rFonts w:ascii="Constantia" w:hAnsi="Constantia"/>
-                <w:color w:val="595959" w:themeColor="text1" w:themeTint="A6"/>
-                <w:kern w:val="0"/>
-                <w:lang w:val="en-GB" w:eastAsia="es-ES"/>
-                <w14:ligatures w14:val="none"/>
-              </w:rPr>
-              <w:t xml:space="preserve">Iqueue </w:t>
+            <w:proofErr w:type="spellStart"/>
+            <w:r>
+              <w:rPr>
+                <w:rFonts w:ascii="Constantia" w:hAnsi="Constantia"/>
+                <w:color w:val="595959" w:themeColor="text1" w:themeTint="A6"/>
+                <w:kern w:val="0"/>
+                <w:lang w:val="en-GB" w:eastAsia="es-ES"/>
+                <w14:ligatures w14:val="none"/>
+              </w:rPr>
+              <w:t>Iqueue</w:t>
+            </w:r>
+            <w:proofErr w:type="spellEnd"/>
+            <w:r>
+              <w:rPr>
+                <w:rFonts w:ascii="Constantia" w:hAnsi="Constantia"/>
+                <w:color w:val="595959" w:themeColor="text1" w:themeTint="A6"/>
+                <w:kern w:val="0"/>
+                <w:lang w:val="en-GB" w:eastAsia="es-ES"/>
+                <w14:ligatures w14:val="none"/>
+              </w:rPr>
+              <w:t xml:space="preserve"> </w:t>
             </w:r>
             <w:r>
               <w:rPr>
@@ -14943,15 +17095,27 @@
                 <w14:ligatures w14:val="none"/>
               </w:rPr>
             </w:pPr>
-            <w:r>
-              <w:rPr>
-                <w:rFonts w:ascii="Constantia" w:hAnsi="Constantia"/>
-                <w:color w:val="595959" w:themeColor="text1" w:themeTint="A6"/>
-                <w:kern w:val="0"/>
-                <w:lang w:val="en-GB" w:eastAsia="es-ES"/>
-                <w14:ligatures w14:val="none"/>
-              </w:rPr>
-              <w:t xml:space="preserve">Iqueue </w:t>
+            <w:proofErr w:type="spellStart"/>
+            <w:r>
+              <w:rPr>
+                <w:rFonts w:ascii="Constantia" w:hAnsi="Constantia"/>
+                <w:color w:val="595959" w:themeColor="text1" w:themeTint="A6"/>
+                <w:kern w:val="0"/>
+                <w:lang w:val="en-GB" w:eastAsia="es-ES"/>
+                <w14:ligatures w14:val="none"/>
+              </w:rPr>
+              <w:t>Iqueue</w:t>
+            </w:r>
+            <w:proofErr w:type="spellEnd"/>
+            <w:r>
+              <w:rPr>
+                <w:rFonts w:ascii="Constantia" w:hAnsi="Constantia"/>
+                <w:color w:val="595959" w:themeColor="text1" w:themeTint="A6"/>
+                <w:kern w:val="0"/>
+                <w:lang w:val="en-GB" w:eastAsia="es-ES"/>
+                <w14:ligatures w14:val="none"/>
+              </w:rPr>
+              <w:t xml:space="preserve"> </w:t>
             </w:r>
             <w:r>
               <w:rPr>
@@ -15031,6 +17195,7 @@
                 <w14:ligatures w14:val="none"/>
               </w:rPr>
             </w:pPr>
+            <w:proofErr w:type="spellStart"/>
             <w:r>
               <w:rPr>
                 <w:rFonts w:ascii="Constantia" w:hAnsi="Constantia"/>
@@ -15040,7 +17205,19 @@
                 <w:lang w:val="en-GB" w:eastAsia="es-ES"/>
                 <w14:ligatures w14:val="none"/>
               </w:rPr>
-              <w:t>Iqueue establishes counters to keep track of the client visits during the shops opening hours.</w:t>
+              <w:t>Iqueue</w:t>
+            </w:r>
+            <w:proofErr w:type="spellEnd"/>
+            <w:r>
+              <w:rPr>
+                <w:rFonts w:ascii="Constantia" w:hAnsi="Constantia"/>
+                <w:color w:val="595959" w:themeColor="text1" w:themeTint="A6"/>
+                <w:kern w:val="0"/>
+                <w:highlight w:val="yellow"/>
+                <w:lang w:val="en-GB" w:eastAsia="es-ES"/>
+                <w14:ligatures w14:val="none"/>
+              </w:rPr>
+              <w:t xml:space="preserve"> establishes counters to keep track of the client visits during the shops opening hours.</w:t>
             </w:r>
           </w:p>
         </w:tc>
@@ -15089,15 +17266,27 @@
                 <w14:ligatures w14:val="none"/>
               </w:rPr>
             </w:pPr>
-            <w:r>
-              <w:rPr>
-                <w:rFonts w:ascii="Constantia" w:hAnsi="Constantia"/>
-                <w:color w:val="595959" w:themeColor="text1" w:themeTint="A6"/>
-                <w:kern w:val="0"/>
-                <w:lang w:val="en-GB" w:eastAsia="es-ES"/>
-                <w14:ligatures w14:val="none"/>
-              </w:rPr>
-              <w:t>Iqueue will permit the customer to insert coupon to acquire a product</w:t>
+            <w:proofErr w:type="spellStart"/>
+            <w:r>
+              <w:rPr>
+                <w:rFonts w:ascii="Constantia" w:hAnsi="Constantia"/>
+                <w:color w:val="595959" w:themeColor="text1" w:themeTint="A6"/>
+                <w:kern w:val="0"/>
+                <w:lang w:val="en-GB" w:eastAsia="es-ES"/>
+                <w14:ligatures w14:val="none"/>
+              </w:rPr>
+              <w:t>Iqueue</w:t>
+            </w:r>
+            <w:proofErr w:type="spellEnd"/>
+            <w:r>
+              <w:rPr>
+                <w:rFonts w:ascii="Constantia" w:hAnsi="Constantia"/>
+                <w:color w:val="595959" w:themeColor="text1" w:themeTint="A6"/>
+                <w:kern w:val="0"/>
+                <w:lang w:val="en-GB" w:eastAsia="es-ES"/>
+                <w14:ligatures w14:val="none"/>
+              </w:rPr>
+              <w:t xml:space="preserve"> will permit the customer to insert coupon to acquire a product</w:t>
             </w:r>
           </w:p>
         </w:tc>
@@ -15331,8 +17520,9 @@
                 <w:lang w:val="en-GB" w:eastAsia="es-ES"/>
                 <w14:ligatures w14:val="none"/>
               </w:rPr>
-              <w:t>The app notifies the user when a product/service returns available</w:t>
-            </w:r>
+              <w:t xml:space="preserve">The app notifies the user when a product/service returns </w:t>
+            </w:r>
+            <w:proofErr w:type="gramStart"/>
             <w:r>
               <w:rPr>
                 <w:rFonts w:ascii="Constantia" w:hAnsi="Constantia"/>
@@ -15342,7 +17532,30 @@
                 <w:lang w:val="en-GB" w:eastAsia="es-ES"/>
                 <w14:ligatures w14:val="none"/>
               </w:rPr>
-              <w:t xml:space="preserve">  CI SAREBBE IL CONCETTO DI PREFERRED SHOPS</w:t>
+              <w:t>available</w:t>
+            </w:r>
+            <w:r>
+              <w:rPr>
+                <w:rFonts w:ascii="Constantia" w:hAnsi="Constantia"/>
+                <w:color w:val="595959" w:themeColor="text1" w:themeTint="A6"/>
+                <w:kern w:val="0"/>
+                <w:highlight w:val="yellow"/>
+                <w:lang w:val="en-GB" w:eastAsia="es-ES"/>
+                <w14:ligatures w14:val="none"/>
+              </w:rPr>
+              <w:t xml:space="preserve">  CI</w:t>
+            </w:r>
+            <w:proofErr w:type="gramEnd"/>
+            <w:r>
+              <w:rPr>
+                <w:rFonts w:ascii="Constantia" w:hAnsi="Constantia"/>
+                <w:color w:val="595959" w:themeColor="text1" w:themeTint="A6"/>
+                <w:kern w:val="0"/>
+                <w:highlight w:val="yellow"/>
+                <w:lang w:val="en-GB" w:eastAsia="es-ES"/>
+                <w14:ligatures w14:val="none"/>
+              </w:rPr>
+              <w:t xml:space="preserve"> SAREBBE IL CONCETTO DI PREFERRED SHOPS</w:t>
             </w:r>
           </w:p>
         </w:tc>
@@ -15527,15 +17740,27 @@
                 <w14:ligatures w14:val="none"/>
               </w:rPr>
             </w:pPr>
-            <w:r>
-              <w:rPr>
-                <w:rFonts w:ascii="Constantia" w:hAnsi="Constantia"/>
-                <w:color w:val="595959" w:themeColor="text1" w:themeTint="A6"/>
-                <w:kern w:val="0"/>
-                <w:lang w:val="en-GB" w:eastAsia="es-ES"/>
-                <w14:ligatures w14:val="none"/>
-              </w:rPr>
-              <w:t xml:space="preserve">Iqueue </w:t>
+            <w:proofErr w:type="spellStart"/>
+            <w:r>
+              <w:rPr>
+                <w:rFonts w:ascii="Constantia" w:hAnsi="Constantia"/>
+                <w:color w:val="595959" w:themeColor="text1" w:themeTint="A6"/>
+                <w:kern w:val="0"/>
+                <w:lang w:val="en-GB" w:eastAsia="es-ES"/>
+                <w14:ligatures w14:val="none"/>
+              </w:rPr>
+              <w:t>Iqueue</w:t>
+            </w:r>
+            <w:proofErr w:type="spellEnd"/>
+            <w:r>
+              <w:rPr>
+                <w:rFonts w:ascii="Constantia" w:hAnsi="Constantia"/>
+                <w:color w:val="595959" w:themeColor="text1" w:themeTint="A6"/>
+                <w:kern w:val="0"/>
+                <w:lang w:val="en-GB" w:eastAsia="es-ES"/>
+                <w14:ligatures w14:val="none"/>
+              </w:rPr>
+              <w:t xml:space="preserve"> </w:t>
             </w:r>
             <w:r>
               <w:rPr>
@@ -15566,7 +17791,7 @@
           <w:color w:val="595959" w:themeColor="text1" w:themeTint="A6"/>
           <w:kern w:val="0"/>
           <w:highlight w:val="yellow"/>
-          <w:lang w:val="en-GB" w:eastAsia="es-ES"/>
+          <w:lang w:eastAsia="es-ES"/>
           <w14:ligatures w14:val="none"/>
         </w:rPr>
       </w:pPr>
@@ -15576,7 +17801,7 @@
           <w:color w:val="595959" w:themeColor="text1" w:themeTint="A6"/>
           <w:kern w:val="0"/>
           <w:highlight w:val="yellow"/>
-          <w:lang w:val="en-GB" w:eastAsia="es-ES"/>
+          <w:lang w:eastAsia="es-ES"/>
           <w14:ligatures w14:val="none"/>
         </w:rPr>
         <w:t>SE FACCIAMO COMPRARE I PRODOTTI, DOBBIAMO FARE TUTTA LA PARTE DI INTERFACCIAMENTO CON SISTEMA BANCARI (ES. QUANDO SI COMPRA ABBONAMENTO ATM)</w:t>
@@ -15587,7 +17812,7 @@
           <w:color w:val="595959" w:themeColor="text1" w:themeTint="A6"/>
           <w:kern w:val="0"/>
           <w:highlight w:val="yellow"/>
-          <w:lang w:val="en-GB" w:eastAsia="es-ES"/>
+          <w:lang w:eastAsia="es-ES"/>
           <w14:ligatures w14:val="none"/>
         </w:rPr>
         <w:t xml:space="preserve"> OPPURE DICIAMO SEMPRE CHE LE COMPRANO AL NEGOZIO</w:t>
@@ -15598,7 +17823,7 @@
           <w:color w:val="595959" w:themeColor="text1" w:themeTint="A6"/>
           <w:kern w:val="0"/>
           <w:highlight w:val="yellow"/>
-          <w:lang w:val="en-GB" w:eastAsia="es-ES"/>
+          <w:lang w:eastAsia="es-ES"/>
           <w14:ligatures w14:val="none"/>
         </w:rPr>
         <w:t xml:space="preserve">. CI PRENDIAMO UNA PERCENTUALE SULLE VENDITE. </w:t>
@@ -15610,7 +17835,7 @@
           <w:rFonts w:ascii="Constantia" w:hAnsi="Constantia"/>
           <w:color w:val="595959" w:themeColor="text1" w:themeTint="A6"/>
           <w:kern w:val="0"/>
-          <w:lang w:val="en-GB" w:eastAsia="es-ES"/>
+          <w:lang w:eastAsia="es-ES"/>
           <w14:ligatures w14:val="none"/>
         </w:rPr>
       </w:pPr>
@@ -15702,15 +17927,49 @@
           <w14:ligatures w14:val="none"/>
         </w:rPr>
       </w:pPr>
-      <w:r>
-        <w:rPr>
-          <w:rFonts w:ascii="Constantia" w:hAnsi="Constantia"/>
-          <w:color w:val="595959" w:themeColor="text1" w:themeTint="A6"/>
-          <w:kern w:val="0"/>
-          <w:lang w:val="en-GB" w:eastAsia="es-ES"/>
-          <w14:ligatures w14:val="none"/>
-        </w:rPr>
-        <w:t>Iqueue is a software system that has to work in a World where the following phenomena occur:</w:t>
+      <w:proofErr w:type="spellStart"/>
+      <w:r>
+        <w:rPr>
+          <w:rFonts w:ascii="Constantia" w:hAnsi="Constantia"/>
+          <w:color w:val="595959" w:themeColor="text1" w:themeTint="A6"/>
+          <w:kern w:val="0"/>
+          <w:lang w:val="en-GB" w:eastAsia="es-ES"/>
+          <w14:ligatures w14:val="none"/>
+        </w:rPr>
+        <w:t>Iqueue</w:t>
+      </w:r>
+      <w:proofErr w:type="spellEnd"/>
+      <w:r>
+        <w:rPr>
+          <w:rFonts w:ascii="Constantia" w:hAnsi="Constantia"/>
+          <w:color w:val="595959" w:themeColor="text1" w:themeTint="A6"/>
+          <w:kern w:val="0"/>
+          <w:lang w:val="en-GB" w:eastAsia="es-ES"/>
+          <w14:ligatures w14:val="none"/>
+        </w:rPr>
+        <w:t xml:space="preserve"> is a software system that </w:t>
+      </w:r>
+      <w:proofErr w:type="gramStart"/>
+      <w:r>
+        <w:rPr>
+          <w:rFonts w:ascii="Constantia" w:hAnsi="Constantia"/>
+          <w:color w:val="595959" w:themeColor="text1" w:themeTint="A6"/>
+          <w:kern w:val="0"/>
+          <w:lang w:val="en-GB" w:eastAsia="es-ES"/>
+          <w14:ligatures w14:val="none"/>
+        </w:rPr>
+        <w:t>has to</w:t>
+      </w:r>
+      <w:proofErr w:type="gramEnd"/>
+      <w:r>
+        <w:rPr>
+          <w:rFonts w:ascii="Constantia" w:hAnsi="Constantia"/>
+          <w:color w:val="595959" w:themeColor="text1" w:themeTint="A6"/>
+          <w:kern w:val="0"/>
+          <w:lang w:val="en-GB" w:eastAsia="es-ES"/>
+          <w14:ligatures w14:val="none"/>
+        </w:rPr>
+        <w:t xml:space="preserve"> work in a World where the following phenomena occur:</w:t>
       </w:r>
     </w:p>
     <w:p>
@@ -16124,6 +18383,7 @@
                 <w:lang w:val="en-GB" w:eastAsia="es-ES"/>
                 <w14:ligatures w14:val="none"/>
               </w:rPr>
+              <w:lastRenderedPageBreak/>
               <w:t>WP5</w:t>
             </w:r>
           </w:p>
@@ -16647,7 +18907,6 @@
           <w:lang w:val="en-GB" w:eastAsia="es-ES"/>
           <w14:ligatures w14:val="none"/>
         </w:rPr>
-        <w:lastRenderedPageBreak/>
         <w:t>The shared phenomena, which are the intersection between the World phenomena W and the Machine phenomena, are:</w:t>
       </w:r>
       <w:r>
@@ -17564,7 +19823,29 @@
                 <w:lang w:val="en-GB" w:eastAsia="es-ES"/>
                 <w14:ligatures w14:val="none"/>
               </w:rPr>
-              <w:t>A customer views the shop's menu or product catalog on the app</w:t>
+              <w:t xml:space="preserve">A customer views the shop's menu or product </w:t>
+            </w:r>
+            <w:proofErr w:type="spellStart"/>
+            <w:r>
+              <w:rPr>
+                <w:rFonts w:ascii="Constantia" w:hAnsi="Constantia"/>
+                <w:color w:val="595959" w:themeColor="text1" w:themeTint="A6"/>
+                <w:kern w:val="0"/>
+                <w:lang w:val="en-GB" w:eastAsia="es-ES"/>
+                <w14:ligatures w14:val="none"/>
+              </w:rPr>
+              <w:t>catalog</w:t>
+            </w:r>
+            <w:proofErr w:type="spellEnd"/>
+            <w:r>
+              <w:rPr>
+                <w:rFonts w:ascii="Constantia" w:hAnsi="Constantia"/>
+                <w:color w:val="595959" w:themeColor="text1" w:themeTint="A6"/>
+                <w:kern w:val="0"/>
+                <w:lang w:val="en-GB" w:eastAsia="es-ES"/>
+                <w14:ligatures w14:val="none"/>
+              </w:rPr>
+              <w:t xml:space="preserve"> on the app</w:t>
             </w:r>
           </w:p>
         </w:tc>
@@ -18285,6 +20566,7 @@
                 <w:lang w:val="en-GB" w:eastAsia="es-ES"/>
                 <w14:ligatures w14:val="none"/>
               </w:rPr>
+              <w:lastRenderedPageBreak/>
               <w:t>SP26</w:t>
             </w:r>
           </w:p>
@@ -18312,7 +20594,29 @@
                 <w:lang w:val="en-GB" w:eastAsia="es-ES"/>
                 <w14:ligatures w14:val="none"/>
               </w:rPr>
-              <w:t>The app allows customers to connect and follow their favorite shops or brands for updates and promotions</w:t>
+              <w:t xml:space="preserve">The app allows customers to connect and follow their </w:t>
+            </w:r>
+            <w:proofErr w:type="spellStart"/>
+            <w:r>
+              <w:rPr>
+                <w:rFonts w:ascii="Constantia" w:hAnsi="Constantia"/>
+                <w:color w:val="595959" w:themeColor="text1" w:themeTint="A6"/>
+                <w:kern w:val="0"/>
+                <w:lang w:val="en-GB" w:eastAsia="es-ES"/>
+                <w14:ligatures w14:val="none"/>
+              </w:rPr>
+              <w:t>favorite</w:t>
+            </w:r>
+            <w:proofErr w:type="spellEnd"/>
+            <w:r>
+              <w:rPr>
+                <w:rFonts w:ascii="Constantia" w:hAnsi="Constantia"/>
+                <w:color w:val="595959" w:themeColor="text1" w:themeTint="A6"/>
+                <w:kern w:val="0"/>
+                <w:lang w:val="en-GB" w:eastAsia="es-ES"/>
+                <w14:ligatures w14:val="none"/>
+              </w:rPr>
+              <w:t xml:space="preserve"> shops or brands for updates and promotions</w:t>
             </w:r>
           </w:p>
         </w:tc>
@@ -18600,7 +20904,6 @@
           <w:lang w:val="en-GB" w:eastAsia="es-ES"/>
           <w14:ligatures w14:val="none"/>
         </w:rPr>
-        <w:lastRenderedPageBreak/>
         <w:t>Definitions, Acronyms, Abbreviations</w:t>
       </w:r>
       <w:bookmarkEnd w:id="30"/>
@@ -18695,6 +20998,7 @@
         </w:rPr>
         <w:t xml:space="preserve"> </w:t>
       </w:r>
+      <w:proofErr w:type="gramStart"/>
       <w:r>
         <w:rPr>
           <w:rFonts w:ascii="Cambria Math" w:eastAsiaTheme="minorHAnsi" w:hAnsi="Cambria Math" w:cstheme="minorBidi"/>
@@ -18705,7 +21009,20 @@
           <w:lang w:val="en-GB" w:eastAsia="es-ES"/>
           <w14:ligatures w14:val="none"/>
         </w:rPr>
-        <w:t>dependencies and constraints</w:t>
+        <w:t>dependencies</w:t>
+      </w:r>
+      <w:proofErr w:type="gramEnd"/>
+      <w:r>
+        <w:rPr>
+          <w:rFonts w:ascii="Cambria Math" w:eastAsiaTheme="minorHAnsi" w:hAnsi="Cambria Math" w:cstheme="minorBidi"/>
+          <w:color w:val="4472C4" w:themeColor="accent1"/>
+          <w:kern w:val="0"/>
+          <w:sz w:val="28"/>
+          <w:szCs w:val="28"/>
+          <w:lang w:val="en-GB" w:eastAsia="es-ES"/>
+          <w14:ligatures w14:val="none"/>
+        </w:rPr>
+        <w:t xml:space="preserve"> and constraints</w:t>
       </w:r>
       <w:bookmarkEnd w:id="31"/>
     </w:p>
@@ -19098,7 +21415,29 @@
                 <w:lang w:val="en-GB" w:eastAsia="es-ES"/>
                 <w14:ligatures w14:val="none"/>
               </w:rPr>
-              <w:t>The QR code generating/ticket system works correctly so it gives precise information about the number of people without Iqueue who are waiting.</w:t>
+              <w:t xml:space="preserve">The QR code generating/ticket system works correctly so it gives precise information about the number of people without </w:t>
+            </w:r>
+            <w:proofErr w:type="spellStart"/>
+            <w:r>
+              <w:rPr>
+                <w:rFonts w:ascii="Constantia" w:hAnsi="Constantia"/>
+                <w:color w:val="595959" w:themeColor="text1" w:themeTint="A6"/>
+                <w:kern w:val="0"/>
+                <w:lang w:val="en-GB" w:eastAsia="es-ES"/>
+                <w14:ligatures w14:val="none"/>
+              </w:rPr>
+              <w:t>Iqueue</w:t>
+            </w:r>
+            <w:proofErr w:type="spellEnd"/>
+            <w:r>
+              <w:rPr>
+                <w:rFonts w:ascii="Constantia" w:hAnsi="Constantia"/>
+                <w:color w:val="595959" w:themeColor="text1" w:themeTint="A6"/>
+                <w:kern w:val="0"/>
+                <w:lang w:val="en-GB" w:eastAsia="es-ES"/>
+                <w14:ligatures w14:val="none"/>
+              </w:rPr>
+              <w:t xml:space="preserve"> who are waiting.</w:t>
             </w:r>
           </w:p>
         </w:tc>
@@ -19294,7 +21633,7 @@
 </file>
 
 <file path=word/endnotes.xml><?xml version="1.0" encoding="utf-8"?>
-<w:endnotes xmlns:wpc="http://schemas.microsoft.com/office/word/2010/wordprocessingCanvas" xmlns:cx="http://schemas.microsoft.com/office/drawing/2014/chartex" xmlns:cx1="http://schemas.microsoft.com/office/drawing/2015/9/8/chartex" xmlns:cx2="http://schemas.microsoft.com/office/drawing/2015/10/21/chartex" xmlns:cx3="http://schemas.microsoft.com/office/drawing/2016/5/9/chartex" xmlns:cx4="http://schemas.microsoft.com/office/drawing/2016/5/10/chartex" xmlns:cx5="http://schemas.microsoft.com/office/drawing/2016/5/11/chartex" xmlns:cx6="http://schemas.microsoft.com/office/drawing/2016/5/12/chartex" xmlns:cx7="http://schemas.microsoft.com/office/drawing/2016/5/13/chartex" xmlns:cx8="http://schemas.microsoft.com/office/drawing/2016/5/14/chartex" xmlns:mc="http://schemas.openxmlformats.org/markup-compatibility/2006" xmlns:aink="http://schemas.microsoft.com/office/drawing/2016/ink" xmlns:am3d="http://schemas.microsoft.com/office/drawing/2017/model3d" xmlns:o="urn:schemas-microsoft-com:office:office" xmlns:oel="http://schemas.microsoft.com/office/2019/extlst" xmlns:r="http://schemas.openxmlformats.org/officeDocument/2006/relationships" xmlns:m="http://schemas.openxmlformats.org/officeDocument/2006/math" xmlns:v="urn:schemas-microsoft-com:vml" xmlns:wp14="http://schemas.microsoft.com/office/word/2010/wordprocessingDrawing" xmlns:wp="http://schemas.openxmlformats.org/drawingml/2006/wordprocessingDrawing" xmlns:w10="urn:schemas-microsoft-com:office:word" xmlns:w="http://schemas.openxmlformats.org/wordprocessingml/2006/main" xmlns:w14="http://schemas.microsoft.com/office/word/2010/wordml" xmlns:w15="http://schemas.microsoft.com/office/word/2012/wordml" xmlns:w16cex="http://schemas.microsoft.com/office/word/2018/wordml/cex" xmlns:w16cid="http://schemas.microsoft.com/office/word/2016/wordml/cid" xmlns:w16="http://schemas.microsoft.com/office/word/2018/wordml" xmlns:w16sdtdh="http://schemas.microsoft.com/office/word/2020/wordml/sdtdatahash" xmlns:w16se="http://schemas.microsoft.com/office/word/2015/wordml/symex" xmlns:wpg="http://schemas.microsoft.com/office/word/2010/wordprocessingGroup" xmlns:wpi="http://schemas.microsoft.com/office/word/2010/wordprocessingInk" xmlns:wne="http://schemas.microsoft.com/office/word/2006/wordml" xmlns:wps="http://schemas.microsoft.com/office/word/2010/wordprocessingShape" mc:Ignorable="w14 w15 w16se w16cid w16 w16cex w16sdtdh wp14">
+<w:endnotes xmlns:wpc="http://schemas.microsoft.com/office/word/2010/wordprocessingCanvas" xmlns:cx="http://schemas.microsoft.com/office/drawing/2014/chartex" xmlns:cx1="http://schemas.microsoft.com/office/drawing/2015/9/8/chartex" xmlns:cx2="http://schemas.microsoft.com/office/drawing/2015/10/21/chartex" xmlns:cx3="http://schemas.microsoft.com/office/drawing/2016/5/9/chartex" xmlns:cx4="http://schemas.microsoft.com/office/drawing/2016/5/10/chartex" xmlns:cx5="http://schemas.microsoft.com/office/drawing/2016/5/11/chartex" xmlns:cx6="http://schemas.microsoft.com/office/drawing/2016/5/12/chartex" xmlns:cx7="http://schemas.microsoft.com/office/drawing/2016/5/13/chartex" xmlns:cx8="http://schemas.microsoft.com/office/drawing/2016/5/14/chartex" xmlns:mc="http://schemas.openxmlformats.org/markup-compatibility/2006" xmlns:aink="http://schemas.microsoft.com/office/drawing/2016/ink" xmlns:am3d="http://schemas.microsoft.com/office/drawing/2017/model3d" xmlns:o="urn:schemas-microsoft-com:office:office" xmlns:oel="http://schemas.microsoft.com/office/2019/extlst" xmlns:r="http://schemas.openxmlformats.org/officeDocument/2006/relationships" xmlns:m="http://schemas.openxmlformats.org/officeDocument/2006/math" xmlns:v="urn:schemas-microsoft-com:vml" xmlns:wp14="http://schemas.microsoft.com/office/word/2010/wordprocessingDrawing" xmlns:wp="http://schemas.openxmlformats.org/drawingml/2006/wordprocessingDrawing" xmlns:w10="urn:schemas-microsoft-com:office:word" xmlns:w="http://schemas.openxmlformats.org/wordprocessingml/2006/main" xmlns:w14="http://schemas.microsoft.com/office/word/2010/wordml" xmlns:w15="http://schemas.microsoft.com/office/word/2012/wordml" xmlns:w16cex="http://schemas.microsoft.com/office/word/2018/wordml/cex" xmlns:w16cid="http://schemas.microsoft.com/office/word/2016/wordml/cid" xmlns:w16="http://schemas.microsoft.com/office/word/2018/wordml" xmlns:w16du="http://schemas.microsoft.com/office/word/2023/wordml/word16du" xmlns:w16sdtdh="http://schemas.microsoft.com/office/word/2020/wordml/sdtdatahash" xmlns:w16se="http://schemas.microsoft.com/office/word/2015/wordml/symex" xmlns:wpg="http://schemas.microsoft.com/office/word/2010/wordprocessingGroup" xmlns:wpi="http://schemas.microsoft.com/office/word/2010/wordprocessingInk" xmlns:wne="http://schemas.microsoft.com/office/word/2006/wordml" xmlns:wps="http://schemas.microsoft.com/office/word/2010/wordprocessingShape" mc:Ignorable="w14 w15 w16se w16cid w16 w16cex w16sdtdh wp14">
   <w:endnote w:type="separator" w:id="-1">
     <w:p>
       <w:pPr>
@@ -19319,7 +21658,7 @@
 </file>
 
 <file path=word/footer1.xml><?xml version="1.0" encoding="utf-8"?>
-<w:ftr xmlns:wpc="http://schemas.microsoft.com/office/word/2010/wordprocessingCanvas" xmlns:cx="http://schemas.microsoft.com/office/drawing/2014/chartex" xmlns:cx1="http://schemas.microsoft.com/office/drawing/2015/9/8/chartex" xmlns:cx2="http://schemas.microsoft.com/office/drawing/2015/10/21/chartex" xmlns:cx3="http://schemas.microsoft.com/office/drawing/2016/5/9/chartex" xmlns:cx4="http://schemas.microsoft.com/office/drawing/2016/5/10/chartex" xmlns:cx5="http://schemas.microsoft.com/office/drawing/2016/5/11/chartex" xmlns:cx6="http://schemas.microsoft.com/office/drawing/2016/5/12/chartex" xmlns:cx7="http://schemas.microsoft.com/office/drawing/2016/5/13/chartex" xmlns:cx8="http://schemas.microsoft.com/office/drawing/2016/5/14/chartex" xmlns:mc="http://schemas.openxmlformats.org/markup-compatibility/2006" xmlns:aink="http://schemas.microsoft.com/office/drawing/2016/ink" xmlns:am3d="http://schemas.microsoft.com/office/drawing/2017/model3d" xmlns:o="urn:schemas-microsoft-com:office:office" xmlns:oel="http://schemas.microsoft.com/office/2019/extlst" xmlns:r="http://schemas.openxmlformats.org/officeDocument/2006/relationships" xmlns:m="http://schemas.openxmlformats.org/officeDocument/2006/math" xmlns:v="urn:schemas-microsoft-com:vml" xmlns:wp14="http://schemas.microsoft.com/office/word/2010/wordprocessingDrawing" xmlns:wp="http://schemas.openxmlformats.org/drawingml/2006/wordprocessingDrawing" xmlns:w10="urn:schemas-microsoft-com:office:word" xmlns:w="http://schemas.openxmlformats.org/wordprocessingml/2006/main" xmlns:w14="http://schemas.microsoft.com/office/word/2010/wordml" xmlns:w15="http://schemas.microsoft.com/office/word/2012/wordml" xmlns:w16cex="http://schemas.microsoft.com/office/word/2018/wordml/cex" xmlns:w16cid="http://schemas.microsoft.com/office/word/2016/wordml/cid" xmlns:w16="http://schemas.microsoft.com/office/word/2018/wordml" xmlns:w16sdtdh="http://schemas.microsoft.com/office/word/2020/wordml/sdtdatahash" xmlns:w16se="http://schemas.microsoft.com/office/word/2015/wordml/symex" xmlns:wpg="http://schemas.microsoft.com/office/word/2010/wordprocessingGroup" xmlns:wpi="http://schemas.microsoft.com/office/word/2010/wordprocessingInk" xmlns:wne="http://schemas.microsoft.com/office/word/2006/wordml" xmlns:wps="http://schemas.microsoft.com/office/word/2010/wordprocessingShape" mc:Ignorable="w14 w15 w16se w16cid w16 w16cex w16sdtdh wp14">
+<w:ftr xmlns:wpc="http://schemas.microsoft.com/office/word/2010/wordprocessingCanvas" xmlns:cx="http://schemas.microsoft.com/office/drawing/2014/chartex" xmlns:cx1="http://schemas.microsoft.com/office/drawing/2015/9/8/chartex" xmlns:cx2="http://schemas.microsoft.com/office/drawing/2015/10/21/chartex" xmlns:cx3="http://schemas.microsoft.com/office/drawing/2016/5/9/chartex" xmlns:cx4="http://schemas.microsoft.com/office/drawing/2016/5/10/chartex" xmlns:cx5="http://schemas.microsoft.com/office/drawing/2016/5/11/chartex" xmlns:cx6="http://schemas.microsoft.com/office/drawing/2016/5/12/chartex" xmlns:cx7="http://schemas.microsoft.com/office/drawing/2016/5/13/chartex" xmlns:cx8="http://schemas.microsoft.com/office/drawing/2016/5/14/chartex" xmlns:mc="http://schemas.openxmlformats.org/markup-compatibility/2006" xmlns:aink="http://schemas.microsoft.com/office/drawing/2016/ink" xmlns:am3d="http://schemas.microsoft.com/office/drawing/2017/model3d" xmlns:o="urn:schemas-microsoft-com:office:office" xmlns:oel="http://schemas.microsoft.com/office/2019/extlst" xmlns:r="http://schemas.openxmlformats.org/officeDocument/2006/relationships" xmlns:m="http://schemas.openxmlformats.org/officeDocument/2006/math" xmlns:v="urn:schemas-microsoft-com:vml" xmlns:wp14="http://schemas.microsoft.com/office/word/2010/wordprocessingDrawing" xmlns:wp="http://schemas.openxmlformats.org/drawingml/2006/wordprocessingDrawing" xmlns:w10="urn:schemas-microsoft-com:office:word" xmlns:w="http://schemas.openxmlformats.org/wordprocessingml/2006/main" xmlns:w14="http://schemas.microsoft.com/office/word/2010/wordml" xmlns:w15="http://schemas.microsoft.com/office/word/2012/wordml" xmlns:w16cex="http://schemas.microsoft.com/office/word/2018/wordml/cex" xmlns:w16cid="http://schemas.microsoft.com/office/word/2016/wordml/cid" xmlns:w16="http://schemas.microsoft.com/office/word/2018/wordml" xmlns:w16du="http://schemas.microsoft.com/office/word/2023/wordml/word16du" xmlns:w16sdtdh="http://schemas.microsoft.com/office/word/2020/wordml/sdtdatahash" xmlns:w16se="http://schemas.microsoft.com/office/word/2015/wordml/symex" xmlns:wpg="http://schemas.microsoft.com/office/word/2010/wordprocessingGroup" xmlns:wpi="http://schemas.microsoft.com/office/word/2010/wordprocessingInk" xmlns:wne="http://schemas.microsoft.com/office/word/2006/wordml" xmlns:wps="http://schemas.microsoft.com/office/word/2010/wordprocessingShape" mc:Ignorable="w14 w15 w16se w16cid w16 w16cex w16sdtdh wp14">
   <w:sdt>
     <w:sdtPr>
       <w:id w:val="1041170245"/>
@@ -19384,7 +21723,7 @@
 </file>
 
 <file path=word/footnotes.xml><?xml version="1.0" encoding="utf-8"?>
-<w:footnotes xmlns:wpc="http://schemas.microsoft.com/office/word/2010/wordprocessingCanvas" xmlns:cx="http://schemas.microsoft.com/office/drawing/2014/chartex" xmlns:cx1="http://schemas.microsoft.com/office/drawing/2015/9/8/chartex" xmlns:cx2="http://schemas.microsoft.com/office/drawing/2015/10/21/chartex" xmlns:cx3="http://schemas.microsoft.com/office/drawing/2016/5/9/chartex" xmlns:cx4="http://schemas.microsoft.com/office/drawing/2016/5/10/chartex" xmlns:cx5="http://schemas.microsoft.com/office/drawing/2016/5/11/chartex" xmlns:cx6="http://schemas.microsoft.com/office/drawing/2016/5/12/chartex" xmlns:cx7="http://schemas.microsoft.com/office/drawing/2016/5/13/chartex" xmlns:cx8="http://schemas.microsoft.com/office/drawing/2016/5/14/chartex" xmlns:mc="http://schemas.openxmlformats.org/markup-compatibility/2006" xmlns:aink="http://schemas.microsoft.com/office/drawing/2016/ink" xmlns:am3d="http://schemas.microsoft.com/office/drawing/2017/model3d" xmlns:o="urn:schemas-microsoft-com:office:office" xmlns:oel="http://schemas.microsoft.com/office/2019/extlst" xmlns:r="http://schemas.openxmlformats.org/officeDocument/2006/relationships" xmlns:m="http://schemas.openxmlformats.org/officeDocument/2006/math" xmlns:v="urn:schemas-microsoft-com:vml" xmlns:wp14="http://schemas.microsoft.com/office/word/2010/wordprocessingDrawing" xmlns:wp="http://schemas.openxmlformats.org/drawingml/2006/wordprocessingDrawing" xmlns:w10="urn:schemas-microsoft-com:office:word" xmlns:w="http://schemas.openxmlformats.org/wordprocessingml/2006/main" xmlns:w14="http://schemas.microsoft.com/office/word/2010/wordml" xmlns:w15="http://schemas.microsoft.com/office/word/2012/wordml" xmlns:w16cex="http://schemas.microsoft.com/office/word/2018/wordml/cex" xmlns:w16cid="http://schemas.microsoft.com/office/word/2016/wordml/cid" xmlns:w16="http://schemas.microsoft.com/office/word/2018/wordml" xmlns:w16sdtdh="http://schemas.microsoft.com/office/word/2020/wordml/sdtdatahash" xmlns:w16se="http://schemas.microsoft.com/office/word/2015/wordml/symex" xmlns:wpg="http://schemas.microsoft.com/office/word/2010/wordprocessingGroup" xmlns:wpi="http://schemas.microsoft.com/office/word/2010/wordprocessingInk" xmlns:wne="http://schemas.microsoft.com/office/word/2006/wordml" xmlns:wps="http://schemas.microsoft.com/office/word/2010/wordprocessingShape" mc:Ignorable="w14 w15 w16se w16cid w16 w16cex w16sdtdh wp14">
+<w:footnotes xmlns:wpc="http://schemas.microsoft.com/office/word/2010/wordprocessingCanvas" xmlns:cx="http://schemas.microsoft.com/office/drawing/2014/chartex" xmlns:cx1="http://schemas.microsoft.com/office/drawing/2015/9/8/chartex" xmlns:cx2="http://schemas.microsoft.com/office/drawing/2015/10/21/chartex" xmlns:cx3="http://schemas.microsoft.com/office/drawing/2016/5/9/chartex" xmlns:cx4="http://schemas.microsoft.com/office/drawing/2016/5/10/chartex" xmlns:cx5="http://schemas.microsoft.com/office/drawing/2016/5/11/chartex" xmlns:cx6="http://schemas.microsoft.com/office/drawing/2016/5/12/chartex" xmlns:cx7="http://schemas.microsoft.com/office/drawing/2016/5/13/chartex" xmlns:cx8="http://schemas.microsoft.com/office/drawing/2016/5/14/chartex" xmlns:mc="http://schemas.openxmlformats.org/markup-compatibility/2006" xmlns:aink="http://schemas.microsoft.com/office/drawing/2016/ink" xmlns:am3d="http://schemas.microsoft.com/office/drawing/2017/model3d" xmlns:o="urn:schemas-microsoft-com:office:office" xmlns:oel="http://schemas.microsoft.com/office/2019/extlst" xmlns:r="http://schemas.openxmlformats.org/officeDocument/2006/relationships" xmlns:m="http://schemas.openxmlformats.org/officeDocument/2006/math" xmlns:v="urn:schemas-microsoft-com:vml" xmlns:wp14="http://schemas.microsoft.com/office/word/2010/wordprocessingDrawing" xmlns:wp="http://schemas.openxmlformats.org/drawingml/2006/wordprocessingDrawing" xmlns:w10="urn:schemas-microsoft-com:office:word" xmlns:w="http://schemas.openxmlformats.org/wordprocessingml/2006/main" xmlns:w14="http://schemas.microsoft.com/office/word/2010/wordml" xmlns:w15="http://schemas.microsoft.com/office/word/2012/wordml" xmlns:w16cex="http://schemas.microsoft.com/office/word/2018/wordml/cex" xmlns:w16cid="http://schemas.microsoft.com/office/word/2016/wordml/cid" xmlns:w16="http://schemas.microsoft.com/office/word/2018/wordml" xmlns:w16du="http://schemas.microsoft.com/office/word/2023/wordml/word16du" xmlns:w16sdtdh="http://schemas.microsoft.com/office/word/2020/wordml/sdtdatahash" xmlns:w16se="http://schemas.microsoft.com/office/word/2015/wordml/symex" xmlns:wpg="http://schemas.microsoft.com/office/word/2010/wordprocessingGroup" xmlns:wpi="http://schemas.microsoft.com/office/word/2010/wordprocessingInk" xmlns:wne="http://schemas.microsoft.com/office/word/2006/wordml" xmlns:wps="http://schemas.microsoft.com/office/word/2010/wordprocessingShape" mc:Ignorable="w14 w15 w16se w16cid w16 w16cex w16sdtdh wp14">
   <w:footnote w:type="separator" w:id="-1">
     <w:p>
       <w:pPr>
@@ -19409,7 +21748,7 @@
 </file>
 
 <file path=word/numbering.xml><?xml version="1.0" encoding="utf-8"?>
-<w:numbering xmlns:wpc="http://schemas.microsoft.com/office/word/2010/wordprocessingCanvas" xmlns:cx="http://schemas.microsoft.com/office/drawing/2014/chartex" xmlns:cx1="http://schemas.microsoft.com/office/drawing/2015/9/8/chartex" xmlns:cx2="http://schemas.microsoft.com/office/drawing/2015/10/21/chartex" xmlns:cx3="http://schemas.microsoft.com/office/drawing/2016/5/9/chartex" xmlns:cx4="http://schemas.microsoft.com/office/drawing/2016/5/10/chartex" xmlns:cx5="http://schemas.microsoft.com/office/drawing/2016/5/11/chartex" xmlns:cx6="http://schemas.microsoft.com/office/drawing/2016/5/12/chartex" xmlns:cx7="http://schemas.microsoft.com/office/drawing/2016/5/13/chartex" xmlns:cx8="http://schemas.microsoft.com/office/drawing/2016/5/14/chartex" xmlns:mc="http://schemas.openxmlformats.org/markup-compatibility/2006" xmlns:aink="http://schemas.microsoft.com/office/drawing/2016/ink" xmlns:am3d="http://schemas.microsoft.com/office/drawing/2017/model3d" xmlns:o="urn:schemas-microsoft-com:office:office" xmlns:oel="http://schemas.microsoft.com/office/2019/extlst" xmlns:r="http://schemas.openxmlformats.org/officeDocument/2006/relationships" xmlns:m="http://schemas.openxmlformats.org/officeDocument/2006/math" xmlns:v="urn:schemas-microsoft-com:vml" xmlns:wp14="http://schemas.microsoft.com/office/word/2010/wordprocessingDrawing" xmlns:wp="http://schemas.openxmlformats.org/drawingml/2006/wordprocessingDrawing" xmlns:w10="urn:schemas-microsoft-com:office:word" xmlns:w="http://schemas.openxmlformats.org/wordprocessingml/2006/main" xmlns:w14="http://schemas.microsoft.com/office/word/2010/wordml" xmlns:w15="http://schemas.microsoft.com/office/word/2012/wordml" xmlns:w16cex="http://schemas.microsoft.com/office/word/2018/wordml/cex" xmlns:w16cid="http://schemas.microsoft.com/office/word/2016/wordml/cid" xmlns:w16="http://schemas.microsoft.com/office/word/2018/wordml" xmlns:w16sdtdh="http://schemas.microsoft.com/office/word/2020/wordml/sdtdatahash" xmlns:w16se="http://schemas.microsoft.com/office/word/2015/wordml/symex" xmlns:wpg="http://schemas.microsoft.com/office/word/2010/wordprocessingGroup" xmlns:wpi="http://schemas.microsoft.com/office/word/2010/wordprocessingInk" xmlns:wne="http://schemas.microsoft.com/office/word/2006/wordml" xmlns:wps="http://schemas.microsoft.com/office/word/2010/wordprocessingShape" mc:Ignorable="w14 w15 w16se w16cid w16 w16cex w16sdtdh wp14">
+<w:numbering xmlns:wpc="http://schemas.microsoft.com/office/word/2010/wordprocessingCanvas" xmlns:cx="http://schemas.microsoft.com/office/drawing/2014/chartex" xmlns:cx1="http://schemas.microsoft.com/office/drawing/2015/9/8/chartex" xmlns:cx2="http://schemas.microsoft.com/office/drawing/2015/10/21/chartex" xmlns:cx3="http://schemas.microsoft.com/office/drawing/2016/5/9/chartex" xmlns:cx4="http://schemas.microsoft.com/office/drawing/2016/5/10/chartex" xmlns:cx5="http://schemas.microsoft.com/office/drawing/2016/5/11/chartex" xmlns:cx6="http://schemas.microsoft.com/office/drawing/2016/5/12/chartex" xmlns:cx7="http://schemas.microsoft.com/office/drawing/2016/5/13/chartex" xmlns:cx8="http://schemas.microsoft.com/office/drawing/2016/5/14/chartex" xmlns:mc="http://schemas.openxmlformats.org/markup-compatibility/2006" xmlns:aink="http://schemas.microsoft.com/office/drawing/2016/ink" xmlns:am3d="http://schemas.microsoft.com/office/drawing/2017/model3d" xmlns:o="urn:schemas-microsoft-com:office:office" xmlns:oel="http://schemas.microsoft.com/office/2019/extlst" xmlns:r="http://schemas.openxmlformats.org/officeDocument/2006/relationships" xmlns:m="http://schemas.openxmlformats.org/officeDocument/2006/math" xmlns:v="urn:schemas-microsoft-com:vml" xmlns:wp14="http://schemas.microsoft.com/office/word/2010/wordprocessingDrawing" xmlns:wp="http://schemas.openxmlformats.org/drawingml/2006/wordprocessingDrawing" xmlns:w10="urn:schemas-microsoft-com:office:word" xmlns:w="http://schemas.openxmlformats.org/wordprocessingml/2006/main" xmlns:w14="http://schemas.microsoft.com/office/word/2010/wordml" xmlns:w15="http://schemas.microsoft.com/office/word/2012/wordml" xmlns:w16cex="http://schemas.microsoft.com/office/word/2018/wordml/cex" xmlns:w16cid="http://schemas.microsoft.com/office/word/2016/wordml/cid" xmlns:w16="http://schemas.microsoft.com/office/word/2018/wordml" xmlns:w16du="http://schemas.microsoft.com/office/word/2023/wordml/word16du" xmlns:w16sdtdh="http://schemas.microsoft.com/office/word/2020/wordml/sdtdatahash" xmlns:w16se="http://schemas.microsoft.com/office/word/2015/wordml/symex" xmlns:wpg="http://schemas.microsoft.com/office/word/2010/wordprocessingGroup" xmlns:wpi="http://schemas.microsoft.com/office/word/2010/wordprocessingInk" xmlns:wne="http://schemas.microsoft.com/office/word/2006/wordml" xmlns:wps="http://schemas.microsoft.com/office/word/2010/wordprocessingShape" mc:Ignorable="w14 w15 w16se w16cid w16 w16cex w16sdtdh wp14">
   <w:abstractNum w:abstractNumId="0" w15:restartNumberingAfterBreak="0">
     <w:nsid w:val="006B449E"/>
     <w:multiLevelType w:val="multilevel"/>
@@ -21650,6 +23989,119 @@
     </w:lvl>
   </w:abstractNum>
   <w:abstractNum w:abstractNumId="21" w15:restartNumberingAfterBreak="0">
+    <w:nsid w:val="4F1515E9"/>
+    <w:multiLevelType w:val="hybridMultilevel"/>
+    <w:tmpl w:val="ED821D80"/>
+    <w:lvl w:ilvl="0" w:tplc="04100001">
+      <w:start w:val="1"/>
+      <w:numFmt w:val="bullet"/>
+      <w:lvlText w:val=""/>
+      <w:lvlJc w:val="left"/>
+      <w:pPr>
+        <w:ind w:left="720" w:hanging="360"/>
+      </w:pPr>
+      <w:rPr>
+        <w:rFonts w:ascii="Symbol" w:hAnsi="Symbol" w:hint="default"/>
+      </w:rPr>
+    </w:lvl>
+    <w:lvl w:ilvl="1" w:tplc="04100003" w:tentative="1">
+      <w:start w:val="1"/>
+      <w:numFmt w:val="bullet"/>
+      <w:lvlText w:val="o"/>
+      <w:lvlJc w:val="left"/>
+      <w:pPr>
+        <w:ind w:left="1440" w:hanging="360"/>
+      </w:pPr>
+      <w:rPr>
+        <w:rFonts w:ascii="Courier New" w:hAnsi="Courier New" w:cs="Courier New" w:hint="default"/>
+      </w:rPr>
+    </w:lvl>
+    <w:lvl w:ilvl="2" w:tplc="04100005" w:tentative="1">
+      <w:start w:val="1"/>
+      <w:numFmt w:val="bullet"/>
+      <w:lvlText w:val=""/>
+      <w:lvlJc w:val="left"/>
+      <w:pPr>
+        <w:ind w:left="2160" w:hanging="360"/>
+      </w:pPr>
+      <w:rPr>
+        <w:rFonts w:ascii="Wingdings" w:hAnsi="Wingdings" w:hint="default"/>
+      </w:rPr>
+    </w:lvl>
+    <w:lvl w:ilvl="3" w:tplc="04100001" w:tentative="1">
+      <w:start w:val="1"/>
+      <w:numFmt w:val="bullet"/>
+      <w:lvlText w:val=""/>
+      <w:lvlJc w:val="left"/>
+      <w:pPr>
+        <w:ind w:left="2880" w:hanging="360"/>
+      </w:pPr>
+      <w:rPr>
+        <w:rFonts w:ascii="Symbol" w:hAnsi="Symbol" w:hint="default"/>
+      </w:rPr>
+    </w:lvl>
+    <w:lvl w:ilvl="4" w:tplc="04100003" w:tentative="1">
+      <w:start w:val="1"/>
+      <w:numFmt w:val="bullet"/>
+      <w:lvlText w:val="o"/>
+      <w:lvlJc w:val="left"/>
+      <w:pPr>
+        <w:ind w:left="3600" w:hanging="360"/>
+      </w:pPr>
+      <w:rPr>
+        <w:rFonts w:ascii="Courier New" w:hAnsi="Courier New" w:cs="Courier New" w:hint="default"/>
+      </w:rPr>
+    </w:lvl>
+    <w:lvl w:ilvl="5" w:tplc="04100005" w:tentative="1">
+      <w:start w:val="1"/>
+      <w:numFmt w:val="bullet"/>
+      <w:lvlText w:val=""/>
+      <w:lvlJc w:val="left"/>
+      <w:pPr>
+        <w:ind w:left="4320" w:hanging="360"/>
+      </w:pPr>
+      <w:rPr>
+        <w:rFonts w:ascii="Wingdings" w:hAnsi="Wingdings" w:hint="default"/>
+      </w:rPr>
+    </w:lvl>
+    <w:lvl w:ilvl="6" w:tplc="04100001" w:tentative="1">
+      <w:start w:val="1"/>
+      <w:numFmt w:val="bullet"/>
+      <w:lvlText w:val=""/>
+      <w:lvlJc w:val="left"/>
+      <w:pPr>
+        <w:ind w:left="5040" w:hanging="360"/>
+      </w:pPr>
+      <w:rPr>
+        <w:rFonts w:ascii="Symbol" w:hAnsi="Symbol" w:hint="default"/>
+      </w:rPr>
+    </w:lvl>
+    <w:lvl w:ilvl="7" w:tplc="04100003" w:tentative="1">
+      <w:start w:val="1"/>
+      <w:numFmt w:val="bullet"/>
+      <w:lvlText w:val="o"/>
+      <w:lvlJc w:val="left"/>
+      <w:pPr>
+        <w:ind w:left="5760" w:hanging="360"/>
+      </w:pPr>
+      <w:rPr>
+        <w:rFonts w:ascii="Courier New" w:hAnsi="Courier New" w:cs="Courier New" w:hint="default"/>
+      </w:rPr>
+    </w:lvl>
+    <w:lvl w:ilvl="8" w:tplc="04100005" w:tentative="1">
+      <w:start w:val="1"/>
+      <w:numFmt w:val="bullet"/>
+      <w:lvlText w:val=""/>
+      <w:lvlJc w:val="left"/>
+      <w:pPr>
+        <w:ind w:left="6480" w:hanging="360"/>
+      </w:pPr>
+      <w:rPr>
+        <w:rFonts w:ascii="Wingdings" w:hAnsi="Wingdings" w:hint="default"/>
+      </w:rPr>
+    </w:lvl>
+  </w:abstractNum>
+  <w:abstractNum w:abstractNumId="22" w15:restartNumberingAfterBreak="0">
     <w:nsid w:val="4F4F46AA"/>
     <w:multiLevelType w:val="multilevel"/>
     <w:tmpl w:val="2CF41A32"/>
@@ -21762,7 +24214,7 @@
       </w:rPr>
     </w:lvl>
   </w:abstractNum>
-  <w:abstractNum w:abstractNumId="22" w15:restartNumberingAfterBreak="0">
+  <w:abstractNum w:abstractNumId="23" w15:restartNumberingAfterBreak="0">
     <w:nsid w:val="509238D1"/>
     <w:multiLevelType w:val="multilevel"/>
     <w:tmpl w:val="A6FA758E"/>
@@ -21883,7 +24335,7 @@
       </w:rPr>
     </w:lvl>
   </w:abstractNum>
-  <w:abstractNum w:abstractNumId="23" w15:restartNumberingAfterBreak="0">
+  <w:abstractNum w:abstractNumId="24" w15:restartNumberingAfterBreak="0">
     <w:nsid w:val="51FA19B2"/>
     <w:multiLevelType w:val="hybridMultilevel"/>
     <w:tmpl w:val="D38AE38C"/>
@@ -21997,7 +24449,7 @@
       </w:rPr>
     </w:lvl>
   </w:abstractNum>
-  <w:abstractNum w:abstractNumId="24" w15:restartNumberingAfterBreak="0">
+  <w:abstractNum w:abstractNumId="25" w15:restartNumberingAfterBreak="0">
     <w:nsid w:val="52B073A3"/>
     <w:multiLevelType w:val="multilevel"/>
     <w:tmpl w:val="EE5CFA4E"/>
@@ -22110,7 +24562,7 @@
       </w:pPr>
     </w:lvl>
   </w:abstractNum>
-  <w:abstractNum w:abstractNumId="25" w15:restartNumberingAfterBreak="0">
+  <w:abstractNum w:abstractNumId="26" w15:restartNumberingAfterBreak="0">
     <w:nsid w:val="587420B2"/>
     <w:multiLevelType w:val="hybridMultilevel"/>
     <w:tmpl w:val="2938C706"/>
@@ -22196,7 +24648,7 @@
       </w:pPr>
     </w:lvl>
   </w:abstractNum>
-  <w:abstractNum w:abstractNumId="26" w15:restartNumberingAfterBreak="0">
+  <w:abstractNum w:abstractNumId="27" w15:restartNumberingAfterBreak="0">
     <w:nsid w:val="593346DE"/>
     <w:multiLevelType w:val="multilevel"/>
     <w:tmpl w:val="2CF41A32"/>
@@ -22309,7 +24761,7 @@
       </w:rPr>
     </w:lvl>
   </w:abstractNum>
-  <w:abstractNum w:abstractNumId="27" w15:restartNumberingAfterBreak="0">
+  <w:abstractNum w:abstractNumId="28" w15:restartNumberingAfterBreak="0">
     <w:nsid w:val="5A16378D"/>
     <w:multiLevelType w:val="multilevel"/>
     <w:tmpl w:val="2CF41A32"/>
@@ -22422,7 +24874,7 @@
       </w:rPr>
     </w:lvl>
   </w:abstractNum>
-  <w:abstractNum w:abstractNumId="28" w15:restartNumberingAfterBreak="0">
+  <w:abstractNum w:abstractNumId="29" w15:restartNumberingAfterBreak="0">
     <w:nsid w:val="5A552EC6"/>
     <w:multiLevelType w:val="hybridMultilevel"/>
     <w:tmpl w:val="AE22BF10"/>
@@ -22536,7 +24988,7 @@
       </w:rPr>
     </w:lvl>
   </w:abstractNum>
-  <w:abstractNum w:abstractNumId="29" w15:restartNumberingAfterBreak="0">
+  <w:abstractNum w:abstractNumId="30" w15:restartNumberingAfterBreak="0">
     <w:nsid w:val="5BAE7854"/>
     <w:multiLevelType w:val="hybridMultilevel"/>
     <w:tmpl w:val="E18420A8"/>
@@ -22622,7 +25074,7 @@
       </w:pPr>
     </w:lvl>
   </w:abstractNum>
-  <w:abstractNum w:abstractNumId="30" w15:restartNumberingAfterBreak="0">
+  <w:abstractNum w:abstractNumId="31" w15:restartNumberingAfterBreak="0">
     <w:nsid w:val="5D0556C2"/>
     <w:multiLevelType w:val="multilevel"/>
     <w:tmpl w:val="2CF41A32"/>
@@ -22735,7 +25187,7 @@
       </w:rPr>
     </w:lvl>
   </w:abstractNum>
-  <w:abstractNum w:abstractNumId="31" w15:restartNumberingAfterBreak="0">
+  <w:abstractNum w:abstractNumId="32" w15:restartNumberingAfterBreak="0">
     <w:nsid w:val="5E970E91"/>
     <w:multiLevelType w:val="multilevel"/>
     <w:tmpl w:val="E1E8134E"/>
@@ -22848,7 +25300,7 @@
       </w:rPr>
     </w:lvl>
   </w:abstractNum>
-  <w:abstractNum w:abstractNumId="32" w15:restartNumberingAfterBreak="0">
+  <w:abstractNum w:abstractNumId="33" w15:restartNumberingAfterBreak="0">
     <w:nsid w:val="60B84F79"/>
     <w:multiLevelType w:val="hybridMultilevel"/>
     <w:tmpl w:val="39249ADC"/>
@@ -22961,7 +25413,7 @@
       </w:rPr>
     </w:lvl>
   </w:abstractNum>
-  <w:abstractNum w:abstractNumId="33" w15:restartNumberingAfterBreak="0">
+  <w:abstractNum w:abstractNumId="34" w15:restartNumberingAfterBreak="0">
     <w:nsid w:val="634512C7"/>
     <w:multiLevelType w:val="multilevel"/>
     <w:tmpl w:val="2CF41A32"/>
@@ -23074,7 +25526,7 @@
       </w:rPr>
     </w:lvl>
   </w:abstractNum>
-  <w:abstractNum w:abstractNumId="34" w15:restartNumberingAfterBreak="0">
+  <w:abstractNum w:abstractNumId="35" w15:restartNumberingAfterBreak="0">
     <w:nsid w:val="6ADE22D5"/>
     <w:multiLevelType w:val="multilevel"/>
     <w:tmpl w:val="2CF41A32"/>
@@ -23187,7 +25639,7 @@
       </w:rPr>
     </w:lvl>
   </w:abstractNum>
-  <w:abstractNum w:abstractNumId="35" w15:restartNumberingAfterBreak="0">
+  <w:abstractNum w:abstractNumId="36" w15:restartNumberingAfterBreak="0">
     <w:nsid w:val="6CFD713C"/>
     <w:multiLevelType w:val="multilevel"/>
     <w:tmpl w:val="9AD0C572"/>
@@ -23300,7 +25752,7 @@
       </w:pPr>
     </w:lvl>
   </w:abstractNum>
-  <w:abstractNum w:abstractNumId="36" w15:restartNumberingAfterBreak="0">
+  <w:abstractNum w:abstractNumId="37" w15:restartNumberingAfterBreak="0">
     <w:nsid w:val="758B30C1"/>
     <w:multiLevelType w:val="hybridMultilevel"/>
     <w:tmpl w:val="CE8EB656"/>
@@ -23389,7 +25841,7 @@
       </w:pPr>
     </w:lvl>
   </w:abstractNum>
-  <w:abstractNum w:abstractNumId="37" w15:restartNumberingAfterBreak="0">
+  <w:abstractNum w:abstractNumId="38" w15:restartNumberingAfterBreak="0">
     <w:nsid w:val="75D705DD"/>
     <w:multiLevelType w:val="hybridMultilevel"/>
     <w:tmpl w:val="FED4B598"/>
@@ -23503,7 +25955,7 @@
       </w:rPr>
     </w:lvl>
   </w:abstractNum>
-  <w:abstractNum w:abstractNumId="38" w15:restartNumberingAfterBreak="0">
+  <w:abstractNum w:abstractNumId="39" w15:restartNumberingAfterBreak="0">
     <w:nsid w:val="7E8E652C"/>
     <w:multiLevelType w:val="multilevel"/>
     <w:tmpl w:val="2CF41A32"/>
@@ -23616,7 +26068,7 @@
       </w:rPr>
     </w:lvl>
   </w:abstractNum>
-  <w:abstractNum w:abstractNumId="39" w15:restartNumberingAfterBreak="0">
+  <w:abstractNum w:abstractNumId="40" w15:restartNumberingAfterBreak="0">
     <w:nsid w:val="7FEB28FF"/>
     <w:multiLevelType w:val="multilevel"/>
     <w:tmpl w:val="2CF41A32"/>
@@ -23736,31 +26188,31 @@
     <w:abstractNumId w:val="0"/>
   </w:num>
   <w:num w:numId="3" w16cid:durableId="1664777255">
-    <w:abstractNumId w:val="27"/>
+    <w:abstractNumId w:val="28"/>
   </w:num>
   <w:num w:numId="4" w16cid:durableId="431124371">
-    <w:abstractNumId w:val="21"/>
+    <w:abstractNumId w:val="22"/>
   </w:num>
   <w:num w:numId="5" w16cid:durableId="2029142108">
     <w:abstractNumId w:val="4"/>
   </w:num>
   <w:num w:numId="6" w16cid:durableId="2126344763">
-    <w:abstractNumId w:val="39"/>
+    <w:abstractNumId w:val="40"/>
   </w:num>
   <w:num w:numId="7" w16cid:durableId="260066421">
-    <w:abstractNumId w:val="30"/>
+    <w:abstractNumId w:val="31"/>
   </w:num>
   <w:num w:numId="8" w16cid:durableId="105390122">
     <w:abstractNumId w:val="10"/>
   </w:num>
   <w:num w:numId="9" w16cid:durableId="426115425">
-    <w:abstractNumId w:val="33"/>
+    <w:abstractNumId w:val="34"/>
   </w:num>
   <w:num w:numId="10" w16cid:durableId="519124887">
-    <w:abstractNumId w:val="35"/>
+    <w:abstractNumId w:val="36"/>
   </w:num>
   <w:num w:numId="11" w16cid:durableId="1410230849">
-    <w:abstractNumId w:val="24"/>
+    <w:abstractNumId w:val="25"/>
   </w:num>
   <w:num w:numId="12" w16cid:durableId="2065133727">
     <w:abstractNumId w:val="16"/>
@@ -23793,40 +26245,40 @@
     <w:abstractNumId w:val="2"/>
   </w:num>
   <w:num w:numId="22" w16cid:durableId="1448235822">
-    <w:abstractNumId w:val="29"/>
+    <w:abstractNumId w:val="30"/>
   </w:num>
   <w:num w:numId="23" w16cid:durableId="1241862972">
-    <w:abstractNumId w:val="32"/>
+    <w:abstractNumId w:val="33"/>
   </w:num>
   <w:num w:numId="24" w16cid:durableId="483013457">
-    <w:abstractNumId w:val="28"/>
+    <w:abstractNumId w:val="29"/>
   </w:num>
   <w:num w:numId="25" w16cid:durableId="1114985229">
     <w:abstractNumId w:val="17"/>
   </w:num>
   <w:num w:numId="26" w16cid:durableId="2001998830">
-    <w:abstractNumId w:val="26"/>
+    <w:abstractNumId w:val="27"/>
   </w:num>
   <w:num w:numId="27" w16cid:durableId="243223488">
-    <w:abstractNumId w:val="25"/>
+    <w:abstractNumId w:val="26"/>
   </w:num>
   <w:num w:numId="28" w16cid:durableId="1618021567">
     <w:abstractNumId w:val="12"/>
   </w:num>
   <w:num w:numId="29" w16cid:durableId="660543736">
-    <w:abstractNumId w:val="38"/>
+    <w:abstractNumId w:val="39"/>
   </w:num>
   <w:num w:numId="30" w16cid:durableId="109784316">
-    <w:abstractNumId w:val="34"/>
+    <w:abstractNumId w:val="35"/>
   </w:num>
   <w:num w:numId="31" w16cid:durableId="1089811531">
-    <w:abstractNumId w:val="37"/>
+    <w:abstractNumId w:val="38"/>
   </w:num>
   <w:num w:numId="32" w16cid:durableId="1562131973">
     <w:abstractNumId w:val="13"/>
   </w:num>
   <w:num w:numId="33" w16cid:durableId="337854202">
-    <w:abstractNumId w:val="36"/>
+    <w:abstractNumId w:val="37"/>
   </w:num>
   <w:num w:numId="34" w16cid:durableId="1180195506">
     <w:abstractNumId w:val="3"/>
@@ -23835,10 +26287,10 @@
     <w:abstractNumId w:val="7"/>
   </w:num>
   <w:num w:numId="36" w16cid:durableId="1989244279">
-    <w:abstractNumId w:val="31"/>
+    <w:abstractNumId w:val="32"/>
   </w:num>
   <w:num w:numId="37" w16cid:durableId="1901944469">
-    <w:abstractNumId w:val="22"/>
+    <w:abstractNumId w:val="23"/>
   </w:num>
   <w:num w:numId="38" w16cid:durableId="1999573914">
     <w:abstractNumId w:val="14"/>
@@ -23847,7 +26299,10 @@
     <w:abstractNumId w:val="9"/>
   </w:num>
   <w:num w:numId="40" w16cid:durableId="1728727133">
-    <w:abstractNumId w:val="23"/>
+    <w:abstractNumId w:val="24"/>
+  </w:num>
+  <w:num w:numId="41" w16cid:durableId="868687672">
+    <w:abstractNumId w:val="21"/>
   </w:num>
 </w:numbering>
 </file>

--- a/Documents/2. RASD/RASD1.1.docx
+++ b/Documents/2. RASD/RASD1.1.docx
@@ -17190,7 +17190,6 @@
                 <w:rFonts w:ascii="Constantia" w:hAnsi="Constantia"/>
                 <w:color w:val="595959" w:themeColor="text1" w:themeTint="A6"/>
                 <w:kern w:val="0"/>
-                <w:highlight w:val="yellow"/>
                 <w:lang w:val="en-GB" w:eastAsia="es-ES"/>
                 <w14:ligatures w14:val="none"/>
               </w:rPr>
@@ -17201,7 +17200,6 @@
                 <w:rFonts w:ascii="Constantia" w:hAnsi="Constantia"/>
                 <w:color w:val="595959" w:themeColor="text1" w:themeTint="A6"/>
                 <w:kern w:val="0"/>
-                <w:highlight w:val="yellow"/>
                 <w:lang w:val="en-GB" w:eastAsia="es-ES"/>
                 <w14:ligatures w14:val="none"/>
               </w:rPr>
@@ -17213,7 +17211,6 @@
                 <w:rFonts w:ascii="Constantia" w:hAnsi="Constantia"/>
                 <w:color w:val="595959" w:themeColor="text1" w:themeTint="A6"/>
                 <w:kern w:val="0"/>
-                <w:highlight w:val="yellow"/>
                 <w:lang w:val="en-GB" w:eastAsia="es-ES"/>
                 <w14:ligatures w14:val="none"/>
               </w:rPr>

--- a/Documents/2. RASD/RASD1.1.docx
+++ b/Documents/2. RASD/RASD1.1.docx
@@ -4909,13 +4909,6 @@
     </w:p>
     <w:p>
       <w:pPr>
-        <w:rPr>
-          <w:lang w:val="en-GB" w:eastAsia="es-ES"/>
-        </w:rPr>
-      </w:pPr>
-    </w:p>
-    <w:p>
-      <w:pPr>
         <w:pStyle w:val="Titolo2"/>
         <w:numPr>
           <w:ilvl w:val="1"/>
@@ -4934,6 +4927,96 @@
           <w14:ligatures w14:val="none"/>
         </w:rPr>
       </w:pPr>
+      <w:r>
+        <w:rPr>
+          <w:rFonts w:ascii="Cambria Math" w:eastAsiaTheme="minorHAnsi" w:hAnsi="Cambria Math" w:cstheme="minorBidi"/>
+          <w:color w:val="4472C4" w:themeColor="accent1"/>
+          <w:kern w:val="0"/>
+          <w:sz w:val="28"/>
+          <w:szCs w:val="28"/>
+          <w:lang w:val="en-GB" w:eastAsia="es-ES"/>
+          <w14:ligatures w14:val="none"/>
+        </w:rPr>
+        <w:t xml:space="preserve">Product </w:t>
+      </w:r>
+      <w:r>
+        <w:rPr>
+          <w:rFonts w:ascii="Cambria Math" w:eastAsiaTheme="minorHAnsi" w:hAnsi="Cambria Math" w:cstheme="minorBidi"/>
+          <w:color w:val="4472C4" w:themeColor="accent1"/>
+          <w:kern w:val="0"/>
+          <w:sz w:val="28"/>
+          <w:szCs w:val="28"/>
+          <w:lang w:val="en-GB" w:eastAsia="es-ES"/>
+          <w14:ligatures w14:val="none"/>
+        </w:rPr>
+        <w:t>perspective</w:t>
+      </w:r>
+    </w:p>
+    <w:p>
+      <w:pPr>
+        <w:rPr>
+          <w:lang w:eastAsia="es-ES"/>
+        </w:rPr>
+      </w:pPr>
+      <w:r>
+        <w:rPr>
+          <w:highlight w:val="yellow"/>
+          <w:lang w:eastAsia="es-ES"/>
+        </w:rPr>
+        <w:t xml:space="preserve">Per </w:t>
+      </w:r>
+      <w:proofErr w:type="spellStart"/>
+      <w:r>
+        <w:rPr>
+          <w:highlight w:val="yellow"/>
+          <w:lang w:eastAsia="es-ES"/>
+        </w:rPr>
+        <w:t>andrea</w:t>
+      </w:r>
+      <w:proofErr w:type="spellEnd"/>
+      <w:r>
+        <w:rPr>
+          <w:highlight w:val="yellow"/>
+          <w:lang w:eastAsia="es-ES"/>
+        </w:rPr>
+        <w:t xml:space="preserve">: qui sono da aggiungere gli state </w:t>
+      </w:r>
+      <w:proofErr w:type="spellStart"/>
+      <w:r>
+        <w:rPr>
+          <w:highlight w:val="yellow"/>
+          <w:lang w:eastAsia="es-ES"/>
+        </w:rPr>
+        <w:t>diagram</w:t>
+      </w:r>
+      <w:proofErr w:type="spellEnd"/>
+      <w:r>
+        <w:rPr>
+          <w:lang w:eastAsia="es-ES"/>
+        </w:rPr>
+        <w:t xml:space="preserve"> </w:t>
+      </w:r>
+    </w:p>
+    <w:p>
+      <w:pPr>
+        <w:pStyle w:val="Titolo2"/>
+        <w:numPr>
+          <w:ilvl w:val="1"/>
+          <w:numId w:val="4"/>
+        </w:numPr>
+        <w:spacing w:line="276" w:lineRule="auto"/>
+        <w:ind w:right="3287"/>
+        <w:jc w:val="both"/>
+        <w:rPr>
+          <w:rFonts w:ascii="Cambria Math" w:eastAsiaTheme="minorHAnsi" w:hAnsi="Cambria Math" w:cstheme="minorBidi"/>
+          <w:color w:val="4472C4" w:themeColor="accent1"/>
+          <w:kern w:val="0"/>
+          <w:sz w:val="28"/>
+          <w:szCs w:val="28"/>
+          <w:lang w:val="en-GB" w:eastAsia="es-ES"/>
+          <w14:ligatures w14:val="none"/>
+        </w:rPr>
+      </w:pPr>
       <w:bookmarkStart w:id="10" w:name="_Toc131775668"/>
       <w:r>
         <w:rPr>
@@ -5084,6 +5167,7 @@
           <w:ilvl w:val="0"/>
           <w:numId w:val="16"/>
         </w:numPr>
+        <w:jc w:val="both"/>
         <w:rPr>
           <w:rFonts w:ascii="Constantia" w:hAnsi="Constantia"/>
           <w:color w:val="595959" w:themeColor="text1" w:themeTint="A6"/>
@@ -5178,6 +5262,7 @@
     <w:p>
       <w:pPr>
         <w:pStyle w:val="Paragrafoelenco"/>
+        <w:jc w:val="both"/>
         <w:rPr>
           <w:rFonts w:ascii="Constantia" w:hAnsi="Constantia"/>
           <w:color w:val="595959" w:themeColor="text1" w:themeTint="A6"/>
@@ -5211,13 +5296,13 @@
           <w:lang w:val="en-GB" w:eastAsia="es-ES"/>
           <w14:ligatures w14:val="none"/>
         </w:rPr>
-        <w:lastRenderedPageBreak/>
         <w:t>The shop owners will insert into the system standard kind of information about the shop they own, but also other kinds of information like, for example, the types of sold products and eventually new products ready to be launched in the market.</w:t>
       </w:r>
     </w:p>
     <w:p>
       <w:pPr>
         <w:pStyle w:val="Paragrafoelenco"/>
+        <w:jc w:val="both"/>
         <w:rPr>
           <w:rFonts w:ascii="Constantia" w:hAnsi="Constantia"/>
           <w:color w:val="595959" w:themeColor="text1" w:themeTint="A6"/>
@@ -5234,6 +5319,7 @@
           <w:ilvl w:val="0"/>
           <w:numId w:val="16"/>
         </w:numPr>
+        <w:jc w:val="both"/>
         <w:rPr>
           <w:rFonts w:ascii="Constantia" w:hAnsi="Constantia"/>
           <w:color w:val="595959" w:themeColor="text1" w:themeTint="A6"/>
@@ -6250,6 +6336,7 @@
           <w:ilvl w:val="0"/>
           <w:numId w:val="20"/>
         </w:numPr>
+        <w:jc w:val="both"/>
         <w:rPr>
           <w:rFonts w:ascii="Constantia" w:hAnsi="Constantia"/>
           <w:color w:val="595959" w:themeColor="text1" w:themeTint="A6"/>
@@ -6332,42 +6419,6 @@
         </w:rPr>
         <w:t xml:space="preserve"> </w:t>
       </w:r>
-    </w:p>
-    <w:p>
-      <w:pPr>
-        <w:pStyle w:val="Paragrafoelenco"/>
-        <w:rPr>
-          <w:rFonts w:ascii="Constantia" w:hAnsi="Constantia"/>
-          <w:color w:val="595959" w:themeColor="text1" w:themeTint="A6"/>
-          <w:kern w:val="0"/>
-          <w:lang w:val="en-GB" w:eastAsia="es-ES"/>
-          <w14:ligatures w14:val="none"/>
-        </w:rPr>
-      </w:pPr>
-    </w:p>
-    <w:p>
-      <w:pPr>
-        <w:pStyle w:val="Paragrafoelenco"/>
-        <w:rPr>
-          <w:rFonts w:ascii="Constantia" w:hAnsi="Constantia"/>
-          <w:color w:val="595959" w:themeColor="text1" w:themeTint="A6"/>
-          <w:kern w:val="0"/>
-          <w:lang w:val="en-GB" w:eastAsia="es-ES"/>
-          <w14:ligatures w14:val="none"/>
-        </w:rPr>
-      </w:pPr>
-    </w:p>
-    <w:p>
-      <w:pPr>
-        <w:pStyle w:val="Paragrafoelenco"/>
-        <w:rPr>
-          <w:rFonts w:ascii="Constantia" w:hAnsi="Constantia"/>
-          <w:color w:val="595959" w:themeColor="text1" w:themeTint="A6"/>
-          <w:kern w:val="0"/>
-          <w:lang w:val="en-GB" w:eastAsia="es-ES"/>
-          <w14:ligatures w14:val="none"/>
-        </w:rPr>
-      </w:pPr>
     </w:p>
     <w:p>
       <w:pPr>
@@ -6400,6 +6451,7 @@
           <w:lang w:val="en-GB" w:eastAsia="es-ES"/>
           <w14:ligatures w14:val="none"/>
         </w:rPr>
+        <w:lastRenderedPageBreak/>
         <w:t>Elicitation of requirements</w:t>
       </w:r>
       <w:bookmarkEnd w:id="16"/>
@@ -6425,6 +6477,7 @@
     </w:p>
     <w:p>
       <w:pPr>
+        <w:jc w:val="both"/>
         <w:rPr>
           <w:rFonts w:ascii="Constantia" w:hAnsi="Constantia"/>
           <w:color w:val="595959" w:themeColor="text1" w:themeTint="A6"/>
@@ -6629,7 +6682,7 @@
           <w:lang w:val="en-GB" w:eastAsia="es-ES"/>
           <w14:ligatures w14:val="none"/>
         </w:rPr>
-        <w:t>existing</w:t>
+        <w:t>existing systems</w:t>
       </w:r>
       <w:r>
         <w:rPr>
@@ -6641,9 +6694,8 @@
           <w:lang w:val="en-GB" w:eastAsia="es-ES"/>
           <w14:ligatures w14:val="none"/>
         </w:rPr>
-        <w:t xml:space="preserve"> </w:t>
-      </w:r>
-      <w:proofErr w:type="gramStart"/>
+        <w:t>,</w:t>
+      </w:r>
       <w:r>
         <w:rPr>
           <w:rFonts w:ascii="Cambria Math" w:eastAsiaTheme="minorHAnsi" w:hAnsi="Cambria Math" w:cstheme="minorBidi"/>
@@ -6654,7 +6706,7 @@
           <w:lang w:val="en-GB" w:eastAsia="es-ES"/>
           <w14:ligatures w14:val="none"/>
         </w:rPr>
-        <w:t xml:space="preserve">systems, </w:t>
+        <w:t xml:space="preserve"> </w:t>
       </w:r>
       <w:r>
         <w:rPr>
@@ -6666,7 +6718,7 @@
           <w:lang w:val="en-GB" w:eastAsia="es-ES"/>
           <w14:ligatures w14:val="none"/>
         </w:rPr>
-        <w:t xml:space="preserve"> d</w:t>
+        <w:t>d</w:t>
       </w:r>
       <w:r>
         <w:rPr>
@@ -6681,7 +6733,6 @@
         <w:t>ocumentation</w:t>
       </w:r>
       <w:bookmarkEnd w:id="17"/>
-      <w:proofErr w:type="gramEnd"/>
     </w:p>
     <w:p>
       <w:pPr>
@@ -6699,36 +6750,27 @@
         </w:numPr>
         <w:rPr>
           <w:rFonts w:ascii="Constantia" w:hAnsi="Constantia"/>
-          <w:color w:val="595959" w:themeColor="text1" w:themeTint="A6"/>
-          <w:kern w:val="0"/>
-          <w:lang w:val="en-GB" w:eastAsia="es-ES"/>
-          <w14:ligatures w14:val="none"/>
-        </w:rPr>
-      </w:pPr>
-      <w:r>
-        <w:rPr>
-          <w:rFonts w:ascii="Constantia" w:hAnsi="Constantia"/>
           <w:color w:val="4472C4" w:themeColor="accent1"/>
           <w:kern w:val="0"/>
           <w:lang w:val="en-GB" w:eastAsia="es-ES"/>
           <w14:ligatures w14:val="none"/>
         </w:rPr>
-        <w:t>Stakeholders</w:t>
-      </w:r>
-      <w:r>
-        <w:rPr>
-          <w:rFonts w:ascii="Constantia" w:hAnsi="Constantia"/>
-          <w:color w:val="595959" w:themeColor="text1" w:themeTint="A6"/>
-          <w:kern w:val="0"/>
-          <w:lang w:val="en-GB" w:eastAsia="es-ES"/>
-          <w14:ligatures w14:val="none"/>
-        </w:rPr>
-        <w:t xml:space="preserve"> </w:t>
+      </w:pPr>
+      <w:r>
+        <w:rPr>
+          <w:rFonts w:ascii="Constantia" w:hAnsi="Constantia"/>
+          <w:color w:val="4472C4" w:themeColor="accent1"/>
+          <w:kern w:val="0"/>
+          <w:lang w:val="en-GB" w:eastAsia="es-ES"/>
+          <w14:ligatures w14:val="none"/>
+        </w:rPr>
+        <w:t xml:space="preserve">Stakeholders </w:t>
       </w:r>
     </w:p>
     <w:p>
       <w:pPr>
         <w:pStyle w:val="Paragrafoelenco"/>
+        <w:jc w:val="both"/>
         <w:rPr>
           <w:rFonts w:ascii="Constantia" w:hAnsi="Constantia"/>
           <w:color w:val="595959" w:themeColor="text1" w:themeTint="A6"/>
@@ -6778,6 +6820,26 @@
           <w14:ligatures w14:val="none"/>
         </w:rPr>
         <w:t xml:space="preserve">). </w:t>
+      </w:r>
+      <w:r>
+        <w:rPr>
+          <w:rFonts w:ascii="Constantia" w:hAnsi="Constantia"/>
+          <w:color w:val="595959" w:themeColor="text1" w:themeTint="A6"/>
+          <w:kern w:val="0"/>
+          <w:lang w:val="en-GB" w:eastAsia="es-ES"/>
+          <w14:ligatures w14:val="none"/>
+        </w:rPr>
+        <w:t>An additional stakeholder involved in our project is the GPS system, either Google Maps or Maps, which shall allow us to use their service to s</w:t>
+      </w:r>
+      <w:r>
+        <w:rPr>
+          <w:rFonts w:ascii="Constantia" w:hAnsi="Constantia"/>
+          <w:color w:val="595959" w:themeColor="text1" w:themeTint="A6"/>
+          <w:kern w:val="0"/>
+          <w:lang w:val="en-GB" w:eastAsia="es-ES"/>
+          <w14:ligatures w14:val="none"/>
+        </w:rPr>
+        <w:t xml:space="preserve">how the position of the shops. </w:t>
       </w:r>
     </w:p>
     <w:p>
@@ -6789,22 +6851,636 @@
         </w:numPr>
         <w:rPr>
           <w:rFonts w:ascii="Constantia" w:hAnsi="Constantia"/>
-          <w:color w:val="595959" w:themeColor="text1" w:themeTint="A6"/>
-          <w:kern w:val="0"/>
-          <w:lang w:val="en-GB" w:eastAsia="es-ES"/>
-          <w14:ligatures w14:val="none"/>
-        </w:rPr>
-      </w:pPr>
-      <w:r>
-        <w:rPr>
-          <w:rFonts w:ascii="Constantia" w:hAnsi="Constantia"/>
-          <w:color w:val="595959" w:themeColor="text1" w:themeTint="A6"/>
+          <w:color w:val="4472C4" w:themeColor="accent1"/>
+          <w:kern w:val="0"/>
+          <w:lang w:val="en-GB" w:eastAsia="es-ES"/>
+          <w14:ligatures w14:val="none"/>
+        </w:rPr>
+      </w:pPr>
+      <w:r>
+        <w:rPr>
+          <w:rFonts w:ascii="Constantia" w:hAnsi="Constantia"/>
+          <w:color w:val="4472C4" w:themeColor="accent1"/>
           <w:kern w:val="0"/>
           <w:lang w:val="en-GB" w:eastAsia="es-ES"/>
           <w14:ligatures w14:val="none"/>
         </w:rPr>
         <w:t>Existing systems</w:t>
       </w:r>
+    </w:p>
+    <w:p>
+      <w:pPr>
+        <w:pStyle w:val="Paragrafoelenco"/>
+        <w:jc w:val="both"/>
+        <w:rPr>
+          <w:rFonts w:ascii="Constantia" w:hAnsi="Constantia"/>
+          <w:color w:val="595959" w:themeColor="text1" w:themeTint="A6"/>
+          <w:kern w:val="0"/>
+          <w:lang w:val="en-GB" w:eastAsia="es-ES"/>
+          <w14:ligatures w14:val="none"/>
+        </w:rPr>
+      </w:pPr>
+      <w:r>
+        <w:rPr>
+          <w:rFonts w:ascii="Constantia" w:hAnsi="Constantia"/>
+          <w:color w:val="595959" w:themeColor="text1" w:themeTint="A6"/>
+          <w:kern w:val="0"/>
+          <w:lang w:val="en-GB" w:eastAsia="es-ES"/>
+          <w14:ligatures w14:val="none"/>
+        </w:rPr>
+        <w:t xml:space="preserve">In the market are present other applications which are like our, but they are characterized by some defects that we want to overcome. The most important ones are: </w:t>
+      </w:r>
+    </w:p>
+    <w:p>
+      <w:pPr>
+        <w:pStyle w:val="Paragrafoelenco"/>
+        <w:numPr>
+          <w:ilvl w:val="0"/>
+          <w:numId w:val="42"/>
+        </w:numPr>
+        <w:jc w:val="both"/>
+        <w:rPr>
+          <w:rFonts w:ascii="Constantia" w:hAnsi="Constantia"/>
+          <w:color w:val="595959" w:themeColor="text1" w:themeTint="A6"/>
+          <w:kern w:val="0"/>
+          <w:lang w:val="en-GB" w:eastAsia="es-ES"/>
+          <w14:ligatures w14:val="none"/>
+        </w:rPr>
+      </w:pPr>
+      <w:proofErr w:type="spellStart"/>
+      <w:r>
+        <w:rPr>
+          <w:rFonts w:ascii="Constantia" w:hAnsi="Constantia"/>
+          <w:color w:val="595959" w:themeColor="text1" w:themeTint="A6"/>
+          <w:kern w:val="0"/>
+          <w:lang w:val="en-GB" w:eastAsia="es-ES"/>
+          <w14:ligatures w14:val="none"/>
+        </w:rPr>
+        <w:t>Qminder</w:t>
+      </w:r>
+      <w:proofErr w:type="spellEnd"/>
+      <w:r>
+        <w:rPr>
+          <w:rFonts w:ascii="Constantia" w:hAnsi="Constantia"/>
+          <w:color w:val="595959" w:themeColor="text1" w:themeTint="A6"/>
+          <w:kern w:val="0"/>
+          <w:lang w:val="en-GB" w:eastAsia="es-ES"/>
+          <w14:ligatures w14:val="none"/>
+        </w:rPr>
+        <w:t>: it is a very interesting application which aims at managing the number of people in queue and at tracking the data regarding the affluence during certain hours</w:t>
+      </w:r>
+      <w:r>
+        <w:rPr>
+          <w:rFonts w:ascii="Constantia" w:hAnsi="Constantia"/>
+          <w:color w:val="595959" w:themeColor="text1" w:themeTint="A6"/>
+          <w:kern w:val="0"/>
+          <w:lang w:val="en-GB" w:eastAsia="es-ES"/>
+          <w14:ligatures w14:val="none"/>
+        </w:rPr>
+        <w:t xml:space="preserve">. Although it is efficient and it has good features, the main drawback of this application is the price which is considerably high (the base version is $429 per month while the premium one arrives at $1049 per month). This is </w:t>
+      </w:r>
+      <w:proofErr w:type="gramStart"/>
+      <w:r>
+        <w:rPr>
+          <w:rFonts w:ascii="Constantia" w:hAnsi="Constantia"/>
+          <w:color w:val="595959" w:themeColor="text1" w:themeTint="A6"/>
+          <w:kern w:val="0"/>
+          <w:lang w:val="en-GB" w:eastAsia="es-ES"/>
+          <w14:ligatures w14:val="none"/>
+        </w:rPr>
+        <w:t>due to the fact that</w:t>
+      </w:r>
+      <w:proofErr w:type="gramEnd"/>
+      <w:r>
+        <w:rPr>
+          <w:rFonts w:ascii="Constantia" w:hAnsi="Constantia"/>
+          <w:color w:val="595959" w:themeColor="text1" w:themeTint="A6"/>
+          <w:kern w:val="0"/>
+          <w:lang w:val="en-GB" w:eastAsia="es-ES"/>
+          <w14:ligatures w14:val="none"/>
+        </w:rPr>
+        <w:t xml:space="preserve"> their focus are big companies or shops which can afford such cost because the number of people involved is much higher. </w:t>
+      </w:r>
+    </w:p>
+    <w:p>
+      <w:pPr>
+        <w:pStyle w:val="Paragrafoelenco"/>
+        <w:ind w:left="1440"/>
+        <w:jc w:val="both"/>
+        <w:rPr>
+          <w:rFonts w:ascii="Constantia" w:hAnsi="Constantia"/>
+          <w:color w:val="4472C4" w:themeColor="accent1"/>
+          <w:kern w:val="0"/>
+          <w:lang w:val="en-GB" w:eastAsia="es-ES"/>
+          <w14:ligatures w14:val="none"/>
+        </w:rPr>
+      </w:pPr>
+      <w:r>
+        <w:rPr>
+          <w:rFonts w:ascii="Constantia" w:hAnsi="Constantia"/>
+          <w:color w:val="4472C4" w:themeColor="accent1"/>
+          <w:kern w:val="0"/>
+          <w:lang w:val="en-GB" w:eastAsia="es-ES"/>
+          <w14:ligatures w14:val="none"/>
+        </w:rPr>
+        <w:t>www.qminder.com</w:t>
+      </w:r>
+    </w:p>
+    <w:p>
+      <w:pPr>
+        <w:pStyle w:val="Paragrafoelenco"/>
+        <w:numPr>
+          <w:ilvl w:val="0"/>
+          <w:numId w:val="42"/>
+        </w:numPr>
+        <w:jc w:val="both"/>
+        <w:rPr>
+          <w:rFonts w:ascii="Constantia" w:hAnsi="Constantia"/>
+          <w:color w:val="595959" w:themeColor="text1" w:themeTint="A6"/>
+          <w:kern w:val="0"/>
+          <w:lang w:val="en-GB" w:eastAsia="es-ES"/>
+          <w14:ligatures w14:val="none"/>
+        </w:rPr>
+      </w:pPr>
+      <w:proofErr w:type="spellStart"/>
+      <w:r>
+        <w:rPr>
+          <w:rFonts w:ascii="Constantia" w:hAnsi="Constantia"/>
+          <w:color w:val="595959" w:themeColor="text1" w:themeTint="A6"/>
+          <w:kern w:val="0"/>
+          <w:lang w:val="en-GB" w:eastAsia="es-ES"/>
+          <w14:ligatures w14:val="none"/>
+        </w:rPr>
+        <w:t>Waitwhile</w:t>
+      </w:r>
+      <w:proofErr w:type="spellEnd"/>
+      <w:r>
+        <w:rPr>
+          <w:rFonts w:ascii="Constantia" w:hAnsi="Constantia"/>
+          <w:color w:val="595959" w:themeColor="text1" w:themeTint="A6"/>
+          <w:kern w:val="0"/>
+          <w:lang w:val="en-GB" w:eastAsia="es-ES"/>
+          <w14:ligatures w14:val="none"/>
+        </w:rPr>
+        <w:t xml:space="preserve">: this application </w:t>
+      </w:r>
+      <w:r>
+        <w:rPr>
+          <w:rFonts w:ascii="Constantia" w:hAnsi="Constantia"/>
+          <w:color w:val="595959" w:themeColor="text1" w:themeTint="A6"/>
+          <w:kern w:val="0"/>
+          <w:lang w:val="en-GB" w:eastAsia="es-ES"/>
+          <w14:ligatures w14:val="none"/>
+        </w:rPr>
+        <w:t xml:space="preserve">has common features with </w:t>
+      </w:r>
+      <w:proofErr w:type="spellStart"/>
+      <w:r>
+        <w:rPr>
+          <w:rFonts w:ascii="Constantia" w:hAnsi="Constantia"/>
+          <w:color w:val="595959" w:themeColor="text1" w:themeTint="A6"/>
+          <w:kern w:val="0"/>
+          <w:lang w:val="en-GB" w:eastAsia="es-ES"/>
+          <w14:ligatures w14:val="none"/>
+        </w:rPr>
+        <w:t>Iqueue</w:t>
+      </w:r>
+      <w:proofErr w:type="spellEnd"/>
+      <w:r>
+        <w:rPr>
+          <w:rFonts w:ascii="Constantia" w:hAnsi="Constantia"/>
+          <w:color w:val="595959" w:themeColor="text1" w:themeTint="A6"/>
+          <w:kern w:val="0"/>
+          <w:lang w:val="en-GB" w:eastAsia="es-ES"/>
+          <w14:ligatures w14:val="none"/>
+        </w:rPr>
+        <w:t xml:space="preserve"> in fact it keeps track the number of people in queue and it performs some analytics of the costumers. </w:t>
+      </w:r>
+      <w:proofErr w:type="gramStart"/>
+      <w:r>
+        <w:rPr>
+          <w:rFonts w:ascii="Constantia" w:hAnsi="Constantia"/>
+          <w:color w:val="595959" w:themeColor="text1" w:themeTint="A6"/>
+          <w:kern w:val="0"/>
+          <w:lang w:val="en-GB" w:eastAsia="es-ES"/>
+          <w14:ligatures w14:val="none"/>
+        </w:rPr>
+        <w:t>Also</w:t>
+      </w:r>
+      <w:proofErr w:type="gramEnd"/>
+      <w:r>
+        <w:rPr>
+          <w:rFonts w:ascii="Constantia" w:hAnsi="Constantia"/>
+          <w:color w:val="595959" w:themeColor="text1" w:themeTint="A6"/>
+          <w:kern w:val="0"/>
+          <w:lang w:val="en-GB" w:eastAsia="es-ES"/>
+          <w14:ligatures w14:val="none"/>
+        </w:rPr>
+        <w:t xml:space="preserve"> for the pricing it is comparable to our since the base version is free (like our) while the premium one arrives at $156 per month which is a reasonable price also for our stakeholders. </w:t>
+      </w:r>
+      <w:proofErr w:type="gramStart"/>
+      <w:r>
+        <w:rPr>
+          <w:rFonts w:ascii="Constantia" w:hAnsi="Constantia"/>
+          <w:color w:val="595959" w:themeColor="text1" w:themeTint="A6"/>
+          <w:kern w:val="0"/>
+          <w:lang w:val="en-GB" w:eastAsia="es-ES"/>
+          <w14:ligatures w14:val="none"/>
+        </w:rPr>
+        <w:t>However</w:t>
+      </w:r>
+      <w:proofErr w:type="gramEnd"/>
+      <w:r>
+        <w:rPr>
+          <w:rFonts w:ascii="Constantia" w:hAnsi="Constantia"/>
+          <w:color w:val="595959" w:themeColor="text1" w:themeTint="A6"/>
+          <w:kern w:val="0"/>
+          <w:lang w:val="en-GB" w:eastAsia="es-ES"/>
+          <w14:ligatures w14:val="none"/>
+        </w:rPr>
+        <w:t xml:space="preserve"> one of the main difference is that in </w:t>
+      </w:r>
+      <w:proofErr w:type="spellStart"/>
+      <w:r>
+        <w:rPr>
+          <w:rFonts w:ascii="Constantia" w:hAnsi="Constantia"/>
+          <w:color w:val="595959" w:themeColor="text1" w:themeTint="A6"/>
+          <w:kern w:val="0"/>
+          <w:lang w:val="en-GB" w:eastAsia="es-ES"/>
+          <w14:ligatures w14:val="none"/>
+        </w:rPr>
+        <w:t>Waitwhile</w:t>
+      </w:r>
+      <w:proofErr w:type="spellEnd"/>
+      <w:r>
+        <w:rPr>
+          <w:rFonts w:ascii="Constantia" w:hAnsi="Constantia"/>
+          <w:color w:val="595959" w:themeColor="text1" w:themeTint="A6"/>
+          <w:kern w:val="0"/>
+          <w:lang w:val="en-GB" w:eastAsia="es-ES"/>
+          <w14:ligatures w14:val="none"/>
+        </w:rPr>
+        <w:t xml:space="preserve"> the focus is especially on clothes shop and in fact they implement also the possibility of booking a personal shop assistant. Another important feature is that </w:t>
+      </w:r>
+      <w:proofErr w:type="spellStart"/>
+      <w:r>
+        <w:rPr>
+          <w:rFonts w:ascii="Constantia" w:hAnsi="Constantia"/>
+          <w:color w:val="595959" w:themeColor="text1" w:themeTint="A6"/>
+          <w:kern w:val="0"/>
+          <w:lang w:val="en-GB" w:eastAsia="es-ES"/>
+          <w14:ligatures w14:val="none"/>
+        </w:rPr>
+        <w:t>Iqueue</w:t>
+      </w:r>
+      <w:proofErr w:type="spellEnd"/>
+      <w:r>
+        <w:rPr>
+          <w:rFonts w:ascii="Constantia" w:hAnsi="Constantia"/>
+          <w:color w:val="595959" w:themeColor="text1" w:themeTint="A6"/>
+          <w:kern w:val="0"/>
+          <w:lang w:val="en-GB" w:eastAsia="es-ES"/>
+          <w14:ligatures w14:val="none"/>
+        </w:rPr>
+        <w:t>, in contrast with</w:t>
+      </w:r>
+      <w:r>
+        <w:rPr>
+          <w:rFonts w:ascii="Constantia" w:hAnsi="Constantia"/>
+          <w:kern w:val="0"/>
+          <w:lang w:val="en-GB" w:eastAsia="es-ES"/>
+          <w14:ligatures w14:val="none"/>
+        </w:rPr>
+        <w:t xml:space="preserve"> </w:t>
+      </w:r>
+      <w:proofErr w:type="spellStart"/>
+      <w:r>
+        <w:rPr>
+          <w:rFonts w:ascii="Constantia" w:hAnsi="Constantia"/>
+          <w:color w:val="595959" w:themeColor="text1" w:themeTint="A6"/>
+          <w:kern w:val="0"/>
+          <w:lang w:val="en-GB" w:eastAsia="es-ES"/>
+          <w14:ligatures w14:val="none"/>
+        </w:rPr>
+        <w:lastRenderedPageBreak/>
+        <w:t>Waitwhile</w:t>
+      </w:r>
+      <w:proofErr w:type="spellEnd"/>
+      <w:r>
+        <w:rPr>
+          <w:rFonts w:ascii="Constantia" w:hAnsi="Constantia"/>
+          <w:color w:val="595959" w:themeColor="text1" w:themeTint="A6"/>
+          <w:kern w:val="0"/>
+          <w:lang w:val="en-GB" w:eastAsia="es-ES"/>
+          <w14:ligatures w14:val="none"/>
+        </w:rPr>
+        <w:t>, will have a GPS connection allowing the costumers to see the shops on a map which can be either Google Maps or Maps.</w:t>
+      </w:r>
+    </w:p>
+    <w:p>
+      <w:pPr>
+        <w:pStyle w:val="Paragrafoelenco"/>
+        <w:ind w:left="1440"/>
+        <w:jc w:val="both"/>
+        <w:rPr>
+          <w:rFonts w:ascii="Constantia" w:hAnsi="Constantia"/>
+          <w:color w:val="4472C4" w:themeColor="accent1"/>
+          <w:kern w:val="0"/>
+          <w:lang w:val="en-GB" w:eastAsia="es-ES"/>
+          <w14:ligatures w14:val="none"/>
+        </w:rPr>
+      </w:pPr>
+      <w:r>
+        <w:rPr>
+          <w:rFonts w:ascii="Constantia" w:hAnsi="Constantia"/>
+          <w:color w:val="4472C4" w:themeColor="accent1"/>
+          <w:kern w:val="0"/>
+          <w:lang w:val="en-GB" w:eastAsia="es-ES"/>
+          <w14:ligatures w14:val="none"/>
+        </w:rPr>
+        <w:t xml:space="preserve">www.waitwhile.com  </w:t>
+      </w:r>
+    </w:p>
+    <w:p>
+      <w:pPr>
+        <w:pStyle w:val="Paragrafoelenco"/>
+        <w:numPr>
+          <w:ilvl w:val="0"/>
+          <w:numId w:val="42"/>
+        </w:numPr>
+        <w:jc w:val="both"/>
+        <w:rPr>
+          <w:rFonts w:ascii="Constantia" w:hAnsi="Constantia"/>
+          <w:color w:val="595959" w:themeColor="text1" w:themeTint="A6"/>
+          <w:kern w:val="0"/>
+          <w:lang w:val="en-GB" w:eastAsia="es-ES"/>
+          <w14:ligatures w14:val="none"/>
+        </w:rPr>
+      </w:pPr>
+      <w:proofErr w:type="spellStart"/>
+      <w:r>
+        <w:rPr>
+          <w:rFonts w:ascii="Constantia" w:hAnsi="Constantia"/>
+          <w:color w:val="595959" w:themeColor="text1" w:themeTint="A6"/>
+          <w:kern w:val="0"/>
+          <w:lang w:val="en-GB" w:eastAsia="es-ES"/>
+          <w14:ligatures w14:val="none"/>
+        </w:rPr>
+        <w:t>Qwaiting</w:t>
+      </w:r>
+      <w:proofErr w:type="spellEnd"/>
+      <w:r>
+        <w:rPr>
+          <w:rFonts w:ascii="Constantia" w:hAnsi="Constantia"/>
+          <w:color w:val="595959" w:themeColor="text1" w:themeTint="A6"/>
+          <w:kern w:val="0"/>
+          <w:lang w:val="en-GB" w:eastAsia="es-ES"/>
+          <w14:ligatures w14:val="none"/>
+        </w:rPr>
+        <w:t xml:space="preserve">: this app uses the QR code </w:t>
+      </w:r>
+      <w:r>
+        <w:rPr>
+          <w:rFonts w:ascii="Constantia" w:hAnsi="Constantia"/>
+          <w:color w:val="595959" w:themeColor="text1" w:themeTint="A6"/>
+          <w:kern w:val="0"/>
+          <w:lang w:val="en-GB" w:eastAsia="es-ES"/>
+          <w14:ligatures w14:val="none"/>
+        </w:rPr>
+        <w:t xml:space="preserve">generation to keep track of the number of people in queue. This feature is the same that we will use for </w:t>
+      </w:r>
+      <w:proofErr w:type="spellStart"/>
+      <w:r>
+        <w:rPr>
+          <w:rFonts w:ascii="Constantia" w:hAnsi="Constantia"/>
+          <w:color w:val="595959" w:themeColor="text1" w:themeTint="A6"/>
+          <w:kern w:val="0"/>
+          <w:lang w:val="en-GB" w:eastAsia="es-ES"/>
+          <w14:ligatures w14:val="none"/>
+        </w:rPr>
+        <w:t>Iqueue</w:t>
+      </w:r>
+      <w:proofErr w:type="spellEnd"/>
+      <w:r>
+        <w:rPr>
+          <w:rFonts w:ascii="Constantia" w:hAnsi="Constantia"/>
+          <w:color w:val="595959" w:themeColor="text1" w:themeTint="A6"/>
+          <w:kern w:val="0"/>
+          <w:lang w:val="en-GB" w:eastAsia="es-ES"/>
+          <w14:ligatures w14:val="none"/>
+        </w:rPr>
+        <w:t xml:space="preserve">. One difference is that </w:t>
+      </w:r>
+      <w:proofErr w:type="spellStart"/>
+      <w:r>
+        <w:rPr>
+          <w:rFonts w:ascii="Constantia" w:hAnsi="Constantia"/>
+          <w:color w:val="595959" w:themeColor="text1" w:themeTint="A6"/>
+          <w:kern w:val="0"/>
+          <w:lang w:val="en-GB" w:eastAsia="es-ES"/>
+          <w14:ligatures w14:val="none"/>
+        </w:rPr>
+        <w:t>Qwaiting</w:t>
+      </w:r>
+      <w:proofErr w:type="spellEnd"/>
+      <w:r>
+        <w:rPr>
+          <w:rFonts w:ascii="Constantia" w:hAnsi="Constantia"/>
+          <w:color w:val="595959" w:themeColor="text1" w:themeTint="A6"/>
+          <w:kern w:val="0"/>
+          <w:lang w:val="en-GB" w:eastAsia="es-ES"/>
+          <w14:ligatures w14:val="none"/>
+        </w:rPr>
+        <w:t xml:space="preserve"> does not have special offers for people using the app and the cost of the software is quite high ($89 per month for the base version up to $699 per month for the premium version). As for the previous app it does not have a GPS integration and hence the shops are recognized just by their name. </w:t>
+      </w:r>
+    </w:p>
+    <w:p>
+      <w:pPr>
+        <w:pStyle w:val="Paragrafoelenco"/>
+        <w:ind w:left="1440"/>
+        <w:jc w:val="both"/>
+        <w:rPr>
+          <w:rFonts w:ascii="Constantia" w:hAnsi="Constantia"/>
+          <w:kern w:val="0"/>
+          <w:lang w:val="en-GB" w:eastAsia="es-ES"/>
+          <w14:ligatures w14:val="none"/>
+        </w:rPr>
+      </w:pPr>
+      <w:hyperlink r:id="rId9" w:history="1">
+        <w:r>
+          <w:rPr>
+            <w:rStyle w:val="Collegamentoipertestuale"/>
+            <w:rFonts w:ascii="Constantia" w:hAnsi="Constantia"/>
+            <w:kern w:val="0"/>
+            <w:lang w:val="en-GB" w:eastAsia="es-ES"/>
+            <w14:ligatures w14:val="none"/>
+          </w:rPr>
+          <w:t>www.qwaiting.com</w:t>
+        </w:r>
+      </w:hyperlink>
+    </w:p>
+    <w:p>
+      <w:pPr>
+        <w:pStyle w:val="Paragrafoelenco"/>
+        <w:numPr>
+          <w:ilvl w:val="0"/>
+          <w:numId w:val="41"/>
+        </w:numPr>
+        <w:jc w:val="both"/>
+        <w:rPr>
+          <w:rFonts w:ascii="Constantia" w:hAnsi="Constantia"/>
+          <w:color w:val="4472C4" w:themeColor="accent1"/>
+          <w:kern w:val="0"/>
+          <w:lang w:val="en-GB" w:eastAsia="es-ES"/>
+          <w14:ligatures w14:val="none"/>
+        </w:rPr>
+      </w:pPr>
+      <w:r>
+        <w:rPr>
+          <w:rFonts w:ascii="Constantia" w:hAnsi="Constantia"/>
+          <w:color w:val="4472C4" w:themeColor="accent1"/>
+          <w:kern w:val="0"/>
+          <w:lang w:val="en-GB" w:eastAsia="es-ES"/>
+          <w14:ligatures w14:val="none"/>
+        </w:rPr>
+        <w:t>Documentation</w:t>
+      </w:r>
+    </w:p>
+    <w:p>
+      <w:pPr>
+        <w:pStyle w:val="Paragrafoelenco"/>
+        <w:jc w:val="both"/>
+        <w:rPr>
+          <w:rFonts w:ascii="Constantia" w:eastAsia="Constantia" w:hAnsi="Constantia" w:cs="Browallia New"/>
+          <w:color w:val="595959"/>
+          <w:kern w:val="0"/>
+          <w:lang w:val="en-GB" w:eastAsia="es-ES"/>
+          <w14:ligatures w14:val="none"/>
+        </w:rPr>
+      </w:pPr>
+      <w:r>
+        <w:rPr>
+          <w:rFonts w:ascii="Constantia" w:hAnsi="Constantia"/>
+          <w:color w:val="595959" w:themeColor="text1" w:themeTint="A6"/>
+          <w:kern w:val="0"/>
+          <w:lang w:val="en-GB" w:eastAsia="es-ES"/>
+          <w14:ligatures w14:val="none"/>
+        </w:rPr>
+        <w:t xml:space="preserve">The </w:t>
+      </w:r>
+      <w:r>
+        <w:rPr>
+          <w:rFonts w:ascii="Constantia" w:hAnsi="Constantia"/>
+          <w:color w:val="595959" w:themeColor="text1" w:themeTint="A6"/>
+          <w:kern w:val="0"/>
+          <w:lang w:val="en-GB" w:eastAsia="es-ES"/>
+          <w14:ligatures w14:val="none"/>
+        </w:rPr>
+        <w:t xml:space="preserve">documents that we use are taken from a search on Internet. The information regarding the competitors is shown on their websites. Regarding the market dimension according to </w:t>
+      </w:r>
+      <w:proofErr w:type="spellStart"/>
+      <w:r>
+        <w:rPr>
+          <w:rFonts w:ascii="Constantia" w:hAnsi="Constantia"/>
+          <w:color w:val="595959" w:themeColor="text1" w:themeTint="A6"/>
+          <w:kern w:val="0"/>
+          <w:lang w:val="en-GB" w:eastAsia="es-ES"/>
+          <w14:ligatures w14:val="none"/>
+        </w:rPr>
+        <w:t>MarketsAndMarkets</w:t>
+      </w:r>
+      <w:proofErr w:type="spellEnd"/>
+      <w:r>
+        <w:rPr>
+          <w:rFonts w:ascii="Constantia" w:hAnsi="Constantia"/>
+          <w:color w:val="595959" w:themeColor="text1" w:themeTint="A6"/>
+          <w:kern w:val="0"/>
+          <w:lang w:val="en-GB" w:eastAsia="es-ES"/>
+          <w14:ligatures w14:val="none"/>
+        </w:rPr>
+        <w:t xml:space="preserve"> the global queue management systems in terms of revenue was estimated to be worth $0.5 billion in 2020. The Covid 2019 pandemic has given an impulse to this field since it is still important to avoid long queue in</w:t>
+      </w:r>
+      <w:r>
+        <w:rPr>
+          <w:rFonts w:ascii="Constantia" w:eastAsia="Constantia" w:hAnsi="Constantia" w:cs="Browallia New"/>
+          <w:color w:val="595959"/>
+          <w:kern w:val="0"/>
+          <w:lang w:val="en-GB" w:eastAsia="es-ES"/>
+          <w14:ligatures w14:val="none"/>
+        </w:rPr>
+        <w:t xml:space="preserve"> crowded places. In addition to that, the time management is now a crucial point of attention for many people and thus more and more shop owners aim at creating a better and a more efficient experience for the clients. For these reasons </w:t>
+      </w:r>
+      <w:r>
+        <w:rPr>
+          <w:rFonts w:ascii="Constantia" w:eastAsia="Constantia" w:hAnsi="Constantia" w:cs="Browallia New"/>
+          <w:color w:val="595959"/>
+          <w:kern w:val="0"/>
+          <w:lang w:val="en-GB" w:eastAsia="es-ES"/>
+          <w14:ligatures w14:val="none"/>
+        </w:rPr>
+        <w:t xml:space="preserve">the market is estimated to grow </w:t>
+      </w:r>
+      <w:r>
+        <w:rPr>
+          <w:rFonts w:ascii="Constantia" w:eastAsia="Constantia" w:hAnsi="Constantia" w:cs="Browallia New"/>
+          <w:color w:val="595959"/>
+          <w:kern w:val="0"/>
+          <w:lang w:val="en-GB" w:eastAsia="es-ES"/>
+          <w14:ligatures w14:val="none"/>
+        </w:rPr>
+        <w:t>at a rate of 4% per year and to reach a value of $0.6 billion by the end of 2026</w:t>
+      </w:r>
+      <w:r>
+        <w:rPr>
+          <w:rFonts w:ascii="Constantia" w:eastAsia="Constantia" w:hAnsi="Constantia" w:cs="Browallia New"/>
+          <w:color w:val="595959"/>
+          <w:kern w:val="0"/>
+          <w:lang w:val="en-GB" w:eastAsia="es-ES"/>
+          <w14:ligatures w14:val="none"/>
+        </w:rPr>
+        <w:t xml:space="preserve">. </w:t>
+      </w:r>
+    </w:p>
+    <w:p>
+      <w:pPr>
+        <w:pStyle w:val="Paragrafoelenco"/>
+        <w:jc w:val="both"/>
+        <w:rPr>
+          <w:rFonts w:ascii="Constantia" w:hAnsi="Constantia"/>
+          <w:i/>
+          <w:iCs/>
+          <w:kern w:val="0"/>
+          <w:u w:val="single"/>
+          <w:lang w:val="en-GB" w:eastAsia="es-ES"/>
+          <w14:ligatures w14:val="none"/>
+        </w:rPr>
+      </w:pPr>
+      <w:hyperlink r:id="rId10" w:history="1">
+        <w:r>
+          <w:rPr>
+            <w:rStyle w:val="Collegamentoipertestuale"/>
+            <w:rFonts w:ascii="Constantia" w:hAnsi="Constantia"/>
+            <w:i/>
+            <w:iCs/>
+            <w:kern w:val="0"/>
+            <w:lang w:val="en-GB" w:eastAsia="es-ES"/>
+            <w14:ligatures w14:val="none"/>
+          </w:rPr>
+          <w:t>www.marketsandmarkets.com/Market-Reports/queue-management-system-market-23961354.html</w:t>
+        </w:r>
+      </w:hyperlink>
+    </w:p>
+    <w:p>
+      <w:pPr>
+        <w:pStyle w:val="Paragrafoelenco"/>
+        <w:jc w:val="both"/>
+        <w:rPr>
+          <w:rFonts w:ascii="Constantia" w:hAnsi="Constantia"/>
+          <w:kern w:val="0"/>
+          <w:lang w:val="en-GB" w:eastAsia="es-ES"/>
+          <w14:ligatures w14:val="none"/>
+        </w:rPr>
+      </w:pPr>
     </w:p>
     <w:p>
       <w:pPr>
@@ -6857,6 +7533,7 @@
     </w:p>
     <w:p>
       <w:pPr>
+        <w:jc w:val="both"/>
         <w:rPr>
           <w:rFonts w:ascii="Constantia" w:hAnsi="Constantia"/>
           <w:color w:val="595959" w:themeColor="text1" w:themeTint="A6"/>
@@ -6895,7 +7572,142 @@
           <w:lang w:val="en-GB" w:eastAsia="es-ES"/>
           <w14:ligatures w14:val="none"/>
         </w:rPr>
-        <w:t xml:space="preserve"> and document analysis. </w:t>
+        <w:t xml:space="preserve"> and document analysis. According to </w:t>
+      </w:r>
+      <w:r>
+        <w:rPr>
+          <w:rFonts w:ascii="Constantia" w:hAnsi="Constantia"/>
+          <w:color w:val="595959" w:themeColor="text1" w:themeTint="A6"/>
+          <w:kern w:val="0"/>
+          <w:lang w:val="en-GB" w:eastAsia="es-ES"/>
+          <w14:ligatures w14:val="none"/>
+        </w:rPr>
+        <w:t>M.</w:t>
+      </w:r>
+      <w:r>
+        <w:rPr>
+          <w:rFonts w:ascii="Constantia" w:hAnsi="Constantia"/>
+          <w:color w:val="595959" w:themeColor="text1" w:themeTint="A6"/>
+          <w:kern w:val="0"/>
+          <w:lang w:val="en-GB" w:eastAsia="es-ES"/>
+          <w14:ligatures w14:val="none"/>
+        </w:rPr>
+        <w:t xml:space="preserve"> </w:t>
+      </w:r>
+      <w:r>
+        <w:rPr>
+          <w:rFonts w:ascii="Constantia" w:hAnsi="Constantia"/>
+          <w:color w:val="595959" w:themeColor="text1" w:themeTint="A6"/>
+          <w:kern w:val="0"/>
+          <w:lang w:val="en-GB" w:eastAsia="es-ES"/>
+          <w14:ligatures w14:val="none"/>
+        </w:rPr>
+        <w:t>Carrol</w:t>
+      </w:r>
+      <w:r>
+        <w:rPr>
+          <w:rFonts w:ascii="Constantia" w:hAnsi="Constantia"/>
+          <w:color w:val="595959" w:themeColor="text1" w:themeTint="A6"/>
+          <w:kern w:val="0"/>
+          <w:lang w:val="en-GB" w:eastAsia="es-ES"/>
+          <w14:ligatures w14:val="none"/>
+        </w:rPr>
+        <w:t>,</w:t>
+      </w:r>
+      <w:r>
+        <w:rPr>
+          <w:rFonts w:ascii="Constantia" w:hAnsi="Constantia"/>
+          <w:color w:val="595959" w:themeColor="text1" w:themeTint="A6"/>
+          <w:kern w:val="0"/>
+          <w:lang w:val="en-GB" w:eastAsia="es-ES"/>
+          <w14:ligatures w14:val="none"/>
+        </w:rPr>
+        <w:t xml:space="preserve"> </w:t>
+      </w:r>
+      <w:r>
+        <w:rPr>
+          <w:rFonts w:ascii="Constantia" w:hAnsi="Constantia"/>
+          <w:color w:val="595959" w:themeColor="text1" w:themeTint="A6"/>
+          <w:kern w:val="0"/>
+          <w:lang w:val="en-GB" w:eastAsia="es-ES"/>
+          <w14:ligatures w14:val="none"/>
+        </w:rPr>
+        <w:t xml:space="preserve">a scenario is </w:t>
+      </w:r>
+      <w:r>
+        <w:rPr>
+          <w:rFonts w:ascii="Constantia" w:hAnsi="Constantia"/>
+          <w:color w:val="595959" w:themeColor="text1" w:themeTint="A6"/>
+          <w:kern w:val="0"/>
+          <w:lang w:val="en-GB" w:eastAsia="es-ES"/>
+          <w14:ligatures w14:val="none"/>
+        </w:rPr>
+        <w:t>“</w:t>
+      </w:r>
+      <w:r>
+        <w:rPr>
+          <w:rFonts w:ascii="Constantia" w:hAnsi="Constantia"/>
+          <w:i/>
+          <w:iCs/>
+          <w:color w:val="595959" w:themeColor="text1" w:themeTint="A6"/>
+          <w:kern w:val="0"/>
+          <w:lang w:val="en-GB" w:eastAsia="es-ES"/>
+          <w14:ligatures w14:val="none"/>
+        </w:rPr>
+        <w:t>a</w:t>
+      </w:r>
+      <w:r>
+        <w:rPr>
+          <w:rFonts w:ascii="Constantia" w:hAnsi="Constantia"/>
+          <w:i/>
+          <w:iCs/>
+          <w:color w:val="595959" w:themeColor="text1" w:themeTint="A6"/>
+          <w:kern w:val="0"/>
+          <w:lang w:val="en-GB" w:eastAsia="es-ES"/>
+          <w14:ligatures w14:val="none"/>
+        </w:rPr>
+        <w:t xml:space="preserve"> narrative description of what people do and experience as they try to make use of computer systems and applications</w:t>
+      </w:r>
+      <w:r>
+        <w:rPr>
+          <w:rFonts w:ascii="Constantia" w:hAnsi="Constantia"/>
+          <w:color w:val="595959" w:themeColor="text1" w:themeTint="A6"/>
+          <w:kern w:val="0"/>
+          <w:lang w:val="en-GB" w:eastAsia="es-ES"/>
+          <w14:ligatures w14:val="none"/>
+        </w:rPr>
+        <w:t>”</w:t>
+      </w:r>
+      <w:r>
+        <w:rPr>
+          <w:rFonts w:ascii="Constantia" w:hAnsi="Constantia"/>
+          <w:color w:val="595959" w:themeColor="text1" w:themeTint="A6"/>
+          <w:kern w:val="0"/>
+          <w:lang w:val="en-GB" w:eastAsia="es-ES"/>
+          <w14:ligatures w14:val="none"/>
+        </w:rPr>
+        <w:t xml:space="preserve"> </w:t>
+      </w:r>
+      <w:r>
+        <w:rPr>
+          <w:rFonts w:ascii="Constantia" w:hAnsi="Constantia"/>
+          <w:color w:val="00B0F0"/>
+          <w:kern w:val="0"/>
+          <w:vertAlign w:val="superscript"/>
+          <w:lang w:val="en-GB" w:eastAsia="es-ES"/>
+          <w14:ligatures w14:val="none"/>
+        </w:rPr>
+        <w:t>1</w:t>
+      </w:r>
+      <w:r>
+        <w:rPr>
+          <w:rFonts w:ascii="Constantia" w:hAnsi="Constantia"/>
+          <w:color w:val="595959" w:themeColor="text1" w:themeTint="A6"/>
+          <w:kern w:val="0"/>
+          <w:lang w:val="en-GB" w:eastAsia="es-ES"/>
+          <w14:ligatures w14:val="none"/>
+        </w:rPr>
+        <w:t>.</w:t>
       </w:r>
     </w:p>
     <w:p>
@@ -6911,12 +7723,22 @@
       <w:r>
         <w:rPr>
           <w:rFonts w:ascii="Constantia" w:hAnsi="Constantia"/>
-          <w:color w:val="595959" w:themeColor="text1" w:themeTint="A6"/>
-          <w:kern w:val="0"/>
-          <w:lang w:val="en-GB" w:eastAsia="es-ES"/>
-          <w14:ligatures w14:val="none"/>
-        </w:rPr>
-        <w:t xml:space="preserve">According to </w:t>
+          <w:color w:val="00B0F0"/>
+          <w:kern w:val="0"/>
+          <w:lang w:val="en-GB" w:eastAsia="es-ES"/>
+          <w14:ligatures w14:val="none"/>
+        </w:rPr>
+        <w:t>1</w:t>
+      </w:r>
+      <w:r>
+        <w:rPr>
+          <w:rFonts w:ascii="Constantia" w:hAnsi="Constantia"/>
+          <w:color w:val="595959" w:themeColor="text1" w:themeTint="A6"/>
+          <w:kern w:val="0"/>
+          <w:lang w:val="en-GB" w:eastAsia="es-ES"/>
+          <w14:ligatures w14:val="none"/>
+        </w:rPr>
+        <w:t xml:space="preserve">: </w:t>
       </w:r>
       <w:r>
         <w:rPr>
@@ -6946,178 +7768,11 @@
           <w:lang w:val="en-GB" w:eastAsia="es-ES"/>
           <w14:ligatures w14:val="none"/>
         </w:rPr>
-        <w:t>Carrol</w:t>
-      </w:r>
-      <w:r>
-        <w:rPr>
-          <w:rFonts w:ascii="Constantia" w:hAnsi="Constantia"/>
-          <w:color w:val="595959" w:themeColor="text1" w:themeTint="A6"/>
-          <w:kern w:val="0"/>
-          <w:lang w:val="en-GB" w:eastAsia="es-ES"/>
-          <w14:ligatures w14:val="none"/>
-        </w:rPr>
-        <w:t>,</w:t>
-      </w:r>
-      <w:r>
-        <w:rPr>
-          <w:rFonts w:ascii="Constantia" w:hAnsi="Constantia"/>
-          <w:color w:val="595959" w:themeColor="text1" w:themeTint="A6"/>
-          <w:kern w:val="0"/>
-          <w:lang w:val="en-GB" w:eastAsia="es-ES"/>
-          <w14:ligatures w14:val="none"/>
-        </w:rPr>
-        <w:t xml:space="preserve"> </w:t>
-      </w:r>
-      <w:r>
-        <w:rPr>
-          <w:rFonts w:ascii="Constantia" w:hAnsi="Constantia"/>
-          <w:color w:val="595959" w:themeColor="text1" w:themeTint="A6"/>
-          <w:kern w:val="0"/>
-          <w:lang w:val="en-GB" w:eastAsia="es-ES"/>
-          <w14:ligatures w14:val="none"/>
-        </w:rPr>
-        <w:t xml:space="preserve">a scenario is </w:t>
-      </w:r>
-      <w:r>
-        <w:rPr>
-          <w:rFonts w:ascii="Constantia" w:hAnsi="Constantia"/>
-          <w:color w:val="595959" w:themeColor="text1" w:themeTint="A6"/>
-          <w:kern w:val="0"/>
-          <w:lang w:val="en-GB" w:eastAsia="es-ES"/>
-          <w14:ligatures w14:val="none"/>
-        </w:rPr>
-        <w:t>“</w:t>
-      </w:r>
-      <w:r>
-        <w:rPr>
-          <w:rFonts w:ascii="Constantia" w:hAnsi="Constantia"/>
-          <w:i/>
-          <w:iCs/>
-          <w:color w:val="595959" w:themeColor="text1" w:themeTint="A6"/>
-          <w:kern w:val="0"/>
-          <w:lang w:val="en-GB" w:eastAsia="es-ES"/>
-          <w14:ligatures w14:val="none"/>
-        </w:rPr>
-        <w:t>a</w:t>
-      </w:r>
-      <w:r>
-        <w:rPr>
-          <w:rFonts w:ascii="Constantia" w:hAnsi="Constantia"/>
-          <w:i/>
-          <w:iCs/>
-          <w:color w:val="595959" w:themeColor="text1" w:themeTint="A6"/>
-          <w:kern w:val="0"/>
-          <w:lang w:val="en-GB" w:eastAsia="es-ES"/>
-          <w14:ligatures w14:val="none"/>
-        </w:rPr>
-        <w:t xml:space="preserve"> narrative description of what people do and experience as they try to make use of computer systems and applications</w:t>
-      </w:r>
-      <w:r>
-        <w:rPr>
-          <w:rFonts w:ascii="Constantia" w:hAnsi="Constantia"/>
-          <w:color w:val="595959" w:themeColor="text1" w:themeTint="A6"/>
-          <w:kern w:val="0"/>
-          <w:lang w:val="en-GB" w:eastAsia="es-ES"/>
-          <w14:ligatures w14:val="none"/>
-        </w:rPr>
-        <w:t>”</w:t>
-      </w:r>
-      <w:r>
-        <w:rPr>
-          <w:rFonts w:ascii="Constantia" w:hAnsi="Constantia"/>
-          <w:color w:val="595959" w:themeColor="text1" w:themeTint="A6"/>
-          <w:kern w:val="0"/>
-          <w:lang w:val="en-GB" w:eastAsia="es-ES"/>
-          <w14:ligatures w14:val="none"/>
-        </w:rPr>
-        <w:t xml:space="preserve"> </w:t>
-      </w:r>
-      <w:r>
-        <w:rPr>
-          <w:rFonts w:ascii="Constantia" w:hAnsi="Constantia"/>
-          <w:color w:val="00B0F0"/>
-          <w:kern w:val="0"/>
-          <w:vertAlign w:val="superscript"/>
-          <w:lang w:val="en-GB" w:eastAsia="es-ES"/>
-          <w14:ligatures w14:val="none"/>
-        </w:rPr>
-        <w:t>1</w:t>
-      </w:r>
-      <w:r>
-        <w:rPr>
-          <w:rFonts w:ascii="Constantia" w:hAnsi="Constantia"/>
-          <w:color w:val="595959" w:themeColor="text1" w:themeTint="A6"/>
-          <w:kern w:val="0"/>
-          <w:lang w:val="en-GB" w:eastAsia="es-ES"/>
-          <w14:ligatures w14:val="none"/>
-        </w:rPr>
-        <w:t>.</w:t>
+        <w:t>Carrol, Scenario-based Design, Wiley, 1995</w:t>
       </w:r>
     </w:p>
     <w:p>
       <w:pPr>
-        <w:rPr>
-          <w:rFonts w:ascii="Constantia" w:hAnsi="Constantia"/>
-          <w:color w:val="595959" w:themeColor="text1" w:themeTint="A6"/>
-          <w:kern w:val="0"/>
-          <w:lang w:val="en-GB" w:eastAsia="es-ES"/>
-          <w14:ligatures w14:val="none"/>
-        </w:rPr>
-      </w:pPr>
-      <w:r>
-        <w:rPr>
-          <w:rFonts w:ascii="Constantia" w:hAnsi="Constantia"/>
-          <w:color w:val="00B0F0"/>
-          <w:kern w:val="0"/>
-          <w:lang w:val="en-GB" w:eastAsia="es-ES"/>
-          <w14:ligatures w14:val="none"/>
-        </w:rPr>
-        <w:t>1</w:t>
-      </w:r>
-      <w:r>
-        <w:rPr>
-          <w:rFonts w:ascii="Constantia" w:hAnsi="Constantia"/>
-          <w:color w:val="595959" w:themeColor="text1" w:themeTint="A6"/>
-          <w:kern w:val="0"/>
-          <w:lang w:val="en-GB" w:eastAsia="es-ES"/>
-          <w14:ligatures w14:val="none"/>
-        </w:rPr>
-        <w:t xml:space="preserve">: </w:t>
-      </w:r>
-      <w:r>
-        <w:rPr>
-          <w:rFonts w:ascii="Constantia" w:hAnsi="Constantia"/>
-          <w:color w:val="595959" w:themeColor="text1" w:themeTint="A6"/>
-          <w:kern w:val="0"/>
-          <w:lang w:val="en-GB" w:eastAsia="es-ES"/>
-          <w14:ligatures w14:val="none"/>
-        </w:rPr>
-        <w:t>M.</w:t>
-      </w:r>
-      <w:r>
-        <w:rPr>
-          <w:rFonts w:ascii="Constantia" w:hAnsi="Constantia"/>
-          <w:color w:val="595959" w:themeColor="text1" w:themeTint="A6"/>
-          <w:kern w:val="0"/>
-          <w:lang w:val="en-GB" w:eastAsia="es-ES"/>
-          <w14:ligatures w14:val="none"/>
-        </w:rPr>
-        <w:t xml:space="preserve"> </w:t>
-      </w:r>
-      <w:r>
-        <w:rPr>
-          <w:rFonts w:ascii="Constantia" w:hAnsi="Constantia"/>
-          <w:color w:val="595959" w:themeColor="text1" w:themeTint="A6"/>
-          <w:kern w:val="0"/>
-          <w:lang w:val="en-GB" w:eastAsia="es-ES"/>
-          <w14:ligatures w14:val="none"/>
-        </w:rPr>
-        <w:t>Carrol, Scenario-based Design, Wiley, 1995</w:t>
-      </w:r>
-    </w:p>
-    <w:p>
-      <w:pPr>
-        <w:jc w:val="both"/>
         <w:rPr>
           <w:rFonts w:ascii="Constantia" w:hAnsi="Constantia"/>
           <w:color w:val="595959" w:themeColor="text1" w:themeTint="A6"/>
@@ -7341,7 +7996,6 @@
           <w:lang w:val="en-GB" w:eastAsia="es-ES"/>
           <w14:ligatures w14:val="none"/>
         </w:rPr>
-        <w:lastRenderedPageBreak/>
         <w:t>What changes or events will the actor of the system need to be</w:t>
       </w:r>
       <w:r>
@@ -7516,6 +8170,7 @@
           <w:lang w:val="en-GB" w:eastAsia="es-ES"/>
           <w14:ligatures w14:val="none"/>
         </w:rPr>
+        <w:lastRenderedPageBreak/>
         <w:t>Entry Condition</w:t>
       </w:r>
       <w:r>
@@ -8677,7 +9332,6 @@
           <w:lang w:val="en-GB" w:eastAsia="es-ES"/>
           <w14:ligatures w14:val="none"/>
         </w:rPr>
-        <w:lastRenderedPageBreak/>
         <w:t>Entry Condition</w:t>
       </w:r>
       <w:r>
@@ -9343,27 +9997,7 @@
           <w:lang w:val="en-GB" w:eastAsia="es-ES"/>
           <w14:ligatures w14:val="none"/>
         </w:rPr>
-        <w:t xml:space="preserve"> is now unavailable to any</w:t>
-      </w:r>
-      <w:r>
-        <w:rPr>
-          <w:rFonts w:ascii="Constantia" w:hAnsi="Constantia"/>
-          <w:color w:val="595959" w:themeColor="text1" w:themeTint="A6"/>
-          <w:kern w:val="0"/>
-          <w:lang w:val="en-GB" w:eastAsia="es-ES"/>
-          <w14:ligatures w14:val="none"/>
-        </w:rPr>
-        <w:t xml:space="preserve"> </w:t>
-      </w:r>
-      <w:r>
-        <w:rPr>
-          <w:rFonts w:ascii="Constantia" w:hAnsi="Constantia"/>
-          <w:color w:val="595959" w:themeColor="text1" w:themeTint="A6"/>
-          <w:kern w:val="0"/>
-          <w:lang w:val="en-GB" w:eastAsia="es-ES"/>
-          <w14:ligatures w14:val="none"/>
-        </w:rPr>
-        <w:t xml:space="preserve">other </w:t>
+        <w:t xml:space="preserve"> is now unavailable to any other </w:t>
       </w:r>
       <w:r>
         <w:rPr>
@@ -9384,16 +10018,6 @@
           <w14:ligatures w14:val="none"/>
         </w:rPr>
         <w:t>.</w:t>
-      </w:r>
-      <w:r>
-        <w:rPr>
-          <w:rFonts w:ascii="Constantia" w:hAnsi="Constantia"/>
-          <w:color w:val="595959" w:themeColor="text1" w:themeTint="A6"/>
-          <w:kern w:val="0"/>
-          <w:lang w:val="en-GB" w:eastAsia="es-ES"/>
-          <w14:ligatures w14:val="none"/>
-        </w:rPr>
-        <w:t xml:space="preserve"> The client receives a notification with the booked time slot. </w:t>
       </w:r>
       <w:r>
         <w:rPr>
@@ -9444,6 +10068,7 @@
           <w:lang w:val="en-GB" w:eastAsia="es-ES"/>
           <w14:ligatures w14:val="none"/>
         </w:rPr>
+        <w:lastRenderedPageBreak/>
         <w:t>Exceptions</w:t>
       </w:r>
       <w:r>
@@ -10881,7 +11506,6 @@
           <w:lang w:val="en-GB" w:eastAsia="es-ES"/>
           <w14:ligatures w14:val="none"/>
         </w:rPr>
-        <w:lastRenderedPageBreak/>
         <w:t>Use Case name</w:t>
       </w:r>
       <w:r>
@@ -11418,6 +12042,7 @@
           <w:lang w:val="en-GB" w:eastAsia="es-ES"/>
           <w14:ligatures w14:val="none"/>
         </w:rPr>
+        <w:lastRenderedPageBreak/>
         <w:t xml:space="preserve">Shop Owner inserts the </w:t>
       </w:r>
       <w:r>
@@ -12656,7 +13281,6 @@
           <w:lang w:val="en-GB" w:eastAsia="es-ES"/>
           <w14:ligatures w14:val="none"/>
         </w:rPr>
-        <w:lastRenderedPageBreak/>
         <w:t>Exception</w:t>
       </w:r>
       <w:r>
@@ -12768,6 +13392,21 @@
         </w:rPr>
         <w:t>????</w:t>
       </w:r>
+    </w:p>
+    <w:p>
+      <w:pPr>
+        <w:jc w:val="both"/>
+      </w:pPr>
+    </w:p>
+    <w:p>
+      <w:pPr>
+        <w:jc w:val="both"/>
+      </w:pPr>
+    </w:p>
+    <w:p>
+      <w:pPr>
+        <w:jc w:val="both"/>
+      </w:pPr>
     </w:p>
     <w:p>
       <w:pPr>
@@ -12800,6 +13439,7 @@
           <w:sz w:val="40"/>
           <w:szCs w:val="40"/>
         </w:rPr>
+        <w:lastRenderedPageBreak/>
         <w:t>Specific</w:t>
       </w:r>
       <w:proofErr w:type="spellEnd"/>
@@ -12900,6 +13540,7 @@
     </w:p>
     <w:p>
       <w:pPr>
+        <w:jc w:val="both"/>
         <w:rPr>
           <w:lang w:val="en-GB" w:eastAsia="es-ES"/>
         </w:rPr>
@@ -12988,6 +13629,7 @@
     </w:p>
     <w:p>
       <w:pPr>
+        <w:jc w:val="both"/>
         <w:rPr>
           <w:rFonts w:ascii="Constantia" w:hAnsi="Constantia"/>
           <w:color w:val="595959" w:themeColor="text1" w:themeTint="A6"/>
@@ -13098,6 +13740,7 @@
     </w:p>
     <w:p>
       <w:pPr>
+        <w:jc w:val="both"/>
         <w:rPr>
           <w:rFonts w:ascii="Constantia" w:hAnsi="Constantia"/>
           <w:color w:val="595959" w:themeColor="text1" w:themeTint="A6"/>
@@ -13146,6 +13789,7 @@
           <w:ilvl w:val="0"/>
           <w:numId w:val="26"/>
         </w:numPr>
+        <w:jc w:val="both"/>
         <w:rPr>
           <w:rFonts w:ascii="Constantia" w:hAnsi="Constantia"/>
           <w:color w:val="595959" w:themeColor="text1" w:themeTint="A6"/>
@@ -13211,6 +13855,7 @@
       <w:pPr>
         <w:pStyle w:val="Paragrafoelenco"/>
         <w:ind w:left="492"/>
+        <w:jc w:val="both"/>
         <w:rPr>
           <w:rFonts w:ascii="Constantia" w:hAnsi="Constantia"/>
           <w:color w:val="595959" w:themeColor="text1" w:themeTint="A6"/>
@@ -13227,6 +13872,7 @@
           <w:ilvl w:val="0"/>
           <w:numId w:val="26"/>
         </w:numPr>
+        <w:jc w:val="both"/>
         <w:rPr>
           <w:rFonts w:ascii="Constantia" w:hAnsi="Constantia"/>
           <w:color w:val="595959" w:themeColor="text1" w:themeTint="A6"/>
@@ -13329,6 +13975,7 @@
     </w:p>
     <w:p>
       <w:pPr>
+        <w:jc w:val="both"/>
         <w:rPr>
           <w:rFonts w:ascii="Constantia" w:hAnsi="Constantia"/>
           <w:color w:val="595959" w:themeColor="text1" w:themeTint="A6"/>
@@ -13421,13 +14068,6 @@
         </w:rPr>
         <w:t>.</w:t>
       </w:r>
-    </w:p>
-    <w:p>
-      <w:pPr>
-        <w:rPr>
-          <w:lang w:val="en-GB" w:eastAsia="es-ES"/>
-        </w:rPr>
-      </w:pPr>
     </w:p>
     <w:p>
       <w:pPr>
@@ -13473,6 +14113,7 @@
     </w:p>
     <w:p>
       <w:pPr>
+        <w:jc w:val="both"/>
         <w:rPr>
           <w:rFonts w:ascii="Constantia" w:hAnsi="Constantia"/>
           <w:color w:val="595959" w:themeColor="text1" w:themeTint="A6"/>
@@ -13557,46 +14198,23 @@
     </w:p>
     <w:p>
       <w:pPr>
-        <w:spacing w:after="0" w:line="240" w:lineRule="auto"/>
-      </w:pPr>
-      <w:r>
-        <w:rPr>
-          <w:highlight w:val="yellow"/>
-        </w:rPr>
-        <w:t>FARE TABELLE PIU’ ELEGANTI</w:t>
-      </w:r>
-      <w:r>
-        <w:rPr>
-          <w:highlight w:val="yellow"/>
-        </w:rPr>
-        <w:t>, DA CAMBIARE I NUMERI</w:t>
-      </w:r>
-      <w:r>
-        <w:rPr>
-          <w:highlight w:val="yellow"/>
-        </w:rPr>
-        <w:t>.</w:t>
-      </w:r>
-    </w:p>
-    <w:p>
-      <w:pPr>
-        <w:rPr>
-          <w:rFonts w:ascii="Constantia" w:hAnsi="Constantia"/>
-          <w:color w:val="595959" w:themeColor="text1" w:themeTint="A6"/>
-          <w:kern w:val="0"/>
-          <w:lang w:val="en-GB" w:eastAsia="es-ES"/>
-          <w14:ligatures w14:val="none"/>
-        </w:rPr>
-      </w:pPr>
-      <w:r>
-        <w:rPr>
-          <w:rFonts w:ascii="Constantia" w:hAnsi="Constantia"/>
-          <w:color w:val="595959" w:themeColor="text1" w:themeTint="A6"/>
-          <w:kern w:val="0"/>
-          <w:lang w:val="en-GB" w:eastAsia="es-ES"/>
-          <w14:ligatures w14:val="none"/>
-        </w:rPr>
-        <w:lastRenderedPageBreak/>
+        <w:jc w:val="both"/>
+        <w:rPr>
+          <w:rFonts w:ascii="Constantia" w:hAnsi="Constantia"/>
+          <w:color w:val="595959" w:themeColor="text1" w:themeTint="A6"/>
+          <w:kern w:val="0"/>
+          <w:lang w:val="en-GB" w:eastAsia="es-ES"/>
+          <w14:ligatures w14:val="none"/>
+        </w:rPr>
+      </w:pPr>
+      <w:r>
+        <w:rPr>
+          <w:rFonts w:ascii="Constantia" w:hAnsi="Constantia"/>
+          <w:color w:val="595959" w:themeColor="text1" w:themeTint="A6"/>
+          <w:kern w:val="0"/>
+          <w:lang w:val="en-GB" w:eastAsia="es-ES"/>
+          <w14:ligatures w14:val="none"/>
+        </w:rPr>
         <w:t>In the first development of the application, we initially assume that a client can only buy a product/service in a presence when he arrives at a shop. Further improvements to the app will include the possibility to acquire a product/service through a credit card directly on the app.</w:t>
       </w:r>
     </w:p>
@@ -13926,7 +14544,7 @@
       </w:tr>
       <w:tr>
         <w:trPr>
-          <w:trHeight w:val="365"/>
+          <w:trHeight w:val="359"/>
         </w:trPr>
         <w:tc>
           <w:tcPr>
@@ -13950,7 +14568,18 @@
                 <w:lang w:val="en-GB" w:eastAsia="es-ES"/>
                 <w14:ligatures w14:val="none"/>
               </w:rPr>
-              <w:t>R5</w:t>
+              <w:lastRenderedPageBreak/>
+              <w:t>R</w:t>
+            </w:r>
+            <w:r>
+              <w:rPr>
+                <w:rFonts w:ascii="Constantia" w:hAnsi="Constantia"/>
+                <w:color w:val="595959" w:themeColor="text1" w:themeTint="A6"/>
+                <w:kern w:val="0"/>
+                <w:lang w:val="en-GB" w:eastAsia="es-ES"/>
+                <w14:ligatures w14:val="none"/>
+              </w:rPr>
+              <w:t>5</w:t>
             </w:r>
           </w:p>
         </w:tc>
@@ -13964,15 +14593,97 @@
                 <w:lang w:val="en-GB"/>
               </w:rPr>
             </w:pPr>
-            <w:r>
-              <w:rPr>
-                <w:rFonts w:ascii="Constantia" w:hAnsi="Constantia"/>
-                <w:color w:val="595959" w:themeColor="text1" w:themeTint="A6"/>
-                <w:kern w:val="0"/>
-                <w:lang w:val="en-GB" w:eastAsia="es-ES"/>
-                <w14:ligatures w14:val="none"/>
-              </w:rPr>
-              <w:t xml:space="preserve">The app shall allow customers to track their rewards </w:t>
+            <w:proofErr w:type="spellStart"/>
+            <w:r>
+              <w:rPr>
+                <w:rFonts w:ascii="Constantia" w:hAnsi="Constantia"/>
+                <w:color w:val="595959" w:themeColor="text1" w:themeTint="A6"/>
+                <w:kern w:val="0"/>
+                <w:lang w:val="en-GB" w:eastAsia="es-ES"/>
+                <w14:ligatures w14:val="none"/>
+              </w:rPr>
+              <w:t>Iqueue</w:t>
+            </w:r>
+            <w:proofErr w:type="spellEnd"/>
+            <w:r>
+              <w:rPr>
+                <w:rFonts w:ascii="Constantia" w:hAnsi="Constantia"/>
+                <w:color w:val="595959" w:themeColor="text1" w:themeTint="A6"/>
+                <w:kern w:val="0"/>
+                <w:lang w:val="en-GB" w:eastAsia="es-ES"/>
+                <w14:ligatures w14:val="none"/>
+              </w:rPr>
+              <w:t xml:space="preserve"> must </w:t>
+            </w:r>
+            <w:r>
+              <w:rPr>
+                <w:rFonts w:ascii="Constantia" w:hAnsi="Constantia"/>
+                <w:color w:val="595959" w:themeColor="text1" w:themeTint="A6"/>
+                <w:kern w:val="0"/>
+                <w:lang w:val="en-GB" w:eastAsia="es-ES"/>
+                <w14:ligatures w14:val="none"/>
+              </w:rPr>
+              <w:t xml:space="preserve">allow </w:t>
+            </w:r>
+            <w:r>
+              <w:rPr>
+                <w:rFonts w:ascii="Constantia" w:hAnsi="Constantia"/>
+                <w:color w:val="595959" w:themeColor="text1" w:themeTint="A6"/>
+                <w:kern w:val="0"/>
+                <w:lang w:val="en-GB" w:eastAsia="es-ES"/>
+                <w14:ligatures w14:val="none"/>
+              </w:rPr>
+              <w:t>a</w:t>
+            </w:r>
+            <w:r>
+              <w:rPr>
+                <w:rFonts w:ascii="Constantia" w:hAnsi="Constantia"/>
+                <w:color w:val="595959" w:themeColor="text1" w:themeTint="A6"/>
+                <w:kern w:val="0"/>
+                <w:lang w:val="en-GB" w:eastAsia="es-ES"/>
+                <w14:ligatures w14:val="none"/>
+              </w:rPr>
+              <w:t xml:space="preserve"> customer</w:t>
+            </w:r>
+            <w:r>
+              <w:rPr>
+                <w:rFonts w:ascii="Constantia" w:hAnsi="Constantia"/>
+                <w:color w:val="595959" w:themeColor="text1" w:themeTint="A6"/>
+                <w:kern w:val="0"/>
+                <w:lang w:val="en-GB" w:eastAsia="es-ES"/>
+                <w14:ligatures w14:val="none"/>
+              </w:rPr>
+              <w:t xml:space="preserve"> </w:t>
+            </w:r>
+            <w:r>
+              <w:rPr>
+                <w:rFonts w:ascii="Constantia" w:hAnsi="Constantia"/>
+                <w:color w:val="595959" w:themeColor="text1" w:themeTint="A6"/>
+                <w:kern w:val="0"/>
+                <w:lang w:val="en-GB" w:eastAsia="es-ES"/>
+                <w14:ligatures w14:val="none"/>
+              </w:rPr>
+              <w:t>t</w:t>
+            </w:r>
+            <w:r>
+              <w:rPr>
+                <w:rFonts w:ascii="Constantia" w:hAnsi="Constantia"/>
+                <w:color w:val="595959" w:themeColor="text1" w:themeTint="A6"/>
+                <w:kern w:val="0"/>
+                <w:lang w:val="en-GB" w:eastAsia="es-ES"/>
+                <w14:ligatures w14:val="none"/>
+              </w:rPr>
+              <w:t>o</w:t>
+            </w:r>
+            <w:r>
+              <w:rPr>
+                <w:rFonts w:ascii="Constantia" w:hAnsi="Constantia"/>
+                <w:color w:val="595959" w:themeColor="text1" w:themeTint="A6"/>
+                <w:kern w:val="0"/>
+                <w:lang w:val="en-GB" w:eastAsia="es-ES"/>
+                <w14:ligatures w14:val="none"/>
+              </w:rPr>
+              <w:t xml:space="preserve"> book a time slot on the app to visit the shop</w:t>
             </w:r>
           </w:p>
         </w:tc>
@@ -14003,142 +14714,17 @@
                 <w:lang w:val="en-GB" w:eastAsia="es-ES"/>
                 <w14:ligatures w14:val="none"/>
               </w:rPr>
-              <w:t>R6</w:t>
-            </w:r>
-          </w:p>
-        </w:tc>
-        <w:tc>
-          <w:tcPr>
-            <w:tcW w:w="9574" w:type="dxa"/>
-          </w:tcPr>
-          <w:p>
-            <w:pPr>
-              <w:rPr>
-                <w:lang w:val="en-GB"/>
-              </w:rPr>
-            </w:pPr>
-            <w:proofErr w:type="spellStart"/>
-            <w:r>
-              <w:rPr>
-                <w:rFonts w:ascii="Constantia" w:hAnsi="Constantia"/>
-                <w:color w:val="595959" w:themeColor="text1" w:themeTint="A6"/>
-                <w:kern w:val="0"/>
-                <w:lang w:val="en-GB" w:eastAsia="es-ES"/>
-                <w14:ligatures w14:val="none"/>
-              </w:rPr>
-              <w:t>Iqueue</w:t>
-            </w:r>
-            <w:proofErr w:type="spellEnd"/>
-            <w:r>
-              <w:rPr>
-                <w:rFonts w:ascii="Constantia" w:hAnsi="Constantia"/>
-                <w:color w:val="595959" w:themeColor="text1" w:themeTint="A6"/>
-                <w:kern w:val="0"/>
-                <w:lang w:val="en-GB" w:eastAsia="es-ES"/>
-                <w14:ligatures w14:val="none"/>
-              </w:rPr>
-              <w:t xml:space="preserve"> must </w:t>
-            </w:r>
-            <w:r>
-              <w:rPr>
-                <w:rFonts w:ascii="Constantia" w:hAnsi="Constantia"/>
-                <w:color w:val="595959" w:themeColor="text1" w:themeTint="A6"/>
-                <w:kern w:val="0"/>
-                <w:lang w:val="en-GB" w:eastAsia="es-ES"/>
-                <w14:ligatures w14:val="none"/>
-              </w:rPr>
-              <w:t xml:space="preserve">allow </w:t>
-            </w:r>
-            <w:r>
-              <w:rPr>
-                <w:rFonts w:ascii="Constantia" w:hAnsi="Constantia"/>
-                <w:color w:val="595959" w:themeColor="text1" w:themeTint="A6"/>
-                <w:kern w:val="0"/>
-                <w:lang w:val="en-GB" w:eastAsia="es-ES"/>
-                <w14:ligatures w14:val="none"/>
-              </w:rPr>
-              <w:t>a</w:t>
-            </w:r>
-            <w:r>
-              <w:rPr>
-                <w:rFonts w:ascii="Constantia" w:hAnsi="Constantia"/>
-                <w:color w:val="595959" w:themeColor="text1" w:themeTint="A6"/>
-                <w:kern w:val="0"/>
-                <w:lang w:val="en-GB" w:eastAsia="es-ES"/>
-                <w14:ligatures w14:val="none"/>
-              </w:rPr>
-              <w:t xml:space="preserve"> customer</w:t>
-            </w:r>
-            <w:r>
-              <w:rPr>
-                <w:rFonts w:ascii="Constantia" w:hAnsi="Constantia"/>
-                <w:color w:val="595959" w:themeColor="text1" w:themeTint="A6"/>
-                <w:kern w:val="0"/>
-                <w:lang w:val="en-GB" w:eastAsia="es-ES"/>
-                <w14:ligatures w14:val="none"/>
-              </w:rPr>
-              <w:t xml:space="preserve"> </w:t>
-            </w:r>
-            <w:r>
-              <w:rPr>
-                <w:rFonts w:ascii="Constantia" w:hAnsi="Constantia"/>
-                <w:color w:val="595959" w:themeColor="text1" w:themeTint="A6"/>
-                <w:kern w:val="0"/>
-                <w:lang w:val="en-GB" w:eastAsia="es-ES"/>
-                <w14:ligatures w14:val="none"/>
-              </w:rPr>
-              <w:t>t</w:t>
-            </w:r>
-            <w:r>
-              <w:rPr>
-                <w:rFonts w:ascii="Constantia" w:hAnsi="Constantia"/>
-                <w:color w:val="595959" w:themeColor="text1" w:themeTint="A6"/>
-                <w:kern w:val="0"/>
-                <w:lang w:val="en-GB" w:eastAsia="es-ES"/>
-                <w14:ligatures w14:val="none"/>
-              </w:rPr>
-              <w:t>o</w:t>
-            </w:r>
-            <w:r>
-              <w:rPr>
-                <w:rFonts w:ascii="Constantia" w:hAnsi="Constantia"/>
-                <w:color w:val="595959" w:themeColor="text1" w:themeTint="A6"/>
-                <w:kern w:val="0"/>
-                <w:lang w:val="en-GB" w:eastAsia="es-ES"/>
-                <w14:ligatures w14:val="none"/>
-              </w:rPr>
-              <w:t xml:space="preserve"> book a time slot on the app to visit the shop</w:t>
-            </w:r>
-          </w:p>
-        </w:tc>
-      </w:tr>
-      <w:tr>
-        <w:trPr>
-          <w:trHeight w:val="359"/>
-        </w:trPr>
-        <w:tc>
-          <w:tcPr>
-            <w:tcW w:w="593" w:type="dxa"/>
-          </w:tcPr>
-          <w:p>
-            <w:pPr>
-              <w:rPr>
-                <w:rFonts w:ascii="Constantia" w:hAnsi="Constantia"/>
-                <w:color w:val="595959" w:themeColor="text1" w:themeTint="A6"/>
-                <w:kern w:val="0"/>
-                <w:lang w:val="en-GB" w:eastAsia="es-ES"/>
-                <w14:ligatures w14:val="none"/>
-              </w:rPr>
-            </w:pPr>
-            <w:r>
-              <w:rPr>
-                <w:rFonts w:ascii="Constantia" w:hAnsi="Constantia"/>
-                <w:color w:val="595959" w:themeColor="text1" w:themeTint="A6"/>
-                <w:kern w:val="0"/>
-                <w:lang w:val="en-GB" w:eastAsia="es-ES"/>
-                <w14:ligatures w14:val="none"/>
-              </w:rPr>
-              <w:t>R7</w:t>
+              <w:t>R</w:t>
+            </w:r>
+            <w:r>
+              <w:rPr>
+                <w:rFonts w:ascii="Constantia" w:hAnsi="Constantia"/>
+                <w:color w:val="595959" w:themeColor="text1" w:themeTint="A6"/>
+                <w:kern w:val="0"/>
+                <w:lang w:val="en-GB" w:eastAsia="es-ES"/>
+                <w14:ligatures w14:val="none"/>
+              </w:rPr>
+              <w:t>6</w:t>
             </w:r>
           </w:p>
         </w:tc>
@@ -14207,7 +14793,17 @@
                 <w:lang w:val="en-GB" w:eastAsia="es-ES"/>
                 <w14:ligatures w14:val="none"/>
               </w:rPr>
-              <w:t>R8</w:t>
+              <w:t>R</w:t>
+            </w:r>
+            <w:r>
+              <w:rPr>
+                <w:rFonts w:ascii="Constantia" w:hAnsi="Constantia"/>
+                <w:color w:val="595959" w:themeColor="text1" w:themeTint="A6"/>
+                <w:kern w:val="0"/>
+                <w:lang w:val="en-GB" w:eastAsia="es-ES"/>
+                <w14:ligatures w14:val="none"/>
+              </w:rPr>
+              <w:t>7</w:t>
             </w:r>
           </w:p>
         </w:tc>
@@ -14286,8 +14882,8 @@
             <w:pPr>
               <w:rPr>
                 <w:rFonts w:ascii="Constantia" w:hAnsi="Constantia"/>
-                <w:color w:val="595959" w:themeColor="text1" w:themeTint="A6"/>
-                <w:kern w:val="0"/>
+                <w:kern w:val="0"/>
+                <w:highlight w:val="red"/>
                 <w:lang w:val="en-GB" w:eastAsia="es-ES"/>
                 <w14:ligatures w14:val="none"/>
               </w:rPr>
@@ -14295,12 +14891,22 @@
             <w:r>
               <w:rPr>
                 <w:rFonts w:ascii="Constantia" w:hAnsi="Constantia"/>
-                <w:color w:val="595959" w:themeColor="text1" w:themeTint="A6"/>
-                <w:kern w:val="0"/>
-                <w:lang w:val="en-GB" w:eastAsia="es-ES"/>
-                <w14:ligatures w14:val="none"/>
-              </w:rPr>
-              <w:t>R9</w:t>
+                <w:kern w:val="0"/>
+                <w:highlight w:val="red"/>
+                <w:lang w:val="en-GB" w:eastAsia="es-ES"/>
+                <w14:ligatures w14:val="none"/>
+              </w:rPr>
+              <w:t>R</w:t>
+            </w:r>
+            <w:r>
+              <w:rPr>
+                <w:rFonts w:ascii="Constantia" w:hAnsi="Constantia"/>
+                <w:kern w:val="0"/>
+                <w:highlight w:val="red"/>
+                <w:lang w:val="en-GB" w:eastAsia="es-ES"/>
+                <w14:ligatures w14:val="none"/>
+              </w:rPr>
+              <w:t>8</w:t>
             </w:r>
           </w:p>
         </w:tc>
@@ -14312,8 +14918,8 @@
             <w:pPr>
               <w:rPr>
                 <w:rFonts w:ascii="Constantia" w:hAnsi="Constantia"/>
-                <w:color w:val="595959" w:themeColor="text1" w:themeTint="A6"/>
-                <w:kern w:val="0"/>
+                <w:kern w:val="0"/>
+                <w:highlight w:val="red"/>
                 <w:lang w:val="en-GB" w:eastAsia="es-ES"/>
                 <w14:ligatures w14:val="none"/>
               </w:rPr>
@@ -14322,8 +14928,8 @@
             <w:r>
               <w:rPr>
                 <w:rFonts w:ascii="Constantia" w:hAnsi="Constantia"/>
-                <w:color w:val="595959" w:themeColor="text1" w:themeTint="A6"/>
-                <w:kern w:val="0"/>
+                <w:kern w:val="0"/>
+                <w:highlight w:val="red"/>
                 <w:lang w:val="en-GB" w:eastAsia="es-ES"/>
                 <w14:ligatures w14:val="none"/>
               </w:rPr>
@@ -14333,31 +14939,19 @@
             <w:r>
               <w:rPr>
                 <w:rFonts w:ascii="Constantia" w:hAnsi="Constantia"/>
-                <w:color w:val="595959" w:themeColor="text1" w:themeTint="A6"/>
-                <w:kern w:val="0"/>
-                <w:lang w:val="en-GB" w:eastAsia="es-ES"/>
-                <w14:ligatures w14:val="none"/>
-              </w:rPr>
-              <w:t xml:space="preserve"> allow the shop owner to associate a mean time for every person in the queue. </w:t>
-            </w:r>
-            <w:r>
-              <w:rPr>
-                <w:rFonts w:ascii="Constantia" w:hAnsi="Constantia"/>
-                <w:color w:val="595959" w:themeColor="text1" w:themeTint="A6"/>
-                <w:kern w:val="0"/>
-                <w:highlight w:val="yellow"/>
-                <w:lang w:val="en-GB" w:eastAsia="es-ES"/>
-                <w14:ligatures w14:val="none"/>
-              </w:rPr>
-              <w:t xml:space="preserve">Based on this, </w:t>
+                <w:kern w:val="0"/>
+                <w:highlight w:val="red"/>
+                <w:lang w:val="en-GB" w:eastAsia="es-ES"/>
+                <w14:ligatures w14:val="none"/>
+              </w:rPr>
+              <w:t xml:space="preserve"> allow the shop owner to associate a mean time for every person in the queue. Based on this, </w:t>
             </w:r>
             <w:proofErr w:type="spellStart"/>
             <w:r>
               <w:rPr>
                 <w:rFonts w:ascii="Constantia" w:hAnsi="Constantia"/>
-                <w:color w:val="595959" w:themeColor="text1" w:themeTint="A6"/>
-                <w:kern w:val="0"/>
-                <w:highlight w:val="yellow"/>
+                <w:kern w:val="0"/>
+                <w:highlight w:val="red"/>
                 <w:lang w:val="en-GB" w:eastAsia="es-ES"/>
                 <w14:ligatures w14:val="none"/>
               </w:rPr>
@@ -14367,34 +14961,12 @@
             <w:r>
               <w:rPr>
                 <w:rFonts w:ascii="Constantia" w:hAnsi="Constantia"/>
-                <w:color w:val="595959" w:themeColor="text1" w:themeTint="A6"/>
-                <w:kern w:val="0"/>
-                <w:highlight w:val="yellow"/>
-                <w:lang w:val="en-GB" w:eastAsia="es-ES"/>
-                <w14:ligatures w14:val="none"/>
-              </w:rPr>
-              <w:t xml:space="preserve"> calculates the waiting time of a customer</w:t>
-            </w:r>
-            <w:r>
-              <w:rPr>
-                <w:rFonts w:ascii="Constantia" w:hAnsi="Constantia"/>
-                <w:color w:val="595959" w:themeColor="text1" w:themeTint="A6"/>
-                <w:kern w:val="0"/>
-                <w:lang w:val="en-GB" w:eastAsia="es-ES"/>
-                <w14:ligatures w14:val="none"/>
-              </w:rPr>
-              <w:t xml:space="preserve">. </w:t>
-            </w:r>
-            <w:r>
-              <w:rPr>
-                <w:rFonts w:ascii="Constantia" w:hAnsi="Constantia"/>
-                <w:color w:val="595959" w:themeColor="text1" w:themeTint="A6"/>
-                <w:kern w:val="0"/>
-                <w:highlight w:val="yellow"/>
-                <w:lang w:val="en-GB" w:eastAsia="es-ES"/>
-                <w14:ligatures w14:val="none"/>
-              </w:rPr>
-              <w:t>(INSIEME??)</w:t>
+                <w:kern w:val="0"/>
+                <w:highlight w:val="red"/>
+                <w:lang w:val="en-GB" w:eastAsia="es-ES"/>
+                <w14:ligatures w14:val="none"/>
+              </w:rPr>
+              <w:t xml:space="preserve"> calculates the waiting time of a customer. (INSIEME??)</w:t>
             </w:r>
           </w:p>
         </w:tc>
@@ -15118,6 +15690,16 @@
               </w:rPr>
               <w:t xml:space="preserve">QR code </w:t>
             </w:r>
+            <w:r>
+              <w:rPr>
+                <w:rFonts w:ascii="Constantia" w:hAnsi="Constantia"/>
+                <w:color w:val="595959" w:themeColor="text1" w:themeTint="A6"/>
+                <w:kern w:val="0"/>
+                <w:lang w:val="en-GB" w:eastAsia="es-ES"/>
+                <w14:ligatures w14:val="none"/>
+              </w:rPr>
+              <w:t>once a booking has been created</w:t>
+            </w:r>
           </w:p>
         </w:tc>
       </w:tr>
@@ -16152,7 +16734,6 @@
                 <w:lang w:val="en-GB" w:eastAsia="es-ES"/>
                 <w14:ligatures w14:val="none"/>
               </w:rPr>
-              <w:lastRenderedPageBreak/>
               <w:t>R32</w:t>
             </w:r>
           </w:p>
@@ -16779,7 +17360,27 @@
                 <w:lang w:val="en-GB" w:eastAsia="es-ES"/>
                 <w14:ligatures w14:val="none"/>
               </w:rPr>
-              <w:t xml:space="preserve"> his reservation into the respective shop list</w:t>
+              <w:t xml:space="preserve"> </w:t>
+            </w:r>
+            <w:r>
+              <w:rPr>
+                <w:rFonts w:ascii="Constantia" w:hAnsi="Constantia"/>
+                <w:color w:val="595959" w:themeColor="text1" w:themeTint="A6"/>
+                <w:kern w:val="0"/>
+                <w:lang w:val="en-GB" w:eastAsia="es-ES"/>
+                <w14:ligatures w14:val="none"/>
+              </w:rPr>
+              <w:t xml:space="preserve">must show </w:t>
+            </w:r>
+            <w:r>
+              <w:rPr>
+                <w:rFonts w:ascii="Constantia" w:hAnsi="Constantia"/>
+                <w:color w:val="595959" w:themeColor="text1" w:themeTint="A6"/>
+                <w:kern w:val="0"/>
+                <w:lang w:val="en-GB" w:eastAsia="es-ES"/>
+                <w14:ligatures w14:val="none"/>
+              </w:rPr>
+              <w:t>his reservation into the respective shop list</w:t>
             </w:r>
           </w:p>
         </w:tc>
@@ -16810,6 +17411,7 @@
                 <w:lang w:val="en-GB" w:eastAsia="es-ES"/>
                 <w14:ligatures w14:val="none"/>
               </w:rPr>
+              <w:lastRenderedPageBreak/>
               <w:t>R41</w:t>
             </w:r>
           </w:p>
@@ -17305,6 +17907,7 @@
                 <w:rFonts w:ascii="Constantia" w:hAnsi="Constantia"/>
                 <w:color w:val="595959" w:themeColor="text1" w:themeTint="A6"/>
                 <w:kern w:val="0"/>
+                <w:highlight w:val="red"/>
                 <w:lang w:val="en-GB" w:eastAsia="es-ES"/>
                 <w14:ligatures w14:val="none"/>
               </w:rPr>
@@ -17315,6 +17918,7 @@
                 <w:rFonts w:ascii="Constantia" w:hAnsi="Constantia"/>
                 <w:color w:val="595959" w:themeColor="text1" w:themeTint="A6"/>
                 <w:kern w:val="0"/>
+                <w:highlight w:val="red"/>
                 <w:lang w:val="en-GB" w:eastAsia="es-ES"/>
                 <w14:ligatures w14:val="none"/>
               </w:rPr>
@@ -17332,6 +17936,7 @@
                 <w:rFonts w:ascii="Constantia" w:hAnsi="Constantia"/>
                 <w:color w:val="595959" w:themeColor="text1" w:themeTint="A6"/>
                 <w:kern w:val="0"/>
+                <w:highlight w:val="red"/>
                 <w:lang w:val="en-GB" w:eastAsia="es-ES"/>
                 <w14:ligatures w14:val="none"/>
               </w:rPr>
@@ -17341,6 +17946,7 @@
                 <w:rFonts w:ascii="Constantia" w:hAnsi="Constantia"/>
                 <w:color w:val="595959" w:themeColor="text1" w:themeTint="A6"/>
                 <w:kern w:val="0"/>
+                <w:highlight w:val="red"/>
                 <w:lang w:val="en-GB" w:eastAsia="es-ES"/>
                 <w14:ligatures w14:val="none"/>
               </w:rPr>
@@ -17710,6 +18316,7 @@
                 <w:rFonts w:ascii="Constantia" w:hAnsi="Constantia"/>
                 <w:color w:val="595959" w:themeColor="text1" w:themeTint="A6"/>
                 <w:kern w:val="0"/>
+                <w:highlight w:val="red"/>
                 <w:lang w:val="en-GB" w:eastAsia="es-ES"/>
                 <w14:ligatures w14:val="none"/>
               </w:rPr>
@@ -17719,6 +18326,7 @@
                 <w:rFonts w:ascii="Constantia" w:hAnsi="Constantia"/>
                 <w:color w:val="595959" w:themeColor="text1" w:themeTint="A6"/>
                 <w:kern w:val="0"/>
+                <w:highlight w:val="red"/>
                 <w:lang w:val="en-GB" w:eastAsia="es-ES"/>
                 <w14:ligatures w14:val="none"/>
               </w:rPr>
@@ -17736,6 +18344,7 @@
                 <w:rFonts w:ascii="Constantia" w:hAnsi="Constantia"/>
                 <w:color w:val="595959" w:themeColor="text1" w:themeTint="A6"/>
                 <w:kern w:val="0"/>
+                <w:highlight w:val="red"/>
                 <w:lang w:val="en-GB" w:eastAsia="es-ES"/>
                 <w14:ligatures w14:val="none"/>
               </w:rPr>
@@ -17746,6 +18355,7 @@
                 <w:rFonts w:ascii="Constantia" w:hAnsi="Constantia"/>
                 <w:color w:val="595959" w:themeColor="text1" w:themeTint="A6"/>
                 <w:kern w:val="0"/>
+                <w:highlight w:val="red"/>
                 <w:lang w:val="en-GB" w:eastAsia="es-ES"/>
                 <w14:ligatures w14:val="none"/>
               </w:rPr>
@@ -17757,20 +18367,11 @@
                 <w:rFonts w:ascii="Constantia" w:hAnsi="Constantia"/>
                 <w:color w:val="595959" w:themeColor="text1" w:themeTint="A6"/>
                 <w:kern w:val="0"/>
-                <w:lang w:val="en-GB" w:eastAsia="es-ES"/>
-                <w14:ligatures w14:val="none"/>
-              </w:rPr>
-              <w:t xml:space="preserve"> </w:t>
-            </w:r>
-            <w:r>
-              <w:rPr>
-                <w:rFonts w:ascii="Constantia" w:hAnsi="Constantia"/>
-                <w:color w:val="595959" w:themeColor="text1" w:themeTint="A6"/>
-                <w:kern w:val="0"/>
-                <w:lang w:val="en-GB" w:eastAsia="es-ES"/>
-                <w14:ligatures w14:val="none"/>
-              </w:rPr>
-              <w:t>keeps track of the costumer position</w:t>
+                <w:highlight w:val="red"/>
+                <w:lang w:val="en-GB" w:eastAsia="es-ES"/>
+                <w14:ligatures w14:val="none"/>
+              </w:rPr>
+              <w:t xml:space="preserve"> keeps track of the costumer position</w:t>
             </w:r>
           </w:p>
         </w:tc>
@@ -17842,6 +18443,171 @@
     </w:p>
     <w:p>
       <w:pPr>
+        <w:rPr>
+          <w:rFonts w:ascii="Constantia" w:hAnsi="Constantia"/>
+          <w:color w:val="595959" w:themeColor="text1" w:themeTint="A6"/>
+          <w:kern w:val="0"/>
+          <w:lang w:eastAsia="es-ES"/>
+          <w14:ligatures w14:val="none"/>
+        </w:rPr>
+      </w:pPr>
+    </w:p>
+    <w:p>
+      <w:pPr>
+        <w:rPr>
+          <w:rFonts w:ascii="Constantia" w:hAnsi="Constantia"/>
+          <w:color w:val="595959" w:themeColor="text1" w:themeTint="A6"/>
+          <w:kern w:val="0"/>
+          <w:lang w:eastAsia="es-ES"/>
+          <w14:ligatures w14:val="none"/>
+        </w:rPr>
+      </w:pPr>
+    </w:p>
+    <w:p>
+      <w:pPr>
+        <w:rPr>
+          <w:rFonts w:ascii="Constantia" w:hAnsi="Constantia"/>
+          <w:color w:val="595959" w:themeColor="text1" w:themeTint="A6"/>
+          <w:kern w:val="0"/>
+          <w:lang w:eastAsia="es-ES"/>
+          <w14:ligatures w14:val="none"/>
+        </w:rPr>
+      </w:pPr>
+    </w:p>
+    <w:p>
+      <w:pPr>
+        <w:rPr>
+          <w:rFonts w:ascii="Constantia" w:hAnsi="Constantia"/>
+          <w:color w:val="595959" w:themeColor="text1" w:themeTint="A6"/>
+          <w:kern w:val="0"/>
+          <w:lang w:eastAsia="es-ES"/>
+          <w14:ligatures w14:val="none"/>
+        </w:rPr>
+      </w:pPr>
+    </w:p>
+    <w:p>
+      <w:pPr>
+        <w:rPr>
+          <w:rFonts w:ascii="Constantia" w:hAnsi="Constantia"/>
+          <w:color w:val="595959" w:themeColor="text1" w:themeTint="A6"/>
+          <w:kern w:val="0"/>
+          <w:lang w:eastAsia="es-ES"/>
+          <w14:ligatures w14:val="none"/>
+        </w:rPr>
+      </w:pPr>
+    </w:p>
+    <w:p>
+      <w:pPr>
+        <w:rPr>
+          <w:rFonts w:ascii="Constantia" w:hAnsi="Constantia"/>
+          <w:color w:val="595959" w:themeColor="text1" w:themeTint="A6"/>
+          <w:kern w:val="0"/>
+          <w:lang w:eastAsia="es-ES"/>
+          <w14:ligatures w14:val="none"/>
+        </w:rPr>
+      </w:pPr>
+    </w:p>
+    <w:p>
+      <w:pPr>
+        <w:rPr>
+          <w:rFonts w:ascii="Constantia" w:hAnsi="Constantia"/>
+          <w:color w:val="595959" w:themeColor="text1" w:themeTint="A6"/>
+          <w:kern w:val="0"/>
+          <w:lang w:eastAsia="es-ES"/>
+          <w14:ligatures w14:val="none"/>
+        </w:rPr>
+      </w:pPr>
+    </w:p>
+    <w:p>
+      <w:pPr>
+        <w:rPr>
+          <w:rFonts w:ascii="Constantia" w:hAnsi="Constantia"/>
+          <w:color w:val="595959" w:themeColor="text1" w:themeTint="A6"/>
+          <w:kern w:val="0"/>
+          <w:lang w:eastAsia="es-ES"/>
+          <w14:ligatures w14:val="none"/>
+        </w:rPr>
+      </w:pPr>
+    </w:p>
+    <w:p>
+      <w:pPr>
+        <w:rPr>
+          <w:rFonts w:ascii="Constantia" w:hAnsi="Constantia"/>
+          <w:color w:val="595959" w:themeColor="text1" w:themeTint="A6"/>
+          <w:kern w:val="0"/>
+          <w:lang w:eastAsia="es-ES"/>
+          <w14:ligatures w14:val="none"/>
+        </w:rPr>
+      </w:pPr>
+    </w:p>
+    <w:p>
+      <w:pPr>
+        <w:rPr>
+          <w:rFonts w:ascii="Constantia" w:hAnsi="Constantia"/>
+          <w:color w:val="595959" w:themeColor="text1" w:themeTint="A6"/>
+          <w:kern w:val="0"/>
+          <w:lang w:eastAsia="es-ES"/>
+          <w14:ligatures w14:val="none"/>
+        </w:rPr>
+      </w:pPr>
+    </w:p>
+    <w:p>
+      <w:pPr>
+        <w:rPr>
+          <w:rFonts w:ascii="Constantia" w:hAnsi="Constantia"/>
+          <w:color w:val="595959" w:themeColor="text1" w:themeTint="A6"/>
+          <w:kern w:val="0"/>
+          <w:lang w:eastAsia="es-ES"/>
+          <w14:ligatures w14:val="none"/>
+        </w:rPr>
+      </w:pPr>
+    </w:p>
+    <w:p>
+      <w:pPr>
+        <w:rPr>
+          <w:rFonts w:ascii="Constantia" w:hAnsi="Constantia"/>
+          <w:color w:val="595959" w:themeColor="text1" w:themeTint="A6"/>
+          <w:kern w:val="0"/>
+          <w:lang w:eastAsia="es-ES"/>
+          <w14:ligatures w14:val="none"/>
+        </w:rPr>
+      </w:pPr>
+    </w:p>
+    <w:p>
+      <w:pPr>
+        <w:rPr>
+          <w:rFonts w:ascii="Constantia" w:hAnsi="Constantia"/>
+          <w:color w:val="595959" w:themeColor="text1" w:themeTint="A6"/>
+          <w:kern w:val="0"/>
+          <w:lang w:eastAsia="es-ES"/>
+          <w14:ligatures w14:val="none"/>
+        </w:rPr>
+      </w:pPr>
+    </w:p>
+    <w:p>
+      <w:pPr>
+        <w:rPr>
+          <w:rFonts w:ascii="Constantia" w:hAnsi="Constantia"/>
+          <w:color w:val="595959" w:themeColor="text1" w:themeTint="A6"/>
+          <w:kern w:val="0"/>
+          <w:lang w:eastAsia="es-ES"/>
+          <w14:ligatures w14:val="none"/>
+        </w:rPr>
+      </w:pPr>
+    </w:p>
+    <w:p>
+      <w:pPr>
+        <w:rPr>
+          <w:rFonts w:ascii="Constantia" w:hAnsi="Constantia"/>
+          <w:color w:val="595959" w:themeColor="text1" w:themeTint="A6"/>
+          <w:kern w:val="0"/>
+          <w:lang w:eastAsia="es-ES"/>
+          <w14:ligatures w14:val="none"/>
+        </w:rPr>
+      </w:pPr>
+    </w:p>
+    <w:p>
+      <w:pPr>
         <w:pStyle w:val="Titolo1"/>
         <w:spacing w:line="276" w:lineRule="auto"/>
         <w:ind w:right="3287"/>
@@ -17867,6 +18633,7 @@
           <w:lang w:val="en-GB" w:eastAsia="es-ES"/>
           <w14:ligatures w14:val="none"/>
         </w:rPr>
+        <w:lastRenderedPageBreak/>
         <w:t>Appendix</w:t>
       </w:r>
       <w:bookmarkEnd w:id="28"/>
@@ -18383,7 +19150,6 @@
                 <w:lang w:val="en-GB" w:eastAsia="es-ES"/>
                 <w14:ligatures w14:val="none"/>
               </w:rPr>
-              <w:lastRenderedPageBreak/>
               <w:t>WP5</w:t>
             </w:r>
           </w:p>
@@ -19324,7 +20090,7 @@
                 <w:lang w:val="en-GB" w:eastAsia="es-ES"/>
                 <w14:ligatures w14:val="none"/>
               </w:rPr>
-              <w:t>SP6</w:t>
+              <w:t>SP7</w:t>
             </w:r>
           </w:p>
         </w:tc>
@@ -19351,7 +20117,7 @@
                 <w:lang w:val="en-GB" w:eastAsia="es-ES"/>
                 <w14:ligatures w14:val="none"/>
               </w:rPr>
-              <w:t>The app sends a notification to the customer when their turn in the queue is approaching</w:t>
+              <w:t>A customer enters the shop and checks-in on the app</w:t>
             </w:r>
           </w:p>
         </w:tc>
@@ -19383,7 +20149,7 @@
                 <w:lang w:val="en-GB" w:eastAsia="es-ES"/>
                 <w14:ligatures w14:val="none"/>
               </w:rPr>
-              <w:t>SP7</w:t>
+              <w:t>SP8</w:t>
             </w:r>
           </w:p>
         </w:tc>
@@ -19410,7 +20176,7 @@
                 <w:lang w:val="en-GB" w:eastAsia="es-ES"/>
                 <w14:ligatures w14:val="none"/>
               </w:rPr>
-              <w:t>A customer enters the shop and checks-in on the app</w:t>
+              <w:t>The app updates the estimated waiting time based on the customer's check-in</w:t>
             </w:r>
           </w:p>
         </w:tc>
@@ -19442,7 +20208,7 @@
                 <w:lang w:val="en-GB" w:eastAsia="es-ES"/>
                 <w14:ligatures w14:val="none"/>
               </w:rPr>
-              <w:t>SP8</w:t>
+              <w:t>SP9</w:t>
             </w:r>
           </w:p>
         </w:tc>
@@ -19469,7 +20235,7 @@
                 <w:lang w:val="en-GB" w:eastAsia="es-ES"/>
                 <w14:ligatures w14:val="none"/>
               </w:rPr>
-              <w:t>The app updates the estimated waiting time based on the customer's check-in</w:t>
+              <w:t>A customer cancels their booking on the app</w:t>
             </w:r>
           </w:p>
         </w:tc>
@@ -19501,7 +20267,7 @@
                 <w:lang w:val="en-GB" w:eastAsia="es-ES"/>
                 <w14:ligatures w14:val="none"/>
               </w:rPr>
-              <w:t>SP9</w:t>
+              <w:t>SP10</w:t>
             </w:r>
           </w:p>
         </w:tc>
@@ -19528,7 +20294,7 @@
                 <w:lang w:val="en-GB" w:eastAsia="es-ES"/>
                 <w14:ligatures w14:val="none"/>
               </w:rPr>
-              <w:t>A customer cancels their booking on the app</w:t>
+              <w:t>A customer provides feedback and ratings for the shop on the app</w:t>
             </w:r>
           </w:p>
         </w:tc>
@@ -19560,7 +20326,7 @@
                 <w:lang w:val="en-GB" w:eastAsia="es-ES"/>
                 <w14:ligatures w14:val="none"/>
               </w:rPr>
-              <w:t>SP10</w:t>
+              <w:t>SP11</w:t>
             </w:r>
           </w:p>
         </w:tc>
@@ -19587,7 +20353,7 @@
                 <w:lang w:val="en-GB" w:eastAsia="es-ES"/>
                 <w14:ligatures w14:val="none"/>
               </w:rPr>
-              <w:t>A customer provides feedback and ratings for the shop on the app</w:t>
+              <w:t>The app shows recommended shops to the customer based on their previous visits and ratings</w:t>
             </w:r>
           </w:p>
         </w:tc>
@@ -19619,7 +20385,7 @@
                 <w:lang w:val="en-GB" w:eastAsia="es-ES"/>
                 <w14:ligatures w14:val="none"/>
               </w:rPr>
-              <w:t>SP11</w:t>
+              <w:t>SP12</w:t>
             </w:r>
           </w:p>
         </w:tc>
@@ -19646,7 +20412,7 @@
                 <w:lang w:val="en-GB" w:eastAsia="es-ES"/>
                 <w14:ligatures w14:val="none"/>
               </w:rPr>
-              <w:t>The app shows recommended shops to the customer based on their previous visits and ratings</w:t>
+              <w:t>A customer redeems rewards and offers on the app when making a purchase</w:t>
             </w:r>
           </w:p>
         </w:tc>
@@ -19678,7 +20444,7 @@
                 <w:lang w:val="en-GB" w:eastAsia="es-ES"/>
                 <w14:ligatures w14:val="none"/>
               </w:rPr>
-              <w:t>SP12</w:t>
+              <w:t>SP13</w:t>
             </w:r>
           </w:p>
         </w:tc>
@@ -19705,7 +20471,7 @@
                 <w:lang w:val="en-GB" w:eastAsia="es-ES"/>
                 <w14:ligatures w14:val="none"/>
               </w:rPr>
-              <w:t>A customer redeems rewards and offers on the app when making a purchase</w:t>
+              <w:t>The app allows customers to track their rewards and loyalty points</w:t>
             </w:r>
           </w:p>
         </w:tc>
@@ -19737,7 +20503,7 @@
                 <w:lang w:val="en-GB" w:eastAsia="es-ES"/>
                 <w14:ligatures w14:val="none"/>
               </w:rPr>
-              <w:t>SP13</w:t>
+              <w:t>SP14</w:t>
             </w:r>
           </w:p>
         </w:tc>
@@ -19764,7 +20530,29 @@
                 <w:lang w:val="en-GB" w:eastAsia="es-ES"/>
                 <w14:ligatures w14:val="none"/>
               </w:rPr>
-              <w:t>The app allows customers to track their rewards and loyalty points</w:t>
+              <w:t xml:space="preserve">A customer views the shop's menu or product </w:t>
+            </w:r>
+            <w:proofErr w:type="spellStart"/>
+            <w:r>
+              <w:rPr>
+                <w:rFonts w:ascii="Constantia" w:hAnsi="Constantia"/>
+                <w:color w:val="595959" w:themeColor="text1" w:themeTint="A6"/>
+                <w:kern w:val="0"/>
+                <w:lang w:val="en-GB" w:eastAsia="es-ES"/>
+                <w14:ligatures w14:val="none"/>
+              </w:rPr>
+              <w:t>catalog</w:t>
+            </w:r>
+            <w:proofErr w:type="spellEnd"/>
+            <w:r>
+              <w:rPr>
+                <w:rFonts w:ascii="Constantia" w:hAnsi="Constantia"/>
+                <w:color w:val="595959" w:themeColor="text1" w:themeTint="A6"/>
+                <w:kern w:val="0"/>
+                <w:lang w:val="en-GB" w:eastAsia="es-ES"/>
+                <w14:ligatures w14:val="none"/>
+              </w:rPr>
+              <w:t xml:space="preserve"> on the app</w:t>
             </w:r>
           </w:p>
         </w:tc>
@@ -19796,7 +20584,7 @@
                 <w:lang w:val="en-GB" w:eastAsia="es-ES"/>
                 <w14:ligatures w14:val="none"/>
               </w:rPr>
-              <w:t>SP14</w:t>
+              <w:t>SP15</w:t>
             </w:r>
           </w:p>
         </w:tc>
@@ -19823,29 +20611,7 @@
                 <w:lang w:val="en-GB" w:eastAsia="es-ES"/>
                 <w14:ligatures w14:val="none"/>
               </w:rPr>
-              <w:t xml:space="preserve">A customer views the shop's menu or product </w:t>
-            </w:r>
-            <w:proofErr w:type="spellStart"/>
-            <w:r>
-              <w:rPr>
-                <w:rFonts w:ascii="Constantia" w:hAnsi="Constantia"/>
-                <w:color w:val="595959" w:themeColor="text1" w:themeTint="A6"/>
-                <w:kern w:val="0"/>
-                <w:lang w:val="en-GB" w:eastAsia="es-ES"/>
-                <w14:ligatures w14:val="none"/>
-              </w:rPr>
-              <w:t>catalog</w:t>
-            </w:r>
-            <w:proofErr w:type="spellEnd"/>
-            <w:r>
-              <w:rPr>
-                <w:rFonts w:ascii="Constantia" w:hAnsi="Constantia"/>
-                <w:color w:val="595959" w:themeColor="text1" w:themeTint="A6"/>
-                <w:kern w:val="0"/>
-                <w:lang w:val="en-GB" w:eastAsia="es-ES"/>
-                <w14:ligatures w14:val="none"/>
-              </w:rPr>
-              <w:t xml:space="preserve"> on the app</w:t>
+              <w:t>The app allows customers to place orders for pickup or delivery from the shop</w:t>
             </w:r>
           </w:p>
         </w:tc>
@@ -19877,7 +20643,7 @@
                 <w:lang w:val="en-GB" w:eastAsia="es-ES"/>
                 <w14:ligatures w14:val="none"/>
               </w:rPr>
-              <w:t>SP15</w:t>
+              <w:t>SP16</w:t>
             </w:r>
           </w:p>
         </w:tc>
@@ -19904,7 +20670,7 @@
                 <w:lang w:val="en-GB" w:eastAsia="es-ES"/>
                 <w14:ligatures w14:val="none"/>
               </w:rPr>
-              <w:t>The app allows customers to place orders for pickup or delivery from the shop</w:t>
+              <w:t>A customer pays for their order using the app</w:t>
             </w:r>
           </w:p>
         </w:tc>
@@ -19936,7 +20702,7 @@
                 <w:lang w:val="en-GB" w:eastAsia="es-ES"/>
                 <w14:ligatures w14:val="none"/>
               </w:rPr>
-              <w:t>SP16</w:t>
+              <w:t>SP17</w:t>
             </w:r>
           </w:p>
         </w:tc>
@@ -19963,7 +20729,7 @@
                 <w:lang w:val="en-GB" w:eastAsia="es-ES"/>
                 <w14:ligatures w14:val="none"/>
               </w:rPr>
-              <w:t>A customer pays for their order using the app</w:t>
+              <w:t>The app shows the customer's purchase history and receipts</w:t>
             </w:r>
           </w:p>
         </w:tc>
@@ -19995,7 +20761,8 @@
                 <w:lang w:val="en-GB" w:eastAsia="es-ES"/>
                 <w14:ligatures w14:val="none"/>
               </w:rPr>
-              <w:t>SP17</w:t>
+              <w:lastRenderedPageBreak/>
+              <w:t>SP18</w:t>
             </w:r>
           </w:p>
         </w:tc>
@@ -20022,7 +20789,7 @@
                 <w:lang w:val="en-GB" w:eastAsia="es-ES"/>
                 <w14:ligatures w14:val="none"/>
               </w:rPr>
-              <w:t>The app shows the customer's purchase history and receipts</w:t>
+              <w:t>The app suggests new shops or products to the customer based on their preferences and activity on the app</w:t>
             </w:r>
           </w:p>
         </w:tc>
@@ -20054,7 +20821,7 @@
                 <w:lang w:val="en-GB" w:eastAsia="es-ES"/>
                 <w14:ligatures w14:val="none"/>
               </w:rPr>
-              <w:t>SP18</w:t>
+              <w:t>SP19</w:t>
             </w:r>
           </w:p>
         </w:tc>
@@ -20081,7 +20848,7 @@
                 <w:lang w:val="en-GB" w:eastAsia="es-ES"/>
                 <w14:ligatures w14:val="none"/>
               </w:rPr>
-              <w:t>The app suggests new shops or products to the customer based on their preferences and activity on the app</w:t>
+              <w:t>A customer contacts the shop directly through the app for inquiries or support</w:t>
             </w:r>
           </w:p>
         </w:tc>
@@ -20113,7 +20880,7 @@
                 <w:lang w:val="en-GB" w:eastAsia="es-ES"/>
                 <w14:ligatures w14:val="none"/>
               </w:rPr>
-              <w:t>SP19</w:t>
+              <w:t>SP20</w:t>
             </w:r>
           </w:p>
         </w:tc>
@@ -20140,7 +20907,7 @@
                 <w:lang w:val="en-GB" w:eastAsia="es-ES"/>
                 <w14:ligatures w14:val="none"/>
               </w:rPr>
-              <w:t>A customer contacts the shop directly through the app for inquiries or support</w:t>
+              <w:t>The app provides live chat or messaging support to the customer for assistance</w:t>
             </w:r>
           </w:p>
         </w:tc>
@@ -20172,7 +20939,7 @@
                 <w:lang w:val="en-GB" w:eastAsia="es-ES"/>
                 <w14:ligatures w14:val="none"/>
               </w:rPr>
-              <w:t>SP20</w:t>
+              <w:t>SP21</w:t>
             </w:r>
           </w:p>
         </w:tc>
@@ -20199,7 +20966,17 @@
                 <w:lang w:val="en-GB" w:eastAsia="es-ES"/>
                 <w14:ligatures w14:val="none"/>
               </w:rPr>
-              <w:t>The app provides live chat or messaging support to the customer for assistance</w:t>
+              <w:t>The app allows customers to create and save shopping lists or wish lists</w:t>
+            </w:r>
+            <w:r>
+              <w:rPr>
+                <w:rFonts w:ascii="Constantia" w:hAnsi="Constantia"/>
+                <w:color w:val="595959" w:themeColor="text1" w:themeTint="A6"/>
+                <w:kern w:val="0"/>
+                <w:lang w:val="en-GB" w:eastAsia="es-ES"/>
+                <w14:ligatures w14:val="none"/>
+              </w:rPr>
+              <w:t>.</w:t>
             </w:r>
           </w:p>
         </w:tc>
@@ -20231,7 +21008,7 @@
                 <w:lang w:val="en-GB" w:eastAsia="es-ES"/>
                 <w14:ligatures w14:val="none"/>
               </w:rPr>
-              <w:t>SP21</w:t>
+              <w:t>SP22</w:t>
             </w:r>
           </w:p>
         </w:tc>
@@ -20258,17 +21035,37 @@
                 <w:lang w:val="en-GB" w:eastAsia="es-ES"/>
                 <w14:ligatures w14:val="none"/>
               </w:rPr>
-              <w:t>The app allows customers to create and save shopping lists or wish lists</w:t>
-            </w:r>
-            <w:r>
-              <w:rPr>
-                <w:rFonts w:ascii="Constantia" w:hAnsi="Constantia"/>
-                <w:color w:val="595959" w:themeColor="text1" w:themeTint="A6"/>
-                <w:kern w:val="0"/>
-                <w:lang w:val="en-GB" w:eastAsia="es-ES"/>
-                <w14:ligatures w14:val="none"/>
-              </w:rPr>
-              <w:t>.</w:t>
+              <w:t xml:space="preserve">The app provides a map </w:t>
+            </w:r>
+            <w:r>
+              <w:rPr>
+                <w:rFonts w:ascii="Constantia" w:hAnsi="Constantia"/>
+                <w:color w:val="595959" w:themeColor="text1" w:themeTint="A6"/>
+                <w:kern w:val="0"/>
+                <w:lang w:val="en-GB" w:eastAsia="es-ES"/>
+                <w14:ligatures w14:val="none"/>
+              </w:rPr>
+              <w:t>with</w:t>
+            </w:r>
+            <w:r>
+              <w:rPr>
+                <w:rFonts w:ascii="Constantia" w:hAnsi="Constantia"/>
+                <w:color w:val="595959" w:themeColor="text1" w:themeTint="A6"/>
+                <w:kern w:val="0"/>
+                <w:lang w:val="en-GB" w:eastAsia="es-ES"/>
+                <w14:ligatures w14:val="none"/>
+              </w:rPr>
+              <w:t xml:space="preserve"> the shop</w:t>
+            </w:r>
+            <w:r>
+              <w:rPr>
+                <w:rFonts w:ascii="Constantia" w:hAnsi="Constantia"/>
+                <w:color w:val="595959" w:themeColor="text1" w:themeTint="A6"/>
+                <w:kern w:val="0"/>
+                <w:lang w:val="en-GB" w:eastAsia="es-ES"/>
+                <w14:ligatures w14:val="none"/>
+              </w:rPr>
+              <w:t>s.</w:t>
             </w:r>
           </w:p>
         </w:tc>
@@ -20300,7 +21097,7 @@
                 <w:lang w:val="en-GB" w:eastAsia="es-ES"/>
                 <w14:ligatures w14:val="none"/>
               </w:rPr>
-              <w:t>SP22</w:t>
+              <w:t>SP23</w:t>
             </w:r>
           </w:p>
         </w:tc>
@@ -20327,37 +21124,7 @@
                 <w:lang w:val="en-GB" w:eastAsia="es-ES"/>
                 <w14:ligatures w14:val="none"/>
               </w:rPr>
-              <w:t xml:space="preserve">The app provides a map </w:t>
-            </w:r>
-            <w:r>
-              <w:rPr>
-                <w:rFonts w:ascii="Constantia" w:hAnsi="Constantia"/>
-                <w:color w:val="595959" w:themeColor="text1" w:themeTint="A6"/>
-                <w:kern w:val="0"/>
-                <w:lang w:val="en-GB" w:eastAsia="es-ES"/>
-                <w14:ligatures w14:val="none"/>
-              </w:rPr>
-              <w:t>with</w:t>
-            </w:r>
-            <w:r>
-              <w:rPr>
-                <w:rFonts w:ascii="Constantia" w:hAnsi="Constantia"/>
-                <w:color w:val="595959" w:themeColor="text1" w:themeTint="A6"/>
-                <w:kern w:val="0"/>
-                <w:lang w:val="en-GB" w:eastAsia="es-ES"/>
-                <w14:ligatures w14:val="none"/>
-              </w:rPr>
-              <w:t xml:space="preserve"> the shop</w:t>
-            </w:r>
-            <w:r>
-              <w:rPr>
-                <w:rFonts w:ascii="Constantia" w:hAnsi="Constantia"/>
-                <w:color w:val="595959" w:themeColor="text1" w:themeTint="A6"/>
-                <w:kern w:val="0"/>
-                <w:lang w:val="en-GB" w:eastAsia="es-ES"/>
-                <w14:ligatures w14:val="none"/>
-              </w:rPr>
-              <w:t>s.</w:t>
+              <w:t>The app shows the shop's hours of operation, contact information, and other details</w:t>
             </w:r>
           </w:p>
         </w:tc>
@@ -20389,7 +21156,7 @@
                 <w:lang w:val="en-GB" w:eastAsia="es-ES"/>
                 <w14:ligatures w14:val="none"/>
               </w:rPr>
-              <w:t>SP23</w:t>
+              <w:t>SP24</w:t>
             </w:r>
           </w:p>
         </w:tc>
@@ -20416,7 +21183,7 @@
                 <w:lang w:val="en-GB" w:eastAsia="es-ES"/>
                 <w14:ligatures w14:val="none"/>
               </w:rPr>
-              <w:t>The app shows the shop's hours of operation, contact information, and other details</w:t>
+              <w:t>The app allows customers to report issues or problems with the shop or their experience</w:t>
             </w:r>
           </w:p>
         </w:tc>
@@ -20448,7 +21215,7 @@
                 <w:lang w:val="en-GB" w:eastAsia="es-ES"/>
                 <w14:ligatures w14:val="none"/>
               </w:rPr>
-              <w:t>SP24</w:t>
+              <w:t>SP25</w:t>
             </w:r>
           </w:p>
         </w:tc>
@@ -20475,7 +21242,7 @@
                 <w:lang w:val="en-GB" w:eastAsia="es-ES"/>
                 <w14:ligatures w14:val="none"/>
               </w:rPr>
-              <w:t>The app allows customers to report issues or problems with the shop or their experience</w:t>
+              <w:t>A customer shares their experience or purchase on social media through the app</w:t>
             </w:r>
           </w:p>
         </w:tc>
@@ -20507,66 +21274,6 @@
                 <w:lang w:val="en-GB" w:eastAsia="es-ES"/>
                 <w14:ligatures w14:val="none"/>
               </w:rPr>
-              <w:t>SP25</w:t>
-            </w:r>
-          </w:p>
-        </w:tc>
-        <w:tc>
-          <w:tcPr>
-            <w:tcW w:w="9522" w:type="dxa"/>
-          </w:tcPr>
-          <w:p>
-            <w:pPr>
-              <w:jc w:val="both"/>
-              <w:rPr>
-                <w:rFonts w:ascii="Constantia" w:hAnsi="Constantia"/>
-                <w:color w:val="595959" w:themeColor="text1" w:themeTint="A6"/>
-                <w:kern w:val="0"/>
-                <w:lang w:val="en-GB" w:eastAsia="es-ES"/>
-                <w14:ligatures w14:val="none"/>
-              </w:rPr>
-            </w:pPr>
-            <w:r>
-              <w:rPr>
-                <w:rFonts w:ascii="Constantia" w:hAnsi="Constantia"/>
-                <w:color w:val="595959" w:themeColor="text1" w:themeTint="A6"/>
-                <w:kern w:val="0"/>
-                <w:lang w:val="en-GB" w:eastAsia="es-ES"/>
-                <w14:ligatures w14:val="none"/>
-              </w:rPr>
-              <w:t>A customer shares their experience or purchase on social media through the app</w:t>
-            </w:r>
-          </w:p>
-        </w:tc>
-      </w:tr>
-      <w:tr>
-        <w:trPr>
-          <w:trHeight w:val="346"/>
-        </w:trPr>
-        <w:tc>
-          <w:tcPr>
-            <w:tcW w:w="751" w:type="dxa"/>
-          </w:tcPr>
-          <w:p>
-            <w:pPr>
-              <w:jc w:val="both"/>
-              <w:rPr>
-                <w:rFonts w:ascii="Constantia" w:hAnsi="Constantia"/>
-                <w:color w:val="595959" w:themeColor="text1" w:themeTint="A6"/>
-                <w:kern w:val="0"/>
-                <w:lang w:val="en-GB" w:eastAsia="es-ES"/>
-                <w14:ligatures w14:val="none"/>
-              </w:rPr>
-            </w:pPr>
-            <w:r>
-              <w:rPr>
-                <w:rFonts w:ascii="Constantia" w:hAnsi="Constantia"/>
-                <w:color w:val="595959" w:themeColor="text1" w:themeTint="A6"/>
-                <w:kern w:val="0"/>
-                <w:lang w:val="en-GB" w:eastAsia="es-ES"/>
-                <w14:ligatures w14:val="none"/>
-              </w:rPr>
-              <w:lastRenderedPageBreak/>
               <w:t>SP26</w:t>
             </w:r>
           </w:p>
@@ -21622,7 +22329,7 @@
       </w:pPr>
     </w:p>
     <w:sectPr>
-      <w:footerReference w:type="default" r:id="rId9"/>
+      <w:footerReference w:type="default" r:id="rId11"/>
       <w:pgSz w:w="11906" w:h="16838"/>
       <w:pgMar w:top="1417" w:right="1134" w:bottom="1134" w:left="1134" w:header="708" w:footer="708" w:gutter="0"/>
       <w:cols w:space="708"/>
@@ -23991,7 +24698,7 @@
   <w:abstractNum w:abstractNumId="21" w15:restartNumberingAfterBreak="0">
     <w:nsid w:val="4F1515E9"/>
     <w:multiLevelType w:val="hybridMultilevel"/>
-    <w:tmpl w:val="ED821D80"/>
+    <w:tmpl w:val="AC28E8CA"/>
     <w:lvl w:ilvl="0" w:tplc="04100001">
       <w:start w:val="1"/>
       <w:numFmt w:val="bullet"/>
@@ -24563,6 +25270,92 @@
     </w:lvl>
   </w:abstractNum>
   <w:abstractNum w:abstractNumId="26" w15:restartNumberingAfterBreak="0">
+    <w:nsid w:val="557E1C5D"/>
+    <w:multiLevelType w:val="hybridMultilevel"/>
+    <w:tmpl w:val="868661C8"/>
+    <w:lvl w:ilvl="0" w:tplc="0410000F">
+      <w:start w:val="1"/>
+      <w:numFmt w:val="decimal"/>
+      <w:lvlText w:val="%1."/>
+      <w:lvlJc w:val="left"/>
+      <w:pPr>
+        <w:ind w:left="1440" w:hanging="360"/>
+      </w:pPr>
+    </w:lvl>
+    <w:lvl w:ilvl="1" w:tplc="04100019" w:tentative="1">
+      <w:start w:val="1"/>
+      <w:numFmt w:val="lowerLetter"/>
+      <w:lvlText w:val="%2."/>
+      <w:lvlJc w:val="left"/>
+      <w:pPr>
+        <w:ind w:left="2160" w:hanging="360"/>
+      </w:pPr>
+    </w:lvl>
+    <w:lvl w:ilvl="2" w:tplc="0410001B" w:tentative="1">
+      <w:start w:val="1"/>
+      <w:numFmt w:val="lowerRoman"/>
+      <w:lvlText w:val="%3."/>
+      <w:lvlJc w:val="right"/>
+      <w:pPr>
+        <w:ind w:left="2880" w:hanging="180"/>
+      </w:pPr>
+    </w:lvl>
+    <w:lvl w:ilvl="3" w:tplc="0410000F" w:tentative="1">
+      <w:start w:val="1"/>
+      <w:numFmt w:val="decimal"/>
+      <w:lvlText w:val="%4."/>
+      <w:lvlJc w:val="left"/>
+      <w:pPr>
+        <w:ind w:left="3600" w:hanging="360"/>
+      </w:pPr>
+    </w:lvl>
+    <w:lvl w:ilvl="4" w:tplc="04100019" w:tentative="1">
+      <w:start w:val="1"/>
+      <w:numFmt w:val="lowerLetter"/>
+      <w:lvlText w:val="%5."/>
+      <w:lvlJc w:val="left"/>
+      <w:pPr>
+        <w:ind w:left="4320" w:hanging="360"/>
+      </w:pPr>
+    </w:lvl>
+    <w:lvl w:ilvl="5" w:tplc="0410001B" w:tentative="1">
+      <w:start w:val="1"/>
+      <w:numFmt w:val="lowerRoman"/>
+      <w:lvlText w:val="%6."/>
+      <w:lvlJc w:val="right"/>
+      <w:pPr>
+        <w:ind w:left="5040" w:hanging="180"/>
+      </w:pPr>
+    </w:lvl>
+    <w:lvl w:ilvl="6" w:tplc="0410000F" w:tentative="1">
+      <w:start w:val="1"/>
+      <w:numFmt w:val="decimal"/>
+      <w:lvlText w:val="%7."/>
+      <w:lvlJc w:val="left"/>
+      <w:pPr>
+        <w:ind w:left="5760" w:hanging="360"/>
+      </w:pPr>
+    </w:lvl>
+    <w:lvl w:ilvl="7" w:tplc="04100019" w:tentative="1">
+      <w:start w:val="1"/>
+      <w:numFmt w:val="lowerLetter"/>
+      <w:lvlText w:val="%8."/>
+      <w:lvlJc w:val="left"/>
+      <w:pPr>
+        <w:ind w:left="6480" w:hanging="360"/>
+      </w:pPr>
+    </w:lvl>
+    <w:lvl w:ilvl="8" w:tplc="0410001B" w:tentative="1">
+      <w:start w:val="1"/>
+      <w:numFmt w:val="lowerRoman"/>
+      <w:lvlText w:val="%9."/>
+      <w:lvlJc w:val="right"/>
+      <w:pPr>
+        <w:ind w:left="7200" w:hanging="180"/>
+      </w:pPr>
+    </w:lvl>
+  </w:abstractNum>
+  <w:abstractNum w:abstractNumId="27" w15:restartNumberingAfterBreak="0">
     <w:nsid w:val="587420B2"/>
     <w:multiLevelType w:val="hybridMultilevel"/>
     <w:tmpl w:val="2938C706"/>
@@ -24648,7 +25441,7 @@
       </w:pPr>
     </w:lvl>
   </w:abstractNum>
-  <w:abstractNum w:abstractNumId="27" w15:restartNumberingAfterBreak="0">
+  <w:abstractNum w:abstractNumId="28" w15:restartNumberingAfterBreak="0">
     <w:nsid w:val="593346DE"/>
     <w:multiLevelType w:val="multilevel"/>
     <w:tmpl w:val="2CF41A32"/>
@@ -24761,7 +25554,7 @@
       </w:rPr>
     </w:lvl>
   </w:abstractNum>
-  <w:abstractNum w:abstractNumId="28" w15:restartNumberingAfterBreak="0">
+  <w:abstractNum w:abstractNumId="29" w15:restartNumberingAfterBreak="0">
     <w:nsid w:val="5A16378D"/>
     <w:multiLevelType w:val="multilevel"/>
     <w:tmpl w:val="2CF41A32"/>
@@ -24874,7 +25667,7 @@
       </w:rPr>
     </w:lvl>
   </w:abstractNum>
-  <w:abstractNum w:abstractNumId="29" w15:restartNumberingAfterBreak="0">
+  <w:abstractNum w:abstractNumId="30" w15:restartNumberingAfterBreak="0">
     <w:nsid w:val="5A552EC6"/>
     <w:multiLevelType w:val="hybridMultilevel"/>
     <w:tmpl w:val="AE22BF10"/>
@@ -24988,7 +25781,7 @@
       </w:rPr>
     </w:lvl>
   </w:abstractNum>
-  <w:abstractNum w:abstractNumId="30" w15:restartNumberingAfterBreak="0">
+  <w:abstractNum w:abstractNumId="31" w15:restartNumberingAfterBreak="0">
     <w:nsid w:val="5BAE7854"/>
     <w:multiLevelType w:val="hybridMultilevel"/>
     <w:tmpl w:val="E18420A8"/>
@@ -25074,7 +25867,7 @@
       </w:pPr>
     </w:lvl>
   </w:abstractNum>
-  <w:abstractNum w:abstractNumId="31" w15:restartNumberingAfterBreak="0">
+  <w:abstractNum w:abstractNumId="32" w15:restartNumberingAfterBreak="0">
     <w:nsid w:val="5D0556C2"/>
     <w:multiLevelType w:val="multilevel"/>
     <w:tmpl w:val="2CF41A32"/>
@@ -25187,7 +25980,7 @@
       </w:rPr>
     </w:lvl>
   </w:abstractNum>
-  <w:abstractNum w:abstractNumId="32" w15:restartNumberingAfterBreak="0">
+  <w:abstractNum w:abstractNumId="33" w15:restartNumberingAfterBreak="0">
     <w:nsid w:val="5E970E91"/>
     <w:multiLevelType w:val="multilevel"/>
     <w:tmpl w:val="E1E8134E"/>
@@ -25300,7 +26093,7 @@
       </w:rPr>
     </w:lvl>
   </w:abstractNum>
-  <w:abstractNum w:abstractNumId="33" w15:restartNumberingAfterBreak="0">
+  <w:abstractNum w:abstractNumId="34" w15:restartNumberingAfterBreak="0">
     <w:nsid w:val="60B84F79"/>
     <w:multiLevelType w:val="hybridMultilevel"/>
     <w:tmpl w:val="39249ADC"/>
@@ -25413,7 +26206,7 @@
       </w:rPr>
     </w:lvl>
   </w:abstractNum>
-  <w:abstractNum w:abstractNumId="34" w15:restartNumberingAfterBreak="0">
+  <w:abstractNum w:abstractNumId="35" w15:restartNumberingAfterBreak="0">
     <w:nsid w:val="634512C7"/>
     <w:multiLevelType w:val="multilevel"/>
     <w:tmpl w:val="2CF41A32"/>
@@ -25526,7 +26319,7 @@
       </w:rPr>
     </w:lvl>
   </w:abstractNum>
-  <w:abstractNum w:abstractNumId="35" w15:restartNumberingAfterBreak="0">
+  <w:abstractNum w:abstractNumId="36" w15:restartNumberingAfterBreak="0">
     <w:nsid w:val="6ADE22D5"/>
     <w:multiLevelType w:val="multilevel"/>
     <w:tmpl w:val="2CF41A32"/>
@@ -25639,7 +26432,7 @@
       </w:rPr>
     </w:lvl>
   </w:abstractNum>
-  <w:abstractNum w:abstractNumId="36" w15:restartNumberingAfterBreak="0">
+  <w:abstractNum w:abstractNumId="37" w15:restartNumberingAfterBreak="0">
     <w:nsid w:val="6CFD713C"/>
     <w:multiLevelType w:val="multilevel"/>
     <w:tmpl w:val="9AD0C572"/>
@@ -25752,7 +26545,7 @@
       </w:pPr>
     </w:lvl>
   </w:abstractNum>
-  <w:abstractNum w:abstractNumId="37" w15:restartNumberingAfterBreak="0">
+  <w:abstractNum w:abstractNumId="38" w15:restartNumberingAfterBreak="0">
     <w:nsid w:val="758B30C1"/>
     <w:multiLevelType w:val="hybridMultilevel"/>
     <w:tmpl w:val="CE8EB656"/>
@@ -25841,7 +26634,7 @@
       </w:pPr>
     </w:lvl>
   </w:abstractNum>
-  <w:abstractNum w:abstractNumId="38" w15:restartNumberingAfterBreak="0">
+  <w:abstractNum w:abstractNumId="39" w15:restartNumberingAfterBreak="0">
     <w:nsid w:val="75D705DD"/>
     <w:multiLevelType w:val="hybridMultilevel"/>
     <w:tmpl w:val="FED4B598"/>
@@ -25955,7 +26748,7 @@
       </w:rPr>
     </w:lvl>
   </w:abstractNum>
-  <w:abstractNum w:abstractNumId="39" w15:restartNumberingAfterBreak="0">
+  <w:abstractNum w:abstractNumId="40" w15:restartNumberingAfterBreak="0">
     <w:nsid w:val="7E8E652C"/>
     <w:multiLevelType w:val="multilevel"/>
     <w:tmpl w:val="2CF41A32"/>
@@ -26068,7 +26861,7 @@
       </w:rPr>
     </w:lvl>
   </w:abstractNum>
-  <w:abstractNum w:abstractNumId="40" w15:restartNumberingAfterBreak="0">
+  <w:abstractNum w:abstractNumId="41" w15:restartNumberingAfterBreak="0">
     <w:nsid w:val="7FEB28FF"/>
     <w:multiLevelType w:val="multilevel"/>
     <w:tmpl w:val="2CF41A32"/>
@@ -26188,7 +26981,7 @@
     <w:abstractNumId w:val="0"/>
   </w:num>
   <w:num w:numId="3" w16cid:durableId="1664777255">
-    <w:abstractNumId w:val="28"/>
+    <w:abstractNumId w:val="29"/>
   </w:num>
   <w:num w:numId="4" w16cid:durableId="431124371">
     <w:abstractNumId w:val="22"/>
@@ -26197,19 +26990,19 @@
     <w:abstractNumId w:val="4"/>
   </w:num>
   <w:num w:numId="6" w16cid:durableId="2126344763">
-    <w:abstractNumId w:val="40"/>
+    <w:abstractNumId w:val="41"/>
   </w:num>
   <w:num w:numId="7" w16cid:durableId="260066421">
-    <w:abstractNumId w:val="31"/>
+    <w:abstractNumId w:val="32"/>
   </w:num>
   <w:num w:numId="8" w16cid:durableId="105390122">
     <w:abstractNumId w:val="10"/>
   </w:num>
   <w:num w:numId="9" w16cid:durableId="426115425">
-    <w:abstractNumId w:val="34"/>
+    <w:abstractNumId w:val="35"/>
   </w:num>
   <w:num w:numId="10" w16cid:durableId="519124887">
-    <w:abstractNumId w:val="36"/>
+    <w:abstractNumId w:val="37"/>
   </w:num>
   <w:num w:numId="11" w16cid:durableId="1410230849">
     <w:abstractNumId w:val="25"/>
@@ -26245,40 +27038,40 @@
     <w:abstractNumId w:val="2"/>
   </w:num>
   <w:num w:numId="22" w16cid:durableId="1448235822">
-    <w:abstractNumId w:val="30"/>
+    <w:abstractNumId w:val="31"/>
   </w:num>
   <w:num w:numId="23" w16cid:durableId="1241862972">
-    <w:abstractNumId w:val="33"/>
+    <w:abstractNumId w:val="34"/>
   </w:num>
   <w:num w:numId="24" w16cid:durableId="483013457">
-    <w:abstractNumId w:val="29"/>
+    <w:abstractNumId w:val="30"/>
   </w:num>
   <w:num w:numId="25" w16cid:durableId="1114985229">
     <w:abstractNumId w:val="17"/>
   </w:num>
   <w:num w:numId="26" w16cid:durableId="2001998830">
-    <w:abstractNumId w:val="27"/>
+    <w:abstractNumId w:val="28"/>
   </w:num>
   <w:num w:numId="27" w16cid:durableId="243223488">
-    <w:abstractNumId w:val="26"/>
+    <w:abstractNumId w:val="27"/>
   </w:num>
   <w:num w:numId="28" w16cid:durableId="1618021567">
     <w:abstractNumId w:val="12"/>
   </w:num>
   <w:num w:numId="29" w16cid:durableId="660543736">
-    <w:abstractNumId w:val="39"/>
+    <w:abstractNumId w:val="40"/>
   </w:num>
   <w:num w:numId="30" w16cid:durableId="109784316">
-    <w:abstractNumId w:val="35"/>
+    <w:abstractNumId w:val="36"/>
   </w:num>
   <w:num w:numId="31" w16cid:durableId="1089811531">
-    <w:abstractNumId w:val="38"/>
+    <w:abstractNumId w:val="39"/>
   </w:num>
   <w:num w:numId="32" w16cid:durableId="1562131973">
     <w:abstractNumId w:val="13"/>
   </w:num>
   <w:num w:numId="33" w16cid:durableId="337854202">
-    <w:abstractNumId w:val="37"/>
+    <w:abstractNumId w:val="38"/>
   </w:num>
   <w:num w:numId="34" w16cid:durableId="1180195506">
     <w:abstractNumId w:val="3"/>
@@ -26287,7 +27080,7 @@
     <w:abstractNumId w:val="7"/>
   </w:num>
   <w:num w:numId="36" w16cid:durableId="1989244279">
-    <w:abstractNumId w:val="32"/>
+    <w:abstractNumId w:val="33"/>
   </w:num>
   <w:num w:numId="37" w16cid:durableId="1901944469">
     <w:abstractNumId w:val="23"/>
@@ -26303,6 +27096,9 @@
   </w:num>
   <w:num w:numId="41" w16cid:durableId="868687672">
     <w:abstractNumId w:val="21"/>
+  </w:num>
+  <w:num w:numId="42" w16cid:durableId="699627973">
+    <w:abstractNumId w:val="26"/>
   </w:num>
 </w:numbering>
 </file>
@@ -27024,6 +27820,18 @@
       <w:szCs w:val="18"/>
     </w:rPr>
   </w:style>
+  <w:style w:type="character" w:styleId="Menzionenonrisolta">
+    <w:name w:val="Unresolved Mention"/>
+    <w:basedOn w:val="Carpredefinitoparagrafo"/>
+    <w:uiPriority w:val="99"/>
+    <w:semiHidden/>
+    <w:unhideWhenUsed/>
+    <w:rsid w:val="00AA224C"/>
+    <w:rPr>
+      <w:color w:val="605E5C"/>
+      <w:shd w:val="clear" w:color="auto" w:fill="E1DFDD"/>
+    </w:rPr>
+  </w:style>
 </w:styles>
 </file>
 

--- a/Documents/2. RASD/RASD1.1.docx
+++ b/Documents/2. RASD/RASD1.1.docx
@@ -4909,13 +4909,6 @@
     </w:p>
     <w:p>
       <w:pPr>
-        <w:rPr>
-          <w:lang w:val="en-GB" w:eastAsia="es-ES"/>
-        </w:rPr>
-      </w:pPr>
-    </w:p>
-    <w:p>
-      <w:pPr>
         <w:pStyle w:val="Titolo2"/>
         <w:numPr>
           <w:ilvl w:val="1"/>
@@ -4934,6 +4927,96 @@
           <w14:ligatures w14:val="none"/>
         </w:rPr>
       </w:pPr>
+      <w:r>
+        <w:rPr>
+          <w:rFonts w:ascii="Cambria Math" w:eastAsiaTheme="minorHAnsi" w:hAnsi="Cambria Math" w:cstheme="minorBidi"/>
+          <w:color w:val="4472C4" w:themeColor="accent1"/>
+          <w:kern w:val="0"/>
+          <w:sz w:val="28"/>
+          <w:szCs w:val="28"/>
+          <w:lang w:val="en-GB" w:eastAsia="es-ES"/>
+          <w14:ligatures w14:val="none"/>
+        </w:rPr>
+        <w:t xml:space="preserve">Product </w:t>
+      </w:r>
+      <w:r>
+        <w:rPr>
+          <w:rFonts w:ascii="Cambria Math" w:eastAsiaTheme="minorHAnsi" w:hAnsi="Cambria Math" w:cstheme="minorBidi"/>
+          <w:color w:val="4472C4" w:themeColor="accent1"/>
+          <w:kern w:val="0"/>
+          <w:sz w:val="28"/>
+          <w:szCs w:val="28"/>
+          <w:lang w:val="en-GB" w:eastAsia="es-ES"/>
+          <w14:ligatures w14:val="none"/>
+        </w:rPr>
+        <w:t>perspective</w:t>
+      </w:r>
+    </w:p>
+    <w:p>
+      <w:pPr>
+        <w:rPr>
+          <w:lang w:eastAsia="es-ES"/>
+        </w:rPr>
+      </w:pPr>
+      <w:r>
+        <w:rPr>
+          <w:highlight w:val="yellow"/>
+          <w:lang w:eastAsia="es-ES"/>
+        </w:rPr>
+        <w:t xml:space="preserve">Per </w:t>
+      </w:r>
+      <w:proofErr w:type="spellStart"/>
+      <w:r>
+        <w:rPr>
+          <w:highlight w:val="yellow"/>
+          <w:lang w:eastAsia="es-ES"/>
+        </w:rPr>
+        <w:t>andrea</w:t>
+      </w:r>
+      <w:proofErr w:type="spellEnd"/>
+      <w:r>
+        <w:rPr>
+          <w:highlight w:val="yellow"/>
+          <w:lang w:eastAsia="es-ES"/>
+        </w:rPr>
+        <w:t xml:space="preserve">: qui inserire gli state </w:t>
+      </w:r>
+      <w:proofErr w:type="spellStart"/>
+      <w:r>
+        <w:rPr>
+          <w:highlight w:val="yellow"/>
+          <w:lang w:eastAsia="es-ES"/>
+        </w:rPr>
+        <w:t>diagrams</w:t>
+      </w:r>
+      <w:proofErr w:type="spellEnd"/>
+      <w:r>
+        <w:rPr>
+          <w:lang w:eastAsia="es-ES"/>
+        </w:rPr>
+        <w:t xml:space="preserve"> </w:t>
+      </w:r>
+    </w:p>
+    <w:p>
+      <w:pPr>
+        <w:pStyle w:val="Titolo2"/>
+        <w:numPr>
+          <w:ilvl w:val="1"/>
+          <w:numId w:val="4"/>
+        </w:numPr>
+        <w:spacing w:line="276" w:lineRule="auto"/>
+        <w:ind w:right="3287"/>
+        <w:jc w:val="both"/>
+        <w:rPr>
+          <w:rFonts w:ascii="Cambria Math" w:eastAsiaTheme="minorHAnsi" w:hAnsi="Cambria Math" w:cstheme="minorBidi"/>
+          <w:color w:val="4472C4" w:themeColor="accent1"/>
+          <w:kern w:val="0"/>
+          <w:sz w:val="28"/>
+          <w:szCs w:val="28"/>
+          <w:lang w:val="en-GB" w:eastAsia="es-ES"/>
+          <w14:ligatures w14:val="none"/>
+        </w:rPr>
+      </w:pPr>
       <w:bookmarkStart w:id="10" w:name="_Toc131775668"/>
       <w:r>
         <w:rPr>
@@ -5211,7 +5294,6 @@
           <w:lang w:val="en-GB" w:eastAsia="es-ES"/>
           <w14:ligatures w14:val="none"/>
         </w:rPr>
-        <w:lastRenderedPageBreak/>
         <w:t>The shop owners will insert into the system standard kind of information about the shop they own, but also other kinds of information like, for example, the types of sold products and eventually new products ready to be launched in the market.</w:t>
       </w:r>
     </w:p>
@@ -6320,54 +6402,19 @@
           <w:lang w:val="en-GB" w:eastAsia="es-ES"/>
           <w14:ligatures w14:val="none"/>
         </w:rPr>
-        <w:t xml:space="preserve"> to provide special offers to the customers to advertise their activity and to create a lock-in effect in the clients. </w:t>
-      </w:r>
-      <w:r>
-        <w:rPr>
-          <w:rFonts w:ascii="Constantia" w:hAnsi="Constantia"/>
-          <w:color w:val="595959" w:themeColor="text1" w:themeTint="A6"/>
-          <w:kern w:val="0"/>
-          <w:lang w:val="en-GB" w:eastAsia="es-ES"/>
-          <w14:ligatures w14:val="none"/>
-        </w:rPr>
-        <w:t xml:space="preserve"> </w:t>
-      </w:r>
-    </w:p>
-    <w:p>
-      <w:pPr>
-        <w:pStyle w:val="Paragrafoelenco"/>
-        <w:rPr>
-          <w:rFonts w:ascii="Constantia" w:hAnsi="Constantia"/>
-          <w:color w:val="595959" w:themeColor="text1" w:themeTint="A6"/>
-          <w:kern w:val="0"/>
-          <w:lang w:val="en-GB" w:eastAsia="es-ES"/>
-          <w14:ligatures w14:val="none"/>
-        </w:rPr>
-      </w:pPr>
-    </w:p>
-    <w:p>
-      <w:pPr>
-        <w:pStyle w:val="Paragrafoelenco"/>
-        <w:rPr>
-          <w:rFonts w:ascii="Constantia" w:hAnsi="Constantia"/>
-          <w:color w:val="595959" w:themeColor="text1" w:themeTint="A6"/>
-          <w:kern w:val="0"/>
-          <w:lang w:val="en-GB" w:eastAsia="es-ES"/>
-          <w14:ligatures w14:val="none"/>
-        </w:rPr>
-      </w:pPr>
-    </w:p>
-    <w:p>
-      <w:pPr>
-        <w:pStyle w:val="Paragrafoelenco"/>
-        <w:rPr>
-          <w:rFonts w:ascii="Constantia" w:hAnsi="Constantia"/>
-          <w:color w:val="595959" w:themeColor="text1" w:themeTint="A6"/>
-          <w:kern w:val="0"/>
-          <w:lang w:val="en-GB" w:eastAsia="es-ES"/>
-          <w14:ligatures w14:val="none"/>
-        </w:rPr>
-      </w:pPr>
+        <w:t xml:space="preserve"> to provide </w:t>
+      </w:r>
+      <w:r>
+        <w:rPr>
+          <w:rFonts w:ascii="Constantia" w:hAnsi="Constantia"/>
+          <w:color w:val="595959" w:themeColor="text1" w:themeTint="A6"/>
+          <w:kern w:val="0"/>
+          <w:lang w:val="en-GB" w:eastAsia="es-ES"/>
+          <w14:ligatures w14:val="none"/>
+        </w:rPr>
+        <w:lastRenderedPageBreak/>
+        <w:t xml:space="preserve">special offers to the customers to advertise their activity and to create a lock-in effect in the clients. </w:t>
+      </w:r>
     </w:p>
     <w:p>
       <w:pPr>
@@ -6425,6 +6472,7 @@
     </w:p>
     <w:p>
       <w:pPr>
+        <w:jc w:val="both"/>
         <w:rPr>
           <w:rFonts w:ascii="Constantia" w:hAnsi="Constantia"/>
           <w:color w:val="595959" w:themeColor="text1" w:themeTint="A6"/>
@@ -6699,36 +6747,27 @@
         </w:numPr>
         <w:rPr>
           <w:rFonts w:ascii="Constantia" w:hAnsi="Constantia"/>
-          <w:color w:val="595959" w:themeColor="text1" w:themeTint="A6"/>
-          <w:kern w:val="0"/>
-          <w:lang w:val="en-GB" w:eastAsia="es-ES"/>
-          <w14:ligatures w14:val="none"/>
-        </w:rPr>
-      </w:pPr>
-      <w:r>
-        <w:rPr>
-          <w:rFonts w:ascii="Constantia" w:hAnsi="Constantia"/>
           <w:color w:val="4472C4" w:themeColor="accent1"/>
           <w:kern w:val="0"/>
           <w:lang w:val="en-GB" w:eastAsia="es-ES"/>
           <w14:ligatures w14:val="none"/>
         </w:rPr>
-        <w:t>Stakeholders</w:t>
-      </w:r>
-      <w:r>
-        <w:rPr>
-          <w:rFonts w:ascii="Constantia" w:hAnsi="Constantia"/>
-          <w:color w:val="595959" w:themeColor="text1" w:themeTint="A6"/>
-          <w:kern w:val="0"/>
-          <w:lang w:val="en-GB" w:eastAsia="es-ES"/>
-          <w14:ligatures w14:val="none"/>
-        </w:rPr>
-        <w:t xml:space="preserve"> </w:t>
+      </w:pPr>
+      <w:r>
+        <w:rPr>
+          <w:rFonts w:ascii="Constantia" w:hAnsi="Constantia"/>
+          <w:color w:val="4472C4" w:themeColor="accent1"/>
+          <w:kern w:val="0"/>
+          <w:lang w:val="en-GB" w:eastAsia="es-ES"/>
+          <w14:ligatures w14:val="none"/>
+        </w:rPr>
+        <w:t xml:space="preserve">Stakeholders </w:t>
       </w:r>
     </w:p>
     <w:p>
       <w:pPr>
         <w:pStyle w:val="Paragrafoelenco"/>
+        <w:jc w:val="both"/>
         <w:rPr>
           <w:rFonts w:ascii="Constantia" w:hAnsi="Constantia"/>
           <w:color w:val="595959" w:themeColor="text1" w:themeTint="A6"/>
@@ -6778,6 +6817,38 @@
           <w14:ligatures w14:val="none"/>
         </w:rPr>
         <w:t xml:space="preserve">). </w:t>
+      </w:r>
+      <w:r>
+        <w:rPr>
+          <w:rFonts w:ascii="Constantia" w:hAnsi="Constantia"/>
+          <w:color w:val="595959" w:themeColor="text1" w:themeTint="A6"/>
+          <w:kern w:val="0"/>
+          <w:lang w:val="en-GB" w:eastAsia="es-ES"/>
+          <w14:ligatures w14:val="none"/>
+        </w:rPr>
+        <w:t xml:space="preserve">Another important stakeholder for our application is the GPS system provider, either Google Maps or Maps, which will allow </w:t>
+      </w:r>
+      <w:proofErr w:type="spellStart"/>
+      <w:r>
+        <w:rPr>
+          <w:rFonts w:ascii="Constantia" w:hAnsi="Constantia"/>
+          <w:color w:val="595959" w:themeColor="text1" w:themeTint="A6"/>
+          <w:kern w:val="0"/>
+          <w:lang w:val="en-GB" w:eastAsia="es-ES"/>
+          <w14:ligatures w14:val="none"/>
+        </w:rPr>
+        <w:t>Iqueue</w:t>
+      </w:r>
+      <w:proofErr w:type="spellEnd"/>
+      <w:r>
+        <w:rPr>
+          <w:rFonts w:ascii="Constantia" w:hAnsi="Constantia"/>
+          <w:color w:val="595959" w:themeColor="text1" w:themeTint="A6"/>
+          <w:kern w:val="0"/>
+          <w:lang w:val="en-GB" w:eastAsia="es-ES"/>
+          <w14:ligatures w14:val="none"/>
+        </w:rPr>
+        <w:t xml:space="preserve"> to show the location of the shops. </w:t>
       </w:r>
     </w:p>
     <w:p>
@@ -6787,24 +6858,858 @@
           <w:ilvl w:val="0"/>
           <w:numId w:val="41"/>
         </w:numPr>
-        <w:rPr>
-          <w:rFonts w:ascii="Constantia" w:hAnsi="Constantia"/>
-          <w:color w:val="595959" w:themeColor="text1" w:themeTint="A6"/>
-          <w:kern w:val="0"/>
-          <w:lang w:val="en-GB" w:eastAsia="es-ES"/>
-          <w14:ligatures w14:val="none"/>
-        </w:rPr>
-      </w:pPr>
-      <w:r>
-        <w:rPr>
-          <w:rFonts w:ascii="Constantia" w:hAnsi="Constantia"/>
-          <w:color w:val="595959" w:themeColor="text1" w:themeTint="A6"/>
+        <w:jc w:val="both"/>
+        <w:rPr>
+          <w:rFonts w:ascii="Constantia" w:hAnsi="Constantia"/>
+          <w:color w:val="4472C4" w:themeColor="accent1"/>
+          <w:kern w:val="0"/>
+          <w:lang w:val="en-GB" w:eastAsia="es-ES"/>
+          <w14:ligatures w14:val="none"/>
+        </w:rPr>
+      </w:pPr>
+      <w:r>
+        <w:rPr>
+          <w:rFonts w:ascii="Constantia" w:hAnsi="Constantia"/>
+          <w:color w:val="4472C4" w:themeColor="accent1"/>
           <w:kern w:val="0"/>
           <w:lang w:val="en-GB" w:eastAsia="es-ES"/>
           <w14:ligatures w14:val="none"/>
         </w:rPr>
         <w:t>Existing systems</w:t>
       </w:r>
+    </w:p>
+    <w:p>
+      <w:pPr>
+        <w:pStyle w:val="Paragrafoelenco"/>
+        <w:jc w:val="both"/>
+        <w:rPr>
+          <w:rFonts w:ascii="Constantia" w:hAnsi="Constantia"/>
+          <w:color w:val="595959" w:themeColor="text1" w:themeTint="A6"/>
+          <w:kern w:val="0"/>
+          <w:lang w:val="en-GB" w:eastAsia="es-ES"/>
+          <w14:ligatures w14:val="none"/>
+        </w:rPr>
+      </w:pPr>
+      <w:r>
+        <w:rPr>
+          <w:rFonts w:ascii="Constantia" w:hAnsi="Constantia"/>
+          <w:color w:val="595959" w:themeColor="text1" w:themeTint="A6"/>
+          <w:kern w:val="0"/>
+          <w:lang w:val="en-GB" w:eastAsia="es-ES"/>
+          <w14:ligatures w14:val="none"/>
+        </w:rPr>
+        <w:t xml:space="preserve">On the market are present other applications which provide similar functionality compared to our app. </w:t>
+      </w:r>
+      <w:proofErr w:type="gramStart"/>
+      <w:r>
+        <w:rPr>
+          <w:rFonts w:ascii="Constantia" w:hAnsi="Constantia"/>
+          <w:color w:val="595959" w:themeColor="text1" w:themeTint="A6"/>
+          <w:kern w:val="0"/>
+          <w:lang w:val="en-GB" w:eastAsia="es-ES"/>
+          <w14:ligatures w14:val="none"/>
+        </w:rPr>
+        <w:t>However</w:t>
+      </w:r>
+      <w:proofErr w:type="gramEnd"/>
+      <w:r>
+        <w:rPr>
+          <w:rFonts w:ascii="Constantia" w:hAnsi="Constantia"/>
+          <w:color w:val="595959" w:themeColor="text1" w:themeTint="A6"/>
+          <w:kern w:val="0"/>
+          <w:lang w:val="en-GB" w:eastAsia="es-ES"/>
+          <w14:ligatures w14:val="none"/>
+        </w:rPr>
+        <w:t xml:space="preserve"> they are characterized by defects or drawback which we aim at overcoming. The most important ones are: </w:t>
+      </w:r>
+    </w:p>
+    <w:p>
+      <w:pPr>
+        <w:pStyle w:val="Paragrafoelenco"/>
+        <w:numPr>
+          <w:ilvl w:val="0"/>
+          <w:numId w:val="42"/>
+        </w:numPr>
+        <w:jc w:val="both"/>
+        <w:rPr>
+          <w:rFonts w:ascii="Constantia" w:eastAsia="Constantia" w:hAnsi="Constantia" w:cs="Browallia New"/>
+          <w:color w:val="595959"/>
+          <w:kern w:val="0"/>
+          <w:lang w:val="en-GB" w:eastAsia="es-ES"/>
+          <w14:ligatures w14:val="none"/>
+        </w:rPr>
+      </w:pPr>
+      <w:proofErr w:type="spellStart"/>
+      <w:r>
+        <w:rPr>
+          <w:rFonts w:ascii="Constantia" w:eastAsia="Constantia" w:hAnsi="Constantia" w:cs="Browallia New"/>
+          <w:color w:val="595959"/>
+          <w:kern w:val="0"/>
+          <w:lang w:val="en-GB" w:eastAsia="es-ES"/>
+          <w14:ligatures w14:val="none"/>
+        </w:rPr>
+        <w:t>Qminder</w:t>
+      </w:r>
+      <w:proofErr w:type="spellEnd"/>
+      <w:r>
+        <w:rPr>
+          <w:rFonts w:ascii="Constantia" w:eastAsia="Constantia" w:hAnsi="Constantia" w:cs="Browallia New"/>
+          <w:color w:val="595959"/>
+          <w:kern w:val="0"/>
+          <w:lang w:val="en-GB" w:eastAsia="es-ES"/>
+          <w14:ligatures w14:val="none"/>
+        </w:rPr>
+        <w:t xml:space="preserve">: this application gives a service </w:t>
+      </w:r>
+      <w:proofErr w:type="gramStart"/>
+      <w:r>
+        <w:rPr>
+          <w:rFonts w:ascii="Constantia" w:eastAsia="Constantia" w:hAnsi="Constantia" w:cs="Browallia New"/>
+          <w:color w:val="595959"/>
+          <w:kern w:val="0"/>
+          <w:lang w:val="en-GB" w:eastAsia="es-ES"/>
+          <w14:ligatures w14:val="none"/>
+        </w:rPr>
+        <w:t>similar to</w:t>
+      </w:r>
+      <w:proofErr w:type="gramEnd"/>
+      <w:r>
+        <w:rPr>
+          <w:rFonts w:ascii="Constantia" w:eastAsia="Constantia" w:hAnsi="Constantia" w:cs="Browallia New"/>
+          <w:color w:val="595959"/>
+          <w:kern w:val="0"/>
+          <w:lang w:val="en-GB" w:eastAsia="es-ES"/>
+          <w14:ligatures w14:val="none"/>
+        </w:rPr>
+        <w:t xml:space="preserve"> </w:t>
+      </w:r>
+      <w:r>
+        <w:rPr>
+          <w:rFonts w:ascii="Constantia" w:eastAsia="Constantia" w:hAnsi="Constantia" w:cs="Browallia New"/>
+          <w:color w:val="595959"/>
+          <w:kern w:val="0"/>
+          <w:lang w:val="en-GB" w:eastAsia="es-ES"/>
+          <w14:ligatures w14:val="none"/>
+        </w:rPr>
+        <w:t>ours</w:t>
+      </w:r>
+      <w:r>
+        <w:rPr>
+          <w:rFonts w:ascii="Constantia" w:eastAsia="Constantia" w:hAnsi="Constantia" w:cs="Browallia New"/>
+          <w:color w:val="595959"/>
+          <w:kern w:val="0"/>
+          <w:lang w:val="en-GB" w:eastAsia="es-ES"/>
+          <w14:ligatures w14:val="none"/>
+        </w:rPr>
+        <w:t>,</w:t>
+      </w:r>
+      <w:r>
+        <w:rPr>
+          <w:rFonts w:ascii="Constantia" w:eastAsia="Constantia" w:hAnsi="Constantia" w:cs="Browallia New"/>
+          <w:color w:val="595959"/>
+          <w:kern w:val="0"/>
+          <w:lang w:val="en-GB" w:eastAsia="es-ES"/>
+          <w14:ligatures w14:val="none"/>
+        </w:rPr>
+        <w:t xml:space="preserve"> in fact it aims at</w:t>
+      </w:r>
+      <w:r>
+        <w:rPr>
+          <w:rFonts w:ascii="Constantia" w:eastAsia="Constantia" w:hAnsi="Constantia" w:cs="Browallia New"/>
+          <w:color w:val="595959"/>
+          <w:kern w:val="0"/>
+          <w:lang w:val="en-GB" w:eastAsia="es-ES"/>
+          <w14:ligatures w14:val="none"/>
+        </w:rPr>
+        <w:t xml:space="preserve"> keeping track of the number of people in queue </w:t>
+      </w:r>
+      <w:r>
+        <w:rPr>
+          <w:rFonts w:ascii="Constantia" w:eastAsia="Constantia" w:hAnsi="Constantia" w:cs="Browallia New"/>
+          <w:color w:val="595959"/>
+          <w:kern w:val="0"/>
+          <w:lang w:val="en-GB" w:eastAsia="es-ES"/>
+          <w14:ligatures w14:val="none"/>
+        </w:rPr>
+        <w:t xml:space="preserve">and at giving analytics about the time and performance. However, it is characterized by a considerable higher price with $429 per month for the base version up to $1029 per month for the premium one. This cost is justified by the fact that their target are big companies or supermarkets, rather than small/medium ones like in our case. Another difference is that they focus more on clothes shops and in fact they have the possibility of booking also a shop assistant, but this is not the goal of </w:t>
+      </w:r>
+      <w:proofErr w:type="spellStart"/>
+      <w:r>
+        <w:rPr>
+          <w:rFonts w:ascii="Constantia" w:eastAsia="Constantia" w:hAnsi="Constantia" w:cs="Browallia New"/>
+          <w:color w:val="595959"/>
+          <w:kern w:val="0"/>
+          <w:lang w:val="en-GB" w:eastAsia="es-ES"/>
+          <w14:ligatures w14:val="none"/>
+        </w:rPr>
+        <w:t>Iqueue</w:t>
+      </w:r>
+      <w:proofErr w:type="spellEnd"/>
+      <w:r>
+        <w:rPr>
+          <w:rFonts w:ascii="Constantia" w:eastAsia="Constantia" w:hAnsi="Constantia" w:cs="Browallia New"/>
+          <w:color w:val="595959"/>
+          <w:kern w:val="0"/>
+          <w:lang w:val="en-GB" w:eastAsia="es-ES"/>
+          <w14:ligatures w14:val="none"/>
+        </w:rPr>
+        <w:t>.</w:t>
+      </w:r>
+    </w:p>
+    <w:p>
+      <w:pPr>
+        <w:pStyle w:val="Paragrafoelenco"/>
+        <w:ind w:left="1440"/>
+        <w:jc w:val="both"/>
+        <w:rPr>
+          <w:rFonts w:ascii="Constantia" w:eastAsia="Constantia" w:hAnsi="Constantia" w:cs="Browallia New"/>
+          <w:color w:val="595959"/>
+          <w:kern w:val="0"/>
+          <w:lang w:val="en-GB" w:eastAsia="es-ES"/>
+          <w14:ligatures w14:val="none"/>
+        </w:rPr>
+      </w:pPr>
+      <w:r>
+        <w:rPr>
+          <w:rFonts w:ascii="Constantia" w:eastAsia="Constantia" w:hAnsi="Constantia" w:cs="Browallia New"/>
+          <w:color w:val="595959"/>
+          <w:kern w:val="0"/>
+          <w:lang w:val="en-GB" w:eastAsia="es-ES"/>
+          <w14:ligatures w14:val="none"/>
+        </w:rPr>
+        <w:t>www.qminder.com</w:t>
+      </w:r>
+    </w:p>
+    <w:p>
+      <w:pPr>
+        <w:pStyle w:val="Paragrafoelenco"/>
+        <w:numPr>
+          <w:ilvl w:val="0"/>
+          <w:numId w:val="42"/>
+        </w:numPr>
+        <w:jc w:val="both"/>
+        <w:rPr>
+          <w:rFonts w:ascii="Constantia" w:eastAsia="Constantia" w:hAnsi="Constantia" w:cs="Browallia New"/>
+          <w:color w:val="595959"/>
+          <w:kern w:val="0"/>
+          <w:lang w:val="en-GB" w:eastAsia="es-ES"/>
+          <w14:ligatures w14:val="none"/>
+        </w:rPr>
+      </w:pPr>
+      <w:proofErr w:type="spellStart"/>
+      <w:r>
+        <w:rPr>
+          <w:rFonts w:ascii="Constantia" w:eastAsia="Constantia" w:hAnsi="Constantia" w:cs="Browallia New"/>
+          <w:color w:val="595959"/>
+          <w:kern w:val="0"/>
+          <w:lang w:val="en-GB" w:eastAsia="es-ES"/>
+          <w14:ligatures w14:val="none"/>
+        </w:rPr>
+        <w:t>Waitwhile</w:t>
+      </w:r>
+      <w:proofErr w:type="spellEnd"/>
+      <w:r>
+        <w:rPr>
+          <w:rFonts w:ascii="Constantia" w:eastAsia="Constantia" w:hAnsi="Constantia" w:cs="Browallia New"/>
+          <w:color w:val="595959"/>
+          <w:kern w:val="0"/>
+          <w:lang w:val="en-GB" w:eastAsia="es-ES"/>
+          <w14:ligatures w14:val="none"/>
+        </w:rPr>
+        <w:t xml:space="preserve">: this application has some features like </w:t>
+      </w:r>
+      <w:proofErr w:type="spellStart"/>
+      <w:r>
+        <w:rPr>
+          <w:rFonts w:ascii="Constantia" w:eastAsia="Constantia" w:hAnsi="Constantia" w:cs="Browallia New"/>
+          <w:color w:val="595959"/>
+          <w:kern w:val="0"/>
+          <w:lang w:val="en-GB" w:eastAsia="es-ES"/>
+          <w14:ligatures w14:val="none"/>
+        </w:rPr>
+        <w:t>Iqueue</w:t>
+      </w:r>
+      <w:proofErr w:type="spellEnd"/>
+      <w:r>
+        <w:rPr>
+          <w:rFonts w:ascii="Constantia" w:eastAsia="Constantia" w:hAnsi="Constantia" w:cs="Browallia New"/>
+          <w:color w:val="595959"/>
+          <w:kern w:val="0"/>
+          <w:lang w:val="en-GB" w:eastAsia="es-ES"/>
+          <w14:ligatures w14:val="none"/>
+        </w:rPr>
+        <w:t xml:space="preserve">. In </w:t>
+      </w:r>
+      <w:proofErr w:type="gramStart"/>
+      <w:r>
+        <w:rPr>
+          <w:rFonts w:ascii="Constantia" w:eastAsia="Constantia" w:hAnsi="Constantia" w:cs="Browallia New"/>
+          <w:color w:val="595959"/>
+          <w:kern w:val="0"/>
+          <w:lang w:val="en-GB" w:eastAsia="es-ES"/>
+          <w14:ligatures w14:val="none"/>
+        </w:rPr>
+        <w:t>fact</w:t>
+      </w:r>
+      <w:proofErr w:type="gramEnd"/>
+      <w:r>
+        <w:rPr>
+          <w:rFonts w:ascii="Constantia" w:eastAsia="Constantia" w:hAnsi="Constantia" w:cs="Browallia New"/>
+          <w:color w:val="595959"/>
+          <w:kern w:val="0"/>
+          <w:lang w:val="en-GB" w:eastAsia="es-ES"/>
+          <w14:ligatures w14:val="none"/>
+        </w:rPr>
+        <w:t xml:space="preserve"> it focuses </w:t>
+      </w:r>
+      <w:r>
+        <w:rPr>
+          <w:rFonts w:ascii="Constantia" w:eastAsia="Constantia" w:hAnsi="Constantia" w:cs="Browallia New"/>
+          <w:color w:val="595959"/>
+          <w:kern w:val="0"/>
+          <w:lang w:val="en-GB" w:eastAsia="es-ES"/>
+          <w14:ligatures w14:val="none"/>
+        </w:rPr>
+        <w:t xml:space="preserve">on the queue management and appointment scheduling of the shops, giving the possibility of book a time slot and thus generating a corresponding QR code. In addition to that also the cost is comparable to our price since the base version is free and the premium one </w:t>
+      </w:r>
+      <w:r>
+        <w:rPr>
+          <w:rFonts w:ascii="Constantia" w:eastAsia="Constantia" w:hAnsi="Constantia" w:cs="Browallia New"/>
+          <w:color w:val="595959"/>
+          <w:kern w:val="0"/>
+          <w:lang w:val="en-GB" w:eastAsia="es-ES"/>
+          <w14:ligatures w14:val="none"/>
+        </w:rPr>
+        <w:lastRenderedPageBreak/>
+        <w:t xml:space="preserve">is $156 per month, which is quite affordable also for our possible clients. </w:t>
+      </w:r>
+      <w:proofErr w:type="gramStart"/>
+      <w:r>
+        <w:rPr>
+          <w:rFonts w:ascii="Constantia" w:eastAsia="Constantia" w:hAnsi="Constantia" w:cs="Browallia New"/>
+          <w:color w:val="595959"/>
+          <w:kern w:val="0"/>
+          <w:lang w:val="en-GB" w:eastAsia="es-ES"/>
+          <w14:ligatures w14:val="none"/>
+        </w:rPr>
+        <w:t>However</w:t>
+      </w:r>
+      <w:proofErr w:type="gramEnd"/>
+      <w:r>
+        <w:rPr>
+          <w:rFonts w:ascii="Constantia" w:eastAsia="Constantia" w:hAnsi="Constantia" w:cs="Browallia New"/>
+          <w:color w:val="595959"/>
+          <w:kern w:val="0"/>
+          <w:lang w:val="en-GB" w:eastAsia="es-ES"/>
+          <w14:ligatures w14:val="none"/>
+        </w:rPr>
+        <w:t xml:space="preserve"> the main difference between </w:t>
+      </w:r>
+      <w:proofErr w:type="spellStart"/>
+      <w:r>
+        <w:rPr>
+          <w:rFonts w:ascii="Constantia" w:eastAsia="Constantia" w:hAnsi="Constantia" w:cs="Browallia New"/>
+          <w:color w:val="595959"/>
+          <w:kern w:val="0"/>
+          <w:lang w:val="en-GB" w:eastAsia="es-ES"/>
+          <w14:ligatures w14:val="none"/>
+        </w:rPr>
+        <w:t>Waitwhile</w:t>
+      </w:r>
+      <w:proofErr w:type="spellEnd"/>
+      <w:r>
+        <w:rPr>
+          <w:rFonts w:ascii="Constantia" w:eastAsia="Constantia" w:hAnsi="Constantia" w:cs="Browallia New"/>
+          <w:color w:val="595959"/>
+          <w:kern w:val="0"/>
+          <w:lang w:val="en-GB" w:eastAsia="es-ES"/>
+          <w14:ligatures w14:val="none"/>
+        </w:rPr>
+        <w:t xml:space="preserve"> and </w:t>
+      </w:r>
+      <w:proofErr w:type="spellStart"/>
+      <w:r>
+        <w:rPr>
+          <w:rFonts w:ascii="Constantia" w:eastAsia="Constantia" w:hAnsi="Constantia" w:cs="Browallia New"/>
+          <w:color w:val="595959"/>
+          <w:kern w:val="0"/>
+          <w:lang w:val="en-GB" w:eastAsia="es-ES"/>
+          <w14:ligatures w14:val="none"/>
+        </w:rPr>
+        <w:t>Iqueue</w:t>
+      </w:r>
+      <w:proofErr w:type="spellEnd"/>
+      <w:r>
+        <w:rPr>
+          <w:rFonts w:ascii="Constantia" w:eastAsia="Constantia" w:hAnsi="Constantia" w:cs="Browallia New"/>
+          <w:color w:val="595959"/>
+          <w:kern w:val="0"/>
+          <w:lang w:val="en-GB" w:eastAsia="es-ES"/>
+          <w14:ligatures w14:val="none"/>
+        </w:rPr>
+        <w:t xml:space="preserve"> is that our application will provide also a GPS system so that people can see where the interested shops are located, rather than just have the address like in </w:t>
+      </w:r>
+      <w:proofErr w:type="spellStart"/>
+      <w:r>
+        <w:rPr>
+          <w:rFonts w:ascii="Constantia" w:eastAsia="Constantia" w:hAnsi="Constantia" w:cs="Browallia New"/>
+          <w:color w:val="595959"/>
+          <w:kern w:val="0"/>
+          <w:lang w:val="en-GB" w:eastAsia="es-ES"/>
+          <w14:ligatures w14:val="none"/>
+        </w:rPr>
+        <w:t>Waitwhile</w:t>
+      </w:r>
+      <w:proofErr w:type="spellEnd"/>
+      <w:r>
+        <w:rPr>
+          <w:rFonts w:ascii="Constantia" w:eastAsia="Constantia" w:hAnsi="Constantia" w:cs="Browallia New"/>
+          <w:color w:val="595959"/>
+          <w:kern w:val="0"/>
+          <w:lang w:val="en-GB" w:eastAsia="es-ES"/>
+          <w14:ligatures w14:val="none"/>
+        </w:rPr>
+        <w:t xml:space="preserve">. Even for this application, although in a smaller way compared to </w:t>
+      </w:r>
+      <w:proofErr w:type="spellStart"/>
+      <w:r>
+        <w:rPr>
+          <w:rFonts w:ascii="Constantia" w:eastAsia="Constantia" w:hAnsi="Constantia" w:cs="Browallia New"/>
+          <w:color w:val="595959"/>
+          <w:kern w:val="0"/>
+          <w:lang w:val="en-GB" w:eastAsia="es-ES"/>
+          <w14:ligatures w14:val="none"/>
+        </w:rPr>
+        <w:t>Qminder</w:t>
+      </w:r>
+      <w:proofErr w:type="spellEnd"/>
+      <w:r>
+        <w:rPr>
+          <w:rFonts w:ascii="Constantia" w:eastAsia="Constantia" w:hAnsi="Constantia" w:cs="Browallia New"/>
+          <w:color w:val="595959"/>
+          <w:kern w:val="0"/>
+          <w:lang w:val="en-GB" w:eastAsia="es-ES"/>
+          <w14:ligatures w14:val="none"/>
+        </w:rPr>
+        <w:t>, the focus is on clothes shops.</w:t>
+      </w:r>
+    </w:p>
+    <w:p>
+      <w:pPr>
+        <w:pStyle w:val="Paragrafoelenco"/>
+        <w:ind w:left="1440"/>
+        <w:jc w:val="both"/>
+        <w:rPr>
+          <w:rFonts w:ascii="Constantia" w:eastAsia="Constantia" w:hAnsi="Constantia" w:cs="Browallia New"/>
+          <w:color w:val="595959"/>
+          <w:kern w:val="0"/>
+          <w:lang w:val="en-GB" w:eastAsia="es-ES"/>
+          <w14:ligatures w14:val="none"/>
+        </w:rPr>
+      </w:pPr>
+      <w:r>
+        <w:rPr>
+          <w:rFonts w:ascii="Constantia" w:eastAsia="Constantia" w:hAnsi="Constantia" w:cs="Browallia New"/>
+          <w:color w:val="595959"/>
+          <w:kern w:val="0"/>
+          <w:lang w:val="en-GB" w:eastAsia="es-ES"/>
+          <w14:ligatures w14:val="none"/>
+        </w:rPr>
+        <w:t>www.</w:t>
+      </w:r>
+      <w:r>
+        <w:rPr>
+          <w:rFonts w:ascii="Constantia" w:eastAsia="Constantia" w:hAnsi="Constantia" w:cs="Browallia New"/>
+          <w:color w:val="595959"/>
+          <w:kern w:val="0"/>
+          <w:lang w:val="en-GB" w:eastAsia="es-ES"/>
+          <w14:ligatures w14:val="none"/>
+        </w:rPr>
+        <w:t>waitwhile.com</w:t>
+      </w:r>
+    </w:p>
+    <w:p>
+      <w:pPr>
+        <w:pStyle w:val="Paragrafoelenco"/>
+        <w:numPr>
+          <w:ilvl w:val="0"/>
+          <w:numId w:val="42"/>
+        </w:numPr>
+        <w:jc w:val="both"/>
+        <w:rPr>
+          <w:rFonts w:ascii="Constantia" w:eastAsia="Constantia" w:hAnsi="Constantia" w:cs="Browallia New"/>
+          <w:color w:val="595959"/>
+          <w:kern w:val="0"/>
+          <w:lang w:val="en-GB" w:eastAsia="es-ES"/>
+          <w14:ligatures w14:val="none"/>
+        </w:rPr>
+      </w:pPr>
+      <w:proofErr w:type="spellStart"/>
+      <w:r>
+        <w:rPr>
+          <w:rFonts w:ascii="Constantia" w:eastAsia="Constantia" w:hAnsi="Constantia" w:cs="Browallia New"/>
+          <w:color w:val="595959"/>
+          <w:kern w:val="0"/>
+          <w:lang w:val="en-GB" w:eastAsia="es-ES"/>
+          <w14:ligatures w14:val="none"/>
+        </w:rPr>
+        <w:t>Qwaiting</w:t>
+      </w:r>
+      <w:proofErr w:type="spellEnd"/>
+      <w:r>
+        <w:rPr>
+          <w:rFonts w:ascii="Constantia" w:eastAsia="Constantia" w:hAnsi="Constantia" w:cs="Browallia New"/>
+          <w:color w:val="595959"/>
+          <w:kern w:val="0"/>
+          <w:lang w:val="en-GB" w:eastAsia="es-ES"/>
+          <w14:ligatures w14:val="none"/>
+        </w:rPr>
+        <w:t xml:space="preserve">: this application has a service which is again very similar to our since it keeps track of the number of people in queue by generating a QR code once a booking has been formulated. The possible drawback of this application is the price in fact the base version costs $89 per month </w:t>
+      </w:r>
+      <w:r>
+        <w:rPr>
+          <w:rFonts w:ascii="Constantia" w:eastAsia="Constantia" w:hAnsi="Constantia" w:cs="Browallia New"/>
+          <w:color w:val="595959"/>
+          <w:kern w:val="0"/>
+          <w:lang w:val="en-GB" w:eastAsia="es-ES"/>
+          <w14:ligatures w14:val="none"/>
+        </w:rPr>
+        <w:t xml:space="preserve">while the premium version costs $699 per month. In </w:t>
+      </w:r>
+      <w:proofErr w:type="gramStart"/>
+      <w:r>
+        <w:rPr>
+          <w:rFonts w:ascii="Constantia" w:eastAsia="Constantia" w:hAnsi="Constantia" w:cs="Browallia New"/>
+          <w:color w:val="595959"/>
+          <w:kern w:val="0"/>
+          <w:lang w:val="en-GB" w:eastAsia="es-ES"/>
+          <w14:ligatures w14:val="none"/>
+        </w:rPr>
+        <w:t>addition</w:t>
+      </w:r>
+      <w:proofErr w:type="gramEnd"/>
+      <w:r>
+        <w:rPr>
+          <w:rFonts w:ascii="Constantia" w:eastAsia="Constantia" w:hAnsi="Constantia" w:cs="Browallia New"/>
+          <w:color w:val="595959"/>
+          <w:kern w:val="0"/>
+          <w:lang w:val="en-GB" w:eastAsia="es-ES"/>
+          <w14:ligatures w14:val="none"/>
+        </w:rPr>
+        <w:t xml:space="preserve"> they will create an infrastructure to keep track of the number of people inside every shop so the cost is intended for each location. </w:t>
+      </w:r>
+    </w:p>
+    <w:p>
+      <w:pPr>
+        <w:pStyle w:val="Paragrafoelenco"/>
+        <w:ind w:left="1440"/>
+        <w:jc w:val="both"/>
+        <w:rPr>
+          <w:rFonts w:ascii="Constantia" w:eastAsia="Constantia" w:hAnsi="Constantia" w:cs="Browallia New"/>
+          <w:color w:val="595959"/>
+          <w:kern w:val="0"/>
+          <w:lang w:val="en-GB" w:eastAsia="es-ES"/>
+          <w14:ligatures w14:val="none"/>
+        </w:rPr>
+      </w:pPr>
+      <w:r>
+        <w:rPr>
+          <w:rFonts w:ascii="Constantia" w:eastAsia="Constantia" w:hAnsi="Constantia" w:cs="Browallia New"/>
+          <w:color w:val="595959"/>
+          <w:kern w:val="0"/>
+          <w:lang w:val="en-GB" w:eastAsia="es-ES"/>
+          <w14:ligatures w14:val="none"/>
+        </w:rPr>
+        <w:t>www.</w:t>
+      </w:r>
+      <w:r>
+        <w:rPr>
+          <w:rFonts w:ascii="Constantia" w:eastAsia="Constantia" w:hAnsi="Constantia" w:cs="Browallia New"/>
+          <w:color w:val="595959"/>
+          <w:kern w:val="0"/>
+          <w:lang w:val="en-GB" w:eastAsia="es-ES"/>
+          <w14:ligatures w14:val="none"/>
+        </w:rPr>
+        <w:t>qwaiting.com</w:t>
+      </w:r>
+    </w:p>
+    <w:p>
+      <w:pPr>
+        <w:pStyle w:val="Paragrafoelenco"/>
+        <w:numPr>
+          <w:ilvl w:val="0"/>
+          <w:numId w:val="41"/>
+        </w:numPr>
+        <w:jc w:val="both"/>
+        <w:rPr>
+          <w:rFonts w:ascii="Constantia" w:hAnsi="Constantia"/>
+          <w:color w:val="4472C4" w:themeColor="accent1"/>
+          <w:kern w:val="0"/>
+          <w:lang w:val="en-GB" w:eastAsia="es-ES"/>
+          <w14:ligatures w14:val="none"/>
+        </w:rPr>
+      </w:pPr>
+      <w:r>
+        <w:rPr>
+          <w:rFonts w:ascii="Constantia" w:hAnsi="Constantia"/>
+          <w:color w:val="4472C4" w:themeColor="accent1"/>
+          <w:kern w:val="0"/>
+          <w:lang w:val="en-GB" w:eastAsia="es-ES"/>
+          <w14:ligatures w14:val="none"/>
+        </w:rPr>
+        <w:t>Documentation</w:t>
+      </w:r>
+    </w:p>
+    <w:p>
+      <w:pPr>
+        <w:pStyle w:val="Paragrafoelenco"/>
+        <w:jc w:val="both"/>
+        <w:rPr>
+          <w:rFonts w:ascii="Constantia" w:eastAsia="Constantia" w:hAnsi="Constantia" w:cs="Browallia New"/>
+          <w:color w:val="595959"/>
+          <w:kern w:val="0"/>
+          <w:lang w:val="en-GB" w:eastAsia="es-ES"/>
+          <w14:ligatures w14:val="none"/>
+        </w:rPr>
+      </w:pPr>
+      <w:r>
+        <w:rPr>
+          <w:rFonts w:ascii="Constantia" w:eastAsia="Constantia" w:hAnsi="Constantia" w:cs="Browallia New"/>
+          <w:color w:val="595959"/>
+          <w:kern w:val="0"/>
+          <w:lang w:val="en-GB" w:eastAsia="es-ES"/>
+          <w14:ligatures w14:val="none"/>
+        </w:rPr>
+        <w:t>The documentation has been found with a search on Internet. The information regarding the competitors and the stakeholders are present on their website. For what concerns the market</w:t>
+      </w:r>
+      <w:r>
+        <w:rPr>
+          <w:rFonts w:ascii="Constantia" w:hAnsi="Constantia"/>
+          <w:color w:val="4472C4" w:themeColor="accent1"/>
+          <w:kern w:val="0"/>
+          <w:lang w:val="en-GB" w:eastAsia="es-ES"/>
+          <w14:ligatures w14:val="none"/>
+        </w:rPr>
+        <w:t xml:space="preserve"> </w:t>
+      </w:r>
+      <w:r>
+        <w:rPr>
+          <w:rFonts w:ascii="Constantia" w:eastAsia="Constantia" w:hAnsi="Constantia" w:cs="Browallia New"/>
+          <w:color w:val="595959"/>
+          <w:kern w:val="0"/>
+          <w:lang w:val="en-GB" w:eastAsia="es-ES"/>
+          <w14:ligatures w14:val="none"/>
+        </w:rPr>
+        <w:t>a</w:t>
+      </w:r>
+      <w:r>
+        <w:rPr>
+          <w:rFonts w:ascii="Constantia" w:eastAsia="Constantia" w:hAnsi="Constantia" w:cs="Browallia New"/>
+          <w:color w:val="595959"/>
+          <w:kern w:val="0"/>
+          <w:lang w:val="en-GB" w:eastAsia="es-ES"/>
+          <w14:ligatures w14:val="none"/>
+        </w:rPr>
+        <w:t xml:space="preserve">ccording to </w:t>
+      </w:r>
+      <w:proofErr w:type="spellStart"/>
+      <w:r>
+        <w:rPr>
+          <w:rFonts w:ascii="Constantia" w:eastAsia="Constantia" w:hAnsi="Constantia" w:cs="Browallia New"/>
+          <w:color w:val="595959"/>
+          <w:kern w:val="0"/>
+          <w:lang w:val="en-GB" w:eastAsia="es-ES"/>
+          <w14:ligatures w14:val="none"/>
+        </w:rPr>
+        <w:t>MarketsAndMarkets</w:t>
+      </w:r>
+      <w:proofErr w:type="spellEnd"/>
+      <w:r>
+        <w:rPr>
+          <w:rFonts w:ascii="Constantia" w:eastAsia="Constantia" w:hAnsi="Constantia" w:cs="Browallia New"/>
+          <w:color w:val="595959"/>
+          <w:kern w:val="0"/>
+          <w:lang w:val="en-GB" w:eastAsia="es-ES"/>
+          <w14:ligatures w14:val="none"/>
+        </w:rPr>
+        <w:t xml:space="preserve"> the global queue management systems in terms of revenue was estimated to be worth $0.5 billion in 2020.</w:t>
+      </w:r>
+      <w:r>
+        <w:rPr>
+          <w:rFonts w:ascii="Constantia" w:eastAsia="Constantia" w:hAnsi="Constantia" w:cs="Browallia New"/>
+          <w:color w:val="595959"/>
+          <w:kern w:val="0"/>
+          <w:lang w:val="en-GB" w:eastAsia="es-ES"/>
+          <w14:ligatures w14:val="none"/>
+        </w:rPr>
+        <w:t xml:space="preserve"> Due to the Covid 2019 pandemic the interest into this field is grown because it is very important to avoid that people stay in queue in front of crowded places. In addition to that, nowadays there is a growing attention into the time management and efficiency, thus shop owners want more and more </w:t>
+      </w:r>
+      <w:proofErr w:type="gramStart"/>
+      <w:r>
+        <w:rPr>
+          <w:rFonts w:ascii="Constantia" w:eastAsia="Constantia" w:hAnsi="Constantia" w:cs="Browallia New"/>
+          <w:color w:val="595959"/>
+          <w:kern w:val="0"/>
+          <w:lang w:val="en-GB" w:eastAsia="es-ES"/>
+          <w14:ligatures w14:val="none"/>
+        </w:rPr>
+        <w:t>give</w:t>
+      </w:r>
+      <w:proofErr w:type="gramEnd"/>
+      <w:r>
+        <w:rPr>
+          <w:rFonts w:ascii="Constantia" w:eastAsia="Constantia" w:hAnsi="Constantia" w:cs="Browallia New"/>
+          <w:color w:val="595959"/>
+          <w:kern w:val="0"/>
+          <w:lang w:val="en-GB" w:eastAsia="es-ES"/>
+          <w14:ligatures w14:val="none"/>
+        </w:rPr>
+        <w:t xml:space="preserve"> a great experience to their clients. For these reasons,</w:t>
+      </w:r>
+      <w:r>
+        <w:rPr>
+          <w:rFonts w:ascii="Constantia" w:eastAsia="Constantia" w:hAnsi="Constantia" w:cs="Browallia New"/>
+          <w:color w:val="595959"/>
+          <w:kern w:val="0"/>
+          <w:lang w:val="en-GB" w:eastAsia="es-ES"/>
+          <w14:ligatures w14:val="none"/>
+        </w:rPr>
+        <w:t xml:space="preserve"> the queue management market</w:t>
+      </w:r>
+      <w:r>
+        <w:rPr>
+          <w:rFonts w:ascii="Constantia" w:eastAsia="Constantia" w:hAnsi="Constantia" w:cs="Browallia New"/>
+          <w:color w:val="595959"/>
+          <w:kern w:val="0"/>
+          <w:lang w:val="en-GB" w:eastAsia="es-ES"/>
+          <w14:ligatures w14:val="none"/>
+        </w:rPr>
+        <w:t xml:space="preserve"> is expected to grow </w:t>
+      </w:r>
+      <w:bookmarkStart w:id="18" w:name="_Hlk132283545"/>
+      <w:r>
+        <w:rPr>
+          <w:rFonts w:ascii="Constantia" w:eastAsia="Constantia" w:hAnsi="Constantia" w:cs="Browallia New"/>
+          <w:color w:val="595959"/>
+          <w:kern w:val="0"/>
+          <w:lang w:val="en-GB" w:eastAsia="es-ES"/>
+          <w14:ligatures w14:val="none"/>
+        </w:rPr>
+        <w:t>at a rate of 4% per year and to reach a value of $0.6 billion by the end of 2026</w:t>
+      </w:r>
+      <w:bookmarkEnd w:id="18"/>
+      <w:r>
+        <w:rPr>
+          <w:rFonts w:ascii="Constantia" w:eastAsia="Constantia" w:hAnsi="Constantia" w:cs="Browallia New"/>
+          <w:color w:val="595959"/>
+          <w:kern w:val="0"/>
+          <w:lang w:val="en-GB" w:eastAsia="es-ES"/>
+          <w14:ligatures w14:val="none"/>
+        </w:rPr>
+        <w:t>.</w:t>
+      </w:r>
+      <w:r>
+        <w:rPr>
+          <w:rFonts w:ascii="Constantia" w:eastAsia="Constantia" w:hAnsi="Constantia" w:cs="Browallia New"/>
+          <w:color w:val="595959"/>
+          <w:kern w:val="0"/>
+          <w:lang w:val="en-GB" w:eastAsia="es-ES"/>
+          <w14:ligatures w14:val="none"/>
+        </w:rPr>
+        <w:t xml:space="preserve"> </w:t>
+      </w:r>
+    </w:p>
+    <w:bookmarkStart w:id="19" w:name="_Hlk132283564"/>
+    <w:p>
+      <w:pPr>
+        <w:pStyle w:val="Paragrafoelenco"/>
+        <w:jc w:val="both"/>
+        <w:rPr>
+          <w:rFonts w:ascii="Constantia" w:hAnsi="Constantia"/>
+          <w:i/>
+          <w:iCs/>
+          <w:color w:val="4472C4" w:themeColor="accent1"/>
+          <w:kern w:val="0"/>
+          <w:u w:val="single"/>
+          <w:lang w:val="en-GB" w:eastAsia="es-ES"/>
+          <w14:ligatures w14:val="none"/>
+        </w:rPr>
+      </w:pPr>
+      <w:r>
+        <w:rPr>
+          <w:rFonts w:ascii="Constantia" w:hAnsi="Constantia"/>
+          <w:color w:val="4472C4" w:themeColor="accent1"/>
+          <w:kern w:val="0"/>
+          <w:lang w:val="en-GB" w:eastAsia="es-ES"/>
+          <w14:ligatures w14:val="none"/>
+        </w:rPr>
+        <w:fldChar w:fldCharType="begin"/>
+      </w:r>
+      <w:r>
+        <w:rPr>
+          <w:rFonts w:ascii="Constantia" w:hAnsi="Constantia"/>
+          <w:color w:val="4472C4" w:themeColor="accent1"/>
+          <w:kern w:val="0"/>
+          <w:lang w:val="en-GB" w:eastAsia="es-ES"/>
+          <w14:ligatures w14:val="none"/>
+        </w:rPr>
+        <w:instrText>HYPERLINK "http://www.marketsandmarkets.com/Market-Reports/queue-management-system-market-23961354.html"</w:instrText>
+      </w:r>
+      <w:r>
+        <w:rPr>
+          <w:rFonts w:ascii="Constantia" w:hAnsi="Constantia"/>
+          <w:color w:val="4472C4" w:themeColor="accent1"/>
+          <w:kern w:val="0"/>
+          <w:lang w:val="en-GB" w:eastAsia="es-ES"/>
+          <w14:ligatures w14:val="none"/>
+        </w:rPr>
+      </w:r>
+      <w:r>
+        <w:rPr>
+          <w:rFonts w:ascii="Constantia" w:hAnsi="Constantia"/>
+          <w:color w:val="4472C4" w:themeColor="accent1"/>
+          <w:kern w:val="0"/>
+          <w:lang w:val="en-GB" w:eastAsia="es-ES"/>
+          <w14:ligatures w14:val="none"/>
+        </w:rPr>
+        <w:fldChar w:fldCharType="separate"/>
+      </w:r>
+      <w:r>
+        <w:rPr>
+          <w:rStyle w:val="Collegamentoipertestuale"/>
+          <w:rFonts w:ascii="Constantia" w:hAnsi="Constantia"/>
+          <w:i/>
+          <w:iCs/>
+          <w:kern w:val="0"/>
+          <w:lang w:val="en-GB" w:eastAsia="es-ES"/>
+          <w14:ligatures w14:val="none"/>
+        </w:rPr>
+        <w:t>www.marketsandmarkets.com/Market-Reports/queue-management-system-market-23961354.html</w:t>
+      </w:r>
+      <w:r>
+        <w:rPr>
+          <w:rFonts w:ascii="Constantia" w:hAnsi="Constantia"/>
+          <w:color w:val="4472C4" w:themeColor="accent1"/>
+          <w:kern w:val="0"/>
+          <w:lang w:val="en-GB" w:eastAsia="es-ES"/>
+          <w14:ligatures w14:val="none"/>
+        </w:rPr>
+        <w:fldChar w:fldCharType="end"/>
+      </w:r>
+    </w:p>
+    <w:bookmarkEnd w:id="19"/>
+    <w:p>
+      <w:pPr>
+        <w:pStyle w:val="Paragrafoelenco"/>
+        <w:jc w:val="both"/>
+        <w:rPr>
+          <w:rFonts w:ascii="Constantia" w:hAnsi="Constantia"/>
+          <w:color w:val="4472C4" w:themeColor="accent1"/>
+          <w:kern w:val="0"/>
+          <w:lang w:val="en-GB" w:eastAsia="es-ES"/>
+          <w14:ligatures w14:val="none"/>
+        </w:rPr>
+      </w:pPr>
     </w:p>
     <w:p>
       <w:pPr>
@@ -6826,7 +7731,7 @@
           <w14:ligatures w14:val="none"/>
         </w:rPr>
       </w:pPr>
-      <w:bookmarkStart w:id="18" w:name="_Toc131775676"/>
+      <w:bookmarkStart w:id="20" w:name="_Toc131775676"/>
       <w:r>
         <w:rPr>
           <w:rFonts w:ascii="Cambria Math" w:eastAsiaTheme="minorHAnsi" w:hAnsi="Cambria Math" w:cstheme="minorBidi"/>
@@ -6852,11 +7757,12 @@
         </w:rPr>
         <w:t>cases</w:t>
       </w:r>
-      <w:bookmarkEnd w:id="18"/>
+      <w:bookmarkEnd w:id="20"/>
       <w:proofErr w:type="gramEnd"/>
     </w:p>
     <w:p>
       <w:pPr>
+        <w:jc w:val="both"/>
         <w:rPr>
           <w:rFonts w:ascii="Constantia" w:hAnsi="Constantia"/>
           <w:color w:val="595959" w:themeColor="text1" w:themeTint="A6"/>
@@ -6895,7 +7801,142 @@
           <w:lang w:val="en-GB" w:eastAsia="es-ES"/>
           <w14:ligatures w14:val="none"/>
         </w:rPr>
-        <w:t xml:space="preserve"> and document analysis. </w:t>
+        <w:t xml:space="preserve"> and document analysis. According to </w:t>
+      </w:r>
+      <w:r>
+        <w:rPr>
+          <w:rFonts w:ascii="Constantia" w:hAnsi="Constantia"/>
+          <w:color w:val="595959" w:themeColor="text1" w:themeTint="A6"/>
+          <w:kern w:val="0"/>
+          <w:lang w:val="en-GB" w:eastAsia="es-ES"/>
+          <w14:ligatures w14:val="none"/>
+        </w:rPr>
+        <w:t>M.</w:t>
+      </w:r>
+      <w:r>
+        <w:rPr>
+          <w:rFonts w:ascii="Constantia" w:hAnsi="Constantia"/>
+          <w:color w:val="595959" w:themeColor="text1" w:themeTint="A6"/>
+          <w:kern w:val="0"/>
+          <w:lang w:val="en-GB" w:eastAsia="es-ES"/>
+          <w14:ligatures w14:val="none"/>
+        </w:rPr>
+        <w:t xml:space="preserve"> </w:t>
+      </w:r>
+      <w:r>
+        <w:rPr>
+          <w:rFonts w:ascii="Constantia" w:hAnsi="Constantia"/>
+          <w:color w:val="595959" w:themeColor="text1" w:themeTint="A6"/>
+          <w:kern w:val="0"/>
+          <w:lang w:val="en-GB" w:eastAsia="es-ES"/>
+          <w14:ligatures w14:val="none"/>
+        </w:rPr>
+        <w:t>Carrol</w:t>
+      </w:r>
+      <w:r>
+        <w:rPr>
+          <w:rFonts w:ascii="Constantia" w:hAnsi="Constantia"/>
+          <w:color w:val="595959" w:themeColor="text1" w:themeTint="A6"/>
+          <w:kern w:val="0"/>
+          <w:lang w:val="en-GB" w:eastAsia="es-ES"/>
+          <w14:ligatures w14:val="none"/>
+        </w:rPr>
+        <w:t>,</w:t>
+      </w:r>
+      <w:r>
+        <w:rPr>
+          <w:rFonts w:ascii="Constantia" w:hAnsi="Constantia"/>
+          <w:color w:val="595959" w:themeColor="text1" w:themeTint="A6"/>
+          <w:kern w:val="0"/>
+          <w:lang w:val="en-GB" w:eastAsia="es-ES"/>
+          <w14:ligatures w14:val="none"/>
+        </w:rPr>
+        <w:t xml:space="preserve"> </w:t>
+      </w:r>
+      <w:r>
+        <w:rPr>
+          <w:rFonts w:ascii="Constantia" w:hAnsi="Constantia"/>
+          <w:color w:val="595959" w:themeColor="text1" w:themeTint="A6"/>
+          <w:kern w:val="0"/>
+          <w:lang w:val="en-GB" w:eastAsia="es-ES"/>
+          <w14:ligatures w14:val="none"/>
+        </w:rPr>
+        <w:t xml:space="preserve">a scenario is </w:t>
+      </w:r>
+      <w:r>
+        <w:rPr>
+          <w:rFonts w:ascii="Constantia" w:hAnsi="Constantia"/>
+          <w:color w:val="595959" w:themeColor="text1" w:themeTint="A6"/>
+          <w:kern w:val="0"/>
+          <w:lang w:val="en-GB" w:eastAsia="es-ES"/>
+          <w14:ligatures w14:val="none"/>
+        </w:rPr>
+        <w:t>“</w:t>
+      </w:r>
+      <w:r>
+        <w:rPr>
+          <w:rFonts w:ascii="Constantia" w:hAnsi="Constantia"/>
+          <w:i/>
+          <w:iCs/>
+          <w:color w:val="595959" w:themeColor="text1" w:themeTint="A6"/>
+          <w:kern w:val="0"/>
+          <w:lang w:val="en-GB" w:eastAsia="es-ES"/>
+          <w14:ligatures w14:val="none"/>
+        </w:rPr>
+        <w:t>a</w:t>
+      </w:r>
+      <w:r>
+        <w:rPr>
+          <w:rFonts w:ascii="Constantia" w:hAnsi="Constantia"/>
+          <w:i/>
+          <w:iCs/>
+          <w:color w:val="595959" w:themeColor="text1" w:themeTint="A6"/>
+          <w:kern w:val="0"/>
+          <w:lang w:val="en-GB" w:eastAsia="es-ES"/>
+          <w14:ligatures w14:val="none"/>
+        </w:rPr>
+        <w:t xml:space="preserve"> narrative description of what people do and experience as they try to make use of computer systems and applications</w:t>
+      </w:r>
+      <w:r>
+        <w:rPr>
+          <w:rFonts w:ascii="Constantia" w:hAnsi="Constantia"/>
+          <w:color w:val="595959" w:themeColor="text1" w:themeTint="A6"/>
+          <w:kern w:val="0"/>
+          <w:lang w:val="en-GB" w:eastAsia="es-ES"/>
+          <w14:ligatures w14:val="none"/>
+        </w:rPr>
+        <w:t>”</w:t>
+      </w:r>
+      <w:r>
+        <w:rPr>
+          <w:rFonts w:ascii="Constantia" w:hAnsi="Constantia"/>
+          <w:color w:val="595959" w:themeColor="text1" w:themeTint="A6"/>
+          <w:kern w:val="0"/>
+          <w:lang w:val="en-GB" w:eastAsia="es-ES"/>
+          <w14:ligatures w14:val="none"/>
+        </w:rPr>
+        <w:t xml:space="preserve"> </w:t>
+      </w:r>
+      <w:r>
+        <w:rPr>
+          <w:rFonts w:ascii="Constantia" w:hAnsi="Constantia"/>
+          <w:color w:val="00B0F0"/>
+          <w:kern w:val="0"/>
+          <w:vertAlign w:val="superscript"/>
+          <w:lang w:val="en-GB" w:eastAsia="es-ES"/>
+          <w14:ligatures w14:val="none"/>
+        </w:rPr>
+        <w:t>1</w:t>
+      </w:r>
+      <w:r>
+        <w:rPr>
+          <w:rFonts w:ascii="Constantia" w:hAnsi="Constantia"/>
+          <w:color w:val="595959" w:themeColor="text1" w:themeTint="A6"/>
+          <w:kern w:val="0"/>
+          <w:lang w:val="en-GB" w:eastAsia="es-ES"/>
+          <w14:ligatures w14:val="none"/>
+        </w:rPr>
+        <w:t>.</w:t>
       </w:r>
     </w:p>
     <w:p>
@@ -6911,12 +7952,22 @@
       <w:r>
         <w:rPr>
           <w:rFonts w:ascii="Constantia" w:hAnsi="Constantia"/>
-          <w:color w:val="595959" w:themeColor="text1" w:themeTint="A6"/>
-          <w:kern w:val="0"/>
-          <w:lang w:val="en-GB" w:eastAsia="es-ES"/>
-          <w14:ligatures w14:val="none"/>
-        </w:rPr>
-        <w:t xml:space="preserve">According to </w:t>
+          <w:color w:val="00B0F0"/>
+          <w:kern w:val="0"/>
+          <w:lang w:val="en-GB" w:eastAsia="es-ES"/>
+          <w14:ligatures w14:val="none"/>
+        </w:rPr>
+        <w:t>1</w:t>
+      </w:r>
+      <w:r>
+        <w:rPr>
+          <w:rFonts w:ascii="Constantia" w:hAnsi="Constantia"/>
+          <w:color w:val="595959" w:themeColor="text1" w:themeTint="A6"/>
+          <w:kern w:val="0"/>
+          <w:lang w:val="en-GB" w:eastAsia="es-ES"/>
+          <w14:ligatures w14:val="none"/>
+        </w:rPr>
+        <w:t xml:space="preserve">: </w:t>
       </w:r>
       <w:r>
         <w:rPr>
@@ -6946,186 +7997,8 @@
           <w:lang w:val="en-GB" w:eastAsia="es-ES"/>
           <w14:ligatures w14:val="none"/>
         </w:rPr>
-        <w:t>Carrol</w:t>
-      </w:r>
-      <w:r>
-        <w:rPr>
-          <w:rFonts w:ascii="Constantia" w:hAnsi="Constantia"/>
-          <w:color w:val="595959" w:themeColor="text1" w:themeTint="A6"/>
-          <w:kern w:val="0"/>
-          <w:lang w:val="en-GB" w:eastAsia="es-ES"/>
-          <w14:ligatures w14:val="none"/>
-        </w:rPr>
-        <w:t>,</w:t>
-      </w:r>
-      <w:r>
-        <w:rPr>
-          <w:rFonts w:ascii="Constantia" w:hAnsi="Constantia"/>
-          <w:color w:val="595959" w:themeColor="text1" w:themeTint="A6"/>
-          <w:kern w:val="0"/>
-          <w:lang w:val="en-GB" w:eastAsia="es-ES"/>
-          <w14:ligatures w14:val="none"/>
-        </w:rPr>
-        <w:t xml:space="preserve"> </w:t>
-      </w:r>
-      <w:r>
-        <w:rPr>
-          <w:rFonts w:ascii="Constantia" w:hAnsi="Constantia"/>
-          <w:color w:val="595959" w:themeColor="text1" w:themeTint="A6"/>
-          <w:kern w:val="0"/>
-          <w:lang w:val="en-GB" w:eastAsia="es-ES"/>
-          <w14:ligatures w14:val="none"/>
-        </w:rPr>
-        <w:t xml:space="preserve">a scenario is </w:t>
-      </w:r>
-      <w:r>
-        <w:rPr>
-          <w:rFonts w:ascii="Constantia" w:hAnsi="Constantia"/>
-          <w:color w:val="595959" w:themeColor="text1" w:themeTint="A6"/>
-          <w:kern w:val="0"/>
-          <w:lang w:val="en-GB" w:eastAsia="es-ES"/>
-          <w14:ligatures w14:val="none"/>
-        </w:rPr>
-        <w:t>“</w:t>
-      </w:r>
-      <w:r>
-        <w:rPr>
-          <w:rFonts w:ascii="Constantia" w:hAnsi="Constantia"/>
-          <w:i/>
-          <w:iCs/>
-          <w:color w:val="595959" w:themeColor="text1" w:themeTint="A6"/>
-          <w:kern w:val="0"/>
-          <w:lang w:val="en-GB" w:eastAsia="es-ES"/>
-          <w14:ligatures w14:val="none"/>
-        </w:rPr>
-        <w:t>a</w:t>
-      </w:r>
-      <w:r>
-        <w:rPr>
-          <w:rFonts w:ascii="Constantia" w:hAnsi="Constantia"/>
-          <w:i/>
-          <w:iCs/>
-          <w:color w:val="595959" w:themeColor="text1" w:themeTint="A6"/>
-          <w:kern w:val="0"/>
-          <w:lang w:val="en-GB" w:eastAsia="es-ES"/>
-          <w14:ligatures w14:val="none"/>
-        </w:rPr>
-        <w:t xml:space="preserve"> narrative description of what people do and experience as they try to make use of computer systems and applications</w:t>
-      </w:r>
-      <w:r>
-        <w:rPr>
-          <w:rFonts w:ascii="Constantia" w:hAnsi="Constantia"/>
-          <w:color w:val="595959" w:themeColor="text1" w:themeTint="A6"/>
-          <w:kern w:val="0"/>
-          <w:lang w:val="en-GB" w:eastAsia="es-ES"/>
-          <w14:ligatures w14:val="none"/>
-        </w:rPr>
-        <w:t>”</w:t>
-      </w:r>
-      <w:r>
-        <w:rPr>
-          <w:rFonts w:ascii="Constantia" w:hAnsi="Constantia"/>
-          <w:color w:val="595959" w:themeColor="text1" w:themeTint="A6"/>
-          <w:kern w:val="0"/>
-          <w:lang w:val="en-GB" w:eastAsia="es-ES"/>
-          <w14:ligatures w14:val="none"/>
-        </w:rPr>
-        <w:t xml:space="preserve"> </w:t>
-      </w:r>
-      <w:r>
-        <w:rPr>
-          <w:rFonts w:ascii="Constantia" w:hAnsi="Constantia"/>
-          <w:color w:val="00B0F0"/>
-          <w:kern w:val="0"/>
-          <w:vertAlign w:val="superscript"/>
-          <w:lang w:val="en-GB" w:eastAsia="es-ES"/>
-          <w14:ligatures w14:val="none"/>
-        </w:rPr>
-        <w:t>1</w:t>
-      </w:r>
-      <w:r>
-        <w:rPr>
-          <w:rFonts w:ascii="Constantia" w:hAnsi="Constantia"/>
-          <w:color w:val="595959" w:themeColor="text1" w:themeTint="A6"/>
-          <w:kern w:val="0"/>
-          <w:lang w:val="en-GB" w:eastAsia="es-ES"/>
-          <w14:ligatures w14:val="none"/>
-        </w:rPr>
-        <w:t>.</w:t>
-      </w:r>
-    </w:p>
-    <w:p>
-      <w:pPr>
-        <w:rPr>
-          <w:rFonts w:ascii="Constantia" w:hAnsi="Constantia"/>
-          <w:color w:val="595959" w:themeColor="text1" w:themeTint="A6"/>
-          <w:kern w:val="0"/>
-          <w:lang w:val="en-GB" w:eastAsia="es-ES"/>
-          <w14:ligatures w14:val="none"/>
-        </w:rPr>
-      </w:pPr>
-      <w:r>
-        <w:rPr>
-          <w:rFonts w:ascii="Constantia" w:hAnsi="Constantia"/>
-          <w:color w:val="00B0F0"/>
-          <w:kern w:val="0"/>
-          <w:lang w:val="en-GB" w:eastAsia="es-ES"/>
-          <w14:ligatures w14:val="none"/>
-        </w:rPr>
-        <w:t>1</w:t>
-      </w:r>
-      <w:r>
-        <w:rPr>
-          <w:rFonts w:ascii="Constantia" w:hAnsi="Constantia"/>
-          <w:color w:val="595959" w:themeColor="text1" w:themeTint="A6"/>
-          <w:kern w:val="0"/>
-          <w:lang w:val="en-GB" w:eastAsia="es-ES"/>
-          <w14:ligatures w14:val="none"/>
-        </w:rPr>
-        <w:t xml:space="preserve">: </w:t>
-      </w:r>
-      <w:r>
-        <w:rPr>
-          <w:rFonts w:ascii="Constantia" w:hAnsi="Constantia"/>
-          <w:color w:val="595959" w:themeColor="text1" w:themeTint="A6"/>
-          <w:kern w:val="0"/>
-          <w:lang w:val="en-GB" w:eastAsia="es-ES"/>
-          <w14:ligatures w14:val="none"/>
-        </w:rPr>
-        <w:t>M.</w:t>
-      </w:r>
-      <w:r>
-        <w:rPr>
-          <w:rFonts w:ascii="Constantia" w:hAnsi="Constantia"/>
-          <w:color w:val="595959" w:themeColor="text1" w:themeTint="A6"/>
-          <w:kern w:val="0"/>
-          <w:lang w:val="en-GB" w:eastAsia="es-ES"/>
-          <w14:ligatures w14:val="none"/>
-        </w:rPr>
-        <w:t xml:space="preserve"> </w:t>
-      </w:r>
-      <w:r>
-        <w:rPr>
-          <w:rFonts w:ascii="Constantia" w:hAnsi="Constantia"/>
-          <w:color w:val="595959" w:themeColor="text1" w:themeTint="A6"/>
-          <w:kern w:val="0"/>
-          <w:lang w:val="en-GB" w:eastAsia="es-ES"/>
-          <w14:ligatures w14:val="none"/>
-        </w:rPr>
         <w:t>Carrol, Scenario-based Design, Wiley, 1995</w:t>
       </w:r>
-    </w:p>
-    <w:p>
-      <w:pPr>
-        <w:jc w:val="both"/>
-        <w:rPr>
-          <w:rFonts w:ascii="Constantia" w:hAnsi="Constantia"/>
-          <w:color w:val="595959" w:themeColor="text1" w:themeTint="A6"/>
-          <w:kern w:val="0"/>
-          <w:lang w:val="en-GB" w:eastAsia="es-ES"/>
-          <w14:ligatures w14:val="none"/>
-        </w:rPr>
-      </w:pPr>
     </w:p>
     <w:p>
       <w:pPr>
@@ -7341,7 +8214,6 @@
           <w:lang w:val="en-GB" w:eastAsia="es-ES"/>
           <w14:ligatures w14:val="none"/>
         </w:rPr>
-        <w:lastRenderedPageBreak/>
         <w:t>What changes or events will the actor of the system need to be</w:t>
       </w:r>
       <w:r>
@@ -7386,18 +8258,6 @@
         </w:rPr>
         <w:t>Scenarios have not to be identified only through questions but relying also on task observation if the system already exists and on talking with end users, not just to the software contractor.</w:t>
       </w:r>
-    </w:p>
-    <w:p>
-      <w:pPr>
-        <w:jc w:val="both"/>
-        <w:rPr>
-          <w:rFonts w:ascii="Constantia" w:hAnsi="Constantia"/>
-          <w:color w:val="595959" w:themeColor="text1" w:themeTint="A6"/>
-          <w:kern w:val="0"/>
-          <w:lang w:val="en-GB" w:eastAsia="es-ES"/>
-          <w14:ligatures w14:val="none"/>
-        </w:rPr>
-      </w:pPr>
     </w:p>
     <w:p>
       <w:pPr>
@@ -7516,6 +8376,7 @@
           <w:lang w:val="en-GB" w:eastAsia="es-ES"/>
           <w14:ligatures w14:val="none"/>
         </w:rPr>
+        <w:lastRenderedPageBreak/>
         <w:t>Entry Condition</w:t>
       </w:r>
       <w:r>
@@ -8677,7 +9538,6 @@
           <w:lang w:val="en-GB" w:eastAsia="es-ES"/>
           <w14:ligatures w14:val="none"/>
         </w:rPr>
-        <w:lastRenderedPageBreak/>
         <w:t>Entry Condition</w:t>
       </w:r>
       <w:r>
@@ -10881,7 +11741,6 @@
           <w:lang w:val="en-GB" w:eastAsia="es-ES"/>
           <w14:ligatures w14:val="none"/>
         </w:rPr>
-        <w:lastRenderedPageBreak/>
         <w:t>Use Case name</w:t>
       </w:r>
       <w:r>
@@ -11360,6 +12219,7 @@
           <w:lang w:val="en-GB" w:eastAsia="es-ES"/>
           <w14:ligatures w14:val="none"/>
         </w:rPr>
+        <w:lastRenderedPageBreak/>
         <w:t>Iqueue</w:t>
       </w:r>
       <w:proofErr w:type="spellEnd"/>
@@ -12656,7 +13516,6 @@
           <w:lang w:val="en-GB" w:eastAsia="es-ES"/>
           <w14:ligatures w14:val="none"/>
         </w:rPr>
-        <w:lastRenderedPageBreak/>
         <w:t>Exception</w:t>
       </w:r>
       <w:r>
@@ -12768,6 +13627,21 @@
         </w:rPr>
         <w:t>????</w:t>
       </w:r>
+    </w:p>
+    <w:p>
+      <w:pPr>
+        <w:jc w:val="both"/>
+      </w:pPr>
+    </w:p>
+    <w:p>
+      <w:pPr>
+        <w:jc w:val="both"/>
+      </w:pPr>
+    </w:p>
+    <w:p>
+      <w:pPr>
+        <w:jc w:val="both"/>
+      </w:pPr>
     </w:p>
     <w:p>
       <w:pPr>
@@ -12791,7 +13665,7 @@
           <w:szCs w:val="40"/>
         </w:rPr>
       </w:pPr>
-      <w:bookmarkStart w:id="19" w:name="_Toc131775677"/>
+      <w:bookmarkStart w:id="21" w:name="_Toc131775677"/>
       <w:proofErr w:type="spellStart"/>
       <w:r>
         <w:rPr>
@@ -12800,6 +13674,7 @@
           <w:sz w:val="40"/>
           <w:szCs w:val="40"/>
         </w:rPr>
+        <w:lastRenderedPageBreak/>
         <w:t>Specific</w:t>
       </w:r>
       <w:proofErr w:type="spellEnd"/>
@@ -12822,7 +13697,7 @@
         </w:rPr>
         <w:t>requirements</w:t>
       </w:r>
-      <w:bookmarkEnd w:id="19"/>
+      <w:bookmarkEnd w:id="21"/>
       <w:proofErr w:type="spellEnd"/>
     </w:p>
     <w:p/>
@@ -12846,7 +13721,7 @@
           <w14:ligatures w14:val="none"/>
         </w:rPr>
       </w:pPr>
-      <w:bookmarkStart w:id="20" w:name="_Toc131775678"/>
+      <w:bookmarkStart w:id="22" w:name="_Toc131775678"/>
       <w:r>
         <w:rPr>
           <w:rFonts w:ascii="Cambria Math" w:eastAsiaTheme="minorHAnsi" w:hAnsi="Cambria Math" w:cstheme="minorBidi"/>
@@ -12859,7 +13734,7 @@
         </w:rPr>
         <w:t>External Interface Requirements</w:t>
       </w:r>
-      <w:bookmarkEnd w:id="20"/>
+      <w:bookmarkEnd w:id="22"/>
     </w:p>
     <w:p>
       <w:pPr>
@@ -12877,7 +13752,7 @@
           <w:szCs w:val="24"/>
         </w:rPr>
       </w:pPr>
-      <w:bookmarkStart w:id="21" w:name="_Toc131775679"/>
+      <w:bookmarkStart w:id="23" w:name="_Toc131775679"/>
       <w:r>
         <w:rPr>
           <w:rFonts w:ascii="Cambria Math" w:hAnsi="Cambria Math"/>
@@ -12895,11 +13770,12 @@
         </w:rPr>
         <w:t>interfaces</w:t>
       </w:r>
-      <w:bookmarkEnd w:id="21"/>
+      <w:bookmarkEnd w:id="23"/>
       <w:proofErr w:type="spellEnd"/>
     </w:p>
     <w:p>
       <w:pPr>
+        <w:jc w:val="both"/>
         <w:rPr>
           <w:lang w:val="en-GB" w:eastAsia="es-ES"/>
         </w:rPr>
@@ -12965,7 +13841,7 @@
           <w:szCs w:val="24"/>
         </w:rPr>
       </w:pPr>
-      <w:bookmarkStart w:id="22" w:name="_Toc131775680"/>
+      <w:bookmarkStart w:id="24" w:name="_Toc131775680"/>
       <w:r>
         <w:rPr>
           <w:rFonts w:ascii="Cambria Math" w:hAnsi="Cambria Math"/>
@@ -12983,11 +13859,12 @@
         </w:rPr>
         <w:t>interfaces</w:t>
       </w:r>
-      <w:bookmarkEnd w:id="22"/>
+      <w:bookmarkEnd w:id="24"/>
       <w:proofErr w:type="spellEnd"/>
     </w:p>
     <w:p>
       <w:pPr>
+        <w:jc w:val="both"/>
         <w:rPr>
           <w:rFonts w:ascii="Constantia" w:hAnsi="Constantia"/>
           <w:color w:val="595959" w:themeColor="text1" w:themeTint="A6"/>
@@ -13075,7 +13952,7 @@
           <w:szCs w:val="24"/>
         </w:rPr>
       </w:pPr>
-      <w:bookmarkStart w:id="23" w:name="_Toc131775681"/>
+      <w:bookmarkStart w:id="25" w:name="_Toc131775681"/>
       <w:r>
         <w:rPr>
           <w:rFonts w:ascii="Cambria Math" w:hAnsi="Cambria Math"/>
@@ -13093,11 +13970,12 @@
         </w:rPr>
         <w:t>interfaces</w:t>
       </w:r>
-      <w:bookmarkEnd w:id="23"/>
+      <w:bookmarkEnd w:id="25"/>
       <w:proofErr w:type="spellEnd"/>
     </w:p>
     <w:p>
       <w:pPr>
+        <w:jc w:val="both"/>
         <w:rPr>
           <w:rFonts w:ascii="Constantia" w:hAnsi="Constantia"/>
           <w:color w:val="595959" w:themeColor="text1" w:themeTint="A6"/>
@@ -13146,6 +14024,7 @@
           <w:ilvl w:val="0"/>
           <w:numId w:val="26"/>
         </w:numPr>
+        <w:jc w:val="both"/>
         <w:rPr>
           <w:rFonts w:ascii="Constantia" w:hAnsi="Constantia"/>
           <w:color w:val="595959" w:themeColor="text1" w:themeTint="A6"/>
@@ -13211,6 +14090,7 @@
       <w:pPr>
         <w:pStyle w:val="Paragrafoelenco"/>
         <w:ind w:left="492"/>
+        <w:jc w:val="both"/>
         <w:rPr>
           <w:rFonts w:ascii="Constantia" w:hAnsi="Constantia"/>
           <w:color w:val="595959" w:themeColor="text1" w:themeTint="A6"/>
@@ -13227,6 +14107,7 @@
           <w:ilvl w:val="0"/>
           <w:numId w:val="26"/>
         </w:numPr>
+        <w:jc w:val="both"/>
         <w:rPr>
           <w:rFonts w:ascii="Constantia" w:hAnsi="Constantia"/>
           <w:color w:val="595959" w:themeColor="text1" w:themeTint="A6"/>
@@ -13296,7 +14177,7 @@
           <w:szCs w:val="24"/>
         </w:rPr>
       </w:pPr>
-      <w:bookmarkStart w:id="24" w:name="_Toc131775682"/>
+      <w:bookmarkStart w:id="26" w:name="_Toc131775682"/>
       <w:proofErr w:type="spellStart"/>
       <w:r>
         <w:rPr>
@@ -13324,11 +14205,12 @@
         </w:rPr>
         <w:t>interfaces</w:t>
       </w:r>
-      <w:bookmarkEnd w:id="24"/>
+      <w:bookmarkEnd w:id="26"/>
       <w:proofErr w:type="spellEnd"/>
     </w:p>
     <w:p>
       <w:pPr>
+        <w:jc w:val="both"/>
         <w:rPr>
           <w:rFonts w:ascii="Constantia" w:hAnsi="Constantia"/>
           <w:color w:val="595959" w:themeColor="text1" w:themeTint="A6"/>
@@ -13421,13 +14303,6 @@
         </w:rPr>
         <w:t>.</w:t>
       </w:r>
-    </w:p>
-    <w:p>
-      <w:pPr>
-        <w:rPr>
-          <w:lang w:val="en-GB" w:eastAsia="es-ES"/>
-        </w:rPr>
-      </w:pPr>
     </w:p>
     <w:p>
       <w:pPr>
@@ -13456,7 +14331,7 @@
           <w14:ligatures w14:val="none"/>
         </w:rPr>
       </w:pPr>
-      <w:bookmarkStart w:id="25" w:name="_Toc131775683"/>
+      <w:bookmarkStart w:id="27" w:name="_Toc131775683"/>
       <w:r>
         <w:rPr>
           <w:rFonts w:ascii="Cambria Math" w:eastAsiaTheme="minorHAnsi" w:hAnsi="Cambria Math" w:cstheme="minorBidi"/>
@@ -13469,7 +14344,7 @@
         </w:rPr>
         <w:t>Functional Requirements</w:t>
       </w:r>
-      <w:bookmarkEnd w:id="25"/>
+      <w:bookmarkEnd w:id="27"/>
     </w:p>
     <w:p>
       <w:pPr>
@@ -13542,7 +14417,7 @@
           <w:szCs w:val="24"/>
         </w:rPr>
       </w:pPr>
-      <w:bookmarkStart w:id="26" w:name="_Toc131775684"/>
+      <w:bookmarkStart w:id="28" w:name="_Toc131775684"/>
       <w:proofErr w:type="spellStart"/>
       <w:r>
         <w:rPr>
@@ -13552,64 +14427,40 @@
         </w:rPr>
         <w:t>Requirements</w:t>
       </w:r>
-      <w:bookmarkEnd w:id="26"/>
+      <w:bookmarkEnd w:id="28"/>
       <w:proofErr w:type="spellEnd"/>
     </w:p>
     <w:p>
       <w:pPr>
-        <w:spacing w:after="0" w:line="240" w:lineRule="auto"/>
-      </w:pPr>
-      <w:r>
-        <w:rPr>
-          <w:highlight w:val="yellow"/>
-        </w:rPr>
-        <w:t>FARE TABELLE PIU’ ELEGANTI</w:t>
-      </w:r>
-      <w:r>
-        <w:rPr>
-          <w:highlight w:val="yellow"/>
-        </w:rPr>
-        <w:t>, DA CAMBIARE I NUMERI</w:t>
-      </w:r>
-      <w:r>
-        <w:rPr>
-          <w:highlight w:val="yellow"/>
-        </w:rPr>
-        <w:t>.</w:t>
+        <w:rPr>
+          <w:rFonts w:ascii="Constantia" w:hAnsi="Constantia"/>
+          <w:color w:val="595959" w:themeColor="text1" w:themeTint="A6"/>
+          <w:kern w:val="0"/>
+          <w:lang w:val="en-GB" w:eastAsia="es-ES"/>
+          <w14:ligatures w14:val="none"/>
+        </w:rPr>
+      </w:pPr>
+      <w:r>
+        <w:rPr>
+          <w:rFonts w:ascii="Constantia" w:hAnsi="Constantia"/>
+          <w:color w:val="595959" w:themeColor="text1" w:themeTint="A6"/>
+          <w:kern w:val="0"/>
+          <w:lang w:val="en-GB" w:eastAsia="es-ES"/>
+          <w14:ligatures w14:val="none"/>
+        </w:rPr>
+        <w:t>In the first development of the application, we initially assume that a client can only buy a product/service in a presence when he arrives at a shop. Further improvements to the app will include the possibility to acquire a product/service through a credit card directly on the app.</w:t>
       </w:r>
     </w:p>
     <w:p>
       <w:pPr>
-        <w:rPr>
-          <w:rFonts w:ascii="Constantia" w:hAnsi="Constantia"/>
-          <w:color w:val="595959" w:themeColor="text1" w:themeTint="A6"/>
-          <w:kern w:val="0"/>
-          <w:lang w:val="en-GB" w:eastAsia="es-ES"/>
-          <w14:ligatures w14:val="none"/>
-        </w:rPr>
-      </w:pPr>
-      <w:r>
-        <w:rPr>
-          <w:rFonts w:ascii="Constantia" w:hAnsi="Constantia"/>
-          <w:color w:val="595959" w:themeColor="text1" w:themeTint="A6"/>
-          <w:kern w:val="0"/>
-          <w:lang w:val="en-GB" w:eastAsia="es-ES"/>
-          <w14:ligatures w14:val="none"/>
-        </w:rPr>
-        <w:lastRenderedPageBreak/>
-        <w:t>In the first development of the application, we initially assume that a client can only buy a product/service in a presence when he arrives at a shop. Further improvements to the app will include the possibility to acquire a product/service through a credit card directly on the app.</w:t>
-      </w:r>
+        <w:spacing w:after="0" w:line="240" w:lineRule="auto"/>
+        <w:rPr>
+          <w:lang w:val="en-GB"/>
+        </w:rPr>
+      </w:pPr>
     </w:p>
     <w:p>
       <w:pPr>
-        <w:spacing w:after="0" w:line="240" w:lineRule="auto"/>
-        <w:rPr>
-          <w:lang w:val="en-GB"/>
-        </w:rPr>
-      </w:pPr>
-    </w:p>
-    <w:p>
-      <w:pPr>
         <w:pStyle w:val="Didascalia"/>
         <w:keepNext/>
       </w:pPr>
@@ -13621,14 +14472,27 @@
       <w:r>
         <w:t xml:space="preserve"> </w:t>
       </w:r>
-      <w:fldSimple w:instr=" SEQ Table \* ARABIC ">
-        <w:r>
-          <w:rPr>
-            <w:noProof/>
-          </w:rPr>
-          <w:t>5</w:t>
-        </w:r>
-      </w:fldSimple>
+      <w:r>
+        <w:fldChar w:fldCharType="begin"/>
+      </w:r>
+      <w:r>
+        <w:instrText xml:space="preserve"> SEQ Table \* ARABIC </w:instrText>
+      </w:r>
+      <w:r>
+        <w:fldChar w:fldCharType="separate"/>
+      </w:r>
+      <w:r>
+        <w:rPr>
+          <w:noProof/>
+        </w:rPr>
+        <w:t>5</w:t>
+      </w:r>
+      <w:r>
+        <w:rPr>
+          <w:noProof/>
+        </w:rPr>
+        <w:fldChar w:fldCharType="end"/>
+      </w:r>
       <w:r>
         <w:t xml:space="preserve">: List of </w:t>
       </w:r>
@@ -13938,6 +14802,7 @@
                 <w:rFonts w:ascii="Constantia" w:hAnsi="Constantia"/>
                 <w:color w:val="595959" w:themeColor="text1" w:themeTint="A6"/>
                 <w:kern w:val="0"/>
+                <w:highlight w:val="red"/>
                 <w:lang w:val="en-GB" w:eastAsia="es-ES"/>
                 <w14:ligatures w14:val="none"/>
               </w:rPr>
@@ -13947,9 +14812,11 @@
                 <w:rFonts w:ascii="Constantia" w:hAnsi="Constantia"/>
                 <w:color w:val="595959" w:themeColor="text1" w:themeTint="A6"/>
                 <w:kern w:val="0"/>
-                <w:lang w:val="en-GB" w:eastAsia="es-ES"/>
-                <w14:ligatures w14:val="none"/>
-              </w:rPr>
+                <w:highlight w:val="red"/>
+                <w:lang w:val="en-GB" w:eastAsia="es-ES"/>
+                <w14:ligatures w14:val="none"/>
+              </w:rPr>
+              <w:lastRenderedPageBreak/>
               <w:t>R5</w:t>
             </w:r>
           </w:p>
@@ -13961,6 +14828,7 @@
           <w:p>
             <w:pPr>
               <w:rPr>
+                <w:highlight w:val="red"/>
                 <w:lang w:val="en-GB"/>
               </w:rPr>
             </w:pPr>
@@ -13969,6 +14837,7 @@
                 <w:rFonts w:ascii="Constantia" w:hAnsi="Constantia"/>
                 <w:color w:val="595959" w:themeColor="text1" w:themeTint="A6"/>
                 <w:kern w:val="0"/>
+                <w:highlight w:val="red"/>
                 <w:lang w:val="en-GB" w:eastAsia="es-ES"/>
                 <w14:ligatures w14:val="none"/>
               </w:rPr>
@@ -14741,6 +15610,7 @@
                 <w:rFonts w:ascii="Constantia" w:hAnsi="Constantia"/>
                 <w:color w:val="595959" w:themeColor="text1" w:themeTint="A6"/>
                 <w:kern w:val="0"/>
+                <w:highlight w:val="red"/>
                 <w:lang w:val="en-GB" w:eastAsia="es-ES"/>
                 <w14:ligatures w14:val="none"/>
               </w:rPr>
@@ -14750,6 +15620,7 @@
                 <w:rFonts w:ascii="Constantia" w:hAnsi="Constantia"/>
                 <w:color w:val="595959" w:themeColor="text1" w:themeTint="A6"/>
                 <w:kern w:val="0"/>
+                <w:highlight w:val="red"/>
                 <w:lang w:val="en-GB" w:eastAsia="es-ES"/>
                 <w14:ligatures w14:val="none"/>
               </w:rPr>
@@ -14767,6 +15638,7 @@
                 <w:rFonts w:ascii="Constantia" w:hAnsi="Constantia"/>
                 <w:color w:val="595959" w:themeColor="text1" w:themeTint="A6"/>
                 <w:kern w:val="0"/>
+                <w:highlight w:val="red"/>
                 <w:lang w:val="en-GB" w:eastAsia="es-ES"/>
                 <w14:ligatures w14:val="none"/>
               </w:rPr>
@@ -14776,6 +15648,7 @@
                 <w:rFonts w:ascii="Constantia" w:hAnsi="Constantia"/>
                 <w:color w:val="595959" w:themeColor="text1" w:themeTint="A6"/>
                 <w:kern w:val="0"/>
+                <w:highlight w:val="red"/>
                 <w:lang w:val="en-GB" w:eastAsia="es-ES"/>
                 <w14:ligatures w14:val="none"/>
               </w:rPr>
@@ -14798,6 +15671,7 @@
                 <w:rFonts w:ascii="Constantia" w:hAnsi="Constantia"/>
                 <w:color w:val="595959" w:themeColor="text1" w:themeTint="A6"/>
                 <w:kern w:val="0"/>
+                <w:highlight w:val="red"/>
                 <w:lang w:val="en-GB" w:eastAsia="es-ES"/>
                 <w14:ligatures w14:val="none"/>
               </w:rPr>
@@ -14807,6 +15681,7 @@
                 <w:rFonts w:ascii="Constantia" w:hAnsi="Constantia"/>
                 <w:color w:val="595959" w:themeColor="text1" w:themeTint="A6"/>
                 <w:kern w:val="0"/>
+                <w:highlight w:val="red"/>
                 <w:lang w:val="en-GB" w:eastAsia="es-ES"/>
                 <w14:ligatures w14:val="none"/>
               </w:rPr>
@@ -14824,6 +15699,7 @@
                 <w:rFonts w:ascii="Constantia" w:hAnsi="Constantia"/>
                 <w:color w:val="595959" w:themeColor="text1" w:themeTint="A6"/>
                 <w:kern w:val="0"/>
+                <w:highlight w:val="red"/>
                 <w:lang w:val="en-GB" w:eastAsia="es-ES"/>
                 <w14:ligatures w14:val="none"/>
               </w:rPr>
@@ -14833,6 +15709,7 @@
                 <w:rFonts w:ascii="Constantia" w:hAnsi="Constantia"/>
                 <w:color w:val="595959" w:themeColor="text1" w:themeTint="A6"/>
                 <w:kern w:val="0"/>
+                <w:highlight w:val="red"/>
                 <w:lang w:val="en-GB" w:eastAsia="es-ES"/>
                 <w14:ligatures w14:val="none"/>
               </w:rPr>
@@ -16152,7 +17029,6 @@
                 <w:lang w:val="en-GB" w:eastAsia="es-ES"/>
                 <w14:ligatures w14:val="none"/>
               </w:rPr>
-              <w:lastRenderedPageBreak/>
               <w:t>R32</w:t>
             </w:r>
           </w:p>
@@ -16691,6 +17567,7 @@
                 <w:lang w:val="en-GB" w:eastAsia="es-ES"/>
                 <w14:ligatures w14:val="none"/>
               </w:rPr>
+              <w:lastRenderedPageBreak/>
               <w:t>R40</w:t>
             </w:r>
           </w:p>
@@ -17302,16 +18179,18 @@
                 <w:rFonts w:ascii="Constantia" w:hAnsi="Constantia"/>
                 <w:color w:val="595959" w:themeColor="text1" w:themeTint="A6"/>
                 <w:kern w:val="0"/>
+                <w:highlight w:val="red"/>
                 <w:lang w:val="en-GB" w:eastAsia="es-ES"/>
                 <w14:ligatures w14:val="none"/>
               </w:rPr>
             </w:pPr>
-            <w:bookmarkStart w:id="27" w:name="_Hlk131628825"/>
-            <w:r>
-              <w:rPr>
-                <w:rFonts w:ascii="Constantia" w:hAnsi="Constantia"/>
-                <w:color w:val="595959" w:themeColor="text1" w:themeTint="A6"/>
-                <w:kern w:val="0"/>
+            <w:bookmarkStart w:id="29" w:name="_Hlk131628825"/>
+            <w:r>
+              <w:rPr>
+                <w:rFonts w:ascii="Constantia" w:hAnsi="Constantia"/>
+                <w:color w:val="595959" w:themeColor="text1" w:themeTint="A6"/>
+                <w:kern w:val="0"/>
+                <w:highlight w:val="red"/>
                 <w:lang w:val="en-GB" w:eastAsia="es-ES"/>
                 <w14:ligatures w14:val="none"/>
               </w:rPr>
@@ -17329,6 +18208,7 @@
                 <w:rFonts w:ascii="Constantia" w:hAnsi="Constantia"/>
                 <w:color w:val="595959" w:themeColor="text1" w:themeTint="A6"/>
                 <w:kern w:val="0"/>
+                <w:highlight w:val="red"/>
                 <w:lang w:val="en-GB" w:eastAsia="es-ES"/>
                 <w14:ligatures w14:val="none"/>
               </w:rPr>
@@ -17338,6 +18218,7 @@
                 <w:rFonts w:ascii="Constantia" w:hAnsi="Constantia"/>
                 <w:color w:val="595959" w:themeColor="text1" w:themeTint="A6"/>
                 <w:kern w:val="0"/>
+                <w:highlight w:val="red"/>
                 <w:lang w:val="en-GB" w:eastAsia="es-ES"/>
                 <w14:ligatures w14:val="none"/>
               </w:rPr>
@@ -17346,7 +18227,7 @@
           </w:p>
         </w:tc>
       </w:tr>
-      <w:bookmarkEnd w:id="27"/>
+      <w:bookmarkEnd w:id="29"/>
       <w:tr>
         <w:trPr>
           <w:trHeight w:val="365"/>
@@ -17707,6 +18588,7 @@
                 <w:rFonts w:ascii="Constantia" w:hAnsi="Constantia"/>
                 <w:color w:val="595959" w:themeColor="text1" w:themeTint="A6"/>
                 <w:kern w:val="0"/>
+                <w:highlight w:val="red"/>
                 <w:lang w:val="en-GB" w:eastAsia="es-ES"/>
                 <w14:ligatures w14:val="none"/>
               </w:rPr>
@@ -17716,6 +18598,7 @@
                 <w:rFonts w:ascii="Constantia" w:hAnsi="Constantia"/>
                 <w:color w:val="595959" w:themeColor="text1" w:themeTint="A6"/>
                 <w:kern w:val="0"/>
+                <w:highlight w:val="red"/>
                 <w:lang w:val="en-GB" w:eastAsia="es-ES"/>
                 <w14:ligatures w14:val="none"/>
               </w:rPr>
@@ -17733,6 +18616,7 @@
                 <w:rFonts w:ascii="Constantia" w:hAnsi="Constantia"/>
                 <w:color w:val="595959" w:themeColor="text1" w:themeTint="A6"/>
                 <w:kern w:val="0"/>
+                <w:highlight w:val="red"/>
                 <w:lang w:val="en-GB" w:eastAsia="es-ES"/>
                 <w14:ligatures w14:val="none"/>
               </w:rPr>
@@ -17743,6 +18627,7 @@
                 <w:rFonts w:ascii="Constantia" w:hAnsi="Constantia"/>
                 <w:color w:val="595959" w:themeColor="text1" w:themeTint="A6"/>
                 <w:kern w:val="0"/>
+                <w:highlight w:val="red"/>
                 <w:lang w:val="en-GB" w:eastAsia="es-ES"/>
                 <w14:ligatures w14:val="none"/>
               </w:rPr>
@@ -17754,20 +18639,11 @@
                 <w:rFonts w:ascii="Constantia" w:hAnsi="Constantia"/>
                 <w:color w:val="595959" w:themeColor="text1" w:themeTint="A6"/>
                 <w:kern w:val="0"/>
-                <w:lang w:val="en-GB" w:eastAsia="es-ES"/>
-                <w14:ligatures w14:val="none"/>
-              </w:rPr>
-              <w:t xml:space="preserve"> </w:t>
-            </w:r>
-            <w:r>
-              <w:rPr>
-                <w:rFonts w:ascii="Constantia" w:hAnsi="Constantia"/>
-                <w:color w:val="595959" w:themeColor="text1" w:themeTint="A6"/>
-                <w:kern w:val="0"/>
-                <w:lang w:val="en-GB" w:eastAsia="es-ES"/>
-                <w14:ligatures w14:val="none"/>
-              </w:rPr>
-              <w:t>keeps track of the costumer position</w:t>
+                <w:highlight w:val="red"/>
+                <w:lang w:val="en-GB" w:eastAsia="es-ES"/>
+                <w14:ligatures w14:val="none"/>
+              </w:rPr>
+              <w:t xml:space="preserve"> keeps track of the costumer position</w:t>
             </w:r>
           </w:p>
         </w:tc>
@@ -17853,7 +18729,7 @@
           <w14:ligatures w14:val="none"/>
         </w:rPr>
       </w:pPr>
-      <w:bookmarkStart w:id="28" w:name="_Toc131775685"/>
+      <w:bookmarkStart w:id="30" w:name="_Toc131775685"/>
       <w:r>
         <w:rPr>
           <w:rFonts w:ascii="Cambria Math" w:eastAsiaTheme="minorHAnsi" w:hAnsi="Cambria Math" w:cstheme="minorBidi"/>
@@ -17866,7 +18742,7 @@
         </w:rPr>
         <w:t>Appendix</w:t>
       </w:r>
-      <w:bookmarkEnd w:id="28"/>
+      <w:bookmarkEnd w:id="30"/>
     </w:p>
     <w:p>
       <w:pPr>
@@ -17898,7 +18774,7 @@
           <w14:ligatures w14:val="none"/>
         </w:rPr>
       </w:pPr>
-      <w:bookmarkStart w:id="29" w:name="_Toc131775686"/>
+      <w:bookmarkStart w:id="31" w:name="_Toc131775686"/>
       <w:r>
         <w:rPr>
           <w:rFonts w:ascii="Cambria Math" w:eastAsiaTheme="minorHAnsi" w:hAnsi="Cambria Math" w:cstheme="minorBidi"/>
@@ -17911,7 +18787,7 @@
         </w:rPr>
         <w:t>Scope</w:t>
       </w:r>
-      <w:bookmarkEnd w:id="29"/>
+      <w:bookmarkEnd w:id="31"/>
     </w:p>
     <w:p>
       <w:pPr>
@@ -18380,7 +19256,6 @@
                 <w:lang w:val="en-GB" w:eastAsia="es-ES"/>
                 <w14:ligatures w14:val="none"/>
               </w:rPr>
-              <w:lastRenderedPageBreak/>
               <w:t>WP5</w:t>
             </w:r>
           </w:p>
@@ -18904,6 +19779,7 @@
           <w:lang w:val="en-GB" w:eastAsia="es-ES"/>
           <w14:ligatures w14:val="none"/>
         </w:rPr>
+        <w:lastRenderedPageBreak/>
         <w:t>The shared phenomena, which are the intersection between the World phenomena W and the Machine phenomena, are:</w:t>
       </w:r>
       <w:r>
@@ -20563,7 +21439,6 @@
                 <w:lang w:val="en-GB" w:eastAsia="es-ES"/>
                 <w14:ligatures w14:val="none"/>
               </w:rPr>
-              <w:lastRenderedPageBreak/>
               <w:t>SP26</w:t>
             </w:r>
           </w:p>
@@ -20890,7 +21765,7 @@
           <w14:ligatures w14:val="none"/>
         </w:rPr>
       </w:pPr>
-      <w:bookmarkStart w:id="30" w:name="_Toc131775687"/>
+      <w:bookmarkStart w:id="32" w:name="_Toc131775687"/>
       <w:r>
         <w:rPr>
           <w:rFonts w:ascii="Cambria Math" w:eastAsiaTheme="minorHAnsi" w:hAnsi="Cambria Math" w:cstheme="minorBidi"/>
@@ -20901,9 +21776,10 @@
           <w:lang w:val="en-GB" w:eastAsia="es-ES"/>
           <w14:ligatures w14:val="none"/>
         </w:rPr>
+        <w:lastRenderedPageBreak/>
         <w:t>Definitions, Acronyms, Abbreviations</w:t>
       </w:r>
-      <w:bookmarkEnd w:id="30"/>
+      <w:bookmarkEnd w:id="32"/>
     </w:p>
     <w:p>
       <w:pPr>
@@ -20970,7 +21846,7 @@
           <w14:ligatures w14:val="none"/>
         </w:rPr>
       </w:pPr>
-      <w:bookmarkStart w:id="31" w:name="_Toc131775688"/>
+      <w:bookmarkStart w:id="33" w:name="_Toc131775688"/>
       <w:r>
         <w:rPr>
           <w:rFonts w:ascii="Cambria Math" w:eastAsiaTheme="minorHAnsi" w:hAnsi="Cambria Math" w:cstheme="minorBidi"/>
@@ -21021,7 +21897,7 @@
         </w:rPr>
         <w:t xml:space="preserve"> and constraints</w:t>
       </w:r>
-      <w:bookmarkEnd w:id="31"/>
+      <w:bookmarkEnd w:id="33"/>
     </w:p>
     <w:p>
       <w:pPr>
@@ -26066,6 +26942,92 @@
     </w:lvl>
   </w:abstractNum>
   <w:abstractNum w:abstractNumId="40" w15:restartNumberingAfterBreak="0">
+    <w:nsid w:val="7EE9154C"/>
+    <w:multiLevelType w:val="hybridMultilevel"/>
+    <w:tmpl w:val="625E2910"/>
+    <w:lvl w:ilvl="0" w:tplc="0410000F">
+      <w:start w:val="1"/>
+      <w:numFmt w:val="decimal"/>
+      <w:lvlText w:val="%1."/>
+      <w:lvlJc w:val="left"/>
+      <w:pPr>
+        <w:ind w:left="1440" w:hanging="360"/>
+      </w:pPr>
+    </w:lvl>
+    <w:lvl w:ilvl="1" w:tplc="04100019" w:tentative="1">
+      <w:start w:val="1"/>
+      <w:numFmt w:val="lowerLetter"/>
+      <w:lvlText w:val="%2."/>
+      <w:lvlJc w:val="left"/>
+      <w:pPr>
+        <w:ind w:left="2160" w:hanging="360"/>
+      </w:pPr>
+    </w:lvl>
+    <w:lvl w:ilvl="2" w:tplc="0410001B" w:tentative="1">
+      <w:start w:val="1"/>
+      <w:numFmt w:val="lowerRoman"/>
+      <w:lvlText w:val="%3."/>
+      <w:lvlJc w:val="right"/>
+      <w:pPr>
+        <w:ind w:left="2880" w:hanging="180"/>
+      </w:pPr>
+    </w:lvl>
+    <w:lvl w:ilvl="3" w:tplc="0410000F" w:tentative="1">
+      <w:start w:val="1"/>
+      <w:numFmt w:val="decimal"/>
+      <w:lvlText w:val="%4."/>
+      <w:lvlJc w:val="left"/>
+      <w:pPr>
+        <w:ind w:left="3600" w:hanging="360"/>
+      </w:pPr>
+    </w:lvl>
+    <w:lvl w:ilvl="4" w:tplc="04100019" w:tentative="1">
+      <w:start w:val="1"/>
+      <w:numFmt w:val="lowerLetter"/>
+      <w:lvlText w:val="%5."/>
+      <w:lvlJc w:val="left"/>
+      <w:pPr>
+        <w:ind w:left="4320" w:hanging="360"/>
+      </w:pPr>
+    </w:lvl>
+    <w:lvl w:ilvl="5" w:tplc="0410001B" w:tentative="1">
+      <w:start w:val="1"/>
+      <w:numFmt w:val="lowerRoman"/>
+      <w:lvlText w:val="%6."/>
+      <w:lvlJc w:val="right"/>
+      <w:pPr>
+        <w:ind w:left="5040" w:hanging="180"/>
+      </w:pPr>
+    </w:lvl>
+    <w:lvl w:ilvl="6" w:tplc="0410000F" w:tentative="1">
+      <w:start w:val="1"/>
+      <w:numFmt w:val="decimal"/>
+      <w:lvlText w:val="%7."/>
+      <w:lvlJc w:val="left"/>
+      <w:pPr>
+        <w:ind w:left="5760" w:hanging="360"/>
+      </w:pPr>
+    </w:lvl>
+    <w:lvl w:ilvl="7" w:tplc="04100019" w:tentative="1">
+      <w:start w:val="1"/>
+      <w:numFmt w:val="lowerLetter"/>
+      <w:lvlText w:val="%8."/>
+      <w:lvlJc w:val="left"/>
+      <w:pPr>
+        <w:ind w:left="6480" w:hanging="360"/>
+      </w:pPr>
+    </w:lvl>
+    <w:lvl w:ilvl="8" w:tplc="0410001B" w:tentative="1">
+      <w:start w:val="1"/>
+      <w:numFmt w:val="lowerRoman"/>
+      <w:lvlText w:val="%9."/>
+      <w:lvlJc w:val="right"/>
+      <w:pPr>
+        <w:ind w:left="7200" w:hanging="180"/>
+      </w:pPr>
+    </w:lvl>
+  </w:abstractNum>
+  <w:abstractNum w:abstractNumId="41" w15:restartNumberingAfterBreak="0">
     <w:nsid w:val="7FEB28FF"/>
     <w:multiLevelType w:val="multilevel"/>
     <w:tmpl w:val="2CF41A32"/>
@@ -26194,7 +27156,7 @@
     <w:abstractNumId w:val="4"/>
   </w:num>
   <w:num w:numId="6" w16cid:durableId="2126344763">
-    <w:abstractNumId w:val="40"/>
+    <w:abstractNumId w:val="41"/>
   </w:num>
   <w:num w:numId="7" w16cid:durableId="260066421">
     <w:abstractNumId w:val="31"/>
@@ -26300,6 +27262,9 @@
   </w:num>
   <w:num w:numId="41" w16cid:durableId="868687672">
     <w:abstractNumId w:val="21"/>
+  </w:num>
+  <w:num w:numId="42" w16cid:durableId="1246111025">
+    <w:abstractNumId w:val="40"/>
   </w:num>
 </w:numbering>
 </file>
@@ -26751,7 +27716,6 @@
   <w:style w:type="character" w:default="1" w:styleId="Carpredefinitoparagrafo">
     <w:name w:val="Default Paragraph Font"/>
     <w:uiPriority w:val="1"/>
-    <w:semiHidden/>
     <w:unhideWhenUsed/>
   </w:style>
   <w:style w:type="table" w:default="1" w:styleId="Tabellanormale">
@@ -27019,6 +27983,18 @@
       <w:color w:val="44546A" w:themeColor="text2"/>
       <w:sz w:val="18"/>
       <w:szCs w:val="18"/>
+    </w:rPr>
+  </w:style>
+  <w:style w:type="character" w:styleId="Menzionenonrisolta">
+    <w:name w:val="Unresolved Mention"/>
+    <w:basedOn w:val="Carpredefinitoparagrafo"/>
+    <w:uiPriority w:val="99"/>
+    <w:semiHidden/>
+    <w:unhideWhenUsed/>
+    <w:rsid w:val="00165FFE"/>
+    <w:rPr>
+      <w:color w:val="605E5C"/>
+      <w:shd w:val="clear" w:color="auto" w:fill="E1DFDD"/>
     </w:rPr>
   </w:style>
 </w:styles>

--- a/Documents/2. RASD/RASD1.1.docx
+++ b/Documents/2. RASD/RASD1.1.docx
@@ -3018,85 +3018,17 @@
           <w:lang w:val="en-GB" w:eastAsia="es-ES"/>
           <w14:ligatures w14:val="none"/>
         </w:rPr>
-        <w:t xml:space="preserve">A RASD is a document that aims to present all the requirements of the system to be developed, explaining the domain in which it </w:t>
-      </w:r>
-      <w:proofErr w:type="gramStart"/>
-      <w:r>
-        <w:rPr>
-          <w:rFonts w:ascii="Constantia" w:hAnsi="Constantia"/>
-          <w:color w:val="595959" w:themeColor="text1" w:themeTint="A6"/>
-          <w:kern w:val="0"/>
-          <w:lang w:val="en-GB" w:eastAsia="es-ES"/>
-          <w14:ligatures w14:val="none"/>
-        </w:rPr>
-        <w:t>has to</w:t>
-      </w:r>
-      <w:proofErr w:type="gramEnd"/>
-      <w:r>
-        <w:rPr>
-          <w:rFonts w:ascii="Constantia" w:hAnsi="Constantia"/>
-          <w:color w:val="595959" w:themeColor="text1" w:themeTint="A6"/>
-          <w:kern w:val="0"/>
-          <w:lang w:val="en-GB" w:eastAsia="es-ES"/>
-          <w14:ligatures w14:val="none"/>
-        </w:rPr>
-        <w:t xml:space="preserve"> operate and what the application will do in a detailed way. In addition, it identifies with whom the system interacts with a particular focus on the involved stakeholders. A RASD should work as a baseline for the following tasks in software development, </w:t>
-      </w:r>
-      <w:proofErr w:type="gramStart"/>
-      <w:r>
-        <w:rPr>
-          <w:rFonts w:ascii="Constantia" w:hAnsi="Constantia"/>
-          <w:color w:val="595959" w:themeColor="text1" w:themeTint="A6"/>
-          <w:kern w:val="0"/>
-          <w:lang w:val="en-GB" w:eastAsia="es-ES"/>
-          <w14:ligatures w14:val="none"/>
-        </w:rPr>
-        <w:t>in particular in</w:t>
-      </w:r>
-      <w:proofErr w:type="gramEnd"/>
-      <w:r>
-        <w:rPr>
-          <w:rFonts w:ascii="Constantia" w:hAnsi="Constantia"/>
-          <w:color w:val="595959" w:themeColor="text1" w:themeTint="A6"/>
-          <w:kern w:val="0"/>
-          <w:lang w:val="en-GB" w:eastAsia="es-ES"/>
-          <w14:ligatures w14:val="none"/>
-        </w:rPr>
-        <w:t xml:space="preserve"> project planning, software evaluation and change control. This document has a wide audience, and hence it has to be written as clearly as </w:t>
-      </w:r>
-      <w:proofErr w:type="spellStart"/>
-      <w:proofErr w:type="gramStart"/>
-      <w:r>
-        <w:rPr>
-          <w:rFonts w:ascii="Constantia" w:hAnsi="Constantia"/>
-          <w:color w:val="595959" w:themeColor="text1" w:themeTint="A6"/>
-          <w:kern w:val="0"/>
-          <w:lang w:val="en-GB" w:eastAsia="es-ES"/>
-          <w14:ligatures w14:val="none"/>
-        </w:rPr>
-        <w:t>possible.</w:t>
-      </w:r>
-      <w:r>
-        <w:rPr>
-          <w:rFonts w:ascii="Constantia" w:hAnsi="Constantia"/>
-          <w:color w:val="595959" w:themeColor="text1" w:themeTint="A6"/>
-          <w:kern w:val="0"/>
-          <w:lang w:val="en-GB" w:eastAsia="es-ES"/>
-          <w14:ligatures w14:val="none"/>
-        </w:rPr>
-        <w:t>The</w:t>
-      </w:r>
-      <w:proofErr w:type="spellEnd"/>
-      <w:proofErr w:type="gramEnd"/>
-      <w:r>
-        <w:rPr>
-          <w:rFonts w:ascii="Constantia" w:hAnsi="Constantia"/>
-          <w:color w:val="595959" w:themeColor="text1" w:themeTint="A6"/>
-          <w:kern w:val="0"/>
-          <w:lang w:val="en-GB" w:eastAsia="es-ES"/>
-          <w14:ligatures w14:val="none"/>
-        </w:rPr>
-        <w:t xml:space="preserve"> RASD has been identified considering all the information previously described in the Feasibility study.</w:t>
+        <w:t>A RASD is a document that aims to present all the requirements of the system to be developed, explaining the domain in which it has to operate and what the application will do in a detailed way. In addition, it identifies with whom the system interacts with a particular focus on the involved stakeholders. A RASD should work as a baseline for the following tasks in software development, in particular in project planning, software evaluation and change control. This document has a wide audience, and hence it has to be written as clearly as possible.</w:t>
+      </w:r>
+      <w:r>
+        <w:rPr>
+          <w:rFonts w:ascii="Constantia" w:hAnsi="Constantia"/>
+          <w:color w:val="595959" w:themeColor="text1" w:themeTint="A6"/>
+          <w:kern w:val="0"/>
+          <w:lang w:val="en-GB" w:eastAsia="es-ES"/>
+          <w14:ligatures w14:val="none"/>
+        </w:rPr>
+        <w:t>The RASD has been identified considering all the information previously described in the Feasibility study.</w:t>
       </w:r>
     </w:p>
     <w:p>
@@ -3173,86 +3105,8 @@
           <w:lang w:val="en-GB" w:eastAsia="es-ES"/>
           <w14:ligatures w14:val="none"/>
         </w:rPr>
-        <w:t xml:space="preserve">The main goal of the application </w:t>
-      </w:r>
-      <w:proofErr w:type="spellStart"/>
-      <w:r>
-        <w:rPr>
-          <w:rFonts w:ascii="Constantia" w:hAnsi="Constantia"/>
-          <w:color w:val="595959" w:themeColor="text1" w:themeTint="A6"/>
-          <w:kern w:val="0"/>
-          <w:lang w:val="en-GB" w:eastAsia="es-ES"/>
-          <w14:ligatures w14:val="none"/>
-        </w:rPr>
-        <w:t>Iqueue</w:t>
-      </w:r>
-      <w:proofErr w:type="spellEnd"/>
-      <w:r>
-        <w:rPr>
-          <w:rFonts w:ascii="Constantia" w:hAnsi="Constantia"/>
-          <w:color w:val="595959" w:themeColor="text1" w:themeTint="A6"/>
-          <w:kern w:val="0"/>
-          <w:lang w:val="en-GB" w:eastAsia="es-ES"/>
-          <w14:ligatures w14:val="none"/>
-        </w:rPr>
-        <w:t xml:space="preserve"> is to give the customers of small-medium size shops an efficient way to track the queue and the waiting time of those shops so that they can decide when to go to the stores, optimizing in this way their precious time. An additional feature of this app is that shop owners can easily keep track of the daily and even hourly number of </w:t>
-      </w:r>
-      <w:proofErr w:type="gramStart"/>
-      <w:r>
-        <w:rPr>
-          <w:rFonts w:ascii="Constantia" w:hAnsi="Constantia"/>
-          <w:color w:val="595959" w:themeColor="text1" w:themeTint="A6"/>
-          <w:kern w:val="0"/>
-          <w:lang w:val="en-GB" w:eastAsia="es-ES"/>
-          <w14:ligatures w14:val="none"/>
-        </w:rPr>
-        <w:t>customers</w:t>
-      </w:r>
-      <w:proofErr w:type="gramEnd"/>
-      <w:r>
-        <w:rPr>
-          <w:rFonts w:ascii="Constantia" w:hAnsi="Constantia"/>
-          <w:color w:val="595959" w:themeColor="text1" w:themeTint="A6"/>
-          <w:kern w:val="0"/>
-          <w:lang w:val="en-GB" w:eastAsia="es-ES"/>
-          <w14:ligatures w14:val="none"/>
-        </w:rPr>
-        <w:t xml:space="preserve"> and, at the same time, they have a useful instrument to advertise their activity and to create a lock-in effect in the clients. Therefore, </w:t>
-      </w:r>
-      <w:proofErr w:type="spellStart"/>
-      <w:r>
-        <w:rPr>
-          <w:rFonts w:ascii="Constantia" w:hAnsi="Constantia"/>
-          <w:color w:val="595959" w:themeColor="text1" w:themeTint="A6"/>
-          <w:kern w:val="0"/>
-          <w:lang w:val="en-GB" w:eastAsia="es-ES"/>
-          <w14:ligatures w14:val="none"/>
-        </w:rPr>
-        <w:t>Iqueue</w:t>
-      </w:r>
-      <w:proofErr w:type="spellEnd"/>
-      <w:r>
-        <w:rPr>
-          <w:rFonts w:ascii="Constantia" w:hAnsi="Constantia"/>
-          <w:color w:val="595959" w:themeColor="text1" w:themeTint="A6"/>
-          <w:kern w:val="0"/>
-          <w:lang w:val="en-GB" w:eastAsia="es-ES"/>
-          <w14:ligatures w14:val="none"/>
-        </w:rPr>
-        <w:t xml:space="preserve"> must be an application that can allow both the customers and the owners to register, with different options, and which can relate to a GPS environment such as Google Maps. Consequently, the goals of this project </w:t>
-      </w:r>
-      <w:proofErr w:type="gramStart"/>
-      <w:r>
-        <w:rPr>
-          <w:rFonts w:ascii="Constantia" w:hAnsi="Constantia"/>
-          <w:color w:val="595959" w:themeColor="text1" w:themeTint="A6"/>
-          <w:kern w:val="0"/>
-          <w:lang w:val="en-GB" w:eastAsia="es-ES"/>
-          <w14:ligatures w14:val="none"/>
-        </w:rPr>
-        <w:t>are</w:t>
-      </w:r>
-      <w:proofErr w:type="gramEnd"/>
+        <w:t>The main goal of the application Iqueue is to give the customers of small-medium size shops an efficient way to track the queue and the waiting time of those shops so that they can decide when to go to the stores, optimizing in this way their precious time. An additional feature of this app is that shop owners can easily keep track of the daily and even hourly number of customers and, at the same time, they have a useful instrument to advertise their activity and to create a lock-in effect in the clients. Therefore, Iqueue must be an application that can allow both the customers and the owners to register, with different options, and which can relate to a GPS environment such as Google Maps. Consequently, the goals of this project are</w:t>
+      </w:r>
     </w:p>
     <w:p>
       <w:pPr>
@@ -3628,29 +3482,7 @@
                 <w:lang w:val="en-GB" w:eastAsia="es-ES"/>
                 <w14:ligatures w14:val="none"/>
               </w:rPr>
-              <w:t xml:space="preserve"> can get discounts or other benefits by using the </w:t>
-            </w:r>
-            <w:proofErr w:type="spellStart"/>
-            <w:r>
-              <w:rPr>
-                <w:rFonts w:ascii="Constantia" w:hAnsi="Constantia"/>
-                <w:color w:val="595959" w:themeColor="text1" w:themeTint="A6"/>
-                <w:kern w:val="0"/>
-                <w:lang w:val="en-GB" w:eastAsia="es-ES"/>
-                <w14:ligatures w14:val="none"/>
-              </w:rPr>
-              <w:t>Iqueue</w:t>
-            </w:r>
-            <w:proofErr w:type="spellEnd"/>
-            <w:r>
-              <w:rPr>
-                <w:rFonts w:ascii="Constantia" w:hAnsi="Constantia"/>
-                <w:color w:val="595959" w:themeColor="text1" w:themeTint="A6"/>
-                <w:kern w:val="0"/>
-                <w:lang w:val="en-GB" w:eastAsia="es-ES"/>
-                <w14:ligatures w14:val="none"/>
-              </w:rPr>
-              <w:t xml:space="preserve"> app to visit shops.</w:t>
+              <w:t xml:space="preserve"> can get discounts or other benefits by using the Iqueue app to visit shops.</w:t>
             </w:r>
           </w:p>
         </w:tc>
@@ -4390,20 +4222,8 @@
           <w:lang w:val="en-GB" w:eastAsia="es-ES"/>
           <w14:ligatures w14:val="none"/>
         </w:rPr>
-        <w:t xml:space="preserve"> Requirements engineering, the IEEE specification document that “provides details for the construct of well-formed textual requirements, to include characteristics and attributes, in the context of system and software engineering</w:t>
-      </w:r>
-      <w:proofErr w:type="gramStart"/>
-      <w:r>
-        <w:rPr>
-          <w:rFonts w:ascii="Constantia" w:hAnsi="Constantia"/>
-          <w:color w:val="595959" w:themeColor="text1" w:themeTint="A6"/>
-          <w:kern w:val="0"/>
-          <w:lang w:val="en-GB" w:eastAsia="es-ES"/>
-          <w14:ligatures w14:val="none"/>
-        </w:rPr>
-        <w:t>”;</w:t>
-      </w:r>
-      <w:proofErr w:type="gramEnd"/>
+        <w:t xml:space="preserve"> Requirements engineering, the IEEE specification document that “provides details for the construct of well-formed textual requirements, to include characteristics and attributes, in the context of system and software engineering”;</w:t>
+      </w:r>
     </w:p>
     <w:p>
       <w:pPr>
@@ -4523,29 +4343,7 @@
           <w:lang w:val="en-GB" w:eastAsia="es-ES"/>
           <w14:ligatures w14:val="none"/>
         </w:rPr>
-        <w:t xml:space="preserve"> Requirements engineering, section 9.6. Nevertheless, the order of the contents has been slightly changed </w:t>
-      </w:r>
-      <w:proofErr w:type="gramStart"/>
-      <w:r>
-        <w:rPr>
-          <w:rFonts w:ascii="Constantia" w:hAnsi="Constantia"/>
-          <w:color w:val="595959" w:themeColor="text1" w:themeTint="A6"/>
-          <w:kern w:val="0"/>
-          <w:lang w:val="en-GB" w:eastAsia="es-ES"/>
-          <w14:ligatures w14:val="none"/>
-        </w:rPr>
-        <w:t>in order to</w:t>
-      </w:r>
-      <w:proofErr w:type="gramEnd"/>
-      <w:r>
-        <w:rPr>
-          <w:rFonts w:ascii="Constantia" w:hAnsi="Constantia"/>
-          <w:color w:val="595959" w:themeColor="text1" w:themeTint="A6"/>
-          <w:kern w:val="0"/>
-          <w:lang w:val="en-GB" w:eastAsia="es-ES"/>
-          <w14:ligatures w14:val="none"/>
-        </w:rPr>
-        <w:t xml:space="preserve"> facilitate the readers in the reading of this specific RASD. Therefore, the document is divided in</w:t>
+        <w:t xml:space="preserve"> Requirements engineering, section 9.6. Nevertheless, the order of the contents has been slightly changed in order to facilitate the readers in the reading of this specific RASD. Therefore, the document is divided in</w:t>
       </w:r>
       <w:r>
         <w:rPr>
@@ -4592,42 +4390,8 @@
           <w:lang w:val="en-GB" w:eastAsia="es-ES"/>
           <w14:ligatures w14:val="none"/>
         </w:rPr>
-        <w:t xml:space="preserve">the first part (to which this section belongs) provides an introduction to the system to-be, </w:t>
-      </w:r>
-      <w:proofErr w:type="spellStart"/>
-      <w:r>
-        <w:rPr>
-          <w:rFonts w:ascii="Constantia" w:hAnsi="Constantia"/>
-          <w:color w:val="595959" w:themeColor="text1" w:themeTint="A6"/>
-          <w:kern w:val="0"/>
-          <w:lang w:val="en-GB" w:eastAsia="es-ES"/>
-          <w14:ligatures w14:val="none"/>
-        </w:rPr>
-        <w:t>Iqueue</w:t>
-      </w:r>
-      <w:proofErr w:type="spellEnd"/>
-      <w:r>
-        <w:rPr>
-          <w:rFonts w:ascii="Constantia" w:hAnsi="Constantia"/>
-          <w:color w:val="595959" w:themeColor="text1" w:themeTint="A6"/>
-          <w:kern w:val="0"/>
-          <w:lang w:val="en-GB" w:eastAsia="es-ES"/>
-          <w14:ligatures w14:val="none"/>
-        </w:rPr>
-        <w:t xml:space="preserve">, making clear which are the goals it is required to achieve and in which context it is going to </w:t>
-      </w:r>
-      <w:proofErr w:type="gramStart"/>
-      <w:r>
-        <w:rPr>
-          <w:rFonts w:ascii="Constantia" w:hAnsi="Constantia"/>
-          <w:color w:val="595959" w:themeColor="text1" w:themeTint="A6"/>
-          <w:kern w:val="0"/>
-          <w:lang w:val="en-GB" w:eastAsia="es-ES"/>
-          <w14:ligatures w14:val="none"/>
-        </w:rPr>
-        <w:t>operate;</w:t>
-      </w:r>
-      <w:proofErr w:type="gramEnd"/>
+        <w:t>the first part (to which this section belongs) provides an introduction to the system to-be, Iqueue, making clear which are the goals it is required to achieve and in which context it is going to operate;</w:t>
+      </w:r>
     </w:p>
     <w:p>
       <w:pPr>
@@ -4666,64 +4430,8 @@
           <w:lang w:val="en-GB" w:eastAsia="es-ES"/>
           <w14:ligatures w14:val="none"/>
         </w:rPr>
-        <w:t xml:space="preserve">the second part provides a more detailed description of the functions that </w:t>
-      </w:r>
-      <w:proofErr w:type="spellStart"/>
-      <w:r>
-        <w:rPr>
-          <w:rFonts w:ascii="Constantia" w:hAnsi="Constantia"/>
-          <w:color w:val="595959" w:themeColor="text1" w:themeTint="A6"/>
-          <w:kern w:val="0"/>
-          <w:lang w:val="en-GB" w:eastAsia="es-ES"/>
-          <w14:ligatures w14:val="none"/>
-        </w:rPr>
-        <w:t>Iqueue</w:t>
-      </w:r>
-      <w:proofErr w:type="spellEnd"/>
-      <w:r>
-        <w:rPr>
-          <w:rFonts w:ascii="Constantia" w:hAnsi="Constantia"/>
-          <w:color w:val="595959" w:themeColor="text1" w:themeTint="A6"/>
-          <w:kern w:val="0"/>
-          <w:lang w:val="en-GB" w:eastAsia="es-ES"/>
-          <w14:ligatures w14:val="none"/>
-        </w:rPr>
-        <w:t xml:space="preserve"> has to implement relating them to the main concepts of the system and the user needs; it also provides the main assumptions under which </w:t>
-      </w:r>
-      <w:proofErr w:type="spellStart"/>
-      <w:r>
-        <w:rPr>
-          <w:rFonts w:ascii="Constantia" w:hAnsi="Constantia"/>
-          <w:color w:val="595959" w:themeColor="text1" w:themeTint="A6"/>
-          <w:kern w:val="0"/>
-          <w:lang w:val="en-GB" w:eastAsia="es-ES"/>
-          <w14:ligatures w14:val="none"/>
-        </w:rPr>
-        <w:t>Iqueue</w:t>
-      </w:r>
-      <w:proofErr w:type="spellEnd"/>
-      <w:r>
-        <w:rPr>
-          <w:rFonts w:ascii="Constantia" w:hAnsi="Constantia"/>
-          <w:color w:val="595959" w:themeColor="text1" w:themeTint="A6"/>
-          <w:kern w:val="0"/>
-          <w:lang w:val="en-GB" w:eastAsia="es-ES"/>
-          <w14:ligatures w14:val="none"/>
-        </w:rPr>
-        <w:t xml:space="preserve"> will work </w:t>
-      </w:r>
-      <w:proofErr w:type="gramStart"/>
-      <w:r>
-        <w:rPr>
-          <w:rFonts w:ascii="Constantia" w:hAnsi="Constantia"/>
-          <w:color w:val="595959" w:themeColor="text1" w:themeTint="A6"/>
-          <w:kern w:val="0"/>
-          <w:lang w:val="en-GB" w:eastAsia="es-ES"/>
-          <w14:ligatures w14:val="none"/>
-        </w:rPr>
-        <w:t>properly;</w:t>
-      </w:r>
-      <w:proofErr w:type="gramEnd"/>
+        <w:t>the second part provides a more detailed description of the functions that Iqueue has to implement relating them to the main concepts of the system and the user needs; it also provides the main assumptions under which Iqueue will work properly;</w:t>
+      </w:r>
     </w:p>
     <w:p>
       <w:pPr>
@@ -4762,20 +4470,8 @@
           <w:lang w:val="en-GB" w:eastAsia="es-ES"/>
           <w14:ligatures w14:val="none"/>
         </w:rPr>
-        <w:t xml:space="preserve">the third part contains the complete requirements of the system, from both the functional and the non-functional points of </w:t>
-      </w:r>
-      <w:proofErr w:type="gramStart"/>
-      <w:r>
-        <w:rPr>
-          <w:rFonts w:ascii="Constantia" w:hAnsi="Constantia"/>
-          <w:color w:val="595959" w:themeColor="text1" w:themeTint="A6"/>
-          <w:kern w:val="0"/>
-          <w:lang w:val="en-GB" w:eastAsia="es-ES"/>
-          <w14:ligatures w14:val="none"/>
-        </w:rPr>
-        <w:t>view;</w:t>
-      </w:r>
-      <w:proofErr w:type="gramEnd"/>
+        <w:t>the third part contains the complete requirements of the system, from both the functional and the non-functional points of view;</w:t>
+      </w:r>
     </w:p>
     <w:p>
       <w:pPr>
@@ -4963,33 +4659,8 @@
           <w:highlight w:val="yellow"/>
           <w:lang w:eastAsia="es-ES"/>
         </w:rPr>
-        <w:t xml:space="preserve">Per </w:t>
-      </w:r>
-      <w:proofErr w:type="spellStart"/>
-      <w:r>
-        <w:rPr>
-          <w:highlight w:val="yellow"/>
-          <w:lang w:eastAsia="es-ES"/>
-        </w:rPr>
-        <w:t>andrea</w:t>
-      </w:r>
-      <w:proofErr w:type="spellEnd"/>
-      <w:r>
-        <w:rPr>
-          <w:highlight w:val="yellow"/>
-          <w:lang w:eastAsia="es-ES"/>
-        </w:rPr>
-        <w:t xml:space="preserve">: qui inserire gli state </w:t>
-      </w:r>
-      <w:proofErr w:type="spellStart"/>
-      <w:r>
-        <w:rPr>
-          <w:highlight w:val="yellow"/>
-          <w:lang w:eastAsia="es-ES"/>
-        </w:rPr>
-        <w:t>diagrams</w:t>
-      </w:r>
-      <w:proofErr w:type="spellEnd"/>
+        <w:t>Per andrea: qui inserire gli state diagrams</w:t>
+      </w:r>
       <w:r>
         <w:rPr>
           <w:lang w:eastAsia="es-ES"/>
@@ -5051,29 +4722,7 @@
           <w:lang w:val="en-GB" w:eastAsia="es-ES"/>
           <w14:ligatures w14:val="none"/>
         </w:rPr>
-        <w:t xml:space="preserve">In this section, a list of the most important requirements of the system is provided; notice that they are just briefly described since they will be </w:t>
-      </w:r>
-      <w:proofErr w:type="spellStart"/>
-      <w:r>
-        <w:rPr>
-          <w:rFonts w:ascii="Constantia" w:hAnsi="Constantia"/>
-          <w:color w:val="595959" w:themeColor="text1" w:themeTint="A6"/>
-          <w:kern w:val="0"/>
-          <w:lang w:val="en-GB" w:eastAsia="es-ES"/>
-          <w14:ligatures w14:val="none"/>
-        </w:rPr>
-        <w:t>analyzed</w:t>
-      </w:r>
-      <w:proofErr w:type="spellEnd"/>
-      <w:r>
-        <w:rPr>
-          <w:rFonts w:ascii="Constantia" w:hAnsi="Constantia"/>
-          <w:color w:val="595959" w:themeColor="text1" w:themeTint="A6"/>
-          <w:kern w:val="0"/>
-          <w:lang w:val="en-GB" w:eastAsia="es-ES"/>
-          <w14:ligatures w14:val="none"/>
-        </w:rPr>
-        <w:t xml:space="preserve"> </w:t>
+        <w:t xml:space="preserve">In this section, a list of the most important requirements of the system is provided; notice that they are just briefly described since they will be analyzed </w:t>
       </w:r>
       <w:r>
         <w:rPr>
@@ -5111,20 +4760,9 @@
           <w:sz w:val="24"/>
           <w:szCs w:val="24"/>
         </w:rPr>
-        <w:t xml:space="preserve">Data </w:t>
-      </w:r>
-      <w:proofErr w:type="spellStart"/>
-      <w:r>
-        <w:rPr>
-          <w:rFonts w:ascii="Cambria Math" w:hAnsi="Cambria Math"/>
-          <w:color w:val="4472C4" w:themeColor="accent1"/>
-          <w:sz w:val="24"/>
-          <w:szCs w:val="24"/>
-        </w:rPr>
-        <w:t>collection</w:t>
+        <w:t>Data collection</w:t>
       </w:r>
       <w:bookmarkEnd w:id="11"/>
-      <w:proofErr w:type="spellEnd"/>
     </w:p>
     <w:p>
       <w:pPr>
@@ -5137,27 +4775,15 @@
           <w14:ligatures w14:val="none"/>
         </w:rPr>
       </w:pPr>
-      <w:proofErr w:type="spellStart"/>
-      <w:r>
-        <w:rPr>
-          <w:rFonts w:ascii="Constantia" w:hAnsi="Constantia"/>
-          <w:color w:val="595959" w:themeColor="text1" w:themeTint="A6"/>
-          <w:kern w:val="0"/>
-          <w:lang w:val="en-GB" w:eastAsia="es-ES"/>
-          <w14:ligatures w14:val="none"/>
-        </w:rPr>
-        <w:t>Iqueue</w:t>
-      </w:r>
-      <w:proofErr w:type="spellEnd"/>
-      <w:r>
-        <w:rPr>
-          <w:rFonts w:ascii="Constantia" w:hAnsi="Constantia"/>
-          <w:color w:val="595959" w:themeColor="text1" w:themeTint="A6"/>
-          <w:kern w:val="0"/>
-          <w:lang w:val="en-GB" w:eastAsia="es-ES"/>
-          <w14:ligatures w14:val="none"/>
-        </w:rPr>
-        <w:t xml:space="preserve"> must be able to manage different kinds of data coming from different sources:</w:t>
+      <w:r>
+        <w:rPr>
+          <w:rFonts w:ascii="Constantia" w:hAnsi="Constantia"/>
+          <w:color w:val="595959" w:themeColor="text1" w:themeTint="A6"/>
+          <w:kern w:val="0"/>
+          <w:lang w:val="en-GB" w:eastAsia="es-ES"/>
+          <w14:ligatures w14:val="none"/>
+        </w:rPr>
+        <w:t>Iqueue must be able to manage different kinds of data coming from different sources:</w:t>
       </w:r>
     </w:p>
     <w:p>
@@ -5235,27 +4861,15 @@
         </w:rPr>
         <w:t xml:space="preserve"> who </w:t>
       </w:r>
-      <w:proofErr w:type="gramStart"/>
-      <w:r>
-        <w:rPr>
-          <w:rFonts w:ascii="Constantia" w:hAnsi="Constantia"/>
-          <w:color w:val="595959" w:themeColor="text1" w:themeTint="A6"/>
-          <w:kern w:val="0"/>
-          <w:lang w:val="en-GB" w:eastAsia="es-ES"/>
-          <w14:ligatures w14:val="none"/>
-        </w:rPr>
-        <w:t>has</w:t>
-      </w:r>
-      <w:proofErr w:type="gramEnd"/>
-      <w:r>
-        <w:rPr>
-          <w:rFonts w:ascii="Constantia" w:hAnsi="Constantia"/>
-          <w:color w:val="595959" w:themeColor="text1" w:themeTint="A6"/>
-          <w:kern w:val="0"/>
-          <w:lang w:val="en-GB" w:eastAsia="es-ES"/>
-          <w14:ligatures w14:val="none"/>
-        </w:rPr>
-        <w:t xml:space="preserve"> booked his time slot will have the priority over the ones without the application. The costumers without the application will be placed at the end of the queue. </w:t>
+      <w:r>
+        <w:rPr>
+          <w:rFonts w:ascii="Constantia" w:hAnsi="Constantia"/>
+          <w:color w:val="595959" w:themeColor="text1" w:themeTint="A6"/>
+          <w:kern w:val="0"/>
+          <w:lang w:val="en-GB" w:eastAsia="es-ES"/>
+          <w14:ligatures w14:val="none"/>
+        </w:rPr>
+        <w:t xml:space="preserve">has booked his time slot will have the priority over the ones without the application. The costumers without the application will be placed at the end of the queue. </w:t>
       </w:r>
     </w:p>
     <w:p>
@@ -5334,27 +4948,15 @@
         </w:rPr>
         <w:t xml:space="preserve">The </w:t>
       </w:r>
-      <w:proofErr w:type="spellStart"/>
-      <w:r>
-        <w:rPr>
-          <w:rFonts w:ascii="Constantia" w:hAnsi="Constantia"/>
-          <w:color w:val="595959" w:themeColor="text1" w:themeTint="A6"/>
-          <w:kern w:val="0"/>
-          <w:lang w:val="en-GB" w:eastAsia="es-ES"/>
-          <w14:ligatures w14:val="none"/>
-        </w:rPr>
-        <w:t>inc</w:t>
-      </w:r>
-      <w:proofErr w:type="spellEnd"/>
-      <w:r>
-        <w:rPr>
-          <w:rFonts w:ascii="Constantia" w:hAnsi="Constantia"/>
-          <w:color w:val="595959" w:themeColor="text1" w:themeTint="A6"/>
-          <w:kern w:val="0"/>
-          <w:lang w:val="en-GB" w:eastAsia="es-ES"/>
-          <w14:ligatures w14:val="none"/>
-        </w:rPr>
-        <w:t>/dec system</w:t>
+      <w:r>
+        <w:rPr>
+          <w:rFonts w:ascii="Constantia" w:hAnsi="Constantia"/>
+          <w:color w:val="595959" w:themeColor="text1" w:themeTint="A6"/>
+          <w:kern w:val="0"/>
+          <w:lang w:val="en-GB" w:eastAsia="es-ES"/>
+          <w14:ligatures w14:val="none"/>
+        </w:rPr>
+        <w:t>inc/dec system</w:t>
       </w:r>
       <w:r>
         <w:rPr>
@@ -5394,29 +4996,7 @@
           <w:lang w:val="en-GB" w:eastAsia="es-ES"/>
           <w14:ligatures w14:val="none"/>
         </w:rPr>
-        <w:t xml:space="preserve">In this way, </w:t>
-      </w:r>
-      <w:proofErr w:type="spellStart"/>
-      <w:r>
-        <w:rPr>
-          <w:rFonts w:ascii="Constantia" w:hAnsi="Constantia"/>
-          <w:color w:val="595959" w:themeColor="text1" w:themeTint="A6"/>
-          <w:kern w:val="0"/>
-          <w:lang w:val="en-GB" w:eastAsia="es-ES"/>
-          <w14:ligatures w14:val="none"/>
-        </w:rPr>
-        <w:t>Iqueue</w:t>
-      </w:r>
-      <w:proofErr w:type="spellEnd"/>
-      <w:r>
-        <w:rPr>
-          <w:rFonts w:ascii="Constantia" w:hAnsi="Constantia"/>
-          <w:color w:val="595959" w:themeColor="text1" w:themeTint="A6"/>
-          <w:kern w:val="0"/>
-          <w:lang w:val="en-GB" w:eastAsia="es-ES"/>
-          <w14:ligatures w14:val="none"/>
-        </w:rPr>
-        <w:t xml:space="preserve"> will be able to keep track also of the people on the waiting list without the application.</w:t>
+        <w:t>In this way, Iqueue will be able to keep track also of the people on the waiting list without the application.</w:t>
       </w:r>
     </w:p>
     <w:p>
@@ -5444,20 +5024,9 @@
           <w:sz w:val="24"/>
           <w:szCs w:val="24"/>
         </w:rPr>
-        <w:t xml:space="preserve">Data </w:t>
-      </w:r>
-      <w:proofErr w:type="spellStart"/>
-      <w:r>
-        <w:rPr>
-          <w:rFonts w:ascii="Cambria Math" w:hAnsi="Cambria Math"/>
-          <w:color w:val="4472C4" w:themeColor="accent1"/>
-          <w:sz w:val="24"/>
-          <w:szCs w:val="24"/>
-        </w:rPr>
-        <w:t>analysis</w:t>
+        <w:t>Data analysis</w:t>
       </w:r>
       <w:bookmarkEnd w:id="12"/>
-      <w:proofErr w:type="spellEnd"/>
     </w:p>
     <w:p>
       <w:pPr>
@@ -5480,7 +5049,6 @@
         </w:rPr>
         <w:t xml:space="preserve">The raw data collected by </w:t>
       </w:r>
-      <w:proofErr w:type="spellStart"/>
       <w:r>
         <w:rPr>
           <w:rFonts w:ascii="Constantia" w:hAnsi="Constantia"/>
@@ -5491,7 +5059,6 @@
         </w:rPr>
         <w:t>Iqueue</w:t>
       </w:r>
-      <w:proofErr w:type="spellEnd"/>
       <w:r>
         <w:rPr>
           <w:rFonts w:ascii="Constantia" w:hAnsi="Constantia"/>
@@ -5629,59 +5196,25 @@
         </w:rPr>
         <w:t xml:space="preserve">Associate the value coming from the </w:t>
       </w:r>
-      <w:proofErr w:type="spellStart"/>
-      <w:r>
-        <w:rPr>
-          <w:rFonts w:ascii="Constantia" w:hAnsi="Constantia"/>
-          <w:color w:val="595959" w:themeColor="text1" w:themeTint="A6"/>
-          <w:kern w:val="0"/>
-          <w:lang w:val="en-GB" w:eastAsia="es-ES"/>
-          <w14:ligatures w14:val="none"/>
-        </w:rPr>
-        <w:t>inc</w:t>
-      </w:r>
-      <w:proofErr w:type="spellEnd"/>
-      <w:r>
-        <w:rPr>
-          <w:rFonts w:ascii="Constantia" w:hAnsi="Constantia"/>
-          <w:color w:val="595959" w:themeColor="text1" w:themeTint="A6"/>
-          <w:kern w:val="0"/>
-          <w:lang w:val="en-GB" w:eastAsia="es-ES"/>
-          <w14:ligatures w14:val="none"/>
-        </w:rPr>
-        <w:t>/dec system</w:t>
-      </w:r>
-      <w:r>
-        <w:rPr>
-          <w:rFonts w:ascii="Constantia" w:hAnsi="Constantia"/>
-          <w:color w:val="595959" w:themeColor="text1" w:themeTint="A6"/>
-          <w:kern w:val="0"/>
-          <w:lang w:val="en-GB" w:eastAsia="es-ES"/>
-          <w14:ligatures w14:val="none"/>
-        </w:rPr>
-        <w:t xml:space="preserve"> to </w:t>
-      </w:r>
-      <w:proofErr w:type="gramStart"/>
-      <w:r>
-        <w:rPr>
-          <w:rFonts w:ascii="Constantia" w:hAnsi="Constantia"/>
-          <w:color w:val="595959" w:themeColor="text1" w:themeTint="A6"/>
-          <w:kern w:val="0"/>
-          <w:lang w:val="en-GB" w:eastAsia="es-ES"/>
-          <w14:ligatures w14:val="none"/>
-        </w:rPr>
-        <w:t>a number of</w:t>
-      </w:r>
-      <w:proofErr w:type="gramEnd"/>
-      <w:r>
-        <w:rPr>
-          <w:rFonts w:ascii="Constantia" w:hAnsi="Constantia"/>
-          <w:color w:val="595959" w:themeColor="text1" w:themeTint="A6"/>
-          <w:kern w:val="0"/>
-          <w:lang w:val="en-GB" w:eastAsia="es-ES"/>
-          <w14:ligatures w14:val="none"/>
-        </w:rPr>
-        <w:t xml:space="preserve"> people in</w:t>
+      <w:r>
+        <w:rPr>
+          <w:rFonts w:ascii="Constantia" w:hAnsi="Constantia"/>
+          <w:color w:val="595959" w:themeColor="text1" w:themeTint="A6"/>
+          <w:kern w:val="0"/>
+          <w:lang w:val="en-GB" w:eastAsia="es-ES"/>
+          <w14:ligatures w14:val="none"/>
+        </w:rPr>
+        <w:t>inc/dec system</w:t>
+      </w:r>
+      <w:r>
+        <w:rPr>
+          <w:rFonts w:ascii="Constantia" w:hAnsi="Constantia"/>
+          <w:color w:val="595959" w:themeColor="text1" w:themeTint="A6"/>
+          <w:kern w:val="0"/>
+          <w:lang w:val="en-GB" w:eastAsia="es-ES"/>
+          <w14:ligatures w14:val="none"/>
+        </w:rPr>
+        <w:t xml:space="preserve"> to a number of people in</w:t>
       </w:r>
       <w:r>
         <w:rPr>
@@ -5740,29 +5273,7 @@
           <w:lang w:val="en-GB" w:eastAsia="es-ES"/>
           <w14:ligatures w14:val="none"/>
         </w:rPr>
-        <w:t xml:space="preserve">Associate the information from the shop owner to the corresponding class of shops (bakery, minimarket, </w:t>
-      </w:r>
-      <w:proofErr w:type="gramStart"/>
-      <w:r>
-        <w:rPr>
-          <w:rFonts w:ascii="Constantia" w:hAnsi="Constantia"/>
-          <w:color w:val="595959" w:themeColor="text1" w:themeTint="A6"/>
-          <w:kern w:val="0"/>
-          <w:lang w:val="en-GB" w:eastAsia="es-ES"/>
-          <w14:ligatures w14:val="none"/>
-        </w:rPr>
-        <w:t>clothes, ..</w:t>
-      </w:r>
-      <w:proofErr w:type="gramEnd"/>
-      <w:r>
-        <w:rPr>
-          <w:rFonts w:ascii="Constantia" w:hAnsi="Constantia"/>
-          <w:color w:val="595959" w:themeColor="text1" w:themeTint="A6"/>
-          <w:kern w:val="0"/>
-          <w:lang w:val="en-GB" w:eastAsia="es-ES"/>
-          <w14:ligatures w14:val="none"/>
-        </w:rPr>
-        <w:t>)</w:t>
+        <w:t>Associate the information from the shop owner to the corresponding class of shops (bakery, minimarket, clothes, ..)</w:t>
       </w:r>
     </w:p>
     <w:p>
@@ -5851,9 +5362,8 @@
           <w:szCs w:val="24"/>
           <w:lang w:val="en-GB"/>
         </w:rPr>
-        <w:t xml:space="preserve"> </w:t>
-      </w:r>
-      <w:proofErr w:type="gramStart"/>
+        <w:t xml:space="preserve"> g</w:t>
+      </w:r>
       <w:r>
         <w:rPr>
           <w:rFonts w:ascii="Cambria Math" w:hAnsi="Cambria Math"/>
@@ -5862,20 +5372,9 @@
           <w:szCs w:val="24"/>
           <w:lang w:val="en-GB"/>
         </w:rPr>
-        <w:t>g</w:t>
-      </w:r>
-      <w:r>
-        <w:rPr>
-          <w:rFonts w:ascii="Cambria Math" w:hAnsi="Cambria Math"/>
-          <w:color w:val="4472C4" w:themeColor="accent1"/>
-          <w:sz w:val="24"/>
-          <w:szCs w:val="24"/>
-          <w:lang w:val="en-GB"/>
-        </w:rPr>
         <w:t>enerating</w:t>
       </w:r>
       <w:bookmarkEnd w:id="13"/>
-      <w:proofErr w:type="gramEnd"/>
     </w:p>
     <w:p>
       <w:pPr>
@@ -5896,51 +5395,7 @@
           <w:lang w:val="en-GB" w:eastAsia="es-ES"/>
           <w14:ligatures w14:val="none"/>
         </w:rPr>
-        <w:t xml:space="preserve">The application must be able to read the QR code for the customer with </w:t>
-      </w:r>
-      <w:proofErr w:type="spellStart"/>
-      <w:r>
-        <w:rPr>
-          <w:rFonts w:ascii="Constantia" w:hAnsi="Constantia"/>
-          <w:color w:val="595959" w:themeColor="text1" w:themeTint="A6"/>
-          <w:kern w:val="0"/>
-          <w:lang w:val="en-GB" w:eastAsia="es-ES"/>
-          <w14:ligatures w14:val="none"/>
-        </w:rPr>
-        <w:t>Iqueue</w:t>
-      </w:r>
-      <w:proofErr w:type="spellEnd"/>
-      <w:r>
-        <w:rPr>
-          <w:rFonts w:ascii="Constantia" w:hAnsi="Constantia"/>
-          <w:color w:val="595959" w:themeColor="text1" w:themeTint="A6"/>
-          <w:kern w:val="0"/>
-          <w:lang w:val="en-GB" w:eastAsia="es-ES"/>
-          <w14:ligatures w14:val="none"/>
-        </w:rPr>
-        <w:t xml:space="preserve"> so that he can access special offers from the shop. In addition to that, </w:t>
-      </w:r>
-      <w:proofErr w:type="spellStart"/>
-      <w:r>
-        <w:rPr>
-          <w:rFonts w:ascii="Constantia" w:hAnsi="Constantia"/>
-          <w:color w:val="595959" w:themeColor="text1" w:themeTint="A6"/>
-          <w:kern w:val="0"/>
-          <w:lang w:val="en-GB" w:eastAsia="es-ES"/>
-          <w14:ligatures w14:val="none"/>
-        </w:rPr>
-        <w:t>Iqueue</w:t>
-      </w:r>
-      <w:proofErr w:type="spellEnd"/>
-      <w:r>
-        <w:rPr>
-          <w:rFonts w:ascii="Constantia" w:hAnsi="Constantia"/>
-          <w:color w:val="595959" w:themeColor="text1" w:themeTint="A6"/>
-          <w:kern w:val="0"/>
-          <w:lang w:val="en-GB" w:eastAsia="es-ES"/>
-          <w14:ligatures w14:val="none"/>
-        </w:rPr>
-        <w:t xml:space="preserve"> generates a QR code </w:t>
+        <w:t xml:space="preserve">The application must be able to read the QR code for the customer with Iqueue so that he can access special offers from the shop. In addition to that, Iqueue generates a QR code </w:t>
       </w:r>
       <w:r>
         <w:rPr>
@@ -5998,40 +5453,9 @@
           <w:sz w:val="24"/>
           <w:szCs w:val="24"/>
         </w:rPr>
-        <w:t xml:space="preserve">Special </w:t>
-      </w:r>
-      <w:proofErr w:type="spellStart"/>
-      <w:r>
-        <w:rPr>
-          <w:rFonts w:ascii="Cambria Math" w:hAnsi="Cambria Math"/>
-          <w:color w:val="4472C4" w:themeColor="accent1"/>
-          <w:sz w:val="24"/>
-          <w:szCs w:val="24"/>
-        </w:rPr>
-        <w:t>offer</w:t>
-      </w:r>
-      <w:proofErr w:type="spellEnd"/>
-      <w:r>
-        <w:rPr>
-          <w:rFonts w:ascii="Cambria Math" w:hAnsi="Cambria Math"/>
-          <w:color w:val="4472C4" w:themeColor="accent1"/>
-          <w:sz w:val="24"/>
-          <w:szCs w:val="24"/>
-        </w:rPr>
-        <w:t xml:space="preserve"> </w:t>
-      </w:r>
-      <w:proofErr w:type="spellStart"/>
-      <w:r>
-        <w:rPr>
-          <w:rFonts w:ascii="Cambria Math" w:hAnsi="Cambria Math"/>
-          <w:color w:val="4472C4" w:themeColor="accent1"/>
-          <w:sz w:val="24"/>
-          <w:szCs w:val="24"/>
-        </w:rPr>
-        <w:t>inseriment</w:t>
+        <w:t>Special offer inseriment</w:t>
       </w:r>
       <w:bookmarkEnd w:id="14"/>
-      <w:proofErr w:type="spellEnd"/>
     </w:p>
     <w:p>
       <w:pPr>
@@ -6044,49 +5468,15 @@
           <w14:ligatures w14:val="none"/>
         </w:rPr>
       </w:pPr>
-      <w:proofErr w:type="spellStart"/>
-      <w:r>
-        <w:rPr>
-          <w:rFonts w:ascii="Constantia" w:hAnsi="Constantia"/>
-          <w:color w:val="595959" w:themeColor="text1" w:themeTint="A6"/>
-          <w:kern w:val="0"/>
-          <w:lang w:val="en-GB" w:eastAsia="es-ES"/>
-          <w14:ligatures w14:val="none"/>
-        </w:rPr>
-        <w:t>Iqueue</w:t>
-      </w:r>
-      <w:proofErr w:type="spellEnd"/>
-      <w:r>
-        <w:rPr>
-          <w:rFonts w:ascii="Constantia" w:hAnsi="Constantia"/>
-          <w:color w:val="595959" w:themeColor="text1" w:themeTint="A6"/>
-          <w:kern w:val="0"/>
-          <w:lang w:val="en-GB" w:eastAsia="es-ES"/>
-          <w14:ligatures w14:val="none"/>
-        </w:rPr>
-        <w:t xml:space="preserve">, </w:t>
-      </w:r>
-      <w:proofErr w:type="gramStart"/>
-      <w:r>
-        <w:rPr>
-          <w:rFonts w:ascii="Constantia" w:hAnsi="Constantia"/>
-          <w:color w:val="595959" w:themeColor="text1" w:themeTint="A6"/>
-          <w:kern w:val="0"/>
-          <w:lang w:val="en-GB" w:eastAsia="es-ES"/>
-          <w14:ligatures w14:val="none"/>
-        </w:rPr>
-        <w:t>in order to</w:t>
-      </w:r>
-      <w:proofErr w:type="gramEnd"/>
-      <w:r>
-        <w:rPr>
-          <w:rFonts w:ascii="Constantia" w:hAnsi="Constantia"/>
-          <w:color w:val="595959" w:themeColor="text1" w:themeTint="A6"/>
-          <w:kern w:val="0"/>
-          <w:lang w:val="en-GB" w:eastAsia="es-ES"/>
-          <w14:ligatures w14:val="none"/>
-        </w:rPr>
-        <w:t xml:space="preserve"> be economically advantageous also for the shop owners, must have a section in which the owner can insert special offers for the shop so that he/she can advertise the activity. This function will be fundamental also for the customers who will be encouraged to download our application to have this kind of promotion.</w:t>
+      <w:r>
+        <w:rPr>
+          <w:rFonts w:ascii="Constantia" w:hAnsi="Constantia"/>
+          <w:color w:val="595959" w:themeColor="text1" w:themeTint="A6"/>
+          <w:kern w:val="0"/>
+          <w:lang w:val="en-GB" w:eastAsia="es-ES"/>
+          <w14:ligatures w14:val="none"/>
+        </w:rPr>
+        <w:t>Iqueue, in order to be economically advantageous also for the shop owners, must have a section in which the owner can insert special offers for the shop so that he/she can advertise the activity. This function will be fundamental also for the customers who will be encouraged to download our application to have this kind of promotion.</w:t>
       </w:r>
     </w:p>
     <w:p>
@@ -6155,29 +5545,7 @@
           <w:lang w:val="en-GB" w:eastAsia="es-ES"/>
           <w14:ligatures w14:val="none"/>
         </w:rPr>
-        <w:t xml:space="preserve">With regards to the possible actors of </w:t>
-      </w:r>
-      <w:proofErr w:type="spellStart"/>
-      <w:r>
-        <w:rPr>
-          <w:rFonts w:ascii="Constantia" w:hAnsi="Constantia"/>
-          <w:color w:val="595959" w:themeColor="text1" w:themeTint="A6"/>
-          <w:kern w:val="0"/>
-          <w:lang w:val="en-GB" w:eastAsia="es-ES"/>
-          <w14:ligatures w14:val="none"/>
-        </w:rPr>
-        <w:t>Iqueue</w:t>
-      </w:r>
-      <w:proofErr w:type="spellEnd"/>
-      <w:r>
-        <w:rPr>
-          <w:rFonts w:ascii="Constantia" w:hAnsi="Constantia"/>
-          <w:color w:val="595959" w:themeColor="text1" w:themeTint="A6"/>
-          <w:kern w:val="0"/>
-          <w:lang w:val="en-GB" w:eastAsia="es-ES"/>
-          <w14:ligatures w14:val="none"/>
-        </w:rPr>
-        <w:t xml:space="preserve">, </w:t>
+        <w:t xml:space="preserve">With regards to the possible actors of Iqueue, </w:t>
       </w:r>
       <w:r>
         <w:rPr>
@@ -6224,29 +5592,7 @@
           <w:lang w:val="en-GB" w:eastAsia="es-ES"/>
           <w14:ligatures w14:val="none"/>
         </w:rPr>
-        <w:t xml:space="preserve">Customers: they access the system </w:t>
-      </w:r>
-      <w:proofErr w:type="gramStart"/>
-      <w:r>
-        <w:rPr>
-          <w:rFonts w:ascii="Constantia" w:hAnsi="Constantia"/>
-          <w:color w:val="595959" w:themeColor="text1" w:themeTint="A6"/>
-          <w:kern w:val="0"/>
-          <w:lang w:val="en-GB" w:eastAsia="es-ES"/>
-          <w14:ligatures w14:val="none"/>
-        </w:rPr>
-        <w:t>in order to</w:t>
-      </w:r>
-      <w:proofErr w:type="gramEnd"/>
-      <w:r>
-        <w:rPr>
-          <w:rFonts w:ascii="Constantia" w:hAnsi="Constantia"/>
-          <w:color w:val="595959" w:themeColor="text1" w:themeTint="A6"/>
-          <w:kern w:val="0"/>
-          <w:lang w:val="en-GB" w:eastAsia="es-ES"/>
-          <w14:ligatures w14:val="none"/>
-        </w:rPr>
-        <w:t xml:space="preserve"> see what </w:t>
+        <w:t xml:space="preserve">Customers: they access the system in order to see what </w:t>
       </w:r>
       <w:r>
         <w:rPr>
@@ -6266,29 +5612,7 @@
           <w:lang w:val="en-GB" w:eastAsia="es-ES"/>
           <w14:ligatures w14:val="none"/>
         </w:rPr>
-        <w:t xml:space="preserve">, so that they can save time. In addition, having the </w:t>
-      </w:r>
-      <w:proofErr w:type="spellStart"/>
-      <w:r>
-        <w:rPr>
-          <w:rFonts w:ascii="Constantia" w:hAnsi="Constantia"/>
-          <w:color w:val="595959" w:themeColor="text1" w:themeTint="A6"/>
-          <w:kern w:val="0"/>
-          <w:lang w:val="en-GB" w:eastAsia="es-ES"/>
-          <w14:ligatures w14:val="none"/>
-        </w:rPr>
-        <w:t>Iqueue</w:t>
-      </w:r>
-      <w:proofErr w:type="spellEnd"/>
-      <w:r>
-        <w:rPr>
-          <w:rFonts w:ascii="Constantia" w:hAnsi="Constantia"/>
-          <w:color w:val="595959" w:themeColor="text1" w:themeTint="A6"/>
-          <w:kern w:val="0"/>
-          <w:lang w:val="en-GB" w:eastAsia="es-ES"/>
-          <w14:ligatures w14:val="none"/>
-        </w:rPr>
-        <w:t xml:space="preserve"> allow</w:t>
+        <w:t>, so that they can save time. In addition, having the Iqueue allow</w:t>
       </w:r>
       <w:r>
         <w:rPr>
@@ -6348,61 +5672,17 @@
           <w:lang w:val="en-GB" w:eastAsia="es-ES"/>
           <w14:ligatures w14:val="none"/>
         </w:rPr>
-        <w:t xml:space="preserve">Shop owners: they access the system </w:t>
-      </w:r>
-      <w:proofErr w:type="gramStart"/>
-      <w:r>
-        <w:rPr>
-          <w:rFonts w:ascii="Constantia" w:hAnsi="Constantia"/>
-          <w:color w:val="595959" w:themeColor="text1" w:themeTint="A6"/>
-          <w:kern w:val="0"/>
-          <w:lang w:val="en-GB" w:eastAsia="es-ES"/>
-          <w14:ligatures w14:val="none"/>
-        </w:rPr>
-        <w:t>in order to</w:t>
-      </w:r>
-      <w:proofErr w:type="gramEnd"/>
-      <w:r>
-        <w:rPr>
-          <w:rFonts w:ascii="Constantia" w:hAnsi="Constantia"/>
-          <w:color w:val="595959" w:themeColor="text1" w:themeTint="A6"/>
-          <w:kern w:val="0"/>
-          <w:lang w:val="en-GB" w:eastAsia="es-ES"/>
-          <w14:ligatures w14:val="none"/>
-        </w:rPr>
-        <w:t xml:space="preserve"> </w:t>
-      </w:r>
-      <w:r>
-        <w:rPr>
-          <w:rFonts w:ascii="Constantia" w:hAnsi="Constantia"/>
-          <w:color w:val="595959" w:themeColor="text1" w:themeTint="A6"/>
-          <w:kern w:val="0"/>
-          <w:lang w:val="en-GB" w:eastAsia="es-ES"/>
-          <w14:ligatures w14:val="none"/>
-        </w:rPr>
-        <w:t xml:space="preserve">keep track of the number of people who enter the shop, depending also on the time. Another feature they can have </w:t>
-      </w:r>
-      <w:proofErr w:type="gramStart"/>
-      <w:r>
-        <w:rPr>
-          <w:rFonts w:ascii="Constantia" w:hAnsi="Constantia"/>
-          <w:color w:val="595959" w:themeColor="text1" w:themeTint="A6"/>
-          <w:kern w:val="0"/>
-          <w:lang w:val="en-GB" w:eastAsia="es-ES"/>
-          <w14:ligatures w14:val="none"/>
-        </w:rPr>
-        <w:t>is</w:t>
-      </w:r>
-      <w:proofErr w:type="gramEnd"/>
-      <w:r>
-        <w:rPr>
-          <w:rFonts w:ascii="Constantia" w:hAnsi="Constantia"/>
-          <w:color w:val="595959" w:themeColor="text1" w:themeTint="A6"/>
-          <w:kern w:val="0"/>
-          <w:lang w:val="en-GB" w:eastAsia="es-ES"/>
-          <w14:ligatures w14:val="none"/>
-        </w:rPr>
-        <w:t xml:space="preserve"> to provide </w:t>
+        <w:t xml:space="preserve">Shop owners: they access the system in order to </w:t>
+      </w:r>
+      <w:r>
+        <w:rPr>
+          <w:rFonts w:ascii="Constantia" w:hAnsi="Constantia"/>
+          <w:color w:val="595959" w:themeColor="text1" w:themeTint="A6"/>
+          <w:kern w:val="0"/>
+          <w:lang w:val="en-GB" w:eastAsia="es-ES"/>
+          <w14:ligatures w14:val="none"/>
+        </w:rPr>
+        <w:t xml:space="preserve">keep track of the number of people who enter the shop, depending also on the time. Another feature they can have is to provide </w:t>
       </w:r>
       <w:r>
         <w:rPr>
@@ -6535,55 +5815,7 @@
           <w:lang w:val="en-GB" w:eastAsia="es-ES"/>
           <w14:ligatures w14:val="none"/>
         </w:rPr>
-        <w:t xml:space="preserve">allows detecting the software requirements, in particular: with who or what the application interacts and its </w:t>
-      </w:r>
-      <w:proofErr w:type="spellStart"/>
-      <w:proofErr w:type="gramStart"/>
-      <w:r>
-        <w:rPr>
-          <w:rFonts w:ascii="Constantia" w:hAnsi="Constantia"/>
-          <w:color w:val="595959" w:themeColor="text1" w:themeTint="A6"/>
-          <w:kern w:val="0"/>
-          <w:lang w:val="en-GB" w:eastAsia="es-ES"/>
-          <w14:ligatures w14:val="none"/>
-        </w:rPr>
-        <w:t>boundaries.We</w:t>
-      </w:r>
-      <w:proofErr w:type="spellEnd"/>
-      <w:proofErr w:type="gramEnd"/>
-      <w:r>
-        <w:rPr>
-          <w:rFonts w:ascii="Constantia" w:hAnsi="Constantia"/>
-          <w:color w:val="595959" w:themeColor="text1" w:themeTint="A6"/>
-          <w:kern w:val="0"/>
-          <w:lang w:val="en-GB" w:eastAsia="es-ES"/>
-          <w14:ligatures w14:val="none"/>
-        </w:rPr>
-        <w:t xml:space="preserve"> remember the fact that in the elicitation of requirements, we face some issues associated with stakeholders such as implicit knowledge and documentation difficult to obtain, conflicting information and biases. These issues could be partially solved by applying observation by the requirement engineer also keeping into account that unfortunately a probing effect could be </w:t>
-      </w:r>
-      <w:proofErr w:type="spellStart"/>
-      <w:proofErr w:type="gramStart"/>
-      <w:r>
-        <w:rPr>
-          <w:rFonts w:ascii="Constantia" w:hAnsi="Constantia"/>
-          <w:color w:val="595959" w:themeColor="text1" w:themeTint="A6"/>
-          <w:kern w:val="0"/>
-          <w:lang w:val="en-GB" w:eastAsia="es-ES"/>
-          <w14:ligatures w14:val="none"/>
-        </w:rPr>
-        <w:t>generated.These</w:t>
-      </w:r>
-      <w:proofErr w:type="spellEnd"/>
-      <w:proofErr w:type="gramEnd"/>
-      <w:r>
-        <w:rPr>
-          <w:rFonts w:ascii="Constantia" w:hAnsi="Constantia"/>
-          <w:color w:val="595959" w:themeColor="text1" w:themeTint="A6"/>
-          <w:kern w:val="0"/>
-          <w:lang w:val="en-GB" w:eastAsia="es-ES"/>
-          <w14:ligatures w14:val="none"/>
-        </w:rPr>
-        <w:t xml:space="preserve"> complexities are faced by adopting different approaches and strategies (listening, observing, studying, …) and combining the results achieved with all of them and specifically being as close as possible to stakeholders and letting stakeholders describe their viewpoints.</w:t>
+        <w:t>allows detecting the software requirements, in particular: with who or what the application interacts and its boundaries.We remember the fact that in the elicitation of requirements, we face some issues associated with stakeholders such as implicit knowledge and documentation difficult to obtain, conflicting information and biases. These issues could be partially solved by applying observation by the requirement engineer also keeping into account that unfortunately a probing effect could be generated.These complexities are faced by adopting different approaches and strategies (listening, observing, studying, …) and combining the results achieved with all of them and specifically being as close as possible to stakeholders and letting stakeholders describe their viewpoints.</w:t>
       </w:r>
     </w:p>
     <w:p>
@@ -6691,7 +5923,6 @@
         </w:rPr>
         <w:t xml:space="preserve"> </w:t>
       </w:r>
-      <w:proofErr w:type="gramStart"/>
       <w:r>
         <w:rPr>
           <w:rFonts w:ascii="Cambria Math" w:eastAsiaTheme="minorHAnsi" w:hAnsi="Cambria Math" w:cstheme="minorBidi"/>
@@ -6729,7 +5960,6 @@
         <w:t>ocumentation</w:t>
       </w:r>
       <w:bookmarkEnd w:id="17"/>
-      <w:proofErr w:type="gramEnd"/>
     </w:p>
     <w:p>
       <w:pPr>
@@ -6794,61 +6024,17 @@
           <w:lang w:val="en-GB" w:eastAsia="es-ES"/>
           <w14:ligatures w14:val="none"/>
         </w:rPr>
-        <w:t xml:space="preserve">An additional feature these stakeholders must have is that they need to know how to use an application and a QR code, so we need to keep particular attention to the simplicity of the user interface in order to avoid to lose a portion of the market (the shops managed by old people who are not familiar with apps, but potentially they are in strategic part of the city like in the </w:t>
-      </w:r>
-      <w:proofErr w:type="spellStart"/>
-      <w:r>
-        <w:rPr>
-          <w:rFonts w:ascii="Constantia" w:hAnsi="Constantia"/>
-          <w:color w:val="595959" w:themeColor="text1" w:themeTint="A6"/>
-          <w:kern w:val="0"/>
-          <w:lang w:val="en-GB" w:eastAsia="es-ES"/>
-          <w14:ligatures w14:val="none"/>
-        </w:rPr>
-        <w:t>center</w:t>
-      </w:r>
-      <w:proofErr w:type="spellEnd"/>
-      <w:r>
-        <w:rPr>
-          <w:rFonts w:ascii="Constantia" w:hAnsi="Constantia"/>
-          <w:color w:val="595959" w:themeColor="text1" w:themeTint="A6"/>
-          <w:kern w:val="0"/>
-          <w:lang w:val="en-GB" w:eastAsia="es-ES"/>
-          <w14:ligatures w14:val="none"/>
-        </w:rPr>
-        <w:t xml:space="preserve">). </w:t>
-      </w:r>
-      <w:r>
-        <w:rPr>
-          <w:rFonts w:ascii="Constantia" w:hAnsi="Constantia"/>
-          <w:color w:val="595959" w:themeColor="text1" w:themeTint="A6"/>
-          <w:kern w:val="0"/>
-          <w:lang w:val="en-GB" w:eastAsia="es-ES"/>
-          <w14:ligatures w14:val="none"/>
-        </w:rPr>
-        <w:t xml:space="preserve">Another important stakeholder for our application is the GPS system provider, either Google Maps or Maps, which will allow </w:t>
-      </w:r>
-      <w:proofErr w:type="spellStart"/>
-      <w:r>
-        <w:rPr>
-          <w:rFonts w:ascii="Constantia" w:hAnsi="Constantia"/>
-          <w:color w:val="595959" w:themeColor="text1" w:themeTint="A6"/>
-          <w:kern w:val="0"/>
-          <w:lang w:val="en-GB" w:eastAsia="es-ES"/>
-          <w14:ligatures w14:val="none"/>
-        </w:rPr>
-        <w:t>Iqueue</w:t>
-      </w:r>
-      <w:proofErr w:type="spellEnd"/>
-      <w:r>
-        <w:rPr>
-          <w:rFonts w:ascii="Constantia" w:hAnsi="Constantia"/>
-          <w:color w:val="595959" w:themeColor="text1" w:themeTint="A6"/>
-          <w:kern w:val="0"/>
-          <w:lang w:val="en-GB" w:eastAsia="es-ES"/>
-          <w14:ligatures w14:val="none"/>
-        </w:rPr>
-        <w:t xml:space="preserve"> to show the location of the shops. </w:t>
+        <w:t xml:space="preserve">An additional feature these stakeholders must have is that they need to know how to use an application and a QR code, so we need to keep particular attention to the simplicity of the user interface in order to avoid to lose a portion of the market (the shops managed by old people who are not familiar with apps, but potentially they are in strategic part of the city like in the center). </w:t>
+      </w:r>
+      <w:r>
+        <w:rPr>
+          <w:rFonts w:ascii="Constantia" w:hAnsi="Constantia"/>
+          <w:color w:val="595959" w:themeColor="text1" w:themeTint="A6"/>
+          <w:kern w:val="0"/>
+          <w:lang w:val="en-GB" w:eastAsia="es-ES"/>
+          <w14:ligatures w14:val="none"/>
+        </w:rPr>
+        <w:t xml:space="preserve">Another important stakeholder for our application is the GPS system provider, either Google Maps or Maps, which will allow Iqueue to show the location of the shops. </w:t>
       </w:r>
     </w:p>
     <w:p>
@@ -6898,29 +6084,7 @@
           <w:lang w:val="en-GB" w:eastAsia="es-ES"/>
           <w14:ligatures w14:val="none"/>
         </w:rPr>
-        <w:t xml:space="preserve">On the market are present other applications which provide similar functionality compared to our app. </w:t>
-      </w:r>
-      <w:proofErr w:type="gramStart"/>
-      <w:r>
-        <w:rPr>
-          <w:rFonts w:ascii="Constantia" w:hAnsi="Constantia"/>
-          <w:color w:val="595959" w:themeColor="text1" w:themeTint="A6"/>
-          <w:kern w:val="0"/>
-          <w:lang w:val="en-GB" w:eastAsia="es-ES"/>
-          <w14:ligatures w14:val="none"/>
-        </w:rPr>
-        <w:t>However</w:t>
-      </w:r>
-      <w:proofErr w:type="gramEnd"/>
-      <w:r>
-        <w:rPr>
-          <w:rFonts w:ascii="Constantia" w:hAnsi="Constantia"/>
-          <w:color w:val="595959" w:themeColor="text1" w:themeTint="A6"/>
-          <w:kern w:val="0"/>
-          <w:lang w:val="en-GB" w:eastAsia="es-ES"/>
-          <w14:ligatures w14:val="none"/>
-        </w:rPr>
-        <w:t xml:space="preserve"> they are characterized by defects or drawback which we aim at overcoming. The most important ones are: </w:t>
+        <w:t xml:space="preserve">On the market are present other applications which provide similar functionality compared to our app. However they are characterized by defects or drawback which we aim at overcoming. The most important ones are: </w:t>
       </w:r>
     </w:p>
     <w:p>
@@ -6939,7 +6103,6 @@
           <w14:ligatures w14:val="none"/>
         </w:rPr>
       </w:pPr>
-      <w:proofErr w:type="spellStart"/>
       <w:r>
         <w:rPr>
           <w:rFonts w:ascii="Constantia" w:eastAsia="Constantia" w:hAnsi="Constantia" w:cs="Browallia New"/>
@@ -6948,9 +6111,8 @@
           <w:lang w:val="en-GB" w:eastAsia="es-ES"/>
           <w14:ligatures w14:val="none"/>
         </w:rPr>
-        <w:t>Qminder</w:t>
-      </w:r>
-      <w:proofErr w:type="spellEnd"/>
+        <w:t xml:space="preserve">Qminder: this application gives a service similar to </w:t>
+      </w:r>
       <w:r>
         <w:rPr>
           <w:rFonts w:ascii="Constantia" w:eastAsia="Constantia" w:hAnsi="Constantia" w:cs="Browallia New"/>
@@ -6959,9 +6121,8 @@
           <w:lang w:val="en-GB" w:eastAsia="es-ES"/>
           <w14:ligatures w14:val="none"/>
         </w:rPr>
-        <w:t xml:space="preserve">: this application gives a service </w:t>
-      </w:r>
-      <w:proofErr w:type="gramStart"/>
+        <w:t>ours</w:t>
+      </w:r>
       <w:r>
         <w:rPr>
           <w:rFonts w:ascii="Constantia" w:eastAsia="Constantia" w:hAnsi="Constantia" w:cs="Browallia New"/>
@@ -6970,9 +6131,8 @@
           <w:lang w:val="en-GB" w:eastAsia="es-ES"/>
           <w14:ligatures w14:val="none"/>
         </w:rPr>
-        <w:t>similar to</w:t>
-      </w:r>
-      <w:proofErr w:type="gramEnd"/>
+        <w:t>,</w:t>
+      </w:r>
       <w:r>
         <w:rPr>
           <w:rFonts w:ascii="Constantia" w:eastAsia="Constantia" w:hAnsi="Constantia" w:cs="Browallia New"/>
@@ -6981,7 +6141,7 @@
           <w:lang w:val="en-GB" w:eastAsia="es-ES"/>
           <w14:ligatures w14:val="none"/>
         </w:rPr>
-        <w:t xml:space="preserve"> </w:t>
+        <w:t xml:space="preserve"> in fact it aims at</w:t>
       </w:r>
       <w:r>
         <w:rPr>
@@ -6991,7 +6151,7 @@
           <w:lang w:val="en-GB" w:eastAsia="es-ES"/>
           <w14:ligatures w14:val="none"/>
         </w:rPr>
-        <w:t>ours</w:t>
+        <w:t xml:space="preserve"> keeping track of the number of people in queue </w:t>
       </w:r>
       <w:r>
         <w:rPr>
@@ -7001,59 +6161,7 @@
           <w:lang w:val="en-GB" w:eastAsia="es-ES"/>
           <w14:ligatures w14:val="none"/>
         </w:rPr>
-        <w:t>,</w:t>
-      </w:r>
-      <w:r>
-        <w:rPr>
-          <w:rFonts w:ascii="Constantia" w:eastAsia="Constantia" w:hAnsi="Constantia" w:cs="Browallia New"/>
-          <w:color w:val="595959"/>
-          <w:kern w:val="0"/>
-          <w:lang w:val="en-GB" w:eastAsia="es-ES"/>
-          <w14:ligatures w14:val="none"/>
-        </w:rPr>
-        <w:t xml:space="preserve"> in fact it aims at</w:t>
-      </w:r>
-      <w:r>
-        <w:rPr>
-          <w:rFonts w:ascii="Constantia" w:eastAsia="Constantia" w:hAnsi="Constantia" w:cs="Browallia New"/>
-          <w:color w:val="595959"/>
-          <w:kern w:val="0"/>
-          <w:lang w:val="en-GB" w:eastAsia="es-ES"/>
-          <w14:ligatures w14:val="none"/>
-        </w:rPr>
-        <w:t xml:space="preserve"> keeping track of the number of people in queue </w:t>
-      </w:r>
-      <w:r>
-        <w:rPr>
-          <w:rFonts w:ascii="Constantia" w:eastAsia="Constantia" w:hAnsi="Constantia" w:cs="Browallia New"/>
-          <w:color w:val="595959"/>
-          <w:kern w:val="0"/>
-          <w:lang w:val="en-GB" w:eastAsia="es-ES"/>
-          <w14:ligatures w14:val="none"/>
-        </w:rPr>
-        <w:t xml:space="preserve">and at giving analytics about the time and performance. However, it is characterized by a considerable higher price with $429 per month for the base version up to $1029 per month for the premium one. This cost is justified by the fact that their target are big companies or supermarkets, rather than small/medium ones like in our case. Another difference is that they focus more on clothes shops and in fact they have the possibility of booking also a shop assistant, but this is not the goal of </w:t>
-      </w:r>
-      <w:proofErr w:type="spellStart"/>
-      <w:r>
-        <w:rPr>
-          <w:rFonts w:ascii="Constantia" w:eastAsia="Constantia" w:hAnsi="Constantia" w:cs="Browallia New"/>
-          <w:color w:val="595959"/>
-          <w:kern w:val="0"/>
-          <w:lang w:val="en-GB" w:eastAsia="es-ES"/>
-          <w14:ligatures w14:val="none"/>
-        </w:rPr>
-        <w:t>Iqueue</w:t>
-      </w:r>
-      <w:proofErr w:type="spellEnd"/>
-      <w:r>
-        <w:rPr>
-          <w:rFonts w:ascii="Constantia" w:eastAsia="Constantia" w:hAnsi="Constantia" w:cs="Browallia New"/>
-          <w:color w:val="595959"/>
-          <w:kern w:val="0"/>
-          <w:lang w:val="en-GB" w:eastAsia="es-ES"/>
-          <w14:ligatures w14:val="none"/>
-        </w:rPr>
-        <w:t>.</w:t>
+        <w:t>and at giving analytics about the time and performance. However, it is characterized by a considerable higher price with $429 per month for the base version up to $1029 per month for the premium one. This cost is justified by the fact that their target are big companies or supermarkets, rather than small/medium ones like in our case. Another difference is that they focus more on clothes shops and in fact they have the possibility of booking also a shop assistant, but this is not the goal of Iqueue.</w:t>
       </w:r>
     </w:p>
     <w:p>
@@ -7096,7 +6204,6 @@
           <w14:ligatures w14:val="none"/>
         </w:rPr>
       </w:pPr>
-      <w:proofErr w:type="spellStart"/>
       <w:r>
         <w:rPr>
           <w:rFonts w:ascii="Constantia" w:eastAsia="Constantia" w:hAnsi="Constantia" w:cs="Browallia New"/>
@@ -7105,9 +6212,8 @@
           <w:lang w:val="en-GB" w:eastAsia="es-ES"/>
           <w14:ligatures w14:val="none"/>
         </w:rPr>
-        <w:t>Waitwhile</w:t>
-      </w:r>
-      <w:proofErr w:type="spellEnd"/>
+        <w:t xml:space="preserve">Waitwhile: this application has some features like Iqueue. In fact it focuses </w:t>
+      </w:r>
       <w:r>
         <w:rPr>
           <w:rFonts w:ascii="Constantia" w:eastAsia="Constantia" w:hAnsi="Constantia" w:cs="Browallia New"/>
@@ -7116,9 +6222,8 @@
           <w:lang w:val="en-GB" w:eastAsia="es-ES"/>
           <w14:ligatures w14:val="none"/>
         </w:rPr>
-        <w:t xml:space="preserve">: this application has some features like </w:t>
-      </w:r>
-      <w:proofErr w:type="spellStart"/>
+        <w:t xml:space="preserve">on the queue management and appointment scheduling of the shops, giving the possibility of book a time slot and thus generating a corresponding QR code. In addition to that also the cost is comparable to our price since the base version is free and the premium one </w:t>
+      </w:r>
       <w:r>
         <w:rPr>
           <w:rFonts w:ascii="Constantia" w:eastAsia="Constantia" w:hAnsi="Constantia" w:cs="Browallia New"/>
@@ -7127,171 +6232,8 @@
           <w:lang w:val="en-GB" w:eastAsia="es-ES"/>
           <w14:ligatures w14:val="none"/>
         </w:rPr>
-        <w:t>Iqueue</w:t>
-      </w:r>
-      <w:proofErr w:type="spellEnd"/>
-      <w:r>
-        <w:rPr>
-          <w:rFonts w:ascii="Constantia" w:eastAsia="Constantia" w:hAnsi="Constantia" w:cs="Browallia New"/>
-          <w:color w:val="595959"/>
-          <w:kern w:val="0"/>
-          <w:lang w:val="en-GB" w:eastAsia="es-ES"/>
-          <w14:ligatures w14:val="none"/>
-        </w:rPr>
-        <w:t xml:space="preserve">. In </w:t>
-      </w:r>
-      <w:proofErr w:type="gramStart"/>
-      <w:r>
-        <w:rPr>
-          <w:rFonts w:ascii="Constantia" w:eastAsia="Constantia" w:hAnsi="Constantia" w:cs="Browallia New"/>
-          <w:color w:val="595959"/>
-          <w:kern w:val="0"/>
-          <w:lang w:val="en-GB" w:eastAsia="es-ES"/>
-          <w14:ligatures w14:val="none"/>
-        </w:rPr>
-        <w:t>fact</w:t>
-      </w:r>
-      <w:proofErr w:type="gramEnd"/>
-      <w:r>
-        <w:rPr>
-          <w:rFonts w:ascii="Constantia" w:eastAsia="Constantia" w:hAnsi="Constantia" w:cs="Browallia New"/>
-          <w:color w:val="595959"/>
-          <w:kern w:val="0"/>
-          <w:lang w:val="en-GB" w:eastAsia="es-ES"/>
-          <w14:ligatures w14:val="none"/>
-        </w:rPr>
-        <w:t xml:space="preserve"> it focuses </w:t>
-      </w:r>
-      <w:r>
-        <w:rPr>
-          <w:rFonts w:ascii="Constantia" w:eastAsia="Constantia" w:hAnsi="Constantia" w:cs="Browallia New"/>
-          <w:color w:val="595959"/>
-          <w:kern w:val="0"/>
-          <w:lang w:val="en-GB" w:eastAsia="es-ES"/>
-          <w14:ligatures w14:val="none"/>
-        </w:rPr>
-        <w:t xml:space="preserve">on the queue management and appointment scheduling of the shops, giving the possibility of book a time slot and thus generating a corresponding QR code. In addition to that also the cost is comparable to our price since the base version is free and the premium one </w:t>
-      </w:r>
-      <w:r>
-        <w:rPr>
-          <w:rFonts w:ascii="Constantia" w:eastAsia="Constantia" w:hAnsi="Constantia" w:cs="Browallia New"/>
-          <w:color w:val="595959"/>
-          <w:kern w:val="0"/>
-          <w:lang w:val="en-GB" w:eastAsia="es-ES"/>
-          <w14:ligatures w14:val="none"/>
-        </w:rPr>
         <w:lastRenderedPageBreak/>
-        <w:t xml:space="preserve">is $156 per month, which is quite affordable also for our possible clients. </w:t>
-      </w:r>
-      <w:proofErr w:type="gramStart"/>
-      <w:r>
-        <w:rPr>
-          <w:rFonts w:ascii="Constantia" w:eastAsia="Constantia" w:hAnsi="Constantia" w:cs="Browallia New"/>
-          <w:color w:val="595959"/>
-          <w:kern w:val="0"/>
-          <w:lang w:val="en-GB" w:eastAsia="es-ES"/>
-          <w14:ligatures w14:val="none"/>
-        </w:rPr>
-        <w:t>However</w:t>
-      </w:r>
-      <w:proofErr w:type="gramEnd"/>
-      <w:r>
-        <w:rPr>
-          <w:rFonts w:ascii="Constantia" w:eastAsia="Constantia" w:hAnsi="Constantia" w:cs="Browallia New"/>
-          <w:color w:val="595959"/>
-          <w:kern w:val="0"/>
-          <w:lang w:val="en-GB" w:eastAsia="es-ES"/>
-          <w14:ligatures w14:val="none"/>
-        </w:rPr>
-        <w:t xml:space="preserve"> the main difference between </w:t>
-      </w:r>
-      <w:proofErr w:type="spellStart"/>
-      <w:r>
-        <w:rPr>
-          <w:rFonts w:ascii="Constantia" w:eastAsia="Constantia" w:hAnsi="Constantia" w:cs="Browallia New"/>
-          <w:color w:val="595959"/>
-          <w:kern w:val="0"/>
-          <w:lang w:val="en-GB" w:eastAsia="es-ES"/>
-          <w14:ligatures w14:val="none"/>
-        </w:rPr>
-        <w:t>Waitwhile</w:t>
-      </w:r>
-      <w:proofErr w:type="spellEnd"/>
-      <w:r>
-        <w:rPr>
-          <w:rFonts w:ascii="Constantia" w:eastAsia="Constantia" w:hAnsi="Constantia" w:cs="Browallia New"/>
-          <w:color w:val="595959"/>
-          <w:kern w:val="0"/>
-          <w:lang w:val="en-GB" w:eastAsia="es-ES"/>
-          <w14:ligatures w14:val="none"/>
-        </w:rPr>
-        <w:t xml:space="preserve"> and </w:t>
-      </w:r>
-      <w:proofErr w:type="spellStart"/>
-      <w:r>
-        <w:rPr>
-          <w:rFonts w:ascii="Constantia" w:eastAsia="Constantia" w:hAnsi="Constantia" w:cs="Browallia New"/>
-          <w:color w:val="595959"/>
-          <w:kern w:val="0"/>
-          <w:lang w:val="en-GB" w:eastAsia="es-ES"/>
-          <w14:ligatures w14:val="none"/>
-        </w:rPr>
-        <w:t>Iqueue</w:t>
-      </w:r>
-      <w:proofErr w:type="spellEnd"/>
-      <w:r>
-        <w:rPr>
-          <w:rFonts w:ascii="Constantia" w:eastAsia="Constantia" w:hAnsi="Constantia" w:cs="Browallia New"/>
-          <w:color w:val="595959"/>
-          <w:kern w:val="0"/>
-          <w:lang w:val="en-GB" w:eastAsia="es-ES"/>
-          <w14:ligatures w14:val="none"/>
-        </w:rPr>
-        <w:t xml:space="preserve"> is that our application will provide also a GPS system so that people can see where the interested shops are located, rather than just have the address like in </w:t>
-      </w:r>
-      <w:proofErr w:type="spellStart"/>
-      <w:r>
-        <w:rPr>
-          <w:rFonts w:ascii="Constantia" w:eastAsia="Constantia" w:hAnsi="Constantia" w:cs="Browallia New"/>
-          <w:color w:val="595959"/>
-          <w:kern w:val="0"/>
-          <w:lang w:val="en-GB" w:eastAsia="es-ES"/>
-          <w14:ligatures w14:val="none"/>
-        </w:rPr>
-        <w:t>Waitwhile</w:t>
-      </w:r>
-      <w:proofErr w:type="spellEnd"/>
-      <w:r>
-        <w:rPr>
-          <w:rFonts w:ascii="Constantia" w:eastAsia="Constantia" w:hAnsi="Constantia" w:cs="Browallia New"/>
-          <w:color w:val="595959"/>
-          <w:kern w:val="0"/>
-          <w:lang w:val="en-GB" w:eastAsia="es-ES"/>
-          <w14:ligatures w14:val="none"/>
-        </w:rPr>
-        <w:t xml:space="preserve">. Even for this application, although in a smaller way compared to </w:t>
-      </w:r>
-      <w:proofErr w:type="spellStart"/>
-      <w:r>
-        <w:rPr>
-          <w:rFonts w:ascii="Constantia" w:eastAsia="Constantia" w:hAnsi="Constantia" w:cs="Browallia New"/>
-          <w:color w:val="595959"/>
-          <w:kern w:val="0"/>
-          <w:lang w:val="en-GB" w:eastAsia="es-ES"/>
-          <w14:ligatures w14:val="none"/>
-        </w:rPr>
-        <w:t>Qminder</w:t>
-      </w:r>
-      <w:proofErr w:type="spellEnd"/>
-      <w:r>
-        <w:rPr>
-          <w:rFonts w:ascii="Constantia" w:eastAsia="Constantia" w:hAnsi="Constantia" w:cs="Browallia New"/>
-          <w:color w:val="595959"/>
-          <w:kern w:val="0"/>
-          <w:lang w:val="en-GB" w:eastAsia="es-ES"/>
-          <w14:ligatures w14:val="none"/>
-        </w:rPr>
-        <w:t>, the focus is on clothes shops.</w:t>
+        <w:t>is $156 per month, which is quite affordable also for our possible clients. However the main difference between Waitwhile and Iqueue is that our application will provide also a GPS system so that people can see where the interested shops are located, rather than just have the address like in Waitwhile. Even for this application, although in a smaller way compared to Qminder, the focus is on clothes shops.</w:t>
       </w:r>
     </w:p>
     <w:p>
@@ -7315,17 +6257,7 @@
           <w:lang w:val="en-GB" w:eastAsia="es-ES"/>
           <w14:ligatures w14:val="none"/>
         </w:rPr>
-        <w:t>www.</w:t>
-      </w:r>
-      <w:r>
-        <w:rPr>
-          <w:rFonts w:ascii="Constantia" w:eastAsia="Constantia" w:hAnsi="Constantia" w:cs="Browallia New"/>
-          <w:color w:val="595959"/>
-          <w:kern w:val="0"/>
-          <w:lang w:val="en-GB" w:eastAsia="es-ES"/>
-          <w14:ligatures w14:val="none"/>
-        </w:rPr>
-        <w:t>waitwhile.com</w:t>
+        <w:t>www.waitwhile.com</w:t>
       </w:r>
     </w:p>
     <w:p>
@@ -7344,7 +6276,6 @@
           <w14:ligatures w14:val="none"/>
         </w:rPr>
       </w:pPr>
-      <w:proofErr w:type="spellStart"/>
       <w:r>
         <w:rPr>
           <w:rFonts w:ascii="Constantia" w:eastAsia="Constantia" w:hAnsi="Constantia" w:cs="Browallia New"/>
@@ -7353,9 +6284,8 @@
           <w:lang w:val="en-GB" w:eastAsia="es-ES"/>
           <w14:ligatures w14:val="none"/>
         </w:rPr>
-        <w:t>Qwaiting</w:t>
-      </w:r>
-      <w:proofErr w:type="spellEnd"/>
+        <w:t xml:space="preserve">Qwaiting: this application has a service which is again very similar to our since it keeps track of the number of people in queue by generating a QR code once a booking has been formulated. The possible drawback of this application is the price in fact the base version costs $89 per month </w:t>
+      </w:r>
       <w:r>
         <w:rPr>
           <w:rFonts w:ascii="Constantia" w:eastAsia="Constantia" w:hAnsi="Constantia" w:cs="Browallia New"/>
@@ -7364,39 +6294,7 @@
           <w:lang w:val="en-GB" w:eastAsia="es-ES"/>
           <w14:ligatures w14:val="none"/>
         </w:rPr>
-        <w:t xml:space="preserve">: this application has a service which is again very similar to our since it keeps track of the number of people in queue by generating a QR code once a booking has been formulated. The possible drawback of this application is the price in fact the base version costs $89 per month </w:t>
-      </w:r>
-      <w:r>
-        <w:rPr>
-          <w:rFonts w:ascii="Constantia" w:eastAsia="Constantia" w:hAnsi="Constantia" w:cs="Browallia New"/>
-          <w:color w:val="595959"/>
-          <w:kern w:val="0"/>
-          <w:lang w:val="en-GB" w:eastAsia="es-ES"/>
-          <w14:ligatures w14:val="none"/>
-        </w:rPr>
-        <w:t xml:space="preserve">while the premium version costs $699 per month. In </w:t>
-      </w:r>
-      <w:proofErr w:type="gramStart"/>
-      <w:r>
-        <w:rPr>
-          <w:rFonts w:ascii="Constantia" w:eastAsia="Constantia" w:hAnsi="Constantia" w:cs="Browallia New"/>
-          <w:color w:val="595959"/>
-          <w:kern w:val="0"/>
-          <w:lang w:val="en-GB" w:eastAsia="es-ES"/>
-          <w14:ligatures w14:val="none"/>
-        </w:rPr>
-        <w:t>addition</w:t>
-      </w:r>
-      <w:proofErr w:type="gramEnd"/>
-      <w:r>
-        <w:rPr>
-          <w:rFonts w:ascii="Constantia" w:eastAsia="Constantia" w:hAnsi="Constantia" w:cs="Browallia New"/>
-          <w:color w:val="595959"/>
-          <w:kern w:val="0"/>
-          <w:lang w:val="en-GB" w:eastAsia="es-ES"/>
-          <w14:ligatures w14:val="none"/>
-        </w:rPr>
-        <w:t xml:space="preserve"> they will create an infrastructure to keep track of the number of people inside every shop so the cost is intended for each location. </w:t>
+        <w:t xml:space="preserve">while the premium version costs $699 per month. In addition they will create an infrastructure to keep track of the number of people inside every shop so the cost is intended for each location. </w:t>
       </w:r>
     </w:p>
     <w:p>
@@ -7420,17 +6318,7 @@
           <w:lang w:val="en-GB" w:eastAsia="es-ES"/>
           <w14:ligatures w14:val="none"/>
         </w:rPr>
-        <w:t>www.</w:t>
-      </w:r>
-      <w:r>
-        <w:rPr>
-          <w:rFonts w:ascii="Constantia" w:eastAsia="Constantia" w:hAnsi="Constantia" w:cs="Browallia New"/>
-          <w:color w:val="595959"/>
-          <w:kern w:val="0"/>
-          <w:lang w:val="en-GB" w:eastAsia="es-ES"/>
-          <w14:ligatures w14:val="none"/>
-        </w:rPr>
-        <w:t>qwaiting.com</w:t>
+        <w:t>www.qwaiting.com</w:t>
       </w:r>
     </w:p>
     <w:p>
@@ -7510,9 +6398,8 @@
           <w:lang w:val="en-GB" w:eastAsia="es-ES"/>
           <w14:ligatures w14:val="none"/>
         </w:rPr>
-        <w:t xml:space="preserve">ccording to </w:t>
-      </w:r>
-      <w:proofErr w:type="spellStart"/>
+        <w:t>ccording to MarketsAndMarkets the global queue management systems in terms of revenue was estimated to be worth $0.5 billion in 2020.</w:t>
+      </w:r>
       <w:r>
         <w:rPr>
           <w:rFonts w:ascii="Constantia" w:eastAsia="Constantia" w:hAnsi="Constantia" w:cs="Browallia New"/>
@@ -7521,50 +6408,7 @@
           <w:lang w:val="en-GB" w:eastAsia="es-ES"/>
           <w14:ligatures w14:val="none"/>
         </w:rPr>
-        <w:t>MarketsAndMarkets</w:t>
-      </w:r>
-      <w:proofErr w:type="spellEnd"/>
-      <w:r>
-        <w:rPr>
-          <w:rFonts w:ascii="Constantia" w:eastAsia="Constantia" w:hAnsi="Constantia" w:cs="Browallia New"/>
-          <w:color w:val="595959"/>
-          <w:kern w:val="0"/>
-          <w:lang w:val="en-GB" w:eastAsia="es-ES"/>
-          <w14:ligatures w14:val="none"/>
-        </w:rPr>
-        <w:t xml:space="preserve"> the global queue management systems in terms of revenue was estimated to be worth $0.5 billion in 2020.</w:t>
-      </w:r>
-      <w:r>
-        <w:rPr>
-          <w:rFonts w:ascii="Constantia" w:eastAsia="Constantia" w:hAnsi="Constantia" w:cs="Browallia New"/>
-          <w:color w:val="595959"/>
-          <w:kern w:val="0"/>
-          <w:lang w:val="en-GB" w:eastAsia="es-ES"/>
-          <w14:ligatures w14:val="none"/>
-        </w:rPr>
-        <w:t xml:space="preserve"> Due to the Covid 2019 pandemic the interest into this field is grown because it is very important to avoid that people stay in queue in front of crowded places. In addition to that, nowadays there is a growing attention into the time management and efficiency, thus shop owners want more and more </w:t>
-      </w:r>
-      <w:proofErr w:type="gramStart"/>
-      <w:r>
-        <w:rPr>
-          <w:rFonts w:ascii="Constantia" w:eastAsia="Constantia" w:hAnsi="Constantia" w:cs="Browallia New"/>
-          <w:color w:val="595959"/>
-          <w:kern w:val="0"/>
-          <w:lang w:val="en-GB" w:eastAsia="es-ES"/>
-          <w14:ligatures w14:val="none"/>
-        </w:rPr>
-        <w:t>give</w:t>
-      </w:r>
-      <w:proofErr w:type="gramEnd"/>
-      <w:r>
-        <w:rPr>
-          <w:rFonts w:ascii="Constantia" w:eastAsia="Constantia" w:hAnsi="Constantia" w:cs="Browallia New"/>
-          <w:color w:val="595959"/>
-          <w:kern w:val="0"/>
-          <w:lang w:val="en-GB" w:eastAsia="es-ES"/>
-          <w14:ligatures w14:val="none"/>
-        </w:rPr>
-        <w:t xml:space="preserve"> a great experience to their clients. For these reasons,</w:t>
+        <w:t xml:space="preserve"> Due to the Covid 2019 pandemic the interest into this field is grown because it is very important to avoid that people stay in queue in front of crowded places. In addition to that, nowadays there is a growing attention into the time management and efficiency, thus shop owners want more and more give a great experience to their clients. For these reasons,</w:t>
       </w:r>
       <w:r>
         <w:rPr>
@@ -7742,23 +6586,9 @@
           <w:lang w:val="en-GB" w:eastAsia="es-ES"/>
           <w14:ligatures w14:val="none"/>
         </w:rPr>
-        <w:t xml:space="preserve">Scenarios and use </w:t>
-      </w:r>
-      <w:proofErr w:type="gramStart"/>
-      <w:r>
-        <w:rPr>
-          <w:rFonts w:ascii="Cambria Math" w:eastAsiaTheme="minorHAnsi" w:hAnsi="Cambria Math" w:cstheme="minorBidi"/>
-          <w:color w:val="4472C4" w:themeColor="accent1"/>
-          <w:kern w:val="0"/>
-          <w:sz w:val="28"/>
-          <w:szCs w:val="28"/>
-          <w:lang w:val="en-GB" w:eastAsia="es-ES"/>
-          <w14:ligatures w14:val="none"/>
-        </w:rPr>
-        <w:t>cases</w:t>
+        <w:t>Scenarios and use cases</w:t>
       </w:r>
       <w:bookmarkEnd w:id="20"/>
-      <w:proofErr w:type="gramEnd"/>
     </w:p>
     <w:p>
       <w:pPr>
@@ -7779,29 +6609,7 @@
           <w:lang w:val="en-GB" w:eastAsia="es-ES"/>
           <w14:ligatures w14:val="none"/>
         </w:rPr>
-        <w:t xml:space="preserve">Scenarios are an important tool with which we can summarize situations we derive from observations, </w:t>
-      </w:r>
-      <w:proofErr w:type="gramStart"/>
-      <w:r>
-        <w:rPr>
-          <w:rFonts w:ascii="Constantia" w:hAnsi="Constantia"/>
-          <w:color w:val="595959" w:themeColor="text1" w:themeTint="A6"/>
-          <w:kern w:val="0"/>
-          <w:lang w:val="en-GB" w:eastAsia="es-ES"/>
-          <w14:ligatures w14:val="none"/>
-        </w:rPr>
-        <w:t>interviews</w:t>
-      </w:r>
-      <w:proofErr w:type="gramEnd"/>
-      <w:r>
-        <w:rPr>
-          <w:rFonts w:ascii="Constantia" w:hAnsi="Constantia"/>
-          <w:color w:val="595959" w:themeColor="text1" w:themeTint="A6"/>
-          <w:kern w:val="0"/>
-          <w:lang w:val="en-GB" w:eastAsia="es-ES"/>
-          <w14:ligatures w14:val="none"/>
-        </w:rPr>
-        <w:t xml:space="preserve"> and document analysis. According to </w:t>
+        <w:t xml:space="preserve">Scenarios are an important tool with which we can summarize situations we derive from observations, interviews and document analysis. According to </w:t>
       </w:r>
       <w:r>
         <w:rPr>
@@ -8278,29 +7086,7 @@
           <w:lang w:val="en-GB" w:eastAsia="es-ES"/>
           <w14:ligatures w14:val="none"/>
         </w:rPr>
-        <w:t xml:space="preserve">Scenarios are concrete, specific and describe a single feature of the system, but the application </w:t>
-      </w:r>
-      <w:proofErr w:type="gramStart"/>
-      <w:r>
-        <w:rPr>
-          <w:rFonts w:ascii="Constantia" w:hAnsi="Constantia"/>
-          <w:color w:val="595959" w:themeColor="text1" w:themeTint="A6"/>
-          <w:kern w:val="0"/>
-          <w:lang w:val="en-GB" w:eastAsia="es-ES"/>
-          <w14:ligatures w14:val="none"/>
-        </w:rPr>
-        <w:t>has to</w:t>
-      </w:r>
-      <w:proofErr w:type="gramEnd"/>
-      <w:r>
-        <w:rPr>
-          <w:rFonts w:ascii="Constantia" w:hAnsi="Constantia"/>
-          <w:color w:val="595959" w:themeColor="text1" w:themeTint="A6"/>
-          <w:kern w:val="0"/>
-          <w:lang w:val="en-GB" w:eastAsia="es-ES"/>
-          <w14:ligatures w14:val="none"/>
-        </w:rPr>
-        <w:t xml:space="preserve"> be exhaustive with respect to many situations not only some specific ones. Hence, to abstract from details and specificities, we consider </w:t>
+        <w:t xml:space="preserve">Scenarios are concrete, specific and describe a single feature of the system, but the application has to be exhaustive with respect to many situations not only some specific ones. Hence, to abstract from details and specificities, we consider </w:t>
       </w:r>
       <w:r>
         <w:rPr>
@@ -8413,29 +7199,7 @@
           <w:lang w:val="en-GB" w:eastAsia="es-ES"/>
           <w14:ligatures w14:val="none"/>
         </w:rPr>
-        <w:t xml:space="preserve">Flow of Events: By identifying in </w:t>
-      </w:r>
-      <w:proofErr w:type="gramStart"/>
-      <w:r>
-        <w:rPr>
-          <w:rFonts w:ascii="Constantia" w:hAnsi="Constantia"/>
-          <w:color w:val="595959" w:themeColor="text1" w:themeTint="A6"/>
-          <w:kern w:val="0"/>
-          <w:lang w:val="en-GB" w:eastAsia="es-ES"/>
-          <w14:ligatures w14:val="none"/>
-        </w:rPr>
-        <w:t>it</w:t>
-      </w:r>
-      <w:proofErr w:type="gramEnd"/>
-      <w:r>
-        <w:rPr>
-          <w:rFonts w:ascii="Constantia" w:hAnsi="Constantia"/>
-          <w:color w:val="595959" w:themeColor="text1" w:themeTint="A6"/>
-          <w:kern w:val="0"/>
-          <w:lang w:val="en-GB" w:eastAsia="es-ES"/>
-          <w14:ligatures w14:val="none"/>
-        </w:rPr>
-        <w:t xml:space="preserve"> which actors take the action, we can detect which parts have to be realized by the application and which ones have to be only observed.</w:t>
+        <w:t>Flow of Events: By identifying in it which actors take the action, we can detect which parts have to be realized by the application and which ones have to be only observed.</w:t>
       </w:r>
     </w:p>
     <w:p>
@@ -8576,39 +7340,17 @@
           <w:lang w:val="en-GB" w:eastAsia="es-ES"/>
           <w14:ligatures w14:val="none"/>
         </w:rPr>
-        <w:t xml:space="preserve"> </w:t>
-      </w:r>
-      <w:proofErr w:type="spellStart"/>
-      <w:r>
-        <w:rPr>
-          <w:rFonts w:ascii="Constantia" w:hAnsi="Constantia"/>
-          <w:color w:val="595959" w:themeColor="text1" w:themeTint="A6"/>
-          <w:kern w:val="0"/>
-          <w:lang w:val="en-GB" w:eastAsia="es-ES"/>
-          <w14:ligatures w14:val="none"/>
-        </w:rPr>
-        <w:t>n</w:t>
-      </w:r>
-      <w:r>
-        <w:rPr>
-          <w:rFonts w:ascii="Constantia" w:hAnsi="Constantia"/>
-          <w:color w:val="595959" w:themeColor="text1" w:themeTint="A6"/>
-          <w:kern w:val="0"/>
-          <w:lang w:val="en-GB" w:eastAsia="es-ES"/>
-          <w14:ligatures w14:val="none"/>
-        </w:rPr>
-        <w:t>onfunctional</w:t>
-      </w:r>
-      <w:proofErr w:type="spellEnd"/>
-      <w:r>
-        <w:rPr>
-          <w:rFonts w:ascii="Constantia" w:hAnsi="Constantia"/>
-          <w:color w:val="595959" w:themeColor="text1" w:themeTint="A6"/>
-          <w:kern w:val="0"/>
-          <w:lang w:val="en-GB" w:eastAsia="es-ES"/>
-          <w14:ligatures w14:val="none"/>
-        </w:rPr>
-        <w:t xml:space="preserve"> </w:t>
+        <w:t xml:space="preserve"> n</w:t>
+      </w:r>
+      <w:r>
+        <w:rPr>
+          <w:rFonts w:ascii="Constantia" w:hAnsi="Constantia"/>
+          <w:color w:val="595959" w:themeColor="text1" w:themeTint="A6"/>
+          <w:kern w:val="0"/>
+          <w:lang w:val="en-GB" w:eastAsia="es-ES"/>
+          <w14:ligatures w14:val="none"/>
+        </w:rPr>
+        <w:t xml:space="preserve">onfunctional </w:t>
       </w:r>
       <w:r>
         <w:rPr>
@@ -8671,29 +7413,7 @@
           <w:lang w:val="en-GB" w:eastAsia="es-ES"/>
           <w14:ligatures w14:val="none"/>
         </w:rPr>
-        <w:t xml:space="preserve">In this section, we will </w:t>
-      </w:r>
-      <w:proofErr w:type="spellStart"/>
-      <w:r>
-        <w:rPr>
-          <w:rFonts w:ascii="Constantia" w:hAnsi="Constantia"/>
-          <w:color w:val="595959" w:themeColor="text1" w:themeTint="A6"/>
-          <w:kern w:val="0"/>
-          <w:lang w:val="en-GB" w:eastAsia="es-ES"/>
-          <w14:ligatures w14:val="none"/>
-        </w:rPr>
-        <w:t>analyze</w:t>
-      </w:r>
-      <w:proofErr w:type="spellEnd"/>
-      <w:r>
-        <w:rPr>
-          <w:rFonts w:ascii="Constantia" w:hAnsi="Constantia"/>
-          <w:color w:val="595959" w:themeColor="text1" w:themeTint="A6"/>
-          <w:kern w:val="0"/>
-          <w:lang w:val="en-GB" w:eastAsia="es-ES"/>
-          <w14:ligatures w14:val="none"/>
-        </w:rPr>
-        <w:t xml:space="preserve"> some important scenarios and from them, we will derive the use </w:t>
+        <w:t xml:space="preserve">In this section, we will analyze some important scenarios and from them, we will derive the use </w:t>
       </w:r>
       <w:r>
         <w:rPr>
@@ -8806,41 +7526,7 @@
           <w:lang w:val="en-GB" w:eastAsia="es-ES"/>
           <w14:ligatures w14:val="none"/>
         </w:rPr>
-        <w:t xml:space="preserve">: small/medium size shops (e.g. bakeries, groceries, hair </w:t>
-      </w:r>
-      <w:proofErr w:type="spellStart"/>
-      <w:proofErr w:type="gramStart"/>
-      <w:r>
-        <w:rPr>
-          <w:rFonts w:ascii="Constantia" w:hAnsi="Constantia"/>
-          <w:color w:val="595959" w:themeColor="text1" w:themeTint="A6"/>
-          <w:kern w:val="0"/>
-          <w:lang w:val="en-GB" w:eastAsia="es-ES"/>
-          <w14:ligatures w14:val="none"/>
-        </w:rPr>
-        <w:t>saloons</w:t>
-      </w:r>
-      <w:proofErr w:type="spellEnd"/>
-      <w:r>
-        <w:rPr>
-          <w:rFonts w:ascii="Constantia" w:hAnsi="Constantia"/>
-          <w:color w:val="595959" w:themeColor="text1" w:themeTint="A6"/>
-          <w:kern w:val="0"/>
-          <w:lang w:val="en-GB" w:eastAsia="es-ES"/>
-          <w14:ligatures w14:val="none"/>
-        </w:rPr>
-        <w:t>,…</w:t>
-      </w:r>
-      <w:proofErr w:type="gramEnd"/>
-      <w:r>
-        <w:rPr>
-          <w:rFonts w:ascii="Constantia" w:hAnsi="Constantia"/>
-          <w:color w:val="595959" w:themeColor="text1" w:themeTint="A6"/>
-          <w:kern w:val="0"/>
-          <w:lang w:val="en-GB" w:eastAsia="es-ES"/>
-          <w14:ligatures w14:val="none"/>
-        </w:rPr>
-        <w:t>).</w:t>
+        <w:t>: small/medium size shops (e.g. bakeries, groceries, hair saloons,…).</w:t>
       </w:r>
     </w:p>
     <w:p>
@@ -8988,29 +7674,7 @@
           <w:lang w:val="en-GB" w:eastAsia="es-ES"/>
           <w14:ligatures w14:val="none"/>
         </w:rPr>
-        <w:t xml:space="preserve">: moments listed by </w:t>
-      </w:r>
-      <w:proofErr w:type="spellStart"/>
-      <w:r>
-        <w:rPr>
-          <w:rFonts w:ascii="Constantia" w:hAnsi="Constantia"/>
-          <w:color w:val="595959" w:themeColor="text1" w:themeTint="A6"/>
-          <w:kern w:val="0"/>
-          <w:lang w:val="en-GB" w:eastAsia="es-ES"/>
-          <w14:ligatures w14:val="none"/>
-        </w:rPr>
-        <w:t>Iqueue</w:t>
-      </w:r>
-      <w:proofErr w:type="spellEnd"/>
-      <w:r>
-        <w:rPr>
-          <w:rFonts w:ascii="Constantia" w:hAnsi="Constantia"/>
-          <w:color w:val="595959" w:themeColor="text1" w:themeTint="A6"/>
-          <w:kern w:val="0"/>
-          <w:lang w:val="en-GB" w:eastAsia="es-ES"/>
-          <w14:ligatures w14:val="none"/>
-        </w:rPr>
-        <w:t xml:space="preserve"> where you can book your Shop visit.</w:t>
+        <w:t>: moments listed by Iqueue where you can book your Shop visit.</w:t>
       </w:r>
     </w:p>
     <w:p>
@@ -9194,51 +7858,7 @@
           <w:lang w:val="en-GB" w:eastAsia="es-ES"/>
           <w14:ligatures w14:val="none"/>
         </w:rPr>
-        <w:t>Joanna is a girl who will join a university party at 20:00. Every guest of the party has to bring some food (</w:t>
-      </w:r>
-      <w:proofErr w:type="gramStart"/>
-      <w:r>
-        <w:rPr>
-          <w:rFonts w:ascii="Constantia" w:hAnsi="Constantia"/>
-          <w:color w:val="595959" w:themeColor="text1" w:themeTint="A6"/>
-          <w:kern w:val="0"/>
-          <w:lang w:val="en-GB" w:eastAsia="es-ES"/>
-          <w14:ligatures w14:val="none"/>
-        </w:rPr>
-        <w:t>e.g.</w:t>
-      </w:r>
-      <w:proofErr w:type="gramEnd"/>
-      <w:r>
-        <w:rPr>
-          <w:rFonts w:ascii="Constantia" w:hAnsi="Constantia"/>
-          <w:color w:val="595959" w:themeColor="text1" w:themeTint="A6"/>
-          <w:kern w:val="0"/>
-          <w:lang w:val="en-GB" w:eastAsia="es-ES"/>
-          <w14:ligatures w14:val="none"/>
-        </w:rPr>
-        <w:t xml:space="preserve"> drinks, pizzas, pretzels, …) and Joanna proposes herself for the pastries. Joanna is very strict on her schedule because an exam at her university has terminated at 18.30 later than expected. He has planned to visit her favourite bakery Scaringi, but unexpectedly when she arrives, she sadly discovers that a long queue is outside the shop. </w:t>
-      </w:r>
-      <w:proofErr w:type="gramStart"/>
-      <w:r>
-        <w:rPr>
-          <w:rFonts w:ascii="Constantia" w:hAnsi="Constantia"/>
-          <w:color w:val="595959" w:themeColor="text1" w:themeTint="A6"/>
-          <w:kern w:val="0"/>
-          <w:lang w:val="en-GB" w:eastAsia="es-ES"/>
-          <w14:ligatures w14:val="none"/>
-        </w:rPr>
-        <w:t>As a consequence</w:t>
-      </w:r>
-      <w:proofErr w:type="gramEnd"/>
-      <w:r>
-        <w:rPr>
-          <w:rFonts w:ascii="Constantia" w:hAnsi="Constantia"/>
-          <w:color w:val="595959" w:themeColor="text1" w:themeTint="A6"/>
-          <w:kern w:val="0"/>
-          <w:lang w:val="en-GB" w:eastAsia="es-ES"/>
-          <w14:ligatures w14:val="none"/>
-        </w:rPr>
-        <w:t xml:space="preserve">, she would arrive later at the party. To avoid this, Joanna </w:t>
+        <w:t xml:space="preserve">Joanna is a girl who will join a university party at 20:00. Every guest of the party has to bring some food (e.g. drinks, pizzas, pretzels, …) and Joanna proposes herself for the pastries. Joanna is very strict on her schedule because an exam at her university has terminated at 18.30 later than expected. He has planned to visit her favourite bakery Scaringi, but unexpectedly when she arrives, she sadly discovers that a long queue is outside the shop. As a consequence, she would arrive later at the party. To avoid this, Joanna </w:t>
       </w:r>
       <w:r>
         <w:rPr>
@@ -9250,27 +7870,15 @@
         </w:rPr>
         <w:t xml:space="preserve">opens </w:t>
       </w:r>
-      <w:proofErr w:type="spellStart"/>
-      <w:r>
-        <w:rPr>
-          <w:rFonts w:ascii="Constantia" w:hAnsi="Constantia"/>
-          <w:color w:val="595959" w:themeColor="text1" w:themeTint="A6"/>
-          <w:kern w:val="0"/>
-          <w:lang w:val="en-GB" w:eastAsia="es-ES"/>
-          <w14:ligatures w14:val="none"/>
-        </w:rPr>
-        <w:t>Iqueue</w:t>
-      </w:r>
-      <w:proofErr w:type="spellEnd"/>
-      <w:r>
-        <w:rPr>
-          <w:rFonts w:ascii="Constantia" w:hAnsi="Constantia"/>
-          <w:color w:val="595959" w:themeColor="text1" w:themeTint="A6"/>
-          <w:kern w:val="0"/>
-          <w:lang w:val="en-GB" w:eastAsia="es-ES"/>
-          <w14:ligatures w14:val="none"/>
-        </w:rPr>
-        <w:t xml:space="preserve"> and scans the available bakeries around her. She found out that another renovated bakery is open and that its queue is not very long</w:t>
+      <w:r>
+        <w:rPr>
+          <w:rFonts w:ascii="Constantia" w:hAnsi="Constantia"/>
+          <w:color w:val="595959" w:themeColor="text1" w:themeTint="A6"/>
+          <w:kern w:val="0"/>
+          <w:lang w:val="en-GB" w:eastAsia="es-ES"/>
+          <w14:ligatures w14:val="none"/>
+        </w:rPr>
+        <w:t>Iqueue and scans the available bakeries around her. She found out that another renovated bakery is open and that its queue is not very long</w:t>
       </w:r>
       <w:r>
         <w:rPr>
@@ -9300,61 +7908,17 @@
           <w:lang w:val="en-GB" w:eastAsia="es-ES"/>
           <w14:ligatures w14:val="none"/>
         </w:rPr>
-        <w:t xml:space="preserve">also </w:t>
-      </w:r>
-      <w:proofErr w:type="gramStart"/>
-      <w:r>
-        <w:rPr>
-          <w:rFonts w:ascii="Constantia" w:hAnsi="Constantia"/>
-          <w:color w:val="595959" w:themeColor="text1" w:themeTint="A6"/>
-          <w:kern w:val="0"/>
-          <w:lang w:val="en-GB" w:eastAsia="es-ES"/>
-          <w14:ligatures w14:val="none"/>
-        </w:rPr>
-        <w:t>have</w:t>
-      </w:r>
-      <w:proofErr w:type="gramEnd"/>
-      <w:r>
-        <w:rPr>
-          <w:rFonts w:ascii="Constantia" w:hAnsi="Constantia"/>
-          <w:color w:val="595959" w:themeColor="text1" w:themeTint="A6"/>
-          <w:kern w:val="0"/>
-          <w:lang w:val="en-GB" w:eastAsia="es-ES"/>
-          <w14:ligatures w14:val="none"/>
-        </w:rPr>
-        <w:t xml:space="preserve"> </w:t>
-      </w:r>
-      <w:r>
-        <w:rPr>
-          <w:rFonts w:ascii="Constantia" w:hAnsi="Constantia"/>
-          <w:color w:val="595959" w:themeColor="text1" w:themeTint="A6"/>
-          <w:kern w:val="0"/>
-          <w:lang w:val="en-GB" w:eastAsia="es-ES"/>
-          <w14:ligatures w14:val="none"/>
-        </w:rPr>
-        <w:t xml:space="preserve">her preferred kind of pastries at hand. Hence, Joanna decides to book a slot at this bakery compatible with her schedule. Thanks to this, Joanna arrives at the party on time and her pastries will be appreciated by all the guests. Joanna proposes </w:t>
-      </w:r>
-      <w:proofErr w:type="spellStart"/>
-      <w:r>
-        <w:rPr>
-          <w:rFonts w:ascii="Constantia" w:hAnsi="Constantia"/>
-          <w:color w:val="595959" w:themeColor="text1" w:themeTint="A6"/>
-          <w:kern w:val="0"/>
-          <w:lang w:val="en-GB" w:eastAsia="es-ES"/>
-          <w14:ligatures w14:val="none"/>
-        </w:rPr>
-        <w:t>Iqueue</w:t>
-      </w:r>
-      <w:proofErr w:type="spellEnd"/>
-      <w:r>
-        <w:rPr>
-          <w:rFonts w:ascii="Constantia" w:hAnsi="Constantia"/>
-          <w:color w:val="595959" w:themeColor="text1" w:themeTint="A6"/>
-          <w:kern w:val="0"/>
-          <w:lang w:val="en-GB" w:eastAsia="es-ES"/>
-          <w14:ligatures w14:val="none"/>
-        </w:rPr>
-        <w:t xml:space="preserve"> app to her friends because she saw the potential of it for busy people as her.</w:t>
+        <w:t xml:space="preserve">also have </w:t>
+      </w:r>
+      <w:r>
+        <w:rPr>
+          <w:rFonts w:ascii="Constantia" w:hAnsi="Constantia"/>
+          <w:color w:val="595959" w:themeColor="text1" w:themeTint="A6"/>
+          <w:kern w:val="0"/>
+          <w:lang w:val="en-GB" w:eastAsia="es-ES"/>
+          <w14:ligatures w14:val="none"/>
+        </w:rPr>
+        <w:t>her preferred kind of pastries at hand. Hence, Joanna decides to book a slot at this bakery compatible with her schedule. Thanks to this, Joanna arrives at the party on time and her pastries will be appreciated by all the guests. Joanna proposes Iqueue app to her friends because she saw the potential of it for busy people as her.</w:t>
       </w:r>
     </w:p>
     <w:p>
@@ -9402,7 +7966,6 @@
         </w:rPr>
         <w:t xml:space="preserve"> </w:t>
       </w:r>
-      <w:proofErr w:type="gramStart"/>
       <w:r>
         <w:rPr>
           <w:rFonts w:ascii="Constantia" w:hAnsi="Constantia"/>
@@ -9413,7 +7976,6 @@
         </w:rPr>
         <w:t>Book</w:t>
       </w:r>
-      <w:proofErr w:type="gramEnd"/>
     </w:p>
     <w:p>
       <w:pPr>
@@ -9751,27 +8313,15 @@
           <w14:ligatures w14:val="none"/>
         </w:rPr>
       </w:pPr>
-      <w:proofErr w:type="spellStart"/>
-      <w:r>
-        <w:rPr>
-          <w:rFonts w:ascii="Constantia" w:hAnsi="Constantia"/>
-          <w:color w:val="595959" w:themeColor="text1" w:themeTint="A6"/>
-          <w:kern w:val="0"/>
-          <w:lang w:val="en-GB" w:eastAsia="es-ES"/>
-          <w14:ligatures w14:val="none"/>
-        </w:rPr>
-        <w:t>Iqueue</w:t>
-      </w:r>
-      <w:proofErr w:type="spellEnd"/>
-      <w:r>
-        <w:rPr>
-          <w:rFonts w:ascii="Constantia" w:hAnsi="Constantia"/>
-          <w:color w:val="595959" w:themeColor="text1" w:themeTint="A6"/>
-          <w:kern w:val="0"/>
-          <w:lang w:val="en-GB" w:eastAsia="es-ES"/>
-          <w14:ligatures w14:val="none"/>
-        </w:rPr>
-        <w:t xml:space="preserve"> </w:t>
+      <w:r>
+        <w:rPr>
+          <w:rFonts w:ascii="Constantia" w:hAnsi="Constantia"/>
+          <w:color w:val="595959" w:themeColor="text1" w:themeTint="A6"/>
+          <w:kern w:val="0"/>
+          <w:lang w:val="en-GB" w:eastAsia="es-ES"/>
+          <w14:ligatures w14:val="none"/>
+        </w:rPr>
+        <w:t xml:space="preserve">Iqueue </w:t>
       </w:r>
       <w:r>
         <w:rPr>
@@ -9937,27 +8487,15 @@
           <w14:ligatures w14:val="none"/>
         </w:rPr>
       </w:pPr>
-      <w:proofErr w:type="spellStart"/>
-      <w:r>
-        <w:rPr>
-          <w:rFonts w:ascii="Constantia" w:hAnsi="Constantia"/>
-          <w:color w:val="595959" w:themeColor="text1" w:themeTint="A6"/>
-          <w:kern w:val="0"/>
-          <w:lang w:val="en-GB" w:eastAsia="es-ES"/>
-          <w14:ligatures w14:val="none"/>
-        </w:rPr>
-        <w:t>Iqueue</w:t>
-      </w:r>
-      <w:proofErr w:type="spellEnd"/>
-      <w:r>
-        <w:rPr>
-          <w:rFonts w:ascii="Constantia" w:hAnsi="Constantia"/>
-          <w:color w:val="595959" w:themeColor="text1" w:themeTint="A6"/>
-          <w:kern w:val="0"/>
-          <w:lang w:val="en-GB" w:eastAsia="es-ES"/>
-          <w14:ligatures w14:val="none"/>
-        </w:rPr>
-        <w:t xml:space="preserve"> shows the available Products</w:t>
+      <w:r>
+        <w:rPr>
+          <w:rFonts w:ascii="Constantia" w:hAnsi="Constantia"/>
+          <w:color w:val="595959" w:themeColor="text1" w:themeTint="A6"/>
+          <w:kern w:val="0"/>
+          <w:lang w:val="en-GB" w:eastAsia="es-ES"/>
+          <w14:ligatures w14:val="none"/>
+        </w:rPr>
+        <w:t>Iqueue shows the available Products</w:t>
       </w:r>
       <w:r>
         <w:rPr>
@@ -9977,20 +8515,8 @@
           <w:lang w:val="en-GB" w:eastAsia="es-ES"/>
           <w14:ligatures w14:val="none"/>
         </w:rPr>
-        <w:t xml:space="preserve">Time </w:t>
-      </w:r>
-      <w:proofErr w:type="gramStart"/>
-      <w:r>
-        <w:rPr>
-          <w:rFonts w:ascii="Constantia" w:hAnsi="Constantia"/>
-          <w:color w:val="595959" w:themeColor="text1" w:themeTint="A6"/>
-          <w:kern w:val="0"/>
-          <w:lang w:val="en-GB" w:eastAsia="es-ES"/>
-          <w14:ligatures w14:val="none"/>
-        </w:rPr>
-        <w:t>Slots</w:t>
-      </w:r>
-      <w:proofErr w:type="gramEnd"/>
+        <w:t>Time Slots</w:t>
+      </w:r>
       <w:r>
         <w:rPr>
           <w:rFonts w:ascii="Constantia" w:hAnsi="Constantia"/>
@@ -10065,27 +8591,15 @@
           <w14:ligatures w14:val="none"/>
         </w:rPr>
       </w:pPr>
-      <w:proofErr w:type="spellStart"/>
-      <w:r>
-        <w:rPr>
-          <w:rFonts w:ascii="Constantia" w:hAnsi="Constantia"/>
-          <w:color w:val="595959" w:themeColor="text1" w:themeTint="A6"/>
-          <w:kern w:val="0"/>
-          <w:lang w:val="en-GB" w:eastAsia="es-ES"/>
-          <w14:ligatures w14:val="none"/>
-        </w:rPr>
-        <w:t>Iqueue</w:t>
-      </w:r>
-      <w:proofErr w:type="spellEnd"/>
-      <w:r>
-        <w:rPr>
-          <w:rFonts w:ascii="Constantia" w:hAnsi="Constantia"/>
-          <w:color w:val="595959" w:themeColor="text1" w:themeTint="A6"/>
-          <w:kern w:val="0"/>
-          <w:lang w:val="en-GB" w:eastAsia="es-ES"/>
-          <w14:ligatures w14:val="none"/>
-        </w:rPr>
-        <w:t xml:space="preserve"> notifies the Shop Owner of the Time Slot </w:t>
+      <w:r>
+        <w:rPr>
+          <w:rFonts w:ascii="Constantia" w:hAnsi="Constantia"/>
+          <w:color w:val="595959" w:themeColor="text1" w:themeTint="A6"/>
+          <w:kern w:val="0"/>
+          <w:lang w:val="en-GB" w:eastAsia="es-ES"/>
+          <w14:ligatures w14:val="none"/>
+        </w:rPr>
+        <w:t xml:space="preserve">Iqueue notifies the Shop Owner of the Time Slot </w:t>
       </w:r>
       <w:r>
         <w:rPr>
@@ -10316,27 +8830,15 @@
         </w:rPr>
         <w:t xml:space="preserve">: </w:t>
       </w:r>
-      <w:proofErr w:type="spellStart"/>
-      <w:r>
-        <w:rPr>
-          <w:rFonts w:ascii="Constantia" w:hAnsi="Constantia"/>
-          <w:color w:val="595959" w:themeColor="text1" w:themeTint="A6"/>
-          <w:kern w:val="0"/>
-          <w:lang w:val="en-GB" w:eastAsia="es-ES"/>
-          <w14:ligatures w14:val="none"/>
-        </w:rPr>
-        <w:t>Iqueue</w:t>
-      </w:r>
-      <w:proofErr w:type="spellEnd"/>
-      <w:r>
-        <w:rPr>
-          <w:rFonts w:ascii="Constantia" w:hAnsi="Constantia"/>
-          <w:color w:val="595959" w:themeColor="text1" w:themeTint="A6"/>
-          <w:kern w:val="0"/>
-          <w:lang w:val="en-GB" w:eastAsia="es-ES"/>
-          <w14:ligatures w14:val="none"/>
-        </w:rPr>
-        <w:t xml:space="preserve"> automatically notifies the Shop Owner</w:t>
+      <w:r>
+        <w:rPr>
+          <w:rFonts w:ascii="Constantia" w:hAnsi="Constantia"/>
+          <w:color w:val="595959" w:themeColor="text1" w:themeTint="A6"/>
+          <w:kern w:val="0"/>
+          <w:lang w:val="en-GB" w:eastAsia="es-ES"/>
+          <w14:ligatures w14:val="none"/>
+        </w:rPr>
+        <w:t>Iqueue automatically notifies the Shop Owner</w:t>
       </w:r>
       <w:r>
         <w:rPr>
@@ -10521,29 +9023,7 @@
           <w:lang w:val="en-GB" w:eastAsia="es-ES"/>
           <w14:ligatures w14:val="none"/>
         </w:rPr>
-        <w:t xml:space="preserve"> Helena beholds a very renovated hairdresser saloon that after gaining success, started to receive many visits daily. The shop team and she find difficulties with the requests to the suppliers for what concerns primary products to perform their activity, such as lacquer or balms. She thinks that by knowing the exact number of shop clients, she could better schedule the supply requests. After discovering </w:t>
-      </w:r>
-      <w:proofErr w:type="spellStart"/>
-      <w:r>
-        <w:rPr>
-          <w:rFonts w:ascii="Constantia" w:hAnsi="Constantia"/>
-          <w:color w:val="595959" w:themeColor="text1" w:themeTint="A6"/>
-          <w:kern w:val="0"/>
-          <w:lang w:val="en-GB" w:eastAsia="es-ES"/>
-          <w14:ligatures w14:val="none"/>
-        </w:rPr>
-        <w:t>Iqueue</w:t>
-      </w:r>
-      <w:proofErr w:type="spellEnd"/>
-      <w:r>
-        <w:rPr>
-          <w:rFonts w:ascii="Constantia" w:hAnsi="Constantia"/>
-          <w:color w:val="595959" w:themeColor="text1" w:themeTint="A6"/>
-          <w:kern w:val="0"/>
-          <w:lang w:val="en-GB" w:eastAsia="es-ES"/>
-          <w14:ligatures w14:val="none"/>
-        </w:rPr>
-        <w:t>, Helena can now employ its functionality related to the visitor count</w:t>
+        <w:t xml:space="preserve"> Helena beholds a very renovated hairdresser saloon that after gaining success, started to receive many visits daily. The shop team and she find difficulties with the requests to the suppliers for what concerns primary products to perform their activity, such as lacquer or balms. She thinks that by knowing the exact number of shop clients, she could better schedule the supply requests. After discovering Iqueue, Helena can now employ its functionality related to the visitor count</w:t>
       </w:r>
       <w:r>
         <w:rPr>
@@ -10563,29 +9043,7 @@
           <w:lang w:val="en-GB" w:eastAsia="es-ES"/>
           <w14:ligatures w14:val="none"/>
         </w:rPr>
-        <w:t xml:space="preserve">when a client visits the shop booking from </w:t>
-      </w:r>
-      <w:proofErr w:type="spellStart"/>
-      <w:r>
-        <w:rPr>
-          <w:rFonts w:ascii="Constantia" w:hAnsi="Constantia"/>
-          <w:color w:val="595959" w:themeColor="text1" w:themeTint="A6"/>
-          <w:kern w:val="0"/>
-          <w:lang w:val="en-GB" w:eastAsia="es-ES"/>
-          <w14:ligatures w14:val="none"/>
-        </w:rPr>
-        <w:t>Iqueue</w:t>
-      </w:r>
-      <w:proofErr w:type="spellEnd"/>
-      <w:r>
-        <w:rPr>
-          <w:rFonts w:ascii="Constantia" w:hAnsi="Constantia"/>
-          <w:color w:val="595959" w:themeColor="text1" w:themeTint="A6"/>
-          <w:kern w:val="0"/>
-          <w:lang w:val="en-GB" w:eastAsia="es-ES"/>
-          <w14:ligatures w14:val="none"/>
-        </w:rPr>
-        <w:t xml:space="preserve">, the count is performed automatically </w:t>
+        <w:t xml:space="preserve">when a client visits the shop booking from Iqueue, the count is performed automatically </w:t>
       </w:r>
       <w:r>
         <w:rPr>
@@ -10605,51 +9063,7 @@
           <w:lang w:val="en-GB" w:eastAsia="es-ES"/>
           <w14:ligatures w14:val="none"/>
         </w:rPr>
-        <w:t>whereas, for non-</w:t>
-      </w:r>
-      <w:proofErr w:type="spellStart"/>
-      <w:r>
-        <w:rPr>
-          <w:rFonts w:ascii="Constantia" w:hAnsi="Constantia"/>
-          <w:color w:val="595959" w:themeColor="text1" w:themeTint="A6"/>
-          <w:kern w:val="0"/>
-          <w:lang w:val="en-GB" w:eastAsia="es-ES"/>
-          <w14:ligatures w14:val="none"/>
-        </w:rPr>
-        <w:t>Iqueue</w:t>
-      </w:r>
-      <w:proofErr w:type="spellEnd"/>
-      <w:r>
-        <w:rPr>
-          <w:rFonts w:ascii="Constantia" w:hAnsi="Constantia"/>
-          <w:color w:val="595959" w:themeColor="text1" w:themeTint="A6"/>
-          <w:kern w:val="0"/>
-          <w:lang w:val="en-GB" w:eastAsia="es-ES"/>
-          <w14:ligatures w14:val="none"/>
-        </w:rPr>
-        <w:t xml:space="preserve"> clients, she </w:t>
-      </w:r>
-      <w:proofErr w:type="gramStart"/>
-      <w:r>
-        <w:rPr>
-          <w:rFonts w:ascii="Constantia" w:hAnsi="Constantia"/>
-          <w:color w:val="595959" w:themeColor="text1" w:themeTint="A6"/>
-          <w:kern w:val="0"/>
-          <w:lang w:val="en-GB" w:eastAsia="es-ES"/>
-          <w14:ligatures w14:val="none"/>
-        </w:rPr>
-        <w:t>has to</w:t>
-      </w:r>
-      <w:proofErr w:type="gramEnd"/>
-      <w:r>
-        <w:rPr>
-          <w:rFonts w:ascii="Constantia" w:hAnsi="Constantia"/>
-          <w:color w:val="595959" w:themeColor="text1" w:themeTint="A6"/>
-          <w:kern w:val="0"/>
-          <w:lang w:val="en-GB" w:eastAsia="es-ES"/>
-          <w14:ligatures w14:val="none"/>
-        </w:rPr>
-        <w:t xml:space="preserve"> increment the count by herself. </w:t>
+        <w:t xml:space="preserve">whereas, for non-Iqueue clients, she has to increment the count by herself. </w:t>
       </w:r>
       <w:r>
         <w:rPr>
@@ -10681,7 +9095,6 @@
         </w:rPr>
         <w:t xml:space="preserve">client </w:t>
       </w:r>
-      <w:proofErr w:type="gramStart"/>
       <w:r>
         <w:rPr>
           <w:rFonts w:ascii="Constantia" w:hAnsi="Constantia"/>
@@ -10710,40 +9123,7 @@
           <w:lang w:val="en-GB" w:eastAsia="es-ES"/>
           <w14:ligatures w14:val="none"/>
         </w:rPr>
-        <w:t xml:space="preserve"> on</w:t>
-      </w:r>
-      <w:proofErr w:type="gramEnd"/>
-      <w:r>
-        <w:rPr>
-          <w:rFonts w:ascii="Constantia" w:hAnsi="Constantia"/>
-          <w:color w:val="595959" w:themeColor="text1" w:themeTint="A6"/>
-          <w:kern w:val="0"/>
-          <w:lang w:val="en-GB" w:eastAsia="es-ES"/>
-          <w14:ligatures w14:val="none"/>
-        </w:rPr>
-        <w:t xml:space="preserve"> </w:t>
-      </w:r>
-      <w:proofErr w:type="spellStart"/>
-      <w:r>
-        <w:rPr>
-          <w:rFonts w:ascii="Constantia" w:hAnsi="Constantia"/>
-          <w:color w:val="595959" w:themeColor="text1" w:themeTint="A6"/>
-          <w:kern w:val="0"/>
-          <w:lang w:val="en-GB" w:eastAsia="es-ES"/>
-          <w14:ligatures w14:val="none"/>
-        </w:rPr>
-        <w:t>Iqueue</w:t>
-      </w:r>
-      <w:proofErr w:type="spellEnd"/>
-      <w:r>
-        <w:rPr>
-          <w:rFonts w:ascii="Constantia" w:hAnsi="Constantia"/>
-          <w:color w:val="595959" w:themeColor="text1" w:themeTint="A6"/>
-          <w:kern w:val="0"/>
-          <w:lang w:val="en-GB" w:eastAsia="es-ES"/>
-          <w14:ligatures w14:val="none"/>
-        </w:rPr>
-        <w:t xml:space="preserve"> whenever she wants.</w:t>
+        <w:t xml:space="preserve"> on Iqueue whenever she wants.</w:t>
       </w:r>
     </w:p>
     <w:p>
@@ -10791,7 +9171,6 @@
         </w:rPr>
         <w:t xml:space="preserve"> Count </w:t>
       </w:r>
-      <w:proofErr w:type="gramStart"/>
       <w:r>
         <w:rPr>
           <w:rFonts w:ascii="Constantia" w:hAnsi="Constantia"/>
@@ -10812,7 +9191,6 @@
         </w:rPr>
         <w:t>s</w:t>
       </w:r>
-      <w:proofErr w:type="gramEnd"/>
     </w:p>
     <w:p>
       <w:pPr>
@@ -11041,7 +9419,6 @@
         </w:rPr>
         <w:t xml:space="preserve">Shop Owner asks the Client if he has done a reservation with </w:t>
       </w:r>
-      <w:proofErr w:type="spellStart"/>
       <w:r>
         <w:rPr>
           <w:rFonts w:ascii="Constantia" w:hAnsi="Constantia"/>
@@ -11052,7 +9429,6 @@
         </w:rPr>
         <w:t>Iqueue</w:t>
       </w:r>
-      <w:proofErr w:type="spellEnd"/>
       <w:r>
         <w:rPr>
           <w:rFonts w:ascii="Constantia" w:hAnsi="Constantia"/>
@@ -11127,27 +9503,15 @@
           <w14:ligatures w14:val="none"/>
         </w:rPr>
       </w:pPr>
-      <w:proofErr w:type="spellStart"/>
-      <w:r>
-        <w:rPr>
-          <w:rFonts w:ascii="Constantia" w:hAnsi="Constantia"/>
-          <w:color w:val="595959" w:themeColor="text1" w:themeTint="A6"/>
-          <w:kern w:val="0"/>
-          <w:lang w:val="en-GB" w:eastAsia="es-ES"/>
-          <w14:ligatures w14:val="none"/>
-        </w:rPr>
-        <w:t>Iqueue</w:t>
-      </w:r>
-      <w:proofErr w:type="spellEnd"/>
-      <w:r>
-        <w:rPr>
-          <w:rFonts w:ascii="Constantia" w:hAnsi="Constantia"/>
-          <w:color w:val="595959" w:themeColor="text1" w:themeTint="A6"/>
-          <w:kern w:val="0"/>
-          <w:lang w:val="en-GB" w:eastAsia="es-ES"/>
-          <w14:ligatures w14:val="none"/>
-        </w:rPr>
-        <w:t xml:space="preserve"> increment</w:t>
+      <w:r>
+        <w:rPr>
+          <w:rFonts w:ascii="Constantia" w:hAnsi="Constantia"/>
+          <w:color w:val="595959" w:themeColor="text1" w:themeTint="A6"/>
+          <w:kern w:val="0"/>
+          <w:lang w:val="en-GB" w:eastAsia="es-ES"/>
+          <w14:ligatures w14:val="none"/>
+        </w:rPr>
+        <w:t>Iqueue increment</w:t>
       </w:r>
       <w:r>
         <w:rPr>
@@ -11244,29 +9608,7 @@
           <w:lang w:val="en-GB" w:eastAsia="es-ES"/>
           <w14:ligatures w14:val="none"/>
         </w:rPr>
-        <w:t xml:space="preserve">can consult the client counter value on different shop opening accessing </w:t>
-      </w:r>
-      <w:proofErr w:type="spellStart"/>
-      <w:r>
-        <w:rPr>
-          <w:rFonts w:ascii="Constantia" w:hAnsi="Constantia"/>
-          <w:color w:val="595959" w:themeColor="text1" w:themeTint="A6"/>
-          <w:kern w:val="0"/>
-          <w:lang w:val="en-GB" w:eastAsia="es-ES"/>
-          <w14:ligatures w14:val="none"/>
-        </w:rPr>
-        <w:t>Iqueue</w:t>
-      </w:r>
-      <w:proofErr w:type="spellEnd"/>
-      <w:r>
-        <w:rPr>
-          <w:rFonts w:ascii="Constantia" w:hAnsi="Constantia"/>
-          <w:color w:val="595959" w:themeColor="text1" w:themeTint="A6"/>
-          <w:kern w:val="0"/>
-          <w:lang w:val="en-GB" w:eastAsia="es-ES"/>
-          <w14:ligatures w14:val="none"/>
-        </w:rPr>
-        <w:t>.</w:t>
+        <w:t>can consult the client counter value on different shop opening accessing Iqueue.</w:t>
       </w:r>
     </w:p>
     <w:p>
@@ -11312,51 +9654,17 @@
           <w:lang w:val="en-GB" w:eastAsia="es-ES"/>
           <w14:ligatures w14:val="none"/>
         </w:rPr>
-        <w:t xml:space="preserve">the Client has not done his registration on </w:t>
-      </w:r>
-      <w:proofErr w:type="spellStart"/>
-      <w:r>
-        <w:rPr>
-          <w:rFonts w:ascii="Constantia" w:hAnsi="Constantia"/>
-          <w:color w:val="595959" w:themeColor="text1" w:themeTint="A6"/>
-          <w:kern w:val="0"/>
-          <w:lang w:val="en-GB" w:eastAsia="es-ES"/>
-          <w14:ligatures w14:val="none"/>
-        </w:rPr>
-        <w:t>Iqueue</w:t>
-      </w:r>
-      <w:proofErr w:type="spellEnd"/>
-      <w:r>
-        <w:rPr>
-          <w:rFonts w:ascii="Constantia" w:hAnsi="Constantia"/>
-          <w:color w:val="595959" w:themeColor="text1" w:themeTint="A6"/>
-          <w:kern w:val="0"/>
-          <w:lang w:val="en-GB" w:eastAsia="es-ES"/>
-          <w14:ligatures w14:val="none"/>
-        </w:rPr>
-        <w:t xml:space="preserve">, the Shop Owner increments the client counter on </w:t>
-      </w:r>
-      <w:proofErr w:type="spellStart"/>
-      <w:r>
-        <w:rPr>
-          <w:rFonts w:ascii="Constantia" w:hAnsi="Constantia"/>
-          <w:color w:val="595959" w:themeColor="text1" w:themeTint="A6"/>
-          <w:kern w:val="0"/>
-          <w:lang w:val="en-GB" w:eastAsia="es-ES"/>
-          <w14:ligatures w14:val="none"/>
-        </w:rPr>
-        <w:t>Iqueue</w:t>
-      </w:r>
-      <w:proofErr w:type="spellEnd"/>
-      <w:r>
-        <w:rPr>
-          <w:rFonts w:ascii="Constantia" w:hAnsi="Constantia"/>
-          <w:color w:val="595959" w:themeColor="text1" w:themeTint="A6"/>
-          <w:kern w:val="0"/>
-          <w:lang w:val="en-GB" w:eastAsia="es-ES"/>
-          <w14:ligatures w14:val="none"/>
-        </w:rPr>
-        <w:t xml:space="preserve"> </w:t>
+        <w:t>the Client has not done his registration on Iqueue</w:t>
+      </w:r>
+      <w:r>
+        <w:rPr>
+          <w:rFonts w:ascii="Constantia" w:hAnsi="Constantia"/>
+          <w:color w:val="595959" w:themeColor="text1" w:themeTint="A6"/>
+          <w:kern w:val="0"/>
+          <w:lang w:val="en-GB" w:eastAsia="es-ES"/>
+          <w14:ligatures w14:val="none"/>
+        </w:rPr>
+        <w:t xml:space="preserve">, the Shop Owner increments the client counter on Iqueue </w:t>
       </w:r>
       <w:r>
         <w:rPr>
@@ -11447,29 +9755,7 @@
           <w:lang w:val="en-GB" w:eastAsia="es-ES"/>
           <w14:ligatures w14:val="none"/>
         </w:rPr>
-        <w:t xml:space="preserve"> Mario owns a small bakery in a strategic position in the city but the shop has open since very few </w:t>
-      </w:r>
-      <w:proofErr w:type="gramStart"/>
-      <w:r>
-        <w:rPr>
-          <w:rFonts w:ascii="Constantia" w:hAnsi="Constantia"/>
-          <w:color w:val="595959" w:themeColor="text1" w:themeTint="A6"/>
-          <w:kern w:val="0"/>
-          <w:lang w:val="en-GB" w:eastAsia="es-ES"/>
-          <w14:ligatures w14:val="none"/>
-        </w:rPr>
-        <w:t>weeks</w:t>
-      </w:r>
-      <w:proofErr w:type="gramEnd"/>
-      <w:r>
-        <w:rPr>
-          <w:rFonts w:ascii="Constantia" w:hAnsi="Constantia"/>
-          <w:color w:val="595959" w:themeColor="text1" w:themeTint="A6"/>
-          <w:kern w:val="0"/>
-          <w:lang w:val="en-GB" w:eastAsia="es-ES"/>
-          <w14:ligatures w14:val="none"/>
-        </w:rPr>
-        <w:t xml:space="preserve"> so the </w:t>
+        <w:t xml:space="preserve"> Mario owns a small bakery in a strategic position in the city but the shop has open since very few weeks so the </w:t>
       </w:r>
       <w:r>
         <w:rPr>
@@ -11529,29 +9815,7 @@
           <w:lang w:val="en-GB" w:eastAsia="es-ES"/>
           <w14:ligatures w14:val="none"/>
         </w:rPr>
-        <w:t xml:space="preserve">. For this reason, he downloads the </w:t>
-      </w:r>
-      <w:proofErr w:type="spellStart"/>
-      <w:r>
-        <w:rPr>
-          <w:rFonts w:ascii="Constantia" w:hAnsi="Constantia"/>
-          <w:color w:val="595959" w:themeColor="text1" w:themeTint="A6"/>
-          <w:kern w:val="0"/>
-          <w:lang w:val="en-GB" w:eastAsia="es-ES"/>
-          <w14:ligatures w14:val="none"/>
-        </w:rPr>
-        <w:t>Iqueue</w:t>
-      </w:r>
-      <w:proofErr w:type="spellEnd"/>
-      <w:r>
-        <w:rPr>
-          <w:rFonts w:ascii="Constantia" w:hAnsi="Constantia"/>
-          <w:color w:val="595959" w:themeColor="text1" w:themeTint="A6"/>
-          <w:kern w:val="0"/>
-          <w:lang w:val="en-GB" w:eastAsia="es-ES"/>
-          <w14:ligatures w14:val="none"/>
-        </w:rPr>
-        <w:t xml:space="preserve"> application on his mobile phone via Play Store or App Store. He registers his </w:t>
+        <w:t xml:space="preserve">. For this reason, he downloads the Iqueue application on his mobile phone via Play Store or App Store. He registers his </w:t>
       </w:r>
       <w:r>
         <w:rPr>
@@ -11581,20 +9845,8 @@
           <w:lang w:val="en-GB" w:eastAsia="es-ES"/>
           <w14:ligatures w14:val="none"/>
         </w:rPr>
-        <w:t xml:space="preserve">, accepting to give the position of the shop to </w:t>
-      </w:r>
-      <w:proofErr w:type="spellStart"/>
-      <w:r>
-        <w:rPr>
-          <w:rFonts w:ascii="Constantia" w:hAnsi="Constantia"/>
-          <w:color w:val="595959" w:themeColor="text1" w:themeTint="A6"/>
-          <w:kern w:val="0"/>
-          <w:lang w:val="en-GB" w:eastAsia="es-ES"/>
-          <w14:ligatures w14:val="none"/>
-        </w:rPr>
-        <w:t>Iqueue</w:t>
-      </w:r>
-      <w:proofErr w:type="spellEnd"/>
+        <w:t>, accepting to give the position of the shop to Iqueue</w:t>
+      </w:r>
       <w:r>
         <w:rPr>
           <w:rFonts w:ascii="Constantia" w:hAnsi="Constantia"/>
@@ -11663,61 +9915,17 @@
           <w:lang w:val="en-GB" w:eastAsia="es-ES"/>
           <w14:ligatures w14:val="none"/>
         </w:rPr>
-        <w:t xml:space="preserve">. Then he opens another tab and writes the special offers for the clients who will come to his bakery with the </w:t>
-      </w:r>
-      <w:proofErr w:type="spellStart"/>
-      <w:r>
-        <w:rPr>
-          <w:rFonts w:ascii="Constantia" w:hAnsi="Constantia"/>
-          <w:color w:val="595959" w:themeColor="text1" w:themeTint="A6"/>
-          <w:kern w:val="0"/>
-          <w:lang w:val="en-GB" w:eastAsia="es-ES"/>
-          <w14:ligatures w14:val="none"/>
-        </w:rPr>
-        <w:t>Iqueue</w:t>
-      </w:r>
-      <w:proofErr w:type="spellEnd"/>
-      <w:r>
-        <w:rPr>
-          <w:rFonts w:ascii="Constantia" w:hAnsi="Constantia"/>
-          <w:color w:val="595959" w:themeColor="text1" w:themeTint="A6"/>
-          <w:kern w:val="0"/>
-          <w:lang w:val="en-GB" w:eastAsia="es-ES"/>
-          <w14:ligatures w14:val="none"/>
-        </w:rPr>
-        <w:t xml:space="preserve"> app. He hopes to increase the number of customers rapidly.</w:t>
-      </w:r>
-      <w:r>
-        <w:rPr>
-          <w:rFonts w:ascii="Constantia" w:hAnsi="Constantia"/>
-          <w:color w:val="595959" w:themeColor="text1" w:themeTint="A6"/>
-          <w:kern w:val="0"/>
-          <w:lang w:val="en-GB" w:eastAsia="es-ES"/>
-          <w14:ligatures w14:val="none"/>
-        </w:rPr>
-        <w:t xml:space="preserve"> The </w:t>
-      </w:r>
-      <w:proofErr w:type="spellStart"/>
-      <w:r>
-        <w:rPr>
-          <w:rFonts w:ascii="Constantia" w:hAnsi="Constantia"/>
-          <w:color w:val="595959" w:themeColor="text1" w:themeTint="A6"/>
-          <w:kern w:val="0"/>
-          <w:lang w:val="en-GB" w:eastAsia="es-ES"/>
-          <w14:ligatures w14:val="none"/>
-        </w:rPr>
-        <w:t>Iqueue</w:t>
-      </w:r>
-      <w:proofErr w:type="spellEnd"/>
-      <w:r>
-        <w:rPr>
-          <w:rFonts w:ascii="Constantia" w:hAnsi="Constantia"/>
-          <w:color w:val="595959" w:themeColor="text1" w:themeTint="A6"/>
-          <w:kern w:val="0"/>
-          <w:lang w:val="en-GB" w:eastAsia="es-ES"/>
-          <w14:ligatures w14:val="none"/>
-        </w:rPr>
-        <w:t xml:space="preserve"> app is now able to show the position of the bakery on the map, including the logo and the special offers.</w:t>
+        <w:t>. Then he opens another tab and writes the special offers for the clients who will come to his bakery with the Iqueue app. He hopes to increase the number of customers rapidly.</w:t>
+      </w:r>
+      <w:r>
+        <w:rPr>
+          <w:rFonts w:ascii="Constantia" w:hAnsi="Constantia"/>
+          <w:color w:val="595959" w:themeColor="text1" w:themeTint="A6"/>
+          <w:kern w:val="0"/>
+          <w:lang w:val="en-GB" w:eastAsia="es-ES"/>
+          <w14:ligatures w14:val="none"/>
+        </w:rPr>
+        <w:t xml:space="preserve"> The Iqueue app is now able to show the position of the bakery on the map, including the logo and the special offers.</w:t>
       </w:r>
     </w:p>
     <w:p>
@@ -11951,29 +10159,7 @@
           <w:lang w:val="en-GB" w:eastAsia="es-ES"/>
           <w14:ligatures w14:val="none"/>
         </w:rPr>
-        <w:t xml:space="preserve"> </w:t>
-      </w:r>
-      <w:proofErr w:type="spellStart"/>
-      <w:r>
-        <w:rPr>
-          <w:rFonts w:ascii="Constantia" w:hAnsi="Constantia"/>
-          <w:color w:val="595959" w:themeColor="text1" w:themeTint="A6"/>
-          <w:kern w:val="0"/>
-          <w:lang w:val="en-GB" w:eastAsia="es-ES"/>
-          <w14:ligatures w14:val="none"/>
-        </w:rPr>
-        <w:t>Iqueue</w:t>
-      </w:r>
-      <w:proofErr w:type="spellEnd"/>
-      <w:r>
-        <w:rPr>
-          <w:rFonts w:ascii="Constantia" w:hAnsi="Constantia"/>
-          <w:color w:val="595959" w:themeColor="text1" w:themeTint="A6"/>
-          <w:kern w:val="0"/>
-          <w:lang w:val="en-GB" w:eastAsia="es-ES"/>
-          <w14:ligatures w14:val="none"/>
-        </w:rPr>
-        <w:t>.</w:t>
+        <w:t xml:space="preserve"> Iqueue.</w:t>
       </w:r>
     </w:p>
     <w:p>
@@ -11992,27 +10178,15 @@
           <w14:ligatures w14:val="none"/>
         </w:rPr>
       </w:pPr>
-      <w:proofErr w:type="spellStart"/>
-      <w:r>
-        <w:rPr>
-          <w:rFonts w:ascii="Constantia" w:hAnsi="Constantia"/>
-          <w:color w:val="595959" w:themeColor="text1" w:themeTint="A6"/>
-          <w:kern w:val="0"/>
-          <w:lang w:val="en-GB" w:eastAsia="es-ES"/>
-          <w14:ligatures w14:val="none"/>
-        </w:rPr>
-        <w:t>Iqueue</w:t>
-      </w:r>
-      <w:proofErr w:type="spellEnd"/>
-      <w:r>
-        <w:rPr>
-          <w:rFonts w:ascii="Constantia" w:hAnsi="Constantia"/>
-          <w:color w:val="595959" w:themeColor="text1" w:themeTint="A6"/>
-          <w:kern w:val="0"/>
-          <w:lang w:val="en-GB" w:eastAsia="es-ES"/>
-          <w14:ligatures w14:val="none"/>
-        </w:rPr>
-        <w:t xml:space="preserve"> asks Shop position to the Shop Owner.</w:t>
+      <w:r>
+        <w:rPr>
+          <w:rFonts w:ascii="Constantia" w:hAnsi="Constantia"/>
+          <w:color w:val="595959" w:themeColor="text1" w:themeTint="A6"/>
+          <w:kern w:val="0"/>
+          <w:lang w:val="en-GB" w:eastAsia="es-ES"/>
+          <w14:ligatures w14:val="none"/>
+        </w:rPr>
+        <w:t>Iqueue asks Shop position to the Shop Owner.</w:t>
       </w:r>
     </w:p>
     <w:p>
@@ -12058,27 +10232,15 @@
           <w14:ligatures w14:val="none"/>
         </w:rPr>
       </w:pPr>
-      <w:proofErr w:type="spellStart"/>
-      <w:r>
-        <w:rPr>
-          <w:rFonts w:ascii="Constantia" w:hAnsi="Constantia"/>
-          <w:color w:val="595959" w:themeColor="text1" w:themeTint="A6"/>
-          <w:kern w:val="0"/>
-          <w:lang w:val="en-GB" w:eastAsia="es-ES"/>
-          <w14:ligatures w14:val="none"/>
-        </w:rPr>
-        <w:t>Iqueue</w:t>
-      </w:r>
-      <w:proofErr w:type="spellEnd"/>
-      <w:r>
-        <w:rPr>
-          <w:rFonts w:ascii="Constantia" w:hAnsi="Constantia"/>
-          <w:color w:val="595959" w:themeColor="text1" w:themeTint="A6"/>
-          <w:kern w:val="0"/>
-          <w:lang w:val="en-GB" w:eastAsia="es-ES"/>
-          <w14:ligatures w14:val="none"/>
-        </w:rPr>
-        <w:t xml:space="preserve"> asks Shop logo and/or pictures to the Shop Owner.</w:t>
+      <w:r>
+        <w:rPr>
+          <w:rFonts w:ascii="Constantia" w:hAnsi="Constantia"/>
+          <w:color w:val="595959" w:themeColor="text1" w:themeTint="A6"/>
+          <w:kern w:val="0"/>
+          <w:lang w:val="en-GB" w:eastAsia="es-ES"/>
+          <w14:ligatures w14:val="none"/>
+        </w:rPr>
+        <w:t>Iqueue asks Shop logo and/or pictures to the Shop Owner.</w:t>
       </w:r>
     </w:p>
     <w:p>
@@ -12134,27 +10296,15 @@
           <w14:ligatures w14:val="none"/>
         </w:rPr>
       </w:pPr>
-      <w:proofErr w:type="spellStart"/>
-      <w:r>
-        <w:rPr>
-          <w:rFonts w:ascii="Constantia" w:hAnsi="Constantia"/>
-          <w:color w:val="595959" w:themeColor="text1" w:themeTint="A6"/>
-          <w:kern w:val="0"/>
-          <w:lang w:val="en-GB" w:eastAsia="es-ES"/>
-          <w14:ligatures w14:val="none"/>
-        </w:rPr>
-        <w:t>Iqueue</w:t>
-      </w:r>
-      <w:proofErr w:type="spellEnd"/>
-      <w:r>
-        <w:rPr>
-          <w:rFonts w:ascii="Constantia" w:hAnsi="Constantia"/>
-          <w:color w:val="595959" w:themeColor="text1" w:themeTint="A6"/>
-          <w:kern w:val="0"/>
-          <w:lang w:val="en-GB" w:eastAsia="es-ES"/>
-          <w14:ligatures w14:val="none"/>
-        </w:rPr>
-        <w:t xml:space="preserve"> asks Shop Owner to insert Products of his Shop.</w:t>
+      <w:r>
+        <w:rPr>
+          <w:rFonts w:ascii="Constantia" w:hAnsi="Constantia"/>
+          <w:color w:val="595959" w:themeColor="text1" w:themeTint="A6"/>
+          <w:kern w:val="0"/>
+          <w:lang w:val="en-GB" w:eastAsia="es-ES"/>
+          <w14:ligatures w14:val="none"/>
+        </w:rPr>
+        <w:t>Iqueue asks Shop Owner to insert Products of his Shop.</w:t>
       </w:r>
     </w:p>
     <w:p>
@@ -12210,7 +10360,6 @@
           <w14:ligatures w14:val="none"/>
         </w:rPr>
       </w:pPr>
-      <w:proofErr w:type="spellStart"/>
       <w:r>
         <w:rPr>
           <w:rFonts w:ascii="Constantia" w:hAnsi="Constantia"/>
@@ -12220,18 +10369,7 @@
           <w14:ligatures w14:val="none"/>
         </w:rPr>
         <w:lastRenderedPageBreak/>
-        <w:t>Iqueue</w:t>
-      </w:r>
-      <w:proofErr w:type="spellEnd"/>
-      <w:r>
-        <w:rPr>
-          <w:rFonts w:ascii="Constantia" w:hAnsi="Constantia"/>
-          <w:color w:val="595959" w:themeColor="text1" w:themeTint="A6"/>
-          <w:kern w:val="0"/>
-          <w:lang w:val="en-GB" w:eastAsia="es-ES"/>
-          <w14:ligatures w14:val="none"/>
-        </w:rPr>
-        <w:t xml:space="preserve"> asks Shop Owner to insert </w:t>
+        <w:t xml:space="preserve">Iqueue asks Shop Owner to insert </w:t>
       </w:r>
       <w:r>
         <w:rPr>
@@ -12395,29 +10533,7 @@
           <w:lang w:val="en-GB" w:eastAsia="es-ES"/>
           <w14:ligatures w14:val="none"/>
         </w:rPr>
-        <w:t xml:space="preserve"> and the Shop is now visible on the </w:t>
-      </w:r>
-      <w:proofErr w:type="spellStart"/>
-      <w:r>
-        <w:rPr>
-          <w:rFonts w:ascii="Constantia" w:hAnsi="Constantia"/>
-          <w:color w:val="595959" w:themeColor="text1" w:themeTint="A6"/>
-          <w:kern w:val="0"/>
-          <w:lang w:val="en-GB" w:eastAsia="es-ES"/>
-          <w14:ligatures w14:val="none"/>
-        </w:rPr>
-        <w:t>Iqueue</w:t>
-      </w:r>
-      <w:proofErr w:type="spellEnd"/>
-      <w:r>
-        <w:rPr>
-          <w:rFonts w:ascii="Constantia" w:hAnsi="Constantia"/>
-          <w:color w:val="595959" w:themeColor="text1" w:themeTint="A6"/>
-          <w:kern w:val="0"/>
-          <w:lang w:val="en-GB" w:eastAsia="es-ES"/>
-          <w14:ligatures w14:val="none"/>
-        </w:rPr>
-        <w:t xml:space="preserve"> map with its Products.</w:t>
+        <w:t xml:space="preserve"> and the Shop is now visible on the Iqueue map with its Products.</w:t>
       </w:r>
     </w:p>
     <w:p>
@@ -12466,29 +10582,7 @@
           <w:lang w:val="en-GB" w:eastAsia="es-ES"/>
           <w14:ligatures w14:val="none"/>
         </w:rPr>
-        <w:t xml:space="preserve">The insertion of Shop position and Products is mandatory to conclude the Shop registration on </w:t>
-      </w:r>
-      <w:proofErr w:type="spellStart"/>
-      <w:r>
-        <w:rPr>
-          <w:rFonts w:ascii="Constantia" w:hAnsi="Constantia"/>
-          <w:color w:val="595959" w:themeColor="text1" w:themeTint="A6"/>
-          <w:kern w:val="0"/>
-          <w:lang w:val="en-GB" w:eastAsia="es-ES"/>
-          <w14:ligatures w14:val="none"/>
-        </w:rPr>
-        <w:t>Iqueue</w:t>
-      </w:r>
-      <w:proofErr w:type="spellEnd"/>
-      <w:r>
-        <w:rPr>
-          <w:rFonts w:ascii="Constantia" w:hAnsi="Constantia"/>
-          <w:color w:val="595959" w:themeColor="text1" w:themeTint="A6"/>
-          <w:kern w:val="0"/>
-          <w:lang w:val="en-GB" w:eastAsia="es-ES"/>
-          <w14:ligatures w14:val="none"/>
-        </w:rPr>
-        <w:t xml:space="preserve">; The Shop Owner could not insert immediately pictures, the logo of his Shop and the </w:t>
+        <w:t xml:space="preserve">The insertion of Shop position and Products is mandatory to conclude the Shop registration on Iqueue; The Shop Owner could not insert immediately pictures, the logo of his Shop and the </w:t>
       </w:r>
       <w:r>
         <w:rPr>
@@ -12576,161 +10670,7 @@
           <w:lang w:val="en-GB" w:eastAsia="es-ES"/>
           <w14:ligatures w14:val="none"/>
         </w:rPr>
-        <w:t xml:space="preserve"> Laura has recently moved from her original city to a new town in a different country. She would like to see what the shops near his new house are and especially wants to see whether they are crowded or not </w:t>
-      </w:r>
-      <w:proofErr w:type="gramStart"/>
-      <w:r>
-        <w:rPr>
-          <w:rFonts w:ascii="Constantia" w:hAnsi="Constantia"/>
-          <w:color w:val="595959" w:themeColor="text1" w:themeTint="A6"/>
-          <w:kern w:val="0"/>
-          <w:lang w:val="en-GB" w:eastAsia="es-ES"/>
-          <w14:ligatures w14:val="none"/>
-        </w:rPr>
-        <w:t>in order to</w:t>
-      </w:r>
-      <w:proofErr w:type="gramEnd"/>
-      <w:r>
-        <w:rPr>
-          <w:rFonts w:ascii="Constantia" w:hAnsi="Constantia"/>
-          <w:color w:val="595959" w:themeColor="text1" w:themeTint="A6"/>
-          <w:kern w:val="0"/>
-          <w:lang w:val="en-GB" w:eastAsia="es-ES"/>
-          <w14:ligatures w14:val="none"/>
-        </w:rPr>
-        <w:t xml:space="preserve"> save time. She is interested in small/medium shops like bakeries or </w:t>
-      </w:r>
-      <w:proofErr w:type="gramStart"/>
-      <w:r>
-        <w:rPr>
-          <w:rFonts w:ascii="Constantia" w:hAnsi="Constantia"/>
-          <w:color w:val="595959" w:themeColor="text1" w:themeTint="A6"/>
-          <w:kern w:val="0"/>
-          <w:lang w:val="en-GB" w:eastAsia="es-ES"/>
-          <w14:ligatures w14:val="none"/>
-        </w:rPr>
-        <w:t>perfumeries</w:t>
-      </w:r>
-      <w:proofErr w:type="gramEnd"/>
-      <w:r>
-        <w:rPr>
-          <w:rFonts w:ascii="Constantia" w:hAnsi="Constantia"/>
-          <w:color w:val="595959" w:themeColor="text1" w:themeTint="A6"/>
-          <w:kern w:val="0"/>
-          <w:lang w:val="en-GB" w:eastAsia="es-ES"/>
-          <w14:ligatures w14:val="none"/>
-        </w:rPr>
-        <w:t xml:space="preserve"> and she would like also to know some of the promotions offered by them. Thus, she downloads </w:t>
-      </w:r>
-      <w:proofErr w:type="spellStart"/>
-      <w:r>
-        <w:rPr>
-          <w:rFonts w:ascii="Constantia" w:hAnsi="Constantia"/>
-          <w:color w:val="595959" w:themeColor="text1" w:themeTint="A6"/>
-          <w:kern w:val="0"/>
-          <w:lang w:val="en-GB" w:eastAsia="es-ES"/>
-          <w14:ligatures w14:val="none"/>
-        </w:rPr>
-        <w:t>Iqueue</w:t>
-      </w:r>
-      <w:proofErr w:type="spellEnd"/>
-      <w:r>
-        <w:rPr>
-          <w:rFonts w:ascii="Constantia" w:hAnsi="Constantia"/>
-          <w:color w:val="595959" w:themeColor="text1" w:themeTint="A6"/>
-          <w:kern w:val="0"/>
-          <w:lang w:val="en-GB" w:eastAsia="es-ES"/>
-          <w14:ligatures w14:val="none"/>
-        </w:rPr>
-        <w:t xml:space="preserve"> from the App store or Play Store on her phone. She registers on the app, and she accept the fact that the app uses its position. </w:t>
-      </w:r>
-      <w:proofErr w:type="spellStart"/>
-      <w:r>
-        <w:rPr>
-          <w:rFonts w:ascii="Constantia" w:hAnsi="Constantia"/>
-          <w:color w:val="595959" w:themeColor="text1" w:themeTint="A6"/>
-          <w:kern w:val="0"/>
-          <w:lang w:val="en-GB" w:eastAsia="es-ES"/>
-          <w14:ligatures w14:val="none"/>
-        </w:rPr>
-        <w:t>Iqueue</w:t>
-      </w:r>
-      <w:proofErr w:type="spellEnd"/>
-      <w:r>
-        <w:rPr>
-          <w:rFonts w:ascii="Constantia" w:hAnsi="Constantia"/>
-          <w:color w:val="595959" w:themeColor="text1" w:themeTint="A6"/>
-          <w:kern w:val="0"/>
-          <w:lang w:val="en-GB" w:eastAsia="es-ES"/>
-          <w14:ligatures w14:val="none"/>
-        </w:rPr>
-        <w:t xml:space="preserve"> is able now to track the position of Laura. From a menu she selects the category of activity she is interested in (</w:t>
-      </w:r>
-      <w:proofErr w:type="gramStart"/>
-      <w:r>
-        <w:rPr>
-          <w:rFonts w:ascii="Constantia" w:hAnsi="Constantia"/>
-          <w:color w:val="595959" w:themeColor="text1" w:themeTint="A6"/>
-          <w:kern w:val="0"/>
-          <w:lang w:val="en-GB" w:eastAsia="es-ES"/>
-          <w14:ligatures w14:val="none"/>
-        </w:rPr>
-        <w:t>e.g.</w:t>
-      </w:r>
-      <w:proofErr w:type="gramEnd"/>
-      <w:r>
-        <w:rPr>
-          <w:rFonts w:ascii="Constantia" w:hAnsi="Constantia"/>
-          <w:color w:val="595959" w:themeColor="text1" w:themeTint="A6"/>
-          <w:kern w:val="0"/>
-          <w:lang w:val="en-GB" w:eastAsia="es-ES"/>
-          <w14:ligatures w14:val="none"/>
-        </w:rPr>
-        <w:t xml:space="preserve"> bakery). After that passage </w:t>
-      </w:r>
-      <w:proofErr w:type="spellStart"/>
-      <w:r>
-        <w:rPr>
-          <w:rFonts w:ascii="Constantia" w:hAnsi="Constantia"/>
-          <w:color w:val="595959" w:themeColor="text1" w:themeTint="A6"/>
-          <w:kern w:val="0"/>
-          <w:lang w:val="en-GB" w:eastAsia="es-ES"/>
-          <w14:ligatures w14:val="none"/>
-        </w:rPr>
-        <w:t>Iqueue</w:t>
-      </w:r>
-      <w:proofErr w:type="spellEnd"/>
-      <w:r>
-        <w:rPr>
-          <w:rFonts w:ascii="Constantia" w:hAnsi="Constantia"/>
-          <w:color w:val="595959" w:themeColor="text1" w:themeTint="A6"/>
-          <w:kern w:val="0"/>
-          <w:lang w:val="en-GB" w:eastAsia="es-ES"/>
-          <w14:ligatures w14:val="none"/>
-        </w:rPr>
-        <w:t xml:space="preserve"> shows her the map with the closest bakeries and with the number of people in queue in that moment. Laura is particularly interested in one specific bakery and thus she clicks on the corresponding icon. </w:t>
-      </w:r>
-      <w:proofErr w:type="spellStart"/>
-      <w:r>
-        <w:rPr>
-          <w:rFonts w:ascii="Constantia" w:hAnsi="Constantia"/>
-          <w:color w:val="595959" w:themeColor="text1" w:themeTint="A6"/>
-          <w:kern w:val="0"/>
-          <w:lang w:val="en-GB" w:eastAsia="es-ES"/>
-          <w14:ligatures w14:val="none"/>
-        </w:rPr>
-        <w:t>Iqueue</w:t>
-      </w:r>
-      <w:proofErr w:type="spellEnd"/>
-      <w:r>
-        <w:rPr>
-          <w:rFonts w:ascii="Constantia" w:hAnsi="Constantia"/>
-          <w:color w:val="595959" w:themeColor="text1" w:themeTint="A6"/>
-          <w:kern w:val="0"/>
-          <w:lang w:val="en-GB" w:eastAsia="es-ES"/>
-          <w14:ligatures w14:val="none"/>
-        </w:rPr>
-        <w:t xml:space="preserve"> opens a menu with the special offers of the shop and again the number of people in queue. </w:t>
+        <w:t xml:space="preserve"> Laura has recently moved from her original city to a new town in a different country. She would like to see what the shops near his new house are and especially wants to see whether they are crowded or not in order to save time. She is interested in small/medium shops like bakeries or perfumeries and she would like also to know some of the promotions offered by them. Thus, she downloads Iqueue from the App store or Play Store on her phone. She registers on the app, and she accept the fact that the app uses its position. Iqueue is able now to track the position of Laura. From a menu she selects the category of activity she is interested in (e.g. bakery). After that passage Iqueue shows her the map with the closest bakeries and with the number of people in queue in that moment. Laura is particularly interested in one specific bakery and thus she clicks on the corresponding icon. Iqueue opens a menu with the special offers of the shop and again the number of people in queue. </w:t>
       </w:r>
     </w:p>
     <w:p>
@@ -12778,7 +10718,6 @@
         </w:rPr>
         <w:t xml:space="preserve"> </w:t>
       </w:r>
-      <w:proofErr w:type="gramStart"/>
       <w:r>
         <w:rPr>
           <w:rFonts w:ascii="Constantia" w:hAnsi="Constantia"/>
@@ -12789,7 +10728,6 @@
         </w:rPr>
         <w:t>Search</w:t>
       </w:r>
-      <w:proofErr w:type="gramEnd"/>
     </w:p>
     <w:p>
       <w:pPr>
@@ -13016,29 +10954,7 @@
           <w:lang w:val="en-GB" w:eastAsia="es-ES"/>
           <w14:ligatures w14:val="none"/>
         </w:rPr>
-        <w:t xml:space="preserve">User allows </w:t>
-      </w:r>
-      <w:proofErr w:type="spellStart"/>
-      <w:r>
-        <w:rPr>
-          <w:rFonts w:ascii="Constantia" w:hAnsi="Constantia"/>
-          <w:color w:val="595959" w:themeColor="text1" w:themeTint="A6"/>
-          <w:kern w:val="0"/>
-          <w:lang w:val="en-GB" w:eastAsia="es-ES"/>
-          <w14:ligatures w14:val="none"/>
-        </w:rPr>
-        <w:t>Iqueue</w:t>
-      </w:r>
-      <w:proofErr w:type="spellEnd"/>
-      <w:r>
-        <w:rPr>
-          <w:rFonts w:ascii="Constantia" w:hAnsi="Constantia"/>
-          <w:color w:val="595959" w:themeColor="text1" w:themeTint="A6"/>
-          <w:kern w:val="0"/>
-          <w:lang w:val="en-GB" w:eastAsia="es-ES"/>
-          <w14:ligatures w14:val="none"/>
-        </w:rPr>
-        <w:t xml:space="preserve"> to know his position</w:t>
+        <w:t>User allows Iqueue to know his position</w:t>
       </w:r>
       <w:r>
         <w:rPr>
@@ -13067,27 +10983,15 @@
           <w14:ligatures w14:val="none"/>
         </w:rPr>
       </w:pPr>
-      <w:proofErr w:type="spellStart"/>
-      <w:r>
-        <w:rPr>
-          <w:rFonts w:ascii="Constantia" w:hAnsi="Constantia"/>
-          <w:color w:val="595959" w:themeColor="text1" w:themeTint="A6"/>
-          <w:kern w:val="0"/>
-          <w:lang w:val="en-GB" w:eastAsia="es-ES"/>
-          <w14:ligatures w14:val="none"/>
-        </w:rPr>
-        <w:t>Iqueue</w:t>
-      </w:r>
-      <w:proofErr w:type="spellEnd"/>
-      <w:r>
-        <w:rPr>
-          <w:rFonts w:ascii="Constantia" w:hAnsi="Constantia"/>
-          <w:color w:val="595959" w:themeColor="text1" w:themeTint="A6"/>
-          <w:kern w:val="0"/>
-          <w:lang w:val="en-GB" w:eastAsia="es-ES"/>
-          <w14:ligatures w14:val="none"/>
-        </w:rPr>
-        <w:t xml:space="preserve"> show on his map a list of the available shops of the indicated type with their queues</w:t>
+      <w:r>
+        <w:rPr>
+          <w:rFonts w:ascii="Constantia" w:hAnsi="Constantia"/>
+          <w:color w:val="595959" w:themeColor="text1" w:themeTint="A6"/>
+          <w:kern w:val="0"/>
+          <w:lang w:val="en-GB" w:eastAsia="es-ES"/>
+          <w14:ligatures w14:val="none"/>
+        </w:rPr>
+        <w:t>Iqueue show on his map a list of the available shops of the indicated type with their queues</w:t>
       </w:r>
       <w:r>
         <w:rPr>
@@ -13184,7 +11088,6 @@
           <w14:ligatures w14:val="none"/>
         </w:rPr>
       </w:pPr>
-      <w:proofErr w:type="spellStart"/>
       <w:r>
         <w:rPr>
           <w:rFonts w:ascii="Constantia" w:hAnsi="Constantia"/>
@@ -13194,19 +11097,7 @@
           <w:lang w:val="en-GB" w:eastAsia="es-ES"/>
           <w14:ligatures w14:val="none"/>
         </w:rPr>
-        <w:t>Iqueue</w:t>
-      </w:r>
-      <w:proofErr w:type="spellEnd"/>
-      <w:r>
-        <w:rPr>
-          <w:rFonts w:ascii="Constantia" w:hAnsi="Constantia"/>
-          <w:color w:val="595959" w:themeColor="text1" w:themeTint="A6"/>
-          <w:kern w:val="0"/>
-          <w:highlight w:val="yellow"/>
-          <w:lang w:val="en-GB" w:eastAsia="es-ES"/>
-          <w14:ligatures w14:val="none"/>
-        </w:rPr>
-        <w:t xml:space="preserve"> show on his map a list of the available shops of the indicated type with their queues.</w:t>
+        <w:t>Iqueue show on his map a list of the available shops of the indicated type with their queues.</w:t>
       </w:r>
     </w:p>
     <w:p>
@@ -13254,27 +11145,15 @@
           <w14:ligatures w14:val="none"/>
         </w:rPr>
       </w:pPr>
-      <w:proofErr w:type="spellStart"/>
-      <w:r>
-        <w:rPr>
-          <w:rFonts w:ascii="Constantia" w:hAnsi="Constantia"/>
-          <w:color w:val="595959" w:themeColor="text1" w:themeTint="A6"/>
-          <w:kern w:val="0"/>
-          <w:lang w:val="en-GB" w:eastAsia="es-ES"/>
-          <w14:ligatures w14:val="none"/>
-        </w:rPr>
-        <w:t>Iqueue</w:t>
-      </w:r>
-      <w:proofErr w:type="spellEnd"/>
-      <w:r>
-        <w:rPr>
-          <w:rFonts w:ascii="Constantia" w:hAnsi="Constantia"/>
-          <w:color w:val="595959" w:themeColor="text1" w:themeTint="A6"/>
-          <w:kern w:val="0"/>
-          <w:lang w:val="en-GB" w:eastAsia="es-ES"/>
-          <w14:ligatures w14:val="none"/>
-        </w:rPr>
-        <w:t xml:space="preserve"> show</w:t>
+      <w:r>
+        <w:rPr>
+          <w:rFonts w:ascii="Constantia" w:hAnsi="Constantia"/>
+          <w:color w:val="595959" w:themeColor="text1" w:themeTint="A6"/>
+          <w:kern w:val="0"/>
+          <w:lang w:val="en-GB" w:eastAsia="es-ES"/>
+          <w14:ligatures w14:val="none"/>
+        </w:rPr>
+        <w:t>Iqueue show</w:t>
       </w:r>
       <w:r>
         <w:rPr>
@@ -13343,7 +11222,6 @@
           <w14:ligatures w14:val="none"/>
         </w:rPr>
       </w:pPr>
-      <w:proofErr w:type="spellStart"/>
       <w:r>
         <w:rPr>
           <w:rFonts w:ascii="Constantia" w:hAnsi="Constantia"/>
@@ -13353,19 +11231,7 @@
           <w:lang w:val="en-GB" w:eastAsia="es-ES"/>
           <w14:ligatures w14:val="none"/>
         </w:rPr>
-        <w:t>Iqueue</w:t>
-      </w:r>
-      <w:proofErr w:type="spellEnd"/>
-      <w:r>
-        <w:rPr>
-          <w:rFonts w:ascii="Constantia" w:hAnsi="Constantia"/>
-          <w:color w:val="595959" w:themeColor="text1" w:themeTint="A6"/>
-          <w:kern w:val="0"/>
-          <w:highlight w:val="yellow"/>
-          <w:lang w:val="en-GB" w:eastAsia="es-ES"/>
-          <w14:ligatures w14:val="none"/>
-        </w:rPr>
-        <w:t xml:space="preserve"> shows the available Products</w:t>
+        <w:t>Iqueue shows the available Products</w:t>
       </w:r>
       <w:r>
         <w:rPr>
@@ -13416,27 +11282,15 @@
         </w:rPr>
         <w:t xml:space="preserve">Exit Condition: The use case terminates after the </w:t>
       </w:r>
-      <w:proofErr w:type="spellStart"/>
-      <w:r>
-        <w:rPr>
-          <w:rFonts w:ascii="Constantia" w:hAnsi="Constantia"/>
-          <w:color w:val="595959" w:themeColor="text1" w:themeTint="A6"/>
-          <w:kern w:val="0"/>
-          <w:lang w:val="en-GB" w:eastAsia="es-ES"/>
-          <w14:ligatures w14:val="none"/>
-        </w:rPr>
-        <w:t>Iqueue</w:t>
-      </w:r>
-      <w:proofErr w:type="spellEnd"/>
-      <w:r>
-        <w:rPr>
-          <w:rFonts w:ascii="Constantia" w:hAnsi="Constantia"/>
-          <w:color w:val="595959" w:themeColor="text1" w:themeTint="A6"/>
-          <w:kern w:val="0"/>
-          <w:lang w:val="en-GB" w:eastAsia="es-ES"/>
-          <w14:ligatures w14:val="none"/>
-        </w:rPr>
-        <w:t xml:space="preserve"> shows the products and Special Offers.</w:t>
+      <w:r>
+        <w:rPr>
+          <w:rFonts w:ascii="Constantia" w:hAnsi="Constantia"/>
+          <w:color w:val="595959" w:themeColor="text1" w:themeTint="A6"/>
+          <w:kern w:val="0"/>
+          <w:lang w:val="en-GB" w:eastAsia="es-ES"/>
+          <w14:ligatures w14:val="none"/>
+        </w:rPr>
+        <w:t>Iqueue shows the products and Special Offers.</w:t>
       </w:r>
       <w:r>
         <w:rPr>
@@ -13577,55 +11431,18 @@
           <w:lang w:eastAsia="es-ES"/>
           <w14:ligatures w14:val="none"/>
         </w:rPr>
-        <w:t xml:space="preserve">Il caso </w:t>
-      </w:r>
-      <w:proofErr w:type="spellStart"/>
+        <w:t xml:space="preserve">Il caso search è molto simile al primo. </w:t>
+      </w:r>
       <w:r>
         <w:rPr>
           <w:rFonts w:ascii="Constantia" w:hAnsi="Constantia"/>
           <w:color w:val="595959" w:themeColor="text1" w:themeTint="A6"/>
           <w:kern w:val="0"/>
           <w:highlight w:val="yellow"/>
-          <w:lang w:eastAsia="es-ES"/>
-          <w14:ligatures w14:val="none"/>
-        </w:rPr>
-        <w:t>search</w:t>
-      </w:r>
-      <w:proofErr w:type="spellEnd"/>
-      <w:r>
-        <w:rPr>
-          <w:rFonts w:ascii="Constantia" w:hAnsi="Constantia"/>
-          <w:color w:val="595959" w:themeColor="text1" w:themeTint="A6"/>
-          <w:kern w:val="0"/>
-          <w:highlight w:val="yellow"/>
-          <w:lang w:eastAsia="es-ES"/>
-          <w14:ligatures w14:val="none"/>
-        </w:rPr>
-        <w:t xml:space="preserve"> è molto simile al primo. </w:t>
-      </w:r>
-      <w:proofErr w:type="spellStart"/>
-      <w:r>
-        <w:rPr>
-          <w:rFonts w:ascii="Constantia" w:hAnsi="Constantia"/>
-          <w:color w:val="595959" w:themeColor="text1" w:themeTint="A6"/>
-          <w:kern w:val="0"/>
-          <w:highlight w:val="yellow"/>
-          <w:lang w:val="en-GB" w:eastAsia="es-ES"/>
-          <w14:ligatures w14:val="none"/>
-        </w:rPr>
-        <w:t>Riadattare</w:t>
-      </w:r>
-      <w:proofErr w:type="spellEnd"/>
-      <w:r>
-        <w:rPr>
-          <w:rFonts w:ascii="Constantia" w:hAnsi="Constantia"/>
-          <w:color w:val="595959" w:themeColor="text1" w:themeTint="A6"/>
-          <w:kern w:val="0"/>
-          <w:highlight w:val="yellow"/>
-          <w:lang w:val="en-GB" w:eastAsia="es-ES"/>
-          <w14:ligatures w14:val="none"/>
-        </w:rPr>
-        <w:t>????</w:t>
+          <w:lang w:val="en-GB" w:eastAsia="es-ES"/>
+          <w14:ligatures w14:val="none"/>
+        </w:rPr>
+        <w:t>Riadattare????</w:t>
       </w:r>
     </w:p>
     <w:p>
@@ -13666,7 +11483,6 @@
         </w:rPr>
       </w:pPr>
       <w:bookmarkStart w:id="21" w:name="_Toc131775677"/>
-      <w:proofErr w:type="spellStart"/>
       <w:r>
         <w:rPr>
           <w:rFonts w:ascii="Cambria Math" w:hAnsi="Cambria Math"/>
@@ -13675,30 +11491,9 @@
           <w:szCs w:val="40"/>
         </w:rPr>
         <w:lastRenderedPageBreak/>
-        <w:t>Specific</w:t>
-      </w:r>
-      <w:proofErr w:type="spellEnd"/>
-      <w:r>
-        <w:rPr>
-          <w:rFonts w:ascii="Cambria Math" w:hAnsi="Cambria Math"/>
-          <w:color w:val="4472C4" w:themeColor="accent1"/>
-          <w:sz w:val="40"/>
-          <w:szCs w:val="40"/>
-        </w:rPr>
-        <w:t xml:space="preserve"> </w:t>
-      </w:r>
-      <w:proofErr w:type="spellStart"/>
-      <w:r>
-        <w:rPr>
-          <w:rFonts w:ascii="Cambria Math" w:hAnsi="Cambria Math"/>
-          <w:color w:val="4472C4" w:themeColor="accent1"/>
-          <w:sz w:val="40"/>
-          <w:szCs w:val="40"/>
-        </w:rPr>
-        <w:t>requirements</w:t>
+        <w:t>Specific requirements</w:t>
       </w:r>
       <w:bookmarkEnd w:id="21"/>
-      <w:proofErr w:type="spellEnd"/>
     </w:p>
     <w:p/>
     <w:p>
@@ -13759,19 +11554,9 @@
           <w:sz w:val="24"/>
           <w:szCs w:val="24"/>
         </w:rPr>
-        <w:t xml:space="preserve">User </w:t>
-      </w:r>
-      <w:proofErr w:type="spellStart"/>
-      <w:r>
-        <w:rPr>
-          <w:rFonts w:ascii="Cambria Math" w:hAnsi="Cambria Math"/>
-          <w:sz w:val="24"/>
-          <w:szCs w:val="24"/>
-        </w:rPr>
-        <w:t>interfaces</w:t>
+        <w:t>User interfaces</w:t>
       </w:r>
       <w:bookmarkEnd w:id="23"/>
-      <w:proofErr w:type="spellEnd"/>
     </w:p>
     <w:p>
       <w:pPr>
@@ -13780,49 +11565,15 @@
           <w:lang w:val="en-GB" w:eastAsia="es-ES"/>
         </w:rPr>
       </w:pPr>
-      <w:proofErr w:type="spellStart"/>
-      <w:r>
-        <w:rPr>
-          <w:rFonts w:ascii="Constantia" w:hAnsi="Constantia"/>
-          <w:color w:val="595959" w:themeColor="text1" w:themeTint="A6"/>
-          <w:kern w:val="0"/>
-          <w:lang w:val="en-GB" w:eastAsia="es-ES"/>
-          <w14:ligatures w14:val="none"/>
-        </w:rPr>
-        <w:t>Iqueue</w:t>
-      </w:r>
-      <w:proofErr w:type="spellEnd"/>
-      <w:r>
-        <w:rPr>
-          <w:rFonts w:ascii="Constantia" w:hAnsi="Constantia"/>
-          <w:color w:val="595959" w:themeColor="text1" w:themeTint="A6"/>
-          <w:kern w:val="0"/>
-          <w:lang w:val="en-GB" w:eastAsia="es-ES"/>
-          <w14:ligatures w14:val="none"/>
-        </w:rPr>
-        <w:t xml:space="preserve"> is provided to the users, namely customers and shop owners, as an application, accessible from store applications (Play Store or App Store). Therefore, </w:t>
-      </w:r>
-      <w:proofErr w:type="spellStart"/>
-      <w:r>
-        <w:rPr>
-          <w:rFonts w:ascii="Constantia" w:hAnsi="Constantia"/>
-          <w:color w:val="595959" w:themeColor="text1" w:themeTint="A6"/>
-          <w:kern w:val="0"/>
-          <w:lang w:val="en-GB" w:eastAsia="es-ES"/>
-          <w14:ligatures w14:val="none"/>
-        </w:rPr>
-        <w:t>Iqueue</w:t>
-      </w:r>
-      <w:proofErr w:type="spellEnd"/>
-      <w:r>
-        <w:rPr>
-          <w:rFonts w:ascii="Constantia" w:hAnsi="Constantia"/>
-          <w:color w:val="595959" w:themeColor="text1" w:themeTint="A6"/>
-          <w:kern w:val="0"/>
-          <w:lang w:val="en-GB" w:eastAsia="es-ES"/>
-          <w14:ligatures w14:val="none"/>
-        </w:rPr>
-        <w:t xml:space="preserve"> is not given with a CLI, Command Line Interface but only with a GUI Graphical User Interface.</w:t>
+      <w:r>
+        <w:rPr>
+          <w:rFonts w:ascii="Constantia" w:hAnsi="Constantia"/>
+          <w:color w:val="595959" w:themeColor="text1" w:themeTint="A6"/>
+          <w:kern w:val="0"/>
+          <w:lang w:val="en-GB" w:eastAsia="es-ES"/>
+          <w14:ligatures w14:val="none"/>
+        </w:rPr>
+        <w:t>Iqueue is provided to the users, namely customers and shop owners, as an application, accessible from store applications (Play Store or App Store). Therefore, Iqueue is not given with a CLI, Command Line Interface but only with a GUI Graphical User Interface.</w:t>
       </w:r>
     </w:p>
     <w:p>
@@ -13848,19 +11599,9 @@
           <w:sz w:val="24"/>
           <w:szCs w:val="24"/>
         </w:rPr>
-        <w:t xml:space="preserve">Hardware </w:t>
-      </w:r>
-      <w:proofErr w:type="spellStart"/>
-      <w:r>
-        <w:rPr>
-          <w:rFonts w:ascii="Cambria Math" w:hAnsi="Cambria Math"/>
-          <w:sz w:val="24"/>
-          <w:szCs w:val="24"/>
-        </w:rPr>
-        <w:t>interfaces</w:t>
+        <w:t>Hardware interfaces</w:t>
       </w:r>
       <w:bookmarkEnd w:id="24"/>
-      <w:proofErr w:type="spellEnd"/>
     </w:p>
     <w:p>
       <w:pPr>
@@ -13891,29 +11632,7 @@
           <w:lang w:val="en-GB" w:eastAsia="es-ES"/>
           <w14:ligatures w14:val="none"/>
         </w:rPr>
-        <w:t xml:space="preserve"> </w:t>
-      </w:r>
-      <w:proofErr w:type="spellStart"/>
-      <w:r>
-        <w:rPr>
-          <w:rFonts w:ascii="Constantia" w:hAnsi="Constantia"/>
-          <w:color w:val="595959" w:themeColor="text1" w:themeTint="A6"/>
-          <w:kern w:val="0"/>
-          <w:lang w:val="en-GB" w:eastAsia="es-ES"/>
-          <w14:ligatures w14:val="none"/>
-        </w:rPr>
-        <w:t>Iqueue</w:t>
-      </w:r>
-      <w:proofErr w:type="spellEnd"/>
-      <w:r>
-        <w:rPr>
-          <w:rFonts w:ascii="Constantia" w:hAnsi="Constantia"/>
-          <w:color w:val="595959" w:themeColor="text1" w:themeTint="A6"/>
-          <w:kern w:val="0"/>
-          <w:lang w:val="en-GB" w:eastAsia="es-ES"/>
-          <w14:ligatures w14:val="none"/>
-        </w:rPr>
-        <w:t xml:space="preserve"> is to be implemented as a</w:t>
+        <w:t xml:space="preserve"> Iqueue is to be implemented as a</w:t>
       </w:r>
       <w:r>
         <w:rPr>
@@ -13959,19 +11678,9 @@
           <w:sz w:val="24"/>
           <w:szCs w:val="24"/>
         </w:rPr>
-        <w:t xml:space="preserve">Software </w:t>
-      </w:r>
-      <w:proofErr w:type="spellStart"/>
-      <w:r>
-        <w:rPr>
-          <w:rFonts w:ascii="Cambria Math" w:hAnsi="Cambria Math"/>
-          <w:sz w:val="24"/>
-          <w:szCs w:val="24"/>
-        </w:rPr>
-        <w:t>interfaces</w:t>
+        <w:t>Software interfaces</w:t>
       </w:r>
       <w:bookmarkEnd w:id="25"/>
-      <w:proofErr w:type="spellEnd"/>
     </w:p>
     <w:p>
       <w:pPr>
@@ -13992,29 +11701,7 @@
           <w:lang w:val="en-GB" w:eastAsia="es-ES"/>
           <w14:ligatures w14:val="none"/>
         </w:rPr>
-        <w:t xml:space="preserve">The following software interfaces are required to make </w:t>
-      </w:r>
-      <w:proofErr w:type="spellStart"/>
-      <w:r>
-        <w:rPr>
-          <w:rFonts w:ascii="Constantia" w:hAnsi="Constantia"/>
-          <w:color w:val="595959" w:themeColor="text1" w:themeTint="A6"/>
-          <w:kern w:val="0"/>
-          <w:lang w:val="en-GB" w:eastAsia="es-ES"/>
-          <w14:ligatures w14:val="none"/>
-        </w:rPr>
-        <w:t>Iqueue</w:t>
-      </w:r>
-      <w:proofErr w:type="spellEnd"/>
-      <w:r>
-        <w:rPr>
-          <w:rFonts w:ascii="Constantia" w:hAnsi="Constantia"/>
-          <w:color w:val="595959" w:themeColor="text1" w:themeTint="A6"/>
-          <w:kern w:val="0"/>
-          <w:lang w:val="en-GB" w:eastAsia="es-ES"/>
-          <w14:ligatures w14:val="none"/>
-        </w:rPr>
-        <w:t xml:space="preserve"> work properly:</w:t>
+        <w:t>The following software interfaces are required to make Iqueue work properly:</w:t>
       </w:r>
     </w:p>
     <w:p>
@@ -14071,20 +11758,8 @@
           <w:lang w:val="en-GB" w:eastAsia="es-ES"/>
           <w14:ligatures w14:val="none"/>
         </w:rPr>
-        <w:t xml:space="preserve"> of </w:t>
-      </w:r>
-      <w:proofErr w:type="gramStart"/>
-      <w:r>
-        <w:rPr>
-          <w:rFonts w:ascii="Constantia" w:hAnsi="Constantia"/>
-          <w:color w:val="595959" w:themeColor="text1" w:themeTint="A6"/>
-          <w:kern w:val="0"/>
-          <w:lang w:val="en-GB" w:eastAsia="es-ES"/>
-          <w14:ligatures w14:val="none"/>
-        </w:rPr>
-        <w:t>devices;</w:t>
-      </w:r>
-      <w:proofErr w:type="gramEnd"/>
+        <w:t xml:space="preserve"> of devices;</w:t>
+      </w:r>
     </w:p>
     <w:p>
       <w:pPr>
@@ -14116,49 +11791,15 @@
           <w14:ligatures w14:val="none"/>
         </w:rPr>
       </w:pPr>
-      <w:proofErr w:type="spellStart"/>
-      <w:r>
-        <w:rPr>
-          <w:rFonts w:ascii="Constantia" w:hAnsi="Constantia"/>
-          <w:color w:val="595959" w:themeColor="text1" w:themeTint="A6"/>
-          <w:kern w:val="0"/>
-          <w:lang w:val="en-GB" w:eastAsia="es-ES"/>
-          <w14:ligatures w14:val="none"/>
-        </w:rPr>
-        <w:t>Iqueue</w:t>
-      </w:r>
-      <w:proofErr w:type="spellEnd"/>
-      <w:r>
-        <w:rPr>
-          <w:rFonts w:ascii="Constantia" w:hAnsi="Constantia"/>
-          <w:color w:val="595959" w:themeColor="text1" w:themeTint="A6"/>
-          <w:kern w:val="0"/>
-          <w:lang w:val="en-GB" w:eastAsia="es-ES"/>
-          <w14:ligatures w14:val="none"/>
-        </w:rPr>
-        <w:t xml:space="preserve"> </w:t>
-      </w:r>
-      <w:proofErr w:type="gramStart"/>
-      <w:r>
-        <w:rPr>
-          <w:rFonts w:ascii="Constantia" w:hAnsi="Constantia"/>
-          <w:color w:val="595959" w:themeColor="text1" w:themeTint="A6"/>
-          <w:kern w:val="0"/>
-          <w:lang w:val="en-GB" w:eastAsia="es-ES"/>
-          <w14:ligatures w14:val="none"/>
-        </w:rPr>
-        <w:t>requires also</w:t>
-      </w:r>
-      <w:proofErr w:type="gramEnd"/>
-      <w:r>
-        <w:rPr>
-          <w:rFonts w:ascii="Constantia" w:hAnsi="Constantia"/>
-          <w:color w:val="595959" w:themeColor="text1" w:themeTint="A6"/>
-          <w:kern w:val="0"/>
-          <w:lang w:val="en-GB" w:eastAsia="es-ES"/>
-          <w14:ligatures w14:val="none"/>
-        </w:rPr>
-        <w:t xml:space="preserve"> an interface to a GPS system such as Google Maps or Maps so that it can link the queue for a specific shop with its position.</w:t>
+      <w:r>
+        <w:rPr>
+          <w:rFonts w:ascii="Constantia" w:hAnsi="Constantia"/>
+          <w:color w:val="595959" w:themeColor="text1" w:themeTint="A6"/>
+          <w:kern w:val="0"/>
+          <w:lang w:val="en-GB" w:eastAsia="es-ES"/>
+          <w14:ligatures w14:val="none"/>
+        </w:rPr>
+        <w:t>Iqueue requires also an interface to a GPS system such as Google Maps or Maps so that it can link the queue for a specific shop with its position.</w:t>
       </w:r>
     </w:p>
     <w:p>
@@ -14178,7 +11819,6 @@
         </w:rPr>
       </w:pPr>
       <w:bookmarkStart w:id="26" w:name="_Toc131775682"/>
-      <w:proofErr w:type="spellStart"/>
       <w:r>
         <w:rPr>
           <w:rFonts w:ascii="Cambria Math" w:hAnsi="Cambria Math"/>
@@ -14187,26 +11827,15 @@
         </w:rPr>
         <w:t>Communication</w:t>
       </w:r>
-      <w:proofErr w:type="spellEnd"/>
       <w:r>
         <w:rPr>
           <w:rFonts w:ascii="Cambria Math" w:hAnsi="Cambria Math"/>
           <w:sz w:val="24"/>
           <w:szCs w:val="24"/>
         </w:rPr>
-        <w:t xml:space="preserve"> </w:t>
-      </w:r>
-      <w:proofErr w:type="spellStart"/>
-      <w:r>
-        <w:rPr>
-          <w:rFonts w:ascii="Cambria Math" w:hAnsi="Cambria Math"/>
-          <w:sz w:val="24"/>
-          <w:szCs w:val="24"/>
-        </w:rPr>
-        <w:t>interfaces</w:t>
+        <w:t xml:space="preserve"> interfaces</w:t>
       </w:r>
       <w:bookmarkEnd w:id="26"/>
-      <w:proofErr w:type="spellEnd"/>
     </w:p>
     <w:p>
       <w:pPr>
@@ -14227,51 +11856,7 @@
           <w:lang w:val="en-GB" w:eastAsia="es-ES"/>
           <w14:ligatures w14:val="none"/>
         </w:rPr>
-        <w:t xml:space="preserve">For what concerns the communication interfaces, </w:t>
-      </w:r>
-      <w:proofErr w:type="spellStart"/>
-      <w:r>
-        <w:rPr>
-          <w:rFonts w:ascii="Constantia" w:hAnsi="Constantia"/>
-          <w:color w:val="595959" w:themeColor="text1" w:themeTint="A6"/>
-          <w:kern w:val="0"/>
-          <w:lang w:val="en-GB" w:eastAsia="es-ES"/>
-          <w14:ligatures w14:val="none"/>
-        </w:rPr>
-        <w:t>Iqueue</w:t>
-      </w:r>
-      <w:proofErr w:type="spellEnd"/>
-      <w:r>
-        <w:rPr>
-          <w:rFonts w:ascii="Constantia" w:hAnsi="Constantia"/>
-          <w:color w:val="595959" w:themeColor="text1" w:themeTint="A6"/>
-          <w:kern w:val="0"/>
-          <w:lang w:val="en-GB" w:eastAsia="es-ES"/>
-          <w14:ligatures w14:val="none"/>
-        </w:rPr>
-        <w:t xml:space="preserve"> uses the HTTP protocol at the application layer (layer 7 of the ISO OSI stack) to exchange information, access GPS systems (</w:t>
-      </w:r>
-      <w:proofErr w:type="gramStart"/>
-      <w:r>
-        <w:rPr>
-          <w:rFonts w:ascii="Constantia" w:hAnsi="Constantia"/>
-          <w:color w:val="595959" w:themeColor="text1" w:themeTint="A6"/>
-          <w:kern w:val="0"/>
-          <w:lang w:val="en-GB" w:eastAsia="es-ES"/>
-          <w14:ligatures w14:val="none"/>
-        </w:rPr>
-        <w:t>e.g.</w:t>
-      </w:r>
-      <w:proofErr w:type="gramEnd"/>
-      <w:r>
-        <w:rPr>
-          <w:rFonts w:ascii="Constantia" w:hAnsi="Constantia"/>
-          <w:color w:val="595959" w:themeColor="text1" w:themeTint="A6"/>
-          <w:kern w:val="0"/>
-          <w:lang w:val="en-GB" w:eastAsia="es-ES"/>
-          <w14:ligatures w14:val="none"/>
-        </w:rPr>
-        <w:t xml:space="preserve"> Google Maps) and m</w:t>
+        <w:t>For what concerns the communication interfaces, Iqueue uses the HTTP protocol at the application layer (layer 7 of the ISO OSI stack) to exchange information, access GPS systems (e.g. Google Maps) and m</w:t>
       </w:r>
       <w:r>
         <w:rPr>
@@ -14356,49 +11941,15 @@
           <w14:ligatures w14:val="none"/>
         </w:rPr>
       </w:pPr>
-      <w:proofErr w:type="spellStart"/>
-      <w:r>
-        <w:rPr>
-          <w:rFonts w:ascii="Constantia" w:hAnsi="Constantia"/>
-          <w:color w:val="595959" w:themeColor="text1" w:themeTint="A6"/>
-          <w:kern w:val="0"/>
-          <w:lang w:val="en-GB" w:eastAsia="es-ES"/>
-          <w14:ligatures w14:val="none"/>
-        </w:rPr>
-        <w:t>Iqueue</w:t>
-      </w:r>
-      <w:proofErr w:type="spellEnd"/>
-      <w:r>
-        <w:rPr>
-          <w:rFonts w:ascii="Constantia" w:hAnsi="Constantia"/>
-          <w:color w:val="595959" w:themeColor="text1" w:themeTint="A6"/>
-          <w:kern w:val="0"/>
-          <w:lang w:val="en-GB" w:eastAsia="es-ES"/>
-          <w14:ligatures w14:val="none"/>
-        </w:rPr>
-        <w:t xml:space="preserve"> allows its users to perform many tasks and can interact with different systems. The main system requirements are provided along with a summary of the possible situations in which </w:t>
-      </w:r>
-      <w:proofErr w:type="spellStart"/>
-      <w:r>
-        <w:rPr>
-          <w:rFonts w:ascii="Constantia" w:hAnsi="Constantia"/>
-          <w:color w:val="595959" w:themeColor="text1" w:themeTint="A6"/>
-          <w:kern w:val="0"/>
-          <w:lang w:val="en-GB" w:eastAsia="es-ES"/>
-          <w14:ligatures w14:val="none"/>
-        </w:rPr>
-        <w:t>Iqueue</w:t>
-      </w:r>
-      <w:proofErr w:type="spellEnd"/>
-      <w:r>
-        <w:rPr>
-          <w:rFonts w:ascii="Constantia" w:hAnsi="Constantia"/>
-          <w:color w:val="595959" w:themeColor="text1" w:themeTint="A6"/>
-          <w:kern w:val="0"/>
-          <w:lang w:val="en-GB" w:eastAsia="es-ES"/>
-          <w14:ligatures w14:val="none"/>
-        </w:rPr>
-        <w:t xml:space="preserve"> is involved and used. In this paragraph, a first list of all the requirements of the system is given. Then, it abstracts from details and specificities showing the corresponding use cases.</w:t>
+      <w:r>
+        <w:rPr>
+          <w:rFonts w:ascii="Constantia" w:hAnsi="Constantia"/>
+          <w:color w:val="595959" w:themeColor="text1" w:themeTint="A6"/>
+          <w:kern w:val="0"/>
+          <w:lang w:val="en-GB" w:eastAsia="es-ES"/>
+          <w14:ligatures w14:val="none"/>
+        </w:rPr>
+        <w:t>Iqueue allows its users to perform many tasks and can interact with different systems. The main system requirements are provided along with a summary of the possible situations in which Iqueue is involved and used. In this paragraph, a first list of all the requirements of the system is given. Then, it abstracts from details and specificities showing the corresponding use cases.</w:t>
       </w:r>
     </w:p>
     <w:p>
@@ -14418,7 +11969,6 @@
         </w:rPr>
       </w:pPr>
       <w:bookmarkStart w:id="28" w:name="_Toc131775684"/>
-      <w:proofErr w:type="spellStart"/>
       <w:r>
         <w:rPr>
           <w:rFonts w:ascii="Cambria Math" w:hAnsi="Cambria Math"/>
@@ -14428,7 +11978,6 @@
         <w:t>Requirements</w:t>
       </w:r>
       <w:bookmarkEnd w:id="28"/>
-      <w:proofErr w:type="spellEnd"/>
     </w:p>
     <w:p>
       <w:pPr>
@@ -14464,43 +12013,20 @@
         <w:pStyle w:val="Didascalia"/>
         <w:keepNext/>
       </w:pPr>
-      <w:proofErr w:type="spellStart"/>
-      <w:r>
-        <w:t>Table</w:t>
-      </w:r>
-      <w:proofErr w:type="spellEnd"/>
-      <w:r>
-        <w:t xml:space="preserve"> </w:t>
-      </w:r>
-      <w:r>
-        <w:fldChar w:fldCharType="begin"/>
-      </w:r>
-      <w:r>
-        <w:instrText xml:space="preserve"> SEQ Table \* ARABIC </w:instrText>
-      </w:r>
-      <w:r>
-        <w:fldChar w:fldCharType="separate"/>
-      </w:r>
-      <w:r>
-        <w:rPr>
-          <w:noProof/>
-        </w:rPr>
-        <w:t>5</w:t>
-      </w:r>
-      <w:r>
-        <w:rPr>
-          <w:noProof/>
-        </w:rPr>
-        <w:fldChar w:fldCharType="end"/>
-      </w:r>
-      <w:r>
-        <w:t xml:space="preserve">: List of </w:t>
-      </w:r>
-      <w:proofErr w:type="spellStart"/>
-      <w:r>
-        <w:t>requirements</w:t>
-      </w:r>
-      <w:proofErr w:type="spellEnd"/>
+      <w:r>
+        <w:t xml:space="preserve">Table </w:t>
+      </w:r>
+      <w:fldSimple w:instr=" SEQ Table \* ARABIC ">
+        <w:r>
+          <w:rPr>
+            <w:noProof/>
+          </w:rPr>
+          <w:t>5</w:t>
+        </w:r>
+      </w:fldSimple>
+      <w:r>
+        <w:t>: List of requirements</w:t>
+      </w:r>
     </w:p>
     <w:tbl>
       <w:tblPr>
@@ -14556,27 +12082,15 @@
                 <w14:ligatures w14:val="none"/>
               </w:rPr>
             </w:pPr>
-            <w:proofErr w:type="spellStart"/>
-            <w:r>
-              <w:rPr>
-                <w:rFonts w:ascii="Constantia" w:hAnsi="Constantia"/>
-                <w:color w:val="595959" w:themeColor="text1" w:themeTint="A6"/>
-                <w:kern w:val="0"/>
-                <w:lang w:val="en-GB" w:eastAsia="es-ES"/>
-                <w14:ligatures w14:val="none"/>
-              </w:rPr>
-              <w:t>Iqueue</w:t>
-            </w:r>
-            <w:proofErr w:type="spellEnd"/>
-            <w:r>
-              <w:rPr>
-                <w:rFonts w:ascii="Constantia" w:hAnsi="Constantia"/>
-                <w:color w:val="595959" w:themeColor="text1" w:themeTint="A6"/>
-                <w:kern w:val="0"/>
-                <w:lang w:val="en-GB" w:eastAsia="es-ES"/>
-                <w14:ligatures w14:val="none"/>
-              </w:rPr>
-              <w:t xml:space="preserve"> must allow the customers to see the number of people in the queue at a specific shop</w:t>
+            <w:r>
+              <w:rPr>
+                <w:rFonts w:ascii="Constantia" w:hAnsi="Constantia"/>
+                <w:color w:val="595959" w:themeColor="text1" w:themeTint="A6"/>
+                <w:kern w:val="0"/>
+                <w:lang w:val="en-GB" w:eastAsia="es-ES"/>
+                <w14:ligatures w14:val="none"/>
+              </w:rPr>
+              <w:t>Iqueue must allow the customers to see the number of people in the queue at a specific shop</w:t>
             </w:r>
           </w:p>
         </w:tc>
@@ -14625,27 +12139,15 @@
                 <w14:ligatures w14:val="none"/>
               </w:rPr>
             </w:pPr>
-            <w:proofErr w:type="spellStart"/>
-            <w:r>
-              <w:rPr>
-                <w:rFonts w:ascii="Constantia" w:hAnsi="Constantia"/>
-                <w:color w:val="595959" w:themeColor="text1" w:themeTint="A6"/>
-                <w:kern w:val="0"/>
-                <w:lang w:val="en-GB" w:eastAsia="es-ES"/>
-                <w14:ligatures w14:val="none"/>
-              </w:rPr>
-              <w:t>Iqueue</w:t>
-            </w:r>
-            <w:proofErr w:type="spellEnd"/>
-            <w:r>
-              <w:rPr>
-                <w:rFonts w:ascii="Constantia" w:hAnsi="Constantia"/>
-                <w:color w:val="595959" w:themeColor="text1" w:themeTint="A6"/>
-                <w:kern w:val="0"/>
-                <w:lang w:val="en-GB" w:eastAsia="es-ES"/>
-                <w14:ligatures w14:val="none"/>
-              </w:rPr>
-              <w:t xml:space="preserve"> shall allow the shop owners to insert the data of their activity </w:t>
+            <w:r>
+              <w:rPr>
+                <w:rFonts w:ascii="Constantia" w:hAnsi="Constantia"/>
+                <w:color w:val="595959" w:themeColor="text1" w:themeTint="A6"/>
+                <w:kern w:val="0"/>
+                <w:lang w:val="en-GB" w:eastAsia="es-ES"/>
+                <w14:ligatures w14:val="none"/>
+              </w:rPr>
+              <w:t xml:space="preserve">Iqueue shall allow the shop owners to insert the data of their activity </w:t>
             </w:r>
           </w:p>
         </w:tc>
@@ -14694,27 +12196,15 @@
                 <w14:ligatures w14:val="none"/>
               </w:rPr>
             </w:pPr>
-            <w:proofErr w:type="spellStart"/>
-            <w:r>
-              <w:rPr>
-                <w:rFonts w:ascii="Constantia" w:hAnsi="Constantia"/>
-                <w:color w:val="595959" w:themeColor="text1" w:themeTint="A6"/>
-                <w:kern w:val="0"/>
-                <w:lang w:val="en-GB" w:eastAsia="es-ES"/>
-                <w14:ligatures w14:val="none"/>
-              </w:rPr>
-              <w:t>Iqueue</w:t>
-            </w:r>
-            <w:proofErr w:type="spellEnd"/>
-            <w:r>
-              <w:rPr>
-                <w:rFonts w:ascii="Constantia" w:hAnsi="Constantia"/>
-                <w:color w:val="595959" w:themeColor="text1" w:themeTint="A6"/>
-                <w:kern w:val="0"/>
-                <w:lang w:val="en-GB" w:eastAsia="es-ES"/>
-                <w14:ligatures w14:val="none"/>
-              </w:rPr>
-              <w:t xml:space="preserve"> shall allow the shop owners to insert special offers for their shop</w:t>
+            <w:r>
+              <w:rPr>
+                <w:rFonts w:ascii="Constantia" w:hAnsi="Constantia"/>
+                <w:color w:val="595959" w:themeColor="text1" w:themeTint="A6"/>
+                <w:kern w:val="0"/>
+                <w:lang w:val="en-GB" w:eastAsia="es-ES"/>
+                <w14:ligatures w14:val="none"/>
+              </w:rPr>
+              <w:t>Iqueue shall allow the shop owners to insert special offers for their shop</w:t>
             </w:r>
           </w:p>
         </w:tc>
@@ -14763,27 +12253,15 @@
                 <w14:ligatures w14:val="none"/>
               </w:rPr>
             </w:pPr>
-            <w:proofErr w:type="spellStart"/>
-            <w:r>
-              <w:rPr>
-                <w:rFonts w:ascii="Constantia" w:hAnsi="Constantia"/>
-                <w:color w:val="595959" w:themeColor="text1" w:themeTint="A6"/>
-                <w:kern w:val="0"/>
-                <w:lang w:val="en-GB" w:eastAsia="es-ES"/>
-                <w14:ligatures w14:val="none"/>
-              </w:rPr>
-              <w:t>Iqueue</w:t>
-            </w:r>
-            <w:proofErr w:type="spellEnd"/>
-            <w:r>
-              <w:rPr>
-                <w:rFonts w:ascii="Constantia" w:hAnsi="Constantia"/>
-                <w:color w:val="595959" w:themeColor="text1" w:themeTint="A6"/>
-                <w:kern w:val="0"/>
-                <w:lang w:val="en-GB" w:eastAsia="es-ES"/>
-                <w14:ligatures w14:val="none"/>
-              </w:rPr>
-              <w:t xml:space="preserve"> must read the QR code of the clients with the app</w:t>
+            <w:r>
+              <w:rPr>
+                <w:rFonts w:ascii="Constantia" w:hAnsi="Constantia"/>
+                <w:color w:val="595959" w:themeColor="text1" w:themeTint="A6"/>
+                <w:kern w:val="0"/>
+                <w:lang w:val="en-GB" w:eastAsia="es-ES"/>
+                <w14:ligatures w14:val="none"/>
+              </w:rPr>
+              <w:t>Iqueue must read the QR code of the clients with the app</w:t>
             </w:r>
           </w:p>
         </w:tc>
@@ -14886,27 +12364,15 @@
                 <w:lang w:val="en-GB"/>
               </w:rPr>
             </w:pPr>
-            <w:proofErr w:type="spellStart"/>
-            <w:r>
-              <w:rPr>
-                <w:rFonts w:ascii="Constantia" w:hAnsi="Constantia"/>
-                <w:color w:val="595959" w:themeColor="text1" w:themeTint="A6"/>
-                <w:kern w:val="0"/>
-                <w:lang w:val="en-GB" w:eastAsia="es-ES"/>
-                <w14:ligatures w14:val="none"/>
-              </w:rPr>
-              <w:t>Iqueue</w:t>
-            </w:r>
-            <w:proofErr w:type="spellEnd"/>
-            <w:r>
-              <w:rPr>
-                <w:rFonts w:ascii="Constantia" w:hAnsi="Constantia"/>
-                <w:color w:val="595959" w:themeColor="text1" w:themeTint="A6"/>
-                <w:kern w:val="0"/>
-                <w:lang w:val="en-GB" w:eastAsia="es-ES"/>
-                <w14:ligatures w14:val="none"/>
-              </w:rPr>
-              <w:t xml:space="preserve"> must </w:t>
+            <w:r>
+              <w:rPr>
+                <w:rFonts w:ascii="Constantia" w:hAnsi="Constantia"/>
+                <w:color w:val="595959" w:themeColor="text1" w:themeTint="A6"/>
+                <w:kern w:val="0"/>
+                <w:lang w:val="en-GB" w:eastAsia="es-ES"/>
+                <w14:ligatures w14:val="none"/>
+              </w:rPr>
+              <w:t xml:space="preserve">Iqueue must </w:t>
             </w:r>
             <w:r>
               <w:rPr>
@@ -15025,27 +12491,15 @@
                 <w14:ligatures w14:val="none"/>
               </w:rPr>
             </w:pPr>
-            <w:proofErr w:type="spellStart"/>
-            <w:r>
-              <w:rPr>
-                <w:rFonts w:ascii="Constantia" w:hAnsi="Constantia"/>
-                <w:color w:val="595959" w:themeColor="text1" w:themeTint="A6"/>
-                <w:kern w:val="0"/>
-                <w:lang w:val="en-GB" w:eastAsia="es-ES"/>
-                <w14:ligatures w14:val="none"/>
-              </w:rPr>
-              <w:t>Iqueue</w:t>
-            </w:r>
-            <w:proofErr w:type="spellEnd"/>
-            <w:r>
-              <w:rPr>
-                <w:rFonts w:ascii="Constantia" w:hAnsi="Constantia"/>
-                <w:color w:val="595959" w:themeColor="text1" w:themeTint="A6"/>
-                <w:kern w:val="0"/>
-                <w:lang w:val="en-GB" w:eastAsia="es-ES"/>
-                <w14:ligatures w14:val="none"/>
-              </w:rPr>
-              <w:t xml:space="preserve"> must keep track of the customer position </w:t>
+            <w:r>
+              <w:rPr>
+                <w:rFonts w:ascii="Constantia" w:hAnsi="Constantia"/>
+                <w:color w:val="595959" w:themeColor="text1" w:themeTint="A6"/>
+                <w:kern w:val="0"/>
+                <w:lang w:val="en-GB" w:eastAsia="es-ES"/>
+                <w14:ligatures w14:val="none"/>
+              </w:rPr>
+              <w:t xml:space="preserve">Iqueue must keep track of the customer position </w:t>
             </w:r>
           </w:p>
         </w:tc>
@@ -15187,7 +12641,6 @@
                 <w14:ligatures w14:val="none"/>
               </w:rPr>
             </w:pPr>
-            <w:proofErr w:type="spellStart"/>
             <w:r>
               <w:rPr>
                 <w:rFonts w:ascii="Constantia" w:hAnsi="Constantia"/>
@@ -15198,7 +12651,6 @@
               </w:rPr>
               <w:t>Iqueue</w:t>
             </w:r>
-            <w:proofErr w:type="spellEnd"/>
             <w:r>
               <w:rPr>
                 <w:rFonts w:ascii="Constantia" w:hAnsi="Constantia"/>
@@ -15218,31 +12670,7 @@
                 <w:lang w:val="en-GB" w:eastAsia="es-ES"/>
                 <w14:ligatures w14:val="none"/>
               </w:rPr>
-              <w:t xml:space="preserve">Based on this, </w:t>
-            </w:r>
-            <w:proofErr w:type="spellStart"/>
-            <w:r>
-              <w:rPr>
-                <w:rFonts w:ascii="Constantia" w:hAnsi="Constantia"/>
-                <w:color w:val="595959" w:themeColor="text1" w:themeTint="A6"/>
-                <w:kern w:val="0"/>
-                <w:highlight w:val="yellow"/>
-                <w:lang w:val="en-GB" w:eastAsia="es-ES"/>
-                <w14:ligatures w14:val="none"/>
-              </w:rPr>
-              <w:t>Iqueue</w:t>
-            </w:r>
-            <w:proofErr w:type="spellEnd"/>
-            <w:r>
-              <w:rPr>
-                <w:rFonts w:ascii="Constantia" w:hAnsi="Constantia"/>
-                <w:color w:val="595959" w:themeColor="text1" w:themeTint="A6"/>
-                <w:kern w:val="0"/>
-                <w:highlight w:val="yellow"/>
-                <w:lang w:val="en-GB" w:eastAsia="es-ES"/>
-                <w14:ligatures w14:val="none"/>
-              </w:rPr>
-              <w:t xml:space="preserve"> calculates the waiting time of a customer</w:t>
+              <w:t>Based on this, Iqueue calculates the waiting time of a customer</w:t>
             </w:r>
             <w:r>
               <w:rPr>
@@ -15512,29 +12940,7 @@
                 <w:lang w:val="en-GB" w:eastAsia="es-ES"/>
                 <w14:ligatures w14:val="none"/>
               </w:rPr>
-              <w:t xml:space="preserve">The app shall allow the shop owner to promote its activity by means of </w:t>
-            </w:r>
-            <w:proofErr w:type="spellStart"/>
-            <w:r>
-              <w:rPr>
-                <w:rFonts w:ascii="Constantia" w:hAnsi="Constantia"/>
-                <w:color w:val="595959" w:themeColor="text1" w:themeTint="A6"/>
-                <w:kern w:val="0"/>
-                <w:lang w:val="en-GB" w:eastAsia="es-ES"/>
-                <w14:ligatures w14:val="none"/>
-              </w:rPr>
-              <w:t>Iqueue</w:t>
-            </w:r>
-            <w:proofErr w:type="spellEnd"/>
-            <w:r>
-              <w:rPr>
-                <w:rFonts w:ascii="Constantia" w:hAnsi="Constantia"/>
-                <w:color w:val="595959" w:themeColor="text1" w:themeTint="A6"/>
-                <w:kern w:val="0"/>
-                <w:lang w:val="en-GB" w:eastAsia="es-ES"/>
-                <w14:ligatures w14:val="none"/>
-              </w:rPr>
-              <w:t xml:space="preserve"> advertising channels</w:t>
+              <w:t>The app shall allow the shop owner to promote its activity by means of Iqueue advertising channels</w:t>
             </w:r>
           </w:p>
         </w:tc>
@@ -15933,27 +13339,15 @@
                 <w14:ligatures w14:val="none"/>
               </w:rPr>
             </w:pPr>
-            <w:proofErr w:type="spellStart"/>
-            <w:r>
-              <w:rPr>
-                <w:rFonts w:ascii="Constantia" w:hAnsi="Constantia"/>
-                <w:color w:val="595959" w:themeColor="text1" w:themeTint="A6"/>
-                <w:kern w:val="0"/>
-                <w:lang w:val="en-GB" w:eastAsia="es-ES"/>
-                <w14:ligatures w14:val="none"/>
-              </w:rPr>
-              <w:t>Iqueue</w:t>
-            </w:r>
-            <w:proofErr w:type="spellEnd"/>
-            <w:r>
-              <w:rPr>
-                <w:rFonts w:ascii="Constantia" w:hAnsi="Constantia"/>
-                <w:color w:val="595959" w:themeColor="text1" w:themeTint="A6"/>
-                <w:kern w:val="0"/>
-                <w:lang w:val="en-GB" w:eastAsia="es-ES"/>
-                <w14:ligatures w14:val="none"/>
-              </w:rPr>
-              <w:t xml:space="preserve"> must </w:t>
+            <w:r>
+              <w:rPr>
+                <w:rFonts w:ascii="Constantia" w:hAnsi="Constantia"/>
+                <w:color w:val="595959" w:themeColor="text1" w:themeTint="A6"/>
+                <w:kern w:val="0"/>
+                <w:lang w:val="en-GB" w:eastAsia="es-ES"/>
+                <w14:ligatures w14:val="none"/>
+              </w:rPr>
+              <w:t xml:space="preserve">Iqueue must </w:t>
             </w:r>
             <w:r>
               <w:rPr>
@@ -16042,27 +13436,15 @@
                 <w14:ligatures w14:val="none"/>
               </w:rPr>
             </w:pPr>
-            <w:proofErr w:type="spellStart"/>
-            <w:r>
-              <w:rPr>
-                <w:rFonts w:ascii="Constantia" w:hAnsi="Constantia"/>
-                <w:color w:val="595959" w:themeColor="text1" w:themeTint="A6"/>
-                <w:kern w:val="0"/>
-                <w:lang w:val="en-GB" w:eastAsia="es-ES"/>
-                <w14:ligatures w14:val="none"/>
-              </w:rPr>
-              <w:t>Iqueue</w:t>
-            </w:r>
-            <w:proofErr w:type="spellEnd"/>
-            <w:r>
-              <w:rPr>
-                <w:rFonts w:ascii="Constantia" w:hAnsi="Constantia"/>
-                <w:color w:val="595959" w:themeColor="text1" w:themeTint="A6"/>
-                <w:kern w:val="0"/>
-                <w:lang w:val="en-GB" w:eastAsia="es-ES"/>
-                <w14:ligatures w14:val="none"/>
-              </w:rPr>
-              <w:t xml:space="preserve"> must show</w:t>
+            <w:r>
+              <w:rPr>
+                <w:rFonts w:ascii="Constantia" w:hAnsi="Constantia"/>
+                <w:color w:val="595959" w:themeColor="text1" w:themeTint="A6"/>
+                <w:kern w:val="0"/>
+                <w:lang w:val="en-GB" w:eastAsia="es-ES"/>
+                <w14:ligatures w14:val="none"/>
+              </w:rPr>
+              <w:t>Iqueue must show</w:t>
             </w:r>
             <w:r>
               <w:rPr>
@@ -16181,27 +13563,15 @@
                 <w14:ligatures w14:val="none"/>
               </w:rPr>
             </w:pPr>
-            <w:proofErr w:type="spellStart"/>
-            <w:r>
-              <w:rPr>
-                <w:rFonts w:ascii="Constantia" w:hAnsi="Constantia"/>
-                <w:color w:val="595959" w:themeColor="text1" w:themeTint="A6"/>
-                <w:kern w:val="0"/>
-                <w:lang w:val="en-GB" w:eastAsia="es-ES"/>
-                <w14:ligatures w14:val="none"/>
-              </w:rPr>
-              <w:t>Iqueue</w:t>
-            </w:r>
-            <w:proofErr w:type="spellEnd"/>
-            <w:r>
-              <w:rPr>
-                <w:rFonts w:ascii="Constantia" w:hAnsi="Constantia"/>
-                <w:color w:val="595959" w:themeColor="text1" w:themeTint="A6"/>
-                <w:kern w:val="0"/>
-                <w:lang w:val="en-GB" w:eastAsia="es-ES"/>
-                <w14:ligatures w14:val="none"/>
-              </w:rPr>
-              <w:t xml:space="preserve"> must permit a </w:t>
+            <w:r>
+              <w:rPr>
+                <w:rFonts w:ascii="Constantia" w:hAnsi="Constantia"/>
+                <w:color w:val="595959" w:themeColor="text1" w:themeTint="A6"/>
+                <w:kern w:val="0"/>
+                <w:lang w:val="en-GB" w:eastAsia="es-ES"/>
+                <w14:ligatures w14:val="none"/>
+              </w:rPr>
+              <w:t xml:space="preserve">Iqueue must permit a </w:t>
             </w:r>
             <w:r>
               <w:rPr>
@@ -16270,27 +13640,15 @@
                 <w14:ligatures w14:val="none"/>
               </w:rPr>
             </w:pPr>
-            <w:proofErr w:type="spellStart"/>
-            <w:r>
-              <w:rPr>
-                <w:rFonts w:ascii="Constantia" w:hAnsi="Constantia"/>
-                <w:color w:val="595959" w:themeColor="text1" w:themeTint="A6"/>
-                <w:kern w:val="0"/>
-                <w:lang w:val="en-GB" w:eastAsia="es-ES"/>
-                <w14:ligatures w14:val="none"/>
-              </w:rPr>
-              <w:t>Iqueue</w:t>
-            </w:r>
-            <w:proofErr w:type="spellEnd"/>
-            <w:r>
-              <w:rPr>
-                <w:rFonts w:ascii="Constantia" w:hAnsi="Constantia"/>
-                <w:color w:val="595959" w:themeColor="text1" w:themeTint="A6"/>
-                <w:kern w:val="0"/>
-                <w:lang w:val="en-GB" w:eastAsia="es-ES"/>
-                <w14:ligatures w14:val="none"/>
-              </w:rPr>
-              <w:t xml:space="preserve"> must permit a </w:t>
+            <w:r>
+              <w:rPr>
+                <w:rFonts w:ascii="Constantia" w:hAnsi="Constantia"/>
+                <w:color w:val="595959" w:themeColor="text1" w:themeTint="A6"/>
+                <w:kern w:val="0"/>
+                <w:lang w:val="en-GB" w:eastAsia="es-ES"/>
+                <w14:ligatures w14:val="none"/>
+              </w:rPr>
+              <w:t xml:space="preserve">Iqueue must permit a </w:t>
             </w:r>
             <w:r>
               <w:rPr>
@@ -16416,27 +13774,15 @@
                 <w14:ligatures w14:val="none"/>
               </w:rPr>
             </w:pPr>
-            <w:proofErr w:type="spellStart"/>
-            <w:r>
-              <w:rPr>
-                <w:rFonts w:ascii="Constantia" w:hAnsi="Constantia"/>
-                <w:color w:val="595959" w:themeColor="text1" w:themeTint="A6"/>
-                <w:kern w:val="0"/>
-                <w:lang w:val="en-GB" w:eastAsia="es-ES"/>
-                <w14:ligatures w14:val="none"/>
-              </w:rPr>
-              <w:t>Iqueue</w:t>
-            </w:r>
-            <w:proofErr w:type="spellEnd"/>
-            <w:r>
-              <w:rPr>
-                <w:rFonts w:ascii="Constantia" w:hAnsi="Constantia"/>
-                <w:color w:val="595959" w:themeColor="text1" w:themeTint="A6"/>
-                <w:kern w:val="0"/>
-                <w:lang w:val="en-GB" w:eastAsia="es-ES"/>
-                <w14:ligatures w14:val="none"/>
-              </w:rPr>
-              <w:t xml:space="preserve"> shall allow the shop owners to </w:t>
+            <w:r>
+              <w:rPr>
+                <w:rFonts w:ascii="Constantia" w:hAnsi="Constantia"/>
+                <w:color w:val="595959" w:themeColor="text1" w:themeTint="A6"/>
+                <w:kern w:val="0"/>
+                <w:lang w:val="en-GB" w:eastAsia="es-ES"/>
+                <w14:ligatures w14:val="none"/>
+              </w:rPr>
+              <w:t xml:space="preserve">Iqueue shall allow the shop owners to </w:t>
             </w:r>
             <w:r>
               <w:rPr>
@@ -16505,27 +13851,15 @@
                 <w14:ligatures w14:val="none"/>
               </w:rPr>
             </w:pPr>
-            <w:proofErr w:type="spellStart"/>
-            <w:r>
-              <w:rPr>
-                <w:rFonts w:ascii="Constantia" w:hAnsi="Constantia"/>
-                <w:color w:val="595959" w:themeColor="text1" w:themeTint="A6"/>
-                <w:kern w:val="0"/>
-                <w:lang w:val="en-GB" w:eastAsia="es-ES"/>
-                <w14:ligatures w14:val="none"/>
-              </w:rPr>
-              <w:t>Iqueue</w:t>
-            </w:r>
-            <w:proofErr w:type="spellEnd"/>
-            <w:r>
-              <w:rPr>
-                <w:rFonts w:ascii="Constantia" w:hAnsi="Constantia"/>
-                <w:color w:val="595959" w:themeColor="text1" w:themeTint="A6"/>
-                <w:kern w:val="0"/>
-                <w:lang w:val="en-GB" w:eastAsia="es-ES"/>
-                <w14:ligatures w14:val="none"/>
-              </w:rPr>
-              <w:t xml:space="preserve"> shall </w:t>
+            <w:r>
+              <w:rPr>
+                <w:rFonts w:ascii="Constantia" w:hAnsi="Constantia"/>
+                <w:color w:val="595959" w:themeColor="text1" w:themeTint="A6"/>
+                <w:kern w:val="0"/>
+                <w:lang w:val="en-GB" w:eastAsia="es-ES"/>
+                <w14:ligatures w14:val="none"/>
+              </w:rPr>
+              <w:t xml:space="preserve">Iqueue shall </w:t>
             </w:r>
             <w:r>
               <w:rPr>
@@ -16614,27 +13948,15 @@
                 <w14:ligatures w14:val="none"/>
               </w:rPr>
             </w:pPr>
-            <w:proofErr w:type="spellStart"/>
-            <w:r>
-              <w:rPr>
-                <w:rFonts w:ascii="Constantia" w:hAnsi="Constantia"/>
-                <w:color w:val="595959" w:themeColor="text1" w:themeTint="A6"/>
-                <w:kern w:val="0"/>
-                <w:lang w:val="en-GB" w:eastAsia="es-ES"/>
-                <w14:ligatures w14:val="none"/>
-              </w:rPr>
-              <w:t>Iqueue</w:t>
-            </w:r>
-            <w:proofErr w:type="spellEnd"/>
-            <w:r>
-              <w:rPr>
-                <w:rFonts w:ascii="Constantia" w:hAnsi="Constantia"/>
-                <w:color w:val="595959" w:themeColor="text1" w:themeTint="A6"/>
-                <w:kern w:val="0"/>
-                <w:lang w:val="en-GB" w:eastAsia="es-ES"/>
-                <w14:ligatures w14:val="none"/>
-              </w:rPr>
-              <w:t xml:space="preserve"> shall allow the shop owners to </w:t>
+            <w:r>
+              <w:rPr>
+                <w:rFonts w:ascii="Constantia" w:hAnsi="Constantia"/>
+                <w:color w:val="595959" w:themeColor="text1" w:themeTint="A6"/>
+                <w:kern w:val="0"/>
+                <w:lang w:val="en-GB" w:eastAsia="es-ES"/>
+                <w14:ligatures w14:val="none"/>
+              </w:rPr>
+              <w:t xml:space="preserve">Iqueue shall allow the shop owners to </w:t>
             </w:r>
             <w:r>
               <w:rPr>
@@ -16703,27 +14025,15 @@
                 <w14:ligatures w14:val="none"/>
               </w:rPr>
             </w:pPr>
-            <w:proofErr w:type="spellStart"/>
-            <w:r>
-              <w:rPr>
-                <w:rFonts w:ascii="Constantia" w:hAnsi="Constantia"/>
-                <w:color w:val="595959" w:themeColor="text1" w:themeTint="A6"/>
-                <w:kern w:val="0"/>
-                <w:lang w:val="en-GB" w:eastAsia="es-ES"/>
-                <w14:ligatures w14:val="none"/>
-              </w:rPr>
-              <w:t>Iqueue</w:t>
-            </w:r>
-            <w:proofErr w:type="spellEnd"/>
-            <w:r>
-              <w:rPr>
-                <w:rFonts w:ascii="Constantia" w:hAnsi="Constantia"/>
-                <w:color w:val="595959" w:themeColor="text1" w:themeTint="A6"/>
-                <w:kern w:val="0"/>
-                <w:lang w:val="en-GB" w:eastAsia="es-ES"/>
-                <w14:ligatures w14:val="none"/>
-              </w:rPr>
-              <w:t xml:space="preserve"> shall allow the shop owners to</w:t>
+            <w:r>
+              <w:rPr>
+                <w:rFonts w:ascii="Constantia" w:hAnsi="Constantia"/>
+                <w:color w:val="595959" w:themeColor="text1" w:themeTint="A6"/>
+                <w:kern w:val="0"/>
+                <w:lang w:val="en-GB" w:eastAsia="es-ES"/>
+                <w14:ligatures w14:val="none"/>
+              </w:rPr>
+              <w:t>Iqueue shall allow the shop owners to</w:t>
             </w:r>
             <w:r>
               <w:rPr>
@@ -16792,27 +14102,15 @@
                 <w14:ligatures w14:val="none"/>
               </w:rPr>
             </w:pPr>
-            <w:proofErr w:type="spellStart"/>
-            <w:r>
-              <w:rPr>
-                <w:rFonts w:ascii="Constantia" w:hAnsi="Constantia"/>
-                <w:color w:val="595959" w:themeColor="text1" w:themeTint="A6"/>
-                <w:kern w:val="0"/>
-                <w:lang w:val="en-GB" w:eastAsia="es-ES"/>
-                <w14:ligatures w14:val="none"/>
-              </w:rPr>
-              <w:t>Iqueue</w:t>
-            </w:r>
-            <w:proofErr w:type="spellEnd"/>
-            <w:r>
-              <w:rPr>
-                <w:rFonts w:ascii="Constantia" w:hAnsi="Constantia"/>
-                <w:color w:val="595959" w:themeColor="text1" w:themeTint="A6"/>
-                <w:kern w:val="0"/>
-                <w:lang w:val="en-GB" w:eastAsia="es-ES"/>
-                <w14:ligatures w14:val="none"/>
-              </w:rPr>
-              <w:t xml:space="preserve"> shall allow the shop owners to</w:t>
+            <w:r>
+              <w:rPr>
+                <w:rFonts w:ascii="Constantia" w:hAnsi="Constantia"/>
+                <w:color w:val="595959" w:themeColor="text1" w:themeTint="A6"/>
+                <w:kern w:val="0"/>
+                <w:lang w:val="en-GB" w:eastAsia="es-ES"/>
+                <w14:ligatures w14:val="none"/>
+              </w:rPr>
+              <w:t>Iqueue shall allow the shop owners to</w:t>
             </w:r>
             <w:r>
               <w:rPr>
@@ -16978,27 +14276,15 @@
                 <w14:ligatures w14:val="none"/>
               </w:rPr>
             </w:pPr>
-            <w:proofErr w:type="spellStart"/>
-            <w:r>
-              <w:rPr>
-                <w:rFonts w:ascii="Constantia" w:hAnsi="Constantia"/>
-                <w:color w:val="595959" w:themeColor="text1" w:themeTint="A6"/>
-                <w:kern w:val="0"/>
-                <w:lang w:val="en-GB" w:eastAsia="es-ES"/>
-                <w14:ligatures w14:val="none"/>
-              </w:rPr>
-              <w:t>Iqueue</w:t>
-            </w:r>
-            <w:proofErr w:type="spellEnd"/>
-            <w:r>
-              <w:rPr>
-                <w:rFonts w:ascii="Constantia" w:hAnsi="Constantia"/>
-                <w:color w:val="595959" w:themeColor="text1" w:themeTint="A6"/>
-                <w:kern w:val="0"/>
-                <w:lang w:val="en-GB" w:eastAsia="es-ES"/>
-                <w14:ligatures w14:val="none"/>
-              </w:rPr>
-              <w:t xml:space="preserve"> must allow costumer registration</w:t>
+            <w:r>
+              <w:rPr>
+                <w:rFonts w:ascii="Constantia" w:hAnsi="Constantia"/>
+                <w:color w:val="595959" w:themeColor="text1" w:themeTint="A6"/>
+                <w:kern w:val="0"/>
+                <w:lang w:val="en-GB" w:eastAsia="es-ES"/>
+                <w14:ligatures w14:val="none"/>
+              </w:rPr>
+              <w:t>Iqueue must allow costumer registration</w:t>
             </w:r>
           </w:p>
         </w:tc>
@@ -17047,27 +14333,15 @@
                 <w14:ligatures w14:val="none"/>
               </w:rPr>
             </w:pPr>
-            <w:proofErr w:type="spellStart"/>
-            <w:r>
-              <w:rPr>
-                <w:rFonts w:ascii="Constantia" w:hAnsi="Constantia"/>
-                <w:color w:val="595959" w:themeColor="text1" w:themeTint="A6"/>
-                <w:kern w:val="0"/>
-                <w:lang w:val="en-GB" w:eastAsia="es-ES"/>
-                <w14:ligatures w14:val="none"/>
-              </w:rPr>
-              <w:t>Iqueue</w:t>
-            </w:r>
-            <w:proofErr w:type="spellEnd"/>
-            <w:r>
-              <w:rPr>
-                <w:rFonts w:ascii="Constantia" w:hAnsi="Constantia"/>
-                <w:color w:val="595959" w:themeColor="text1" w:themeTint="A6"/>
-                <w:kern w:val="0"/>
-                <w:lang w:val="en-GB" w:eastAsia="es-ES"/>
-                <w14:ligatures w14:val="none"/>
-              </w:rPr>
-              <w:t xml:space="preserve"> must allow shop owner registration</w:t>
+            <w:r>
+              <w:rPr>
+                <w:rFonts w:ascii="Constantia" w:hAnsi="Constantia"/>
+                <w:color w:val="595959" w:themeColor="text1" w:themeTint="A6"/>
+                <w:kern w:val="0"/>
+                <w:lang w:val="en-GB" w:eastAsia="es-ES"/>
+                <w14:ligatures w14:val="none"/>
+              </w:rPr>
+              <w:t>Iqueue must allow shop owner registration</w:t>
             </w:r>
           </w:p>
         </w:tc>
@@ -17116,27 +14390,15 @@
                 <w14:ligatures w14:val="none"/>
               </w:rPr>
             </w:pPr>
-            <w:proofErr w:type="spellStart"/>
-            <w:r>
-              <w:rPr>
-                <w:rFonts w:ascii="Constantia" w:hAnsi="Constantia"/>
-                <w:color w:val="595959" w:themeColor="text1" w:themeTint="A6"/>
-                <w:kern w:val="0"/>
-                <w:lang w:val="en-GB" w:eastAsia="es-ES"/>
-                <w14:ligatures w14:val="none"/>
-              </w:rPr>
-              <w:t>Iqueue</w:t>
-            </w:r>
-            <w:proofErr w:type="spellEnd"/>
-            <w:r>
-              <w:rPr>
-                <w:rFonts w:ascii="Constantia" w:hAnsi="Constantia"/>
-                <w:color w:val="595959" w:themeColor="text1" w:themeTint="A6"/>
-                <w:kern w:val="0"/>
-                <w:lang w:val="en-GB" w:eastAsia="es-ES"/>
-                <w14:ligatures w14:val="none"/>
-              </w:rPr>
-              <w:t xml:space="preserve"> must allow log-in as </w:t>
+            <w:r>
+              <w:rPr>
+                <w:rFonts w:ascii="Constantia" w:hAnsi="Constantia"/>
+                <w:color w:val="595959" w:themeColor="text1" w:themeTint="A6"/>
+                <w:kern w:val="0"/>
+                <w:lang w:val="en-GB" w:eastAsia="es-ES"/>
+                <w14:ligatures w14:val="none"/>
+              </w:rPr>
+              <w:t xml:space="preserve">Iqueue must allow log-in as </w:t>
             </w:r>
             <w:r>
               <w:rPr>
@@ -17195,27 +14457,15 @@
                 <w14:ligatures w14:val="none"/>
               </w:rPr>
             </w:pPr>
-            <w:proofErr w:type="spellStart"/>
-            <w:r>
-              <w:rPr>
-                <w:rFonts w:ascii="Constantia" w:hAnsi="Constantia"/>
-                <w:color w:val="595959" w:themeColor="text1" w:themeTint="A6"/>
-                <w:kern w:val="0"/>
-                <w:lang w:val="en-GB" w:eastAsia="es-ES"/>
-                <w14:ligatures w14:val="none"/>
-              </w:rPr>
-              <w:t>Iqueue</w:t>
-            </w:r>
-            <w:proofErr w:type="spellEnd"/>
-            <w:r>
-              <w:rPr>
-                <w:rFonts w:ascii="Constantia" w:hAnsi="Constantia"/>
-                <w:color w:val="595959" w:themeColor="text1" w:themeTint="A6"/>
-                <w:kern w:val="0"/>
-                <w:lang w:val="en-GB" w:eastAsia="es-ES"/>
-                <w14:ligatures w14:val="none"/>
-              </w:rPr>
-              <w:t xml:space="preserve"> must allow log-in as shop owner</w:t>
+            <w:r>
+              <w:rPr>
+                <w:rFonts w:ascii="Constantia" w:hAnsi="Constantia"/>
+                <w:color w:val="595959" w:themeColor="text1" w:themeTint="A6"/>
+                <w:kern w:val="0"/>
+                <w:lang w:val="en-GB" w:eastAsia="es-ES"/>
+                <w14:ligatures w14:val="none"/>
+              </w:rPr>
+              <w:t>Iqueue must allow log-in as shop owner</w:t>
             </w:r>
           </w:p>
         </w:tc>
@@ -17264,27 +14514,15 @@
                 <w14:ligatures w14:val="none"/>
               </w:rPr>
             </w:pPr>
-            <w:proofErr w:type="spellStart"/>
-            <w:r>
-              <w:rPr>
-                <w:rFonts w:ascii="Constantia" w:hAnsi="Constantia"/>
-                <w:color w:val="595959" w:themeColor="text1" w:themeTint="A6"/>
-                <w:kern w:val="0"/>
-                <w:lang w:val="en-GB" w:eastAsia="es-ES"/>
-                <w14:ligatures w14:val="none"/>
-              </w:rPr>
-              <w:t>Iqueue</w:t>
-            </w:r>
-            <w:proofErr w:type="spellEnd"/>
-            <w:r>
-              <w:rPr>
-                <w:rFonts w:ascii="Constantia" w:hAnsi="Constantia"/>
-                <w:color w:val="595959" w:themeColor="text1" w:themeTint="A6"/>
-                <w:kern w:val="0"/>
-                <w:lang w:val="en-GB" w:eastAsia="es-ES"/>
-                <w14:ligatures w14:val="none"/>
-              </w:rPr>
-              <w:t xml:space="preserve"> must allow log-out</w:t>
+            <w:r>
+              <w:rPr>
+                <w:rFonts w:ascii="Constantia" w:hAnsi="Constantia"/>
+                <w:color w:val="595959" w:themeColor="text1" w:themeTint="A6"/>
+                <w:kern w:val="0"/>
+                <w:lang w:val="en-GB" w:eastAsia="es-ES"/>
+                <w14:ligatures w14:val="none"/>
+              </w:rPr>
+              <w:t>Iqueue must allow log-out</w:t>
             </w:r>
           </w:p>
         </w:tc>
@@ -17447,27 +14685,15 @@
                 <w14:ligatures w14:val="none"/>
               </w:rPr>
             </w:pPr>
-            <w:proofErr w:type="spellStart"/>
-            <w:r>
-              <w:rPr>
-                <w:rFonts w:ascii="Constantia" w:hAnsi="Constantia"/>
-                <w:color w:val="595959" w:themeColor="text1" w:themeTint="A6"/>
-                <w:kern w:val="0"/>
-                <w:lang w:val="en-GB" w:eastAsia="es-ES"/>
-                <w14:ligatures w14:val="none"/>
-              </w:rPr>
-              <w:t>Iqueue</w:t>
-            </w:r>
-            <w:proofErr w:type="spellEnd"/>
-            <w:r>
-              <w:rPr>
-                <w:rFonts w:ascii="Constantia" w:hAnsi="Constantia"/>
-                <w:color w:val="595959" w:themeColor="text1" w:themeTint="A6"/>
-                <w:kern w:val="0"/>
-                <w:lang w:val="en-GB" w:eastAsia="es-ES"/>
-                <w14:ligatures w14:val="none"/>
-              </w:rPr>
-              <w:t xml:space="preserve"> will be able to realize to queue counting by means of the QR codes</w:t>
+            <w:r>
+              <w:rPr>
+                <w:rFonts w:ascii="Constantia" w:hAnsi="Constantia"/>
+                <w:color w:val="595959" w:themeColor="text1" w:themeTint="A6"/>
+                <w:kern w:val="0"/>
+                <w:lang w:val="en-GB" w:eastAsia="es-ES"/>
+                <w14:ligatures w14:val="none"/>
+              </w:rPr>
+              <w:t>Iqueue will be able to realize to queue counting by means of the QR codes</w:t>
             </w:r>
           </w:p>
         </w:tc>
@@ -17516,27 +14742,15 @@
                 <w14:ligatures w14:val="none"/>
               </w:rPr>
             </w:pPr>
-            <w:proofErr w:type="spellStart"/>
-            <w:r>
-              <w:rPr>
-                <w:rFonts w:ascii="Constantia" w:hAnsi="Constantia"/>
-                <w:color w:val="595959" w:themeColor="text1" w:themeTint="A6"/>
-                <w:kern w:val="0"/>
-                <w:lang w:val="en-GB" w:eastAsia="es-ES"/>
-                <w14:ligatures w14:val="none"/>
-              </w:rPr>
-              <w:t>Iqueue</w:t>
-            </w:r>
-            <w:proofErr w:type="spellEnd"/>
-            <w:r>
-              <w:rPr>
-                <w:rFonts w:ascii="Constantia" w:hAnsi="Constantia"/>
-                <w:color w:val="595959" w:themeColor="text1" w:themeTint="A6"/>
-                <w:kern w:val="0"/>
-                <w:lang w:val="en-GB" w:eastAsia="es-ES"/>
-                <w14:ligatures w14:val="none"/>
-              </w:rPr>
-              <w:t xml:space="preserve"> will allow the shop owner to manually increment or decrement the queue counter</w:t>
+            <w:r>
+              <w:rPr>
+                <w:rFonts w:ascii="Constantia" w:hAnsi="Constantia"/>
+                <w:color w:val="595959" w:themeColor="text1" w:themeTint="A6"/>
+                <w:kern w:val="0"/>
+                <w:lang w:val="en-GB" w:eastAsia="es-ES"/>
+                <w14:ligatures w14:val="none"/>
+              </w:rPr>
+              <w:t>Iqueue will allow the shop owner to manually increment or decrement the queue counter</w:t>
             </w:r>
           </w:p>
         </w:tc>
@@ -17636,27 +14850,15 @@
               </w:rPr>
               <w:t xml:space="preserve">, </w:t>
             </w:r>
-            <w:proofErr w:type="spellStart"/>
-            <w:r>
-              <w:rPr>
-                <w:rFonts w:ascii="Constantia" w:hAnsi="Constantia"/>
-                <w:color w:val="595959" w:themeColor="text1" w:themeTint="A6"/>
-                <w:kern w:val="0"/>
-                <w:lang w:val="en-GB" w:eastAsia="es-ES"/>
-                <w14:ligatures w14:val="none"/>
-              </w:rPr>
-              <w:t>Iqueue</w:t>
-            </w:r>
-            <w:proofErr w:type="spellEnd"/>
-            <w:r>
-              <w:rPr>
-                <w:rFonts w:ascii="Constantia" w:hAnsi="Constantia"/>
-                <w:color w:val="595959" w:themeColor="text1" w:themeTint="A6"/>
-                <w:kern w:val="0"/>
-                <w:lang w:val="en-GB" w:eastAsia="es-ES"/>
-                <w14:ligatures w14:val="none"/>
-              </w:rPr>
-              <w:t xml:space="preserve"> his reservation into the respective shop list</w:t>
+            <w:r>
+              <w:rPr>
+                <w:rFonts w:ascii="Constantia" w:hAnsi="Constantia"/>
+                <w:color w:val="595959" w:themeColor="text1" w:themeTint="A6"/>
+                <w:kern w:val="0"/>
+                <w:lang w:val="en-GB" w:eastAsia="es-ES"/>
+                <w14:ligatures w14:val="none"/>
+              </w:rPr>
+              <w:t>Iqueue his reservation into the respective shop list</w:t>
             </w:r>
           </w:p>
         </w:tc>
@@ -17705,27 +14907,15 @@
                 <w14:ligatures w14:val="none"/>
               </w:rPr>
             </w:pPr>
-            <w:proofErr w:type="spellStart"/>
-            <w:r>
-              <w:rPr>
-                <w:rFonts w:ascii="Constantia" w:hAnsi="Constantia"/>
-                <w:color w:val="595959" w:themeColor="text1" w:themeTint="A6"/>
-                <w:kern w:val="0"/>
-                <w:lang w:val="en-GB" w:eastAsia="es-ES"/>
-                <w14:ligatures w14:val="none"/>
-              </w:rPr>
-              <w:t>Iqueue</w:t>
-            </w:r>
-            <w:proofErr w:type="spellEnd"/>
-            <w:r>
-              <w:rPr>
-                <w:rFonts w:ascii="Constantia" w:hAnsi="Constantia"/>
-                <w:color w:val="595959" w:themeColor="text1" w:themeTint="A6"/>
-                <w:kern w:val="0"/>
-                <w:lang w:val="en-GB" w:eastAsia="es-ES"/>
-                <w14:ligatures w14:val="none"/>
-              </w:rPr>
-              <w:t xml:space="preserve"> </w:t>
+            <w:r>
+              <w:rPr>
+                <w:rFonts w:ascii="Constantia" w:hAnsi="Constantia"/>
+                <w:color w:val="595959" w:themeColor="text1" w:themeTint="A6"/>
+                <w:kern w:val="0"/>
+                <w:lang w:val="en-GB" w:eastAsia="es-ES"/>
+                <w14:ligatures w14:val="none"/>
+              </w:rPr>
+              <w:t xml:space="preserve">Iqueue </w:t>
             </w:r>
             <w:r>
               <w:rPr>
@@ -17794,27 +14984,15 @@
                 <w14:ligatures w14:val="none"/>
               </w:rPr>
             </w:pPr>
-            <w:proofErr w:type="spellStart"/>
-            <w:r>
-              <w:rPr>
-                <w:rFonts w:ascii="Constantia" w:hAnsi="Constantia"/>
-                <w:color w:val="595959" w:themeColor="text1" w:themeTint="A6"/>
-                <w:kern w:val="0"/>
-                <w:lang w:val="en-GB" w:eastAsia="es-ES"/>
-                <w14:ligatures w14:val="none"/>
-              </w:rPr>
-              <w:t>Iqueue</w:t>
-            </w:r>
-            <w:proofErr w:type="spellEnd"/>
-            <w:r>
-              <w:rPr>
-                <w:rFonts w:ascii="Constantia" w:hAnsi="Constantia"/>
-                <w:color w:val="595959" w:themeColor="text1" w:themeTint="A6"/>
-                <w:kern w:val="0"/>
-                <w:lang w:val="en-GB" w:eastAsia="es-ES"/>
-                <w14:ligatures w14:val="none"/>
-              </w:rPr>
-              <w:t xml:space="preserve"> </w:t>
+            <w:r>
+              <w:rPr>
+                <w:rFonts w:ascii="Constantia" w:hAnsi="Constantia"/>
+                <w:color w:val="595959" w:themeColor="text1" w:themeTint="A6"/>
+                <w:kern w:val="0"/>
+                <w:lang w:val="en-GB" w:eastAsia="es-ES"/>
+                <w14:ligatures w14:val="none"/>
+              </w:rPr>
+              <w:t xml:space="preserve">Iqueue </w:t>
             </w:r>
             <w:r>
               <w:rPr>
@@ -17883,27 +15061,15 @@
                 <w14:ligatures w14:val="none"/>
               </w:rPr>
             </w:pPr>
-            <w:proofErr w:type="spellStart"/>
-            <w:r>
-              <w:rPr>
-                <w:rFonts w:ascii="Constantia" w:hAnsi="Constantia"/>
-                <w:color w:val="595959" w:themeColor="text1" w:themeTint="A6"/>
-                <w:kern w:val="0"/>
-                <w:lang w:val="en-GB" w:eastAsia="es-ES"/>
-                <w14:ligatures w14:val="none"/>
-              </w:rPr>
-              <w:t>Iqueue</w:t>
-            </w:r>
-            <w:proofErr w:type="spellEnd"/>
-            <w:r>
-              <w:rPr>
-                <w:rFonts w:ascii="Constantia" w:hAnsi="Constantia"/>
-                <w:color w:val="595959" w:themeColor="text1" w:themeTint="A6"/>
-                <w:kern w:val="0"/>
-                <w:lang w:val="en-GB" w:eastAsia="es-ES"/>
-                <w14:ligatures w14:val="none"/>
-              </w:rPr>
-              <w:t xml:space="preserve"> </w:t>
+            <w:r>
+              <w:rPr>
+                <w:rFonts w:ascii="Constantia" w:hAnsi="Constantia"/>
+                <w:color w:val="595959" w:themeColor="text1" w:themeTint="A6"/>
+                <w:kern w:val="0"/>
+                <w:lang w:val="en-GB" w:eastAsia="es-ES"/>
+                <w14:ligatures w14:val="none"/>
+              </w:rPr>
+              <w:t xml:space="preserve">Iqueue </w:t>
             </w:r>
             <w:r>
               <w:rPr>
@@ -17972,27 +15138,15 @@
                 <w14:ligatures w14:val="none"/>
               </w:rPr>
             </w:pPr>
-            <w:proofErr w:type="spellStart"/>
-            <w:r>
-              <w:rPr>
-                <w:rFonts w:ascii="Constantia" w:hAnsi="Constantia"/>
-                <w:color w:val="595959" w:themeColor="text1" w:themeTint="A6"/>
-                <w:kern w:val="0"/>
-                <w:lang w:val="en-GB" w:eastAsia="es-ES"/>
-                <w14:ligatures w14:val="none"/>
-              </w:rPr>
-              <w:t>Iqueue</w:t>
-            </w:r>
-            <w:proofErr w:type="spellEnd"/>
-            <w:r>
-              <w:rPr>
-                <w:rFonts w:ascii="Constantia" w:hAnsi="Constantia"/>
-                <w:color w:val="595959" w:themeColor="text1" w:themeTint="A6"/>
-                <w:kern w:val="0"/>
-                <w:lang w:val="en-GB" w:eastAsia="es-ES"/>
-                <w14:ligatures w14:val="none"/>
-              </w:rPr>
-              <w:t xml:space="preserve"> </w:t>
+            <w:r>
+              <w:rPr>
+                <w:rFonts w:ascii="Constantia" w:hAnsi="Constantia"/>
+                <w:color w:val="595959" w:themeColor="text1" w:themeTint="A6"/>
+                <w:kern w:val="0"/>
+                <w:lang w:val="en-GB" w:eastAsia="es-ES"/>
+                <w14:ligatures w14:val="none"/>
+              </w:rPr>
+              <w:t xml:space="preserve">Iqueue </w:t>
             </w:r>
             <w:r>
               <w:rPr>
@@ -18071,27 +15225,15 @@
                 <w14:ligatures w14:val="none"/>
               </w:rPr>
             </w:pPr>
-            <w:proofErr w:type="spellStart"/>
-            <w:r>
-              <w:rPr>
-                <w:rFonts w:ascii="Constantia" w:hAnsi="Constantia"/>
-                <w:color w:val="595959" w:themeColor="text1" w:themeTint="A6"/>
-                <w:kern w:val="0"/>
-                <w:lang w:val="en-GB" w:eastAsia="es-ES"/>
-                <w14:ligatures w14:val="none"/>
-              </w:rPr>
-              <w:t>Iqueue</w:t>
-            </w:r>
-            <w:proofErr w:type="spellEnd"/>
-            <w:r>
-              <w:rPr>
-                <w:rFonts w:ascii="Constantia" w:hAnsi="Constantia"/>
-                <w:color w:val="595959" w:themeColor="text1" w:themeTint="A6"/>
-                <w:kern w:val="0"/>
-                <w:lang w:val="en-GB" w:eastAsia="es-ES"/>
-                <w14:ligatures w14:val="none"/>
-              </w:rPr>
-              <w:t xml:space="preserve"> establishes counters to keep track of the client visits during the shops opening hours.</w:t>
+            <w:r>
+              <w:rPr>
+                <w:rFonts w:ascii="Constantia" w:hAnsi="Constantia"/>
+                <w:color w:val="595959" w:themeColor="text1" w:themeTint="A6"/>
+                <w:kern w:val="0"/>
+                <w:lang w:val="en-GB" w:eastAsia="es-ES"/>
+                <w14:ligatures w14:val="none"/>
+              </w:rPr>
+              <w:t>Iqueue establishes counters to keep track of the client visits during the shops opening hours.</w:t>
             </w:r>
           </w:p>
         </w:tc>
@@ -18140,27 +15282,15 @@
                 <w14:ligatures w14:val="none"/>
               </w:rPr>
             </w:pPr>
-            <w:proofErr w:type="spellStart"/>
-            <w:r>
-              <w:rPr>
-                <w:rFonts w:ascii="Constantia" w:hAnsi="Constantia"/>
-                <w:color w:val="595959" w:themeColor="text1" w:themeTint="A6"/>
-                <w:kern w:val="0"/>
-                <w:lang w:val="en-GB" w:eastAsia="es-ES"/>
-                <w14:ligatures w14:val="none"/>
-              </w:rPr>
-              <w:t>Iqueue</w:t>
-            </w:r>
-            <w:proofErr w:type="spellEnd"/>
-            <w:r>
-              <w:rPr>
-                <w:rFonts w:ascii="Constantia" w:hAnsi="Constantia"/>
-                <w:color w:val="595959" w:themeColor="text1" w:themeTint="A6"/>
-                <w:kern w:val="0"/>
-                <w:lang w:val="en-GB" w:eastAsia="es-ES"/>
-                <w14:ligatures w14:val="none"/>
-              </w:rPr>
-              <w:t xml:space="preserve"> will permit the customer to insert coupon to acquire a product</w:t>
+            <w:r>
+              <w:rPr>
+                <w:rFonts w:ascii="Constantia" w:hAnsi="Constantia"/>
+                <w:color w:val="595959" w:themeColor="text1" w:themeTint="A6"/>
+                <w:kern w:val="0"/>
+                <w:lang w:val="en-GB" w:eastAsia="es-ES"/>
+                <w14:ligatures w14:val="none"/>
+              </w:rPr>
+              <w:t>Iqueue will permit the customer to insert coupon to acquire a product</w:t>
             </w:r>
           </w:p>
         </w:tc>
@@ -18398,9 +15528,8 @@
                 <w:lang w:val="en-GB" w:eastAsia="es-ES"/>
                 <w14:ligatures w14:val="none"/>
               </w:rPr>
-              <w:t xml:space="preserve">The app notifies the user when a product/service returns </w:t>
-            </w:r>
-            <w:proofErr w:type="gramStart"/>
+              <w:t>The app notifies the user when a product/service returns available</w:t>
+            </w:r>
             <w:r>
               <w:rPr>
                 <w:rFonts w:ascii="Constantia" w:hAnsi="Constantia"/>
@@ -18410,30 +15539,7 @@
                 <w:lang w:val="en-GB" w:eastAsia="es-ES"/>
                 <w14:ligatures w14:val="none"/>
               </w:rPr>
-              <w:t>available</w:t>
-            </w:r>
-            <w:r>
-              <w:rPr>
-                <w:rFonts w:ascii="Constantia" w:hAnsi="Constantia"/>
-                <w:color w:val="595959" w:themeColor="text1" w:themeTint="A6"/>
-                <w:kern w:val="0"/>
-                <w:highlight w:val="yellow"/>
-                <w:lang w:val="en-GB" w:eastAsia="es-ES"/>
-                <w14:ligatures w14:val="none"/>
-              </w:rPr>
-              <w:t xml:space="preserve">  CI</w:t>
-            </w:r>
-            <w:proofErr w:type="gramEnd"/>
-            <w:r>
-              <w:rPr>
-                <w:rFonts w:ascii="Constantia" w:hAnsi="Constantia"/>
-                <w:color w:val="595959" w:themeColor="text1" w:themeTint="A6"/>
-                <w:kern w:val="0"/>
-                <w:highlight w:val="yellow"/>
-                <w:lang w:val="en-GB" w:eastAsia="es-ES"/>
-                <w14:ligatures w14:val="none"/>
-              </w:rPr>
-              <w:t xml:space="preserve"> SAREBBE IL CONCETTO DI PREFERRED SHOPS</w:t>
+              <w:t xml:space="preserve">  CI SAREBBE IL CONCETTO DI PREFERRED SHOPS</w:t>
             </w:r>
           </w:p>
         </w:tc>
@@ -18588,7 +15694,6 @@
                 <w:rFonts w:ascii="Constantia" w:hAnsi="Constantia"/>
                 <w:color w:val="595959" w:themeColor="text1" w:themeTint="A6"/>
                 <w:kern w:val="0"/>
-                <w:highlight w:val="red"/>
                 <w:lang w:val="en-GB" w:eastAsia="es-ES"/>
                 <w14:ligatures w14:val="none"/>
               </w:rPr>
@@ -18598,7 +15703,6 @@
                 <w:rFonts w:ascii="Constantia" w:hAnsi="Constantia"/>
                 <w:color w:val="595959" w:themeColor="text1" w:themeTint="A6"/>
                 <w:kern w:val="0"/>
-                <w:highlight w:val="red"/>
                 <w:lang w:val="en-GB" w:eastAsia="es-ES"/>
                 <w14:ligatures w14:val="none"/>
               </w:rPr>
@@ -18616,34 +15720,19 @@
                 <w:rFonts w:ascii="Constantia" w:hAnsi="Constantia"/>
                 <w:color w:val="595959" w:themeColor="text1" w:themeTint="A6"/>
                 <w:kern w:val="0"/>
-                <w:highlight w:val="red"/>
                 <w:lang w:val="en-GB" w:eastAsia="es-ES"/>
                 <w14:ligatures w14:val="none"/>
               </w:rPr>
             </w:pPr>
-            <w:proofErr w:type="spellStart"/>
-            <w:r>
-              <w:rPr>
-                <w:rFonts w:ascii="Constantia" w:hAnsi="Constantia"/>
-                <w:color w:val="595959" w:themeColor="text1" w:themeTint="A6"/>
-                <w:kern w:val="0"/>
-                <w:highlight w:val="red"/>
-                <w:lang w:val="en-GB" w:eastAsia="es-ES"/>
-                <w14:ligatures w14:val="none"/>
-              </w:rPr>
-              <w:t>Iqueue</w:t>
-            </w:r>
-            <w:proofErr w:type="spellEnd"/>
-            <w:r>
-              <w:rPr>
-                <w:rFonts w:ascii="Constantia" w:hAnsi="Constantia"/>
-                <w:color w:val="595959" w:themeColor="text1" w:themeTint="A6"/>
-                <w:kern w:val="0"/>
-                <w:highlight w:val="red"/>
-                <w:lang w:val="en-GB" w:eastAsia="es-ES"/>
-                <w14:ligatures w14:val="none"/>
-              </w:rPr>
-              <w:t xml:space="preserve"> keeps track of the costumer position</w:t>
+            <w:r>
+              <w:rPr>
+                <w:rFonts w:ascii="Constantia" w:hAnsi="Constantia"/>
+                <w:color w:val="595959" w:themeColor="text1" w:themeTint="A6"/>
+                <w:kern w:val="0"/>
+                <w:lang w:val="en-GB" w:eastAsia="es-ES"/>
+                <w14:ligatures w14:val="none"/>
+              </w:rPr>
+              <w:t>Iqueue keeps track of the costumer position</w:t>
             </w:r>
           </w:p>
         </w:tc>
@@ -18800,49 +15889,15 @@
           <w14:ligatures w14:val="none"/>
         </w:rPr>
       </w:pPr>
-      <w:proofErr w:type="spellStart"/>
-      <w:r>
-        <w:rPr>
-          <w:rFonts w:ascii="Constantia" w:hAnsi="Constantia"/>
-          <w:color w:val="595959" w:themeColor="text1" w:themeTint="A6"/>
-          <w:kern w:val="0"/>
-          <w:lang w:val="en-GB" w:eastAsia="es-ES"/>
-          <w14:ligatures w14:val="none"/>
-        </w:rPr>
-        <w:t>Iqueue</w:t>
-      </w:r>
-      <w:proofErr w:type="spellEnd"/>
-      <w:r>
-        <w:rPr>
-          <w:rFonts w:ascii="Constantia" w:hAnsi="Constantia"/>
-          <w:color w:val="595959" w:themeColor="text1" w:themeTint="A6"/>
-          <w:kern w:val="0"/>
-          <w:lang w:val="en-GB" w:eastAsia="es-ES"/>
-          <w14:ligatures w14:val="none"/>
-        </w:rPr>
-        <w:t xml:space="preserve"> is a software system that </w:t>
-      </w:r>
-      <w:proofErr w:type="gramStart"/>
-      <w:r>
-        <w:rPr>
-          <w:rFonts w:ascii="Constantia" w:hAnsi="Constantia"/>
-          <w:color w:val="595959" w:themeColor="text1" w:themeTint="A6"/>
-          <w:kern w:val="0"/>
-          <w:lang w:val="en-GB" w:eastAsia="es-ES"/>
-          <w14:ligatures w14:val="none"/>
-        </w:rPr>
-        <w:t>has to</w:t>
-      </w:r>
-      <w:proofErr w:type="gramEnd"/>
-      <w:r>
-        <w:rPr>
-          <w:rFonts w:ascii="Constantia" w:hAnsi="Constantia"/>
-          <w:color w:val="595959" w:themeColor="text1" w:themeTint="A6"/>
-          <w:kern w:val="0"/>
-          <w:lang w:val="en-GB" w:eastAsia="es-ES"/>
-          <w14:ligatures w14:val="none"/>
-        </w:rPr>
-        <w:t xml:space="preserve"> work in a World where the following phenomena occur:</w:t>
+      <w:r>
+        <w:rPr>
+          <w:rFonts w:ascii="Constantia" w:hAnsi="Constantia"/>
+          <w:color w:val="595959" w:themeColor="text1" w:themeTint="A6"/>
+          <w:kern w:val="0"/>
+          <w:lang w:val="en-GB" w:eastAsia="es-ES"/>
+          <w14:ligatures w14:val="none"/>
+        </w:rPr>
+        <w:t>Iqueue is a software system that has to work in a World where the following phenomena occur:</w:t>
       </w:r>
     </w:p>
     <w:p>
@@ -20696,29 +17751,7 @@
                 <w:lang w:val="en-GB" w:eastAsia="es-ES"/>
                 <w14:ligatures w14:val="none"/>
               </w:rPr>
-              <w:t xml:space="preserve">A customer views the shop's menu or product </w:t>
-            </w:r>
-            <w:proofErr w:type="spellStart"/>
-            <w:r>
-              <w:rPr>
-                <w:rFonts w:ascii="Constantia" w:hAnsi="Constantia"/>
-                <w:color w:val="595959" w:themeColor="text1" w:themeTint="A6"/>
-                <w:kern w:val="0"/>
-                <w:lang w:val="en-GB" w:eastAsia="es-ES"/>
-                <w14:ligatures w14:val="none"/>
-              </w:rPr>
-              <w:t>catalog</w:t>
-            </w:r>
-            <w:proofErr w:type="spellEnd"/>
-            <w:r>
-              <w:rPr>
-                <w:rFonts w:ascii="Constantia" w:hAnsi="Constantia"/>
-                <w:color w:val="595959" w:themeColor="text1" w:themeTint="A6"/>
-                <w:kern w:val="0"/>
-                <w:lang w:val="en-GB" w:eastAsia="es-ES"/>
-                <w14:ligatures w14:val="none"/>
-              </w:rPr>
-              <w:t xml:space="preserve"> on the app</w:t>
+              <w:t>A customer views the shop's menu or product catalog on the app</w:t>
             </w:r>
           </w:p>
         </w:tc>
@@ -21466,29 +18499,7 @@
                 <w:lang w:val="en-GB" w:eastAsia="es-ES"/>
                 <w14:ligatures w14:val="none"/>
               </w:rPr>
-              <w:t xml:space="preserve">The app allows customers to connect and follow their </w:t>
-            </w:r>
-            <w:proofErr w:type="spellStart"/>
-            <w:r>
-              <w:rPr>
-                <w:rFonts w:ascii="Constantia" w:hAnsi="Constantia"/>
-                <w:color w:val="595959" w:themeColor="text1" w:themeTint="A6"/>
-                <w:kern w:val="0"/>
-                <w:lang w:val="en-GB" w:eastAsia="es-ES"/>
-                <w14:ligatures w14:val="none"/>
-              </w:rPr>
-              <w:t>favorite</w:t>
-            </w:r>
-            <w:proofErr w:type="spellEnd"/>
-            <w:r>
-              <w:rPr>
-                <w:rFonts w:ascii="Constantia" w:hAnsi="Constantia"/>
-                <w:color w:val="595959" w:themeColor="text1" w:themeTint="A6"/>
-                <w:kern w:val="0"/>
-                <w:lang w:val="en-GB" w:eastAsia="es-ES"/>
-                <w14:ligatures w14:val="none"/>
-              </w:rPr>
-              <w:t xml:space="preserve"> shops or brands for updates and promotions</w:t>
+              <w:t>The app allows customers to connect and follow their favorite shops or brands for updates and promotions</w:t>
             </w:r>
           </w:p>
         </w:tc>
@@ -21871,7 +18882,6 @@
         </w:rPr>
         <w:t xml:space="preserve"> </w:t>
       </w:r>
-      <w:proofErr w:type="gramStart"/>
       <w:r>
         <w:rPr>
           <w:rFonts w:ascii="Cambria Math" w:eastAsiaTheme="minorHAnsi" w:hAnsi="Cambria Math" w:cstheme="minorBidi"/>
@@ -21882,20 +18892,7 @@
           <w:lang w:val="en-GB" w:eastAsia="es-ES"/>
           <w14:ligatures w14:val="none"/>
         </w:rPr>
-        <w:t>dependencies</w:t>
-      </w:r>
-      <w:proofErr w:type="gramEnd"/>
-      <w:r>
-        <w:rPr>
-          <w:rFonts w:ascii="Cambria Math" w:eastAsiaTheme="minorHAnsi" w:hAnsi="Cambria Math" w:cstheme="minorBidi"/>
-          <w:color w:val="4472C4" w:themeColor="accent1"/>
-          <w:kern w:val="0"/>
-          <w:sz w:val="28"/>
-          <w:szCs w:val="28"/>
-          <w:lang w:val="en-GB" w:eastAsia="es-ES"/>
-          <w14:ligatures w14:val="none"/>
-        </w:rPr>
-        <w:t xml:space="preserve"> and constraints</w:t>
+        <w:t>dependencies and constraints</w:t>
       </w:r>
       <w:bookmarkEnd w:id="33"/>
     </w:p>
@@ -22288,29 +19285,7 @@
                 <w:lang w:val="en-GB" w:eastAsia="es-ES"/>
                 <w14:ligatures w14:val="none"/>
               </w:rPr>
-              <w:t xml:space="preserve">The QR code generating/ticket system works correctly so it gives precise information about the number of people without </w:t>
-            </w:r>
-            <w:proofErr w:type="spellStart"/>
-            <w:r>
-              <w:rPr>
-                <w:rFonts w:ascii="Constantia" w:hAnsi="Constantia"/>
-                <w:color w:val="595959" w:themeColor="text1" w:themeTint="A6"/>
-                <w:kern w:val="0"/>
-                <w:lang w:val="en-GB" w:eastAsia="es-ES"/>
-                <w14:ligatures w14:val="none"/>
-              </w:rPr>
-              <w:t>Iqueue</w:t>
-            </w:r>
-            <w:proofErr w:type="spellEnd"/>
-            <w:r>
-              <w:rPr>
-                <w:rFonts w:ascii="Constantia" w:hAnsi="Constantia"/>
-                <w:color w:val="595959" w:themeColor="text1" w:themeTint="A6"/>
-                <w:kern w:val="0"/>
-                <w:lang w:val="en-GB" w:eastAsia="es-ES"/>
-                <w14:ligatures w14:val="none"/>
-              </w:rPr>
-              <w:t xml:space="preserve"> who are waiting.</w:t>
+              <w:t>The QR code generating/ticket system works correctly so it gives precise information about the number of people without Iqueue who are waiting.</w:t>
             </w:r>
           </w:p>
         </w:tc>
@@ -27716,6 +24691,7 @@
   <w:style w:type="character" w:default="1" w:styleId="Carpredefinitoparagrafo">
     <w:name w:val="Default Paragraph Font"/>
     <w:uiPriority w:val="1"/>
+    <w:semiHidden/>
     <w:unhideWhenUsed/>
   </w:style>
   <w:style w:type="table" w:default="1" w:styleId="Tabellanormale">

--- a/Documents/2. RASD/RASD1.1.docx
+++ b/Documents/2. RASD/RASD1.1.docx
@@ -3018,17 +3018,85 @@
           <w:lang w:val="en-GB" w:eastAsia="es-ES"/>
           <w14:ligatures w14:val="none"/>
         </w:rPr>
-        <w:t>A RASD is a document that aims to present all the requirements of the system to be developed, explaining the domain in which it has to operate and what the application will do in a detailed way. In addition, it identifies with whom the system interacts with a particular focus on the involved stakeholders. A RASD should work as a baseline for the following tasks in software development, in particular in project planning, software evaluation and change control. This document has a wide audience, and hence it has to be written as clearly as possible.</w:t>
-      </w:r>
-      <w:r>
-        <w:rPr>
-          <w:rFonts w:ascii="Constantia" w:hAnsi="Constantia"/>
-          <w:color w:val="595959" w:themeColor="text1" w:themeTint="A6"/>
-          <w:kern w:val="0"/>
-          <w:lang w:val="en-GB" w:eastAsia="es-ES"/>
-          <w14:ligatures w14:val="none"/>
-        </w:rPr>
-        <w:t>The RASD has been identified considering all the information previously described in the Feasibility study.</w:t>
+        <w:t xml:space="preserve">A RASD is a document that aims to present all the requirements of the system to be developed, explaining the domain in which it </w:t>
+      </w:r>
+      <w:proofErr w:type="gramStart"/>
+      <w:r>
+        <w:rPr>
+          <w:rFonts w:ascii="Constantia" w:hAnsi="Constantia"/>
+          <w:color w:val="595959" w:themeColor="text1" w:themeTint="A6"/>
+          <w:kern w:val="0"/>
+          <w:lang w:val="en-GB" w:eastAsia="es-ES"/>
+          <w14:ligatures w14:val="none"/>
+        </w:rPr>
+        <w:t>has to</w:t>
+      </w:r>
+      <w:proofErr w:type="gramEnd"/>
+      <w:r>
+        <w:rPr>
+          <w:rFonts w:ascii="Constantia" w:hAnsi="Constantia"/>
+          <w:color w:val="595959" w:themeColor="text1" w:themeTint="A6"/>
+          <w:kern w:val="0"/>
+          <w:lang w:val="en-GB" w:eastAsia="es-ES"/>
+          <w14:ligatures w14:val="none"/>
+        </w:rPr>
+        <w:t xml:space="preserve"> operate and what the application will do in a detailed way. In addition, it identifies with whom the system interacts with a particular focus on the involved stakeholders. A RASD should work as a baseline for the following tasks in software development, </w:t>
+      </w:r>
+      <w:proofErr w:type="gramStart"/>
+      <w:r>
+        <w:rPr>
+          <w:rFonts w:ascii="Constantia" w:hAnsi="Constantia"/>
+          <w:color w:val="595959" w:themeColor="text1" w:themeTint="A6"/>
+          <w:kern w:val="0"/>
+          <w:lang w:val="en-GB" w:eastAsia="es-ES"/>
+          <w14:ligatures w14:val="none"/>
+        </w:rPr>
+        <w:t>in particular in</w:t>
+      </w:r>
+      <w:proofErr w:type="gramEnd"/>
+      <w:r>
+        <w:rPr>
+          <w:rFonts w:ascii="Constantia" w:hAnsi="Constantia"/>
+          <w:color w:val="595959" w:themeColor="text1" w:themeTint="A6"/>
+          <w:kern w:val="0"/>
+          <w:lang w:val="en-GB" w:eastAsia="es-ES"/>
+          <w14:ligatures w14:val="none"/>
+        </w:rPr>
+        <w:t xml:space="preserve"> project planning, software evaluation and change control. This document has a wide audience, and hence it has to be written as clearly as </w:t>
+      </w:r>
+      <w:proofErr w:type="spellStart"/>
+      <w:proofErr w:type="gramStart"/>
+      <w:r>
+        <w:rPr>
+          <w:rFonts w:ascii="Constantia" w:hAnsi="Constantia"/>
+          <w:color w:val="595959" w:themeColor="text1" w:themeTint="A6"/>
+          <w:kern w:val="0"/>
+          <w:lang w:val="en-GB" w:eastAsia="es-ES"/>
+          <w14:ligatures w14:val="none"/>
+        </w:rPr>
+        <w:t>possible.</w:t>
+      </w:r>
+      <w:r>
+        <w:rPr>
+          <w:rFonts w:ascii="Constantia" w:hAnsi="Constantia"/>
+          <w:color w:val="595959" w:themeColor="text1" w:themeTint="A6"/>
+          <w:kern w:val="0"/>
+          <w:lang w:val="en-GB" w:eastAsia="es-ES"/>
+          <w14:ligatures w14:val="none"/>
+        </w:rPr>
+        <w:t>The</w:t>
+      </w:r>
+      <w:proofErr w:type="spellEnd"/>
+      <w:proofErr w:type="gramEnd"/>
+      <w:r>
+        <w:rPr>
+          <w:rFonts w:ascii="Constantia" w:hAnsi="Constantia"/>
+          <w:color w:val="595959" w:themeColor="text1" w:themeTint="A6"/>
+          <w:kern w:val="0"/>
+          <w:lang w:val="en-GB" w:eastAsia="es-ES"/>
+          <w14:ligatures w14:val="none"/>
+        </w:rPr>
+        <w:t xml:space="preserve"> RASD has been identified considering all the information previously described in the Feasibility study.</w:t>
       </w:r>
     </w:p>
     <w:p>
@@ -3105,8 +3173,86 @@
           <w:lang w:val="en-GB" w:eastAsia="es-ES"/>
           <w14:ligatures w14:val="none"/>
         </w:rPr>
-        <w:t>The main goal of the application Iqueue is to give the customers of small-medium size shops an efficient way to track the queue and the waiting time of those shops so that they can decide when to go to the stores, optimizing in this way their precious time. An additional feature of this app is that shop owners can easily keep track of the daily and even hourly number of customers and, at the same time, they have a useful instrument to advertise their activity and to create a lock-in effect in the clients. Therefore, Iqueue must be an application that can allow both the customers and the owners to register, with different options, and which can relate to a GPS environment such as Google Maps. Consequently, the goals of this project are</w:t>
-      </w:r>
+        <w:t xml:space="preserve">The main goal of the application </w:t>
+      </w:r>
+      <w:proofErr w:type="spellStart"/>
+      <w:r>
+        <w:rPr>
+          <w:rFonts w:ascii="Constantia" w:hAnsi="Constantia"/>
+          <w:color w:val="595959" w:themeColor="text1" w:themeTint="A6"/>
+          <w:kern w:val="0"/>
+          <w:lang w:val="en-GB" w:eastAsia="es-ES"/>
+          <w14:ligatures w14:val="none"/>
+        </w:rPr>
+        <w:t>Iqueue</w:t>
+      </w:r>
+      <w:proofErr w:type="spellEnd"/>
+      <w:r>
+        <w:rPr>
+          <w:rFonts w:ascii="Constantia" w:hAnsi="Constantia"/>
+          <w:color w:val="595959" w:themeColor="text1" w:themeTint="A6"/>
+          <w:kern w:val="0"/>
+          <w:lang w:val="en-GB" w:eastAsia="es-ES"/>
+          <w14:ligatures w14:val="none"/>
+        </w:rPr>
+        <w:t xml:space="preserve"> is to give the customers of small-medium size shops an efficient way to track the queue and the waiting time of those shops so that they can decide when to go to the stores, optimizing in this way their precious time. An additional feature of this app is that shop owners can easily keep track of the daily and even hourly number of </w:t>
+      </w:r>
+      <w:proofErr w:type="gramStart"/>
+      <w:r>
+        <w:rPr>
+          <w:rFonts w:ascii="Constantia" w:hAnsi="Constantia"/>
+          <w:color w:val="595959" w:themeColor="text1" w:themeTint="A6"/>
+          <w:kern w:val="0"/>
+          <w:lang w:val="en-GB" w:eastAsia="es-ES"/>
+          <w14:ligatures w14:val="none"/>
+        </w:rPr>
+        <w:t>customers</w:t>
+      </w:r>
+      <w:proofErr w:type="gramEnd"/>
+      <w:r>
+        <w:rPr>
+          <w:rFonts w:ascii="Constantia" w:hAnsi="Constantia"/>
+          <w:color w:val="595959" w:themeColor="text1" w:themeTint="A6"/>
+          <w:kern w:val="0"/>
+          <w:lang w:val="en-GB" w:eastAsia="es-ES"/>
+          <w14:ligatures w14:val="none"/>
+        </w:rPr>
+        <w:t xml:space="preserve"> and, at the same time, they have a useful instrument to advertise their activity and to create a lock-in effect in the clients. Therefore, </w:t>
+      </w:r>
+      <w:proofErr w:type="spellStart"/>
+      <w:r>
+        <w:rPr>
+          <w:rFonts w:ascii="Constantia" w:hAnsi="Constantia"/>
+          <w:color w:val="595959" w:themeColor="text1" w:themeTint="A6"/>
+          <w:kern w:val="0"/>
+          <w:lang w:val="en-GB" w:eastAsia="es-ES"/>
+          <w14:ligatures w14:val="none"/>
+        </w:rPr>
+        <w:t>Iqueue</w:t>
+      </w:r>
+      <w:proofErr w:type="spellEnd"/>
+      <w:r>
+        <w:rPr>
+          <w:rFonts w:ascii="Constantia" w:hAnsi="Constantia"/>
+          <w:color w:val="595959" w:themeColor="text1" w:themeTint="A6"/>
+          <w:kern w:val="0"/>
+          <w:lang w:val="en-GB" w:eastAsia="es-ES"/>
+          <w14:ligatures w14:val="none"/>
+        </w:rPr>
+        <w:t xml:space="preserve"> must be an application that can allow both the customers and the owners to register, with different options, and which can relate to a GPS environment such as Google Maps. Consequently, the goals of this project </w:t>
+      </w:r>
+      <w:proofErr w:type="gramStart"/>
+      <w:r>
+        <w:rPr>
+          <w:rFonts w:ascii="Constantia" w:hAnsi="Constantia"/>
+          <w:color w:val="595959" w:themeColor="text1" w:themeTint="A6"/>
+          <w:kern w:val="0"/>
+          <w:lang w:val="en-GB" w:eastAsia="es-ES"/>
+          <w14:ligatures w14:val="none"/>
+        </w:rPr>
+        <w:t>are</w:t>
+      </w:r>
+      <w:proofErr w:type="gramEnd"/>
     </w:p>
     <w:p>
       <w:pPr>
@@ -3482,7 +3628,29 @@
                 <w:lang w:val="en-GB" w:eastAsia="es-ES"/>
                 <w14:ligatures w14:val="none"/>
               </w:rPr>
-              <w:t xml:space="preserve"> can get discounts or other benefits by using the Iqueue app to visit shops.</w:t>
+              <w:t xml:space="preserve"> can get discounts or other benefits by using the </w:t>
+            </w:r>
+            <w:proofErr w:type="spellStart"/>
+            <w:r>
+              <w:rPr>
+                <w:rFonts w:ascii="Constantia" w:hAnsi="Constantia"/>
+                <w:color w:val="595959" w:themeColor="text1" w:themeTint="A6"/>
+                <w:kern w:val="0"/>
+                <w:lang w:val="en-GB" w:eastAsia="es-ES"/>
+                <w14:ligatures w14:val="none"/>
+              </w:rPr>
+              <w:t>Iqueue</w:t>
+            </w:r>
+            <w:proofErr w:type="spellEnd"/>
+            <w:r>
+              <w:rPr>
+                <w:rFonts w:ascii="Constantia" w:hAnsi="Constantia"/>
+                <w:color w:val="595959" w:themeColor="text1" w:themeTint="A6"/>
+                <w:kern w:val="0"/>
+                <w:lang w:val="en-GB" w:eastAsia="es-ES"/>
+                <w14:ligatures w14:val="none"/>
+              </w:rPr>
+              <w:t xml:space="preserve"> app to visit shops.</w:t>
             </w:r>
           </w:p>
         </w:tc>
@@ -4222,8 +4390,20 @@
           <w:lang w:val="en-GB" w:eastAsia="es-ES"/>
           <w14:ligatures w14:val="none"/>
         </w:rPr>
-        <w:t xml:space="preserve"> Requirements engineering, the IEEE specification document that “provides details for the construct of well-formed textual requirements, to include characteristics and attributes, in the context of system and software engineering”;</w:t>
-      </w:r>
+        <w:t xml:space="preserve"> Requirements engineering, the IEEE specification document that “provides details for the construct of well-formed textual requirements, to include characteristics and attributes, in the context of system and software engineering</w:t>
+      </w:r>
+      <w:proofErr w:type="gramStart"/>
+      <w:r>
+        <w:rPr>
+          <w:rFonts w:ascii="Constantia" w:hAnsi="Constantia"/>
+          <w:color w:val="595959" w:themeColor="text1" w:themeTint="A6"/>
+          <w:kern w:val="0"/>
+          <w:lang w:val="en-GB" w:eastAsia="es-ES"/>
+          <w14:ligatures w14:val="none"/>
+        </w:rPr>
+        <w:t>”;</w:t>
+      </w:r>
+      <w:proofErr w:type="gramEnd"/>
     </w:p>
     <w:p>
       <w:pPr>
@@ -4343,7 +4523,29 @@
           <w:lang w:val="en-GB" w:eastAsia="es-ES"/>
           <w14:ligatures w14:val="none"/>
         </w:rPr>
-        <w:t xml:space="preserve"> Requirements engineering, section 9.6. Nevertheless, the order of the contents has been slightly changed in order to facilitate the readers in the reading of this specific RASD. Therefore, the document is divided in</w:t>
+        <w:t xml:space="preserve"> Requirements engineering, section 9.6. Nevertheless, the order of the contents has been slightly changed </w:t>
+      </w:r>
+      <w:proofErr w:type="gramStart"/>
+      <w:r>
+        <w:rPr>
+          <w:rFonts w:ascii="Constantia" w:hAnsi="Constantia"/>
+          <w:color w:val="595959" w:themeColor="text1" w:themeTint="A6"/>
+          <w:kern w:val="0"/>
+          <w:lang w:val="en-GB" w:eastAsia="es-ES"/>
+          <w14:ligatures w14:val="none"/>
+        </w:rPr>
+        <w:t>in order to</w:t>
+      </w:r>
+      <w:proofErr w:type="gramEnd"/>
+      <w:r>
+        <w:rPr>
+          <w:rFonts w:ascii="Constantia" w:hAnsi="Constantia"/>
+          <w:color w:val="595959" w:themeColor="text1" w:themeTint="A6"/>
+          <w:kern w:val="0"/>
+          <w:lang w:val="en-GB" w:eastAsia="es-ES"/>
+          <w14:ligatures w14:val="none"/>
+        </w:rPr>
+        <w:t xml:space="preserve"> facilitate the readers in the reading of this specific RASD. Therefore, the document is divided in</w:t>
       </w:r>
       <w:r>
         <w:rPr>
@@ -4390,8 +4592,42 @@
           <w:lang w:val="en-GB" w:eastAsia="es-ES"/>
           <w14:ligatures w14:val="none"/>
         </w:rPr>
-        <w:t>the first part (to which this section belongs) provides an introduction to the system to-be, Iqueue, making clear which are the goals it is required to achieve and in which context it is going to operate;</w:t>
-      </w:r>
+        <w:t xml:space="preserve">the first part (to which this section belongs) provides an introduction to the system to-be, </w:t>
+      </w:r>
+      <w:proofErr w:type="spellStart"/>
+      <w:r>
+        <w:rPr>
+          <w:rFonts w:ascii="Constantia" w:hAnsi="Constantia"/>
+          <w:color w:val="595959" w:themeColor="text1" w:themeTint="A6"/>
+          <w:kern w:val="0"/>
+          <w:lang w:val="en-GB" w:eastAsia="es-ES"/>
+          <w14:ligatures w14:val="none"/>
+        </w:rPr>
+        <w:t>Iqueue</w:t>
+      </w:r>
+      <w:proofErr w:type="spellEnd"/>
+      <w:r>
+        <w:rPr>
+          <w:rFonts w:ascii="Constantia" w:hAnsi="Constantia"/>
+          <w:color w:val="595959" w:themeColor="text1" w:themeTint="A6"/>
+          <w:kern w:val="0"/>
+          <w:lang w:val="en-GB" w:eastAsia="es-ES"/>
+          <w14:ligatures w14:val="none"/>
+        </w:rPr>
+        <w:t xml:space="preserve">, making clear which are the goals it is required to achieve and in which context it is going to </w:t>
+      </w:r>
+      <w:proofErr w:type="gramStart"/>
+      <w:r>
+        <w:rPr>
+          <w:rFonts w:ascii="Constantia" w:hAnsi="Constantia"/>
+          <w:color w:val="595959" w:themeColor="text1" w:themeTint="A6"/>
+          <w:kern w:val="0"/>
+          <w:lang w:val="en-GB" w:eastAsia="es-ES"/>
+          <w14:ligatures w14:val="none"/>
+        </w:rPr>
+        <w:t>operate;</w:t>
+      </w:r>
+      <w:proofErr w:type="gramEnd"/>
     </w:p>
     <w:p>
       <w:pPr>
@@ -4430,8 +4666,64 @@
           <w:lang w:val="en-GB" w:eastAsia="es-ES"/>
           <w14:ligatures w14:val="none"/>
         </w:rPr>
-        <w:t>the second part provides a more detailed description of the functions that Iqueue has to implement relating them to the main concepts of the system and the user needs; it also provides the main assumptions under which Iqueue will work properly;</w:t>
-      </w:r>
+        <w:t xml:space="preserve">the second part provides a more detailed description of the functions that </w:t>
+      </w:r>
+      <w:proofErr w:type="spellStart"/>
+      <w:r>
+        <w:rPr>
+          <w:rFonts w:ascii="Constantia" w:hAnsi="Constantia"/>
+          <w:color w:val="595959" w:themeColor="text1" w:themeTint="A6"/>
+          <w:kern w:val="0"/>
+          <w:lang w:val="en-GB" w:eastAsia="es-ES"/>
+          <w14:ligatures w14:val="none"/>
+        </w:rPr>
+        <w:t>Iqueue</w:t>
+      </w:r>
+      <w:proofErr w:type="spellEnd"/>
+      <w:r>
+        <w:rPr>
+          <w:rFonts w:ascii="Constantia" w:hAnsi="Constantia"/>
+          <w:color w:val="595959" w:themeColor="text1" w:themeTint="A6"/>
+          <w:kern w:val="0"/>
+          <w:lang w:val="en-GB" w:eastAsia="es-ES"/>
+          <w14:ligatures w14:val="none"/>
+        </w:rPr>
+        <w:t xml:space="preserve"> has to implement relating them to the main concepts of the system and the user needs; it also provides the main assumptions under which </w:t>
+      </w:r>
+      <w:proofErr w:type="spellStart"/>
+      <w:r>
+        <w:rPr>
+          <w:rFonts w:ascii="Constantia" w:hAnsi="Constantia"/>
+          <w:color w:val="595959" w:themeColor="text1" w:themeTint="A6"/>
+          <w:kern w:val="0"/>
+          <w:lang w:val="en-GB" w:eastAsia="es-ES"/>
+          <w14:ligatures w14:val="none"/>
+        </w:rPr>
+        <w:t>Iqueue</w:t>
+      </w:r>
+      <w:proofErr w:type="spellEnd"/>
+      <w:r>
+        <w:rPr>
+          <w:rFonts w:ascii="Constantia" w:hAnsi="Constantia"/>
+          <w:color w:val="595959" w:themeColor="text1" w:themeTint="A6"/>
+          <w:kern w:val="0"/>
+          <w:lang w:val="en-GB" w:eastAsia="es-ES"/>
+          <w14:ligatures w14:val="none"/>
+        </w:rPr>
+        <w:t xml:space="preserve"> will work </w:t>
+      </w:r>
+      <w:proofErr w:type="gramStart"/>
+      <w:r>
+        <w:rPr>
+          <w:rFonts w:ascii="Constantia" w:hAnsi="Constantia"/>
+          <w:color w:val="595959" w:themeColor="text1" w:themeTint="A6"/>
+          <w:kern w:val="0"/>
+          <w:lang w:val="en-GB" w:eastAsia="es-ES"/>
+          <w14:ligatures w14:val="none"/>
+        </w:rPr>
+        <w:t>properly;</w:t>
+      </w:r>
+      <w:proofErr w:type="gramEnd"/>
     </w:p>
     <w:p>
       <w:pPr>
@@ -4470,8 +4762,20 @@
           <w:lang w:val="en-GB" w:eastAsia="es-ES"/>
           <w14:ligatures w14:val="none"/>
         </w:rPr>
-        <w:t>the third part contains the complete requirements of the system, from both the functional and the non-functional points of view;</w:t>
-      </w:r>
+        <w:t xml:space="preserve">the third part contains the complete requirements of the system, from both the functional and the non-functional points of </w:t>
+      </w:r>
+      <w:proofErr w:type="gramStart"/>
+      <w:r>
+        <w:rPr>
+          <w:rFonts w:ascii="Constantia" w:hAnsi="Constantia"/>
+          <w:color w:val="595959" w:themeColor="text1" w:themeTint="A6"/>
+          <w:kern w:val="0"/>
+          <w:lang w:val="en-GB" w:eastAsia="es-ES"/>
+          <w14:ligatures w14:val="none"/>
+        </w:rPr>
+        <w:t>view;</w:t>
+      </w:r>
+      <w:proofErr w:type="gramEnd"/>
     </w:p>
     <w:p>
       <w:pPr>
@@ -4659,8 +4963,33 @@
           <w:highlight w:val="yellow"/>
           <w:lang w:eastAsia="es-ES"/>
         </w:rPr>
-        <w:t>Per andrea: qui inserire gli state diagrams</w:t>
-      </w:r>
+        <w:t xml:space="preserve">Per </w:t>
+      </w:r>
+      <w:proofErr w:type="spellStart"/>
+      <w:r>
+        <w:rPr>
+          <w:highlight w:val="yellow"/>
+          <w:lang w:eastAsia="es-ES"/>
+        </w:rPr>
+        <w:t>andrea</w:t>
+      </w:r>
+      <w:proofErr w:type="spellEnd"/>
+      <w:r>
+        <w:rPr>
+          <w:highlight w:val="yellow"/>
+          <w:lang w:eastAsia="es-ES"/>
+        </w:rPr>
+        <w:t xml:space="preserve">: qui inserire gli state </w:t>
+      </w:r>
+      <w:proofErr w:type="spellStart"/>
+      <w:r>
+        <w:rPr>
+          <w:highlight w:val="yellow"/>
+          <w:lang w:eastAsia="es-ES"/>
+        </w:rPr>
+        <w:t>diagrams</w:t>
+      </w:r>
+      <w:proofErr w:type="spellEnd"/>
       <w:r>
         <w:rPr>
           <w:lang w:eastAsia="es-ES"/>
@@ -4722,7 +5051,29 @@
           <w:lang w:val="en-GB" w:eastAsia="es-ES"/>
           <w14:ligatures w14:val="none"/>
         </w:rPr>
-        <w:t xml:space="preserve">In this section, a list of the most important requirements of the system is provided; notice that they are just briefly described since they will be analyzed </w:t>
+        <w:t xml:space="preserve">In this section, a list of the most important requirements of the system is provided; notice that they are just briefly described since they will be </w:t>
+      </w:r>
+      <w:proofErr w:type="spellStart"/>
+      <w:r>
+        <w:rPr>
+          <w:rFonts w:ascii="Constantia" w:hAnsi="Constantia"/>
+          <w:color w:val="595959" w:themeColor="text1" w:themeTint="A6"/>
+          <w:kern w:val="0"/>
+          <w:lang w:val="en-GB" w:eastAsia="es-ES"/>
+          <w14:ligatures w14:val="none"/>
+        </w:rPr>
+        <w:t>analyzed</w:t>
+      </w:r>
+      <w:proofErr w:type="spellEnd"/>
+      <w:r>
+        <w:rPr>
+          <w:rFonts w:ascii="Constantia" w:hAnsi="Constantia"/>
+          <w:color w:val="595959" w:themeColor="text1" w:themeTint="A6"/>
+          <w:kern w:val="0"/>
+          <w:lang w:val="en-GB" w:eastAsia="es-ES"/>
+          <w14:ligatures w14:val="none"/>
+        </w:rPr>
+        <w:t xml:space="preserve"> </w:t>
       </w:r>
       <w:r>
         <w:rPr>
@@ -4760,9 +5111,20 @@
           <w:sz w:val="24"/>
           <w:szCs w:val="24"/>
         </w:rPr>
-        <w:t>Data collection</w:t>
+        <w:t xml:space="preserve">Data </w:t>
+      </w:r>
+      <w:proofErr w:type="spellStart"/>
+      <w:r>
+        <w:rPr>
+          <w:rFonts w:ascii="Cambria Math" w:hAnsi="Cambria Math"/>
+          <w:color w:val="4472C4" w:themeColor="accent1"/>
+          <w:sz w:val="24"/>
+          <w:szCs w:val="24"/>
+        </w:rPr>
+        <w:t>collection</w:t>
       </w:r>
       <w:bookmarkEnd w:id="11"/>
+      <w:proofErr w:type="spellEnd"/>
     </w:p>
     <w:p>
       <w:pPr>
@@ -4775,15 +5137,27 @@
           <w14:ligatures w14:val="none"/>
         </w:rPr>
       </w:pPr>
-      <w:r>
-        <w:rPr>
-          <w:rFonts w:ascii="Constantia" w:hAnsi="Constantia"/>
-          <w:color w:val="595959" w:themeColor="text1" w:themeTint="A6"/>
-          <w:kern w:val="0"/>
-          <w:lang w:val="en-GB" w:eastAsia="es-ES"/>
-          <w14:ligatures w14:val="none"/>
-        </w:rPr>
-        <w:t>Iqueue must be able to manage different kinds of data coming from different sources:</w:t>
+      <w:proofErr w:type="spellStart"/>
+      <w:r>
+        <w:rPr>
+          <w:rFonts w:ascii="Constantia" w:hAnsi="Constantia"/>
+          <w:color w:val="595959" w:themeColor="text1" w:themeTint="A6"/>
+          <w:kern w:val="0"/>
+          <w:lang w:val="en-GB" w:eastAsia="es-ES"/>
+          <w14:ligatures w14:val="none"/>
+        </w:rPr>
+        <w:t>Iqueue</w:t>
+      </w:r>
+      <w:proofErr w:type="spellEnd"/>
+      <w:r>
+        <w:rPr>
+          <w:rFonts w:ascii="Constantia" w:hAnsi="Constantia"/>
+          <w:color w:val="595959" w:themeColor="text1" w:themeTint="A6"/>
+          <w:kern w:val="0"/>
+          <w:lang w:val="en-GB" w:eastAsia="es-ES"/>
+          <w14:ligatures w14:val="none"/>
+        </w:rPr>
+        <w:t xml:space="preserve"> must be able to manage different kinds of data coming from different sources:</w:t>
       </w:r>
     </w:p>
     <w:p>
@@ -4861,15 +5235,27 @@
         </w:rPr>
         <w:t xml:space="preserve"> who </w:t>
       </w:r>
-      <w:r>
-        <w:rPr>
-          <w:rFonts w:ascii="Constantia" w:hAnsi="Constantia"/>
-          <w:color w:val="595959" w:themeColor="text1" w:themeTint="A6"/>
-          <w:kern w:val="0"/>
-          <w:lang w:val="en-GB" w:eastAsia="es-ES"/>
-          <w14:ligatures w14:val="none"/>
-        </w:rPr>
-        <w:t xml:space="preserve">has booked his time slot will have the priority over the ones without the application. The costumers without the application will be placed at the end of the queue. </w:t>
+      <w:proofErr w:type="gramStart"/>
+      <w:r>
+        <w:rPr>
+          <w:rFonts w:ascii="Constantia" w:hAnsi="Constantia"/>
+          <w:color w:val="595959" w:themeColor="text1" w:themeTint="A6"/>
+          <w:kern w:val="0"/>
+          <w:lang w:val="en-GB" w:eastAsia="es-ES"/>
+          <w14:ligatures w14:val="none"/>
+        </w:rPr>
+        <w:t>has</w:t>
+      </w:r>
+      <w:proofErr w:type="gramEnd"/>
+      <w:r>
+        <w:rPr>
+          <w:rFonts w:ascii="Constantia" w:hAnsi="Constantia"/>
+          <w:color w:val="595959" w:themeColor="text1" w:themeTint="A6"/>
+          <w:kern w:val="0"/>
+          <w:lang w:val="en-GB" w:eastAsia="es-ES"/>
+          <w14:ligatures w14:val="none"/>
+        </w:rPr>
+        <w:t xml:space="preserve"> booked his time slot will have the priority over the ones without the application. The costumers without the application will be placed at the end of the queue. </w:t>
       </w:r>
     </w:p>
     <w:p>
@@ -4948,15 +5334,27 @@
         </w:rPr>
         <w:t xml:space="preserve">The </w:t>
       </w:r>
-      <w:r>
-        <w:rPr>
-          <w:rFonts w:ascii="Constantia" w:hAnsi="Constantia"/>
-          <w:color w:val="595959" w:themeColor="text1" w:themeTint="A6"/>
-          <w:kern w:val="0"/>
-          <w:lang w:val="en-GB" w:eastAsia="es-ES"/>
-          <w14:ligatures w14:val="none"/>
-        </w:rPr>
-        <w:t>inc/dec system</w:t>
+      <w:proofErr w:type="spellStart"/>
+      <w:r>
+        <w:rPr>
+          <w:rFonts w:ascii="Constantia" w:hAnsi="Constantia"/>
+          <w:color w:val="595959" w:themeColor="text1" w:themeTint="A6"/>
+          <w:kern w:val="0"/>
+          <w:lang w:val="en-GB" w:eastAsia="es-ES"/>
+          <w14:ligatures w14:val="none"/>
+        </w:rPr>
+        <w:t>inc</w:t>
+      </w:r>
+      <w:proofErr w:type="spellEnd"/>
+      <w:r>
+        <w:rPr>
+          <w:rFonts w:ascii="Constantia" w:hAnsi="Constantia"/>
+          <w:color w:val="595959" w:themeColor="text1" w:themeTint="A6"/>
+          <w:kern w:val="0"/>
+          <w:lang w:val="en-GB" w:eastAsia="es-ES"/>
+          <w14:ligatures w14:val="none"/>
+        </w:rPr>
+        <w:t>/dec system</w:t>
       </w:r>
       <w:r>
         <w:rPr>
@@ -4996,7 +5394,29 @@
           <w:lang w:val="en-GB" w:eastAsia="es-ES"/>
           <w14:ligatures w14:val="none"/>
         </w:rPr>
-        <w:t>In this way, Iqueue will be able to keep track also of the people on the waiting list without the application.</w:t>
+        <w:t xml:space="preserve">In this way, </w:t>
+      </w:r>
+      <w:proofErr w:type="spellStart"/>
+      <w:r>
+        <w:rPr>
+          <w:rFonts w:ascii="Constantia" w:hAnsi="Constantia"/>
+          <w:color w:val="595959" w:themeColor="text1" w:themeTint="A6"/>
+          <w:kern w:val="0"/>
+          <w:lang w:val="en-GB" w:eastAsia="es-ES"/>
+          <w14:ligatures w14:val="none"/>
+        </w:rPr>
+        <w:t>Iqueue</w:t>
+      </w:r>
+      <w:proofErr w:type="spellEnd"/>
+      <w:r>
+        <w:rPr>
+          <w:rFonts w:ascii="Constantia" w:hAnsi="Constantia"/>
+          <w:color w:val="595959" w:themeColor="text1" w:themeTint="A6"/>
+          <w:kern w:val="0"/>
+          <w:lang w:val="en-GB" w:eastAsia="es-ES"/>
+          <w14:ligatures w14:val="none"/>
+        </w:rPr>
+        <w:t xml:space="preserve"> will be able to keep track also of the people on the waiting list without the application.</w:t>
       </w:r>
     </w:p>
     <w:p>
@@ -5024,9 +5444,20 @@
           <w:sz w:val="24"/>
           <w:szCs w:val="24"/>
         </w:rPr>
-        <w:t>Data analysis</w:t>
+        <w:t xml:space="preserve">Data </w:t>
+      </w:r>
+      <w:proofErr w:type="spellStart"/>
+      <w:r>
+        <w:rPr>
+          <w:rFonts w:ascii="Cambria Math" w:hAnsi="Cambria Math"/>
+          <w:color w:val="4472C4" w:themeColor="accent1"/>
+          <w:sz w:val="24"/>
+          <w:szCs w:val="24"/>
+        </w:rPr>
+        <w:t>analysis</w:t>
       </w:r>
       <w:bookmarkEnd w:id="12"/>
+      <w:proofErr w:type="spellEnd"/>
     </w:p>
     <w:p>
       <w:pPr>
@@ -5049,6 +5480,7 @@
         </w:rPr>
         <w:t xml:space="preserve">The raw data collected by </w:t>
       </w:r>
+      <w:proofErr w:type="spellStart"/>
       <w:r>
         <w:rPr>
           <w:rFonts w:ascii="Constantia" w:hAnsi="Constantia"/>
@@ -5059,6 +5491,7 @@
         </w:rPr>
         <w:t>Iqueue</w:t>
       </w:r>
+      <w:proofErr w:type="spellEnd"/>
       <w:r>
         <w:rPr>
           <w:rFonts w:ascii="Constantia" w:hAnsi="Constantia"/>
@@ -5196,25 +5629,59 @@
         </w:rPr>
         <w:t xml:space="preserve">Associate the value coming from the </w:t>
       </w:r>
-      <w:r>
-        <w:rPr>
-          <w:rFonts w:ascii="Constantia" w:hAnsi="Constantia"/>
-          <w:color w:val="595959" w:themeColor="text1" w:themeTint="A6"/>
-          <w:kern w:val="0"/>
-          <w:lang w:val="en-GB" w:eastAsia="es-ES"/>
-          <w14:ligatures w14:val="none"/>
-        </w:rPr>
-        <w:t>inc/dec system</w:t>
-      </w:r>
-      <w:r>
-        <w:rPr>
-          <w:rFonts w:ascii="Constantia" w:hAnsi="Constantia"/>
-          <w:color w:val="595959" w:themeColor="text1" w:themeTint="A6"/>
-          <w:kern w:val="0"/>
-          <w:lang w:val="en-GB" w:eastAsia="es-ES"/>
-          <w14:ligatures w14:val="none"/>
-        </w:rPr>
-        <w:t xml:space="preserve"> to a number of people in</w:t>
+      <w:proofErr w:type="spellStart"/>
+      <w:r>
+        <w:rPr>
+          <w:rFonts w:ascii="Constantia" w:hAnsi="Constantia"/>
+          <w:color w:val="595959" w:themeColor="text1" w:themeTint="A6"/>
+          <w:kern w:val="0"/>
+          <w:lang w:val="en-GB" w:eastAsia="es-ES"/>
+          <w14:ligatures w14:val="none"/>
+        </w:rPr>
+        <w:t>inc</w:t>
+      </w:r>
+      <w:proofErr w:type="spellEnd"/>
+      <w:r>
+        <w:rPr>
+          <w:rFonts w:ascii="Constantia" w:hAnsi="Constantia"/>
+          <w:color w:val="595959" w:themeColor="text1" w:themeTint="A6"/>
+          <w:kern w:val="0"/>
+          <w:lang w:val="en-GB" w:eastAsia="es-ES"/>
+          <w14:ligatures w14:val="none"/>
+        </w:rPr>
+        <w:t>/dec system</w:t>
+      </w:r>
+      <w:r>
+        <w:rPr>
+          <w:rFonts w:ascii="Constantia" w:hAnsi="Constantia"/>
+          <w:color w:val="595959" w:themeColor="text1" w:themeTint="A6"/>
+          <w:kern w:val="0"/>
+          <w:lang w:val="en-GB" w:eastAsia="es-ES"/>
+          <w14:ligatures w14:val="none"/>
+        </w:rPr>
+        <w:t xml:space="preserve"> to </w:t>
+      </w:r>
+      <w:proofErr w:type="gramStart"/>
+      <w:r>
+        <w:rPr>
+          <w:rFonts w:ascii="Constantia" w:hAnsi="Constantia"/>
+          <w:color w:val="595959" w:themeColor="text1" w:themeTint="A6"/>
+          <w:kern w:val="0"/>
+          <w:lang w:val="en-GB" w:eastAsia="es-ES"/>
+          <w14:ligatures w14:val="none"/>
+        </w:rPr>
+        <w:t>a number of</w:t>
+      </w:r>
+      <w:proofErr w:type="gramEnd"/>
+      <w:r>
+        <w:rPr>
+          <w:rFonts w:ascii="Constantia" w:hAnsi="Constantia"/>
+          <w:color w:val="595959" w:themeColor="text1" w:themeTint="A6"/>
+          <w:kern w:val="0"/>
+          <w:lang w:val="en-GB" w:eastAsia="es-ES"/>
+          <w14:ligatures w14:val="none"/>
+        </w:rPr>
+        <w:t xml:space="preserve"> people in</w:t>
       </w:r>
       <w:r>
         <w:rPr>
@@ -5273,7 +5740,29 @@
           <w:lang w:val="en-GB" w:eastAsia="es-ES"/>
           <w14:ligatures w14:val="none"/>
         </w:rPr>
-        <w:t>Associate the information from the shop owner to the corresponding class of shops (bakery, minimarket, clothes, ..)</w:t>
+        <w:t xml:space="preserve">Associate the information from the shop owner to the corresponding class of shops (bakery, minimarket, </w:t>
+      </w:r>
+      <w:proofErr w:type="gramStart"/>
+      <w:r>
+        <w:rPr>
+          <w:rFonts w:ascii="Constantia" w:hAnsi="Constantia"/>
+          <w:color w:val="595959" w:themeColor="text1" w:themeTint="A6"/>
+          <w:kern w:val="0"/>
+          <w:lang w:val="en-GB" w:eastAsia="es-ES"/>
+          <w14:ligatures w14:val="none"/>
+        </w:rPr>
+        <w:t>clothes, ..</w:t>
+      </w:r>
+      <w:proofErr w:type="gramEnd"/>
+      <w:r>
+        <w:rPr>
+          <w:rFonts w:ascii="Constantia" w:hAnsi="Constantia"/>
+          <w:color w:val="595959" w:themeColor="text1" w:themeTint="A6"/>
+          <w:kern w:val="0"/>
+          <w:lang w:val="en-GB" w:eastAsia="es-ES"/>
+          <w14:ligatures w14:val="none"/>
+        </w:rPr>
+        <w:t>)</w:t>
       </w:r>
     </w:p>
     <w:p>
@@ -5362,8 +5851,9 @@
           <w:szCs w:val="24"/>
           <w:lang w:val="en-GB"/>
         </w:rPr>
-        <w:t xml:space="preserve"> g</w:t>
-      </w:r>
+        <w:t xml:space="preserve"> </w:t>
+      </w:r>
+      <w:proofErr w:type="gramStart"/>
       <w:r>
         <w:rPr>
           <w:rFonts w:ascii="Cambria Math" w:hAnsi="Cambria Math"/>
@@ -5372,9 +5862,20 @@
           <w:szCs w:val="24"/>
           <w:lang w:val="en-GB"/>
         </w:rPr>
+        <w:t>g</w:t>
+      </w:r>
+      <w:r>
+        <w:rPr>
+          <w:rFonts w:ascii="Cambria Math" w:hAnsi="Cambria Math"/>
+          <w:color w:val="4472C4" w:themeColor="accent1"/>
+          <w:sz w:val="24"/>
+          <w:szCs w:val="24"/>
+          <w:lang w:val="en-GB"/>
+        </w:rPr>
         <w:t>enerating</w:t>
       </w:r>
       <w:bookmarkEnd w:id="13"/>
+      <w:proofErr w:type="gramEnd"/>
     </w:p>
     <w:p>
       <w:pPr>
@@ -5395,7 +5896,51 @@
           <w:lang w:val="en-GB" w:eastAsia="es-ES"/>
           <w14:ligatures w14:val="none"/>
         </w:rPr>
-        <w:t xml:space="preserve">The application must be able to read the QR code for the customer with Iqueue so that he can access special offers from the shop. In addition to that, Iqueue generates a QR code </w:t>
+        <w:t xml:space="preserve">The application must be able to read the QR code for the customer with </w:t>
+      </w:r>
+      <w:proofErr w:type="spellStart"/>
+      <w:r>
+        <w:rPr>
+          <w:rFonts w:ascii="Constantia" w:hAnsi="Constantia"/>
+          <w:color w:val="595959" w:themeColor="text1" w:themeTint="A6"/>
+          <w:kern w:val="0"/>
+          <w:lang w:val="en-GB" w:eastAsia="es-ES"/>
+          <w14:ligatures w14:val="none"/>
+        </w:rPr>
+        <w:t>Iqueue</w:t>
+      </w:r>
+      <w:proofErr w:type="spellEnd"/>
+      <w:r>
+        <w:rPr>
+          <w:rFonts w:ascii="Constantia" w:hAnsi="Constantia"/>
+          <w:color w:val="595959" w:themeColor="text1" w:themeTint="A6"/>
+          <w:kern w:val="0"/>
+          <w:lang w:val="en-GB" w:eastAsia="es-ES"/>
+          <w14:ligatures w14:val="none"/>
+        </w:rPr>
+        <w:t xml:space="preserve"> so that he can access special offers from the shop. In addition to that, </w:t>
+      </w:r>
+      <w:proofErr w:type="spellStart"/>
+      <w:r>
+        <w:rPr>
+          <w:rFonts w:ascii="Constantia" w:hAnsi="Constantia"/>
+          <w:color w:val="595959" w:themeColor="text1" w:themeTint="A6"/>
+          <w:kern w:val="0"/>
+          <w:lang w:val="en-GB" w:eastAsia="es-ES"/>
+          <w14:ligatures w14:val="none"/>
+        </w:rPr>
+        <w:t>Iqueue</w:t>
+      </w:r>
+      <w:proofErr w:type="spellEnd"/>
+      <w:r>
+        <w:rPr>
+          <w:rFonts w:ascii="Constantia" w:hAnsi="Constantia"/>
+          <w:color w:val="595959" w:themeColor="text1" w:themeTint="A6"/>
+          <w:kern w:val="0"/>
+          <w:lang w:val="en-GB" w:eastAsia="es-ES"/>
+          <w14:ligatures w14:val="none"/>
+        </w:rPr>
+        <w:t xml:space="preserve"> generates a QR code </w:t>
       </w:r>
       <w:r>
         <w:rPr>
@@ -5453,9 +5998,40 @@
           <w:sz w:val="24"/>
           <w:szCs w:val="24"/>
         </w:rPr>
-        <w:t>Special offer inseriment</w:t>
+        <w:t xml:space="preserve">Special </w:t>
+      </w:r>
+      <w:proofErr w:type="spellStart"/>
+      <w:r>
+        <w:rPr>
+          <w:rFonts w:ascii="Cambria Math" w:hAnsi="Cambria Math"/>
+          <w:color w:val="4472C4" w:themeColor="accent1"/>
+          <w:sz w:val="24"/>
+          <w:szCs w:val="24"/>
+        </w:rPr>
+        <w:t>offer</w:t>
+      </w:r>
+      <w:proofErr w:type="spellEnd"/>
+      <w:r>
+        <w:rPr>
+          <w:rFonts w:ascii="Cambria Math" w:hAnsi="Cambria Math"/>
+          <w:color w:val="4472C4" w:themeColor="accent1"/>
+          <w:sz w:val="24"/>
+          <w:szCs w:val="24"/>
+        </w:rPr>
+        <w:t xml:space="preserve"> </w:t>
+      </w:r>
+      <w:proofErr w:type="spellStart"/>
+      <w:r>
+        <w:rPr>
+          <w:rFonts w:ascii="Cambria Math" w:hAnsi="Cambria Math"/>
+          <w:color w:val="4472C4" w:themeColor="accent1"/>
+          <w:sz w:val="24"/>
+          <w:szCs w:val="24"/>
+        </w:rPr>
+        <w:t>inseriment</w:t>
       </w:r>
       <w:bookmarkEnd w:id="14"/>
+      <w:proofErr w:type="spellEnd"/>
     </w:p>
     <w:p>
       <w:pPr>
@@ -5468,15 +6044,49 @@
           <w14:ligatures w14:val="none"/>
         </w:rPr>
       </w:pPr>
-      <w:r>
-        <w:rPr>
-          <w:rFonts w:ascii="Constantia" w:hAnsi="Constantia"/>
-          <w:color w:val="595959" w:themeColor="text1" w:themeTint="A6"/>
-          <w:kern w:val="0"/>
-          <w:lang w:val="en-GB" w:eastAsia="es-ES"/>
-          <w14:ligatures w14:val="none"/>
-        </w:rPr>
-        <w:t>Iqueue, in order to be economically advantageous also for the shop owners, must have a section in which the owner can insert special offers for the shop so that he/she can advertise the activity. This function will be fundamental also for the customers who will be encouraged to download our application to have this kind of promotion.</w:t>
+      <w:proofErr w:type="spellStart"/>
+      <w:r>
+        <w:rPr>
+          <w:rFonts w:ascii="Constantia" w:hAnsi="Constantia"/>
+          <w:color w:val="595959" w:themeColor="text1" w:themeTint="A6"/>
+          <w:kern w:val="0"/>
+          <w:lang w:val="en-GB" w:eastAsia="es-ES"/>
+          <w14:ligatures w14:val="none"/>
+        </w:rPr>
+        <w:t>Iqueue</w:t>
+      </w:r>
+      <w:proofErr w:type="spellEnd"/>
+      <w:r>
+        <w:rPr>
+          <w:rFonts w:ascii="Constantia" w:hAnsi="Constantia"/>
+          <w:color w:val="595959" w:themeColor="text1" w:themeTint="A6"/>
+          <w:kern w:val="0"/>
+          <w:lang w:val="en-GB" w:eastAsia="es-ES"/>
+          <w14:ligatures w14:val="none"/>
+        </w:rPr>
+        <w:t xml:space="preserve">, </w:t>
+      </w:r>
+      <w:proofErr w:type="gramStart"/>
+      <w:r>
+        <w:rPr>
+          <w:rFonts w:ascii="Constantia" w:hAnsi="Constantia"/>
+          <w:color w:val="595959" w:themeColor="text1" w:themeTint="A6"/>
+          <w:kern w:val="0"/>
+          <w:lang w:val="en-GB" w:eastAsia="es-ES"/>
+          <w14:ligatures w14:val="none"/>
+        </w:rPr>
+        <w:t>in order to</w:t>
+      </w:r>
+      <w:proofErr w:type="gramEnd"/>
+      <w:r>
+        <w:rPr>
+          <w:rFonts w:ascii="Constantia" w:hAnsi="Constantia"/>
+          <w:color w:val="595959" w:themeColor="text1" w:themeTint="A6"/>
+          <w:kern w:val="0"/>
+          <w:lang w:val="en-GB" w:eastAsia="es-ES"/>
+          <w14:ligatures w14:val="none"/>
+        </w:rPr>
+        <w:t xml:space="preserve"> be economically advantageous also for the shop owners, must have a section in which the owner can insert special offers for the shop so that he/she can advertise the activity. This function will be fundamental also for the customers who will be encouraged to download our application to have this kind of promotion.</w:t>
       </w:r>
     </w:p>
     <w:p>
@@ -5545,7 +6155,29 @@
           <w:lang w:val="en-GB" w:eastAsia="es-ES"/>
           <w14:ligatures w14:val="none"/>
         </w:rPr>
-        <w:t xml:space="preserve">With regards to the possible actors of Iqueue, </w:t>
+        <w:t xml:space="preserve">With regards to the possible actors of </w:t>
+      </w:r>
+      <w:proofErr w:type="spellStart"/>
+      <w:r>
+        <w:rPr>
+          <w:rFonts w:ascii="Constantia" w:hAnsi="Constantia"/>
+          <w:color w:val="595959" w:themeColor="text1" w:themeTint="A6"/>
+          <w:kern w:val="0"/>
+          <w:lang w:val="en-GB" w:eastAsia="es-ES"/>
+          <w14:ligatures w14:val="none"/>
+        </w:rPr>
+        <w:t>Iqueue</w:t>
+      </w:r>
+      <w:proofErr w:type="spellEnd"/>
+      <w:r>
+        <w:rPr>
+          <w:rFonts w:ascii="Constantia" w:hAnsi="Constantia"/>
+          <w:color w:val="595959" w:themeColor="text1" w:themeTint="A6"/>
+          <w:kern w:val="0"/>
+          <w:lang w:val="en-GB" w:eastAsia="es-ES"/>
+          <w14:ligatures w14:val="none"/>
+        </w:rPr>
+        <w:t xml:space="preserve">, </w:t>
       </w:r>
       <w:r>
         <w:rPr>
@@ -5592,7 +6224,29 @@
           <w:lang w:val="en-GB" w:eastAsia="es-ES"/>
           <w14:ligatures w14:val="none"/>
         </w:rPr>
-        <w:t xml:space="preserve">Customers: they access the system in order to see what </w:t>
+        <w:t xml:space="preserve">Customers: they access the system </w:t>
+      </w:r>
+      <w:proofErr w:type="gramStart"/>
+      <w:r>
+        <w:rPr>
+          <w:rFonts w:ascii="Constantia" w:hAnsi="Constantia"/>
+          <w:color w:val="595959" w:themeColor="text1" w:themeTint="A6"/>
+          <w:kern w:val="0"/>
+          <w:lang w:val="en-GB" w:eastAsia="es-ES"/>
+          <w14:ligatures w14:val="none"/>
+        </w:rPr>
+        <w:t>in order to</w:t>
+      </w:r>
+      <w:proofErr w:type="gramEnd"/>
+      <w:r>
+        <w:rPr>
+          <w:rFonts w:ascii="Constantia" w:hAnsi="Constantia"/>
+          <w:color w:val="595959" w:themeColor="text1" w:themeTint="A6"/>
+          <w:kern w:val="0"/>
+          <w:lang w:val="en-GB" w:eastAsia="es-ES"/>
+          <w14:ligatures w14:val="none"/>
+        </w:rPr>
+        <w:t xml:space="preserve"> see what </w:t>
       </w:r>
       <w:r>
         <w:rPr>
@@ -5612,7 +6266,29 @@
           <w:lang w:val="en-GB" w:eastAsia="es-ES"/>
           <w14:ligatures w14:val="none"/>
         </w:rPr>
-        <w:t>, so that they can save time. In addition, having the Iqueue allow</w:t>
+        <w:t xml:space="preserve">, so that they can save time. In addition, having the </w:t>
+      </w:r>
+      <w:proofErr w:type="spellStart"/>
+      <w:r>
+        <w:rPr>
+          <w:rFonts w:ascii="Constantia" w:hAnsi="Constantia"/>
+          <w:color w:val="595959" w:themeColor="text1" w:themeTint="A6"/>
+          <w:kern w:val="0"/>
+          <w:lang w:val="en-GB" w:eastAsia="es-ES"/>
+          <w14:ligatures w14:val="none"/>
+        </w:rPr>
+        <w:t>Iqueue</w:t>
+      </w:r>
+      <w:proofErr w:type="spellEnd"/>
+      <w:r>
+        <w:rPr>
+          <w:rFonts w:ascii="Constantia" w:hAnsi="Constantia"/>
+          <w:color w:val="595959" w:themeColor="text1" w:themeTint="A6"/>
+          <w:kern w:val="0"/>
+          <w:lang w:val="en-GB" w:eastAsia="es-ES"/>
+          <w14:ligatures w14:val="none"/>
+        </w:rPr>
+        <w:t xml:space="preserve"> allow</w:t>
       </w:r>
       <w:r>
         <w:rPr>
@@ -5672,17 +6348,61 @@
           <w:lang w:val="en-GB" w:eastAsia="es-ES"/>
           <w14:ligatures w14:val="none"/>
         </w:rPr>
-        <w:t xml:space="preserve">Shop owners: they access the system in order to </w:t>
-      </w:r>
-      <w:r>
-        <w:rPr>
-          <w:rFonts w:ascii="Constantia" w:hAnsi="Constantia"/>
-          <w:color w:val="595959" w:themeColor="text1" w:themeTint="A6"/>
-          <w:kern w:val="0"/>
-          <w:lang w:val="en-GB" w:eastAsia="es-ES"/>
-          <w14:ligatures w14:val="none"/>
-        </w:rPr>
-        <w:t xml:space="preserve">keep track of the number of people who enter the shop, depending also on the time. Another feature they can have is to provide </w:t>
+        <w:t xml:space="preserve">Shop owners: they access the system </w:t>
+      </w:r>
+      <w:proofErr w:type="gramStart"/>
+      <w:r>
+        <w:rPr>
+          <w:rFonts w:ascii="Constantia" w:hAnsi="Constantia"/>
+          <w:color w:val="595959" w:themeColor="text1" w:themeTint="A6"/>
+          <w:kern w:val="0"/>
+          <w:lang w:val="en-GB" w:eastAsia="es-ES"/>
+          <w14:ligatures w14:val="none"/>
+        </w:rPr>
+        <w:t>in order to</w:t>
+      </w:r>
+      <w:proofErr w:type="gramEnd"/>
+      <w:r>
+        <w:rPr>
+          <w:rFonts w:ascii="Constantia" w:hAnsi="Constantia"/>
+          <w:color w:val="595959" w:themeColor="text1" w:themeTint="A6"/>
+          <w:kern w:val="0"/>
+          <w:lang w:val="en-GB" w:eastAsia="es-ES"/>
+          <w14:ligatures w14:val="none"/>
+        </w:rPr>
+        <w:t xml:space="preserve"> </w:t>
+      </w:r>
+      <w:r>
+        <w:rPr>
+          <w:rFonts w:ascii="Constantia" w:hAnsi="Constantia"/>
+          <w:color w:val="595959" w:themeColor="text1" w:themeTint="A6"/>
+          <w:kern w:val="0"/>
+          <w:lang w:val="en-GB" w:eastAsia="es-ES"/>
+          <w14:ligatures w14:val="none"/>
+        </w:rPr>
+        <w:t xml:space="preserve">keep track of the number of people who enter the shop, depending also on the time. Another feature they can have </w:t>
+      </w:r>
+      <w:proofErr w:type="gramStart"/>
+      <w:r>
+        <w:rPr>
+          <w:rFonts w:ascii="Constantia" w:hAnsi="Constantia"/>
+          <w:color w:val="595959" w:themeColor="text1" w:themeTint="A6"/>
+          <w:kern w:val="0"/>
+          <w:lang w:val="en-GB" w:eastAsia="es-ES"/>
+          <w14:ligatures w14:val="none"/>
+        </w:rPr>
+        <w:t>is</w:t>
+      </w:r>
+      <w:proofErr w:type="gramEnd"/>
+      <w:r>
+        <w:rPr>
+          <w:rFonts w:ascii="Constantia" w:hAnsi="Constantia"/>
+          <w:color w:val="595959" w:themeColor="text1" w:themeTint="A6"/>
+          <w:kern w:val="0"/>
+          <w:lang w:val="en-GB" w:eastAsia="es-ES"/>
+          <w14:ligatures w14:val="none"/>
+        </w:rPr>
+        <w:t xml:space="preserve"> to provide </w:t>
       </w:r>
       <w:r>
         <w:rPr>
@@ -5815,7 +6535,55 @@
           <w:lang w:val="en-GB" w:eastAsia="es-ES"/>
           <w14:ligatures w14:val="none"/>
         </w:rPr>
-        <w:t>allows detecting the software requirements, in particular: with who or what the application interacts and its boundaries.We remember the fact that in the elicitation of requirements, we face some issues associated with stakeholders such as implicit knowledge and documentation difficult to obtain, conflicting information and biases. These issues could be partially solved by applying observation by the requirement engineer also keeping into account that unfortunately a probing effect could be generated.These complexities are faced by adopting different approaches and strategies (listening, observing, studying, …) and combining the results achieved with all of them and specifically being as close as possible to stakeholders and letting stakeholders describe their viewpoints.</w:t>
+        <w:t xml:space="preserve">allows detecting the software requirements, in particular: with who or what the application interacts and its </w:t>
+      </w:r>
+      <w:proofErr w:type="spellStart"/>
+      <w:proofErr w:type="gramStart"/>
+      <w:r>
+        <w:rPr>
+          <w:rFonts w:ascii="Constantia" w:hAnsi="Constantia"/>
+          <w:color w:val="595959" w:themeColor="text1" w:themeTint="A6"/>
+          <w:kern w:val="0"/>
+          <w:lang w:val="en-GB" w:eastAsia="es-ES"/>
+          <w14:ligatures w14:val="none"/>
+        </w:rPr>
+        <w:t>boundaries.We</w:t>
+      </w:r>
+      <w:proofErr w:type="spellEnd"/>
+      <w:proofErr w:type="gramEnd"/>
+      <w:r>
+        <w:rPr>
+          <w:rFonts w:ascii="Constantia" w:hAnsi="Constantia"/>
+          <w:color w:val="595959" w:themeColor="text1" w:themeTint="A6"/>
+          <w:kern w:val="0"/>
+          <w:lang w:val="en-GB" w:eastAsia="es-ES"/>
+          <w14:ligatures w14:val="none"/>
+        </w:rPr>
+        <w:t xml:space="preserve"> remember the fact that in the elicitation of requirements, we face some issues associated with stakeholders such as implicit knowledge and documentation difficult to obtain, conflicting information and biases. These issues could be partially solved by applying observation by the requirement engineer also keeping into account that unfortunately a probing effect could be </w:t>
+      </w:r>
+      <w:proofErr w:type="spellStart"/>
+      <w:proofErr w:type="gramStart"/>
+      <w:r>
+        <w:rPr>
+          <w:rFonts w:ascii="Constantia" w:hAnsi="Constantia"/>
+          <w:color w:val="595959" w:themeColor="text1" w:themeTint="A6"/>
+          <w:kern w:val="0"/>
+          <w:lang w:val="en-GB" w:eastAsia="es-ES"/>
+          <w14:ligatures w14:val="none"/>
+        </w:rPr>
+        <w:t>generated.These</w:t>
+      </w:r>
+      <w:proofErr w:type="spellEnd"/>
+      <w:proofErr w:type="gramEnd"/>
+      <w:r>
+        <w:rPr>
+          <w:rFonts w:ascii="Constantia" w:hAnsi="Constantia"/>
+          <w:color w:val="595959" w:themeColor="text1" w:themeTint="A6"/>
+          <w:kern w:val="0"/>
+          <w:lang w:val="en-GB" w:eastAsia="es-ES"/>
+          <w14:ligatures w14:val="none"/>
+        </w:rPr>
+        <w:t xml:space="preserve"> complexities are faced by adopting different approaches and strategies (listening, observing, studying, …) and combining the results achieved with all of them and specifically being as close as possible to stakeholders and letting stakeholders describe their viewpoints.</w:t>
       </w:r>
     </w:p>
     <w:p>
@@ -5923,6 +6691,7 @@
         </w:rPr>
         <w:t xml:space="preserve"> </w:t>
       </w:r>
+      <w:proofErr w:type="gramStart"/>
       <w:r>
         <w:rPr>
           <w:rFonts w:ascii="Cambria Math" w:eastAsiaTheme="minorHAnsi" w:hAnsi="Cambria Math" w:cstheme="minorBidi"/>
@@ -5960,6 +6729,7 @@
         <w:t>ocumentation</w:t>
       </w:r>
       <w:bookmarkEnd w:id="17"/>
+      <w:proofErr w:type="gramEnd"/>
     </w:p>
     <w:p>
       <w:pPr>
@@ -6024,17 +6794,61 @@
           <w:lang w:val="en-GB" w:eastAsia="es-ES"/>
           <w14:ligatures w14:val="none"/>
         </w:rPr>
-        <w:t xml:space="preserve">An additional feature these stakeholders must have is that they need to know how to use an application and a QR code, so we need to keep particular attention to the simplicity of the user interface in order to avoid to lose a portion of the market (the shops managed by old people who are not familiar with apps, but potentially they are in strategic part of the city like in the center). </w:t>
-      </w:r>
-      <w:r>
-        <w:rPr>
-          <w:rFonts w:ascii="Constantia" w:hAnsi="Constantia"/>
-          <w:color w:val="595959" w:themeColor="text1" w:themeTint="A6"/>
-          <w:kern w:val="0"/>
-          <w:lang w:val="en-GB" w:eastAsia="es-ES"/>
-          <w14:ligatures w14:val="none"/>
-        </w:rPr>
-        <w:t xml:space="preserve">Another important stakeholder for our application is the GPS system provider, either Google Maps or Maps, which will allow Iqueue to show the location of the shops. </w:t>
+        <w:t xml:space="preserve">An additional feature these stakeholders must have is that they need to know how to use an application and a QR code, so we need to keep particular attention to the simplicity of the user interface in order to avoid to lose a portion of the market (the shops managed by old people who are not familiar with apps, but potentially they are in strategic part of the city like in the </w:t>
+      </w:r>
+      <w:proofErr w:type="spellStart"/>
+      <w:r>
+        <w:rPr>
+          <w:rFonts w:ascii="Constantia" w:hAnsi="Constantia"/>
+          <w:color w:val="595959" w:themeColor="text1" w:themeTint="A6"/>
+          <w:kern w:val="0"/>
+          <w:lang w:val="en-GB" w:eastAsia="es-ES"/>
+          <w14:ligatures w14:val="none"/>
+        </w:rPr>
+        <w:t>center</w:t>
+      </w:r>
+      <w:proofErr w:type="spellEnd"/>
+      <w:r>
+        <w:rPr>
+          <w:rFonts w:ascii="Constantia" w:hAnsi="Constantia"/>
+          <w:color w:val="595959" w:themeColor="text1" w:themeTint="A6"/>
+          <w:kern w:val="0"/>
+          <w:lang w:val="en-GB" w:eastAsia="es-ES"/>
+          <w14:ligatures w14:val="none"/>
+        </w:rPr>
+        <w:t xml:space="preserve">). </w:t>
+      </w:r>
+      <w:r>
+        <w:rPr>
+          <w:rFonts w:ascii="Constantia" w:hAnsi="Constantia"/>
+          <w:color w:val="595959" w:themeColor="text1" w:themeTint="A6"/>
+          <w:kern w:val="0"/>
+          <w:lang w:val="en-GB" w:eastAsia="es-ES"/>
+          <w14:ligatures w14:val="none"/>
+        </w:rPr>
+        <w:t xml:space="preserve">Another important stakeholder for our application is the GPS system provider, either Google Maps or Maps, which will allow </w:t>
+      </w:r>
+      <w:proofErr w:type="spellStart"/>
+      <w:r>
+        <w:rPr>
+          <w:rFonts w:ascii="Constantia" w:hAnsi="Constantia"/>
+          <w:color w:val="595959" w:themeColor="text1" w:themeTint="A6"/>
+          <w:kern w:val="0"/>
+          <w:lang w:val="en-GB" w:eastAsia="es-ES"/>
+          <w14:ligatures w14:val="none"/>
+        </w:rPr>
+        <w:t>Iqueue</w:t>
+      </w:r>
+      <w:proofErr w:type="spellEnd"/>
+      <w:r>
+        <w:rPr>
+          <w:rFonts w:ascii="Constantia" w:hAnsi="Constantia"/>
+          <w:color w:val="595959" w:themeColor="text1" w:themeTint="A6"/>
+          <w:kern w:val="0"/>
+          <w:lang w:val="en-GB" w:eastAsia="es-ES"/>
+          <w14:ligatures w14:val="none"/>
+        </w:rPr>
+        <w:t xml:space="preserve"> to show the location of the shops. </w:t>
       </w:r>
     </w:p>
     <w:p>
@@ -6084,7 +6898,29 @@
           <w:lang w:val="en-GB" w:eastAsia="es-ES"/>
           <w14:ligatures w14:val="none"/>
         </w:rPr>
-        <w:t xml:space="preserve">On the market are present other applications which provide similar functionality compared to our app. However they are characterized by defects or drawback which we aim at overcoming. The most important ones are: </w:t>
+        <w:t xml:space="preserve">On the market are present other applications which provide similar functionality compared to our app. </w:t>
+      </w:r>
+      <w:proofErr w:type="gramStart"/>
+      <w:r>
+        <w:rPr>
+          <w:rFonts w:ascii="Constantia" w:hAnsi="Constantia"/>
+          <w:color w:val="595959" w:themeColor="text1" w:themeTint="A6"/>
+          <w:kern w:val="0"/>
+          <w:lang w:val="en-GB" w:eastAsia="es-ES"/>
+          <w14:ligatures w14:val="none"/>
+        </w:rPr>
+        <w:t>However</w:t>
+      </w:r>
+      <w:proofErr w:type="gramEnd"/>
+      <w:r>
+        <w:rPr>
+          <w:rFonts w:ascii="Constantia" w:hAnsi="Constantia"/>
+          <w:color w:val="595959" w:themeColor="text1" w:themeTint="A6"/>
+          <w:kern w:val="0"/>
+          <w:lang w:val="en-GB" w:eastAsia="es-ES"/>
+          <w14:ligatures w14:val="none"/>
+        </w:rPr>
+        <w:t xml:space="preserve"> they are characterized by defects or drawback which we aim at overcoming. The most important ones are: </w:t>
       </w:r>
     </w:p>
     <w:p>
@@ -6103,6 +6939,7 @@
           <w14:ligatures w14:val="none"/>
         </w:rPr>
       </w:pPr>
+      <w:proofErr w:type="spellStart"/>
       <w:r>
         <w:rPr>
           <w:rFonts w:ascii="Constantia" w:eastAsia="Constantia" w:hAnsi="Constantia" w:cs="Browallia New"/>
@@ -6111,8 +6948,9 @@
           <w:lang w:val="en-GB" w:eastAsia="es-ES"/>
           <w14:ligatures w14:val="none"/>
         </w:rPr>
-        <w:t xml:space="preserve">Qminder: this application gives a service similar to </w:t>
-      </w:r>
+        <w:t>Qminder</w:t>
+      </w:r>
+      <w:proofErr w:type="spellEnd"/>
       <w:r>
         <w:rPr>
           <w:rFonts w:ascii="Constantia" w:eastAsia="Constantia" w:hAnsi="Constantia" w:cs="Browallia New"/>
@@ -6121,8 +6959,9 @@
           <w:lang w:val="en-GB" w:eastAsia="es-ES"/>
           <w14:ligatures w14:val="none"/>
         </w:rPr>
-        <w:t>ours</w:t>
-      </w:r>
+        <w:t xml:space="preserve">: this application gives a service </w:t>
+      </w:r>
+      <w:proofErr w:type="gramStart"/>
       <w:r>
         <w:rPr>
           <w:rFonts w:ascii="Constantia" w:eastAsia="Constantia" w:hAnsi="Constantia" w:cs="Browallia New"/>
@@ -6131,8 +6970,9 @@
           <w:lang w:val="en-GB" w:eastAsia="es-ES"/>
           <w14:ligatures w14:val="none"/>
         </w:rPr>
-        <w:t>,</w:t>
-      </w:r>
+        <w:t>similar to</w:t>
+      </w:r>
+      <w:proofErr w:type="gramEnd"/>
       <w:r>
         <w:rPr>
           <w:rFonts w:ascii="Constantia" w:eastAsia="Constantia" w:hAnsi="Constantia" w:cs="Browallia New"/>
@@ -6141,7 +6981,7 @@
           <w:lang w:val="en-GB" w:eastAsia="es-ES"/>
           <w14:ligatures w14:val="none"/>
         </w:rPr>
-        <w:t xml:space="preserve"> in fact it aims at</w:t>
+        <w:t xml:space="preserve"> </w:t>
       </w:r>
       <w:r>
         <w:rPr>
@@ -6151,7 +6991,7 @@
           <w:lang w:val="en-GB" w:eastAsia="es-ES"/>
           <w14:ligatures w14:val="none"/>
         </w:rPr>
-        <w:t xml:space="preserve"> keeping track of the number of people in queue </w:t>
+        <w:t>ours</w:t>
       </w:r>
       <w:r>
         <w:rPr>
@@ -6161,7 +7001,59 @@
           <w:lang w:val="en-GB" w:eastAsia="es-ES"/>
           <w14:ligatures w14:val="none"/>
         </w:rPr>
-        <w:t>and at giving analytics about the time and performance. However, it is characterized by a considerable higher price with $429 per month for the base version up to $1029 per month for the premium one. This cost is justified by the fact that their target are big companies or supermarkets, rather than small/medium ones like in our case. Another difference is that they focus more on clothes shops and in fact they have the possibility of booking also a shop assistant, but this is not the goal of Iqueue.</w:t>
+        <w:t>,</w:t>
+      </w:r>
+      <w:r>
+        <w:rPr>
+          <w:rFonts w:ascii="Constantia" w:eastAsia="Constantia" w:hAnsi="Constantia" w:cs="Browallia New"/>
+          <w:color w:val="595959"/>
+          <w:kern w:val="0"/>
+          <w:lang w:val="en-GB" w:eastAsia="es-ES"/>
+          <w14:ligatures w14:val="none"/>
+        </w:rPr>
+        <w:t xml:space="preserve"> in fact it aims at</w:t>
+      </w:r>
+      <w:r>
+        <w:rPr>
+          <w:rFonts w:ascii="Constantia" w:eastAsia="Constantia" w:hAnsi="Constantia" w:cs="Browallia New"/>
+          <w:color w:val="595959"/>
+          <w:kern w:val="0"/>
+          <w:lang w:val="en-GB" w:eastAsia="es-ES"/>
+          <w14:ligatures w14:val="none"/>
+        </w:rPr>
+        <w:t xml:space="preserve"> keeping track of the number of people in queue </w:t>
+      </w:r>
+      <w:r>
+        <w:rPr>
+          <w:rFonts w:ascii="Constantia" w:eastAsia="Constantia" w:hAnsi="Constantia" w:cs="Browallia New"/>
+          <w:color w:val="595959"/>
+          <w:kern w:val="0"/>
+          <w:lang w:val="en-GB" w:eastAsia="es-ES"/>
+          <w14:ligatures w14:val="none"/>
+        </w:rPr>
+        <w:t xml:space="preserve">and at giving analytics about the time and performance. However, it is characterized by a considerable higher price with $429 per month for the base version up to $1029 per month for the premium one. This cost is justified by the fact that their target are big companies or supermarkets, rather than small/medium ones like in our case. Another difference is that they focus more on clothes shops and in fact they have the possibility of booking also a shop assistant, but this is not the goal of </w:t>
+      </w:r>
+      <w:proofErr w:type="spellStart"/>
+      <w:r>
+        <w:rPr>
+          <w:rFonts w:ascii="Constantia" w:eastAsia="Constantia" w:hAnsi="Constantia" w:cs="Browallia New"/>
+          <w:color w:val="595959"/>
+          <w:kern w:val="0"/>
+          <w:lang w:val="en-GB" w:eastAsia="es-ES"/>
+          <w14:ligatures w14:val="none"/>
+        </w:rPr>
+        <w:t>Iqueue</w:t>
+      </w:r>
+      <w:proofErr w:type="spellEnd"/>
+      <w:r>
+        <w:rPr>
+          <w:rFonts w:ascii="Constantia" w:eastAsia="Constantia" w:hAnsi="Constantia" w:cs="Browallia New"/>
+          <w:color w:val="595959"/>
+          <w:kern w:val="0"/>
+          <w:lang w:val="en-GB" w:eastAsia="es-ES"/>
+          <w14:ligatures w14:val="none"/>
+        </w:rPr>
+        <w:t>.</w:t>
       </w:r>
     </w:p>
     <w:p>
@@ -6204,6 +7096,7 @@
           <w14:ligatures w14:val="none"/>
         </w:rPr>
       </w:pPr>
+      <w:proofErr w:type="spellStart"/>
       <w:r>
         <w:rPr>
           <w:rFonts w:ascii="Constantia" w:eastAsia="Constantia" w:hAnsi="Constantia" w:cs="Browallia New"/>
@@ -6212,8 +7105,9 @@
           <w:lang w:val="en-GB" w:eastAsia="es-ES"/>
           <w14:ligatures w14:val="none"/>
         </w:rPr>
-        <w:t xml:space="preserve">Waitwhile: this application has some features like Iqueue. In fact it focuses </w:t>
-      </w:r>
+        <w:t>Waitwhile</w:t>
+      </w:r>
+      <w:proofErr w:type="spellEnd"/>
       <w:r>
         <w:rPr>
           <w:rFonts w:ascii="Constantia" w:eastAsia="Constantia" w:hAnsi="Constantia" w:cs="Browallia New"/>
@@ -6222,8 +7116,9 @@
           <w:lang w:val="en-GB" w:eastAsia="es-ES"/>
           <w14:ligatures w14:val="none"/>
         </w:rPr>
-        <w:t xml:space="preserve">on the queue management and appointment scheduling of the shops, giving the possibility of book a time slot and thus generating a corresponding QR code. In addition to that also the cost is comparable to our price since the base version is free and the premium one </w:t>
-      </w:r>
+        <w:t xml:space="preserve">: this application has some features like </w:t>
+      </w:r>
+      <w:proofErr w:type="spellStart"/>
       <w:r>
         <w:rPr>
           <w:rFonts w:ascii="Constantia" w:eastAsia="Constantia" w:hAnsi="Constantia" w:cs="Browallia New"/>
@@ -6232,8 +7127,171 @@
           <w:lang w:val="en-GB" w:eastAsia="es-ES"/>
           <w14:ligatures w14:val="none"/>
         </w:rPr>
+        <w:t>Iqueue</w:t>
+      </w:r>
+      <w:proofErr w:type="spellEnd"/>
+      <w:r>
+        <w:rPr>
+          <w:rFonts w:ascii="Constantia" w:eastAsia="Constantia" w:hAnsi="Constantia" w:cs="Browallia New"/>
+          <w:color w:val="595959"/>
+          <w:kern w:val="0"/>
+          <w:lang w:val="en-GB" w:eastAsia="es-ES"/>
+          <w14:ligatures w14:val="none"/>
+        </w:rPr>
+        <w:t xml:space="preserve">. In </w:t>
+      </w:r>
+      <w:proofErr w:type="gramStart"/>
+      <w:r>
+        <w:rPr>
+          <w:rFonts w:ascii="Constantia" w:eastAsia="Constantia" w:hAnsi="Constantia" w:cs="Browallia New"/>
+          <w:color w:val="595959"/>
+          <w:kern w:val="0"/>
+          <w:lang w:val="en-GB" w:eastAsia="es-ES"/>
+          <w14:ligatures w14:val="none"/>
+        </w:rPr>
+        <w:t>fact</w:t>
+      </w:r>
+      <w:proofErr w:type="gramEnd"/>
+      <w:r>
+        <w:rPr>
+          <w:rFonts w:ascii="Constantia" w:eastAsia="Constantia" w:hAnsi="Constantia" w:cs="Browallia New"/>
+          <w:color w:val="595959"/>
+          <w:kern w:val="0"/>
+          <w:lang w:val="en-GB" w:eastAsia="es-ES"/>
+          <w14:ligatures w14:val="none"/>
+        </w:rPr>
+        <w:t xml:space="preserve"> it focuses </w:t>
+      </w:r>
+      <w:r>
+        <w:rPr>
+          <w:rFonts w:ascii="Constantia" w:eastAsia="Constantia" w:hAnsi="Constantia" w:cs="Browallia New"/>
+          <w:color w:val="595959"/>
+          <w:kern w:val="0"/>
+          <w:lang w:val="en-GB" w:eastAsia="es-ES"/>
+          <w14:ligatures w14:val="none"/>
+        </w:rPr>
+        <w:t xml:space="preserve">on the queue management and appointment scheduling of the shops, giving the possibility of book a time slot and thus generating a corresponding QR code. In addition to that also the cost is comparable to our price since the base version is free and the premium one </w:t>
+      </w:r>
+      <w:r>
+        <w:rPr>
+          <w:rFonts w:ascii="Constantia" w:eastAsia="Constantia" w:hAnsi="Constantia" w:cs="Browallia New"/>
+          <w:color w:val="595959"/>
+          <w:kern w:val="0"/>
+          <w:lang w:val="en-GB" w:eastAsia="es-ES"/>
+          <w14:ligatures w14:val="none"/>
+        </w:rPr>
         <w:lastRenderedPageBreak/>
-        <w:t>is $156 per month, which is quite affordable also for our possible clients. However the main difference between Waitwhile and Iqueue is that our application will provide also a GPS system so that people can see where the interested shops are located, rather than just have the address like in Waitwhile. Even for this application, although in a smaller way compared to Qminder, the focus is on clothes shops.</w:t>
+        <w:t xml:space="preserve">is $156 per month, which is quite affordable also for our possible clients. </w:t>
+      </w:r>
+      <w:proofErr w:type="gramStart"/>
+      <w:r>
+        <w:rPr>
+          <w:rFonts w:ascii="Constantia" w:eastAsia="Constantia" w:hAnsi="Constantia" w:cs="Browallia New"/>
+          <w:color w:val="595959"/>
+          <w:kern w:val="0"/>
+          <w:lang w:val="en-GB" w:eastAsia="es-ES"/>
+          <w14:ligatures w14:val="none"/>
+        </w:rPr>
+        <w:t>However</w:t>
+      </w:r>
+      <w:proofErr w:type="gramEnd"/>
+      <w:r>
+        <w:rPr>
+          <w:rFonts w:ascii="Constantia" w:eastAsia="Constantia" w:hAnsi="Constantia" w:cs="Browallia New"/>
+          <w:color w:val="595959"/>
+          <w:kern w:val="0"/>
+          <w:lang w:val="en-GB" w:eastAsia="es-ES"/>
+          <w14:ligatures w14:val="none"/>
+        </w:rPr>
+        <w:t xml:space="preserve"> the main difference between </w:t>
+      </w:r>
+      <w:proofErr w:type="spellStart"/>
+      <w:r>
+        <w:rPr>
+          <w:rFonts w:ascii="Constantia" w:eastAsia="Constantia" w:hAnsi="Constantia" w:cs="Browallia New"/>
+          <w:color w:val="595959"/>
+          <w:kern w:val="0"/>
+          <w:lang w:val="en-GB" w:eastAsia="es-ES"/>
+          <w14:ligatures w14:val="none"/>
+        </w:rPr>
+        <w:t>Waitwhile</w:t>
+      </w:r>
+      <w:proofErr w:type="spellEnd"/>
+      <w:r>
+        <w:rPr>
+          <w:rFonts w:ascii="Constantia" w:eastAsia="Constantia" w:hAnsi="Constantia" w:cs="Browallia New"/>
+          <w:color w:val="595959"/>
+          <w:kern w:val="0"/>
+          <w:lang w:val="en-GB" w:eastAsia="es-ES"/>
+          <w14:ligatures w14:val="none"/>
+        </w:rPr>
+        <w:t xml:space="preserve"> and </w:t>
+      </w:r>
+      <w:proofErr w:type="spellStart"/>
+      <w:r>
+        <w:rPr>
+          <w:rFonts w:ascii="Constantia" w:eastAsia="Constantia" w:hAnsi="Constantia" w:cs="Browallia New"/>
+          <w:color w:val="595959"/>
+          <w:kern w:val="0"/>
+          <w:lang w:val="en-GB" w:eastAsia="es-ES"/>
+          <w14:ligatures w14:val="none"/>
+        </w:rPr>
+        <w:t>Iqueue</w:t>
+      </w:r>
+      <w:proofErr w:type="spellEnd"/>
+      <w:r>
+        <w:rPr>
+          <w:rFonts w:ascii="Constantia" w:eastAsia="Constantia" w:hAnsi="Constantia" w:cs="Browallia New"/>
+          <w:color w:val="595959"/>
+          <w:kern w:val="0"/>
+          <w:lang w:val="en-GB" w:eastAsia="es-ES"/>
+          <w14:ligatures w14:val="none"/>
+        </w:rPr>
+        <w:t xml:space="preserve"> is that our application will provide also a GPS system so that people can see where the interested shops are located, rather than just have the address like in </w:t>
+      </w:r>
+      <w:proofErr w:type="spellStart"/>
+      <w:r>
+        <w:rPr>
+          <w:rFonts w:ascii="Constantia" w:eastAsia="Constantia" w:hAnsi="Constantia" w:cs="Browallia New"/>
+          <w:color w:val="595959"/>
+          <w:kern w:val="0"/>
+          <w:lang w:val="en-GB" w:eastAsia="es-ES"/>
+          <w14:ligatures w14:val="none"/>
+        </w:rPr>
+        <w:t>Waitwhile</w:t>
+      </w:r>
+      <w:proofErr w:type="spellEnd"/>
+      <w:r>
+        <w:rPr>
+          <w:rFonts w:ascii="Constantia" w:eastAsia="Constantia" w:hAnsi="Constantia" w:cs="Browallia New"/>
+          <w:color w:val="595959"/>
+          <w:kern w:val="0"/>
+          <w:lang w:val="en-GB" w:eastAsia="es-ES"/>
+          <w14:ligatures w14:val="none"/>
+        </w:rPr>
+        <w:t xml:space="preserve">. Even for this application, although in a smaller way compared to </w:t>
+      </w:r>
+      <w:proofErr w:type="spellStart"/>
+      <w:r>
+        <w:rPr>
+          <w:rFonts w:ascii="Constantia" w:eastAsia="Constantia" w:hAnsi="Constantia" w:cs="Browallia New"/>
+          <w:color w:val="595959"/>
+          <w:kern w:val="0"/>
+          <w:lang w:val="en-GB" w:eastAsia="es-ES"/>
+          <w14:ligatures w14:val="none"/>
+        </w:rPr>
+        <w:t>Qminder</w:t>
+      </w:r>
+      <w:proofErr w:type="spellEnd"/>
+      <w:r>
+        <w:rPr>
+          <w:rFonts w:ascii="Constantia" w:eastAsia="Constantia" w:hAnsi="Constantia" w:cs="Browallia New"/>
+          <w:color w:val="595959"/>
+          <w:kern w:val="0"/>
+          <w:lang w:val="en-GB" w:eastAsia="es-ES"/>
+          <w14:ligatures w14:val="none"/>
+        </w:rPr>
+        <w:t>, the focus is on clothes shops.</w:t>
       </w:r>
     </w:p>
     <w:p>
@@ -6276,6 +7334,7 @@
           <w14:ligatures w14:val="none"/>
         </w:rPr>
       </w:pPr>
+      <w:proofErr w:type="spellStart"/>
       <w:r>
         <w:rPr>
           <w:rFonts w:ascii="Constantia" w:eastAsia="Constantia" w:hAnsi="Constantia" w:cs="Browallia New"/>
@@ -6284,8 +7343,9 @@
           <w:lang w:val="en-GB" w:eastAsia="es-ES"/>
           <w14:ligatures w14:val="none"/>
         </w:rPr>
-        <w:t xml:space="preserve">Qwaiting: this application has a service which is again very similar to our since it keeps track of the number of people in queue by generating a QR code once a booking has been formulated. The possible drawback of this application is the price in fact the base version costs $89 per month </w:t>
-      </w:r>
+        <w:t>Qwaiting</w:t>
+      </w:r>
+      <w:proofErr w:type="spellEnd"/>
       <w:r>
         <w:rPr>
           <w:rFonts w:ascii="Constantia" w:eastAsia="Constantia" w:hAnsi="Constantia" w:cs="Browallia New"/>
@@ -6294,7 +7354,39 @@
           <w:lang w:val="en-GB" w:eastAsia="es-ES"/>
           <w14:ligatures w14:val="none"/>
         </w:rPr>
-        <w:t xml:space="preserve">while the premium version costs $699 per month. In addition they will create an infrastructure to keep track of the number of people inside every shop so the cost is intended for each location. </w:t>
+        <w:t xml:space="preserve">: this application has a service which is again very similar to our since it keeps track of the number of people in queue by generating a QR code once a booking has been formulated. The possible drawback of this application is the price in fact the base version costs $89 per month </w:t>
+      </w:r>
+      <w:r>
+        <w:rPr>
+          <w:rFonts w:ascii="Constantia" w:eastAsia="Constantia" w:hAnsi="Constantia" w:cs="Browallia New"/>
+          <w:color w:val="595959"/>
+          <w:kern w:val="0"/>
+          <w:lang w:val="en-GB" w:eastAsia="es-ES"/>
+          <w14:ligatures w14:val="none"/>
+        </w:rPr>
+        <w:t xml:space="preserve">while the premium version costs $699 per month. In </w:t>
+      </w:r>
+      <w:proofErr w:type="gramStart"/>
+      <w:r>
+        <w:rPr>
+          <w:rFonts w:ascii="Constantia" w:eastAsia="Constantia" w:hAnsi="Constantia" w:cs="Browallia New"/>
+          <w:color w:val="595959"/>
+          <w:kern w:val="0"/>
+          <w:lang w:val="en-GB" w:eastAsia="es-ES"/>
+          <w14:ligatures w14:val="none"/>
+        </w:rPr>
+        <w:t>addition</w:t>
+      </w:r>
+      <w:proofErr w:type="gramEnd"/>
+      <w:r>
+        <w:rPr>
+          <w:rFonts w:ascii="Constantia" w:eastAsia="Constantia" w:hAnsi="Constantia" w:cs="Browallia New"/>
+          <w:color w:val="595959"/>
+          <w:kern w:val="0"/>
+          <w:lang w:val="en-GB" w:eastAsia="es-ES"/>
+          <w14:ligatures w14:val="none"/>
+        </w:rPr>
+        <w:t xml:space="preserve"> they will create an infrastructure to keep track of the number of people inside every shop so the cost is intended for each location. </w:t>
       </w:r>
     </w:p>
     <w:p>
@@ -6398,8 +7490,9 @@
           <w:lang w:val="en-GB" w:eastAsia="es-ES"/>
           <w14:ligatures w14:val="none"/>
         </w:rPr>
-        <w:t>ccording to MarketsAndMarkets the global queue management systems in terms of revenue was estimated to be worth $0.5 billion in 2020.</w:t>
-      </w:r>
+        <w:t xml:space="preserve">ccording to </w:t>
+      </w:r>
+      <w:proofErr w:type="spellStart"/>
       <w:r>
         <w:rPr>
           <w:rFonts w:ascii="Constantia" w:eastAsia="Constantia" w:hAnsi="Constantia" w:cs="Browallia New"/>
@@ -6408,7 +7501,50 @@
           <w:lang w:val="en-GB" w:eastAsia="es-ES"/>
           <w14:ligatures w14:val="none"/>
         </w:rPr>
-        <w:t xml:space="preserve"> Due to the Covid 2019 pandemic the interest into this field is grown because it is very important to avoid that people stay in queue in front of crowded places. In addition to that, nowadays there is a growing attention into the time management and efficiency, thus shop owners want more and more give a great experience to their clients. For these reasons,</w:t>
+        <w:t>MarketsAndMarkets</w:t>
+      </w:r>
+      <w:proofErr w:type="spellEnd"/>
+      <w:r>
+        <w:rPr>
+          <w:rFonts w:ascii="Constantia" w:eastAsia="Constantia" w:hAnsi="Constantia" w:cs="Browallia New"/>
+          <w:color w:val="595959"/>
+          <w:kern w:val="0"/>
+          <w:lang w:val="en-GB" w:eastAsia="es-ES"/>
+          <w14:ligatures w14:val="none"/>
+        </w:rPr>
+        <w:t xml:space="preserve"> the global queue management systems in terms of revenue was estimated to be worth $0.5 billion in 2020.</w:t>
+      </w:r>
+      <w:r>
+        <w:rPr>
+          <w:rFonts w:ascii="Constantia" w:eastAsia="Constantia" w:hAnsi="Constantia" w:cs="Browallia New"/>
+          <w:color w:val="595959"/>
+          <w:kern w:val="0"/>
+          <w:lang w:val="en-GB" w:eastAsia="es-ES"/>
+          <w14:ligatures w14:val="none"/>
+        </w:rPr>
+        <w:t xml:space="preserve"> Due to the Covid 2019 pandemic the interest into this field is grown because it is very important to avoid that people stay in queue in front of crowded places. In addition to that, nowadays there is a growing attention into the time management and efficiency, thus shop owners want more and more </w:t>
+      </w:r>
+      <w:proofErr w:type="gramStart"/>
+      <w:r>
+        <w:rPr>
+          <w:rFonts w:ascii="Constantia" w:eastAsia="Constantia" w:hAnsi="Constantia" w:cs="Browallia New"/>
+          <w:color w:val="595959"/>
+          <w:kern w:val="0"/>
+          <w:lang w:val="en-GB" w:eastAsia="es-ES"/>
+          <w14:ligatures w14:val="none"/>
+        </w:rPr>
+        <w:t>give</w:t>
+      </w:r>
+      <w:proofErr w:type="gramEnd"/>
+      <w:r>
+        <w:rPr>
+          <w:rFonts w:ascii="Constantia" w:eastAsia="Constantia" w:hAnsi="Constantia" w:cs="Browallia New"/>
+          <w:color w:val="595959"/>
+          <w:kern w:val="0"/>
+          <w:lang w:val="en-GB" w:eastAsia="es-ES"/>
+          <w14:ligatures w14:val="none"/>
+        </w:rPr>
+        <w:t xml:space="preserve"> a great experience to their clients. For these reasons,</w:t>
       </w:r>
       <w:r>
         <w:rPr>
@@ -6586,9 +7722,23 @@
           <w:lang w:val="en-GB" w:eastAsia="es-ES"/>
           <w14:ligatures w14:val="none"/>
         </w:rPr>
-        <w:t>Scenarios and use cases</w:t>
+        <w:t xml:space="preserve">Scenarios and use </w:t>
+      </w:r>
+      <w:proofErr w:type="gramStart"/>
+      <w:r>
+        <w:rPr>
+          <w:rFonts w:ascii="Cambria Math" w:eastAsiaTheme="minorHAnsi" w:hAnsi="Cambria Math" w:cstheme="minorBidi"/>
+          <w:color w:val="4472C4" w:themeColor="accent1"/>
+          <w:kern w:val="0"/>
+          <w:sz w:val="28"/>
+          <w:szCs w:val="28"/>
+          <w:lang w:val="en-GB" w:eastAsia="es-ES"/>
+          <w14:ligatures w14:val="none"/>
+        </w:rPr>
+        <w:t>cases</w:t>
       </w:r>
       <w:bookmarkEnd w:id="20"/>
+      <w:proofErr w:type="gramEnd"/>
     </w:p>
     <w:p>
       <w:pPr>
@@ -6609,7 +7759,29 @@
           <w:lang w:val="en-GB" w:eastAsia="es-ES"/>
           <w14:ligatures w14:val="none"/>
         </w:rPr>
-        <w:t xml:space="preserve">Scenarios are an important tool with which we can summarize situations we derive from observations, interviews and document analysis. According to </w:t>
+        <w:t xml:space="preserve">Scenarios are an important tool with which we can summarize situations we derive from observations, </w:t>
+      </w:r>
+      <w:proofErr w:type="gramStart"/>
+      <w:r>
+        <w:rPr>
+          <w:rFonts w:ascii="Constantia" w:hAnsi="Constantia"/>
+          <w:color w:val="595959" w:themeColor="text1" w:themeTint="A6"/>
+          <w:kern w:val="0"/>
+          <w:lang w:val="en-GB" w:eastAsia="es-ES"/>
+          <w14:ligatures w14:val="none"/>
+        </w:rPr>
+        <w:t>interviews</w:t>
+      </w:r>
+      <w:proofErr w:type="gramEnd"/>
+      <w:r>
+        <w:rPr>
+          <w:rFonts w:ascii="Constantia" w:hAnsi="Constantia"/>
+          <w:color w:val="595959" w:themeColor="text1" w:themeTint="A6"/>
+          <w:kern w:val="0"/>
+          <w:lang w:val="en-GB" w:eastAsia="es-ES"/>
+          <w14:ligatures w14:val="none"/>
+        </w:rPr>
+        <w:t xml:space="preserve"> and document analysis. According to </w:t>
       </w:r>
       <w:r>
         <w:rPr>
@@ -7086,7 +8258,29 @@
           <w:lang w:val="en-GB" w:eastAsia="es-ES"/>
           <w14:ligatures w14:val="none"/>
         </w:rPr>
-        <w:t xml:space="preserve">Scenarios are concrete, specific and describe a single feature of the system, but the application has to be exhaustive with respect to many situations not only some specific ones. Hence, to abstract from details and specificities, we consider </w:t>
+        <w:t xml:space="preserve">Scenarios are concrete, specific and describe a single feature of the system, but the application </w:t>
+      </w:r>
+      <w:proofErr w:type="gramStart"/>
+      <w:r>
+        <w:rPr>
+          <w:rFonts w:ascii="Constantia" w:hAnsi="Constantia"/>
+          <w:color w:val="595959" w:themeColor="text1" w:themeTint="A6"/>
+          <w:kern w:val="0"/>
+          <w:lang w:val="en-GB" w:eastAsia="es-ES"/>
+          <w14:ligatures w14:val="none"/>
+        </w:rPr>
+        <w:t>has to</w:t>
+      </w:r>
+      <w:proofErr w:type="gramEnd"/>
+      <w:r>
+        <w:rPr>
+          <w:rFonts w:ascii="Constantia" w:hAnsi="Constantia"/>
+          <w:color w:val="595959" w:themeColor="text1" w:themeTint="A6"/>
+          <w:kern w:val="0"/>
+          <w:lang w:val="en-GB" w:eastAsia="es-ES"/>
+          <w14:ligatures w14:val="none"/>
+        </w:rPr>
+        <w:t xml:space="preserve"> be exhaustive with respect to many situations not only some specific ones. Hence, to abstract from details and specificities, we consider </w:t>
       </w:r>
       <w:r>
         <w:rPr>
@@ -7199,7 +8393,29 @@
           <w:lang w:val="en-GB" w:eastAsia="es-ES"/>
           <w14:ligatures w14:val="none"/>
         </w:rPr>
-        <w:t>Flow of Events: By identifying in it which actors take the action, we can detect which parts have to be realized by the application and which ones have to be only observed.</w:t>
+        <w:t xml:space="preserve">Flow of Events: By identifying in </w:t>
+      </w:r>
+      <w:proofErr w:type="gramStart"/>
+      <w:r>
+        <w:rPr>
+          <w:rFonts w:ascii="Constantia" w:hAnsi="Constantia"/>
+          <w:color w:val="595959" w:themeColor="text1" w:themeTint="A6"/>
+          <w:kern w:val="0"/>
+          <w:lang w:val="en-GB" w:eastAsia="es-ES"/>
+          <w14:ligatures w14:val="none"/>
+        </w:rPr>
+        <w:t>it</w:t>
+      </w:r>
+      <w:proofErr w:type="gramEnd"/>
+      <w:r>
+        <w:rPr>
+          <w:rFonts w:ascii="Constantia" w:hAnsi="Constantia"/>
+          <w:color w:val="595959" w:themeColor="text1" w:themeTint="A6"/>
+          <w:kern w:val="0"/>
+          <w:lang w:val="en-GB" w:eastAsia="es-ES"/>
+          <w14:ligatures w14:val="none"/>
+        </w:rPr>
+        <w:t xml:space="preserve"> which actors take the action, we can detect which parts have to be realized by the application and which ones have to be only observed.</w:t>
       </w:r>
     </w:p>
     <w:p>
@@ -7340,17 +8556,39 @@
           <w:lang w:val="en-GB" w:eastAsia="es-ES"/>
           <w14:ligatures w14:val="none"/>
         </w:rPr>
-        <w:t xml:space="preserve"> n</w:t>
-      </w:r>
-      <w:r>
-        <w:rPr>
-          <w:rFonts w:ascii="Constantia" w:hAnsi="Constantia"/>
-          <w:color w:val="595959" w:themeColor="text1" w:themeTint="A6"/>
-          <w:kern w:val="0"/>
-          <w:lang w:val="en-GB" w:eastAsia="es-ES"/>
-          <w14:ligatures w14:val="none"/>
-        </w:rPr>
-        <w:t xml:space="preserve">onfunctional </w:t>
+        <w:t xml:space="preserve"> </w:t>
+      </w:r>
+      <w:proofErr w:type="spellStart"/>
+      <w:r>
+        <w:rPr>
+          <w:rFonts w:ascii="Constantia" w:hAnsi="Constantia"/>
+          <w:color w:val="595959" w:themeColor="text1" w:themeTint="A6"/>
+          <w:kern w:val="0"/>
+          <w:lang w:val="en-GB" w:eastAsia="es-ES"/>
+          <w14:ligatures w14:val="none"/>
+        </w:rPr>
+        <w:t>n</w:t>
+      </w:r>
+      <w:r>
+        <w:rPr>
+          <w:rFonts w:ascii="Constantia" w:hAnsi="Constantia"/>
+          <w:color w:val="595959" w:themeColor="text1" w:themeTint="A6"/>
+          <w:kern w:val="0"/>
+          <w:lang w:val="en-GB" w:eastAsia="es-ES"/>
+          <w14:ligatures w14:val="none"/>
+        </w:rPr>
+        <w:t>onfunctional</w:t>
+      </w:r>
+      <w:proofErr w:type="spellEnd"/>
+      <w:r>
+        <w:rPr>
+          <w:rFonts w:ascii="Constantia" w:hAnsi="Constantia"/>
+          <w:color w:val="595959" w:themeColor="text1" w:themeTint="A6"/>
+          <w:kern w:val="0"/>
+          <w:lang w:val="en-GB" w:eastAsia="es-ES"/>
+          <w14:ligatures w14:val="none"/>
+        </w:rPr>
+        <w:t xml:space="preserve"> </w:t>
       </w:r>
       <w:r>
         <w:rPr>
@@ -7413,7 +8651,29 @@
           <w:lang w:val="en-GB" w:eastAsia="es-ES"/>
           <w14:ligatures w14:val="none"/>
         </w:rPr>
-        <w:t xml:space="preserve">In this section, we will analyze some important scenarios and from them, we will derive the use </w:t>
+        <w:t xml:space="preserve">In this section, we will </w:t>
+      </w:r>
+      <w:proofErr w:type="spellStart"/>
+      <w:r>
+        <w:rPr>
+          <w:rFonts w:ascii="Constantia" w:hAnsi="Constantia"/>
+          <w:color w:val="595959" w:themeColor="text1" w:themeTint="A6"/>
+          <w:kern w:val="0"/>
+          <w:lang w:val="en-GB" w:eastAsia="es-ES"/>
+          <w14:ligatures w14:val="none"/>
+        </w:rPr>
+        <w:t>analyze</w:t>
+      </w:r>
+      <w:proofErr w:type="spellEnd"/>
+      <w:r>
+        <w:rPr>
+          <w:rFonts w:ascii="Constantia" w:hAnsi="Constantia"/>
+          <w:color w:val="595959" w:themeColor="text1" w:themeTint="A6"/>
+          <w:kern w:val="0"/>
+          <w:lang w:val="en-GB" w:eastAsia="es-ES"/>
+          <w14:ligatures w14:val="none"/>
+        </w:rPr>
+        <w:t xml:space="preserve"> some important scenarios and from them, we will derive the use </w:t>
       </w:r>
       <w:r>
         <w:rPr>
@@ -7526,7 +8786,41 @@
           <w:lang w:val="en-GB" w:eastAsia="es-ES"/>
           <w14:ligatures w14:val="none"/>
         </w:rPr>
-        <w:t>: small/medium size shops (e.g. bakeries, groceries, hair saloons,…).</w:t>
+        <w:t xml:space="preserve">: small/medium size shops (e.g. bakeries, groceries, hair </w:t>
+      </w:r>
+      <w:proofErr w:type="spellStart"/>
+      <w:proofErr w:type="gramStart"/>
+      <w:r>
+        <w:rPr>
+          <w:rFonts w:ascii="Constantia" w:hAnsi="Constantia"/>
+          <w:color w:val="595959" w:themeColor="text1" w:themeTint="A6"/>
+          <w:kern w:val="0"/>
+          <w:lang w:val="en-GB" w:eastAsia="es-ES"/>
+          <w14:ligatures w14:val="none"/>
+        </w:rPr>
+        <w:t>saloons</w:t>
+      </w:r>
+      <w:proofErr w:type="spellEnd"/>
+      <w:r>
+        <w:rPr>
+          <w:rFonts w:ascii="Constantia" w:hAnsi="Constantia"/>
+          <w:color w:val="595959" w:themeColor="text1" w:themeTint="A6"/>
+          <w:kern w:val="0"/>
+          <w:lang w:val="en-GB" w:eastAsia="es-ES"/>
+          <w14:ligatures w14:val="none"/>
+        </w:rPr>
+        <w:t>,…</w:t>
+      </w:r>
+      <w:proofErr w:type="gramEnd"/>
+      <w:r>
+        <w:rPr>
+          <w:rFonts w:ascii="Constantia" w:hAnsi="Constantia"/>
+          <w:color w:val="595959" w:themeColor="text1" w:themeTint="A6"/>
+          <w:kern w:val="0"/>
+          <w:lang w:val="en-GB" w:eastAsia="es-ES"/>
+          <w14:ligatures w14:val="none"/>
+        </w:rPr>
+        <w:t>).</w:t>
       </w:r>
     </w:p>
     <w:p>
@@ -7674,7 +8968,29 @@
           <w:lang w:val="en-GB" w:eastAsia="es-ES"/>
           <w14:ligatures w14:val="none"/>
         </w:rPr>
-        <w:t>: moments listed by Iqueue where you can book your Shop visit.</w:t>
+        <w:t xml:space="preserve">: moments listed by </w:t>
+      </w:r>
+      <w:proofErr w:type="spellStart"/>
+      <w:r>
+        <w:rPr>
+          <w:rFonts w:ascii="Constantia" w:hAnsi="Constantia"/>
+          <w:color w:val="595959" w:themeColor="text1" w:themeTint="A6"/>
+          <w:kern w:val="0"/>
+          <w:lang w:val="en-GB" w:eastAsia="es-ES"/>
+          <w14:ligatures w14:val="none"/>
+        </w:rPr>
+        <w:t>Iqueue</w:t>
+      </w:r>
+      <w:proofErr w:type="spellEnd"/>
+      <w:r>
+        <w:rPr>
+          <w:rFonts w:ascii="Constantia" w:hAnsi="Constantia"/>
+          <w:color w:val="595959" w:themeColor="text1" w:themeTint="A6"/>
+          <w:kern w:val="0"/>
+          <w:lang w:val="en-GB" w:eastAsia="es-ES"/>
+          <w14:ligatures w14:val="none"/>
+        </w:rPr>
+        <w:t xml:space="preserve"> where you can book your Shop visit.</w:t>
       </w:r>
     </w:p>
     <w:p>
@@ -7858,7 +9174,51 @@
           <w:lang w:val="en-GB" w:eastAsia="es-ES"/>
           <w14:ligatures w14:val="none"/>
         </w:rPr>
-        <w:t xml:space="preserve">Joanna is a girl who will join a university party at 20:00. Every guest of the party has to bring some food (e.g. drinks, pizzas, pretzels, …) and Joanna proposes herself for the pastries. Joanna is very strict on her schedule because an exam at her university has terminated at 18.30 later than expected. He has planned to visit her favourite bakery Scaringi, but unexpectedly when she arrives, she sadly discovers that a long queue is outside the shop. As a consequence, she would arrive later at the party. To avoid this, Joanna </w:t>
+        <w:t>Joanna is a girl who will join a university party at 20:00. Every guest of the party has to bring some food (</w:t>
+      </w:r>
+      <w:proofErr w:type="gramStart"/>
+      <w:r>
+        <w:rPr>
+          <w:rFonts w:ascii="Constantia" w:hAnsi="Constantia"/>
+          <w:color w:val="595959" w:themeColor="text1" w:themeTint="A6"/>
+          <w:kern w:val="0"/>
+          <w:lang w:val="en-GB" w:eastAsia="es-ES"/>
+          <w14:ligatures w14:val="none"/>
+        </w:rPr>
+        <w:t>e.g.</w:t>
+      </w:r>
+      <w:proofErr w:type="gramEnd"/>
+      <w:r>
+        <w:rPr>
+          <w:rFonts w:ascii="Constantia" w:hAnsi="Constantia"/>
+          <w:color w:val="595959" w:themeColor="text1" w:themeTint="A6"/>
+          <w:kern w:val="0"/>
+          <w:lang w:val="en-GB" w:eastAsia="es-ES"/>
+          <w14:ligatures w14:val="none"/>
+        </w:rPr>
+        <w:t xml:space="preserve"> drinks, pizzas, pretzels, …) and Joanna proposes herself for the pastries. Joanna is very strict on her schedule because an exam at her university has terminated at 18.30 later than expected. He has planned to visit her favourite bakery Scaringi, but unexpectedly when she arrives, she sadly discovers that a long queue is outside the shop. </w:t>
+      </w:r>
+      <w:proofErr w:type="gramStart"/>
+      <w:r>
+        <w:rPr>
+          <w:rFonts w:ascii="Constantia" w:hAnsi="Constantia"/>
+          <w:color w:val="595959" w:themeColor="text1" w:themeTint="A6"/>
+          <w:kern w:val="0"/>
+          <w:lang w:val="en-GB" w:eastAsia="es-ES"/>
+          <w14:ligatures w14:val="none"/>
+        </w:rPr>
+        <w:t>As a consequence</w:t>
+      </w:r>
+      <w:proofErr w:type="gramEnd"/>
+      <w:r>
+        <w:rPr>
+          <w:rFonts w:ascii="Constantia" w:hAnsi="Constantia"/>
+          <w:color w:val="595959" w:themeColor="text1" w:themeTint="A6"/>
+          <w:kern w:val="0"/>
+          <w:lang w:val="en-GB" w:eastAsia="es-ES"/>
+          <w14:ligatures w14:val="none"/>
+        </w:rPr>
+        <w:t xml:space="preserve">, she would arrive later at the party. To avoid this, Joanna </w:t>
       </w:r>
       <w:r>
         <w:rPr>
@@ -7870,15 +9230,27 @@
         </w:rPr>
         <w:t xml:space="preserve">opens </w:t>
       </w:r>
-      <w:r>
-        <w:rPr>
-          <w:rFonts w:ascii="Constantia" w:hAnsi="Constantia"/>
-          <w:color w:val="595959" w:themeColor="text1" w:themeTint="A6"/>
-          <w:kern w:val="0"/>
-          <w:lang w:val="en-GB" w:eastAsia="es-ES"/>
-          <w14:ligatures w14:val="none"/>
-        </w:rPr>
-        <w:t>Iqueue and scans the available bakeries around her. She found out that another renovated bakery is open and that its queue is not very long</w:t>
+      <w:proofErr w:type="spellStart"/>
+      <w:r>
+        <w:rPr>
+          <w:rFonts w:ascii="Constantia" w:hAnsi="Constantia"/>
+          <w:color w:val="595959" w:themeColor="text1" w:themeTint="A6"/>
+          <w:kern w:val="0"/>
+          <w:lang w:val="en-GB" w:eastAsia="es-ES"/>
+          <w14:ligatures w14:val="